--- a/install_guide.docx
+++ b/install_guide.docx
@@ -1,6 +1,6 @@
 
 <file path=word/document.xml><?xml version="1.0" encoding="utf-8"?>
-<w:document xmlns:wpc="http://schemas.microsoft.com/office/word/2010/wordprocessingCanvas" xmlns:mc="http://schemas.openxmlformats.org/markup-compatibility/2006" xmlns:o="urn:schemas-microsoft-com:office:office" xmlns:r="http://schemas.openxmlformats.org/officeDocument/2006/relationships" xmlns:m="http://schemas.openxmlformats.org/officeDocument/2006/math" xmlns:v="urn:schemas-microsoft-com:vml" xmlns:wp14="http://schemas.microsoft.com/office/word/2010/wordprocessingDrawing" xmlns:wp="http://schemas.openxmlformats.org/drawingml/2006/wordprocessingDrawing" xmlns:w10="urn:schemas-microsoft-com:office:word" xmlns:w="http://schemas.openxmlformats.org/wordprocessingml/2006/main" xmlns:w14="http://schemas.microsoft.com/office/word/2010/wordml" xmlns:w15="http://schemas.microsoft.com/office/word/2012/wordml" xmlns:wpg="http://schemas.microsoft.com/office/word/2010/wordprocessingGroup" xmlns:wpi="http://schemas.microsoft.com/office/word/2010/wordprocessingInk" xmlns:wne="http://schemas.microsoft.com/office/word/2006/wordml" xmlns:wps="http://schemas.microsoft.com/office/word/2010/wordprocessingShape" mc:Ignorable="w14 w15 wp14">
+<w:document xmlns:wpc="http://schemas.microsoft.com/office/word/2010/wordprocessingCanvas" xmlns:mc="http://schemas.openxmlformats.org/markup-compatibility/2006" xmlns:o="urn:schemas-microsoft-com:office:office" xmlns:r="http://schemas.openxmlformats.org/officeDocument/2006/relationships" xmlns:m="http://schemas.openxmlformats.org/officeDocument/2006/math" xmlns:v="urn:schemas-microsoft-com:vml" xmlns:wp14="http://schemas.microsoft.com/office/word/2010/wordprocessingDrawing" xmlns:wp="http://schemas.openxmlformats.org/drawingml/2006/wordprocessingDrawing" xmlns:w10="urn:schemas-microsoft-com:office:word" xmlns:w="http://schemas.openxmlformats.org/wordprocessingml/2006/main" xmlns:w14="http://schemas.microsoft.com/office/word/2010/wordml" xmlns:wpg="http://schemas.microsoft.com/office/word/2010/wordprocessingGroup" xmlns:wpi="http://schemas.microsoft.com/office/word/2010/wordprocessingInk" xmlns:wne="http://schemas.microsoft.com/office/word/2006/wordml" xmlns:wps="http://schemas.microsoft.com/office/word/2010/wordprocessingShape" mc:Ignorable="w14 wp14">
   <w:body>
     <w:p>
       <w:pPr>
@@ -9,6 +9,7 @@
           <w:szCs w:val="56"/>
         </w:rPr>
       </w:pPr>
+      <w:bookmarkStart w:id="0" w:name="_GoBack"/>
       <w:r>
         <w:rPr>
           <w:noProof/>
@@ -18,6 +19,7 @@
         <w:t>Tableau – VizAlerts Installation Guide</w:t>
       </w:r>
     </w:p>
+    <w:bookmarkEnd w:id="0" w:displacedByCustomXml="next"/>
     <w:sdt>
       <w:sdtPr>
         <w:rPr>
@@ -45,12 +47,7 @@
             <w:pStyle w:val="TOCHeading"/>
           </w:pPr>
           <w:r>
-            <w:t>Cont</w:t>
-          </w:r>
-          <w:bookmarkStart w:id="0" w:name="_GoBack"/>
-          <w:bookmarkEnd w:id="0"/>
-          <w:r>
-            <w:t>ents</w:t>
+            <w:t>Contents</w:t>
           </w:r>
         </w:p>
         <w:p>
@@ -73,7 +70,7 @@
           <w:r>
             <w:fldChar w:fldCharType="separate"/>
           </w:r>
-          <w:hyperlink w:anchor="_Toc432417574" w:history="1">
+          <w:hyperlink w:anchor="_Toc446430753" w:history="1">
             <w:r>
               <w:rPr>
                 <w:rStyle w:val="Hyperlink"/>
@@ -100,7 +97,7 @@
                 <w:noProof/>
                 <w:webHidden/>
               </w:rPr>
-              <w:instrText xml:space="preserve"> PAGEREF _Toc432417574 \h </w:instrText>
+              <w:instrText xml:space="preserve"> PAGEREF _Toc446430753 \h </w:instrText>
             </w:r>
             <w:r>
               <w:rPr>
@@ -142,7 +139,7 @@
               <w:noProof/>
             </w:rPr>
           </w:pPr>
-          <w:hyperlink w:anchor="_Toc432417575" w:history="1">
+          <w:hyperlink w:anchor="_Toc446430754" w:history="1">
             <w:r>
               <w:rPr>
                 <w:rStyle w:val="Hyperlink"/>
@@ -170,7 +167,7 @@
                 <w:noProof/>
                 <w:webHidden/>
               </w:rPr>
-              <w:instrText xml:space="preserve"> PAGEREF _Toc432417575 \h </w:instrText>
+              <w:instrText xml:space="preserve"> PAGEREF _Toc446430754 \h </w:instrText>
             </w:r>
             <w:r>
               <w:rPr>
@@ -212,7 +209,7 @@
               <w:noProof/>
             </w:rPr>
           </w:pPr>
-          <w:hyperlink w:anchor="_Toc432417576" w:history="1">
+          <w:hyperlink w:anchor="_Toc446430755" w:history="1">
             <w:r>
               <w:rPr>
                 <w:rStyle w:val="Hyperlink"/>
@@ -240,7 +237,7 @@
                 <w:noProof/>
                 <w:webHidden/>
               </w:rPr>
-              <w:instrText xml:space="preserve"> PAGEREF _Toc432417576 \h </w:instrText>
+              <w:instrText xml:space="preserve"> PAGEREF _Toc446430755 \h </w:instrText>
             </w:r>
             <w:r>
               <w:rPr>
@@ -282,7 +279,7 @@
               <w:noProof/>
             </w:rPr>
           </w:pPr>
-          <w:hyperlink w:anchor="_Toc432417577" w:history="1">
+          <w:hyperlink w:anchor="_Toc446430756" w:history="1">
             <w:r>
               <w:rPr>
                 <w:rStyle w:val="Hyperlink"/>
@@ -309,7 +306,7 @@
                 <w:noProof/>
                 <w:webHidden/>
               </w:rPr>
-              <w:instrText xml:space="preserve"> PAGEREF _Toc432417577 \h </w:instrText>
+              <w:instrText xml:space="preserve"> PAGEREF _Toc446430756 \h </w:instrText>
             </w:r>
             <w:r>
               <w:rPr>
@@ -351,7 +348,7 @@
               <w:noProof/>
             </w:rPr>
           </w:pPr>
-          <w:hyperlink w:anchor="_Toc432417578" w:history="1">
+          <w:hyperlink w:anchor="_Toc446430757" w:history="1">
             <w:r>
               <w:rPr>
                 <w:rStyle w:val="Hyperlink"/>
@@ -378,7 +375,7 @@
                 <w:noProof/>
                 <w:webHidden/>
               </w:rPr>
-              <w:instrText xml:space="preserve"> PAGEREF _Toc432417578 \h </w:instrText>
+              <w:instrText xml:space="preserve"> PAGEREF _Toc446430757 \h </w:instrText>
             </w:r>
             <w:r>
               <w:rPr>
@@ -420,7 +417,7 @@
               <w:noProof/>
             </w:rPr>
           </w:pPr>
-          <w:hyperlink w:anchor="_Toc432417579" w:history="1">
+          <w:hyperlink w:anchor="_Toc446430758" w:history="1">
             <w:r>
               <w:rPr>
                 <w:rStyle w:val="Hyperlink"/>
@@ -448,7 +445,7 @@
                 <w:noProof/>
                 <w:webHidden/>
               </w:rPr>
-              <w:instrText xml:space="preserve"> PAGEREF _Toc432417579 \h </w:instrText>
+              <w:instrText xml:space="preserve"> PAGEREF _Toc446430758 \h </w:instrText>
             </w:r>
             <w:r>
               <w:rPr>
@@ -490,7 +487,7 @@
               <w:noProof/>
             </w:rPr>
           </w:pPr>
-          <w:hyperlink w:anchor="_Toc432417580" w:history="1">
+          <w:hyperlink w:anchor="_Toc446430759" w:history="1">
             <w:r>
               <w:rPr>
                 <w:rStyle w:val="Hyperlink"/>
@@ -518,7 +515,7 @@
                 <w:noProof/>
                 <w:webHidden/>
               </w:rPr>
-              <w:instrText xml:space="preserve"> PAGEREF _Toc432417580 \h </w:instrText>
+              <w:instrText xml:space="preserve"> PAGEREF _Toc446430759 \h </w:instrText>
             </w:r>
             <w:r>
               <w:rPr>
@@ -538,7 +535,7 @@
                 <w:noProof/>
                 <w:webHidden/>
               </w:rPr>
-              <w:t>3</w:t>
+              <w:t>4</w:t>
             </w:r>
             <w:r>
               <w:rPr>
@@ -560,7 +557,7 @@
               <w:noProof/>
             </w:rPr>
           </w:pPr>
-          <w:hyperlink w:anchor="_Toc432417581" w:history="1">
+          <w:hyperlink w:anchor="_Toc446430760" w:history="1">
             <w:r>
               <w:rPr>
                 <w:rStyle w:val="Hyperlink"/>
@@ -588,7 +585,7 @@
                 <w:noProof/>
                 <w:webHidden/>
               </w:rPr>
-              <w:instrText xml:space="preserve"> PAGEREF _Toc432417581 \h </w:instrText>
+              <w:instrText xml:space="preserve"> PAGEREF _Toc446430760 \h </w:instrText>
             </w:r>
             <w:r>
               <w:rPr>
@@ -630,7 +627,7 @@
               <w:noProof/>
             </w:rPr>
           </w:pPr>
-          <w:hyperlink w:anchor="_Toc432417582" w:history="1">
+          <w:hyperlink w:anchor="_Toc446430761" w:history="1">
             <w:r>
               <w:rPr>
                 <w:rStyle w:val="Hyperlink"/>
@@ -658,7 +655,7 @@
                 <w:noProof/>
                 <w:webHidden/>
               </w:rPr>
-              <w:instrText xml:space="preserve"> PAGEREF _Toc432417582 \h </w:instrText>
+              <w:instrText xml:space="preserve"> PAGEREF _Toc446430761 \h </w:instrText>
             </w:r>
             <w:r>
               <w:rPr>
@@ -700,7 +697,7 @@
               <w:noProof/>
             </w:rPr>
           </w:pPr>
-          <w:hyperlink w:anchor="_Toc432417583" w:history="1">
+          <w:hyperlink w:anchor="_Toc446430762" w:history="1">
             <w:r>
               <w:rPr>
                 <w:rStyle w:val="Hyperlink"/>
@@ -728,7 +725,7 @@
                 <w:noProof/>
                 <w:webHidden/>
               </w:rPr>
-              <w:instrText xml:space="preserve"> PAGEREF _Toc432417583 \h </w:instrText>
+              <w:instrText xml:space="preserve"> PAGEREF _Toc446430762 \h </w:instrText>
             </w:r>
             <w:r>
               <w:rPr>
@@ -770,7 +767,7 @@
               <w:noProof/>
             </w:rPr>
           </w:pPr>
-          <w:hyperlink w:anchor="_Toc432417584" w:history="1">
+          <w:hyperlink w:anchor="_Toc446430763" w:history="1">
             <w:r>
               <w:rPr>
                 <w:rStyle w:val="Hyperlink"/>
@@ -798,7 +795,7 @@
                 <w:noProof/>
                 <w:webHidden/>
               </w:rPr>
-              <w:instrText xml:space="preserve"> PAGEREF _Toc432417584 \h </w:instrText>
+              <w:instrText xml:space="preserve"> PAGEREF _Toc446430763 \h </w:instrText>
             </w:r>
             <w:r>
               <w:rPr>
@@ -840,7 +837,7 @@
               <w:noProof/>
             </w:rPr>
           </w:pPr>
-          <w:hyperlink w:anchor="_Toc432417585" w:history="1">
+          <w:hyperlink w:anchor="_Toc446430764" w:history="1">
             <w:r>
               <w:rPr>
                 <w:rStyle w:val="Hyperlink"/>
@@ -868,7 +865,7 @@
                 <w:noProof/>
                 <w:webHidden/>
               </w:rPr>
-              <w:instrText xml:space="preserve"> PAGEREF _Toc432417585 \h </w:instrText>
+              <w:instrText xml:space="preserve"> PAGEREF _Toc446430764 \h </w:instrText>
             </w:r>
             <w:r>
               <w:rPr>
@@ -910,7 +907,7 @@
               <w:noProof/>
             </w:rPr>
           </w:pPr>
-          <w:hyperlink w:anchor="_Toc432417586" w:history="1">
+          <w:hyperlink w:anchor="_Toc446430765" w:history="1">
             <w:r>
               <w:rPr>
                 <w:rStyle w:val="Hyperlink"/>
@@ -938,7 +935,7 @@
                 <w:noProof/>
                 <w:webHidden/>
               </w:rPr>
-              <w:instrText xml:space="preserve"> PAGEREF _Toc432417586 \h </w:instrText>
+              <w:instrText xml:space="preserve"> PAGEREF _Toc446430765 \h </w:instrText>
             </w:r>
             <w:r>
               <w:rPr>
@@ -980,7 +977,7 @@
               <w:noProof/>
             </w:rPr>
           </w:pPr>
-          <w:hyperlink w:anchor="_Toc432417587" w:history="1">
+          <w:hyperlink w:anchor="_Toc446430766" w:history="1">
             <w:r>
               <w:rPr>
                 <w:rStyle w:val="Hyperlink"/>
@@ -1008,7 +1005,7 @@
                 <w:noProof/>
                 <w:webHidden/>
               </w:rPr>
-              <w:instrText xml:space="preserve"> PAGEREF _Toc432417587 \h </w:instrText>
+              <w:instrText xml:space="preserve"> PAGEREF _Toc446430766 \h </w:instrText>
             </w:r>
             <w:r>
               <w:rPr>
@@ -1050,7 +1047,7 @@
               <w:noProof/>
             </w:rPr>
           </w:pPr>
-          <w:hyperlink w:anchor="_Toc432417588" w:history="1">
+          <w:hyperlink w:anchor="_Toc446430767" w:history="1">
             <w:r>
               <w:rPr>
                 <w:rStyle w:val="Hyperlink"/>
@@ -1078,7 +1075,7 @@
                 <w:noProof/>
                 <w:webHidden/>
               </w:rPr>
-              <w:instrText xml:space="preserve"> PAGEREF _Toc432417588 \h </w:instrText>
+              <w:instrText xml:space="preserve"> PAGEREF _Toc446430767 \h </w:instrText>
             </w:r>
             <w:r>
               <w:rPr>
@@ -1120,7 +1117,7 @@
               <w:noProof/>
             </w:rPr>
           </w:pPr>
-          <w:hyperlink w:anchor="_Toc432417589" w:history="1">
+          <w:hyperlink w:anchor="_Toc446430768" w:history="1">
             <w:r>
               <w:rPr>
                 <w:rStyle w:val="Hyperlink"/>
@@ -1148,7 +1145,7 @@
                 <w:noProof/>
                 <w:webHidden/>
               </w:rPr>
-              <w:instrText xml:space="preserve"> PAGEREF _Toc432417589 \h </w:instrText>
+              <w:instrText xml:space="preserve"> PAGEREF _Toc446430768 \h </w:instrText>
             </w:r>
             <w:r>
               <w:rPr>
@@ -1169,6 +1166,216 @@
                 <w:webHidden/>
               </w:rPr>
               <w:t>8</w:t>
+            </w:r>
+            <w:r>
+              <w:rPr>
+                <w:noProof/>
+                <w:webHidden/>
+              </w:rPr>
+              <w:fldChar w:fldCharType="end"/>
+            </w:r>
+          </w:hyperlink>
+        </w:p>
+        <w:p>
+          <w:pPr>
+            <w:pStyle w:val="TOC3"/>
+            <w:tabs>
+              <w:tab w:val="right" w:leader="dot" w:pos="9350"/>
+            </w:tabs>
+            <w:rPr>
+              <w:rFonts w:eastAsiaTheme="minorEastAsia"/>
+              <w:noProof/>
+            </w:rPr>
+          </w:pPr>
+          <w:hyperlink w:anchor="_Toc446430769" w:history="1">
+            <w:r>
+              <w:rPr>
+                <w:rStyle w:val="Hyperlink"/>
+                <w:rFonts w:eastAsia="Times New Roman"/>
+                <w:noProof/>
+              </w:rPr>
+              <w:t>Can VizAlerts Connect? Test</w:t>
+            </w:r>
+            <w:r>
+              <w:rPr>
+                <w:noProof/>
+                <w:webHidden/>
+              </w:rPr>
+              <w:tab/>
+            </w:r>
+            <w:r>
+              <w:rPr>
+                <w:noProof/>
+                <w:webHidden/>
+              </w:rPr>
+              <w:fldChar w:fldCharType="begin"/>
+            </w:r>
+            <w:r>
+              <w:rPr>
+                <w:noProof/>
+                <w:webHidden/>
+              </w:rPr>
+              <w:instrText xml:space="preserve"> PAGEREF _Toc446430769 \h </w:instrText>
+            </w:r>
+            <w:r>
+              <w:rPr>
+                <w:noProof/>
+                <w:webHidden/>
+              </w:rPr>
+            </w:r>
+            <w:r>
+              <w:rPr>
+                <w:noProof/>
+                <w:webHidden/>
+              </w:rPr>
+              <w:fldChar w:fldCharType="separate"/>
+            </w:r>
+            <w:r>
+              <w:rPr>
+                <w:noProof/>
+                <w:webHidden/>
+              </w:rPr>
+              <w:t>8</w:t>
+            </w:r>
+            <w:r>
+              <w:rPr>
+                <w:noProof/>
+                <w:webHidden/>
+              </w:rPr>
+              <w:fldChar w:fldCharType="end"/>
+            </w:r>
+          </w:hyperlink>
+        </w:p>
+        <w:p>
+          <w:pPr>
+            <w:pStyle w:val="TOC3"/>
+            <w:tabs>
+              <w:tab w:val="right" w:leader="dot" w:pos="9350"/>
+            </w:tabs>
+            <w:rPr>
+              <w:rFonts w:eastAsiaTheme="minorEastAsia"/>
+              <w:noProof/>
+            </w:rPr>
+          </w:pPr>
+          <w:hyperlink w:anchor="_Toc446430770" w:history="1">
+            <w:r>
+              <w:rPr>
+                <w:rStyle w:val="Hyperlink"/>
+                <w:rFonts w:eastAsia="Times New Roman"/>
+                <w:noProof/>
+              </w:rPr>
+              <w:t>Simple Alert Test</w:t>
+            </w:r>
+            <w:r>
+              <w:rPr>
+                <w:noProof/>
+                <w:webHidden/>
+              </w:rPr>
+              <w:tab/>
+            </w:r>
+            <w:r>
+              <w:rPr>
+                <w:noProof/>
+                <w:webHidden/>
+              </w:rPr>
+              <w:fldChar w:fldCharType="begin"/>
+            </w:r>
+            <w:r>
+              <w:rPr>
+                <w:noProof/>
+                <w:webHidden/>
+              </w:rPr>
+              <w:instrText xml:space="preserve"> PAGEREF _Toc446430770 \h </w:instrText>
+            </w:r>
+            <w:r>
+              <w:rPr>
+                <w:noProof/>
+                <w:webHidden/>
+              </w:rPr>
+            </w:r>
+            <w:r>
+              <w:rPr>
+                <w:noProof/>
+                <w:webHidden/>
+              </w:rPr>
+              <w:fldChar w:fldCharType="separate"/>
+            </w:r>
+            <w:r>
+              <w:rPr>
+                <w:noProof/>
+                <w:webHidden/>
+              </w:rPr>
+              <w:t>8</w:t>
+            </w:r>
+            <w:r>
+              <w:rPr>
+                <w:noProof/>
+                <w:webHidden/>
+              </w:rPr>
+              <w:fldChar w:fldCharType="end"/>
+            </w:r>
+          </w:hyperlink>
+        </w:p>
+        <w:p>
+          <w:pPr>
+            <w:pStyle w:val="TOC3"/>
+            <w:tabs>
+              <w:tab w:val="right" w:leader="dot" w:pos="9350"/>
+            </w:tabs>
+            <w:rPr>
+              <w:rFonts w:eastAsiaTheme="minorEastAsia"/>
+              <w:noProof/>
+            </w:rPr>
+          </w:pPr>
+          <w:hyperlink w:anchor="_Toc446430771" w:history="1">
+            <w:r>
+              <w:rPr>
+                <w:rStyle w:val="Hyperlink"/>
+                <w:rFonts w:eastAsia="Times New Roman"/>
+                <w:noProof/>
+              </w:rPr>
+              <w:t>Put VizAlerts Through Its Paces Test</w:t>
+            </w:r>
+            <w:r>
+              <w:rPr>
+                <w:noProof/>
+                <w:webHidden/>
+              </w:rPr>
+              <w:tab/>
+            </w:r>
+            <w:r>
+              <w:rPr>
+                <w:noProof/>
+                <w:webHidden/>
+              </w:rPr>
+              <w:fldChar w:fldCharType="begin"/>
+            </w:r>
+            <w:r>
+              <w:rPr>
+                <w:noProof/>
+                <w:webHidden/>
+              </w:rPr>
+              <w:instrText xml:space="preserve"> PAGEREF _Toc446430771 \h </w:instrText>
+            </w:r>
+            <w:r>
+              <w:rPr>
+                <w:noProof/>
+                <w:webHidden/>
+              </w:rPr>
+            </w:r>
+            <w:r>
+              <w:rPr>
+                <w:noProof/>
+                <w:webHidden/>
+              </w:rPr>
+              <w:fldChar w:fldCharType="separate"/>
+            </w:r>
+            <w:r>
+              <w:rPr>
+                <w:noProof/>
+                <w:webHidden/>
+              </w:rPr>
+              <w:t>9</w:t>
             </w:r>
             <w:r>
               <w:rPr>
@@ -1190,7 +1397,7 @@
               <w:noProof/>
             </w:rPr>
           </w:pPr>
-          <w:hyperlink w:anchor="_Toc432417590" w:history="1">
+          <w:hyperlink w:anchor="_Toc446430772" w:history="1">
             <w:r>
               <w:rPr>
                 <w:rStyle w:val="Hyperlink"/>
@@ -1218,7 +1425,7 @@
                 <w:noProof/>
                 <w:webHidden/>
               </w:rPr>
-              <w:instrText xml:space="preserve"> PAGEREF _Toc432417590 \h </w:instrText>
+              <w:instrText xml:space="preserve"> PAGEREF _Toc446430772 \h </w:instrText>
             </w:r>
             <w:r>
               <w:rPr>
@@ -1238,7 +1445,7 @@
                 <w:noProof/>
                 <w:webHidden/>
               </w:rPr>
-              <w:t>9</w:t>
+              <w:t>11</w:t>
             </w:r>
             <w:r>
               <w:rPr>
@@ -1260,7 +1467,7 @@
               <w:noProof/>
             </w:rPr>
           </w:pPr>
-          <w:hyperlink w:anchor="_Toc432417591" w:history="1">
+          <w:hyperlink w:anchor="_Toc446430773" w:history="1">
             <w:r>
               <w:rPr>
                 <w:rStyle w:val="Hyperlink"/>
@@ -1288,7 +1495,7 @@
                 <w:noProof/>
                 <w:webHidden/>
               </w:rPr>
-              <w:instrText xml:space="preserve"> PAGEREF _Toc432417591 \h </w:instrText>
+              <w:instrText xml:space="preserve"> PAGEREF _Toc446430773 \h </w:instrText>
             </w:r>
             <w:r>
               <w:rPr>
@@ -1308,7 +1515,7 @@
                 <w:noProof/>
                 <w:webHidden/>
               </w:rPr>
-              <w:t>9</w:t>
+              <w:t>11</w:t>
             </w:r>
             <w:r>
               <w:rPr>
@@ -1330,7 +1537,7 @@
               <w:noProof/>
             </w:rPr>
           </w:pPr>
-          <w:hyperlink w:anchor="_Toc432417592" w:history="1">
+          <w:hyperlink w:anchor="_Toc446430774" w:history="1">
             <w:r>
               <w:rPr>
                 <w:rStyle w:val="Hyperlink"/>
@@ -1358,7 +1565,7 @@
                 <w:noProof/>
                 <w:webHidden/>
               </w:rPr>
-              <w:instrText xml:space="preserve"> PAGEREF _Toc432417592 \h </w:instrText>
+              <w:instrText xml:space="preserve"> PAGEREF _Toc446430774 \h </w:instrText>
             </w:r>
             <w:r>
               <w:rPr>
@@ -1378,7 +1585,7 @@
                 <w:noProof/>
                 <w:webHidden/>
               </w:rPr>
-              <w:t>11</w:t>
+              <w:t>14</w:t>
             </w:r>
             <w:r>
               <w:rPr>
@@ -1400,7 +1607,7 @@
               <w:noProof/>
             </w:rPr>
           </w:pPr>
-          <w:hyperlink w:anchor="_Toc432417593" w:history="1">
+          <w:hyperlink w:anchor="_Toc446430775" w:history="1">
             <w:r>
               <w:rPr>
                 <w:rStyle w:val="Hyperlink"/>
@@ -1427,7 +1634,7 @@
                 <w:noProof/>
                 <w:webHidden/>
               </w:rPr>
-              <w:instrText xml:space="preserve"> PAGEREF _Toc432417593 \h </w:instrText>
+              <w:instrText xml:space="preserve"> PAGEREF _Toc446430775 \h </w:instrText>
             </w:r>
             <w:r>
               <w:rPr>
@@ -1447,7 +1654,7 @@
                 <w:noProof/>
                 <w:webHidden/>
               </w:rPr>
-              <w:t>11</w:t>
+              <w:t>14</w:t>
             </w:r>
             <w:r>
               <w:rPr>
@@ -1469,7 +1676,7 @@
               <w:noProof/>
             </w:rPr>
           </w:pPr>
-          <w:hyperlink w:anchor="_Toc432417594" w:history="1">
+          <w:hyperlink w:anchor="_Toc446430776" w:history="1">
             <w:r>
               <w:rPr>
                 <w:rStyle w:val="Hyperlink"/>
@@ -1496,7 +1703,7 @@
                 <w:noProof/>
                 <w:webHidden/>
               </w:rPr>
-              <w:instrText xml:space="preserve"> PAGEREF _Toc432417594 \h </w:instrText>
+              <w:instrText xml:space="preserve"> PAGEREF _Toc446430776 \h </w:instrText>
             </w:r>
             <w:r>
               <w:rPr>
@@ -1516,7 +1723,7 @@
                 <w:noProof/>
                 <w:webHidden/>
               </w:rPr>
-              <w:t>12</w:t>
+              <w:t>15</w:t>
             </w:r>
             <w:r>
               <w:rPr>
@@ -1538,12 +1745,150 @@
               <w:noProof/>
             </w:rPr>
           </w:pPr>
-          <w:hyperlink w:anchor="_Toc432417595" w:history="1">
+          <w:hyperlink w:anchor="_Toc446430777" w:history="1">
             <w:r>
               <w:rPr>
                 <w:rStyle w:val="Hyperlink"/>
                 <w:noProof/>
               </w:rPr>
+              <w:t>Getting VizAlerts Help</w:t>
+            </w:r>
+            <w:r>
+              <w:rPr>
+                <w:noProof/>
+                <w:webHidden/>
+              </w:rPr>
+              <w:tab/>
+            </w:r>
+            <w:r>
+              <w:rPr>
+                <w:noProof/>
+                <w:webHidden/>
+              </w:rPr>
+              <w:fldChar w:fldCharType="begin"/>
+            </w:r>
+            <w:r>
+              <w:rPr>
+                <w:noProof/>
+                <w:webHidden/>
+              </w:rPr>
+              <w:instrText xml:space="preserve"> PAGEREF _Toc446430777 \h </w:instrText>
+            </w:r>
+            <w:r>
+              <w:rPr>
+                <w:noProof/>
+                <w:webHidden/>
+              </w:rPr>
+            </w:r>
+            <w:r>
+              <w:rPr>
+                <w:noProof/>
+                <w:webHidden/>
+              </w:rPr>
+              <w:fldChar w:fldCharType="separate"/>
+            </w:r>
+            <w:r>
+              <w:rPr>
+                <w:noProof/>
+                <w:webHidden/>
+              </w:rPr>
+              <w:t>15</w:t>
+            </w:r>
+            <w:r>
+              <w:rPr>
+                <w:noProof/>
+                <w:webHidden/>
+              </w:rPr>
+              <w:fldChar w:fldCharType="end"/>
+            </w:r>
+          </w:hyperlink>
+        </w:p>
+        <w:p>
+          <w:pPr>
+            <w:pStyle w:val="TOC1"/>
+            <w:tabs>
+              <w:tab w:val="right" w:leader="dot" w:pos="9350"/>
+            </w:tabs>
+            <w:rPr>
+              <w:rFonts w:eastAsiaTheme="minorEastAsia"/>
+              <w:noProof/>
+            </w:rPr>
+          </w:pPr>
+          <w:hyperlink w:anchor="_Toc446430778" w:history="1">
+            <w:r>
+              <w:rPr>
+                <w:rStyle w:val="Hyperlink"/>
+                <w:noProof/>
+              </w:rPr>
+              <w:t>Contributing to VizAlerts</w:t>
+            </w:r>
+            <w:r>
+              <w:rPr>
+                <w:noProof/>
+                <w:webHidden/>
+              </w:rPr>
+              <w:tab/>
+            </w:r>
+            <w:r>
+              <w:rPr>
+                <w:noProof/>
+                <w:webHidden/>
+              </w:rPr>
+              <w:fldChar w:fldCharType="begin"/>
+            </w:r>
+            <w:r>
+              <w:rPr>
+                <w:noProof/>
+                <w:webHidden/>
+              </w:rPr>
+              <w:instrText xml:space="preserve"> PAGEREF _Toc446430778 \h </w:instrText>
+            </w:r>
+            <w:r>
+              <w:rPr>
+                <w:noProof/>
+                <w:webHidden/>
+              </w:rPr>
+            </w:r>
+            <w:r>
+              <w:rPr>
+                <w:noProof/>
+                <w:webHidden/>
+              </w:rPr>
+              <w:fldChar w:fldCharType="separate"/>
+            </w:r>
+            <w:r>
+              <w:rPr>
+                <w:noProof/>
+                <w:webHidden/>
+              </w:rPr>
+              <w:t>15</w:t>
+            </w:r>
+            <w:r>
+              <w:rPr>
+                <w:noProof/>
+                <w:webHidden/>
+              </w:rPr>
+              <w:fldChar w:fldCharType="end"/>
+            </w:r>
+          </w:hyperlink>
+        </w:p>
+        <w:p>
+          <w:pPr>
+            <w:pStyle w:val="TOC1"/>
+            <w:tabs>
+              <w:tab w:val="right" w:leader="dot" w:pos="9350"/>
+            </w:tabs>
+            <w:rPr>
+              <w:rFonts w:eastAsiaTheme="minorEastAsia"/>
+              <w:noProof/>
+            </w:rPr>
+          </w:pPr>
+          <w:hyperlink w:anchor="_Toc446430779" w:history="1">
+            <w:r>
+              <w:rPr>
+                <w:rStyle w:val="Hyperlink"/>
+                <w:noProof/>
+              </w:rPr>
               <w:t>Appendix A</w:t>
             </w:r>
             <w:r>
@@ -1565,7 +1910,7 @@
                 <w:noProof/>
                 <w:webHidden/>
               </w:rPr>
-              <w:instrText xml:space="preserve"> PAGEREF _Toc432417595 \h </w:instrText>
+              <w:instrText xml:space="preserve"> PAGEREF _Toc446430779 \h </w:instrText>
             </w:r>
             <w:r>
               <w:rPr>
@@ -1585,7 +1930,7 @@
                 <w:noProof/>
                 <w:webHidden/>
               </w:rPr>
-              <w:t>12</w:t>
+              <w:t>15</w:t>
             </w:r>
             <w:r>
               <w:rPr>
@@ -1614,14 +1959,15 @@
       <w:pPr>
         <w:pStyle w:val="Heading1"/>
       </w:pPr>
-      <w:bookmarkStart w:id="1" w:name="_Toc432417574"/>
-      <w:r>
-        <w:lastRenderedPageBreak/>
+      <w:bookmarkStart w:id="1" w:name="_Toc446430753"/>
+      <w:r>
         <w:t xml:space="preserve">What is </w:t>
       </w:r>
+      <w:proofErr w:type="spellStart"/>
       <w:r>
         <w:t>VizAlerts</w:t>
       </w:r>
+      <w:proofErr w:type="spellEnd"/>
       <w:r>
         <w:t>?</w:t>
       </w:r>
@@ -1638,14 +1984,25 @@
           <w:szCs w:val="21"/>
         </w:rPr>
       </w:pPr>
-      <w:r>
-        <w:rPr>
-          <w:rFonts w:ascii="Arial" w:eastAsia="Times New Roman" w:hAnsi="Arial" w:cs="Arial"/>
-          <w:color w:val="666666"/>
-          <w:sz w:val="21"/>
-          <w:szCs w:val="21"/>
-        </w:rPr>
-        <w:t>VizAlerts is an email automation platform intended to seamlessly integrate with Tableau Server</w:t>
+      <w:proofErr w:type="spellStart"/>
+      <w:r>
+        <w:rPr>
+          <w:rFonts w:ascii="Arial" w:eastAsia="Times New Roman" w:hAnsi="Arial" w:cs="Arial"/>
+          <w:color w:val="666666"/>
+          <w:sz w:val="21"/>
+          <w:szCs w:val="21"/>
+        </w:rPr>
+        <w:t>VizAlerts</w:t>
+      </w:r>
+      <w:proofErr w:type="spellEnd"/>
+      <w:r>
+        <w:rPr>
+          <w:rFonts w:ascii="Arial" w:eastAsia="Times New Roman" w:hAnsi="Arial" w:cs="Arial"/>
+          <w:color w:val="666666"/>
+          <w:sz w:val="21"/>
+          <w:szCs w:val="21"/>
+        </w:rPr>
+        <w:t xml:space="preserve"> is an email automation platform intended to seamlessly integrate with Tableau Server</w:t>
       </w:r>
       <w:r>
         <w:rPr>
@@ -1663,7 +2020,27 @@
           <w:sz w:val="21"/>
           <w:szCs w:val="21"/>
         </w:rPr>
-        <w:t xml:space="preserve"> The idea behind it is that anyone should be able to easily build, share, and customize pretty much any email automation based on their own Tableau Server viz data.</w:t>
+        <w:t xml:space="preserve"> The idea behind it is that anyone should be able to easily build, share, and customize pretty much any email automation based on their own Tableau Server </w:t>
+      </w:r>
+      <w:proofErr w:type="spellStart"/>
+      <w:r>
+        <w:rPr>
+          <w:rFonts w:ascii="Arial" w:eastAsia="Times New Roman" w:hAnsi="Arial" w:cs="Arial"/>
+          <w:color w:val="666666"/>
+          <w:sz w:val="21"/>
+          <w:szCs w:val="21"/>
+        </w:rPr>
+        <w:t>viz</w:t>
+      </w:r>
+      <w:proofErr w:type="spellEnd"/>
+      <w:r>
+        <w:rPr>
+          <w:rFonts w:ascii="Arial" w:eastAsia="Times New Roman" w:hAnsi="Arial" w:cs="Arial"/>
+          <w:color w:val="666666"/>
+          <w:sz w:val="21"/>
+          <w:szCs w:val="21"/>
+        </w:rPr>
+        <w:t xml:space="preserve"> data.</w:t>
       </w:r>
     </w:p>
     <w:p>
@@ -1684,7 +2061,27 @@
           <w:sz w:val="21"/>
           <w:szCs w:val="21"/>
         </w:rPr>
-        <w:t xml:space="preserve">In its current form, VizAlerts exists simply as a Python script that is set up </w:t>
+        <w:t xml:space="preserve">In its current form, </w:t>
+      </w:r>
+      <w:proofErr w:type="spellStart"/>
+      <w:r>
+        <w:rPr>
+          <w:rFonts w:ascii="Arial" w:eastAsia="Times New Roman" w:hAnsi="Arial" w:cs="Arial"/>
+          <w:color w:val="666666"/>
+          <w:sz w:val="21"/>
+          <w:szCs w:val="21"/>
+        </w:rPr>
+        <w:t>VizAlerts</w:t>
+      </w:r>
+      <w:proofErr w:type="spellEnd"/>
+      <w:r>
+        <w:rPr>
+          <w:rFonts w:ascii="Arial" w:eastAsia="Times New Roman" w:hAnsi="Arial" w:cs="Arial"/>
+          <w:color w:val="666666"/>
+          <w:sz w:val="21"/>
+          <w:szCs w:val="21"/>
+        </w:rPr>
+        <w:t xml:space="preserve"> exists simply as a Python script that is set up </w:t>
       </w:r>
       <w:r>
         <w:rPr>
@@ -1730,7 +2127,7 @@
           <w:rFonts w:eastAsia="Times New Roman"/>
         </w:rPr>
       </w:pPr>
-      <w:bookmarkStart w:id="2" w:name="_Toc432417575"/>
+      <w:bookmarkStart w:id="2" w:name="_Toc446430754"/>
       <w:r>
         <w:rPr>
           <w:rFonts w:eastAsia="Times New Roman"/>
@@ -1751,21 +2148,34 @@
     </w:p>
     <w:p>
       <w:pPr>
-        <w:rPr>
-          <w:rFonts w:ascii="Arial" w:eastAsia="Times New Roman" w:hAnsi="Arial" w:cs="Arial"/>
-          <w:color w:val="666666"/>
-          <w:sz w:val="21"/>
-          <w:szCs w:val="21"/>
-        </w:rPr>
-      </w:pPr>
-      <w:r>
-        <w:rPr>
-          <w:rFonts w:ascii="Arial" w:eastAsia="Times New Roman" w:hAnsi="Arial" w:cs="Arial"/>
-          <w:color w:val="666666"/>
-          <w:sz w:val="21"/>
-          <w:szCs w:val="21"/>
-        </w:rPr>
-        <w:t>VizAlerts is extremely flexible and allows for a wide variety of email alerts. Here are some examples that illustrate the breadth of use cases it has:</w:t>
+        <w:shd w:val="clear" w:color="auto" w:fill="FFFFFF"/>
+        <w:spacing w:before="240" w:after="360" w:line="330" w:lineRule="atLeast"/>
+        <w:rPr>
+          <w:rFonts w:ascii="Arial" w:eastAsia="Times New Roman" w:hAnsi="Arial" w:cs="Arial"/>
+          <w:color w:val="666666"/>
+          <w:sz w:val="21"/>
+          <w:szCs w:val="21"/>
+        </w:rPr>
+      </w:pPr>
+      <w:proofErr w:type="spellStart"/>
+      <w:r>
+        <w:rPr>
+          <w:rFonts w:ascii="Arial" w:eastAsia="Times New Roman" w:hAnsi="Arial" w:cs="Arial"/>
+          <w:color w:val="666666"/>
+          <w:sz w:val="21"/>
+          <w:szCs w:val="21"/>
+        </w:rPr>
+        <w:t>VizAlerts</w:t>
+      </w:r>
+      <w:proofErr w:type="spellEnd"/>
+      <w:r>
+        <w:rPr>
+          <w:rFonts w:ascii="Arial" w:eastAsia="Times New Roman" w:hAnsi="Arial" w:cs="Arial"/>
+          <w:color w:val="666666"/>
+          <w:sz w:val="21"/>
+          <w:szCs w:val="21"/>
+        </w:rPr>
+        <w:t xml:space="preserve"> has been designed to support many use cases:</w:t>
       </w:r>
     </w:p>
     <w:p>
@@ -1773,7 +2183,7 @@
         <w:pStyle w:val="ListParagraph"/>
         <w:numPr>
           <w:ilvl w:val="0"/>
-          <w:numId w:val="2"/>
+          <w:numId w:val="3"/>
         </w:numPr>
         <w:rPr>
           <w:rFonts w:ascii="Arial" w:eastAsia="Times New Roman" w:hAnsi="Arial" w:cs="Arial"/>
@@ -1789,16 +2199,7 @@
           <w:sz w:val="21"/>
           <w:szCs w:val="21"/>
         </w:rPr>
-        <w:t xml:space="preserve">Alert </w:t>
-      </w:r>
-      <w:r>
-        <w:rPr>
-          <w:rFonts w:ascii="Arial" w:eastAsia="Times New Roman" w:hAnsi="Arial" w:cs="Arial"/>
-          <w:color w:val="666666"/>
-          <w:sz w:val="21"/>
-          <w:szCs w:val="21"/>
-        </w:rPr>
-        <w:t>me when I’ve achieved my sales quota</w:t>
+        <w:t>Sending notifications to subscribers when a condition has been met (or not!) like extract refresh failures, meeting or missing target thresholds, etc.</w:t>
       </w:r>
     </w:p>
     <w:p>
@@ -1806,7 +2207,7 @@
         <w:pStyle w:val="ListParagraph"/>
         <w:numPr>
           <w:ilvl w:val="0"/>
-          <w:numId w:val="2"/>
+          <w:numId w:val="3"/>
         </w:numPr>
         <w:rPr>
           <w:rFonts w:ascii="Arial" w:eastAsia="Times New Roman" w:hAnsi="Arial" w:cs="Arial"/>
@@ -1822,7 +2223,7 @@
           <w:sz w:val="21"/>
           <w:szCs w:val="21"/>
         </w:rPr>
-        <w:t>Alert my team when I’ve achieved my sales quota</w:t>
+        <w:t xml:space="preserve">Halting emails from being sent to the group unless the data is up to date (while the workbook owner does get an email that the data isn’t up to date). </w:t>
       </w:r>
     </w:p>
     <w:p>
@@ -1830,7 +2231,7 @@
         <w:pStyle w:val="ListParagraph"/>
         <w:numPr>
           <w:ilvl w:val="0"/>
-          <w:numId w:val="2"/>
+          <w:numId w:val="3"/>
         </w:numPr>
         <w:rPr>
           <w:rFonts w:ascii="Arial" w:eastAsia="Times New Roman" w:hAnsi="Arial" w:cs="Arial"/>
@@ -1846,7 +2247,7 @@
           <w:sz w:val="21"/>
           <w:szCs w:val="21"/>
         </w:rPr>
-        <w:t>Alert each individual on my team when they’ve achieved their sales quota, and CC the sales team alias</w:t>
+        <w:t>Notify data owners when data is corrupt in some way (extraneous values, too many Null values, too large a change, etc.)</w:t>
       </w:r>
     </w:p>
     <w:p>
@@ -1854,7 +2255,7 @@
         <w:pStyle w:val="ListParagraph"/>
         <w:numPr>
           <w:ilvl w:val="0"/>
-          <w:numId w:val="2"/>
+          <w:numId w:val="3"/>
         </w:numPr>
         <w:rPr>
           <w:rFonts w:ascii="Arial" w:eastAsia="Times New Roman" w:hAnsi="Arial" w:cs="Arial"/>
@@ -1870,7 +2271,27 @@
           <w:sz w:val="21"/>
           <w:szCs w:val="21"/>
         </w:rPr>
-        <w:t>Alert the entire Sales team when the collective Sales revenue target has been reached, and include contextual information on past quarters by rendering a dashboard that displays that information</w:t>
+        <w:t>Sending a one line email notification that could be forwarded through an email-to-</w:t>
+      </w:r>
+      <w:proofErr w:type="spellStart"/>
+      <w:r>
+        <w:rPr>
+          <w:rFonts w:ascii="Arial" w:eastAsia="Times New Roman" w:hAnsi="Arial" w:cs="Arial"/>
+          <w:color w:val="666666"/>
+          <w:sz w:val="21"/>
+          <w:szCs w:val="21"/>
+        </w:rPr>
+        <w:t>sms</w:t>
+      </w:r>
+      <w:proofErr w:type="spellEnd"/>
+      <w:r>
+        <w:rPr>
+          <w:rFonts w:ascii="Arial" w:eastAsia="Times New Roman" w:hAnsi="Arial" w:cs="Arial"/>
+          <w:color w:val="666666"/>
+          <w:sz w:val="21"/>
+          <w:szCs w:val="21"/>
+        </w:rPr>
+        <w:t xml:space="preserve"> gateway such as ########@txt.att.net. (Or sending a multimedia notification!).</w:t>
       </w:r>
     </w:p>
     <w:p>
@@ -1878,7 +2299,7 @@
         <w:pStyle w:val="ListParagraph"/>
         <w:numPr>
           <w:ilvl w:val="0"/>
-          <w:numId w:val="2"/>
+          <w:numId w:val="3"/>
         </w:numPr>
         <w:rPr>
           <w:rFonts w:ascii="Arial" w:eastAsia="Times New Roman" w:hAnsi="Arial" w:cs="Arial"/>
@@ -1894,7 +2315,27 @@
           <w:sz w:val="21"/>
           <w:szCs w:val="21"/>
         </w:rPr>
-        <w:t>Customize an alert someone else made to let them know when they’ve achieved an all-time sales record for themselves in order make it relevant to my own performance and desired alert threshold</w:t>
+        <w:t xml:space="preserve">Batch reporting to distribution lists of non-Tableau users, for example emailing a weekly operations report to front-line staff </w:t>
+      </w:r>
+      <w:proofErr w:type="gramStart"/>
+      <w:r>
+        <w:rPr>
+          <w:rFonts w:ascii="Arial" w:eastAsia="Times New Roman" w:hAnsi="Arial" w:cs="Arial"/>
+          <w:color w:val="666666"/>
+          <w:sz w:val="21"/>
+          <w:szCs w:val="21"/>
+        </w:rPr>
+        <w:t>who</w:t>
+      </w:r>
+      <w:proofErr w:type="gramEnd"/>
+      <w:r>
+        <w:rPr>
+          <w:rFonts w:ascii="Arial" w:eastAsia="Times New Roman" w:hAnsi="Arial" w:cs="Arial"/>
+          <w:color w:val="666666"/>
+          <w:sz w:val="21"/>
+          <w:szCs w:val="21"/>
+        </w:rPr>
+        <w:t xml:space="preserve"> aren’t on Tableau.</w:t>
       </w:r>
     </w:p>
     <w:p>
@@ -1902,7 +2343,7 @@
         <w:pStyle w:val="ListParagraph"/>
         <w:numPr>
           <w:ilvl w:val="0"/>
-          <w:numId w:val="2"/>
+          <w:numId w:val="3"/>
         </w:numPr>
         <w:rPr>
           <w:rFonts w:ascii="Arial" w:eastAsia="Times New Roman" w:hAnsi="Arial" w:cs="Arial"/>
@@ -1918,7 +2359,97 @@
           <w:sz w:val="21"/>
           <w:szCs w:val="21"/>
         </w:rPr>
-        <w:t>Build an alert for myself, but allow anyone else to subscribe to it and be alerted in the same way that I am</w:t>
+        <w:t>Combining images and text into an HTML email for a more customized, professional look.</w:t>
+      </w:r>
+    </w:p>
+    <w:p>
+      <w:pPr>
+        <w:pStyle w:val="ListParagraph"/>
+        <w:numPr>
+          <w:ilvl w:val="0"/>
+          <w:numId w:val="3"/>
+        </w:numPr>
+        <w:rPr>
+          <w:rFonts w:ascii="Arial" w:eastAsia="Times New Roman" w:hAnsi="Arial" w:cs="Arial"/>
+          <w:color w:val="666666"/>
+          <w:sz w:val="21"/>
+          <w:szCs w:val="21"/>
+        </w:rPr>
+      </w:pPr>
+      <w:r>
+        <w:rPr>
+          <w:rFonts w:ascii="Arial" w:eastAsia="Times New Roman" w:hAnsi="Arial" w:cs="Arial"/>
+          <w:color w:val="666666"/>
+          <w:sz w:val="21"/>
+          <w:szCs w:val="21"/>
+        </w:rPr>
+        <w:t>Merge multiple views into a single consolidated PDF, for example sending a company overview and per-region detail.</w:t>
+      </w:r>
+    </w:p>
+    <w:p>
+      <w:pPr>
+        <w:pStyle w:val="ListParagraph"/>
+        <w:numPr>
+          <w:ilvl w:val="0"/>
+          <w:numId w:val="3"/>
+        </w:numPr>
+        <w:rPr>
+          <w:rFonts w:ascii="Arial" w:eastAsia="Times New Roman" w:hAnsi="Arial" w:cs="Arial"/>
+          <w:color w:val="666666"/>
+          <w:sz w:val="21"/>
+          <w:szCs w:val="21"/>
+        </w:rPr>
+      </w:pPr>
+      <w:r>
+        <w:rPr>
+          <w:rFonts w:ascii="Arial" w:eastAsia="Times New Roman" w:hAnsi="Arial" w:cs="Arial"/>
+          <w:color w:val="666666"/>
+          <w:sz w:val="21"/>
+          <w:szCs w:val="21"/>
+        </w:rPr>
+        <w:t>Blend views from separate workbooks in the same email, for example a view from the operations dashboard and a view from the finance dashboard.</w:t>
+      </w:r>
+    </w:p>
+    <w:p>
+      <w:pPr>
+        <w:pStyle w:val="ListParagraph"/>
+        <w:numPr>
+          <w:ilvl w:val="0"/>
+          <w:numId w:val="3"/>
+        </w:numPr>
+        <w:rPr>
+          <w:rFonts w:ascii="Arial" w:eastAsia="Times New Roman" w:hAnsi="Arial" w:cs="Arial"/>
+          <w:color w:val="666666"/>
+          <w:sz w:val="21"/>
+          <w:szCs w:val="21"/>
+        </w:rPr>
+      </w:pPr>
+      <w:r>
+        <w:rPr>
+          <w:rFonts w:ascii="Arial" w:eastAsia="Times New Roman" w:hAnsi="Arial" w:cs="Arial"/>
+          <w:color w:val="666666"/>
+          <w:sz w:val="21"/>
+          <w:szCs w:val="21"/>
+        </w:rPr>
+        <w:t>Bursting reports, for example sending to a manager a dashboard for each of her direct reports.</w:t>
+      </w:r>
+    </w:p>
+    <w:p>
+      <w:pPr>
+        <w:pStyle w:val="ListParagraph"/>
+        <w:numPr>
+          <w:ilvl w:val="0"/>
+          <w:numId w:val="3"/>
+        </w:numPr>
+      </w:pPr>
+      <w:r>
+        <w:rPr>
+          <w:rFonts w:ascii="Arial" w:eastAsia="Times New Roman" w:hAnsi="Arial" w:cs="Arial"/>
+          <w:color w:val="666666"/>
+          <w:sz w:val="21"/>
+          <w:szCs w:val="21"/>
+        </w:rPr>
+        <w:t>Whatever combinations of the above you can imagine!</w:t>
       </w:r>
       <w:r>
         <w:rPr>
@@ -1937,7 +2468,7 @@
           <w:rFonts w:eastAsia="Times New Roman"/>
         </w:rPr>
       </w:pPr>
-      <w:bookmarkStart w:id="3" w:name="_Toc432417576"/>
+      <w:bookmarkStart w:id="3" w:name="_Toc446430755"/>
       <w:r>
         <w:rPr>
           <w:rFonts w:eastAsia="Times New Roman"/>
@@ -2022,6 +2553,7 @@
           <w:sz w:val="21"/>
           <w:szCs w:val="21"/>
         </w:rPr>
+        <w:lastRenderedPageBreak/>
         <w:t>T</w:t>
       </w:r>
       <w:r>
@@ -2135,7 +2667,6 @@
           <w:sz w:val="21"/>
           <w:szCs w:val="21"/>
         </w:rPr>
-        <w:lastRenderedPageBreak/>
         <w:t xml:space="preserve">Generate a Trusted Ticket </w:t>
       </w:r>
       <w:r>
@@ -2252,6 +2783,15 @@
         </w:rPr>
         <w:t>For a “Simple Alert”, generate a new Trusted Ticket, export the PNG of the View, and email it to the Subscriber</w:t>
       </w:r>
+      <w:r>
+        <w:rPr>
+          <w:rFonts w:ascii="Arial" w:eastAsia="Times New Roman" w:hAnsi="Arial" w:cs="Arial"/>
+          <w:color w:val="666666"/>
+          <w:sz w:val="21"/>
+          <w:szCs w:val="21"/>
+        </w:rPr>
+        <w:t>.</w:t>
+      </w:r>
     </w:p>
     <w:p>
       <w:pPr>
@@ -2278,9 +2818,18 @@
         </w:rPr>
         <w:t>For an “Advanced Alert”, iterate through each row of the CSV, sending emails as instructed by the data itself</w:t>
       </w:r>
-    </w:p>
-    <w:p>
-      <w:bookmarkStart w:id="4" w:name="_Toc432417577"/>
+      <w:r>
+        <w:rPr>
+          <w:rFonts w:ascii="Arial" w:eastAsia="Times New Roman" w:hAnsi="Arial" w:cs="Arial"/>
+          <w:color w:val="666666"/>
+          <w:sz w:val="21"/>
+          <w:szCs w:val="21"/>
+        </w:rPr>
+        <w:t>.</w:t>
+      </w:r>
+    </w:p>
+    <w:p>
+      <w:bookmarkStart w:id="4" w:name="_Toc446430756"/>
       <w:r>
         <w:rPr>
           <w:rStyle w:val="Heading1Char"/>
@@ -2298,7 +2847,7 @@
       <w:pPr>
         <w:pStyle w:val="Heading2"/>
       </w:pPr>
-      <w:bookmarkStart w:id="5" w:name="_Toc432417578"/>
+      <w:bookmarkStart w:id="5" w:name="_Toc446430757"/>
       <w:r>
         <w:t>Tableau Server</w:t>
       </w:r>
@@ -2320,7 +2869,27 @@
           <w:sz w:val="21"/>
           <w:szCs w:val="21"/>
         </w:rPr>
-        <w:t xml:space="preserve">The Tableau Server instance that you wish to run VizAlerts against must </w:t>
+        <w:t xml:space="preserve">The Tableau Server instance that you wish to run </w:t>
+      </w:r>
+      <w:proofErr w:type="spellStart"/>
+      <w:r>
+        <w:rPr>
+          <w:rFonts w:ascii="Arial" w:eastAsia="Times New Roman" w:hAnsi="Arial" w:cs="Arial"/>
+          <w:color w:val="666666"/>
+          <w:sz w:val="21"/>
+          <w:szCs w:val="21"/>
+        </w:rPr>
+        <w:t>VizAlerts</w:t>
+      </w:r>
+      <w:proofErr w:type="spellEnd"/>
+      <w:r>
+        <w:rPr>
+          <w:rFonts w:ascii="Arial" w:eastAsia="Times New Roman" w:hAnsi="Arial" w:cs="Arial"/>
+          <w:color w:val="666666"/>
+          <w:sz w:val="21"/>
+          <w:szCs w:val="21"/>
+        </w:rPr>
+        <w:t xml:space="preserve"> against must </w:t>
       </w:r>
       <w:r>
         <w:rPr>
@@ -2415,7 +2984,8 @@
         </w:rPr>
         <w:t xml:space="preserve">he </w:t>
       </w:r>
-      <w:hyperlink r:id="rId8" w:history="1">
+      <w:hyperlink r:id="rId9" w:history="1">
+        <w:proofErr w:type="spellStart"/>
         <w:r>
           <w:rPr>
             <w:rStyle w:val="Hyperlink"/>
@@ -2423,7 +2993,17 @@
             <w:sz w:val="21"/>
             <w:szCs w:val="21"/>
           </w:rPr>
-          <w:t>readonly user</w:t>
+          <w:t>readonly</w:t>
+        </w:r>
+        <w:proofErr w:type="spellEnd"/>
+        <w:r>
+          <w:rPr>
+            <w:rStyle w:val="Hyperlink"/>
+            <w:rFonts w:ascii="Arial" w:eastAsia="Times New Roman" w:hAnsi="Arial" w:cs="Arial"/>
+            <w:sz w:val="21"/>
+            <w:szCs w:val="21"/>
+          </w:rPr>
+          <w:t xml:space="preserve"> user</w:t>
         </w:r>
       </w:hyperlink>
       <w:r>
@@ -2468,7 +3048,7 @@
           <w:szCs w:val="21"/>
         </w:rPr>
       </w:pPr>
-      <w:hyperlink r:id="rId9" w:history="1">
+      <w:hyperlink r:id="rId10" w:history="1">
         <w:r>
           <w:rPr>
             <w:rStyle w:val="Hyperlink"/>
@@ -2528,9 +3108,29 @@
           <w:sz w:val="21"/>
           <w:szCs w:val="21"/>
         </w:rPr>
-        <w:t xml:space="preserve">The host you plan to run VizAlerts from must have its IP address listed as a </w:t>
-      </w:r>
-      <w:hyperlink r:id="rId10" w:history="1">
+        <w:t xml:space="preserve">The host you plan to run </w:t>
+      </w:r>
+      <w:proofErr w:type="spellStart"/>
+      <w:r>
+        <w:rPr>
+          <w:rFonts w:ascii="Arial" w:eastAsia="Times New Roman" w:hAnsi="Arial" w:cs="Arial"/>
+          <w:color w:val="666666"/>
+          <w:sz w:val="21"/>
+          <w:szCs w:val="21"/>
+        </w:rPr>
+        <w:t>VizAlerts</w:t>
+      </w:r>
+      <w:proofErr w:type="spellEnd"/>
+      <w:r>
+        <w:rPr>
+          <w:rFonts w:ascii="Arial" w:eastAsia="Times New Roman" w:hAnsi="Arial" w:cs="Arial"/>
+          <w:color w:val="666666"/>
+          <w:sz w:val="21"/>
+          <w:szCs w:val="21"/>
+        </w:rPr>
+        <w:t xml:space="preserve"> from must have its IP address listed as a </w:t>
+      </w:r>
+      <w:hyperlink r:id="rId11" w:history="1">
         <w:r>
           <w:rPr>
             <w:rStyle w:val="Hyperlink"/>
@@ -2590,7 +3190,7 @@
           <w:rFonts w:eastAsia="Times New Roman"/>
         </w:rPr>
       </w:pPr>
-      <w:bookmarkStart w:id="6" w:name="_Toc432417579"/>
+      <w:bookmarkStart w:id="6" w:name="_Toc446430758"/>
       <w:r>
         <w:rPr>
           <w:rFonts w:eastAsia="Times New Roman"/>
@@ -2615,7 +3215,27 @@
           <w:sz w:val="21"/>
           <w:szCs w:val="21"/>
         </w:rPr>
-        <w:t xml:space="preserve">This is where VizAlerts will </w:t>
+        <w:t xml:space="preserve">This is where </w:t>
+      </w:r>
+      <w:proofErr w:type="spellStart"/>
+      <w:r>
+        <w:rPr>
+          <w:rFonts w:ascii="Arial" w:eastAsia="Times New Roman" w:hAnsi="Arial" w:cs="Arial"/>
+          <w:color w:val="666666"/>
+          <w:sz w:val="21"/>
+          <w:szCs w:val="21"/>
+        </w:rPr>
+        <w:t>VizAlerts</w:t>
+      </w:r>
+      <w:proofErr w:type="spellEnd"/>
+      <w:r>
+        <w:rPr>
+          <w:rFonts w:ascii="Arial" w:eastAsia="Times New Roman" w:hAnsi="Arial" w:cs="Arial"/>
+          <w:color w:val="666666"/>
+          <w:sz w:val="21"/>
+          <w:szCs w:val="21"/>
+        </w:rPr>
+        <w:t xml:space="preserve"> will </w:t>
       </w:r>
       <w:r>
         <w:rPr>
@@ -2680,14 +3300,25 @@
         </w:rPr>
         <w:t xml:space="preserve">for </w:t>
       </w:r>
-      <w:r>
-        <w:rPr>
-          <w:rFonts w:ascii="Arial" w:eastAsia="Times New Roman" w:hAnsi="Arial" w:cs="Arial"/>
-          <w:color w:val="666666"/>
-          <w:sz w:val="21"/>
-          <w:szCs w:val="21"/>
-        </w:rPr>
-        <w:t xml:space="preserve">VizAlerts to function. This can be one of the Tableau Server hosts if desired, but it </w:t>
+      <w:proofErr w:type="spellStart"/>
+      <w:r>
+        <w:rPr>
+          <w:rFonts w:ascii="Arial" w:eastAsia="Times New Roman" w:hAnsi="Arial" w:cs="Arial"/>
+          <w:color w:val="666666"/>
+          <w:sz w:val="21"/>
+          <w:szCs w:val="21"/>
+        </w:rPr>
+        <w:t>VizAlerts</w:t>
+      </w:r>
+      <w:proofErr w:type="spellEnd"/>
+      <w:r>
+        <w:rPr>
+          <w:rFonts w:ascii="Arial" w:eastAsia="Times New Roman" w:hAnsi="Arial" w:cs="Arial"/>
+          <w:color w:val="666666"/>
+          <w:sz w:val="21"/>
+          <w:szCs w:val="21"/>
+        </w:rPr>
+        <w:t xml:space="preserve"> to function. This can be one of the Tableau Server hosts if desired, but it </w:t>
       </w:r>
       <w:r>
         <w:rPr>
@@ -2876,9 +3507,10 @@
         <w:rPr>
           <w:rFonts w:eastAsia="Times New Roman"/>
         </w:rPr>
+        <w:lastRenderedPageBreak/>
         <w:br/>
       </w:r>
-      <w:bookmarkStart w:id="7" w:name="_Toc432417580"/>
+      <w:bookmarkStart w:id="7" w:name="_Toc446430759"/>
       <w:r>
         <w:rPr>
           <w:rFonts w:eastAsia="Times New Roman"/>
@@ -2908,14 +3540,25 @@
           <w:szCs w:val="21"/>
         </w:rPr>
       </w:pPr>
-      <w:r>
-        <w:rPr>
-          <w:rFonts w:ascii="Arial" w:eastAsia="Times New Roman" w:hAnsi="Arial" w:cs="Arial"/>
-          <w:color w:val="666666"/>
-          <w:sz w:val="21"/>
-          <w:szCs w:val="21"/>
-        </w:rPr>
-        <w:t xml:space="preserve">VizAlerts needs to point to a mail server to send email. This can simply be the same server you used when you set up Tableau Server for subscriptions. If your </w:t>
+      <w:proofErr w:type="spellStart"/>
+      <w:r>
+        <w:rPr>
+          <w:rFonts w:ascii="Arial" w:eastAsia="Times New Roman" w:hAnsi="Arial" w:cs="Arial"/>
+          <w:color w:val="666666"/>
+          <w:sz w:val="21"/>
+          <w:szCs w:val="21"/>
+        </w:rPr>
+        <w:t>VizAlerts</w:t>
+      </w:r>
+      <w:proofErr w:type="spellEnd"/>
+      <w:r>
+        <w:rPr>
+          <w:rFonts w:ascii="Arial" w:eastAsia="Times New Roman" w:hAnsi="Arial" w:cs="Arial"/>
+          <w:color w:val="666666"/>
+          <w:sz w:val="21"/>
+          <w:szCs w:val="21"/>
+        </w:rPr>
+        <w:t xml:space="preserve"> needs to point to a mail server to send email. This can simply be the same server you used when you set up Tableau Server for subscriptions. If your </w:t>
       </w:r>
       <w:r>
         <w:rPr>
@@ -2971,12 +3614,11 @@
           <w:rFonts w:eastAsia="Times New Roman"/>
         </w:rPr>
       </w:pPr>
-      <w:bookmarkStart w:id="8" w:name="_Toc432417581"/>
+      <w:bookmarkStart w:id="8" w:name="_Toc446430760"/>
       <w:r>
         <w:rPr>
           <w:rFonts w:eastAsia="Times New Roman"/>
         </w:rPr>
-        <w:lastRenderedPageBreak/>
         <w:t>Setup</w:t>
       </w:r>
       <w:bookmarkEnd w:id="8"/>
@@ -3007,7 +3649,7 @@
           <w:rFonts w:eastAsia="Times New Roman"/>
         </w:rPr>
       </w:pPr>
-      <w:bookmarkStart w:id="9" w:name="_Toc432417582"/>
+      <w:bookmarkStart w:id="9" w:name="_Toc446430761"/>
       <w:r>
         <w:rPr>
           <w:rFonts w:eastAsia="Times New Roman"/>
@@ -3060,7 +3702,7 @@
           <w:rFonts w:eastAsia="Times New Roman"/>
         </w:rPr>
       </w:pPr>
-      <w:bookmarkStart w:id="10" w:name="_Toc432417583"/>
+      <w:bookmarkStart w:id="10" w:name="_Toc446430762"/>
       <w:r>
         <w:rPr>
           <w:rFonts w:eastAsia="Times New Roman"/>
@@ -3084,16 +3726,27 @@
           <w:szCs w:val="21"/>
         </w:rPr>
       </w:pPr>
-      <w:r>
-        <w:rPr>
-          <w:rFonts w:ascii="Arial" w:eastAsia="Times New Roman" w:hAnsi="Arial" w:cs="Arial"/>
-          <w:color w:val="666666"/>
-          <w:sz w:val="21"/>
-          <w:szCs w:val="21"/>
-        </w:rPr>
-        <w:t xml:space="preserve">VizAlerts uses </w:t>
-      </w:r>
-      <w:hyperlink r:id="rId11" w:history="1">
+      <w:proofErr w:type="spellStart"/>
+      <w:r>
+        <w:rPr>
+          <w:rFonts w:ascii="Arial" w:eastAsia="Times New Roman" w:hAnsi="Arial" w:cs="Arial"/>
+          <w:color w:val="666666"/>
+          <w:sz w:val="21"/>
+          <w:szCs w:val="21"/>
+        </w:rPr>
+        <w:t>VizAlerts</w:t>
+      </w:r>
+      <w:proofErr w:type="spellEnd"/>
+      <w:r>
+        <w:rPr>
+          <w:rFonts w:ascii="Arial" w:eastAsia="Times New Roman" w:hAnsi="Arial" w:cs="Arial"/>
+          <w:color w:val="666666"/>
+          <w:sz w:val="21"/>
+          <w:szCs w:val="21"/>
+        </w:rPr>
+        <w:t xml:space="preserve"> uses </w:t>
+      </w:r>
+      <w:hyperlink r:id="rId12" w:history="1">
         <w:r>
           <w:rPr>
             <w:rStyle w:val="Hyperlink"/>
@@ -3124,14 +3777,47 @@
           <w:szCs w:val="21"/>
         </w:rPr>
       </w:pPr>
-      <w:r>
-        <w:rPr>
-          <w:rFonts w:ascii="Arial" w:eastAsia="Times New Roman" w:hAnsi="Arial" w:cs="Arial"/>
-          <w:color w:val="666666"/>
-          <w:sz w:val="21"/>
-          <w:szCs w:val="21"/>
-        </w:rPr>
-        <w:t>tabadmin set wgserver.trusted_hosts &lt;</w:t>
+      <w:proofErr w:type="spellStart"/>
+      <w:proofErr w:type="gramStart"/>
+      <w:r>
+        <w:rPr>
+          <w:rFonts w:ascii="Arial" w:eastAsia="Times New Roman" w:hAnsi="Arial" w:cs="Arial"/>
+          <w:color w:val="666666"/>
+          <w:sz w:val="21"/>
+          <w:szCs w:val="21"/>
+        </w:rPr>
+        <w:t>tabadmin</w:t>
+      </w:r>
+      <w:proofErr w:type="spellEnd"/>
+      <w:proofErr w:type="gramEnd"/>
+      <w:r>
+        <w:rPr>
+          <w:rFonts w:ascii="Arial" w:eastAsia="Times New Roman" w:hAnsi="Arial" w:cs="Arial"/>
+          <w:color w:val="666666"/>
+          <w:sz w:val="21"/>
+          <w:szCs w:val="21"/>
+        </w:rPr>
+        <w:t xml:space="preserve"> set </w:t>
+      </w:r>
+      <w:proofErr w:type="spellStart"/>
+      <w:r>
+        <w:rPr>
+          <w:rFonts w:ascii="Arial" w:eastAsia="Times New Roman" w:hAnsi="Arial" w:cs="Arial"/>
+          <w:color w:val="666666"/>
+          <w:sz w:val="21"/>
+          <w:szCs w:val="21"/>
+        </w:rPr>
+        <w:t>wgserver.trusted_hosts</w:t>
+      </w:r>
+      <w:proofErr w:type="spellEnd"/>
+      <w:r>
+        <w:rPr>
+          <w:rFonts w:ascii="Arial" w:eastAsia="Times New Roman" w:hAnsi="Arial" w:cs="Arial"/>
+          <w:color w:val="666666"/>
+          <w:sz w:val="21"/>
+          <w:szCs w:val="21"/>
+        </w:rPr>
+        <w:t xml:space="preserve"> &lt;</w:t>
       </w:r>
       <w:r>
         <w:rPr>
@@ -3160,7 +3846,7 @@
           <w:rFonts w:eastAsia="Times New Roman"/>
         </w:rPr>
       </w:pPr>
-      <w:bookmarkStart w:id="11" w:name="_Toc432417584"/>
+      <w:bookmarkStart w:id="11" w:name="_Toc446430763"/>
       <w:r>
         <w:rPr>
           <w:rFonts w:eastAsia="Times New Roman"/>
@@ -3197,9 +3883,30 @@
           <w:sz w:val="21"/>
           <w:szCs w:val="21"/>
         </w:rPr>
-        <w:t xml:space="preserve">The Tableau Server repository database contains information VizAlerts needs to function. Grant it access by enabling the </w:t>
-      </w:r>
-      <w:hyperlink r:id="rId12" w:history="1">
+        <w:t xml:space="preserve">The Tableau Server repository database contains information </w:t>
+      </w:r>
+      <w:proofErr w:type="spellStart"/>
+      <w:r>
+        <w:rPr>
+          <w:rFonts w:ascii="Arial" w:eastAsia="Times New Roman" w:hAnsi="Arial" w:cs="Arial"/>
+          <w:color w:val="666666"/>
+          <w:sz w:val="21"/>
+          <w:szCs w:val="21"/>
+        </w:rPr>
+        <w:t>VizAlerts</w:t>
+      </w:r>
+      <w:proofErr w:type="spellEnd"/>
+      <w:r>
+        <w:rPr>
+          <w:rFonts w:ascii="Arial" w:eastAsia="Times New Roman" w:hAnsi="Arial" w:cs="Arial"/>
+          <w:color w:val="666666"/>
+          <w:sz w:val="21"/>
+          <w:szCs w:val="21"/>
+        </w:rPr>
+        <w:t xml:space="preserve"> needs to function. Grant it access by enabling the </w:t>
+      </w:r>
+      <w:hyperlink r:id="rId13" w:history="1">
+        <w:proofErr w:type="spellStart"/>
         <w:r>
           <w:rPr>
             <w:rStyle w:val="Hyperlink"/>
@@ -3207,7 +3914,17 @@
             <w:sz w:val="21"/>
             <w:szCs w:val="21"/>
           </w:rPr>
-          <w:t>readonly user</w:t>
+          <w:t>readonly</w:t>
+        </w:r>
+        <w:proofErr w:type="spellEnd"/>
+        <w:r>
+          <w:rPr>
+            <w:rStyle w:val="Hyperlink"/>
+            <w:rFonts w:ascii="Arial" w:eastAsia="Times New Roman" w:hAnsi="Arial" w:cs="Arial"/>
+            <w:sz w:val="21"/>
+            <w:szCs w:val="21"/>
+          </w:rPr>
+          <w:t xml:space="preserve"> user</w:t>
         </w:r>
       </w:hyperlink>
       <w:r>
@@ -3238,14 +3955,67 @@
         </w:rPr>
         <w:t xml:space="preserve">            </w:t>
       </w:r>
-      <w:r>
-        <w:rPr>
-          <w:rFonts w:ascii="Arial" w:eastAsia="Times New Roman" w:hAnsi="Arial" w:cs="Arial"/>
-          <w:color w:val="666666"/>
-          <w:sz w:val="21"/>
-          <w:szCs w:val="21"/>
-        </w:rPr>
-        <w:t>tabadmin dbpass --username readonly &lt;YOUR PASSWORD&gt;</w:t>
+      <w:proofErr w:type="spellStart"/>
+      <w:proofErr w:type="gramStart"/>
+      <w:r>
+        <w:rPr>
+          <w:rFonts w:ascii="Arial" w:eastAsia="Times New Roman" w:hAnsi="Arial" w:cs="Arial"/>
+          <w:color w:val="666666"/>
+          <w:sz w:val="21"/>
+          <w:szCs w:val="21"/>
+        </w:rPr>
+        <w:t>tabadmin</w:t>
+      </w:r>
+      <w:proofErr w:type="spellEnd"/>
+      <w:proofErr w:type="gramEnd"/>
+      <w:r>
+        <w:rPr>
+          <w:rFonts w:ascii="Arial" w:eastAsia="Times New Roman" w:hAnsi="Arial" w:cs="Arial"/>
+          <w:color w:val="666666"/>
+          <w:sz w:val="21"/>
+          <w:szCs w:val="21"/>
+        </w:rPr>
+        <w:t xml:space="preserve"> </w:t>
+      </w:r>
+      <w:proofErr w:type="spellStart"/>
+      <w:r>
+        <w:rPr>
+          <w:rFonts w:ascii="Arial" w:eastAsia="Times New Roman" w:hAnsi="Arial" w:cs="Arial"/>
+          <w:color w:val="666666"/>
+          <w:sz w:val="21"/>
+          <w:szCs w:val="21"/>
+        </w:rPr>
+        <w:t>dbpass</w:t>
+      </w:r>
+      <w:proofErr w:type="spellEnd"/>
+      <w:r>
+        <w:rPr>
+          <w:rFonts w:ascii="Arial" w:eastAsia="Times New Roman" w:hAnsi="Arial" w:cs="Arial"/>
+          <w:color w:val="666666"/>
+          <w:sz w:val="21"/>
+          <w:szCs w:val="21"/>
+        </w:rPr>
+        <w:t xml:space="preserve"> --username </w:t>
+      </w:r>
+      <w:proofErr w:type="spellStart"/>
+      <w:r>
+        <w:rPr>
+          <w:rFonts w:ascii="Arial" w:eastAsia="Times New Roman" w:hAnsi="Arial" w:cs="Arial"/>
+          <w:color w:val="666666"/>
+          <w:sz w:val="21"/>
+          <w:szCs w:val="21"/>
+        </w:rPr>
+        <w:t>readonly</w:t>
+      </w:r>
+      <w:proofErr w:type="spellEnd"/>
+      <w:r>
+        <w:rPr>
+          <w:rFonts w:ascii="Arial" w:eastAsia="Times New Roman" w:hAnsi="Arial" w:cs="Arial"/>
+          <w:color w:val="666666"/>
+          <w:sz w:val="21"/>
+          <w:szCs w:val="21"/>
+        </w:rPr>
+        <w:t xml:space="preserve"> &lt;YOUR PASSWORD&gt;</w:t>
       </w:r>
       <w:r>
         <w:rPr>
@@ -3264,7 +4034,7 @@
           <w:rFonts w:eastAsia="Times New Roman"/>
         </w:rPr>
       </w:pPr>
-      <w:bookmarkStart w:id="12" w:name="_Toc432417585"/>
+      <w:bookmarkStart w:id="12" w:name="_Toc446430764"/>
       <w:r>
         <w:rPr>
           <w:rFonts w:eastAsia="Times New Roman"/>
@@ -3302,14 +4072,27 @@
           <w:szCs w:val="21"/>
         </w:rPr>
       </w:pPr>
-      <w:r>
-        <w:rPr>
-          <w:rFonts w:ascii="Arial" w:eastAsia="Times New Roman" w:hAnsi="Arial" w:cs="Arial"/>
-          <w:color w:val="666666"/>
-          <w:sz w:val="21"/>
-          <w:szCs w:val="21"/>
-        </w:rPr>
-        <w:t>tabadmin configure</w:t>
+      <w:proofErr w:type="spellStart"/>
+      <w:proofErr w:type="gramStart"/>
+      <w:r>
+        <w:rPr>
+          <w:rFonts w:ascii="Arial" w:eastAsia="Times New Roman" w:hAnsi="Arial" w:cs="Arial"/>
+          <w:color w:val="666666"/>
+          <w:sz w:val="21"/>
+          <w:szCs w:val="21"/>
+        </w:rPr>
+        <w:t>tabadmin</w:t>
+      </w:r>
+      <w:proofErr w:type="spellEnd"/>
+      <w:proofErr w:type="gramEnd"/>
+      <w:r>
+        <w:rPr>
+          <w:rFonts w:ascii="Arial" w:eastAsia="Times New Roman" w:hAnsi="Arial" w:cs="Arial"/>
+          <w:color w:val="666666"/>
+          <w:sz w:val="21"/>
+          <w:szCs w:val="21"/>
+        </w:rPr>
+        <w:t xml:space="preserve"> configure</w:t>
       </w:r>
     </w:p>
     <w:p>
@@ -3322,14 +4105,27 @@
           <w:szCs w:val="21"/>
         </w:rPr>
       </w:pPr>
-      <w:r>
-        <w:rPr>
-          <w:rFonts w:ascii="Arial" w:eastAsia="Times New Roman" w:hAnsi="Arial" w:cs="Arial"/>
-          <w:color w:val="666666"/>
-          <w:sz w:val="21"/>
-          <w:szCs w:val="21"/>
-        </w:rPr>
-        <w:t>tabadmin restart</w:t>
+      <w:proofErr w:type="spellStart"/>
+      <w:proofErr w:type="gramStart"/>
+      <w:r>
+        <w:rPr>
+          <w:rFonts w:ascii="Arial" w:eastAsia="Times New Roman" w:hAnsi="Arial" w:cs="Arial"/>
+          <w:color w:val="666666"/>
+          <w:sz w:val="21"/>
+          <w:szCs w:val="21"/>
+        </w:rPr>
+        <w:t>tabadmin</w:t>
+      </w:r>
+      <w:proofErr w:type="spellEnd"/>
+      <w:proofErr w:type="gramEnd"/>
+      <w:r>
+        <w:rPr>
+          <w:rFonts w:ascii="Arial" w:eastAsia="Times New Roman" w:hAnsi="Arial" w:cs="Arial"/>
+          <w:color w:val="666666"/>
+          <w:sz w:val="21"/>
+          <w:szCs w:val="21"/>
+        </w:rPr>
+        <w:t xml:space="preserve"> restart</w:t>
       </w:r>
       <w:r>
         <w:rPr>
@@ -3348,7 +4144,7 @@
           <w:rFonts w:eastAsia="Times New Roman"/>
         </w:rPr>
       </w:pPr>
-      <w:bookmarkStart w:id="13" w:name="_Toc432417586"/>
+      <w:bookmarkStart w:id="13" w:name="_Toc446430765"/>
       <w:r>
         <w:rPr>
           <w:rFonts w:eastAsia="Times New Roman"/>
@@ -3373,7 +4169,27 @@
           <w:sz w:val="21"/>
           <w:szCs w:val="21"/>
         </w:rPr>
-        <w:t xml:space="preserve">A key component that allows VizAlerts to work in the intuitive way that it does is that users who wish to schedule an alert are able to subscribe to them on </w:t>
+        <w:t xml:space="preserve">A key component that allows </w:t>
+      </w:r>
+      <w:proofErr w:type="spellStart"/>
+      <w:r>
+        <w:rPr>
+          <w:rFonts w:ascii="Arial" w:eastAsia="Times New Roman" w:hAnsi="Arial" w:cs="Arial"/>
+          <w:color w:val="666666"/>
+          <w:sz w:val="21"/>
+          <w:szCs w:val="21"/>
+        </w:rPr>
+        <w:t>VizAlerts</w:t>
+      </w:r>
+      <w:proofErr w:type="spellEnd"/>
+      <w:r>
+        <w:rPr>
+          <w:rFonts w:ascii="Arial" w:eastAsia="Times New Roman" w:hAnsi="Arial" w:cs="Arial"/>
+          <w:color w:val="666666"/>
+          <w:sz w:val="21"/>
+          <w:szCs w:val="21"/>
+        </w:rPr>
+        <w:t xml:space="preserve"> to work in the intuitive way that it does is that users who wish to schedule an alert are able to subscribe to them on </w:t>
       </w:r>
       <w:r>
         <w:rPr>
@@ -3392,7 +4208,27 @@
           <w:sz w:val="21"/>
           <w:szCs w:val="21"/>
         </w:rPr>
-        <w:t xml:space="preserve">Subscriptions schedules. These are schedules that you must create in Tableau Server, then manually disable so that no subscriptions are ever delivered for them. Since the data for who subscribed to what views </w:t>
+        <w:t xml:space="preserve">Subscriptions schedules. These are schedules that you must create in Tableau Server, </w:t>
+      </w:r>
+      <w:proofErr w:type="gramStart"/>
+      <w:r>
+        <w:rPr>
+          <w:rFonts w:ascii="Arial" w:eastAsia="Times New Roman" w:hAnsi="Arial" w:cs="Arial"/>
+          <w:color w:val="666666"/>
+          <w:sz w:val="21"/>
+          <w:szCs w:val="21"/>
+        </w:rPr>
+        <w:t>then</w:t>
+      </w:r>
+      <w:proofErr w:type="gramEnd"/>
+      <w:r>
+        <w:rPr>
+          <w:rFonts w:ascii="Arial" w:eastAsia="Times New Roman" w:hAnsi="Arial" w:cs="Arial"/>
+          <w:color w:val="666666"/>
+          <w:sz w:val="21"/>
+          <w:szCs w:val="21"/>
+        </w:rPr>
+        <w:t xml:space="preserve"> manually disable so that no subscriptions are ever delivered for them. Since the data for who subscribed to what views </w:t>
       </w:r>
       <w:r>
         <w:rPr>
@@ -3411,7 +4247,27 @@
           <w:sz w:val="21"/>
           <w:szCs w:val="21"/>
         </w:rPr>
-        <w:t xml:space="preserve"> these specific schedules exists in the PostgreSQL repository, VizAlerts can use this information to tell itself when it is appropriate to test those views for </w:t>
+        <w:t xml:space="preserve"> these specific schedules exists in the PostgreSQL repository, </w:t>
+      </w:r>
+      <w:proofErr w:type="spellStart"/>
+      <w:r>
+        <w:rPr>
+          <w:rFonts w:ascii="Arial" w:eastAsia="Times New Roman" w:hAnsi="Arial" w:cs="Arial"/>
+          <w:color w:val="666666"/>
+          <w:sz w:val="21"/>
+          <w:szCs w:val="21"/>
+        </w:rPr>
+        <w:t>VizAlerts</w:t>
+      </w:r>
+      <w:proofErr w:type="spellEnd"/>
+      <w:r>
+        <w:rPr>
+          <w:rFonts w:ascii="Arial" w:eastAsia="Times New Roman" w:hAnsi="Arial" w:cs="Arial"/>
+          <w:color w:val="666666"/>
+          <w:sz w:val="21"/>
+          <w:szCs w:val="21"/>
+        </w:rPr>
+        <w:t xml:space="preserve"> can use this information to tell itself when it is appropriate to test those views for </w:t>
       </w:r>
       <w:r>
         <w:rPr>
@@ -3467,7 +4323,37 @@
           <w:sz w:val="21"/>
           <w:szCs w:val="21"/>
         </w:rPr>
-        <w:t xml:space="preserve"> that you use, because this is how VizAlerts knows which schedules to consider “alert” schedules that it needs to pay attention to. I recommend </w:t>
+        <w:t xml:space="preserve"> that you use, because this is how </w:t>
+      </w:r>
+      <w:proofErr w:type="spellStart"/>
+      <w:r>
+        <w:rPr>
+          <w:rFonts w:ascii="Arial" w:eastAsia="Times New Roman" w:hAnsi="Arial" w:cs="Arial"/>
+          <w:color w:val="666666"/>
+          <w:sz w:val="21"/>
+          <w:szCs w:val="21"/>
+        </w:rPr>
+        <w:t>VizAlerts</w:t>
+      </w:r>
+      <w:proofErr w:type="spellEnd"/>
+      <w:r>
+        <w:rPr>
+          <w:rFonts w:ascii="Arial" w:eastAsia="Times New Roman" w:hAnsi="Arial" w:cs="Arial"/>
+          <w:color w:val="666666"/>
+          <w:sz w:val="21"/>
+          <w:szCs w:val="21"/>
+        </w:rPr>
+        <w:t xml:space="preserve"> knows </w:t>
+      </w:r>
+      <w:r>
+        <w:rPr>
+          <w:rFonts w:ascii="Arial" w:eastAsia="Times New Roman" w:hAnsi="Arial" w:cs="Arial"/>
+          <w:color w:val="666666"/>
+          <w:sz w:val="21"/>
+          <w:szCs w:val="21"/>
+        </w:rPr>
+        <w:lastRenderedPageBreak/>
+        <w:t xml:space="preserve">which schedules to consider “alert” schedules that it needs to pay attention to. I recommend </w:t>
       </w:r>
       <w:r>
         <w:rPr>
@@ -3488,6 +4374,7 @@
           <w:szCs w:val="21"/>
         </w:rPr>
       </w:pPr>
+      <w:proofErr w:type="spellStart"/>
       <w:r>
         <w:rPr>
           <w:rFonts w:ascii="Arial" w:hAnsi="Arial" w:cs="Arial"/>
@@ -3504,7 +4391,17 @@
           <w:sz w:val="28"/>
           <w:szCs w:val="21"/>
         </w:rPr>
-        <w:t>lerts – [frequency]</w:t>
+        <w:t>lerts</w:t>
+      </w:r>
+      <w:proofErr w:type="spellEnd"/>
+      <w:r>
+        <w:rPr>
+          <w:rFonts w:ascii="Arial" w:eastAsia="Times New Roman" w:hAnsi="Arial" w:cs="Arial"/>
+          <w:color w:val="538135" w:themeColor="accent6" w:themeShade="BF"/>
+          <w:sz w:val="28"/>
+          <w:szCs w:val="21"/>
+        </w:rPr>
+        <w:t xml:space="preserve"> – [frequency]</w:t>
       </w:r>
     </w:p>
     <w:p>
@@ -3567,192 +4464,11 @@
         <w:rPr>
           <w:noProof/>
         </w:rPr>
-        <w:lastRenderedPageBreak/>
         <w:drawing>
           <wp:inline distT="0" distB="0" distL="0" distR="0" wp14:anchorId="69D18ECD" wp14:editId="329D8CB4">
             <wp:extent cx="3305175" cy="3748051"/>
             <wp:effectExtent l="0" t="0" r="0" b="5080"/>
             <wp:docPr id="1" name="Picture 1"/>
-            <wp:cNvGraphicFramePr>
-              <a:graphicFrameLocks xmlns:a="http://schemas.openxmlformats.org/drawingml/2006/main" noChangeAspect="1"/>
-            </wp:cNvGraphicFramePr>
-            <a:graphic xmlns:a="http://schemas.openxmlformats.org/drawingml/2006/main">
-              <a:graphicData uri="http://schemas.openxmlformats.org/drawingml/2006/picture">
-                <pic:pic xmlns:pic="http://schemas.openxmlformats.org/drawingml/2006/picture">
-                  <pic:nvPicPr>
-                    <pic:cNvPr id="1" name=""/>
-                    <pic:cNvPicPr/>
-                  </pic:nvPicPr>
-                  <pic:blipFill>
-                    <a:blip r:embed="rId13"/>
-                    <a:stretch>
-                      <a:fillRect/>
-                    </a:stretch>
-                  </pic:blipFill>
-                  <pic:spPr>
-                    <a:xfrm>
-                      <a:off x="0" y="0"/>
-                      <a:ext cx="3395339" cy="3850297"/>
-                    </a:xfrm>
-                    <a:prstGeom prst="rect">
-                      <a:avLst/>
-                    </a:prstGeom>
-                  </pic:spPr>
-                </pic:pic>
-              </a:graphicData>
-            </a:graphic>
-          </wp:inline>
-        </w:drawing>
-      </w:r>
-      <w:r>
-        <w:rPr>
-          <w:rFonts w:ascii="Arial" w:eastAsia="Times New Roman" w:hAnsi="Arial" w:cs="Arial"/>
-          <w:color w:val="666666"/>
-          <w:sz w:val="21"/>
-          <w:szCs w:val="21"/>
-        </w:rPr>
-        <w:br/>
-      </w:r>
-    </w:p>
-    <w:p>
-      <w:pPr>
-        <w:rPr>
-          <w:rFonts w:ascii="Arial" w:eastAsia="Times New Roman" w:hAnsi="Arial" w:cs="Arial"/>
-          <w:color w:val="666666"/>
-          <w:sz w:val="21"/>
-          <w:szCs w:val="21"/>
-        </w:rPr>
-      </w:pPr>
-      <w:r>
-        <w:rPr>
-          <w:rFonts w:ascii="Arial" w:eastAsia="Times New Roman" w:hAnsi="Arial" w:cs="Arial"/>
-          <w:color w:val="666666"/>
-          <w:sz w:val="21"/>
-          <w:szCs w:val="21"/>
-        </w:rPr>
-        <w:t xml:space="preserve">Note that you must have at least one </w:t>
-      </w:r>
-      <w:r>
-        <w:rPr>
-          <w:rFonts w:ascii="Arial" w:eastAsia="Times New Roman" w:hAnsi="Arial" w:cs="Arial"/>
-          <w:b/>
-          <w:color w:val="666666"/>
-          <w:sz w:val="21"/>
-          <w:szCs w:val="21"/>
-        </w:rPr>
-        <w:t>enabled</w:t>
-      </w:r>
-      <w:r>
-        <w:rPr>
-          <w:rFonts w:ascii="Arial" w:eastAsia="Times New Roman" w:hAnsi="Arial" w:cs="Arial"/>
-          <w:color w:val="666666"/>
-          <w:sz w:val="21"/>
-          <w:szCs w:val="21"/>
-        </w:rPr>
-        <w:t xml:space="preserve"> Subscriptions schedule for anyone to subscribe to a viz</w:t>
-      </w:r>
-      <w:r>
-        <w:rPr>
-          <w:rFonts w:ascii="Arial" w:eastAsia="Times New Roman" w:hAnsi="Arial" w:cs="Arial"/>
-          <w:color w:val="666666"/>
-          <w:sz w:val="21"/>
-          <w:szCs w:val="21"/>
-        </w:rPr>
-        <w:t xml:space="preserve"> on Tableau Server, so if you have just enabled Subscriptions for the first time, you’ll also need to create a single </w:t>
-      </w:r>
-      <w:r>
-        <w:rPr>
-          <w:rFonts w:ascii="Arial" w:eastAsia="Times New Roman" w:hAnsi="Arial" w:cs="Arial"/>
-          <w:color w:val="666666"/>
-          <w:sz w:val="21"/>
-          <w:szCs w:val="21"/>
-        </w:rPr>
-        <w:t xml:space="preserve">non-Alert </w:t>
-      </w:r>
-      <w:r>
-        <w:rPr>
-          <w:rFonts w:ascii="Arial" w:eastAsia="Times New Roman" w:hAnsi="Arial" w:cs="Arial"/>
-          <w:color w:val="666666"/>
-          <w:sz w:val="21"/>
-          <w:szCs w:val="21"/>
-        </w:rPr>
-        <w:t>schedule that isn’t disabled.</w:t>
-      </w:r>
-    </w:p>
-    <w:p>
-      <w:pPr>
-        <w:rPr>
-          <w:rFonts w:ascii="Arial" w:eastAsia="Times New Roman" w:hAnsi="Arial" w:cs="Arial"/>
-          <w:color w:val="666666"/>
-          <w:sz w:val="21"/>
-          <w:szCs w:val="21"/>
-        </w:rPr>
-      </w:pPr>
-      <w:r>
-        <w:rPr>
-          <w:rFonts w:ascii="Arial" w:eastAsia="Times New Roman" w:hAnsi="Arial" w:cs="Arial"/>
-          <w:color w:val="666666"/>
-          <w:sz w:val="21"/>
-          <w:szCs w:val="21"/>
-        </w:rPr>
-        <w:t>Create your new schedules like so:</w:t>
-      </w:r>
-    </w:p>
-    <w:p>
-      <w:pPr>
-        <w:jc w:val="center"/>
-        <w:rPr>
-          <w:rFonts w:ascii="Arial" w:eastAsia="Times New Roman" w:hAnsi="Arial" w:cs="Arial"/>
-          <w:color w:val="666666"/>
-          <w:sz w:val="21"/>
-          <w:szCs w:val="21"/>
-        </w:rPr>
-      </w:pPr>
-      <w:r>
-        <w:rPr>
-          <w:noProof/>
-        </w:rPr>
-        <w:softHyphen/>
-      </w:r>
-      <w:r>
-        <w:rPr>
-          <w:noProof/>
-        </w:rPr>
-        <w:softHyphen/>
-      </w:r>
-      <w:r>
-        <w:rPr>
-          <w:noProof/>
-        </w:rPr>
-        <w:softHyphen/>
-      </w:r>
-      <w:r>
-        <w:rPr>
-          <w:noProof/>
-        </w:rPr>
-        <w:softHyphen/>
-      </w:r>
-      <w:r>
-        <w:rPr>
-          <w:noProof/>
-        </w:rPr>
-        <w:softHyphen/>
-      </w:r>
-      <w:r>
-        <w:rPr>
-          <w:noProof/>
-        </w:rPr>
-        <w:softHyphen/>
-      </w:r>
-      <w:r>
-        <w:rPr>
-          <w:noProof/>
-        </w:rPr>
-        <w:drawing>
-          <wp:inline distT="0" distB="0" distL="0" distR="0" wp14:anchorId="07AF1270" wp14:editId="7EF72009">
-            <wp:extent cx="3340205" cy="1438275"/>
-            <wp:effectExtent l="0" t="0" r="0" b="0"/>
-            <wp:docPr id="2" name="Picture 2"/>
             <wp:cNvGraphicFramePr>
               <a:graphicFrameLocks xmlns:a="http://schemas.openxmlformats.org/drawingml/2006/main" noChangeAspect="1"/>
             </wp:cNvGraphicFramePr>
@@ -3772,7 +4488,7 @@
                   <pic:spPr>
                     <a:xfrm>
                       <a:off x="0" y="0"/>
-                      <a:ext cx="3416270" cy="1471028"/>
+                      <a:ext cx="3395339" cy="3850297"/>
                     </a:xfrm>
                     <a:prstGeom prst="rect">
                       <a:avLst/>
@@ -3784,6 +4500,110 @@
           </wp:inline>
         </w:drawing>
       </w:r>
+      <w:r>
+        <w:rPr>
+          <w:rFonts w:ascii="Arial" w:eastAsia="Times New Roman" w:hAnsi="Arial" w:cs="Arial"/>
+          <w:color w:val="666666"/>
+          <w:sz w:val="21"/>
+          <w:szCs w:val="21"/>
+        </w:rPr>
+        <w:br/>
+      </w:r>
+    </w:p>
+    <w:p>
+      <w:pPr>
+        <w:rPr>
+          <w:rFonts w:ascii="Arial" w:eastAsia="Times New Roman" w:hAnsi="Arial" w:cs="Arial"/>
+          <w:color w:val="666666"/>
+          <w:sz w:val="21"/>
+          <w:szCs w:val="21"/>
+        </w:rPr>
+      </w:pPr>
+      <w:r>
+        <w:rPr>
+          <w:rFonts w:ascii="Arial" w:eastAsia="Times New Roman" w:hAnsi="Arial" w:cs="Arial"/>
+          <w:color w:val="666666"/>
+          <w:sz w:val="21"/>
+          <w:szCs w:val="21"/>
+        </w:rPr>
+        <w:t xml:space="preserve">Note that you must have at least one </w:t>
+      </w:r>
+      <w:r>
+        <w:rPr>
+          <w:rFonts w:ascii="Arial" w:eastAsia="Times New Roman" w:hAnsi="Arial" w:cs="Arial"/>
+          <w:b/>
+          <w:color w:val="666666"/>
+          <w:sz w:val="21"/>
+          <w:szCs w:val="21"/>
+        </w:rPr>
+        <w:t>enabled</w:t>
+      </w:r>
+      <w:r>
+        <w:rPr>
+          <w:rFonts w:ascii="Arial" w:eastAsia="Times New Roman" w:hAnsi="Arial" w:cs="Arial"/>
+          <w:color w:val="666666"/>
+          <w:sz w:val="21"/>
+          <w:szCs w:val="21"/>
+        </w:rPr>
+        <w:t xml:space="preserve"> Subscriptions schedule for anyone to subscribe to a </w:t>
+      </w:r>
+      <w:proofErr w:type="spellStart"/>
+      <w:r>
+        <w:rPr>
+          <w:rFonts w:ascii="Arial" w:eastAsia="Times New Roman" w:hAnsi="Arial" w:cs="Arial"/>
+          <w:color w:val="666666"/>
+          <w:sz w:val="21"/>
+          <w:szCs w:val="21"/>
+        </w:rPr>
+        <w:t>viz</w:t>
+      </w:r>
+      <w:proofErr w:type="spellEnd"/>
+      <w:r>
+        <w:rPr>
+          <w:rFonts w:ascii="Arial" w:eastAsia="Times New Roman" w:hAnsi="Arial" w:cs="Arial"/>
+          <w:color w:val="666666"/>
+          <w:sz w:val="21"/>
+          <w:szCs w:val="21"/>
+        </w:rPr>
+        <w:t xml:space="preserve"> on Tableau Server, so if you have just enabled Subscriptions for the first time, you’ll also need to create a single </w:t>
+      </w:r>
+      <w:r>
+        <w:rPr>
+          <w:rFonts w:ascii="Arial" w:eastAsia="Times New Roman" w:hAnsi="Arial" w:cs="Arial"/>
+          <w:color w:val="666666"/>
+          <w:sz w:val="21"/>
+          <w:szCs w:val="21"/>
+        </w:rPr>
+        <w:t xml:space="preserve">non-Alert </w:t>
+      </w:r>
+      <w:r>
+        <w:rPr>
+          <w:rFonts w:ascii="Arial" w:eastAsia="Times New Roman" w:hAnsi="Arial" w:cs="Arial"/>
+          <w:color w:val="666666"/>
+          <w:sz w:val="21"/>
+          <w:szCs w:val="21"/>
+        </w:rPr>
+        <w:t>schedule that isn’t disabled.</w:t>
+      </w:r>
+    </w:p>
+    <w:p>
+      <w:pPr>
+        <w:rPr>
+          <w:rFonts w:ascii="Arial" w:eastAsia="Times New Roman" w:hAnsi="Arial" w:cs="Arial"/>
+          <w:color w:val="666666"/>
+          <w:sz w:val="21"/>
+          <w:szCs w:val="21"/>
+        </w:rPr>
+      </w:pPr>
+      <w:r>
+        <w:rPr>
+          <w:rFonts w:ascii="Arial" w:eastAsia="Times New Roman" w:hAnsi="Arial" w:cs="Arial"/>
+          <w:color w:val="666666"/>
+          <w:sz w:val="21"/>
+          <w:szCs w:val="21"/>
+        </w:rPr>
+        <w:t>Create your new schedules like so:</w:t>
+      </w:r>
     </w:p>
     <w:p>
       <w:pPr>
@@ -3799,12 +4619,47 @@
         <w:rPr>
           <w:noProof/>
         </w:rPr>
-        <w:lastRenderedPageBreak/>
+        <w:softHyphen/>
+      </w:r>
+      <w:r>
+        <w:rPr>
+          <w:noProof/>
+        </w:rPr>
+        <w:softHyphen/>
+      </w:r>
+      <w:r>
+        <w:rPr>
+          <w:noProof/>
+        </w:rPr>
+        <w:softHyphen/>
+      </w:r>
+      <w:r>
+        <w:rPr>
+          <w:noProof/>
+        </w:rPr>
+        <w:softHyphen/>
+      </w:r>
+      <w:r>
+        <w:rPr>
+          <w:noProof/>
+        </w:rPr>
+        <w:softHyphen/>
+      </w:r>
+      <w:r>
+        <w:rPr>
+          <w:noProof/>
+        </w:rPr>
+        <w:softHyphen/>
+      </w:r>
+      <w:r>
+        <w:rPr>
+          <w:noProof/>
+        </w:rPr>
         <w:drawing>
-          <wp:inline distT="0" distB="0" distL="0" distR="0" wp14:anchorId="231C8E12" wp14:editId="6112CC8B">
-            <wp:extent cx="4810554" cy="3895725"/>
-            <wp:effectExtent l="0" t="0" r="9525" b="0"/>
-            <wp:docPr id="11" name="Picture 11"/>
+          <wp:inline distT="0" distB="0" distL="0" distR="0" wp14:anchorId="07AF1270" wp14:editId="7EF72009">
+            <wp:extent cx="3340205" cy="1438275"/>
+            <wp:effectExtent l="0" t="0" r="0" b="0"/>
+            <wp:docPr id="2" name="Picture 2"/>
             <wp:cNvGraphicFramePr>
               <a:graphicFrameLocks xmlns:a="http://schemas.openxmlformats.org/drawingml/2006/main" noChangeAspect="1"/>
             </wp:cNvGraphicFramePr>
@@ -3824,7 +4679,7 @@
                   <pic:spPr>
                     <a:xfrm>
                       <a:off x="0" y="0"/>
-                      <a:ext cx="4831702" cy="3912851"/>
+                      <a:ext cx="3416270" cy="1471028"/>
                     </a:xfrm>
                     <a:prstGeom prst="rect">
                       <a:avLst/>
@@ -3851,11 +4706,12 @@
         <w:rPr>
           <w:noProof/>
         </w:rPr>
+        <w:lastRenderedPageBreak/>
         <w:drawing>
-          <wp:inline distT="0" distB="0" distL="0" distR="0" wp14:anchorId="4B5D4852" wp14:editId="266708E7">
-            <wp:extent cx="4806475" cy="2638425"/>
-            <wp:effectExtent l="0" t="0" r="0" b="0"/>
-            <wp:docPr id="12" name="Picture 12"/>
+          <wp:inline distT="0" distB="0" distL="0" distR="0" wp14:anchorId="231C8E12" wp14:editId="6112CC8B">
+            <wp:extent cx="4810554" cy="3895725"/>
+            <wp:effectExtent l="0" t="0" r="9525" b="0"/>
+            <wp:docPr id="11" name="Picture 11"/>
             <wp:cNvGraphicFramePr>
               <a:graphicFrameLocks xmlns:a="http://schemas.openxmlformats.org/drawingml/2006/main" noChangeAspect="1"/>
             </wp:cNvGraphicFramePr>
@@ -3875,6 +4731,57 @@
                   <pic:spPr>
                     <a:xfrm>
                       <a:off x="0" y="0"/>
+                      <a:ext cx="4831702" cy="3912851"/>
+                    </a:xfrm>
+                    <a:prstGeom prst="rect">
+                      <a:avLst/>
+                    </a:prstGeom>
+                  </pic:spPr>
+                </pic:pic>
+              </a:graphicData>
+            </a:graphic>
+          </wp:inline>
+        </w:drawing>
+      </w:r>
+    </w:p>
+    <w:p>
+      <w:pPr>
+        <w:jc w:val="center"/>
+        <w:rPr>
+          <w:rFonts w:ascii="Arial" w:eastAsia="Times New Roman" w:hAnsi="Arial" w:cs="Arial"/>
+          <w:color w:val="666666"/>
+          <w:sz w:val="21"/>
+          <w:szCs w:val="21"/>
+        </w:rPr>
+      </w:pPr>
+      <w:r>
+        <w:rPr>
+          <w:noProof/>
+        </w:rPr>
+        <w:drawing>
+          <wp:inline distT="0" distB="0" distL="0" distR="0" wp14:anchorId="4B5D4852" wp14:editId="266708E7">
+            <wp:extent cx="4806475" cy="2638425"/>
+            <wp:effectExtent l="0" t="0" r="0" b="0"/>
+            <wp:docPr id="12" name="Picture 12"/>
+            <wp:cNvGraphicFramePr>
+              <a:graphicFrameLocks xmlns:a="http://schemas.openxmlformats.org/drawingml/2006/main" noChangeAspect="1"/>
+            </wp:cNvGraphicFramePr>
+            <a:graphic xmlns:a="http://schemas.openxmlformats.org/drawingml/2006/main">
+              <a:graphicData uri="http://schemas.openxmlformats.org/drawingml/2006/picture">
+                <pic:pic xmlns:pic="http://schemas.openxmlformats.org/drawingml/2006/picture">
+                  <pic:nvPicPr>
+                    <pic:cNvPr id="1" name=""/>
+                    <pic:cNvPicPr/>
+                  </pic:nvPicPr>
+                  <pic:blipFill>
+                    <a:blip r:embed="rId17"/>
+                    <a:stretch>
+                      <a:fillRect/>
+                    </a:stretch>
+                  </pic:blipFill>
+                  <pic:spPr>
+                    <a:xfrm>
+                      <a:off x="0" y="0"/>
                       <a:ext cx="4827522" cy="2649978"/>
                     </a:xfrm>
                     <a:prstGeom prst="rect">
@@ -3902,7 +4809,7 @@
       <w:pPr>
         <w:pStyle w:val="Heading2"/>
       </w:pPr>
-      <w:bookmarkStart w:id="14" w:name="_Toc432417587"/>
+      <w:bookmarkStart w:id="14" w:name="_Toc446430766"/>
       <w:r>
         <w:rPr>
           <w:rFonts w:eastAsia="Times New Roman"/>
@@ -3965,7 +4872,27 @@
           <w:sz w:val="21"/>
           <w:szCs w:val="21"/>
         </w:rPr>
-        <w:t xml:space="preserve"> you want to run VizAlerts from</w:t>
+        <w:t xml:space="preserve"> you want to run </w:t>
+      </w:r>
+      <w:proofErr w:type="spellStart"/>
+      <w:r>
+        <w:rPr>
+          <w:rFonts w:ascii="Arial" w:eastAsia="Times New Roman" w:hAnsi="Arial" w:cs="Arial"/>
+          <w:color w:val="666666"/>
+          <w:sz w:val="21"/>
+          <w:szCs w:val="21"/>
+        </w:rPr>
+        <w:t>VizAlerts</w:t>
+      </w:r>
+      <w:proofErr w:type="spellEnd"/>
+      <w:r>
+        <w:rPr>
+          <w:rFonts w:ascii="Arial" w:eastAsia="Times New Roman" w:hAnsi="Arial" w:cs="Arial"/>
+          <w:color w:val="666666"/>
+          <w:sz w:val="21"/>
+          <w:szCs w:val="21"/>
+        </w:rPr>
+        <w:t xml:space="preserve"> from</w:t>
       </w:r>
       <w:r>
         <w:rPr>
@@ -3985,7 +4912,7 @@
         </w:rPr>
         <w:t xml:space="preserve"> Python 2.7. This can be done in multiple ways, but we suggest this MSI installer: </w:t>
       </w:r>
-      <w:hyperlink r:id="rId17" w:history="1">
+      <w:hyperlink r:id="rId18" w:history="1">
         <w:r>
           <w:rPr>
             <w:rStyle w:val="Hyperlink"/>
@@ -3997,13 +4924,25 @@
     <w:p>
       <w:pPr>
         <w:pStyle w:val="ListParagraph"/>
-        <w:rPr>
-          <w:rFonts w:ascii="Arial" w:eastAsia="Times New Roman" w:hAnsi="Arial" w:cs="Arial"/>
-          <w:color w:val="666666"/>
-          <w:sz w:val="21"/>
-          <w:szCs w:val="21"/>
-        </w:rPr>
-      </w:pPr>
+        <w:tabs>
+          <w:tab w:val="left" w:pos="6589"/>
+        </w:tabs>
+        <w:rPr>
+          <w:rFonts w:ascii="Arial" w:eastAsia="Times New Roman" w:hAnsi="Arial" w:cs="Arial"/>
+          <w:color w:val="666666"/>
+          <w:sz w:val="21"/>
+          <w:szCs w:val="21"/>
+        </w:rPr>
+      </w:pPr>
+      <w:r>
+        <w:rPr>
+          <w:rFonts w:ascii="Arial" w:eastAsia="Times New Roman" w:hAnsi="Arial" w:cs="Arial"/>
+          <w:color w:val="666666"/>
+          <w:sz w:val="21"/>
+          <w:szCs w:val="21"/>
+        </w:rPr>
+        <w:tab/>
+      </w:r>
     </w:p>
     <w:p>
       <w:pPr>
@@ -4131,7 +5070,7 @@
           <w:szCs w:val="21"/>
         </w:rPr>
       </w:pPr>
-      <w:hyperlink r:id="rId18" w:history="1">
+      <w:hyperlink r:id="rId19" w:history="1">
         <w:r>
           <w:rPr>
             <w:rStyle w:val="Hyperlink"/>
@@ -4151,7 +5090,7 @@
         </w:rPr>
         <w:t xml:space="preserve"> (recommended: </w:t>
       </w:r>
-      <w:hyperlink r:id="rId19" w:history="1">
+      <w:hyperlink r:id="rId20" w:history="1">
         <w:r>
           <w:rPr>
             <w:rStyle w:val="Hyperlink"/>
@@ -4195,7 +5134,7 @@
           <w:szCs w:val="21"/>
         </w:rPr>
       </w:pPr>
-      <w:hyperlink r:id="rId20" w:history="1">
+      <w:hyperlink r:id="rId21" w:history="1">
         <w:r>
           <w:rPr>
             <w:rStyle w:val="Hyperlink"/>
@@ -4233,7 +5172,7 @@
         </w:rPr>
         <w:t xml:space="preserve">: </w:t>
       </w:r>
-      <w:hyperlink r:id="rId21" w:history="1">
+      <w:hyperlink r:id="rId22" w:history="1">
         <w:r>
           <w:rPr>
             <w:rStyle w:val="Hyperlink"/>
@@ -4311,9 +5250,27 @@
           <w:sz w:val="21"/>
           <w:szCs w:val="21"/>
         </w:rPr>
-        <w:t xml:space="preserve"> two packages, </w:t>
-      </w:r>
-      <w:hyperlink r:id="rId22" w:anchor="install" w:history="1">
+        <w:t xml:space="preserve"> </w:t>
+      </w:r>
+      <w:r>
+        <w:rPr>
+          <w:rFonts w:ascii="Arial" w:eastAsia="Times New Roman" w:hAnsi="Arial" w:cs="Arial"/>
+          <w:color w:val="666666"/>
+          <w:sz w:val="21"/>
+          <w:szCs w:val="21"/>
+        </w:rPr>
+        <w:t>three</w:t>
+      </w:r>
+      <w:r>
+        <w:rPr>
+          <w:rFonts w:ascii="Arial" w:eastAsia="Times New Roman" w:hAnsi="Arial" w:cs="Arial"/>
+          <w:color w:val="666666"/>
+          <w:sz w:val="21"/>
+          <w:szCs w:val="21"/>
+        </w:rPr>
+        <w:t xml:space="preserve"> packages, </w:t>
+      </w:r>
+      <w:hyperlink r:id="rId23" w:anchor="install" w:history="1">
         <w:r>
           <w:rPr>
             <w:rStyle w:val="Hyperlink"/>
@@ -4324,34 +5281,72 @@
           <w:t>requests</w:t>
         </w:r>
       </w:hyperlink>
-      <w:r>
-        <w:rPr>
-          <w:rFonts w:ascii="Arial" w:eastAsia="Times New Roman" w:hAnsi="Arial" w:cs="Arial"/>
-          <w:color w:val="666666"/>
-          <w:sz w:val="21"/>
-          <w:szCs w:val="21"/>
-        </w:rPr>
-        <w:t xml:space="preserve"> and </w:t>
-      </w:r>
-      <w:hyperlink r:id="rId23" w:history="1">
-        <w:r>
-          <w:rPr>
-            <w:rStyle w:val="Hyperlink"/>
-            <w:rFonts w:ascii="Arial" w:eastAsia="Times New Roman" w:hAnsi="Arial" w:cs="Arial"/>
-            <w:sz w:val="21"/>
-            <w:szCs w:val="21"/>
-          </w:rPr>
-          <w:t>requests_ntlm</w:t>
-        </w:r>
-      </w:hyperlink>
-      <w:r>
-        <w:rPr>
-          <w:rFonts w:ascii="Arial" w:eastAsia="Times New Roman" w:hAnsi="Arial" w:cs="Arial"/>
-          <w:color w:val="666666"/>
-          <w:sz w:val="21"/>
-          <w:szCs w:val="21"/>
-        </w:rPr>
-        <w:t xml:space="preserve">, are best installed by opening a </w:t>
+      <w:proofErr w:type="gramStart"/>
+      <w:r>
+        <w:rPr>
+          <w:rFonts w:ascii="Arial" w:eastAsia="Times New Roman" w:hAnsi="Arial" w:cs="Arial"/>
+          <w:color w:val="666666"/>
+          <w:sz w:val="21"/>
+          <w:szCs w:val="21"/>
+        </w:rPr>
+        <w:t>,.</w:t>
+      </w:r>
+      <w:proofErr w:type="spellStart"/>
+      <w:proofErr w:type="gramEnd"/>
+      <w:r>
+        <w:fldChar w:fldCharType="begin"/>
+      </w:r>
+      <w:r>
+        <w:instrText xml:space="preserve"> HYPERLINK "https://github.com/requests/requests-ntlm/" </w:instrText>
+      </w:r>
+      <w:r>
+        <w:fldChar w:fldCharType="separate"/>
+      </w:r>
+      <w:r>
+        <w:rPr>
+          <w:rStyle w:val="Hyperlink"/>
+          <w:rFonts w:ascii="Arial" w:eastAsia="Times New Roman" w:hAnsi="Arial" w:cs="Arial"/>
+          <w:sz w:val="21"/>
+          <w:szCs w:val="21"/>
+        </w:rPr>
+        <w:t>requests_ntlm</w:t>
+      </w:r>
+      <w:proofErr w:type="spellEnd"/>
+      <w:r>
+        <w:rPr>
+          <w:rStyle w:val="Hyperlink"/>
+          <w:rFonts w:ascii="Arial" w:eastAsia="Times New Roman" w:hAnsi="Arial" w:cs="Arial"/>
+          <w:sz w:val="21"/>
+          <w:szCs w:val="21"/>
+        </w:rPr>
+        <w:fldChar w:fldCharType="end"/>
+      </w:r>
+      <w:r>
+        <w:rPr>
+          <w:rFonts w:ascii="Arial" w:eastAsia="Times New Roman" w:hAnsi="Arial" w:cs="Arial"/>
+          <w:color w:val="666666"/>
+          <w:sz w:val="21"/>
+          <w:szCs w:val="21"/>
+        </w:rPr>
+        <w:t>,</w:t>
+      </w:r>
+      <w:r>
+        <w:rPr>
+          <w:rFonts w:ascii="Arial" w:eastAsia="Times New Roman" w:hAnsi="Arial" w:cs="Arial"/>
+          <w:color w:val="666666"/>
+          <w:sz w:val="21"/>
+          <w:szCs w:val="21"/>
+        </w:rPr>
+        <w:t xml:space="preserve"> and pypdf2,</w:t>
+      </w:r>
+      <w:r>
+        <w:rPr>
+          <w:rFonts w:ascii="Arial" w:eastAsia="Times New Roman" w:hAnsi="Arial" w:cs="Arial"/>
+          <w:color w:val="666666"/>
+          <w:sz w:val="21"/>
+          <w:szCs w:val="21"/>
+        </w:rPr>
+        <w:t xml:space="preserve"> are best installed by opening a </w:t>
       </w:r>
       <w:r>
         <w:rPr>
@@ -4370,8 +5365,19 @@
           <w:sz w:val="21"/>
           <w:szCs w:val="21"/>
         </w:rPr>
-        <w:t xml:space="preserve"> command prompt and running the following commands:</w:t>
-      </w:r>
+        <w:t xml:space="preserve"> command prompt and running the following commands</w:t>
+      </w:r>
+      <w:proofErr w:type="gramStart"/>
+      <w:r>
+        <w:rPr>
+          <w:rFonts w:ascii="Arial" w:eastAsia="Times New Roman" w:hAnsi="Arial" w:cs="Arial"/>
+          <w:color w:val="666666"/>
+          <w:sz w:val="21"/>
+          <w:szCs w:val="21"/>
+        </w:rPr>
+        <w:t>:</w:t>
+      </w:r>
+      <w:proofErr w:type="gramEnd"/>
       <w:r>
         <w:rPr>
           <w:rFonts w:ascii="Arial" w:eastAsia="Times New Roman" w:hAnsi="Arial" w:cs="Arial"/>
@@ -4409,7 +5415,30 @@
           <w:szCs w:val="21"/>
         </w:rPr>
         <w:br/>
-        <w:t>pip install requests_ntlm</w:t>
+        <w:t xml:space="preserve">pip install </w:t>
+      </w:r>
+      <w:proofErr w:type="spellStart"/>
+      <w:r>
+        <w:rPr>
+          <w:rFonts w:ascii="Arial" w:eastAsia="Times New Roman" w:hAnsi="Arial" w:cs="Arial"/>
+          <w:i/>
+          <w:color w:val="666666"/>
+          <w:sz w:val="18"/>
+          <w:szCs w:val="21"/>
+        </w:rPr>
+        <w:t>requests_ntlm</w:t>
+      </w:r>
+      <w:proofErr w:type="spellEnd"/>
+      <w:r>
+        <w:rPr>
+          <w:rFonts w:ascii="Arial" w:eastAsia="Times New Roman" w:hAnsi="Arial" w:cs="Arial"/>
+          <w:i/>
+          <w:color w:val="666666"/>
+          <w:sz w:val="18"/>
+          <w:szCs w:val="21"/>
+        </w:rPr>
+        <w:br/>
+        <w:t>pip install pypdf2</w:t>
       </w:r>
       <w:r>
         <w:rPr>
@@ -4471,14 +5500,22 @@
           <w:szCs w:val="21"/>
         </w:rPr>
       </w:pPr>
-      <w:bookmarkStart w:id="15" w:name="_Toc432417588"/>
+      <w:bookmarkStart w:id="15" w:name="_Toc446430767"/>
       <w:r>
         <w:rPr>
           <w:rFonts w:eastAsia="Times New Roman"/>
         </w:rPr>
-        <w:t>Configure VizAlerts</w:t>
+        <w:t xml:space="preserve">Configure </w:t>
+      </w:r>
+      <w:proofErr w:type="spellStart"/>
+      <w:r>
+        <w:rPr>
+          <w:rFonts w:eastAsia="Times New Roman"/>
+        </w:rPr>
+        <w:t>VizAlerts</w:t>
       </w:r>
       <w:bookmarkEnd w:id="15"/>
+      <w:proofErr w:type="spellEnd"/>
     </w:p>
     <w:p>
       <w:pPr>
@@ -4505,7 +5542,27 @@
           <w:sz w:val="21"/>
           <w:szCs w:val="21"/>
         </w:rPr>
-        <w:t>we can configure VizAlerts. U</w:t>
+        <w:t xml:space="preserve">we can configure </w:t>
+      </w:r>
+      <w:proofErr w:type="spellStart"/>
+      <w:r>
+        <w:rPr>
+          <w:rFonts w:ascii="Arial" w:eastAsia="Times New Roman" w:hAnsi="Arial" w:cs="Arial"/>
+          <w:color w:val="666666"/>
+          <w:sz w:val="21"/>
+          <w:szCs w:val="21"/>
+        </w:rPr>
+        <w:t>VizAlerts</w:t>
+      </w:r>
+      <w:proofErr w:type="spellEnd"/>
+      <w:r>
+        <w:rPr>
+          <w:rFonts w:ascii="Arial" w:eastAsia="Times New Roman" w:hAnsi="Arial" w:cs="Arial"/>
+          <w:color w:val="666666"/>
+          <w:sz w:val="21"/>
+          <w:szCs w:val="21"/>
+        </w:rPr>
+        <w:t>. U</w:t>
       </w:r>
       <w:r>
         <w:rPr>
@@ -4565,7 +5622,27 @@
           <w:sz w:val="21"/>
           <w:szCs w:val="21"/>
         </w:rPr>
-        <w:t>The next task is to give VizAlerts all the information it needs to connect to our Tableau Server instance. Open the file C:\VizAlerts\config\vizalerts.yaml in a text editor. Each of the configuration settings in that file are commented to explain what they do, but we’ll go over the most important ones here:</w:t>
+        <w:t xml:space="preserve">The next task is to give </w:t>
+      </w:r>
+      <w:proofErr w:type="spellStart"/>
+      <w:r>
+        <w:rPr>
+          <w:rFonts w:ascii="Arial" w:eastAsia="Times New Roman" w:hAnsi="Arial" w:cs="Arial"/>
+          <w:color w:val="666666"/>
+          <w:sz w:val="21"/>
+          <w:szCs w:val="21"/>
+        </w:rPr>
+        <w:t>VizAlerts</w:t>
+      </w:r>
+      <w:proofErr w:type="spellEnd"/>
+      <w:r>
+        <w:rPr>
+          <w:rFonts w:ascii="Arial" w:eastAsia="Times New Roman" w:hAnsi="Arial" w:cs="Arial"/>
+          <w:color w:val="666666"/>
+          <w:sz w:val="21"/>
+          <w:szCs w:val="21"/>
+        </w:rPr>
+        <w:t xml:space="preserve"> all the information it needs to connect to our Tableau Server instance. Open the file C:\VizAlerts\config\vizalerts.yaml in a text editor. Each of the configuration settings in that file are commented to explain what they do, but we’ll go over the most important ones here:</w:t>
       </w:r>
       <w:r>
         <w:rPr>
@@ -4651,6 +5728,7 @@
                 <w:szCs w:val="21"/>
               </w:rPr>
             </w:pPr>
+            <w:proofErr w:type="spellStart"/>
             <w:r>
               <w:rPr>
                 <w:rFonts w:ascii="Arial" w:eastAsia="Times New Roman" w:hAnsi="Arial" w:cs="Arial"/>
@@ -4660,6 +5738,7 @@
               </w:rPr>
               <w:t>smtp.serv</w:t>
             </w:r>
+            <w:proofErr w:type="spellEnd"/>
           </w:p>
         </w:tc>
         <w:tc>
@@ -4704,6 +5783,7 @@
                 <w:szCs w:val="21"/>
               </w:rPr>
             </w:pPr>
+            <w:proofErr w:type="spellStart"/>
             <w:r>
               <w:rPr>
                 <w:rFonts w:ascii="Arial" w:eastAsia="Times New Roman" w:hAnsi="Arial" w:cs="Arial"/>
@@ -4713,6 +5793,7 @@
               </w:rPr>
               <w:t>smtp.address.from</w:t>
             </w:r>
+            <w:proofErr w:type="spellEnd"/>
           </w:p>
         </w:tc>
         <w:tc>
@@ -4865,6 +5946,7 @@
                 <w:szCs w:val="21"/>
               </w:rPr>
             </w:pPr>
+            <w:proofErr w:type="spellStart"/>
             <w:r>
               <w:rPr>
                 <w:rFonts w:ascii="Arial" w:eastAsia="Times New Roman" w:hAnsi="Arial" w:cs="Arial"/>
@@ -4874,6 +5956,7 @@
               </w:rPr>
               <w:t>smtp.alloweddomains</w:t>
             </w:r>
+            <w:proofErr w:type="spellEnd"/>
           </w:p>
         </w:tc>
         <w:tc>
@@ -4896,7 +5979,45 @@
                 <w:sz w:val="16"/>
                 <w:szCs w:val="21"/>
               </w:rPr>
-              <w:t>You probably don’t want people sending alerts out to @aol.com addresses, so this is a whitelist of domains that VizAlerts can send mail to. Any alert that attempts to send mail to any other domain will fail.</w:t>
+              <w:t>You probably don’t want people sending alerts out to @</w:t>
+            </w:r>
+            <w:r>
+              <w:rPr>
+                <w:rFonts w:ascii="Arial" w:eastAsia="Times New Roman" w:hAnsi="Arial" w:cs="Arial"/>
+                <w:color w:val="666666"/>
+                <w:sz w:val="16"/>
+                <w:szCs w:val="21"/>
+              </w:rPr>
+              <w:t>IHAZCHEEZBURGER</w:t>
+            </w:r>
+            <w:r>
+              <w:rPr>
+                <w:rFonts w:ascii="Arial" w:eastAsia="Times New Roman" w:hAnsi="Arial" w:cs="Arial"/>
+                <w:color w:val="666666"/>
+                <w:sz w:val="16"/>
+                <w:szCs w:val="21"/>
+              </w:rPr>
+              <w:t xml:space="preserve">.com addresses, so this is a whitelist of domains that </w:t>
+            </w:r>
+            <w:proofErr w:type="spellStart"/>
+            <w:r>
+              <w:rPr>
+                <w:rFonts w:ascii="Arial" w:eastAsia="Times New Roman" w:hAnsi="Arial" w:cs="Arial"/>
+                <w:color w:val="666666"/>
+                <w:sz w:val="16"/>
+                <w:szCs w:val="21"/>
+              </w:rPr>
+              <w:t>VizAlerts</w:t>
+            </w:r>
+            <w:proofErr w:type="spellEnd"/>
+            <w:r>
+              <w:rPr>
+                <w:rFonts w:ascii="Arial" w:eastAsia="Times New Roman" w:hAnsi="Arial" w:cs="Arial"/>
+                <w:color w:val="666666"/>
+                <w:sz w:val="16"/>
+                <w:szCs w:val="21"/>
+              </w:rPr>
+              <w:t xml:space="preserve"> can send mail to. Any alert that attempts to send mail to any other domain will fail.</w:t>
             </w:r>
             <w:r>
               <w:rPr>
@@ -4954,6 +6075,7 @@
                 <w:szCs w:val="21"/>
               </w:rPr>
             </w:pPr>
+            <w:proofErr w:type="spellStart"/>
             <w:r>
               <w:rPr>
                 <w:rFonts w:ascii="Arial" w:eastAsia="Times New Roman" w:hAnsi="Arial" w:cs="Arial"/>
@@ -4963,6 +6085,7 @@
               </w:rPr>
               <w:t>smtp.ssl</w:t>
             </w:r>
+            <w:proofErr w:type="spellEnd"/>
           </w:p>
         </w:tc>
         <w:tc>
@@ -4985,7 +6108,27 @@
                 <w:sz w:val="16"/>
                 <w:szCs w:val="21"/>
               </w:rPr>
-              <w:t xml:space="preserve">When true, VizAlerts will attempt to use </w:t>
+              <w:t xml:space="preserve">When true, </w:t>
+            </w:r>
+            <w:proofErr w:type="spellStart"/>
+            <w:r>
+              <w:rPr>
+                <w:rFonts w:ascii="Arial" w:eastAsia="Times New Roman" w:hAnsi="Arial" w:cs="Arial"/>
+                <w:color w:val="666666"/>
+                <w:sz w:val="16"/>
+                <w:szCs w:val="21"/>
+              </w:rPr>
+              <w:t>VizAlerts</w:t>
+            </w:r>
+            <w:proofErr w:type="spellEnd"/>
+            <w:r>
+              <w:rPr>
+                <w:rFonts w:ascii="Arial" w:eastAsia="Times New Roman" w:hAnsi="Arial" w:cs="Arial"/>
+                <w:color w:val="666666"/>
+                <w:sz w:val="16"/>
+                <w:szCs w:val="21"/>
+              </w:rPr>
+              <w:t xml:space="preserve"> will attempt to use </w:t>
             </w:r>
             <w:r>
               <w:rPr>
@@ -5034,6 +6177,7 @@
                 <w:szCs w:val="21"/>
               </w:rPr>
             </w:pPr>
+            <w:proofErr w:type="spellStart"/>
             <w:r>
               <w:rPr>
                 <w:rFonts w:ascii="Arial" w:eastAsia="Times New Roman" w:hAnsi="Arial" w:cs="Arial"/>
@@ -5043,6 +6187,7 @@
               </w:rPr>
               <w:t>smtp.user</w:t>
             </w:r>
+            <w:proofErr w:type="spellEnd"/>
           </w:p>
         </w:tc>
         <w:tc>
@@ -5087,6 +6232,7 @@
                 <w:szCs w:val="21"/>
               </w:rPr>
             </w:pPr>
+            <w:proofErr w:type="spellStart"/>
             <w:r>
               <w:rPr>
                 <w:rFonts w:ascii="Arial" w:eastAsia="Times New Roman" w:hAnsi="Arial" w:cs="Arial"/>
@@ -5096,6 +6242,7 @@
               </w:rPr>
               <w:t>smtp.password</w:t>
             </w:r>
+            <w:proofErr w:type="spellEnd"/>
           </w:p>
         </w:tc>
         <w:tc>
@@ -5164,7 +6311,47 @@
                 <w:sz w:val="16"/>
                 <w:szCs w:val="21"/>
               </w:rPr>
-              <w:t>be a valid path to a .txt file containing the password, e.g. 'c:\users\mcoles\password.txt'</w:t>
+              <w:t>be a valid path to a .txt file containing the password, e.g. 'c</w:t>
+            </w:r>
+            <w:proofErr w:type="gramStart"/>
+            <w:r>
+              <w:rPr>
+                <w:rFonts w:ascii="Arial" w:eastAsia="Times New Roman" w:hAnsi="Arial" w:cs="Arial"/>
+                <w:color w:val="666666"/>
+                <w:sz w:val="16"/>
+                <w:szCs w:val="21"/>
+              </w:rPr>
+              <w:t>:\</w:t>
+            </w:r>
+            <w:proofErr w:type="gramEnd"/>
+            <w:r>
+              <w:rPr>
+                <w:rFonts w:ascii="Arial" w:eastAsia="Times New Roman" w:hAnsi="Arial" w:cs="Arial"/>
+                <w:color w:val="666666"/>
+                <w:sz w:val="16"/>
+                <w:szCs w:val="21"/>
+              </w:rPr>
+              <w:t>users\</w:t>
+            </w:r>
+            <w:proofErr w:type="spellStart"/>
+            <w:r>
+              <w:rPr>
+                <w:rFonts w:ascii="Arial" w:eastAsia="Times New Roman" w:hAnsi="Arial" w:cs="Arial"/>
+                <w:color w:val="666666"/>
+                <w:sz w:val="16"/>
+                <w:szCs w:val="21"/>
+              </w:rPr>
+              <w:t>mcoles</w:t>
+            </w:r>
+            <w:proofErr w:type="spellEnd"/>
+            <w:r>
+              <w:rPr>
+                <w:rFonts w:ascii="Arial" w:eastAsia="Times New Roman" w:hAnsi="Arial" w:cs="Arial"/>
+                <w:color w:val="666666"/>
+                <w:sz w:val="16"/>
+                <w:szCs w:val="21"/>
+              </w:rPr>
+              <w:t>\password.txt'</w:t>
             </w:r>
             <w:r>
               <w:rPr>
@@ -5287,7 +6474,27 @@
                 <w:sz w:val="16"/>
                 <w:szCs w:val="21"/>
               </w:rPr>
-              <w:t>Name of the Tableau Server you wish to run this instance of VizAlerts against.</w:t>
+              <w:t xml:space="preserve">Name of the Tableau Server you wish to run this instance of </w:t>
+            </w:r>
+            <w:proofErr w:type="spellStart"/>
+            <w:r>
+              <w:rPr>
+                <w:rFonts w:ascii="Arial" w:eastAsia="Times New Roman" w:hAnsi="Arial" w:cs="Arial"/>
+                <w:color w:val="666666"/>
+                <w:sz w:val="16"/>
+                <w:szCs w:val="21"/>
+              </w:rPr>
+              <w:t>VizAlerts</w:t>
+            </w:r>
+            <w:proofErr w:type="spellEnd"/>
+            <w:r>
+              <w:rPr>
+                <w:rFonts w:ascii="Arial" w:eastAsia="Times New Roman" w:hAnsi="Arial" w:cs="Arial"/>
+                <w:color w:val="666666"/>
+                <w:sz w:val="16"/>
+                <w:szCs w:val="21"/>
+              </w:rPr>
+              <w:t xml:space="preserve"> against.</w:t>
             </w:r>
           </w:p>
         </w:tc>
@@ -5306,6 +6513,7 @@
                 <w:szCs w:val="21"/>
               </w:rPr>
             </w:pPr>
+            <w:proofErr w:type="spellStart"/>
             <w:r>
               <w:rPr>
                 <w:rFonts w:ascii="Arial" w:eastAsia="Times New Roman" w:hAnsi="Arial" w:cs="Arial"/>
@@ -5315,6 +6523,7 @@
               </w:rPr>
               <w:t>server.version</w:t>
             </w:r>
+            <w:proofErr w:type="spellEnd"/>
           </w:p>
         </w:tc>
         <w:tc>
@@ -5337,7 +6546,27 @@
                 <w:sz w:val="16"/>
                 <w:szCs w:val="21"/>
               </w:rPr>
-              <w:t>Major version of the Tableau Server you are running VizAlerts against (this must be 8 or 9)</w:t>
+              <w:t xml:space="preserve">Major version of the Tableau Server you are running </w:t>
+            </w:r>
+            <w:proofErr w:type="spellStart"/>
+            <w:r>
+              <w:rPr>
+                <w:rFonts w:ascii="Arial" w:eastAsia="Times New Roman" w:hAnsi="Arial" w:cs="Arial"/>
+                <w:color w:val="666666"/>
+                <w:sz w:val="16"/>
+                <w:szCs w:val="21"/>
+              </w:rPr>
+              <w:t>VizAlerts</w:t>
+            </w:r>
+            <w:proofErr w:type="spellEnd"/>
+            <w:r>
+              <w:rPr>
+                <w:rFonts w:ascii="Arial" w:eastAsia="Times New Roman" w:hAnsi="Arial" w:cs="Arial"/>
+                <w:color w:val="666666"/>
+                <w:sz w:val="16"/>
+                <w:szCs w:val="21"/>
+              </w:rPr>
+              <w:t xml:space="preserve"> against (this must be 8 or 9)</w:t>
             </w:r>
           </w:p>
         </w:tc>
@@ -5356,6 +6585,7 @@
                 <w:szCs w:val="21"/>
               </w:rPr>
             </w:pPr>
+            <w:proofErr w:type="spellStart"/>
             <w:r>
               <w:rPr>
                 <w:rFonts w:ascii="Arial" w:eastAsia="Times New Roman" w:hAnsi="Arial" w:cs="Arial"/>
@@ -5365,6 +6595,7 @@
               </w:rPr>
               <w:t>server.user</w:t>
             </w:r>
+            <w:proofErr w:type="spellEnd"/>
           </w:p>
         </w:tc>
         <w:tc>
@@ -5430,7 +6661,27 @@
                 <w:sz w:val="16"/>
                 <w:szCs w:val="21"/>
               </w:rPr>
-              <w:t>omain name in front of the username, e.g. “tableau.com\mcoles”</w:t>
+              <w:t>omain name in front of the username, e.g. “tableau.com\</w:t>
+            </w:r>
+            <w:proofErr w:type="spellStart"/>
+            <w:r>
+              <w:rPr>
+                <w:rFonts w:ascii="Arial" w:eastAsia="Times New Roman" w:hAnsi="Arial" w:cs="Arial"/>
+                <w:color w:val="666666"/>
+                <w:sz w:val="16"/>
+                <w:szCs w:val="21"/>
+              </w:rPr>
+              <w:t>mcoles</w:t>
+            </w:r>
+            <w:proofErr w:type="spellEnd"/>
+            <w:r>
+              <w:rPr>
+                <w:rFonts w:ascii="Arial" w:eastAsia="Times New Roman" w:hAnsi="Arial" w:cs="Arial"/>
+                <w:color w:val="666666"/>
+                <w:sz w:val="16"/>
+                <w:szCs w:val="21"/>
+              </w:rPr>
+              <w:t>”</w:t>
             </w:r>
           </w:p>
           <w:p>
@@ -5454,7 +6705,27 @@
                 <w:sz w:val="16"/>
                 <w:szCs w:val="21"/>
               </w:rPr>
-              <w:t>If you are using Local Authentication, simply supply the username, e.g., “mcoles”</w:t>
+              <w:t>If you are using Local Authentication, simply supply the username, e.g., “</w:t>
+            </w:r>
+            <w:proofErr w:type="spellStart"/>
+            <w:r>
+              <w:rPr>
+                <w:rFonts w:ascii="Arial" w:eastAsia="Times New Roman" w:hAnsi="Arial" w:cs="Arial"/>
+                <w:color w:val="666666"/>
+                <w:sz w:val="16"/>
+                <w:szCs w:val="21"/>
+              </w:rPr>
+              <w:t>mcoles</w:t>
+            </w:r>
+            <w:proofErr w:type="spellEnd"/>
+            <w:r>
+              <w:rPr>
+                <w:rFonts w:ascii="Arial" w:eastAsia="Times New Roman" w:hAnsi="Arial" w:cs="Arial"/>
+                <w:color w:val="666666"/>
+                <w:sz w:val="16"/>
+                <w:szCs w:val="21"/>
+              </w:rPr>
+              <w:t>”</w:t>
             </w:r>
           </w:p>
         </w:tc>
@@ -5473,6 +6744,7 @@
                 <w:szCs w:val="21"/>
               </w:rPr>
             </w:pPr>
+            <w:proofErr w:type="spellStart"/>
             <w:r>
               <w:rPr>
                 <w:rFonts w:ascii="Arial" w:eastAsia="Times New Roman" w:hAnsi="Arial" w:cs="Arial"/>
@@ -5483,6 +6755,7 @@
               <w:lastRenderedPageBreak/>
               <w:t>server.ssl</w:t>
             </w:r>
+            <w:proofErr w:type="spellEnd"/>
           </w:p>
         </w:tc>
         <w:tc>
@@ -5597,6 +6870,7 @@
                 <w:szCs w:val="21"/>
               </w:rPr>
             </w:pPr>
+            <w:proofErr w:type="spellStart"/>
             <w:r>
               <w:rPr>
                 <w:rFonts w:ascii="Arial" w:eastAsia="Times New Roman" w:hAnsi="Arial" w:cs="Arial"/>
@@ -5606,6 +6880,7 @@
               </w:rPr>
               <w:t>db.host</w:t>
             </w:r>
+            <w:proofErr w:type="spellEnd"/>
           </w:p>
         </w:tc>
         <w:tc>
@@ -5678,7 +6953,27 @@
                 <w:sz w:val="16"/>
                 <w:szCs w:val="21"/>
               </w:rPr>
-              <w:t>Password for the user you connect to the Repository database with. It should be the password you set (or plan to set) when you enabled the “readonly” user access.</w:t>
+              <w:t>Password for the user you connect to the Repository database with. It should be the password you set (or plan to set) when you enabled the “</w:t>
+            </w:r>
+            <w:proofErr w:type="spellStart"/>
+            <w:r>
+              <w:rPr>
+                <w:rFonts w:ascii="Arial" w:eastAsia="Times New Roman" w:hAnsi="Arial" w:cs="Arial"/>
+                <w:color w:val="666666"/>
+                <w:sz w:val="16"/>
+                <w:szCs w:val="21"/>
+              </w:rPr>
+              <w:t>readonly</w:t>
+            </w:r>
+            <w:proofErr w:type="spellEnd"/>
+            <w:r>
+              <w:rPr>
+                <w:rFonts w:ascii="Arial" w:eastAsia="Times New Roman" w:hAnsi="Arial" w:cs="Arial"/>
+                <w:color w:val="666666"/>
+                <w:sz w:val="16"/>
+                <w:szCs w:val="21"/>
+              </w:rPr>
+              <w:t>” user access.</w:t>
             </w:r>
             <w:r>
               <w:rPr>
@@ -5715,7 +7010,47 @@
                 <w:sz w:val="16"/>
                 <w:szCs w:val="21"/>
               </w:rPr>
-              <w:t>be a valid path to a .txt file containing the password, e.g. 'c:\users\mcoles\password.txt'</w:t>
+              <w:t>be a valid path to a .txt file containing the password, e.g. 'c</w:t>
+            </w:r>
+            <w:proofErr w:type="gramStart"/>
+            <w:r>
+              <w:rPr>
+                <w:rFonts w:ascii="Arial" w:eastAsia="Times New Roman" w:hAnsi="Arial" w:cs="Arial"/>
+                <w:color w:val="666666"/>
+                <w:sz w:val="16"/>
+                <w:szCs w:val="21"/>
+              </w:rPr>
+              <w:t>:\</w:t>
+            </w:r>
+            <w:proofErr w:type="gramEnd"/>
+            <w:r>
+              <w:rPr>
+                <w:rFonts w:ascii="Arial" w:eastAsia="Times New Roman" w:hAnsi="Arial" w:cs="Arial"/>
+                <w:color w:val="666666"/>
+                <w:sz w:val="16"/>
+                <w:szCs w:val="21"/>
+              </w:rPr>
+              <w:t>users\</w:t>
+            </w:r>
+            <w:proofErr w:type="spellStart"/>
+            <w:r>
+              <w:rPr>
+                <w:rFonts w:ascii="Arial" w:eastAsia="Times New Roman" w:hAnsi="Arial" w:cs="Arial"/>
+                <w:color w:val="666666"/>
+                <w:sz w:val="16"/>
+                <w:szCs w:val="21"/>
+              </w:rPr>
+              <w:t>mcoles</w:t>
+            </w:r>
+            <w:proofErr w:type="spellEnd"/>
+            <w:r>
+              <w:rPr>
+                <w:rFonts w:ascii="Arial" w:eastAsia="Times New Roman" w:hAnsi="Arial" w:cs="Arial"/>
+                <w:color w:val="666666"/>
+                <w:sz w:val="16"/>
+                <w:szCs w:val="21"/>
+              </w:rPr>
+              <w:t>\password.txt'</w:t>
             </w:r>
             <w:r>
               <w:rPr>
@@ -5743,6 +7078,7 @@
                 <w:szCs w:val="21"/>
               </w:rPr>
             </w:pPr>
+            <w:proofErr w:type="spellStart"/>
             <w:r>
               <w:rPr>
                 <w:rFonts w:ascii="Arial" w:eastAsia="Times New Roman" w:hAnsi="Arial" w:cs="Arial"/>
@@ -5752,6 +7088,7 @@
               </w:rPr>
               <w:t>db.query</w:t>
             </w:r>
+            <w:proofErr w:type="spellEnd"/>
           </w:p>
         </w:tc>
         <w:tc>
@@ -5783,7 +7120,27 @@
                 <w:sz w:val="16"/>
                 <w:szCs w:val="21"/>
               </w:rPr>
-              <w:t>ach time VizAlerts is executed.</w:t>
+              <w:t xml:space="preserve">ach time </w:t>
+            </w:r>
+            <w:proofErr w:type="spellStart"/>
+            <w:r>
+              <w:rPr>
+                <w:rFonts w:ascii="Arial" w:eastAsia="Times New Roman" w:hAnsi="Arial" w:cs="Arial"/>
+                <w:color w:val="666666"/>
+                <w:sz w:val="16"/>
+                <w:szCs w:val="21"/>
+              </w:rPr>
+              <w:t>VizAlerts</w:t>
+            </w:r>
+            <w:proofErr w:type="spellEnd"/>
+            <w:r>
+              <w:rPr>
+                <w:rFonts w:ascii="Arial" w:eastAsia="Times New Roman" w:hAnsi="Arial" w:cs="Arial"/>
+                <w:color w:val="666666"/>
+                <w:sz w:val="16"/>
+                <w:szCs w:val="21"/>
+              </w:rPr>
+              <w:t xml:space="preserve"> is executed.</w:t>
             </w:r>
           </w:p>
           <w:p>
@@ -5859,7 +7216,27 @@
                 <w:sz w:val="16"/>
                 <w:szCs w:val="21"/>
               </w:rPr>
-              <w:t xml:space="preserve"> in this guide, you do not need to alter this. The default pattern is looking for “[any single character]lerts[any number of any characters]”</w:t>
+              <w:t xml:space="preserve"> in this guide, you do not need to alter this. The default pattern is looking for “[any single character]</w:t>
+            </w:r>
+            <w:proofErr w:type="spellStart"/>
+            <w:r>
+              <w:rPr>
+                <w:rFonts w:ascii="Arial" w:eastAsia="Times New Roman" w:hAnsi="Arial" w:cs="Arial"/>
+                <w:color w:val="666666"/>
+                <w:sz w:val="16"/>
+                <w:szCs w:val="21"/>
+              </w:rPr>
+              <w:t>lerts</w:t>
+            </w:r>
+            <w:proofErr w:type="spellEnd"/>
+            <w:r>
+              <w:rPr>
+                <w:rFonts w:ascii="Arial" w:eastAsia="Times New Roman" w:hAnsi="Arial" w:cs="Arial"/>
+                <w:color w:val="666666"/>
+                <w:sz w:val="16"/>
+                <w:szCs w:val="21"/>
+              </w:rPr>
+              <w:t>[any number of any characters]”</w:t>
             </w:r>
             <w:r>
               <w:rPr>
@@ -6045,6 +7422,7 @@
               </w:rPr>
               <w:t>'_</w:t>
             </w:r>
+            <w:proofErr w:type="spellStart"/>
             <w:r>
               <w:rPr>
                 <w:rFonts w:ascii="Arial" w:eastAsia="Times New Roman" w:hAnsi="Arial" w:cs="Arial"/>
@@ -6052,7 +7430,17 @@
                 <w:sz w:val="16"/>
                 <w:szCs w:val="21"/>
               </w:rPr>
-              <w:t>lerts%</w:t>
+              <w:t>lerts</w:t>
+            </w:r>
+            <w:proofErr w:type="spellEnd"/>
+            <w:r>
+              <w:rPr>
+                <w:rFonts w:ascii="Arial" w:eastAsia="Times New Roman" w:hAnsi="Arial" w:cs="Arial"/>
+                <w:color w:val="F4B083" w:themeColor="accent2" w:themeTint="99"/>
+                <w:sz w:val="16"/>
+                <w:szCs w:val="21"/>
+              </w:rPr>
+              <w:t>%</w:t>
             </w:r>
             <w:r>
               <w:rPr>
@@ -6200,7 +7588,7 @@
           <w:rFonts w:eastAsia="Times New Roman"/>
         </w:rPr>
       </w:pPr>
-      <w:bookmarkStart w:id="16" w:name="_Toc432417589"/>
+      <w:bookmarkStart w:id="16" w:name="_Toc446430768"/>
       <w:r>
         <w:rPr>
           <w:rFonts w:eastAsia="Times New Roman"/>
@@ -6225,7 +7613,96 @@
           <w:sz w:val="21"/>
           <w:szCs w:val="21"/>
         </w:rPr>
-        <w:t>Whew! All that was lots of fun, but let’s get to the good stuff and test this thing to see if we did everything right. Run the following from a command prompt on the Windows host you set VizAlerts up on:</w:t>
+        <w:t xml:space="preserve">Whew! </w:t>
+      </w:r>
+      <w:proofErr w:type="gramStart"/>
+      <w:r>
+        <w:rPr>
+          <w:rFonts w:ascii="Arial" w:eastAsia="Times New Roman" w:hAnsi="Arial" w:cs="Arial"/>
+          <w:color w:val="666666"/>
+          <w:sz w:val="21"/>
+          <w:szCs w:val="21"/>
+        </w:rPr>
+        <w:t>All that was lots of fun, but let’s get to the good stuff and test this thing to see if we did everything right.</w:t>
+      </w:r>
+      <w:proofErr w:type="gramEnd"/>
+      <w:r>
+        <w:rPr>
+          <w:rFonts w:ascii="Arial" w:eastAsia="Times New Roman" w:hAnsi="Arial" w:cs="Arial"/>
+          <w:color w:val="666666"/>
+          <w:sz w:val="21"/>
+          <w:szCs w:val="21"/>
+        </w:rPr>
+        <w:t xml:space="preserve"> We’ve got a few tests to run to validate that everything is working, starting out from simple to more complicated:</w:t>
+      </w:r>
+    </w:p>
+    <w:p>
+      <w:pPr>
+        <w:pStyle w:val="Heading3"/>
+        <w:rPr>
+          <w:rFonts w:eastAsia="Times New Roman"/>
+        </w:rPr>
+      </w:pPr>
+      <w:bookmarkStart w:id="17" w:name="_Toc446430769"/>
+      <w:r>
+        <w:rPr>
+          <w:rFonts w:eastAsia="Times New Roman"/>
+        </w:rPr>
+        <w:t xml:space="preserve">Can </w:t>
+      </w:r>
+      <w:proofErr w:type="spellStart"/>
+      <w:r>
+        <w:rPr>
+          <w:rFonts w:eastAsia="Times New Roman"/>
+        </w:rPr>
+        <w:t>VizAlerts</w:t>
+      </w:r>
+      <w:proofErr w:type="spellEnd"/>
+      <w:r>
+        <w:rPr>
+          <w:rFonts w:eastAsia="Times New Roman"/>
+        </w:rPr>
+        <w:t xml:space="preserve"> Connect? Test</w:t>
+      </w:r>
+      <w:bookmarkEnd w:id="17"/>
+    </w:p>
+    <w:p>
+      <w:pPr>
+        <w:rPr>
+          <w:rFonts w:ascii="Arial" w:eastAsia="Times New Roman" w:hAnsi="Arial" w:cs="Arial"/>
+          <w:color w:val="666666"/>
+          <w:sz w:val="21"/>
+          <w:szCs w:val="21"/>
+        </w:rPr>
+      </w:pPr>
+      <w:r>
+        <w:rPr>
+          <w:rFonts w:ascii="Arial" w:eastAsia="Times New Roman" w:hAnsi="Arial" w:cs="Arial"/>
+          <w:color w:val="666666"/>
+          <w:sz w:val="21"/>
+          <w:szCs w:val="21"/>
+        </w:rPr>
+        <w:t xml:space="preserve">Run the following from a command prompt on the Windows host you set </w:t>
+      </w:r>
+      <w:proofErr w:type="spellStart"/>
+      <w:r>
+        <w:rPr>
+          <w:rFonts w:ascii="Arial" w:eastAsia="Times New Roman" w:hAnsi="Arial" w:cs="Arial"/>
+          <w:color w:val="666666"/>
+          <w:sz w:val="21"/>
+          <w:szCs w:val="21"/>
+        </w:rPr>
+        <w:t>VizAlerts</w:t>
+      </w:r>
+      <w:proofErr w:type="spellEnd"/>
+      <w:r>
+        <w:rPr>
+          <w:rFonts w:ascii="Arial" w:eastAsia="Times New Roman" w:hAnsi="Arial" w:cs="Arial"/>
+          <w:color w:val="666666"/>
+          <w:sz w:val="21"/>
+          <w:szCs w:val="21"/>
+        </w:rPr>
+        <w:t xml:space="preserve"> up on:</w:t>
       </w:r>
     </w:p>
     <w:p>
@@ -6238,14 +7715,25 @@
           <w:szCs w:val="21"/>
         </w:rPr>
       </w:pPr>
-      <w:r>
-        <w:rPr>
-          <w:rFonts w:ascii="Arial" w:eastAsia="Times New Roman" w:hAnsi="Arial" w:cs="Arial"/>
-          <w:color w:val="666666"/>
-          <w:sz w:val="21"/>
-          <w:szCs w:val="21"/>
-        </w:rPr>
-        <w:t>cd  C:\VizAlerts</w:t>
+      <w:proofErr w:type="gramStart"/>
+      <w:r>
+        <w:rPr>
+          <w:rFonts w:ascii="Arial" w:eastAsia="Times New Roman" w:hAnsi="Arial" w:cs="Arial"/>
+          <w:color w:val="666666"/>
+          <w:sz w:val="21"/>
+          <w:szCs w:val="21"/>
+        </w:rPr>
+        <w:t>cd  C</w:t>
+      </w:r>
+      <w:proofErr w:type="gramEnd"/>
+      <w:r>
+        <w:rPr>
+          <w:rFonts w:ascii="Arial" w:eastAsia="Times New Roman" w:hAnsi="Arial" w:cs="Arial"/>
+          <w:color w:val="666666"/>
+          <w:sz w:val="21"/>
+          <w:szCs w:val="21"/>
+        </w:rPr>
+        <w:t>:\VizAlerts</w:t>
       </w:r>
       <w:r>
         <w:rPr>
@@ -6267,14 +7755,25 @@
           <w:szCs w:val="21"/>
         </w:rPr>
       </w:pPr>
-      <w:r>
-        <w:rPr>
-          <w:rFonts w:ascii="Arial" w:eastAsia="Times New Roman" w:hAnsi="Arial" w:cs="Arial"/>
-          <w:color w:val="666666"/>
-          <w:sz w:val="21"/>
-          <w:szCs w:val="21"/>
-        </w:rPr>
-        <w:t xml:space="preserve">python </w:t>
+      <w:proofErr w:type="gramStart"/>
+      <w:r>
+        <w:rPr>
+          <w:rFonts w:ascii="Arial" w:eastAsia="Times New Roman" w:hAnsi="Arial" w:cs="Arial"/>
+          <w:color w:val="666666"/>
+          <w:sz w:val="21"/>
+          <w:szCs w:val="21"/>
+        </w:rPr>
+        <w:t>python</w:t>
+      </w:r>
+      <w:proofErr w:type="gramEnd"/>
+      <w:r>
+        <w:rPr>
+          <w:rFonts w:ascii="Arial" w:eastAsia="Times New Roman" w:hAnsi="Arial" w:cs="Arial"/>
+          <w:color w:val="666666"/>
+          <w:sz w:val="21"/>
+          <w:szCs w:val="21"/>
+        </w:rPr>
+        <w:t xml:space="preserve"> </w:t>
       </w:r>
       <w:r>
         <w:rPr>
@@ -6345,21 +7844,64 @@
     </w:p>
     <w:p>
       <w:pPr>
-        <w:rPr>
-          <w:rFonts w:ascii="Arial" w:eastAsia="Times New Roman" w:hAnsi="Arial" w:cs="Arial"/>
-          <w:color w:val="666666"/>
-          <w:sz w:val="21"/>
-          <w:szCs w:val="21"/>
-        </w:rPr>
-      </w:pPr>
-      <w:r>
-        <w:rPr>
-          <w:rFonts w:ascii="Arial" w:eastAsia="Times New Roman" w:hAnsi="Arial" w:cs="Arial"/>
-          <w:color w:val="666666"/>
-          <w:sz w:val="21"/>
-          <w:szCs w:val="21"/>
-        </w:rPr>
-        <w:t xml:space="preserve">Now, for a more extensive test. Subscribe to any </w:t>
+        <w:pStyle w:val="Heading3"/>
+        <w:rPr>
+          <w:rFonts w:eastAsia="Times New Roman"/>
+        </w:rPr>
+      </w:pPr>
+      <w:bookmarkStart w:id="18" w:name="_Toc446430770"/>
+      <w:r>
+        <w:rPr>
+          <w:rFonts w:eastAsia="Times New Roman"/>
+        </w:rPr>
+        <w:t>Simple Alert Test</w:t>
+      </w:r>
+      <w:bookmarkEnd w:id="18"/>
+    </w:p>
+    <w:p>
+      <w:pPr>
+        <w:rPr>
+          <w:rFonts w:ascii="Arial" w:eastAsia="Times New Roman" w:hAnsi="Arial" w:cs="Arial"/>
+          <w:color w:val="666666"/>
+          <w:sz w:val="21"/>
+          <w:szCs w:val="21"/>
+        </w:rPr>
+      </w:pPr>
+      <w:r>
+        <w:rPr>
+          <w:rFonts w:ascii="Arial" w:eastAsia="Times New Roman" w:hAnsi="Arial" w:cs="Arial"/>
+          <w:color w:val="666666"/>
+          <w:sz w:val="21"/>
+          <w:szCs w:val="21"/>
+        </w:rPr>
+        <w:t>Now</w:t>
+      </w:r>
+      <w:r>
+        <w:rPr>
+          <w:rFonts w:ascii="Arial" w:eastAsia="Times New Roman" w:hAnsi="Arial" w:cs="Arial"/>
+          <w:color w:val="666666"/>
+          <w:sz w:val="21"/>
+          <w:szCs w:val="21"/>
+        </w:rPr>
+        <w:t xml:space="preserve"> for a more extensive test</w:t>
+      </w:r>
+      <w:r>
+        <w:rPr>
+          <w:rFonts w:ascii="Arial" w:eastAsia="Times New Roman" w:hAnsi="Arial" w:cs="Arial"/>
+          <w:color w:val="666666"/>
+          <w:sz w:val="21"/>
+          <w:szCs w:val="21"/>
+        </w:rPr>
+        <w:t xml:space="preserve"> on a Simple Alert</w:t>
+      </w:r>
+      <w:r>
+        <w:rPr>
+          <w:rFonts w:ascii="Arial" w:eastAsia="Times New Roman" w:hAnsi="Arial" w:cs="Arial"/>
+          <w:color w:val="666666"/>
+          <w:sz w:val="21"/>
+          <w:szCs w:val="21"/>
+        </w:rPr>
+        <w:t xml:space="preserve">. Subscribe to any </w:t>
       </w:r>
       <w:r>
         <w:rPr>
@@ -6426,14 +7968,25 @@
           <w:szCs w:val="21"/>
         </w:rPr>
       </w:pPr>
-      <w:r>
-        <w:rPr>
-          <w:rFonts w:ascii="Arial" w:eastAsia="Times New Roman" w:hAnsi="Arial" w:cs="Arial"/>
-          <w:color w:val="666666"/>
-          <w:sz w:val="21"/>
-          <w:szCs w:val="21"/>
-        </w:rPr>
-        <w:t xml:space="preserve">python </w:t>
+      <w:proofErr w:type="gramStart"/>
+      <w:r>
+        <w:rPr>
+          <w:rFonts w:ascii="Arial" w:eastAsia="Times New Roman" w:hAnsi="Arial" w:cs="Arial"/>
+          <w:color w:val="666666"/>
+          <w:sz w:val="21"/>
+          <w:szCs w:val="21"/>
+        </w:rPr>
+        <w:t>python</w:t>
+      </w:r>
+      <w:proofErr w:type="gramEnd"/>
+      <w:r>
+        <w:rPr>
+          <w:rFonts w:ascii="Arial" w:eastAsia="Times New Roman" w:hAnsi="Arial" w:cs="Arial"/>
+          <w:color w:val="666666"/>
+          <w:sz w:val="21"/>
+          <w:szCs w:val="21"/>
+        </w:rPr>
+        <w:t xml:space="preserve"> </w:t>
       </w:r>
       <w:r>
         <w:rPr>
@@ -6470,7 +8023,28 @@
           <w:sz w:val="21"/>
           <w:szCs w:val="21"/>
         </w:rPr>
-        <w:t>Now, wait 15 minutes, then run the same command again. If data is present in the viz, you should receive an email</w:t>
+        <w:lastRenderedPageBreak/>
+        <w:t xml:space="preserve">Now, wait 15 minutes, then run the same command again. If data is present in the </w:t>
+      </w:r>
+      <w:proofErr w:type="spellStart"/>
+      <w:r>
+        <w:rPr>
+          <w:rFonts w:ascii="Arial" w:eastAsia="Times New Roman" w:hAnsi="Arial" w:cs="Arial"/>
+          <w:color w:val="666666"/>
+          <w:sz w:val="21"/>
+          <w:szCs w:val="21"/>
+        </w:rPr>
+        <w:t>viz</w:t>
+      </w:r>
+      <w:proofErr w:type="spellEnd"/>
+      <w:r>
+        <w:rPr>
+          <w:rFonts w:ascii="Arial" w:eastAsia="Times New Roman" w:hAnsi="Arial" w:cs="Arial"/>
+          <w:color w:val="666666"/>
+          <w:sz w:val="21"/>
+          <w:szCs w:val="21"/>
+        </w:rPr>
+        <w:t>, you should receive an email</w:t>
       </w:r>
       <w:r>
         <w:rPr>
@@ -6502,73 +8076,65 @@
     </w:p>
     <w:p>
       <w:pPr>
-        <w:rPr>
-          <w:rFonts w:ascii="Arial" w:eastAsia="Times New Roman" w:hAnsi="Arial" w:cs="Arial"/>
-          <w:color w:val="666666"/>
-          <w:sz w:val="21"/>
-          <w:szCs w:val="21"/>
-        </w:rPr>
-      </w:pPr>
-    </w:p>
-    <w:p>
-      <w:pPr>
-        <w:pStyle w:val="Heading2"/>
+        <w:pStyle w:val="Heading3"/>
         <w:rPr>
           <w:rFonts w:eastAsia="Times New Roman"/>
         </w:rPr>
       </w:pPr>
-      <w:bookmarkStart w:id="17" w:name="_Toc432417590"/>
+      <w:bookmarkStart w:id="19" w:name="_Toc446430771"/>
       <w:r>
         <w:rPr>
           <w:rFonts w:eastAsia="Times New Roman"/>
         </w:rPr>
-        <w:lastRenderedPageBreak/>
-        <w:t>Final Steps</w:t>
-      </w:r>
-      <w:bookmarkEnd w:id="17"/>
-    </w:p>
-    <w:p>
-      <w:pPr>
-        <w:pStyle w:val="Heading3"/>
+        <w:t xml:space="preserve">Put </w:t>
+      </w:r>
+      <w:proofErr w:type="spellStart"/>
+      <w:r>
         <w:rPr>
           <w:rFonts w:eastAsia="Times New Roman"/>
         </w:rPr>
-      </w:pPr>
-      <w:bookmarkStart w:id="18" w:name="_Toc432417591"/>
+        <w:t>VizAlerts</w:t>
+      </w:r>
+      <w:proofErr w:type="spellEnd"/>
       <w:r>
         <w:rPr>
           <w:rFonts w:eastAsia="Times New Roman"/>
         </w:rPr>
-        <w:t>Set up a Scheduled Task</w:t>
-      </w:r>
-      <w:bookmarkEnd w:id="18"/>
-    </w:p>
-    <w:p>
-      <w:pPr>
-        <w:rPr>
-          <w:rFonts w:ascii="Arial" w:eastAsia="Times New Roman" w:hAnsi="Arial" w:cs="Arial"/>
-          <w:color w:val="666666"/>
-          <w:sz w:val="21"/>
-          <w:szCs w:val="21"/>
-        </w:rPr>
-      </w:pPr>
-      <w:r>
-        <w:rPr>
-          <w:rFonts w:ascii="Arial" w:eastAsia="Times New Roman" w:hAnsi="Arial" w:cs="Arial"/>
-          <w:color w:val="666666"/>
-          <w:sz w:val="21"/>
-          <w:szCs w:val="21"/>
-        </w:rPr>
-        <w:t>The last step, now that everything is working as expected, is to automate this so that VizAlerts can run regularly when it is supposed to. To do this, we need to s</w:t>
-      </w:r>
-      <w:r>
-        <w:rPr>
-          <w:rFonts w:ascii="Arial" w:eastAsia="Times New Roman" w:hAnsi="Arial" w:cs="Arial"/>
-          <w:color w:val="666666"/>
-          <w:sz w:val="21"/>
-          <w:szCs w:val="21"/>
-        </w:rPr>
-        <w:t xml:space="preserve">et up a Scheduled Task on </w:t>
+        <w:t xml:space="preserve"> </w:t>
+      </w:r>
+      <w:proofErr w:type="gramStart"/>
+      <w:r>
+        <w:rPr>
+          <w:rFonts w:eastAsia="Times New Roman"/>
+        </w:rPr>
+        <w:t>Through</w:t>
+      </w:r>
+      <w:proofErr w:type="gramEnd"/>
+      <w:r>
+        <w:rPr>
+          <w:rFonts w:eastAsia="Times New Roman"/>
+        </w:rPr>
+        <w:t xml:space="preserve"> Its Paces Test</w:t>
+      </w:r>
+      <w:bookmarkEnd w:id="19"/>
+    </w:p>
+    <w:p>
+      <w:pPr>
+        <w:rPr>
+          <w:rFonts w:ascii="Arial" w:eastAsia="Times New Roman" w:hAnsi="Arial" w:cs="Arial"/>
+          <w:color w:val="666666"/>
+          <w:sz w:val="21"/>
+          <w:szCs w:val="21"/>
+        </w:rPr>
+      </w:pPr>
+      <w:r>
+        <w:rPr>
+          <w:rFonts w:ascii="Arial" w:eastAsia="Times New Roman" w:hAnsi="Arial" w:cs="Arial"/>
+          <w:color w:val="666666"/>
+          <w:sz w:val="21"/>
+          <w:szCs w:val="21"/>
+        </w:rPr>
+        <w:t xml:space="preserve">For this test you are going to use the same Tableau workbook that </w:t>
       </w:r>
       <w:r>
         <w:rPr>
@@ -6579,71 +8145,251 @@
         </w:rPr>
         <w:t xml:space="preserve">the </w:t>
       </w:r>
-      <w:r>
-        <w:rPr>
-          <w:rFonts w:ascii="Arial" w:eastAsia="Times New Roman" w:hAnsi="Arial" w:cs="Arial"/>
-          <w:color w:val="666666"/>
-          <w:sz w:val="21"/>
-          <w:szCs w:val="21"/>
-        </w:rPr>
-        <w:t>Windows host</w:t>
-      </w:r>
-      <w:r>
-        <w:rPr>
-          <w:rFonts w:ascii="Arial" w:eastAsia="Times New Roman" w:hAnsi="Arial" w:cs="Arial"/>
-          <w:color w:val="666666"/>
-          <w:sz w:val="21"/>
-          <w:szCs w:val="21"/>
-        </w:rPr>
-        <w:t xml:space="preserve"> that VizAlerts runs from</w:t>
-      </w:r>
-      <w:r>
-        <w:rPr>
-          <w:rFonts w:ascii="Arial" w:eastAsia="Times New Roman" w:hAnsi="Arial" w:cs="Arial"/>
-          <w:color w:val="666666"/>
-          <w:sz w:val="21"/>
-          <w:szCs w:val="21"/>
-        </w:rPr>
-        <w:t>, which will run this for us on a regular basis.</w:t>
-      </w:r>
-    </w:p>
-    <w:p>
-      <w:pPr>
-        <w:rPr>
-          <w:rFonts w:ascii="Arial" w:eastAsia="Times New Roman" w:hAnsi="Arial" w:cs="Arial"/>
-          <w:color w:val="666666"/>
-          <w:sz w:val="21"/>
-          <w:szCs w:val="21"/>
-        </w:rPr>
-      </w:pPr>
-      <w:r>
-        <w:rPr>
-          <w:rFonts w:ascii="Arial" w:eastAsia="Times New Roman" w:hAnsi="Arial" w:cs="Arial"/>
-          <w:color w:val="666666"/>
-          <w:sz w:val="21"/>
-          <w:szCs w:val="21"/>
-        </w:rPr>
-        <w:t>First, let’s create a new Task:</w:t>
-      </w:r>
-    </w:p>
-    <w:p>
-      <w:pPr>
-        <w:rPr>
-          <w:rFonts w:ascii="Arial" w:eastAsia="Times New Roman" w:hAnsi="Arial" w:cs="Arial"/>
-          <w:color w:val="666666"/>
-          <w:sz w:val="21"/>
-          <w:szCs w:val="21"/>
-        </w:rPr>
-      </w:pPr>
-      <w:r>
-        <w:rPr>
-          <w:noProof/>
+      <w:proofErr w:type="spellStart"/>
+      <w:r>
+        <w:rPr>
+          <w:rFonts w:ascii="Arial" w:eastAsia="Times New Roman" w:hAnsi="Arial" w:cs="Arial"/>
+          <w:color w:val="666666"/>
+          <w:sz w:val="21"/>
+          <w:szCs w:val="21"/>
+        </w:rPr>
+        <w:t>VizAlerts</w:t>
+      </w:r>
+      <w:proofErr w:type="spellEnd"/>
+      <w:r>
+        <w:rPr>
+          <w:rFonts w:ascii="Arial" w:eastAsia="Times New Roman" w:hAnsi="Arial" w:cs="Arial"/>
+          <w:color w:val="666666"/>
+          <w:sz w:val="21"/>
+          <w:szCs w:val="21"/>
+        </w:rPr>
+        <w:t xml:space="preserve"> contributors</w:t>
+      </w:r>
+      <w:r>
+        <w:rPr>
+          <w:rFonts w:ascii="Arial" w:eastAsia="Times New Roman" w:hAnsi="Arial" w:cs="Arial"/>
+          <w:color w:val="666666"/>
+          <w:sz w:val="21"/>
+          <w:szCs w:val="21"/>
+        </w:rPr>
+        <w:t xml:space="preserve"> use to verify </w:t>
+      </w:r>
+      <w:proofErr w:type="spellStart"/>
+      <w:r>
+        <w:rPr>
+          <w:rFonts w:ascii="Arial" w:eastAsia="Times New Roman" w:hAnsi="Arial" w:cs="Arial"/>
+          <w:color w:val="666666"/>
+          <w:sz w:val="21"/>
+          <w:szCs w:val="21"/>
+        </w:rPr>
+        <w:t>VizAlerts</w:t>
+      </w:r>
+      <w:proofErr w:type="spellEnd"/>
+      <w:r>
+        <w:rPr>
+          <w:rFonts w:ascii="Arial" w:eastAsia="Times New Roman" w:hAnsi="Arial" w:cs="Arial"/>
+          <w:color w:val="666666"/>
+          <w:sz w:val="21"/>
+          <w:szCs w:val="21"/>
+        </w:rPr>
+        <w:t xml:space="preserve"> is working after we’ve changed the code. </w:t>
+      </w:r>
+      <w:r>
+        <w:rPr>
+          <w:rFonts w:ascii="Arial" w:eastAsia="Times New Roman" w:hAnsi="Arial" w:cs="Arial"/>
+          <w:color w:val="666666"/>
+          <w:sz w:val="21"/>
+          <w:szCs w:val="21"/>
+        </w:rPr>
+        <w:t>Note that t</w:t>
+      </w:r>
+      <w:r>
+        <w:rPr>
+          <w:rFonts w:ascii="Arial" w:eastAsia="Times New Roman" w:hAnsi="Arial" w:cs="Arial"/>
+          <w:color w:val="666666"/>
+          <w:sz w:val="21"/>
+          <w:szCs w:val="21"/>
+        </w:rPr>
+        <w:t>his workbook only works with Tableau version 9.0 and up.</w:t>
+      </w:r>
+    </w:p>
+    <w:p>
+      <w:pPr>
+        <w:pStyle w:val="ListParagraph"/>
+        <w:numPr>
+          <w:ilvl w:val="0"/>
+          <w:numId w:val="18"/>
+        </w:numPr>
+        <w:rPr>
+          <w:rFonts w:ascii="Arial" w:eastAsia="Times New Roman" w:hAnsi="Arial" w:cs="Arial"/>
+          <w:color w:val="666666"/>
+          <w:sz w:val="21"/>
+          <w:szCs w:val="21"/>
+        </w:rPr>
+      </w:pPr>
+      <w:r>
+        <w:rPr>
+          <w:rFonts w:ascii="Arial" w:eastAsia="Times New Roman" w:hAnsi="Arial" w:cs="Arial"/>
+          <w:color w:val="666666"/>
+          <w:sz w:val="21"/>
+          <w:szCs w:val="21"/>
+        </w:rPr>
+        <w:t>In Tableau Desktop open [</w:t>
+      </w:r>
+      <w:proofErr w:type="spellStart"/>
+      <w:r>
+        <w:rPr>
+          <w:rFonts w:ascii="Arial" w:eastAsia="Times New Roman" w:hAnsi="Arial" w:cs="Arial"/>
+          <w:color w:val="666666"/>
+          <w:sz w:val="21"/>
+          <w:szCs w:val="21"/>
+        </w:rPr>
+        <w:t>VizAlerts</w:t>
+      </w:r>
+      <w:proofErr w:type="spellEnd"/>
+      <w:r>
+        <w:rPr>
+          <w:rFonts w:ascii="Arial" w:eastAsia="Times New Roman" w:hAnsi="Arial" w:cs="Arial"/>
+          <w:color w:val="666666"/>
+          <w:sz w:val="21"/>
+          <w:szCs w:val="21"/>
+        </w:rPr>
+        <w:t xml:space="preserve"> Install Folder]\</w:t>
+      </w:r>
+      <w:proofErr w:type="spellStart"/>
+      <w:r>
+        <w:rPr>
+          <w:rFonts w:ascii="Arial" w:eastAsia="Times New Roman" w:hAnsi="Arial" w:cs="Arial"/>
+          <w:color w:val="666666"/>
+          <w:sz w:val="21"/>
+          <w:szCs w:val="21"/>
+        </w:rPr>
+        <w:t>VizAlerts</w:t>
+      </w:r>
+      <w:proofErr w:type="spellEnd"/>
+      <w:r>
+        <w:rPr>
+          <w:rFonts w:ascii="Arial" w:eastAsia="Times New Roman" w:hAnsi="Arial" w:cs="Arial"/>
+          <w:color w:val="666666"/>
+          <w:sz w:val="21"/>
+          <w:szCs w:val="21"/>
+        </w:rPr>
+        <w:t>\demo\</w:t>
+      </w:r>
+      <w:proofErr w:type="spellStart"/>
+      <w:r>
+        <w:rPr>
+          <w:rFonts w:ascii="Arial" w:eastAsia="Times New Roman" w:hAnsi="Arial" w:cs="Arial"/>
+          <w:color w:val="666666"/>
+          <w:sz w:val="21"/>
+          <w:szCs w:val="21"/>
+        </w:rPr>
+        <w:t>VizAlertsDemo.twb</w:t>
+      </w:r>
+      <w:proofErr w:type="spellEnd"/>
+      <w:r>
+        <w:rPr>
+          <w:rFonts w:ascii="Arial" w:eastAsia="Times New Roman" w:hAnsi="Arial" w:cs="Arial"/>
+          <w:color w:val="666666"/>
+          <w:sz w:val="21"/>
+          <w:szCs w:val="21"/>
+        </w:rPr>
+        <w:t>.</w:t>
+      </w:r>
+    </w:p>
+    <w:p>
+      <w:pPr>
+        <w:pStyle w:val="ListParagraph"/>
+        <w:numPr>
+          <w:ilvl w:val="0"/>
+          <w:numId w:val="18"/>
+        </w:numPr>
+        <w:rPr>
+          <w:rFonts w:ascii="Arial" w:eastAsia="Times New Roman" w:hAnsi="Arial" w:cs="Arial"/>
+          <w:color w:val="666666"/>
+          <w:sz w:val="21"/>
+          <w:szCs w:val="21"/>
+        </w:rPr>
+      </w:pPr>
+      <w:r>
+        <w:rPr>
+          <w:rFonts w:ascii="Arial" w:eastAsia="Times New Roman" w:hAnsi="Arial" w:cs="Arial"/>
+          <w:color w:val="666666"/>
+          <w:sz w:val="21"/>
+          <w:szCs w:val="21"/>
+        </w:rPr>
+        <w:t xml:space="preserve">Go to the Advanced Alerts view and set the </w:t>
+      </w:r>
+      <w:proofErr w:type="spellStart"/>
+      <w:r>
+        <w:rPr>
+          <w:rFonts w:ascii="Arial" w:eastAsia="Times New Roman" w:hAnsi="Arial" w:cs="Arial"/>
+          <w:color w:val="666666"/>
+          <w:sz w:val="21"/>
+          <w:szCs w:val="21"/>
+        </w:rPr>
+        <w:t>VizAlerts</w:t>
+      </w:r>
+      <w:proofErr w:type="spellEnd"/>
+      <w:r>
+        <w:rPr>
+          <w:rFonts w:ascii="Arial" w:eastAsia="Times New Roman" w:hAnsi="Arial" w:cs="Arial"/>
+          <w:color w:val="666666"/>
+          <w:sz w:val="21"/>
+          <w:szCs w:val="21"/>
+        </w:rPr>
+        <w:t xml:space="preserve"> From Email and </w:t>
+      </w:r>
+      <w:proofErr w:type="spellStart"/>
+      <w:r>
+        <w:rPr>
+          <w:rFonts w:ascii="Arial" w:eastAsia="Times New Roman" w:hAnsi="Arial" w:cs="Arial"/>
+          <w:color w:val="666666"/>
+          <w:sz w:val="21"/>
+          <w:szCs w:val="21"/>
+        </w:rPr>
+        <w:t>VizAlerts</w:t>
+      </w:r>
+      <w:proofErr w:type="spellEnd"/>
+      <w:r>
+        <w:rPr>
+          <w:rFonts w:ascii="Arial" w:eastAsia="Times New Roman" w:hAnsi="Arial" w:cs="Arial"/>
+          <w:color w:val="666666"/>
+          <w:sz w:val="21"/>
+          <w:szCs w:val="21"/>
+        </w:rPr>
+        <w:t xml:space="preserve"> To Email parameters to your test email address:</w:t>
+      </w:r>
+      <w:r>
+        <w:rPr>
+          <w:rFonts w:ascii="Arial" w:eastAsia="Times New Roman" w:hAnsi="Arial" w:cs="Arial"/>
+          <w:color w:val="666666"/>
+          <w:sz w:val="21"/>
+          <w:szCs w:val="21"/>
+        </w:rPr>
+        <w:br/>
+      </w:r>
+      <w:r>
+        <w:rPr>
+          <w:rFonts w:ascii="Arial" w:eastAsia="Times New Roman" w:hAnsi="Arial" w:cs="Arial"/>
+          <w:color w:val="666666"/>
+          <w:sz w:val="21"/>
+          <w:szCs w:val="21"/>
+        </w:rPr>
+        <w:br/>
+      </w:r>
+      <w:r>
+        <w:rPr>
+          <w:rFonts w:ascii="Arial" w:eastAsia="Times New Roman" w:hAnsi="Arial" w:cs="Arial"/>
+          <w:color w:val="666666"/>
+          <w:sz w:val="21"/>
+          <w:szCs w:val="21"/>
         </w:rPr>
         <w:drawing>
-          <wp:inline distT="0" distB="0" distL="0" distR="0" wp14:anchorId="2E5AE58F" wp14:editId="702573FD">
-            <wp:extent cx="6039819" cy="3667125"/>
-            <wp:effectExtent l="0" t="0" r="0" b="0"/>
-            <wp:docPr id="6" name="Picture 6"/>
+          <wp:inline distT="0" distB="0" distL="0" distR="0" wp14:anchorId="42AF6801" wp14:editId="52312ED6">
+            <wp:extent cx="5314059" cy="2708694"/>
+            <wp:effectExtent l="0" t="0" r="1270" b="0"/>
+            <wp:docPr id="3" name="Picture 3"/>
             <wp:cNvGraphicFramePr>
               <a:graphicFrameLocks xmlns:a="http://schemas.openxmlformats.org/drawingml/2006/main" noChangeAspect="1"/>
             </wp:cNvGraphicFramePr>
@@ -6651,7 +8397,7 @@
               <a:graphicData uri="http://schemas.openxmlformats.org/drawingml/2006/picture">
                 <pic:pic xmlns:pic="http://schemas.openxmlformats.org/drawingml/2006/picture">
                   <pic:nvPicPr>
-                    <pic:cNvPr id="1" name=""/>
+                    <pic:cNvPr id="0" name=""/>
                     <pic:cNvPicPr/>
                   </pic:nvPicPr>
                   <pic:blipFill>
@@ -6663,7 +8409,7 @@
                   <pic:spPr>
                     <a:xfrm>
                       <a:off x="0" y="0"/>
-                      <a:ext cx="6083680" cy="3693756"/>
+                      <a:ext cx="5317065" cy="2710226"/>
                     </a:xfrm>
                     <a:prstGeom prst="rect">
                       <a:avLst/>
@@ -6678,116 +8424,70 @@
     </w:p>
     <w:p>
       <w:pPr>
-        <w:rPr>
-          <w:rFonts w:ascii="Arial" w:eastAsia="Times New Roman" w:hAnsi="Arial" w:cs="Arial"/>
-          <w:color w:val="666666"/>
-          <w:sz w:val="21"/>
-          <w:szCs w:val="21"/>
-        </w:rPr>
-      </w:pPr>
-    </w:p>
-    <w:p>
-      <w:pPr>
-        <w:rPr>
-          <w:rFonts w:ascii="Arial" w:eastAsia="Times New Roman" w:hAnsi="Arial" w:cs="Arial"/>
-          <w:color w:val="666666"/>
-          <w:sz w:val="21"/>
-          <w:szCs w:val="21"/>
-        </w:rPr>
-      </w:pPr>
-      <w:r>
-        <w:rPr>
-          <w:rFonts w:ascii="Arial" w:eastAsia="Times New Roman" w:hAnsi="Arial" w:cs="Arial"/>
-          <w:color w:val="666666"/>
-          <w:sz w:val="21"/>
-          <w:szCs w:val="21"/>
-        </w:rPr>
-        <w:t>Fill in the name and description. Make sure it will run whether the user is logged in or not.</w:t>
-      </w:r>
-      <w:r>
-        <w:rPr>
-          <w:rFonts w:ascii="Arial" w:eastAsia="Times New Roman" w:hAnsi="Arial" w:cs="Arial"/>
-          <w:color w:val="666666"/>
-          <w:sz w:val="21"/>
-          <w:szCs w:val="21"/>
-        </w:rPr>
-        <w:t xml:space="preserve"> </w:t>
-      </w:r>
-      <w:r>
-        <w:rPr>
-          <w:rFonts w:ascii="Arial" w:eastAsia="Times New Roman" w:hAnsi="Arial" w:cs="Arial"/>
-          <w:color w:val="666666"/>
-          <w:sz w:val="21"/>
-          <w:szCs w:val="21"/>
-        </w:rPr>
-        <w:t xml:space="preserve">The task should be set up to run under a service account rather than a personal one, if possible. This account must have </w:t>
-      </w:r>
-      <w:r>
-        <w:rPr>
-          <w:rFonts w:ascii="Arial" w:eastAsia="Times New Roman" w:hAnsi="Arial" w:cs="Arial"/>
-          <w:color w:val="666666"/>
-          <w:sz w:val="21"/>
-          <w:szCs w:val="21"/>
-        </w:rPr>
-        <w:t>full control permissions on the VizAlerts files</w:t>
-      </w:r>
-      <w:r>
-        <w:rPr>
-          <w:rFonts w:ascii="Arial" w:eastAsia="Times New Roman" w:hAnsi="Arial" w:cs="Arial"/>
-          <w:color w:val="666666"/>
-          <w:sz w:val="21"/>
-          <w:szCs w:val="21"/>
-        </w:rPr>
-        <w:t xml:space="preserve">, and if you specified text files instead of passwords in the vizalerts.yaml config file, the account will need </w:t>
-      </w:r>
-      <w:r>
-        <w:rPr>
-          <w:rFonts w:ascii="Arial" w:eastAsia="Times New Roman" w:hAnsi="Arial" w:cs="Arial"/>
-          <w:color w:val="666666"/>
-          <w:sz w:val="21"/>
-          <w:szCs w:val="21"/>
-        </w:rPr>
-        <w:t xml:space="preserve">rights </w:t>
-      </w:r>
-      <w:r>
-        <w:rPr>
-          <w:rFonts w:ascii="Arial" w:eastAsia="Times New Roman" w:hAnsi="Arial" w:cs="Arial"/>
-          <w:color w:val="666666"/>
-          <w:sz w:val="21"/>
-          <w:szCs w:val="21"/>
-        </w:rPr>
-        <w:t>to read those files</w:t>
-      </w:r>
-      <w:r>
-        <w:rPr>
-          <w:rFonts w:ascii="Arial" w:eastAsia="Times New Roman" w:hAnsi="Arial" w:cs="Arial"/>
-          <w:color w:val="666666"/>
-          <w:sz w:val="21"/>
-          <w:szCs w:val="21"/>
-        </w:rPr>
-        <w:t>.</w:t>
-      </w:r>
-    </w:p>
-    <w:p>
-      <w:pPr>
-        <w:jc w:val="center"/>
-        <w:rPr>
-          <w:rFonts w:ascii="Arial" w:eastAsia="Times New Roman" w:hAnsi="Arial" w:cs="Arial"/>
-          <w:color w:val="666666"/>
-          <w:sz w:val="21"/>
-          <w:szCs w:val="21"/>
-        </w:rPr>
-      </w:pPr>
-      <w:r>
-        <w:rPr>
+        <w:pStyle w:val="ListParagraph"/>
+        <w:numPr>
+          <w:ilvl w:val="0"/>
+          <w:numId w:val="18"/>
+        </w:numPr>
+        <w:rPr>
+          <w:rFonts w:ascii="Arial" w:eastAsia="Times New Roman" w:hAnsi="Arial" w:cs="Arial"/>
+          <w:color w:val="666666"/>
+          <w:sz w:val="21"/>
+          <w:szCs w:val="21"/>
+        </w:rPr>
+      </w:pPr>
+      <w:r>
+        <w:rPr>
+          <w:rFonts w:ascii="Arial" w:eastAsia="Times New Roman" w:hAnsi="Arial" w:cs="Arial"/>
+          <w:color w:val="666666"/>
+          <w:sz w:val="21"/>
+          <w:szCs w:val="21"/>
+        </w:rPr>
+        <w:t>Choose Server-&gt;Publish workbook… to start the publishing process. Use the default settings, which will include the External Files option</w:t>
+      </w:r>
+      <w:proofErr w:type="gramStart"/>
+      <w:r>
+        <w:rPr>
+          <w:rFonts w:ascii="Arial" w:eastAsia="Times New Roman" w:hAnsi="Arial" w:cs="Arial"/>
+          <w:color w:val="666666"/>
+          <w:sz w:val="21"/>
+          <w:szCs w:val="21"/>
+        </w:rPr>
+        <w:t>:</w:t>
+      </w:r>
+      <w:proofErr w:type="gramEnd"/>
+      <w:r>
+        <w:rPr>
+          <w:rFonts w:ascii="Arial" w:eastAsia="Times New Roman" w:hAnsi="Arial" w:cs="Arial"/>
+          <w:color w:val="666666"/>
+          <w:sz w:val="21"/>
+          <w:szCs w:val="21"/>
+        </w:rPr>
+        <w:br/>
+      </w:r>
+      <w:r>
+        <w:rPr>
+          <w:rFonts w:ascii="Arial" w:eastAsia="Times New Roman" w:hAnsi="Arial" w:cs="Arial"/>
+          <w:color w:val="666666"/>
+          <w:sz w:val="21"/>
+          <w:szCs w:val="21"/>
+        </w:rPr>
+        <w:br/>
+      </w:r>
+      <w:r>
+        <w:rPr>
+          <w:rFonts w:ascii="Arial" w:eastAsia="Times New Roman" w:hAnsi="Arial" w:cs="Arial"/>
           <w:noProof/>
+          <w:color w:val="666666"/>
+          <w:sz w:val="21"/>
+          <w:szCs w:val="21"/>
         </w:rPr>
         <w:lastRenderedPageBreak/>
         <w:drawing>
-          <wp:inline distT="0" distB="0" distL="0" distR="0" wp14:anchorId="67DFB754" wp14:editId="0C890CA0">
-            <wp:extent cx="4714875" cy="3563358"/>
-            <wp:effectExtent l="0" t="0" r="0" b="0"/>
-            <wp:docPr id="8" name="Picture 8"/>
+          <wp:inline distT="0" distB="0" distL="0" distR="0" wp14:anchorId="5089FCF6">
+            <wp:extent cx="4839361" cy="5270740"/>
+            <wp:effectExtent l="0" t="0" r="0" b="6350"/>
+            <wp:docPr id="4" name="Picture 4"/>
             <wp:cNvGraphicFramePr>
               <a:graphicFrameLocks xmlns:a="http://schemas.openxmlformats.org/drawingml/2006/main" noChangeAspect="1"/>
             </wp:cNvGraphicFramePr>
@@ -6795,23 +8495,33 @@
               <a:graphicData uri="http://schemas.openxmlformats.org/drawingml/2006/picture">
                 <pic:pic xmlns:pic="http://schemas.openxmlformats.org/drawingml/2006/picture">
                   <pic:nvPicPr>
-                    <pic:cNvPr id="1" name=""/>
-                    <pic:cNvPicPr/>
+                    <pic:cNvPr id="0" name="Picture 2"/>
+                    <pic:cNvPicPr>
+                      <a:picLocks noChangeAspect="1" noChangeArrowheads="1"/>
+                    </pic:cNvPicPr>
                   </pic:nvPicPr>
                   <pic:blipFill>
-                    <a:blip r:embed="rId25"/>
+                    <a:blip r:embed="rId25">
+                      <a:extLst>
+                        <a:ext uri="{28A0092B-C50C-407E-A947-70E740481C1C}">
+                          <a14:useLocalDpi xmlns:a14="http://schemas.microsoft.com/office/drawing/2010/main" val="0"/>
+                        </a:ext>
+                      </a:extLst>
+                    </a:blip>
+                    <a:srcRect/>
                     <a:stretch>
                       <a:fillRect/>
                     </a:stretch>
                   </pic:blipFill>
-                  <pic:spPr>
+                  <pic:spPr bwMode="auto">
                     <a:xfrm>
                       <a:off x="0" y="0"/>
-                      <a:ext cx="4731899" cy="3576224"/>
+                      <a:ext cx="4842099" cy="5273722"/>
                     </a:xfrm>
                     <a:prstGeom prst="rect">
                       <a:avLst/>
                     </a:prstGeom>
+                    <a:noFill/>
                   </pic:spPr>
                 </pic:pic>
               </a:graphicData>
@@ -6819,110 +8529,126 @@
           </wp:inline>
         </w:drawing>
       </w:r>
-    </w:p>
-    <w:p>
-      <w:pPr>
-        <w:rPr>
-          <w:rFonts w:ascii="Arial" w:eastAsia="Times New Roman" w:hAnsi="Arial" w:cs="Arial"/>
-          <w:color w:val="666666"/>
-          <w:sz w:val="21"/>
-          <w:szCs w:val="21"/>
-        </w:rPr>
-      </w:pPr>
-    </w:p>
-    <w:p>
-      <w:pPr>
-        <w:rPr>
-          <w:rFonts w:ascii="Arial" w:eastAsia="Times New Roman" w:hAnsi="Arial" w:cs="Arial"/>
-          <w:color w:val="666666"/>
-          <w:sz w:val="21"/>
-          <w:szCs w:val="21"/>
-        </w:rPr>
-      </w:pPr>
-      <w:r>
-        <w:rPr>
-          <w:rFonts w:ascii="Arial" w:eastAsia="Times New Roman" w:hAnsi="Arial" w:cs="Arial"/>
-          <w:color w:val="666666"/>
-          <w:sz w:val="21"/>
-          <w:szCs w:val="21"/>
-        </w:rPr>
-        <w:t xml:space="preserve">Set up the Trigger (when will it run?). </w:t>
-      </w:r>
-      <w:r>
-        <w:rPr>
-          <w:rFonts w:ascii="Arial" w:eastAsia="Times New Roman" w:hAnsi="Arial" w:cs="Arial"/>
-          <w:color w:val="666666"/>
-          <w:sz w:val="21"/>
-          <w:szCs w:val="21"/>
-        </w:rPr>
-        <w:t>I strongly r</w:t>
-      </w:r>
-      <w:r>
-        <w:rPr>
-          <w:rFonts w:ascii="Arial" w:eastAsia="Times New Roman" w:hAnsi="Arial" w:cs="Arial"/>
-          <w:color w:val="666666"/>
-          <w:sz w:val="21"/>
-          <w:szCs w:val="21"/>
-        </w:rPr>
-        <w:t xml:space="preserve">ecommend running this every </w:t>
-      </w:r>
-      <w:r>
-        <w:rPr>
-          <w:rFonts w:ascii="Arial" w:eastAsia="Times New Roman" w:hAnsi="Arial" w:cs="Arial"/>
-          <w:b/>
-          <w:color w:val="666666"/>
-          <w:sz w:val="21"/>
-          <w:szCs w:val="21"/>
-        </w:rPr>
-        <w:t>1 minute</w:t>
-      </w:r>
-      <w:r>
-        <w:rPr>
-          <w:rFonts w:ascii="Arial" w:eastAsia="Times New Roman" w:hAnsi="Arial" w:cs="Arial"/>
-          <w:color w:val="666666"/>
-          <w:sz w:val="21"/>
-          <w:szCs w:val="21"/>
-        </w:rPr>
-        <w:t xml:space="preserve">, as </w:t>
-      </w:r>
-      <w:r>
-        <w:rPr>
-          <w:rFonts w:ascii="Arial" w:eastAsia="Times New Roman" w:hAnsi="Arial" w:cs="Arial"/>
-          <w:color w:val="666666"/>
-          <w:sz w:val="21"/>
-          <w:szCs w:val="21"/>
-        </w:rPr>
-        <w:t xml:space="preserve">this will keep alerts executing on time, and </w:t>
-      </w:r>
-      <w:r>
-        <w:rPr>
-          <w:rFonts w:ascii="Arial" w:eastAsia="Times New Roman" w:hAnsi="Arial" w:cs="Arial"/>
-          <w:color w:val="666666"/>
-          <w:sz w:val="21"/>
-          <w:szCs w:val="21"/>
-        </w:rPr>
-        <w:t>the vast majority of executions will be quick checks that don’t actually do any work:</w:t>
-      </w:r>
-    </w:p>
-    <w:p>
-      <w:pPr>
-        <w:jc w:val="center"/>
-        <w:rPr>
-          <w:rFonts w:ascii="Arial" w:eastAsia="Times New Roman" w:hAnsi="Arial" w:cs="Arial"/>
-          <w:color w:val="666666"/>
-          <w:sz w:val="21"/>
-          <w:szCs w:val="21"/>
-        </w:rPr>
-      </w:pPr>
-      <w:r>
-        <w:rPr>
-          <w:noProof/>
+      <w:r>
+        <w:rPr>
+          <w:rFonts w:ascii="Arial" w:eastAsia="Times New Roman" w:hAnsi="Arial" w:cs="Arial"/>
+          <w:color w:val="666666"/>
+          <w:sz w:val="21"/>
+          <w:szCs w:val="21"/>
+        </w:rPr>
+        <w:br/>
+      </w:r>
+      <w:r>
+        <w:rPr>
+          <w:rFonts w:ascii="Arial" w:eastAsia="Times New Roman" w:hAnsi="Arial" w:cs="Arial"/>
+          <w:color w:val="666666"/>
+          <w:sz w:val="21"/>
+          <w:szCs w:val="21"/>
+        </w:rPr>
+        <w:br/>
+        <w:t>We suggest you publish the workbook in a place where other users who will be configuring Advanced Alerts (see the User Guide) can see the workbook.</w:t>
+      </w:r>
+    </w:p>
+    <w:p>
+      <w:pPr>
+        <w:pStyle w:val="ListParagraph"/>
+        <w:numPr>
+          <w:ilvl w:val="0"/>
+          <w:numId w:val="18"/>
+        </w:numPr>
+        <w:rPr>
+          <w:rFonts w:ascii="Arial" w:eastAsia="Times New Roman" w:hAnsi="Arial" w:cs="Arial"/>
+          <w:color w:val="666666"/>
+          <w:sz w:val="21"/>
+          <w:szCs w:val="21"/>
+        </w:rPr>
+      </w:pPr>
+      <w:r>
+        <w:rPr>
+          <w:rFonts w:ascii="Arial" w:eastAsia="Times New Roman" w:hAnsi="Arial" w:cs="Arial"/>
+          <w:color w:val="666666"/>
+          <w:sz w:val="21"/>
+          <w:szCs w:val="21"/>
+        </w:rPr>
+        <w:t>Click through the warning(s) about including external files and publish the workbook.</w:t>
+      </w:r>
+    </w:p>
+    <w:p>
+      <w:pPr>
+        <w:pStyle w:val="ListParagraph"/>
+        <w:numPr>
+          <w:ilvl w:val="0"/>
+          <w:numId w:val="18"/>
+        </w:numPr>
+        <w:rPr>
+          <w:rFonts w:ascii="Arial" w:eastAsia="Times New Roman" w:hAnsi="Arial" w:cs="Arial"/>
+          <w:color w:val="666666"/>
+          <w:sz w:val="21"/>
+          <w:szCs w:val="21"/>
+        </w:rPr>
+      </w:pPr>
+      <w:r>
+        <w:rPr>
+          <w:rFonts w:ascii="Arial" w:eastAsia="Times New Roman" w:hAnsi="Arial" w:cs="Arial"/>
+          <w:color w:val="666666"/>
+          <w:sz w:val="21"/>
+          <w:szCs w:val="21"/>
+        </w:rPr>
+        <w:lastRenderedPageBreak/>
+        <w:t xml:space="preserve">When the confirmation window appears, click Open in browser window to open </w:t>
+      </w:r>
+      <w:proofErr w:type="gramStart"/>
+      <w:r>
+        <w:rPr>
+          <w:rFonts w:ascii="Arial" w:eastAsia="Times New Roman" w:hAnsi="Arial" w:cs="Arial"/>
+          <w:color w:val="666666"/>
+          <w:sz w:val="21"/>
+          <w:szCs w:val="21"/>
+        </w:rPr>
+        <w:t xml:space="preserve">the  </w:t>
+      </w:r>
+      <w:proofErr w:type="spellStart"/>
+      <w:r>
+        <w:rPr>
+          <w:rFonts w:ascii="Arial" w:eastAsia="Times New Roman" w:hAnsi="Arial" w:cs="Arial"/>
+          <w:color w:val="666666"/>
+          <w:sz w:val="21"/>
+          <w:szCs w:val="21"/>
+        </w:rPr>
+        <w:t>VizAlertsDemo</w:t>
+      </w:r>
+      <w:proofErr w:type="spellEnd"/>
+      <w:proofErr w:type="gramEnd"/>
+      <w:r>
+        <w:rPr>
+          <w:rFonts w:ascii="Arial" w:eastAsia="Times New Roman" w:hAnsi="Arial" w:cs="Arial"/>
+          <w:color w:val="666666"/>
+          <w:sz w:val="21"/>
+          <w:szCs w:val="21"/>
+        </w:rPr>
+        <w:t xml:space="preserve"> workbook on Tableau Server.</w:t>
+      </w:r>
+      <w:r>
+        <w:rPr>
+          <w:rFonts w:ascii="Arial" w:eastAsia="Times New Roman" w:hAnsi="Arial" w:cs="Arial"/>
+          <w:color w:val="666666"/>
+          <w:sz w:val="21"/>
+          <w:szCs w:val="21"/>
+        </w:rPr>
+        <w:br/>
+      </w:r>
+      <w:r>
+        <w:rPr>
+          <w:rFonts w:ascii="Arial" w:eastAsia="Times New Roman" w:hAnsi="Arial" w:cs="Arial"/>
+          <w:color w:val="666666"/>
+          <w:sz w:val="21"/>
+          <w:szCs w:val="21"/>
         </w:rPr>
         <w:drawing>
-          <wp:inline distT="0" distB="0" distL="0" distR="0" wp14:anchorId="00B61A50" wp14:editId="651C2DC7">
-            <wp:extent cx="4783014" cy="3657600"/>
+          <wp:inline distT="0" distB="0" distL="0" distR="0" wp14:anchorId="3AC97247" wp14:editId="5D31ECA7">
+            <wp:extent cx="2838846" cy="1962424"/>
             <wp:effectExtent l="0" t="0" r="0" b="0"/>
-            <wp:docPr id="9" name="Picture 9"/>
+            <wp:docPr id="5" name="Picture 5"/>
             <wp:cNvGraphicFramePr>
               <a:graphicFrameLocks xmlns:a="http://schemas.openxmlformats.org/drawingml/2006/main" noChangeAspect="1"/>
             </wp:cNvGraphicFramePr>
@@ -6930,7 +8656,7 @@
               <a:graphicData uri="http://schemas.openxmlformats.org/drawingml/2006/picture">
                 <pic:pic xmlns:pic="http://schemas.openxmlformats.org/drawingml/2006/picture">
                   <pic:nvPicPr>
-                    <pic:cNvPr id="1" name=""/>
+                    <pic:cNvPr id="0" name=""/>
                     <pic:cNvPicPr/>
                   </pic:nvPicPr>
                   <pic:blipFill>
@@ -6942,7 +8668,7 @@
                   <pic:spPr>
                     <a:xfrm>
                       <a:off x="0" y="0"/>
-                      <a:ext cx="4817068" cy="3683642"/>
+                      <a:ext cx="2838846" cy="1962424"/>
                     </a:xfrm>
                     <a:prstGeom prst="rect">
                       <a:avLst/>
@@ -6957,36 +8683,381 @@
     </w:p>
     <w:p>
       <w:pPr>
-        <w:rPr>
-          <w:rFonts w:ascii="Arial" w:eastAsia="Times New Roman" w:hAnsi="Arial" w:cs="Arial"/>
-          <w:color w:val="666666"/>
-          <w:sz w:val="21"/>
-          <w:szCs w:val="21"/>
-        </w:rPr>
-      </w:pPr>
-    </w:p>
-    <w:p>
-      <w:pPr>
-        <w:rPr>
-          <w:rFonts w:ascii="Arial" w:eastAsia="Times New Roman" w:hAnsi="Arial" w:cs="Arial"/>
-          <w:color w:val="666666"/>
-          <w:sz w:val="21"/>
-          <w:szCs w:val="21"/>
-        </w:rPr>
-      </w:pPr>
-      <w:r>
-        <w:rPr>
-          <w:rFonts w:ascii="Arial" w:eastAsia="Times New Roman" w:hAnsi="Arial" w:cs="Arial"/>
-          <w:color w:val="666666"/>
-          <w:sz w:val="21"/>
-          <w:szCs w:val="21"/>
-        </w:rPr>
-        <w:t>Set the Action on the Task (what will it do?)</w:t>
-      </w:r>
-    </w:p>
-    <w:p>
-      <w:pPr>
-        <w:jc w:val="center"/>
+        <w:pStyle w:val="ListParagraph"/>
+        <w:numPr>
+          <w:ilvl w:val="0"/>
+          <w:numId w:val="18"/>
+        </w:numPr>
+        <w:rPr>
+          <w:rFonts w:ascii="Arial" w:eastAsia="Times New Roman" w:hAnsi="Arial" w:cs="Arial"/>
+          <w:color w:val="666666"/>
+          <w:sz w:val="21"/>
+          <w:szCs w:val="21"/>
+        </w:rPr>
+      </w:pPr>
+      <w:r>
+        <w:rPr>
+          <w:rFonts w:ascii="Arial" w:eastAsia="Times New Roman" w:hAnsi="Arial" w:cs="Arial"/>
+          <w:color w:val="666666"/>
+          <w:sz w:val="21"/>
+          <w:szCs w:val="21"/>
+        </w:rPr>
+        <w:t>Login to Tableau Server if you need to and navigate to the Advanced Alerts Demo worksheet.</w:t>
+      </w:r>
+    </w:p>
+    <w:p>
+      <w:pPr>
+        <w:pStyle w:val="ListParagraph"/>
+        <w:numPr>
+          <w:ilvl w:val="0"/>
+          <w:numId w:val="18"/>
+        </w:numPr>
+        <w:rPr>
+          <w:rFonts w:ascii="Arial" w:eastAsia="Times New Roman" w:hAnsi="Arial" w:cs="Arial"/>
+          <w:color w:val="666666"/>
+          <w:sz w:val="21"/>
+          <w:szCs w:val="21"/>
+        </w:rPr>
+      </w:pPr>
+      <w:r>
+        <w:rPr>
+          <w:rFonts w:ascii="Arial" w:eastAsia="Times New Roman" w:hAnsi="Arial" w:cs="Arial"/>
+          <w:color w:val="666666"/>
+          <w:sz w:val="21"/>
+          <w:szCs w:val="21"/>
+        </w:rPr>
+        <w:t>Scroll down in the worksheet and enter a comment with the text “</w:t>
+      </w:r>
+      <w:proofErr w:type="spellStart"/>
+      <w:r>
+        <w:rPr>
+          <w:rFonts w:ascii="Arial" w:eastAsia="Times New Roman" w:hAnsi="Arial" w:cs="Arial"/>
+          <w:color w:val="666666"/>
+          <w:sz w:val="21"/>
+          <w:szCs w:val="21"/>
+        </w:rPr>
+        <w:t>test_alert</w:t>
+      </w:r>
+      <w:proofErr w:type="spellEnd"/>
+      <w:r>
+        <w:rPr>
+          <w:rFonts w:ascii="Arial" w:eastAsia="Times New Roman" w:hAnsi="Arial" w:cs="Arial"/>
+          <w:color w:val="666666"/>
+          <w:sz w:val="21"/>
+          <w:szCs w:val="21"/>
+        </w:rPr>
+        <w:t>”.</w:t>
+      </w:r>
+    </w:p>
+    <w:p>
+      <w:pPr>
+        <w:pStyle w:val="ListParagraph"/>
+        <w:numPr>
+          <w:ilvl w:val="0"/>
+          <w:numId w:val="18"/>
+        </w:numPr>
+        <w:rPr>
+          <w:rFonts w:ascii="Arial" w:eastAsia="Times New Roman" w:hAnsi="Arial" w:cs="Arial"/>
+          <w:color w:val="666666"/>
+          <w:sz w:val="21"/>
+          <w:szCs w:val="21"/>
+        </w:rPr>
+      </w:pPr>
+      <w:r>
+        <w:rPr>
+          <w:rFonts w:ascii="Arial" w:eastAsia="Times New Roman" w:hAnsi="Arial" w:cs="Arial"/>
+          <w:color w:val="666666"/>
+          <w:sz w:val="21"/>
+          <w:szCs w:val="21"/>
+        </w:rPr>
+        <w:t>After the comment has been posted, go back to your Windows command prompt and enter</w:t>
+      </w:r>
+      <w:proofErr w:type="gramStart"/>
+      <w:r>
+        <w:rPr>
+          <w:rFonts w:ascii="Arial" w:eastAsia="Times New Roman" w:hAnsi="Arial" w:cs="Arial"/>
+          <w:color w:val="666666"/>
+          <w:sz w:val="21"/>
+          <w:szCs w:val="21"/>
+        </w:rPr>
+        <w:t>:</w:t>
+      </w:r>
+      <w:proofErr w:type="gramEnd"/>
+      <w:r>
+        <w:rPr>
+          <w:rFonts w:ascii="Arial" w:eastAsia="Times New Roman" w:hAnsi="Arial" w:cs="Arial"/>
+          <w:color w:val="666666"/>
+          <w:sz w:val="21"/>
+          <w:szCs w:val="21"/>
+        </w:rPr>
+        <w:br/>
+      </w:r>
+      <w:r>
+        <w:rPr>
+          <w:rFonts w:ascii="Arial" w:eastAsia="Times New Roman" w:hAnsi="Arial" w:cs="Arial"/>
+          <w:color w:val="666666"/>
+          <w:sz w:val="21"/>
+          <w:szCs w:val="21"/>
+        </w:rPr>
+        <w:br/>
+        <w:t>python C:\VizAlerts\vizalerts.py</w:t>
+      </w:r>
+      <w:r>
+        <w:rPr>
+          <w:rFonts w:ascii="Arial" w:eastAsia="Times New Roman" w:hAnsi="Arial" w:cs="Arial"/>
+          <w:color w:val="666666"/>
+          <w:sz w:val="21"/>
+          <w:szCs w:val="21"/>
+        </w:rPr>
+        <w:br/>
+      </w:r>
+      <w:r>
+        <w:rPr>
+          <w:rFonts w:ascii="Arial" w:eastAsia="Times New Roman" w:hAnsi="Arial" w:cs="Arial"/>
+          <w:color w:val="666666"/>
+          <w:sz w:val="21"/>
+          <w:szCs w:val="21"/>
+        </w:rPr>
+        <w:br/>
+        <w:t>If the script runs and exits the first time without processing anything, run it again. (Tableau can take a moment to update the data with the “</w:t>
+      </w:r>
+      <w:proofErr w:type="spellStart"/>
+      <w:r>
+        <w:rPr>
+          <w:rFonts w:ascii="Arial" w:eastAsia="Times New Roman" w:hAnsi="Arial" w:cs="Arial"/>
+          <w:color w:val="666666"/>
+          <w:sz w:val="21"/>
+          <w:szCs w:val="21"/>
+        </w:rPr>
+        <w:t>test_alert</w:t>
+      </w:r>
+      <w:proofErr w:type="spellEnd"/>
+      <w:r>
+        <w:rPr>
+          <w:rFonts w:ascii="Arial" w:eastAsia="Times New Roman" w:hAnsi="Arial" w:cs="Arial"/>
+          <w:color w:val="666666"/>
+          <w:sz w:val="21"/>
+          <w:szCs w:val="21"/>
+        </w:rPr>
+        <w:t xml:space="preserve">” comment that acts as a trigger). </w:t>
+      </w:r>
+      <w:proofErr w:type="spellStart"/>
+      <w:r>
+        <w:rPr>
+          <w:rFonts w:ascii="Arial" w:eastAsia="Times New Roman" w:hAnsi="Arial" w:cs="Arial"/>
+          <w:color w:val="666666"/>
+          <w:sz w:val="21"/>
+          <w:szCs w:val="21"/>
+        </w:rPr>
+        <w:t>VizAlerts</w:t>
+      </w:r>
+      <w:proofErr w:type="spellEnd"/>
+      <w:r>
+        <w:rPr>
+          <w:rFonts w:ascii="Arial" w:eastAsia="Times New Roman" w:hAnsi="Arial" w:cs="Arial"/>
+          <w:color w:val="666666"/>
+          <w:sz w:val="21"/>
+          <w:szCs w:val="21"/>
+        </w:rPr>
+        <w:t xml:space="preserve"> will now generate 30+ emails with a variety of tests demonstrating the </w:t>
+      </w:r>
+      <w:proofErr w:type="spellStart"/>
+      <w:r>
+        <w:rPr>
+          <w:rFonts w:ascii="Arial" w:eastAsia="Times New Roman" w:hAnsi="Arial" w:cs="Arial"/>
+          <w:color w:val="666666"/>
+          <w:sz w:val="21"/>
+          <w:szCs w:val="21"/>
+        </w:rPr>
+        <w:t>VizAlerts</w:t>
+      </w:r>
+      <w:proofErr w:type="spellEnd"/>
+      <w:r>
+        <w:rPr>
+          <w:rFonts w:ascii="Arial" w:eastAsia="Times New Roman" w:hAnsi="Arial" w:cs="Arial"/>
+          <w:color w:val="666666"/>
+          <w:sz w:val="21"/>
+          <w:szCs w:val="21"/>
+        </w:rPr>
+        <w:t xml:space="preserve"> features. Read through the emails to understand what is expected of each. If you get any error messages then check the Common Errors section below as well as the FAQ in the </w:t>
+      </w:r>
+      <w:r>
+        <w:rPr>
+          <w:rFonts w:ascii="Arial" w:eastAsia="Times New Roman" w:hAnsi="Arial" w:cs="Arial"/>
+          <w:color w:val="666666"/>
+          <w:sz w:val="21"/>
+          <w:szCs w:val="21"/>
+        </w:rPr>
+        <w:t>User G</w:t>
+      </w:r>
+      <w:r>
+        <w:rPr>
+          <w:rFonts w:ascii="Arial" w:eastAsia="Times New Roman" w:hAnsi="Arial" w:cs="Arial"/>
+          <w:color w:val="666666"/>
+          <w:sz w:val="21"/>
+          <w:szCs w:val="21"/>
+        </w:rPr>
+        <w:t>uide.</w:t>
+      </w:r>
+    </w:p>
+    <w:p/>
+    <w:p>
+      <w:pPr>
+        <w:pStyle w:val="Heading2"/>
+        <w:rPr>
+          <w:rFonts w:eastAsia="Times New Roman"/>
+        </w:rPr>
+      </w:pPr>
+      <w:bookmarkStart w:id="20" w:name="_Toc446430772"/>
+      <w:r>
+        <w:rPr>
+          <w:rFonts w:eastAsia="Times New Roman"/>
+        </w:rPr>
+        <w:t>Final Steps</w:t>
+      </w:r>
+      <w:bookmarkEnd w:id="20"/>
+    </w:p>
+    <w:p>
+      <w:pPr>
+        <w:pStyle w:val="Heading3"/>
+        <w:rPr>
+          <w:rFonts w:eastAsia="Times New Roman"/>
+        </w:rPr>
+      </w:pPr>
+      <w:bookmarkStart w:id="21" w:name="_Toc446430773"/>
+      <w:r>
+        <w:rPr>
+          <w:rFonts w:eastAsia="Times New Roman"/>
+        </w:rPr>
+        <w:t>Set up a Scheduled Task</w:t>
+      </w:r>
+      <w:bookmarkEnd w:id="21"/>
+    </w:p>
+    <w:p>
+      <w:pPr>
+        <w:rPr>
+          <w:rFonts w:ascii="Arial" w:eastAsia="Times New Roman" w:hAnsi="Arial" w:cs="Arial"/>
+          <w:color w:val="666666"/>
+          <w:sz w:val="21"/>
+          <w:szCs w:val="21"/>
+        </w:rPr>
+      </w:pPr>
+      <w:r>
+        <w:rPr>
+          <w:rFonts w:ascii="Arial" w:eastAsia="Times New Roman" w:hAnsi="Arial" w:cs="Arial"/>
+          <w:color w:val="666666"/>
+          <w:sz w:val="21"/>
+          <w:szCs w:val="21"/>
+        </w:rPr>
+        <w:t xml:space="preserve">The last step, now that everything is working as expected, is to automate this so that </w:t>
+      </w:r>
+      <w:proofErr w:type="spellStart"/>
+      <w:r>
+        <w:rPr>
+          <w:rFonts w:ascii="Arial" w:eastAsia="Times New Roman" w:hAnsi="Arial" w:cs="Arial"/>
+          <w:color w:val="666666"/>
+          <w:sz w:val="21"/>
+          <w:szCs w:val="21"/>
+        </w:rPr>
+        <w:t>VizAlerts</w:t>
+      </w:r>
+      <w:proofErr w:type="spellEnd"/>
+      <w:r>
+        <w:rPr>
+          <w:rFonts w:ascii="Arial" w:eastAsia="Times New Roman" w:hAnsi="Arial" w:cs="Arial"/>
+          <w:color w:val="666666"/>
+          <w:sz w:val="21"/>
+          <w:szCs w:val="21"/>
+        </w:rPr>
+        <w:t xml:space="preserve"> can run regularly when it is supposed to. To do this, we need to s</w:t>
+      </w:r>
+      <w:r>
+        <w:rPr>
+          <w:rFonts w:ascii="Arial" w:eastAsia="Times New Roman" w:hAnsi="Arial" w:cs="Arial"/>
+          <w:color w:val="666666"/>
+          <w:sz w:val="21"/>
+          <w:szCs w:val="21"/>
+        </w:rPr>
+        <w:t xml:space="preserve">et up a Scheduled Task on </w:t>
+      </w:r>
+      <w:r>
+        <w:rPr>
+          <w:rFonts w:ascii="Arial" w:eastAsia="Times New Roman" w:hAnsi="Arial" w:cs="Arial"/>
+          <w:color w:val="666666"/>
+          <w:sz w:val="21"/>
+          <w:szCs w:val="21"/>
+        </w:rPr>
+        <w:t xml:space="preserve">the </w:t>
+      </w:r>
+      <w:r>
+        <w:rPr>
+          <w:rFonts w:ascii="Arial" w:eastAsia="Times New Roman" w:hAnsi="Arial" w:cs="Arial"/>
+          <w:color w:val="666666"/>
+          <w:sz w:val="21"/>
+          <w:szCs w:val="21"/>
+        </w:rPr>
+        <w:t>Windows host</w:t>
+      </w:r>
+      <w:r>
+        <w:rPr>
+          <w:rFonts w:ascii="Arial" w:eastAsia="Times New Roman" w:hAnsi="Arial" w:cs="Arial"/>
+          <w:color w:val="666666"/>
+          <w:sz w:val="21"/>
+          <w:szCs w:val="21"/>
+        </w:rPr>
+        <w:t xml:space="preserve"> that </w:t>
+      </w:r>
+      <w:proofErr w:type="spellStart"/>
+      <w:r>
+        <w:rPr>
+          <w:rFonts w:ascii="Arial" w:eastAsia="Times New Roman" w:hAnsi="Arial" w:cs="Arial"/>
+          <w:color w:val="666666"/>
+          <w:sz w:val="21"/>
+          <w:szCs w:val="21"/>
+        </w:rPr>
+        <w:t>VizAlerts</w:t>
+      </w:r>
+      <w:proofErr w:type="spellEnd"/>
+      <w:r>
+        <w:rPr>
+          <w:rFonts w:ascii="Arial" w:eastAsia="Times New Roman" w:hAnsi="Arial" w:cs="Arial"/>
+          <w:color w:val="666666"/>
+          <w:sz w:val="21"/>
+          <w:szCs w:val="21"/>
+        </w:rPr>
+        <w:t xml:space="preserve"> runs from</w:t>
+      </w:r>
+      <w:r>
+        <w:rPr>
+          <w:rFonts w:ascii="Arial" w:eastAsia="Times New Roman" w:hAnsi="Arial" w:cs="Arial"/>
+          <w:color w:val="666666"/>
+          <w:sz w:val="21"/>
+          <w:szCs w:val="21"/>
+        </w:rPr>
+        <w:t>, which will run this for us on a regular basis.</w:t>
+      </w:r>
+    </w:p>
+    <w:p>
+      <w:pPr>
+        <w:rPr>
+          <w:rFonts w:ascii="Arial" w:eastAsia="Times New Roman" w:hAnsi="Arial" w:cs="Arial"/>
+          <w:color w:val="666666"/>
+          <w:sz w:val="21"/>
+          <w:szCs w:val="21"/>
+        </w:rPr>
+      </w:pPr>
+      <w:r>
+        <w:rPr>
+          <w:rFonts w:ascii="Arial" w:eastAsia="Times New Roman" w:hAnsi="Arial" w:cs="Arial"/>
+          <w:color w:val="666666"/>
+          <w:sz w:val="21"/>
+          <w:szCs w:val="21"/>
+        </w:rPr>
+        <w:t>First, let’s create a new Task:</w:t>
+      </w:r>
+    </w:p>
+    <w:p>
+      <w:pPr>
         <w:rPr>
           <w:rFonts w:ascii="Arial" w:eastAsia="Times New Roman" w:hAnsi="Arial" w:cs="Arial"/>
           <w:color w:val="666666"/>
@@ -6998,11 +9069,12 @@
         <w:rPr>
           <w:noProof/>
         </w:rPr>
+        <w:lastRenderedPageBreak/>
         <w:drawing>
-          <wp:inline distT="0" distB="0" distL="0" distR="0" wp14:anchorId="05150669" wp14:editId="12A3A44B">
-            <wp:extent cx="4029183" cy="2266950"/>
-            <wp:effectExtent l="0" t="0" r="9525" b="0"/>
-            <wp:docPr id="10" name="Picture 10"/>
+          <wp:inline distT="0" distB="0" distL="0" distR="0" wp14:anchorId="2E5AE58F" wp14:editId="702573FD">
+            <wp:extent cx="6039819" cy="3667125"/>
+            <wp:effectExtent l="0" t="0" r="0" b="0"/>
+            <wp:docPr id="6" name="Picture 6"/>
             <wp:cNvGraphicFramePr>
               <a:graphicFrameLocks xmlns:a="http://schemas.openxmlformats.org/drawingml/2006/main" noChangeAspect="1"/>
             </wp:cNvGraphicFramePr>
@@ -7022,6 +9094,434 @@
                   <pic:spPr>
                     <a:xfrm>
                       <a:off x="0" y="0"/>
+                      <a:ext cx="6083680" cy="3693756"/>
+                    </a:xfrm>
+                    <a:prstGeom prst="rect">
+                      <a:avLst/>
+                    </a:prstGeom>
+                  </pic:spPr>
+                </pic:pic>
+              </a:graphicData>
+            </a:graphic>
+          </wp:inline>
+        </w:drawing>
+      </w:r>
+    </w:p>
+    <w:p>
+      <w:pPr>
+        <w:rPr>
+          <w:rFonts w:ascii="Arial" w:eastAsia="Times New Roman" w:hAnsi="Arial" w:cs="Arial"/>
+          <w:color w:val="666666"/>
+          <w:sz w:val="21"/>
+          <w:szCs w:val="21"/>
+        </w:rPr>
+      </w:pPr>
+    </w:p>
+    <w:p>
+      <w:pPr>
+        <w:rPr>
+          <w:rFonts w:ascii="Arial" w:eastAsia="Times New Roman" w:hAnsi="Arial" w:cs="Arial"/>
+          <w:color w:val="666666"/>
+          <w:sz w:val="21"/>
+          <w:szCs w:val="21"/>
+        </w:rPr>
+      </w:pPr>
+      <w:r>
+        <w:rPr>
+          <w:rFonts w:ascii="Arial" w:eastAsia="Times New Roman" w:hAnsi="Arial" w:cs="Arial"/>
+          <w:color w:val="666666"/>
+          <w:sz w:val="21"/>
+          <w:szCs w:val="21"/>
+        </w:rPr>
+        <w:t>Fill in the name and description. Make sure it will run whether the user is logged in or not.</w:t>
+      </w:r>
+      <w:r>
+        <w:rPr>
+          <w:rFonts w:ascii="Arial" w:eastAsia="Times New Roman" w:hAnsi="Arial" w:cs="Arial"/>
+          <w:color w:val="666666"/>
+          <w:sz w:val="21"/>
+          <w:szCs w:val="21"/>
+        </w:rPr>
+        <w:t xml:space="preserve"> </w:t>
+      </w:r>
+      <w:r>
+        <w:rPr>
+          <w:rFonts w:ascii="Arial" w:eastAsia="Times New Roman" w:hAnsi="Arial" w:cs="Arial"/>
+          <w:color w:val="666666"/>
+          <w:sz w:val="21"/>
+          <w:szCs w:val="21"/>
+        </w:rPr>
+        <w:t xml:space="preserve">The task should be set up to run under a service account rather than a personal one, if possible. This account must have </w:t>
+      </w:r>
+      <w:r>
+        <w:rPr>
+          <w:rFonts w:ascii="Arial" w:eastAsia="Times New Roman" w:hAnsi="Arial" w:cs="Arial"/>
+          <w:color w:val="666666"/>
+          <w:sz w:val="21"/>
+          <w:szCs w:val="21"/>
+        </w:rPr>
+        <w:t xml:space="preserve">full control permissions on the </w:t>
+      </w:r>
+      <w:proofErr w:type="spellStart"/>
+      <w:r>
+        <w:rPr>
+          <w:rFonts w:ascii="Arial" w:eastAsia="Times New Roman" w:hAnsi="Arial" w:cs="Arial"/>
+          <w:color w:val="666666"/>
+          <w:sz w:val="21"/>
+          <w:szCs w:val="21"/>
+        </w:rPr>
+        <w:t>VizAlerts</w:t>
+      </w:r>
+      <w:proofErr w:type="spellEnd"/>
+      <w:r>
+        <w:rPr>
+          <w:rFonts w:ascii="Arial" w:eastAsia="Times New Roman" w:hAnsi="Arial" w:cs="Arial"/>
+          <w:color w:val="666666"/>
+          <w:sz w:val="21"/>
+          <w:szCs w:val="21"/>
+        </w:rPr>
+        <w:t xml:space="preserve"> files</w:t>
+      </w:r>
+      <w:r>
+        <w:rPr>
+          <w:rFonts w:ascii="Arial" w:eastAsia="Times New Roman" w:hAnsi="Arial" w:cs="Arial"/>
+          <w:color w:val="666666"/>
+          <w:sz w:val="21"/>
+          <w:szCs w:val="21"/>
+        </w:rPr>
+        <w:t xml:space="preserve">, and if you specified text files instead of passwords in the </w:t>
+      </w:r>
+      <w:proofErr w:type="spellStart"/>
+      <w:r>
+        <w:rPr>
+          <w:rFonts w:ascii="Arial" w:eastAsia="Times New Roman" w:hAnsi="Arial" w:cs="Arial"/>
+          <w:color w:val="666666"/>
+          <w:sz w:val="21"/>
+          <w:szCs w:val="21"/>
+        </w:rPr>
+        <w:t>vizalerts.yaml</w:t>
+      </w:r>
+      <w:proofErr w:type="spellEnd"/>
+      <w:r>
+        <w:rPr>
+          <w:rFonts w:ascii="Arial" w:eastAsia="Times New Roman" w:hAnsi="Arial" w:cs="Arial"/>
+          <w:color w:val="666666"/>
+          <w:sz w:val="21"/>
+          <w:szCs w:val="21"/>
+        </w:rPr>
+        <w:t xml:space="preserve"> </w:t>
+      </w:r>
+      <w:proofErr w:type="spellStart"/>
+      <w:r>
+        <w:rPr>
+          <w:rFonts w:ascii="Arial" w:eastAsia="Times New Roman" w:hAnsi="Arial" w:cs="Arial"/>
+          <w:color w:val="666666"/>
+          <w:sz w:val="21"/>
+          <w:szCs w:val="21"/>
+        </w:rPr>
+        <w:t>config</w:t>
+      </w:r>
+      <w:proofErr w:type="spellEnd"/>
+      <w:r>
+        <w:rPr>
+          <w:rFonts w:ascii="Arial" w:eastAsia="Times New Roman" w:hAnsi="Arial" w:cs="Arial"/>
+          <w:color w:val="666666"/>
+          <w:sz w:val="21"/>
+          <w:szCs w:val="21"/>
+        </w:rPr>
+        <w:t xml:space="preserve"> file, the account will need </w:t>
+      </w:r>
+      <w:r>
+        <w:rPr>
+          <w:rFonts w:ascii="Arial" w:eastAsia="Times New Roman" w:hAnsi="Arial" w:cs="Arial"/>
+          <w:color w:val="666666"/>
+          <w:sz w:val="21"/>
+          <w:szCs w:val="21"/>
+        </w:rPr>
+        <w:t xml:space="preserve">rights </w:t>
+      </w:r>
+      <w:r>
+        <w:rPr>
+          <w:rFonts w:ascii="Arial" w:eastAsia="Times New Roman" w:hAnsi="Arial" w:cs="Arial"/>
+          <w:color w:val="666666"/>
+          <w:sz w:val="21"/>
+          <w:szCs w:val="21"/>
+        </w:rPr>
+        <w:t>to read those files</w:t>
+      </w:r>
+      <w:r>
+        <w:rPr>
+          <w:rFonts w:ascii="Arial" w:eastAsia="Times New Roman" w:hAnsi="Arial" w:cs="Arial"/>
+          <w:color w:val="666666"/>
+          <w:sz w:val="21"/>
+          <w:szCs w:val="21"/>
+        </w:rPr>
+        <w:t>.</w:t>
+      </w:r>
+    </w:p>
+    <w:p>
+      <w:pPr>
+        <w:jc w:val="center"/>
+        <w:rPr>
+          <w:rFonts w:ascii="Arial" w:eastAsia="Times New Roman" w:hAnsi="Arial" w:cs="Arial"/>
+          <w:color w:val="666666"/>
+          <w:sz w:val="21"/>
+          <w:szCs w:val="21"/>
+        </w:rPr>
+      </w:pPr>
+      <w:r>
+        <w:rPr>
+          <w:noProof/>
+        </w:rPr>
+        <w:lastRenderedPageBreak/>
+        <w:drawing>
+          <wp:inline distT="0" distB="0" distL="0" distR="0" wp14:anchorId="67DFB754" wp14:editId="0C890CA0">
+            <wp:extent cx="4714875" cy="3563358"/>
+            <wp:effectExtent l="0" t="0" r="0" b="0"/>
+            <wp:docPr id="8" name="Picture 8"/>
+            <wp:cNvGraphicFramePr>
+              <a:graphicFrameLocks xmlns:a="http://schemas.openxmlformats.org/drawingml/2006/main" noChangeAspect="1"/>
+            </wp:cNvGraphicFramePr>
+            <a:graphic xmlns:a="http://schemas.openxmlformats.org/drawingml/2006/main">
+              <a:graphicData uri="http://schemas.openxmlformats.org/drawingml/2006/picture">
+                <pic:pic xmlns:pic="http://schemas.openxmlformats.org/drawingml/2006/picture">
+                  <pic:nvPicPr>
+                    <pic:cNvPr id="1" name=""/>
+                    <pic:cNvPicPr/>
+                  </pic:nvPicPr>
+                  <pic:blipFill>
+                    <a:blip r:embed="rId28"/>
+                    <a:stretch>
+                      <a:fillRect/>
+                    </a:stretch>
+                  </pic:blipFill>
+                  <pic:spPr>
+                    <a:xfrm>
+                      <a:off x="0" y="0"/>
+                      <a:ext cx="4731899" cy="3576224"/>
+                    </a:xfrm>
+                    <a:prstGeom prst="rect">
+                      <a:avLst/>
+                    </a:prstGeom>
+                  </pic:spPr>
+                </pic:pic>
+              </a:graphicData>
+            </a:graphic>
+          </wp:inline>
+        </w:drawing>
+      </w:r>
+    </w:p>
+    <w:p>
+      <w:pPr>
+        <w:rPr>
+          <w:rFonts w:ascii="Arial" w:eastAsia="Times New Roman" w:hAnsi="Arial" w:cs="Arial"/>
+          <w:color w:val="666666"/>
+          <w:sz w:val="21"/>
+          <w:szCs w:val="21"/>
+        </w:rPr>
+      </w:pPr>
+    </w:p>
+    <w:p>
+      <w:pPr>
+        <w:rPr>
+          <w:rFonts w:ascii="Arial" w:eastAsia="Times New Roman" w:hAnsi="Arial" w:cs="Arial"/>
+          <w:color w:val="666666"/>
+          <w:sz w:val="21"/>
+          <w:szCs w:val="21"/>
+        </w:rPr>
+      </w:pPr>
+      <w:r>
+        <w:rPr>
+          <w:rFonts w:ascii="Arial" w:eastAsia="Times New Roman" w:hAnsi="Arial" w:cs="Arial"/>
+          <w:color w:val="666666"/>
+          <w:sz w:val="21"/>
+          <w:szCs w:val="21"/>
+        </w:rPr>
+        <w:t xml:space="preserve">Set up the Trigger (when will it run?). </w:t>
+      </w:r>
+      <w:r>
+        <w:rPr>
+          <w:rFonts w:ascii="Arial" w:eastAsia="Times New Roman" w:hAnsi="Arial" w:cs="Arial"/>
+          <w:color w:val="666666"/>
+          <w:sz w:val="21"/>
+          <w:szCs w:val="21"/>
+        </w:rPr>
+        <w:t>We</w:t>
+      </w:r>
+      <w:r>
+        <w:rPr>
+          <w:rFonts w:ascii="Arial" w:eastAsia="Times New Roman" w:hAnsi="Arial" w:cs="Arial"/>
+          <w:color w:val="666666"/>
+          <w:sz w:val="21"/>
+          <w:szCs w:val="21"/>
+        </w:rPr>
+        <w:t xml:space="preserve"> strongly r</w:t>
+      </w:r>
+      <w:r>
+        <w:rPr>
+          <w:rFonts w:ascii="Arial" w:eastAsia="Times New Roman" w:hAnsi="Arial" w:cs="Arial"/>
+          <w:color w:val="666666"/>
+          <w:sz w:val="21"/>
+          <w:szCs w:val="21"/>
+        </w:rPr>
+        <w:t xml:space="preserve">ecommend running this every </w:t>
+      </w:r>
+      <w:r>
+        <w:rPr>
+          <w:rFonts w:ascii="Arial" w:eastAsia="Times New Roman" w:hAnsi="Arial" w:cs="Arial"/>
+          <w:b/>
+          <w:color w:val="666666"/>
+          <w:sz w:val="21"/>
+          <w:szCs w:val="21"/>
+        </w:rPr>
+        <w:t>1 minute</w:t>
+      </w:r>
+      <w:r>
+        <w:rPr>
+          <w:rFonts w:ascii="Arial" w:eastAsia="Times New Roman" w:hAnsi="Arial" w:cs="Arial"/>
+          <w:color w:val="666666"/>
+          <w:sz w:val="21"/>
+          <w:szCs w:val="21"/>
+        </w:rPr>
+        <w:t xml:space="preserve">, as </w:t>
+      </w:r>
+      <w:r>
+        <w:rPr>
+          <w:rFonts w:ascii="Arial" w:eastAsia="Times New Roman" w:hAnsi="Arial" w:cs="Arial"/>
+          <w:color w:val="666666"/>
+          <w:sz w:val="21"/>
+          <w:szCs w:val="21"/>
+        </w:rPr>
+        <w:t xml:space="preserve">this will keep alerts executing on time, and </w:t>
+      </w:r>
+      <w:r>
+        <w:rPr>
+          <w:rFonts w:ascii="Arial" w:eastAsia="Times New Roman" w:hAnsi="Arial" w:cs="Arial"/>
+          <w:color w:val="666666"/>
+          <w:sz w:val="21"/>
+          <w:szCs w:val="21"/>
+        </w:rPr>
+        <w:t>the vast majority of executions will be quick checks that don’t actually do any work:</w:t>
+      </w:r>
+    </w:p>
+    <w:p>
+      <w:pPr>
+        <w:jc w:val="center"/>
+        <w:rPr>
+          <w:rFonts w:ascii="Arial" w:eastAsia="Times New Roman" w:hAnsi="Arial" w:cs="Arial"/>
+          <w:color w:val="666666"/>
+          <w:sz w:val="21"/>
+          <w:szCs w:val="21"/>
+        </w:rPr>
+      </w:pPr>
+      <w:r>
+        <w:rPr>
+          <w:noProof/>
+        </w:rPr>
+        <w:drawing>
+          <wp:inline distT="0" distB="0" distL="0" distR="0" wp14:anchorId="00B61A50" wp14:editId="651C2DC7">
+            <wp:extent cx="4783014" cy="3657600"/>
+            <wp:effectExtent l="0" t="0" r="0" b="0"/>
+            <wp:docPr id="9" name="Picture 9"/>
+            <wp:cNvGraphicFramePr>
+              <a:graphicFrameLocks xmlns:a="http://schemas.openxmlformats.org/drawingml/2006/main" noChangeAspect="1"/>
+            </wp:cNvGraphicFramePr>
+            <a:graphic xmlns:a="http://schemas.openxmlformats.org/drawingml/2006/main">
+              <a:graphicData uri="http://schemas.openxmlformats.org/drawingml/2006/picture">
+                <pic:pic xmlns:pic="http://schemas.openxmlformats.org/drawingml/2006/picture">
+                  <pic:nvPicPr>
+                    <pic:cNvPr id="1" name=""/>
+                    <pic:cNvPicPr/>
+                  </pic:nvPicPr>
+                  <pic:blipFill>
+                    <a:blip r:embed="rId29"/>
+                    <a:stretch>
+                      <a:fillRect/>
+                    </a:stretch>
+                  </pic:blipFill>
+                  <pic:spPr>
+                    <a:xfrm>
+                      <a:off x="0" y="0"/>
+                      <a:ext cx="4817068" cy="3683642"/>
+                    </a:xfrm>
+                    <a:prstGeom prst="rect">
+                      <a:avLst/>
+                    </a:prstGeom>
+                  </pic:spPr>
+                </pic:pic>
+              </a:graphicData>
+            </a:graphic>
+          </wp:inline>
+        </w:drawing>
+      </w:r>
+    </w:p>
+    <w:p>
+      <w:pPr>
+        <w:rPr>
+          <w:rFonts w:ascii="Arial" w:eastAsia="Times New Roman" w:hAnsi="Arial" w:cs="Arial"/>
+          <w:color w:val="666666"/>
+          <w:sz w:val="21"/>
+          <w:szCs w:val="21"/>
+        </w:rPr>
+      </w:pPr>
+    </w:p>
+    <w:p>
+      <w:pPr>
+        <w:rPr>
+          <w:rFonts w:ascii="Arial" w:eastAsia="Times New Roman" w:hAnsi="Arial" w:cs="Arial"/>
+          <w:color w:val="666666"/>
+          <w:sz w:val="21"/>
+          <w:szCs w:val="21"/>
+        </w:rPr>
+      </w:pPr>
+      <w:r>
+        <w:rPr>
+          <w:rFonts w:ascii="Arial" w:eastAsia="Times New Roman" w:hAnsi="Arial" w:cs="Arial"/>
+          <w:color w:val="666666"/>
+          <w:sz w:val="21"/>
+          <w:szCs w:val="21"/>
+        </w:rPr>
+        <w:t>Set the Action on the Task (what will it do?)</w:t>
+      </w:r>
+    </w:p>
+    <w:p>
+      <w:pPr>
+        <w:jc w:val="center"/>
+        <w:rPr>
+          <w:rFonts w:ascii="Arial" w:eastAsia="Times New Roman" w:hAnsi="Arial" w:cs="Arial"/>
+          <w:color w:val="666666"/>
+          <w:sz w:val="21"/>
+          <w:szCs w:val="21"/>
+        </w:rPr>
+      </w:pPr>
+      <w:r>
+        <w:rPr>
+          <w:noProof/>
+        </w:rPr>
+        <w:drawing>
+          <wp:inline distT="0" distB="0" distL="0" distR="0" wp14:anchorId="05150669" wp14:editId="12A3A44B">
+            <wp:extent cx="4029183" cy="2266950"/>
+            <wp:effectExtent l="0" t="0" r="9525" b="0"/>
+            <wp:docPr id="10" name="Picture 10"/>
+            <wp:cNvGraphicFramePr>
+              <a:graphicFrameLocks xmlns:a="http://schemas.openxmlformats.org/drawingml/2006/main" noChangeAspect="1"/>
+            </wp:cNvGraphicFramePr>
+            <a:graphic xmlns:a="http://schemas.openxmlformats.org/drawingml/2006/main">
+              <a:graphicData uri="http://schemas.openxmlformats.org/drawingml/2006/picture">
+                <pic:pic xmlns:pic="http://schemas.openxmlformats.org/drawingml/2006/picture">
+                  <pic:nvPicPr>
+                    <pic:cNvPr id="1" name=""/>
+                    <pic:cNvPicPr/>
+                  </pic:nvPicPr>
+                  <pic:blipFill>
+                    <a:blip r:embed="rId30"/>
+                    <a:stretch>
+                      <a:fillRect/>
+                    </a:stretch>
+                  </pic:blipFill>
+                  <pic:spPr>
+                    <a:xfrm>
+                      <a:off x="0" y="0"/>
                       <a:ext cx="4067304" cy="2288398"/>
                     </a:xfrm>
                     <a:prstGeom prst="rect">
@@ -7052,113 +9552,181 @@
           <w:rFonts w:eastAsia="Times New Roman"/>
         </w:rPr>
       </w:pPr>
-      <w:bookmarkStart w:id="19" w:name="_Toc432417592"/>
+      <w:bookmarkStart w:id="22" w:name="_Toc446430774"/>
       <w:r>
         <w:rPr>
           <w:rFonts w:eastAsia="Times New Roman"/>
         </w:rPr>
-        <w:t>Helper Datasource</w:t>
-      </w:r>
-      <w:bookmarkEnd w:id="19"/>
-    </w:p>
-    <w:p>
-      <w:pPr>
-        <w:rPr>
-          <w:rFonts w:ascii="Arial" w:eastAsia="Times New Roman" w:hAnsi="Arial" w:cs="Arial"/>
-          <w:color w:val="666666"/>
-          <w:sz w:val="21"/>
-          <w:szCs w:val="21"/>
-        </w:rPr>
-      </w:pPr>
-      <w:r>
-        <w:rPr>
-          <w:rFonts w:ascii="Arial" w:eastAsia="Times New Roman" w:hAnsi="Arial" w:cs="Arial"/>
-          <w:color w:val="666666"/>
-          <w:sz w:val="21"/>
-          <w:szCs w:val="21"/>
-        </w:rPr>
-        <w:t>Last, but not least, p</w:t>
-      </w:r>
-      <w:r>
-        <w:rPr>
-          <w:rFonts w:ascii="Arial" w:eastAsia="Times New Roman" w:hAnsi="Arial" w:cs="Arial"/>
-          <w:color w:val="666666"/>
-          <w:sz w:val="21"/>
-          <w:szCs w:val="21"/>
-        </w:rPr>
-        <w:t xml:space="preserve">ublish up the </w:t>
-      </w:r>
-      <w:r>
-        <w:rPr>
-          <w:rFonts w:ascii="Arial" w:eastAsia="Times New Roman" w:hAnsi="Arial" w:cs="Arial"/>
-          <w:color w:val="666666"/>
-          <w:sz w:val="21"/>
-          <w:szCs w:val="21"/>
-        </w:rPr>
-        <w:t>VizAlerts</w:t>
-      </w:r>
-      <w:r>
-        <w:rPr>
-          <w:rFonts w:ascii="Arial" w:eastAsia="Times New Roman" w:hAnsi="Arial" w:cs="Arial"/>
-          <w:color w:val="666666"/>
-          <w:sz w:val="21"/>
-          <w:szCs w:val="21"/>
-        </w:rPr>
-        <w:t>.tdsx</w:t>
-      </w:r>
-      <w:r>
-        <w:rPr>
-          <w:rFonts w:ascii="Arial" w:eastAsia="Times New Roman" w:hAnsi="Arial" w:cs="Arial"/>
-          <w:color w:val="666666"/>
-          <w:sz w:val="21"/>
-          <w:szCs w:val="21"/>
-        </w:rPr>
-        <w:t xml:space="preserve"> datasource </w:t>
-      </w:r>
-      <w:r>
-        <w:rPr>
-          <w:rFonts w:ascii="Arial" w:eastAsia="Times New Roman" w:hAnsi="Arial" w:cs="Arial"/>
-          <w:color w:val="666666"/>
-          <w:sz w:val="21"/>
-          <w:szCs w:val="21"/>
-        </w:rPr>
-        <w:t xml:space="preserve">that came in the VizAlerts.zip file to Tableau Server, </w:t>
-      </w:r>
-      <w:r>
-        <w:rPr>
-          <w:rFonts w:ascii="Arial" w:eastAsia="Times New Roman" w:hAnsi="Arial" w:cs="Arial"/>
-          <w:color w:val="666666"/>
-          <w:sz w:val="21"/>
-          <w:szCs w:val="21"/>
-        </w:rPr>
-        <w:t>and grant permissions to anyone you wish to have an easy way to create Advanced Alerts</w:t>
-      </w:r>
-      <w:r>
-        <w:rPr>
-          <w:rFonts w:ascii="Arial" w:eastAsia="Times New Roman" w:hAnsi="Arial" w:cs="Arial"/>
-          <w:color w:val="666666"/>
-          <w:sz w:val="21"/>
-          <w:szCs w:val="21"/>
-        </w:rPr>
-        <w:t>. This datasource simply gives users a shortcut to creating them (see the User Guide for more details).</w:t>
+        <w:t xml:space="preserve">Helper </w:t>
+      </w:r>
+      <w:proofErr w:type="spellStart"/>
+      <w:r>
+        <w:rPr>
+          <w:rFonts w:eastAsia="Times New Roman"/>
+        </w:rPr>
+        <w:t>Datasource</w:t>
+      </w:r>
+      <w:bookmarkEnd w:id="22"/>
+      <w:proofErr w:type="spellEnd"/>
+    </w:p>
+    <w:p>
+      <w:pPr>
+        <w:rPr>
+          <w:rFonts w:ascii="Arial" w:eastAsia="Times New Roman" w:hAnsi="Arial" w:cs="Arial"/>
+          <w:color w:val="666666"/>
+          <w:sz w:val="21"/>
+          <w:szCs w:val="21"/>
+        </w:rPr>
+      </w:pPr>
+      <w:r>
+        <w:rPr>
+          <w:rFonts w:ascii="Arial" w:eastAsia="Times New Roman" w:hAnsi="Arial" w:cs="Arial"/>
+          <w:color w:val="666666"/>
+          <w:sz w:val="21"/>
+          <w:szCs w:val="21"/>
+        </w:rPr>
+        <w:t>Last</w:t>
+      </w:r>
+      <w:r>
+        <w:rPr>
+          <w:rFonts w:ascii="Arial" w:eastAsia="Times New Roman" w:hAnsi="Arial" w:cs="Arial"/>
+          <w:color w:val="666666"/>
+          <w:sz w:val="21"/>
+          <w:szCs w:val="21"/>
+        </w:rPr>
+        <w:t>, but not least, p</w:t>
+      </w:r>
+      <w:r>
+        <w:rPr>
+          <w:rFonts w:ascii="Arial" w:eastAsia="Times New Roman" w:hAnsi="Arial" w:cs="Arial"/>
+          <w:color w:val="666666"/>
+          <w:sz w:val="21"/>
+          <w:szCs w:val="21"/>
+        </w:rPr>
+        <w:t xml:space="preserve">ublish </w:t>
+      </w:r>
+      <w:r>
+        <w:rPr>
+          <w:rFonts w:ascii="Arial" w:eastAsia="Times New Roman" w:hAnsi="Arial" w:cs="Arial"/>
+          <w:color w:val="666666"/>
+          <w:sz w:val="21"/>
+          <w:szCs w:val="21"/>
+        </w:rPr>
+        <w:t>the …\demo\</w:t>
+      </w:r>
+      <w:proofErr w:type="spellStart"/>
+      <w:r>
+        <w:rPr>
+          <w:rFonts w:ascii="Arial" w:eastAsia="Times New Roman" w:hAnsi="Arial" w:cs="Arial"/>
+          <w:color w:val="666666"/>
+          <w:sz w:val="21"/>
+          <w:szCs w:val="21"/>
+        </w:rPr>
+        <w:t>VizAlerts.tdsx</w:t>
+      </w:r>
+      <w:proofErr w:type="spellEnd"/>
+      <w:r>
+        <w:rPr>
+          <w:rFonts w:ascii="Arial" w:eastAsia="Times New Roman" w:hAnsi="Arial" w:cs="Arial"/>
+          <w:color w:val="666666"/>
+          <w:sz w:val="21"/>
+          <w:szCs w:val="21"/>
+        </w:rPr>
+        <w:t xml:space="preserve"> data source to Tableau </w:t>
+      </w:r>
+      <w:proofErr w:type="spellStart"/>
+      <w:r>
+        <w:rPr>
+          <w:rFonts w:ascii="Arial" w:eastAsia="Times New Roman" w:hAnsi="Arial" w:cs="Arial"/>
+          <w:color w:val="666666"/>
+          <w:sz w:val="21"/>
+          <w:szCs w:val="21"/>
+        </w:rPr>
+        <w:t>Tableau</w:t>
+      </w:r>
+      <w:proofErr w:type="spellEnd"/>
+      <w:r>
+        <w:rPr>
+          <w:rFonts w:ascii="Arial" w:eastAsia="Times New Roman" w:hAnsi="Arial" w:cs="Arial"/>
+          <w:color w:val="666666"/>
+          <w:sz w:val="21"/>
+          <w:szCs w:val="21"/>
+        </w:rPr>
+        <w:t xml:space="preserve"> Server, </w:t>
+      </w:r>
+      <w:r>
+        <w:rPr>
+          <w:rFonts w:ascii="Arial" w:eastAsia="Times New Roman" w:hAnsi="Arial" w:cs="Arial"/>
+          <w:color w:val="666666"/>
+          <w:sz w:val="21"/>
+          <w:szCs w:val="21"/>
+        </w:rPr>
+        <w:t>and grant permissions to</w:t>
+      </w:r>
+      <w:r>
+        <w:rPr>
+          <w:rFonts w:ascii="Arial" w:eastAsia="Times New Roman" w:hAnsi="Arial" w:cs="Arial"/>
+          <w:color w:val="666666"/>
+          <w:sz w:val="21"/>
+          <w:szCs w:val="21"/>
+        </w:rPr>
+        <w:t xml:space="preserve"> anyone you wish to have an easier</w:t>
+      </w:r>
+      <w:r>
+        <w:rPr>
+          <w:rFonts w:ascii="Arial" w:eastAsia="Times New Roman" w:hAnsi="Arial" w:cs="Arial"/>
+          <w:color w:val="666666"/>
+          <w:sz w:val="21"/>
+          <w:szCs w:val="21"/>
+        </w:rPr>
+        <w:t xml:space="preserve"> way to create Advanced Alerts</w:t>
+      </w:r>
+      <w:r>
+        <w:rPr>
+          <w:rFonts w:ascii="Arial" w:eastAsia="Times New Roman" w:hAnsi="Arial" w:cs="Arial"/>
+          <w:color w:val="666666"/>
+          <w:sz w:val="21"/>
+          <w:szCs w:val="21"/>
+        </w:rPr>
+        <w:t xml:space="preserve">. This </w:t>
+      </w:r>
+      <w:proofErr w:type="spellStart"/>
+      <w:r>
+        <w:rPr>
+          <w:rFonts w:ascii="Arial" w:eastAsia="Times New Roman" w:hAnsi="Arial" w:cs="Arial"/>
+          <w:color w:val="666666"/>
+          <w:sz w:val="21"/>
+          <w:szCs w:val="21"/>
+        </w:rPr>
+        <w:t>datasource</w:t>
+      </w:r>
+      <w:proofErr w:type="spellEnd"/>
+      <w:r>
+        <w:rPr>
+          <w:rFonts w:ascii="Arial" w:eastAsia="Times New Roman" w:hAnsi="Arial" w:cs="Arial"/>
+          <w:color w:val="666666"/>
+          <w:sz w:val="21"/>
+          <w:szCs w:val="21"/>
+        </w:rPr>
+        <w:t xml:space="preserve"> simply gives users a shortcut to creating them (see the User Guide for more details).</w:t>
       </w:r>
     </w:p>
     <w:p>
       <w:pPr>
         <w:pStyle w:val="Heading3"/>
       </w:pPr>
-      <w:bookmarkStart w:id="20" w:name="_Toc421273741"/>
+      <w:bookmarkStart w:id="23" w:name="_Toc421273741"/>
     </w:p>
     <w:p>
       <w:pPr>
         <w:pStyle w:val="Heading1"/>
       </w:pPr>
-      <w:bookmarkStart w:id="21" w:name="_Toc432417593"/>
-      <w:bookmarkEnd w:id="20"/>
+      <w:bookmarkStart w:id="24" w:name="_Toc446430775"/>
+      <w:bookmarkEnd w:id="23"/>
       <w:r>
         <w:t>FAQ</w:t>
       </w:r>
-      <w:bookmarkEnd w:id="21"/>
+      <w:bookmarkEnd w:id="24"/>
     </w:p>
     <w:p/>
     <w:p>
@@ -7197,7 +9765,27 @@
           <w:sz w:val="21"/>
           <w:szCs w:val="21"/>
         </w:rPr>
-        <w:t>imeouts set in the config file.</w:t>
+        <w:t xml:space="preserve">imeouts set in the </w:t>
+      </w:r>
+      <w:proofErr w:type="spellStart"/>
+      <w:r>
+        <w:rPr>
+          <w:rFonts w:ascii="Arial" w:eastAsia="Times New Roman" w:hAnsi="Arial" w:cs="Arial"/>
+          <w:color w:val="666666"/>
+          <w:sz w:val="21"/>
+          <w:szCs w:val="21"/>
+        </w:rPr>
+        <w:t>config</w:t>
+      </w:r>
+      <w:proofErr w:type="spellEnd"/>
+      <w:r>
+        <w:rPr>
+          <w:rFonts w:ascii="Arial" w:eastAsia="Times New Roman" w:hAnsi="Arial" w:cs="Arial"/>
+          <w:color w:val="666666"/>
+          <w:sz w:val="21"/>
+          <w:szCs w:val="21"/>
+        </w:rPr>
+        <w:t xml:space="preserve"> file.</w:t>
       </w:r>
       <w:r>
         <w:br/>
@@ -7295,7 +9883,27 @@
           <w:sz w:val="21"/>
           <w:szCs w:val="21"/>
         </w:rPr>
-        <w:t>separate config files, and ops/</w:t>
+        <w:t xml:space="preserve">separate </w:t>
+      </w:r>
+      <w:proofErr w:type="spellStart"/>
+      <w:r>
+        <w:rPr>
+          <w:rFonts w:ascii="Arial" w:eastAsia="Times New Roman" w:hAnsi="Arial" w:cs="Arial"/>
+          <w:color w:val="666666"/>
+          <w:sz w:val="21"/>
+          <w:szCs w:val="21"/>
+        </w:rPr>
+        <w:t>config</w:t>
+      </w:r>
+      <w:proofErr w:type="spellEnd"/>
+      <w:r>
+        <w:rPr>
+          <w:rFonts w:ascii="Arial" w:eastAsia="Times New Roman" w:hAnsi="Arial" w:cs="Arial"/>
+          <w:color w:val="666666"/>
+          <w:sz w:val="21"/>
+          <w:szCs w:val="21"/>
+        </w:rPr>
+        <w:t xml:space="preserve"> files, and ops/</w:t>
       </w:r>
       <w:r>
         <w:rPr>
@@ -7342,23 +9950,45 @@
         </w:rPr>
         <w:t xml:space="preserve">each </w:t>
       </w:r>
-      <w:r>
-        <w:rPr>
-          <w:rFonts w:ascii="Arial" w:eastAsia="Times New Roman" w:hAnsi="Arial" w:cs="Arial"/>
-          <w:color w:val="666666"/>
-          <w:sz w:val="21"/>
-          <w:szCs w:val="21"/>
-        </w:rPr>
-        <w:t xml:space="preserve">vizalerts.yaml </w:t>
-      </w:r>
-      <w:r>
-        <w:rPr>
-          <w:rFonts w:ascii="Arial" w:eastAsia="Times New Roman" w:hAnsi="Arial" w:cs="Arial"/>
-          <w:color w:val="666666"/>
-          <w:sz w:val="21"/>
-          <w:szCs w:val="21"/>
-        </w:rPr>
-        <w:t xml:space="preserve">config file </w:t>
+      <w:proofErr w:type="spellStart"/>
+      <w:r>
+        <w:rPr>
+          <w:rFonts w:ascii="Arial" w:eastAsia="Times New Roman" w:hAnsi="Arial" w:cs="Arial"/>
+          <w:color w:val="666666"/>
+          <w:sz w:val="21"/>
+          <w:szCs w:val="21"/>
+        </w:rPr>
+        <w:t>vizalerts.yaml</w:t>
+      </w:r>
+      <w:proofErr w:type="spellEnd"/>
+      <w:r>
+        <w:rPr>
+          <w:rFonts w:ascii="Arial" w:eastAsia="Times New Roman" w:hAnsi="Arial" w:cs="Arial"/>
+          <w:color w:val="666666"/>
+          <w:sz w:val="21"/>
+          <w:szCs w:val="21"/>
+        </w:rPr>
+        <w:t xml:space="preserve"> </w:t>
+      </w:r>
+      <w:proofErr w:type="spellStart"/>
+      <w:r>
+        <w:rPr>
+          <w:rFonts w:ascii="Arial" w:eastAsia="Times New Roman" w:hAnsi="Arial" w:cs="Arial"/>
+          <w:color w:val="666666"/>
+          <w:sz w:val="21"/>
+          <w:szCs w:val="21"/>
+        </w:rPr>
+        <w:t>config</w:t>
+      </w:r>
+      <w:proofErr w:type="spellEnd"/>
+      <w:r>
+        <w:rPr>
+          <w:rFonts w:ascii="Arial" w:eastAsia="Times New Roman" w:hAnsi="Arial" w:cs="Arial"/>
+          <w:color w:val="666666"/>
+          <w:sz w:val="21"/>
+          <w:szCs w:val="21"/>
+        </w:rPr>
+        <w:t xml:space="preserve"> file </w:t>
       </w:r>
       <w:r>
         <w:rPr>
@@ -7463,12 +10093,26 @@
         <w:rPr>
           <w:b/>
         </w:rPr>
-        <w:t>Does VizAlerts use a database to log information about what it has done?</w:t>
-      </w:r>
+        <w:t xml:space="preserve">Does </w:t>
+      </w:r>
+      <w:proofErr w:type="spellStart"/>
       <w:r>
         <w:rPr>
           <w:b/>
         </w:rPr>
+        <w:t>VizAlerts</w:t>
+      </w:r>
+      <w:proofErr w:type="spellEnd"/>
+      <w:r>
+        <w:rPr>
+          <w:b/>
+        </w:rPr>
+        <w:t xml:space="preserve"> use a database to log information about what it has done?</w:t>
+      </w:r>
+      <w:r>
+        <w:rPr>
+          <w:b/>
+        </w:rPr>
         <w:br/>
       </w:r>
       <w:r>
@@ -7494,14 +10138,14 @@
       <w:pPr>
         <w:pStyle w:val="Heading1"/>
       </w:pPr>
-      <w:bookmarkStart w:id="22" w:name="_Common_Errors:"/>
-      <w:bookmarkStart w:id="23" w:name="_Toc432417594"/>
-      <w:bookmarkEnd w:id="22"/>
+      <w:bookmarkStart w:id="25" w:name="_Common_Errors:"/>
+      <w:bookmarkStart w:id="26" w:name="_Toc446430776"/>
+      <w:bookmarkEnd w:id="25"/>
       <w:r>
         <w:lastRenderedPageBreak/>
         <w:t>Common Errors</w:t>
       </w:r>
-      <w:bookmarkEnd w:id="23"/>
+      <w:bookmarkEnd w:id="26"/>
     </w:p>
     <w:p>
       <w:pPr>
@@ -7548,7 +10192,27 @@
           <w:sz w:val="21"/>
           <w:szCs w:val="21"/>
         </w:rPr>
-        <w:t xml:space="preserve">This likely means that you’ve enabled SSL in the vizalerts.yml, but haven’t set Tableau Server up for </w:t>
+        <w:t xml:space="preserve">This likely means that you’ve enabled SSL in the </w:t>
+      </w:r>
+      <w:proofErr w:type="spellStart"/>
+      <w:r>
+        <w:rPr>
+          <w:rFonts w:ascii="Arial" w:eastAsia="Times New Roman" w:hAnsi="Arial" w:cs="Arial"/>
+          <w:color w:val="666666"/>
+          <w:sz w:val="21"/>
+          <w:szCs w:val="21"/>
+        </w:rPr>
+        <w:t>vizalerts.yml</w:t>
+      </w:r>
+      <w:proofErr w:type="spellEnd"/>
+      <w:r>
+        <w:rPr>
+          <w:rFonts w:ascii="Arial" w:eastAsia="Times New Roman" w:hAnsi="Arial" w:cs="Arial"/>
+          <w:color w:val="666666"/>
+          <w:sz w:val="21"/>
+          <w:szCs w:val="21"/>
+        </w:rPr>
+        <w:t xml:space="preserve">, but haven’t set Tableau Server up for </w:t>
       </w:r>
       <w:r>
         <w:rPr>
@@ -7567,7 +10231,7 @@
         </w:rPr>
         <w:t xml:space="preserve"> </w:t>
       </w:r>
-      <w:hyperlink r:id="rId28" w:history="1">
+      <w:hyperlink r:id="rId31" w:history="1">
         <w:r>
           <w:rPr>
             <w:rStyle w:val="Hyperlink"/>
@@ -7638,16 +10302,56 @@
           <w:sz w:val="21"/>
           <w:szCs w:val="21"/>
         </w:rPr>
-        <w:t>Generally this means that some bad character or formatting issue was introduced to the vizalerts.yml file</w:t>
-      </w:r>
-      <w:r>
-        <w:rPr>
-          <w:rFonts w:ascii="Arial" w:eastAsia="Times New Roman" w:hAnsi="Arial" w:cs="Arial"/>
-          <w:color w:val="666666"/>
-          <w:sz w:val="21"/>
-          <w:szCs w:val="21"/>
-        </w:rPr>
-        <w:t xml:space="preserve"> (typically a tab character—replace them with spaces!)</w:t>
+        <w:t xml:space="preserve">Generally this means that some bad character or formatting issue was introduced to the </w:t>
+      </w:r>
+      <w:proofErr w:type="spellStart"/>
+      <w:r>
+        <w:rPr>
+          <w:rFonts w:ascii="Arial" w:eastAsia="Times New Roman" w:hAnsi="Arial" w:cs="Arial"/>
+          <w:color w:val="666666"/>
+          <w:sz w:val="21"/>
+          <w:szCs w:val="21"/>
+        </w:rPr>
+        <w:t>vizalerts.yml</w:t>
+      </w:r>
+      <w:proofErr w:type="spellEnd"/>
+      <w:r>
+        <w:rPr>
+          <w:rFonts w:ascii="Arial" w:eastAsia="Times New Roman" w:hAnsi="Arial" w:cs="Arial"/>
+          <w:color w:val="666666"/>
+          <w:sz w:val="21"/>
+          <w:szCs w:val="21"/>
+        </w:rPr>
+        <w:t xml:space="preserve"> file</w:t>
+      </w:r>
+      <w:r>
+        <w:rPr>
+          <w:rFonts w:ascii="Arial" w:eastAsia="Times New Roman" w:hAnsi="Arial" w:cs="Arial"/>
+          <w:color w:val="666666"/>
+          <w:sz w:val="21"/>
+          <w:szCs w:val="21"/>
+        </w:rPr>
+        <w:t xml:space="preserve"> (</w:t>
+      </w:r>
+      <w:proofErr w:type="gramStart"/>
+      <w:r>
+        <w:rPr>
+          <w:rFonts w:ascii="Arial" w:eastAsia="Times New Roman" w:hAnsi="Arial" w:cs="Arial"/>
+          <w:color w:val="666666"/>
+          <w:sz w:val="21"/>
+          <w:szCs w:val="21"/>
+        </w:rPr>
+        <w:t>typically a tab character—replace</w:t>
+      </w:r>
+      <w:proofErr w:type="gramEnd"/>
+      <w:r>
+        <w:rPr>
+          <w:rFonts w:ascii="Arial" w:eastAsia="Times New Roman" w:hAnsi="Arial" w:cs="Arial"/>
+          <w:color w:val="666666"/>
+          <w:sz w:val="21"/>
+          <w:szCs w:val="21"/>
+        </w:rPr>
+        <w:t xml:space="preserve"> them with spaces!)</w:t>
       </w:r>
       <w:r>
         <w:rPr>
@@ -7661,7 +10365,7 @@
       <w:r>
         <w:t xml:space="preserve"> </w:t>
       </w:r>
-      <w:hyperlink r:id="rId29" w:history="1">
+      <w:hyperlink r:id="rId32" w:history="1">
         <w:r>
           <w:rPr>
             <w:rStyle w:val="Hyperlink"/>
@@ -7729,12 +10433,20 @@
       <w:r>
         <w:t xml:space="preserve"> </w:t>
       </w:r>
-      <w:hyperlink r:id="rId30" w:history="1">
+      <w:hyperlink r:id="rId33" w:history="1">
+        <w:proofErr w:type="spellStart"/>
         <w:r>
           <w:rPr>
             <w:rStyle w:val="Hyperlink"/>
           </w:rPr>
-          <w:t>readonly user</w:t>
+          <w:t>readonly</w:t>
+        </w:r>
+        <w:proofErr w:type="spellEnd"/>
+        <w:r>
+          <w:rPr>
+            <w:rStyle w:val="Hyperlink"/>
+          </w:rPr>
+          <w:t xml:space="preserve"> user</w:t>
         </w:r>
       </w:hyperlink>
       <w:r>
@@ -7799,7 +10511,7 @@
         </w:rPr>
         <w:t xml:space="preserve"> </w:t>
       </w:r>
-      <w:hyperlink r:id="rId31" w:history="1">
+      <w:hyperlink r:id="rId34" w:history="1">
         <w:r>
           <w:rPr>
             <w:rStyle w:val="Hyperlink"/>
@@ -7822,7 +10534,7 @@
       <w:r>
         <w:t xml:space="preserve"> </w:t>
       </w:r>
-      <w:hyperlink r:id="rId32" w:history="1">
+      <w:hyperlink r:id="rId35" w:history="1">
         <w:r>
           <w:rPr>
             <w:rStyle w:val="Hyperlink"/>
@@ -7863,7 +10575,7 @@
         </w:rPr>
         <w:t xml:space="preserve">A “-1” result could be due to several possible issues. Please see </w:t>
       </w:r>
-      <w:hyperlink r:id="rId33" w:history="1">
+      <w:hyperlink r:id="rId36" w:history="1">
         <w:r>
           <w:rPr>
             <w:rStyle w:val="Hyperlink"/>
@@ -7923,8 +10635,297 @@
           <w:sz w:val="21"/>
           <w:szCs w:val="21"/>
         </w:rPr>
-        <w:t>This means that the attempt to export the view data for an alert to a CSV file failed, either because of internal errors, or because it took longer than the timeout you’ve set in the config file. If the view can be rendered successfully in your browser, it may simply be taking too long. Increasing the timeout settings may help with this, but a better solution is to try and optimize the viz to render more quickly. By default, the settings use stricter timeouts on more frequently-run alerts, as it’s assumed they’ll have more opportunities to be retried.</w:t>
-      </w:r>
+        <w:t xml:space="preserve">This means that the attempt to export the view data for an alert to a CSV file failed, either because of internal errors, or because it took longer than the timeout you’ve set in the </w:t>
+      </w:r>
+      <w:proofErr w:type="spellStart"/>
+      <w:r>
+        <w:rPr>
+          <w:rFonts w:ascii="Arial" w:eastAsia="Times New Roman" w:hAnsi="Arial" w:cs="Arial"/>
+          <w:color w:val="666666"/>
+          <w:sz w:val="21"/>
+          <w:szCs w:val="21"/>
+        </w:rPr>
+        <w:t>config</w:t>
+      </w:r>
+      <w:proofErr w:type="spellEnd"/>
+      <w:r>
+        <w:rPr>
+          <w:rFonts w:ascii="Arial" w:eastAsia="Times New Roman" w:hAnsi="Arial" w:cs="Arial"/>
+          <w:color w:val="666666"/>
+          <w:sz w:val="21"/>
+          <w:szCs w:val="21"/>
+        </w:rPr>
+        <w:t xml:space="preserve"> file. If the view can be rendered successfully in your browser, it may simply be taking too long. Increasing the timeout settings may help with this, but a better solution is to try and optimize the </w:t>
+      </w:r>
+      <w:proofErr w:type="spellStart"/>
+      <w:r>
+        <w:rPr>
+          <w:rFonts w:ascii="Arial" w:eastAsia="Times New Roman" w:hAnsi="Arial" w:cs="Arial"/>
+          <w:color w:val="666666"/>
+          <w:sz w:val="21"/>
+          <w:szCs w:val="21"/>
+        </w:rPr>
+        <w:t>viz</w:t>
+      </w:r>
+      <w:proofErr w:type="spellEnd"/>
+      <w:r>
+        <w:rPr>
+          <w:rFonts w:ascii="Arial" w:eastAsia="Times New Roman" w:hAnsi="Arial" w:cs="Arial"/>
+          <w:color w:val="666666"/>
+          <w:sz w:val="21"/>
+          <w:szCs w:val="21"/>
+        </w:rPr>
+        <w:t xml:space="preserve"> to render more quickly. By default, the settings use stricter timeouts on more frequently-run alerts, as it’s assumed they’ll have more opportunities to be retried.</w:t>
+      </w:r>
+    </w:p>
+    <w:p>
+      <w:pPr>
+        <w:pStyle w:val="Heading1"/>
+      </w:pPr>
+      <w:bookmarkStart w:id="27" w:name="_Toc320026885"/>
+    </w:p>
+    <w:p>
+      <w:pPr>
+        <w:pStyle w:val="Heading1"/>
+      </w:pPr>
+      <w:bookmarkStart w:id="28" w:name="_Toc446430777"/>
+      <w:r>
+        <w:t xml:space="preserve">Getting </w:t>
+      </w:r>
+      <w:proofErr w:type="spellStart"/>
+      <w:r>
+        <w:t>VizAlerts</w:t>
+      </w:r>
+      <w:proofErr w:type="spellEnd"/>
+      <w:r>
+        <w:t xml:space="preserve"> Help</w:t>
+      </w:r>
+      <w:bookmarkEnd w:id="27"/>
+      <w:bookmarkEnd w:id="28"/>
+    </w:p>
+    <w:p>
+      <w:pPr>
+        <w:rPr>
+          <w:rFonts w:ascii="Arial" w:eastAsia="Times New Roman" w:hAnsi="Arial" w:cs="Arial"/>
+          <w:color w:val="666666"/>
+          <w:sz w:val="21"/>
+          <w:szCs w:val="21"/>
+        </w:rPr>
+      </w:pPr>
+      <w:r>
+        <w:rPr>
+          <w:rFonts w:ascii="Arial" w:eastAsia="Times New Roman" w:hAnsi="Arial" w:cs="Arial"/>
+          <w:color w:val="666666"/>
+          <w:sz w:val="21"/>
+          <w:szCs w:val="21"/>
+        </w:rPr>
+        <w:t xml:space="preserve">First of all, check with </w:t>
+      </w:r>
+      <w:r>
+        <w:rPr>
+          <w:rFonts w:ascii="Arial" w:eastAsia="Times New Roman" w:hAnsi="Arial" w:cs="Arial"/>
+          <w:color w:val="666666"/>
+          <w:sz w:val="21"/>
+          <w:szCs w:val="21"/>
+        </w:rPr>
+        <w:t>any local admins</w:t>
+      </w:r>
+      <w:r>
+        <w:rPr>
+          <w:rFonts w:ascii="Arial" w:eastAsia="Times New Roman" w:hAnsi="Arial" w:cs="Arial"/>
+          <w:color w:val="666666"/>
+          <w:sz w:val="21"/>
+          <w:szCs w:val="21"/>
+        </w:rPr>
+        <w:t xml:space="preserve"> and any local documentation that might exist. After that, the center for all things </w:t>
+      </w:r>
+      <w:proofErr w:type="spellStart"/>
+      <w:r>
+        <w:rPr>
+          <w:rFonts w:ascii="Arial" w:eastAsia="Times New Roman" w:hAnsi="Arial" w:cs="Arial"/>
+          <w:color w:val="666666"/>
+          <w:sz w:val="21"/>
+          <w:szCs w:val="21"/>
+        </w:rPr>
+        <w:t>VizAlerts</w:t>
+      </w:r>
+      <w:proofErr w:type="spellEnd"/>
+      <w:r>
+        <w:rPr>
+          <w:rFonts w:ascii="Arial" w:eastAsia="Times New Roman" w:hAnsi="Arial" w:cs="Arial"/>
+          <w:color w:val="666666"/>
+          <w:sz w:val="21"/>
+          <w:szCs w:val="21"/>
+        </w:rPr>
+        <w:t xml:space="preserve"> is the </w:t>
+      </w:r>
+      <w:proofErr w:type="spellStart"/>
+      <w:r>
+        <w:rPr>
+          <w:rFonts w:ascii="Arial" w:eastAsia="Times New Roman" w:hAnsi="Arial" w:cs="Arial"/>
+          <w:color w:val="666666"/>
+          <w:sz w:val="21"/>
+          <w:szCs w:val="21"/>
+        </w:rPr>
+        <w:t>VizAlerts</w:t>
+      </w:r>
+      <w:proofErr w:type="spellEnd"/>
+      <w:r>
+        <w:rPr>
+          <w:rFonts w:ascii="Arial" w:eastAsia="Times New Roman" w:hAnsi="Arial" w:cs="Arial"/>
+          <w:color w:val="666666"/>
+          <w:sz w:val="21"/>
+          <w:szCs w:val="21"/>
+        </w:rPr>
+        <w:t xml:space="preserve"> Group on the Tableau Community</w:t>
+      </w:r>
+      <w:r>
+        <w:rPr>
+          <w:rFonts w:ascii="Arial" w:eastAsia="Times New Roman" w:hAnsi="Arial" w:cs="Arial"/>
+          <w:color w:val="666666"/>
+          <w:sz w:val="21"/>
+          <w:szCs w:val="21"/>
+        </w:rPr>
+        <w:t xml:space="preserve"> </w:t>
+      </w:r>
+      <w:hyperlink r:id="rId37" w:history="1">
+        <w:r>
+          <w:rPr>
+            <w:rStyle w:val="Hyperlink"/>
+            <w:rFonts w:ascii="Arial" w:eastAsia="Times New Roman" w:hAnsi="Arial" w:cs="Arial"/>
+            <w:sz w:val="21"/>
+            <w:szCs w:val="21"/>
+          </w:rPr>
+          <w:t>https://community.tableau.com/groups/tableau-server-email-alert-testing-feedbac</w:t>
+        </w:r>
+      </w:hyperlink>
+      <w:r>
+        <w:rPr>
+          <w:rFonts w:ascii="Arial" w:eastAsia="Times New Roman" w:hAnsi="Arial" w:cs="Arial"/>
+          <w:color w:val="666666"/>
+          <w:sz w:val="21"/>
+          <w:szCs w:val="21"/>
+        </w:rPr>
+        <w:t xml:space="preserve">. </w:t>
+      </w:r>
+    </w:p>
+    <w:p/>
+    <w:p>
+      <w:pPr>
+        <w:pStyle w:val="Heading1"/>
+      </w:pPr>
+      <w:bookmarkStart w:id="29" w:name="_Toc320026886"/>
+      <w:bookmarkStart w:id="30" w:name="_Toc446430778"/>
+      <w:r>
+        <w:t xml:space="preserve">Contributing to </w:t>
+      </w:r>
+      <w:proofErr w:type="spellStart"/>
+      <w:r>
+        <w:t>VizAlerts</w:t>
+      </w:r>
+      <w:bookmarkEnd w:id="29"/>
+      <w:bookmarkEnd w:id="30"/>
+      <w:proofErr w:type="spellEnd"/>
+    </w:p>
+    <w:p>
+      <w:pPr>
+        <w:rPr>
+          <w:rFonts w:ascii="Arial" w:eastAsia="Times New Roman" w:hAnsi="Arial" w:cs="Arial"/>
+          <w:color w:val="666666"/>
+          <w:sz w:val="21"/>
+          <w:szCs w:val="21"/>
+        </w:rPr>
+      </w:pPr>
+      <w:proofErr w:type="spellStart"/>
+      <w:r>
+        <w:rPr>
+          <w:rFonts w:ascii="Arial" w:eastAsia="Times New Roman" w:hAnsi="Arial" w:cs="Arial"/>
+          <w:color w:val="666666"/>
+          <w:sz w:val="21"/>
+          <w:szCs w:val="21"/>
+        </w:rPr>
+        <w:t>VizAlerts</w:t>
+      </w:r>
+      <w:proofErr w:type="spellEnd"/>
+      <w:r>
+        <w:rPr>
+          <w:rFonts w:ascii="Arial" w:eastAsia="Times New Roman" w:hAnsi="Arial" w:cs="Arial"/>
+          <w:color w:val="666666"/>
+          <w:sz w:val="21"/>
+          <w:szCs w:val="21"/>
+        </w:rPr>
+        <w:t xml:space="preserve"> is an open source project distributed under the MIT License. If you’d like to contribute ideas or code to </w:t>
+      </w:r>
+      <w:proofErr w:type="spellStart"/>
+      <w:r>
+        <w:rPr>
+          <w:rFonts w:ascii="Arial" w:eastAsia="Times New Roman" w:hAnsi="Arial" w:cs="Arial"/>
+          <w:color w:val="666666"/>
+          <w:sz w:val="21"/>
+          <w:szCs w:val="21"/>
+        </w:rPr>
+        <w:t>VizAlerts</w:t>
+      </w:r>
+      <w:proofErr w:type="spellEnd"/>
+      <w:r>
+        <w:rPr>
+          <w:rFonts w:ascii="Arial" w:eastAsia="Times New Roman" w:hAnsi="Arial" w:cs="Arial"/>
+          <w:color w:val="666666"/>
+          <w:sz w:val="21"/>
+          <w:szCs w:val="21"/>
+        </w:rPr>
+        <w:t xml:space="preserve">, please visit the </w:t>
+      </w:r>
+      <w:proofErr w:type="spellStart"/>
+      <w:r>
+        <w:rPr>
+          <w:rFonts w:ascii="Arial" w:eastAsia="Times New Roman" w:hAnsi="Arial" w:cs="Arial"/>
+          <w:color w:val="666666"/>
+          <w:sz w:val="21"/>
+          <w:szCs w:val="21"/>
+        </w:rPr>
+        <w:t>VizAlerts</w:t>
+      </w:r>
+      <w:proofErr w:type="spellEnd"/>
+      <w:r>
+        <w:rPr>
+          <w:rFonts w:ascii="Arial" w:eastAsia="Times New Roman" w:hAnsi="Arial" w:cs="Arial"/>
+          <w:color w:val="666666"/>
+          <w:sz w:val="21"/>
+          <w:szCs w:val="21"/>
+        </w:rPr>
+        <w:t xml:space="preserve"> GitHub site at </w:t>
+      </w:r>
+      <w:hyperlink r:id="rId38" w:history="1">
+        <w:r>
+          <w:rPr>
+            <w:rStyle w:val="Hyperlink"/>
+            <w:rFonts w:ascii="Arial" w:eastAsia="Times New Roman" w:hAnsi="Arial" w:cs="Arial"/>
+            <w:sz w:val="21"/>
+            <w:szCs w:val="21"/>
+          </w:rPr>
+          <w:t>https://github.com/tableau/VizAlerts</w:t>
+        </w:r>
+      </w:hyperlink>
+      <w:r>
+        <w:rPr>
+          <w:rFonts w:ascii="Arial" w:eastAsia="Times New Roman" w:hAnsi="Arial" w:cs="Arial"/>
+          <w:color w:val="666666"/>
+          <w:sz w:val="21"/>
+          <w:szCs w:val="21"/>
+        </w:rPr>
+        <w:t xml:space="preserve">. </w:t>
+      </w:r>
+    </w:p>
+    <w:p>
+      <w:pPr>
+        <w:rPr>
+          <w:rFonts w:ascii="Arial" w:eastAsia="Times New Roman" w:hAnsi="Arial" w:cs="Arial"/>
+          <w:color w:val="666666"/>
+          <w:sz w:val="21"/>
+          <w:szCs w:val="21"/>
+        </w:rPr>
+      </w:pPr>
       <w:r>
         <w:rPr>
           <w:rFonts w:ascii="Arial" w:eastAsia="Times New Roman" w:hAnsi="Arial" w:cs="Arial"/>
@@ -7939,13 +10940,13 @@
       <w:pPr>
         <w:pStyle w:val="Heading1"/>
       </w:pPr>
-      <w:bookmarkStart w:id="24" w:name="_Appendix_A"/>
-      <w:bookmarkStart w:id="25" w:name="_Toc432417595"/>
-      <w:bookmarkEnd w:id="24"/>
+      <w:bookmarkStart w:id="31" w:name="_Appendix_A"/>
+      <w:bookmarkStart w:id="32" w:name="_Toc446430779"/>
+      <w:bookmarkEnd w:id="31"/>
       <w:r>
         <w:t>Appendix A</w:t>
       </w:r>
-      <w:bookmarkEnd w:id="25"/>
+      <w:bookmarkEnd w:id="32"/>
     </w:p>
     <w:p>
       <w:pPr>
@@ -7978,6 +10979,7 @@
           <w:sz w:val="21"/>
           <w:szCs w:val="21"/>
         </w:rPr>
+        <w:lastRenderedPageBreak/>
         <w:t>To install the Python modules on an Internet-enabled machine, download each package to a folder of your choosing. This functions as basically an offline package repository:</w:t>
       </w:r>
       <w:r>
@@ -8002,6 +11004,7 @@
           <w:szCs w:val="21"/>
         </w:rPr>
       </w:pPr>
+      <w:proofErr w:type="gramStart"/>
       <w:r>
         <w:rPr>
           <w:rFonts w:ascii="Arial" w:eastAsia="Times New Roman" w:hAnsi="Arial" w:cs="Arial"/>
@@ -8010,7 +11013,40 @@
           <w:sz w:val="21"/>
           <w:szCs w:val="21"/>
         </w:rPr>
-        <w:t xml:space="preserve">pip install --download c:\mypythonpackages requests_ntlm  </w:t>
+        <w:t>pip</w:t>
+      </w:r>
+      <w:proofErr w:type="gramEnd"/>
+      <w:r>
+        <w:rPr>
+          <w:rFonts w:ascii="Arial" w:eastAsia="Times New Roman" w:hAnsi="Arial" w:cs="Arial"/>
+          <w:i/>
+          <w:color w:val="666666"/>
+          <w:sz w:val="21"/>
+          <w:szCs w:val="21"/>
+        </w:rPr>
+        <w:t xml:space="preserve"> install --download c:\mypythonpackages </w:t>
+      </w:r>
+      <w:proofErr w:type="spellStart"/>
+      <w:r>
+        <w:rPr>
+          <w:rFonts w:ascii="Arial" w:eastAsia="Times New Roman" w:hAnsi="Arial" w:cs="Arial"/>
+          <w:i/>
+          <w:color w:val="666666"/>
+          <w:sz w:val="21"/>
+          <w:szCs w:val="21"/>
+        </w:rPr>
+        <w:t>requests_ntlm</w:t>
+      </w:r>
+      <w:proofErr w:type="spellEnd"/>
+      <w:r>
+        <w:rPr>
+          <w:rFonts w:ascii="Arial" w:eastAsia="Times New Roman" w:hAnsi="Arial" w:cs="Arial"/>
+          <w:i/>
+          <w:color w:val="666666"/>
+          <w:sz w:val="21"/>
+          <w:szCs w:val="21"/>
+        </w:rPr>
+        <w:t xml:space="preserve">  </w:t>
       </w:r>
       <w:r>
         <w:rPr>
@@ -8092,6 +11128,7 @@
           <w:szCs w:val="21"/>
         </w:rPr>
       </w:pPr>
+      <w:proofErr w:type="gramStart"/>
       <w:r>
         <w:rPr>
           <w:rFonts w:ascii="Arial" w:eastAsia="Times New Roman" w:hAnsi="Arial" w:cs="Arial"/>
@@ -8100,8 +11137,9 @@
           <w:sz w:val="21"/>
           <w:szCs w:val="21"/>
         </w:rPr>
-        <w:t xml:space="preserve">pip install --no-index --find-links file:c:\mypythonpackages requests_ntlm  </w:t>
-      </w:r>
+        <w:t>pip</w:t>
+      </w:r>
+      <w:proofErr w:type="gramEnd"/>
       <w:r>
         <w:rPr>
           <w:rFonts w:ascii="Arial" w:eastAsia="Times New Roman" w:hAnsi="Arial" w:cs="Arial"/>
@@ -8110,16 +11148,48 @@
           <w:sz w:val="21"/>
           <w:szCs w:val="21"/>
         </w:rPr>
+        <w:t xml:space="preserve"> install --no-index --find-links file:c:\mypythonpackages </w:t>
+      </w:r>
+      <w:proofErr w:type="spellStart"/>
+      <w:r>
+        <w:rPr>
+          <w:rFonts w:ascii="Arial" w:eastAsia="Times New Roman" w:hAnsi="Arial" w:cs="Arial"/>
+          <w:i/>
+          <w:color w:val="666666"/>
+          <w:sz w:val="21"/>
+          <w:szCs w:val="21"/>
+        </w:rPr>
+        <w:t>requests_ntlm</w:t>
+      </w:r>
+      <w:proofErr w:type="spellEnd"/>
+      <w:r>
+        <w:rPr>
+          <w:rFonts w:ascii="Arial" w:eastAsia="Times New Roman" w:hAnsi="Arial" w:cs="Arial"/>
+          <w:i/>
+          <w:color w:val="666666"/>
+          <w:sz w:val="21"/>
+          <w:szCs w:val="21"/>
+        </w:rPr>
+        <w:t xml:space="preserve">  </w:t>
+      </w:r>
+      <w:r>
+        <w:rPr>
+          <w:rFonts w:ascii="Arial" w:eastAsia="Times New Roman" w:hAnsi="Arial" w:cs="Arial"/>
+          <w:i/>
+          <w:color w:val="666666"/>
+          <w:sz w:val="21"/>
+          <w:szCs w:val="21"/>
+        </w:rPr>
         <w:br/>
       </w:r>
     </w:p>
     <w:sectPr>
-      <w:headerReference w:type="even" r:id="rId34"/>
-      <w:headerReference w:type="default" r:id="rId35"/>
-      <w:footerReference w:type="even" r:id="rId36"/>
-      <w:footerReference w:type="default" r:id="rId37"/>
-      <w:headerReference w:type="first" r:id="rId38"/>
-      <w:footerReference w:type="first" r:id="rId39"/>
+      <w:headerReference w:type="even" r:id="rId39"/>
+      <w:headerReference w:type="default" r:id="rId40"/>
+      <w:footerReference w:type="even" r:id="rId41"/>
+      <w:footerReference w:type="default" r:id="rId42"/>
+      <w:headerReference w:type="first" r:id="rId43"/>
+      <w:footerReference w:type="first" r:id="rId44"/>
       <w:pgSz w:w="12240" w:h="15840"/>
       <w:pgMar w:top="1440" w:right="1440" w:bottom="1440" w:left="1440" w:header="720" w:footer="720" w:gutter="0"/>
       <w:cols w:space="720"/>
@@ -8130,7 +11200,7 @@
 </file>
 
 <file path=word/endnotes.xml><?xml version="1.0" encoding="utf-8"?>
-<w:endnotes xmlns:wpc="http://schemas.microsoft.com/office/word/2010/wordprocessingCanvas" xmlns:mc="http://schemas.openxmlformats.org/markup-compatibility/2006" xmlns:o="urn:schemas-microsoft-com:office:office" xmlns:r="http://schemas.openxmlformats.org/officeDocument/2006/relationships" xmlns:m="http://schemas.openxmlformats.org/officeDocument/2006/math" xmlns:v="urn:schemas-microsoft-com:vml" xmlns:wp14="http://schemas.microsoft.com/office/word/2010/wordprocessingDrawing" xmlns:wp="http://schemas.openxmlformats.org/drawingml/2006/wordprocessingDrawing" xmlns:w10="urn:schemas-microsoft-com:office:word" xmlns:w="http://schemas.openxmlformats.org/wordprocessingml/2006/main" xmlns:w14="http://schemas.microsoft.com/office/word/2010/wordml" xmlns:w15="http://schemas.microsoft.com/office/word/2012/wordml" xmlns:wpg="http://schemas.microsoft.com/office/word/2010/wordprocessingGroup" xmlns:wpi="http://schemas.microsoft.com/office/word/2010/wordprocessingInk" xmlns:wne="http://schemas.microsoft.com/office/word/2006/wordml" xmlns:wps="http://schemas.microsoft.com/office/word/2010/wordprocessingShape" mc:Ignorable="w14 w15 wp14">
+<w:endnotes xmlns:wpc="http://schemas.microsoft.com/office/word/2010/wordprocessingCanvas" xmlns:mc="http://schemas.openxmlformats.org/markup-compatibility/2006" xmlns:o="urn:schemas-microsoft-com:office:office" xmlns:r="http://schemas.openxmlformats.org/officeDocument/2006/relationships" xmlns:m="http://schemas.openxmlformats.org/officeDocument/2006/math" xmlns:v="urn:schemas-microsoft-com:vml" xmlns:wp14="http://schemas.microsoft.com/office/word/2010/wordprocessingDrawing" xmlns:wp="http://schemas.openxmlformats.org/drawingml/2006/wordprocessingDrawing" xmlns:w10="urn:schemas-microsoft-com:office:word" xmlns:w="http://schemas.openxmlformats.org/wordprocessingml/2006/main" xmlns:w14="http://schemas.microsoft.com/office/word/2010/wordml" xmlns:wpg="http://schemas.microsoft.com/office/word/2010/wordprocessingGroup" xmlns:wpi="http://schemas.microsoft.com/office/word/2010/wordprocessingInk" xmlns:wne="http://schemas.microsoft.com/office/word/2006/wordml" xmlns:wps="http://schemas.microsoft.com/office/word/2010/wordprocessingShape" mc:Ignorable="w14 wp14">
   <w:endnote w:type="separator" w:id="-1">
     <w:p>
       <w:pPr>
@@ -8155,7 +11225,7 @@
 </file>
 
 <file path=word/footer1.xml><?xml version="1.0" encoding="utf-8"?>
-<w:ftr xmlns:wpc="http://schemas.microsoft.com/office/word/2010/wordprocessingCanvas" xmlns:mc="http://schemas.openxmlformats.org/markup-compatibility/2006" xmlns:o="urn:schemas-microsoft-com:office:office" xmlns:r="http://schemas.openxmlformats.org/officeDocument/2006/relationships" xmlns:m="http://schemas.openxmlformats.org/officeDocument/2006/math" xmlns:v="urn:schemas-microsoft-com:vml" xmlns:wp14="http://schemas.microsoft.com/office/word/2010/wordprocessingDrawing" xmlns:wp="http://schemas.openxmlformats.org/drawingml/2006/wordprocessingDrawing" xmlns:w10="urn:schemas-microsoft-com:office:word" xmlns:w="http://schemas.openxmlformats.org/wordprocessingml/2006/main" xmlns:w14="http://schemas.microsoft.com/office/word/2010/wordml" xmlns:w15="http://schemas.microsoft.com/office/word/2012/wordml" xmlns:wpg="http://schemas.microsoft.com/office/word/2010/wordprocessingGroup" xmlns:wpi="http://schemas.microsoft.com/office/word/2010/wordprocessingInk" xmlns:wne="http://schemas.microsoft.com/office/word/2006/wordml" xmlns:wps="http://schemas.microsoft.com/office/word/2010/wordprocessingShape" mc:Ignorable="w14 w15 wp14">
+<w:ftr xmlns:wpc="http://schemas.microsoft.com/office/word/2010/wordprocessingCanvas" xmlns:mc="http://schemas.openxmlformats.org/markup-compatibility/2006" xmlns:o="urn:schemas-microsoft-com:office:office" xmlns:r="http://schemas.openxmlformats.org/officeDocument/2006/relationships" xmlns:m="http://schemas.openxmlformats.org/officeDocument/2006/math" xmlns:v="urn:schemas-microsoft-com:vml" xmlns:wp14="http://schemas.microsoft.com/office/word/2010/wordprocessingDrawing" xmlns:wp="http://schemas.openxmlformats.org/drawingml/2006/wordprocessingDrawing" xmlns:w10="urn:schemas-microsoft-com:office:word" xmlns:w="http://schemas.openxmlformats.org/wordprocessingml/2006/main" xmlns:w14="http://schemas.microsoft.com/office/word/2010/wordml" xmlns:wpg="http://schemas.microsoft.com/office/word/2010/wordprocessingGroup" xmlns:wpi="http://schemas.microsoft.com/office/word/2010/wordprocessingInk" xmlns:wne="http://schemas.microsoft.com/office/word/2006/wordml" xmlns:wps="http://schemas.microsoft.com/office/word/2010/wordprocessingShape" mc:Ignorable="w14 wp14">
   <w:p>
     <w:pPr>
       <w:pStyle w:val="Footer"/>
@@ -8165,7 +11235,7 @@
 </file>
 
 <file path=word/footer2.xml><?xml version="1.0" encoding="utf-8"?>
-<w:ftr xmlns:wpc="http://schemas.microsoft.com/office/word/2010/wordprocessingCanvas" xmlns:mc="http://schemas.openxmlformats.org/markup-compatibility/2006" xmlns:o="urn:schemas-microsoft-com:office:office" xmlns:r="http://schemas.openxmlformats.org/officeDocument/2006/relationships" xmlns:m="http://schemas.openxmlformats.org/officeDocument/2006/math" xmlns:v="urn:schemas-microsoft-com:vml" xmlns:wp14="http://schemas.microsoft.com/office/word/2010/wordprocessingDrawing" xmlns:wp="http://schemas.openxmlformats.org/drawingml/2006/wordprocessingDrawing" xmlns:w10="urn:schemas-microsoft-com:office:word" xmlns:w="http://schemas.openxmlformats.org/wordprocessingml/2006/main" xmlns:w14="http://schemas.microsoft.com/office/word/2010/wordml" xmlns:w15="http://schemas.microsoft.com/office/word/2012/wordml" xmlns:wpg="http://schemas.microsoft.com/office/word/2010/wordprocessingGroup" xmlns:wpi="http://schemas.microsoft.com/office/word/2010/wordprocessingInk" xmlns:wne="http://schemas.microsoft.com/office/word/2006/wordml" xmlns:wps="http://schemas.microsoft.com/office/word/2010/wordprocessingShape" mc:Ignorable="w14 w15 wp14">
+<w:ftr xmlns:wpc="http://schemas.microsoft.com/office/word/2010/wordprocessingCanvas" xmlns:mc="http://schemas.openxmlformats.org/markup-compatibility/2006" xmlns:o="urn:schemas-microsoft-com:office:office" xmlns:r="http://schemas.openxmlformats.org/officeDocument/2006/relationships" xmlns:m="http://schemas.openxmlformats.org/officeDocument/2006/math" xmlns:v="urn:schemas-microsoft-com:vml" xmlns:wp14="http://schemas.microsoft.com/office/word/2010/wordprocessingDrawing" xmlns:wp="http://schemas.openxmlformats.org/drawingml/2006/wordprocessingDrawing" xmlns:w10="urn:schemas-microsoft-com:office:word" xmlns:w="http://schemas.openxmlformats.org/wordprocessingml/2006/main" xmlns:w14="http://schemas.microsoft.com/office/word/2010/wordml" xmlns:wpg="http://schemas.microsoft.com/office/word/2010/wordprocessingGroup" xmlns:wpi="http://schemas.microsoft.com/office/word/2010/wordprocessingInk" xmlns:wne="http://schemas.microsoft.com/office/word/2006/wordml" xmlns:wps="http://schemas.microsoft.com/office/word/2010/wordprocessingShape" mc:Ignorable="w14 wp14">
   <w:sdt>
     <w:sdtPr>
       <w:id w:val="-551074177"/>
@@ -8198,7 +11268,7 @@
           <w:rPr>
             <w:noProof/>
           </w:rPr>
-          <w:t>4</w:t>
+          <w:t>1</w:t>
         </w:r>
         <w:r>
           <w:rPr>
@@ -8218,7 +11288,7 @@
 </file>
 
 <file path=word/footer3.xml><?xml version="1.0" encoding="utf-8"?>
-<w:ftr xmlns:wpc="http://schemas.microsoft.com/office/word/2010/wordprocessingCanvas" xmlns:mc="http://schemas.openxmlformats.org/markup-compatibility/2006" xmlns:o="urn:schemas-microsoft-com:office:office" xmlns:r="http://schemas.openxmlformats.org/officeDocument/2006/relationships" xmlns:m="http://schemas.openxmlformats.org/officeDocument/2006/math" xmlns:v="urn:schemas-microsoft-com:vml" xmlns:wp14="http://schemas.microsoft.com/office/word/2010/wordprocessingDrawing" xmlns:wp="http://schemas.openxmlformats.org/drawingml/2006/wordprocessingDrawing" xmlns:w10="urn:schemas-microsoft-com:office:word" xmlns:w="http://schemas.openxmlformats.org/wordprocessingml/2006/main" xmlns:w14="http://schemas.microsoft.com/office/word/2010/wordml" xmlns:w15="http://schemas.microsoft.com/office/word/2012/wordml" xmlns:wpg="http://schemas.microsoft.com/office/word/2010/wordprocessingGroup" xmlns:wpi="http://schemas.microsoft.com/office/word/2010/wordprocessingInk" xmlns:wne="http://schemas.microsoft.com/office/word/2006/wordml" xmlns:wps="http://schemas.microsoft.com/office/word/2010/wordprocessingShape" mc:Ignorable="w14 w15 wp14">
+<w:ftr xmlns:wpc="http://schemas.microsoft.com/office/word/2010/wordprocessingCanvas" xmlns:mc="http://schemas.openxmlformats.org/markup-compatibility/2006" xmlns:o="urn:schemas-microsoft-com:office:office" xmlns:r="http://schemas.openxmlformats.org/officeDocument/2006/relationships" xmlns:m="http://schemas.openxmlformats.org/officeDocument/2006/math" xmlns:v="urn:schemas-microsoft-com:vml" xmlns:wp14="http://schemas.microsoft.com/office/word/2010/wordprocessingDrawing" xmlns:wp="http://schemas.openxmlformats.org/drawingml/2006/wordprocessingDrawing" xmlns:w10="urn:schemas-microsoft-com:office:word" xmlns:w="http://schemas.openxmlformats.org/wordprocessingml/2006/main" xmlns:w14="http://schemas.microsoft.com/office/word/2010/wordml" xmlns:wpg="http://schemas.microsoft.com/office/word/2010/wordprocessingGroup" xmlns:wpi="http://schemas.microsoft.com/office/word/2010/wordprocessingInk" xmlns:wne="http://schemas.microsoft.com/office/word/2006/wordml" xmlns:wps="http://schemas.microsoft.com/office/word/2010/wordprocessingShape" mc:Ignorable="w14 wp14">
   <w:p>
     <w:pPr>
       <w:pStyle w:val="Footer"/>
@@ -8228,7 +11298,7 @@
 </file>
 
 <file path=word/footnotes.xml><?xml version="1.0" encoding="utf-8"?>
-<w:footnotes xmlns:wpc="http://schemas.microsoft.com/office/word/2010/wordprocessingCanvas" xmlns:mc="http://schemas.openxmlformats.org/markup-compatibility/2006" xmlns:o="urn:schemas-microsoft-com:office:office" xmlns:r="http://schemas.openxmlformats.org/officeDocument/2006/relationships" xmlns:m="http://schemas.openxmlformats.org/officeDocument/2006/math" xmlns:v="urn:schemas-microsoft-com:vml" xmlns:wp14="http://schemas.microsoft.com/office/word/2010/wordprocessingDrawing" xmlns:wp="http://schemas.openxmlformats.org/drawingml/2006/wordprocessingDrawing" xmlns:w10="urn:schemas-microsoft-com:office:word" xmlns:w="http://schemas.openxmlformats.org/wordprocessingml/2006/main" xmlns:w14="http://schemas.microsoft.com/office/word/2010/wordml" xmlns:w15="http://schemas.microsoft.com/office/word/2012/wordml" xmlns:wpg="http://schemas.microsoft.com/office/word/2010/wordprocessingGroup" xmlns:wpi="http://schemas.microsoft.com/office/word/2010/wordprocessingInk" xmlns:wne="http://schemas.microsoft.com/office/word/2006/wordml" xmlns:wps="http://schemas.microsoft.com/office/word/2010/wordprocessingShape" mc:Ignorable="w14 w15 wp14">
+<w:footnotes xmlns:wpc="http://schemas.microsoft.com/office/word/2010/wordprocessingCanvas" xmlns:mc="http://schemas.openxmlformats.org/markup-compatibility/2006" xmlns:o="urn:schemas-microsoft-com:office:office" xmlns:r="http://schemas.openxmlformats.org/officeDocument/2006/relationships" xmlns:m="http://schemas.openxmlformats.org/officeDocument/2006/math" xmlns:v="urn:schemas-microsoft-com:vml" xmlns:wp14="http://schemas.microsoft.com/office/word/2010/wordprocessingDrawing" xmlns:wp="http://schemas.openxmlformats.org/drawingml/2006/wordprocessingDrawing" xmlns:w10="urn:schemas-microsoft-com:office:word" xmlns:w="http://schemas.openxmlformats.org/wordprocessingml/2006/main" xmlns:w14="http://schemas.microsoft.com/office/word/2010/wordml" xmlns:wpg="http://schemas.microsoft.com/office/word/2010/wordprocessingGroup" xmlns:wpi="http://schemas.microsoft.com/office/word/2010/wordprocessingInk" xmlns:wne="http://schemas.microsoft.com/office/word/2006/wordml" xmlns:wps="http://schemas.microsoft.com/office/word/2010/wordprocessingShape" mc:Ignorable="w14 wp14">
   <w:footnote w:type="separator" w:id="-1">
     <w:p>
       <w:pPr>
@@ -8253,7 +11323,7 @@
 </file>
 
 <file path=word/header1.xml><?xml version="1.0" encoding="utf-8"?>
-<w:hdr xmlns:wpc="http://schemas.microsoft.com/office/word/2010/wordprocessingCanvas" xmlns:mc="http://schemas.openxmlformats.org/markup-compatibility/2006" xmlns:o="urn:schemas-microsoft-com:office:office" xmlns:r="http://schemas.openxmlformats.org/officeDocument/2006/relationships" xmlns:m="http://schemas.openxmlformats.org/officeDocument/2006/math" xmlns:v="urn:schemas-microsoft-com:vml" xmlns:wp14="http://schemas.microsoft.com/office/word/2010/wordprocessingDrawing" xmlns:wp="http://schemas.openxmlformats.org/drawingml/2006/wordprocessingDrawing" xmlns:w10="urn:schemas-microsoft-com:office:word" xmlns:w="http://schemas.openxmlformats.org/wordprocessingml/2006/main" xmlns:w14="http://schemas.microsoft.com/office/word/2010/wordml" xmlns:w15="http://schemas.microsoft.com/office/word/2012/wordml" xmlns:wpg="http://schemas.microsoft.com/office/word/2010/wordprocessingGroup" xmlns:wpi="http://schemas.microsoft.com/office/word/2010/wordprocessingInk" xmlns:wne="http://schemas.microsoft.com/office/word/2006/wordml" xmlns:wps="http://schemas.microsoft.com/office/word/2010/wordprocessingShape" mc:Ignorable="w14 w15 wp14">
+<w:hdr xmlns:wpc="http://schemas.microsoft.com/office/word/2010/wordprocessingCanvas" xmlns:mc="http://schemas.openxmlformats.org/markup-compatibility/2006" xmlns:o="urn:schemas-microsoft-com:office:office" xmlns:r="http://schemas.openxmlformats.org/officeDocument/2006/relationships" xmlns:m="http://schemas.openxmlformats.org/officeDocument/2006/math" xmlns:v="urn:schemas-microsoft-com:vml" xmlns:wp14="http://schemas.microsoft.com/office/word/2010/wordprocessingDrawing" xmlns:wp="http://schemas.openxmlformats.org/drawingml/2006/wordprocessingDrawing" xmlns:w10="urn:schemas-microsoft-com:office:word" xmlns:w="http://schemas.openxmlformats.org/wordprocessingml/2006/main" xmlns:w14="http://schemas.microsoft.com/office/word/2010/wordml" xmlns:wpg="http://schemas.microsoft.com/office/word/2010/wordprocessingGroup" xmlns:wpi="http://schemas.microsoft.com/office/word/2010/wordprocessingInk" xmlns:wne="http://schemas.microsoft.com/office/word/2006/wordml" xmlns:wps="http://schemas.microsoft.com/office/word/2010/wordprocessingShape" mc:Ignorable="w14 wp14">
   <w:p>
     <w:pPr>
       <w:pStyle w:val="Header"/>
@@ -8263,7 +11333,7 @@
 </file>
 
 <file path=word/header2.xml><?xml version="1.0" encoding="utf-8"?>
-<w:hdr xmlns:wpc="http://schemas.microsoft.com/office/word/2010/wordprocessingCanvas" xmlns:mc="http://schemas.openxmlformats.org/markup-compatibility/2006" xmlns:o="urn:schemas-microsoft-com:office:office" xmlns:r="http://schemas.openxmlformats.org/officeDocument/2006/relationships" xmlns:m="http://schemas.openxmlformats.org/officeDocument/2006/math" xmlns:v="urn:schemas-microsoft-com:vml" xmlns:wp14="http://schemas.microsoft.com/office/word/2010/wordprocessingDrawing" xmlns:wp="http://schemas.openxmlformats.org/drawingml/2006/wordprocessingDrawing" xmlns:w10="urn:schemas-microsoft-com:office:word" xmlns:w="http://schemas.openxmlformats.org/wordprocessingml/2006/main" xmlns:w14="http://schemas.microsoft.com/office/word/2010/wordml" xmlns:w15="http://schemas.microsoft.com/office/word/2012/wordml" xmlns:wpg="http://schemas.microsoft.com/office/word/2010/wordprocessingGroup" xmlns:wpi="http://schemas.microsoft.com/office/word/2010/wordprocessingInk" xmlns:wne="http://schemas.microsoft.com/office/word/2006/wordml" xmlns:wps="http://schemas.microsoft.com/office/word/2010/wordprocessingShape" mc:Ignorable="w14 w15 wp14">
+<w:hdr xmlns:wpc="http://schemas.microsoft.com/office/word/2010/wordprocessingCanvas" xmlns:mc="http://schemas.openxmlformats.org/markup-compatibility/2006" xmlns:o="urn:schemas-microsoft-com:office:office" xmlns:r="http://schemas.openxmlformats.org/officeDocument/2006/relationships" xmlns:m="http://schemas.openxmlformats.org/officeDocument/2006/math" xmlns:v="urn:schemas-microsoft-com:vml" xmlns:wp14="http://schemas.microsoft.com/office/word/2010/wordprocessingDrawing" xmlns:wp="http://schemas.openxmlformats.org/drawingml/2006/wordprocessingDrawing" xmlns:w10="urn:schemas-microsoft-com:office:word" xmlns:w="http://schemas.openxmlformats.org/wordprocessingml/2006/main" xmlns:w14="http://schemas.microsoft.com/office/word/2010/wordml" xmlns:wpg="http://schemas.microsoft.com/office/word/2010/wordprocessingGroup" xmlns:wpi="http://schemas.microsoft.com/office/word/2010/wordprocessingInk" xmlns:wne="http://schemas.microsoft.com/office/word/2006/wordml" xmlns:wps="http://schemas.microsoft.com/office/word/2010/wordprocessingShape" mc:Ignorable="w14 wp14">
   <w:p>
     <w:pPr>
       <w:pStyle w:val="Header"/>
@@ -8273,7 +11343,7 @@
 </file>
 
 <file path=word/header3.xml><?xml version="1.0" encoding="utf-8"?>
-<w:hdr xmlns:wpc="http://schemas.microsoft.com/office/word/2010/wordprocessingCanvas" xmlns:mc="http://schemas.openxmlformats.org/markup-compatibility/2006" xmlns:o="urn:schemas-microsoft-com:office:office" xmlns:r="http://schemas.openxmlformats.org/officeDocument/2006/relationships" xmlns:m="http://schemas.openxmlformats.org/officeDocument/2006/math" xmlns:v="urn:schemas-microsoft-com:vml" xmlns:wp14="http://schemas.microsoft.com/office/word/2010/wordprocessingDrawing" xmlns:wp="http://schemas.openxmlformats.org/drawingml/2006/wordprocessingDrawing" xmlns:w10="urn:schemas-microsoft-com:office:word" xmlns:w="http://schemas.openxmlformats.org/wordprocessingml/2006/main" xmlns:w14="http://schemas.microsoft.com/office/word/2010/wordml" xmlns:w15="http://schemas.microsoft.com/office/word/2012/wordml" xmlns:wpg="http://schemas.microsoft.com/office/word/2010/wordprocessingGroup" xmlns:wpi="http://schemas.microsoft.com/office/word/2010/wordprocessingInk" xmlns:wne="http://schemas.microsoft.com/office/word/2006/wordml" xmlns:wps="http://schemas.microsoft.com/office/word/2010/wordprocessingShape" mc:Ignorable="w14 w15 wp14">
+<w:hdr xmlns:wpc="http://schemas.microsoft.com/office/word/2010/wordprocessingCanvas" xmlns:mc="http://schemas.openxmlformats.org/markup-compatibility/2006" xmlns:o="urn:schemas-microsoft-com:office:office" xmlns:r="http://schemas.openxmlformats.org/officeDocument/2006/relationships" xmlns:m="http://schemas.openxmlformats.org/officeDocument/2006/math" xmlns:v="urn:schemas-microsoft-com:vml" xmlns:wp14="http://schemas.microsoft.com/office/word/2010/wordprocessingDrawing" xmlns:wp="http://schemas.openxmlformats.org/drawingml/2006/wordprocessingDrawing" xmlns:w10="urn:schemas-microsoft-com:office:word" xmlns:w="http://schemas.openxmlformats.org/wordprocessingml/2006/main" xmlns:w14="http://schemas.microsoft.com/office/word/2010/wordml" xmlns:wpg="http://schemas.microsoft.com/office/word/2010/wordprocessingGroup" xmlns:wpi="http://schemas.microsoft.com/office/word/2010/wordprocessingInk" xmlns:wne="http://schemas.microsoft.com/office/word/2006/wordml" xmlns:wps="http://schemas.microsoft.com/office/word/2010/wordprocessingShape" mc:Ignorable="w14 wp14">
   <w:p>
     <w:pPr>
       <w:pStyle w:val="Header"/>
@@ -8283,8 +11353,8 @@
 </file>
 
 <file path=word/numbering.xml><?xml version="1.0" encoding="utf-8"?>
-<w:numbering xmlns:wpc="http://schemas.microsoft.com/office/word/2010/wordprocessingCanvas" xmlns:mc="http://schemas.openxmlformats.org/markup-compatibility/2006" xmlns:o="urn:schemas-microsoft-com:office:office" xmlns:r="http://schemas.openxmlformats.org/officeDocument/2006/relationships" xmlns:m="http://schemas.openxmlformats.org/officeDocument/2006/math" xmlns:v="urn:schemas-microsoft-com:vml" xmlns:wp14="http://schemas.microsoft.com/office/word/2010/wordprocessingDrawing" xmlns:wp="http://schemas.openxmlformats.org/drawingml/2006/wordprocessingDrawing" xmlns:w10="urn:schemas-microsoft-com:office:word" xmlns:w="http://schemas.openxmlformats.org/wordprocessingml/2006/main" xmlns:w14="http://schemas.microsoft.com/office/word/2010/wordml" xmlns:w15="http://schemas.microsoft.com/office/word/2012/wordml" xmlns:wpg="http://schemas.microsoft.com/office/word/2010/wordprocessingGroup" xmlns:wpi="http://schemas.microsoft.com/office/word/2010/wordprocessingInk" xmlns:wne="http://schemas.microsoft.com/office/word/2006/wordml" xmlns:wps="http://schemas.microsoft.com/office/word/2010/wordprocessingShape" mc:Ignorable="w14 w15 wp14">
-  <w:abstractNum w:abstractNumId="0" w15:restartNumberingAfterBreak="0">
+<w:numbering xmlns:wpc="http://schemas.microsoft.com/office/word/2010/wordprocessingCanvas" xmlns:mc="http://schemas.openxmlformats.org/markup-compatibility/2006" xmlns:o="urn:schemas-microsoft-com:office:office" xmlns:r="http://schemas.openxmlformats.org/officeDocument/2006/relationships" xmlns:m="http://schemas.openxmlformats.org/officeDocument/2006/math" xmlns:v="urn:schemas-microsoft-com:vml" xmlns:wp14="http://schemas.microsoft.com/office/word/2010/wordprocessingDrawing" xmlns:wp="http://schemas.openxmlformats.org/drawingml/2006/wordprocessingDrawing" xmlns:w10="urn:schemas-microsoft-com:office:word" xmlns:w="http://schemas.openxmlformats.org/wordprocessingml/2006/main" xmlns:w14="http://schemas.microsoft.com/office/word/2010/wordml" xmlns:wpg="http://schemas.microsoft.com/office/word/2010/wordprocessingGroup" xmlns:wpi="http://schemas.microsoft.com/office/word/2010/wordprocessingInk" xmlns:wne="http://schemas.microsoft.com/office/word/2006/wordml" xmlns:wps="http://schemas.microsoft.com/office/word/2010/wordprocessingShape" mc:Ignorable="w14 wp14">
+  <w:abstractNum w:abstractNumId="0">
     <w:nsid w:val="08986DA0"/>
     <w:multiLevelType w:val="hybridMultilevel"/>
     <w:tmpl w:val="0932460E"/>
@@ -8370,7 +11440,120 @@
       </w:pPr>
     </w:lvl>
   </w:abstractNum>
-  <w:abstractNum w:abstractNumId="1" w15:restartNumberingAfterBreak="0">
+  <w:abstractNum w:abstractNumId="1">
+    <w:nsid w:val="093326E6"/>
+    <w:multiLevelType w:val="hybridMultilevel"/>
+    <w:tmpl w:val="EEBE97B6"/>
+    <w:lvl w:ilvl="0" w:tplc="04090001">
+      <w:start w:val="1"/>
+      <w:numFmt w:val="bullet"/>
+      <w:lvlText w:val=""/>
+      <w:lvlJc w:val="left"/>
+      <w:pPr>
+        <w:ind w:left="720" w:hanging="360"/>
+      </w:pPr>
+      <w:rPr>
+        <w:rFonts w:ascii="Symbol" w:hAnsi="Symbol" w:hint="default"/>
+      </w:rPr>
+    </w:lvl>
+    <w:lvl w:ilvl="1" w:tplc="04090003" w:tentative="1">
+      <w:start w:val="1"/>
+      <w:numFmt w:val="bullet"/>
+      <w:lvlText w:val="o"/>
+      <w:lvlJc w:val="left"/>
+      <w:pPr>
+        <w:ind w:left="1440" w:hanging="360"/>
+      </w:pPr>
+      <w:rPr>
+        <w:rFonts w:ascii="Courier New" w:hAnsi="Courier New" w:hint="default"/>
+      </w:rPr>
+    </w:lvl>
+    <w:lvl w:ilvl="2" w:tplc="04090005" w:tentative="1">
+      <w:start w:val="1"/>
+      <w:numFmt w:val="bullet"/>
+      <w:lvlText w:val=""/>
+      <w:lvlJc w:val="left"/>
+      <w:pPr>
+        <w:ind w:left="2160" w:hanging="360"/>
+      </w:pPr>
+      <w:rPr>
+        <w:rFonts w:ascii="Wingdings" w:hAnsi="Wingdings" w:hint="default"/>
+      </w:rPr>
+    </w:lvl>
+    <w:lvl w:ilvl="3" w:tplc="04090001" w:tentative="1">
+      <w:start w:val="1"/>
+      <w:numFmt w:val="bullet"/>
+      <w:lvlText w:val=""/>
+      <w:lvlJc w:val="left"/>
+      <w:pPr>
+        <w:ind w:left="2880" w:hanging="360"/>
+      </w:pPr>
+      <w:rPr>
+        <w:rFonts w:ascii="Symbol" w:hAnsi="Symbol" w:hint="default"/>
+      </w:rPr>
+    </w:lvl>
+    <w:lvl w:ilvl="4" w:tplc="04090003" w:tentative="1">
+      <w:start w:val="1"/>
+      <w:numFmt w:val="bullet"/>
+      <w:lvlText w:val="o"/>
+      <w:lvlJc w:val="left"/>
+      <w:pPr>
+        <w:ind w:left="3600" w:hanging="360"/>
+      </w:pPr>
+      <w:rPr>
+        <w:rFonts w:ascii="Courier New" w:hAnsi="Courier New" w:hint="default"/>
+      </w:rPr>
+    </w:lvl>
+    <w:lvl w:ilvl="5" w:tplc="04090005" w:tentative="1">
+      <w:start w:val="1"/>
+      <w:numFmt w:val="bullet"/>
+      <w:lvlText w:val=""/>
+      <w:lvlJc w:val="left"/>
+      <w:pPr>
+        <w:ind w:left="4320" w:hanging="360"/>
+      </w:pPr>
+      <w:rPr>
+        <w:rFonts w:ascii="Wingdings" w:hAnsi="Wingdings" w:hint="default"/>
+      </w:rPr>
+    </w:lvl>
+    <w:lvl w:ilvl="6" w:tplc="04090001" w:tentative="1">
+      <w:start w:val="1"/>
+      <w:numFmt w:val="bullet"/>
+      <w:lvlText w:val=""/>
+      <w:lvlJc w:val="left"/>
+      <w:pPr>
+        <w:ind w:left="5040" w:hanging="360"/>
+      </w:pPr>
+      <w:rPr>
+        <w:rFonts w:ascii="Symbol" w:hAnsi="Symbol" w:hint="default"/>
+      </w:rPr>
+    </w:lvl>
+    <w:lvl w:ilvl="7" w:tplc="04090003" w:tentative="1">
+      <w:start w:val="1"/>
+      <w:numFmt w:val="bullet"/>
+      <w:lvlText w:val="o"/>
+      <w:lvlJc w:val="left"/>
+      <w:pPr>
+        <w:ind w:left="5760" w:hanging="360"/>
+      </w:pPr>
+      <w:rPr>
+        <w:rFonts w:ascii="Courier New" w:hAnsi="Courier New" w:hint="default"/>
+      </w:rPr>
+    </w:lvl>
+    <w:lvl w:ilvl="8" w:tplc="04090005" w:tentative="1">
+      <w:start w:val="1"/>
+      <w:numFmt w:val="bullet"/>
+      <w:lvlText w:val=""/>
+      <w:lvlJc w:val="left"/>
+      <w:pPr>
+        <w:ind w:left="6480" w:hanging="360"/>
+      </w:pPr>
+      <w:rPr>
+        <w:rFonts w:ascii="Wingdings" w:hAnsi="Wingdings" w:hint="default"/>
+      </w:rPr>
+    </w:lvl>
+  </w:abstractNum>
+  <w:abstractNum w:abstractNumId="2">
     <w:nsid w:val="09900DDA"/>
     <w:multiLevelType w:val="hybridMultilevel"/>
     <w:tmpl w:val="4CB663B0"/>
@@ -8483,7 +11666,182 @@
       </w:rPr>
     </w:lvl>
   </w:abstractNum>
-  <w:abstractNum w:abstractNumId="2" w15:restartNumberingAfterBreak="0">
+  <w:abstractNum w:abstractNumId="3">
+    <w:nsid w:val="0CA4328A"/>
+    <w:multiLevelType w:val="hybridMultilevel"/>
+    <w:tmpl w:val="59906870"/>
+    <w:lvl w:ilvl="0" w:tplc="0409000F">
+      <w:start w:val="1"/>
+      <w:numFmt w:val="decimal"/>
+      <w:lvlText w:val="%1."/>
+      <w:lvlJc w:val="left"/>
+      <w:pPr>
+        <w:ind w:left="720" w:hanging="360"/>
+      </w:pPr>
+    </w:lvl>
+    <w:lvl w:ilvl="1" w:tplc="04090019">
+      <w:start w:val="1"/>
+      <w:numFmt w:val="lowerLetter"/>
+      <w:lvlText w:val="%2."/>
+      <w:lvlJc w:val="left"/>
+      <w:pPr>
+        <w:ind w:left="1440" w:hanging="360"/>
+      </w:pPr>
+    </w:lvl>
+    <w:lvl w:ilvl="2" w:tplc="0409001B">
+      <w:start w:val="1"/>
+      <w:numFmt w:val="lowerRoman"/>
+      <w:lvlText w:val="%3."/>
+      <w:lvlJc w:val="right"/>
+      <w:pPr>
+        <w:ind w:left="2160" w:hanging="180"/>
+      </w:pPr>
+    </w:lvl>
+    <w:lvl w:ilvl="3" w:tplc="0409000F" w:tentative="1">
+      <w:start w:val="1"/>
+      <w:numFmt w:val="decimal"/>
+      <w:lvlText w:val="%4."/>
+      <w:lvlJc w:val="left"/>
+      <w:pPr>
+        <w:ind w:left="2880" w:hanging="360"/>
+      </w:pPr>
+    </w:lvl>
+    <w:lvl w:ilvl="4" w:tplc="04090019" w:tentative="1">
+      <w:start w:val="1"/>
+      <w:numFmt w:val="lowerLetter"/>
+      <w:lvlText w:val="%5."/>
+      <w:lvlJc w:val="left"/>
+      <w:pPr>
+        <w:ind w:left="3600" w:hanging="360"/>
+      </w:pPr>
+    </w:lvl>
+    <w:lvl w:ilvl="5" w:tplc="0409001B" w:tentative="1">
+      <w:start w:val="1"/>
+      <w:numFmt w:val="lowerRoman"/>
+      <w:lvlText w:val="%6."/>
+      <w:lvlJc w:val="right"/>
+      <w:pPr>
+        <w:ind w:left="4320" w:hanging="180"/>
+      </w:pPr>
+    </w:lvl>
+    <w:lvl w:ilvl="6" w:tplc="0409000F" w:tentative="1">
+      <w:start w:val="1"/>
+      <w:numFmt w:val="decimal"/>
+      <w:lvlText w:val="%7."/>
+      <w:lvlJc w:val="left"/>
+      <w:pPr>
+        <w:ind w:left="5040" w:hanging="360"/>
+      </w:pPr>
+    </w:lvl>
+    <w:lvl w:ilvl="7" w:tplc="04090019" w:tentative="1">
+      <w:start w:val="1"/>
+      <w:numFmt w:val="lowerLetter"/>
+      <w:lvlText w:val="%8."/>
+      <w:lvlJc w:val="left"/>
+      <w:pPr>
+        <w:ind w:left="5760" w:hanging="360"/>
+      </w:pPr>
+    </w:lvl>
+    <w:lvl w:ilvl="8" w:tplc="0409001B" w:tentative="1">
+      <w:start w:val="1"/>
+      <w:numFmt w:val="lowerRoman"/>
+      <w:lvlText w:val="%9."/>
+      <w:lvlJc w:val="right"/>
+      <w:pPr>
+        <w:ind w:left="6480" w:hanging="180"/>
+      </w:pPr>
+    </w:lvl>
+  </w:abstractNum>
+  <w:abstractNum w:abstractNumId="4">
+    <w:nsid w:val="11DB27C4"/>
+    <w:multiLevelType w:val="hybridMultilevel"/>
+    <w:tmpl w:val="A32E89CA"/>
+    <w:lvl w:ilvl="0" w:tplc="0409000F">
+      <w:start w:val="1"/>
+      <w:numFmt w:val="decimal"/>
+      <w:lvlText w:val="%1."/>
+      <w:lvlJc w:val="left"/>
+      <w:pPr>
+        <w:ind w:left="720" w:hanging="360"/>
+      </w:pPr>
+      <w:rPr>
+        <w:rFonts w:hint="default"/>
+      </w:rPr>
+    </w:lvl>
+    <w:lvl w:ilvl="1" w:tplc="04090019" w:tentative="1">
+      <w:start w:val="1"/>
+      <w:numFmt w:val="lowerLetter"/>
+      <w:lvlText w:val="%2."/>
+      <w:lvlJc w:val="left"/>
+      <w:pPr>
+        <w:ind w:left="1440" w:hanging="360"/>
+      </w:pPr>
+    </w:lvl>
+    <w:lvl w:ilvl="2" w:tplc="0409001B" w:tentative="1">
+      <w:start w:val="1"/>
+      <w:numFmt w:val="lowerRoman"/>
+      <w:lvlText w:val="%3."/>
+      <w:lvlJc w:val="right"/>
+      <w:pPr>
+        <w:ind w:left="2160" w:hanging="180"/>
+      </w:pPr>
+    </w:lvl>
+    <w:lvl w:ilvl="3" w:tplc="0409000F" w:tentative="1">
+      <w:start w:val="1"/>
+      <w:numFmt w:val="decimal"/>
+      <w:lvlText w:val="%4."/>
+      <w:lvlJc w:val="left"/>
+      <w:pPr>
+        <w:ind w:left="2880" w:hanging="360"/>
+      </w:pPr>
+    </w:lvl>
+    <w:lvl w:ilvl="4" w:tplc="04090019" w:tentative="1">
+      <w:start w:val="1"/>
+      <w:numFmt w:val="lowerLetter"/>
+      <w:lvlText w:val="%5."/>
+      <w:lvlJc w:val="left"/>
+      <w:pPr>
+        <w:ind w:left="3600" w:hanging="360"/>
+      </w:pPr>
+    </w:lvl>
+    <w:lvl w:ilvl="5" w:tplc="0409001B" w:tentative="1">
+      <w:start w:val="1"/>
+      <w:numFmt w:val="lowerRoman"/>
+      <w:lvlText w:val="%6."/>
+      <w:lvlJc w:val="right"/>
+      <w:pPr>
+        <w:ind w:left="4320" w:hanging="180"/>
+      </w:pPr>
+    </w:lvl>
+    <w:lvl w:ilvl="6" w:tplc="0409000F" w:tentative="1">
+      <w:start w:val="1"/>
+      <w:numFmt w:val="decimal"/>
+      <w:lvlText w:val="%7."/>
+      <w:lvlJc w:val="left"/>
+      <w:pPr>
+        <w:ind w:left="5040" w:hanging="360"/>
+      </w:pPr>
+    </w:lvl>
+    <w:lvl w:ilvl="7" w:tplc="04090019" w:tentative="1">
+      <w:start w:val="1"/>
+      <w:numFmt w:val="lowerLetter"/>
+      <w:lvlText w:val="%8."/>
+      <w:lvlJc w:val="left"/>
+      <w:pPr>
+        <w:ind w:left="5760" w:hanging="360"/>
+      </w:pPr>
+    </w:lvl>
+    <w:lvl w:ilvl="8" w:tplc="0409001B" w:tentative="1">
+      <w:start w:val="1"/>
+      <w:numFmt w:val="lowerRoman"/>
+      <w:lvlText w:val="%9."/>
+      <w:lvlJc w:val="right"/>
+      <w:pPr>
+        <w:ind w:left="6480" w:hanging="180"/>
+      </w:pPr>
+    </w:lvl>
+  </w:abstractNum>
+  <w:abstractNum w:abstractNumId="5">
     <w:nsid w:val="125D35BD"/>
     <w:multiLevelType w:val="hybridMultilevel"/>
     <w:tmpl w:val="973E8F4A"/>
@@ -8569,7 +11927,7 @@
       </w:pPr>
     </w:lvl>
   </w:abstractNum>
-  <w:abstractNum w:abstractNumId="3" w15:restartNumberingAfterBreak="0">
+  <w:abstractNum w:abstractNumId="6">
     <w:nsid w:val="23C16602"/>
     <w:multiLevelType w:val="hybridMultilevel"/>
     <w:tmpl w:val="5CB051DE"/>
@@ -8655,7 +12013,7 @@
       </w:pPr>
     </w:lvl>
   </w:abstractNum>
-  <w:abstractNum w:abstractNumId="4" w15:restartNumberingAfterBreak="0">
+  <w:abstractNum w:abstractNumId="7">
     <w:nsid w:val="287C6484"/>
     <w:multiLevelType w:val="hybridMultilevel"/>
     <w:tmpl w:val="F58200BA"/>
@@ -8741,7 +12099,7 @@
       </w:pPr>
     </w:lvl>
   </w:abstractNum>
-  <w:abstractNum w:abstractNumId="5" w15:restartNumberingAfterBreak="0">
+  <w:abstractNum w:abstractNumId="8">
     <w:nsid w:val="2EFE039C"/>
     <w:multiLevelType w:val="hybridMultilevel"/>
     <w:tmpl w:val="3CB6A0B6"/>
@@ -8827,7 +12185,7 @@
       </w:pPr>
     </w:lvl>
   </w:abstractNum>
-  <w:abstractNum w:abstractNumId="6" w15:restartNumberingAfterBreak="0">
+  <w:abstractNum w:abstractNumId="9">
     <w:nsid w:val="30224232"/>
     <w:multiLevelType w:val="hybridMultilevel"/>
     <w:tmpl w:val="76C62290"/>
@@ -8940,7 +12298,7 @@
       </w:rPr>
     </w:lvl>
   </w:abstractNum>
-  <w:abstractNum w:abstractNumId="7" w15:restartNumberingAfterBreak="0">
+  <w:abstractNum w:abstractNumId="10">
     <w:nsid w:val="311E03A1"/>
     <w:multiLevelType w:val="hybridMultilevel"/>
     <w:tmpl w:val="C09E28A6"/>
@@ -9053,7 +12411,7 @@
       </w:rPr>
     </w:lvl>
   </w:abstractNum>
-  <w:abstractNum w:abstractNumId="8" w15:restartNumberingAfterBreak="0">
+  <w:abstractNum w:abstractNumId="11">
     <w:nsid w:val="345C71A7"/>
     <w:multiLevelType w:val="hybridMultilevel"/>
     <w:tmpl w:val="D4CE77AC"/>
@@ -9166,7 +12524,7 @@
       </w:rPr>
     </w:lvl>
   </w:abstractNum>
-  <w:abstractNum w:abstractNumId="9" w15:restartNumberingAfterBreak="0">
+  <w:abstractNum w:abstractNumId="12">
     <w:nsid w:val="36021D24"/>
     <w:multiLevelType w:val="hybridMultilevel"/>
     <w:tmpl w:val="594E7B9E"/>
@@ -9279,7 +12637,7 @@
       </w:rPr>
     </w:lvl>
   </w:abstractNum>
-  <w:abstractNum w:abstractNumId="10" w15:restartNumberingAfterBreak="0">
+  <w:abstractNum w:abstractNumId="13">
     <w:nsid w:val="3A4D5297"/>
     <w:multiLevelType w:val="hybridMultilevel"/>
     <w:tmpl w:val="F832306A"/>
@@ -9392,7 +12750,7 @@
       </w:rPr>
     </w:lvl>
   </w:abstractNum>
-  <w:abstractNum w:abstractNumId="11" w15:restartNumberingAfterBreak="0">
+  <w:abstractNum w:abstractNumId="14">
     <w:nsid w:val="40343DF7"/>
     <w:multiLevelType w:val="hybridMultilevel"/>
     <w:tmpl w:val="D5FEECF8"/>
@@ -9505,7 +12863,7 @@
       </w:rPr>
     </w:lvl>
   </w:abstractNum>
-  <w:abstractNum w:abstractNumId="12" w15:restartNumberingAfterBreak="0">
+  <w:abstractNum w:abstractNumId="15">
     <w:nsid w:val="47A5500A"/>
     <w:multiLevelType w:val="hybridMultilevel"/>
     <w:tmpl w:val="C9F68B5A"/>
@@ -9618,7 +12976,7 @@
       </w:rPr>
     </w:lvl>
   </w:abstractNum>
-  <w:abstractNum w:abstractNumId="13" w15:restartNumberingAfterBreak="0">
+  <w:abstractNum w:abstractNumId="16">
     <w:nsid w:val="5BF91B8B"/>
     <w:multiLevelType w:val="hybridMultilevel"/>
     <w:tmpl w:val="C47C7354"/>
@@ -9704,10 +13062,10 @@
       </w:pPr>
     </w:lvl>
   </w:abstractNum>
-  <w:abstractNum w:abstractNumId="14" w15:restartNumberingAfterBreak="0">
+  <w:abstractNum w:abstractNumId="17">
     <w:nsid w:val="5EFC34BD"/>
     <w:multiLevelType w:val="hybridMultilevel"/>
-    <w:tmpl w:val="03E8392C"/>
+    <w:tmpl w:val="281E66E4"/>
     <w:lvl w:ilvl="0" w:tplc="0409000F">
       <w:start w:val="1"/>
       <w:numFmt w:val="decimal"/>
@@ -9791,55 +13149,64 @@
     </w:lvl>
   </w:abstractNum>
   <w:num w:numId="1">
-    <w:abstractNumId w:val="13"/>
+    <w:abstractNumId w:val="16"/>
   </w:num>
   <w:num w:numId="2">
+    <w:abstractNumId w:val="14"/>
+  </w:num>
+  <w:num w:numId="3">
+    <w:abstractNumId w:val="10"/>
+  </w:num>
+  <w:num w:numId="4">
+    <w:abstractNumId w:val="12"/>
+  </w:num>
+  <w:num w:numId="5">
     <w:abstractNumId w:val="11"/>
   </w:num>
-  <w:num w:numId="3">
+  <w:num w:numId="6">
+    <w:abstractNumId w:val="9"/>
+  </w:num>
+  <w:num w:numId="7">
+    <w:abstractNumId w:val="17"/>
+  </w:num>
+  <w:num w:numId="8">
     <w:abstractNumId w:val="7"/>
   </w:num>
-  <w:num w:numId="4">
-    <w:abstractNumId w:val="9"/>
-  </w:num>
-  <w:num w:numId="5">
+  <w:num w:numId="9">
     <w:abstractNumId w:val="8"/>
   </w:num>
-  <w:num w:numId="6">
-    <w:abstractNumId w:val="6"/>
-  </w:num>
-  <w:num w:numId="7">
-    <w:abstractNumId w:val="14"/>
-  </w:num>
-  <w:num w:numId="8">
-    <w:abstractNumId w:val="4"/>
-  </w:num>
-  <w:num w:numId="9">
+  <w:num w:numId="10">
     <w:abstractNumId w:val="5"/>
   </w:num>
-  <w:num w:numId="10">
-    <w:abstractNumId w:val="2"/>
-  </w:num>
   <w:num w:numId="11">
-    <w:abstractNumId w:val="12"/>
+    <w:abstractNumId w:val="15"/>
   </w:num>
   <w:num w:numId="12">
-    <w:abstractNumId w:val="10"/>
+    <w:abstractNumId w:val="13"/>
   </w:num>
   <w:num w:numId="13">
     <w:abstractNumId w:val="0"/>
   </w:num>
   <w:num w:numId="14">
+    <w:abstractNumId w:val="2"/>
+  </w:num>
+  <w:num w:numId="15">
+    <w:abstractNumId w:val="6"/>
+  </w:num>
+  <w:num w:numId="16">
     <w:abstractNumId w:val="1"/>
   </w:num>
-  <w:num w:numId="15">
+  <w:num w:numId="17">
+    <w:abstractNumId w:val="4"/>
+  </w:num>
+  <w:num w:numId="18">
     <w:abstractNumId w:val="3"/>
   </w:num>
 </w:numbering>
 </file>
 
 <file path=word/styles.xml><?xml version="1.0" encoding="utf-8"?>
-<w:styles xmlns:mc="http://schemas.openxmlformats.org/markup-compatibility/2006" xmlns:r="http://schemas.openxmlformats.org/officeDocument/2006/relationships" xmlns:w="http://schemas.openxmlformats.org/wordprocessingml/2006/main" xmlns:w14="http://schemas.microsoft.com/office/word/2010/wordml" xmlns:w15="http://schemas.microsoft.com/office/word/2012/wordml" mc:Ignorable="w14 w15">
+<w:styles xmlns:mc="http://schemas.openxmlformats.org/markup-compatibility/2006" xmlns:r="http://schemas.openxmlformats.org/officeDocument/2006/relationships" xmlns:w="http://schemas.openxmlformats.org/wordprocessingml/2006/main" xmlns:w14="http://schemas.microsoft.com/office/word/2010/wordml" mc:Ignorable="w14">
   <w:docDefaults>
     <w:rPrDefault>
       <w:rPr>
@@ -9855,378 +13222,144 @@
       </w:pPr>
     </w:pPrDefault>
   </w:docDefaults>
-  <w:latentStyles w:defLockedState="0" w:defUIPriority="99" w:defSemiHidden="0" w:defUnhideWhenUsed="0" w:defQFormat="0" w:count="371">
-    <w:lsdException w:name="Normal" w:uiPriority="0" w:qFormat="1"/>
-    <w:lsdException w:name="heading 1" w:uiPriority="9" w:qFormat="1"/>
-    <w:lsdException w:name="heading 2" w:semiHidden="1" w:uiPriority="9" w:unhideWhenUsed="1" w:qFormat="1"/>
-    <w:lsdException w:name="heading 3" w:semiHidden="1" w:uiPriority="9" w:unhideWhenUsed="1" w:qFormat="1"/>
-    <w:lsdException w:name="heading 4" w:semiHidden="1" w:uiPriority="9" w:unhideWhenUsed="1" w:qFormat="1"/>
-    <w:lsdException w:name="heading 5" w:semiHidden="1" w:uiPriority="9" w:unhideWhenUsed="1" w:qFormat="1"/>
-    <w:lsdException w:name="heading 6" w:semiHidden="1" w:uiPriority="9" w:unhideWhenUsed="1" w:qFormat="1"/>
-    <w:lsdException w:name="heading 7" w:semiHidden="1" w:uiPriority="9" w:unhideWhenUsed="1" w:qFormat="1"/>
-    <w:lsdException w:name="heading 8" w:semiHidden="1" w:uiPriority="9" w:unhideWhenUsed="1" w:qFormat="1"/>
-    <w:lsdException w:name="heading 9" w:semiHidden="1" w:uiPriority="9" w:unhideWhenUsed="1" w:qFormat="1"/>
-    <w:lsdException w:name="index 1" w:semiHidden="1" w:unhideWhenUsed="1"/>
-    <w:lsdException w:name="index 2" w:semiHidden="1" w:unhideWhenUsed="1"/>
-    <w:lsdException w:name="index 3" w:semiHidden="1" w:unhideWhenUsed="1"/>
-    <w:lsdException w:name="index 4" w:semiHidden="1" w:unhideWhenUsed="1"/>
-    <w:lsdException w:name="index 5" w:semiHidden="1" w:unhideWhenUsed="1"/>
-    <w:lsdException w:name="index 6" w:semiHidden="1" w:unhideWhenUsed="1"/>
-    <w:lsdException w:name="index 7" w:semiHidden="1" w:unhideWhenUsed="1"/>
-    <w:lsdException w:name="index 8" w:semiHidden="1" w:unhideWhenUsed="1"/>
-    <w:lsdException w:name="index 9" w:semiHidden="1" w:unhideWhenUsed="1"/>
-    <w:lsdException w:name="toc 1" w:semiHidden="1" w:uiPriority="39" w:unhideWhenUsed="1"/>
-    <w:lsdException w:name="toc 2" w:semiHidden="1" w:uiPriority="39" w:unhideWhenUsed="1"/>
-    <w:lsdException w:name="toc 3" w:semiHidden="1" w:uiPriority="39" w:unhideWhenUsed="1"/>
-    <w:lsdException w:name="toc 4" w:semiHidden="1" w:uiPriority="39" w:unhideWhenUsed="1"/>
-    <w:lsdException w:name="toc 5" w:semiHidden="1" w:uiPriority="39" w:unhideWhenUsed="1"/>
-    <w:lsdException w:name="toc 6" w:semiHidden="1" w:uiPriority="39" w:unhideWhenUsed="1"/>
-    <w:lsdException w:name="toc 7" w:semiHidden="1" w:uiPriority="39" w:unhideWhenUsed="1"/>
-    <w:lsdException w:name="toc 8" w:semiHidden="1" w:uiPriority="39" w:unhideWhenUsed="1"/>
-    <w:lsdException w:name="toc 9" w:semiHidden="1" w:uiPriority="39" w:unhideWhenUsed="1"/>
-    <w:lsdException w:name="Normal Indent" w:semiHidden="1" w:unhideWhenUsed="1"/>
-    <w:lsdException w:name="footnote text" w:semiHidden="1" w:unhideWhenUsed="1"/>
-    <w:lsdException w:name="annotation text" w:semiHidden="1" w:unhideWhenUsed="1"/>
-    <w:lsdException w:name="header" w:semiHidden="1" w:unhideWhenUsed="1"/>
-    <w:lsdException w:name="footer" w:semiHidden="1" w:unhideWhenUsed="1"/>
-    <w:lsdException w:name="index heading" w:semiHidden="1" w:unhideWhenUsed="1"/>
-    <w:lsdException w:name="caption" w:semiHidden="1" w:uiPriority="35" w:unhideWhenUsed="1" w:qFormat="1"/>
-    <w:lsdException w:name="table of figures" w:semiHidden="1" w:unhideWhenUsed="1"/>
-    <w:lsdException w:name="envelope address" w:semiHidden="1" w:unhideWhenUsed="1"/>
-    <w:lsdException w:name="envelope return" w:semiHidden="1" w:unhideWhenUsed="1"/>
-    <w:lsdException w:name="footnote reference" w:semiHidden="1" w:unhideWhenUsed="1"/>
-    <w:lsdException w:name="annotation reference" w:semiHidden="1" w:unhideWhenUsed="1"/>
-    <w:lsdException w:name="line number" w:semiHidden="1" w:unhideWhenUsed="1"/>
-    <w:lsdException w:name="page number" w:semiHidden="1" w:unhideWhenUsed="1"/>
-    <w:lsdException w:name="endnote reference" w:semiHidden="1" w:unhideWhenUsed="1"/>
-    <w:lsdException w:name="endnote text" w:semiHidden="1" w:unhideWhenUsed="1"/>
-    <w:lsdException w:name="table of authorities" w:semiHidden="1" w:unhideWhenUsed="1"/>
-    <w:lsdException w:name="macro" w:semiHidden="1" w:unhideWhenUsed="1"/>
-    <w:lsdException w:name="toa heading" w:semiHidden="1" w:unhideWhenUsed="1"/>
-    <w:lsdException w:name="List" w:semiHidden="1" w:unhideWhenUsed="1"/>
-    <w:lsdException w:name="List Bullet" w:semiHidden="1" w:unhideWhenUsed="1"/>
-    <w:lsdException w:name="List Number" w:semiHidden="1" w:unhideWhenUsed="1"/>
-    <w:lsdException w:name="List 2" w:semiHidden="1" w:unhideWhenUsed="1"/>
-    <w:lsdException w:name="List 3" w:semiHidden="1" w:unhideWhenUsed="1"/>
-    <w:lsdException w:name="List 4" w:semiHidden="1" w:unhideWhenUsed="1"/>
-    <w:lsdException w:name="List 5" w:semiHidden="1" w:unhideWhenUsed="1"/>
-    <w:lsdException w:name="List Bullet 2" w:semiHidden="1" w:unhideWhenUsed="1"/>
-    <w:lsdException w:name="List Bullet 3" w:semiHidden="1" w:unhideWhenUsed="1"/>
-    <w:lsdException w:name="List Bullet 4" w:semiHidden="1" w:unhideWhenUsed="1"/>
-    <w:lsdException w:name="List Bullet 5" w:semiHidden="1" w:unhideWhenUsed="1"/>
-    <w:lsdException w:name="List Number 2" w:semiHidden="1" w:unhideWhenUsed="1"/>
-    <w:lsdException w:name="List Number 3" w:semiHidden="1" w:unhideWhenUsed="1"/>
-    <w:lsdException w:name="List Number 4" w:semiHidden="1" w:unhideWhenUsed="1"/>
-    <w:lsdException w:name="List Number 5" w:semiHidden="1" w:unhideWhenUsed="1"/>
-    <w:lsdException w:name="Title" w:uiPriority="10" w:qFormat="1"/>
-    <w:lsdException w:name="Closing" w:semiHidden="1" w:unhideWhenUsed="1"/>
-    <w:lsdException w:name="Signature" w:semiHidden="1" w:unhideWhenUsed="1"/>
-    <w:lsdException w:name="Default Paragraph Font" w:semiHidden="1" w:uiPriority="1" w:unhideWhenUsed="1"/>
-    <w:lsdException w:name="Body Text" w:semiHidden="1" w:unhideWhenUsed="1"/>
-    <w:lsdException w:name="Body Text Indent" w:semiHidden="1" w:unhideWhenUsed="1"/>
-    <w:lsdException w:name="List Continue" w:semiHidden="1" w:unhideWhenUsed="1"/>
-    <w:lsdException w:name="List Continue 2" w:semiHidden="1" w:unhideWhenUsed="1"/>
-    <w:lsdException w:name="List Continue 3" w:semiHidden="1" w:unhideWhenUsed="1"/>
-    <w:lsdException w:name="List Continue 4" w:semiHidden="1" w:unhideWhenUsed="1"/>
-    <w:lsdException w:name="List Continue 5" w:semiHidden="1" w:unhideWhenUsed="1"/>
-    <w:lsdException w:name="Message Header" w:semiHidden="1" w:unhideWhenUsed="1"/>
-    <w:lsdException w:name="Subtitle" w:uiPriority="11" w:qFormat="1"/>
-    <w:lsdException w:name="Salutation" w:semiHidden="1" w:unhideWhenUsed="1"/>
-    <w:lsdException w:name="Date" w:semiHidden="1" w:unhideWhenUsed="1"/>
-    <w:lsdException w:name="Body Text First Indent" w:semiHidden="1" w:unhideWhenUsed="1"/>
-    <w:lsdException w:name="Body Text First Indent 2" w:semiHidden="1" w:unhideWhenUsed="1"/>
-    <w:lsdException w:name="Note Heading" w:semiHidden="1" w:unhideWhenUsed="1"/>
-    <w:lsdException w:name="Body Text 2" w:semiHidden="1" w:unhideWhenUsed="1"/>
-    <w:lsdException w:name="Body Text 3" w:semiHidden="1" w:unhideWhenUsed="1"/>
-    <w:lsdException w:name="Body Text Indent 2" w:semiHidden="1" w:unhideWhenUsed="1"/>
-    <w:lsdException w:name="Body Text Indent 3" w:semiHidden="1" w:unhideWhenUsed="1"/>
-    <w:lsdException w:name="Block Text" w:semiHidden="1" w:unhideWhenUsed="1"/>
-    <w:lsdException w:name="Hyperlink" w:semiHidden="1" w:unhideWhenUsed="1"/>
-    <w:lsdException w:name="FollowedHyperlink" w:semiHidden="1" w:unhideWhenUsed="1"/>
-    <w:lsdException w:name="Strong" w:uiPriority="22" w:qFormat="1"/>
-    <w:lsdException w:name="Emphasis" w:uiPriority="20" w:qFormat="1"/>
-    <w:lsdException w:name="Document Map" w:semiHidden="1" w:unhideWhenUsed="1"/>
-    <w:lsdException w:name="Plain Text" w:semiHidden="1" w:unhideWhenUsed="1"/>
-    <w:lsdException w:name="E-mail Signature" w:semiHidden="1" w:unhideWhenUsed="1"/>
-    <w:lsdException w:name="HTML Top of Form" w:semiHidden="1" w:unhideWhenUsed="1"/>
-    <w:lsdException w:name="HTML Bottom of Form" w:semiHidden="1" w:unhideWhenUsed="1"/>
-    <w:lsdException w:name="Normal (Web)" w:semiHidden="1" w:unhideWhenUsed="1"/>
-    <w:lsdException w:name="HTML Acronym" w:semiHidden="1" w:unhideWhenUsed="1"/>
-    <w:lsdException w:name="HTML Address" w:semiHidden="1" w:unhideWhenUsed="1"/>
-    <w:lsdException w:name="HTML Cite" w:semiHidden="1" w:unhideWhenUsed="1"/>
-    <w:lsdException w:name="HTML Code" w:semiHidden="1" w:unhideWhenUsed="1"/>
-    <w:lsdException w:name="HTML Definition" w:semiHidden="1" w:unhideWhenUsed="1"/>
-    <w:lsdException w:name="HTML Keyboard" w:semiHidden="1" w:unhideWhenUsed="1"/>
-    <w:lsdException w:name="HTML Preformatted" w:semiHidden="1" w:unhideWhenUsed="1"/>
-    <w:lsdException w:name="HTML Sample" w:semiHidden="1" w:unhideWhenUsed="1"/>
-    <w:lsdException w:name="HTML Typewriter" w:semiHidden="1" w:unhideWhenUsed="1"/>
-    <w:lsdException w:name="HTML Variable" w:semiHidden="1" w:unhideWhenUsed="1"/>
-    <w:lsdException w:name="Normal Table" w:semiHidden="1" w:unhideWhenUsed="1"/>
-    <w:lsdException w:name="annotation subject" w:semiHidden="1" w:unhideWhenUsed="1"/>
-    <w:lsdException w:name="No List" w:semiHidden="1" w:unhideWhenUsed="1"/>
-    <w:lsdException w:name="Outline List 1" w:semiHidden="1" w:unhideWhenUsed="1"/>
-    <w:lsdException w:name="Outline List 2" w:semiHidden="1" w:unhideWhenUsed="1"/>
-    <w:lsdException w:name="Outline List 3" w:semiHidden="1" w:unhideWhenUsed="1"/>
-    <w:lsdException w:name="Table Simple 1" w:semiHidden="1" w:unhideWhenUsed="1"/>
-    <w:lsdException w:name="Table Simple 2" w:semiHidden="1" w:unhideWhenUsed="1"/>
-    <w:lsdException w:name="Table Simple 3" w:semiHidden="1" w:unhideWhenUsed="1"/>
-    <w:lsdException w:name="Table Classic 1" w:semiHidden="1" w:unhideWhenUsed="1"/>
-    <w:lsdException w:name="Table Classic 2" w:semiHidden="1" w:unhideWhenUsed="1"/>
-    <w:lsdException w:name="Table Classic 3" w:semiHidden="1" w:unhideWhenUsed="1"/>
-    <w:lsdException w:name="Table Classic 4" w:semiHidden="1" w:unhideWhenUsed="1"/>
-    <w:lsdException w:name="Table Colorful 1" w:semiHidden="1" w:unhideWhenUsed="1"/>
-    <w:lsdException w:name="Table Colorful 2" w:semiHidden="1" w:unhideWhenUsed="1"/>
-    <w:lsdException w:name="Table Colorful 3" w:semiHidden="1" w:unhideWhenUsed="1"/>
-    <w:lsdException w:name="Table Columns 1" w:semiHidden="1" w:unhideWhenUsed="1"/>
-    <w:lsdException w:name="Table Columns 2" w:semiHidden="1" w:unhideWhenUsed="1"/>
-    <w:lsdException w:name="Table Columns 3" w:semiHidden="1" w:unhideWhenUsed="1"/>
-    <w:lsdException w:name="Table Columns 4" w:semiHidden="1" w:unhideWhenUsed="1"/>
-    <w:lsdException w:name="Table Columns 5" w:semiHidden="1" w:unhideWhenUsed="1"/>
-    <w:lsdException w:name="Table Grid 1" w:semiHidden="1" w:unhideWhenUsed="1"/>
-    <w:lsdException w:name="Table Grid 2" w:semiHidden="1" w:unhideWhenUsed="1"/>
-    <w:lsdException w:name="Table Grid 3" w:semiHidden="1" w:unhideWhenUsed="1"/>
-    <w:lsdException w:name="Table Grid 4" w:semiHidden="1" w:unhideWhenUsed="1"/>
-    <w:lsdException w:name="Table Grid 5" w:semiHidden="1" w:unhideWhenUsed="1"/>
-    <w:lsdException w:name="Table Grid 6" w:semiHidden="1" w:unhideWhenUsed="1"/>
-    <w:lsdException w:name="Table Grid 7" w:semiHidden="1" w:unhideWhenUsed="1"/>
-    <w:lsdException w:name="Table Grid 8" w:semiHidden="1" w:unhideWhenUsed="1"/>
-    <w:lsdException w:name="Table List 1" w:semiHidden="1" w:unhideWhenUsed="1"/>
-    <w:lsdException w:name="Table List 2" w:semiHidden="1" w:unhideWhenUsed="1"/>
-    <w:lsdException w:name="Table List 3" w:semiHidden="1" w:unhideWhenUsed="1"/>
-    <w:lsdException w:name="Table List 4" w:semiHidden="1" w:unhideWhenUsed="1"/>
-    <w:lsdException w:name="Table List 5" w:semiHidden="1" w:unhideWhenUsed="1"/>
-    <w:lsdException w:name="Table List 6" w:semiHidden="1" w:unhideWhenUsed="1"/>
-    <w:lsdException w:name="Table List 7" w:semiHidden="1" w:unhideWhenUsed="1"/>
-    <w:lsdException w:name="Table List 8" w:semiHidden="1" w:unhideWhenUsed="1"/>
-    <w:lsdException w:name="Table 3D effects 1" w:semiHidden="1" w:unhideWhenUsed="1"/>
-    <w:lsdException w:name="Table 3D effects 2" w:semiHidden="1" w:unhideWhenUsed="1"/>
-    <w:lsdException w:name="Table 3D effects 3" w:semiHidden="1" w:unhideWhenUsed="1"/>
-    <w:lsdException w:name="Table Contemporary" w:semiHidden="1" w:unhideWhenUsed="1"/>
-    <w:lsdException w:name="Table Elegant" w:semiHidden="1" w:unhideWhenUsed="1"/>
-    <w:lsdException w:name="Table Professional" w:semiHidden="1" w:unhideWhenUsed="1"/>
-    <w:lsdException w:name="Table Subtle 1" w:semiHidden="1" w:unhideWhenUsed="1"/>
-    <w:lsdException w:name="Table Subtle 2" w:semiHidden="1" w:unhideWhenUsed="1"/>
-    <w:lsdException w:name="Table Web 1" w:semiHidden="1" w:unhideWhenUsed="1"/>
-    <w:lsdException w:name="Table Web 2" w:semiHidden="1" w:unhideWhenUsed="1"/>
-    <w:lsdException w:name="Table Web 3" w:semiHidden="1" w:unhideWhenUsed="1"/>
-    <w:lsdException w:name="Balloon Text" w:semiHidden="1" w:unhideWhenUsed="1"/>
-    <w:lsdException w:name="Table Grid" w:uiPriority="39"/>
-    <w:lsdException w:name="Table Theme" w:semiHidden="1" w:unhideWhenUsed="1"/>
-    <w:lsdException w:name="Placeholder Text" w:semiHidden="1"/>
-    <w:lsdException w:name="No Spacing" w:uiPriority="1" w:qFormat="1"/>
-    <w:lsdException w:name="Light Shading" w:uiPriority="60"/>
-    <w:lsdException w:name="Light List" w:uiPriority="61"/>
-    <w:lsdException w:name="Light Grid" w:uiPriority="62"/>
-    <w:lsdException w:name="Medium Shading 1" w:uiPriority="63"/>
-    <w:lsdException w:name="Medium Shading 2" w:uiPriority="64"/>
-    <w:lsdException w:name="Medium List 1" w:uiPriority="65"/>
-    <w:lsdException w:name="Medium List 2" w:uiPriority="66"/>
-    <w:lsdException w:name="Medium Grid 1" w:uiPriority="67"/>
-    <w:lsdException w:name="Medium Grid 2" w:uiPriority="68"/>
-    <w:lsdException w:name="Medium Grid 3" w:uiPriority="69"/>
-    <w:lsdException w:name="Dark List" w:uiPriority="70"/>
-    <w:lsdException w:name="Colorful Shading" w:uiPriority="71"/>
-    <w:lsdException w:name="Colorful List" w:uiPriority="72"/>
-    <w:lsdException w:name="Colorful Grid" w:uiPriority="73"/>
-    <w:lsdException w:name="Light Shading Accent 1" w:uiPriority="60"/>
-    <w:lsdException w:name="Light List Accent 1" w:uiPriority="61"/>
-    <w:lsdException w:name="Light Grid Accent 1" w:uiPriority="62"/>
-    <w:lsdException w:name="Medium Shading 1 Accent 1" w:uiPriority="63"/>
-    <w:lsdException w:name="Medium Shading 2 Accent 1" w:uiPriority="64"/>
-    <w:lsdException w:name="Medium List 1 Accent 1" w:uiPriority="65"/>
-    <w:lsdException w:name="Revision" w:semiHidden="1"/>
-    <w:lsdException w:name="List Paragraph" w:uiPriority="34" w:qFormat="1"/>
-    <w:lsdException w:name="Quote" w:uiPriority="29" w:qFormat="1"/>
-    <w:lsdException w:name="Intense Quote" w:uiPriority="30" w:qFormat="1"/>
-    <w:lsdException w:name="Medium List 2 Accent 1" w:uiPriority="66"/>
-    <w:lsdException w:name="Medium Grid 1 Accent 1" w:uiPriority="67"/>
-    <w:lsdException w:name="Medium Grid 2 Accent 1" w:uiPriority="68"/>
-    <w:lsdException w:name="Medium Grid 3 Accent 1" w:uiPriority="69"/>
-    <w:lsdException w:name="Dark List Accent 1" w:uiPriority="70"/>
-    <w:lsdException w:name="Colorful Shading Accent 1" w:uiPriority="71"/>
-    <w:lsdException w:name="Colorful List Accent 1" w:uiPriority="72"/>
-    <w:lsdException w:name="Colorful Grid Accent 1" w:uiPriority="73"/>
-    <w:lsdException w:name="Light Shading Accent 2" w:uiPriority="60"/>
-    <w:lsdException w:name="Light List Accent 2" w:uiPriority="61"/>
-    <w:lsdException w:name="Light Grid Accent 2" w:uiPriority="62"/>
-    <w:lsdException w:name="Medium Shading 1 Accent 2" w:uiPriority="63"/>
-    <w:lsdException w:name="Medium Shading 2 Accent 2" w:uiPriority="64"/>
-    <w:lsdException w:name="Medium List 1 Accent 2" w:uiPriority="65"/>
-    <w:lsdException w:name="Medium List 2 Accent 2" w:uiPriority="66"/>
-    <w:lsdException w:name="Medium Grid 1 Accent 2" w:uiPriority="67"/>
-    <w:lsdException w:name="Medium Grid 2 Accent 2" w:uiPriority="68"/>
-    <w:lsdException w:name="Medium Grid 3 Accent 2" w:uiPriority="69"/>
-    <w:lsdException w:name="Dark List Accent 2" w:uiPriority="70"/>
-    <w:lsdException w:name="Colorful Shading Accent 2" w:uiPriority="71"/>
-    <w:lsdException w:name="Colorful List Accent 2" w:uiPriority="72"/>
-    <w:lsdException w:name="Colorful Grid Accent 2" w:uiPriority="73"/>
-    <w:lsdException w:name="Light Shading Accent 3" w:uiPriority="60"/>
-    <w:lsdException w:name="Light List Accent 3" w:uiPriority="61"/>
-    <w:lsdException w:name="Light Grid Accent 3" w:uiPriority="62"/>
-    <w:lsdException w:name="Medium Shading 1 Accent 3" w:uiPriority="63"/>
-    <w:lsdException w:name="Medium Shading 2 Accent 3" w:uiPriority="64"/>
-    <w:lsdException w:name="Medium List 1 Accent 3" w:uiPriority="65"/>
-    <w:lsdException w:name="Medium List 2 Accent 3" w:uiPriority="66"/>
-    <w:lsdException w:name="Medium Grid 1 Accent 3" w:uiPriority="67"/>
-    <w:lsdException w:name="Medium Grid 2 Accent 3" w:uiPriority="68"/>
-    <w:lsdException w:name="Medium Grid 3 Accent 3" w:uiPriority="69"/>
-    <w:lsdException w:name="Dark List Accent 3" w:uiPriority="70"/>
-    <w:lsdException w:name="Colorful Shading Accent 3" w:uiPriority="71"/>
-    <w:lsdException w:name="Colorful List Accent 3" w:uiPriority="72"/>
-    <w:lsdException w:name="Colorful Grid Accent 3" w:uiPriority="73"/>
-    <w:lsdException w:name="Light Shading Accent 4" w:uiPriority="60"/>
-    <w:lsdException w:name="Light List Accent 4" w:uiPriority="61"/>
-    <w:lsdException w:name="Light Grid Accent 4" w:uiPriority="62"/>
-    <w:lsdException w:name="Medium Shading 1 Accent 4" w:uiPriority="63"/>
-    <w:lsdException w:name="Medium Shading 2 Accent 4" w:uiPriority="64"/>
-    <w:lsdException w:name="Medium List 1 Accent 4" w:uiPriority="65"/>
-    <w:lsdException w:name="Medium List 2 Accent 4" w:uiPriority="66"/>
-    <w:lsdException w:name="Medium Grid 1 Accent 4" w:uiPriority="67"/>
-    <w:lsdException w:name="Medium Grid 2 Accent 4" w:uiPriority="68"/>
-    <w:lsdException w:name="Medium Grid 3 Accent 4" w:uiPriority="69"/>
-    <w:lsdException w:name="Dark List Accent 4" w:uiPriority="70"/>
-    <w:lsdException w:name="Colorful Shading Accent 4" w:uiPriority="71"/>
-    <w:lsdException w:name="Colorful List Accent 4" w:uiPriority="72"/>
-    <w:lsdException w:name="Colorful Grid Accent 4" w:uiPriority="73"/>
-    <w:lsdException w:name="Light Shading Accent 5" w:uiPriority="60"/>
-    <w:lsdException w:name="Light List Accent 5" w:uiPriority="61"/>
-    <w:lsdException w:name="Light Grid Accent 5" w:uiPriority="62"/>
-    <w:lsdException w:name="Medium Shading 1 Accent 5" w:uiPriority="63"/>
-    <w:lsdException w:name="Medium Shading 2 Accent 5" w:uiPriority="64"/>
-    <w:lsdException w:name="Medium List 1 Accent 5" w:uiPriority="65"/>
-    <w:lsdException w:name="Medium List 2 Accent 5" w:uiPriority="66"/>
-    <w:lsdException w:name="Medium Grid 1 Accent 5" w:uiPriority="67"/>
-    <w:lsdException w:name="Medium Grid 2 Accent 5" w:uiPriority="68"/>
-    <w:lsdException w:name="Medium Grid 3 Accent 5" w:uiPriority="69"/>
-    <w:lsdException w:name="Dark List Accent 5" w:uiPriority="70"/>
-    <w:lsdException w:name="Colorful Shading Accent 5" w:uiPriority="71"/>
-    <w:lsdException w:name="Colorful List Accent 5" w:uiPriority="72"/>
-    <w:lsdException w:name="Colorful Grid Accent 5" w:uiPriority="73"/>
-    <w:lsdException w:name="Light Shading Accent 6" w:uiPriority="60"/>
-    <w:lsdException w:name="Light List Accent 6" w:uiPriority="61"/>
-    <w:lsdException w:name="Light Grid Accent 6" w:uiPriority="62"/>
-    <w:lsdException w:name="Medium Shading 1 Accent 6" w:uiPriority="63"/>
-    <w:lsdException w:name="Medium Shading 2 Accent 6" w:uiPriority="64"/>
-    <w:lsdException w:name="Medium List 1 Accent 6" w:uiPriority="65"/>
-    <w:lsdException w:name="Medium List 2 Accent 6" w:uiPriority="66"/>
-    <w:lsdException w:name="Medium Grid 1 Accent 6" w:uiPriority="67"/>
-    <w:lsdException w:name="Medium Grid 2 Accent 6" w:uiPriority="68"/>
-    <w:lsdException w:name="Medium Grid 3 Accent 6" w:uiPriority="69"/>
-    <w:lsdException w:name="Dark List Accent 6" w:uiPriority="70"/>
-    <w:lsdException w:name="Colorful Shading Accent 6" w:uiPriority="71"/>
-    <w:lsdException w:name="Colorful List Accent 6" w:uiPriority="72"/>
-    <w:lsdException w:name="Colorful Grid Accent 6" w:uiPriority="73"/>
-    <w:lsdException w:name="Subtle Emphasis" w:uiPriority="19" w:qFormat="1"/>
-    <w:lsdException w:name="Intense Emphasis" w:uiPriority="21" w:qFormat="1"/>
-    <w:lsdException w:name="Subtle Reference" w:uiPriority="31" w:qFormat="1"/>
-    <w:lsdException w:name="Intense Reference" w:uiPriority="32" w:qFormat="1"/>
-    <w:lsdException w:name="Book Title" w:uiPriority="33" w:qFormat="1"/>
-    <w:lsdException w:name="Bibliography" w:semiHidden="1" w:uiPriority="37" w:unhideWhenUsed="1"/>
-    <w:lsdException w:name="TOC Heading" w:semiHidden="1" w:uiPriority="39" w:unhideWhenUsed="1" w:qFormat="1"/>
-    <w:lsdException w:name="Plain Table 1" w:uiPriority="41"/>
-    <w:lsdException w:name="Plain Table 2" w:uiPriority="42"/>
-    <w:lsdException w:name="Plain Table 3" w:uiPriority="43"/>
-    <w:lsdException w:name="Plain Table 4" w:uiPriority="44"/>
-    <w:lsdException w:name="Plain Table 5" w:uiPriority="45"/>
-    <w:lsdException w:name="Grid Table Light" w:uiPriority="40"/>
-    <w:lsdException w:name="Grid Table 1 Light" w:uiPriority="46"/>
-    <w:lsdException w:name="Grid Table 2" w:uiPriority="47"/>
-    <w:lsdException w:name="Grid Table 3" w:uiPriority="48"/>
-    <w:lsdException w:name="Grid Table 4" w:uiPriority="49"/>
-    <w:lsdException w:name="Grid Table 5 Dark" w:uiPriority="50"/>
-    <w:lsdException w:name="Grid Table 6 Colorful" w:uiPriority="51"/>
-    <w:lsdException w:name="Grid Table 7 Colorful" w:uiPriority="52"/>
-    <w:lsdException w:name="Grid Table 1 Light Accent 1" w:uiPriority="46"/>
-    <w:lsdException w:name="Grid Table 2 Accent 1" w:uiPriority="47"/>
-    <w:lsdException w:name="Grid Table 3 Accent 1" w:uiPriority="48"/>
-    <w:lsdException w:name="Grid Table 4 Accent 1" w:uiPriority="49"/>
-    <w:lsdException w:name="Grid Table 5 Dark Accent 1" w:uiPriority="50"/>
-    <w:lsdException w:name="Grid Table 6 Colorful Accent 1" w:uiPriority="51"/>
-    <w:lsdException w:name="Grid Table 7 Colorful Accent 1" w:uiPriority="52"/>
-    <w:lsdException w:name="Grid Table 1 Light Accent 2" w:uiPriority="46"/>
-    <w:lsdException w:name="Grid Table 2 Accent 2" w:uiPriority="47"/>
-    <w:lsdException w:name="Grid Table 3 Accent 2" w:uiPriority="48"/>
-    <w:lsdException w:name="Grid Table 4 Accent 2" w:uiPriority="49"/>
-    <w:lsdException w:name="Grid Table 5 Dark Accent 2" w:uiPriority="50"/>
-    <w:lsdException w:name="Grid Table 6 Colorful Accent 2" w:uiPriority="51"/>
-    <w:lsdException w:name="Grid Table 7 Colorful Accent 2" w:uiPriority="52"/>
-    <w:lsdException w:name="Grid Table 1 Light Accent 3" w:uiPriority="46"/>
-    <w:lsdException w:name="Grid Table 2 Accent 3" w:uiPriority="47"/>
-    <w:lsdException w:name="Grid Table 3 Accent 3" w:uiPriority="48"/>
-    <w:lsdException w:name="Grid Table 4 Accent 3" w:uiPriority="49"/>
-    <w:lsdException w:name="Grid Table 5 Dark Accent 3" w:uiPriority="50"/>
-    <w:lsdException w:name="Grid Table 6 Colorful Accent 3" w:uiPriority="51"/>
-    <w:lsdException w:name="Grid Table 7 Colorful Accent 3" w:uiPriority="52"/>
-    <w:lsdException w:name="Grid Table 1 Light Accent 4" w:uiPriority="46"/>
-    <w:lsdException w:name="Grid Table 2 Accent 4" w:uiPriority="47"/>
-    <w:lsdException w:name="Grid Table 3 Accent 4" w:uiPriority="48"/>
-    <w:lsdException w:name="Grid Table 4 Accent 4" w:uiPriority="49"/>
-    <w:lsdException w:name="Grid Table 5 Dark Accent 4" w:uiPriority="50"/>
-    <w:lsdException w:name="Grid Table 6 Colorful Accent 4" w:uiPriority="51"/>
-    <w:lsdException w:name="Grid Table 7 Colorful Accent 4" w:uiPriority="52"/>
-    <w:lsdException w:name="Grid Table 1 Light Accent 5" w:uiPriority="46"/>
-    <w:lsdException w:name="Grid Table 2 Accent 5" w:uiPriority="47"/>
-    <w:lsdException w:name="Grid Table 3 Accent 5" w:uiPriority="48"/>
-    <w:lsdException w:name="Grid Table 4 Accent 5" w:uiPriority="49"/>
-    <w:lsdException w:name="Grid Table 5 Dark Accent 5" w:uiPriority="50"/>
-    <w:lsdException w:name="Grid Table 6 Colorful Accent 5" w:uiPriority="51"/>
-    <w:lsdException w:name="Grid Table 7 Colorful Accent 5" w:uiPriority="52"/>
-    <w:lsdException w:name="Grid Table 1 Light Accent 6" w:uiPriority="46"/>
-    <w:lsdException w:name="Grid Table 2 Accent 6" w:uiPriority="47"/>
-    <w:lsdException w:name="Grid Table 3 Accent 6" w:uiPriority="48"/>
-    <w:lsdException w:name="Grid Table 4 Accent 6" w:uiPriority="49"/>
-    <w:lsdException w:name="Grid Table 5 Dark Accent 6" w:uiPriority="50"/>
-    <w:lsdException w:name="Grid Table 6 Colorful Accent 6" w:uiPriority="51"/>
-    <w:lsdException w:name="Grid Table 7 Colorful Accent 6" w:uiPriority="52"/>
-    <w:lsdException w:name="List Table 1 Light" w:uiPriority="46"/>
-    <w:lsdException w:name="List Table 2" w:uiPriority="47"/>
-    <w:lsdException w:name="List Table 3" w:uiPriority="48"/>
-    <w:lsdException w:name="List Table 4" w:uiPriority="49"/>
-    <w:lsdException w:name="List Table 5 Dark" w:uiPriority="50"/>
-    <w:lsdException w:name="List Table 6 Colorful" w:uiPriority="51"/>
-    <w:lsdException w:name="List Table 7 Colorful" w:uiPriority="52"/>
-    <w:lsdException w:name="List Table 1 Light Accent 1" w:uiPriority="46"/>
-    <w:lsdException w:name="List Table 2 Accent 1" w:uiPriority="47"/>
-    <w:lsdException w:name="List Table 3 Accent 1" w:uiPriority="48"/>
-    <w:lsdException w:name="List Table 4 Accent 1" w:uiPriority="49"/>
-    <w:lsdException w:name="List Table 5 Dark Accent 1" w:uiPriority="50"/>
-    <w:lsdException w:name="List Table 6 Colorful Accent 1" w:uiPriority="51"/>
-    <w:lsdException w:name="List Table 7 Colorful Accent 1" w:uiPriority="52"/>
-    <w:lsdException w:name="List Table 1 Light Accent 2" w:uiPriority="46"/>
-    <w:lsdException w:name="List Table 2 Accent 2" w:uiPriority="47"/>
-    <w:lsdException w:name="List Table 3 Accent 2" w:uiPriority="48"/>
-    <w:lsdException w:name="List Table 4 Accent 2" w:uiPriority="49"/>
-    <w:lsdException w:name="List Table 5 Dark Accent 2" w:uiPriority="50"/>
-    <w:lsdException w:name="List Table 6 Colorful Accent 2" w:uiPriority="51"/>
-    <w:lsdException w:name="List Table 7 Colorful Accent 2" w:uiPriority="52"/>
-    <w:lsdException w:name="List Table 1 Light Accent 3" w:uiPriority="46"/>
-    <w:lsdException w:name="List Table 2 Accent 3" w:uiPriority="47"/>
-    <w:lsdException w:name="List Table 3 Accent 3" w:uiPriority="48"/>
-    <w:lsdException w:name="List Table 4 Accent 3" w:uiPriority="49"/>
-    <w:lsdException w:name="List Table 5 Dark Accent 3" w:uiPriority="50"/>
-    <w:lsdException w:name="List Table 6 Colorful Accent 3" w:uiPriority="51"/>
-    <w:lsdException w:name="List Table 7 Colorful Accent 3" w:uiPriority="52"/>
-    <w:lsdException w:name="List Table 1 Light Accent 4" w:uiPriority="46"/>
-    <w:lsdException w:name="List Table 2 Accent 4" w:uiPriority="47"/>
-    <w:lsdException w:name="List Table 3 Accent 4" w:uiPriority="48"/>
-    <w:lsdException w:name="List Table 4 Accent 4" w:uiPriority="49"/>
-    <w:lsdException w:name="List Table 5 Dark Accent 4" w:uiPriority="50"/>
-    <w:lsdException w:name="List Table 6 Colorful Accent 4" w:uiPriority="51"/>
-    <w:lsdException w:name="List Table 7 Colorful Accent 4" w:uiPriority="52"/>
-    <w:lsdException w:name="List Table 1 Light Accent 5" w:uiPriority="46"/>
-    <w:lsdException w:name="List Table 2 Accent 5" w:uiPriority="47"/>
-    <w:lsdException w:name="List Table 3 Accent 5" w:uiPriority="48"/>
-    <w:lsdException w:name="List Table 4 Accent 5" w:uiPriority="49"/>
-    <w:lsdException w:name="List Table 5 Dark Accent 5" w:uiPriority="50"/>
-    <w:lsdException w:name="List Table 6 Colorful Accent 5" w:uiPriority="51"/>
-    <w:lsdException w:name="List Table 7 Colorful Accent 5" w:uiPriority="52"/>
-    <w:lsdException w:name="List Table 1 Light Accent 6" w:uiPriority="46"/>
-    <w:lsdException w:name="List Table 2 Accent 6" w:uiPriority="47"/>
-    <w:lsdException w:name="List Table 3 Accent 6" w:uiPriority="48"/>
-    <w:lsdException w:name="List Table 4 Accent 6" w:uiPriority="49"/>
-    <w:lsdException w:name="List Table 5 Dark Accent 6" w:uiPriority="50"/>
-    <w:lsdException w:name="List Table 6 Colorful Accent 6" w:uiPriority="51"/>
-    <w:lsdException w:name="List Table 7 Colorful Accent 6" w:uiPriority="52"/>
+  <w:latentStyles w:defLockedState="0" w:defUIPriority="99" w:defSemiHidden="1" w:defUnhideWhenUsed="1" w:defQFormat="0" w:count="267">
+    <w:lsdException w:name="Normal" w:semiHidden="0" w:uiPriority="0" w:unhideWhenUsed="0" w:qFormat="1"/>
+    <w:lsdException w:name="heading 1" w:semiHidden="0" w:uiPriority="9" w:unhideWhenUsed="0" w:qFormat="1"/>
+    <w:lsdException w:name="heading 2" w:uiPriority="9" w:qFormat="1"/>
+    <w:lsdException w:name="heading 3" w:uiPriority="9" w:qFormat="1"/>
+    <w:lsdException w:name="heading 4" w:uiPriority="9" w:qFormat="1"/>
+    <w:lsdException w:name="heading 5" w:uiPriority="9" w:qFormat="1"/>
+    <w:lsdException w:name="heading 6" w:uiPriority="9" w:qFormat="1"/>
+    <w:lsdException w:name="heading 7" w:uiPriority="9" w:qFormat="1"/>
+    <w:lsdException w:name="heading 8" w:uiPriority="9" w:qFormat="1"/>
+    <w:lsdException w:name="heading 9" w:uiPriority="9" w:qFormat="1"/>
+    <w:lsdException w:name="toc 1" w:uiPriority="39"/>
+    <w:lsdException w:name="toc 2" w:uiPriority="39"/>
+    <w:lsdException w:name="toc 3" w:uiPriority="39"/>
+    <w:lsdException w:name="toc 4" w:uiPriority="39"/>
+    <w:lsdException w:name="toc 5" w:uiPriority="39"/>
+    <w:lsdException w:name="toc 6" w:uiPriority="39"/>
+    <w:lsdException w:name="toc 7" w:uiPriority="39"/>
+    <w:lsdException w:name="toc 8" w:uiPriority="39"/>
+    <w:lsdException w:name="toc 9" w:uiPriority="39"/>
+    <w:lsdException w:name="caption" w:uiPriority="35" w:qFormat="1"/>
+    <w:lsdException w:name="Title" w:semiHidden="0" w:uiPriority="10" w:unhideWhenUsed="0" w:qFormat="1"/>
+    <w:lsdException w:name="Default Paragraph Font" w:uiPriority="1"/>
+    <w:lsdException w:name="Subtitle" w:semiHidden="0" w:uiPriority="11" w:unhideWhenUsed="0" w:qFormat="1"/>
+    <w:lsdException w:name="Strong" w:semiHidden="0" w:uiPriority="22" w:unhideWhenUsed="0" w:qFormat="1"/>
+    <w:lsdException w:name="Emphasis" w:semiHidden="0" w:uiPriority="20" w:unhideWhenUsed="0" w:qFormat="1"/>
+    <w:lsdException w:name="Table Grid" w:semiHidden="0" w:uiPriority="39" w:unhideWhenUsed="0"/>
+    <w:lsdException w:name="Placeholder Text" w:unhideWhenUsed="0"/>
+    <w:lsdException w:name="No Spacing" w:semiHidden="0" w:uiPriority="1" w:unhideWhenUsed="0" w:qFormat="1"/>
+    <w:lsdException w:name="Light Shading" w:semiHidden="0" w:uiPriority="60" w:unhideWhenUsed="0"/>
+    <w:lsdException w:name="Light List" w:semiHidden="0" w:uiPriority="61" w:unhideWhenUsed="0"/>
+    <w:lsdException w:name="Light Grid" w:semiHidden="0" w:uiPriority="62" w:unhideWhenUsed="0"/>
+    <w:lsdException w:name="Medium Shading 1" w:semiHidden="0" w:uiPriority="63" w:unhideWhenUsed="0"/>
+    <w:lsdException w:name="Medium Shading 2" w:semiHidden="0" w:uiPriority="64" w:unhideWhenUsed="0"/>
+    <w:lsdException w:name="Medium List 1" w:semiHidden="0" w:uiPriority="65" w:unhideWhenUsed="0"/>
+    <w:lsdException w:name="Medium List 2" w:semiHidden="0" w:uiPriority="66" w:unhideWhenUsed="0"/>
+    <w:lsdException w:name="Medium Grid 1" w:semiHidden="0" w:uiPriority="67" w:unhideWhenUsed="0"/>
+    <w:lsdException w:name="Medium Grid 2" w:semiHidden="0" w:uiPriority="68" w:unhideWhenUsed="0"/>
+    <w:lsdException w:name="Medium Grid 3" w:semiHidden="0" w:uiPriority="69" w:unhideWhenUsed="0"/>
+    <w:lsdException w:name="Dark List" w:semiHidden="0" w:uiPriority="70" w:unhideWhenUsed="0"/>
+    <w:lsdException w:name="Colorful Shading" w:semiHidden="0" w:uiPriority="71" w:unhideWhenUsed="0"/>
+    <w:lsdException w:name="Colorful List" w:semiHidden="0" w:uiPriority="72" w:unhideWhenUsed="0"/>
+    <w:lsdException w:name="Colorful Grid" w:semiHidden="0" w:uiPriority="73" w:unhideWhenUsed="0"/>
+    <w:lsdException w:name="Light Shading Accent 1" w:semiHidden="0" w:uiPriority="60" w:unhideWhenUsed="0"/>
+    <w:lsdException w:name="Light List Accent 1" w:semiHidden="0" w:uiPriority="61" w:unhideWhenUsed="0"/>
+    <w:lsdException w:name="Light Grid Accent 1" w:semiHidden="0" w:uiPriority="62" w:unhideWhenUsed="0"/>
+    <w:lsdException w:name="Medium Shading 1 Accent 1" w:semiHidden="0" w:uiPriority="63" w:unhideWhenUsed="0"/>
+    <w:lsdException w:name="Medium Shading 2 Accent 1" w:semiHidden="0" w:uiPriority="64" w:unhideWhenUsed="0"/>
+    <w:lsdException w:name="Medium List 1 Accent 1" w:semiHidden="0" w:uiPriority="65" w:unhideWhenUsed="0"/>
+    <w:lsdException w:name="Revision" w:unhideWhenUsed="0"/>
+    <w:lsdException w:name="List Paragraph" w:semiHidden="0" w:uiPriority="34" w:unhideWhenUsed="0" w:qFormat="1"/>
+    <w:lsdException w:name="Quote" w:semiHidden="0" w:uiPriority="29" w:unhideWhenUsed="0" w:qFormat="1"/>
+    <w:lsdException w:name="Intense Quote" w:semiHidden="0" w:uiPriority="30" w:unhideWhenUsed="0" w:qFormat="1"/>
+    <w:lsdException w:name="Medium List 2 Accent 1" w:semiHidden="0" w:uiPriority="66" w:unhideWhenUsed="0"/>
+    <w:lsdException w:name="Medium Grid 1 Accent 1" w:semiHidden="0" w:uiPriority="67" w:unhideWhenUsed="0"/>
+    <w:lsdException w:name="Medium Grid 2 Accent 1" w:semiHidden="0" w:uiPriority="68" w:unhideWhenUsed="0"/>
+    <w:lsdException w:name="Medium Grid 3 Accent 1" w:semiHidden="0" w:uiPriority="69" w:unhideWhenUsed="0"/>
+    <w:lsdException w:name="Dark List Accent 1" w:semiHidden="0" w:uiPriority="70" w:unhideWhenUsed="0"/>
+    <w:lsdException w:name="Colorful Shading Accent 1" w:semiHidden="0" w:uiPriority="71" w:unhideWhenUsed="0"/>
+    <w:lsdException w:name="Colorful List Accent 1" w:semiHidden="0" w:uiPriority="72" w:unhideWhenUsed="0"/>
+    <w:lsdException w:name="Colorful Grid Accent 1" w:semiHidden="0" w:uiPriority="73" w:unhideWhenUsed="0"/>
+    <w:lsdException w:name="Light Shading Accent 2" w:semiHidden="0" w:uiPriority="60" w:unhideWhenUsed="0"/>
+    <w:lsdException w:name="Light List Accent 2" w:semiHidden="0" w:uiPriority="61" w:unhideWhenUsed="0"/>
+    <w:lsdException w:name="Light Grid Accent 2" w:semiHidden="0" w:uiPriority="62" w:unhideWhenUsed="0"/>
+    <w:lsdException w:name="Medium Shading 1 Accent 2" w:semiHidden="0" w:uiPriority="63" w:unhideWhenUsed="0"/>
+    <w:lsdException w:name="Medium Shading 2 Accent 2" w:semiHidden="0" w:uiPriority="64" w:unhideWhenUsed="0"/>
+    <w:lsdException w:name="Medium List 1 Accent 2" w:semiHidden="0" w:uiPriority="65" w:unhideWhenUsed="0"/>
+    <w:lsdException w:name="Medium List 2 Accent 2" w:semiHidden="0" w:uiPriority="66" w:unhideWhenUsed="0"/>
+    <w:lsdException w:name="Medium Grid 1 Accent 2" w:semiHidden="0" w:uiPriority="67" w:unhideWhenUsed="0"/>
+    <w:lsdException w:name="Medium Grid 2 Accent 2" w:semiHidden="0" w:uiPriority="68" w:unhideWhenUsed="0"/>
+    <w:lsdException w:name="Medium Grid 3 Accent 2" w:semiHidden="0" w:uiPriority="69" w:unhideWhenUsed="0"/>
+    <w:lsdException w:name="Dark List Accent 2" w:semiHidden="0" w:uiPriority="70" w:unhideWhenUsed="0"/>
+    <w:lsdException w:name="Colorful Shading Accent 2" w:semiHidden="0" w:uiPriority="71" w:unhideWhenUsed="0"/>
+    <w:lsdException w:name="Colorful List Accent 2" w:semiHidden="0" w:uiPriority="72" w:unhideWhenUsed="0"/>
+    <w:lsdException w:name="Colorful Grid Accent 2" w:semiHidden="0" w:uiPriority="73" w:unhideWhenUsed="0"/>
+    <w:lsdException w:name="Light Shading Accent 3" w:semiHidden="0" w:uiPriority="60" w:unhideWhenUsed="0"/>
+    <w:lsdException w:name="Light List Accent 3" w:semiHidden="0" w:uiPriority="61" w:unhideWhenUsed="0"/>
+    <w:lsdException w:name="Light Grid Accent 3" w:semiHidden="0" w:uiPriority="62" w:unhideWhenUsed="0"/>
+    <w:lsdException w:name="Medium Shading 1 Accent 3" w:semiHidden="0" w:uiPriority="63" w:unhideWhenUsed="0"/>
+    <w:lsdException w:name="Medium Shading 2 Accent 3" w:semiHidden="0" w:uiPriority="64" w:unhideWhenUsed="0"/>
+    <w:lsdException w:name="Medium List 1 Accent 3" w:semiHidden="0" w:uiPriority="65" w:unhideWhenUsed="0"/>
+    <w:lsdException w:name="Medium List 2 Accent 3" w:semiHidden="0" w:uiPriority="66" w:unhideWhenUsed="0"/>
+    <w:lsdException w:name="Medium Grid 1 Accent 3" w:semiHidden="0" w:uiPriority="67" w:unhideWhenUsed="0"/>
+    <w:lsdException w:name="Medium Grid 2 Accent 3" w:semiHidden="0" w:uiPriority="68" w:unhideWhenUsed="0"/>
+    <w:lsdException w:name="Medium Grid 3 Accent 3" w:semiHidden="0" w:uiPriority="69" w:unhideWhenUsed="0"/>
+    <w:lsdException w:name="Dark List Accent 3" w:semiHidden="0" w:uiPriority="70" w:unhideWhenUsed="0"/>
+    <w:lsdException w:name="Colorful Shading Accent 3" w:semiHidden="0" w:uiPriority="71" w:unhideWhenUsed="0"/>
+    <w:lsdException w:name="Colorful List Accent 3" w:semiHidden="0" w:uiPriority="72" w:unhideWhenUsed="0"/>
+    <w:lsdException w:name="Colorful Grid Accent 3" w:semiHidden="0" w:uiPriority="73" w:unhideWhenUsed="0"/>
+    <w:lsdException w:name="Light Shading Accent 4" w:semiHidden="0" w:uiPriority="60" w:unhideWhenUsed="0"/>
+    <w:lsdException w:name="Light List Accent 4" w:semiHidden="0" w:uiPriority="61" w:unhideWhenUsed="0"/>
+    <w:lsdException w:name="Light Grid Accent 4" w:semiHidden="0" w:uiPriority="62" w:unhideWhenUsed="0"/>
+    <w:lsdException w:name="Medium Shading 1 Accent 4" w:semiHidden="0" w:uiPriority="63" w:unhideWhenUsed="0"/>
+    <w:lsdException w:name="Medium Shading 2 Accent 4" w:semiHidden="0" w:uiPriority="64" w:unhideWhenUsed="0"/>
+    <w:lsdException w:name="Medium List 1 Accent 4" w:semiHidden="0" w:uiPriority="65" w:unhideWhenUsed="0"/>
+    <w:lsdException w:name="Medium List 2 Accent 4" w:semiHidden="0" w:uiPriority="66" w:unhideWhenUsed="0"/>
+    <w:lsdException w:name="Medium Grid 1 Accent 4" w:semiHidden="0" w:uiPriority="67" w:unhideWhenUsed="0"/>
+    <w:lsdException w:name="Medium Grid 2 Accent 4" w:semiHidden="0" w:uiPriority="68" w:unhideWhenUsed="0"/>
+    <w:lsdException w:name="Medium Grid 3 Accent 4" w:semiHidden="0" w:uiPriority="69" w:unhideWhenUsed="0"/>
+    <w:lsdException w:name="Dark List Accent 4" w:semiHidden="0" w:uiPriority="70" w:unhideWhenUsed="0"/>
+    <w:lsdException w:name="Colorful Shading Accent 4" w:semiHidden="0" w:uiPriority="71" w:unhideWhenUsed="0"/>
+    <w:lsdException w:name="Colorful List Accent 4" w:semiHidden="0" w:uiPriority="72" w:unhideWhenUsed="0"/>
+    <w:lsdException w:name="Colorful Grid Accent 4" w:semiHidden="0" w:uiPriority="73" w:unhideWhenUsed="0"/>
+    <w:lsdException w:name="Light Shading Accent 5" w:semiHidden="0" w:uiPriority="60" w:unhideWhenUsed="0"/>
+    <w:lsdException w:name="Light List Accent 5" w:semiHidden="0" w:uiPriority="61" w:unhideWhenUsed="0"/>
+    <w:lsdException w:name="Light Grid Accent 5" w:semiHidden="0" w:uiPriority="62" w:unhideWhenUsed="0"/>
+    <w:lsdException w:name="Medium Shading 1 Accent 5" w:semiHidden="0" w:uiPriority="63" w:unhideWhenUsed="0"/>
+    <w:lsdException w:name="Medium Shading 2 Accent 5" w:semiHidden="0" w:uiPriority="64" w:unhideWhenUsed="0"/>
+    <w:lsdException w:name="Medium List 1 Accent 5" w:semiHidden="0" w:uiPriority="65" w:unhideWhenUsed="0"/>
+    <w:lsdException w:name="Medium List 2 Accent 5" w:semiHidden="0" w:uiPriority="66" w:unhideWhenUsed="0"/>
+    <w:lsdException w:name="Medium Grid 1 Accent 5" w:semiHidden="0" w:uiPriority="67" w:unhideWhenUsed="0"/>
+    <w:lsdException w:name="Medium Grid 2 Accent 5" w:semiHidden="0" w:uiPriority="68" w:unhideWhenUsed="0"/>
+    <w:lsdException w:name="Medium Grid 3 Accent 5" w:semiHidden="0" w:uiPriority="69" w:unhideWhenUsed="0"/>
+    <w:lsdException w:name="Dark List Accent 5" w:semiHidden="0" w:uiPriority="70" w:unhideWhenUsed="0"/>
+    <w:lsdException w:name="Colorful Shading Accent 5" w:semiHidden="0" w:uiPriority="71" w:unhideWhenUsed="0"/>
+    <w:lsdException w:name="Colorful List Accent 5" w:semiHidden="0" w:uiPriority="72" w:unhideWhenUsed="0"/>
+    <w:lsdException w:name="Colorful Grid Accent 5" w:semiHidden="0" w:uiPriority="73" w:unhideWhenUsed="0"/>
+    <w:lsdException w:name="Light Shading Accent 6" w:semiHidden="0" w:uiPriority="60" w:unhideWhenUsed="0"/>
+    <w:lsdException w:name="Light List Accent 6" w:semiHidden="0" w:uiPriority="61" w:unhideWhenUsed="0"/>
+    <w:lsdException w:name="Light Grid Accent 6" w:semiHidden="0" w:uiPriority="62" w:unhideWhenUsed="0"/>
+    <w:lsdException w:name="Medium Shading 1 Accent 6" w:semiHidden="0" w:uiPriority="63" w:unhideWhenUsed="0"/>
+    <w:lsdException w:name="Medium Shading 2 Accent 6" w:semiHidden="0" w:uiPriority="64" w:unhideWhenUsed="0"/>
+    <w:lsdException w:name="Medium List 1 Accent 6" w:semiHidden="0" w:uiPriority="65" w:unhideWhenUsed="0"/>
+    <w:lsdException w:name="Medium List 2 Accent 6" w:semiHidden="0" w:uiPriority="66" w:unhideWhenUsed="0"/>
+    <w:lsdException w:name="Medium Grid 1 Accent 6" w:semiHidden="0" w:uiPriority="67" w:unhideWhenUsed="0"/>
+    <w:lsdException w:name="Medium Grid 2 Accent 6" w:semiHidden="0" w:uiPriority="68" w:unhideWhenUsed="0"/>
+    <w:lsdException w:name="Medium Grid 3 Accent 6" w:semiHidden="0" w:uiPriority="69" w:unhideWhenUsed="0"/>
+    <w:lsdException w:name="Dark List Accent 6" w:semiHidden="0" w:uiPriority="70" w:unhideWhenUsed="0"/>
+    <w:lsdException w:name="Colorful Shading Accent 6" w:semiHidden="0" w:uiPriority="71" w:unhideWhenUsed="0"/>
+    <w:lsdException w:name="Colorful List Accent 6" w:semiHidden="0" w:uiPriority="72" w:unhideWhenUsed="0"/>
+    <w:lsdException w:name="Colorful Grid Accent 6" w:semiHidden="0" w:uiPriority="73" w:unhideWhenUsed="0"/>
+    <w:lsdException w:name="Subtle Emphasis" w:semiHidden="0" w:uiPriority="19" w:unhideWhenUsed="0" w:qFormat="1"/>
+    <w:lsdException w:name="Intense Emphasis" w:semiHidden="0" w:uiPriority="21" w:unhideWhenUsed="0" w:qFormat="1"/>
+    <w:lsdException w:name="Subtle Reference" w:semiHidden="0" w:uiPriority="31" w:unhideWhenUsed="0" w:qFormat="1"/>
+    <w:lsdException w:name="Intense Reference" w:semiHidden="0" w:uiPriority="32" w:unhideWhenUsed="0" w:qFormat="1"/>
+    <w:lsdException w:name="Book Title" w:semiHidden="0" w:uiPriority="33" w:unhideWhenUsed="0" w:qFormat="1"/>
+    <w:lsdException w:name="Bibliography" w:uiPriority="37"/>
+    <w:lsdException w:name="TOC Heading" w:uiPriority="39" w:qFormat="1"/>
   </w:latentStyles>
   <w:style w:type="paragraph" w:default="1" w:styleId="Normal">
     <w:name w:val="Normal"/>
@@ -10557,6 +13690,554 @@
     <w:uiPriority w:val="99"/>
     <w:rsid w:val="004E781B"/>
   </w:style>
+  <w:style w:type="paragraph" w:styleId="BalloonText">
+    <w:name w:val="Balloon Text"/>
+    <w:basedOn w:val="Normal"/>
+    <w:link w:val="BalloonTextChar"/>
+    <w:uiPriority w:val="99"/>
+    <w:semiHidden/>
+    <w:unhideWhenUsed/>
+    <w:rsid w:val="00CA36D0"/>
+    <w:pPr>
+      <w:spacing w:after="0" w:line="240" w:lineRule="auto"/>
+    </w:pPr>
+    <w:rPr>
+      <w:rFonts w:ascii="Tahoma" w:hAnsi="Tahoma" w:cs="Tahoma"/>
+      <w:sz w:val="16"/>
+      <w:szCs w:val="16"/>
+    </w:rPr>
+  </w:style>
+  <w:style w:type="character" w:customStyle="1" w:styleId="BalloonTextChar">
+    <w:name w:val="Balloon Text Char"/>
+    <w:basedOn w:val="DefaultParagraphFont"/>
+    <w:link w:val="BalloonText"/>
+    <w:uiPriority w:val="99"/>
+    <w:semiHidden/>
+    <w:rsid w:val="00CA36D0"/>
+    <w:rPr>
+      <w:rFonts w:ascii="Tahoma" w:hAnsi="Tahoma" w:cs="Tahoma"/>
+      <w:sz w:val="16"/>
+      <w:szCs w:val="16"/>
+    </w:rPr>
+  </w:style>
+</w:styles>
+</file>
+
+<file path=word/stylesWithEffects.xml><?xml version="1.0" encoding="utf-8"?>
+<w:styles xmlns:wpc="http://schemas.microsoft.com/office/word/2010/wordprocessingCanvas" xmlns:mc="http://schemas.openxmlformats.org/markup-compatibility/2006" xmlns:o="urn:schemas-microsoft-com:office:office" xmlns:r="http://schemas.openxmlformats.org/officeDocument/2006/relationships" xmlns:m="http://schemas.openxmlformats.org/officeDocument/2006/math" xmlns:v="urn:schemas-microsoft-com:vml" xmlns:wp14="http://schemas.microsoft.com/office/word/2010/wordprocessingDrawing" xmlns:wp="http://schemas.openxmlformats.org/drawingml/2006/wordprocessingDrawing" xmlns:w10="urn:schemas-microsoft-com:office:word" xmlns:w="http://schemas.openxmlformats.org/wordprocessingml/2006/main" xmlns:w14="http://schemas.microsoft.com/office/word/2010/wordml" xmlns:wpg="http://schemas.microsoft.com/office/word/2010/wordprocessingGroup" xmlns:wpi="http://schemas.microsoft.com/office/word/2010/wordprocessingInk" xmlns:wne="http://schemas.microsoft.com/office/word/2006/wordml" xmlns:wps="http://schemas.microsoft.com/office/word/2010/wordprocessingShape" mc:Ignorable="w14 wp14">
+  <w:docDefaults>
+    <w:rPrDefault>
+      <w:rPr>
+        <w:rFonts w:asciiTheme="minorHAnsi" w:eastAsiaTheme="minorHAnsi" w:hAnsiTheme="minorHAnsi" w:cstheme="minorBidi"/>
+        <w:sz w:val="22"/>
+        <w:szCs w:val="22"/>
+        <w:lang w:val="en-US" w:eastAsia="en-US" w:bidi="ar-SA"/>
+      </w:rPr>
+    </w:rPrDefault>
+    <w:pPrDefault>
+      <w:pPr>
+        <w:spacing w:after="160" w:line="259" w:lineRule="auto"/>
+      </w:pPr>
+    </w:pPrDefault>
+  </w:docDefaults>
+  <w:latentStyles w:defLockedState="0" w:defUIPriority="99" w:defSemiHidden="1" w:defUnhideWhenUsed="1" w:defQFormat="0" w:count="267">
+    <w:lsdException w:name="Normal" w:semiHidden="0" w:uiPriority="0" w:unhideWhenUsed="0" w:qFormat="1"/>
+    <w:lsdException w:name="heading 1" w:semiHidden="0" w:uiPriority="9" w:unhideWhenUsed="0" w:qFormat="1"/>
+    <w:lsdException w:name="heading 2" w:uiPriority="9" w:qFormat="1"/>
+    <w:lsdException w:name="heading 3" w:uiPriority="9" w:qFormat="1"/>
+    <w:lsdException w:name="heading 4" w:uiPriority="9" w:qFormat="1"/>
+    <w:lsdException w:name="heading 5" w:uiPriority="9" w:qFormat="1"/>
+    <w:lsdException w:name="heading 6" w:uiPriority="9" w:qFormat="1"/>
+    <w:lsdException w:name="heading 7" w:uiPriority="9" w:qFormat="1"/>
+    <w:lsdException w:name="heading 8" w:uiPriority="9" w:qFormat="1"/>
+    <w:lsdException w:name="heading 9" w:uiPriority="9" w:qFormat="1"/>
+    <w:lsdException w:name="toc 1" w:uiPriority="39"/>
+    <w:lsdException w:name="toc 2" w:uiPriority="39"/>
+    <w:lsdException w:name="toc 3" w:uiPriority="39"/>
+    <w:lsdException w:name="toc 4" w:uiPriority="39"/>
+    <w:lsdException w:name="toc 5" w:uiPriority="39"/>
+    <w:lsdException w:name="toc 6" w:uiPriority="39"/>
+    <w:lsdException w:name="toc 7" w:uiPriority="39"/>
+    <w:lsdException w:name="toc 8" w:uiPriority="39"/>
+    <w:lsdException w:name="toc 9" w:uiPriority="39"/>
+    <w:lsdException w:name="caption" w:uiPriority="35" w:qFormat="1"/>
+    <w:lsdException w:name="Title" w:semiHidden="0" w:uiPriority="10" w:unhideWhenUsed="0" w:qFormat="1"/>
+    <w:lsdException w:name="Default Paragraph Font" w:uiPriority="1"/>
+    <w:lsdException w:name="Subtitle" w:semiHidden="0" w:uiPriority="11" w:unhideWhenUsed="0" w:qFormat="1"/>
+    <w:lsdException w:name="Strong" w:semiHidden="0" w:uiPriority="22" w:unhideWhenUsed="0" w:qFormat="1"/>
+    <w:lsdException w:name="Emphasis" w:semiHidden="0" w:uiPriority="20" w:unhideWhenUsed="0" w:qFormat="1"/>
+    <w:lsdException w:name="Table Grid" w:semiHidden="0" w:uiPriority="39" w:unhideWhenUsed="0"/>
+    <w:lsdException w:name="Placeholder Text" w:unhideWhenUsed="0"/>
+    <w:lsdException w:name="No Spacing" w:semiHidden="0" w:uiPriority="1" w:unhideWhenUsed="0" w:qFormat="1"/>
+    <w:lsdException w:name="Light Shading" w:semiHidden="0" w:uiPriority="60" w:unhideWhenUsed="0"/>
+    <w:lsdException w:name="Light List" w:semiHidden="0" w:uiPriority="61" w:unhideWhenUsed="0"/>
+    <w:lsdException w:name="Light Grid" w:semiHidden="0" w:uiPriority="62" w:unhideWhenUsed="0"/>
+    <w:lsdException w:name="Medium Shading 1" w:semiHidden="0" w:uiPriority="63" w:unhideWhenUsed="0"/>
+    <w:lsdException w:name="Medium Shading 2" w:semiHidden="0" w:uiPriority="64" w:unhideWhenUsed="0"/>
+    <w:lsdException w:name="Medium List 1" w:semiHidden="0" w:uiPriority="65" w:unhideWhenUsed="0"/>
+    <w:lsdException w:name="Medium List 2" w:semiHidden="0" w:uiPriority="66" w:unhideWhenUsed="0"/>
+    <w:lsdException w:name="Medium Grid 1" w:semiHidden="0" w:uiPriority="67" w:unhideWhenUsed="0"/>
+    <w:lsdException w:name="Medium Grid 2" w:semiHidden="0" w:uiPriority="68" w:unhideWhenUsed="0"/>
+    <w:lsdException w:name="Medium Grid 3" w:semiHidden="0" w:uiPriority="69" w:unhideWhenUsed="0"/>
+    <w:lsdException w:name="Dark List" w:semiHidden="0" w:uiPriority="70" w:unhideWhenUsed="0"/>
+    <w:lsdException w:name="Colorful Shading" w:semiHidden="0" w:uiPriority="71" w:unhideWhenUsed="0"/>
+    <w:lsdException w:name="Colorful List" w:semiHidden="0" w:uiPriority="72" w:unhideWhenUsed="0"/>
+    <w:lsdException w:name="Colorful Grid" w:semiHidden="0" w:uiPriority="73" w:unhideWhenUsed="0"/>
+    <w:lsdException w:name="Light Shading Accent 1" w:semiHidden="0" w:uiPriority="60" w:unhideWhenUsed="0"/>
+    <w:lsdException w:name="Light List Accent 1" w:semiHidden="0" w:uiPriority="61" w:unhideWhenUsed="0"/>
+    <w:lsdException w:name="Light Grid Accent 1" w:semiHidden="0" w:uiPriority="62" w:unhideWhenUsed="0"/>
+    <w:lsdException w:name="Medium Shading 1 Accent 1" w:semiHidden="0" w:uiPriority="63" w:unhideWhenUsed="0"/>
+    <w:lsdException w:name="Medium Shading 2 Accent 1" w:semiHidden="0" w:uiPriority="64" w:unhideWhenUsed="0"/>
+    <w:lsdException w:name="Medium List 1 Accent 1" w:semiHidden="0" w:uiPriority="65" w:unhideWhenUsed="0"/>
+    <w:lsdException w:name="Revision" w:unhideWhenUsed="0"/>
+    <w:lsdException w:name="List Paragraph" w:semiHidden="0" w:uiPriority="34" w:unhideWhenUsed="0" w:qFormat="1"/>
+    <w:lsdException w:name="Quote" w:semiHidden="0" w:uiPriority="29" w:unhideWhenUsed="0" w:qFormat="1"/>
+    <w:lsdException w:name="Intense Quote" w:semiHidden="0" w:uiPriority="30" w:unhideWhenUsed="0" w:qFormat="1"/>
+    <w:lsdException w:name="Medium List 2 Accent 1" w:semiHidden="0" w:uiPriority="66" w:unhideWhenUsed="0"/>
+    <w:lsdException w:name="Medium Grid 1 Accent 1" w:semiHidden="0" w:uiPriority="67" w:unhideWhenUsed="0"/>
+    <w:lsdException w:name="Medium Grid 2 Accent 1" w:semiHidden="0" w:uiPriority="68" w:unhideWhenUsed="0"/>
+    <w:lsdException w:name="Medium Grid 3 Accent 1" w:semiHidden="0" w:uiPriority="69" w:unhideWhenUsed="0"/>
+    <w:lsdException w:name="Dark List Accent 1" w:semiHidden="0" w:uiPriority="70" w:unhideWhenUsed="0"/>
+    <w:lsdException w:name="Colorful Shading Accent 1" w:semiHidden="0" w:uiPriority="71" w:unhideWhenUsed="0"/>
+    <w:lsdException w:name="Colorful List Accent 1" w:semiHidden="0" w:uiPriority="72" w:unhideWhenUsed="0"/>
+    <w:lsdException w:name="Colorful Grid Accent 1" w:semiHidden="0" w:uiPriority="73" w:unhideWhenUsed="0"/>
+    <w:lsdException w:name="Light Shading Accent 2" w:semiHidden="0" w:uiPriority="60" w:unhideWhenUsed="0"/>
+    <w:lsdException w:name="Light List Accent 2" w:semiHidden="0" w:uiPriority="61" w:unhideWhenUsed="0"/>
+    <w:lsdException w:name="Light Grid Accent 2" w:semiHidden="0" w:uiPriority="62" w:unhideWhenUsed="0"/>
+    <w:lsdException w:name="Medium Shading 1 Accent 2" w:semiHidden="0" w:uiPriority="63" w:unhideWhenUsed="0"/>
+    <w:lsdException w:name="Medium Shading 2 Accent 2" w:semiHidden="0" w:uiPriority="64" w:unhideWhenUsed="0"/>
+    <w:lsdException w:name="Medium List 1 Accent 2" w:semiHidden="0" w:uiPriority="65" w:unhideWhenUsed="0"/>
+    <w:lsdException w:name="Medium List 2 Accent 2" w:semiHidden="0" w:uiPriority="66" w:unhideWhenUsed="0"/>
+    <w:lsdException w:name="Medium Grid 1 Accent 2" w:semiHidden="0" w:uiPriority="67" w:unhideWhenUsed="0"/>
+    <w:lsdException w:name="Medium Grid 2 Accent 2" w:semiHidden="0" w:uiPriority="68" w:unhideWhenUsed="0"/>
+    <w:lsdException w:name="Medium Grid 3 Accent 2" w:semiHidden="0" w:uiPriority="69" w:unhideWhenUsed="0"/>
+    <w:lsdException w:name="Dark List Accent 2" w:semiHidden="0" w:uiPriority="70" w:unhideWhenUsed="0"/>
+    <w:lsdException w:name="Colorful Shading Accent 2" w:semiHidden="0" w:uiPriority="71" w:unhideWhenUsed="0"/>
+    <w:lsdException w:name="Colorful List Accent 2" w:semiHidden="0" w:uiPriority="72" w:unhideWhenUsed="0"/>
+    <w:lsdException w:name="Colorful Grid Accent 2" w:semiHidden="0" w:uiPriority="73" w:unhideWhenUsed="0"/>
+    <w:lsdException w:name="Light Shading Accent 3" w:semiHidden="0" w:uiPriority="60" w:unhideWhenUsed="0"/>
+    <w:lsdException w:name="Light List Accent 3" w:semiHidden="0" w:uiPriority="61" w:unhideWhenUsed="0"/>
+    <w:lsdException w:name="Light Grid Accent 3" w:semiHidden="0" w:uiPriority="62" w:unhideWhenUsed="0"/>
+    <w:lsdException w:name="Medium Shading 1 Accent 3" w:semiHidden="0" w:uiPriority="63" w:unhideWhenUsed="0"/>
+    <w:lsdException w:name="Medium Shading 2 Accent 3" w:semiHidden="0" w:uiPriority="64" w:unhideWhenUsed="0"/>
+    <w:lsdException w:name="Medium List 1 Accent 3" w:semiHidden="0" w:uiPriority="65" w:unhideWhenUsed="0"/>
+    <w:lsdException w:name="Medium List 2 Accent 3" w:semiHidden="0" w:uiPriority="66" w:unhideWhenUsed="0"/>
+    <w:lsdException w:name="Medium Grid 1 Accent 3" w:semiHidden="0" w:uiPriority="67" w:unhideWhenUsed="0"/>
+    <w:lsdException w:name="Medium Grid 2 Accent 3" w:semiHidden="0" w:uiPriority="68" w:unhideWhenUsed="0"/>
+    <w:lsdException w:name="Medium Grid 3 Accent 3" w:semiHidden="0" w:uiPriority="69" w:unhideWhenUsed="0"/>
+    <w:lsdException w:name="Dark List Accent 3" w:semiHidden="0" w:uiPriority="70" w:unhideWhenUsed="0"/>
+    <w:lsdException w:name="Colorful Shading Accent 3" w:semiHidden="0" w:uiPriority="71" w:unhideWhenUsed="0"/>
+    <w:lsdException w:name="Colorful List Accent 3" w:semiHidden="0" w:uiPriority="72" w:unhideWhenUsed="0"/>
+    <w:lsdException w:name="Colorful Grid Accent 3" w:semiHidden="0" w:uiPriority="73" w:unhideWhenUsed="0"/>
+    <w:lsdException w:name="Light Shading Accent 4" w:semiHidden="0" w:uiPriority="60" w:unhideWhenUsed="0"/>
+    <w:lsdException w:name="Light List Accent 4" w:semiHidden="0" w:uiPriority="61" w:unhideWhenUsed="0"/>
+    <w:lsdException w:name="Light Grid Accent 4" w:semiHidden="0" w:uiPriority="62" w:unhideWhenUsed="0"/>
+    <w:lsdException w:name="Medium Shading 1 Accent 4" w:semiHidden="0" w:uiPriority="63" w:unhideWhenUsed="0"/>
+    <w:lsdException w:name="Medium Shading 2 Accent 4" w:semiHidden="0" w:uiPriority="64" w:unhideWhenUsed="0"/>
+    <w:lsdException w:name="Medium List 1 Accent 4" w:semiHidden="0" w:uiPriority="65" w:unhideWhenUsed="0"/>
+    <w:lsdException w:name="Medium List 2 Accent 4" w:semiHidden="0" w:uiPriority="66" w:unhideWhenUsed="0"/>
+    <w:lsdException w:name="Medium Grid 1 Accent 4" w:semiHidden="0" w:uiPriority="67" w:unhideWhenUsed="0"/>
+    <w:lsdException w:name="Medium Grid 2 Accent 4" w:semiHidden="0" w:uiPriority="68" w:unhideWhenUsed="0"/>
+    <w:lsdException w:name="Medium Grid 3 Accent 4" w:semiHidden="0" w:uiPriority="69" w:unhideWhenUsed="0"/>
+    <w:lsdException w:name="Dark List Accent 4" w:semiHidden="0" w:uiPriority="70" w:unhideWhenUsed="0"/>
+    <w:lsdException w:name="Colorful Shading Accent 4" w:semiHidden="0" w:uiPriority="71" w:unhideWhenUsed="0"/>
+    <w:lsdException w:name="Colorful List Accent 4" w:semiHidden="0" w:uiPriority="72" w:unhideWhenUsed="0"/>
+    <w:lsdException w:name="Colorful Grid Accent 4" w:semiHidden="0" w:uiPriority="73" w:unhideWhenUsed="0"/>
+    <w:lsdException w:name="Light Shading Accent 5" w:semiHidden="0" w:uiPriority="60" w:unhideWhenUsed="0"/>
+    <w:lsdException w:name="Light List Accent 5" w:semiHidden="0" w:uiPriority="61" w:unhideWhenUsed="0"/>
+    <w:lsdException w:name="Light Grid Accent 5" w:semiHidden="0" w:uiPriority="62" w:unhideWhenUsed="0"/>
+    <w:lsdException w:name="Medium Shading 1 Accent 5" w:semiHidden="0" w:uiPriority="63" w:unhideWhenUsed="0"/>
+    <w:lsdException w:name="Medium Shading 2 Accent 5" w:semiHidden="0" w:uiPriority="64" w:unhideWhenUsed="0"/>
+    <w:lsdException w:name="Medium List 1 Accent 5" w:semiHidden="0" w:uiPriority="65" w:unhideWhenUsed="0"/>
+    <w:lsdException w:name="Medium List 2 Accent 5" w:semiHidden="0" w:uiPriority="66" w:unhideWhenUsed="0"/>
+    <w:lsdException w:name="Medium Grid 1 Accent 5" w:semiHidden="0" w:uiPriority="67" w:unhideWhenUsed="0"/>
+    <w:lsdException w:name="Medium Grid 2 Accent 5" w:semiHidden="0" w:uiPriority="68" w:unhideWhenUsed="0"/>
+    <w:lsdException w:name="Medium Grid 3 Accent 5" w:semiHidden="0" w:uiPriority="69" w:unhideWhenUsed="0"/>
+    <w:lsdException w:name="Dark List Accent 5" w:semiHidden="0" w:uiPriority="70" w:unhideWhenUsed="0"/>
+    <w:lsdException w:name="Colorful Shading Accent 5" w:semiHidden="0" w:uiPriority="71" w:unhideWhenUsed="0"/>
+    <w:lsdException w:name="Colorful List Accent 5" w:semiHidden="0" w:uiPriority="72" w:unhideWhenUsed="0"/>
+    <w:lsdException w:name="Colorful Grid Accent 5" w:semiHidden="0" w:uiPriority="73" w:unhideWhenUsed="0"/>
+    <w:lsdException w:name="Light Shading Accent 6" w:semiHidden="0" w:uiPriority="60" w:unhideWhenUsed="0"/>
+    <w:lsdException w:name="Light List Accent 6" w:semiHidden="0" w:uiPriority="61" w:unhideWhenUsed="0"/>
+    <w:lsdException w:name="Light Grid Accent 6" w:semiHidden="0" w:uiPriority="62" w:unhideWhenUsed="0"/>
+    <w:lsdException w:name="Medium Shading 1 Accent 6" w:semiHidden="0" w:uiPriority="63" w:unhideWhenUsed="0"/>
+    <w:lsdException w:name="Medium Shading 2 Accent 6" w:semiHidden="0" w:uiPriority="64" w:unhideWhenUsed="0"/>
+    <w:lsdException w:name="Medium List 1 Accent 6" w:semiHidden="0" w:uiPriority="65" w:unhideWhenUsed="0"/>
+    <w:lsdException w:name="Medium List 2 Accent 6" w:semiHidden="0" w:uiPriority="66" w:unhideWhenUsed="0"/>
+    <w:lsdException w:name="Medium Grid 1 Accent 6" w:semiHidden="0" w:uiPriority="67" w:unhideWhenUsed="0"/>
+    <w:lsdException w:name="Medium Grid 2 Accent 6" w:semiHidden="0" w:uiPriority="68" w:unhideWhenUsed="0"/>
+    <w:lsdException w:name="Medium Grid 3 Accent 6" w:semiHidden="0" w:uiPriority="69" w:unhideWhenUsed="0"/>
+    <w:lsdException w:name="Dark List Accent 6" w:semiHidden="0" w:uiPriority="70" w:unhideWhenUsed="0"/>
+    <w:lsdException w:name="Colorful Shading Accent 6" w:semiHidden="0" w:uiPriority="71" w:unhideWhenUsed="0"/>
+    <w:lsdException w:name="Colorful List Accent 6" w:semiHidden="0" w:uiPriority="72" w:unhideWhenUsed="0"/>
+    <w:lsdException w:name="Colorful Grid Accent 6" w:semiHidden="0" w:uiPriority="73" w:unhideWhenUsed="0"/>
+    <w:lsdException w:name="Subtle Emphasis" w:semiHidden="0" w:uiPriority="19" w:unhideWhenUsed="0" w:qFormat="1"/>
+    <w:lsdException w:name="Intense Emphasis" w:semiHidden="0" w:uiPriority="21" w:unhideWhenUsed="0" w:qFormat="1"/>
+    <w:lsdException w:name="Subtle Reference" w:semiHidden="0" w:uiPriority="31" w:unhideWhenUsed="0" w:qFormat="1"/>
+    <w:lsdException w:name="Intense Reference" w:semiHidden="0" w:uiPriority="32" w:unhideWhenUsed="0" w:qFormat="1"/>
+    <w:lsdException w:name="Book Title" w:semiHidden="0" w:uiPriority="33" w:unhideWhenUsed="0" w:qFormat="1"/>
+    <w:lsdException w:name="Bibliography" w:uiPriority="37"/>
+    <w:lsdException w:name="TOC Heading" w:uiPriority="39" w:qFormat="1"/>
+  </w:latentStyles>
+  <w:style w:type="paragraph" w:default="1" w:styleId="Normal">
+    <w:name w:val="Normal"/>
+    <w:qFormat/>
+  </w:style>
+  <w:style w:type="paragraph" w:styleId="Heading1">
+    <w:name w:val="heading 1"/>
+    <w:basedOn w:val="Normal"/>
+    <w:next w:val="Normal"/>
+    <w:link w:val="Heading1Char"/>
+    <w:uiPriority w:val="9"/>
+    <w:qFormat/>
+    <w:rsid w:val="004D185A"/>
+    <w:pPr>
+      <w:keepNext/>
+      <w:keepLines/>
+      <w:spacing w:before="240" w:after="0"/>
+      <w:outlineLvl w:val="0"/>
+    </w:pPr>
+    <w:rPr>
+      <w:rFonts w:eastAsiaTheme="majorEastAsia" w:cstheme="majorBidi"/>
+      <w:b/>
+      <w:color w:val="2E74B5" w:themeColor="accent1" w:themeShade="BF"/>
+      <w:sz w:val="32"/>
+      <w:szCs w:val="32"/>
+    </w:rPr>
+  </w:style>
+  <w:style w:type="paragraph" w:styleId="Heading2">
+    <w:name w:val="heading 2"/>
+    <w:basedOn w:val="Normal"/>
+    <w:next w:val="Normal"/>
+    <w:link w:val="Heading2Char"/>
+    <w:uiPriority w:val="9"/>
+    <w:unhideWhenUsed/>
+    <w:qFormat/>
+    <w:rsid w:val="00420512"/>
+    <w:pPr>
+      <w:keepNext/>
+      <w:keepLines/>
+      <w:spacing w:before="40" w:after="0"/>
+      <w:outlineLvl w:val="1"/>
+    </w:pPr>
+    <w:rPr>
+      <w:rFonts w:eastAsiaTheme="majorEastAsia" w:cstheme="majorBidi"/>
+      <w:color w:val="2E74B5" w:themeColor="accent1" w:themeShade="BF"/>
+      <w:sz w:val="28"/>
+      <w:szCs w:val="26"/>
+    </w:rPr>
+  </w:style>
+  <w:style w:type="paragraph" w:styleId="Heading3">
+    <w:name w:val="heading 3"/>
+    <w:basedOn w:val="Normal"/>
+    <w:next w:val="Normal"/>
+    <w:link w:val="Heading3Char"/>
+    <w:uiPriority w:val="9"/>
+    <w:unhideWhenUsed/>
+    <w:qFormat/>
+    <w:rsid w:val="00824E00"/>
+    <w:pPr>
+      <w:keepNext/>
+      <w:keepLines/>
+      <w:spacing w:before="40" w:after="0"/>
+      <w:outlineLvl w:val="2"/>
+    </w:pPr>
+    <w:rPr>
+      <w:rFonts w:asciiTheme="majorHAnsi" w:eastAsiaTheme="majorEastAsia" w:hAnsiTheme="majorHAnsi" w:cstheme="majorBidi"/>
+      <w:b/>
+      <w:color w:val="1F4D78" w:themeColor="accent1" w:themeShade="7F"/>
+      <w:sz w:val="24"/>
+      <w:szCs w:val="24"/>
+    </w:rPr>
+  </w:style>
+  <w:style w:type="character" w:default="1" w:styleId="DefaultParagraphFont">
+    <w:name w:val="Default Paragraph Font"/>
+    <w:uiPriority w:val="1"/>
+    <w:semiHidden/>
+    <w:unhideWhenUsed/>
+  </w:style>
+  <w:style w:type="table" w:default="1" w:styleId="TableNormal">
+    <w:name w:val="Normal Table"/>
+    <w:uiPriority w:val="99"/>
+    <w:semiHidden/>
+    <w:unhideWhenUsed/>
+    <w:tblPr>
+      <w:tblInd w:w="0" w:type="dxa"/>
+      <w:tblCellMar>
+        <w:top w:w="0" w:type="dxa"/>
+        <w:left w:w="108" w:type="dxa"/>
+        <w:bottom w:w="0" w:type="dxa"/>
+        <w:right w:w="108" w:type="dxa"/>
+      </w:tblCellMar>
+    </w:tblPr>
+  </w:style>
+  <w:style w:type="numbering" w:default="1" w:styleId="NoList">
+    <w:name w:val="No List"/>
+    <w:uiPriority w:val="99"/>
+    <w:semiHidden/>
+    <w:unhideWhenUsed/>
+  </w:style>
+  <w:style w:type="character" w:styleId="Hyperlink">
+    <w:name w:val="Hyperlink"/>
+    <w:basedOn w:val="DefaultParagraphFont"/>
+    <w:uiPriority w:val="99"/>
+    <w:unhideWhenUsed/>
+    <w:rsid w:val="00504C61"/>
+    <w:rPr>
+      <w:color w:val="0563C1" w:themeColor="hyperlink"/>
+      <w:u w:val="single"/>
+    </w:rPr>
+  </w:style>
+  <w:style w:type="character" w:styleId="FollowedHyperlink">
+    <w:name w:val="FollowedHyperlink"/>
+    <w:basedOn w:val="DefaultParagraphFont"/>
+    <w:uiPriority w:val="99"/>
+    <w:semiHidden/>
+    <w:unhideWhenUsed/>
+    <w:rsid w:val="00504C61"/>
+    <w:rPr>
+      <w:color w:val="954F72" w:themeColor="followedHyperlink"/>
+      <w:u w:val="single"/>
+    </w:rPr>
+  </w:style>
+  <w:style w:type="character" w:customStyle="1" w:styleId="Heading1Char">
+    <w:name w:val="Heading 1 Char"/>
+    <w:basedOn w:val="DefaultParagraphFont"/>
+    <w:link w:val="Heading1"/>
+    <w:uiPriority w:val="9"/>
+    <w:rsid w:val="004D185A"/>
+    <w:rPr>
+      <w:rFonts w:eastAsiaTheme="majorEastAsia" w:cstheme="majorBidi"/>
+      <w:b/>
+      <w:color w:val="2E74B5" w:themeColor="accent1" w:themeShade="BF"/>
+      <w:sz w:val="32"/>
+      <w:szCs w:val="32"/>
+    </w:rPr>
+  </w:style>
+  <w:style w:type="paragraph" w:styleId="ListParagraph">
+    <w:name w:val="List Paragraph"/>
+    <w:basedOn w:val="Normal"/>
+    <w:uiPriority w:val="34"/>
+    <w:qFormat/>
+    <w:rsid w:val="00455D6D"/>
+    <w:pPr>
+      <w:ind w:left="720"/>
+      <w:contextualSpacing/>
+    </w:pPr>
+  </w:style>
+  <w:style w:type="character" w:customStyle="1" w:styleId="Heading2Char">
+    <w:name w:val="Heading 2 Char"/>
+    <w:basedOn w:val="DefaultParagraphFont"/>
+    <w:link w:val="Heading2"/>
+    <w:uiPriority w:val="9"/>
+    <w:rsid w:val="00420512"/>
+    <w:rPr>
+      <w:rFonts w:eastAsiaTheme="majorEastAsia" w:cstheme="majorBidi"/>
+      <w:color w:val="2E74B5" w:themeColor="accent1" w:themeShade="BF"/>
+      <w:sz w:val="28"/>
+      <w:szCs w:val="26"/>
+    </w:rPr>
+  </w:style>
+  <w:style w:type="paragraph" w:styleId="TOCHeading">
+    <w:name w:val="TOC Heading"/>
+    <w:basedOn w:val="Heading1"/>
+    <w:next w:val="Normal"/>
+    <w:uiPriority w:val="39"/>
+    <w:unhideWhenUsed/>
+    <w:qFormat/>
+    <w:rsid w:val="00DB77D2"/>
+    <w:pPr>
+      <w:outlineLvl w:val="9"/>
+    </w:pPr>
+    <w:rPr>
+      <w:rFonts w:asciiTheme="majorHAnsi" w:hAnsiTheme="majorHAnsi"/>
+      <w:b w:val="0"/>
+    </w:rPr>
+  </w:style>
+  <w:style w:type="paragraph" w:styleId="TOC1">
+    <w:name w:val="toc 1"/>
+    <w:basedOn w:val="Normal"/>
+    <w:next w:val="Normal"/>
+    <w:autoRedefine/>
+    <w:uiPriority w:val="39"/>
+    <w:unhideWhenUsed/>
+    <w:rsid w:val="00DB77D2"/>
+    <w:pPr>
+      <w:spacing w:after="100"/>
+    </w:pPr>
+  </w:style>
+  <w:style w:type="paragraph" w:styleId="TOC2">
+    <w:name w:val="toc 2"/>
+    <w:basedOn w:val="Normal"/>
+    <w:next w:val="Normal"/>
+    <w:autoRedefine/>
+    <w:uiPriority w:val="39"/>
+    <w:unhideWhenUsed/>
+    <w:rsid w:val="00DB77D2"/>
+    <w:pPr>
+      <w:spacing w:after="100"/>
+      <w:ind w:left="220"/>
+    </w:pPr>
+  </w:style>
+  <w:style w:type="paragraph" w:styleId="FootnoteText">
+    <w:name w:val="footnote text"/>
+    <w:basedOn w:val="Normal"/>
+    <w:link w:val="FootnoteTextChar"/>
+    <w:uiPriority w:val="99"/>
+    <w:semiHidden/>
+    <w:unhideWhenUsed/>
+    <w:rsid w:val="007C5C88"/>
+    <w:pPr>
+      <w:spacing w:after="0" w:line="240" w:lineRule="auto"/>
+    </w:pPr>
+    <w:rPr>
+      <w:sz w:val="20"/>
+      <w:szCs w:val="20"/>
+    </w:rPr>
+  </w:style>
+  <w:style w:type="character" w:customStyle="1" w:styleId="FootnoteTextChar">
+    <w:name w:val="Footnote Text Char"/>
+    <w:basedOn w:val="DefaultParagraphFont"/>
+    <w:link w:val="FootnoteText"/>
+    <w:uiPriority w:val="99"/>
+    <w:semiHidden/>
+    <w:rsid w:val="007C5C88"/>
+    <w:rPr>
+      <w:sz w:val="20"/>
+      <w:szCs w:val="20"/>
+    </w:rPr>
+  </w:style>
+  <w:style w:type="character" w:styleId="FootnoteReference">
+    <w:name w:val="footnote reference"/>
+    <w:basedOn w:val="DefaultParagraphFont"/>
+    <w:uiPriority w:val="99"/>
+    <w:semiHidden/>
+    <w:unhideWhenUsed/>
+    <w:rsid w:val="007C5C88"/>
+    <w:rPr>
+      <w:vertAlign w:val="superscript"/>
+    </w:rPr>
+  </w:style>
+  <w:style w:type="table" w:styleId="TableGrid">
+    <w:name w:val="Table Grid"/>
+    <w:basedOn w:val="TableNormal"/>
+    <w:uiPriority w:val="39"/>
+    <w:rsid w:val="00095638"/>
+    <w:pPr>
+      <w:spacing w:after="0" w:line="240" w:lineRule="auto"/>
+    </w:pPr>
+    <w:tblPr>
+      <w:tblBorders>
+        <w:top w:val="single" w:sz="4" w:space="0" w:color="auto"/>
+        <w:left w:val="single" w:sz="4" w:space="0" w:color="auto"/>
+        <w:bottom w:val="single" w:sz="4" w:space="0" w:color="auto"/>
+        <w:right w:val="single" w:sz="4" w:space="0" w:color="auto"/>
+        <w:insideH w:val="single" w:sz="4" w:space="0" w:color="auto"/>
+        <w:insideV w:val="single" w:sz="4" w:space="0" w:color="auto"/>
+      </w:tblBorders>
+    </w:tblPr>
+  </w:style>
+  <w:style w:type="character" w:customStyle="1" w:styleId="Heading3Char">
+    <w:name w:val="Heading 3 Char"/>
+    <w:basedOn w:val="DefaultParagraphFont"/>
+    <w:link w:val="Heading3"/>
+    <w:uiPriority w:val="9"/>
+    <w:rsid w:val="00824E00"/>
+    <w:rPr>
+      <w:rFonts w:asciiTheme="majorHAnsi" w:eastAsiaTheme="majorEastAsia" w:hAnsiTheme="majorHAnsi" w:cstheme="majorBidi"/>
+      <w:b/>
+      <w:color w:val="1F4D78" w:themeColor="accent1" w:themeShade="7F"/>
+      <w:sz w:val="24"/>
+      <w:szCs w:val="24"/>
+    </w:rPr>
+  </w:style>
+  <w:style w:type="paragraph" w:styleId="TOC3">
+    <w:name w:val="toc 3"/>
+    <w:basedOn w:val="Normal"/>
+    <w:next w:val="Normal"/>
+    <w:autoRedefine/>
+    <w:uiPriority w:val="39"/>
+    <w:unhideWhenUsed/>
+    <w:rsid w:val="00824E00"/>
+    <w:pPr>
+      <w:spacing w:after="100"/>
+      <w:ind w:left="440"/>
+    </w:pPr>
+  </w:style>
+  <w:style w:type="paragraph" w:styleId="Header">
+    <w:name w:val="header"/>
+    <w:basedOn w:val="Normal"/>
+    <w:link w:val="HeaderChar"/>
+    <w:uiPriority w:val="99"/>
+    <w:unhideWhenUsed/>
+    <w:rsid w:val="004E781B"/>
+    <w:pPr>
+      <w:tabs>
+        <w:tab w:val="center" w:pos="4680"/>
+        <w:tab w:val="right" w:pos="9360"/>
+      </w:tabs>
+      <w:spacing w:after="0" w:line="240" w:lineRule="auto"/>
+    </w:pPr>
+  </w:style>
+  <w:style w:type="character" w:customStyle="1" w:styleId="HeaderChar">
+    <w:name w:val="Header Char"/>
+    <w:basedOn w:val="DefaultParagraphFont"/>
+    <w:link w:val="Header"/>
+    <w:uiPriority w:val="99"/>
+    <w:rsid w:val="004E781B"/>
+  </w:style>
+  <w:style w:type="paragraph" w:styleId="Footer">
+    <w:name w:val="footer"/>
+    <w:basedOn w:val="Normal"/>
+    <w:link w:val="FooterChar"/>
+    <w:uiPriority w:val="99"/>
+    <w:unhideWhenUsed/>
+    <w:rsid w:val="004E781B"/>
+    <w:pPr>
+      <w:tabs>
+        <w:tab w:val="center" w:pos="4680"/>
+        <w:tab w:val="right" w:pos="9360"/>
+      </w:tabs>
+      <w:spacing w:after="0" w:line="240" w:lineRule="auto"/>
+    </w:pPr>
+  </w:style>
+  <w:style w:type="character" w:customStyle="1" w:styleId="FooterChar">
+    <w:name w:val="Footer Char"/>
+    <w:basedOn w:val="DefaultParagraphFont"/>
+    <w:link w:val="Footer"/>
+    <w:uiPriority w:val="99"/>
+    <w:rsid w:val="004E781B"/>
+  </w:style>
+  <w:style w:type="paragraph" w:styleId="BalloonText">
+    <w:name w:val="Balloon Text"/>
+    <w:basedOn w:val="Normal"/>
+    <w:link w:val="BalloonTextChar"/>
+    <w:uiPriority w:val="99"/>
+    <w:semiHidden/>
+    <w:unhideWhenUsed/>
+    <w:rsid w:val="00CA36D0"/>
+    <w:pPr>
+      <w:spacing w:after="0" w:line="240" w:lineRule="auto"/>
+    </w:pPr>
+    <w:rPr>
+      <w:rFonts w:ascii="Tahoma" w:hAnsi="Tahoma" w:cs="Tahoma"/>
+      <w:sz w:val="16"/>
+      <w:szCs w:val="16"/>
+    </w:rPr>
+  </w:style>
+  <w:style w:type="character" w:customStyle="1" w:styleId="BalloonTextChar">
+    <w:name w:val="Balloon Text Char"/>
+    <w:basedOn w:val="DefaultParagraphFont"/>
+    <w:link w:val="BalloonText"/>
+    <w:uiPriority w:val="99"/>
+    <w:semiHidden/>
+    <w:rsid w:val="00CA36D0"/>
+    <w:rPr>
+      <w:rFonts w:ascii="Tahoma" w:hAnsi="Tahoma" w:cs="Tahoma"/>
+      <w:sz w:val="16"/>
+      <w:szCs w:val="16"/>
+    </w:rPr>
+  </w:style>
 </w:styles>
 </file>
 
@@ -10815,7 +14496,7 @@
   <a:extraClrSchemeLst/>
   <a:extLst>
     <a:ext uri="{05A4C25C-085E-4340-85A3-A5531E510DB2}">
-      <thm15:themeFamily xmlns:thm15="http://schemas.microsoft.com/office/thememl/2012/main" name="Office Theme" id="{62F939B6-93AF-4DB8-9C6B-D6C7DFDC589F}" vid="{4A3C46E8-61CC-4603-A589-7422A47A8E4A}"/>
+      <thm15:themeFamily xmlns:thm15="http://schemas.microsoft.com/office/thememl/2012/main" xmlns="" name="Office Theme" id="{62F939B6-93AF-4DB8-9C6B-D6C7DFDC589F}" vid="{4A3C46E8-61CC-4603-A589-7422A47A8E4A}"/>
     </a:ext>
   </a:extLst>
 </a:theme>
@@ -10826,7 +14507,7 @@
 </file>
 
 <file path=customXml/itemProps1.xml><?xml version="1.0" encoding="utf-8"?>
-<ds:datastoreItem xmlns:ds="http://schemas.openxmlformats.org/officeDocument/2006/customXml" ds:itemID="{3CCE0FC1-C4DD-4907-8705-E617E177F10A}">
+<ds:datastoreItem xmlns:ds="http://schemas.openxmlformats.org/officeDocument/2006/customXml" ds:itemID="{53B7FEF5-6D90-4CD5-B079-044FE09DE8B6}">
   <ds:schemaRefs>
     <ds:schemaRef ds:uri="http://schemas.openxmlformats.org/officeDocument/2006/bibliography"/>
   </ds:schemaRefs>

--- a/install_guide.docx
+++ b/install_guide.docx
@@ -9,7 +9,6 @@
           <w:szCs w:val="56"/>
         </w:rPr>
       </w:pPr>
-      <w:bookmarkStart w:id="0" w:name="_GoBack"/>
       <w:r>
         <w:rPr>
           <w:noProof/>
@@ -19,7 +18,6 @@
         <w:t>Tableau – VizAlerts Installation Guide</w:t>
       </w:r>
     </w:p>
-    <w:bookmarkEnd w:id="0" w:displacedByCustomXml="next"/>
     <w:sdt>
       <w:sdtPr>
         <w:rPr>
@@ -70,7 +68,7 @@
           <w:r>
             <w:fldChar w:fldCharType="separate"/>
           </w:r>
-          <w:hyperlink w:anchor="_Toc446430753" w:history="1">
+          <w:hyperlink w:anchor="_Toc447641004" w:history="1">
             <w:r>
               <w:rPr>
                 <w:rStyle w:val="Hyperlink"/>
@@ -97,7 +95,7 @@
                 <w:noProof/>
                 <w:webHidden/>
               </w:rPr>
-              <w:instrText xml:space="preserve"> PAGEREF _Toc446430753 \h </w:instrText>
+              <w:instrText xml:space="preserve"> PAGEREF _Toc447641004 \h </w:instrText>
             </w:r>
             <w:r>
               <w:rPr>
@@ -139,7 +137,7 @@
               <w:noProof/>
             </w:rPr>
           </w:pPr>
-          <w:hyperlink w:anchor="_Toc446430754" w:history="1">
+          <w:hyperlink w:anchor="_Toc447641005" w:history="1">
             <w:r>
               <w:rPr>
                 <w:rStyle w:val="Hyperlink"/>
@@ -167,7 +165,7 @@
                 <w:noProof/>
                 <w:webHidden/>
               </w:rPr>
-              <w:instrText xml:space="preserve"> PAGEREF _Toc446430754 \h </w:instrText>
+              <w:instrText xml:space="preserve"> PAGEREF _Toc447641005 \h </w:instrText>
             </w:r>
             <w:r>
               <w:rPr>
@@ -209,7 +207,7 @@
               <w:noProof/>
             </w:rPr>
           </w:pPr>
-          <w:hyperlink w:anchor="_Toc446430755" w:history="1">
+          <w:hyperlink w:anchor="_Toc447641006" w:history="1">
             <w:r>
               <w:rPr>
                 <w:rStyle w:val="Hyperlink"/>
@@ -237,7 +235,7 @@
                 <w:noProof/>
                 <w:webHidden/>
               </w:rPr>
-              <w:instrText xml:space="preserve"> PAGEREF _Toc446430755 \h </w:instrText>
+              <w:instrText xml:space="preserve"> PAGEREF _Toc447641006 \h </w:instrText>
             </w:r>
             <w:r>
               <w:rPr>
@@ -257,7 +255,7 @@
                 <w:noProof/>
                 <w:webHidden/>
               </w:rPr>
-              <w:t>2</w:t>
+              <w:t>3</w:t>
             </w:r>
             <w:r>
               <w:rPr>
@@ -279,7 +277,7 @@
               <w:noProof/>
             </w:rPr>
           </w:pPr>
-          <w:hyperlink w:anchor="_Toc446430756" w:history="1">
+          <w:hyperlink w:anchor="_Toc447641007" w:history="1">
             <w:r>
               <w:rPr>
                 <w:rStyle w:val="Hyperlink"/>
@@ -306,7 +304,7 @@
                 <w:noProof/>
                 <w:webHidden/>
               </w:rPr>
-              <w:instrText xml:space="preserve"> PAGEREF _Toc446430756 \h </w:instrText>
+              <w:instrText xml:space="preserve"> PAGEREF _Toc447641007 \h </w:instrText>
             </w:r>
             <w:r>
               <w:rPr>
@@ -348,7 +346,7 @@
               <w:noProof/>
             </w:rPr>
           </w:pPr>
-          <w:hyperlink w:anchor="_Toc446430757" w:history="1">
+          <w:hyperlink w:anchor="_Toc447641008" w:history="1">
             <w:r>
               <w:rPr>
                 <w:rStyle w:val="Hyperlink"/>
@@ -375,7 +373,7 @@
                 <w:noProof/>
                 <w:webHidden/>
               </w:rPr>
-              <w:instrText xml:space="preserve"> PAGEREF _Toc446430757 \h </w:instrText>
+              <w:instrText xml:space="preserve"> PAGEREF _Toc447641008 \h </w:instrText>
             </w:r>
             <w:r>
               <w:rPr>
@@ -417,7 +415,7 @@
               <w:noProof/>
             </w:rPr>
           </w:pPr>
-          <w:hyperlink w:anchor="_Toc446430758" w:history="1">
+          <w:hyperlink w:anchor="_Toc447641009" w:history="1">
             <w:r>
               <w:rPr>
                 <w:rStyle w:val="Hyperlink"/>
@@ -445,7 +443,7 @@
                 <w:noProof/>
                 <w:webHidden/>
               </w:rPr>
-              <w:instrText xml:space="preserve"> PAGEREF _Toc446430758 \h </w:instrText>
+              <w:instrText xml:space="preserve"> PAGEREF _Toc447641009 \h </w:instrText>
             </w:r>
             <w:r>
               <w:rPr>
@@ -487,7 +485,7 @@
               <w:noProof/>
             </w:rPr>
           </w:pPr>
-          <w:hyperlink w:anchor="_Toc446430759" w:history="1">
+          <w:hyperlink w:anchor="_Toc447641010" w:history="1">
             <w:r>
               <w:rPr>
                 <w:rStyle w:val="Hyperlink"/>
@@ -515,7 +513,7 @@
                 <w:noProof/>
                 <w:webHidden/>
               </w:rPr>
-              <w:instrText xml:space="preserve"> PAGEREF _Toc446430759 \h </w:instrText>
+              <w:instrText xml:space="preserve"> PAGEREF _Toc447641010 \h </w:instrText>
             </w:r>
             <w:r>
               <w:rPr>
@@ -557,7 +555,7 @@
               <w:noProof/>
             </w:rPr>
           </w:pPr>
-          <w:hyperlink w:anchor="_Toc446430760" w:history="1">
+          <w:hyperlink w:anchor="_Toc447641011" w:history="1">
             <w:r>
               <w:rPr>
                 <w:rStyle w:val="Hyperlink"/>
@@ -585,7 +583,7 @@
                 <w:noProof/>
                 <w:webHidden/>
               </w:rPr>
-              <w:instrText xml:space="preserve"> PAGEREF _Toc446430760 \h </w:instrText>
+              <w:instrText xml:space="preserve"> PAGEREF _Toc447641011 \h </w:instrText>
             </w:r>
             <w:r>
               <w:rPr>
@@ -627,7 +625,7 @@
               <w:noProof/>
             </w:rPr>
           </w:pPr>
-          <w:hyperlink w:anchor="_Toc446430761" w:history="1">
+          <w:hyperlink w:anchor="_Toc447641012" w:history="1">
             <w:r>
               <w:rPr>
                 <w:rStyle w:val="Hyperlink"/>
@@ -655,7 +653,7 @@
                 <w:noProof/>
                 <w:webHidden/>
               </w:rPr>
-              <w:instrText xml:space="preserve"> PAGEREF _Toc446430761 \h </w:instrText>
+              <w:instrText xml:space="preserve"> PAGEREF _Toc447641012 \h </w:instrText>
             </w:r>
             <w:r>
               <w:rPr>
@@ -697,7 +695,7 @@
               <w:noProof/>
             </w:rPr>
           </w:pPr>
-          <w:hyperlink w:anchor="_Toc446430762" w:history="1">
+          <w:hyperlink w:anchor="_Toc447641013" w:history="1">
             <w:r>
               <w:rPr>
                 <w:rStyle w:val="Hyperlink"/>
@@ -725,7 +723,7 @@
                 <w:noProof/>
                 <w:webHidden/>
               </w:rPr>
-              <w:instrText xml:space="preserve"> PAGEREF _Toc446430762 \h </w:instrText>
+              <w:instrText xml:space="preserve"> PAGEREF _Toc447641013 \h </w:instrText>
             </w:r>
             <w:r>
               <w:rPr>
@@ -767,7 +765,7 @@
               <w:noProof/>
             </w:rPr>
           </w:pPr>
-          <w:hyperlink w:anchor="_Toc446430763" w:history="1">
+          <w:hyperlink w:anchor="_Toc447641014" w:history="1">
             <w:r>
               <w:rPr>
                 <w:rStyle w:val="Hyperlink"/>
@@ -795,7 +793,7 @@
                 <w:noProof/>
                 <w:webHidden/>
               </w:rPr>
-              <w:instrText xml:space="preserve"> PAGEREF _Toc446430763 \h </w:instrText>
+              <w:instrText xml:space="preserve"> PAGEREF _Toc447641014 \h </w:instrText>
             </w:r>
             <w:r>
               <w:rPr>
@@ -837,7 +835,7 @@
               <w:noProof/>
             </w:rPr>
           </w:pPr>
-          <w:hyperlink w:anchor="_Toc446430764" w:history="1">
+          <w:hyperlink w:anchor="_Toc447641015" w:history="1">
             <w:r>
               <w:rPr>
                 <w:rStyle w:val="Hyperlink"/>
@@ -865,7 +863,7 @@
                 <w:noProof/>
                 <w:webHidden/>
               </w:rPr>
-              <w:instrText xml:space="preserve"> PAGEREF _Toc446430764 \h </w:instrText>
+              <w:instrText xml:space="preserve"> PAGEREF _Toc447641015 \h </w:instrText>
             </w:r>
             <w:r>
               <w:rPr>
@@ -907,7 +905,7 @@
               <w:noProof/>
             </w:rPr>
           </w:pPr>
-          <w:hyperlink w:anchor="_Toc446430765" w:history="1">
+          <w:hyperlink w:anchor="_Toc447641016" w:history="1">
             <w:r>
               <w:rPr>
                 <w:rStyle w:val="Hyperlink"/>
@@ -935,7 +933,7 @@
                 <w:noProof/>
                 <w:webHidden/>
               </w:rPr>
-              <w:instrText xml:space="preserve"> PAGEREF _Toc446430765 \h </w:instrText>
+              <w:instrText xml:space="preserve"> PAGEREF _Toc447641016 \h </w:instrText>
             </w:r>
             <w:r>
               <w:rPr>
@@ -977,7 +975,7 @@
               <w:noProof/>
             </w:rPr>
           </w:pPr>
-          <w:hyperlink w:anchor="_Toc446430766" w:history="1">
+          <w:hyperlink w:anchor="_Toc447641017" w:history="1">
             <w:r>
               <w:rPr>
                 <w:rStyle w:val="Hyperlink"/>
@@ -1005,7 +1003,7 @@
                 <w:noProof/>
                 <w:webHidden/>
               </w:rPr>
-              <w:instrText xml:space="preserve"> PAGEREF _Toc446430766 \h </w:instrText>
+              <w:instrText xml:space="preserve"> PAGEREF _Toc447641017 \h </w:instrText>
             </w:r>
             <w:r>
               <w:rPr>
@@ -1025,7 +1023,7 @@
                 <w:noProof/>
                 <w:webHidden/>
               </w:rPr>
-              <w:t>6</w:t>
+              <w:t>7</w:t>
             </w:r>
             <w:r>
               <w:rPr>
@@ -1047,7 +1045,7 @@
               <w:noProof/>
             </w:rPr>
           </w:pPr>
-          <w:hyperlink w:anchor="_Toc446430767" w:history="1">
+          <w:hyperlink w:anchor="_Toc447641018" w:history="1">
             <w:r>
               <w:rPr>
                 <w:rStyle w:val="Hyperlink"/>
@@ -1075,7 +1073,7 @@
                 <w:noProof/>
                 <w:webHidden/>
               </w:rPr>
-              <w:instrText xml:space="preserve"> PAGEREF _Toc446430767 \h </w:instrText>
+              <w:instrText xml:space="preserve"> PAGEREF _Toc447641018 \h </w:instrText>
             </w:r>
             <w:r>
               <w:rPr>
@@ -1117,7 +1115,7 @@
               <w:noProof/>
             </w:rPr>
           </w:pPr>
-          <w:hyperlink w:anchor="_Toc446430768" w:history="1">
+          <w:hyperlink w:anchor="_Toc447641019" w:history="1">
             <w:r>
               <w:rPr>
                 <w:rStyle w:val="Hyperlink"/>
@@ -1145,7 +1143,7 @@
                 <w:noProof/>
                 <w:webHidden/>
               </w:rPr>
-              <w:instrText xml:space="preserve"> PAGEREF _Toc446430768 \h </w:instrText>
+              <w:instrText xml:space="preserve"> PAGEREF _Toc447641019 \h </w:instrText>
             </w:r>
             <w:r>
               <w:rPr>
@@ -1165,7 +1163,7 @@
                 <w:noProof/>
                 <w:webHidden/>
               </w:rPr>
-              <w:t>8</w:t>
+              <w:t>9</w:t>
             </w:r>
             <w:r>
               <w:rPr>
@@ -1187,7 +1185,7 @@
               <w:noProof/>
             </w:rPr>
           </w:pPr>
-          <w:hyperlink w:anchor="_Toc446430769" w:history="1">
+          <w:hyperlink w:anchor="_Toc447641020" w:history="1">
             <w:r>
               <w:rPr>
                 <w:rStyle w:val="Hyperlink"/>
@@ -1215,7 +1213,7 @@
                 <w:noProof/>
                 <w:webHidden/>
               </w:rPr>
-              <w:instrText xml:space="preserve"> PAGEREF _Toc446430769 \h </w:instrText>
+              <w:instrText xml:space="preserve"> PAGEREF _Toc447641020 \h </w:instrText>
             </w:r>
             <w:r>
               <w:rPr>
@@ -1235,7 +1233,7 @@
                 <w:noProof/>
                 <w:webHidden/>
               </w:rPr>
-              <w:t>8</w:t>
+              <w:t>9</w:t>
             </w:r>
             <w:r>
               <w:rPr>
@@ -1257,7 +1255,7 @@
               <w:noProof/>
             </w:rPr>
           </w:pPr>
-          <w:hyperlink w:anchor="_Toc446430770" w:history="1">
+          <w:hyperlink w:anchor="_Toc447641021" w:history="1">
             <w:r>
               <w:rPr>
                 <w:rStyle w:val="Hyperlink"/>
@@ -1285,7 +1283,7 @@
                 <w:noProof/>
                 <w:webHidden/>
               </w:rPr>
-              <w:instrText xml:space="preserve"> PAGEREF _Toc446430770 \h </w:instrText>
+              <w:instrText xml:space="preserve"> PAGEREF _Toc447641021 \h </w:instrText>
             </w:r>
             <w:r>
               <w:rPr>
@@ -1305,7 +1303,7 @@
                 <w:noProof/>
                 <w:webHidden/>
               </w:rPr>
-              <w:t>8</w:t>
+              <w:t>9</w:t>
             </w:r>
             <w:r>
               <w:rPr>
@@ -1327,7 +1325,7 @@
               <w:noProof/>
             </w:rPr>
           </w:pPr>
-          <w:hyperlink w:anchor="_Toc446430771" w:history="1">
+          <w:hyperlink w:anchor="_Toc447641022" w:history="1">
             <w:r>
               <w:rPr>
                 <w:rStyle w:val="Hyperlink"/>
@@ -1355,7 +1353,7 @@
                 <w:noProof/>
                 <w:webHidden/>
               </w:rPr>
-              <w:instrText xml:space="preserve"> PAGEREF _Toc446430771 \h </w:instrText>
+              <w:instrText xml:space="preserve"> PAGEREF _Toc447641022 \h </w:instrText>
             </w:r>
             <w:r>
               <w:rPr>
@@ -1376,6 +1374,76 @@
                 <w:webHidden/>
               </w:rPr>
               <w:t>9</w:t>
+            </w:r>
+            <w:r>
+              <w:rPr>
+                <w:noProof/>
+                <w:webHidden/>
+              </w:rPr>
+              <w:fldChar w:fldCharType="end"/>
+            </w:r>
+          </w:hyperlink>
+        </w:p>
+        <w:p>
+          <w:pPr>
+            <w:pStyle w:val="TOC3"/>
+            <w:tabs>
+              <w:tab w:val="right" w:leader="dot" w:pos="9350"/>
+            </w:tabs>
+            <w:rPr>
+              <w:rFonts w:eastAsiaTheme="minorEastAsia"/>
+              <w:noProof/>
+            </w:rPr>
+          </w:pPr>
+          <w:hyperlink w:anchor="_Toc447641023" w:history="1">
+            <w:r>
+              <w:rPr>
+                <w:rStyle w:val="Hyperlink"/>
+                <w:rFonts w:eastAsia="Times New Roman"/>
+                <w:noProof/>
+              </w:rPr>
+              <w:t>Optional: Send Yourself Some SMS Messages Test</w:t>
+            </w:r>
+            <w:r>
+              <w:rPr>
+                <w:noProof/>
+                <w:webHidden/>
+              </w:rPr>
+              <w:tab/>
+            </w:r>
+            <w:r>
+              <w:rPr>
+                <w:noProof/>
+                <w:webHidden/>
+              </w:rPr>
+              <w:fldChar w:fldCharType="begin"/>
+            </w:r>
+            <w:r>
+              <w:rPr>
+                <w:noProof/>
+                <w:webHidden/>
+              </w:rPr>
+              <w:instrText xml:space="preserve"> PAGEREF _Toc447641023 \h </w:instrText>
+            </w:r>
+            <w:r>
+              <w:rPr>
+                <w:noProof/>
+                <w:webHidden/>
+              </w:rPr>
+            </w:r>
+            <w:r>
+              <w:rPr>
+                <w:noProof/>
+                <w:webHidden/>
+              </w:rPr>
+              <w:fldChar w:fldCharType="separate"/>
+            </w:r>
+            <w:r>
+              <w:rPr>
+                <w:noProof/>
+                <w:webHidden/>
+              </w:rPr>
+              <w:t>12</w:t>
             </w:r>
             <w:r>
               <w:rPr>
@@ -1397,7 +1465,7 @@
               <w:noProof/>
             </w:rPr>
           </w:pPr>
-          <w:hyperlink w:anchor="_Toc446430772" w:history="1">
+          <w:hyperlink w:anchor="_Toc447641024" w:history="1">
             <w:r>
               <w:rPr>
                 <w:rStyle w:val="Hyperlink"/>
@@ -1425,7 +1493,7 @@
                 <w:noProof/>
                 <w:webHidden/>
               </w:rPr>
-              <w:instrText xml:space="preserve"> PAGEREF _Toc446430772 \h </w:instrText>
+              <w:instrText xml:space="preserve"> PAGEREF _Toc447641024 \h </w:instrText>
             </w:r>
             <w:r>
               <w:rPr>
@@ -1445,7 +1513,7 @@
                 <w:noProof/>
                 <w:webHidden/>
               </w:rPr>
-              <w:t>11</w:t>
+              <w:t>14</w:t>
             </w:r>
             <w:r>
               <w:rPr>
@@ -1467,7 +1535,7 @@
               <w:noProof/>
             </w:rPr>
           </w:pPr>
-          <w:hyperlink w:anchor="_Toc446430773" w:history="1">
+          <w:hyperlink w:anchor="_Toc447641025" w:history="1">
             <w:r>
               <w:rPr>
                 <w:rStyle w:val="Hyperlink"/>
@@ -1495,7 +1563,7 @@
                 <w:noProof/>
                 <w:webHidden/>
               </w:rPr>
-              <w:instrText xml:space="preserve"> PAGEREF _Toc446430773 \h </w:instrText>
+              <w:instrText xml:space="preserve"> PAGEREF _Toc447641025 \h </w:instrText>
             </w:r>
             <w:r>
               <w:rPr>
@@ -1515,7 +1583,7 @@
                 <w:noProof/>
                 <w:webHidden/>
               </w:rPr>
-              <w:t>11</w:t>
+              <w:t>14</w:t>
             </w:r>
             <w:r>
               <w:rPr>
@@ -1537,7 +1605,7 @@
               <w:noProof/>
             </w:rPr>
           </w:pPr>
-          <w:hyperlink w:anchor="_Toc446430774" w:history="1">
+          <w:hyperlink w:anchor="_Toc447641026" w:history="1">
             <w:r>
               <w:rPr>
                 <w:rStyle w:val="Hyperlink"/>
@@ -1565,7 +1633,7 @@
                 <w:noProof/>
                 <w:webHidden/>
               </w:rPr>
-              <w:instrText xml:space="preserve"> PAGEREF _Toc446430774 \h </w:instrText>
+              <w:instrText xml:space="preserve"> PAGEREF _Toc447641026 \h </w:instrText>
             </w:r>
             <w:r>
               <w:rPr>
@@ -1585,7 +1653,7 @@
                 <w:noProof/>
                 <w:webHidden/>
               </w:rPr>
-              <w:t>14</w:t>
+              <w:t>16</w:t>
             </w:r>
             <w:r>
               <w:rPr>
@@ -1607,7 +1675,7 @@
               <w:noProof/>
             </w:rPr>
           </w:pPr>
-          <w:hyperlink w:anchor="_Toc446430775" w:history="1">
+          <w:hyperlink w:anchor="_Toc447641027" w:history="1">
             <w:r>
               <w:rPr>
                 <w:rStyle w:val="Hyperlink"/>
@@ -1634,7 +1702,7 @@
                 <w:noProof/>
                 <w:webHidden/>
               </w:rPr>
-              <w:instrText xml:space="preserve"> PAGEREF _Toc446430775 \h </w:instrText>
+              <w:instrText xml:space="preserve"> PAGEREF _Toc447641027 \h </w:instrText>
             </w:r>
             <w:r>
               <w:rPr>
@@ -1654,7 +1722,7 @@
                 <w:noProof/>
                 <w:webHidden/>
               </w:rPr>
-              <w:t>14</w:t>
+              <w:t>17</w:t>
             </w:r>
             <w:r>
               <w:rPr>
@@ -1676,7 +1744,7 @@
               <w:noProof/>
             </w:rPr>
           </w:pPr>
-          <w:hyperlink w:anchor="_Toc446430776" w:history="1">
+          <w:hyperlink w:anchor="_Toc447641028" w:history="1">
             <w:r>
               <w:rPr>
                 <w:rStyle w:val="Hyperlink"/>
@@ -1703,7 +1771,7 @@
                 <w:noProof/>
                 <w:webHidden/>
               </w:rPr>
-              <w:instrText xml:space="preserve"> PAGEREF _Toc446430776 \h </w:instrText>
+              <w:instrText xml:space="preserve"> PAGEREF _Toc447641028 \h </w:instrText>
             </w:r>
             <w:r>
               <w:rPr>
@@ -1723,7 +1791,7 @@
                 <w:noProof/>
                 <w:webHidden/>
               </w:rPr>
-              <w:t>15</w:t>
+              <w:t>17</w:t>
             </w:r>
             <w:r>
               <w:rPr>
@@ -1745,7 +1813,7 @@
               <w:noProof/>
             </w:rPr>
           </w:pPr>
-          <w:hyperlink w:anchor="_Toc446430777" w:history="1">
+          <w:hyperlink w:anchor="_Toc447641029" w:history="1">
             <w:r>
               <w:rPr>
                 <w:rStyle w:val="Hyperlink"/>
@@ -1772,7 +1840,7 @@
                 <w:noProof/>
                 <w:webHidden/>
               </w:rPr>
-              <w:instrText xml:space="preserve"> PAGEREF _Toc446430777 \h </w:instrText>
+              <w:instrText xml:space="preserve"> PAGEREF _Toc447641029 \h </w:instrText>
             </w:r>
             <w:r>
               <w:rPr>
@@ -1792,7 +1860,7 @@
                 <w:noProof/>
                 <w:webHidden/>
               </w:rPr>
-              <w:t>15</w:t>
+              <w:t>18</w:t>
             </w:r>
             <w:r>
               <w:rPr>
@@ -1814,7 +1882,7 @@
               <w:noProof/>
             </w:rPr>
           </w:pPr>
-          <w:hyperlink w:anchor="_Toc446430778" w:history="1">
+          <w:hyperlink w:anchor="_Toc447641030" w:history="1">
             <w:r>
               <w:rPr>
                 <w:rStyle w:val="Hyperlink"/>
@@ -1841,7 +1909,7 @@
                 <w:noProof/>
                 <w:webHidden/>
               </w:rPr>
-              <w:instrText xml:space="preserve"> PAGEREF _Toc446430778 \h </w:instrText>
+              <w:instrText xml:space="preserve"> PAGEREF _Toc447641030 \h </w:instrText>
             </w:r>
             <w:r>
               <w:rPr>
@@ -1861,7 +1929,7 @@
                 <w:noProof/>
                 <w:webHidden/>
               </w:rPr>
-              <w:t>15</w:t>
+              <w:t>18</w:t>
             </w:r>
             <w:r>
               <w:rPr>
@@ -1883,7 +1951,7 @@
               <w:noProof/>
             </w:rPr>
           </w:pPr>
-          <w:hyperlink w:anchor="_Toc446430779" w:history="1">
+          <w:hyperlink w:anchor="_Toc447641031" w:history="1">
             <w:r>
               <w:rPr>
                 <w:rStyle w:val="Hyperlink"/>
@@ -1910,7 +1978,7 @@
                 <w:noProof/>
                 <w:webHidden/>
               </w:rPr>
-              <w:instrText xml:space="preserve"> PAGEREF _Toc446430779 \h </w:instrText>
+              <w:instrText xml:space="preserve"> PAGEREF _Toc447641031 \h </w:instrText>
             </w:r>
             <w:r>
               <w:rPr>
@@ -1930,7 +1998,7 @@
                 <w:noProof/>
                 <w:webHidden/>
               </w:rPr>
-              <w:t>15</w:t>
+              <w:t>18</w:t>
             </w:r>
             <w:r>
               <w:rPr>
@@ -1959,7 +2027,7 @@
       <w:pPr>
         <w:pStyle w:val="Heading1"/>
       </w:pPr>
-      <w:bookmarkStart w:id="1" w:name="_Toc446430753"/>
+      <w:bookmarkStart w:id="0" w:name="_Toc447641004"/>
       <w:r>
         <w:t xml:space="preserve">What is </w:t>
       </w:r>
@@ -1971,7 +2039,7 @@
       <w:r>
         <w:t>?</w:t>
       </w:r>
-      <w:bookmarkEnd w:id="1"/>
+      <w:bookmarkEnd w:id="0"/>
     </w:p>
     <w:p>
       <w:pPr>
@@ -2127,14 +2195,14 @@
           <w:rFonts w:eastAsia="Times New Roman"/>
         </w:rPr>
       </w:pPr>
-      <w:bookmarkStart w:id="2" w:name="_Toc446430754"/>
+      <w:bookmarkStart w:id="1" w:name="_Toc447641005"/>
       <w:r>
         <w:rPr>
           <w:rFonts w:eastAsia="Times New Roman"/>
         </w:rPr>
         <w:t>What does it do?</w:t>
       </w:r>
-      <w:bookmarkEnd w:id="2"/>
+      <w:bookmarkEnd w:id="1"/>
     </w:p>
     <w:p>
       <w:pPr>
@@ -2291,7 +2359,27 @@
           <w:sz w:val="21"/>
           <w:szCs w:val="21"/>
         </w:rPr>
-        <w:t xml:space="preserve"> gateway such as ########@txt.att.net. (Or sending a multimedia notification!).</w:t>
+        <w:t xml:space="preserve"> gateway such as ########@txt.att.net or a messaging provider such as </w:t>
+      </w:r>
+      <w:proofErr w:type="spellStart"/>
+      <w:r>
+        <w:rPr>
+          <w:rFonts w:ascii="Arial" w:eastAsia="Times New Roman" w:hAnsi="Arial" w:cs="Arial"/>
+          <w:color w:val="666666"/>
+          <w:sz w:val="21"/>
+          <w:szCs w:val="21"/>
+        </w:rPr>
+        <w:t>Twilio</w:t>
+      </w:r>
+      <w:proofErr w:type="spellEnd"/>
+      <w:r>
+        <w:rPr>
+          <w:rFonts w:ascii="Arial" w:eastAsia="Times New Roman" w:hAnsi="Arial" w:cs="Arial"/>
+          <w:color w:val="666666"/>
+          <w:sz w:val="21"/>
+          <w:szCs w:val="21"/>
+        </w:rPr>
+        <w:t xml:space="preserve">. </w:t>
       </w:r>
     </w:p>
     <w:p>
@@ -2315,7 +2403,18 @@
           <w:sz w:val="21"/>
           <w:szCs w:val="21"/>
         </w:rPr>
-        <w:t xml:space="preserve">Batch reporting to distribution lists of non-Tableau users, for example emailing a weekly operations report to front-line staff </w:t>
+        <w:t>Batch reporting to distribution lists of non-Tableau users, for exa</w:t>
+      </w:r>
+      <w:bookmarkStart w:id="2" w:name="_GoBack"/>
+      <w:bookmarkEnd w:id="2"/>
+      <w:r>
+        <w:rPr>
+          <w:rFonts w:ascii="Arial" w:eastAsia="Times New Roman" w:hAnsi="Arial" w:cs="Arial"/>
+          <w:color w:val="666666"/>
+          <w:sz w:val="21"/>
+          <w:szCs w:val="21"/>
+        </w:rPr>
+        <w:t xml:space="preserve">mple emailing a weekly operations report to front-line staff </w:t>
       </w:r>
       <w:proofErr w:type="gramStart"/>
       <w:r>
@@ -2468,11 +2567,12 @@
           <w:rFonts w:eastAsia="Times New Roman"/>
         </w:rPr>
       </w:pPr>
-      <w:bookmarkStart w:id="3" w:name="_Toc446430755"/>
+      <w:bookmarkStart w:id="3" w:name="_Toc447641006"/>
       <w:r>
         <w:rPr>
           <w:rFonts w:eastAsia="Times New Roman"/>
         </w:rPr>
+        <w:lastRenderedPageBreak/>
         <w:t>How does it work?</w:t>
       </w:r>
       <w:bookmarkEnd w:id="3"/>
@@ -2553,7 +2653,6 @@
           <w:sz w:val="21"/>
           <w:szCs w:val="21"/>
         </w:rPr>
-        <w:lastRenderedPageBreak/>
         <w:t>T</w:t>
       </w:r>
       <w:r>
@@ -2687,6 +2786,15 @@
         </w:rPr>
         <w:t xml:space="preserve"> the Subscriber of the View</w:t>
       </w:r>
+      <w:r>
+        <w:rPr>
+          <w:rFonts w:ascii="Arial" w:eastAsia="Times New Roman" w:hAnsi="Arial" w:cs="Arial"/>
+          <w:color w:val="666666"/>
+          <w:sz w:val="21"/>
+          <w:szCs w:val="21"/>
+        </w:rPr>
+        <w:t>.</w:t>
+      </w:r>
     </w:p>
     <w:p>
       <w:pPr>
@@ -2731,6 +2839,15 @@
         </w:rPr>
         <w:t>for the View, impersonating the Subscriber</w:t>
       </w:r>
+      <w:r>
+        <w:rPr>
+          <w:rFonts w:ascii="Arial" w:eastAsia="Times New Roman" w:hAnsi="Arial" w:cs="Arial"/>
+          <w:color w:val="666666"/>
+          <w:sz w:val="21"/>
+          <w:szCs w:val="21"/>
+        </w:rPr>
+        <w:t>.</w:t>
+      </w:r>
     </w:p>
     <w:p>
       <w:pPr>
@@ -2829,7 +2946,7 @@
       </w:r>
     </w:p>
     <w:p>
-      <w:bookmarkStart w:id="4" w:name="_Toc446430756"/>
+      <w:bookmarkStart w:id="4" w:name="_Toc447641007"/>
       <w:r>
         <w:rPr>
           <w:rStyle w:val="Heading1Char"/>
@@ -2847,7 +2964,7 @@
       <w:pPr>
         <w:pStyle w:val="Heading2"/>
       </w:pPr>
-      <w:bookmarkStart w:id="5" w:name="_Toc446430757"/>
+      <w:bookmarkStart w:id="5" w:name="_Toc447641008"/>
       <w:r>
         <w:t>Tableau Server</w:t>
       </w:r>
@@ -3163,7 +3280,43 @@
           <w:sz w:val="21"/>
           <w:szCs w:val="21"/>
         </w:rPr>
-        <w:t>If it wasn’t already obvious, you need to be a System Administrator on Server</w:t>
+        <w:t xml:space="preserve">If it wasn’t already obvious, you need to be a System </w:t>
+      </w:r>
+      <w:r>
+        <w:rPr>
+          <w:rFonts w:ascii="Arial" w:eastAsia="Times New Roman" w:hAnsi="Arial" w:cs="Arial"/>
+          <w:color w:val="666666"/>
+          <w:sz w:val="21"/>
+          <w:szCs w:val="21"/>
+        </w:rPr>
+        <w:t xml:space="preserve">Administrator </w:t>
+      </w:r>
+      <w:r>
+        <w:rPr>
+          <w:rFonts w:ascii="Arial" w:eastAsia="Times New Roman" w:hAnsi="Arial" w:cs="Arial"/>
+          <w:color w:val="666666"/>
+          <w:sz w:val="21"/>
+          <w:szCs w:val="21"/>
+        </w:rPr>
+        <w:t xml:space="preserve">on </w:t>
+      </w:r>
+      <w:r>
+        <w:rPr>
+          <w:rFonts w:ascii="Arial" w:eastAsia="Times New Roman" w:hAnsi="Arial" w:cs="Arial"/>
+          <w:color w:val="666666"/>
+          <w:sz w:val="21"/>
+          <w:szCs w:val="21"/>
+        </w:rPr>
+        <w:t xml:space="preserve">Tableau </w:t>
+      </w:r>
+      <w:r>
+        <w:rPr>
+          <w:rFonts w:ascii="Arial" w:eastAsia="Times New Roman" w:hAnsi="Arial" w:cs="Arial"/>
+          <w:color w:val="666666"/>
+          <w:sz w:val="21"/>
+          <w:szCs w:val="21"/>
+        </w:rPr>
+        <w:t>Server</w:t>
       </w:r>
       <w:r>
         <w:rPr>
@@ -3190,7 +3343,7 @@
           <w:rFonts w:eastAsia="Times New Roman"/>
         </w:rPr>
       </w:pPr>
-      <w:bookmarkStart w:id="6" w:name="_Toc446430758"/>
+      <w:bookmarkStart w:id="6" w:name="_Toc447641009"/>
       <w:r>
         <w:rPr>
           <w:rFonts w:eastAsia="Times New Roman"/>
@@ -3393,6 +3546,7 @@
           <w:sz w:val="21"/>
           <w:szCs w:val="21"/>
         </w:rPr>
+        <w:lastRenderedPageBreak/>
         <w:t>Always running</w:t>
       </w:r>
     </w:p>
@@ -3507,10 +3661,9 @@
         <w:rPr>
           <w:rFonts w:eastAsia="Times New Roman"/>
         </w:rPr>
-        <w:lastRenderedPageBreak/>
         <w:br/>
       </w:r>
-      <w:bookmarkStart w:id="7" w:name="_Toc446430759"/>
+      <w:bookmarkStart w:id="7" w:name="_Toc447641010"/>
       <w:r>
         <w:rPr>
           <w:rFonts w:eastAsia="Times New Roman"/>
@@ -3614,7 +3767,7 @@
           <w:rFonts w:eastAsia="Times New Roman"/>
         </w:rPr>
       </w:pPr>
-      <w:bookmarkStart w:id="8" w:name="_Toc446430760"/>
+      <w:bookmarkStart w:id="8" w:name="_Toc447641011"/>
       <w:r>
         <w:rPr>
           <w:rFonts w:eastAsia="Times New Roman"/>
@@ -3649,7 +3802,7 @@
           <w:rFonts w:eastAsia="Times New Roman"/>
         </w:rPr>
       </w:pPr>
-      <w:bookmarkStart w:id="9" w:name="_Toc446430761"/>
+      <w:bookmarkStart w:id="9" w:name="_Toc447641012"/>
       <w:r>
         <w:rPr>
           <w:rFonts w:eastAsia="Times New Roman"/>
@@ -3702,7 +3855,7 @@
           <w:rFonts w:eastAsia="Times New Roman"/>
         </w:rPr>
       </w:pPr>
-      <w:bookmarkStart w:id="10" w:name="_Toc446430762"/>
+      <w:bookmarkStart w:id="10" w:name="_Toc447641013"/>
       <w:r>
         <w:rPr>
           <w:rFonts w:eastAsia="Times New Roman"/>
@@ -3846,7 +3999,7 @@
           <w:rFonts w:eastAsia="Times New Roman"/>
         </w:rPr>
       </w:pPr>
-      <w:bookmarkStart w:id="11" w:name="_Toc446430763"/>
+      <w:bookmarkStart w:id="11" w:name="_Toc447641014"/>
       <w:r>
         <w:rPr>
           <w:rFonts w:eastAsia="Times New Roman"/>
@@ -4034,7 +4187,7 @@
           <w:rFonts w:eastAsia="Times New Roman"/>
         </w:rPr>
       </w:pPr>
-      <w:bookmarkStart w:id="12" w:name="_Toc446430764"/>
+      <w:bookmarkStart w:id="12" w:name="_Toc447641015"/>
       <w:r>
         <w:rPr>
           <w:rFonts w:eastAsia="Times New Roman"/>
@@ -4144,7 +4297,7 @@
           <w:rFonts w:eastAsia="Times New Roman"/>
         </w:rPr>
       </w:pPr>
-      <w:bookmarkStart w:id="13" w:name="_Toc446430765"/>
+      <w:bookmarkStart w:id="13" w:name="_Toc447641016"/>
       <w:r>
         <w:rPr>
           <w:rFonts w:eastAsia="Times New Roman"/>
@@ -4247,7 +4400,17 @@
           <w:sz w:val="21"/>
           <w:szCs w:val="21"/>
         </w:rPr>
-        <w:t xml:space="preserve"> these specific schedules exists in the PostgreSQL repository, </w:t>
+        <w:t xml:space="preserve"> these specific </w:t>
+      </w:r>
+      <w:r>
+        <w:rPr>
+          <w:rFonts w:ascii="Arial" w:eastAsia="Times New Roman" w:hAnsi="Arial" w:cs="Arial"/>
+          <w:color w:val="666666"/>
+          <w:sz w:val="21"/>
+          <w:szCs w:val="21"/>
+        </w:rPr>
+        <w:lastRenderedPageBreak/>
+        <w:t xml:space="preserve">schedules exists in the PostgreSQL repository, </w:t>
       </w:r>
       <w:proofErr w:type="spellStart"/>
       <w:r>
@@ -4343,17 +4506,7 @@
           <w:sz w:val="21"/>
           <w:szCs w:val="21"/>
         </w:rPr>
-        <w:t xml:space="preserve"> knows </w:t>
-      </w:r>
-      <w:r>
-        <w:rPr>
-          <w:rFonts w:ascii="Arial" w:eastAsia="Times New Roman" w:hAnsi="Arial" w:cs="Arial"/>
-          <w:color w:val="666666"/>
-          <w:sz w:val="21"/>
-          <w:szCs w:val="21"/>
-        </w:rPr>
-        <w:lastRenderedPageBreak/>
-        <w:t xml:space="preserve">which schedules to consider “alert” schedules that it needs to pay attention to. I recommend </w:t>
+        <w:t xml:space="preserve"> knows which schedules to consider “alert” schedules that it needs to pay attention to. I recommend </w:t>
       </w:r>
       <w:r>
         <w:rPr>
@@ -4619,6 +4772,7 @@
         <w:rPr>
           <w:noProof/>
         </w:rPr>
+        <w:lastRenderedPageBreak/>
         <w:softHyphen/>
       </w:r>
       <w:r>
@@ -4706,7 +4860,6 @@
         <w:rPr>
           <w:noProof/>
         </w:rPr>
-        <w:lastRenderedPageBreak/>
         <w:drawing>
           <wp:inline distT="0" distB="0" distL="0" distR="0" wp14:anchorId="231C8E12" wp14:editId="6112CC8B">
             <wp:extent cx="4810554" cy="3895725"/>
@@ -4809,7 +4962,7 @@
       <w:pPr>
         <w:pStyle w:val="Heading2"/>
       </w:pPr>
-      <w:bookmarkStart w:id="14" w:name="_Toc446430766"/>
+      <w:bookmarkStart w:id="14" w:name="_Toc447641017"/>
       <w:r>
         <w:rPr>
           <w:rFonts w:eastAsia="Times New Roman"/>
@@ -4965,7 +5118,6 @@
           <w:sz w:val="21"/>
           <w:szCs w:val="21"/>
         </w:rPr>
-        <w:lastRenderedPageBreak/>
         <w:t>Add ";C:\Python27\;C:\Python27\Scripts\" to your P</w:t>
       </w:r>
       <w:r>
@@ -5119,6 +5271,15 @@
         </w:rPr>
         <w:t>)</w:t>
       </w:r>
+      <w:r>
+        <w:rPr>
+          <w:rFonts w:ascii="Arial" w:eastAsia="Times New Roman" w:hAnsi="Arial" w:cs="Arial"/>
+          <w:color w:val="666666"/>
+          <w:sz w:val="21"/>
+          <w:szCs w:val="21"/>
+        </w:rPr>
+        <w:br/>
+      </w:r>
     </w:p>
     <w:p>
       <w:pPr>
@@ -5210,6 +5371,15 @@
         </w:rPr>
         <w:t xml:space="preserve"> </w:t>
       </w:r>
+      <w:r>
+        <w:rPr>
+          <w:rFonts w:ascii="Arial" w:eastAsia="Times New Roman" w:hAnsi="Arial" w:cs="Arial"/>
+          <w:color w:val="666666"/>
+          <w:sz w:val="21"/>
+          <w:szCs w:val="21"/>
+        </w:rPr>
+        <w:br/>
+      </w:r>
     </w:p>
     <w:p>
       <w:pPr>
@@ -5268,7 +5438,25 @@
           <w:sz w:val="21"/>
           <w:szCs w:val="21"/>
         </w:rPr>
-        <w:t xml:space="preserve"> packages, </w:t>
+        <w:t xml:space="preserve"> </w:t>
+      </w:r>
+      <w:r>
+        <w:rPr>
+          <w:rFonts w:ascii="Arial" w:eastAsia="Times New Roman" w:hAnsi="Arial" w:cs="Arial"/>
+          <w:color w:val="666666"/>
+          <w:sz w:val="21"/>
+          <w:szCs w:val="21"/>
+        </w:rPr>
+        <w:t>modules</w:t>
+      </w:r>
+      <w:r>
+        <w:rPr>
+          <w:rFonts w:ascii="Arial" w:eastAsia="Times New Roman" w:hAnsi="Arial" w:cs="Arial"/>
+          <w:color w:val="666666"/>
+          <w:sz w:val="21"/>
+          <w:szCs w:val="21"/>
+        </w:rPr>
+        <w:t xml:space="preserve">, </w:t>
       </w:r>
       <w:hyperlink r:id="rId23" w:anchor="install" w:history="1">
         <w:r>
@@ -5337,7 +5525,27 @@
           <w:sz w:val="21"/>
           <w:szCs w:val="21"/>
         </w:rPr>
-        <w:t xml:space="preserve"> and pypdf2,</w:t>
+        <w:t xml:space="preserve"> and </w:t>
+      </w:r>
+      <w:hyperlink r:id="rId24" w:history="1">
+        <w:r>
+          <w:rPr>
+            <w:rStyle w:val="Hyperlink"/>
+            <w:rFonts w:ascii="Arial" w:eastAsia="Times New Roman" w:hAnsi="Arial" w:cs="Arial"/>
+            <w:sz w:val="21"/>
+            <w:szCs w:val="21"/>
+          </w:rPr>
+          <w:t>pypdf2</w:t>
+        </w:r>
+      </w:hyperlink>
+      <w:r>
+        <w:rPr>
+          <w:rFonts w:ascii="Arial" w:eastAsia="Times New Roman" w:hAnsi="Arial" w:cs="Arial"/>
+          <w:color w:val="666666"/>
+          <w:sz w:val="21"/>
+          <w:szCs w:val="21"/>
+        </w:rPr>
+        <w:t>,</w:t>
       </w:r>
       <w:r>
         <w:rPr>
@@ -5401,7 +5609,7 @@
           <w:rFonts w:ascii="Arial" w:eastAsia="Times New Roman" w:hAnsi="Arial" w:cs="Arial"/>
           <w:i/>
           <w:color w:val="666666"/>
-          <w:sz w:val="18"/>
+          <w:sz w:val="21"/>
           <w:szCs w:val="21"/>
         </w:rPr>
         <w:t>pip install requests</w:t>
@@ -5411,7 +5619,7 @@
           <w:rFonts w:ascii="Arial" w:eastAsia="Times New Roman" w:hAnsi="Arial" w:cs="Arial"/>
           <w:i/>
           <w:color w:val="666666"/>
-          <w:sz w:val="18"/>
+          <w:sz w:val="21"/>
           <w:szCs w:val="21"/>
         </w:rPr>
         <w:br/>
@@ -5423,7 +5631,7 @@
           <w:rFonts w:ascii="Arial" w:eastAsia="Times New Roman" w:hAnsi="Arial" w:cs="Arial"/>
           <w:i/>
           <w:color w:val="666666"/>
-          <w:sz w:val="18"/>
+          <w:sz w:val="21"/>
           <w:szCs w:val="21"/>
         </w:rPr>
         <w:t>requests_ntlm</w:t>
@@ -5434,7 +5642,7 @@
           <w:rFonts w:ascii="Arial" w:eastAsia="Times New Roman" w:hAnsi="Arial" w:cs="Arial"/>
           <w:i/>
           <w:color w:val="666666"/>
-          <w:sz w:val="18"/>
+          <w:sz w:val="21"/>
           <w:szCs w:val="21"/>
         </w:rPr>
         <w:br/>
@@ -5492,6 +5700,239 @@
     </w:p>
     <w:p>
       <w:pPr>
+        <w:pStyle w:val="ListParagraph"/>
+        <w:numPr>
+          <w:ilvl w:val="1"/>
+          <w:numId w:val="7"/>
+        </w:numPr>
+        <w:rPr>
+          <w:rFonts w:ascii="Arial" w:eastAsia="Times New Roman" w:hAnsi="Arial" w:cs="Arial"/>
+          <w:color w:val="666666"/>
+          <w:sz w:val="21"/>
+          <w:szCs w:val="21"/>
+        </w:rPr>
+      </w:pPr>
+      <w:r>
+        <w:rPr>
+          <w:rFonts w:ascii="Arial" w:eastAsia="Times New Roman" w:hAnsi="Arial" w:cs="Arial"/>
+          <w:b/>
+          <w:color w:val="666666"/>
+          <w:sz w:val="21"/>
+          <w:szCs w:val="21"/>
+        </w:rPr>
+        <w:t>Optional</w:t>
+      </w:r>
+      <w:r>
+        <w:rPr>
+          <w:rFonts w:ascii="Arial" w:eastAsia="Times New Roman" w:hAnsi="Arial" w:cs="Arial"/>
+          <w:color w:val="666666"/>
+          <w:sz w:val="21"/>
+          <w:szCs w:val="21"/>
+        </w:rPr>
+        <w:t xml:space="preserve">: Install the </w:t>
+      </w:r>
+      <w:hyperlink r:id="rId25" w:history="1">
+        <w:r>
+          <w:rPr>
+            <w:rStyle w:val="Hyperlink"/>
+            <w:rFonts w:ascii="Arial" w:eastAsia="Times New Roman" w:hAnsi="Arial" w:cs="Arial"/>
+            <w:sz w:val="21"/>
+            <w:szCs w:val="21"/>
+          </w:rPr>
+          <w:t>Twilio</w:t>
+        </w:r>
+      </w:hyperlink>
+      <w:r>
+        <w:rPr>
+          <w:rFonts w:ascii="Arial" w:eastAsia="Times New Roman" w:hAnsi="Arial" w:cs="Arial"/>
+          <w:color w:val="666666"/>
+          <w:sz w:val="21"/>
+          <w:szCs w:val="21"/>
+        </w:rPr>
+        <w:t xml:space="preserve"> module for integration with the </w:t>
+      </w:r>
+      <w:proofErr w:type="spellStart"/>
+      <w:r>
+        <w:rPr>
+          <w:rFonts w:ascii="Arial" w:eastAsia="Times New Roman" w:hAnsi="Arial" w:cs="Arial"/>
+          <w:color w:val="666666"/>
+          <w:sz w:val="21"/>
+          <w:szCs w:val="21"/>
+        </w:rPr>
+        <w:t>Twilio</w:t>
+      </w:r>
+      <w:proofErr w:type="spellEnd"/>
+      <w:r>
+        <w:rPr>
+          <w:rFonts w:ascii="Arial" w:eastAsia="Times New Roman" w:hAnsi="Arial" w:cs="Arial"/>
+          <w:color w:val="666666"/>
+          <w:sz w:val="21"/>
+          <w:szCs w:val="21"/>
+        </w:rPr>
+        <w:t xml:space="preserve"> SMS messaging service. You will need a </w:t>
+      </w:r>
+      <w:proofErr w:type="spellStart"/>
+      <w:r>
+        <w:rPr>
+          <w:rFonts w:ascii="Arial" w:eastAsia="Times New Roman" w:hAnsi="Arial" w:cs="Arial"/>
+          <w:color w:val="666666"/>
+          <w:sz w:val="21"/>
+          <w:szCs w:val="21"/>
+        </w:rPr>
+        <w:t>Twilio</w:t>
+      </w:r>
+      <w:proofErr w:type="spellEnd"/>
+      <w:r>
+        <w:rPr>
+          <w:rFonts w:ascii="Arial" w:eastAsia="Times New Roman" w:hAnsi="Arial" w:cs="Arial"/>
+          <w:color w:val="666666"/>
+          <w:sz w:val="21"/>
+          <w:szCs w:val="21"/>
+        </w:rPr>
+        <w:t xml:space="preserve"> account to use the service, free accounts are available. If you are going to use </w:t>
+      </w:r>
+      <w:proofErr w:type="spellStart"/>
+      <w:r>
+        <w:rPr>
+          <w:rFonts w:ascii="Arial" w:eastAsia="Times New Roman" w:hAnsi="Arial" w:cs="Arial"/>
+          <w:color w:val="666666"/>
+          <w:sz w:val="21"/>
+          <w:szCs w:val="21"/>
+        </w:rPr>
+        <w:t>Twilio</w:t>
+      </w:r>
+      <w:proofErr w:type="spellEnd"/>
+      <w:r>
+        <w:rPr>
+          <w:rFonts w:ascii="Arial" w:eastAsia="Times New Roman" w:hAnsi="Arial" w:cs="Arial"/>
+          <w:color w:val="666666"/>
+          <w:sz w:val="21"/>
+          <w:szCs w:val="21"/>
+        </w:rPr>
+        <w:t xml:space="preserve"> run the following command</w:t>
+      </w:r>
+      <w:proofErr w:type="gramStart"/>
+      <w:r>
+        <w:rPr>
+          <w:rFonts w:ascii="Arial" w:eastAsia="Times New Roman" w:hAnsi="Arial" w:cs="Arial"/>
+          <w:color w:val="666666"/>
+          <w:sz w:val="21"/>
+          <w:szCs w:val="21"/>
+        </w:rPr>
+        <w:t>:</w:t>
+      </w:r>
+      <w:proofErr w:type="gramEnd"/>
+      <w:r>
+        <w:rPr>
+          <w:rFonts w:ascii="Arial" w:eastAsia="Times New Roman" w:hAnsi="Arial" w:cs="Arial"/>
+          <w:color w:val="666666"/>
+          <w:sz w:val="21"/>
+          <w:szCs w:val="21"/>
+        </w:rPr>
+        <w:br/>
+      </w:r>
+      <w:r>
+        <w:rPr>
+          <w:rFonts w:ascii="Arial" w:eastAsia="Times New Roman" w:hAnsi="Arial" w:cs="Arial"/>
+          <w:color w:val="666666"/>
+          <w:sz w:val="21"/>
+          <w:szCs w:val="21"/>
+        </w:rPr>
+        <w:br/>
+      </w:r>
+      <w:r>
+        <w:rPr>
+          <w:rFonts w:ascii="Arial" w:eastAsia="Times New Roman" w:hAnsi="Arial" w:cs="Arial"/>
+          <w:i/>
+          <w:color w:val="666666"/>
+          <w:sz w:val="21"/>
+          <w:szCs w:val="21"/>
+        </w:rPr>
+        <w:t xml:space="preserve">pip install </w:t>
+      </w:r>
+      <w:proofErr w:type="spellStart"/>
+      <w:r>
+        <w:rPr>
+          <w:rFonts w:ascii="Arial" w:eastAsia="Times New Roman" w:hAnsi="Arial" w:cs="Arial"/>
+          <w:i/>
+          <w:color w:val="666666"/>
+          <w:sz w:val="21"/>
+          <w:szCs w:val="21"/>
+        </w:rPr>
+        <w:t>twilio</w:t>
+      </w:r>
+      <w:proofErr w:type="spellEnd"/>
+      <w:r>
+        <w:rPr>
+          <w:rFonts w:ascii="Arial" w:eastAsia="Times New Roman" w:hAnsi="Arial" w:cs="Arial"/>
+          <w:color w:val="666666"/>
+          <w:sz w:val="21"/>
+          <w:szCs w:val="21"/>
+        </w:rPr>
+        <w:br/>
+      </w:r>
+      <w:r>
+        <w:rPr>
+          <w:rFonts w:ascii="Arial" w:eastAsia="Times New Roman" w:hAnsi="Arial" w:cs="Arial"/>
+          <w:color w:val="666666"/>
+          <w:sz w:val="21"/>
+          <w:szCs w:val="21"/>
+        </w:rPr>
+        <w:br/>
+        <w:t xml:space="preserve">Note that it’s possible to send SMS messages as short email messages to subscribers who’s mobile network providers have an email-to-SMS gateway available, for example </w:t>
+      </w:r>
+      <w:hyperlink r:id="rId26" w:history="1">
+        <w:r>
+          <w:rPr>
+            <w:rStyle w:val="Hyperlink"/>
+            <w:rFonts w:ascii="Arial" w:eastAsia="Times New Roman" w:hAnsi="Arial" w:cs="Arial"/>
+            <w:sz w:val="21"/>
+            <w:szCs w:val="21"/>
+          </w:rPr>
+          <w:t>xxxxxxxxxx@txt.att.net</w:t>
+        </w:r>
+      </w:hyperlink>
+      <w:r>
+        <w:rPr>
+          <w:rFonts w:ascii="Arial" w:eastAsia="Times New Roman" w:hAnsi="Arial" w:cs="Arial"/>
+          <w:color w:val="666666"/>
+          <w:sz w:val="21"/>
+          <w:szCs w:val="21"/>
+        </w:rPr>
+        <w:t xml:space="preserve"> works in the USA. See the SMS Actions section of the </w:t>
+      </w:r>
+      <w:proofErr w:type="spellStart"/>
+      <w:r>
+        <w:rPr>
+          <w:rFonts w:ascii="Arial" w:eastAsia="Times New Roman" w:hAnsi="Arial" w:cs="Arial"/>
+          <w:color w:val="666666"/>
+          <w:sz w:val="21"/>
+          <w:szCs w:val="21"/>
+        </w:rPr>
+        <w:t>VizAlerts</w:t>
+      </w:r>
+      <w:proofErr w:type="spellEnd"/>
+      <w:r>
+        <w:rPr>
+          <w:rFonts w:ascii="Arial" w:eastAsia="Times New Roman" w:hAnsi="Arial" w:cs="Arial"/>
+          <w:color w:val="666666"/>
+          <w:sz w:val="21"/>
+          <w:szCs w:val="21"/>
+        </w:rPr>
+        <w:t xml:space="preserve"> User Guide for more details.</w:t>
+      </w:r>
+      <w:r>
+        <w:rPr>
+          <w:rFonts w:ascii="Arial" w:eastAsia="Times New Roman" w:hAnsi="Arial" w:cs="Arial"/>
+          <w:color w:val="666666"/>
+          <w:sz w:val="21"/>
+          <w:szCs w:val="21"/>
+        </w:rPr>
+        <w:br/>
+      </w:r>
+    </w:p>
+    <w:p>
+      <w:pPr>
         <w:pStyle w:val="Heading2"/>
         <w:rPr>
           <w:rFonts w:ascii="Arial" w:eastAsia="Times New Roman" w:hAnsi="Arial" w:cs="Arial"/>
@@ -5500,7 +5941,7 @@
           <w:szCs w:val="21"/>
         </w:rPr>
       </w:pPr>
-      <w:bookmarkStart w:id="15" w:name="_Toc446430767"/>
+      <w:bookmarkStart w:id="15" w:name="_Toc447641018"/>
       <w:r>
         <w:rPr>
           <w:rFonts w:eastAsia="Times New Roman"/>
@@ -5642,7 +6083,17 @@
           <w:sz w:val="21"/>
           <w:szCs w:val="21"/>
         </w:rPr>
-        <w:t xml:space="preserve"> all the information it needs to connect to our Tableau Server instance. Open the file C:\VizAlerts\config\vizalerts.yaml in a text editor. Each of the configuration settings in that file are commented to explain what they do, but we’ll go over the most important ones here:</w:t>
+        <w:t xml:space="preserve"> all the information it needs to connect to our Tableau Server instance. Open the file C:\VizAlerts\config\vizalerts.yaml in a text editor. Each of the configuration settings in that file are commented to explain what they do, but we’ll go over </w:t>
+      </w:r>
+      <w:r>
+        <w:rPr>
+          <w:rFonts w:ascii="Arial" w:eastAsia="Times New Roman" w:hAnsi="Arial" w:cs="Arial"/>
+          <w:color w:val="666666"/>
+          <w:sz w:val="21"/>
+          <w:szCs w:val="21"/>
+        </w:rPr>
+        <w:lastRenderedPageBreak/>
+        <w:t>the most important ones here:</w:t>
       </w:r>
       <w:r>
         <w:rPr>
@@ -6651,7 +7102,6 @@
                 <w:sz w:val="16"/>
                 <w:szCs w:val="21"/>
               </w:rPr>
-              <w:lastRenderedPageBreak/>
               <w:t>If you are using Active Directory authentication, prepend the d</w:t>
             </w:r>
             <w:r>
@@ -6752,7 +7202,6 @@
                 <w:sz w:val="16"/>
                 <w:szCs w:val="21"/>
               </w:rPr>
-              <w:lastRenderedPageBreak/>
               <w:t>server.ssl</w:t>
             </w:r>
             <w:proofErr w:type="spellEnd"/>
@@ -7581,6 +8030,390 @@
         </w:rPr>
       </w:pPr>
     </w:p>
+    <w:tbl>
+      <w:tblPr>
+        <w:tblStyle w:val="TableGrid"/>
+        <w:tblW w:w="0" w:type="auto"/>
+        <w:tblLook w:val="04A0" w:firstRow="1" w:lastRow="0" w:firstColumn="1" w:lastColumn="0" w:noHBand="0" w:noVBand="1"/>
+      </w:tblPr>
+      <w:tblGrid>
+        <w:gridCol w:w="2695"/>
+        <w:gridCol w:w="6655"/>
+      </w:tblGrid>
+      <w:tr>
+        <w:tc>
+          <w:tcPr>
+            <w:tcW w:w="2695" w:type="dxa"/>
+          </w:tcPr>
+          <w:p>
+            <w:pPr>
+              <w:rPr>
+                <w:rFonts w:ascii="Arial" w:eastAsia="Times New Roman" w:hAnsi="Arial" w:cs="Arial"/>
+                <w:b/>
+                <w:color w:val="666666"/>
+                <w:sz w:val="16"/>
+                <w:szCs w:val="21"/>
+              </w:rPr>
+            </w:pPr>
+            <w:r>
+              <w:rPr>
+                <w:rFonts w:ascii="Arial" w:eastAsia="Times New Roman" w:hAnsi="Arial" w:cs="Arial"/>
+                <w:b/>
+                <w:color w:val="666666"/>
+                <w:sz w:val="16"/>
+                <w:szCs w:val="21"/>
+              </w:rPr>
+              <w:t>SMS Action</w:t>
+            </w:r>
+            <w:r>
+              <w:rPr>
+                <w:rFonts w:ascii="Arial" w:eastAsia="Times New Roman" w:hAnsi="Arial" w:cs="Arial"/>
+                <w:b/>
+                <w:color w:val="666666"/>
+                <w:sz w:val="16"/>
+                <w:szCs w:val="21"/>
+              </w:rPr>
+              <w:t xml:space="preserve"> Settings</w:t>
+            </w:r>
+          </w:p>
+        </w:tc>
+        <w:tc>
+          <w:tcPr>
+            <w:tcW w:w="6655" w:type="dxa"/>
+          </w:tcPr>
+          <w:p>
+            <w:pPr>
+              <w:rPr>
+                <w:rFonts w:ascii="Arial" w:eastAsia="Times New Roman" w:hAnsi="Arial" w:cs="Arial"/>
+                <w:color w:val="666666"/>
+                <w:sz w:val="16"/>
+                <w:szCs w:val="21"/>
+              </w:rPr>
+            </w:pPr>
+          </w:p>
+        </w:tc>
+      </w:tr>
+      <w:tr>
+        <w:tc>
+          <w:tcPr>
+            <w:tcW w:w="2695" w:type="dxa"/>
+          </w:tcPr>
+          <w:p>
+            <w:pPr>
+              <w:rPr>
+                <w:rFonts w:ascii="Arial" w:eastAsia="Times New Roman" w:hAnsi="Arial" w:cs="Arial"/>
+                <w:color w:val="666666"/>
+                <w:sz w:val="16"/>
+                <w:szCs w:val="21"/>
+              </w:rPr>
+            </w:pPr>
+            <w:proofErr w:type="spellStart"/>
+            <w:r>
+              <w:rPr>
+                <w:rFonts w:ascii="Arial" w:eastAsia="Times New Roman" w:hAnsi="Arial" w:cs="Arial"/>
+                <w:color w:val="666666"/>
+                <w:sz w:val="16"/>
+                <w:szCs w:val="21"/>
+              </w:rPr>
+              <w:t>smsaction.enable</w:t>
+            </w:r>
+            <w:proofErr w:type="spellEnd"/>
+          </w:p>
+        </w:tc>
+        <w:tc>
+          <w:tcPr>
+            <w:tcW w:w="6655" w:type="dxa"/>
+          </w:tcPr>
+          <w:p>
+            <w:pPr>
+              <w:rPr>
+                <w:rFonts w:ascii="Arial" w:eastAsia="Times New Roman" w:hAnsi="Arial" w:cs="Arial"/>
+                <w:color w:val="666666"/>
+                <w:sz w:val="16"/>
+                <w:szCs w:val="21"/>
+              </w:rPr>
+            </w:pPr>
+            <w:r>
+              <w:rPr>
+                <w:rFonts w:ascii="Arial" w:eastAsia="Times New Roman" w:hAnsi="Arial" w:cs="Arial"/>
+                <w:color w:val="666666"/>
+                <w:sz w:val="16"/>
+                <w:szCs w:val="21"/>
+              </w:rPr>
+              <w:t xml:space="preserve">Set to True to enable SMS Advanced Alerts to be sent. If set to False then all other </w:t>
+            </w:r>
+            <w:proofErr w:type="spellStart"/>
+            <w:r>
+              <w:rPr>
+                <w:rFonts w:ascii="Arial" w:eastAsia="Times New Roman" w:hAnsi="Arial" w:cs="Arial"/>
+                <w:color w:val="666666"/>
+                <w:sz w:val="16"/>
+                <w:szCs w:val="21"/>
+              </w:rPr>
+              <w:t>smsaction</w:t>
+            </w:r>
+            <w:proofErr w:type="spellEnd"/>
+            <w:r>
+              <w:rPr>
+                <w:rFonts w:ascii="Arial" w:eastAsia="Times New Roman" w:hAnsi="Arial" w:cs="Arial"/>
+                <w:color w:val="666666"/>
+                <w:sz w:val="16"/>
+                <w:szCs w:val="21"/>
+              </w:rPr>
+              <w:t xml:space="preserve"> fields are ignored.</w:t>
+            </w:r>
+          </w:p>
+        </w:tc>
+      </w:tr>
+      <w:tr>
+        <w:tc>
+          <w:tcPr>
+            <w:tcW w:w="2695" w:type="dxa"/>
+          </w:tcPr>
+          <w:p>
+            <w:pPr>
+              <w:rPr>
+                <w:rFonts w:ascii="Arial" w:eastAsia="Times New Roman" w:hAnsi="Arial" w:cs="Arial"/>
+                <w:color w:val="666666"/>
+                <w:sz w:val="16"/>
+                <w:szCs w:val="21"/>
+              </w:rPr>
+            </w:pPr>
+            <w:proofErr w:type="spellStart"/>
+            <w:r>
+              <w:rPr>
+                <w:rFonts w:ascii="Arial" w:eastAsia="Times New Roman" w:hAnsi="Arial" w:cs="Arial"/>
+                <w:color w:val="666666"/>
+                <w:sz w:val="16"/>
+                <w:szCs w:val="21"/>
+              </w:rPr>
+              <w:lastRenderedPageBreak/>
+              <w:t>smsaction.provider</w:t>
+            </w:r>
+            <w:proofErr w:type="spellEnd"/>
+          </w:p>
+        </w:tc>
+        <w:tc>
+          <w:tcPr>
+            <w:tcW w:w="6655" w:type="dxa"/>
+          </w:tcPr>
+          <w:p>
+            <w:pPr>
+              <w:rPr>
+                <w:rFonts w:ascii="Arial" w:eastAsia="Times New Roman" w:hAnsi="Arial" w:cs="Arial"/>
+                <w:color w:val="666666"/>
+                <w:sz w:val="16"/>
+                <w:szCs w:val="21"/>
+              </w:rPr>
+            </w:pPr>
+            <w:r>
+              <w:rPr>
+                <w:rFonts w:ascii="Arial" w:eastAsia="Times New Roman" w:hAnsi="Arial" w:cs="Arial"/>
+                <w:color w:val="666666"/>
+                <w:sz w:val="16"/>
+                <w:szCs w:val="21"/>
+              </w:rPr>
+              <w:t xml:space="preserve">The only </w:t>
+            </w:r>
+            <w:r>
+              <w:rPr>
+                <w:rFonts w:ascii="Arial" w:eastAsia="Times New Roman" w:hAnsi="Arial" w:cs="Arial"/>
+                <w:color w:val="666666"/>
+                <w:sz w:val="16"/>
+                <w:szCs w:val="21"/>
+              </w:rPr>
+              <w:t xml:space="preserve">supported provider at this time is </w:t>
+            </w:r>
+            <w:proofErr w:type="spellStart"/>
+            <w:r>
+              <w:rPr>
+                <w:rFonts w:ascii="Arial" w:eastAsia="Times New Roman" w:hAnsi="Arial" w:cs="Arial"/>
+                <w:color w:val="666666"/>
+                <w:sz w:val="16"/>
+                <w:szCs w:val="21"/>
+              </w:rPr>
+              <w:t>twilio</w:t>
+            </w:r>
+            <w:proofErr w:type="spellEnd"/>
+            <w:r>
+              <w:rPr>
+                <w:rFonts w:ascii="Arial" w:eastAsia="Times New Roman" w:hAnsi="Arial" w:cs="Arial"/>
+                <w:color w:val="666666"/>
+                <w:sz w:val="16"/>
+                <w:szCs w:val="21"/>
+              </w:rPr>
+              <w:t>.</w:t>
+            </w:r>
+          </w:p>
+        </w:tc>
+      </w:tr>
+      <w:tr>
+        <w:tc>
+          <w:tcPr>
+            <w:tcW w:w="2695" w:type="dxa"/>
+          </w:tcPr>
+          <w:p>
+            <w:pPr>
+              <w:rPr>
+                <w:rFonts w:ascii="Arial" w:eastAsia="Times New Roman" w:hAnsi="Arial" w:cs="Arial"/>
+                <w:color w:val="666666"/>
+                <w:sz w:val="16"/>
+                <w:szCs w:val="21"/>
+              </w:rPr>
+            </w:pPr>
+            <w:proofErr w:type="spellStart"/>
+            <w:r>
+              <w:rPr>
+                <w:rFonts w:ascii="Arial" w:eastAsia="Times New Roman" w:hAnsi="Arial" w:cs="Arial"/>
+                <w:color w:val="666666"/>
+                <w:sz w:val="16"/>
+                <w:szCs w:val="21"/>
+              </w:rPr>
+              <w:t>smsaction.account_id</w:t>
+            </w:r>
+            <w:proofErr w:type="spellEnd"/>
+          </w:p>
+        </w:tc>
+        <w:tc>
+          <w:tcPr>
+            <w:tcW w:w="6655" w:type="dxa"/>
+          </w:tcPr>
+          <w:p>
+            <w:pPr>
+              <w:rPr>
+                <w:rFonts w:ascii="Arial" w:eastAsia="Times New Roman" w:hAnsi="Arial" w:cs="Arial"/>
+                <w:color w:val="666666"/>
+                <w:sz w:val="16"/>
+                <w:szCs w:val="21"/>
+              </w:rPr>
+            </w:pPr>
+            <w:r>
+              <w:rPr>
+                <w:rFonts w:ascii="Arial" w:eastAsia="Times New Roman" w:hAnsi="Arial" w:cs="Arial"/>
+                <w:color w:val="666666"/>
+                <w:sz w:val="16"/>
+                <w:szCs w:val="21"/>
+              </w:rPr>
+              <w:t>The account ID at the SMS provider.</w:t>
+            </w:r>
+          </w:p>
+        </w:tc>
+      </w:tr>
+      <w:tr>
+        <w:tc>
+          <w:tcPr>
+            <w:tcW w:w="2695" w:type="dxa"/>
+          </w:tcPr>
+          <w:p>
+            <w:pPr>
+              <w:rPr>
+                <w:rFonts w:ascii="Arial" w:eastAsia="Times New Roman" w:hAnsi="Arial" w:cs="Arial"/>
+                <w:color w:val="666666"/>
+                <w:sz w:val="16"/>
+                <w:szCs w:val="21"/>
+              </w:rPr>
+            </w:pPr>
+            <w:proofErr w:type="spellStart"/>
+            <w:r>
+              <w:rPr>
+                <w:rFonts w:ascii="Arial" w:eastAsia="Times New Roman" w:hAnsi="Arial" w:cs="Arial"/>
+                <w:color w:val="666666"/>
+                <w:sz w:val="16"/>
+                <w:szCs w:val="21"/>
+              </w:rPr>
+              <w:t>smsaction.auth_token</w:t>
+            </w:r>
+            <w:proofErr w:type="spellEnd"/>
+          </w:p>
+        </w:tc>
+        <w:tc>
+          <w:tcPr>
+            <w:tcW w:w="6655" w:type="dxa"/>
+          </w:tcPr>
+          <w:p>
+            <w:pPr>
+              <w:rPr>
+                <w:rFonts w:ascii="Arial" w:eastAsia="Times New Roman" w:hAnsi="Arial" w:cs="Arial"/>
+                <w:color w:val="666666"/>
+                <w:sz w:val="16"/>
+                <w:szCs w:val="21"/>
+              </w:rPr>
+            </w:pPr>
+            <w:r>
+              <w:rPr>
+                <w:rFonts w:ascii="Arial" w:eastAsia="Times New Roman" w:hAnsi="Arial" w:cs="Arial"/>
+                <w:color w:val="666666"/>
+                <w:sz w:val="16"/>
+                <w:szCs w:val="21"/>
+              </w:rPr>
+              <w:t>Authorization token provided by the SMS provider.</w:t>
+            </w:r>
+          </w:p>
+        </w:tc>
+      </w:tr>
+      <w:tr>
+        <w:tc>
+          <w:tcPr>
+            <w:tcW w:w="2695" w:type="dxa"/>
+          </w:tcPr>
+          <w:p>
+            <w:pPr>
+              <w:rPr>
+                <w:rFonts w:ascii="Arial" w:eastAsia="Times New Roman" w:hAnsi="Arial" w:cs="Arial"/>
+                <w:color w:val="666666"/>
+                <w:sz w:val="16"/>
+                <w:szCs w:val="21"/>
+              </w:rPr>
+            </w:pPr>
+            <w:proofErr w:type="spellStart"/>
+            <w:r>
+              <w:rPr>
+                <w:rFonts w:ascii="Arial" w:eastAsia="Times New Roman" w:hAnsi="Arial" w:cs="Arial"/>
+                <w:color w:val="666666"/>
+                <w:sz w:val="16"/>
+                <w:szCs w:val="21"/>
+              </w:rPr>
+              <w:t>smsaction.from_number</w:t>
+            </w:r>
+            <w:proofErr w:type="spellEnd"/>
+          </w:p>
+        </w:tc>
+        <w:tc>
+          <w:tcPr>
+            <w:tcW w:w="6655" w:type="dxa"/>
+          </w:tcPr>
+          <w:p>
+            <w:pPr>
+              <w:rPr>
+                <w:rFonts w:ascii="Arial" w:eastAsia="Times New Roman" w:hAnsi="Arial" w:cs="Arial"/>
+                <w:color w:val="666666"/>
+                <w:sz w:val="16"/>
+                <w:szCs w:val="21"/>
+              </w:rPr>
+            </w:pPr>
+            <w:r>
+              <w:rPr>
+                <w:rFonts w:ascii="Arial" w:eastAsia="Times New Roman" w:hAnsi="Arial" w:cs="Arial"/>
+                <w:color w:val="666666"/>
+                <w:sz w:val="16"/>
+                <w:szCs w:val="21"/>
+              </w:rPr>
+              <w:t>The default outbound phone number for SMS alerts provided by the SMS provider.</w:t>
+            </w:r>
+          </w:p>
+        </w:tc>
+      </w:tr>
+    </w:tbl>
+    <w:p>
+      <w:pPr>
+        <w:rPr>
+          <w:rFonts w:ascii="Arial" w:eastAsia="Times New Roman" w:hAnsi="Arial" w:cs="Arial"/>
+          <w:color w:val="666666"/>
+          <w:sz w:val="21"/>
+          <w:szCs w:val="21"/>
+        </w:rPr>
+      </w:pPr>
+    </w:p>
     <w:p>
       <w:pPr>
         <w:pStyle w:val="Heading2"/>
@@ -7588,7 +8421,7 @@
           <w:rFonts w:eastAsia="Times New Roman"/>
         </w:rPr>
       </w:pPr>
-      <w:bookmarkStart w:id="16" w:name="_Toc446430768"/>
+      <w:bookmarkStart w:id="16" w:name="_Toc447641019"/>
       <w:r>
         <w:rPr>
           <w:rFonts w:eastAsia="Times New Roman"/>
@@ -7643,7 +8476,7 @@
           <w:rFonts w:eastAsia="Times New Roman"/>
         </w:rPr>
       </w:pPr>
-      <w:bookmarkStart w:id="17" w:name="_Toc446430769"/>
+      <w:bookmarkStart w:id="17" w:name="_Toc447641020"/>
       <w:r>
         <w:rPr>
           <w:rFonts w:eastAsia="Times New Roman"/>
@@ -7849,7 +8682,7 @@
           <w:rFonts w:eastAsia="Times New Roman"/>
         </w:rPr>
       </w:pPr>
-      <w:bookmarkStart w:id="18" w:name="_Toc446430770"/>
+      <w:bookmarkStart w:id="18" w:name="_Toc447641021"/>
       <w:r>
         <w:rPr>
           <w:rFonts w:eastAsia="Times New Roman"/>
@@ -7937,7 +8770,16 @@
           <w:sz w:val="21"/>
           <w:szCs w:val="21"/>
         </w:rPr>
-        <w:t xml:space="preserve">. I recommend subscribing on an Alerts schedule that runs every 15 minutes for this test, even if you just remove it afterward. After you subscribe, </w:t>
+        <w:t>. We</w:t>
+      </w:r>
+      <w:r>
+        <w:rPr>
+          <w:rFonts w:ascii="Arial" w:eastAsia="Times New Roman" w:hAnsi="Arial" w:cs="Arial"/>
+          <w:color w:val="666666"/>
+          <w:sz w:val="21"/>
+          <w:szCs w:val="21"/>
+        </w:rPr>
+        <w:t xml:space="preserve"> recommend subscribing on an Alerts schedule that runs every 15 minutes for this test, even if you just remove it afterward. After you subscribe, </w:t>
       </w:r>
       <w:r>
         <w:rPr>
@@ -8023,7 +8865,6 @@
           <w:sz w:val="21"/>
           <w:szCs w:val="21"/>
         </w:rPr>
-        <w:lastRenderedPageBreak/>
         <w:t xml:space="preserve">Now, wait 15 minutes, then run the same command again. If data is present in the </w:t>
       </w:r>
       <w:proofErr w:type="spellStart"/>
@@ -8081,7 +8922,7 @@
           <w:rFonts w:eastAsia="Times New Roman"/>
         </w:rPr>
       </w:pPr>
-      <w:bookmarkStart w:id="19" w:name="_Toc446430771"/>
+      <w:bookmarkStart w:id="19" w:name="_Toc447641022"/>
       <w:r>
         <w:rPr>
           <w:rFonts w:eastAsia="Times New Roman"/>
@@ -8376,11 +9217,13 @@
           <w:sz w:val="21"/>
           <w:szCs w:val="21"/>
         </w:rPr>
+        <w:lastRenderedPageBreak/>
         <w:br/>
       </w:r>
       <w:r>
         <w:rPr>
           <w:rFonts w:ascii="Arial" w:eastAsia="Times New Roman" w:hAnsi="Arial" w:cs="Arial"/>
+          <w:noProof/>
           <w:color w:val="666666"/>
           <w:sz w:val="21"/>
           <w:szCs w:val="21"/>
@@ -8401,7 +9244,7 @@
                     <pic:cNvPicPr/>
                   </pic:nvPicPr>
                   <pic:blipFill>
-                    <a:blip r:embed="rId24"/>
+                    <a:blip r:embed="rId27"/>
                     <a:stretch>
                       <a:fillRect/>
                     </a:stretch>
@@ -8501,7 +9344,7 @@
                     </pic:cNvPicPr>
                   </pic:nvPicPr>
                   <pic:blipFill>
-                    <a:blip r:embed="rId25">
+                    <a:blip r:embed="rId28">
                       <a:extLst>
                         <a:ext uri="{28A0092B-C50C-407E-A947-70E740481C1C}">
                           <a14:useLocalDpi xmlns:a14="http://schemas.microsoft.com/office/drawing/2010/main" val="0"/>
@@ -8640,6 +9483,7 @@
       <w:r>
         <w:rPr>
           <w:rFonts w:ascii="Arial" w:eastAsia="Times New Roman" w:hAnsi="Arial" w:cs="Arial"/>
+          <w:noProof/>
           <w:color w:val="666666"/>
           <w:sz w:val="21"/>
           <w:szCs w:val="21"/>
@@ -8660,7 +9504,7 @@
                     <pic:cNvPicPr/>
                   </pic:nvPicPr>
                   <pic:blipFill>
-                    <a:blip r:embed="rId26"/>
+                    <a:blip r:embed="rId29"/>
                     <a:stretch>
                       <a:fillRect/>
                     </a:stretch>
@@ -8900,6 +9744,810 @@
         <w:t>uide.</w:t>
       </w:r>
     </w:p>
+    <w:p>
+      <w:pPr>
+        <w:pStyle w:val="Heading3"/>
+        <w:rPr>
+          <w:rFonts w:eastAsia="Times New Roman"/>
+        </w:rPr>
+      </w:pPr>
+      <w:bookmarkStart w:id="20" w:name="_Toc447641023"/>
+      <w:r>
+        <w:rPr>
+          <w:rFonts w:eastAsia="Times New Roman"/>
+        </w:rPr>
+        <w:t>Optional: Send Yourself Some SMS Messages Test</w:t>
+      </w:r>
+      <w:bookmarkEnd w:id="20"/>
+    </w:p>
+    <w:p>
+      <w:pPr>
+        <w:rPr>
+          <w:rFonts w:ascii="Arial" w:eastAsia="Times New Roman" w:hAnsi="Arial" w:cs="Arial"/>
+          <w:color w:val="666666"/>
+          <w:sz w:val="21"/>
+          <w:szCs w:val="21"/>
+        </w:rPr>
+      </w:pPr>
+      <w:r>
+        <w:rPr>
+          <w:rFonts w:ascii="Arial" w:eastAsia="Times New Roman" w:hAnsi="Arial" w:cs="Arial"/>
+          <w:color w:val="666666"/>
+          <w:sz w:val="21"/>
+          <w:szCs w:val="21"/>
+        </w:rPr>
+        <w:t xml:space="preserve">If you have set up the integration with </w:t>
+      </w:r>
+      <w:proofErr w:type="spellStart"/>
+      <w:r>
+        <w:rPr>
+          <w:rFonts w:ascii="Arial" w:eastAsia="Times New Roman" w:hAnsi="Arial" w:cs="Arial"/>
+          <w:color w:val="666666"/>
+          <w:sz w:val="21"/>
+          <w:szCs w:val="21"/>
+        </w:rPr>
+        <w:t>Twilio</w:t>
+      </w:r>
+      <w:proofErr w:type="spellEnd"/>
+      <w:r>
+        <w:rPr>
+          <w:rFonts w:ascii="Arial" w:eastAsia="Times New Roman" w:hAnsi="Arial" w:cs="Arial"/>
+          <w:color w:val="666666"/>
+          <w:sz w:val="21"/>
+          <w:szCs w:val="21"/>
+        </w:rPr>
+        <w:t xml:space="preserve"> now’s the time to see if it works, you’ll be using the same workbook that the </w:t>
+      </w:r>
+      <w:proofErr w:type="spellStart"/>
+      <w:r>
+        <w:rPr>
+          <w:rFonts w:ascii="Arial" w:eastAsia="Times New Roman" w:hAnsi="Arial" w:cs="Arial"/>
+          <w:color w:val="666666"/>
+          <w:sz w:val="21"/>
+          <w:szCs w:val="21"/>
+        </w:rPr>
+        <w:t>VizAlerts</w:t>
+      </w:r>
+      <w:proofErr w:type="spellEnd"/>
+      <w:r>
+        <w:rPr>
+          <w:rFonts w:ascii="Arial" w:eastAsia="Times New Roman" w:hAnsi="Arial" w:cs="Arial"/>
+          <w:color w:val="666666"/>
+          <w:sz w:val="21"/>
+          <w:szCs w:val="21"/>
+        </w:rPr>
+        <w:t xml:space="preserve"> contributors. Note that this workbook only works with Tableau version 9.0 and up.</w:t>
+      </w:r>
+    </w:p>
+    <w:p>
+      <w:pPr>
+        <w:pStyle w:val="ListParagraph"/>
+        <w:numPr>
+          <w:ilvl w:val="0"/>
+          <w:numId w:val="19"/>
+        </w:numPr>
+        <w:rPr>
+          <w:rFonts w:ascii="Arial" w:eastAsia="Times New Roman" w:hAnsi="Arial" w:cs="Arial"/>
+          <w:color w:val="666666"/>
+          <w:sz w:val="21"/>
+          <w:szCs w:val="21"/>
+        </w:rPr>
+      </w:pPr>
+      <w:r>
+        <w:rPr>
+          <w:rFonts w:ascii="Arial" w:eastAsia="Times New Roman" w:hAnsi="Arial" w:cs="Arial"/>
+          <w:color w:val="666666"/>
+          <w:sz w:val="21"/>
+          <w:szCs w:val="21"/>
+        </w:rPr>
+        <w:t>In Tableau Desktop open [</w:t>
+      </w:r>
+      <w:proofErr w:type="spellStart"/>
+      <w:r>
+        <w:rPr>
+          <w:rFonts w:ascii="Arial" w:eastAsia="Times New Roman" w:hAnsi="Arial" w:cs="Arial"/>
+          <w:color w:val="666666"/>
+          <w:sz w:val="21"/>
+          <w:szCs w:val="21"/>
+        </w:rPr>
+        <w:t>VizAlerts</w:t>
+      </w:r>
+      <w:proofErr w:type="spellEnd"/>
+      <w:r>
+        <w:rPr>
+          <w:rFonts w:ascii="Arial" w:eastAsia="Times New Roman" w:hAnsi="Arial" w:cs="Arial"/>
+          <w:color w:val="666666"/>
+          <w:sz w:val="21"/>
+          <w:szCs w:val="21"/>
+        </w:rPr>
+        <w:t xml:space="preserve"> Install Folder]\</w:t>
+      </w:r>
+      <w:proofErr w:type="spellStart"/>
+      <w:r>
+        <w:rPr>
+          <w:rFonts w:ascii="Arial" w:eastAsia="Times New Roman" w:hAnsi="Arial" w:cs="Arial"/>
+          <w:color w:val="666666"/>
+          <w:sz w:val="21"/>
+          <w:szCs w:val="21"/>
+        </w:rPr>
+        <w:t>VizAlerts</w:t>
+      </w:r>
+      <w:proofErr w:type="spellEnd"/>
+      <w:r>
+        <w:rPr>
+          <w:rFonts w:ascii="Arial" w:eastAsia="Times New Roman" w:hAnsi="Arial" w:cs="Arial"/>
+          <w:color w:val="666666"/>
+          <w:sz w:val="21"/>
+          <w:szCs w:val="21"/>
+        </w:rPr>
+        <w:t>\demo\</w:t>
+      </w:r>
+      <w:proofErr w:type="spellStart"/>
+      <w:r>
+        <w:rPr>
+          <w:rFonts w:ascii="Arial" w:eastAsia="Times New Roman" w:hAnsi="Arial" w:cs="Arial"/>
+          <w:color w:val="666666"/>
+          <w:sz w:val="21"/>
+          <w:szCs w:val="21"/>
+        </w:rPr>
+        <w:t>SMSDemo.twb</w:t>
+      </w:r>
+      <w:proofErr w:type="spellEnd"/>
+      <w:r>
+        <w:rPr>
+          <w:rFonts w:ascii="Arial" w:eastAsia="Times New Roman" w:hAnsi="Arial" w:cs="Arial"/>
+          <w:color w:val="666666"/>
+          <w:sz w:val="21"/>
+          <w:szCs w:val="21"/>
+        </w:rPr>
+        <w:t>.</w:t>
+      </w:r>
+    </w:p>
+    <w:p>
+      <w:pPr>
+        <w:pStyle w:val="ListParagraph"/>
+        <w:numPr>
+          <w:ilvl w:val="0"/>
+          <w:numId w:val="19"/>
+        </w:numPr>
+        <w:rPr>
+          <w:rFonts w:ascii="Arial" w:eastAsia="Times New Roman" w:hAnsi="Arial" w:cs="Arial"/>
+          <w:color w:val="666666"/>
+          <w:sz w:val="21"/>
+          <w:szCs w:val="21"/>
+        </w:rPr>
+      </w:pPr>
+      <w:r>
+        <w:rPr>
+          <w:rFonts w:ascii="Arial" w:eastAsia="Times New Roman" w:hAnsi="Arial" w:cs="Arial"/>
+          <w:color w:val="666666"/>
+          <w:sz w:val="21"/>
+          <w:szCs w:val="21"/>
+        </w:rPr>
+        <w:t xml:space="preserve">Go to the Success Tests view and set the </w:t>
+      </w:r>
+      <w:proofErr w:type="spellStart"/>
+      <w:r>
+        <w:rPr>
+          <w:rFonts w:ascii="Arial" w:eastAsia="Times New Roman" w:hAnsi="Arial" w:cs="Arial"/>
+          <w:color w:val="666666"/>
+          <w:sz w:val="21"/>
+          <w:szCs w:val="21"/>
+        </w:rPr>
+        <w:t>VizAlerts</w:t>
+      </w:r>
+      <w:proofErr w:type="spellEnd"/>
+      <w:r>
+        <w:rPr>
+          <w:rFonts w:ascii="Arial" w:eastAsia="Times New Roman" w:hAnsi="Arial" w:cs="Arial"/>
+          <w:color w:val="666666"/>
+          <w:sz w:val="21"/>
+          <w:szCs w:val="21"/>
+        </w:rPr>
+        <w:t xml:space="preserve"> To SMS parameter to your test SMS phone number:</w:t>
+      </w:r>
+      <w:r>
+        <w:rPr>
+          <w:rFonts w:ascii="Arial" w:eastAsia="Times New Roman" w:hAnsi="Arial" w:cs="Arial"/>
+          <w:color w:val="666666"/>
+          <w:sz w:val="21"/>
+          <w:szCs w:val="21"/>
+        </w:rPr>
+        <w:br/>
+      </w:r>
+      <w:r>
+        <w:rPr>
+          <w:rFonts w:ascii="Arial" w:eastAsia="Times New Roman" w:hAnsi="Arial" w:cs="Arial"/>
+          <w:color w:val="666666"/>
+          <w:sz w:val="21"/>
+          <w:szCs w:val="21"/>
+        </w:rPr>
+        <w:br/>
+      </w:r>
+      <w:r>
+        <w:rPr>
+          <w:noProof/>
+        </w:rPr>
+        <w:drawing>
+          <wp:inline distT="0" distB="0" distL="0" distR="0" wp14:anchorId="7A2814D8" wp14:editId="6EB4A60A">
+            <wp:extent cx="5003321" cy="2047299"/>
+            <wp:effectExtent l="0" t="0" r="6985" b="0"/>
+            <wp:docPr id="24" name="Picture 24"/>
+            <wp:cNvGraphicFramePr>
+              <a:graphicFrameLocks xmlns:a="http://schemas.openxmlformats.org/drawingml/2006/main" noChangeAspect="1"/>
+            </wp:cNvGraphicFramePr>
+            <a:graphic xmlns:a="http://schemas.openxmlformats.org/drawingml/2006/main">
+              <a:graphicData uri="http://schemas.openxmlformats.org/drawingml/2006/picture">
+                <pic:pic xmlns:pic="http://schemas.openxmlformats.org/drawingml/2006/picture">
+                  <pic:nvPicPr>
+                    <pic:cNvPr id="0" name=""/>
+                    <pic:cNvPicPr/>
+                  </pic:nvPicPr>
+                  <pic:blipFill>
+                    <a:blip r:embed="rId30"/>
+                    <a:stretch>
+                      <a:fillRect/>
+                    </a:stretch>
+                  </pic:blipFill>
+                  <pic:spPr>
+                    <a:xfrm>
+                      <a:off x="0" y="0"/>
+                      <a:ext cx="5003321" cy="2047299"/>
+                    </a:xfrm>
+                    <a:prstGeom prst="rect">
+                      <a:avLst/>
+                    </a:prstGeom>
+                  </pic:spPr>
+                </pic:pic>
+              </a:graphicData>
+            </a:graphic>
+          </wp:inline>
+        </w:drawing>
+      </w:r>
+    </w:p>
+    <w:p>
+      <w:pPr>
+        <w:pStyle w:val="ListParagraph"/>
+        <w:numPr>
+          <w:ilvl w:val="0"/>
+          <w:numId w:val="19"/>
+        </w:numPr>
+        <w:rPr>
+          <w:rFonts w:ascii="Arial" w:eastAsia="Times New Roman" w:hAnsi="Arial" w:cs="Arial"/>
+          <w:color w:val="666666"/>
+          <w:sz w:val="21"/>
+          <w:szCs w:val="21"/>
+        </w:rPr>
+      </w:pPr>
+      <w:r>
+        <w:rPr>
+          <w:rFonts w:ascii="Arial" w:eastAsia="Times New Roman" w:hAnsi="Arial" w:cs="Arial"/>
+          <w:color w:val="666666"/>
+          <w:sz w:val="21"/>
+          <w:szCs w:val="21"/>
+        </w:rPr>
+        <w:lastRenderedPageBreak/>
+        <w:t>Choose Server-&gt;Publish workbook… to start the publishing process. Use the default settings, which will include the External Files option</w:t>
+      </w:r>
+      <w:proofErr w:type="gramStart"/>
+      <w:r>
+        <w:rPr>
+          <w:rFonts w:ascii="Arial" w:eastAsia="Times New Roman" w:hAnsi="Arial" w:cs="Arial"/>
+          <w:color w:val="666666"/>
+          <w:sz w:val="21"/>
+          <w:szCs w:val="21"/>
+        </w:rPr>
+        <w:t>:</w:t>
+      </w:r>
+      <w:proofErr w:type="gramEnd"/>
+      <w:r>
+        <w:rPr>
+          <w:rFonts w:ascii="Arial" w:eastAsia="Times New Roman" w:hAnsi="Arial" w:cs="Arial"/>
+          <w:color w:val="666666"/>
+          <w:sz w:val="21"/>
+          <w:szCs w:val="21"/>
+        </w:rPr>
+        <w:br/>
+      </w:r>
+      <w:r>
+        <w:rPr>
+          <w:rFonts w:ascii="Arial" w:eastAsia="Times New Roman" w:hAnsi="Arial" w:cs="Arial"/>
+          <w:color w:val="666666"/>
+          <w:sz w:val="21"/>
+          <w:szCs w:val="21"/>
+        </w:rPr>
+        <w:br/>
+      </w:r>
+      <w:r>
+        <w:rPr>
+          <w:rFonts w:ascii="Arial" w:eastAsia="Times New Roman" w:hAnsi="Arial" w:cs="Arial"/>
+          <w:noProof/>
+          <w:color w:val="666666"/>
+          <w:sz w:val="21"/>
+          <w:szCs w:val="21"/>
+        </w:rPr>
+        <w:drawing>
+          <wp:inline distT="0" distB="0" distL="0" distR="0" wp14:anchorId="2A932E38" wp14:editId="0EE81604">
+            <wp:extent cx="4244196" cy="4705344"/>
+            <wp:effectExtent l="0" t="0" r="4445" b="635"/>
+            <wp:docPr id="16" name="Picture 16"/>
+            <wp:cNvGraphicFramePr>
+              <a:graphicFrameLocks xmlns:a="http://schemas.openxmlformats.org/drawingml/2006/main" noChangeAspect="1"/>
+            </wp:cNvGraphicFramePr>
+            <a:graphic xmlns:a="http://schemas.openxmlformats.org/drawingml/2006/main">
+              <a:graphicData uri="http://schemas.openxmlformats.org/drawingml/2006/picture">
+                <pic:pic xmlns:pic="http://schemas.openxmlformats.org/drawingml/2006/picture">
+                  <pic:nvPicPr>
+                    <pic:cNvPr id="0" name=""/>
+                    <pic:cNvPicPr/>
+                  </pic:nvPicPr>
+                  <pic:blipFill>
+                    <a:blip r:embed="rId31"/>
+                    <a:stretch>
+                      <a:fillRect/>
+                    </a:stretch>
+                  </pic:blipFill>
+                  <pic:spPr>
+                    <a:xfrm>
+                      <a:off x="0" y="0"/>
+                      <a:ext cx="4244196" cy="4705344"/>
+                    </a:xfrm>
+                    <a:prstGeom prst="rect">
+                      <a:avLst/>
+                    </a:prstGeom>
+                  </pic:spPr>
+                </pic:pic>
+              </a:graphicData>
+            </a:graphic>
+          </wp:inline>
+        </w:drawing>
+      </w:r>
+      <w:r>
+        <w:rPr>
+          <w:rFonts w:ascii="Arial" w:eastAsia="Times New Roman" w:hAnsi="Arial" w:cs="Arial"/>
+          <w:color w:val="666666"/>
+          <w:sz w:val="21"/>
+          <w:szCs w:val="21"/>
+        </w:rPr>
+        <w:br/>
+      </w:r>
+      <w:r>
+        <w:rPr>
+          <w:rFonts w:ascii="Arial" w:eastAsia="Times New Roman" w:hAnsi="Arial" w:cs="Arial"/>
+          <w:color w:val="666666"/>
+          <w:sz w:val="21"/>
+          <w:szCs w:val="21"/>
+        </w:rPr>
+        <w:br/>
+        <w:t xml:space="preserve">We suggest you publish the workbook in a place where other users who will be configuring Advanced Alerts (see the </w:t>
+      </w:r>
+      <w:proofErr w:type="spellStart"/>
+      <w:r>
+        <w:rPr>
+          <w:rFonts w:ascii="Arial" w:eastAsia="Times New Roman" w:hAnsi="Arial" w:cs="Arial"/>
+          <w:color w:val="666666"/>
+          <w:sz w:val="21"/>
+          <w:szCs w:val="21"/>
+        </w:rPr>
+        <w:t>VizAlerts</w:t>
+      </w:r>
+      <w:proofErr w:type="spellEnd"/>
+      <w:r>
+        <w:rPr>
+          <w:rFonts w:ascii="Arial" w:eastAsia="Times New Roman" w:hAnsi="Arial" w:cs="Arial"/>
+          <w:color w:val="666666"/>
+          <w:sz w:val="21"/>
+          <w:szCs w:val="21"/>
+        </w:rPr>
+        <w:t xml:space="preserve"> User Guide) can see the workbook.</w:t>
+      </w:r>
+    </w:p>
+    <w:p>
+      <w:pPr>
+        <w:pStyle w:val="ListParagraph"/>
+        <w:numPr>
+          <w:ilvl w:val="0"/>
+          <w:numId w:val="19"/>
+        </w:numPr>
+        <w:rPr>
+          <w:rFonts w:ascii="Arial" w:eastAsia="Times New Roman" w:hAnsi="Arial" w:cs="Arial"/>
+          <w:color w:val="666666"/>
+          <w:sz w:val="21"/>
+          <w:szCs w:val="21"/>
+        </w:rPr>
+      </w:pPr>
+      <w:r>
+        <w:rPr>
+          <w:rFonts w:ascii="Arial" w:eastAsia="Times New Roman" w:hAnsi="Arial" w:cs="Arial"/>
+          <w:color w:val="666666"/>
+          <w:sz w:val="21"/>
+          <w:szCs w:val="21"/>
+        </w:rPr>
+        <w:t>Click through the warning(s) about including external files and publish the workbook.</w:t>
+      </w:r>
+    </w:p>
+    <w:p>
+      <w:pPr>
+        <w:pStyle w:val="ListParagraph"/>
+        <w:numPr>
+          <w:ilvl w:val="0"/>
+          <w:numId w:val="19"/>
+        </w:numPr>
+        <w:rPr>
+          <w:rFonts w:ascii="Arial" w:eastAsia="Times New Roman" w:hAnsi="Arial" w:cs="Arial"/>
+          <w:color w:val="666666"/>
+          <w:sz w:val="21"/>
+          <w:szCs w:val="21"/>
+        </w:rPr>
+      </w:pPr>
+      <w:r>
+        <w:rPr>
+          <w:rFonts w:ascii="Arial" w:eastAsia="Times New Roman" w:hAnsi="Arial" w:cs="Arial"/>
+          <w:color w:val="666666"/>
+          <w:sz w:val="21"/>
+          <w:szCs w:val="21"/>
+        </w:rPr>
+        <w:t xml:space="preserve">When the confirmation window appears, click Open in browser window to open the </w:t>
+      </w:r>
+      <w:proofErr w:type="spellStart"/>
+      <w:r>
+        <w:rPr>
+          <w:rFonts w:ascii="Arial" w:eastAsia="Times New Roman" w:hAnsi="Arial" w:cs="Arial"/>
+          <w:color w:val="666666"/>
+          <w:sz w:val="21"/>
+          <w:szCs w:val="21"/>
+        </w:rPr>
+        <w:t>SMSDemo</w:t>
+      </w:r>
+      <w:proofErr w:type="spellEnd"/>
+      <w:r>
+        <w:rPr>
+          <w:rFonts w:ascii="Arial" w:eastAsia="Times New Roman" w:hAnsi="Arial" w:cs="Arial"/>
+          <w:color w:val="666666"/>
+          <w:sz w:val="21"/>
+          <w:szCs w:val="21"/>
+        </w:rPr>
+        <w:t xml:space="preserve"> workbook on Tableau Server.</w:t>
+      </w:r>
+      <w:r>
+        <w:rPr>
+          <w:rFonts w:ascii="Arial" w:eastAsia="Times New Roman" w:hAnsi="Arial" w:cs="Arial"/>
+          <w:color w:val="666666"/>
+          <w:sz w:val="21"/>
+          <w:szCs w:val="21"/>
+        </w:rPr>
+        <w:br/>
+      </w:r>
+      <w:r>
+        <w:rPr>
+          <w:rFonts w:ascii="Arial" w:eastAsia="Times New Roman" w:hAnsi="Arial" w:cs="Arial"/>
+          <w:noProof/>
+          <w:color w:val="666666"/>
+          <w:sz w:val="21"/>
+          <w:szCs w:val="21"/>
+        </w:rPr>
+        <w:drawing>
+          <wp:inline distT="0" distB="0" distL="0" distR="0" wp14:anchorId="4FAC99CE" wp14:editId="2B9561AF">
+            <wp:extent cx="2838846" cy="1962424"/>
+            <wp:effectExtent l="0" t="0" r="0" b="0"/>
+            <wp:docPr id="14" name="Picture 14"/>
+            <wp:cNvGraphicFramePr>
+              <a:graphicFrameLocks xmlns:a="http://schemas.openxmlformats.org/drawingml/2006/main" noChangeAspect="1"/>
+            </wp:cNvGraphicFramePr>
+            <a:graphic xmlns:a="http://schemas.openxmlformats.org/drawingml/2006/main">
+              <a:graphicData uri="http://schemas.openxmlformats.org/drawingml/2006/picture">
+                <pic:pic xmlns:pic="http://schemas.openxmlformats.org/drawingml/2006/picture">
+                  <pic:nvPicPr>
+                    <pic:cNvPr id="0" name=""/>
+                    <pic:cNvPicPr/>
+                  </pic:nvPicPr>
+                  <pic:blipFill>
+                    <a:blip r:embed="rId29"/>
+                    <a:stretch>
+                      <a:fillRect/>
+                    </a:stretch>
+                  </pic:blipFill>
+                  <pic:spPr>
+                    <a:xfrm>
+                      <a:off x="0" y="0"/>
+                      <a:ext cx="2838846" cy="1962424"/>
+                    </a:xfrm>
+                    <a:prstGeom prst="rect">
+                      <a:avLst/>
+                    </a:prstGeom>
+                  </pic:spPr>
+                </pic:pic>
+              </a:graphicData>
+            </a:graphic>
+          </wp:inline>
+        </w:drawing>
+      </w:r>
+    </w:p>
+    <w:p>
+      <w:pPr>
+        <w:pStyle w:val="ListParagraph"/>
+        <w:numPr>
+          <w:ilvl w:val="0"/>
+          <w:numId w:val="19"/>
+        </w:numPr>
+        <w:rPr>
+          <w:rFonts w:ascii="Arial" w:eastAsia="Times New Roman" w:hAnsi="Arial" w:cs="Arial"/>
+          <w:color w:val="666666"/>
+          <w:sz w:val="21"/>
+          <w:szCs w:val="21"/>
+        </w:rPr>
+      </w:pPr>
+      <w:r>
+        <w:rPr>
+          <w:rFonts w:ascii="Arial" w:eastAsia="Times New Roman" w:hAnsi="Arial" w:cs="Arial"/>
+          <w:color w:val="666666"/>
+          <w:sz w:val="21"/>
+          <w:szCs w:val="21"/>
+        </w:rPr>
+        <w:lastRenderedPageBreak/>
+        <w:t>Login to Tableau Server if you need to and navigate to the Success Tests worksheet.</w:t>
+      </w:r>
+    </w:p>
+    <w:p>
+      <w:pPr>
+        <w:pStyle w:val="ListParagraph"/>
+        <w:numPr>
+          <w:ilvl w:val="0"/>
+          <w:numId w:val="19"/>
+        </w:numPr>
+        <w:rPr>
+          <w:rFonts w:ascii="Arial" w:eastAsia="Times New Roman" w:hAnsi="Arial" w:cs="Arial"/>
+          <w:color w:val="666666"/>
+          <w:sz w:val="21"/>
+          <w:szCs w:val="21"/>
+        </w:rPr>
+      </w:pPr>
+      <w:r>
+        <w:rPr>
+          <w:rFonts w:ascii="Arial" w:eastAsia="Times New Roman" w:hAnsi="Arial" w:cs="Arial"/>
+          <w:color w:val="666666"/>
+          <w:sz w:val="21"/>
+          <w:szCs w:val="21"/>
+        </w:rPr>
+        <w:t>Scroll down in the worksheet and enter a comment with the text “</w:t>
+      </w:r>
+      <w:proofErr w:type="spellStart"/>
+      <w:r>
+        <w:rPr>
+          <w:rFonts w:ascii="Arial" w:eastAsia="Times New Roman" w:hAnsi="Arial" w:cs="Arial"/>
+          <w:color w:val="666666"/>
+          <w:sz w:val="21"/>
+          <w:szCs w:val="21"/>
+        </w:rPr>
+        <w:t>test_alert</w:t>
+      </w:r>
+      <w:proofErr w:type="spellEnd"/>
+      <w:r>
+        <w:rPr>
+          <w:rFonts w:ascii="Arial" w:eastAsia="Times New Roman" w:hAnsi="Arial" w:cs="Arial"/>
+          <w:color w:val="666666"/>
+          <w:sz w:val="21"/>
+          <w:szCs w:val="21"/>
+        </w:rPr>
+        <w:t>”.</w:t>
+      </w:r>
+    </w:p>
+    <w:p>
+      <w:pPr>
+        <w:pStyle w:val="ListParagraph"/>
+        <w:numPr>
+          <w:ilvl w:val="0"/>
+          <w:numId w:val="19"/>
+        </w:numPr>
+        <w:rPr>
+          <w:rFonts w:ascii="Arial" w:eastAsia="Times New Roman" w:hAnsi="Arial" w:cs="Arial"/>
+          <w:color w:val="666666"/>
+          <w:sz w:val="21"/>
+          <w:szCs w:val="21"/>
+        </w:rPr>
+      </w:pPr>
+      <w:r>
+        <w:rPr>
+          <w:rFonts w:ascii="Arial" w:eastAsia="Times New Roman" w:hAnsi="Arial" w:cs="Arial"/>
+          <w:color w:val="666666"/>
+          <w:sz w:val="21"/>
+          <w:szCs w:val="21"/>
+        </w:rPr>
+        <w:t>After the comment has been posted, go back to your Windows command prompt and enter</w:t>
+      </w:r>
+      <w:proofErr w:type="gramStart"/>
+      <w:r>
+        <w:rPr>
+          <w:rFonts w:ascii="Arial" w:eastAsia="Times New Roman" w:hAnsi="Arial" w:cs="Arial"/>
+          <w:color w:val="666666"/>
+          <w:sz w:val="21"/>
+          <w:szCs w:val="21"/>
+        </w:rPr>
+        <w:t>:</w:t>
+      </w:r>
+      <w:proofErr w:type="gramEnd"/>
+      <w:r>
+        <w:rPr>
+          <w:rFonts w:ascii="Arial" w:eastAsia="Times New Roman" w:hAnsi="Arial" w:cs="Arial"/>
+          <w:color w:val="666666"/>
+          <w:sz w:val="21"/>
+          <w:szCs w:val="21"/>
+        </w:rPr>
+        <w:br/>
+      </w:r>
+      <w:r>
+        <w:rPr>
+          <w:rFonts w:ascii="Arial" w:eastAsia="Times New Roman" w:hAnsi="Arial" w:cs="Arial"/>
+          <w:color w:val="666666"/>
+          <w:sz w:val="21"/>
+          <w:szCs w:val="21"/>
+        </w:rPr>
+        <w:br/>
+        <w:t>python C:\VizAlerts\vizalerts.py</w:t>
+      </w:r>
+      <w:r>
+        <w:rPr>
+          <w:rFonts w:ascii="Arial" w:eastAsia="Times New Roman" w:hAnsi="Arial" w:cs="Arial"/>
+          <w:color w:val="666666"/>
+          <w:sz w:val="21"/>
+          <w:szCs w:val="21"/>
+        </w:rPr>
+        <w:br/>
+      </w:r>
+      <w:r>
+        <w:rPr>
+          <w:rFonts w:ascii="Arial" w:eastAsia="Times New Roman" w:hAnsi="Arial" w:cs="Arial"/>
+          <w:color w:val="666666"/>
+          <w:sz w:val="21"/>
+          <w:szCs w:val="21"/>
+        </w:rPr>
+        <w:br/>
+        <w:t>If the script runs and exits the first time without processing anything, run it again. (Tableau can take a moment to update the data with the “</w:t>
+      </w:r>
+      <w:proofErr w:type="spellStart"/>
+      <w:r>
+        <w:rPr>
+          <w:rFonts w:ascii="Arial" w:eastAsia="Times New Roman" w:hAnsi="Arial" w:cs="Arial"/>
+          <w:color w:val="666666"/>
+          <w:sz w:val="21"/>
+          <w:szCs w:val="21"/>
+        </w:rPr>
+        <w:t>test_alert</w:t>
+      </w:r>
+      <w:proofErr w:type="spellEnd"/>
+      <w:r>
+        <w:rPr>
+          <w:rFonts w:ascii="Arial" w:eastAsia="Times New Roman" w:hAnsi="Arial" w:cs="Arial"/>
+          <w:color w:val="666666"/>
+          <w:sz w:val="21"/>
+          <w:szCs w:val="21"/>
+        </w:rPr>
+        <w:t xml:space="preserve">” comment that acts as a trigger). </w:t>
+      </w:r>
+      <w:proofErr w:type="spellStart"/>
+      <w:r>
+        <w:rPr>
+          <w:rFonts w:ascii="Arial" w:eastAsia="Times New Roman" w:hAnsi="Arial" w:cs="Arial"/>
+          <w:color w:val="666666"/>
+          <w:sz w:val="21"/>
+          <w:szCs w:val="21"/>
+        </w:rPr>
+        <w:t>VizAlerts</w:t>
+      </w:r>
+      <w:proofErr w:type="spellEnd"/>
+      <w:r>
+        <w:rPr>
+          <w:rFonts w:ascii="Arial" w:eastAsia="Times New Roman" w:hAnsi="Arial" w:cs="Arial"/>
+          <w:color w:val="666666"/>
+          <w:sz w:val="21"/>
+          <w:szCs w:val="21"/>
+        </w:rPr>
+        <w:t xml:space="preserve"> will now generate </w:t>
+      </w:r>
+      <w:r>
+        <w:rPr>
+          <w:rFonts w:ascii="Arial" w:eastAsia="Times New Roman" w:hAnsi="Arial" w:cs="Arial"/>
+          <w:color w:val="666666"/>
+          <w:sz w:val="21"/>
+          <w:szCs w:val="21"/>
+        </w:rPr>
+        <w:t>12</w:t>
+      </w:r>
+      <w:r>
+        <w:rPr>
+          <w:rFonts w:ascii="Arial" w:eastAsia="Times New Roman" w:hAnsi="Arial" w:cs="Arial"/>
+          <w:color w:val="666666"/>
+          <w:sz w:val="21"/>
+          <w:szCs w:val="21"/>
+        </w:rPr>
+        <w:t xml:space="preserve">+ </w:t>
+      </w:r>
+      <w:r>
+        <w:rPr>
+          <w:rFonts w:ascii="Arial" w:eastAsia="Times New Roman" w:hAnsi="Arial" w:cs="Arial"/>
+          <w:color w:val="666666"/>
+          <w:sz w:val="21"/>
+          <w:szCs w:val="21"/>
+        </w:rPr>
+        <w:t>SMS message</w:t>
+      </w:r>
+      <w:r>
+        <w:rPr>
+          <w:rFonts w:ascii="Arial" w:eastAsia="Times New Roman" w:hAnsi="Arial" w:cs="Arial"/>
+          <w:color w:val="666666"/>
+          <w:sz w:val="21"/>
+          <w:szCs w:val="21"/>
+        </w:rPr>
+        <w:t xml:space="preserve"> with a variety of tests demonstrating the </w:t>
+      </w:r>
+      <w:proofErr w:type="spellStart"/>
+      <w:r>
+        <w:rPr>
+          <w:rFonts w:ascii="Arial" w:eastAsia="Times New Roman" w:hAnsi="Arial" w:cs="Arial"/>
+          <w:color w:val="666666"/>
+          <w:sz w:val="21"/>
+          <w:szCs w:val="21"/>
+        </w:rPr>
+        <w:t>VizAlerts</w:t>
+      </w:r>
+      <w:proofErr w:type="spellEnd"/>
+      <w:r>
+        <w:rPr>
+          <w:rFonts w:ascii="Arial" w:eastAsia="Times New Roman" w:hAnsi="Arial" w:cs="Arial"/>
+          <w:color w:val="666666"/>
+          <w:sz w:val="21"/>
+          <w:szCs w:val="21"/>
+        </w:rPr>
+        <w:t xml:space="preserve"> features. Read through the </w:t>
+      </w:r>
+      <w:r>
+        <w:rPr>
+          <w:rFonts w:ascii="Arial" w:eastAsia="Times New Roman" w:hAnsi="Arial" w:cs="Arial"/>
+          <w:color w:val="666666"/>
+          <w:sz w:val="21"/>
+          <w:szCs w:val="21"/>
+        </w:rPr>
+        <w:t>messages</w:t>
+      </w:r>
+      <w:r>
+        <w:rPr>
+          <w:rFonts w:ascii="Arial" w:eastAsia="Times New Roman" w:hAnsi="Arial" w:cs="Arial"/>
+          <w:color w:val="666666"/>
+          <w:sz w:val="21"/>
+          <w:szCs w:val="21"/>
+        </w:rPr>
+        <w:t xml:space="preserve"> to understand what is expected of each. If you get any error messages </w:t>
+      </w:r>
+      <w:r>
+        <w:rPr>
+          <w:rFonts w:ascii="Arial" w:eastAsia="Times New Roman" w:hAnsi="Arial" w:cs="Arial"/>
+          <w:color w:val="666666"/>
+          <w:sz w:val="21"/>
+          <w:szCs w:val="21"/>
+        </w:rPr>
+        <w:t xml:space="preserve">(which will be delivered by email) </w:t>
+      </w:r>
+      <w:r>
+        <w:rPr>
+          <w:rFonts w:ascii="Arial" w:eastAsia="Times New Roman" w:hAnsi="Arial" w:cs="Arial"/>
+          <w:color w:val="666666"/>
+          <w:sz w:val="21"/>
+          <w:szCs w:val="21"/>
+        </w:rPr>
+        <w:t>then check the Common Errors section below as well as the FAQ in the User Guide.</w:t>
+      </w:r>
+    </w:p>
+    <w:p>
+      <w:pPr>
+        <w:ind w:left="360"/>
+        <w:rPr>
+          <w:rFonts w:ascii="Arial" w:eastAsia="Times New Roman" w:hAnsi="Arial" w:cs="Arial"/>
+          <w:color w:val="666666"/>
+          <w:sz w:val="21"/>
+          <w:szCs w:val="21"/>
+        </w:rPr>
+      </w:pPr>
+    </w:p>
     <w:p/>
     <w:p>
       <w:pPr>
@@ -8908,14 +10556,14 @@
           <w:rFonts w:eastAsia="Times New Roman"/>
         </w:rPr>
       </w:pPr>
-      <w:bookmarkStart w:id="20" w:name="_Toc446430772"/>
+      <w:bookmarkStart w:id="21" w:name="_Toc447641024"/>
       <w:r>
         <w:rPr>
           <w:rFonts w:eastAsia="Times New Roman"/>
         </w:rPr>
         <w:t>Final Steps</w:t>
       </w:r>
-      <w:bookmarkEnd w:id="20"/>
+      <w:bookmarkEnd w:id="21"/>
     </w:p>
     <w:p>
       <w:pPr>
@@ -8924,14 +10572,14 @@
           <w:rFonts w:eastAsia="Times New Roman"/>
         </w:rPr>
       </w:pPr>
-      <w:bookmarkStart w:id="21" w:name="_Toc446430773"/>
+      <w:bookmarkStart w:id="22" w:name="_Toc447641025"/>
       <w:r>
         <w:rPr>
           <w:rFonts w:eastAsia="Times New Roman"/>
         </w:rPr>
         <w:t>Set up a Scheduled Task</w:t>
       </w:r>
-      <w:bookmarkEnd w:id="21"/>
+      <w:bookmarkEnd w:id="22"/>
     </w:p>
     <w:p>
       <w:pPr>
@@ -9069,7 +10717,6 @@
         <w:rPr>
           <w:noProof/>
         </w:rPr>
-        <w:lastRenderedPageBreak/>
         <w:drawing>
           <wp:inline distT="0" distB="0" distL="0" distR="0" wp14:anchorId="2E5AE58F" wp14:editId="702573FD">
             <wp:extent cx="6039819" cy="3667125"/>
@@ -9086,7 +10733,7 @@
                     <pic:cNvPicPr/>
                   </pic:nvPicPr>
                   <pic:blipFill>
-                    <a:blip r:embed="rId27"/>
+                    <a:blip r:embed="rId32"/>
                     <a:stretch>
                       <a:fillRect/>
                     </a:stretch>
@@ -9133,6 +10780,7 @@
           <w:sz w:val="21"/>
           <w:szCs w:val="21"/>
         </w:rPr>
+        <w:lastRenderedPageBreak/>
         <w:t>Fill in the name and description. Make sure it will run whether the user is logged in or not.</w:t>
       </w:r>
       <w:r>
@@ -9273,7 +10921,6 @@
         <w:rPr>
           <w:noProof/>
         </w:rPr>
-        <w:lastRenderedPageBreak/>
         <w:drawing>
           <wp:inline distT="0" distB="0" distL="0" distR="0" wp14:anchorId="67DFB754" wp14:editId="0C890CA0">
             <wp:extent cx="4714875" cy="3563358"/>
@@ -9290,7 +10937,7 @@
                     <pic:cNvPicPr/>
                   </pic:nvPicPr>
                   <pic:blipFill>
-                    <a:blip r:embed="rId28"/>
+                    <a:blip r:embed="rId33"/>
                     <a:stretch>
                       <a:fillRect/>
                     </a:stretch>
@@ -9418,6 +11065,7 @@
         <w:rPr>
           <w:noProof/>
         </w:rPr>
+        <w:lastRenderedPageBreak/>
         <w:drawing>
           <wp:inline distT="0" distB="0" distL="0" distR="0" wp14:anchorId="00B61A50" wp14:editId="651C2DC7">
             <wp:extent cx="4783014" cy="3657600"/>
@@ -9434,7 +11082,7 @@
                     <pic:cNvPicPr/>
                   </pic:nvPicPr>
                   <pic:blipFill>
-                    <a:blip r:embed="rId29"/>
+                    <a:blip r:embed="rId34"/>
                     <a:stretch>
                       <a:fillRect/>
                     </a:stretch>
@@ -9514,7 +11162,7 @@
                     <pic:cNvPicPr/>
                   </pic:nvPicPr>
                   <pic:blipFill>
-                    <a:blip r:embed="rId30"/>
+                    <a:blip r:embed="rId35"/>
                     <a:stretch>
                       <a:fillRect/>
                     </a:stretch>
@@ -9552,7 +11200,7 @@
           <w:rFonts w:eastAsia="Times New Roman"/>
         </w:rPr>
       </w:pPr>
-      <w:bookmarkStart w:id="22" w:name="_Toc446430774"/>
+      <w:bookmarkStart w:id="23" w:name="_Toc447641026"/>
       <w:r>
         <w:rPr>
           <w:rFonts w:eastAsia="Times New Roman"/>
@@ -9566,7 +11214,7 @@
         </w:rPr>
         <w:t>Datasource</w:t>
       </w:r>
-      <w:bookmarkEnd w:id="22"/>
+      <w:bookmarkEnd w:id="23"/>
       <w:proofErr w:type="spellEnd"/>
     </w:p>
     <w:p>
@@ -9715,18 +11363,18 @@
       <w:pPr>
         <w:pStyle w:val="Heading3"/>
       </w:pPr>
-      <w:bookmarkStart w:id="23" w:name="_Toc421273741"/>
+      <w:bookmarkStart w:id="24" w:name="_Toc421273741"/>
     </w:p>
     <w:p>
       <w:pPr>
         <w:pStyle w:val="Heading1"/>
       </w:pPr>
-      <w:bookmarkStart w:id="24" w:name="_Toc446430775"/>
-      <w:bookmarkEnd w:id="23"/>
+      <w:bookmarkStart w:id="25" w:name="_Toc447641027"/>
+      <w:bookmarkEnd w:id="24"/>
       <w:r>
         <w:t>FAQ</w:t>
       </w:r>
-      <w:bookmarkEnd w:id="24"/>
+      <w:bookmarkEnd w:id="25"/>
     </w:p>
     <w:p/>
     <w:p>
@@ -10138,14 +11786,26 @@
       <w:pPr>
         <w:pStyle w:val="Heading1"/>
       </w:pPr>
-      <w:bookmarkStart w:id="25" w:name="_Common_Errors:"/>
-      <w:bookmarkStart w:id="26" w:name="_Toc446430776"/>
-      <w:bookmarkEnd w:id="25"/>
-      <w:r>
-        <w:lastRenderedPageBreak/>
+      <w:bookmarkStart w:id="26" w:name="_Common_Errors:"/>
+      <w:bookmarkStart w:id="27" w:name="_Toc447641028"/>
+      <w:bookmarkEnd w:id="26"/>
+      <w:r>
         <w:t>Common Errors</w:t>
       </w:r>
-      <w:bookmarkEnd w:id="26"/>
+      <w:bookmarkEnd w:id="27"/>
+    </w:p>
+    <w:p>
+      <w:r>
+        <w:t xml:space="preserve">This section mostly focuses on errors found at installation time. Many other common error situations are covered in the troubleshooting section of the </w:t>
+      </w:r>
+      <w:proofErr w:type="spellStart"/>
+      <w:r>
+        <w:t>VizAlerts</w:t>
+      </w:r>
+      <w:proofErr w:type="spellEnd"/>
+      <w:r>
+        <w:t xml:space="preserve"> User Guide. </w:t>
+      </w:r>
     </w:p>
     <w:p>
       <w:pPr>
@@ -10231,7 +11891,7 @@
         </w:rPr>
         <w:t xml:space="preserve"> </w:t>
       </w:r>
-      <w:hyperlink r:id="rId31" w:history="1">
+      <w:hyperlink r:id="rId36" w:history="1">
         <w:r>
           <w:rPr>
             <w:rStyle w:val="Hyperlink"/>
@@ -10365,7 +12025,7 @@
       <w:r>
         <w:t xml:space="preserve"> </w:t>
       </w:r>
-      <w:hyperlink r:id="rId32" w:history="1">
+      <w:hyperlink r:id="rId37" w:history="1">
         <w:r>
           <w:rPr>
             <w:rStyle w:val="Hyperlink"/>
@@ -10433,7 +12093,7 @@
       <w:r>
         <w:t xml:space="preserve"> </w:t>
       </w:r>
-      <w:hyperlink r:id="rId33" w:history="1">
+      <w:hyperlink r:id="rId38" w:history="1">
         <w:proofErr w:type="spellStart"/>
         <w:r>
           <w:rPr>
@@ -10511,7 +12171,7 @@
         </w:rPr>
         <w:t xml:space="preserve"> </w:t>
       </w:r>
-      <w:hyperlink r:id="rId34" w:history="1">
+      <w:hyperlink r:id="rId39" w:history="1">
         <w:r>
           <w:rPr>
             <w:rStyle w:val="Hyperlink"/>
@@ -10534,7 +12194,7 @@
       <w:r>
         <w:t xml:space="preserve"> </w:t>
       </w:r>
-      <w:hyperlink r:id="rId35" w:history="1">
+      <w:hyperlink r:id="rId40" w:history="1">
         <w:r>
           <w:rPr>
             <w:rStyle w:val="Hyperlink"/>
@@ -10557,6 +12217,15 @@
         </w:rPr>
         <w:t>to test them further.</w:t>
       </w:r>
+      <w:r>
+        <w:rPr>
+          <w:rFonts w:ascii="Arial" w:eastAsia="Times New Roman" w:hAnsi="Arial" w:cs="Arial"/>
+          <w:color w:val="666666"/>
+          <w:sz w:val="21"/>
+          <w:szCs w:val="21"/>
+        </w:rPr>
+        <w:t xml:space="preserve"> </w:t>
+      </w:r>
     </w:p>
     <w:p>
       <w:pPr>
@@ -10575,7 +12244,7 @@
         </w:rPr>
         <w:t xml:space="preserve">A “-1” result could be due to several possible issues. Please see </w:t>
       </w:r>
-      <w:hyperlink r:id="rId36" w:history="1">
+      <w:hyperlink r:id="rId41" w:history="1">
         <w:r>
           <w:rPr>
             <w:rStyle w:val="Hyperlink"/>
@@ -10635,7 +12304,17 @@
           <w:sz w:val="21"/>
           <w:szCs w:val="21"/>
         </w:rPr>
-        <w:t xml:space="preserve">This means that the attempt to export the view data for an alert to a CSV file failed, either because of internal errors, or because it took longer than the timeout you’ve set in the </w:t>
+        <w:t xml:space="preserve">This means that the attempt to export the view data for an alert to a CSV file failed, either because of internal errors, or because it took longer than the timeout you’ve </w:t>
+      </w:r>
+      <w:r>
+        <w:rPr>
+          <w:rFonts w:ascii="Arial" w:eastAsia="Times New Roman" w:hAnsi="Arial" w:cs="Arial"/>
+          <w:color w:val="666666"/>
+          <w:sz w:val="21"/>
+          <w:szCs w:val="21"/>
+        </w:rPr>
+        <w:lastRenderedPageBreak/>
+        <w:t xml:space="preserve">set in the </w:t>
       </w:r>
       <w:proofErr w:type="spellStart"/>
       <w:r>
@@ -10682,13 +12361,13 @@
       <w:pPr>
         <w:pStyle w:val="Heading1"/>
       </w:pPr>
-      <w:bookmarkStart w:id="27" w:name="_Toc320026885"/>
+      <w:bookmarkStart w:id="28" w:name="_Toc320026885"/>
     </w:p>
     <w:p>
       <w:pPr>
         <w:pStyle w:val="Heading1"/>
       </w:pPr>
-      <w:bookmarkStart w:id="28" w:name="_Toc446430777"/>
+      <w:bookmarkStart w:id="29" w:name="_Toc447641029"/>
       <w:r>
         <w:t xml:space="preserve">Getting </w:t>
       </w:r>
@@ -10700,8 +12379,8 @@
       <w:r>
         <w:t xml:space="preserve"> Help</w:t>
       </w:r>
-      <w:bookmarkEnd w:id="27"/>
       <w:bookmarkEnd w:id="28"/>
+      <w:bookmarkEnd w:id="29"/>
     </w:p>
     <w:p>
       <w:pPr>
@@ -10788,7 +12467,7 @@
         </w:rPr>
         <w:t xml:space="preserve"> </w:t>
       </w:r>
-      <w:hyperlink r:id="rId37" w:history="1">
+      <w:hyperlink r:id="rId42" w:history="1">
         <w:r>
           <w:rPr>
             <w:rStyle w:val="Hyperlink"/>
@@ -10814,8 +12493,8 @@
       <w:pPr>
         <w:pStyle w:val="Heading1"/>
       </w:pPr>
-      <w:bookmarkStart w:id="29" w:name="_Toc320026886"/>
-      <w:bookmarkStart w:id="30" w:name="_Toc446430778"/>
+      <w:bookmarkStart w:id="30" w:name="_Toc320026886"/>
+      <w:bookmarkStart w:id="31" w:name="_Toc447641030"/>
       <w:r>
         <w:t xml:space="preserve">Contributing to </w:t>
       </w:r>
@@ -10823,8 +12502,8 @@
       <w:r>
         <w:t>VizAlerts</w:t>
       </w:r>
-      <w:bookmarkEnd w:id="29"/>
       <w:bookmarkEnd w:id="30"/>
+      <w:bookmarkEnd w:id="31"/>
       <w:proofErr w:type="spellEnd"/>
     </w:p>
     <w:p>
@@ -10896,7 +12575,7 @@
         </w:rPr>
         <w:t xml:space="preserve"> GitHub site at </w:t>
       </w:r>
-      <w:hyperlink r:id="rId38" w:history="1">
+      <w:hyperlink r:id="rId43" w:history="1">
         <w:r>
           <w:rPr>
             <w:rStyle w:val="Hyperlink"/>
@@ -10940,13 +12619,13 @@
       <w:pPr>
         <w:pStyle w:val="Heading1"/>
       </w:pPr>
-      <w:bookmarkStart w:id="31" w:name="_Appendix_A"/>
-      <w:bookmarkStart w:id="32" w:name="_Toc446430779"/>
-      <w:bookmarkEnd w:id="31"/>
+      <w:bookmarkStart w:id="32" w:name="_Appendix_A"/>
+      <w:bookmarkStart w:id="33" w:name="_Toc447641031"/>
+      <w:bookmarkEnd w:id="32"/>
       <w:r>
         <w:t>Appendix A</w:t>
       </w:r>
-      <w:bookmarkEnd w:id="32"/>
+      <w:bookmarkEnd w:id="33"/>
     </w:p>
     <w:p>
       <w:pPr>
@@ -10979,7 +12658,6 @@
           <w:sz w:val="21"/>
           <w:szCs w:val="21"/>
         </w:rPr>
-        <w:lastRenderedPageBreak/>
         <w:t>To install the Python modules on an Internet-enabled machine, download each package to a folder of your choosing. This functions as basically an offline package repository:</w:t>
       </w:r>
       <w:r>
@@ -11184,12 +12862,12 @@
       </w:r>
     </w:p>
     <w:sectPr>
-      <w:headerReference w:type="even" r:id="rId39"/>
-      <w:headerReference w:type="default" r:id="rId40"/>
-      <w:footerReference w:type="even" r:id="rId41"/>
-      <w:footerReference w:type="default" r:id="rId42"/>
-      <w:headerReference w:type="first" r:id="rId43"/>
-      <w:footerReference w:type="first" r:id="rId44"/>
+      <w:headerReference w:type="even" r:id="rId44"/>
+      <w:headerReference w:type="default" r:id="rId45"/>
+      <w:footerReference w:type="even" r:id="rId46"/>
+      <w:footerReference w:type="default" r:id="rId47"/>
+      <w:headerReference w:type="first" r:id="rId48"/>
+      <w:footerReference w:type="first" r:id="rId49"/>
       <w:pgSz w:w="12240" w:h="15840"/>
       <w:pgMar w:top="1440" w:right="1440" w:bottom="1440" w:left="1440" w:header="720" w:footer="720" w:gutter="0"/>
       <w:cols w:space="720"/>
@@ -11268,7 +12946,7 @@
           <w:rPr>
             <w:noProof/>
           </w:rPr>
-          <w:t>1</w:t>
+          <w:t>2</w:t>
         </w:r>
         <w:r>
           <w:rPr>
@@ -13066,6 +14744,92 @@
     <w:nsid w:val="5EFC34BD"/>
     <w:multiLevelType w:val="hybridMultilevel"/>
     <w:tmpl w:val="281E66E4"/>
+    <w:lvl w:ilvl="0" w:tplc="0409000F">
+      <w:start w:val="1"/>
+      <w:numFmt w:val="decimal"/>
+      <w:lvlText w:val="%1."/>
+      <w:lvlJc w:val="left"/>
+      <w:pPr>
+        <w:ind w:left="720" w:hanging="360"/>
+      </w:pPr>
+    </w:lvl>
+    <w:lvl w:ilvl="1" w:tplc="04090019">
+      <w:start w:val="1"/>
+      <w:numFmt w:val="lowerLetter"/>
+      <w:lvlText w:val="%2."/>
+      <w:lvlJc w:val="left"/>
+      <w:pPr>
+        <w:ind w:left="1440" w:hanging="360"/>
+      </w:pPr>
+    </w:lvl>
+    <w:lvl w:ilvl="2" w:tplc="0409001B">
+      <w:start w:val="1"/>
+      <w:numFmt w:val="lowerRoman"/>
+      <w:lvlText w:val="%3."/>
+      <w:lvlJc w:val="right"/>
+      <w:pPr>
+        <w:ind w:left="2160" w:hanging="180"/>
+      </w:pPr>
+    </w:lvl>
+    <w:lvl w:ilvl="3" w:tplc="0409000F" w:tentative="1">
+      <w:start w:val="1"/>
+      <w:numFmt w:val="decimal"/>
+      <w:lvlText w:val="%4."/>
+      <w:lvlJc w:val="left"/>
+      <w:pPr>
+        <w:ind w:left="2880" w:hanging="360"/>
+      </w:pPr>
+    </w:lvl>
+    <w:lvl w:ilvl="4" w:tplc="04090019" w:tentative="1">
+      <w:start w:val="1"/>
+      <w:numFmt w:val="lowerLetter"/>
+      <w:lvlText w:val="%5."/>
+      <w:lvlJc w:val="left"/>
+      <w:pPr>
+        <w:ind w:left="3600" w:hanging="360"/>
+      </w:pPr>
+    </w:lvl>
+    <w:lvl w:ilvl="5" w:tplc="0409001B" w:tentative="1">
+      <w:start w:val="1"/>
+      <w:numFmt w:val="lowerRoman"/>
+      <w:lvlText w:val="%6."/>
+      <w:lvlJc w:val="right"/>
+      <w:pPr>
+        <w:ind w:left="4320" w:hanging="180"/>
+      </w:pPr>
+    </w:lvl>
+    <w:lvl w:ilvl="6" w:tplc="0409000F" w:tentative="1">
+      <w:start w:val="1"/>
+      <w:numFmt w:val="decimal"/>
+      <w:lvlText w:val="%7."/>
+      <w:lvlJc w:val="left"/>
+      <w:pPr>
+        <w:ind w:left="5040" w:hanging="360"/>
+      </w:pPr>
+    </w:lvl>
+    <w:lvl w:ilvl="7" w:tplc="04090019" w:tentative="1">
+      <w:start w:val="1"/>
+      <w:numFmt w:val="lowerLetter"/>
+      <w:lvlText w:val="%8."/>
+      <w:lvlJc w:val="left"/>
+      <w:pPr>
+        <w:ind w:left="5760" w:hanging="360"/>
+      </w:pPr>
+    </w:lvl>
+    <w:lvl w:ilvl="8" w:tplc="0409001B" w:tentative="1">
+      <w:start w:val="1"/>
+      <w:numFmt w:val="lowerRoman"/>
+      <w:lvlText w:val="%9."/>
+      <w:lvlJc w:val="right"/>
+      <w:pPr>
+        <w:ind w:left="6480" w:hanging="180"/>
+      </w:pPr>
+    </w:lvl>
+  </w:abstractNum>
+  <w:abstractNum w:abstractNumId="18">
+    <w:nsid w:val="78617EEB"/>
+    <w:multiLevelType w:val="hybridMultilevel"/>
+    <w:tmpl w:val="59906870"/>
     <w:lvl w:ilvl="0" w:tplc="0409000F">
       <w:start w:val="1"/>
       <w:numFmt w:val="decimal"/>
@@ -13201,6 +14965,9 @@
   </w:num>
   <w:num w:numId="18">
     <w:abstractNumId w:val="3"/>
+  </w:num>
+  <w:num w:numId="19">
+    <w:abstractNumId w:val="18"/>
   </w:num>
 </w:numbering>
 </file>
@@ -14507,7 +16274,7 @@
 </file>
 
 <file path=customXml/itemProps1.xml><?xml version="1.0" encoding="utf-8"?>
-<ds:datastoreItem xmlns:ds="http://schemas.openxmlformats.org/officeDocument/2006/customXml" ds:itemID="{53B7FEF5-6D90-4CD5-B079-044FE09DE8B6}">
+<ds:datastoreItem xmlns:ds="http://schemas.openxmlformats.org/officeDocument/2006/customXml" ds:itemID="{21F0F5AC-7F1C-481D-992D-E98A81BDECEE}">
   <ds:schemaRefs>
     <ds:schemaRef ds:uri="http://schemas.openxmlformats.org/officeDocument/2006/bibliography"/>
   </ds:schemaRefs>

--- a/install_guide.docx
+++ b/install_guide.docx
@@ -68,7 +68,7 @@
           <w:r>
             <w:fldChar w:fldCharType="separate"/>
           </w:r>
-          <w:hyperlink w:anchor="_Toc447641004" w:history="1">
+          <w:hyperlink w:anchor="_Toc447790112" w:history="1">
             <w:r>
               <w:rPr>
                 <w:rStyle w:val="Hyperlink"/>
@@ -95,7 +95,7 @@
                 <w:noProof/>
                 <w:webHidden/>
               </w:rPr>
-              <w:instrText xml:space="preserve"> PAGEREF _Toc447641004 \h </w:instrText>
+              <w:instrText xml:space="preserve"> PAGEREF _Toc447790112 \h </w:instrText>
             </w:r>
             <w:r>
               <w:rPr>
@@ -137,7 +137,7 @@
               <w:noProof/>
             </w:rPr>
           </w:pPr>
-          <w:hyperlink w:anchor="_Toc447641005" w:history="1">
+          <w:hyperlink w:anchor="_Toc447790113" w:history="1">
             <w:r>
               <w:rPr>
                 <w:rStyle w:val="Hyperlink"/>
@@ -165,7 +165,7 @@
                 <w:noProof/>
                 <w:webHidden/>
               </w:rPr>
-              <w:instrText xml:space="preserve"> PAGEREF _Toc447641005 \h </w:instrText>
+              <w:instrText xml:space="preserve"> PAGEREF _Toc447790113 \h </w:instrText>
             </w:r>
             <w:r>
               <w:rPr>
@@ -207,7 +207,7 @@
               <w:noProof/>
             </w:rPr>
           </w:pPr>
-          <w:hyperlink w:anchor="_Toc447641006" w:history="1">
+          <w:hyperlink w:anchor="_Toc447790114" w:history="1">
             <w:r>
               <w:rPr>
                 <w:rStyle w:val="Hyperlink"/>
@@ -235,7 +235,7 @@
                 <w:noProof/>
                 <w:webHidden/>
               </w:rPr>
-              <w:instrText xml:space="preserve"> PAGEREF _Toc447641006 \h </w:instrText>
+              <w:instrText xml:space="preserve"> PAGEREF _Toc447790114 \h </w:instrText>
             </w:r>
             <w:r>
               <w:rPr>
@@ -277,7 +277,7 @@
               <w:noProof/>
             </w:rPr>
           </w:pPr>
-          <w:hyperlink w:anchor="_Toc447641007" w:history="1">
+          <w:hyperlink w:anchor="_Toc447790115" w:history="1">
             <w:r>
               <w:rPr>
                 <w:rStyle w:val="Hyperlink"/>
@@ -304,7 +304,7 @@
                 <w:noProof/>
                 <w:webHidden/>
               </w:rPr>
-              <w:instrText xml:space="preserve"> PAGEREF _Toc447641007 \h </w:instrText>
+              <w:instrText xml:space="preserve"> PAGEREF _Toc447790115 \h </w:instrText>
             </w:r>
             <w:r>
               <w:rPr>
@@ -346,7 +346,7 @@
               <w:noProof/>
             </w:rPr>
           </w:pPr>
-          <w:hyperlink w:anchor="_Toc447641008" w:history="1">
+          <w:hyperlink w:anchor="_Toc447790116" w:history="1">
             <w:r>
               <w:rPr>
                 <w:rStyle w:val="Hyperlink"/>
@@ -373,7 +373,7 @@
                 <w:noProof/>
                 <w:webHidden/>
               </w:rPr>
-              <w:instrText xml:space="preserve"> PAGEREF _Toc447641008 \h </w:instrText>
+              <w:instrText xml:space="preserve"> PAGEREF _Toc447790116 \h </w:instrText>
             </w:r>
             <w:r>
               <w:rPr>
@@ -415,7 +415,7 @@
               <w:noProof/>
             </w:rPr>
           </w:pPr>
-          <w:hyperlink w:anchor="_Toc447641009" w:history="1">
+          <w:hyperlink w:anchor="_Toc447790117" w:history="1">
             <w:r>
               <w:rPr>
                 <w:rStyle w:val="Hyperlink"/>
@@ -443,7 +443,7 @@
                 <w:noProof/>
                 <w:webHidden/>
               </w:rPr>
-              <w:instrText xml:space="preserve"> PAGEREF _Toc447641009 \h </w:instrText>
+              <w:instrText xml:space="preserve"> PAGEREF _Toc447790117 \h </w:instrText>
             </w:r>
             <w:r>
               <w:rPr>
@@ -485,7 +485,7 @@
               <w:noProof/>
             </w:rPr>
           </w:pPr>
-          <w:hyperlink w:anchor="_Toc447641010" w:history="1">
+          <w:hyperlink w:anchor="_Toc447790118" w:history="1">
             <w:r>
               <w:rPr>
                 <w:rStyle w:val="Hyperlink"/>
@@ -513,7 +513,77 @@
                 <w:noProof/>
                 <w:webHidden/>
               </w:rPr>
-              <w:instrText xml:space="preserve"> PAGEREF _Toc447641010 \h </w:instrText>
+              <w:instrText xml:space="preserve"> PAGEREF _Toc447790118 \h </w:instrText>
+            </w:r>
+            <w:r>
+              <w:rPr>
+                <w:noProof/>
+                <w:webHidden/>
+              </w:rPr>
+            </w:r>
+            <w:r>
+              <w:rPr>
+                <w:noProof/>
+                <w:webHidden/>
+              </w:rPr>
+              <w:fldChar w:fldCharType="separate"/>
+            </w:r>
+            <w:r>
+              <w:rPr>
+                <w:noProof/>
+                <w:webHidden/>
+              </w:rPr>
+              <w:t>4</w:t>
+            </w:r>
+            <w:r>
+              <w:rPr>
+                <w:noProof/>
+                <w:webHidden/>
+              </w:rPr>
+              <w:fldChar w:fldCharType="end"/>
+            </w:r>
+          </w:hyperlink>
+        </w:p>
+        <w:p>
+          <w:pPr>
+            <w:pStyle w:val="TOC2"/>
+            <w:tabs>
+              <w:tab w:val="right" w:leader="dot" w:pos="9350"/>
+            </w:tabs>
+            <w:rPr>
+              <w:rFonts w:eastAsiaTheme="minorEastAsia"/>
+              <w:noProof/>
+            </w:rPr>
+          </w:pPr>
+          <w:hyperlink w:anchor="_Toc447790119" w:history="1">
+            <w:r>
+              <w:rPr>
+                <w:rStyle w:val="Hyperlink"/>
+                <w:rFonts w:eastAsia="Times New Roman"/>
+                <w:noProof/>
+              </w:rPr>
+              <w:t>Optional: Readable and Writeable Folders for Export</w:t>
+            </w:r>
+            <w:r>
+              <w:rPr>
+                <w:noProof/>
+                <w:webHidden/>
+              </w:rPr>
+              <w:tab/>
+            </w:r>
+            <w:r>
+              <w:rPr>
+                <w:noProof/>
+                <w:webHidden/>
+              </w:rPr>
+              <w:fldChar w:fldCharType="begin"/>
+            </w:r>
+            <w:r>
+              <w:rPr>
+                <w:noProof/>
+                <w:webHidden/>
+              </w:rPr>
+              <w:instrText xml:space="preserve"> PAGEREF _Toc447790119 \h </w:instrText>
             </w:r>
             <w:r>
               <w:rPr>
@@ -555,7 +625,7 @@
               <w:noProof/>
             </w:rPr>
           </w:pPr>
-          <w:hyperlink w:anchor="_Toc447641011" w:history="1">
+          <w:hyperlink w:anchor="_Toc447790120" w:history="1">
             <w:r>
               <w:rPr>
                 <w:rStyle w:val="Hyperlink"/>
@@ -583,7 +653,7 @@
                 <w:noProof/>
                 <w:webHidden/>
               </w:rPr>
-              <w:instrText xml:space="preserve"> PAGEREF _Toc447641011 \h </w:instrText>
+              <w:instrText xml:space="preserve"> PAGEREF _Toc447790120 \h </w:instrText>
             </w:r>
             <w:r>
               <w:rPr>
@@ -625,7 +695,7 @@
               <w:noProof/>
             </w:rPr>
           </w:pPr>
-          <w:hyperlink w:anchor="_Toc447641012" w:history="1">
+          <w:hyperlink w:anchor="_Toc447790121" w:history="1">
             <w:r>
               <w:rPr>
                 <w:rStyle w:val="Hyperlink"/>
@@ -653,7 +723,7 @@
                 <w:noProof/>
                 <w:webHidden/>
               </w:rPr>
-              <w:instrText xml:space="preserve"> PAGEREF _Toc447641012 \h </w:instrText>
+              <w:instrText xml:space="preserve"> PAGEREF _Toc447790121 \h </w:instrText>
             </w:r>
             <w:r>
               <w:rPr>
@@ -695,7 +765,7 @@
               <w:noProof/>
             </w:rPr>
           </w:pPr>
-          <w:hyperlink w:anchor="_Toc447641013" w:history="1">
+          <w:hyperlink w:anchor="_Toc447790122" w:history="1">
             <w:r>
               <w:rPr>
                 <w:rStyle w:val="Hyperlink"/>
@@ -723,7 +793,7 @@
                 <w:noProof/>
                 <w:webHidden/>
               </w:rPr>
-              <w:instrText xml:space="preserve"> PAGEREF _Toc447641013 \h </w:instrText>
+              <w:instrText xml:space="preserve"> PAGEREF _Toc447790122 \h </w:instrText>
             </w:r>
             <w:r>
               <w:rPr>
@@ -765,7 +835,7 @@
               <w:noProof/>
             </w:rPr>
           </w:pPr>
-          <w:hyperlink w:anchor="_Toc447641014" w:history="1">
+          <w:hyperlink w:anchor="_Toc447790123" w:history="1">
             <w:r>
               <w:rPr>
                 <w:rStyle w:val="Hyperlink"/>
@@ -793,7 +863,7 @@
                 <w:noProof/>
                 <w:webHidden/>
               </w:rPr>
-              <w:instrText xml:space="preserve"> PAGEREF _Toc447641014 \h </w:instrText>
+              <w:instrText xml:space="preserve"> PAGEREF _Toc447790123 \h </w:instrText>
             </w:r>
             <w:r>
               <w:rPr>
@@ -835,7 +905,7 @@
               <w:noProof/>
             </w:rPr>
           </w:pPr>
-          <w:hyperlink w:anchor="_Toc447641015" w:history="1">
+          <w:hyperlink w:anchor="_Toc447790124" w:history="1">
             <w:r>
               <w:rPr>
                 <w:rStyle w:val="Hyperlink"/>
@@ -863,7 +933,7 @@
                 <w:noProof/>
                 <w:webHidden/>
               </w:rPr>
-              <w:instrText xml:space="preserve"> PAGEREF _Toc447641015 \h </w:instrText>
+              <w:instrText xml:space="preserve"> PAGEREF _Toc447790124 \h </w:instrText>
             </w:r>
             <w:r>
               <w:rPr>
@@ -905,7 +975,7 @@
               <w:noProof/>
             </w:rPr>
           </w:pPr>
-          <w:hyperlink w:anchor="_Toc447641016" w:history="1">
+          <w:hyperlink w:anchor="_Toc447790125" w:history="1">
             <w:r>
               <w:rPr>
                 <w:rStyle w:val="Hyperlink"/>
@@ -933,7 +1003,7 @@
                 <w:noProof/>
                 <w:webHidden/>
               </w:rPr>
-              <w:instrText xml:space="preserve"> PAGEREF _Toc447641016 \h </w:instrText>
+              <w:instrText xml:space="preserve"> PAGEREF _Toc447790125 \h </w:instrText>
             </w:r>
             <w:r>
               <w:rPr>
@@ -953,7 +1023,7 @@
                 <w:noProof/>
                 <w:webHidden/>
               </w:rPr>
-              <w:t>4</w:t>
+              <w:t>5</w:t>
             </w:r>
             <w:r>
               <w:rPr>
@@ -975,7 +1045,7 @@
               <w:noProof/>
             </w:rPr>
           </w:pPr>
-          <w:hyperlink w:anchor="_Toc447641017" w:history="1">
+          <w:hyperlink w:anchor="_Toc447790126" w:history="1">
             <w:r>
               <w:rPr>
                 <w:rStyle w:val="Hyperlink"/>
@@ -1003,7 +1073,7 @@
                 <w:noProof/>
                 <w:webHidden/>
               </w:rPr>
-              <w:instrText xml:space="preserve"> PAGEREF _Toc447641017 \h </w:instrText>
+              <w:instrText xml:space="preserve"> PAGEREF _Toc447790126 \h </w:instrText>
             </w:r>
             <w:r>
               <w:rPr>
@@ -1045,7 +1115,7 @@
               <w:noProof/>
             </w:rPr>
           </w:pPr>
-          <w:hyperlink w:anchor="_Toc447641018" w:history="1">
+          <w:hyperlink w:anchor="_Toc447790127" w:history="1">
             <w:r>
               <w:rPr>
                 <w:rStyle w:val="Hyperlink"/>
@@ -1073,7 +1143,7 @@
                 <w:noProof/>
                 <w:webHidden/>
               </w:rPr>
-              <w:instrText xml:space="preserve"> PAGEREF _Toc447641018 \h </w:instrText>
+              <w:instrText xml:space="preserve"> PAGEREF _Toc447790127 \h </w:instrText>
             </w:r>
             <w:r>
               <w:rPr>
@@ -1093,7 +1163,7 @@
                 <w:noProof/>
                 <w:webHidden/>
               </w:rPr>
-              <w:t>7</w:t>
+              <w:t>8</w:t>
             </w:r>
             <w:r>
               <w:rPr>
@@ -1115,7 +1185,7 @@
               <w:noProof/>
             </w:rPr>
           </w:pPr>
-          <w:hyperlink w:anchor="_Toc447641019" w:history="1">
+          <w:hyperlink w:anchor="_Toc447790128" w:history="1">
             <w:r>
               <w:rPr>
                 <w:rStyle w:val="Hyperlink"/>
@@ -1143,7 +1213,7 @@
                 <w:noProof/>
                 <w:webHidden/>
               </w:rPr>
-              <w:instrText xml:space="preserve"> PAGEREF _Toc447641019 \h </w:instrText>
+              <w:instrText xml:space="preserve"> PAGEREF _Toc447790128 \h </w:instrText>
             </w:r>
             <w:r>
               <w:rPr>
@@ -1185,7 +1255,7 @@
               <w:noProof/>
             </w:rPr>
           </w:pPr>
-          <w:hyperlink w:anchor="_Toc447641020" w:history="1">
+          <w:hyperlink w:anchor="_Toc447790129" w:history="1">
             <w:r>
               <w:rPr>
                 <w:rStyle w:val="Hyperlink"/>
@@ -1213,7 +1283,7 @@
                 <w:noProof/>
                 <w:webHidden/>
               </w:rPr>
-              <w:instrText xml:space="preserve"> PAGEREF _Toc447641020 \h </w:instrText>
+              <w:instrText xml:space="preserve"> PAGEREF _Toc447790129 \h </w:instrText>
             </w:r>
             <w:r>
               <w:rPr>
@@ -1255,7 +1325,7 @@
               <w:noProof/>
             </w:rPr>
           </w:pPr>
-          <w:hyperlink w:anchor="_Toc447641021" w:history="1">
+          <w:hyperlink w:anchor="_Toc447790130" w:history="1">
             <w:r>
               <w:rPr>
                 <w:rStyle w:val="Hyperlink"/>
@@ -1283,7 +1353,7 @@
                 <w:noProof/>
                 <w:webHidden/>
               </w:rPr>
-              <w:instrText xml:space="preserve"> PAGEREF _Toc447641021 \h </w:instrText>
+              <w:instrText xml:space="preserve"> PAGEREF _Toc447790130 \h </w:instrText>
             </w:r>
             <w:r>
               <w:rPr>
@@ -1303,7 +1373,7 @@
                 <w:noProof/>
                 <w:webHidden/>
               </w:rPr>
-              <w:t>9</w:t>
+              <w:t>10</w:t>
             </w:r>
             <w:r>
               <w:rPr>
@@ -1325,7 +1395,7 @@
               <w:noProof/>
             </w:rPr>
           </w:pPr>
-          <w:hyperlink w:anchor="_Toc447641022" w:history="1">
+          <w:hyperlink w:anchor="_Toc447790131" w:history="1">
             <w:r>
               <w:rPr>
                 <w:rStyle w:val="Hyperlink"/>
@@ -1334,6 +1404,8 @@
               </w:rPr>
               <w:t>Put VizAlerts Through Its Paces Test</w:t>
             </w:r>
+            <w:bookmarkStart w:id="0" w:name="_GoBack"/>
+            <w:bookmarkEnd w:id="0"/>
             <w:r>
               <w:rPr>
                 <w:noProof/>
@@ -1353,7 +1425,7 @@
                 <w:noProof/>
                 <w:webHidden/>
               </w:rPr>
-              <w:instrText xml:space="preserve"> PAGEREF _Toc447641022 \h </w:instrText>
+              <w:instrText xml:space="preserve"> PAGEREF _Toc447790131 \h </w:instrText>
             </w:r>
             <w:r>
               <w:rPr>
@@ -1373,7 +1445,7 @@
                 <w:noProof/>
                 <w:webHidden/>
               </w:rPr>
-              <w:t>9</w:t>
+              <w:t>10</w:t>
             </w:r>
             <w:r>
               <w:rPr>
@@ -1395,13 +1467,83 @@
               <w:noProof/>
             </w:rPr>
           </w:pPr>
-          <w:hyperlink w:anchor="_Toc447641023" w:history="1">
+          <w:hyperlink w:anchor="_Toc447790132" w:history="1">
             <w:r>
               <w:rPr>
                 <w:rStyle w:val="Hyperlink"/>
                 <w:rFonts w:eastAsia="Times New Roman"/>
                 <w:noProof/>
               </w:rPr>
+              <w:t>Optional: Exporting to Files Test</w:t>
+            </w:r>
+            <w:r>
+              <w:rPr>
+                <w:noProof/>
+                <w:webHidden/>
+              </w:rPr>
+              <w:tab/>
+            </w:r>
+            <w:r>
+              <w:rPr>
+                <w:noProof/>
+                <w:webHidden/>
+              </w:rPr>
+              <w:fldChar w:fldCharType="begin"/>
+            </w:r>
+            <w:r>
+              <w:rPr>
+                <w:noProof/>
+                <w:webHidden/>
+              </w:rPr>
+              <w:instrText xml:space="preserve"> PAGEREF _Toc447790132 \h </w:instrText>
+            </w:r>
+            <w:r>
+              <w:rPr>
+                <w:noProof/>
+                <w:webHidden/>
+              </w:rPr>
+            </w:r>
+            <w:r>
+              <w:rPr>
+                <w:noProof/>
+                <w:webHidden/>
+              </w:rPr>
+              <w:fldChar w:fldCharType="separate"/>
+            </w:r>
+            <w:r>
+              <w:rPr>
+                <w:noProof/>
+                <w:webHidden/>
+              </w:rPr>
+              <w:t>12</w:t>
+            </w:r>
+            <w:r>
+              <w:rPr>
+                <w:noProof/>
+                <w:webHidden/>
+              </w:rPr>
+              <w:fldChar w:fldCharType="end"/>
+            </w:r>
+          </w:hyperlink>
+        </w:p>
+        <w:p>
+          <w:pPr>
+            <w:pStyle w:val="TOC3"/>
+            <w:tabs>
+              <w:tab w:val="right" w:leader="dot" w:pos="9350"/>
+            </w:tabs>
+            <w:rPr>
+              <w:rFonts w:eastAsiaTheme="minorEastAsia"/>
+              <w:noProof/>
+            </w:rPr>
+          </w:pPr>
+          <w:hyperlink w:anchor="_Toc447790133" w:history="1">
+            <w:r>
+              <w:rPr>
+                <w:rStyle w:val="Hyperlink"/>
+                <w:rFonts w:eastAsia="Times New Roman"/>
+                <w:noProof/>
+              </w:rPr>
               <w:t>Optional: Send Yourself Some SMS Messages Test</w:t>
             </w:r>
             <w:r>
@@ -1423,7 +1565,7 @@
                 <w:noProof/>
                 <w:webHidden/>
               </w:rPr>
-              <w:instrText xml:space="preserve"> PAGEREF _Toc447641023 \h </w:instrText>
+              <w:instrText xml:space="preserve"> PAGEREF _Toc447790133 \h </w:instrText>
             </w:r>
             <w:r>
               <w:rPr>
@@ -1443,7 +1585,7 @@
                 <w:noProof/>
                 <w:webHidden/>
               </w:rPr>
-              <w:t>12</w:t>
+              <w:t>14</w:t>
             </w:r>
             <w:r>
               <w:rPr>
@@ -1465,7 +1607,7 @@
               <w:noProof/>
             </w:rPr>
           </w:pPr>
-          <w:hyperlink w:anchor="_Toc447641024" w:history="1">
+          <w:hyperlink w:anchor="_Toc447790134" w:history="1">
             <w:r>
               <w:rPr>
                 <w:rStyle w:val="Hyperlink"/>
@@ -1493,7 +1635,7 @@
                 <w:noProof/>
                 <w:webHidden/>
               </w:rPr>
-              <w:instrText xml:space="preserve"> PAGEREF _Toc447641024 \h </w:instrText>
+              <w:instrText xml:space="preserve"> PAGEREF _Toc447790134 \h </w:instrText>
             </w:r>
             <w:r>
               <w:rPr>
@@ -1513,7 +1655,7 @@
                 <w:noProof/>
                 <w:webHidden/>
               </w:rPr>
-              <w:t>14</w:t>
+              <w:t>16</w:t>
             </w:r>
             <w:r>
               <w:rPr>
@@ -1535,7 +1677,7 @@
               <w:noProof/>
             </w:rPr>
           </w:pPr>
-          <w:hyperlink w:anchor="_Toc447641025" w:history="1">
+          <w:hyperlink w:anchor="_Toc447790135" w:history="1">
             <w:r>
               <w:rPr>
                 <w:rStyle w:val="Hyperlink"/>
@@ -1563,7 +1705,7 @@
                 <w:noProof/>
                 <w:webHidden/>
               </w:rPr>
-              <w:instrText xml:space="preserve"> PAGEREF _Toc447641025 \h </w:instrText>
+              <w:instrText xml:space="preserve"> PAGEREF _Toc447790135 \h </w:instrText>
             </w:r>
             <w:r>
               <w:rPr>
@@ -1583,7 +1725,7 @@
                 <w:noProof/>
                 <w:webHidden/>
               </w:rPr>
-              <w:t>14</w:t>
+              <w:t>16</w:t>
             </w:r>
             <w:r>
               <w:rPr>
@@ -1605,7 +1747,7 @@
               <w:noProof/>
             </w:rPr>
           </w:pPr>
-          <w:hyperlink w:anchor="_Toc447641026" w:history="1">
+          <w:hyperlink w:anchor="_Toc447790136" w:history="1">
             <w:r>
               <w:rPr>
                 <w:rStyle w:val="Hyperlink"/>
@@ -1633,7 +1775,7 @@
                 <w:noProof/>
                 <w:webHidden/>
               </w:rPr>
-              <w:instrText xml:space="preserve"> PAGEREF _Toc447641026 \h </w:instrText>
+              <w:instrText xml:space="preserve"> PAGEREF _Toc447790136 \h </w:instrText>
             </w:r>
             <w:r>
               <w:rPr>
@@ -1653,7 +1795,7 @@
                 <w:noProof/>
                 <w:webHidden/>
               </w:rPr>
-              <w:t>16</w:t>
+              <w:t>19</w:t>
             </w:r>
             <w:r>
               <w:rPr>
@@ -1675,7 +1817,7 @@
               <w:noProof/>
             </w:rPr>
           </w:pPr>
-          <w:hyperlink w:anchor="_Toc447641027" w:history="1">
+          <w:hyperlink w:anchor="_Toc447790137" w:history="1">
             <w:r>
               <w:rPr>
                 <w:rStyle w:val="Hyperlink"/>
@@ -1702,7 +1844,7 @@
                 <w:noProof/>
                 <w:webHidden/>
               </w:rPr>
-              <w:instrText xml:space="preserve"> PAGEREF _Toc447641027 \h </w:instrText>
+              <w:instrText xml:space="preserve"> PAGEREF _Toc447790137 \h </w:instrText>
             </w:r>
             <w:r>
               <w:rPr>
@@ -1722,7 +1864,7 @@
                 <w:noProof/>
                 <w:webHidden/>
               </w:rPr>
-              <w:t>17</w:t>
+              <w:t>19</w:t>
             </w:r>
             <w:r>
               <w:rPr>
@@ -1744,7 +1886,7 @@
               <w:noProof/>
             </w:rPr>
           </w:pPr>
-          <w:hyperlink w:anchor="_Toc447641028" w:history="1">
+          <w:hyperlink w:anchor="_Toc447790138" w:history="1">
             <w:r>
               <w:rPr>
                 <w:rStyle w:val="Hyperlink"/>
@@ -1771,7 +1913,7 @@
                 <w:noProof/>
                 <w:webHidden/>
               </w:rPr>
-              <w:instrText xml:space="preserve"> PAGEREF _Toc447641028 \h </w:instrText>
+              <w:instrText xml:space="preserve"> PAGEREF _Toc447790138 \h </w:instrText>
             </w:r>
             <w:r>
               <w:rPr>
@@ -1791,7 +1933,7 @@
                 <w:noProof/>
                 <w:webHidden/>
               </w:rPr>
-              <w:t>17</w:t>
+              <w:t>19</w:t>
             </w:r>
             <w:r>
               <w:rPr>
@@ -1813,7 +1955,7 @@
               <w:noProof/>
             </w:rPr>
           </w:pPr>
-          <w:hyperlink w:anchor="_Toc447641029" w:history="1">
+          <w:hyperlink w:anchor="_Toc447790139" w:history="1">
             <w:r>
               <w:rPr>
                 <w:rStyle w:val="Hyperlink"/>
@@ -1840,7 +1982,7 @@
                 <w:noProof/>
                 <w:webHidden/>
               </w:rPr>
-              <w:instrText xml:space="preserve"> PAGEREF _Toc447641029 \h </w:instrText>
+              <w:instrText xml:space="preserve"> PAGEREF _Toc447790139 \h </w:instrText>
             </w:r>
             <w:r>
               <w:rPr>
@@ -1860,7 +2002,7 @@
                 <w:noProof/>
                 <w:webHidden/>
               </w:rPr>
-              <w:t>18</w:t>
+              <w:t>20</w:t>
             </w:r>
             <w:r>
               <w:rPr>
@@ -1882,7 +2024,7 @@
               <w:noProof/>
             </w:rPr>
           </w:pPr>
-          <w:hyperlink w:anchor="_Toc447641030" w:history="1">
+          <w:hyperlink w:anchor="_Toc447790140" w:history="1">
             <w:r>
               <w:rPr>
                 <w:rStyle w:val="Hyperlink"/>
@@ -1909,7 +2051,7 @@
                 <w:noProof/>
                 <w:webHidden/>
               </w:rPr>
-              <w:instrText xml:space="preserve"> PAGEREF _Toc447641030 \h </w:instrText>
+              <w:instrText xml:space="preserve"> PAGEREF _Toc447790140 \h </w:instrText>
             </w:r>
             <w:r>
               <w:rPr>
@@ -1929,7 +2071,7 @@
                 <w:noProof/>
                 <w:webHidden/>
               </w:rPr>
-              <w:t>18</w:t>
+              <w:t>20</w:t>
             </w:r>
             <w:r>
               <w:rPr>
@@ -1951,7 +2093,7 @@
               <w:noProof/>
             </w:rPr>
           </w:pPr>
-          <w:hyperlink w:anchor="_Toc447641031" w:history="1">
+          <w:hyperlink w:anchor="_Toc447790141" w:history="1">
             <w:r>
               <w:rPr>
                 <w:rStyle w:val="Hyperlink"/>
@@ -1978,7 +2120,7 @@
                 <w:noProof/>
                 <w:webHidden/>
               </w:rPr>
-              <w:instrText xml:space="preserve"> PAGEREF _Toc447641031 \h </w:instrText>
+              <w:instrText xml:space="preserve"> PAGEREF _Toc447790141 \h </w:instrText>
             </w:r>
             <w:r>
               <w:rPr>
@@ -1998,7 +2140,7 @@
                 <w:noProof/>
                 <w:webHidden/>
               </w:rPr>
-              <w:t>18</w:t>
+              <w:t>20</w:t>
             </w:r>
             <w:r>
               <w:rPr>
@@ -2027,19 +2169,17 @@
       <w:pPr>
         <w:pStyle w:val="Heading1"/>
       </w:pPr>
-      <w:bookmarkStart w:id="0" w:name="_Toc447641004"/>
+      <w:bookmarkStart w:id="1" w:name="_Toc447790112"/>
       <w:r>
         <w:t xml:space="preserve">What is </w:t>
       </w:r>
-      <w:proofErr w:type="spellStart"/>
       <w:r>
         <w:t>VizAlerts</w:t>
       </w:r>
-      <w:proofErr w:type="spellEnd"/>
       <w:r>
         <w:t>?</w:t>
       </w:r>
-      <w:bookmarkEnd w:id="0"/>
+      <w:bookmarkEnd w:id="1"/>
     </w:p>
     <w:p>
       <w:pPr>
@@ -2052,25 +2192,14 @@
           <w:szCs w:val="21"/>
         </w:rPr>
       </w:pPr>
-      <w:proofErr w:type="spellStart"/>
-      <w:r>
-        <w:rPr>
-          <w:rFonts w:ascii="Arial" w:eastAsia="Times New Roman" w:hAnsi="Arial" w:cs="Arial"/>
-          <w:color w:val="666666"/>
-          <w:sz w:val="21"/>
-          <w:szCs w:val="21"/>
-        </w:rPr>
-        <w:t>VizAlerts</w:t>
-      </w:r>
-      <w:proofErr w:type="spellEnd"/>
-      <w:r>
-        <w:rPr>
-          <w:rFonts w:ascii="Arial" w:eastAsia="Times New Roman" w:hAnsi="Arial" w:cs="Arial"/>
-          <w:color w:val="666666"/>
-          <w:sz w:val="21"/>
-          <w:szCs w:val="21"/>
-        </w:rPr>
-        <w:t xml:space="preserve"> is an email automation platform intended to seamlessly integrate with Tableau Server</w:t>
+      <w:r>
+        <w:rPr>
+          <w:rFonts w:ascii="Arial" w:eastAsia="Times New Roman" w:hAnsi="Arial" w:cs="Arial"/>
+          <w:color w:val="666666"/>
+          <w:sz w:val="21"/>
+          <w:szCs w:val="21"/>
+        </w:rPr>
+        <w:t>VizAlerts is an email automation platform intended to seamlessly integrate with Tableau Server</w:t>
       </w:r>
       <w:r>
         <w:rPr>
@@ -2088,27 +2217,7 @@
           <w:sz w:val="21"/>
           <w:szCs w:val="21"/>
         </w:rPr>
-        <w:t xml:space="preserve"> The idea behind it is that anyone should be able to easily build, share, and customize pretty much any email automation based on their own Tableau Server </w:t>
-      </w:r>
-      <w:proofErr w:type="spellStart"/>
-      <w:r>
-        <w:rPr>
-          <w:rFonts w:ascii="Arial" w:eastAsia="Times New Roman" w:hAnsi="Arial" w:cs="Arial"/>
-          <w:color w:val="666666"/>
-          <w:sz w:val="21"/>
-          <w:szCs w:val="21"/>
-        </w:rPr>
-        <w:t>viz</w:t>
-      </w:r>
-      <w:proofErr w:type="spellEnd"/>
-      <w:r>
-        <w:rPr>
-          <w:rFonts w:ascii="Arial" w:eastAsia="Times New Roman" w:hAnsi="Arial" w:cs="Arial"/>
-          <w:color w:val="666666"/>
-          <w:sz w:val="21"/>
-          <w:szCs w:val="21"/>
-        </w:rPr>
-        <w:t xml:space="preserve"> data.</w:t>
+        <w:t xml:space="preserve"> The idea behind it is that anyone should be able to easily build, share, and customize pretty much any email automation based on their own Tableau Server viz data.</w:t>
       </w:r>
     </w:p>
     <w:p>
@@ -2129,27 +2238,7 @@
           <w:sz w:val="21"/>
           <w:szCs w:val="21"/>
         </w:rPr>
-        <w:t xml:space="preserve">In its current form, </w:t>
-      </w:r>
-      <w:proofErr w:type="spellStart"/>
-      <w:r>
-        <w:rPr>
-          <w:rFonts w:ascii="Arial" w:eastAsia="Times New Roman" w:hAnsi="Arial" w:cs="Arial"/>
-          <w:color w:val="666666"/>
-          <w:sz w:val="21"/>
-          <w:szCs w:val="21"/>
-        </w:rPr>
-        <w:t>VizAlerts</w:t>
-      </w:r>
-      <w:proofErr w:type="spellEnd"/>
-      <w:r>
-        <w:rPr>
-          <w:rFonts w:ascii="Arial" w:eastAsia="Times New Roman" w:hAnsi="Arial" w:cs="Arial"/>
-          <w:color w:val="666666"/>
-          <w:sz w:val="21"/>
-          <w:szCs w:val="21"/>
-        </w:rPr>
-        <w:t xml:space="preserve"> exists simply as a Python script that is set up </w:t>
+        <w:t xml:space="preserve">In its current form, VizAlerts exists simply as a Python script that is set up </w:t>
       </w:r>
       <w:r>
         <w:rPr>
@@ -2195,14 +2284,14 @@
           <w:rFonts w:eastAsia="Times New Roman"/>
         </w:rPr>
       </w:pPr>
-      <w:bookmarkStart w:id="1" w:name="_Toc447641005"/>
+      <w:bookmarkStart w:id="2" w:name="_Toc447790113"/>
       <w:r>
         <w:rPr>
           <w:rFonts w:eastAsia="Times New Roman"/>
         </w:rPr>
         <w:t>What does it do?</w:t>
       </w:r>
-      <w:bookmarkEnd w:id="1"/>
+      <w:bookmarkEnd w:id="2"/>
     </w:p>
     <w:p>
       <w:pPr>
@@ -2225,25 +2314,14 @@
           <w:szCs w:val="21"/>
         </w:rPr>
       </w:pPr>
-      <w:proofErr w:type="spellStart"/>
-      <w:r>
-        <w:rPr>
-          <w:rFonts w:ascii="Arial" w:eastAsia="Times New Roman" w:hAnsi="Arial" w:cs="Arial"/>
-          <w:color w:val="666666"/>
-          <w:sz w:val="21"/>
-          <w:szCs w:val="21"/>
-        </w:rPr>
-        <w:t>VizAlerts</w:t>
-      </w:r>
-      <w:proofErr w:type="spellEnd"/>
-      <w:r>
-        <w:rPr>
-          <w:rFonts w:ascii="Arial" w:eastAsia="Times New Roman" w:hAnsi="Arial" w:cs="Arial"/>
-          <w:color w:val="666666"/>
-          <w:sz w:val="21"/>
-          <w:szCs w:val="21"/>
-        </w:rPr>
-        <w:t xml:space="preserve"> has been designed to support many use cases:</w:t>
+      <w:r>
+        <w:rPr>
+          <w:rFonts w:ascii="Arial" w:eastAsia="Times New Roman" w:hAnsi="Arial" w:cs="Arial"/>
+          <w:color w:val="666666"/>
+          <w:sz w:val="21"/>
+          <w:szCs w:val="21"/>
+        </w:rPr>
+        <w:t>VizAlerts has been designed to support many use cases:</w:t>
       </w:r>
     </w:p>
     <w:p>
@@ -2339,47 +2417,7 @@
           <w:sz w:val="21"/>
           <w:szCs w:val="21"/>
         </w:rPr>
-        <w:t>Sending a one line email notification that could be forwarded through an email-to-</w:t>
-      </w:r>
-      <w:proofErr w:type="spellStart"/>
-      <w:r>
-        <w:rPr>
-          <w:rFonts w:ascii="Arial" w:eastAsia="Times New Roman" w:hAnsi="Arial" w:cs="Arial"/>
-          <w:color w:val="666666"/>
-          <w:sz w:val="21"/>
-          <w:szCs w:val="21"/>
-        </w:rPr>
-        <w:t>sms</w:t>
-      </w:r>
-      <w:proofErr w:type="spellEnd"/>
-      <w:r>
-        <w:rPr>
-          <w:rFonts w:ascii="Arial" w:eastAsia="Times New Roman" w:hAnsi="Arial" w:cs="Arial"/>
-          <w:color w:val="666666"/>
-          <w:sz w:val="21"/>
-          <w:szCs w:val="21"/>
-        </w:rPr>
-        <w:t xml:space="preserve"> gateway such as ########@txt.att.net or a messaging provider such as </w:t>
-      </w:r>
-      <w:proofErr w:type="spellStart"/>
-      <w:r>
-        <w:rPr>
-          <w:rFonts w:ascii="Arial" w:eastAsia="Times New Roman" w:hAnsi="Arial" w:cs="Arial"/>
-          <w:color w:val="666666"/>
-          <w:sz w:val="21"/>
-          <w:szCs w:val="21"/>
-        </w:rPr>
-        <w:t>Twilio</w:t>
-      </w:r>
-      <w:proofErr w:type="spellEnd"/>
-      <w:r>
-        <w:rPr>
-          <w:rFonts w:ascii="Arial" w:eastAsia="Times New Roman" w:hAnsi="Arial" w:cs="Arial"/>
-          <w:color w:val="666666"/>
-          <w:sz w:val="21"/>
-          <w:szCs w:val="21"/>
-        </w:rPr>
-        <w:t xml:space="preserve">. </w:t>
+        <w:t xml:space="preserve">Sending a one line email notification that could be forwarded through an email-to-sms gateway such as ########@txt.att.net or a messaging provider such as Twilio. </w:t>
       </w:r>
     </w:p>
     <w:p>
@@ -2403,38 +2441,7 @@
           <w:sz w:val="21"/>
           <w:szCs w:val="21"/>
         </w:rPr>
-        <w:t>Batch reporting to distribution lists of non-Tableau users, for exa</w:t>
-      </w:r>
-      <w:bookmarkStart w:id="2" w:name="_GoBack"/>
-      <w:bookmarkEnd w:id="2"/>
-      <w:r>
-        <w:rPr>
-          <w:rFonts w:ascii="Arial" w:eastAsia="Times New Roman" w:hAnsi="Arial" w:cs="Arial"/>
-          <w:color w:val="666666"/>
-          <w:sz w:val="21"/>
-          <w:szCs w:val="21"/>
-        </w:rPr>
-        <w:t xml:space="preserve">mple emailing a weekly operations report to front-line staff </w:t>
-      </w:r>
-      <w:proofErr w:type="gramStart"/>
-      <w:r>
-        <w:rPr>
-          <w:rFonts w:ascii="Arial" w:eastAsia="Times New Roman" w:hAnsi="Arial" w:cs="Arial"/>
-          <w:color w:val="666666"/>
-          <w:sz w:val="21"/>
-          <w:szCs w:val="21"/>
-        </w:rPr>
-        <w:t>who</w:t>
-      </w:r>
-      <w:proofErr w:type="gramEnd"/>
-      <w:r>
-        <w:rPr>
-          <w:rFonts w:ascii="Arial" w:eastAsia="Times New Roman" w:hAnsi="Arial" w:cs="Arial"/>
-          <w:color w:val="666666"/>
-          <w:sz w:val="21"/>
-          <w:szCs w:val="21"/>
-        </w:rPr>
-        <w:t xml:space="preserve"> aren’t on Tableau.</w:t>
+        <w:t>Batch reporting to distribution lists of non-Tableau users, for example emailing a weekly operations report to front-line staff who aren’t on Tableau.</w:t>
       </w:r>
     </w:p>
     <w:p>
@@ -2540,6 +2547,30 @@
           <w:ilvl w:val="0"/>
           <w:numId w:val="3"/>
         </w:numPr>
+        <w:rPr>
+          <w:rFonts w:ascii="Arial" w:eastAsia="Times New Roman" w:hAnsi="Arial" w:cs="Arial"/>
+          <w:color w:val="666666"/>
+          <w:sz w:val="21"/>
+          <w:szCs w:val="21"/>
+        </w:rPr>
+      </w:pPr>
+      <w:r>
+        <w:rPr>
+          <w:rFonts w:ascii="Arial" w:eastAsia="Times New Roman" w:hAnsi="Arial" w:cs="Arial"/>
+          <w:color w:val="666666"/>
+          <w:sz w:val="21"/>
+          <w:szCs w:val="21"/>
+        </w:rPr>
+        <w:t>Exporting data, images, and/or PDFs to the folder(s) of your choosing.</w:t>
+      </w:r>
+    </w:p>
+    <w:p>
+      <w:pPr>
+        <w:pStyle w:val="ListParagraph"/>
+        <w:numPr>
+          <w:ilvl w:val="0"/>
+          <w:numId w:val="3"/>
+        </w:numPr>
       </w:pPr>
       <w:r>
         <w:rPr>
@@ -2567,7 +2598,7 @@
           <w:rFonts w:eastAsia="Times New Roman"/>
         </w:rPr>
       </w:pPr>
-      <w:bookmarkStart w:id="3" w:name="_Toc447641006"/>
+      <w:bookmarkStart w:id="3" w:name="_Toc447790114"/>
       <w:r>
         <w:rPr>
           <w:rFonts w:eastAsia="Times New Roman"/>
@@ -2933,7 +2964,25 @@
           <w:sz w:val="21"/>
           <w:szCs w:val="21"/>
         </w:rPr>
-        <w:t>For an “Advanced Alert”, iterate through each row of the CSV, sending emails as instructed by the data itself</w:t>
+        <w:t>For an “Advanced Alert”, iterate through each row of the CSV, sending emails</w:t>
+      </w:r>
+      <w:r>
+        <w:rPr>
+          <w:rFonts w:ascii="Arial" w:eastAsia="Times New Roman" w:hAnsi="Arial" w:cs="Arial"/>
+          <w:color w:val="666666"/>
+          <w:sz w:val="21"/>
+          <w:szCs w:val="21"/>
+        </w:rPr>
+        <w:t>, SMS messages, and/or delivering files</w:t>
+      </w:r>
+      <w:r>
+        <w:rPr>
+          <w:rFonts w:ascii="Arial" w:eastAsia="Times New Roman" w:hAnsi="Arial" w:cs="Arial"/>
+          <w:color w:val="666666"/>
+          <w:sz w:val="21"/>
+          <w:szCs w:val="21"/>
+        </w:rPr>
+        <w:t xml:space="preserve"> as instructed by the data itself</w:t>
       </w:r>
       <w:r>
         <w:rPr>
@@ -2946,7 +2995,7 @@
       </w:r>
     </w:p>
     <w:p>
-      <w:bookmarkStart w:id="4" w:name="_Toc447641007"/>
+      <w:bookmarkStart w:id="4" w:name="_Toc447790115"/>
       <w:r>
         <w:rPr>
           <w:rStyle w:val="Heading1Char"/>
@@ -2964,7 +3013,7 @@
       <w:pPr>
         <w:pStyle w:val="Heading2"/>
       </w:pPr>
-      <w:bookmarkStart w:id="5" w:name="_Toc447641008"/>
+      <w:bookmarkStart w:id="5" w:name="_Toc447790116"/>
       <w:r>
         <w:t>Tableau Server</w:t>
       </w:r>
@@ -2986,27 +3035,7 @@
           <w:sz w:val="21"/>
           <w:szCs w:val="21"/>
         </w:rPr>
-        <w:t xml:space="preserve">The Tableau Server instance that you wish to run </w:t>
-      </w:r>
-      <w:proofErr w:type="spellStart"/>
-      <w:r>
-        <w:rPr>
-          <w:rFonts w:ascii="Arial" w:eastAsia="Times New Roman" w:hAnsi="Arial" w:cs="Arial"/>
-          <w:color w:val="666666"/>
-          <w:sz w:val="21"/>
-          <w:szCs w:val="21"/>
-        </w:rPr>
-        <w:t>VizAlerts</w:t>
-      </w:r>
-      <w:proofErr w:type="spellEnd"/>
-      <w:r>
-        <w:rPr>
-          <w:rFonts w:ascii="Arial" w:eastAsia="Times New Roman" w:hAnsi="Arial" w:cs="Arial"/>
-          <w:color w:val="666666"/>
-          <w:sz w:val="21"/>
-          <w:szCs w:val="21"/>
-        </w:rPr>
-        <w:t xml:space="preserve"> against must </w:t>
+        <w:t xml:space="preserve">The Tableau Server instance that you wish to run VizAlerts against must </w:t>
       </w:r>
       <w:r>
         <w:rPr>
@@ -3102,7 +3131,6 @@
         <w:t xml:space="preserve">he </w:t>
       </w:r>
       <w:hyperlink r:id="rId9" w:history="1">
-        <w:proofErr w:type="spellStart"/>
         <w:r>
           <w:rPr>
             <w:rStyle w:val="Hyperlink"/>
@@ -3110,17 +3138,7 @@
             <w:sz w:val="21"/>
             <w:szCs w:val="21"/>
           </w:rPr>
-          <w:t>readonly</w:t>
-        </w:r>
-        <w:proofErr w:type="spellEnd"/>
-        <w:r>
-          <w:rPr>
-            <w:rStyle w:val="Hyperlink"/>
-            <w:rFonts w:ascii="Arial" w:eastAsia="Times New Roman" w:hAnsi="Arial" w:cs="Arial"/>
-            <w:sz w:val="21"/>
-            <w:szCs w:val="21"/>
-          </w:rPr>
-          <w:t xml:space="preserve"> user</w:t>
+          <w:t>readonly user</w:t>
         </w:r>
       </w:hyperlink>
       <w:r>
@@ -3225,27 +3243,7 @@
           <w:sz w:val="21"/>
           <w:szCs w:val="21"/>
         </w:rPr>
-        <w:t xml:space="preserve">The host you plan to run </w:t>
-      </w:r>
-      <w:proofErr w:type="spellStart"/>
-      <w:r>
-        <w:rPr>
-          <w:rFonts w:ascii="Arial" w:eastAsia="Times New Roman" w:hAnsi="Arial" w:cs="Arial"/>
-          <w:color w:val="666666"/>
-          <w:sz w:val="21"/>
-          <w:szCs w:val="21"/>
-        </w:rPr>
-        <w:t>VizAlerts</w:t>
-      </w:r>
-      <w:proofErr w:type="spellEnd"/>
-      <w:r>
-        <w:rPr>
-          <w:rFonts w:ascii="Arial" w:eastAsia="Times New Roman" w:hAnsi="Arial" w:cs="Arial"/>
-          <w:color w:val="666666"/>
-          <w:sz w:val="21"/>
-          <w:szCs w:val="21"/>
-        </w:rPr>
-        <w:t xml:space="preserve"> from must have its IP address listed as a </w:t>
+        <w:t xml:space="preserve">The host you plan to run VizAlerts from must have its IP address listed as a </w:t>
       </w:r>
       <w:hyperlink r:id="rId11" w:history="1">
         <w:r>
@@ -3343,7 +3341,7 @@
           <w:rFonts w:eastAsia="Times New Roman"/>
         </w:rPr>
       </w:pPr>
-      <w:bookmarkStart w:id="6" w:name="_Toc447641009"/>
+      <w:bookmarkStart w:id="6" w:name="_Toc447790117"/>
       <w:r>
         <w:rPr>
           <w:rFonts w:eastAsia="Times New Roman"/>
@@ -3368,27 +3366,7 @@
           <w:sz w:val="21"/>
           <w:szCs w:val="21"/>
         </w:rPr>
-        <w:t xml:space="preserve">This is where </w:t>
-      </w:r>
-      <w:proofErr w:type="spellStart"/>
-      <w:r>
-        <w:rPr>
-          <w:rFonts w:ascii="Arial" w:eastAsia="Times New Roman" w:hAnsi="Arial" w:cs="Arial"/>
-          <w:color w:val="666666"/>
-          <w:sz w:val="21"/>
-          <w:szCs w:val="21"/>
-        </w:rPr>
-        <w:t>VizAlerts</w:t>
-      </w:r>
-      <w:proofErr w:type="spellEnd"/>
-      <w:r>
-        <w:rPr>
-          <w:rFonts w:ascii="Arial" w:eastAsia="Times New Roman" w:hAnsi="Arial" w:cs="Arial"/>
-          <w:color w:val="666666"/>
-          <w:sz w:val="21"/>
-          <w:szCs w:val="21"/>
-        </w:rPr>
-        <w:t xml:space="preserve"> will </w:t>
+        <w:t xml:space="preserve">This is where VizAlerts will </w:t>
       </w:r>
       <w:r>
         <w:rPr>
@@ -3453,25 +3431,14 @@
         </w:rPr>
         <w:t xml:space="preserve">for </w:t>
       </w:r>
-      <w:proofErr w:type="spellStart"/>
-      <w:r>
-        <w:rPr>
-          <w:rFonts w:ascii="Arial" w:eastAsia="Times New Roman" w:hAnsi="Arial" w:cs="Arial"/>
-          <w:color w:val="666666"/>
-          <w:sz w:val="21"/>
-          <w:szCs w:val="21"/>
-        </w:rPr>
-        <w:t>VizAlerts</w:t>
-      </w:r>
-      <w:proofErr w:type="spellEnd"/>
-      <w:r>
-        <w:rPr>
-          <w:rFonts w:ascii="Arial" w:eastAsia="Times New Roman" w:hAnsi="Arial" w:cs="Arial"/>
-          <w:color w:val="666666"/>
-          <w:sz w:val="21"/>
-          <w:szCs w:val="21"/>
-        </w:rPr>
-        <w:t xml:space="preserve"> to function. This can be one of the Tableau Server hosts if desired, but it </w:t>
+      <w:r>
+        <w:rPr>
+          <w:rFonts w:ascii="Arial" w:eastAsia="Times New Roman" w:hAnsi="Arial" w:cs="Arial"/>
+          <w:color w:val="666666"/>
+          <w:sz w:val="21"/>
+          <w:szCs w:val="21"/>
+        </w:rPr>
+        <w:t xml:space="preserve">VizAlerts to function. This can be one of the Tableau Server hosts if desired, but it </w:t>
       </w:r>
       <w:r>
         <w:rPr>
@@ -3546,7 +3513,6 @@
           <w:sz w:val="21"/>
           <w:szCs w:val="21"/>
         </w:rPr>
-        <w:lastRenderedPageBreak/>
         <w:t>Always running</w:t>
       </w:r>
     </w:p>
@@ -3663,7 +3629,7 @@
         </w:rPr>
         <w:br/>
       </w:r>
-      <w:bookmarkStart w:id="7" w:name="_Toc447641010"/>
+      <w:bookmarkStart w:id="7" w:name="_Toc447790118"/>
       <w:r>
         <w:rPr>
           <w:rFonts w:eastAsia="Times New Roman"/>
@@ -3693,25 +3659,14 @@
           <w:szCs w:val="21"/>
         </w:rPr>
       </w:pPr>
-      <w:proofErr w:type="spellStart"/>
-      <w:r>
-        <w:rPr>
-          <w:rFonts w:ascii="Arial" w:eastAsia="Times New Roman" w:hAnsi="Arial" w:cs="Arial"/>
-          <w:color w:val="666666"/>
-          <w:sz w:val="21"/>
-          <w:szCs w:val="21"/>
-        </w:rPr>
-        <w:t>VizAlerts</w:t>
-      </w:r>
-      <w:proofErr w:type="spellEnd"/>
-      <w:r>
-        <w:rPr>
-          <w:rFonts w:ascii="Arial" w:eastAsia="Times New Roman" w:hAnsi="Arial" w:cs="Arial"/>
-          <w:color w:val="666666"/>
-          <w:sz w:val="21"/>
-          <w:szCs w:val="21"/>
-        </w:rPr>
-        <w:t xml:space="preserve"> needs to point to a mail server to send email. This can simply be the same server you used when you set up Tableau Server for subscriptions. If your </w:t>
+      <w:r>
+        <w:rPr>
+          <w:rFonts w:ascii="Arial" w:eastAsia="Times New Roman" w:hAnsi="Arial" w:cs="Arial"/>
+          <w:color w:val="666666"/>
+          <w:sz w:val="21"/>
+          <w:szCs w:val="21"/>
+        </w:rPr>
+        <w:t xml:space="preserve">VizAlerts needs to point to a mail server to send email. This can simply be the same server you used when you set up Tableau Server for subscriptions. If your </w:t>
       </w:r>
       <w:r>
         <w:rPr>
@@ -3762,19 +3717,64 @@
     </w:p>
     <w:p>
       <w:pPr>
+        <w:pStyle w:val="Heading2"/>
+        <w:rPr>
+          <w:rFonts w:eastAsia="Times New Roman"/>
+        </w:rPr>
+      </w:pPr>
+      <w:bookmarkStart w:id="8" w:name="_Toc447790119"/>
+      <w:r>
+        <w:rPr>
+          <w:rFonts w:eastAsia="Times New Roman"/>
+        </w:rPr>
+        <w:t>Optional: Readable and Writeable Folders for Export</w:t>
+      </w:r>
+      <w:bookmarkEnd w:id="8"/>
+    </w:p>
+    <w:p>
+      <w:pPr>
+        <w:rPr>
+          <w:rFonts w:ascii="Arial" w:eastAsia="Times New Roman" w:hAnsi="Arial" w:cs="Arial"/>
+          <w:color w:val="666666"/>
+          <w:sz w:val="21"/>
+          <w:szCs w:val="21"/>
+        </w:rPr>
+      </w:pPr>
+      <w:r>
+        <w:rPr>
+          <w:rFonts w:ascii="Arial" w:eastAsia="Times New Roman" w:hAnsi="Arial" w:cs="Arial"/>
+          <w:color w:val="666666"/>
+          <w:sz w:val="21"/>
+          <w:szCs w:val="21"/>
+        </w:rPr>
+        <w:t>VizAlerts has the ability to export images, data, and/or PDFs to folders. For example a user could prepare a view in Tableau that VizAlerts can export to CSV and place in a network share. If you plan to support this capability then you’ll need to make sure that the Tableau Server “run as” user has read and write permissions on those folders.</w:t>
+      </w:r>
+    </w:p>
+    <w:p>
+      <w:pPr>
+        <w:rPr>
+          <w:rFonts w:ascii="Arial" w:eastAsia="Times New Roman" w:hAnsi="Arial" w:cs="Arial"/>
+          <w:color w:val="666666"/>
+          <w:sz w:val="21"/>
+          <w:szCs w:val="21"/>
+        </w:rPr>
+      </w:pPr>
+    </w:p>
+    <w:p>
+      <w:pPr>
         <w:pStyle w:val="Heading1"/>
         <w:rPr>
           <w:rFonts w:eastAsia="Times New Roman"/>
         </w:rPr>
       </w:pPr>
-      <w:bookmarkStart w:id="8" w:name="_Toc447641011"/>
+      <w:bookmarkStart w:id="9" w:name="_Toc447790120"/>
       <w:r>
         <w:rPr>
           <w:rFonts w:eastAsia="Times New Roman"/>
         </w:rPr>
         <w:t>Setup</w:t>
       </w:r>
-      <w:bookmarkEnd w:id="8"/>
+      <w:bookmarkEnd w:id="9"/>
     </w:p>
     <w:p>
       <w:pPr>
@@ -3802,14 +3802,14 @@
           <w:rFonts w:eastAsia="Times New Roman"/>
         </w:rPr>
       </w:pPr>
-      <w:bookmarkStart w:id="9" w:name="_Toc447641012"/>
+      <w:bookmarkStart w:id="10" w:name="_Toc447790121"/>
       <w:r>
         <w:rPr>
           <w:rFonts w:eastAsia="Times New Roman"/>
         </w:rPr>
         <w:t>Configure Tableau Server</w:t>
       </w:r>
-      <w:bookmarkEnd w:id="9"/>
+      <w:bookmarkEnd w:id="10"/>
     </w:p>
     <w:p>
       <w:pPr>
@@ -3855,14 +3855,14 @@
           <w:rFonts w:eastAsia="Times New Roman"/>
         </w:rPr>
       </w:pPr>
-      <w:bookmarkStart w:id="10" w:name="_Toc447641013"/>
+      <w:bookmarkStart w:id="11" w:name="_Toc447790122"/>
       <w:r>
         <w:rPr>
           <w:rFonts w:eastAsia="Times New Roman"/>
         </w:rPr>
         <w:t>Trusted Tickets</w:t>
       </w:r>
-      <w:bookmarkEnd w:id="10"/>
+      <w:bookmarkEnd w:id="11"/>
       <w:r>
         <w:rPr>
           <w:rFonts w:eastAsia="Times New Roman"/>
@@ -3879,25 +3879,14 @@
           <w:szCs w:val="21"/>
         </w:rPr>
       </w:pPr>
-      <w:proofErr w:type="spellStart"/>
-      <w:r>
-        <w:rPr>
-          <w:rFonts w:ascii="Arial" w:eastAsia="Times New Roman" w:hAnsi="Arial" w:cs="Arial"/>
-          <w:color w:val="666666"/>
-          <w:sz w:val="21"/>
-          <w:szCs w:val="21"/>
-        </w:rPr>
-        <w:t>VizAlerts</w:t>
-      </w:r>
-      <w:proofErr w:type="spellEnd"/>
-      <w:r>
-        <w:rPr>
-          <w:rFonts w:ascii="Arial" w:eastAsia="Times New Roman" w:hAnsi="Arial" w:cs="Arial"/>
-          <w:color w:val="666666"/>
-          <w:sz w:val="21"/>
-          <w:szCs w:val="21"/>
-        </w:rPr>
-        <w:t xml:space="preserve"> uses </w:t>
+      <w:r>
+        <w:rPr>
+          <w:rFonts w:ascii="Arial" w:eastAsia="Times New Roman" w:hAnsi="Arial" w:cs="Arial"/>
+          <w:color w:val="666666"/>
+          <w:sz w:val="21"/>
+          <w:szCs w:val="21"/>
+        </w:rPr>
+        <w:t xml:space="preserve">VizAlerts uses </w:t>
       </w:r>
       <w:hyperlink r:id="rId12" w:history="1">
         <w:r>
@@ -3930,47 +3919,14 @@
           <w:szCs w:val="21"/>
         </w:rPr>
       </w:pPr>
-      <w:proofErr w:type="spellStart"/>
-      <w:proofErr w:type="gramStart"/>
-      <w:r>
-        <w:rPr>
-          <w:rFonts w:ascii="Arial" w:eastAsia="Times New Roman" w:hAnsi="Arial" w:cs="Arial"/>
-          <w:color w:val="666666"/>
-          <w:sz w:val="21"/>
-          <w:szCs w:val="21"/>
-        </w:rPr>
-        <w:t>tabadmin</w:t>
-      </w:r>
-      <w:proofErr w:type="spellEnd"/>
-      <w:proofErr w:type="gramEnd"/>
-      <w:r>
-        <w:rPr>
-          <w:rFonts w:ascii="Arial" w:eastAsia="Times New Roman" w:hAnsi="Arial" w:cs="Arial"/>
-          <w:color w:val="666666"/>
-          <w:sz w:val="21"/>
-          <w:szCs w:val="21"/>
-        </w:rPr>
-        <w:t xml:space="preserve"> set </w:t>
-      </w:r>
-      <w:proofErr w:type="spellStart"/>
-      <w:r>
-        <w:rPr>
-          <w:rFonts w:ascii="Arial" w:eastAsia="Times New Roman" w:hAnsi="Arial" w:cs="Arial"/>
-          <w:color w:val="666666"/>
-          <w:sz w:val="21"/>
-          <w:szCs w:val="21"/>
-        </w:rPr>
-        <w:t>wgserver.trusted_hosts</w:t>
-      </w:r>
-      <w:proofErr w:type="spellEnd"/>
-      <w:r>
-        <w:rPr>
-          <w:rFonts w:ascii="Arial" w:eastAsia="Times New Roman" w:hAnsi="Arial" w:cs="Arial"/>
-          <w:color w:val="666666"/>
-          <w:sz w:val="21"/>
-          <w:szCs w:val="21"/>
-        </w:rPr>
-        <w:t xml:space="preserve"> &lt;</w:t>
+      <w:r>
+        <w:rPr>
+          <w:rFonts w:ascii="Arial" w:eastAsia="Times New Roman" w:hAnsi="Arial" w:cs="Arial"/>
+          <w:color w:val="666666"/>
+          <w:sz w:val="21"/>
+          <w:szCs w:val="21"/>
+        </w:rPr>
+        <w:t>tabadmin set wgserver.trusted_hosts &lt;</w:t>
       </w:r>
       <w:r>
         <w:rPr>
@@ -3999,7 +3955,7 @@
           <w:rFonts w:eastAsia="Times New Roman"/>
         </w:rPr>
       </w:pPr>
-      <w:bookmarkStart w:id="11" w:name="_Toc447641014"/>
+      <w:bookmarkStart w:id="12" w:name="_Toc447790123"/>
       <w:r>
         <w:rPr>
           <w:rFonts w:eastAsia="Times New Roman"/>
@@ -4018,48 +3974,27 @@
         </w:rPr>
         <w:t>Access</w:t>
       </w:r>
-      <w:bookmarkEnd w:id="11"/>
-    </w:p>
-    <w:p>
-      <w:pPr>
-        <w:rPr>
-          <w:rFonts w:ascii="Arial" w:eastAsia="Times New Roman" w:hAnsi="Arial" w:cs="Arial"/>
-          <w:color w:val="666666"/>
-          <w:sz w:val="21"/>
-          <w:szCs w:val="21"/>
-        </w:rPr>
-      </w:pPr>
-      <w:r>
-        <w:rPr>
-          <w:rFonts w:ascii="Arial" w:eastAsia="Times New Roman" w:hAnsi="Arial" w:cs="Arial"/>
-          <w:color w:val="666666"/>
-          <w:sz w:val="21"/>
-          <w:szCs w:val="21"/>
-        </w:rPr>
-        <w:t xml:space="preserve">The Tableau Server repository database contains information </w:t>
-      </w:r>
-      <w:proofErr w:type="spellStart"/>
-      <w:r>
-        <w:rPr>
-          <w:rFonts w:ascii="Arial" w:eastAsia="Times New Roman" w:hAnsi="Arial" w:cs="Arial"/>
-          <w:color w:val="666666"/>
-          <w:sz w:val="21"/>
-          <w:szCs w:val="21"/>
-        </w:rPr>
-        <w:t>VizAlerts</w:t>
-      </w:r>
-      <w:proofErr w:type="spellEnd"/>
-      <w:r>
-        <w:rPr>
-          <w:rFonts w:ascii="Arial" w:eastAsia="Times New Roman" w:hAnsi="Arial" w:cs="Arial"/>
-          <w:color w:val="666666"/>
-          <w:sz w:val="21"/>
-          <w:szCs w:val="21"/>
-        </w:rPr>
-        <w:t xml:space="preserve"> needs to function. Grant it access by enabling the </w:t>
+      <w:bookmarkEnd w:id="12"/>
+    </w:p>
+    <w:p>
+      <w:pPr>
+        <w:rPr>
+          <w:rFonts w:ascii="Arial" w:eastAsia="Times New Roman" w:hAnsi="Arial" w:cs="Arial"/>
+          <w:color w:val="666666"/>
+          <w:sz w:val="21"/>
+          <w:szCs w:val="21"/>
+        </w:rPr>
+      </w:pPr>
+      <w:r>
+        <w:rPr>
+          <w:rFonts w:ascii="Arial" w:eastAsia="Times New Roman" w:hAnsi="Arial" w:cs="Arial"/>
+          <w:color w:val="666666"/>
+          <w:sz w:val="21"/>
+          <w:szCs w:val="21"/>
+        </w:rPr>
+        <w:t xml:space="preserve">The Tableau Server repository database contains information VizAlerts needs to function. Grant it access by enabling the </w:t>
       </w:r>
       <w:hyperlink r:id="rId13" w:history="1">
-        <w:proofErr w:type="spellStart"/>
         <w:r>
           <w:rPr>
             <w:rStyle w:val="Hyperlink"/>
@@ -4067,17 +4002,7 @@
             <w:sz w:val="21"/>
             <w:szCs w:val="21"/>
           </w:rPr>
-          <w:t>readonly</w:t>
-        </w:r>
-        <w:proofErr w:type="spellEnd"/>
-        <w:r>
-          <w:rPr>
-            <w:rStyle w:val="Hyperlink"/>
-            <w:rFonts w:ascii="Arial" w:eastAsia="Times New Roman" w:hAnsi="Arial" w:cs="Arial"/>
-            <w:sz w:val="21"/>
-            <w:szCs w:val="21"/>
-          </w:rPr>
-          <w:t xml:space="preserve"> user</w:t>
+          <w:t>readonly user</w:t>
         </w:r>
       </w:hyperlink>
       <w:r>
@@ -4108,67 +4033,14 @@
         </w:rPr>
         <w:t xml:space="preserve">            </w:t>
       </w:r>
-      <w:proofErr w:type="spellStart"/>
-      <w:proofErr w:type="gramStart"/>
-      <w:r>
-        <w:rPr>
-          <w:rFonts w:ascii="Arial" w:eastAsia="Times New Roman" w:hAnsi="Arial" w:cs="Arial"/>
-          <w:color w:val="666666"/>
-          <w:sz w:val="21"/>
-          <w:szCs w:val="21"/>
-        </w:rPr>
-        <w:t>tabadmin</w:t>
-      </w:r>
-      <w:proofErr w:type="spellEnd"/>
-      <w:proofErr w:type="gramEnd"/>
-      <w:r>
-        <w:rPr>
-          <w:rFonts w:ascii="Arial" w:eastAsia="Times New Roman" w:hAnsi="Arial" w:cs="Arial"/>
-          <w:color w:val="666666"/>
-          <w:sz w:val="21"/>
-          <w:szCs w:val="21"/>
-        </w:rPr>
-        <w:t xml:space="preserve"> </w:t>
-      </w:r>
-      <w:proofErr w:type="spellStart"/>
-      <w:r>
-        <w:rPr>
-          <w:rFonts w:ascii="Arial" w:eastAsia="Times New Roman" w:hAnsi="Arial" w:cs="Arial"/>
-          <w:color w:val="666666"/>
-          <w:sz w:val="21"/>
-          <w:szCs w:val="21"/>
-        </w:rPr>
-        <w:t>dbpass</w:t>
-      </w:r>
-      <w:proofErr w:type="spellEnd"/>
-      <w:r>
-        <w:rPr>
-          <w:rFonts w:ascii="Arial" w:eastAsia="Times New Roman" w:hAnsi="Arial" w:cs="Arial"/>
-          <w:color w:val="666666"/>
-          <w:sz w:val="21"/>
-          <w:szCs w:val="21"/>
-        </w:rPr>
-        <w:t xml:space="preserve"> --username </w:t>
-      </w:r>
-      <w:proofErr w:type="spellStart"/>
-      <w:r>
-        <w:rPr>
-          <w:rFonts w:ascii="Arial" w:eastAsia="Times New Roman" w:hAnsi="Arial" w:cs="Arial"/>
-          <w:color w:val="666666"/>
-          <w:sz w:val="21"/>
-          <w:szCs w:val="21"/>
-        </w:rPr>
-        <w:t>readonly</w:t>
-      </w:r>
-      <w:proofErr w:type="spellEnd"/>
-      <w:r>
-        <w:rPr>
-          <w:rFonts w:ascii="Arial" w:eastAsia="Times New Roman" w:hAnsi="Arial" w:cs="Arial"/>
-          <w:color w:val="666666"/>
-          <w:sz w:val="21"/>
-          <w:szCs w:val="21"/>
-        </w:rPr>
-        <w:t xml:space="preserve"> &lt;YOUR PASSWORD&gt;</w:t>
+      <w:r>
+        <w:rPr>
+          <w:rFonts w:ascii="Arial" w:eastAsia="Times New Roman" w:hAnsi="Arial" w:cs="Arial"/>
+          <w:color w:val="666666"/>
+          <w:sz w:val="21"/>
+          <w:szCs w:val="21"/>
+        </w:rPr>
+        <w:t>tabadmin dbpass --username readonly &lt;YOUR PASSWORD&gt;</w:t>
       </w:r>
       <w:r>
         <w:rPr>
@@ -4187,14 +4059,14 @@
           <w:rFonts w:eastAsia="Times New Roman"/>
         </w:rPr>
       </w:pPr>
-      <w:bookmarkStart w:id="12" w:name="_Toc447641015"/>
+      <w:bookmarkStart w:id="13" w:name="_Toc447790124"/>
       <w:r>
         <w:rPr>
           <w:rFonts w:eastAsia="Times New Roman"/>
         </w:rPr>
         <w:t>Restart</w:t>
       </w:r>
-      <w:bookmarkEnd w:id="12"/>
+      <w:bookmarkEnd w:id="13"/>
     </w:p>
     <w:p>
       <w:pPr>
@@ -4225,27 +4097,14 @@
           <w:szCs w:val="21"/>
         </w:rPr>
       </w:pPr>
-      <w:proofErr w:type="spellStart"/>
-      <w:proofErr w:type="gramStart"/>
-      <w:r>
-        <w:rPr>
-          <w:rFonts w:ascii="Arial" w:eastAsia="Times New Roman" w:hAnsi="Arial" w:cs="Arial"/>
-          <w:color w:val="666666"/>
-          <w:sz w:val="21"/>
-          <w:szCs w:val="21"/>
-        </w:rPr>
-        <w:t>tabadmin</w:t>
-      </w:r>
-      <w:proofErr w:type="spellEnd"/>
-      <w:proofErr w:type="gramEnd"/>
-      <w:r>
-        <w:rPr>
-          <w:rFonts w:ascii="Arial" w:eastAsia="Times New Roman" w:hAnsi="Arial" w:cs="Arial"/>
-          <w:color w:val="666666"/>
-          <w:sz w:val="21"/>
-          <w:szCs w:val="21"/>
-        </w:rPr>
-        <w:t xml:space="preserve"> configure</w:t>
+      <w:r>
+        <w:rPr>
+          <w:rFonts w:ascii="Arial" w:eastAsia="Times New Roman" w:hAnsi="Arial" w:cs="Arial"/>
+          <w:color w:val="666666"/>
+          <w:sz w:val="21"/>
+          <w:szCs w:val="21"/>
+        </w:rPr>
+        <w:t>tabadmin configure</w:t>
       </w:r>
     </w:p>
     <w:p>
@@ -4258,27 +4117,14 @@
           <w:szCs w:val="21"/>
         </w:rPr>
       </w:pPr>
-      <w:proofErr w:type="spellStart"/>
-      <w:proofErr w:type="gramStart"/>
-      <w:r>
-        <w:rPr>
-          <w:rFonts w:ascii="Arial" w:eastAsia="Times New Roman" w:hAnsi="Arial" w:cs="Arial"/>
-          <w:color w:val="666666"/>
-          <w:sz w:val="21"/>
-          <w:szCs w:val="21"/>
-        </w:rPr>
-        <w:t>tabadmin</w:t>
-      </w:r>
-      <w:proofErr w:type="spellEnd"/>
-      <w:proofErr w:type="gramEnd"/>
-      <w:r>
-        <w:rPr>
-          <w:rFonts w:ascii="Arial" w:eastAsia="Times New Roman" w:hAnsi="Arial" w:cs="Arial"/>
-          <w:color w:val="666666"/>
-          <w:sz w:val="21"/>
-          <w:szCs w:val="21"/>
-        </w:rPr>
-        <w:t xml:space="preserve"> restart</w:t>
+      <w:r>
+        <w:rPr>
+          <w:rFonts w:ascii="Arial" w:eastAsia="Times New Roman" w:hAnsi="Arial" w:cs="Arial"/>
+          <w:color w:val="666666"/>
+          <w:sz w:val="21"/>
+          <w:szCs w:val="21"/>
+        </w:rPr>
+        <w:t>tabadmin restart</w:t>
       </w:r>
       <w:r>
         <w:rPr>
@@ -4297,52 +4143,32 @@
           <w:rFonts w:eastAsia="Times New Roman"/>
         </w:rPr>
       </w:pPr>
-      <w:bookmarkStart w:id="13" w:name="_Toc447641016"/>
+      <w:bookmarkStart w:id="14" w:name="_Toc447790125"/>
       <w:r>
         <w:rPr>
           <w:rFonts w:eastAsia="Times New Roman"/>
         </w:rPr>
         <w:t>Custom Subscription Schedules</w:t>
       </w:r>
-      <w:bookmarkEnd w:id="13"/>
-    </w:p>
-    <w:p>
-      <w:pPr>
-        <w:rPr>
-          <w:rFonts w:ascii="Arial" w:eastAsia="Times New Roman" w:hAnsi="Arial" w:cs="Arial"/>
-          <w:color w:val="666666"/>
-          <w:sz w:val="21"/>
-          <w:szCs w:val="21"/>
-        </w:rPr>
-      </w:pPr>
-      <w:r>
-        <w:rPr>
-          <w:rFonts w:ascii="Arial" w:eastAsia="Times New Roman" w:hAnsi="Arial" w:cs="Arial"/>
-          <w:color w:val="666666"/>
-          <w:sz w:val="21"/>
-          <w:szCs w:val="21"/>
-        </w:rPr>
-        <w:t xml:space="preserve">A key component that allows </w:t>
-      </w:r>
-      <w:proofErr w:type="spellStart"/>
-      <w:r>
-        <w:rPr>
-          <w:rFonts w:ascii="Arial" w:eastAsia="Times New Roman" w:hAnsi="Arial" w:cs="Arial"/>
-          <w:color w:val="666666"/>
-          <w:sz w:val="21"/>
-          <w:szCs w:val="21"/>
-        </w:rPr>
-        <w:t>VizAlerts</w:t>
-      </w:r>
-      <w:proofErr w:type="spellEnd"/>
-      <w:r>
-        <w:rPr>
-          <w:rFonts w:ascii="Arial" w:eastAsia="Times New Roman" w:hAnsi="Arial" w:cs="Arial"/>
-          <w:color w:val="666666"/>
-          <w:sz w:val="21"/>
-          <w:szCs w:val="21"/>
-        </w:rPr>
-        <w:t xml:space="preserve"> to work in the intuitive way that it does is that users who wish to schedule an alert are able to subscribe to them on </w:t>
+      <w:bookmarkEnd w:id="14"/>
+    </w:p>
+    <w:p>
+      <w:pPr>
+        <w:rPr>
+          <w:rFonts w:ascii="Arial" w:eastAsia="Times New Roman" w:hAnsi="Arial" w:cs="Arial"/>
+          <w:color w:val="666666"/>
+          <w:sz w:val="21"/>
+          <w:szCs w:val="21"/>
+        </w:rPr>
+      </w:pPr>
+      <w:r>
+        <w:rPr>
+          <w:rFonts w:ascii="Arial" w:eastAsia="Times New Roman" w:hAnsi="Arial" w:cs="Arial"/>
+          <w:color w:val="666666"/>
+          <w:sz w:val="21"/>
+          <w:szCs w:val="21"/>
+        </w:rPr>
+        <w:t xml:space="preserve">A key component that allows VizAlerts to work in the intuitive way that it does is that users who wish to schedule an alert are able to subscribe to them on </w:t>
       </w:r>
       <w:r>
         <w:rPr>
@@ -4361,27 +4187,7 @@
           <w:sz w:val="21"/>
           <w:szCs w:val="21"/>
         </w:rPr>
-        <w:t xml:space="preserve">Subscriptions schedules. These are schedules that you must create in Tableau Server, </w:t>
-      </w:r>
-      <w:proofErr w:type="gramStart"/>
-      <w:r>
-        <w:rPr>
-          <w:rFonts w:ascii="Arial" w:eastAsia="Times New Roman" w:hAnsi="Arial" w:cs="Arial"/>
-          <w:color w:val="666666"/>
-          <w:sz w:val="21"/>
-          <w:szCs w:val="21"/>
-        </w:rPr>
-        <w:t>then</w:t>
-      </w:r>
-      <w:proofErr w:type="gramEnd"/>
-      <w:r>
-        <w:rPr>
-          <w:rFonts w:ascii="Arial" w:eastAsia="Times New Roman" w:hAnsi="Arial" w:cs="Arial"/>
-          <w:color w:val="666666"/>
-          <w:sz w:val="21"/>
-          <w:szCs w:val="21"/>
-        </w:rPr>
-        <w:t xml:space="preserve"> manually disable so that no subscriptions are ever delivered for them. Since the data for who subscribed to what views </w:t>
+        <w:t xml:space="preserve">Subscriptions schedules. These are schedules that you must create in Tableau Server, then manually disable so that no subscriptions are ever delivered for them. Since the data for who subscribed to what views </w:t>
       </w:r>
       <w:r>
         <w:rPr>
@@ -4400,37 +4206,7 @@
           <w:sz w:val="21"/>
           <w:szCs w:val="21"/>
         </w:rPr>
-        <w:t xml:space="preserve"> these specific </w:t>
-      </w:r>
-      <w:r>
-        <w:rPr>
-          <w:rFonts w:ascii="Arial" w:eastAsia="Times New Roman" w:hAnsi="Arial" w:cs="Arial"/>
-          <w:color w:val="666666"/>
-          <w:sz w:val="21"/>
-          <w:szCs w:val="21"/>
-        </w:rPr>
-        <w:lastRenderedPageBreak/>
-        <w:t xml:space="preserve">schedules exists in the PostgreSQL repository, </w:t>
-      </w:r>
-      <w:proofErr w:type="spellStart"/>
-      <w:r>
-        <w:rPr>
-          <w:rFonts w:ascii="Arial" w:eastAsia="Times New Roman" w:hAnsi="Arial" w:cs="Arial"/>
-          <w:color w:val="666666"/>
-          <w:sz w:val="21"/>
-          <w:szCs w:val="21"/>
-        </w:rPr>
-        <w:t>VizAlerts</w:t>
-      </w:r>
-      <w:proofErr w:type="spellEnd"/>
-      <w:r>
-        <w:rPr>
-          <w:rFonts w:ascii="Arial" w:eastAsia="Times New Roman" w:hAnsi="Arial" w:cs="Arial"/>
-          <w:color w:val="666666"/>
-          <w:sz w:val="21"/>
-          <w:szCs w:val="21"/>
-        </w:rPr>
-        <w:t xml:space="preserve"> can use this information to tell itself when it is appropriate to test those views for </w:t>
+        <w:t xml:space="preserve"> these specific schedules exists in the PostgreSQL repository, VizAlerts can use this information to tell itself when it is appropriate to test those views for </w:t>
       </w:r>
       <w:r>
         <w:rPr>
@@ -4486,27 +4262,7 @@
           <w:sz w:val="21"/>
           <w:szCs w:val="21"/>
         </w:rPr>
-        <w:t xml:space="preserve"> that you use, because this is how </w:t>
-      </w:r>
-      <w:proofErr w:type="spellStart"/>
-      <w:r>
-        <w:rPr>
-          <w:rFonts w:ascii="Arial" w:eastAsia="Times New Roman" w:hAnsi="Arial" w:cs="Arial"/>
-          <w:color w:val="666666"/>
-          <w:sz w:val="21"/>
-          <w:szCs w:val="21"/>
-        </w:rPr>
-        <w:t>VizAlerts</w:t>
-      </w:r>
-      <w:proofErr w:type="spellEnd"/>
-      <w:r>
-        <w:rPr>
-          <w:rFonts w:ascii="Arial" w:eastAsia="Times New Roman" w:hAnsi="Arial" w:cs="Arial"/>
-          <w:color w:val="666666"/>
-          <w:sz w:val="21"/>
-          <w:szCs w:val="21"/>
-        </w:rPr>
-        <w:t xml:space="preserve"> knows which schedules to consider “alert” schedules that it needs to pay attention to. I recommend </w:t>
+        <w:t xml:space="preserve"> that you use, because this is how VizAlerts knows which schedules to consider “alert” schedules that it needs to pay attention to. I recommend </w:t>
       </w:r>
       <w:r>
         <w:rPr>
@@ -4527,7 +4283,6 @@
           <w:szCs w:val="21"/>
         </w:rPr>
       </w:pPr>
-      <w:proofErr w:type="spellStart"/>
       <w:r>
         <w:rPr>
           <w:rFonts w:ascii="Arial" w:hAnsi="Arial" w:cs="Arial"/>
@@ -4544,17 +4299,7 @@
           <w:sz w:val="28"/>
           <w:szCs w:val="21"/>
         </w:rPr>
-        <w:t>lerts</w:t>
-      </w:r>
-      <w:proofErr w:type="spellEnd"/>
-      <w:r>
-        <w:rPr>
-          <w:rFonts w:ascii="Arial" w:eastAsia="Times New Roman" w:hAnsi="Arial" w:cs="Arial"/>
-          <w:color w:val="538135" w:themeColor="accent6" w:themeShade="BF"/>
-          <w:sz w:val="28"/>
-          <w:szCs w:val="21"/>
-        </w:rPr>
-        <w:t xml:space="preserve"> – [frequency]</w:t>
+        <w:t>lerts – [frequency]</w:t>
       </w:r>
     </w:p>
     <w:p>
@@ -4698,19 +4443,8 @@
           <w:sz w:val="21"/>
           <w:szCs w:val="21"/>
         </w:rPr>
-        <w:t xml:space="preserve"> Subscriptions schedule for anyone to subscribe to a </w:t>
-      </w:r>
-      <w:proofErr w:type="spellStart"/>
-      <w:r>
-        <w:rPr>
-          <w:rFonts w:ascii="Arial" w:eastAsia="Times New Roman" w:hAnsi="Arial" w:cs="Arial"/>
-          <w:color w:val="666666"/>
-          <w:sz w:val="21"/>
-          <w:szCs w:val="21"/>
-        </w:rPr>
-        <w:t>viz</w:t>
-      </w:r>
-      <w:proofErr w:type="spellEnd"/>
+        <w:t xml:space="preserve"> Subscriptions schedule for anyone to subscribe to a viz</w:t>
+      </w:r>
       <w:r>
         <w:rPr>
           <w:rFonts w:ascii="Arial" w:eastAsia="Times New Roman" w:hAnsi="Arial" w:cs="Arial"/>
@@ -4772,7 +4506,6 @@
         <w:rPr>
           <w:noProof/>
         </w:rPr>
-        <w:lastRenderedPageBreak/>
         <w:softHyphen/>
       </w:r>
       <w:r>
@@ -4962,14 +4695,14 @@
       <w:pPr>
         <w:pStyle w:val="Heading2"/>
       </w:pPr>
-      <w:bookmarkStart w:id="14" w:name="_Toc447641017"/>
+      <w:bookmarkStart w:id="15" w:name="_Toc447790126"/>
       <w:r>
         <w:rPr>
           <w:rFonts w:eastAsia="Times New Roman"/>
         </w:rPr>
         <w:t>Install Python &amp; Required Modules</w:t>
       </w:r>
-      <w:bookmarkEnd w:id="14"/>
+      <w:bookmarkEnd w:id="15"/>
       <w:r>
         <w:rPr>
           <w:rFonts w:eastAsia="Times New Roman"/>
@@ -5025,27 +4758,7 @@
           <w:sz w:val="21"/>
           <w:szCs w:val="21"/>
         </w:rPr>
-        <w:t xml:space="preserve"> you want to run </w:t>
-      </w:r>
-      <w:proofErr w:type="spellStart"/>
-      <w:r>
-        <w:rPr>
-          <w:rFonts w:ascii="Arial" w:eastAsia="Times New Roman" w:hAnsi="Arial" w:cs="Arial"/>
-          <w:color w:val="666666"/>
-          <w:sz w:val="21"/>
-          <w:szCs w:val="21"/>
-        </w:rPr>
-        <w:t>VizAlerts</w:t>
-      </w:r>
-      <w:proofErr w:type="spellEnd"/>
-      <w:r>
-        <w:rPr>
-          <w:rFonts w:ascii="Arial" w:eastAsia="Times New Roman" w:hAnsi="Arial" w:cs="Arial"/>
-          <w:color w:val="666666"/>
-          <w:sz w:val="21"/>
-          <w:szCs w:val="21"/>
-        </w:rPr>
-        <w:t xml:space="preserve"> from</w:t>
+        <w:t xml:space="preserve"> you want to run VizAlerts from</w:t>
       </w:r>
       <w:r>
         <w:rPr>
@@ -5469,7 +5182,6 @@
           <w:t>requests</w:t>
         </w:r>
       </w:hyperlink>
-      <w:proofErr w:type="gramStart"/>
       <w:r>
         <w:rPr>
           <w:rFonts w:ascii="Arial" w:eastAsia="Times New Roman" w:hAnsi="Arial" w:cs="Arial"/>
@@ -5479,36 +5191,17 @@
         </w:rPr>
         <w:t>,.</w:t>
       </w:r>
-      <w:proofErr w:type="spellStart"/>
-      <w:proofErr w:type="gramEnd"/>
-      <w:r>
-        <w:fldChar w:fldCharType="begin"/>
-      </w:r>
-      <w:r>
-        <w:instrText xml:space="preserve"> HYPERLINK "https://github.com/requests/requests-ntlm/" </w:instrText>
-      </w:r>
-      <w:r>
-        <w:fldChar w:fldCharType="separate"/>
-      </w:r>
-      <w:r>
-        <w:rPr>
-          <w:rStyle w:val="Hyperlink"/>
-          <w:rFonts w:ascii="Arial" w:eastAsia="Times New Roman" w:hAnsi="Arial" w:cs="Arial"/>
-          <w:sz w:val="21"/>
-          <w:szCs w:val="21"/>
-        </w:rPr>
-        <w:t>requests_ntlm</w:t>
-      </w:r>
-      <w:proofErr w:type="spellEnd"/>
-      <w:r>
-        <w:rPr>
-          <w:rStyle w:val="Hyperlink"/>
-          <w:rFonts w:ascii="Arial" w:eastAsia="Times New Roman" w:hAnsi="Arial" w:cs="Arial"/>
-          <w:sz w:val="21"/>
-          <w:szCs w:val="21"/>
-        </w:rPr>
-        <w:fldChar w:fldCharType="end"/>
-      </w:r>
+      <w:hyperlink r:id="rId24" w:history="1">
+        <w:r>
+          <w:rPr>
+            <w:rStyle w:val="Hyperlink"/>
+            <w:rFonts w:ascii="Arial" w:eastAsia="Times New Roman" w:hAnsi="Arial" w:cs="Arial"/>
+            <w:sz w:val="21"/>
+            <w:szCs w:val="21"/>
+          </w:rPr>
+          <w:t>requests_ntlm</w:t>
+        </w:r>
+      </w:hyperlink>
       <w:r>
         <w:rPr>
           <w:rFonts w:ascii="Arial" w:eastAsia="Times New Roman" w:hAnsi="Arial" w:cs="Arial"/>
@@ -5527,7 +5220,7 @@
         </w:rPr>
         <w:t xml:space="preserve"> and </w:t>
       </w:r>
-      <w:hyperlink r:id="rId24" w:history="1">
+      <w:hyperlink r:id="rId25" w:history="1">
         <w:r>
           <w:rPr>
             <w:rStyle w:val="Hyperlink"/>
@@ -5573,19 +5266,8 @@
           <w:sz w:val="21"/>
           <w:szCs w:val="21"/>
         </w:rPr>
-        <w:t xml:space="preserve"> command prompt and running the following commands</w:t>
-      </w:r>
-      <w:proofErr w:type="gramStart"/>
-      <w:r>
-        <w:rPr>
-          <w:rFonts w:ascii="Arial" w:eastAsia="Times New Roman" w:hAnsi="Arial" w:cs="Arial"/>
-          <w:color w:val="666666"/>
-          <w:sz w:val="21"/>
-          <w:szCs w:val="21"/>
-        </w:rPr>
-        <w:t>:</w:t>
-      </w:r>
-      <w:proofErr w:type="gramEnd"/>
+        <w:t xml:space="preserve"> command prompt and running the following commands:</w:t>
+      </w:r>
       <w:r>
         <w:rPr>
           <w:rFonts w:ascii="Arial" w:eastAsia="Times New Roman" w:hAnsi="Arial" w:cs="Arial"/>
@@ -5623,20 +5305,8 @@
           <w:szCs w:val="21"/>
         </w:rPr>
         <w:br/>
-        <w:t xml:space="preserve">pip install </w:t>
-      </w:r>
-      <w:proofErr w:type="spellStart"/>
-      <w:r>
-        <w:rPr>
-          <w:rFonts w:ascii="Arial" w:eastAsia="Times New Roman" w:hAnsi="Arial" w:cs="Arial"/>
-          <w:i/>
-          <w:color w:val="666666"/>
-          <w:sz w:val="21"/>
-          <w:szCs w:val="21"/>
-        </w:rPr>
-        <w:t>requests_ntlm</w:t>
-      </w:r>
-      <w:proofErr w:type="spellEnd"/>
+        <w:t>pip install requests_ntlm</w:t>
+      </w:r>
       <w:r>
         <w:rPr>
           <w:rFonts w:ascii="Arial" w:eastAsia="Times New Roman" w:hAnsi="Arial" w:cs="Arial"/>
@@ -5731,7 +5401,7 @@
         </w:rPr>
         <w:t xml:space="preserve">: Install the </w:t>
       </w:r>
-      <w:hyperlink r:id="rId25" w:history="1">
+      <w:hyperlink r:id="rId26" w:history="1">
         <w:r>
           <w:rPr>
             <w:rStyle w:val="Hyperlink"/>
@@ -5749,79 +5419,8 @@
           <w:sz w:val="21"/>
           <w:szCs w:val="21"/>
         </w:rPr>
-        <w:t xml:space="preserve"> module for integration with the </w:t>
-      </w:r>
-      <w:proofErr w:type="spellStart"/>
-      <w:r>
-        <w:rPr>
-          <w:rFonts w:ascii="Arial" w:eastAsia="Times New Roman" w:hAnsi="Arial" w:cs="Arial"/>
-          <w:color w:val="666666"/>
-          <w:sz w:val="21"/>
-          <w:szCs w:val="21"/>
-        </w:rPr>
-        <w:t>Twilio</w:t>
-      </w:r>
-      <w:proofErr w:type="spellEnd"/>
-      <w:r>
-        <w:rPr>
-          <w:rFonts w:ascii="Arial" w:eastAsia="Times New Roman" w:hAnsi="Arial" w:cs="Arial"/>
-          <w:color w:val="666666"/>
-          <w:sz w:val="21"/>
-          <w:szCs w:val="21"/>
-        </w:rPr>
-        <w:t xml:space="preserve"> SMS messaging service. You will need a </w:t>
-      </w:r>
-      <w:proofErr w:type="spellStart"/>
-      <w:r>
-        <w:rPr>
-          <w:rFonts w:ascii="Arial" w:eastAsia="Times New Roman" w:hAnsi="Arial" w:cs="Arial"/>
-          <w:color w:val="666666"/>
-          <w:sz w:val="21"/>
-          <w:szCs w:val="21"/>
-        </w:rPr>
-        <w:t>Twilio</w:t>
-      </w:r>
-      <w:proofErr w:type="spellEnd"/>
-      <w:r>
-        <w:rPr>
-          <w:rFonts w:ascii="Arial" w:eastAsia="Times New Roman" w:hAnsi="Arial" w:cs="Arial"/>
-          <w:color w:val="666666"/>
-          <w:sz w:val="21"/>
-          <w:szCs w:val="21"/>
-        </w:rPr>
-        <w:t xml:space="preserve"> account to use the service, free accounts are available. If you are going to use </w:t>
-      </w:r>
-      <w:proofErr w:type="spellStart"/>
-      <w:r>
-        <w:rPr>
-          <w:rFonts w:ascii="Arial" w:eastAsia="Times New Roman" w:hAnsi="Arial" w:cs="Arial"/>
-          <w:color w:val="666666"/>
-          <w:sz w:val="21"/>
-          <w:szCs w:val="21"/>
-        </w:rPr>
-        <w:t>Twilio</w:t>
-      </w:r>
-      <w:proofErr w:type="spellEnd"/>
-      <w:r>
-        <w:rPr>
-          <w:rFonts w:ascii="Arial" w:eastAsia="Times New Roman" w:hAnsi="Arial" w:cs="Arial"/>
-          <w:color w:val="666666"/>
-          <w:sz w:val="21"/>
-          <w:szCs w:val="21"/>
-        </w:rPr>
-        <w:t xml:space="preserve"> run the following command</w:t>
-      </w:r>
-      <w:proofErr w:type="gramStart"/>
-      <w:r>
-        <w:rPr>
-          <w:rFonts w:ascii="Arial" w:eastAsia="Times New Roman" w:hAnsi="Arial" w:cs="Arial"/>
-          <w:color w:val="666666"/>
-          <w:sz w:val="21"/>
-          <w:szCs w:val="21"/>
-        </w:rPr>
-        <w:t>:</w:t>
-      </w:r>
-      <w:proofErr w:type="gramEnd"/>
+        <w:t xml:space="preserve"> module for integration with the Twilio SMS messaging service. You will need a Twilio account to use the service, free accounts are available. If you are going to use Twilio run the following command:</w:t>
+      </w:r>
       <w:r>
         <w:rPr>
           <w:rFonts w:ascii="Arial" w:eastAsia="Times New Roman" w:hAnsi="Arial" w:cs="Arial"/>
@@ -5848,20 +5447,8 @@
           <w:sz w:val="21"/>
           <w:szCs w:val="21"/>
         </w:rPr>
-        <w:t xml:space="preserve">pip install </w:t>
-      </w:r>
-      <w:proofErr w:type="spellStart"/>
-      <w:r>
-        <w:rPr>
-          <w:rFonts w:ascii="Arial" w:eastAsia="Times New Roman" w:hAnsi="Arial" w:cs="Arial"/>
-          <w:i/>
-          <w:color w:val="666666"/>
-          <w:sz w:val="21"/>
-          <w:szCs w:val="21"/>
-        </w:rPr>
-        <w:t>twilio</w:t>
-      </w:r>
-      <w:proofErr w:type="spellEnd"/>
+        <w:t>pip install twilio</w:t>
+      </w:r>
       <w:r>
         <w:rPr>
           <w:rFonts w:ascii="Arial" w:eastAsia="Times New Roman" w:hAnsi="Arial" w:cs="Arial"/>
@@ -5881,7 +5468,7 @@
         <w:br/>
         <w:t xml:space="preserve">Note that it’s possible to send SMS messages as short email messages to subscribers who’s mobile network providers have an email-to-SMS gateway available, for example </w:t>
       </w:r>
-      <w:hyperlink r:id="rId26" w:history="1">
+      <w:hyperlink r:id="rId27" w:history="1">
         <w:r>
           <w:rPr>
             <w:rStyle w:val="Hyperlink"/>
@@ -5899,27 +5486,7 @@
           <w:sz w:val="21"/>
           <w:szCs w:val="21"/>
         </w:rPr>
-        <w:t xml:space="preserve"> works in the USA. See the SMS Actions section of the </w:t>
-      </w:r>
-      <w:proofErr w:type="spellStart"/>
-      <w:r>
-        <w:rPr>
-          <w:rFonts w:ascii="Arial" w:eastAsia="Times New Roman" w:hAnsi="Arial" w:cs="Arial"/>
-          <w:color w:val="666666"/>
-          <w:sz w:val="21"/>
-          <w:szCs w:val="21"/>
-        </w:rPr>
-        <w:t>VizAlerts</w:t>
-      </w:r>
-      <w:proofErr w:type="spellEnd"/>
-      <w:r>
-        <w:rPr>
-          <w:rFonts w:ascii="Arial" w:eastAsia="Times New Roman" w:hAnsi="Arial" w:cs="Arial"/>
-          <w:color w:val="666666"/>
-          <w:sz w:val="21"/>
-          <w:szCs w:val="21"/>
-        </w:rPr>
-        <w:t xml:space="preserve"> User Guide for more details.</w:t>
+        <w:t xml:space="preserve"> works in the USA. See the SMS Actions section of the VizAlerts User Guide for more details.</w:t>
       </w:r>
       <w:r>
         <w:rPr>
@@ -5941,22 +5508,14 @@
           <w:szCs w:val="21"/>
         </w:rPr>
       </w:pPr>
-      <w:bookmarkStart w:id="15" w:name="_Toc447641018"/>
+      <w:bookmarkStart w:id="16" w:name="_Toc447790127"/>
       <w:r>
         <w:rPr>
           <w:rFonts w:eastAsia="Times New Roman"/>
         </w:rPr>
-        <w:t xml:space="preserve">Configure </w:t>
-      </w:r>
-      <w:proofErr w:type="spellStart"/>
-      <w:r>
-        <w:rPr>
-          <w:rFonts w:eastAsia="Times New Roman"/>
-        </w:rPr>
-        <w:t>VizAlerts</w:t>
-      </w:r>
-      <w:bookmarkEnd w:id="15"/>
-      <w:proofErr w:type="spellEnd"/>
+        <w:t>Configure VizAlerts</w:t>
+      </w:r>
+      <w:bookmarkEnd w:id="16"/>
     </w:p>
     <w:p>
       <w:pPr>
@@ -5983,27 +5542,7 @@
           <w:sz w:val="21"/>
           <w:szCs w:val="21"/>
         </w:rPr>
-        <w:t xml:space="preserve">we can configure </w:t>
-      </w:r>
-      <w:proofErr w:type="spellStart"/>
-      <w:r>
-        <w:rPr>
-          <w:rFonts w:ascii="Arial" w:eastAsia="Times New Roman" w:hAnsi="Arial" w:cs="Arial"/>
-          <w:color w:val="666666"/>
-          <w:sz w:val="21"/>
-          <w:szCs w:val="21"/>
-        </w:rPr>
-        <w:t>VizAlerts</w:t>
-      </w:r>
-      <w:proofErr w:type="spellEnd"/>
-      <w:r>
-        <w:rPr>
-          <w:rFonts w:ascii="Arial" w:eastAsia="Times New Roman" w:hAnsi="Arial" w:cs="Arial"/>
-          <w:color w:val="666666"/>
-          <w:sz w:val="21"/>
-          <w:szCs w:val="21"/>
-        </w:rPr>
-        <w:t>. U</w:t>
+        <w:t>we can configure VizAlerts. U</w:t>
       </w:r>
       <w:r>
         <w:rPr>
@@ -6063,37 +5602,7 @@
           <w:sz w:val="21"/>
           <w:szCs w:val="21"/>
         </w:rPr>
-        <w:t xml:space="preserve">The next task is to give </w:t>
-      </w:r>
-      <w:proofErr w:type="spellStart"/>
-      <w:r>
-        <w:rPr>
-          <w:rFonts w:ascii="Arial" w:eastAsia="Times New Roman" w:hAnsi="Arial" w:cs="Arial"/>
-          <w:color w:val="666666"/>
-          <w:sz w:val="21"/>
-          <w:szCs w:val="21"/>
-        </w:rPr>
-        <w:t>VizAlerts</w:t>
-      </w:r>
-      <w:proofErr w:type="spellEnd"/>
-      <w:r>
-        <w:rPr>
-          <w:rFonts w:ascii="Arial" w:eastAsia="Times New Roman" w:hAnsi="Arial" w:cs="Arial"/>
-          <w:color w:val="666666"/>
-          <w:sz w:val="21"/>
-          <w:szCs w:val="21"/>
-        </w:rPr>
-        <w:t xml:space="preserve"> all the information it needs to connect to our Tableau Server instance. Open the file C:\VizAlerts\config\vizalerts.yaml in a text editor. Each of the configuration settings in that file are commented to explain what they do, but we’ll go over </w:t>
-      </w:r>
-      <w:r>
-        <w:rPr>
-          <w:rFonts w:ascii="Arial" w:eastAsia="Times New Roman" w:hAnsi="Arial" w:cs="Arial"/>
-          <w:color w:val="666666"/>
-          <w:sz w:val="21"/>
-          <w:szCs w:val="21"/>
-        </w:rPr>
-        <w:lastRenderedPageBreak/>
-        <w:t>the most important ones here:</w:t>
+        <w:t>The next task is to give VizAlerts all the information it needs to connect to our Tableau Server instance. Open the file C:\VizAlerts\config\vizalerts.yaml in a text editor. Each of the configuration settings in that file are commented to explain what they do, but we’ll go over the most important ones here:</w:t>
       </w:r>
       <w:r>
         <w:rPr>
@@ -6179,7 +5688,6 @@
                 <w:szCs w:val="21"/>
               </w:rPr>
             </w:pPr>
-            <w:proofErr w:type="spellStart"/>
             <w:r>
               <w:rPr>
                 <w:rFonts w:ascii="Arial" w:eastAsia="Times New Roman" w:hAnsi="Arial" w:cs="Arial"/>
@@ -6189,7 +5697,6 @@
               </w:rPr>
               <w:t>smtp.serv</w:t>
             </w:r>
-            <w:proofErr w:type="spellEnd"/>
           </w:p>
         </w:tc>
         <w:tc>
@@ -6234,7 +5741,6 @@
                 <w:szCs w:val="21"/>
               </w:rPr>
             </w:pPr>
-            <w:proofErr w:type="spellStart"/>
             <w:r>
               <w:rPr>
                 <w:rFonts w:ascii="Arial" w:eastAsia="Times New Roman" w:hAnsi="Arial" w:cs="Arial"/>
@@ -6244,7 +5750,6 @@
               </w:rPr>
               <w:t>smtp.address.from</w:t>
             </w:r>
-            <w:proofErr w:type="spellEnd"/>
           </w:p>
         </w:tc>
         <w:tc>
@@ -6397,7 +5902,6 @@
                 <w:szCs w:val="21"/>
               </w:rPr>
             </w:pPr>
-            <w:proofErr w:type="spellStart"/>
             <w:r>
               <w:rPr>
                 <w:rFonts w:ascii="Arial" w:eastAsia="Times New Roman" w:hAnsi="Arial" w:cs="Arial"/>
@@ -6407,7 +5911,6 @@
               </w:rPr>
               <w:t>smtp.alloweddomains</w:t>
             </w:r>
-            <w:proofErr w:type="spellEnd"/>
           </w:p>
         </w:tc>
         <w:tc>
@@ -6448,27 +5951,7 @@
                 <w:sz w:val="16"/>
                 <w:szCs w:val="21"/>
               </w:rPr>
-              <w:t xml:space="preserve">.com addresses, so this is a whitelist of domains that </w:t>
-            </w:r>
-            <w:proofErr w:type="spellStart"/>
-            <w:r>
-              <w:rPr>
-                <w:rFonts w:ascii="Arial" w:eastAsia="Times New Roman" w:hAnsi="Arial" w:cs="Arial"/>
-                <w:color w:val="666666"/>
-                <w:sz w:val="16"/>
-                <w:szCs w:val="21"/>
-              </w:rPr>
-              <w:t>VizAlerts</w:t>
-            </w:r>
-            <w:proofErr w:type="spellEnd"/>
-            <w:r>
-              <w:rPr>
-                <w:rFonts w:ascii="Arial" w:eastAsia="Times New Roman" w:hAnsi="Arial" w:cs="Arial"/>
-                <w:color w:val="666666"/>
-                <w:sz w:val="16"/>
-                <w:szCs w:val="21"/>
-              </w:rPr>
-              <w:t xml:space="preserve"> can send mail to. Any alert that attempts to send mail to any other domain will fail.</w:t>
+              <w:t>.com addresses, so this is a whitelist of domains that VizAlerts can send mail to. Any alert that attempts to send mail to any other domain will fail.</w:t>
             </w:r>
             <w:r>
               <w:rPr>
@@ -6526,7 +6009,6 @@
                 <w:szCs w:val="21"/>
               </w:rPr>
             </w:pPr>
-            <w:proofErr w:type="spellStart"/>
             <w:r>
               <w:rPr>
                 <w:rFonts w:ascii="Arial" w:eastAsia="Times New Roman" w:hAnsi="Arial" w:cs="Arial"/>
@@ -6536,7 +6018,6 @@
               </w:rPr>
               <w:t>smtp.ssl</w:t>
             </w:r>
-            <w:proofErr w:type="spellEnd"/>
           </w:p>
         </w:tc>
         <w:tc>
@@ -6559,27 +6040,7 @@
                 <w:sz w:val="16"/>
                 <w:szCs w:val="21"/>
               </w:rPr>
-              <w:t xml:space="preserve">When true, </w:t>
-            </w:r>
-            <w:proofErr w:type="spellStart"/>
-            <w:r>
-              <w:rPr>
-                <w:rFonts w:ascii="Arial" w:eastAsia="Times New Roman" w:hAnsi="Arial" w:cs="Arial"/>
-                <w:color w:val="666666"/>
-                <w:sz w:val="16"/>
-                <w:szCs w:val="21"/>
-              </w:rPr>
-              <w:t>VizAlerts</w:t>
-            </w:r>
-            <w:proofErr w:type="spellEnd"/>
-            <w:r>
-              <w:rPr>
-                <w:rFonts w:ascii="Arial" w:eastAsia="Times New Roman" w:hAnsi="Arial" w:cs="Arial"/>
-                <w:color w:val="666666"/>
-                <w:sz w:val="16"/>
-                <w:szCs w:val="21"/>
-              </w:rPr>
-              <w:t xml:space="preserve"> will attempt to use </w:t>
+              <w:t xml:space="preserve">When true, VizAlerts will attempt to use </w:t>
             </w:r>
             <w:r>
               <w:rPr>
@@ -6628,7 +6089,6 @@
                 <w:szCs w:val="21"/>
               </w:rPr>
             </w:pPr>
-            <w:proofErr w:type="spellStart"/>
             <w:r>
               <w:rPr>
                 <w:rFonts w:ascii="Arial" w:eastAsia="Times New Roman" w:hAnsi="Arial" w:cs="Arial"/>
@@ -6638,7 +6098,6 @@
               </w:rPr>
               <w:t>smtp.user</w:t>
             </w:r>
-            <w:proofErr w:type="spellEnd"/>
           </w:p>
         </w:tc>
         <w:tc>
@@ -6683,7 +6142,6 @@
                 <w:szCs w:val="21"/>
               </w:rPr>
             </w:pPr>
-            <w:proofErr w:type="spellStart"/>
             <w:r>
               <w:rPr>
                 <w:rFonts w:ascii="Arial" w:eastAsia="Times New Roman" w:hAnsi="Arial" w:cs="Arial"/>
@@ -6693,7 +6151,6 @@
               </w:rPr>
               <w:t>smtp.password</w:t>
             </w:r>
-            <w:proofErr w:type="spellEnd"/>
           </w:p>
         </w:tc>
         <w:tc>
@@ -6762,47 +6219,7 @@
                 <w:sz w:val="16"/>
                 <w:szCs w:val="21"/>
               </w:rPr>
-              <w:t>be a valid path to a .txt file containing the password, e.g. 'c</w:t>
-            </w:r>
-            <w:proofErr w:type="gramStart"/>
-            <w:r>
-              <w:rPr>
-                <w:rFonts w:ascii="Arial" w:eastAsia="Times New Roman" w:hAnsi="Arial" w:cs="Arial"/>
-                <w:color w:val="666666"/>
-                <w:sz w:val="16"/>
-                <w:szCs w:val="21"/>
-              </w:rPr>
-              <w:t>:\</w:t>
-            </w:r>
-            <w:proofErr w:type="gramEnd"/>
-            <w:r>
-              <w:rPr>
-                <w:rFonts w:ascii="Arial" w:eastAsia="Times New Roman" w:hAnsi="Arial" w:cs="Arial"/>
-                <w:color w:val="666666"/>
-                <w:sz w:val="16"/>
-                <w:szCs w:val="21"/>
-              </w:rPr>
-              <w:t>users\</w:t>
-            </w:r>
-            <w:proofErr w:type="spellStart"/>
-            <w:r>
-              <w:rPr>
-                <w:rFonts w:ascii="Arial" w:eastAsia="Times New Roman" w:hAnsi="Arial" w:cs="Arial"/>
-                <w:color w:val="666666"/>
-                <w:sz w:val="16"/>
-                <w:szCs w:val="21"/>
-              </w:rPr>
-              <w:t>mcoles</w:t>
-            </w:r>
-            <w:proofErr w:type="spellEnd"/>
-            <w:r>
-              <w:rPr>
-                <w:rFonts w:ascii="Arial" w:eastAsia="Times New Roman" w:hAnsi="Arial" w:cs="Arial"/>
-                <w:color w:val="666666"/>
-                <w:sz w:val="16"/>
-                <w:szCs w:val="21"/>
-              </w:rPr>
-              <w:t>\password.txt'</w:t>
+              <w:t>be a valid path to a .txt file containing the password, e.g. 'c:\users\mcoles\password.txt'</w:t>
             </w:r>
             <w:r>
               <w:rPr>
@@ -6860,7 +6277,17 @@
                 <w:sz w:val="16"/>
                 <w:szCs w:val="21"/>
               </w:rPr>
-              <w:t>Tableau Server Settings</w:t>
+              <w:t>Export File</w:t>
+            </w:r>
+            <w:r>
+              <w:rPr>
+                <w:rFonts w:ascii="Arial" w:eastAsia="Times New Roman" w:hAnsi="Arial" w:cs="Arial"/>
+                <w:b/>
+                <w:color w:val="666666"/>
+                <w:sz w:val="16"/>
+                <w:szCs w:val="21"/>
+              </w:rPr>
+              <w:t xml:space="preserve"> Settings</w:t>
             </w:r>
           </w:p>
         </w:tc>
@@ -6901,7 +6328,7 @@
                 <w:sz w:val="16"/>
                 <w:szCs w:val="21"/>
               </w:rPr>
-              <w:t>server</w:t>
+              <w:t>exportfile.mode</w:t>
             </w:r>
           </w:p>
         </w:tc>
@@ -6925,27 +6352,129 @@
                 <w:sz w:val="16"/>
                 <w:szCs w:val="21"/>
               </w:rPr>
-              <w:t xml:space="preserve">Name of the Tableau Server you wish to run this instance of </w:t>
-            </w:r>
-            <w:proofErr w:type="spellStart"/>
-            <w:r>
-              <w:rPr>
-                <w:rFonts w:ascii="Arial" w:eastAsia="Times New Roman" w:hAnsi="Arial" w:cs="Arial"/>
-                <w:color w:val="666666"/>
-                <w:sz w:val="16"/>
-                <w:szCs w:val="21"/>
-              </w:rPr>
-              <w:t>VizAlerts</w:t>
-            </w:r>
-            <w:proofErr w:type="spellEnd"/>
-            <w:r>
-              <w:rPr>
-                <w:rFonts w:ascii="Arial" w:eastAsia="Times New Roman" w:hAnsi="Arial" w:cs="Arial"/>
-                <w:color w:val="666666"/>
-                <w:sz w:val="16"/>
-                <w:szCs w:val="21"/>
-              </w:rPr>
-              <w:t xml:space="preserve"> against.</w:t>
+              <w:t>Determines what kind of file export for Advanced Alerts is supported:</w:t>
+            </w:r>
+          </w:p>
+          <w:p>
+            <w:pPr>
+              <w:rPr>
+                <w:rFonts w:ascii="Arial" w:eastAsia="Times New Roman" w:hAnsi="Arial" w:cs="Arial"/>
+                <w:color w:val="666666"/>
+                <w:sz w:val="16"/>
+                <w:szCs w:val="21"/>
+              </w:rPr>
+            </w:pPr>
+            <w:r>
+              <w:rPr>
+                <w:rFonts w:ascii="Arial" w:eastAsia="Times New Roman" w:hAnsi="Arial" w:cs="Arial"/>
+                <w:color w:val="666666"/>
+                <w:sz w:val="16"/>
+                <w:szCs w:val="21"/>
+              </w:rPr>
+              <w:t>0 = off, no file export is allowed (default)</w:t>
+            </w:r>
+          </w:p>
+          <w:p>
+            <w:pPr>
+              <w:rPr>
+                <w:rFonts w:ascii="Arial" w:eastAsia="Times New Roman" w:hAnsi="Arial" w:cs="Arial"/>
+                <w:color w:val="666666"/>
+                <w:sz w:val="16"/>
+                <w:szCs w:val="21"/>
+              </w:rPr>
+            </w:pPr>
+            <w:r>
+              <w:rPr>
+                <w:rFonts w:ascii="Arial" w:eastAsia="Times New Roman" w:hAnsi="Arial" w:cs="Arial"/>
+                <w:color w:val="666666"/>
+                <w:sz w:val="16"/>
+                <w:szCs w:val="21"/>
+              </w:rPr>
+              <w:t xml:space="preserve">1 = </w:t>
+            </w:r>
+            <w:r>
+              <w:rPr>
+                <w:rFonts w:ascii="Arial" w:eastAsia="Times New Roman" w:hAnsi="Arial" w:cs="Arial"/>
+                <w:color w:val="666666"/>
+                <w:sz w:val="16"/>
+                <w:szCs w:val="21"/>
+              </w:rPr>
+              <w:t xml:space="preserve">files can only be exported to </w:t>
+            </w:r>
+            <w:r>
+              <w:rPr>
+                <w:rFonts w:ascii="Arial" w:eastAsia="Times New Roman" w:hAnsi="Arial" w:cs="Arial"/>
+                <w:color w:val="666666"/>
+                <w:sz w:val="16"/>
+                <w:szCs w:val="21"/>
+              </w:rPr>
+              <w:t>one or more UNC paths (and subfolders) as defined</w:t>
+            </w:r>
+            <w:r>
+              <w:rPr>
+                <w:rFonts w:ascii="Arial" w:eastAsia="Times New Roman" w:hAnsi="Arial" w:cs="Arial"/>
+                <w:color w:val="666666"/>
+                <w:sz w:val="16"/>
+                <w:szCs w:val="21"/>
+              </w:rPr>
+              <w:t xml:space="preserve"> </w:t>
+            </w:r>
+            <w:r>
+              <w:rPr>
+                <w:rFonts w:ascii="Arial" w:eastAsia="Times New Roman" w:hAnsi="Arial" w:cs="Arial"/>
+                <w:color w:val="666666"/>
+                <w:sz w:val="16"/>
+                <w:szCs w:val="21"/>
+              </w:rPr>
+              <w:t>by exportfile.allowedpaths</w:t>
+            </w:r>
+          </w:p>
+          <w:p>
+            <w:pPr>
+              <w:rPr>
+                <w:rFonts w:ascii="Arial" w:eastAsia="Times New Roman" w:hAnsi="Arial" w:cs="Arial"/>
+                <w:color w:val="666666"/>
+                <w:sz w:val="16"/>
+                <w:szCs w:val="21"/>
+              </w:rPr>
+            </w:pPr>
+            <w:r>
+              <w:rPr>
+                <w:rFonts w:ascii="Arial" w:eastAsia="Times New Roman" w:hAnsi="Arial" w:cs="Arial"/>
+                <w:color w:val="666666"/>
+                <w:sz w:val="16"/>
+                <w:szCs w:val="21"/>
+              </w:rPr>
+              <w:t>2 = files can be exported to any user-defined UNC path</w:t>
+            </w:r>
+          </w:p>
+          <w:p>
+            <w:pPr>
+              <w:rPr>
+                <w:rFonts w:ascii="Arial" w:eastAsia="Times New Roman" w:hAnsi="Arial" w:cs="Arial"/>
+                <w:color w:val="666666"/>
+                <w:sz w:val="16"/>
+                <w:szCs w:val="21"/>
+              </w:rPr>
+            </w:pPr>
+          </w:p>
+          <w:p>
+            <w:pPr>
+              <w:rPr>
+                <w:rFonts w:ascii="Arial" w:eastAsia="Times New Roman" w:hAnsi="Arial" w:cs="Arial"/>
+                <w:color w:val="666666"/>
+                <w:sz w:val="16"/>
+                <w:szCs w:val="21"/>
+              </w:rPr>
+            </w:pPr>
+            <w:r>
+              <w:rPr>
+                <w:rFonts w:ascii="Arial" w:eastAsia="Times New Roman" w:hAnsi="Arial" w:cs="Arial"/>
+                <w:color w:val="666666"/>
+                <w:sz w:val="16"/>
+                <w:szCs w:val="21"/>
+              </w:rPr>
+              <w:t>No matter what the Tableau Server “run as” user needs read/write permissions on the destination folder(s).</w:t>
             </w:r>
           </w:p>
         </w:tc>
@@ -6964,17 +6493,15 @@
                 <w:szCs w:val="21"/>
               </w:rPr>
             </w:pPr>
-            <w:proofErr w:type="spellStart"/>
-            <w:r>
-              <w:rPr>
-                <w:rFonts w:ascii="Arial" w:eastAsia="Times New Roman" w:hAnsi="Arial" w:cs="Arial"/>
-                <w:color w:val="666666"/>
-                <w:sz w:val="16"/>
-                <w:szCs w:val="21"/>
-              </w:rPr>
-              <w:t>server.version</w:t>
-            </w:r>
-            <w:proofErr w:type="spellEnd"/>
+            <w:r>
+              <w:rPr>
+                <w:rFonts w:ascii="Arial" w:eastAsia="Times New Roman" w:hAnsi="Arial" w:cs="Arial"/>
+                <w:color w:val="666666"/>
+                <w:sz w:val="16"/>
+                <w:szCs w:val="21"/>
+              </w:rPr>
+              <w:t>exportfile.allowedpaths</w:t>
+            </w:r>
           </w:p>
         </w:tc>
         <w:tc>
@@ -6997,28 +6524,163 @@
                 <w:sz w:val="16"/>
                 <w:szCs w:val="21"/>
               </w:rPr>
-              <w:t xml:space="preserve">Major version of the Tableau Server you are running </w:t>
-            </w:r>
-            <w:proofErr w:type="spellStart"/>
-            <w:r>
-              <w:rPr>
-                <w:rFonts w:ascii="Arial" w:eastAsia="Times New Roman" w:hAnsi="Arial" w:cs="Arial"/>
-                <w:color w:val="666666"/>
-                <w:sz w:val="16"/>
-                <w:szCs w:val="21"/>
-              </w:rPr>
-              <w:t>VizAlerts</w:t>
-            </w:r>
-            <w:proofErr w:type="spellEnd"/>
-            <w:r>
-              <w:rPr>
-                <w:rFonts w:ascii="Arial" w:eastAsia="Times New Roman" w:hAnsi="Arial" w:cs="Arial"/>
-                <w:color w:val="666666"/>
-                <w:sz w:val="16"/>
-                <w:szCs w:val="21"/>
-              </w:rPr>
-              <w:t xml:space="preserve"> against (this must be 8 or 9)</w:t>
-            </w:r>
+              <w:t>O</w:t>
+            </w:r>
+            <w:r>
+              <w:rPr>
+                <w:rFonts w:ascii="Arial" w:eastAsia="Times New Roman" w:hAnsi="Arial" w:cs="Arial"/>
+                <w:color w:val="666666"/>
+                <w:sz w:val="16"/>
+                <w:szCs w:val="21"/>
+              </w:rPr>
+              <w:t xml:space="preserve">nly used for exportfile.mode == 1, this is </w:t>
+            </w:r>
+            <w:r>
+              <w:rPr>
+                <w:rFonts w:ascii="Arial" w:eastAsia="Times New Roman" w:hAnsi="Arial" w:cs="Arial"/>
+                <w:color w:val="666666"/>
+                <w:sz w:val="16"/>
+                <w:szCs w:val="21"/>
+              </w:rPr>
+              <w:t>a list of</w:t>
+            </w:r>
+            <w:r>
+              <w:rPr>
+                <w:rFonts w:ascii="Arial" w:eastAsia="Times New Roman" w:hAnsi="Arial" w:cs="Arial"/>
+                <w:color w:val="666666"/>
+                <w:sz w:val="16"/>
+                <w:szCs w:val="21"/>
+              </w:rPr>
+              <w:t xml:space="preserve"> UNC path</w:t>
+            </w:r>
+            <w:r>
+              <w:rPr>
+                <w:rFonts w:ascii="Arial" w:eastAsia="Times New Roman" w:hAnsi="Arial" w:cs="Arial"/>
+                <w:color w:val="666666"/>
+                <w:sz w:val="16"/>
+                <w:szCs w:val="21"/>
+              </w:rPr>
+              <w:t xml:space="preserve">(s) </w:t>
+            </w:r>
+            <w:r>
+              <w:rPr>
+                <w:rFonts w:ascii="Arial" w:eastAsia="Times New Roman" w:hAnsi="Arial" w:cs="Arial"/>
+                <w:color w:val="666666"/>
+                <w:sz w:val="16"/>
+                <w:szCs w:val="21"/>
+              </w:rPr>
+              <w:t>to folder</w:t>
+            </w:r>
+            <w:r>
+              <w:rPr>
+                <w:rFonts w:ascii="Arial" w:eastAsia="Times New Roman" w:hAnsi="Arial" w:cs="Arial"/>
+                <w:color w:val="666666"/>
+                <w:sz w:val="16"/>
+                <w:szCs w:val="21"/>
+              </w:rPr>
+              <w:t>s</w:t>
+            </w:r>
+            <w:r>
+              <w:rPr>
+                <w:rFonts w:ascii="Arial" w:eastAsia="Times New Roman" w:hAnsi="Arial" w:cs="Arial"/>
+                <w:color w:val="666666"/>
+                <w:sz w:val="16"/>
+                <w:szCs w:val="21"/>
+              </w:rPr>
+              <w:t xml:space="preserve"> </w:t>
+            </w:r>
+            <w:r>
+              <w:rPr>
+                <w:rFonts w:ascii="Arial" w:eastAsia="Times New Roman" w:hAnsi="Arial" w:cs="Arial"/>
+                <w:color w:val="666666"/>
+                <w:sz w:val="16"/>
+                <w:szCs w:val="21"/>
+              </w:rPr>
+              <w:t>that have the Tableau Server “run as” user has read/write permissions on. For example</w:t>
+            </w:r>
+            <w:r>
+              <w:rPr>
+                <w:rFonts w:ascii="Arial" w:eastAsia="Times New Roman" w:hAnsi="Arial" w:cs="Arial"/>
+                <w:color w:val="666666"/>
+                <w:sz w:val="16"/>
+                <w:szCs w:val="21"/>
+              </w:rPr>
+              <w:t xml:space="preserve"> [\\fileserver\shared$\Tableau Exports\, \\archiveserver\DailyViewBackup\]</w:t>
+            </w:r>
+          </w:p>
+        </w:tc>
+      </w:tr>
+    </w:tbl>
+    <w:p>
+      <w:pPr>
+        <w:rPr>
+          <w:rFonts w:ascii="Arial" w:eastAsia="Times New Roman" w:hAnsi="Arial" w:cs="Arial"/>
+          <w:color w:val="666666"/>
+          <w:sz w:val="16"/>
+          <w:szCs w:val="21"/>
+        </w:rPr>
+      </w:pPr>
+    </w:p>
+    <w:p>
+      <w:pPr>
+        <w:rPr>
+          <w:rFonts w:ascii="Arial" w:eastAsia="Times New Roman" w:hAnsi="Arial" w:cs="Arial"/>
+          <w:color w:val="666666"/>
+          <w:sz w:val="16"/>
+          <w:szCs w:val="21"/>
+        </w:rPr>
+      </w:pPr>
+    </w:p>
+    <w:tbl>
+      <w:tblPr>
+        <w:tblStyle w:val="TableGrid"/>
+        <w:tblW w:w="0" w:type="auto"/>
+        <w:tblLook w:val="04A0" w:firstRow="1" w:lastRow="0" w:firstColumn="1" w:lastColumn="0" w:noHBand="0" w:noVBand="1"/>
+      </w:tblPr>
+      <w:tblGrid>
+        <w:gridCol w:w="2695"/>
+        <w:gridCol w:w="6655"/>
+      </w:tblGrid>
+      <w:tr>
+        <w:tc>
+          <w:tcPr>
+            <w:tcW w:w="2695" w:type="dxa"/>
+          </w:tcPr>
+          <w:p>
+            <w:pPr>
+              <w:rPr>
+                <w:rFonts w:ascii="Arial" w:eastAsia="Times New Roman" w:hAnsi="Arial" w:cs="Arial"/>
+                <w:b/>
+                <w:color w:val="666666"/>
+                <w:sz w:val="16"/>
+                <w:szCs w:val="21"/>
+              </w:rPr>
+            </w:pPr>
+            <w:r>
+              <w:rPr>
+                <w:rFonts w:ascii="Arial" w:eastAsia="Times New Roman" w:hAnsi="Arial" w:cs="Arial"/>
+                <w:b/>
+                <w:color w:val="666666"/>
+                <w:sz w:val="16"/>
+                <w:szCs w:val="21"/>
+              </w:rPr>
+              <w:t>Tableau Server Settings</w:t>
+            </w:r>
+          </w:p>
+        </w:tc>
+        <w:tc>
+          <w:tcPr>
+            <w:tcW w:w="6655" w:type="dxa"/>
+          </w:tcPr>
+          <w:p>
+            <w:pPr>
+              <w:rPr>
+                <w:rFonts w:ascii="Arial" w:eastAsia="Times New Roman" w:hAnsi="Arial" w:cs="Arial"/>
+                <w:color w:val="666666"/>
+                <w:sz w:val="16"/>
+                <w:szCs w:val="21"/>
+              </w:rPr>
+            </w:pPr>
           </w:p>
         </w:tc>
       </w:tr>
@@ -7036,17 +6698,15 @@
                 <w:szCs w:val="21"/>
               </w:rPr>
             </w:pPr>
-            <w:proofErr w:type="spellStart"/>
-            <w:r>
-              <w:rPr>
-                <w:rFonts w:ascii="Arial" w:eastAsia="Times New Roman" w:hAnsi="Arial" w:cs="Arial"/>
-                <w:color w:val="666666"/>
-                <w:sz w:val="16"/>
-                <w:szCs w:val="21"/>
-              </w:rPr>
-              <w:t>server.user</w:t>
-            </w:r>
-            <w:proofErr w:type="spellEnd"/>
+            <w:r>
+              <w:rPr>
+                <w:rFonts w:ascii="Arial" w:eastAsia="Times New Roman" w:hAnsi="Arial" w:cs="Arial"/>
+                <w:color w:val="666666"/>
+                <w:sz w:val="16"/>
+                <w:szCs w:val="21"/>
+              </w:rPr>
+              <w:t>server</w:t>
+            </w:r>
           </w:p>
         </w:tc>
         <w:tc>
@@ -7069,113 +6729,7 @@
                 <w:sz w:val="16"/>
                 <w:szCs w:val="21"/>
               </w:rPr>
-              <w:t>This is ANY user licensed in Tableau Server--it does not need to be an Admin, as it is only used in authenticating over HTTP</w:t>
-            </w:r>
-            <w:r>
-              <w:rPr>
-                <w:rFonts w:ascii="Arial" w:eastAsia="Times New Roman" w:hAnsi="Arial" w:cs="Arial"/>
-                <w:color w:val="666666"/>
-                <w:sz w:val="16"/>
-                <w:szCs w:val="21"/>
-              </w:rPr>
-              <w:t>.</w:t>
-            </w:r>
-          </w:p>
-          <w:p>
-            <w:pPr>
-              <w:pStyle w:val="ListParagraph"/>
-              <w:numPr>
-                <w:ilvl w:val="0"/>
-                <w:numId w:val="14"/>
-              </w:numPr>
-              <w:rPr>
-                <w:rFonts w:ascii="Arial" w:eastAsia="Times New Roman" w:hAnsi="Arial" w:cs="Arial"/>
-                <w:color w:val="666666"/>
-                <w:sz w:val="16"/>
-                <w:szCs w:val="21"/>
-              </w:rPr>
-            </w:pPr>
-            <w:r>
-              <w:rPr>
-                <w:rFonts w:ascii="Arial" w:eastAsia="Times New Roman" w:hAnsi="Arial" w:cs="Arial"/>
-                <w:color w:val="666666"/>
-                <w:sz w:val="16"/>
-                <w:szCs w:val="21"/>
-              </w:rPr>
-              <w:t>If you are using Active Directory authentication, prepend the d</w:t>
-            </w:r>
-            <w:r>
-              <w:rPr>
-                <w:rFonts w:ascii="Arial" w:eastAsia="Times New Roman" w:hAnsi="Arial" w:cs="Arial"/>
-                <w:color w:val="666666"/>
-                <w:sz w:val="16"/>
-                <w:szCs w:val="21"/>
-              </w:rPr>
-              <w:t>omain name in front of the username, e.g. “tableau.com\</w:t>
-            </w:r>
-            <w:proofErr w:type="spellStart"/>
-            <w:r>
-              <w:rPr>
-                <w:rFonts w:ascii="Arial" w:eastAsia="Times New Roman" w:hAnsi="Arial" w:cs="Arial"/>
-                <w:color w:val="666666"/>
-                <w:sz w:val="16"/>
-                <w:szCs w:val="21"/>
-              </w:rPr>
-              <w:t>mcoles</w:t>
-            </w:r>
-            <w:proofErr w:type="spellEnd"/>
-            <w:r>
-              <w:rPr>
-                <w:rFonts w:ascii="Arial" w:eastAsia="Times New Roman" w:hAnsi="Arial" w:cs="Arial"/>
-                <w:color w:val="666666"/>
-                <w:sz w:val="16"/>
-                <w:szCs w:val="21"/>
-              </w:rPr>
-              <w:t>”</w:t>
-            </w:r>
-          </w:p>
-          <w:p>
-            <w:pPr>
-              <w:pStyle w:val="ListParagraph"/>
-              <w:numPr>
-                <w:ilvl w:val="0"/>
-                <w:numId w:val="14"/>
-              </w:numPr>
-              <w:rPr>
-                <w:rFonts w:ascii="Arial" w:eastAsia="Times New Roman" w:hAnsi="Arial" w:cs="Arial"/>
-                <w:color w:val="666666"/>
-                <w:sz w:val="16"/>
-                <w:szCs w:val="21"/>
-              </w:rPr>
-            </w:pPr>
-            <w:r>
-              <w:rPr>
-                <w:rFonts w:ascii="Arial" w:eastAsia="Times New Roman" w:hAnsi="Arial" w:cs="Arial"/>
-                <w:color w:val="666666"/>
-                <w:sz w:val="16"/>
-                <w:szCs w:val="21"/>
-              </w:rPr>
-              <w:t>If you are using Local Authentication, simply supply the username, e.g., “</w:t>
-            </w:r>
-            <w:proofErr w:type="spellStart"/>
-            <w:r>
-              <w:rPr>
-                <w:rFonts w:ascii="Arial" w:eastAsia="Times New Roman" w:hAnsi="Arial" w:cs="Arial"/>
-                <w:color w:val="666666"/>
-                <w:sz w:val="16"/>
-                <w:szCs w:val="21"/>
-              </w:rPr>
-              <w:t>mcoles</w:t>
-            </w:r>
-            <w:proofErr w:type="spellEnd"/>
-            <w:r>
-              <w:rPr>
-                <w:rFonts w:ascii="Arial" w:eastAsia="Times New Roman" w:hAnsi="Arial" w:cs="Arial"/>
-                <w:color w:val="666666"/>
-                <w:sz w:val="16"/>
-                <w:szCs w:val="21"/>
-              </w:rPr>
-              <w:t>”</w:t>
+              <w:t>Name of the Tableau Server you wish to run this instance of VizAlerts against.</w:t>
             </w:r>
           </w:p>
         </w:tc>
@@ -7194,7 +6748,172 @@
                 <w:szCs w:val="21"/>
               </w:rPr>
             </w:pPr>
-            <w:proofErr w:type="spellStart"/>
+            <w:r>
+              <w:rPr>
+                <w:rFonts w:ascii="Arial" w:eastAsia="Times New Roman" w:hAnsi="Arial" w:cs="Arial"/>
+                <w:color w:val="666666"/>
+                <w:sz w:val="16"/>
+                <w:szCs w:val="21"/>
+              </w:rPr>
+              <w:t>server.version</w:t>
+            </w:r>
+          </w:p>
+        </w:tc>
+        <w:tc>
+          <w:tcPr>
+            <w:tcW w:w="6655" w:type="dxa"/>
+          </w:tcPr>
+          <w:p>
+            <w:pPr>
+              <w:rPr>
+                <w:rFonts w:ascii="Arial" w:eastAsia="Times New Roman" w:hAnsi="Arial" w:cs="Arial"/>
+                <w:color w:val="666666"/>
+                <w:sz w:val="16"/>
+                <w:szCs w:val="21"/>
+              </w:rPr>
+            </w:pPr>
+            <w:r>
+              <w:rPr>
+                <w:rFonts w:ascii="Arial" w:eastAsia="Times New Roman" w:hAnsi="Arial" w:cs="Arial"/>
+                <w:color w:val="666666"/>
+                <w:sz w:val="16"/>
+                <w:szCs w:val="21"/>
+              </w:rPr>
+              <w:t>Major version of the Tableau Server you are running VizAlerts against (this must be 8 or 9)</w:t>
+            </w:r>
+          </w:p>
+        </w:tc>
+      </w:tr>
+      <w:tr>
+        <w:tc>
+          <w:tcPr>
+            <w:tcW w:w="2695" w:type="dxa"/>
+          </w:tcPr>
+          <w:p>
+            <w:pPr>
+              <w:rPr>
+                <w:rFonts w:ascii="Arial" w:eastAsia="Times New Roman" w:hAnsi="Arial" w:cs="Arial"/>
+                <w:color w:val="666666"/>
+                <w:sz w:val="16"/>
+                <w:szCs w:val="21"/>
+              </w:rPr>
+            </w:pPr>
+            <w:r>
+              <w:rPr>
+                <w:rFonts w:ascii="Arial" w:eastAsia="Times New Roman" w:hAnsi="Arial" w:cs="Arial"/>
+                <w:color w:val="666666"/>
+                <w:sz w:val="16"/>
+                <w:szCs w:val="21"/>
+              </w:rPr>
+              <w:t>server.user</w:t>
+            </w:r>
+          </w:p>
+        </w:tc>
+        <w:tc>
+          <w:tcPr>
+            <w:tcW w:w="6655" w:type="dxa"/>
+          </w:tcPr>
+          <w:p>
+            <w:pPr>
+              <w:rPr>
+                <w:rFonts w:ascii="Arial" w:eastAsia="Times New Roman" w:hAnsi="Arial" w:cs="Arial"/>
+                <w:color w:val="666666"/>
+                <w:sz w:val="16"/>
+                <w:szCs w:val="21"/>
+              </w:rPr>
+            </w:pPr>
+            <w:r>
+              <w:rPr>
+                <w:rFonts w:ascii="Arial" w:eastAsia="Times New Roman" w:hAnsi="Arial" w:cs="Arial"/>
+                <w:color w:val="666666"/>
+                <w:sz w:val="16"/>
+                <w:szCs w:val="21"/>
+              </w:rPr>
+              <w:t>This is ANY user licensed in Tableau Server--it does not need to be an Admin, as it is only used in authenticating over HTTP</w:t>
+            </w:r>
+            <w:r>
+              <w:rPr>
+                <w:rFonts w:ascii="Arial" w:eastAsia="Times New Roman" w:hAnsi="Arial" w:cs="Arial"/>
+                <w:color w:val="666666"/>
+                <w:sz w:val="16"/>
+                <w:szCs w:val="21"/>
+              </w:rPr>
+              <w:t>.</w:t>
+            </w:r>
+          </w:p>
+          <w:p>
+            <w:pPr>
+              <w:pStyle w:val="ListParagraph"/>
+              <w:numPr>
+                <w:ilvl w:val="0"/>
+                <w:numId w:val="14"/>
+              </w:numPr>
+              <w:rPr>
+                <w:rFonts w:ascii="Arial" w:eastAsia="Times New Roman" w:hAnsi="Arial" w:cs="Arial"/>
+                <w:color w:val="666666"/>
+                <w:sz w:val="16"/>
+                <w:szCs w:val="21"/>
+              </w:rPr>
+            </w:pPr>
+            <w:r>
+              <w:rPr>
+                <w:rFonts w:ascii="Arial" w:eastAsia="Times New Roman" w:hAnsi="Arial" w:cs="Arial"/>
+                <w:color w:val="666666"/>
+                <w:sz w:val="16"/>
+                <w:szCs w:val="21"/>
+              </w:rPr>
+              <w:t>If you are using Active Directory authentication, prepend the d</w:t>
+            </w:r>
+            <w:r>
+              <w:rPr>
+                <w:rFonts w:ascii="Arial" w:eastAsia="Times New Roman" w:hAnsi="Arial" w:cs="Arial"/>
+                <w:color w:val="666666"/>
+                <w:sz w:val="16"/>
+                <w:szCs w:val="21"/>
+              </w:rPr>
+              <w:t>omain name in front of the username, e.g. “tableau.com\mcoles”</w:t>
+            </w:r>
+          </w:p>
+          <w:p>
+            <w:pPr>
+              <w:pStyle w:val="ListParagraph"/>
+              <w:numPr>
+                <w:ilvl w:val="0"/>
+                <w:numId w:val="14"/>
+              </w:numPr>
+              <w:rPr>
+                <w:rFonts w:ascii="Arial" w:eastAsia="Times New Roman" w:hAnsi="Arial" w:cs="Arial"/>
+                <w:color w:val="666666"/>
+                <w:sz w:val="16"/>
+                <w:szCs w:val="21"/>
+              </w:rPr>
+            </w:pPr>
+            <w:r>
+              <w:rPr>
+                <w:rFonts w:ascii="Arial" w:eastAsia="Times New Roman" w:hAnsi="Arial" w:cs="Arial"/>
+                <w:color w:val="666666"/>
+                <w:sz w:val="16"/>
+                <w:szCs w:val="21"/>
+              </w:rPr>
+              <w:t>If you are using Local Authentication, simply supply the username, e.g., “mcoles”</w:t>
+            </w:r>
+          </w:p>
+        </w:tc>
+      </w:tr>
+      <w:tr>
+        <w:tc>
+          <w:tcPr>
+            <w:tcW w:w="2695" w:type="dxa"/>
+          </w:tcPr>
+          <w:p>
+            <w:pPr>
+              <w:rPr>
+                <w:rFonts w:ascii="Arial" w:eastAsia="Times New Roman" w:hAnsi="Arial" w:cs="Arial"/>
+                <w:color w:val="666666"/>
+                <w:sz w:val="16"/>
+                <w:szCs w:val="21"/>
+              </w:rPr>
+            </w:pPr>
             <w:r>
               <w:rPr>
                 <w:rFonts w:ascii="Arial" w:eastAsia="Times New Roman" w:hAnsi="Arial" w:cs="Arial"/>
@@ -7204,7 +6923,6 @@
               </w:rPr>
               <w:t>server.ssl</w:t>
             </w:r>
-            <w:proofErr w:type="spellEnd"/>
           </w:p>
         </w:tc>
         <w:tc>
@@ -7319,7 +7037,6 @@
                 <w:szCs w:val="21"/>
               </w:rPr>
             </w:pPr>
-            <w:proofErr w:type="spellStart"/>
             <w:r>
               <w:rPr>
                 <w:rFonts w:ascii="Arial" w:eastAsia="Times New Roman" w:hAnsi="Arial" w:cs="Arial"/>
@@ -7329,7 +7046,6 @@
               </w:rPr>
               <w:t>db.host</w:t>
             </w:r>
-            <w:proofErr w:type="spellEnd"/>
           </w:p>
         </w:tc>
         <w:tc>
@@ -7402,27 +7118,7 @@
                 <w:sz w:val="16"/>
                 <w:szCs w:val="21"/>
               </w:rPr>
-              <w:t>Password for the user you connect to the Repository database with. It should be the password you set (or plan to set) when you enabled the “</w:t>
-            </w:r>
-            <w:proofErr w:type="spellStart"/>
-            <w:r>
-              <w:rPr>
-                <w:rFonts w:ascii="Arial" w:eastAsia="Times New Roman" w:hAnsi="Arial" w:cs="Arial"/>
-                <w:color w:val="666666"/>
-                <w:sz w:val="16"/>
-                <w:szCs w:val="21"/>
-              </w:rPr>
-              <w:t>readonly</w:t>
-            </w:r>
-            <w:proofErr w:type="spellEnd"/>
-            <w:r>
-              <w:rPr>
-                <w:rFonts w:ascii="Arial" w:eastAsia="Times New Roman" w:hAnsi="Arial" w:cs="Arial"/>
-                <w:color w:val="666666"/>
-                <w:sz w:val="16"/>
-                <w:szCs w:val="21"/>
-              </w:rPr>
-              <w:t>” user access.</w:t>
+              <w:t>Password for the user you connect to the Repository database with. It should be the password you set (or plan to set) when you enabled the “readonly” user access.</w:t>
             </w:r>
             <w:r>
               <w:rPr>
@@ -7459,47 +7155,7 @@
                 <w:sz w:val="16"/>
                 <w:szCs w:val="21"/>
               </w:rPr>
-              <w:t>be a valid path to a .txt file containing the password, e.g. 'c</w:t>
-            </w:r>
-            <w:proofErr w:type="gramStart"/>
-            <w:r>
-              <w:rPr>
-                <w:rFonts w:ascii="Arial" w:eastAsia="Times New Roman" w:hAnsi="Arial" w:cs="Arial"/>
-                <w:color w:val="666666"/>
-                <w:sz w:val="16"/>
-                <w:szCs w:val="21"/>
-              </w:rPr>
-              <w:t>:\</w:t>
-            </w:r>
-            <w:proofErr w:type="gramEnd"/>
-            <w:r>
-              <w:rPr>
-                <w:rFonts w:ascii="Arial" w:eastAsia="Times New Roman" w:hAnsi="Arial" w:cs="Arial"/>
-                <w:color w:val="666666"/>
-                <w:sz w:val="16"/>
-                <w:szCs w:val="21"/>
-              </w:rPr>
-              <w:t>users\</w:t>
-            </w:r>
-            <w:proofErr w:type="spellStart"/>
-            <w:r>
-              <w:rPr>
-                <w:rFonts w:ascii="Arial" w:eastAsia="Times New Roman" w:hAnsi="Arial" w:cs="Arial"/>
-                <w:color w:val="666666"/>
-                <w:sz w:val="16"/>
-                <w:szCs w:val="21"/>
-              </w:rPr>
-              <w:t>mcoles</w:t>
-            </w:r>
-            <w:proofErr w:type="spellEnd"/>
-            <w:r>
-              <w:rPr>
-                <w:rFonts w:ascii="Arial" w:eastAsia="Times New Roman" w:hAnsi="Arial" w:cs="Arial"/>
-                <w:color w:val="666666"/>
-                <w:sz w:val="16"/>
-                <w:szCs w:val="21"/>
-              </w:rPr>
-              <w:t>\password.txt'</w:t>
+              <w:t>be a valid path to a .txt file containing the password, e.g. 'c:\users\mcoles\password.txt'</w:t>
             </w:r>
             <w:r>
               <w:rPr>
@@ -7527,7 +7183,6 @@
                 <w:szCs w:val="21"/>
               </w:rPr>
             </w:pPr>
-            <w:proofErr w:type="spellStart"/>
             <w:r>
               <w:rPr>
                 <w:rFonts w:ascii="Arial" w:eastAsia="Times New Roman" w:hAnsi="Arial" w:cs="Arial"/>
@@ -7537,7 +7192,6 @@
               </w:rPr>
               <w:t>db.query</w:t>
             </w:r>
-            <w:proofErr w:type="spellEnd"/>
           </w:p>
         </w:tc>
         <w:tc>
@@ -7569,27 +7223,7 @@
                 <w:sz w:val="16"/>
                 <w:szCs w:val="21"/>
               </w:rPr>
-              <w:t xml:space="preserve">ach time </w:t>
-            </w:r>
-            <w:proofErr w:type="spellStart"/>
-            <w:r>
-              <w:rPr>
-                <w:rFonts w:ascii="Arial" w:eastAsia="Times New Roman" w:hAnsi="Arial" w:cs="Arial"/>
-                <w:color w:val="666666"/>
-                <w:sz w:val="16"/>
-                <w:szCs w:val="21"/>
-              </w:rPr>
-              <w:t>VizAlerts</w:t>
-            </w:r>
-            <w:proofErr w:type="spellEnd"/>
-            <w:r>
-              <w:rPr>
-                <w:rFonts w:ascii="Arial" w:eastAsia="Times New Roman" w:hAnsi="Arial" w:cs="Arial"/>
-                <w:color w:val="666666"/>
-                <w:sz w:val="16"/>
-                <w:szCs w:val="21"/>
-              </w:rPr>
-              <w:t xml:space="preserve"> is executed.</w:t>
+              <w:t>ach time VizAlerts is executed.</w:t>
             </w:r>
           </w:p>
           <w:p>
@@ -7665,27 +7299,7 @@
                 <w:sz w:val="16"/>
                 <w:szCs w:val="21"/>
               </w:rPr>
-              <w:t xml:space="preserve"> in this guide, you do not need to alter this. The default pattern is looking for “[any single character]</w:t>
-            </w:r>
-            <w:proofErr w:type="spellStart"/>
-            <w:r>
-              <w:rPr>
-                <w:rFonts w:ascii="Arial" w:eastAsia="Times New Roman" w:hAnsi="Arial" w:cs="Arial"/>
-                <w:color w:val="666666"/>
-                <w:sz w:val="16"/>
-                <w:szCs w:val="21"/>
-              </w:rPr>
-              <w:t>lerts</w:t>
-            </w:r>
-            <w:proofErr w:type="spellEnd"/>
-            <w:r>
-              <w:rPr>
-                <w:rFonts w:ascii="Arial" w:eastAsia="Times New Roman" w:hAnsi="Arial" w:cs="Arial"/>
-                <w:color w:val="666666"/>
-                <w:sz w:val="16"/>
-                <w:szCs w:val="21"/>
-              </w:rPr>
-              <w:t>[any number of any characters]”</w:t>
+              <w:t xml:space="preserve"> in this guide, you do not need to alter this. The default pattern is looking for “[any single character]lerts[any number of any characters]”</w:t>
             </w:r>
             <w:r>
               <w:rPr>
@@ -7871,7 +7485,6 @@
               </w:rPr>
               <w:t>'_</w:t>
             </w:r>
-            <w:proofErr w:type="spellStart"/>
             <w:r>
               <w:rPr>
                 <w:rFonts w:ascii="Arial" w:eastAsia="Times New Roman" w:hAnsi="Arial" w:cs="Arial"/>
@@ -7879,17 +7492,7 @@
                 <w:sz w:val="16"/>
                 <w:szCs w:val="21"/>
               </w:rPr>
-              <w:t>lerts</w:t>
-            </w:r>
-            <w:proofErr w:type="spellEnd"/>
-            <w:r>
-              <w:rPr>
-                <w:rFonts w:ascii="Arial" w:eastAsia="Times New Roman" w:hAnsi="Arial" w:cs="Arial"/>
-                <w:color w:val="F4B083" w:themeColor="accent2" w:themeTint="99"/>
-                <w:sz w:val="16"/>
-                <w:szCs w:val="21"/>
-              </w:rPr>
-              <w:t>%</w:t>
+              <w:t>lerts%</w:t>
             </w:r>
             <w:r>
               <w:rPr>
@@ -8107,7 +7710,6 @@
                 <w:szCs w:val="21"/>
               </w:rPr>
             </w:pPr>
-            <w:proofErr w:type="spellStart"/>
             <w:r>
               <w:rPr>
                 <w:rFonts w:ascii="Arial" w:eastAsia="Times New Roman" w:hAnsi="Arial" w:cs="Arial"/>
@@ -8117,7 +7719,6 @@
               </w:rPr>
               <w:t>smsaction.enable</w:t>
             </w:r>
-            <w:proofErr w:type="spellEnd"/>
           </w:p>
         </w:tc>
         <w:tc>
@@ -8140,27 +7741,16 @@
                 <w:sz w:val="16"/>
                 <w:szCs w:val="21"/>
               </w:rPr>
-              <w:t xml:space="preserve">Set to True to enable SMS Advanced Alerts to be sent. If set to False then all other </w:t>
-            </w:r>
-            <w:proofErr w:type="spellStart"/>
-            <w:r>
-              <w:rPr>
-                <w:rFonts w:ascii="Arial" w:eastAsia="Times New Roman" w:hAnsi="Arial" w:cs="Arial"/>
-                <w:color w:val="666666"/>
-                <w:sz w:val="16"/>
-                <w:szCs w:val="21"/>
-              </w:rPr>
-              <w:t>smsaction</w:t>
-            </w:r>
-            <w:proofErr w:type="spellEnd"/>
-            <w:r>
-              <w:rPr>
-                <w:rFonts w:ascii="Arial" w:eastAsia="Times New Roman" w:hAnsi="Arial" w:cs="Arial"/>
-                <w:color w:val="666666"/>
-                <w:sz w:val="16"/>
-                <w:szCs w:val="21"/>
-              </w:rPr>
-              <w:t xml:space="preserve"> fields are ignored.</w:t>
+              <w:t>Set to True to enable SMS Advanced Alerts to be sent. If set to False then all other smsaction fields are ignored.</w:t>
+            </w:r>
+            <w:r>
+              <w:rPr>
+                <w:rFonts w:ascii="Arial" w:eastAsia="Times New Roman" w:hAnsi="Arial" w:cs="Arial"/>
+                <w:color w:val="666666"/>
+                <w:sz w:val="16"/>
+                <w:szCs w:val="21"/>
+              </w:rPr>
+              <w:t xml:space="preserve"> (Default False)</w:t>
             </w:r>
           </w:p>
         </w:tc>
@@ -8179,18 +7769,15 @@
                 <w:szCs w:val="21"/>
               </w:rPr>
             </w:pPr>
-            <w:proofErr w:type="spellStart"/>
-            <w:r>
-              <w:rPr>
-                <w:rFonts w:ascii="Arial" w:eastAsia="Times New Roman" w:hAnsi="Arial" w:cs="Arial"/>
-                <w:color w:val="666666"/>
-                <w:sz w:val="16"/>
-                <w:szCs w:val="21"/>
-              </w:rPr>
-              <w:lastRenderedPageBreak/>
+            <w:r>
+              <w:rPr>
+                <w:rFonts w:ascii="Arial" w:eastAsia="Times New Roman" w:hAnsi="Arial" w:cs="Arial"/>
+                <w:color w:val="666666"/>
+                <w:sz w:val="16"/>
+                <w:szCs w:val="21"/>
+              </w:rPr>
               <w:t>smsaction.provider</w:t>
             </w:r>
-            <w:proofErr w:type="spellEnd"/>
           </w:p>
         </w:tc>
         <w:tc>
@@ -8222,27 +7809,7 @@
                 <w:sz w:val="16"/>
                 <w:szCs w:val="21"/>
               </w:rPr>
-              <w:t xml:space="preserve">supported provider at this time is </w:t>
-            </w:r>
-            <w:proofErr w:type="spellStart"/>
-            <w:r>
-              <w:rPr>
-                <w:rFonts w:ascii="Arial" w:eastAsia="Times New Roman" w:hAnsi="Arial" w:cs="Arial"/>
-                <w:color w:val="666666"/>
-                <w:sz w:val="16"/>
-                <w:szCs w:val="21"/>
-              </w:rPr>
-              <w:t>twilio</w:t>
-            </w:r>
-            <w:proofErr w:type="spellEnd"/>
-            <w:r>
-              <w:rPr>
-                <w:rFonts w:ascii="Arial" w:eastAsia="Times New Roman" w:hAnsi="Arial" w:cs="Arial"/>
-                <w:color w:val="666666"/>
-                <w:sz w:val="16"/>
-                <w:szCs w:val="21"/>
-              </w:rPr>
-              <w:t>.</w:t>
+              <w:t>supported provider at this time is twilio.</w:t>
             </w:r>
           </w:p>
         </w:tc>
@@ -8261,7 +7828,6 @@
                 <w:szCs w:val="21"/>
               </w:rPr>
             </w:pPr>
-            <w:proofErr w:type="spellStart"/>
             <w:r>
               <w:rPr>
                 <w:rFonts w:ascii="Arial" w:eastAsia="Times New Roman" w:hAnsi="Arial" w:cs="Arial"/>
@@ -8271,7 +7837,6 @@
               </w:rPr>
               <w:t>smsaction.account_id</w:t>
             </w:r>
-            <w:proofErr w:type="spellEnd"/>
           </w:p>
         </w:tc>
         <w:tc>
@@ -8313,7 +7878,6 @@
                 <w:szCs w:val="21"/>
               </w:rPr>
             </w:pPr>
-            <w:proofErr w:type="spellStart"/>
             <w:r>
               <w:rPr>
                 <w:rFonts w:ascii="Arial" w:eastAsia="Times New Roman" w:hAnsi="Arial" w:cs="Arial"/>
@@ -8323,7 +7887,6 @@
               </w:rPr>
               <w:t>smsaction.auth_token</w:t>
             </w:r>
-            <w:proofErr w:type="spellEnd"/>
           </w:p>
         </w:tc>
         <w:tc>
@@ -8365,7 +7928,6 @@
                 <w:szCs w:val="21"/>
               </w:rPr>
             </w:pPr>
-            <w:proofErr w:type="spellStart"/>
             <w:r>
               <w:rPr>
                 <w:rFonts w:ascii="Arial" w:eastAsia="Times New Roman" w:hAnsi="Arial" w:cs="Arial"/>
@@ -8375,7 +7937,6 @@
               </w:rPr>
               <w:t>smsaction.from_number</w:t>
             </w:r>
-            <w:proofErr w:type="spellEnd"/>
           </w:p>
         </w:tc>
         <w:tc>
@@ -8416,49 +7977,48 @@
     </w:p>
     <w:p>
       <w:pPr>
+        <w:rPr>
+          <w:rFonts w:ascii="Arial" w:eastAsia="Times New Roman" w:hAnsi="Arial" w:cs="Arial"/>
+          <w:color w:val="666666"/>
+          <w:sz w:val="21"/>
+          <w:szCs w:val="21"/>
+        </w:rPr>
+      </w:pPr>
+    </w:p>
+    <w:p>
+      <w:pPr>
         <w:pStyle w:val="Heading2"/>
         <w:rPr>
           <w:rFonts w:eastAsia="Times New Roman"/>
         </w:rPr>
       </w:pPr>
-      <w:bookmarkStart w:id="16" w:name="_Toc447641019"/>
+      <w:bookmarkStart w:id="17" w:name="_Toc447790128"/>
       <w:r>
         <w:rPr>
           <w:rFonts w:eastAsia="Times New Roman"/>
         </w:rPr>
         <w:t>Testing</w:t>
       </w:r>
-      <w:bookmarkEnd w:id="16"/>
-    </w:p>
-    <w:p>
-      <w:pPr>
-        <w:rPr>
-          <w:rFonts w:ascii="Arial" w:eastAsia="Times New Roman" w:hAnsi="Arial" w:cs="Arial"/>
-          <w:color w:val="666666"/>
-          <w:sz w:val="21"/>
-          <w:szCs w:val="21"/>
-        </w:rPr>
-      </w:pPr>
-      <w:r>
-        <w:rPr>
-          <w:rFonts w:ascii="Arial" w:eastAsia="Times New Roman" w:hAnsi="Arial" w:cs="Arial"/>
-          <w:color w:val="666666"/>
-          <w:sz w:val="21"/>
-          <w:szCs w:val="21"/>
-        </w:rPr>
-        <w:t xml:space="preserve">Whew! </w:t>
-      </w:r>
-      <w:proofErr w:type="gramStart"/>
-      <w:r>
-        <w:rPr>
-          <w:rFonts w:ascii="Arial" w:eastAsia="Times New Roman" w:hAnsi="Arial" w:cs="Arial"/>
-          <w:color w:val="666666"/>
-          <w:sz w:val="21"/>
-          <w:szCs w:val="21"/>
-        </w:rPr>
-        <w:t>All that was lots of fun, but let’s get to the good stuff and test this thing to see if we did everything right.</w:t>
-      </w:r>
-      <w:proofErr w:type="gramEnd"/>
+      <w:bookmarkEnd w:id="17"/>
+    </w:p>
+    <w:p>
+      <w:pPr>
+        <w:rPr>
+          <w:rFonts w:ascii="Arial" w:eastAsia="Times New Roman" w:hAnsi="Arial" w:cs="Arial"/>
+          <w:color w:val="666666"/>
+          <w:sz w:val="21"/>
+          <w:szCs w:val="21"/>
+        </w:rPr>
+      </w:pPr>
+      <w:r>
+        <w:rPr>
+          <w:rFonts w:ascii="Arial" w:eastAsia="Times New Roman" w:hAnsi="Arial" w:cs="Arial"/>
+          <w:color w:val="666666"/>
+          <w:sz w:val="21"/>
+          <w:szCs w:val="21"/>
+        </w:rPr>
+        <w:t>Whew! All that was lots of fun, but let’s get to the good stuff and test this thing to see if we did everything right.</w:t>
+      </w:r>
       <w:r>
         <w:rPr>
           <w:rFonts w:ascii="Arial" w:eastAsia="Times New Roman" w:hAnsi="Arial" w:cs="Arial"/>
@@ -8476,66 +8036,32 @@
           <w:rFonts w:eastAsia="Times New Roman"/>
         </w:rPr>
       </w:pPr>
-      <w:bookmarkStart w:id="17" w:name="_Toc447641020"/>
+      <w:bookmarkStart w:id="18" w:name="_Toc447790129"/>
       <w:r>
         <w:rPr>
           <w:rFonts w:eastAsia="Times New Roman"/>
         </w:rPr>
-        <w:t xml:space="preserve">Can </w:t>
-      </w:r>
-      <w:proofErr w:type="spellStart"/>
-      <w:r>
-        <w:rPr>
-          <w:rFonts w:eastAsia="Times New Roman"/>
-        </w:rPr>
-        <w:t>VizAlerts</w:t>
-      </w:r>
-      <w:proofErr w:type="spellEnd"/>
-      <w:r>
-        <w:rPr>
-          <w:rFonts w:eastAsia="Times New Roman"/>
-        </w:rPr>
-        <w:t xml:space="preserve"> Connect? Test</w:t>
-      </w:r>
-      <w:bookmarkEnd w:id="17"/>
-    </w:p>
-    <w:p>
-      <w:pPr>
-        <w:rPr>
-          <w:rFonts w:ascii="Arial" w:eastAsia="Times New Roman" w:hAnsi="Arial" w:cs="Arial"/>
-          <w:color w:val="666666"/>
-          <w:sz w:val="21"/>
-          <w:szCs w:val="21"/>
-        </w:rPr>
-      </w:pPr>
-      <w:r>
-        <w:rPr>
-          <w:rFonts w:ascii="Arial" w:eastAsia="Times New Roman" w:hAnsi="Arial" w:cs="Arial"/>
-          <w:color w:val="666666"/>
-          <w:sz w:val="21"/>
-          <w:szCs w:val="21"/>
-        </w:rPr>
-        <w:t xml:space="preserve">Run the following from a command prompt on the Windows host you set </w:t>
-      </w:r>
-      <w:proofErr w:type="spellStart"/>
-      <w:r>
-        <w:rPr>
-          <w:rFonts w:ascii="Arial" w:eastAsia="Times New Roman" w:hAnsi="Arial" w:cs="Arial"/>
-          <w:color w:val="666666"/>
-          <w:sz w:val="21"/>
-          <w:szCs w:val="21"/>
-        </w:rPr>
-        <w:t>VizAlerts</w:t>
-      </w:r>
-      <w:proofErr w:type="spellEnd"/>
-      <w:r>
-        <w:rPr>
-          <w:rFonts w:ascii="Arial" w:eastAsia="Times New Roman" w:hAnsi="Arial" w:cs="Arial"/>
-          <w:color w:val="666666"/>
-          <w:sz w:val="21"/>
-          <w:szCs w:val="21"/>
-        </w:rPr>
-        <w:t xml:space="preserve"> up on:</w:t>
+        <w:t>Can VizAlerts Connect? Test</w:t>
+      </w:r>
+      <w:bookmarkEnd w:id="18"/>
+    </w:p>
+    <w:p>
+      <w:pPr>
+        <w:rPr>
+          <w:rFonts w:ascii="Arial" w:eastAsia="Times New Roman" w:hAnsi="Arial" w:cs="Arial"/>
+          <w:color w:val="666666"/>
+          <w:sz w:val="21"/>
+          <w:szCs w:val="21"/>
+        </w:rPr>
+      </w:pPr>
+      <w:r>
+        <w:rPr>
+          <w:rFonts w:ascii="Arial" w:eastAsia="Times New Roman" w:hAnsi="Arial" w:cs="Arial"/>
+          <w:color w:val="666666"/>
+          <w:sz w:val="21"/>
+          <w:szCs w:val="21"/>
+        </w:rPr>
+        <w:t>Run the following from a command prompt on the Windows host you set VizAlerts up on:</w:t>
       </w:r>
     </w:p>
     <w:p>
@@ -8548,25 +8074,14 @@
           <w:szCs w:val="21"/>
         </w:rPr>
       </w:pPr>
-      <w:proofErr w:type="gramStart"/>
-      <w:r>
-        <w:rPr>
-          <w:rFonts w:ascii="Arial" w:eastAsia="Times New Roman" w:hAnsi="Arial" w:cs="Arial"/>
-          <w:color w:val="666666"/>
-          <w:sz w:val="21"/>
-          <w:szCs w:val="21"/>
-        </w:rPr>
-        <w:t>cd  C</w:t>
-      </w:r>
-      <w:proofErr w:type="gramEnd"/>
-      <w:r>
-        <w:rPr>
-          <w:rFonts w:ascii="Arial" w:eastAsia="Times New Roman" w:hAnsi="Arial" w:cs="Arial"/>
-          <w:color w:val="666666"/>
-          <w:sz w:val="21"/>
-          <w:szCs w:val="21"/>
-        </w:rPr>
-        <w:t>:\VizAlerts</w:t>
+      <w:r>
+        <w:rPr>
+          <w:rFonts w:ascii="Arial" w:eastAsia="Times New Roman" w:hAnsi="Arial" w:cs="Arial"/>
+          <w:color w:val="666666"/>
+          <w:sz w:val="21"/>
+          <w:szCs w:val="21"/>
+        </w:rPr>
+        <w:t>cd  C:\VizAlerts</w:t>
       </w:r>
       <w:r>
         <w:rPr>
@@ -8588,25 +8103,14 @@
           <w:szCs w:val="21"/>
         </w:rPr>
       </w:pPr>
-      <w:proofErr w:type="gramStart"/>
-      <w:r>
-        <w:rPr>
-          <w:rFonts w:ascii="Arial" w:eastAsia="Times New Roman" w:hAnsi="Arial" w:cs="Arial"/>
-          <w:color w:val="666666"/>
-          <w:sz w:val="21"/>
-          <w:szCs w:val="21"/>
-        </w:rPr>
-        <w:t>python</w:t>
-      </w:r>
-      <w:proofErr w:type="gramEnd"/>
-      <w:r>
-        <w:rPr>
-          <w:rFonts w:ascii="Arial" w:eastAsia="Times New Roman" w:hAnsi="Arial" w:cs="Arial"/>
-          <w:color w:val="666666"/>
-          <w:sz w:val="21"/>
-          <w:szCs w:val="21"/>
-        </w:rPr>
-        <w:t xml:space="preserve"> </w:t>
+      <w:r>
+        <w:rPr>
+          <w:rFonts w:ascii="Arial" w:eastAsia="Times New Roman" w:hAnsi="Arial" w:cs="Arial"/>
+          <w:color w:val="666666"/>
+          <w:sz w:val="21"/>
+          <w:szCs w:val="21"/>
+        </w:rPr>
+        <w:t xml:space="preserve">python </w:t>
       </w:r>
       <w:r>
         <w:rPr>
@@ -8682,14 +8186,14 @@
           <w:rFonts w:eastAsia="Times New Roman"/>
         </w:rPr>
       </w:pPr>
-      <w:bookmarkStart w:id="18" w:name="_Toc447641021"/>
+      <w:bookmarkStart w:id="19" w:name="_Toc447790130"/>
       <w:r>
         <w:rPr>
           <w:rFonts w:eastAsia="Times New Roman"/>
         </w:rPr>
         <w:t>Simple Alert Test</w:t>
       </w:r>
-      <w:bookmarkEnd w:id="18"/>
+      <w:bookmarkEnd w:id="19"/>
     </w:p>
     <w:p>
       <w:pPr>
@@ -8810,25 +8314,14 @@
           <w:szCs w:val="21"/>
         </w:rPr>
       </w:pPr>
-      <w:proofErr w:type="gramStart"/>
-      <w:r>
-        <w:rPr>
-          <w:rFonts w:ascii="Arial" w:eastAsia="Times New Roman" w:hAnsi="Arial" w:cs="Arial"/>
-          <w:color w:val="666666"/>
-          <w:sz w:val="21"/>
-          <w:szCs w:val="21"/>
-        </w:rPr>
-        <w:t>python</w:t>
-      </w:r>
-      <w:proofErr w:type="gramEnd"/>
-      <w:r>
-        <w:rPr>
-          <w:rFonts w:ascii="Arial" w:eastAsia="Times New Roman" w:hAnsi="Arial" w:cs="Arial"/>
-          <w:color w:val="666666"/>
-          <w:sz w:val="21"/>
-          <w:szCs w:val="21"/>
-        </w:rPr>
-        <w:t xml:space="preserve"> </w:t>
+      <w:r>
+        <w:rPr>
+          <w:rFonts w:ascii="Arial" w:eastAsia="Times New Roman" w:hAnsi="Arial" w:cs="Arial"/>
+          <w:color w:val="666666"/>
+          <w:sz w:val="21"/>
+          <w:szCs w:val="21"/>
+        </w:rPr>
+        <w:t xml:space="preserve">python </w:t>
       </w:r>
       <w:r>
         <w:rPr>
@@ -8865,27 +8358,7 @@
           <w:sz w:val="21"/>
           <w:szCs w:val="21"/>
         </w:rPr>
-        <w:t xml:space="preserve">Now, wait 15 minutes, then run the same command again. If data is present in the </w:t>
-      </w:r>
-      <w:proofErr w:type="spellStart"/>
-      <w:r>
-        <w:rPr>
-          <w:rFonts w:ascii="Arial" w:eastAsia="Times New Roman" w:hAnsi="Arial" w:cs="Arial"/>
-          <w:color w:val="666666"/>
-          <w:sz w:val="21"/>
-          <w:szCs w:val="21"/>
-        </w:rPr>
-        <w:t>viz</w:t>
-      </w:r>
-      <w:proofErr w:type="spellEnd"/>
-      <w:r>
-        <w:rPr>
-          <w:rFonts w:ascii="Arial" w:eastAsia="Times New Roman" w:hAnsi="Arial" w:cs="Arial"/>
-          <w:color w:val="666666"/>
-          <w:sz w:val="21"/>
-          <w:szCs w:val="21"/>
-        </w:rPr>
-        <w:t>, you should receive an email</w:t>
+        <w:t>Now, wait 15 minutes, then run the same command again. If data is present in the viz, you should receive an email</w:t>
       </w:r>
       <w:r>
         <w:rPr>
@@ -8922,42 +8395,14 @@
           <w:rFonts w:eastAsia="Times New Roman"/>
         </w:rPr>
       </w:pPr>
-      <w:bookmarkStart w:id="19" w:name="_Toc447641022"/>
+      <w:bookmarkStart w:id="20" w:name="_Toc447790131"/>
       <w:r>
         <w:rPr>
           <w:rFonts w:eastAsia="Times New Roman"/>
         </w:rPr>
-        <w:t xml:space="preserve">Put </w:t>
-      </w:r>
-      <w:proofErr w:type="spellStart"/>
-      <w:r>
-        <w:rPr>
-          <w:rFonts w:eastAsia="Times New Roman"/>
-        </w:rPr>
-        <w:t>VizAlerts</w:t>
-      </w:r>
-      <w:proofErr w:type="spellEnd"/>
-      <w:r>
-        <w:rPr>
-          <w:rFonts w:eastAsia="Times New Roman"/>
-        </w:rPr>
-        <w:t xml:space="preserve"> </w:t>
-      </w:r>
-      <w:proofErr w:type="gramStart"/>
-      <w:r>
-        <w:rPr>
-          <w:rFonts w:eastAsia="Times New Roman"/>
-        </w:rPr>
-        <w:t>Through</w:t>
-      </w:r>
-      <w:proofErr w:type="gramEnd"/>
-      <w:r>
-        <w:rPr>
-          <w:rFonts w:eastAsia="Times New Roman"/>
-        </w:rPr>
-        <w:t xml:space="preserve"> Its Paces Test</w:t>
-      </w:r>
-      <w:bookmarkEnd w:id="19"/>
+        <w:t>Put VizAlerts Through Its Paces Test</w:t>
+      </w:r>
+      <w:bookmarkEnd w:id="20"/>
     </w:p>
     <w:p>
       <w:pPr>
@@ -8984,56 +8429,16 @@
           <w:sz w:val="21"/>
           <w:szCs w:val="21"/>
         </w:rPr>
-        <w:t xml:space="preserve">the </w:t>
-      </w:r>
-      <w:proofErr w:type="spellStart"/>
-      <w:r>
-        <w:rPr>
-          <w:rFonts w:ascii="Arial" w:eastAsia="Times New Roman" w:hAnsi="Arial" w:cs="Arial"/>
-          <w:color w:val="666666"/>
-          <w:sz w:val="21"/>
-          <w:szCs w:val="21"/>
-        </w:rPr>
-        <w:t>VizAlerts</w:t>
-      </w:r>
-      <w:proofErr w:type="spellEnd"/>
-      <w:r>
-        <w:rPr>
-          <w:rFonts w:ascii="Arial" w:eastAsia="Times New Roman" w:hAnsi="Arial" w:cs="Arial"/>
-          <w:color w:val="666666"/>
-          <w:sz w:val="21"/>
-          <w:szCs w:val="21"/>
-        </w:rPr>
-        <w:t xml:space="preserve"> contributors</w:t>
-      </w:r>
-      <w:r>
-        <w:rPr>
-          <w:rFonts w:ascii="Arial" w:eastAsia="Times New Roman" w:hAnsi="Arial" w:cs="Arial"/>
-          <w:color w:val="666666"/>
-          <w:sz w:val="21"/>
-          <w:szCs w:val="21"/>
-        </w:rPr>
-        <w:t xml:space="preserve"> use to verify </w:t>
-      </w:r>
-      <w:proofErr w:type="spellStart"/>
-      <w:r>
-        <w:rPr>
-          <w:rFonts w:ascii="Arial" w:eastAsia="Times New Roman" w:hAnsi="Arial" w:cs="Arial"/>
-          <w:color w:val="666666"/>
-          <w:sz w:val="21"/>
-          <w:szCs w:val="21"/>
-        </w:rPr>
-        <w:t>VizAlerts</w:t>
-      </w:r>
-      <w:proofErr w:type="spellEnd"/>
-      <w:r>
-        <w:rPr>
-          <w:rFonts w:ascii="Arial" w:eastAsia="Times New Roman" w:hAnsi="Arial" w:cs="Arial"/>
-          <w:color w:val="666666"/>
-          <w:sz w:val="21"/>
-          <w:szCs w:val="21"/>
-        </w:rPr>
-        <w:t xml:space="preserve"> is working after we’ve changed the code. </w:t>
+        <w:t>the VizAlerts contributors</w:t>
+      </w:r>
+      <w:r>
+        <w:rPr>
+          <w:rFonts w:ascii="Arial" w:eastAsia="Times New Roman" w:hAnsi="Arial" w:cs="Arial"/>
+          <w:color w:val="666666"/>
+          <w:sz w:val="21"/>
+          <w:szCs w:val="21"/>
+        </w:rPr>
+        <w:t xml:space="preserve"> use to verify VizAlerts is working after we’ve changed the code. </w:t>
       </w:r>
       <w:r>
         <w:rPr>
@@ -9075,67 +8480,7 @@
           <w:sz w:val="21"/>
           <w:szCs w:val="21"/>
         </w:rPr>
-        <w:t>In Tableau Desktop open [</w:t>
-      </w:r>
-      <w:proofErr w:type="spellStart"/>
-      <w:r>
-        <w:rPr>
-          <w:rFonts w:ascii="Arial" w:eastAsia="Times New Roman" w:hAnsi="Arial" w:cs="Arial"/>
-          <w:color w:val="666666"/>
-          <w:sz w:val="21"/>
-          <w:szCs w:val="21"/>
-        </w:rPr>
-        <w:t>VizAlerts</w:t>
-      </w:r>
-      <w:proofErr w:type="spellEnd"/>
-      <w:r>
-        <w:rPr>
-          <w:rFonts w:ascii="Arial" w:eastAsia="Times New Roman" w:hAnsi="Arial" w:cs="Arial"/>
-          <w:color w:val="666666"/>
-          <w:sz w:val="21"/>
-          <w:szCs w:val="21"/>
-        </w:rPr>
-        <w:t xml:space="preserve"> Install Folder]\</w:t>
-      </w:r>
-      <w:proofErr w:type="spellStart"/>
-      <w:r>
-        <w:rPr>
-          <w:rFonts w:ascii="Arial" w:eastAsia="Times New Roman" w:hAnsi="Arial" w:cs="Arial"/>
-          <w:color w:val="666666"/>
-          <w:sz w:val="21"/>
-          <w:szCs w:val="21"/>
-        </w:rPr>
-        <w:t>VizAlerts</w:t>
-      </w:r>
-      <w:proofErr w:type="spellEnd"/>
-      <w:r>
-        <w:rPr>
-          <w:rFonts w:ascii="Arial" w:eastAsia="Times New Roman" w:hAnsi="Arial" w:cs="Arial"/>
-          <w:color w:val="666666"/>
-          <w:sz w:val="21"/>
-          <w:szCs w:val="21"/>
-        </w:rPr>
-        <w:t>\demo\</w:t>
-      </w:r>
-      <w:proofErr w:type="spellStart"/>
-      <w:r>
-        <w:rPr>
-          <w:rFonts w:ascii="Arial" w:eastAsia="Times New Roman" w:hAnsi="Arial" w:cs="Arial"/>
-          <w:color w:val="666666"/>
-          <w:sz w:val="21"/>
-          <w:szCs w:val="21"/>
-        </w:rPr>
-        <w:t>VizAlertsDemo.twb</w:t>
-      </w:r>
-      <w:proofErr w:type="spellEnd"/>
-      <w:r>
-        <w:rPr>
-          <w:rFonts w:ascii="Arial" w:eastAsia="Times New Roman" w:hAnsi="Arial" w:cs="Arial"/>
-          <w:color w:val="666666"/>
-          <w:sz w:val="21"/>
-          <w:szCs w:val="21"/>
-        </w:rPr>
-        <w:t>.</w:t>
+        <w:t>In Tableau Desktop open [VizAlerts Install Folder]\VizAlerts\demo\VizAlertsDemo.twb.</w:t>
       </w:r>
     </w:p>
     <w:p>
@@ -9159,47 +8504,7 @@
           <w:sz w:val="21"/>
           <w:szCs w:val="21"/>
         </w:rPr>
-        <w:t xml:space="preserve">Go to the Advanced Alerts view and set the </w:t>
-      </w:r>
-      <w:proofErr w:type="spellStart"/>
-      <w:r>
-        <w:rPr>
-          <w:rFonts w:ascii="Arial" w:eastAsia="Times New Roman" w:hAnsi="Arial" w:cs="Arial"/>
-          <w:color w:val="666666"/>
-          <w:sz w:val="21"/>
-          <w:szCs w:val="21"/>
-        </w:rPr>
-        <w:t>VizAlerts</w:t>
-      </w:r>
-      <w:proofErr w:type="spellEnd"/>
-      <w:r>
-        <w:rPr>
-          <w:rFonts w:ascii="Arial" w:eastAsia="Times New Roman" w:hAnsi="Arial" w:cs="Arial"/>
-          <w:color w:val="666666"/>
-          <w:sz w:val="21"/>
-          <w:szCs w:val="21"/>
-        </w:rPr>
-        <w:t xml:space="preserve"> From Email and </w:t>
-      </w:r>
-      <w:proofErr w:type="spellStart"/>
-      <w:r>
-        <w:rPr>
-          <w:rFonts w:ascii="Arial" w:eastAsia="Times New Roman" w:hAnsi="Arial" w:cs="Arial"/>
-          <w:color w:val="666666"/>
-          <w:sz w:val="21"/>
-          <w:szCs w:val="21"/>
-        </w:rPr>
-        <w:t>VizAlerts</w:t>
-      </w:r>
-      <w:proofErr w:type="spellEnd"/>
-      <w:r>
-        <w:rPr>
-          <w:rFonts w:ascii="Arial" w:eastAsia="Times New Roman" w:hAnsi="Arial" w:cs="Arial"/>
-          <w:color w:val="666666"/>
-          <w:sz w:val="21"/>
-          <w:szCs w:val="21"/>
-        </w:rPr>
-        <w:t xml:space="preserve"> To Email parameters to your test email address:</w:t>
+        <w:t>Go to the Advanced Alerts view and set the VizAlerts From Email and VizAlerts To Email parameters to your test email address:</w:t>
       </w:r>
       <w:r>
         <w:rPr>
@@ -9217,7 +8522,6 @@
           <w:sz w:val="21"/>
           <w:szCs w:val="21"/>
         </w:rPr>
-        <w:lastRenderedPageBreak/>
         <w:br/>
       </w:r>
       <w:r>
@@ -9244,7 +8548,7 @@
                     <pic:cNvPicPr/>
                   </pic:nvPicPr>
                   <pic:blipFill>
-                    <a:blip r:embed="rId27"/>
+                    <a:blip r:embed="rId28"/>
                     <a:stretch>
                       <a:fillRect/>
                     </a:stretch>
@@ -9286,19 +8590,8 @@
           <w:sz w:val="21"/>
           <w:szCs w:val="21"/>
         </w:rPr>
-        <w:t>Choose Server-&gt;Publish workbook… to start the publishing process. Use the default settings, which will include the External Files option</w:t>
-      </w:r>
-      <w:proofErr w:type="gramStart"/>
-      <w:r>
-        <w:rPr>
-          <w:rFonts w:ascii="Arial" w:eastAsia="Times New Roman" w:hAnsi="Arial" w:cs="Arial"/>
-          <w:color w:val="666666"/>
-          <w:sz w:val="21"/>
-          <w:szCs w:val="21"/>
-        </w:rPr>
-        <w:t>:</w:t>
-      </w:r>
-      <w:proofErr w:type="gramEnd"/>
+        <w:t>Choose Server-&gt;Publish workbook… to start the publishing process. Use the default settings, which will include the External Files option:</w:t>
+      </w:r>
       <w:r>
         <w:rPr>
           <w:rFonts w:ascii="Arial" w:eastAsia="Times New Roman" w:hAnsi="Arial" w:cs="Arial"/>
@@ -9325,7 +8618,6 @@
           <w:sz w:val="21"/>
           <w:szCs w:val="21"/>
         </w:rPr>
-        <w:lastRenderedPageBreak/>
         <w:drawing>
           <wp:inline distT="0" distB="0" distL="0" distR="0" wp14:anchorId="5089FCF6">
             <wp:extent cx="4839361" cy="5270740"/>
@@ -9344,7 +8636,7 @@
                     </pic:cNvPicPr>
                   </pic:nvPicPr>
                   <pic:blipFill>
-                    <a:blip r:embed="rId28">
+                    <a:blip r:embed="rId29">
                       <a:extLst>
                         <a:ext uri="{28A0092B-C50C-407E-A947-70E740481C1C}">
                           <a14:useLocalDpi xmlns:a14="http://schemas.microsoft.com/office/drawing/2010/main" val="0"/>
@@ -9437,39 +8729,7 @@
           <w:sz w:val="21"/>
           <w:szCs w:val="21"/>
         </w:rPr>
-        <w:lastRenderedPageBreak/>
-        <w:t xml:space="preserve">When the confirmation window appears, click Open in browser window to open </w:t>
-      </w:r>
-      <w:proofErr w:type="gramStart"/>
-      <w:r>
-        <w:rPr>
-          <w:rFonts w:ascii="Arial" w:eastAsia="Times New Roman" w:hAnsi="Arial" w:cs="Arial"/>
-          <w:color w:val="666666"/>
-          <w:sz w:val="21"/>
-          <w:szCs w:val="21"/>
-        </w:rPr>
-        <w:t xml:space="preserve">the  </w:t>
-      </w:r>
-      <w:proofErr w:type="spellStart"/>
-      <w:r>
-        <w:rPr>
-          <w:rFonts w:ascii="Arial" w:eastAsia="Times New Roman" w:hAnsi="Arial" w:cs="Arial"/>
-          <w:color w:val="666666"/>
-          <w:sz w:val="21"/>
-          <w:szCs w:val="21"/>
-        </w:rPr>
-        <w:t>VizAlertsDemo</w:t>
-      </w:r>
-      <w:proofErr w:type="spellEnd"/>
-      <w:proofErr w:type="gramEnd"/>
-      <w:r>
-        <w:rPr>
-          <w:rFonts w:ascii="Arial" w:eastAsia="Times New Roman" w:hAnsi="Arial" w:cs="Arial"/>
-          <w:color w:val="666666"/>
-          <w:sz w:val="21"/>
-          <w:szCs w:val="21"/>
-        </w:rPr>
-        <w:t xml:space="preserve"> workbook on Tableau Server.</w:t>
+        <w:t>When the confirmation window appears, click Open in browser window to open the  VizAlertsDemo workbook on Tableau Server.</w:t>
       </w:r>
       <w:r>
         <w:rPr>
@@ -9493,486 +8753,6 @@
             <wp:extent cx="2838846" cy="1962424"/>
             <wp:effectExtent l="0" t="0" r="0" b="0"/>
             <wp:docPr id="5" name="Picture 5"/>
-            <wp:cNvGraphicFramePr>
-              <a:graphicFrameLocks xmlns:a="http://schemas.openxmlformats.org/drawingml/2006/main" noChangeAspect="1"/>
-            </wp:cNvGraphicFramePr>
-            <a:graphic xmlns:a="http://schemas.openxmlformats.org/drawingml/2006/main">
-              <a:graphicData uri="http://schemas.openxmlformats.org/drawingml/2006/picture">
-                <pic:pic xmlns:pic="http://schemas.openxmlformats.org/drawingml/2006/picture">
-                  <pic:nvPicPr>
-                    <pic:cNvPr id="0" name=""/>
-                    <pic:cNvPicPr/>
-                  </pic:nvPicPr>
-                  <pic:blipFill>
-                    <a:blip r:embed="rId29"/>
-                    <a:stretch>
-                      <a:fillRect/>
-                    </a:stretch>
-                  </pic:blipFill>
-                  <pic:spPr>
-                    <a:xfrm>
-                      <a:off x="0" y="0"/>
-                      <a:ext cx="2838846" cy="1962424"/>
-                    </a:xfrm>
-                    <a:prstGeom prst="rect">
-                      <a:avLst/>
-                    </a:prstGeom>
-                  </pic:spPr>
-                </pic:pic>
-              </a:graphicData>
-            </a:graphic>
-          </wp:inline>
-        </w:drawing>
-      </w:r>
-    </w:p>
-    <w:p>
-      <w:pPr>
-        <w:pStyle w:val="ListParagraph"/>
-        <w:numPr>
-          <w:ilvl w:val="0"/>
-          <w:numId w:val="18"/>
-        </w:numPr>
-        <w:rPr>
-          <w:rFonts w:ascii="Arial" w:eastAsia="Times New Roman" w:hAnsi="Arial" w:cs="Arial"/>
-          <w:color w:val="666666"/>
-          <w:sz w:val="21"/>
-          <w:szCs w:val="21"/>
-        </w:rPr>
-      </w:pPr>
-      <w:r>
-        <w:rPr>
-          <w:rFonts w:ascii="Arial" w:eastAsia="Times New Roman" w:hAnsi="Arial" w:cs="Arial"/>
-          <w:color w:val="666666"/>
-          <w:sz w:val="21"/>
-          <w:szCs w:val="21"/>
-        </w:rPr>
-        <w:t>Login to Tableau Server if you need to and navigate to the Advanced Alerts Demo worksheet.</w:t>
-      </w:r>
-    </w:p>
-    <w:p>
-      <w:pPr>
-        <w:pStyle w:val="ListParagraph"/>
-        <w:numPr>
-          <w:ilvl w:val="0"/>
-          <w:numId w:val="18"/>
-        </w:numPr>
-        <w:rPr>
-          <w:rFonts w:ascii="Arial" w:eastAsia="Times New Roman" w:hAnsi="Arial" w:cs="Arial"/>
-          <w:color w:val="666666"/>
-          <w:sz w:val="21"/>
-          <w:szCs w:val="21"/>
-        </w:rPr>
-      </w:pPr>
-      <w:r>
-        <w:rPr>
-          <w:rFonts w:ascii="Arial" w:eastAsia="Times New Roman" w:hAnsi="Arial" w:cs="Arial"/>
-          <w:color w:val="666666"/>
-          <w:sz w:val="21"/>
-          <w:szCs w:val="21"/>
-        </w:rPr>
-        <w:t>Scroll down in the worksheet and enter a comment with the text “</w:t>
-      </w:r>
-      <w:proofErr w:type="spellStart"/>
-      <w:r>
-        <w:rPr>
-          <w:rFonts w:ascii="Arial" w:eastAsia="Times New Roman" w:hAnsi="Arial" w:cs="Arial"/>
-          <w:color w:val="666666"/>
-          <w:sz w:val="21"/>
-          <w:szCs w:val="21"/>
-        </w:rPr>
-        <w:t>test_alert</w:t>
-      </w:r>
-      <w:proofErr w:type="spellEnd"/>
-      <w:r>
-        <w:rPr>
-          <w:rFonts w:ascii="Arial" w:eastAsia="Times New Roman" w:hAnsi="Arial" w:cs="Arial"/>
-          <w:color w:val="666666"/>
-          <w:sz w:val="21"/>
-          <w:szCs w:val="21"/>
-        </w:rPr>
-        <w:t>”.</w:t>
-      </w:r>
-    </w:p>
-    <w:p>
-      <w:pPr>
-        <w:pStyle w:val="ListParagraph"/>
-        <w:numPr>
-          <w:ilvl w:val="0"/>
-          <w:numId w:val="18"/>
-        </w:numPr>
-        <w:rPr>
-          <w:rFonts w:ascii="Arial" w:eastAsia="Times New Roman" w:hAnsi="Arial" w:cs="Arial"/>
-          <w:color w:val="666666"/>
-          <w:sz w:val="21"/>
-          <w:szCs w:val="21"/>
-        </w:rPr>
-      </w:pPr>
-      <w:r>
-        <w:rPr>
-          <w:rFonts w:ascii="Arial" w:eastAsia="Times New Roman" w:hAnsi="Arial" w:cs="Arial"/>
-          <w:color w:val="666666"/>
-          <w:sz w:val="21"/>
-          <w:szCs w:val="21"/>
-        </w:rPr>
-        <w:t>After the comment has been posted, go back to your Windows command prompt and enter</w:t>
-      </w:r>
-      <w:proofErr w:type="gramStart"/>
-      <w:r>
-        <w:rPr>
-          <w:rFonts w:ascii="Arial" w:eastAsia="Times New Roman" w:hAnsi="Arial" w:cs="Arial"/>
-          <w:color w:val="666666"/>
-          <w:sz w:val="21"/>
-          <w:szCs w:val="21"/>
-        </w:rPr>
-        <w:t>:</w:t>
-      </w:r>
-      <w:proofErr w:type="gramEnd"/>
-      <w:r>
-        <w:rPr>
-          <w:rFonts w:ascii="Arial" w:eastAsia="Times New Roman" w:hAnsi="Arial" w:cs="Arial"/>
-          <w:color w:val="666666"/>
-          <w:sz w:val="21"/>
-          <w:szCs w:val="21"/>
-        </w:rPr>
-        <w:br/>
-      </w:r>
-      <w:r>
-        <w:rPr>
-          <w:rFonts w:ascii="Arial" w:eastAsia="Times New Roman" w:hAnsi="Arial" w:cs="Arial"/>
-          <w:color w:val="666666"/>
-          <w:sz w:val="21"/>
-          <w:szCs w:val="21"/>
-        </w:rPr>
-        <w:br/>
-        <w:t>python C:\VizAlerts\vizalerts.py</w:t>
-      </w:r>
-      <w:r>
-        <w:rPr>
-          <w:rFonts w:ascii="Arial" w:eastAsia="Times New Roman" w:hAnsi="Arial" w:cs="Arial"/>
-          <w:color w:val="666666"/>
-          <w:sz w:val="21"/>
-          <w:szCs w:val="21"/>
-        </w:rPr>
-        <w:br/>
-      </w:r>
-      <w:r>
-        <w:rPr>
-          <w:rFonts w:ascii="Arial" w:eastAsia="Times New Roman" w:hAnsi="Arial" w:cs="Arial"/>
-          <w:color w:val="666666"/>
-          <w:sz w:val="21"/>
-          <w:szCs w:val="21"/>
-        </w:rPr>
-        <w:br/>
-        <w:t>If the script runs and exits the first time without processing anything, run it again. (Tableau can take a moment to update the data with the “</w:t>
-      </w:r>
-      <w:proofErr w:type="spellStart"/>
-      <w:r>
-        <w:rPr>
-          <w:rFonts w:ascii="Arial" w:eastAsia="Times New Roman" w:hAnsi="Arial" w:cs="Arial"/>
-          <w:color w:val="666666"/>
-          <w:sz w:val="21"/>
-          <w:szCs w:val="21"/>
-        </w:rPr>
-        <w:t>test_alert</w:t>
-      </w:r>
-      <w:proofErr w:type="spellEnd"/>
-      <w:r>
-        <w:rPr>
-          <w:rFonts w:ascii="Arial" w:eastAsia="Times New Roman" w:hAnsi="Arial" w:cs="Arial"/>
-          <w:color w:val="666666"/>
-          <w:sz w:val="21"/>
-          <w:szCs w:val="21"/>
-        </w:rPr>
-        <w:t xml:space="preserve">” comment that acts as a trigger). </w:t>
-      </w:r>
-      <w:proofErr w:type="spellStart"/>
-      <w:r>
-        <w:rPr>
-          <w:rFonts w:ascii="Arial" w:eastAsia="Times New Roman" w:hAnsi="Arial" w:cs="Arial"/>
-          <w:color w:val="666666"/>
-          <w:sz w:val="21"/>
-          <w:szCs w:val="21"/>
-        </w:rPr>
-        <w:t>VizAlerts</w:t>
-      </w:r>
-      <w:proofErr w:type="spellEnd"/>
-      <w:r>
-        <w:rPr>
-          <w:rFonts w:ascii="Arial" w:eastAsia="Times New Roman" w:hAnsi="Arial" w:cs="Arial"/>
-          <w:color w:val="666666"/>
-          <w:sz w:val="21"/>
-          <w:szCs w:val="21"/>
-        </w:rPr>
-        <w:t xml:space="preserve"> will now generate 30+ emails with a variety of tests demonstrating the </w:t>
-      </w:r>
-      <w:proofErr w:type="spellStart"/>
-      <w:r>
-        <w:rPr>
-          <w:rFonts w:ascii="Arial" w:eastAsia="Times New Roman" w:hAnsi="Arial" w:cs="Arial"/>
-          <w:color w:val="666666"/>
-          <w:sz w:val="21"/>
-          <w:szCs w:val="21"/>
-        </w:rPr>
-        <w:t>VizAlerts</w:t>
-      </w:r>
-      <w:proofErr w:type="spellEnd"/>
-      <w:r>
-        <w:rPr>
-          <w:rFonts w:ascii="Arial" w:eastAsia="Times New Roman" w:hAnsi="Arial" w:cs="Arial"/>
-          <w:color w:val="666666"/>
-          <w:sz w:val="21"/>
-          <w:szCs w:val="21"/>
-        </w:rPr>
-        <w:t xml:space="preserve"> features. Read through the emails to understand what is expected of each. If you get any error messages then check the Common Errors section below as well as the FAQ in the </w:t>
-      </w:r>
-      <w:r>
-        <w:rPr>
-          <w:rFonts w:ascii="Arial" w:eastAsia="Times New Roman" w:hAnsi="Arial" w:cs="Arial"/>
-          <w:color w:val="666666"/>
-          <w:sz w:val="21"/>
-          <w:szCs w:val="21"/>
-        </w:rPr>
-        <w:t>User G</w:t>
-      </w:r>
-      <w:r>
-        <w:rPr>
-          <w:rFonts w:ascii="Arial" w:eastAsia="Times New Roman" w:hAnsi="Arial" w:cs="Arial"/>
-          <w:color w:val="666666"/>
-          <w:sz w:val="21"/>
-          <w:szCs w:val="21"/>
-        </w:rPr>
-        <w:t>uide.</w:t>
-      </w:r>
-    </w:p>
-    <w:p>
-      <w:pPr>
-        <w:pStyle w:val="Heading3"/>
-        <w:rPr>
-          <w:rFonts w:eastAsia="Times New Roman"/>
-        </w:rPr>
-      </w:pPr>
-      <w:bookmarkStart w:id="20" w:name="_Toc447641023"/>
-      <w:r>
-        <w:rPr>
-          <w:rFonts w:eastAsia="Times New Roman"/>
-        </w:rPr>
-        <w:t>Optional: Send Yourself Some SMS Messages Test</w:t>
-      </w:r>
-      <w:bookmarkEnd w:id="20"/>
-    </w:p>
-    <w:p>
-      <w:pPr>
-        <w:rPr>
-          <w:rFonts w:ascii="Arial" w:eastAsia="Times New Roman" w:hAnsi="Arial" w:cs="Arial"/>
-          <w:color w:val="666666"/>
-          <w:sz w:val="21"/>
-          <w:szCs w:val="21"/>
-        </w:rPr>
-      </w:pPr>
-      <w:r>
-        <w:rPr>
-          <w:rFonts w:ascii="Arial" w:eastAsia="Times New Roman" w:hAnsi="Arial" w:cs="Arial"/>
-          <w:color w:val="666666"/>
-          <w:sz w:val="21"/>
-          <w:szCs w:val="21"/>
-        </w:rPr>
-        <w:t xml:space="preserve">If you have set up the integration with </w:t>
-      </w:r>
-      <w:proofErr w:type="spellStart"/>
-      <w:r>
-        <w:rPr>
-          <w:rFonts w:ascii="Arial" w:eastAsia="Times New Roman" w:hAnsi="Arial" w:cs="Arial"/>
-          <w:color w:val="666666"/>
-          <w:sz w:val="21"/>
-          <w:szCs w:val="21"/>
-        </w:rPr>
-        <w:t>Twilio</w:t>
-      </w:r>
-      <w:proofErr w:type="spellEnd"/>
-      <w:r>
-        <w:rPr>
-          <w:rFonts w:ascii="Arial" w:eastAsia="Times New Roman" w:hAnsi="Arial" w:cs="Arial"/>
-          <w:color w:val="666666"/>
-          <w:sz w:val="21"/>
-          <w:szCs w:val="21"/>
-        </w:rPr>
-        <w:t xml:space="preserve"> now’s the time to see if it works, you’ll be using the same workbook that the </w:t>
-      </w:r>
-      <w:proofErr w:type="spellStart"/>
-      <w:r>
-        <w:rPr>
-          <w:rFonts w:ascii="Arial" w:eastAsia="Times New Roman" w:hAnsi="Arial" w:cs="Arial"/>
-          <w:color w:val="666666"/>
-          <w:sz w:val="21"/>
-          <w:szCs w:val="21"/>
-        </w:rPr>
-        <w:t>VizAlerts</w:t>
-      </w:r>
-      <w:proofErr w:type="spellEnd"/>
-      <w:r>
-        <w:rPr>
-          <w:rFonts w:ascii="Arial" w:eastAsia="Times New Roman" w:hAnsi="Arial" w:cs="Arial"/>
-          <w:color w:val="666666"/>
-          <w:sz w:val="21"/>
-          <w:szCs w:val="21"/>
-        </w:rPr>
-        <w:t xml:space="preserve"> contributors. Note that this workbook only works with Tableau version 9.0 and up.</w:t>
-      </w:r>
-    </w:p>
-    <w:p>
-      <w:pPr>
-        <w:pStyle w:val="ListParagraph"/>
-        <w:numPr>
-          <w:ilvl w:val="0"/>
-          <w:numId w:val="19"/>
-        </w:numPr>
-        <w:rPr>
-          <w:rFonts w:ascii="Arial" w:eastAsia="Times New Roman" w:hAnsi="Arial" w:cs="Arial"/>
-          <w:color w:val="666666"/>
-          <w:sz w:val="21"/>
-          <w:szCs w:val="21"/>
-        </w:rPr>
-      </w:pPr>
-      <w:r>
-        <w:rPr>
-          <w:rFonts w:ascii="Arial" w:eastAsia="Times New Roman" w:hAnsi="Arial" w:cs="Arial"/>
-          <w:color w:val="666666"/>
-          <w:sz w:val="21"/>
-          <w:szCs w:val="21"/>
-        </w:rPr>
-        <w:t>In Tableau Desktop open [</w:t>
-      </w:r>
-      <w:proofErr w:type="spellStart"/>
-      <w:r>
-        <w:rPr>
-          <w:rFonts w:ascii="Arial" w:eastAsia="Times New Roman" w:hAnsi="Arial" w:cs="Arial"/>
-          <w:color w:val="666666"/>
-          <w:sz w:val="21"/>
-          <w:szCs w:val="21"/>
-        </w:rPr>
-        <w:t>VizAlerts</w:t>
-      </w:r>
-      <w:proofErr w:type="spellEnd"/>
-      <w:r>
-        <w:rPr>
-          <w:rFonts w:ascii="Arial" w:eastAsia="Times New Roman" w:hAnsi="Arial" w:cs="Arial"/>
-          <w:color w:val="666666"/>
-          <w:sz w:val="21"/>
-          <w:szCs w:val="21"/>
-        </w:rPr>
-        <w:t xml:space="preserve"> Install Folder]\</w:t>
-      </w:r>
-      <w:proofErr w:type="spellStart"/>
-      <w:r>
-        <w:rPr>
-          <w:rFonts w:ascii="Arial" w:eastAsia="Times New Roman" w:hAnsi="Arial" w:cs="Arial"/>
-          <w:color w:val="666666"/>
-          <w:sz w:val="21"/>
-          <w:szCs w:val="21"/>
-        </w:rPr>
-        <w:t>VizAlerts</w:t>
-      </w:r>
-      <w:proofErr w:type="spellEnd"/>
-      <w:r>
-        <w:rPr>
-          <w:rFonts w:ascii="Arial" w:eastAsia="Times New Roman" w:hAnsi="Arial" w:cs="Arial"/>
-          <w:color w:val="666666"/>
-          <w:sz w:val="21"/>
-          <w:szCs w:val="21"/>
-        </w:rPr>
-        <w:t>\demo\</w:t>
-      </w:r>
-      <w:proofErr w:type="spellStart"/>
-      <w:r>
-        <w:rPr>
-          <w:rFonts w:ascii="Arial" w:eastAsia="Times New Roman" w:hAnsi="Arial" w:cs="Arial"/>
-          <w:color w:val="666666"/>
-          <w:sz w:val="21"/>
-          <w:szCs w:val="21"/>
-        </w:rPr>
-        <w:t>SMSDemo.twb</w:t>
-      </w:r>
-      <w:proofErr w:type="spellEnd"/>
-      <w:r>
-        <w:rPr>
-          <w:rFonts w:ascii="Arial" w:eastAsia="Times New Roman" w:hAnsi="Arial" w:cs="Arial"/>
-          <w:color w:val="666666"/>
-          <w:sz w:val="21"/>
-          <w:szCs w:val="21"/>
-        </w:rPr>
-        <w:t>.</w:t>
-      </w:r>
-    </w:p>
-    <w:p>
-      <w:pPr>
-        <w:pStyle w:val="ListParagraph"/>
-        <w:numPr>
-          <w:ilvl w:val="0"/>
-          <w:numId w:val="19"/>
-        </w:numPr>
-        <w:rPr>
-          <w:rFonts w:ascii="Arial" w:eastAsia="Times New Roman" w:hAnsi="Arial" w:cs="Arial"/>
-          <w:color w:val="666666"/>
-          <w:sz w:val="21"/>
-          <w:szCs w:val="21"/>
-        </w:rPr>
-      </w:pPr>
-      <w:r>
-        <w:rPr>
-          <w:rFonts w:ascii="Arial" w:eastAsia="Times New Roman" w:hAnsi="Arial" w:cs="Arial"/>
-          <w:color w:val="666666"/>
-          <w:sz w:val="21"/>
-          <w:szCs w:val="21"/>
-        </w:rPr>
-        <w:t xml:space="preserve">Go to the Success Tests view and set the </w:t>
-      </w:r>
-      <w:proofErr w:type="spellStart"/>
-      <w:r>
-        <w:rPr>
-          <w:rFonts w:ascii="Arial" w:eastAsia="Times New Roman" w:hAnsi="Arial" w:cs="Arial"/>
-          <w:color w:val="666666"/>
-          <w:sz w:val="21"/>
-          <w:szCs w:val="21"/>
-        </w:rPr>
-        <w:t>VizAlerts</w:t>
-      </w:r>
-      <w:proofErr w:type="spellEnd"/>
-      <w:r>
-        <w:rPr>
-          <w:rFonts w:ascii="Arial" w:eastAsia="Times New Roman" w:hAnsi="Arial" w:cs="Arial"/>
-          <w:color w:val="666666"/>
-          <w:sz w:val="21"/>
-          <w:szCs w:val="21"/>
-        </w:rPr>
-        <w:t xml:space="preserve"> To SMS parameter to your test SMS phone number:</w:t>
-      </w:r>
-      <w:r>
-        <w:rPr>
-          <w:rFonts w:ascii="Arial" w:eastAsia="Times New Roman" w:hAnsi="Arial" w:cs="Arial"/>
-          <w:color w:val="666666"/>
-          <w:sz w:val="21"/>
-          <w:szCs w:val="21"/>
-        </w:rPr>
-        <w:br/>
-      </w:r>
-      <w:r>
-        <w:rPr>
-          <w:rFonts w:ascii="Arial" w:eastAsia="Times New Roman" w:hAnsi="Arial" w:cs="Arial"/>
-          <w:color w:val="666666"/>
-          <w:sz w:val="21"/>
-          <w:szCs w:val="21"/>
-        </w:rPr>
-        <w:br/>
-      </w:r>
-      <w:r>
-        <w:rPr>
-          <w:noProof/>
-        </w:rPr>
-        <w:drawing>
-          <wp:inline distT="0" distB="0" distL="0" distR="0" wp14:anchorId="7A2814D8" wp14:editId="6EB4A60A">
-            <wp:extent cx="5003321" cy="2047299"/>
-            <wp:effectExtent l="0" t="0" r="6985" b="0"/>
-            <wp:docPr id="24" name="Picture 24"/>
             <wp:cNvGraphicFramePr>
               <a:graphicFrameLocks xmlns:a="http://schemas.openxmlformats.org/drawingml/2006/main" noChangeAspect="1"/>
             </wp:cNvGraphicFramePr>
@@ -9992,6 +8772,857 @@
                   <pic:spPr>
                     <a:xfrm>
                       <a:off x="0" y="0"/>
+                      <a:ext cx="2838846" cy="1962424"/>
+                    </a:xfrm>
+                    <a:prstGeom prst="rect">
+                      <a:avLst/>
+                    </a:prstGeom>
+                  </pic:spPr>
+                </pic:pic>
+              </a:graphicData>
+            </a:graphic>
+          </wp:inline>
+        </w:drawing>
+      </w:r>
+    </w:p>
+    <w:p>
+      <w:pPr>
+        <w:pStyle w:val="ListParagraph"/>
+        <w:numPr>
+          <w:ilvl w:val="0"/>
+          <w:numId w:val="18"/>
+        </w:numPr>
+        <w:rPr>
+          <w:rFonts w:ascii="Arial" w:eastAsia="Times New Roman" w:hAnsi="Arial" w:cs="Arial"/>
+          <w:color w:val="666666"/>
+          <w:sz w:val="21"/>
+          <w:szCs w:val="21"/>
+        </w:rPr>
+      </w:pPr>
+      <w:r>
+        <w:rPr>
+          <w:rFonts w:ascii="Arial" w:eastAsia="Times New Roman" w:hAnsi="Arial" w:cs="Arial"/>
+          <w:color w:val="666666"/>
+          <w:sz w:val="21"/>
+          <w:szCs w:val="21"/>
+        </w:rPr>
+        <w:t>Login to Tableau Server if you need to and navigate to the Advanced Alerts Demo worksheet.</w:t>
+      </w:r>
+    </w:p>
+    <w:p>
+      <w:pPr>
+        <w:pStyle w:val="ListParagraph"/>
+        <w:numPr>
+          <w:ilvl w:val="0"/>
+          <w:numId w:val="18"/>
+        </w:numPr>
+        <w:rPr>
+          <w:rFonts w:ascii="Arial" w:eastAsia="Times New Roman" w:hAnsi="Arial" w:cs="Arial"/>
+          <w:color w:val="666666"/>
+          <w:sz w:val="21"/>
+          <w:szCs w:val="21"/>
+        </w:rPr>
+      </w:pPr>
+      <w:r>
+        <w:rPr>
+          <w:rFonts w:ascii="Arial" w:eastAsia="Times New Roman" w:hAnsi="Arial" w:cs="Arial"/>
+          <w:color w:val="666666"/>
+          <w:sz w:val="21"/>
+          <w:szCs w:val="21"/>
+        </w:rPr>
+        <w:t>Scroll down in the worksheet and enter a comment with the text “test_alert”.</w:t>
+      </w:r>
+    </w:p>
+    <w:p>
+      <w:pPr>
+        <w:pStyle w:val="ListParagraph"/>
+        <w:numPr>
+          <w:ilvl w:val="0"/>
+          <w:numId w:val="18"/>
+        </w:numPr>
+        <w:rPr>
+          <w:rFonts w:ascii="Arial" w:eastAsia="Times New Roman" w:hAnsi="Arial" w:cs="Arial"/>
+          <w:color w:val="666666"/>
+          <w:sz w:val="21"/>
+          <w:szCs w:val="21"/>
+        </w:rPr>
+      </w:pPr>
+      <w:r>
+        <w:rPr>
+          <w:rFonts w:ascii="Arial" w:eastAsia="Times New Roman" w:hAnsi="Arial" w:cs="Arial"/>
+          <w:color w:val="666666"/>
+          <w:sz w:val="21"/>
+          <w:szCs w:val="21"/>
+        </w:rPr>
+        <w:t>After the comment has been posted, go back to your Windows command prompt and enter:</w:t>
+      </w:r>
+      <w:r>
+        <w:rPr>
+          <w:rFonts w:ascii="Arial" w:eastAsia="Times New Roman" w:hAnsi="Arial" w:cs="Arial"/>
+          <w:color w:val="666666"/>
+          <w:sz w:val="21"/>
+          <w:szCs w:val="21"/>
+        </w:rPr>
+        <w:br/>
+      </w:r>
+      <w:r>
+        <w:rPr>
+          <w:rFonts w:ascii="Arial" w:eastAsia="Times New Roman" w:hAnsi="Arial" w:cs="Arial"/>
+          <w:color w:val="666666"/>
+          <w:sz w:val="21"/>
+          <w:szCs w:val="21"/>
+        </w:rPr>
+        <w:br/>
+        <w:t>python C:\VizAlerts\vizalerts.py</w:t>
+      </w:r>
+      <w:r>
+        <w:rPr>
+          <w:rFonts w:ascii="Arial" w:eastAsia="Times New Roman" w:hAnsi="Arial" w:cs="Arial"/>
+          <w:color w:val="666666"/>
+          <w:sz w:val="21"/>
+          <w:szCs w:val="21"/>
+        </w:rPr>
+        <w:br/>
+      </w:r>
+      <w:r>
+        <w:rPr>
+          <w:rFonts w:ascii="Arial" w:eastAsia="Times New Roman" w:hAnsi="Arial" w:cs="Arial"/>
+          <w:color w:val="666666"/>
+          <w:sz w:val="21"/>
+          <w:szCs w:val="21"/>
+        </w:rPr>
+        <w:br/>
+        <w:t xml:space="preserve">If the script runs and exits the first time without processing anything, run it again. (Tableau can take a moment to update the data with the “test_alert” comment that acts as a trigger). VizAlerts will now generate 30+ emails with a variety of tests demonstrating the VizAlerts features. Read through the emails to understand what is expected of each. If you get any error messages then check the Common Errors section below as well as the FAQ in the </w:t>
+      </w:r>
+      <w:r>
+        <w:rPr>
+          <w:rFonts w:ascii="Arial" w:eastAsia="Times New Roman" w:hAnsi="Arial" w:cs="Arial"/>
+          <w:color w:val="666666"/>
+          <w:sz w:val="21"/>
+          <w:szCs w:val="21"/>
+        </w:rPr>
+        <w:t>User G</w:t>
+      </w:r>
+      <w:r>
+        <w:rPr>
+          <w:rFonts w:ascii="Arial" w:eastAsia="Times New Roman" w:hAnsi="Arial" w:cs="Arial"/>
+          <w:color w:val="666666"/>
+          <w:sz w:val="21"/>
+          <w:szCs w:val="21"/>
+        </w:rPr>
+        <w:t>uide.</w:t>
+      </w:r>
+    </w:p>
+    <w:p>
+      <w:pPr>
+        <w:rPr>
+          <w:rFonts w:ascii="Arial" w:eastAsia="Times New Roman" w:hAnsi="Arial" w:cs="Arial"/>
+          <w:color w:val="666666"/>
+          <w:sz w:val="21"/>
+          <w:szCs w:val="21"/>
+        </w:rPr>
+      </w:pPr>
+    </w:p>
+    <w:p>
+      <w:pPr>
+        <w:pStyle w:val="Heading3"/>
+        <w:rPr>
+          <w:rFonts w:eastAsia="Times New Roman"/>
+        </w:rPr>
+      </w:pPr>
+      <w:bookmarkStart w:id="21" w:name="_Toc447790132"/>
+      <w:r>
+        <w:rPr>
+          <w:rFonts w:eastAsia="Times New Roman"/>
+        </w:rPr>
+        <w:t>Optional: Exporting to Files Test</w:t>
+      </w:r>
+      <w:bookmarkEnd w:id="21"/>
+    </w:p>
+    <w:p>
+      <w:pPr>
+        <w:rPr>
+          <w:rFonts w:ascii="Arial" w:eastAsia="Times New Roman" w:hAnsi="Arial" w:cs="Arial"/>
+          <w:color w:val="666666"/>
+          <w:sz w:val="21"/>
+          <w:szCs w:val="21"/>
+        </w:rPr>
+      </w:pPr>
+      <w:r>
+        <w:rPr>
+          <w:rFonts w:ascii="Arial" w:eastAsia="Times New Roman" w:hAnsi="Arial" w:cs="Arial"/>
+          <w:color w:val="666666"/>
+          <w:sz w:val="21"/>
+          <w:szCs w:val="21"/>
+        </w:rPr>
+        <w:t>If you</w:t>
+      </w:r>
+      <w:r>
+        <w:rPr>
+          <w:rFonts w:ascii="Arial" w:eastAsia="Times New Roman" w:hAnsi="Arial" w:cs="Arial"/>
+          <w:color w:val="666666"/>
+          <w:sz w:val="21"/>
+          <w:szCs w:val="21"/>
+        </w:rPr>
+        <w:t xml:space="preserve"> have configured VizAlerts to support exporting to files then you can see if it works. Like the tests above you’ll be using the same File Export testing workbook that the VizAlerts contributors use. Note that this workbook only works with Tableau version 9.0 and up.</w:t>
+      </w:r>
+    </w:p>
+    <w:p>
+      <w:pPr>
+        <w:pStyle w:val="ListParagraph"/>
+        <w:numPr>
+          <w:ilvl w:val="0"/>
+          <w:numId w:val="19"/>
+        </w:numPr>
+        <w:rPr>
+          <w:rFonts w:ascii="Arial" w:eastAsia="Times New Roman" w:hAnsi="Arial" w:cs="Arial"/>
+          <w:color w:val="666666"/>
+          <w:sz w:val="21"/>
+          <w:szCs w:val="21"/>
+        </w:rPr>
+      </w:pPr>
+      <w:r>
+        <w:rPr>
+          <w:rFonts w:ascii="Arial" w:eastAsia="Times New Roman" w:hAnsi="Arial" w:cs="Arial"/>
+          <w:color w:val="666666"/>
+          <w:sz w:val="21"/>
+          <w:szCs w:val="21"/>
+        </w:rPr>
+        <w:t>Either verify or create a folder that the Tableau Server “run as” user has read/write permissions on.</w:t>
+      </w:r>
+    </w:p>
+    <w:p>
+      <w:pPr>
+        <w:pStyle w:val="ListParagraph"/>
+        <w:numPr>
+          <w:ilvl w:val="0"/>
+          <w:numId w:val="19"/>
+        </w:numPr>
+        <w:rPr>
+          <w:rFonts w:ascii="Arial" w:eastAsia="Times New Roman" w:hAnsi="Arial" w:cs="Arial"/>
+          <w:color w:val="666666"/>
+          <w:sz w:val="21"/>
+          <w:szCs w:val="21"/>
+        </w:rPr>
+      </w:pPr>
+      <w:r>
+        <w:rPr>
+          <w:rFonts w:ascii="Arial" w:eastAsia="Times New Roman" w:hAnsi="Arial" w:cs="Arial"/>
+          <w:color w:val="666666"/>
+          <w:sz w:val="21"/>
+          <w:szCs w:val="21"/>
+        </w:rPr>
+        <w:t>Create a childpath\ subfolder in the folder from #1.</w:t>
+      </w:r>
+    </w:p>
+    <w:p>
+      <w:pPr>
+        <w:pStyle w:val="ListParagraph"/>
+        <w:numPr>
+          <w:ilvl w:val="0"/>
+          <w:numId w:val="19"/>
+        </w:numPr>
+        <w:rPr>
+          <w:rFonts w:ascii="Arial" w:eastAsia="Times New Roman" w:hAnsi="Arial" w:cs="Arial"/>
+          <w:color w:val="666666"/>
+          <w:sz w:val="21"/>
+          <w:szCs w:val="21"/>
+        </w:rPr>
+      </w:pPr>
+      <w:r>
+        <w:rPr>
+          <w:rFonts w:ascii="Arial" w:eastAsia="Times New Roman" w:hAnsi="Arial" w:cs="Arial"/>
+          <w:color w:val="666666"/>
+          <w:sz w:val="21"/>
+          <w:szCs w:val="21"/>
+        </w:rPr>
+        <w:t>In Tableau Desktop open [VizAlerts Install Folder]\VizAlerts\demo\ExportDemo.twb.</w:t>
+      </w:r>
+    </w:p>
+    <w:p>
+      <w:pPr>
+        <w:pStyle w:val="ListParagraph"/>
+        <w:numPr>
+          <w:ilvl w:val="0"/>
+          <w:numId w:val="19"/>
+        </w:numPr>
+        <w:rPr>
+          <w:rFonts w:ascii="Arial" w:eastAsia="Times New Roman" w:hAnsi="Arial" w:cs="Arial"/>
+          <w:color w:val="666666"/>
+          <w:sz w:val="21"/>
+          <w:szCs w:val="21"/>
+        </w:rPr>
+      </w:pPr>
+      <w:r>
+        <w:rPr>
+          <w:rFonts w:ascii="Arial" w:eastAsia="Times New Roman" w:hAnsi="Arial" w:cs="Arial"/>
+          <w:color w:val="666666"/>
+          <w:sz w:val="21"/>
+          <w:szCs w:val="21"/>
+        </w:rPr>
+        <w:t>Go to the Success Tests view and set the VizAlerts Email To parameter to a test email address and set the UNC File Export File to the path from #1:</w:t>
+      </w:r>
+      <w:r>
+        <w:rPr>
+          <w:rFonts w:ascii="Arial" w:eastAsia="Times New Roman" w:hAnsi="Arial" w:cs="Arial"/>
+          <w:color w:val="666666"/>
+          <w:sz w:val="21"/>
+          <w:szCs w:val="21"/>
+        </w:rPr>
+        <w:br/>
+      </w:r>
+      <w:r>
+        <w:rPr>
+          <w:rFonts w:ascii="Arial" w:eastAsia="Times New Roman" w:hAnsi="Arial" w:cs="Arial"/>
+          <w:color w:val="666666"/>
+          <w:sz w:val="21"/>
+          <w:szCs w:val="21"/>
+        </w:rPr>
+        <w:br/>
+      </w:r>
+      <w:ins w:id="22" w:author="Jonathan Drummey" w:date="2016-04-07T10:29:00Z">
+        <w:r>
+          <w:rPr>
+            <w:noProof/>
+          </w:rPr>
+          <w:drawing>
+            <wp:inline distT="0" distB="0" distL="0" distR="0" wp14:anchorId="32F1EF7F" wp14:editId="067DA971">
+              <wp:extent cx="5479087" cy="2096219"/>
+              <wp:effectExtent l="0" t="0" r="7620" b="0"/>
+              <wp:docPr id="18" name="Picture 18"/>
+              <wp:cNvGraphicFramePr>
+                <a:graphicFrameLocks xmlns:a="http://schemas.openxmlformats.org/drawingml/2006/main" noChangeAspect="1"/>
+              </wp:cNvGraphicFramePr>
+              <a:graphic xmlns:a="http://schemas.openxmlformats.org/drawingml/2006/main">
+                <a:graphicData uri="http://schemas.openxmlformats.org/drawingml/2006/picture">
+                  <pic:pic xmlns:pic="http://schemas.openxmlformats.org/drawingml/2006/picture">
+                    <pic:nvPicPr>
+                      <pic:cNvPr id="0" name=""/>
+                      <pic:cNvPicPr/>
+                    </pic:nvPicPr>
+                    <pic:blipFill>
+                      <a:blip r:embed="rId31"/>
+                      <a:stretch>
+                        <a:fillRect/>
+                      </a:stretch>
+                    </pic:blipFill>
+                    <pic:spPr>
+                      <a:xfrm>
+                        <a:off x="0" y="0"/>
+                        <a:ext cx="5479087" cy="2096219"/>
+                      </a:xfrm>
+                      <a:prstGeom prst="rect">
+                        <a:avLst/>
+                      </a:prstGeom>
+                    </pic:spPr>
+                  </pic:pic>
+                </a:graphicData>
+              </a:graphic>
+            </wp:inline>
+          </w:drawing>
+        </w:r>
+      </w:ins>
+    </w:p>
+    <w:p>
+      <w:pPr>
+        <w:pStyle w:val="ListParagraph"/>
+        <w:numPr>
+          <w:ilvl w:val="0"/>
+          <w:numId w:val="19"/>
+        </w:numPr>
+        <w:rPr>
+          <w:rFonts w:ascii="Arial" w:eastAsia="Times New Roman" w:hAnsi="Arial" w:cs="Arial"/>
+          <w:color w:val="666666"/>
+          <w:sz w:val="21"/>
+          <w:szCs w:val="21"/>
+        </w:rPr>
+      </w:pPr>
+      <w:r>
+        <w:rPr>
+          <w:rFonts w:ascii="Arial" w:eastAsia="Times New Roman" w:hAnsi="Arial" w:cs="Arial"/>
+          <w:color w:val="666666"/>
+          <w:sz w:val="21"/>
+          <w:szCs w:val="21"/>
+        </w:rPr>
+        <w:t>Choose Server-&gt;Publish workbook… to start the publishing process. Use the default settings, which will include the External Files option:</w:t>
+      </w:r>
+      <w:r>
+        <w:rPr>
+          <w:rFonts w:ascii="Arial" w:eastAsia="Times New Roman" w:hAnsi="Arial" w:cs="Arial"/>
+          <w:color w:val="666666"/>
+          <w:sz w:val="21"/>
+          <w:szCs w:val="21"/>
+        </w:rPr>
+        <w:br/>
+      </w:r>
+      <w:r>
+        <w:rPr>
+          <w:rFonts w:ascii="Arial" w:eastAsia="Times New Roman" w:hAnsi="Arial" w:cs="Arial"/>
+          <w:color w:val="666666"/>
+          <w:sz w:val="21"/>
+          <w:szCs w:val="21"/>
+        </w:rPr>
+        <w:br/>
+      </w:r>
+      <w:r>
+        <w:rPr>
+          <w:rFonts w:ascii="Arial" w:eastAsia="Times New Roman" w:hAnsi="Arial" w:cs="Arial"/>
+          <w:noProof/>
+          <w:color w:val="666666"/>
+          <w:sz w:val="21"/>
+          <w:szCs w:val="21"/>
+        </w:rPr>
+        <w:drawing>
+          <wp:inline distT="0" distB="0" distL="0" distR="0" wp14:anchorId="7D44424A" wp14:editId="5F9B4394">
+            <wp:extent cx="4140084" cy="4615132"/>
+            <wp:effectExtent l="0" t="0" r="0" b="0"/>
+            <wp:docPr id="19" name="Picture 19"/>
+            <wp:cNvGraphicFramePr>
+              <a:graphicFrameLocks xmlns:a="http://schemas.openxmlformats.org/drawingml/2006/main" noChangeAspect="1"/>
+            </wp:cNvGraphicFramePr>
+            <a:graphic xmlns:a="http://schemas.openxmlformats.org/drawingml/2006/main">
+              <a:graphicData uri="http://schemas.openxmlformats.org/drawingml/2006/picture">
+                <pic:pic xmlns:pic="http://schemas.openxmlformats.org/drawingml/2006/picture">
+                  <pic:nvPicPr>
+                    <pic:cNvPr id="0" name=""/>
+                    <pic:cNvPicPr/>
+                  </pic:nvPicPr>
+                  <pic:blipFill>
+                    <a:blip r:embed="rId32"/>
+                    <a:stretch>
+                      <a:fillRect/>
+                    </a:stretch>
+                  </pic:blipFill>
+                  <pic:spPr>
+                    <a:xfrm>
+                      <a:off x="0" y="0"/>
+                      <a:ext cx="4140084" cy="4615132"/>
+                    </a:xfrm>
+                    <a:prstGeom prst="rect">
+                      <a:avLst/>
+                    </a:prstGeom>
+                  </pic:spPr>
+                </pic:pic>
+              </a:graphicData>
+            </a:graphic>
+          </wp:inline>
+        </w:drawing>
+      </w:r>
+      <w:r>
+        <w:rPr>
+          <w:rFonts w:ascii="Arial" w:eastAsia="Times New Roman" w:hAnsi="Arial" w:cs="Arial"/>
+          <w:color w:val="666666"/>
+          <w:sz w:val="21"/>
+          <w:szCs w:val="21"/>
+        </w:rPr>
+        <w:br/>
+      </w:r>
+      <w:r>
+        <w:rPr>
+          <w:rFonts w:ascii="Arial" w:eastAsia="Times New Roman" w:hAnsi="Arial" w:cs="Arial"/>
+          <w:color w:val="666666"/>
+          <w:sz w:val="21"/>
+          <w:szCs w:val="21"/>
+        </w:rPr>
+        <w:br/>
+        <w:t>We suggest you publish the workbook in a place where other users who will be configuring Advanced Alerts (see the VizAlerts User Guide) can see the workbook.</w:t>
+      </w:r>
+    </w:p>
+    <w:p>
+      <w:pPr>
+        <w:pStyle w:val="ListParagraph"/>
+        <w:numPr>
+          <w:ilvl w:val="0"/>
+          <w:numId w:val="19"/>
+        </w:numPr>
+        <w:rPr>
+          <w:rFonts w:ascii="Arial" w:eastAsia="Times New Roman" w:hAnsi="Arial" w:cs="Arial"/>
+          <w:color w:val="666666"/>
+          <w:sz w:val="21"/>
+          <w:szCs w:val="21"/>
+        </w:rPr>
+      </w:pPr>
+      <w:r>
+        <w:rPr>
+          <w:rFonts w:ascii="Arial" w:eastAsia="Times New Roman" w:hAnsi="Arial" w:cs="Arial"/>
+          <w:color w:val="666666"/>
+          <w:sz w:val="21"/>
+          <w:szCs w:val="21"/>
+        </w:rPr>
+        <w:t>Click through the warning(s) about including external files and publish the workbook.</w:t>
+      </w:r>
+    </w:p>
+    <w:p>
+      <w:pPr>
+        <w:pStyle w:val="ListParagraph"/>
+        <w:numPr>
+          <w:ilvl w:val="0"/>
+          <w:numId w:val="19"/>
+        </w:numPr>
+        <w:rPr>
+          <w:rFonts w:ascii="Arial" w:eastAsia="Times New Roman" w:hAnsi="Arial" w:cs="Arial"/>
+          <w:color w:val="666666"/>
+          <w:sz w:val="21"/>
+          <w:szCs w:val="21"/>
+        </w:rPr>
+      </w:pPr>
+      <w:r>
+        <w:rPr>
+          <w:rFonts w:ascii="Arial" w:eastAsia="Times New Roman" w:hAnsi="Arial" w:cs="Arial"/>
+          <w:color w:val="666666"/>
+          <w:sz w:val="21"/>
+          <w:szCs w:val="21"/>
+        </w:rPr>
+        <w:t>When the confirmation window appears, click Open in browser window to open the ExportDemo workbook on Tableau Server.</w:t>
+      </w:r>
+      <w:r>
+        <w:rPr>
+          <w:rFonts w:ascii="Arial" w:eastAsia="Times New Roman" w:hAnsi="Arial" w:cs="Arial"/>
+          <w:color w:val="666666"/>
+          <w:sz w:val="21"/>
+          <w:szCs w:val="21"/>
+        </w:rPr>
+        <w:br/>
+      </w:r>
+      <w:r>
+        <w:rPr>
+          <w:rFonts w:ascii="Arial" w:eastAsia="Times New Roman" w:hAnsi="Arial" w:cs="Arial"/>
+          <w:noProof/>
+          <w:color w:val="666666"/>
+          <w:sz w:val="21"/>
+          <w:szCs w:val="21"/>
+        </w:rPr>
+        <w:drawing>
+          <wp:inline distT="0" distB="0" distL="0" distR="0" wp14:anchorId="0F573CBA" wp14:editId="20C157DB">
+            <wp:extent cx="2838846" cy="1962424"/>
+            <wp:effectExtent l="0" t="0" r="0" b="0"/>
+            <wp:docPr id="15" name="Picture 15"/>
+            <wp:cNvGraphicFramePr>
+              <a:graphicFrameLocks xmlns:a="http://schemas.openxmlformats.org/drawingml/2006/main" noChangeAspect="1"/>
+            </wp:cNvGraphicFramePr>
+            <a:graphic xmlns:a="http://schemas.openxmlformats.org/drawingml/2006/main">
+              <a:graphicData uri="http://schemas.openxmlformats.org/drawingml/2006/picture">
+                <pic:pic xmlns:pic="http://schemas.openxmlformats.org/drawingml/2006/picture">
+                  <pic:nvPicPr>
+                    <pic:cNvPr id="0" name=""/>
+                    <pic:cNvPicPr/>
+                  </pic:nvPicPr>
+                  <pic:blipFill>
+                    <a:blip r:embed="rId30"/>
+                    <a:stretch>
+                      <a:fillRect/>
+                    </a:stretch>
+                  </pic:blipFill>
+                  <pic:spPr>
+                    <a:xfrm>
+                      <a:off x="0" y="0"/>
+                      <a:ext cx="2838846" cy="1962424"/>
+                    </a:xfrm>
+                    <a:prstGeom prst="rect">
+                      <a:avLst/>
+                    </a:prstGeom>
+                  </pic:spPr>
+                </pic:pic>
+              </a:graphicData>
+            </a:graphic>
+          </wp:inline>
+        </w:drawing>
+      </w:r>
+    </w:p>
+    <w:p>
+      <w:pPr>
+        <w:pStyle w:val="ListParagraph"/>
+        <w:numPr>
+          <w:ilvl w:val="0"/>
+          <w:numId w:val="19"/>
+        </w:numPr>
+        <w:rPr>
+          <w:rFonts w:ascii="Arial" w:eastAsia="Times New Roman" w:hAnsi="Arial" w:cs="Arial"/>
+          <w:color w:val="666666"/>
+          <w:sz w:val="21"/>
+          <w:szCs w:val="21"/>
+        </w:rPr>
+      </w:pPr>
+      <w:r>
+        <w:rPr>
+          <w:rFonts w:ascii="Arial" w:eastAsia="Times New Roman" w:hAnsi="Arial" w:cs="Arial"/>
+          <w:color w:val="666666"/>
+          <w:sz w:val="21"/>
+          <w:szCs w:val="21"/>
+        </w:rPr>
+        <w:t>Login to Tableau Server if you need to and navigate to the Success Tests worksheet.</w:t>
+      </w:r>
+    </w:p>
+    <w:p>
+      <w:pPr>
+        <w:pStyle w:val="ListParagraph"/>
+        <w:numPr>
+          <w:ilvl w:val="0"/>
+          <w:numId w:val="19"/>
+        </w:numPr>
+        <w:rPr>
+          <w:rFonts w:ascii="Arial" w:eastAsia="Times New Roman" w:hAnsi="Arial" w:cs="Arial"/>
+          <w:color w:val="666666"/>
+          <w:sz w:val="21"/>
+          <w:szCs w:val="21"/>
+        </w:rPr>
+      </w:pPr>
+      <w:r>
+        <w:rPr>
+          <w:rFonts w:ascii="Arial" w:eastAsia="Times New Roman" w:hAnsi="Arial" w:cs="Arial"/>
+          <w:color w:val="666666"/>
+          <w:sz w:val="21"/>
+          <w:szCs w:val="21"/>
+        </w:rPr>
+        <w:t>Scroll down in the worksheet and enter a comment with the text “test_alert”.</w:t>
+      </w:r>
+    </w:p>
+    <w:p>
+      <w:pPr>
+        <w:pStyle w:val="ListParagraph"/>
+        <w:numPr>
+          <w:ilvl w:val="0"/>
+          <w:numId w:val="19"/>
+        </w:numPr>
+        <w:rPr>
+          <w:rFonts w:ascii="Arial" w:eastAsia="Times New Roman" w:hAnsi="Arial" w:cs="Arial"/>
+          <w:color w:val="666666"/>
+          <w:sz w:val="21"/>
+          <w:szCs w:val="21"/>
+        </w:rPr>
+      </w:pPr>
+      <w:r>
+        <w:rPr>
+          <w:rFonts w:ascii="Arial" w:eastAsia="Times New Roman" w:hAnsi="Arial" w:cs="Arial"/>
+          <w:color w:val="666666"/>
+          <w:sz w:val="21"/>
+          <w:szCs w:val="21"/>
+        </w:rPr>
+        <w:t>After the comment has been posted, go back to your Windows command prompt and enter:</w:t>
+      </w:r>
+      <w:r>
+        <w:rPr>
+          <w:rFonts w:ascii="Arial" w:eastAsia="Times New Roman" w:hAnsi="Arial" w:cs="Arial"/>
+          <w:color w:val="666666"/>
+          <w:sz w:val="21"/>
+          <w:szCs w:val="21"/>
+        </w:rPr>
+        <w:br/>
+      </w:r>
+      <w:r>
+        <w:rPr>
+          <w:rFonts w:ascii="Arial" w:eastAsia="Times New Roman" w:hAnsi="Arial" w:cs="Arial"/>
+          <w:color w:val="666666"/>
+          <w:sz w:val="21"/>
+          <w:szCs w:val="21"/>
+        </w:rPr>
+        <w:br/>
+        <w:t>python C:\VizAlerts\vizalerts.py</w:t>
+      </w:r>
+      <w:r>
+        <w:rPr>
+          <w:rFonts w:ascii="Arial" w:eastAsia="Times New Roman" w:hAnsi="Arial" w:cs="Arial"/>
+          <w:color w:val="666666"/>
+          <w:sz w:val="21"/>
+          <w:szCs w:val="21"/>
+        </w:rPr>
+        <w:br/>
+      </w:r>
+      <w:r>
+        <w:rPr>
+          <w:rFonts w:ascii="Arial" w:eastAsia="Times New Roman" w:hAnsi="Arial" w:cs="Arial"/>
+          <w:color w:val="666666"/>
+          <w:sz w:val="21"/>
+          <w:szCs w:val="21"/>
+        </w:rPr>
+        <w:br/>
+        <w:t>If the script runs and exits the first time without processing anything, run it again. (Tableau can take a moment to update the data with the “test_alert” comment that acts as a trigger). VizAlerts will now generate 10+ email alerts and exported files with a variety of tests demonstrating the VizAlerts features. Read through the email messages to understand what is expected of each. If you get any error messages (which will be delivered by email) then check the Common Errors section below as well as the FAQ in the User Guide.</w:t>
+      </w:r>
+    </w:p>
+    <w:p>
+      <w:pPr>
+        <w:rPr>
+          <w:rFonts w:ascii="Arial" w:eastAsia="Times New Roman" w:hAnsi="Arial" w:cs="Arial"/>
+          <w:color w:val="666666"/>
+          <w:sz w:val="21"/>
+          <w:szCs w:val="21"/>
+        </w:rPr>
+      </w:pPr>
+    </w:p>
+    <w:p>
+      <w:pPr>
+        <w:rPr>
+          <w:rFonts w:ascii="Arial" w:eastAsia="Times New Roman" w:hAnsi="Arial" w:cs="Arial"/>
+          <w:color w:val="666666"/>
+          <w:sz w:val="21"/>
+          <w:szCs w:val="21"/>
+        </w:rPr>
+      </w:pPr>
+    </w:p>
+    <w:p>
+      <w:pPr>
+        <w:pStyle w:val="Heading3"/>
+        <w:rPr>
+          <w:rFonts w:eastAsia="Times New Roman"/>
+        </w:rPr>
+      </w:pPr>
+      <w:bookmarkStart w:id="23" w:name="_Toc447790133"/>
+      <w:r>
+        <w:rPr>
+          <w:rFonts w:eastAsia="Times New Roman"/>
+        </w:rPr>
+        <w:t>Optional: Send Yourself Some SMS Messages Test</w:t>
+      </w:r>
+      <w:bookmarkEnd w:id="23"/>
+    </w:p>
+    <w:p>
+      <w:pPr>
+        <w:rPr>
+          <w:rFonts w:ascii="Arial" w:eastAsia="Times New Roman" w:hAnsi="Arial" w:cs="Arial"/>
+          <w:color w:val="666666"/>
+          <w:sz w:val="21"/>
+          <w:szCs w:val="21"/>
+        </w:rPr>
+      </w:pPr>
+      <w:r>
+        <w:rPr>
+          <w:rFonts w:ascii="Arial" w:eastAsia="Times New Roman" w:hAnsi="Arial" w:cs="Arial"/>
+          <w:color w:val="666666"/>
+          <w:sz w:val="21"/>
+          <w:szCs w:val="21"/>
+        </w:rPr>
+        <w:t xml:space="preserve">If you have set up the integration with Twilio now’s the time to see if it works, you’ll be using the same </w:t>
+      </w:r>
+      <w:r>
+        <w:rPr>
+          <w:rFonts w:ascii="Arial" w:eastAsia="Times New Roman" w:hAnsi="Arial" w:cs="Arial"/>
+          <w:color w:val="666666"/>
+          <w:sz w:val="21"/>
+          <w:szCs w:val="21"/>
+        </w:rPr>
+        <w:t xml:space="preserve">SMS testing </w:t>
+      </w:r>
+      <w:r>
+        <w:rPr>
+          <w:rFonts w:ascii="Arial" w:eastAsia="Times New Roman" w:hAnsi="Arial" w:cs="Arial"/>
+          <w:color w:val="666666"/>
+          <w:sz w:val="21"/>
+          <w:szCs w:val="21"/>
+        </w:rPr>
+        <w:t>workbook that the VizAlerts contributors</w:t>
+      </w:r>
+      <w:r>
+        <w:rPr>
+          <w:rFonts w:ascii="Arial" w:eastAsia="Times New Roman" w:hAnsi="Arial" w:cs="Arial"/>
+          <w:color w:val="666666"/>
+          <w:sz w:val="21"/>
+          <w:szCs w:val="21"/>
+        </w:rPr>
+        <w:t xml:space="preserve"> use</w:t>
+      </w:r>
+      <w:r>
+        <w:rPr>
+          <w:rFonts w:ascii="Arial" w:eastAsia="Times New Roman" w:hAnsi="Arial" w:cs="Arial"/>
+          <w:color w:val="666666"/>
+          <w:sz w:val="21"/>
+          <w:szCs w:val="21"/>
+        </w:rPr>
+        <w:t>. Note that this workbook only works with Tableau version 9.0 and up.</w:t>
+      </w:r>
+    </w:p>
+    <w:p>
+      <w:pPr>
+        <w:pStyle w:val="ListParagraph"/>
+        <w:numPr>
+          <w:ilvl w:val="0"/>
+          <w:numId w:val="19"/>
+        </w:numPr>
+        <w:rPr>
+          <w:rFonts w:ascii="Arial" w:eastAsia="Times New Roman" w:hAnsi="Arial" w:cs="Arial"/>
+          <w:color w:val="666666"/>
+          <w:sz w:val="21"/>
+          <w:szCs w:val="21"/>
+        </w:rPr>
+      </w:pPr>
+      <w:r>
+        <w:rPr>
+          <w:rFonts w:ascii="Arial" w:eastAsia="Times New Roman" w:hAnsi="Arial" w:cs="Arial"/>
+          <w:color w:val="666666"/>
+          <w:sz w:val="21"/>
+          <w:szCs w:val="21"/>
+        </w:rPr>
+        <w:t>In Tableau Desktop open [VizAlerts Install Folder]\VizAlerts\demo\SMSDemo.twb.</w:t>
+      </w:r>
+    </w:p>
+    <w:p>
+      <w:pPr>
+        <w:pStyle w:val="ListParagraph"/>
+        <w:numPr>
+          <w:ilvl w:val="0"/>
+          <w:numId w:val="19"/>
+        </w:numPr>
+        <w:rPr>
+          <w:rFonts w:ascii="Arial" w:eastAsia="Times New Roman" w:hAnsi="Arial" w:cs="Arial"/>
+          <w:color w:val="666666"/>
+          <w:sz w:val="21"/>
+          <w:szCs w:val="21"/>
+        </w:rPr>
+      </w:pPr>
+      <w:r>
+        <w:rPr>
+          <w:rFonts w:ascii="Arial" w:eastAsia="Times New Roman" w:hAnsi="Arial" w:cs="Arial"/>
+          <w:color w:val="666666"/>
+          <w:sz w:val="21"/>
+          <w:szCs w:val="21"/>
+        </w:rPr>
+        <w:t>Go to the Success Tests view and set the VizAlerts To SMS parameter to your test SMS phone number:</w:t>
+      </w:r>
+      <w:r>
+        <w:rPr>
+          <w:rFonts w:ascii="Arial" w:eastAsia="Times New Roman" w:hAnsi="Arial" w:cs="Arial"/>
+          <w:color w:val="666666"/>
+          <w:sz w:val="21"/>
+          <w:szCs w:val="21"/>
+        </w:rPr>
+        <w:br/>
+      </w:r>
+      <w:r>
+        <w:rPr>
+          <w:rFonts w:ascii="Arial" w:eastAsia="Times New Roman" w:hAnsi="Arial" w:cs="Arial"/>
+          <w:color w:val="666666"/>
+          <w:sz w:val="21"/>
+          <w:szCs w:val="21"/>
+        </w:rPr>
+        <w:br/>
+      </w:r>
+      <w:r>
+        <w:rPr>
+          <w:noProof/>
+        </w:rPr>
+        <w:drawing>
+          <wp:inline distT="0" distB="0" distL="0" distR="0" wp14:anchorId="7A2814D8" wp14:editId="6EB4A60A">
+            <wp:extent cx="5003321" cy="2047299"/>
+            <wp:effectExtent l="0" t="0" r="6985" b="0"/>
+            <wp:docPr id="24" name="Picture 24"/>
+            <wp:cNvGraphicFramePr>
+              <a:graphicFrameLocks xmlns:a="http://schemas.openxmlformats.org/drawingml/2006/main" noChangeAspect="1"/>
+            </wp:cNvGraphicFramePr>
+            <a:graphic xmlns:a="http://schemas.openxmlformats.org/drawingml/2006/main">
+              <a:graphicData uri="http://schemas.openxmlformats.org/drawingml/2006/picture">
+                <pic:pic xmlns:pic="http://schemas.openxmlformats.org/drawingml/2006/picture">
+                  <pic:nvPicPr>
+                    <pic:cNvPr id="0" name=""/>
+                    <pic:cNvPicPr/>
+                  </pic:nvPicPr>
+                  <pic:blipFill>
+                    <a:blip r:embed="rId33"/>
+                    <a:stretch>
+                      <a:fillRect/>
+                    </a:stretch>
+                  </pic:blipFill>
+                  <pic:spPr>
+                    <a:xfrm>
+                      <a:off x="0" y="0"/>
                       <a:ext cx="5003321" cy="2047299"/>
                     </a:xfrm>
                     <a:prstGeom prst="rect">
@@ -10026,20 +9657,8 @@
           <w:sz w:val="21"/>
           <w:szCs w:val="21"/>
         </w:rPr>
-        <w:lastRenderedPageBreak/>
-        <w:t>Choose Server-&gt;Publish workbook… to start the publishing process. Use the default settings, which will include the External Files option</w:t>
-      </w:r>
-      <w:proofErr w:type="gramStart"/>
-      <w:r>
-        <w:rPr>
-          <w:rFonts w:ascii="Arial" w:eastAsia="Times New Roman" w:hAnsi="Arial" w:cs="Arial"/>
-          <w:color w:val="666666"/>
-          <w:sz w:val="21"/>
-          <w:szCs w:val="21"/>
-        </w:rPr>
-        <w:t>:</w:t>
-      </w:r>
-      <w:proofErr w:type="gramEnd"/>
+        <w:t>Choose Server-&gt;Publish workbook… to start the publishing process. Use the default settings, which will include the External Files option:</w:t>
+      </w:r>
       <w:r>
         <w:rPr>
           <w:rFonts w:ascii="Arial" w:eastAsia="Times New Roman" w:hAnsi="Arial" w:cs="Arial"/>
@@ -10082,7 +9701,7 @@
                     <pic:cNvPicPr/>
                   </pic:nvPicPr>
                   <pic:blipFill>
-                    <a:blip r:embed="rId31"/>
+                    <a:blip r:embed="rId34"/>
                     <a:stretch>
                       <a:fillRect/>
                     </a:stretch>
@@ -10119,27 +9738,7 @@
           <w:szCs w:val="21"/>
         </w:rPr>
         <w:br/>
-        <w:t xml:space="preserve">We suggest you publish the workbook in a place where other users who will be configuring Advanced Alerts (see the </w:t>
-      </w:r>
-      <w:proofErr w:type="spellStart"/>
-      <w:r>
-        <w:rPr>
-          <w:rFonts w:ascii="Arial" w:eastAsia="Times New Roman" w:hAnsi="Arial" w:cs="Arial"/>
-          <w:color w:val="666666"/>
-          <w:sz w:val="21"/>
-          <w:szCs w:val="21"/>
-        </w:rPr>
-        <w:t>VizAlerts</w:t>
-      </w:r>
-      <w:proofErr w:type="spellEnd"/>
-      <w:r>
-        <w:rPr>
-          <w:rFonts w:ascii="Arial" w:eastAsia="Times New Roman" w:hAnsi="Arial" w:cs="Arial"/>
-          <w:color w:val="666666"/>
-          <w:sz w:val="21"/>
-          <w:szCs w:val="21"/>
-        </w:rPr>
-        <w:t xml:space="preserve"> User Guide) can see the workbook.</w:t>
+        <w:t>We suggest you publish the workbook in a place where other users who will be configuring Advanced Alerts (see the VizAlerts User Guide) can see the workbook.</w:t>
       </w:r>
     </w:p>
     <w:p>
@@ -10187,27 +9786,7 @@
           <w:sz w:val="21"/>
           <w:szCs w:val="21"/>
         </w:rPr>
-        <w:t xml:space="preserve">When the confirmation window appears, click Open in browser window to open the </w:t>
-      </w:r>
-      <w:proofErr w:type="spellStart"/>
-      <w:r>
-        <w:rPr>
-          <w:rFonts w:ascii="Arial" w:eastAsia="Times New Roman" w:hAnsi="Arial" w:cs="Arial"/>
-          <w:color w:val="666666"/>
-          <w:sz w:val="21"/>
-          <w:szCs w:val="21"/>
-        </w:rPr>
-        <w:t>SMSDemo</w:t>
-      </w:r>
-      <w:proofErr w:type="spellEnd"/>
-      <w:r>
-        <w:rPr>
-          <w:rFonts w:ascii="Arial" w:eastAsia="Times New Roman" w:hAnsi="Arial" w:cs="Arial"/>
-          <w:color w:val="666666"/>
-          <w:sz w:val="21"/>
-          <w:szCs w:val="21"/>
-        </w:rPr>
-        <w:t xml:space="preserve"> workbook on Tableau Server.</w:t>
+        <w:t>When the confirmation window appears, click Open in browser window to open the SMSDemo workbook on Tableau Server.</w:t>
       </w:r>
       <w:r>
         <w:rPr>
@@ -10242,7 +9821,7 @@
                     <pic:cNvPicPr/>
                   </pic:nvPicPr>
                   <pic:blipFill>
-                    <a:blip r:embed="rId29"/>
+                    <a:blip r:embed="rId30"/>
                     <a:stretch>
                       <a:fillRect/>
                     </a:stretch>
@@ -10284,7 +9863,6 @@
           <w:sz w:val="21"/>
           <w:szCs w:val="21"/>
         </w:rPr>
-        <w:lastRenderedPageBreak/>
         <w:t>Login to Tableau Server if you need to and navigate to the Success Tests worksheet.</w:t>
       </w:r>
     </w:p>
@@ -10309,27 +9887,7 @@
           <w:sz w:val="21"/>
           <w:szCs w:val="21"/>
         </w:rPr>
-        <w:t>Scroll down in the worksheet and enter a comment with the text “</w:t>
-      </w:r>
-      <w:proofErr w:type="spellStart"/>
-      <w:r>
-        <w:rPr>
-          <w:rFonts w:ascii="Arial" w:eastAsia="Times New Roman" w:hAnsi="Arial" w:cs="Arial"/>
-          <w:color w:val="666666"/>
-          <w:sz w:val="21"/>
-          <w:szCs w:val="21"/>
-        </w:rPr>
-        <w:t>test_alert</w:t>
-      </w:r>
-      <w:proofErr w:type="spellEnd"/>
-      <w:r>
-        <w:rPr>
-          <w:rFonts w:ascii="Arial" w:eastAsia="Times New Roman" w:hAnsi="Arial" w:cs="Arial"/>
-          <w:color w:val="666666"/>
-          <w:sz w:val="21"/>
-          <w:szCs w:val="21"/>
-        </w:rPr>
-        <w:t>”.</w:t>
+        <w:t>Scroll down in the worksheet and enter a comment with the text “test_alert”.</w:t>
       </w:r>
     </w:p>
     <w:p>
@@ -10353,19 +9911,8 @@
           <w:sz w:val="21"/>
           <w:szCs w:val="21"/>
         </w:rPr>
-        <w:t>After the comment has been posted, go back to your Windows command prompt and enter</w:t>
-      </w:r>
-      <w:proofErr w:type="gramStart"/>
-      <w:r>
-        <w:rPr>
-          <w:rFonts w:ascii="Arial" w:eastAsia="Times New Roman" w:hAnsi="Arial" w:cs="Arial"/>
-          <w:color w:val="666666"/>
-          <w:sz w:val="21"/>
-          <w:szCs w:val="21"/>
-        </w:rPr>
-        <w:t>:</w:t>
-      </w:r>
-      <w:proofErr w:type="gramEnd"/>
+        <w:t>After the comment has been posted, go back to your Windows command prompt and enter:</w:t>
+      </w:r>
       <w:r>
         <w:rPr>
           <w:rFonts w:ascii="Arial" w:eastAsia="Times New Roman" w:hAnsi="Arial" w:cs="Arial"/>
@@ -10402,47 +9949,7 @@
           <w:szCs w:val="21"/>
         </w:rPr>
         <w:br/>
-        <w:t>If the script runs and exits the first time without processing anything, run it again. (Tableau can take a moment to update the data with the “</w:t>
-      </w:r>
-      <w:proofErr w:type="spellStart"/>
-      <w:r>
-        <w:rPr>
-          <w:rFonts w:ascii="Arial" w:eastAsia="Times New Roman" w:hAnsi="Arial" w:cs="Arial"/>
-          <w:color w:val="666666"/>
-          <w:sz w:val="21"/>
-          <w:szCs w:val="21"/>
-        </w:rPr>
-        <w:t>test_alert</w:t>
-      </w:r>
-      <w:proofErr w:type="spellEnd"/>
-      <w:r>
-        <w:rPr>
-          <w:rFonts w:ascii="Arial" w:eastAsia="Times New Roman" w:hAnsi="Arial" w:cs="Arial"/>
-          <w:color w:val="666666"/>
-          <w:sz w:val="21"/>
-          <w:szCs w:val="21"/>
-        </w:rPr>
-        <w:t xml:space="preserve">” comment that acts as a trigger). </w:t>
-      </w:r>
-      <w:proofErr w:type="spellStart"/>
-      <w:r>
-        <w:rPr>
-          <w:rFonts w:ascii="Arial" w:eastAsia="Times New Roman" w:hAnsi="Arial" w:cs="Arial"/>
-          <w:color w:val="666666"/>
-          <w:sz w:val="21"/>
-          <w:szCs w:val="21"/>
-        </w:rPr>
-        <w:t>VizAlerts</w:t>
-      </w:r>
-      <w:proofErr w:type="spellEnd"/>
-      <w:r>
-        <w:rPr>
-          <w:rFonts w:ascii="Arial" w:eastAsia="Times New Roman" w:hAnsi="Arial" w:cs="Arial"/>
-          <w:color w:val="666666"/>
-          <w:sz w:val="21"/>
-          <w:szCs w:val="21"/>
-        </w:rPr>
-        <w:t xml:space="preserve"> will now generate </w:t>
+        <w:t xml:space="preserve">If the script runs and exits the first time without processing anything, run it again. (Tableau can take a moment to update the data with the “test_alert” comment that acts as a trigger). VizAlerts will now generate </w:t>
       </w:r>
       <w:r>
         <w:rPr>
@@ -10478,27 +9985,7 @@
           <w:sz w:val="21"/>
           <w:szCs w:val="21"/>
         </w:rPr>
-        <w:t xml:space="preserve"> with a variety of tests demonstrating the </w:t>
-      </w:r>
-      <w:proofErr w:type="spellStart"/>
-      <w:r>
-        <w:rPr>
-          <w:rFonts w:ascii="Arial" w:eastAsia="Times New Roman" w:hAnsi="Arial" w:cs="Arial"/>
-          <w:color w:val="666666"/>
-          <w:sz w:val="21"/>
-          <w:szCs w:val="21"/>
-        </w:rPr>
-        <w:t>VizAlerts</w:t>
-      </w:r>
-      <w:proofErr w:type="spellEnd"/>
-      <w:r>
-        <w:rPr>
-          <w:rFonts w:ascii="Arial" w:eastAsia="Times New Roman" w:hAnsi="Arial" w:cs="Arial"/>
-          <w:color w:val="666666"/>
-          <w:sz w:val="21"/>
-          <w:szCs w:val="21"/>
-        </w:rPr>
-        <w:t xml:space="preserve"> features. Read through the </w:t>
+        <w:t xml:space="preserve"> with a variety of tests demonstrating the VizAlerts features. Read through the </w:t>
       </w:r>
       <w:r>
         <w:rPr>
@@ -10556,14 +10043,14 @@
           <w:rFonts w:eastAsia="Times New Roman"/>
         </w:rPr>
       </w:pPr>
-      <w:bookmarkStart w:id="21" w:name="_Toc447641024"/>
+      <w:bookmarkStart w:id="24" w:name="_Toc447790134"/>
       <w:r>
         <w:rPr>
           <w:rFonts w:eastAsia="Times New Roman"/>
         </w:rPr>
         <w:t>Final Steps</w:t>
       </w:r>
-      <w:bookmarkEnd w:id="21"/>
+      <w:bookmarkEnd w:id="24"/>
     </w:p>
     <w:p>
       <w:pPr>
@@ -10572,52 +10059,32 @@
           <w:rFonts w:eastAsia="Times New Roman"/>
         </w:rPr>
       </w:pPr>
-      <w:bookmarkStart w:id="22" w:name="_Toc447641025"/>
+      <w:bookmarkStart w:id="25" w:name="_Toc447790135"/>
       <w:r>
         <w:rPr>
           <w:rFonts w:eastAsia="Times New Roman"/>
         </w:rPr>
         <w:t>Set up a Scheduled Task</w:t>
       </w:r>
-      <w:bookmarkEnd w:id="22"/>
-    </w:p>
-    <w:p>
-      <w:pPr>
-        <w:rPr>
-          <w:rFonts w:ascii="Arial" w:eastAsia="Times New Roman" w:hAnsi="Arial" w:cs="Arial"/>
-          <w:color w:val="666666"/>
-          <w:sz w:val="21"/>
-          <w:szCs w:val="21"/>
-        </w:rPr>
-      </w:pPr>
-      <w:r>
-        <w:rPr>
-          <w:rFonts w:ascii="Arial" w:eastAsia="Times New Roman" w:hAnsi="Arial" w:cs="Arial"/>
-          <w:color w:val="666666"/>
-          <w:sz w:val="21"/>
-          <w:szCs w:val="21"/>
-        </w:rPr>
-        <w:t xml:space="preserve">The last step, now that everything is working as expected, is to automate this so that </w:t>
-      </w:r>
-      <w:proofErr w:type="spellStart"/>
-      <w:r>
-        <w:rPr>
-          <w:rFonts w:ascii="Arial" w:eastAsia="Times New Roman" w:hAnsi="Arial" w:cs="Arial"/>
-          <w:color w:val="666666"/>
-          <w:sz w:val="21"/>
-          <w:szCs w:val="21"/>
-        </w:rPr>
-        <w:t>VizAlerts</w:t>
-      </w:r>
-      <w:proofErr w:type="spellEnd"/>
-      <w:r>
-        <w:rPr>
-          <w:rFonts w:ascii="Arial" w:eastAsia="Times New Roman" w:hAnsi="Arial" w:cs="Arial"/>
-          <w:color w:val="666666"/>
-          <w:sz w:val="21"/>
-          <w:szCs w:val="21"/>
-        </w:rPr>
-        <w:t xml:space="preserve"> can run regularly when it is supposed to. To do this, we need to s</w:t>
+      <w:bookmarkEnd w:id="25"/>
+    </w:p>
+    <w:p>
+      <w:pPr>
+        <w:rPr>
+          <w:rFonts w:ascii="Arial" w:eastAsia="Times New Roman" w:hAnsi="Arial" w:cs="Arial"/>
+          <w:color w:val="666666"/>
+          <w:sz w:val="21"/>
+          <w:szCs w:val="21"/>
+        </w:rPr>
+      </w:pPr>
+      <w:r>
+        <w:rPr>
+          <w:rFonts w:ascii="Arial" w:eastAsia="Times New Roman" w:hAnsi="Arial" w:cs="Arial"/>
+          <w:color w:val="666666"/>
+          <w:sz w:val="21"/>
+          <w:szCs w:val="21"/>
+        </w:rPr>
+        <w:t>The last step, now that everything is working as expected, is to automate this so that VizAlerts can run regularly when it is supposed to. To do this, we need to s</w:t>
       </w:r>
       <w:r>
         <w:rPr>
@@ -10653,27 +10120,7 @@
           <w:sz w:val="21"/>
           <w:szCs w:val="21"/>
         </w:rPr>
-        <w:t xml:space="preserve"> that </w:t>
-      </w:r>
-      <w:proofErr w:type="spellStart"/>
-      <w:r>
-        <w:rPr>
-          <w:rFonts w:ascii="Arial" w:eastAsia="Times New Roman" w:hAnsi="Arial" w:cs="Arial"/>
-          <w:color w:val="666666"/>
-          <w:sz w:val="21"/>
-          <w:szCs w:val="21"/>
-        </w:rPr>
-        <w:t>VizAlerts</w:t>
-      </w:r>
-      <w:proofErr w:type="spellEnd"/>
-      <w:r>
-        <w:rPr>
-          <w:rFonts w:ascii="Arial" w:eastAsia="Times New Roman" w:hAnsi="Arial" w:cs="Arial"/>
-          <w:color w:val="666666"/>
-          <w:sz w:val="21"/>
-          <w:szCs w:val="21"/>
-        </w:rPr>
-        <w:t xml:space="preserve"> runs from</w:t>
+        <w:t xml:space="preserve"> that VizAlerts runs from</w:t>
       </w:r>
       <w:r>
         <w:rPr>
@@ -10722,435 +10169,6 @@
             <wp:extent cx="6039819" cy="3667125"/>
             <wp:effectExtent l="0" t="0" r="0" b="0"/>
             <wp:docPr id="6" name="Picture 6"/>
-            <wp:cNvGraphicFramePr>
-              <a:graphicFrameLocks xmlns:a="http://schemas.openxmlformats.org/drawingml/2006/main" noChangeAspect="1"/>
-            </wp:cNvGraphicFramePr>
-            <a:graphic xmlns:a="http://schemas.openxmlformats.org/drawingml/2006/main">
-              <a:graphicData uri="http://schemas.openxmlformats.org/drawingml/2006/picture">
-                <pic:pic xmlns:pic="http://schemas.openxmlformats.org/drawingml/2006/picture">
-                  <pic:nvPicPr>
-                    <pic:cNvPr id="1" name=""/>
-                    <pic:cNvPicPr/>
-                  </pic:nvPicPr>
-                  <pic:blipFill>
-                    <a:blip r:embed="rId32"/>
-                    <a:stretch>
-                      <a:fillRect/>
-                    </a:stretch>
-                  </pic:blipFill>
-                  <pic:spPr>
-                    <a:xfrm>
-                      <a:off x="0" y="0"/>
-                      <a:ext cx="6083680" cy="3693756"/>
-                    </a:xfrm>
-                    <a:prstGeom prst="rect">
-                      <a:avLst/>
-                    </a:prstGeom>
-                  </pic:spPr>
-                </pic:pic>
-              </a:graphicData>
-            </a:graphic>
-          </wp:inline>
-        </w:drawing>
-      </w:r>
-    </w:p>
-    <w:p>
-      <w:pPr>
-        <w:rPr>
-          <w:rFonts w:ascii="Arial" w:eastAsia="Times New Roman" w:hAnsi="Arial" w:cs="Arial"/>
-          <w:color w:val="666666"/>
-          <w:sz w:val="21"/>
-          <w:szCs w:val="21"/>
-        </w:rPr>
-      </w:pPr>
-    </w:p>
-    <w:p>
-      <w:pPr>
-        <w:rPr>
-          <w:rFonts w:ascii="Arial" w:eastAsia="Times New Roman" w:hAnsi="Arial" w:cs="Arial"/>
-          <w:color w:val="666666"/>
-          <w:sz w:val="21"/>
-          <w:szCs w:val="21"/>
-        </w:rPr>
-      </w:pPr>
-      <w:r>
-        <w:rPr>
-          <w:rFonts w:ascii="Arial" w:eastAsia="Times New Roman" w:hAnsi="Arial" w:cs="Arial"/>
-          <w:color w:val="666666"/>
-          <w:sz w:val="21"/>
-          <w:szCs w:val="21"/>
-        </w:rPr>
-        <w:lastRenderedPageBreak/>
-        <w:t>Fill in the name and description. Make sure it will run whether the user is logged in or not.</w:t>
-      </w:r>
-      <w:r>
-        <w:rPr>
-          <w:rFonts w:ascii="Arial" w:eastAsia="Times New Roman" w:hAnsi="Arial" w:cs="Arial"/>
-          <w:color w:val="666666"/>
-          <w:sz w:val="21"/>
-          <w:szCs w:val="21"/>
-        </w:rPr>
-        <w:t xml:space="preserve"> </w:t>
-      </w:r>
-      <w:r>
-        <w:rPr>
-          <w:rFonts w:ascii="Arial" w:eastAsia="Times New Roman" w:hAnsi="Arial" w:cs="Arial"/>
-          <w:color w:val="666666"/>
-          <w:sz w:val="21"/>
-          <w:szCs w:val="21"/>
-        </w:rPr>
-        <w:t xml:space="preserve">The task should be set up to run under a service account rather than a personal one, if possible. This account must have </w:t>
-      </w:r>
-      <w:r>
-        <w:rPr>
-          <w:rFonts w:ascii="Arial" w:eastAsia="Times New Roman" w:hAnsi="Arial" w:cs="Arial"/>
-          <w:color w:val="666666"/>
-          <w:sz w:val="21"/>
-          <w:szCs w:val="21"/>
-        </w:rPr>
-        <w:t xml:space="preserve">full control permissions on the </w:t>
-      </w:r>
-      <w:proofErr w:type="spellStart"/>
-      <w:r>
-        <w:rPr>
-          <w:rFonts w:ascii="Arial" w:eastAsia="Times New Roman" w:hAnsi="Arial" w:cs="Arial"/>
-          <w:color w:val="666666"/>
-          <w:sz w:val="21"/>
-          <w:szCs w:val="21"/>
-        </w:rPr>
-        <w:t>VizAlerts</w:t>
-      </w:r>
-      <w:proofErr w:type="spellEnd"/>
-      <w:r>
-        <w:rPr>
-          <w:rFonts w:ascii="Arial" w:eastAsia="Times New Roman" w:hAnsi="Arial" w:cs="Arial"/>
-          <w:color w:val="666666"/>
-          <w:sz w:val="21"/>
-          <w:szCs w:val="21"/>
-        </w:rPr>
-        <w:t xml:space="preserve"> files</w:t>
-      </w:r>
-      <w:r>
-        <w:rPr>
-          <w:rFonts w:ascii="Arial" w:eastAsia="Times New Roman" w:hAnsi="Arial" w:cs="Arial"/>
-          <w:color w:val="666666"/>
-          <w:sz w:val="21"/>
-          <w:szCs w:val="21"/>
-        </w:rPr>
-        <w:t xml:space="preserve">, and if you specified text files instead of passwords in the </w:t>
-      </w:r>
-      <w:proofErr w:type="spellStart"/>
-      <w:r>
-        <w:rPr>
-          <w:rFonts w:ascii="Arial" w:eastAsia="Times New Roman" w:hAnsi="Arial" w:cs="Arial"/>
-          <w:color w:val="666666"/>
-          <w:sz w:val="21"/>
-          <w:szCs w:val="21"/>
-        </w:rPr>
-        <w:t>vizalerts.yaml</w:t>
-      </w:r>
-      <w:proofErr w:type="spellEnd"/>
-      <w:r>
-        <w:rPr>
-          <w:rFonts w:ascii="Arial" w:eastAsia="Times New Roman" w:hAnsi="Arial" w:cs="Arial"/>
-          <w:color w:val="666666"/>
-          <w:sz w:val="21"/>
-          <w:szCs w:val="21"/>
-        </w:rPr>
-        <w:t xml:space="preserve"> </w:t>
-      </w:r>
-      <w:proofErr w:type="spellStart"/>
-      <w:r>
-        <w:rPr>
-          <w:rFonts w:ascii="Arial" w:eastAsia="Times New Roman" w:hAnsi="Arial" w:cs="Arial"/>
-          <w:color w:val="666666"/>
-          <w:sz w:val="21"/>
-          <w:szCs w:val="21"/>
-        </w:rPr>
-        <w:t>config</w:t>
-      </w:r>
-      <w:proofErr w:type="spellEnd"/>
-      <w:r>
-        <w:rPr>
-          <w:rFonts w:ascii="Arial" w:eastAsia="Times New Roman" w:hAnsi="Arial" w:cs="Arial"/>
-          <w:color w:val="666666"/>
-          <w:sz w:val="21"/>
-          <w:szCs w:val="21"/>
-        </w:rPr>
-        <w:t xml:space="preserve"> file, the account will need </w:t>
-      </w:r>
-      <w:r>
-        <w:rPr>
-          <w:rFonts w:ascii="Arial" w:eastAsia="Times New Roman" w:hAnsi="Arial" w:cs="Arial"/>
-          <w:color w:val="666666"/>
-          <w:sz w:val="21"/>
-          <w:szCs w:val="21"/>
-        </w:rPr>
-        <w:t xml:space="preserve">rights </w:t>
-      </w:r>
-      <w:r>
-        <w:rPr>
-          <w:rFonts w:ascii="Arial" w:eastAsia="Times New Roman" w:hAnsi="Arial" w:cs="Arial"/>
-          <w:color w:val="666666"/>
-          <w:sz w:val="21"/>
-          <w:szCs w:val="21"/>
-        </w:rPr>
-        <w:t>to read those files</w:t>
-      </w:r>
-      <w:r>
-        <w:rPr>
-          <w:rFonts w:ascii="Arial" w:eastAsia="Times New Roman" w:hAnsi="Arial" w:cs="Arial"/>
-          <w:color w:val="666666"/>
-          <w:sz w:val="21"/>
-          <w:szCs w:val="21"/>
-        </w:rPr>
-        <w:t>.</w:t>
-      </w:r>
-    </w:p>
-    <w:p>
-      <w:pPr>
-        <w:jc w:val="center"/>
-        <w:rPr>
-          <w:rFonts w:ascii="Arial" w:eastAsia="Times New Roman" w:hAnsi="Arial" w:cs="Arial"/>
-          <w:color w:val="666666"/>
-          <w:sz w:val="21"/>
-          <w:szCs w:val="21"/>
-        </w:rPr>
-      </w:pPr>
-      <w:r>
-        <w:rPr>
-          <w:noProof/>
-        </w:rPr>
-        <w:drawing>
-          <wp:inline distT="0" distB="0" distL="0" distR="0" wp14:anchorId="67DFB754" wp14:editId="0C890CA0">
-            <wp:extent cx="4714875" cy="3563358"/>
-            <wp:effectExtent l="0" t="0" r="0" b="0"/>
-            <wp:docPr id="8" name="Picture 8"/>
-            <wp:cNvGraphicFramePr>
-              <a:graphicFrameLocks xmlns:a="http://schemas.openxmlformats.org/drawingml/2006/main" noChangeAspect="1"/>
-            </wp:cNvGraphicFramePr>
-            <a:graphic xmlns:a="http://schemas.openxmlformats.org/drawingml/2006/main">
-              <a:graphicData uri="http://schemas.openxmlformats.org/drawingml/2006/picture">
-                <pic:pic xmlns:pic="http://schemas.openxmlformats.org/drawingml/2006/picture">
-                  <pic:nvPicPr>
-                    <pic:cNvPr id="1" name=""/>
-                    <pic:cNvPicPr/>
-                  </pic:nvPicPr>
-                  <pic:blipFill>
-                    <a:blip r:embed="rId33"/>
-                    <a:stretch>
-                      <a:fillRect/>
-                    </a:stretch>
-                  </pic:blipFill>
-                  <pic:spPr>
-                    <a:xfrm>
-                      <a:off x="0" y="0"/>
-                      <a:ext cx="4731899" cy="3576224"/>
-                    </a:xfrm>
-                    <a:prstGeom prst="rect">
-                      <a:avLst/>
-                    </a:prstGeom>
-                  </pic:spPr>
-                </pic:pic>
-              </a:graphicData>
-            </a:graphic>
-          </wp:inline>
-        </w:drawing>
-      </w:r>
-    </w:p>
-    <w:p>
-      <w:pPr>
-        <w:rPr>
-          <w:rFonts w:ascii="Arial" w:eastAsia="Times New Roman" w:hAnsi="Arial" w:cs="Arial"/>
-          <w:color w:val="666666"/>
-          <w:sz w:val="21"/>
-          <w:szCs w:val="21"/>
-        </w:rPr>
-      </w:pPr>
-    </w:p>
-    <w:p>
-      <w:pPr>
-        <w:rPr>
-          <w:rFonts w:ascii="Arial" w:eastAsia="Times New Roman" w:hAnsi="Arial" w:cs="Arial"/>
-          <w:color w:val="666666"/>
-          <w:sz w:val="21"/>
-          <w:szCs w:val="21"/>
-        </w:rPr>
-      </w:pPr>
-      <w:r>
-        <w:rPr>
-          <w:rFonts w:ascii="Arial" w:eastAsia="Times New Roman" w:hAnsi="Arial" w:cs="Arial"/>
-          <w:color w:val="666666"/>
-          <w:sz w:val="21"/>
-          <w:szCs w:val="21"/>
-        </w:rPr>
-        <w:t xml:space="preserve">Set up the Trigger (when will it run?). </w:t>
-      </w:r>
-      <w:r>
-        <w:rPr>
-          <w:rFonts w:ascii="Arial" w:eastAsia="Times New Roman" w:hAnsi="Arial" w:cs="Arial"/>
-          <w:color w:val="666666"/>
-          <w:sz w:val="21"/>
-          <w:szCs w:val="21"/>
-        </w:rPr>
-        <w:t>We</w:t>
-      </w:r>
-      <w:r>
-        <w:rPr>
-          <w:rFonts w:ascii="Arial" w:eastAsia="Times New Roman" w:hAnsi="Arial" w:cs="Arial"/>
-          <w:color w:val="666666"/>
-          <w:sz w:val="21"/>
-          <w:szCs w:val="21"/>
-        </w:rPr>
-        <w:t xml:space="preserve"> strongly r</w:t>
-      </w:r>
-      <w:r>
-        <w:rPr>
-          <w:rFonts w:ascii="Arial" w:eastAsia="Times New Roman" w:hAnsi="Arial" w:cs="Arial"/>
-          <w:color w:val="666666"/>
-          <w:sz w:val="21"/>
-          <w:szCs w:val="21"/>
-        </w:rPr>
-        <w:t xml:space="preserve">ecommend running this every </w:t>
-      </w:r>
-      <w:r>
-        <w:rPr>
-          <w:rFonts w:ascii="Arial" w:eastAsia="Times New Roman" w:hAnsi="Arial" w:cs="Arial"/>
-          <w:b/>
-          <w:color w:val="666666"/>
-          <w:sz w:val="21"/>
-          <w:szCs w:val="21"/>
-        </w:rPr>
-        <w:t>1 minute</w:t>
-      </w:r>
-      <w:r>
-        <w:rPr>
-          <w:rFonts w:ascii="Arial" w:eastAsia="Times New Roman" w:hAnsi="Arial" w:cs="Arial"/>
-          <w:color w:val="666666"/>
-          <w:sz w:val="21"/>
-          <w:szCs w:val="21"/>
-        </w:rPr>
-        <w:t xml:space="preserve">, as </w:t>
-      </w:r>
-      <w:r>
-        <w:rPr>
-          <w:rFonts w:ascii="Arial" w:eastAsia="Times New Roman" w:hAnsi="Arial" w:cs="Arial"/>
-          <w:color w:val="666666"/>
-          <w:sz w:val="21"/>
-          <w:szCs w:val="21"/>
-        </w:rPr>
-        <w:t xml:space="preserve">this will keep alerts executing on time, and </w:t>
-      </w:r>
-      <w:r>
-        <w:rPr>
-          <w:rFonts w:ascii="Arial" w:eastAsia="Times New Roman" w:hAnsi="Arial" w:cs="Arial"/>
-          <w:color w:val="666666"/>
-          <w:sz w:val="21"/>
-          <w:szCs w:val="21"/>
-        </w:rPr>
-        <w:t>the vast majority of executions will be quick checks that don’t actually do any work:</w:t>
-      </w:r>
-    </w:p>
-    <w:p>
-      <w:pPr>
-        <w:jc w:val="center"/>
-        <w:rPr>
-          <w:rFonts w:ascii="Arial" w:eastAsia="Times New Roman" w:hAnsi="Arial" w:cs="Arial"/>
-          <w:color w:val="666666"/>
-          <w:sz w:val="21"/>
-          <w:szCs w:val="21"/>
-        </w:rPr>
-      </w:pPr>
-      <w:r>
-        <w:rPr>
-          <w:noProof/>
-        </w:rPr>
-        <w:lastRenderedPageBreak/>
-        <w:drawing>
-          <wp:inline distT="0" distB="0" distL="0" distR="0" wp14:anchorId="00B61A50" wp14:editId="651C2DC7">
-            <wp:extent cx="4783014" cy="3657600"/>
-            <wp:effectExtent l="0" t="0" r="0" b="0"/>
-            <wp:docPr id="9" name="Picture 9"/>
-            <wp:cNvGraphicFramePr>
-              <a:graphicFrameLocks xmlns:a="http://schemas.openxmlformats.org/drawingml/2006/main" noChangeAspect="1"/>
-            </wp:cNvGraphicFramePr>
-            <a:graphic xmlns:a="http://schemas.openxmlformats.org/drawingml/2006/main">
-              <a:graphicData uri="http://schemas.openxmlformats.org/drawingml/2006/picture">
-                <pic:pic xmlns:pic="http://schemas.openxmlformats.org/drawingml/2006/picture">
-                  <pic:nvPicPr>
-                    <pic:cNvPr id="1" name=""/>
-                    <pic:cNvPicPr/>
-                  </pic:nvPicPr>
-                  <pic:blipFill>
-                    <a:blip r:embed="rId34"/>
-                    <a:stretch>
-                      <a:fillRect/>
-                    </a:stretch>
-                  </pic:blipFill>
-                  <pic:spPr>
-                    <a:xfrm>
-                      <a:off x="0" y="0"/>
-                      <a:ext cx="4817068" cy="3683642"/>
-                    </a:xfrm>
-                    <a:prstGeom prst="rect">
-                      <a:avLst/>
-                    </a:prstGeom>
-                  </pic:spPr>
-                </pic:pic>
-              </a:graphicData>
-            </a:graphic>
-          </wp:inline>
-        </w:drawing>
-      </w:r>
-    </w:p>
-    <w:p>
-      <w:pPr>
-        <w:rPr>
-          <w:rFonts w:ascii="Arial" w:eastAsia="Times New Roman" w:hAnsi="Arial" w:cs="Arial"/>
-          <w:color w:val="666666"/>
-          <w:sz w:val="21"/>
-          <w:szCs w:val="21"/>
-        </w:rPr>
-      </w:pPr>
-    </w:p>
-    <w:p>
-      <w:pPr>
-        <w:rPr>
-          <w:rFonts w:ascii="Arial" w:eastAsia="Times New Roman" w:hAnsi="Arial" w:cs="Arial"/>
-          <w:color w:val="666666"/>
-          <w:sz w:val="21"/>
-          <w:szCs w:val="21"/>
-        </w:rPr>
-      </w:pPr>
-      <w:r>
-        <w:rPr>
-          <w:rFonts w:ascii="Arial" w:eastAsia="Times New Roman" w:hAnsi="Arial" w:cs="Arial"/>
-          <w:color w:val="666666"/>
-          <w:sz w:val="21"/>
-          <w:szCs w:val="21"/>
-        </w:rPr>
-        <w:t>Set the Action on the Task (what will it do?)</w:t>
-      </w:r>
-    </w:p>
-    <w:p>
-      <w:pPr>
-        <w:jc w:val="center"/>
-        <w:rPr>
-          <w:rFonts w:ascii="Arial" w:eastAsia="Times New Roman" w:hAnsi="Arial" w:cs="Arial"/>
-          <w:color w:val="666666"/>
-          <w:sz w:val="21"/>
-          <w:szCs w:val="21"/>
-        </w:rPr>
-      </w:pPr>
-      <w:r>
-        <w:rPr>
-          <w:noProof/>
-        </w:rPr>
-        <w:drawing>
-          <wp:inline distT="0" distB="0" distL="0" distR="0" wp14:anchorId="05150669" wp14:editId="12A3A44B">
-            <wp:extent cx="4029183" cy="2266950"/>
-            <wp:effectExtent l="0" t="0" r="9525" b="0"/>
-            <wp:docPr id="10" name="Picture 10"/>
             <wp:cNvGraphicFramePr>
               <a:graphicFrameLocks xmlns:a="http://schemas.openxmlformats.org/drawingml/2006/main" noChangeAspect="1"/>
             </wp:cNvGraphicFramePr>
@@ -11170,6 +10188,373 @@
                   <pic:spPr>
                     <a:xfrm>
                       <a:off x="0" y="0"/>
+                      <a:ext cx="6083680" cy="3693756"/>
+                    </a:xfrm>
+                    <a:prstGeom prst="rect">
+                      <a:avLst/>
+                    </a:prstGeom>
+                  </pic:spPr>
+                </pic:pic>
+              </a:graphicData>
+            </a:graphic>
+          </wp:inline>
+        </w:drawing>
+      </w:r>
+    </w:p>
+    <w:p>
+      <w:pPr>
+        <w:rPr>
+          <w:rFonts w:ascii="Arial" w:eastAsia="Times New Roman" w:hAnsi="Arial" w:cs="Arial"/>
+          <w:color w:val="666666"/>
+          <w:sz w:val="21"/>
+          <w:szCs w:val="21"/>
+        </w:rPr>
+      </w:pPr>
+    </w:p>
+    <w:p>
+      <w:pPr>
+        <w:rPr>
+          <w:rFonts w:ascii="Arial" w:eastAsia="Times New Roman" w:hAnsi="Arial" w:cs="Arial"/>
+          <w:color w:val="666666"/>
+          <w:sz w:val="21"/>
+          <w:szCs w:val="21"/>
+        </w:rPr>
+      </w:pPr>
+      <w:r>
+        <w:rPr>
+          <w:rFonts w:ascii="Arial" w:eastAsia="Times New Roman" w:hAnsi="Arial" w:cs="Arial"/>
+          <w:color w:val="666666"/>
+          <w:sz w:val="21"/>
+          <w:szCs w:val="21"/>
+        </w:rPr>
+        <w:t>Fill in the name and description. Make sure it will run whether the user is logged in or not.</w:t>
+      </w:r>
+      <w:r>
+        <w:rPr>
+          <w:rFonts w:ascii="Arial" w:eastAsia="Times New Roman" w:hAnsi="Arial" w:cs="Arial"/>
+          <w:color w:val="666666"/>
+          <w:sz w:val="21"/>
+          <w:szCs w:val="21"/>
+        </w:rPr>
+        <w:t xml:space="preserve"> </w:t>
+      </w:r>
+      <w:r>
+        <w:rPr>
+          <w:rFonts w:ascii="Arial" w:eastAsia="Times New Roman" w:hAnsi="Arial" w:cs="Arial"/>
+          <w:color w:val="666666"/>
+          <w:sz w:val="21"/>
+          <w:szCs w:val="21"/>
+        </w:rPr>
+        <w:t xml:space="preserve">The task should be set up to run under a service account rather than a personal one, if possible. This account must have </w:t>
+      </w:r>
+      <w:r>
+        <w:rPr>
+          <w:rFonts w:ascii="Arial" w:eastAsia="Times New Roman" w:hAnsi="Arial" w:cs="Arial"/>
+          <w:color w:val="666666"/>
+          <w:sz w:val="21"/>
+          <w:szCs w:val="21"/>
+        </w:rPr>
+        <w:t>full control permissions on the VizAlerts files</w:t>
+      </w:r>
+      <w:r>
+        <w:rPr>
+          <w:rFonts w:ascii="Arial" w:eastAsia="Times New Roman" w:hAnsi="Arial" w:cs="Arial"/>
+          <w:color w:val="666666"/>
+          <w:sz w:val="21"/>
+          <w:szCs w:val="21"/>
+        </w:rPr>
+        <w:t xml:space="preserve">, and if you specified text files instead of passwords in the vizalerts.yaml config file, the account will need </w:t>
+      </w:r>
+      <w:r>
+        <w:rPr>
+          <w:rFonts w:ascii="Arial" w:eastAsia="Times New Roman" w:hAnsi="Arial" w:cs="Arial"/>
+          <w:color w:val="666666"/>
+          <w:sz w:val="21"/>
+          <w:szCs w:val="21"/>
+        </w:rPr>
+        <w:t xml:space="preserve">rights </w:t>
+      </w:r>
+      <w:r>
+        <w:rPr>
+          <w:rFonts w:ascii="Arial" w:eastAsia="Times New Roman" w:hAnsi="Arial" w:cs="Arial"/>
+          <w:color w:val="666666"/>
+          <w:sz w:val="21"/>
+          <w:szCs w:val="21"/>
+        </w:rPr>
+        <w:t>to read those files</w:t>
+      </w:r>
+      <w:r>
+        <w:rPr>
+          <w:rFonts w:ascii="Arial" w:eastAsia="Times New Roman" w:hAnsi="Arial" w:cs="Arial"/>
+          <w:color w:val="666666"/>
+          <w:sz w:val="21"/>
+          <w:szCs w:val="21"/>
+        </w:rPr>
+        <w:t>.</w:t>
+      </w:r>
+    </w:p>
+    <w:p>
+      <w:pPr>
+        <w:jc w:val="center"/>
+        <w:rPr>
+          <w:rFonts w:ascii="Arial" w:eastAsia="Times New Roman" w:hAnsi="Arial" w:cs="Arial"/>
+          <w:color w:val="666666"/>
+          <w:sz w:val="21"/>
+          <w:szCs w:val="21"/>
+        </w:rPr>
+      </w:pPr>
+      <w:r>
+        <w:rPr>
+          <w:noProof/>
+        </w:rPr>
+        <w:drawing>
+          <wp:inline distT="0" distB="0" distL="0" distR="0" wp14:anchorId="67DFB754" wp14:editId="0C890CA0">
+            <wp:extent cx="4235570" cy="3201113"/>
+            <wp:effectExtent l="0" t="0" r="0" b="0"/>
+            <wp:docPr id="8" name="Picture 8"/>
+            <wp:cNvGraphicFramePr>
+              <a:graphicFrameLocks xmlns:a="http://schemas.openxmlformats.org/drawingml/2006/main" noChangeAspect="1"/>
+            </wp:cNvGraphicFramePr>
+            <a:graphic xmlns:a="http://schemas.openxmlformats.org/drawingml/2006/main">
+              <a:graphicData uri="http://schemas.openxmlformats.org/drawingml/2006/picture">
+                <pic:pic xmlns:pic="http://schemas.openxmlformats.org/drawingml/2006/picture">
+                  <pic:nvPicPr>
+                    <pic:cNvPr id="1" name=""/>
+                    <pic:cNvPicPr/>
+                  </pic:nvPicPr>
+                  <pic:blipFill>
+                    <a:blip r:embed="rId36"/>
+                    <a:stretch>
+                      <a:fillRect/>
+                    </a:stretch>
+                  </pic:blipFill>
+                  <pic:spPr>
+                    <a:xfrm>
+                      <a:off x="0" y="0"/>
+                      <a:ext cx="4251637" cy="3213256"/>
+                    </a:xfrm>
+                    <a:prstGeom prst="rect">
+                      <a:avLst/>
+                    </a:prstGeom>
+                  </pic:spPr>
+                </pic:pic>
+              </a:graphicData>
+            </a:graphic>
+          </wp:inline>
+        </w:drawing>
+      </w:r>
+    </w:p>
+    <w:p>
+      <w:pPr>
+        <w:rPr>
+          <w:rFonts w:ascii="Arial" w:eastAsia="Times New Roman" w:hAnsi="Arial" w:cs="Arial"/>
+          <w:color w:val="666666"/>
+          <w:sz w:val="21"/>
+          <w:szCs w:val="21"/>
+        </w:rPr>
+      </w:pPr>
+    </w:p>
+    <w:p>
+      <w:pPr>
+        <w:rPr>
+          <w:rFonts w:ascii="Arial" w:eastAsia="Times New Roman" w:hAnsi="Arial" w:cs="Arial"/>
+          <w:color w:val="666666"/>
+          <w:sz w:val="21"/>
+          <w:szCs w:val="21"/>
+        </w:rPr>
+      </w:pPr>
+      <w:r>
+        <w:rPr>
+          <w:rFonts w:ascii="Arial" w:eastAsia="Times New Roman" w:hAnsi="Arial" w:cs="Arial"/>
+          <w:color w:val="666666"/>
+          <w:sz w:val="21"/>
+          <w:szCs w:val="21"/>
+        </w:rPr>
+        <w:t xml:space="preserve">Set up the Trigger (when will it run?). </w:t>
+      </w:r>
+      <w:r>
+        <w:rPr>
+          <w:rFonts w:ascii="Arial" w:eastAsia="Times New Roman" w:hAnsi="Arial" w:cs="Arial"/>
+          <w:color w:val="666666"/>
+          <w:sz w:val="21"/>
+          <w:szCs w:val="21"/>
+        </w:rPr>
+        <w:t>We</w:t>
+      </w:r>
+      <w:r>
+        <w:rPr>
+          <w:rFonts w:ascii="Arial" w:eastAsia="Times New Roman" w:hAnsi="Arial" w:cs="Arial"/>
+          <w:color w:val="666666"/>
+          <w:sz w:val="21"/>
+          <w:szCs w:val="21"/>
+        </w:rPr>
+        <w:t xml:space="preserve"> strongly r</w:t>
+      </w:r>
+      <w:r>
+        <w:rPr>
+          <w:rFonts w:ascii="Arial" w:eastAsia="Times New Roman" w:hAnsi="Arial" w:cs="Arial"/>
+          <w:color w:val="666666"/>
+          <w:sz w:val="21"/>
+          <w:szCs w:val="21"/>
+        </w:rPr>
+        <w:t xml:space="preserve">ecommend running this every </w:t>
+      </w:r>
+      <w:r>
+        <w:rPr>
+          <w:rFonts w:ascii="Arial" w:eastAsia="Times New Roman" w:hAnsi="Arial" w:cs="Arial"/>
+          <w:b/>
+          <w:color w:val="666666"/>
+          <w:sz w:val="21"/>
+          <w:szCs w:val="21"/>
+        </w:rPr>
+        <w:t>1 minute</w:t>
+      </w:r>
+      <w:r>
+        <w:rPr>
+          <w:rFonts w:ascii="Arial" w:eastAsia="Times New Roman" w:hAnsi="Arial" w:cs="Arial"/>
+          <w:color w:val="666666"/>
+          <w:sz w:val="21"/>
+          <w:szCs w:val="21"/>
+        </w:rPr>
+        <w:t xml:space="preserve">, as </w:t>
+      </w:r>
+      <w:r>
+        <w:rPr>
+          <w:rFonts w:ascii="Arial" w:eastAsia="Times New Roman" w:hAnsi="Arial" w:cs="Arial"/>
+          <w:color w:val="666666"/>
+          <w:sz w:val="21"/>
+          <w:szCs w:val="21"/>
+        </w:rPr>
+        <w:t xml:space="preserve">this will keep alerts executing on time, and </w:t>
+      </w:r>
+      <w:r>
+        <w:rPr>
+          <w:rFonts w:ascii="Arial" w:eastAsia="Times New Roman" w:hAnsi="Arial" w:cs="Arial"/>
+          <w:color w:val="666666"/>
+          <w:sz w:val="21"/>
+          <w:szCs w:val="21"/>
+        </w:rPr>
+        <w:t>the vast majority of executions will be quick checks that don’t actually do any work:</w:t>
+      </w:r>
+    </w:p>
+    <w:p>
+      <w:pPr>
+        <w:jc w:val="center"/>
+        <w:rPr>
+          <w:rFonts w:ascii="Arial" w:eastAsia="Times New Roman" w:hAnsi="Arial" w:cs="Arial"/>
+          <w:color w:val="666666"/>
+          <w:sz w:val="21"/>
+          <w:szCs w:val="21"/>
+        </w:rPr>
+      </w:pPr>
+      <w:r>
+        <w:rPr>
+          <w:noProof/>
+        </w:rPr>
+        <w:drawing>
+          <wp:inline distT="0" distB="0" distL="0" distR="0" wp14:anchorId="00B61A50" wp14:editId="651C2DC7">
+            <wp:extent cx="4783014" cy="3657600"/>
+            <wp:effectExtent l="0" t="0" r="0" b="0"/>
+            <wp:docPr id="9" name="Picture 9"/>
+            <wp:cNvGraphicFramePr>
+              <a:graphicFrameLocks xmlns:a="http://schemas.openxmlformats.org/drawingml/2006/main" noChangeAspect="1"/>
+            </wp:cNvGraphicFramePr>
+            <a:graphic xmlns:a="http://schemas.openxmlformats.org/drawingml/2006/main">
+              <a:graphicData uri="http://schemas.openxmlformats.org/drawingml/2006/picture">
+                <pic:pic xmlns:pic="http://schemas.openxmlformats.org/drawingml/2006/picture">
+                  <pic:nvPicPr>
+                    <pic:cNvPr id="1" name=""/>
+                    <pic:cNvPicPr/>
+                  </pic:nvPicPr>
+                  <pic:blipFill>
+                    <a:blip r:embed="rId37"/>
+                    <a:stretch>
+                      <a:fillRect/>
+                    </a:stretch>
+                  </pic:blipFill>
+                  <pic:spPr>
+                    <a:xfrm>
+                      <a:off x="0" y="0"/>
+                      <a:ext cx="4817068" cy="3683642"/>
+                    </a:xfrm>
+                    <a:prstGeom prst="rect">
+                      <a:avLst/>
+                    </a:prstGeom>
+                  </pic:spPr>
+                </pic:pic>
+              </a:graphicData>
+            </a:graphic>
+          </wp:inline>
+        </w:drawing>
+      </w:r>
+    </w:p>
+    <w:p>
+      <w:pPr>
+        <w:rPr>
+          <w:rFonts w:ascii="Arial" w:eastAsia="Times New Roman" w:hAnsi="Arial" w:cs="Arial"/>
+          <w:color w:val="666666"/>
+          <w:sz w:val="21"/>
+          <w:szCs w:val="21"/>
+        </w:rPr>
+      </w:pPr>
+    </w:p>
+    <w:p>
+      <w:pPr>
+        <w:rPr>
+          <w:rFonts w:ascii="Arial" w:eastAsia="Times New Roman" w:hAnsi="Arial" w:cs="Arial"/>
+          <w:color w:val="666666"/>
+          <w:sz w:val="21"/>
+          <w:szCs w:val="21"/>
+        </w:rPr>
+      </w:pPr>
+      <w:r>
+        <w:rPr>
+          <w:rFonts w:ascii="Arial" w:eastAsia="Times New Roman" w:hAnsi="Arial" w:cs="Arial"/>
+          <w:color w:val="666666"/>
+          <w:sz w:val="21"/>
+          <w:szCs w:val="21"/>
+        </w:rPr>
+        <w:t>Set the Action on the Task (what will it do?)</w:t>
+      </w:r>
+    </w:p>
+    <w:p>
+      <w:pPr>
+        <w:jc w:val="center"/>
+        <w:rPr>
+          <w:rFonts w:ascii="Arial" w:eastAsia="Times New Roman" w:hAnsi="Arial" w:cs="Arial"/>
+          <w:color w:val="666666"/>
+          <w:sz w:val="21"/>
+          <w:szCs w:val="21"/>
+        </w:rPr>
+      </w:pPr>
+      <w:r>
+        <w:rPr>
+          <w:noProof/>
+        </w:rPr>
+        <w:drawing>
+          <wp:inline distT="0" distB="0" distL="0" distR="0" wp14:anchorId="05150669" wp14:editId="12A3A44B">
+            <wp:extent cx="4029183" cy="2266950"/>
+            <wp:effectExtent l="0" t="0" r="9525" b="0"/>
+            <wp:docPr id="10" name="Picture 10"/>
+            <wp:cNvGraphicFramePr>
+              <a:graphicFrameLocks xmlns:a="http://schemas.openxmlformats.org/drawingml/2006/main" noChangeAspect="1"/>
+            </wp:cNvGraphicFramePr>
+            <a:graphic xmlns:a="http://schemas.openxmlformats.org/drawingml/2006/main">
+              <a:graphicData uri="http://schemas.openxmlformats.org/drawingml/2006/picture">
+                <pic:pic xmlns:pic="http://schemas.openxmlformats.org/drawingml/2006/picture">
+                  <pic:nvPicPr>
+                    <pic:cNvPr id="1" name=""/>
+                    <pic:cNvPicPr/>
+                  </pic:nvPicPr>
+                  <pic:blipFill>
+                    <a:blip r:embed="rId38"/>
+                    <a:stretch>
+                      <a:fillRect/>
+                    </a:stretch>
+                  </pic:blipFill>
+                  <pic:spPr>
+                    <a:xfrm>
+                      <a:off x="0" y="0"/>
                       <a:ext cx="4067304" cy="2288398"/>
                     </a:xfrm>
                     <a:prstGeom prst="rect">
@@ -11192,6 +10577,15 @@
           <w:szCs w:val="21"/>
         </w:rPr>
       </w:pPr>
+      <w:r>
+        <w:rPr>
+          <w:rFonts w:ascii="Arial" w:eastAsia="Times New Roman" w:hAnsi="Arial" w:cs="Arial"/>
+          <w:color w:val="666666"/>
+          <w:sz w:val="21"/>
+          <w:szCs w:val="21"/>
+        </w:rPr>
+        <w:t>And save the task! You can now test out task by subscribing the VizAlertsDemo/AdvancedAlertsDemo view to a subscription and look for an email.</w:t>
+      </w:r>
     </w:p>
     <w:p>
       <w:pPr>
@@ -11200,22 +10594,14 @@
           <w:rFonts w:eastAsia="Times New Roman"/>
         </w:rPr>
       </w:pPr>
-      <w:bookmarkStart w:id="23" w:name="_Toc447641026"/>
+      <w:bookmarkStart w:id="26" w:name="_Toc447790136"/>
       <w:r>
         <w:rPr>
           <w:rFonts w:eastAsia="Times New Roman"/>
         </w:rPr>
-        <w:t xml:space="preserve">Helper </w:t>
-      </w:r>
-      <w:proofErr w:type="spellStart"/>
-      <w:r>
-        <w:rPr>
-          <w:rFonts w:eastAsia="Times New Roman"/>
-        </w:rPr>
-        <w:t>Datasource</w:t>
-      </w:r>
-      <w:bookmarkEnd w:id="23"/>
-      <w:proofErr w:type="spellEnd"/>
+        <w:t>Helper Datasource</w:t>
+      </w:r>
+      <w:bookmarkEnd w:id="26"/>
     </w:p>
     <w:p>
       <w:pPr>
@@ -11260,47 +10646,25 @@
           <w:sz w:val="21"/>
           <w:szCs w:val="21"/>
         </w:rPr>
-        <w:t>the …\demo\</w:t>
-      </w:r>
-      <w:proofErr w:type="spellStart"/>
-      <w:r>
-        <w:rPr>
-          <w:rFonts w:ascii="Arial" w:eastAsia="Times New Roman" w:hAnsi="Arial" w:cs="Arial"/>
-          <w:color w:val="666666"/>
-          <w:sz w:val="21"/>
-          <w:szCs w:val="21"/>
-        </w:rPr>
-        <w:t>VizAlerts.tdsx</w:t>
-      </w:r>
-      <w:proofErr w:type="spellEnd"/>
-      <w:r>
-        <w:rPr>
-          <w:rFonts w:ascii="Arial" w:eastAsia="Times New Roman" w:hAnsi="Arial" w:cs="Arial"/>
-          <w:color w:val="666666"/>
-          <w:sz w:val="21"/>
-          <w:szCs w:val="21"/>
-        </w:rPr>
-        <w:t xml:space="preserve"> data source to Tableau </w:t>
-      </w:r>
-      <w:proofErr w:type="spellStart"/>
-      <w:r>
-        <w:rPr>
-          <w:rFonts w:ascii="Arial" w:eastAsia="Times New Roman" w:hAnsi="Arial" w:cs="Arial"/>
-          <w:color w:val="666666"/>
-          <w:sz w:val="21"/>
-          <w:szCs w:val="21"/>
-        </w:rPr>
-        <w:t>Tableau</w:t>
-      </w:r>
-      <w:proofErr w:type="spellEnd"/>
-      <w:r>
-        <w:rPr>
-          <w:rFonts w:ascii="Arial" w:eastAsia="Times New Roman" w:hAnsi="Arial" w:cs="Arial"/>
-          <w:color w:val="666666"/>
-          <w:sz w:val="21"/>
-          <w:szCs w:val="21"/>
-        </w:rPr>
-        <w:t xml:space="preserve"> Server, </w:t>
+        <w:t>the [VizAlerts install folder]</w:t>
+      </w:r>
+      <w:r>
+        <w:rPr>
+          <w:rFonts w:ascii="Arial" w:eastAsia="Times New Roman" w:hAnsi="Arial" w:cs="Arial"/>
+          <w:color w:val="666666"/>
+          <w:sz w:val="21"/>
+          <w:szCs w:val="21"/>
+        </w:rPr>
+        <w:t xml:space="preserve">\demo\VizAlerts.tdsx data source to Tableau </w:t>
+      </w:r>
+      <w:r>
+        <w:rPr>
+          <w:rFonts w:ascii="Arial" w:eastAsia="Times New Roman" w:hAnsi="Arial" w:cs="Arial"/>
+          <w:color w:val="666666"/>
+          <w:sz w:val="21"/>
+          <w:szCs w:val="21"/>
+        </w:rPr>
+        <w:t xml:space="preserve">Tableau Server, </w:t>
       </w:r>
       <w:r>
         <w:rPr>
@@ -11336,45 +10700,25 @@
           <w:sz w:val="21"/>
           <w:szCs w:val="21"/>
         </w:rPr>
-        <w:t xml:space="preserve">. This </w:t>
-      </w:r>
-      <w:proofErr w:type="spellStart"/>
-      <w:r>
-        <w:rPr>
-          <w:rFonts w:ascii="Arial" w:eastAsia="Times New Roman" w:hAnsi="Arial" w:cs="Arial"/>
-          <w:color w:val="666666"/>
-          <w:sz w:val="21"/>
-          <w:szCs w:val="21"/>
-        </w:rPr>
-        <w:t>datasource</w:t>
-      </w:r>
-      <w:proofErr w:type="spellEnd"/>
-      <w:r>
-        <w:rPr>
-          <w:rFonts w:ascii="Arial" w:eastAsia="Times New Roman" w:hAnsi="Arial" w:cs="Arial"/>
-          <w:color w:val="666666"/>
-          <w:sz w:val="21"/>
-          <w:szCs w:val="21"/>
-        </w:rPr>
-        <w:t xml:space="preserve"> simply gives users a shortcut to creating them (see the User Guide for more details).</w:t>
+        <w:t>. This datasource simply gives users a shortcut to creating them (see the User Guide for more details).</w:t>
       </w:r>
     </w:p>
     <w:p>
       <w:pPr>
         <w:pStyle w:val="Heading3"/>
       </w:pPr>
-      <w:bookmarkStart w:id="24" w:name="_Toc421273741"/>
+      <w:bookmarkStart w:id="27" w:name="_Toc421273741"/>
     </w:p>
     <w:p>
       <w:pPr>
         <w:pStyle w:val="Heading1"/>
       </w:pPr>
-      <w:bookmarkStart w:id="25" w:name="_Toc447641027"/>
-      <w:bookmarkEnd w:id="24"/>
+      <w:bookmarkStart w:id="28" w:name="_Toc447790137"/>
+      <w:bookmarkEnd w:id="27"/>
       <w:r>
         <w:t>FAQ</w:t>
       </w:r>
-      <w:bookmarkEnd w:id="25"/>
+      <w:bookmarkEnd w:id="28"/>
     </w:p>
     <w:p/>
     <w:p>
@@ -11413,27 +10757,7 @@
           <w:sz w:val="21"/>
           <w:szCs w:val="21"/>
         </w:rPr>
-        <w:t xml:space="preserve">imeouts set in the </w:t>
-      </w:r>
-      <w:proofErr w:type="spellStart"/>
-      <w:r>
-        <w:rPr>
-          <w:rFonts w:ascii="Arial" w:eastAsia="Times New Roman" w:hAnsi="Arial" w:cs="Arial"/>
-          <w:color w:val="666666"/>
-          <w:sz w:val="21"/>
-          <w:szCs w:val="21"/>
-        </w:rPr>
-        <w:t>config</w:t>
-      </w:r>
-      <w:proofErr w:type="spellEnd"/>
-      <w:r>
-        <w:rPr>
-          <w:rFonts w:ascii="Arial" w:eastAsia="Times New Roman" w:hAnsi="Arial" w:cs="Arial"/>
-          <w:color w:val="666666"/>
-          <w:sz w:val="21"/>
-          <w:szCs w:val="21"/>
-        </w:rPr>
-        <w:t xml:space="preserve"> file.</w:t>
+        <w:t>imeouts set in the config file.</w:t>
       </w:r>
       <w:r>
         <w:br/>
@@ -11531,27 +10855,7 @@
           <w:sz w:val="21"/>
           <w:szCs w:val="21"/>
         </w:rPr>
-        <w:t xml:space="preserve">separate </w:t>
-      </w:r>
-      <w:proofErr w:type="spellStart"/>
-      <w:r>
-        <w:rPr>
-          <w:rFonts w:ascii="Arial" w:eastAsia="Times New Roman" w:hAnsi="Arial" w:cs="Arial"/>
-          <w:color w:val="666666"/>
-          <w:sz w:val="21"/>
-          <w:szCs w:val="21"/>
-        </w:rPr>
-        <w:t>config</w:t>
-      </w:r>
-      <w:proofErr w:type="spellEnd"/>
-      <w:r>
-        <w:rPr>
-          <w:rFonts w:ascii="Arial" w:eastAsia="Times New Roman" w:hAnsi="Arial" w:cs="Arial"/>
-          <w:color w:val="666666"/>
-          <w:sz w:val="21"/>
-          <w:szCs w:val="21"/>
-        </w:rPr>
-        <w:t xml:space="preserve"> files, and ops/</w:t>
+        <w:t>separate config files, and ops/</w:t>
       </w:r>
       <w:r>
         <w:rPr>
@@ -11598,45 +10902,23 @@
         </w:rPr>
         <w:t xml:space="preserve">each </w:t>
       </w:r>
-      <w:proofErr w:type="spellStart"/>
-      <w:r>
-        <w:rPr>
-          <w:rFonts w:ascii="Arial" w:eastAsia="Times New Roman" w:hAnsi="Arial" w:cs="Arial"/>
-          <w:color w:val="666666"/>
-          <w:sz w:val="21"/>
-          <w:szCs w:val="21"/>
-        </w:rPr>
-        <w:t>vizalerts.yaml</w:t>
-      </w:r>
-      <w:proofErr w:type="spellEnd"/>
-      <w:r>
-        <w:rPr>
-          <w:rFonts w:ascii="Arial" w:eastAsia="Times New Roman" w:hAnsi="Arial" w:cs="Arial"/>
-          <w:color w:val="666666"/>
-          <w:sz w:val="21"/>
-          <w:szCs w:val="21"/>
-        </w:rPr>
-        <w:t xml:space="preserve"> </w:t>
-      </w:r>
-      <w:proofErr w:type="spellStart"/>
-      <w:r>
-        <w:rPr>
-          <w:rFonts w:ascii="Arial" w:eastAsia="Times New Roman" w:hAnsi="Arial" w:cs="Arial"/>
-          <w:color w:val="666666"/>
-          <w:sz w:val="21"/>
-          <w:szCs w:val="21"/>
-        </w:rPr>
-        <w:t>config</w:t>
-      </w:r>
-      <w:proofErr w:type="spellEnd"/>
-      <w:r>
-        <w:rPr>
-          <w:rFonts w:ascii="Arial" w:eastAsia="Times New Roman" w:hAnsi="Arial" w:cs="Arial"/>
-          <w:color w:val="666666"/>
-          <w:sz w:val="21"/>
-          <w:szCs w:val="21"/>
-        </w:rPr>
-        <w:t xml:space="preserve"> file </w:t>
+      <w:r>
+        <w:rPr>
+          <w:rFonts w:ascii="Arial" w:eastAsia="Times New Roman" w:hAnsi="Arial" w:cs="Arial"/>
+          <w:color w:val="666666"/>
+          <w:sz w:val="21"/>
+          <w:szCs w:val="21"/>
+        </w:rPr>
+        <w:t xml:space="preserve">vizalerts.yaml </w:t>
+      </w:r>
+      <w:r>
+        <w:rPr>
+          <w:rFonts w:ascii="Arial" w:eastAsia="Times New Roman" w:hAnsi="Arial" w:cs="Arial"/>
+          <w:color w:val="666666"/>
+          <w:sz w:val="21"/>
+          <w:szCs w:val="21"/>
+        </w:rPr>
+        <w:t xml:space="preserve">config file </w:t>
       </w:r>
       <w:r>
         <w:rPr>
@@ -11741,26 +11023,12 @@
         <w:rPr>
           <w:b/>
         </w:rPr>
-        <w:t xml:space="preserve">Does </w:t>
-      </w:r>
-      <w:proofErr w:type="spellStart"/>
+        <w:t>Does VizAlerts use a database to log information about what it has done?</w:t>
+      </w:r>
       <w:r>
         <w:rPr>
           <w:b/>
         </w:rPr>
-        <w:t>VizAlerts</w:t>
-      </w:r>
-      <w:proofErr w:type="spellEnd"/>
-      <w:r>
-        <w:rPr>
-          <w:b/>
-        </w:rPr>
-        <w:t xml:space="preserve"> use a database to log information about what it has done?</w:t>
-      </w:r>
-      <w:r>
-        <w:rPr>
-          <w:b/>
-        </w:rPr>
         <w:br/>
       </w:r>
       <w:r>
@@ -11786,25 +11054,17 @@
       <w:pPr>
         <w:pStyle w:val="Heading1"/>
       </w:pPr>
-      <w:bookmarkStart w:id="26" w:name="_Common_Errors:"/>
-      <w:bookmarkStart w:id="27" w:name="_Toc447641028"/>
-      <w:bookmarkEnd w:id="26"/>
+      <w:bookmarkStart w:id="29" w:name="_Common_Errors:"/>
+      <w:bookmarkStart w:id="30" w:name="_Toc447790138"/>
+      <w:bookmarkEnd w:id="29"/>
       <w:r>
         <w:t>Common Errors</w:t>
       </w:r>
-      <w:bookmarkEnd w:id="27"/>
-    </w:p>
-    <w:p>
-      <w:r>
-        <w:t xml:space="preserve">This section mostly focuses on errors found at installation time. Many other common error situations are covered in the troubleshooting section of the </w:t>
-      </w:r>
-      <w:proofErr w:type="spellStart"/>
-      <w:r>
-        <w:t>VizAlerts</w:t>
-      </w:r>
-      <w:proofErr w:type="spellEnd"/>
-      <w:r>
-        <w:t xml:space="preserve"> User Guide. </w:t>
+      <w:bookmarkEnd w:id="30"/>
+    </w:p>
+    <w:p>
+      <w:r>
+        <w:t xml:space="preserve">This section mostly focuses on errors found at installation time. Many other common error situations are covered in the troubleshooting section of the VizAlerts User Guide. </w:t>
       </w:r>
     </w:p>
     <w:p>
@@ -11852,27 +11112,7 @@
           <w:sz w:val="21"/>
           <w:szCs w:val="21"/>
         </w:rPr>
-        <w:t xml:space="preserve">This likely means that you’ve enabled SSL in the </w:t>
-      </w:r>
-      <w:proofErr w:type="spellStart"/>
-      <w:r>
-        <w:rPr>
-          <w:rFonts w:ascii="Arial" w:eastAsia="Times New Roman" w:hAnsi="Arial" w:cs="Arial"/>
-          <w:color w:val="666666"/>
-          <w:sz w:val="21"/>
-          <w:szCs w:val="21"/>
-        </w:rPr>
-        <w:t>vizalerts.yml</w:t>
-      </w:r>
-      <w:proofErr w:type="spellEnd"/>
-      <w:r>
-        <w:rPr>
-          <w:rFonts w:ascii="Arial" w:eastAsia="Times New Roman" w:hAnsi="Arial" w:cs="Arial"/>
-          <w:color w:val="666666"/>
-          <w:sz w:val="21"/>
-          <w:szCs w:val="21"/>
-        </w:rPr>
-        <w:t xml:space="preserve">, but haven’t set Tableau Server up for </w:t>
+        <w:t xml:space="preserve">This likely means that you’ve enabled SSL in the vizalerts.yml, but haven’t set Tableau Server up for </w:t>
       </w:r>
       <w:r>
         <w:rPr>
@@ -11891,7 +11131,7 @@
         </w:rPr>
         <w:t xml:space="preserve"> </w:t>
       </w:r>
-      <w:hyperlink r:id="rId36" w:history="1">
+      <w:hyperlink r:id="rId39" w:history="1">
         <w:r>
           <w:rPr>
             <w:rStyle w:val="Hyperlink"/>
@@ -11962,56 +11202,16 @@
           <w:sz w:val="21"/>
           <w:szCs w:val="21"/>
         </w:rPr>
-        <w:t xml:space="preserve">Generally this means that some bad character or formatting issue was introduced to the </w:t>
-      </w:r>
-      <w:proofErr w:type="spellStart"/>
-      <w:r>
-        <w:rPr>
-          <w:rFonts w:ascii="Arial" w:eastAsia="Times New Roman" w:hAnsi="Arial" w:cs="Arial"/>
-          <w:color w:val="666666"/>
-          <w:sz w:val="21"/>
-          <w:szCs w:val="21"/>
-        </w:rPr>
-        <w:t>vizalerts.yml</w:t>
-      </w:r>
-      <w:proofErr w:type="spellEnd"/>
-      <w:r>
-        <w:rPr>
-          <w:rFonts w:ascii="Arial" w:eastAsia="Times New Roman" w:hAnsi="Arial" w:cs="Arial"/>
-          <w:color w:val="666666"/>
-          <w:sz w:val="21"/>
-          <w:szCs w:val="21"/>
-        </w:rPr>
-        <w:t xml:space="preserve"> file</w:t>
-      </w:r>
-      <w:r>
-        <w:rPr>
-          <w:rFonts w:ascii="Arial" w:eastAsia="Times New Roman" w:hAnsi="Arial" w:cs="Arial"/>
-          <w:color w:val="666666"/>
-          <w:sz w:val="21"/>
-          <w:szCs w:val="21"/>
-        </w:rPr>
-        <w:t xml:space="preserve"> (</w:t>
-      </w:r>
-      <w:proofErr w:type="gramStart"/>
-      <w:r>
-        <w:rPr>
-          <w:rFonts w:ascii="Arial" w:eastAsia="Times New Roman" w:hAnsi="Arial" w:cs="Arial"/>
-          <w:color w:val="666666"/>
-          <w:sz w:val="21"/>
-          <w:szCs w:val="21"/>
-        </w:rPr>
-        <w:t>typically a tab character—replace</w:t>
-      </w:r>
-      <w:proofErr w:type="gramEnd"/>
-      <w:r>
-        <w:rPr>
-          <w:rFonts w:ascii="Arial" w:eastAsia="Times New Roman" w:hAnsi="Arial" w:cs="Arial"/>
-          <w:color w:val="666666"/>
-          <w:sz w:val="21"/>
-          <w:szCs w:val="21"/>
-        </w:rPr>
-        <w:t xml:space="preserve"> them with spaces!)</w:t>
+        <w:t>Generally this means that some bad character or formatting issue was introduced to the vizalerts.yml file</w:t>
+      </w:r>
+      <w:r>
+        <w:rPr>
+          <w:rFonts w:ascii="Arial" w:eastAsia="Times New Roman" w:hAnsi="Arial" w:cs="Arial"/>
+          <w:color w:val="666666"/>
+          <w:sz w:val="21"/>
+          <w:szCs w:val="21"/>
+        </w:rPr>
+        <w:t xml:space="preserve"> (typically a tab character—replace them with spaces!)</w:t>
       </w:r>
       <w:r>
         <w:rPr>
@@ -12025,7 +11225,7 @@
       <w:r>
         <w:t xml:space="preserve"> </w:t>
       </w:r>
-      <w:hyperlink r:id="rId37" w:history="1">
+      <w:hyperlink r:id="rId40" w:history="1">
         <w:r>
           <w:rPr>
             <w:rStyle w:val="Hyperlink"/>
@@ -12093,20 +11293,12 @@
       <w:r>
         <w:t xml:space="preserve"> </w:t>
       </w:r>
-      <w:hyperlink r:id="rId38" w:history="1">
-        <w:proofErr w:type="spellStart"/>
+      <w:hyperlink r:id="rId41" w:history="1">
         <w:r>
           <w:rPr>
             <w:rStyle w:val="Hyperlink"/>
           </w:rPr>
-          <w:t>readonly</w:t>
-        </w:r>
-        <w:proofErr w:type="spellEnd"/>
-        <w:r>
-          <w:rPr>
-            <w:rStyle w:val="Hyperlink"/>
-          </w:rPr>
-          <w:t xml:space="preserve"> user</w:t>
+          <w:t>readonly user</w:t>
         </w:r>
       </w:hyperlink>
       <w:r>
@@ -12171,7 +11363,7 @@
         </w:rPr>
         <w:t xml:space="preserve"> </w:t>
       </w:r>
-      <w:hyperlink r:id="rId39" w:history="1">
+      <w:hyperlink r:id="rId42" w:history="1">
         <w:r>
           <w:rPr>
             <w:rStyle w:val="Hyperlink"/>
@@ -12194,7 +11386,7 @@
       <w:r>
         <w:t xml:space="preserve"> </w:t>
       </w:r>
-      <w:hyperlink r:id="rId40" w:history="1">
+      <w:hyperlink r:id="rId43" w:history="1">
         <w:r>
           <w:rPr>
             <w:rStyle w:val="Hyperlink"/>
@@ -12244,7 +11436,7 @@
         </w:rPr>
         <w:t xml:space="preserve">A “-1” result could be due to several possible issues. Please see </w:t>
       </w:r>
-      <w:hyperlink r:id="rId41" w:history="1">
+      <w:hyperlink r:id="rId44" w:history="1">
         <w:r>
           <w:rPr>
             <w:rStyle w:val="Hyperlink"/>
@@ -12304,83 +11496,73 @@
           <w:sz w:val="21"/>
           <w:szCs w:val="21"/>
         </w:rPr>
-        <w:t xml:space="preserve">This means that the attempt to export the view data for an alert to a CSV file failed, either because of internal errors, or because it took longer than the timeout you’ve </w:t>
-      </w:r>
-      <w:r>
-        <w:rPr>
-          <w:rFonts w:ascii="Arial" w:eastAsia="Times New Roman" w:hAnsi="Arial" w:cs="Arial"/>
-          <w:color w:val="666666"/>
-          <w:sz w:val="21"/>
-          <w:szCs w:val="21"/>
-        </w:rPr>
-        <w:lastRenderedPageBreak/>
-        <w:t xml:space="preserve">set in the </w:t>
-      </w:r>
-      <w:proofErr w:type="spellStart"/>
-      <w:r>
-        <w:rPr>
-          <w:rFonts w:ascii="Arial" w:eastAsia="Times New Roman" w:hAnsi="Arial" w:cs="Arial"/>
-          <w:color w:val="666666"/>
-          <w:sz w:val="21"/>
-          <w:szCs w:val="21"/>
-        </w:rPr>
-        <w:t>config</w:t>
-      </w:r>
-      <w:proofErr w:type="spellEnd"/>
-      <w:r>
-        <w:rPr>
-          <w:rFonts w:ascii="Arial" w:eastAsia="Times New Roman" w:hAnsi="Arial" w:cs="Arial"/>
-          <w:color w:val="666666"/>
-          <w:sz w:val="21"/>
-          <w:szCs w:val="21"/>
-        </w:rPr>
-        <w:t xml:space="preserve"> file. If the view can be rendered successfully in your browser, it may simply be taking too long. Increasing the timeout settings may help with this, but a better solution is to try and optimize the </w:t>
-      </w:r>
-      <w:proofErr w:type="spellStart"/>
-      <w:r>
-        <w:rPr>
-          <w:rFonts w:ascii="Arial" w:eastAsia="Times New Roman" w:hAnsi="Arial" w:cs="Arial"/>
-          <w:color w:val="666666"/>
-          <w:sz w:val="21"/>
-          <w:szCs w:val="21"/>
-        </w:rPr>
-        <w:t>viz</w:t>
-      </w:r>
-      <w:proofErr w:type="spellEnd"/>
-      <w:r>
-        <w:rPr>
-          <w:rFonts w:ascii="Arial" w:eastAsia="Times New Roman" w:hAnsi="Arial" w:cs="Arial"/>
-          <w:color w:val="666666"/>
-          <w:sz w:val="21"/>
-          <w:szCs w:val="21"/>
-        </w:rPr>
-        <w:t xml:space="preserve"> to render more quickly. By default, the settings use stricter timeouts on more frequently-run alerts, as it’s assumed they’ll have more opportunities to be retried.</w:t>
+        <w:t>This means that the attempt to export the view data for an alert to a CSV file failed, either because of internal errors, or because it took longer than the timeout you’ve set in the config file. If the view can be rendered successfully in your browser, it may simply be taking too long. Increasing the timeout settings may help with this, but a better solution is to try and optimize the viz to render more quickly. By default, the settings use stricter timeouts on more frequently-run alerts, as it’s assumed they’ll have more opportunities to be retried.</w:t>
+      </w:r>
+    </w:p>
+    <w:p>
+      <w:pPr>
+        <w:pStyle w:val="ListParagraph"/>
+        <w:numPr>
+          <w:ilvl w:val="0"/>
+          <w:numId w:val="11"/>
+        </w:numPr>
+        <w:rPr>
+          <w:b/>
+        </w:rPr>
+      </w:pPr>
+      <w:r>
+        <w:rPr>
+          <w:b/>
+        </w:rPr>
+        <w:t xml:space="preserve">Exporting Views - </w:t>
+      </w:r>
+      <w:r>
+        <w:rPr>
+          <w:b/>
+        </w:rPr>
+        <w:t>Unable to write to folder</w:t>
+      </w:r>
+    </w:p>
+    <w:p>
+      <w:pPr>
+        <w:pStyle w:val="ListParagraph"/>
+        <w:numPr>
+          <w:ilvl w:val="1"/>
+          <w:numId w:val="11"/>
+        </w:numPr>
+        <w:rPr>
+          <w:rFonts w:ascii="Arial" w:eastAsia="Times New Roman" w:hAnsi="Arial" w:cs="Arial"/>
+          <w:color w:val="666666"/>
+          <w:sz w:val="21"/>
+          <w:szCs w:val="21"/>
+        </w:rPr>
+      </w:pPr>
+      <w:r>
+        <w:rPr>
+          <w:rFonts w:ascii="Arial" w:eastAsia="Times New Roman" w:hAnsi="Arial" w:cs="Arial"/>
+          <w:color w:val="666666"/>
+          <w:sz w:val="21"/>
+          <w:szCs w:val="21"/>
+        </w:rPr>
+        <w:t>The Tableau Server “run as” user must have read/write permissions on any folders used for exporting views.</w:t>
       </w:r>
     </w:p>
     <w:p>
       <w:pPr>
         <w:pStyle w:val="Heading1"/>
       </w:pPr>
-      <w:bookmarkStart w:id="28" w:name="_Toc320026885"/>
+      <w:bookmarkStart w:id="31" w:name="_Toc320026885"/>
     </w:p>
     <w:p>
       <w:pPr>
         <w:pStyle w:val="Heading1"/>
       </w:pPr>
-      <w:bookmarkStart w:id="29" w:name="_Toc447641029"/>
-      <w:r>
-        <w:t xml:space="preserve">Getting </w:t>
-      </w:r>
-      <w:proofErr w:type="spellStart"/>
-      <w:r>
-        <w:t>VizAlerts</w:t>
-      </w:r>
-      <w:proofErr w:type="spellEnd"/>
-      <w:r>
-        <w:t xml:space="preserve"> Help</w:t>
-      </w:r>
-      <w:bookmarkEnd w:id="28"/>
-      <w:bookmarkEnd w:id="29"/>
+      <w:bookmarkStart w:id="32" w:name="_Toc447790139"/>
+      <w:r>
+        <w:t>Getting VizAlerts Help</w:t>
+      </w:r>
+      <w:bookmarkEnd w:id="31"/>
+      <w:bookmarkEnd w:id="32"/>
     </w:p>
     <w:p>
       <w:pPr>
@@ -12416,47 +11598,7 @@
           <w:sz w:val="21"/>
           <w:szCs w:val="21"/>
         </w:rPr>
-        <w:t xml:space="preserve"> and any local documentation that might exist. After that, the center for all things </w:t>
-      </w:r>
-      <w:proofErr w:type="spellStart"/>
-      <w:r>
-        <w:rPr>
-          <w:rFonts w:ascii="Arial" w:eastAsia="Times New Roman" w:hAnsi="Arial" w:cs="Arial"/>
-          <w:color w:val="666666"/>
-          <w:sz w:val="21"/>
-          <w:szCs w:val="21"/>
-        </w:rPr>
-        <w:t>VizAlerts</w:t>
-      </w:r>
-      <w:proofErr w:type="spellEnd"/>
-      <w:r>
-        <w:rPr>
-          <w:rFonts w:ascii="Arial" w:eastAsia="Times New Roman" w:hAnsi="Arial" w:cs="Arial"/>
-          <w:color w:val="666666"/>
-          <w:sz w:val="21"/>
-          <w:szCs w:val="21"/>
-        </w:rPr>
-        <w:t xml:space="preserve"> is the </w:t>
-      </w:r>
-      <w:proofErr w:type="spellStart"/>
-      <w:r>
-        <w:rPr>
-          <w:rFonts w:ascii="Arial" w:eastAsia="Times New Roman" w:hAnsi="Arial" w:cs="Arial"/>
-          <w:color w:val="666666"/>
-          <w:sz w:val="21"/>
-          <w:szCs w:val="21"/>
-        </w:rPr>
-        <w:t>VizAlerts</w:t>
-      </w:r>
-      <w:proofErr w:type="spellEnd"/>
-      <w:r>
-        <w:rPr>
-          <w:rFonts w:ascii="Arial" w:eastAsia="Times New Roman" w:hAnsi="Arial" w:cs="Arial"/>
-          <w:color w:val="666666"/>
-          <w:sz w:val="21"/>
-          <w:szCs w:val="21"/>
-        </w:rPr>
-        <w:t xml:space="preserve"> Group on the Tableau Community</w:t>
+        <w:t xml:space="preserve"> and any local documentation that might exist. After that, the center for all things VizAlerts is the VizAlerts Group on the Tableau Community</w:t>
       </w:r>
       <w:r>
         <w:rPr>
@@ -12467,7 +11609,7 @@
         </w:rPr>
         <w:t xml:space="preserve"> </w:t>
       </w:r>
-      <w:hyperlink r:id="rId42" w:history="1">
+      <w:hyperlink r:id="rId45" w:history="1">
         <w:r>
           <w:rPr>
             <w:rStyle w:val="Hyperlink"/>
@@ -12493,89 +11635,33 @@
       <w:pPr>
         <w:pStyle w:val="Heading1"/>
       </w:pPr>
-      <w:bookmarkStart w:id="30" w:name="_Toc320026886"/>
-      <w:bookmarkStart w:id="31" w:name="_Toc447641030"/>
-      <w:r>
-        <w:t xml:space="preserve">Contributing to </w:t>
-      </w:r>
-      <w:proofErr w:type="spellStart"/>
-      <w:r>
-        <w:t>VizAlerts</w:t>
-      </w:r>
-      <w:bookmarkEnd w:id="30"/>
-      <w:bookmarkEnd w:id="31"/>
-      <w:proofErr w:type="spellEnd"/>
-    </w:p>
-    <w:p>
-      <w:pPr>
-        <w:rPr>
-          <w:rFonts w:ascii="Arial" w:eastAsia="Times New Roman" w:hAnsi="Arial" w:cs="Arial"/>
-          <w:color w:val="666666"/>
-          <w:sz w:val="21"/>
-          <w:szCs w:val="21"/>
-        </w:rPr>
-      </w:pPr>
-      <w:proofErr w:type="spellStart"/>
-      <w:r>
-        <w:rPr>
-          <w:rFonts w:ascii="Arial" w:eastAsia="Times New Roman" w:hAnsi="Arial" w:cs="Arial"/>
-          <w:color w:val="666666"/>
-          <w:sz w:val="21"/>
-          <w:szCs w:val="21"/>
-        </w:rPr>
-        <w:t>VizAlerts</w:t>
-      </w:r>
-      <w:proofErr w:type="spellEnd"/>
-      <w:r>
-        <w:rPr>
-          <w:rFonts w:ascii="Arial" w:eastAsia="Times New Roman" w:hAnsi="Arial" w:cs="Arial"/>
-          <w:color w:val="666666"/>
-          <w:sz w:val="21"/>
-          <w:szCs w:val="21"/>
-        </w:rPr>
-        <w:t xml:space="preserve"> is an open source project distributed under the MIT License. If you’d like to contribute ideas or code to </w:t>
-      </w:r>
-      <w:proofErr w:type="spellStart"/>
-      <w:r>
-        <w:rPr>
-          <w:rFonts w:ascii="Arial" w:eastAsia="Times New Roman" w:hAnsi="Arial" w:cs="Arial"/>
-          <w:color w:val="666666"/>
-          <w:sz w:val="21"/>
-          <w:szCs w:val="21"/>
-        </w:rPr>
-        <w:t>VizAlerts</w:t>
-      </w:r>
-      <w:proofErr w:type="spellEnd"/>
-      <w:r>
-        <w:rPr>
-          <w:rFonts w:ascii="Arial" w:eastAsia="Times New Roman" w:hAnsi="Arial" w:cs="Arial"/>
-          <w:color w:val="666666"/>
-          <w:sz w:val="21"/>
-          <w:szCs w:val="21"/>
-        </w:rPr>
-        <w:t xml:space="preserve">, please visit the </w:t>
-      </w:r>
-      <w:proofErr w:type="spellStart"/>
-      <w:r>
-        <w:rPr>
-          <w:rFonts w:ascii="Arial" w:eastAsia="Times New Roman" w:hAnsi="Arial" w:cs="Arial"/>
-          <w:color w:val="666666"/>
-          <w:sz w:val="21"/>
-          <w:szCs w:val="21"/>
-        </w:rPr>
-        <w:t>VizAlerts</w:t>
-      </w:r>
-      <w:proofErr w:type="spellEnd"/>
-      <w:r>
-        <w:rPr>
-          <w:rFonts w:ascii="Arial" w:eastAsia="Times New Roman" w:hAnsi="Arial" w:cs="Arial"/>
-          <w:color w:val="666666"/>
-          <w:sz w:val="21"/>
-          <w:szCs w:val="21"/>
-        </w:rPr>
-        <w:t xml:space="preserve"> GitHub site at </w:t>
-      </w:r>
-      <w:hyperlink r:id="rId43" w:history="1">
+      <w:bookmarkStart w:id="33" w:name="_Toc320026886"/>
+      <w:bookmarkStart w:id="34" w:name="_Toc447790140"/>
+      <w:r>
+        <w:t>Contributing to VizAlerts</w:t>
+      </w:r>
+      <w:bookmarkEnd w:id="33"/>
+      <w:bookmarkEnd w:id="34"/>
+    </w:p>
+    <w:p>
+      <w:pPr>
+        <w:rPr>
+          <w:rFonts w:ascii="Arial" w:eastAsia="Times New Roman" w:hAnsi="Arial" w:cs="Arial"/>
+          <w:color w:val="666666"/>
+          <w:sz w:val="21"/>
+          <w:szCs w:val="21"/>
+        </w:rPr>
+      </w:pPr>
+      <w:r>
+        <w:rPr>
+          <w:rFonts w:ascii="Arial" w:eastAsia="Times New Roman" w:hAnsi="Arial" w:cs="Arial"/>
+          <w:color w:val="666666"/>
+          <w:sz w:val="21"/>
+          <w:szCs w:val="21"/>
+        </w:rPr>
+        <w:t xml:space="preserve">VizAlerts is an open source project distributed under the MIT License. If you’d like to contribute ideas or code to VizAlerts, please visit the VizAlerts GitHub site at </w:t>
+      </w:r>
+      <w:hyperlink r:id="rId46" w:history="1">
         <w:r>
           <w:rPr>
             <w:rStyle w:val="Hyperlink"/>
@@ -12619,13 +11705,13 @@
       <w:pPr>
         <w:pStyle w:val="Heading1"/>
       </w:pPr>
-      <w:bookmarkStart w:id="32" w:name="_Appendix_A"/>
-      <w:bookmarkStart w:id="33" w:name="_Toc447641031"/>
-      <w:bookmarkEnd w:id="32"/>
+      <w:bookmarkStart w:id="35" w:name="_Appendix_A"/>
+      <w:bookmarkStart w:id="36" w:name="_Toc447790141"/>
+      <w:bookmarkEnd w:id="35"/>
       <w:r>
         <w:t>Appendix A</w:t>
       </w:r>
-      <w:bookmarkEnd w:id="33"/>
+      <w:bookmarkEnd w:id="36"/>
     </w:p>
     <w:p>
       <w:pPr>
@@ -12682,7 +11768,6 @@
           <w:szCs w:val="21"/>
         </w:rPr>
       </w:pPr>
-      <w:proofErr w:type="gramStart"/>
       <w:r>
         <w:rPr>
           <w:rFonts w:ascii="Arial" w:eastAsia="Times New Roman" w:hAnsi="Arial" w:cs="Arial"/>
@@ -12691,40 +11776,7 @@
           <w:sz w:val="21"/>
           <w:szCs w:val="21"/>
         </w:rPr>
-        <w:t>pip</w:t>
-      </w:r>
-      <w:proofErr w:type="gramEnd"/>
-      <w:r>
-        <w:rPr>
-          <w:rFonts w:ascii="Arial" w:eastAsia="Times New Roman" w:hAnsi="Arial" w:cs="Arial"/>
-          <w:i/>
-          <w:color w:val="666666"/>
-          <w:sz w:val="21"/>
-          <w:szCs w:val="21"/>
-        </w:rPr>
-        <w:t xml:space="preserve"> install --download c:\mypythonpackages </w:t>
-      </w:r>
-      <w:proofErr w:type="spellStart"/>
-      <w:r>
-        <w:rPr>
-          <w:rFonts w:ascii="Arial" w:eastAsia="Times New Roman" w:hAnsi="Arial" w:cs="Arial"/>
-          <w:i/>
-          <w:color w:val="666666"/>
-          <w:sz w:val="21"/>
-          <w:szCs w:val="21"/>
-        </w:rPr>
-        <w:t>requests_ntlm</w:t>
-      </w:r>
-      <w:proofErr w:type="spellEnd"/>
-      <w:r>
-        <w:rPr>
-          <w:rFonts w:ascii="Arial" w:eastAsia="Times New Roman" w:hAnsi="Arial" w:cs="Arial"/>
-          <w:i/>
-          <w:color w:val="666666"/>
-          <w:sz w:val="21"/>
-          <w:szCs w:val="21"/>
-        </w:rPr>
-        <w:t xml:space="preserve">  </w:t>
+        <w:t xml:space="preserve">pip install --download c:\mypythonpackages requests_ntlm  </w:t>
       </w:r>
       <w:r>
         <w:rPr>
@@ -12806,7 +11858,6 @@
           <w:szCs w:val="21"/>
         </w:rPr>
       </w:pPr>
-      <w:proofErr w:type="gramStart"/>
       <w:r>
         <w:rPr>
           <w:rFonts w:ascii="Arial" w:eastAsia="Times New Roman" w:hAnsi="Arial" w:cs="Arial"/>
@@ -12815,9 +11866,8 @@
           <w:sz w:val="21"/>
           <w:szCs w:val="21"/>
         </w:rPr>
-        <w:t>pip</w:t>
-      </w:r>
-      <w:proofErr w:type="gramEnd"/>
+        <w:t xml:space="preserve">pip install --no-index --find-links file:c:\mypythonpackages requests_ntlm  </w:t>
+      </w:r>
       <w:r>
         <w:rPr>
           <w:rFonts w:ascii="Arial" w:eastAsia="Times New Roman" w:hAnsi="Arial" w:cs="Arial"/>
@@ -12826,48 +11876,16 @@
           <w:sz w:val="21"/>
           <w:szCs w:val="21"/>
         </w:rPr>
-        <w:t xml:space="preserve"> install --no-index --find-links file:c:\mypythonpackages </w:t>
-      </w:r>
-      <w:proofErr w:type="spellStart"/>
-      <w:r>
-        <w:rPr>
-          <w:rFonts w:ascii="Arial" w:eastAsia="Times New Roman" w:hAnsi="Arial" w:cs="Arial"/>
-          <w:i/>
-          <w:color w:val="666666"/>
-          <w:sz w:val="21"/>
-          <w:szCs w:val="21"/>
-        </w:rPr>
-        <w:t>requests_ntlm</w:t>
-      </w:r>
-      <w:proofErr w:type="spellEnd"/>
-      <w:r>
-        <w:rPr>
-          <w:rFonts w:ascii="Arial" w:eastAsia="Times New Roman" w:hAnsi="Arial" w:cs="Arial"/>
-          <w:i/>
-          <w:color w:val="666666"/>
-          <w:sz w:val="21"/>
-          <w:szCs w:val="21"/>
-        </w:rPr>
-        <w:t xml:space="preserve">  </w:t>
-      </w:r>
-      <w:r>
-        <w:rPr>
-          <w:rFonts w:ascii="Arial" w:eastAsia="Times New Roman" w:hAnsi="Arial" w:cs="Arial"/>
-          <w:i/>
-          <w:color w:val="666666"/>
-          <w:sz w:val="21"/>
-          <w:szCs w:val="21"/>
-        </w:rPr>
         <w:br/>
       </w:r>
     </w:p>
     <w:sectPr>
-      <w:headerReference w:type="even" r:id="rId44"/>
-      <w:headerReference w:type="default" r:id="rId45"/>
-      <w:footerReference w:type="even" r:id="rId46"/>
-      <w:footerReference w:type="default" r:id="rId47"/>
-      <w:headerReference w:type="first" r:id="rId48"/>
-      <w:footerReference w:type="first" r:id="rId49"/>
+      <w:headerReference w:type="even" r:id="rId47"/>
+      <w:headerReference w:type="default" r:id="rId48"/>
+      <w:footerReference w:type="even" r:id="rId49"/>
+      <w:footerReference w:type="default" r:id="rId50"/>
+      <w:headerReference w:type="first" r:id="rId51"/>
+      <w:footerReference w:type="first" r:id="rId52"/>
       <w:pgSz w:w="12240" w:h="15840"/>
       <w:pgMar w:top="1440" w:right="1440" w:bottom="1440" w:left="1440" w:header="720" w:footer="720" w:gutter="0"/>
       <w:cols w:space="720"/>
@@ -12946,7 +11964,7 @@
           <w:rPr>
             <w:noProof/>
           </w:rPr>
-          <w:t>2</w:t>
+          <w:t>1</w:t>
         </w:r>
         <w:r>
           <w:rPr>
@@ -16274,7 +15292,7 @@
 </file>
 
 <file path=customXml/itemProps1.xml><?xml version="1.0" encoding="utf-8"?>
-<ds:datastoreItem xmlns:ds="http://schemas.openxmlformats.org/officeDocument/2006/customXml" ds:itemID="{21F0F5AC-7F1C-481D-992D-E98A81BDECEE}">
+<ds:datastoreItem xmlns:ds="http://schemas.openxmlformats.org/officeDocument/2006/customXml" ds:itemID="{6F2CC13D-DAB5-45F2-8F93-BF585F8DE39A}">
   <ds:schemaRefs>
     <ds:schemaRef ds:uri="http://schemas.openxmlformats.org/officeDocument/2006/bibliography"/>
   </ds:schemaRefs>

--- a/install_guide.docx
+++ b/install_guide.docx
@@ -1404,8 +1404,6 @@
               </w:rPr>
               <w:t>Put VizAlerts Through Its Paces Test</w:t>
             </w:r>
-            <w:bookmarkStart w:id="0" w:name="_GoBack"/>
-            <w:bookmarkEnd w:id="0"/>
             <w:r>
               <w:rPr>
                 <w:noProof/>
@@ -2169,17 +2167,19 @@
       <w:pPr>
         <w:pStyle w:val="Heading1"/>
       </w:pPr>
-      <w:bookmarkStart w:id="1" w:name="_Toc447790112"/>
+      <w:bookmarkStart w:id="0" w:name="_Toc447790112"/>
       <w:r>
         <w:t xml:space="preserve">What is </w:t>
       </w:r>
+      <w:proofErr w:type="spellStart"/>
       <w:r>
         <w:t>VizAlerts</w:t>
       </w:r>
+      <w:proofErr w:type="spellEnd"/>
       <w:r>
         <w:t>?</w:t>
       </w:r>
-      <w:bookmarkEnd w:id="1"/>
+      <w:bookmarkEnd w:id="0"/>
     </w:p>
     <w:p>
       <w:pPr>
@@ -2192,14 +2192,25 @@
           <w:szCs w:val="21"/>
         </w:rPr>
       </w:pPr>
-      <w:r>
-        <w:rPr>
-          <w:rFonts w:ascii="Arial" w:eastAsia="Times New Roman" w:hAnsi="Arial" w:cs="Arial"/>
-          <w:color w:val="666666"/>
-          <w:sz w:val="21"/>
-          <w:szCs w:val="21"/>
-        </w:rPr>
-        <w:t>VizAlerts is an email automation platform intended to seamlessly integrate with Tableau Server</w:t>
+      <w:proofErr w:type="spellStart"/>
+      <w:r>
+        <w:rPr>
+          <w:rFonts w:ascii="Arial" w:eastAsia="Times New Roman" w:hAnsi="Arial" w:cs="Arial"/>
+          <w:color w:val="666666"/>
+          <w:sz w:val="21"/>
+          <w:szCs w:val="21"/>
+        </w:rPr>
+        <w:t>VizAlerts</w:t>
+      </w:r>
+      <w:proofErr w:type="spellEnd"/>
+      <w:r>
+        <w:rPr>
+          <w:rFonts w:ascii="Arial" w:eastAsia="Times New Roman" w:hAnsi="Arial" w:cs="Arial"/>
+          <w:color w:val="666666"/>
+          <w:sz w:val="21"/>
+          <w:szCs w:val="21"/>
+        </w:rPr>
+        <w:t xml:space="preserve"> is an email automation platform intended to seamlessly integrate with Tableau Server</w:t>
       </w:r>
       <w:r>
         <w:rPr>
@@ -2217,7 +2228,27 @@
           <w:sz w:val="21"/>
           <w:szCs w:val="21"/>
         </w:rPr>
-        <w:t xml:space="preserve"> The idea behind it is that anyone should be able to easily build, share, and customize pretty much any email automation based on their own Tableau Server viz data.</w:t>
+        <w:t xml:space="preserve"> The idea behind it is that anyone should be able to easily build, share, and customize pretty much any email automation based on their own Tableau Server </w:t>
+      </w:r>
+      <w:proofErr w:type="spellStart"/>
+      <w:r>
+        <w:rPr>
+          <w:rFonts w:ascii="Arial" w:eastAsia="Times New Roman" w:hAnsi="Arial" w:cs="Arial"/>
+          <w:color w:val="666666"/>
+          <w:sz w:val="21"/>
+          <w:szCs w:val="21"/>
+        </w:rPr>
+        <w:t>viz</w:t>
+      </w:r>
+      <w:proofErr w:type="spellEnd"/>
+      <w:r>
+        <w:rPr>
+          <w:rFonts w:ascii="Arial" w:eastAsia="Times New Roman" w:hAnsi="Arial" w:cs="Arial"/>
+          <w:color w:val="666666"/>
+          <w:sz w:val="21"/>
+          <w:szCs w:val="21"/>
+        </w:rPr>
+        <w:t xml:space="preserve"> data.</w:t>
       </w:r>
     </w:p>
     <w:p>
@@ -2238,7 +2269,27 @@
           <w:sz w:val="21"/>
           <w:szCs w:val="21"/>
         </w:rPr>
-        <w:t xml:space="preserve">In its current form, VizAlerts exists simply as a Python script that is set up </w:t>
+        <w:t xml:space="preserve">In its current form, </w:t>
+      </w:r>
+      <w:proofErr w:type="spellStart"/>
+      <w:r>
+        <w:rPr>
+          <w:rFonts w:ascii="Arial" w:eastAsia="Times New Roman" w:hAnsi="Arial" w:cs="Arial"/>
+          <w:color w:val="666666"/>
+          <w:sz w:val="21"/>
+          <w:szCs w:val="21"/>
+        </w:rPr>
+        <w:t>VizAlerts</w:t>
+      </w:r>
+      <w:proofErr w:type="spellEnd"/>
+      <w:r>
+        <w:rPr>
+          <w:rFonts w:ascii="Arial" w:eastAsia="Times New Roman" w:hAnsi="Arial" w:cs="Arial"/>
+          <w:color w:val="666666"/>
+          <w:sz w:val="21"/>
+          <w:szCs w:val="21"/>
+        </w:rPr>
+        <w:t xml:space="preserve"> exists simply as a Python script that is set up </w:t>
       </w:r>
       <w:r>
         <w:rPr>
@@ -2284,14 +2335,14 @@
           <w:rFonts w:eastAsia="Times New Roman"/>
         </w:rPr>
       </w:pPr>
-      <w:bookmarkStart w:id="2" w:name="_Toc447790113"/>
+      <w:bookmarkStart w:id="1" w:name="_Toc447790113"/>
       <w:r>
         <w:rPr>
           <w:rFonts w:eastAsia="Times New Roman"/>
         </w:rPr>
         <w:t>What does it do?</w:t>
       </w:r>
-      <w:bookmarkEnd w:id="2"/>
+      <w:bookmarkEnd w:id="1"/>
     </w:p>
     <w:p>
       <w:pPr>
@@ -2314,14 +2365,25 @@
           <w:szCs w:val="21"/>
         </w:rPr>
       </w:pPr>
-      <w:r>
-        <w:rPr>
-          <w:rFonts w:ascii="Arial" w:eastAsia="Times New Roman" w:hAnsi="Arial" w:cs="Arial"/>
-          <w:color w:val="666666"/>
-          <w:sz w:val="21"/>
-          <w:szCs w:val="21"/>
-        </w:rPr>
-        <w:t>VizAlerts has been designed to support many use cases:</w:t>
+      <w:proofErr w:type="spellStart"/>
+      <w:r>
+        <w:rPr>
+          <w:rFonts w:ascii="Arial" w:eastAsia="Times New Roman" w:hAnsi="Arial" w:cs="Arial"/>
+          <w:color w:val="666666"/>
+          <w:sz w:val="21"/>
+          <w:szCs w:val="21"/>
+        </w:rPr>
+        <w:t>VizAlerts</w:t>
+      </w:r>
+      <w:proofErr w:type="spellEnd"/>
+      <w:r>
+        <w:rPr>
+          <w:rFonts w:ascii="Arial" w:eastAsia="Times New Roman" w:hAnsi="Arial" w:cs="Arial"/>
+          <w:color w:val="666666"/>
+          <w:sz w:val="21"/>
+          <w:szCs w:val="21"/>
+        </w:rPr>
+        <w:t xml:space="preserve"> has been designed to support many use cases:</w:t>
       </w:r>
     </w:p>
     <w:p>
@@ -2417,7 +2479,47 @@
           <w:sz w:val="21"/>
           <w:szCs w:val="21"/>
         </w:rPr>
-        <w:t xml:space="preserve">Sending a one line email notification that could be forwarded through an email-to-sms gateway such as ########@txt.att.net or a messaging provider such as Twilio. </w:t>
+        <w:t>Sending a one line email notification that could be forwarded through an email-to-</w:t>
+      </w:r>
+      <w:proofErr w:type="spellStart"/>
+      <w:r>
+        <w:rPr>
+          <w:rFonts w:ascii="Arial" w:eastAsia="Times New Roman" w:hAnsi="Arial" w:cs="Arial"/>
+          <w:color w:val="666666"/>
+          <w:sz w:val="21"/>
+          <w:szCs w:val="21"/>
+        </w:rPr>
+        <w:t>sms</w:t>
+      </w:r>
+      <w:proofErr w:type="spellEnd"/>
+      <w:r>
+        <w:rPr>
+          <w:rFonts w:ascii="Arial" w:eastAsia="Times New Roman" w:hAnsi="Arial" w:cs="Arial"/>
+          <w:color w:val="666666"/>
+          <w:sz w:val="21"/>
+          <w:szCs w:val="21"/>
+        </w:rPr>
+        <w:t xml:space="preserve"> gateway such as ########@txt.att.net or a messaging provider such as </w:t>
+      </w:r>
+      <w:proofErr w:type="spellStart"/>
+      <w:r>
+        <w:rPr>
+          <w:rFonts w:ascii="Arial" w:eastAsia="Times New Roman" w:hAnsi="Arial" w:cs="Arial"/>
+          <w:color w:val="666666"/>
+          <w:sz w:val="21"/>
+          <w:szCs w:val="21"/>
+        </w:rPr>
+        <w:t>Twilio</w:t>
+      </w:r>
+      <w:proofErr w:type="spellEnd"/>
+      <w:r>
+        <w:rPr>
+          <w:rFonts w:ascii="Arial" w:eastAsia="Times New Roman" w:hAnsi="Arial" w:cs="Arial"/>
+          <w:color w:val="666666"/>
+          <w:sz w:val="21"/>
+          <w:szCs w:val="21"/>
+        </w:rPr>
+        <w:t xml:space="preserve">. </w:t>
       </w:r>
     </w:p>
     <w:p>
@@ -2441,7 +2543,27 @@
           <w:sz w:val="21"/>
           <w:szCs w:val="21"/>
         </w:rPr>
-        <w:t>Batch reporting to distribution lists of non-Tableau users, for example emailing a weekly operations report to front-line staff who aren’t on Tableau.</w:t>
+        <w:t xml:space="preserve">Batch reporting to distribution lists of non-Tableau users, for example emailing a weekly operations report to front-line staff </w:t>
+      </w:r>
+      <w:proofErr w:type="gramStart"/>
+      <w:r>
+        <w:rPr>
+          <w:rFonts w:ascii="Arial" w:eastAsia="Times New Roman" w:hAnsi="Arial" w:cs="Arial"/>
+          <w:color w:val="666666"/>
+          <w:sz w:val="21"/>
+          <w:szCs w:val="21"/>
+        </w:rPr>
+        <w:t>who</w:t>
+      </w:r>
+      <w:proofErr w:type="gramEnd"/>
+      <w:r>
+        <w:rPr>
+          <w:rFonts w:ascii="Arial" w:eastAsia="Times New Roman" w:hAnsi="Arial" w:cs="Arial"/>
+          <w:color w:val="666666"/>
+          <w:sz w:val="21"/>
+          <w:szCs w:val="21"/>
+        </w:rPr>
+        <w:t xml:space="preserve"> aren’t on Tableau.</w:t>
       </w:r>
     </w:p>
     <w:p>
@@ -2561,7 +2683,27 @@
           <w:sz w:val="21"/>
           <w:szCs w:val="21"/>
         </w:rPr>
-        <w:t>Exporting data, images, and/or PDFs to the folder(s) of your choosing.</w:t>
+        <w:t xml:space="preserve">Exporting data, images, and/or PDFs to the folder(s) of </w:t>
+      </w:r>
+      <w:proofErr w:type="gramStart"/>
+      <w:r>
+        <w:rPr>
+          <w:rFonts w:ascii="Arial" w:eastAsia="Times New Roman" w:hAnsi="Arial" w:cs="Arial"/>
+          <w:color w:val="666666"/>
+          <w:sz w:val="21"/>
+          <w:szCs w:val="21"/>
+        </w:rPr>
+        <w:t>your</w:t>
+      </w:r>
+      <w:proofErr w:type="gramEnd"/>
+      <w:r>
+        <w:rPr>
+          <w:rFonts w:ascii="Arial" w:eastAsia="Times New Roman" w:hAnsi="Arial" w:cs="Arial"/>
+          <w:color w:val="666666"/>
+          <w:sz w:val="21"/>
+          <w:szCs w:val="21"/>
+        </w:rPr>
+        <w:t xml:space="preserve"> choosing.</w:t>
       </w:r>
     </w:p>
     <w:p>
@@ -2598,7 +2740,7 @@
           <w:rFonts w:eastAsia="Times New Roman"/>
         </w:rPr>
       </w:pPr>
-      <w:bookmarkStart w:id="3" w:name="_Toc447790114"/>
+      <w:bookmarkStart w:id="2" w:name="_Toc447790114"/>
       <w:r>
         <w:rPr>
           <w:rFonts w:eastAsia="Times New Roman"/>
@@ -2606,7 +2748,7 @@
         <w:lastRenderedPageBreak/>
         <w:t>How does it work?</w:t>
       </w:r>
-      <w:bookmarkEnd w:id="3"/>
+      <w:bookmarkEnd w:id="2"/>
     </w:p>
     <w:p>
       <w:pPr>
@@ -2995,47 +3137,67 @@
       </w:r>
     </w:p>
     <w:p>
-      <w:bookmarkStart w:id="4" w:name="_Toc447790115"/>
+      <w:bookmarkStart w:id="3" w:name="_Toc447790115"/>
       <w:r>
         <w:rPr>
           <w:rStyle w:val="Heading1Char"/>
         </w:rPr>
         <w:t>Prerequisites</w:t>
       </w:r>
+      <w:bookmarkEnd w:id="3"/>
+    </w:p>
+    <w:p>
+      <w:pPr>
+        <w:pStyle w:val="Heading2"/>
+      </w:pPr>
+    </w:p>
+    <w:p>
+      <w:pPr>
+        <w:pStyle w:val="Heading2"/>
+      </w:pPr>
+      <w:bookmarkStart w:id="4" w:name="_Toc447790116"/>
+      <w:r>
+        <w:t>Tableau Server</w:t>
+      </w:r>
       <w:bookmarkEnd w:id="4"/>
     </w:p>
     <w:p>
       <w:pPr>
-        <w:pStyle w:val="Heading2"/>
-      </w:pPr>
-    </w:p>
-    <w:p>
-      <w:pPr>
-        <w:pStyle w:val="Heading2"/>
-      </w:pPr>
-      <w:bookmarkStart w:id="5" w:name="_Toc447790116"/>
-      <w:r>
-        <w:t>Tableau Server</w:t>
-      </w:r>
-      <w:bookmarkEnd w:id="5"/>
-    </w:p>
-    <w:p>
-      <w:pPr>
-        <w:rPr>
-          <w:rFonts w:ascii="Arial" w:eastAsia="Times New Roman" w:hAnsi="Arial" w:cs="Arial"/>
-          <w:color w:val="666666"/>
-          <w:sz w:val="21"/>
-          <w:szCs w:val="21"/>
-        </w:rPr>
-      </w:pPr>
-      <w:r>
-        <w:rPr>
-          <w:rFonts w:ascii="Arial" w:eastAsia="Times New Roman" w:hAnsi="Arial" w:cs="Arial"/>
-          <w:color w:val="666666"/>
-          <w:sz w:val="21"/>
-          <w:szCs w:val="21"/>
-        </w:rPr>
-        <w:t xml:space="preserve">The Tableau Server instance that you wish to run VizAlerts against must </w:t>
+        <w:rPr>
+          <w:rFonts w:ascii="Arial" w:eastAsia="Times New Roman" w:hAnsi="Arial" w:cs="Arial"/>
+          <w:color w:val="666666"/>
+          <w:sz w:val="21"/>
+          <w:szCs w:val="21"/>
+        </w:rPr>
+      </w:pPr>
+      <w:r>
+        <w:rPr>
+          <w:rFonts w:ascii="Arial" w:eastAsia="Times New Roman" w:hAnsi="Arial" w:cs="Arial"/>
+          <w:color w:val="666666"/>
+          <w:sz w:val="21"/>
+          <w:szCs w:val="21"/>
+        </w:rPr>
+        <w:t xml:space="preserve">The Tableau Server instance that you wish to run </w:t>
+      </w:r>
+      <w:proofErr w:type="spellStart"/>
+      <w:r>
+        <w:rPr>
+          <w:rFonts w:ascii="Arial" w:eastAsia="Times New Roman" w:hAnsi="Arial" w:cs="Arial"/>
+          <w:color w:val="666666"/>
+          <w:sz w:val="21"/>
+          <w:szCs w:val="21"/>
+        </w:rPr>
+        <w:t>VizAlerts</w:t>
+      </w:r>
+      <w:proofErr w:type="spellEnd"/>
+      <w:r>
+        <w:rPr>
+          <w:rFonts w:ascii="Arial" w:eastAsia="Times New Roman" w:hAnsi="Arial" w:cs="Arial"/>
+          <w:color w:val="666666"/>
+          <w:sz w:val="21"/>
+          <w:szCs w:val="21"/>
+        </w:rPr>
+        <w:t xml:space="preserve"> against must </w:t>
       </w:r>
       <w:r>
         <w:rPr>
@@ -3131,6 +3293,7 @@
         <w:t xml:space="preserve">he </w:t>
       </w:r>
       <w:hyperlink r:id="rId9" w:history="1">
+        <w:proofErr w:type="spellStart"/>
         <w:r>
           <w:rPr>
             <w:rStyle w:val="Hyperlink"/>
@@ -3138,7 +3301,17 @@
             <w:sz w:val="21"/>
             <w:szCs w:val="21"/>
           </w:rPr>
-          <w:t>readonly user</w:t>
+          <w:t>readonly</w:t>
+        </w:r>
+        <w:proofErr w:type="spellEnd"/>
+        <w:r>
+          <w:rPr>
+            <w:rStyle w:val="Hyperlink"/>
+            <w:rFonts w:ascii="Arial" w:eastAsia="Times New Roman" w:hAnsi="Arial" w:cs="Arial"/>
+            <w:sz w:val="21"/>
+            <w:szCs w:val="21"/>
+          </w:rPr>
+          <w:t xml:space="preserve"> user</w:t>
         </w:r>
       </w:hyperlink>
       <w:r>
@@ -3243,7 +3416,27 @@
           <w:sz w:val="21"/>
           <w:szCs w:val="21"/>
         </w:rPr>
-        <w:t xml:space="preserve">The host you plan to run VizAlerts from must have its IP address listed as a </w:t>
+        <w:t xml:space="preserve">The host you plan to run </w:t>
+      </w:r>
+      <w:proofErr w:type="spellStart"/>
+      <w:r>
+        <w:rPr>
+          <w:rFonts w:ascii="Arial" w:eastAsia="Times New Roman" w:hAnsi="Arial" w:cs="Arial"/>
+          <w:color w:val="666666"/>
+          <w:sz w:val="21"/>
+          <w:szCs w:val="21"/>
+        </w:rPr>
+        <w:t>VizAlerts</w:t>
+      </w:r>
+      <w:proofErr w:type="spellEnd"/>
+      <w:r>
+        <w:rPr>
+          <w:rFonts w:ascii="Arial" w:eastAsia="Times New Roman" w:hAnsi="Arial" w:cs="Arial"/>
+          <w:color w:val="666666"/>
+          <w:sz w:val="21"/>
+          <w:szCs w:val="21"/>
+        </w:rPr>
+        <w:t xml:space="preserve"> from must have its IP address listed as a </w:t>
       </w:r>
       <w:hyperlink r:id="rId11" w:history="1">
         <w:r>
@@ -3341,32 +3534,52 @@
           <w:rFonts w:eastAsia="Times New Roman"/>
         </w:rPr>
       </w:pPr>
-      <w:bookmarkStart w:id="6" w:name="_Toc447790117"/>
+      <w:bookmarkStart w:id="5" w:name="_Toc447790117"/>
       <w:r>
         <w:rPr>
           <w:rFonts w:eastAsia="Times New Roman"/>
         </w:rPr>
         <w:t>Windows Host Machine</w:t>
       </w:r>
-      <w:bookmarkEnd w:id="6"/>
-    </w:p>
-    <w:p>
-      <w:pPr>
-        <w:rPr>
-          <w:rFonts w:ascii="Arial" w:eastAsia="Times New Roman" w:hAnsi="Arial" w:cs="Arial"/>
-          <w:color w:val="666666"/>
-          <w:sz w:val="21"/>
-          <w:szCs w:val="21"/>
-        </w:rPr>
-      </w:pPr>
-      <w:r>
-        <w:rPr>
-          <w:rFonts w:ascii="Arial" w:eastAsia="Times New Roman" w:hAnsi="Arial" w:cs="Arial"/>
-          <w:color w:val="666666"/>
-          <w:sz w:val="21"/>
-          <w:szCs w:val="21"/>
-        </w:rPr>
-        <w:t xml:space="preserve">This is where VizAlerts will </w:t>
+      <w:bookmarkEnd w:id="5"/>
+    </w:p>
+    <w:p>
+      <w:pPr>
+        <w:rPr>
+          <w:rFonts w:ascii="Arial" w:eastAsia="Times New Roman" w:hAnsi="Arial" w:cs="Arial"/>
+          <w:color w:val="666666"/>
+          <w:sz w:val="21"/>
+          <w:szCs w:val="21"/>
+        </w:rPr>
+      </w:pPr>
+      <w:r>
+        <w:rPr>
+          <w:rFonts w:ascii="Arial" w:eastAsia="Times New Roman" w:hAnsi="Arial" w:cs="Arial"/>
+          <w:color w:val="666666"/>
+          <w:sz w:val="21"/>
+          <w:szCs w:val="21"/>
+        </w:rPr>
+        <w:t xml:space="preserve">This is where </w:t>
+      </w:r>
+      <w:proofErr w:type="spellStart"/>
+      <w:r>
+        <w:rPr>
+          <w:rFonts w:ascii="Arial" w:eastAsia="Times New Roman" w:hAnsi="Arial" w:cs="Arial"/>
+          <w:color w:val="666666"/>
+          <w:sz w:val="21"/>
+          <w:szCs w:val="21"/>
+        </w:rPr>
+        <w:t>VizAlerts</w:t>
+      </w:r>
+      <w:proofErr w:type="spellEnd"/>
+      <w:r>
+        <w:rPr>
+          <w:rFonts w:ascii="Arial" w:eastAsia="Times New Roman" w:hAnsi="Arial" w:cs="Arial"/>
+          <w:color w:val="666666"/>
+          <w:sz w:val="21"/>
+          <w:szCs w:val="21"/>
+        </w:rPr>
+        <w:t xml:space="preserve"> will </w:t>
       </w:r>
       <w:r>
         <w:rPr>
@@ -3431,14 +3644,25 @@
         </w:rPr>
         <w:t xml:space="preserve">for </w:t>
       </w:r>
-      <w:r>
-        <w:rPr>
-          <w:rFonts w:ascii="Arial" w:eastAsia="Times New Roman" w:hAnsi="Arial" w:cs="Arial"/>
-          <w:color w:val="666666"/>
-          <w:sz w:val="21"/>
-          <w:szCs w:val="21"/>
-        </w:rPr>
-        <w:t xml:space="preserve">VizAlerts to function. This can be one of the Tableau Server hosts if desired, but it </w:t>
+      <w:proofErr w:type="spellStart"/>
+      <w:r>
+        <w:rPr>
+          <w:rFonts w:ascii="Arial" w:eastAsia="Times New Roman" w:hAnsi="Arial" w:cs="Arial"/>
+          <w:color w:val="666666"/>
+          <w:sz w:val="21"/>
+          <w:szCs w:val="21"/>
+        </w:rPr>
+        <w:t>VizAlerts</w:t>
+      </w:r>
+      <w:proofErr w:type="spellEnd"/>
+      <w:r>
+        <w:rPr>
+          <w:rFonts w:ascii="Arial" w:eastAsia="Times New Roman" w:hAnsi="Arial" w:cs="Arial"/>
+          <w:color w:val="666666"/>
+          <w:sz w:val="21"/>
+          <w:szCs w:val="21"/>
+        </w:rPr>
+        <w:t xml:space="preserve"> to function. This can be one of the Tableau Server hosts if desired, but it </w:t>
       </w:r>
       <w:r>
         <w:rPr>
@@ -3513,6 +3737,7 @@
           <w:sz w:val="21"/>
           <w:szCs w:val="21"/>
         </w:rPr>
+        <w:lastRenderedPageBreak/>
         <w:t>Always running</w:t>
       </w:r>
     </w:p>
@@ -3629,7 +3854,7 @@
         </w:rPr>
         <w:br/>
       </w:r>
-      <w:bookmarkStart w:id="7" w:name="_Toc447790118"/>
+      <w:bookmarkStart w:id="6" w:name="_Toc447790118"/>
       <w:r>
         <w:rPr>
           <w:rFonts w:eastAsia="Times New Roman"/>
@@ -3648,6 +3873,98 @@
         </w:rPr>
         <w:t xml:space="preserve"> (Mail) Server</w:t>
       </w:r>
+      <w:bookmarkEnd w:id="6"/>
+    </w:p>
+    <w:p>
+      <w:pPr>
+        <w:rPr>
+          <w:rFonts w:ascii="Arial" w:eastAsia="Times New Roman" w:hAnsi="Arial" w:cs="Arial"/>
+          <w:color w:val="666666"/>
+          <w:sz w:val="21"/>
+          <w:szCs w:val="21"/>
+        </w:rPr>
+      </w:pPr>
+      <w:proofErr w:type="spellStart"/>
+      <w:r>
+        <w:rPr>
+          <w:rFonts w:ascii="Arial" w:eastAsia="Times New Roman" w:hAnsi="Arial" w:cs="Arial"/>
+          <w:color w:val="666666"/>
+          <w:sz w:val="21"/>
+          <w:szCs w:val="21"/>
+        </w:rPr>
+        <w:t>VizAlerts</w:t>
+      </w:r>
+      <w:proofErr w:type="spellEnd"/>
+      <w:r>
+        <w:rPr>
+          <w:rFonts w:ascii="Arial" w:eastAsia="Times New Roman" w:hAnsi="Arial" w:cs="Arial"/>
+          <w:color w:val="666666"/>
+          <w:sz w:val="21"/>
+          <w:szCs w:val="21"/>
+        </w:rPr>
+        <w:t xml:space="preserve"> needs to point to a mail server to send email. This can simply be the same server you used when you set up Tableau Server for subscriptions. If your </w:t>
+      </w:r>
+      <w:r>
+        <w:rPr>
+          <w:rFonts w:ascii="Arial" w:eastAsia="Times New Roman" w:hAnsi="Arial" w:cs="Arial"/>
+          <w:color w:val="666666"/>
+          <w:sz w:val="21"/>
+          <w:szCs w:val="21"/>
+        </w:rPr>
+        <w:t xml:space="preserve">mail </w:t>
+      </w:r>
+      <w:r>
+        <w:rPr>
+          <w:rFonts w:ascii="Arial" w:eastAsia="Times New Roman" w:hAnsi="Arial" w:cs="Arial"/>
+          <w:color w:val="666666"/>
+          <w:sz w:val="21"/>
+          <w:szCs w:val="21"/>
+        </w:rPr>
+        <w:t xml:space="preserve">server is set up to support </w:t>
+      </w:r>
+      <w:r>
+        <w:rPr>
+          <w:rFonts w:ascii="Arial" w:eastAsia="Times New Roman" w:hAnsi="Arial" w:cs="Arial"/>
+          <w:color w:val="666666"/>
+          <w:sz w:val="21"/>
+          <w:szCs w:val="21"/>
+        </w:rPr>
+        <w:t>SSL</w:t>
+      </w:r>
+      <w:r>
+        <w:rPr>
+          <w:rFonts w:ascii="Arial" w:eastAsia="Times New Roman" w:hAnsi="Arial" w:cs="Arial"/>
+          <w:color w:val="666666"/>
+          <w:sz w:val="21"/>
+          <w:szCs w:val="21"/>
+        </w:rPr>
+        <w:t xml:space="preserve"> encryption, that is ideal, but it’s not required.</w:t>
+      </w:r>
+    </w:p>
+    <w:p>
+      <w:pPr>
+        <w:rPr>
+          <w:rFonts w:ascii="Arial" w:eastAsia="Times New Roman" w:hAnsi="Arial" w:cs="Arial"/>
+          <w:color w:val="666666"/>
+          <w:sz w:val="21"/>
+          <w:szCs w:val="21"/>
+        </w:rPr>
+      </w:pPr>
+    </w:p>
+    <w:p>
+      <w:pPr>
+        <w:pStyle w:val="Heading2"/>
+        <w:rPr>
+          <w:rFonts w:eastAsia="Times New Roman"/>
+        </w:rPr>
+      </w:pPr>
+      <w:bookmarkStart w:id="7" w:name="_Toc447790119"/>
+      <w:r>
+        <w:rPr>
+          <w:rFonts w:eastAsia="Times New Roman"/>
+        </w:rPr>
+        <w:t>Optional: Readable and Writeable Folders for Export</w:t>
+      </w:r>
       <w:bookmarkEnd w:id="7"/>
     </w:p>
     <w:p>
@@ -3659,61 +3976,91 @@
           <w:szCs w:val="21"/>
         </w:rPr>
       </w:pPr>
-      <w:r>
-        <w:rPr>
-          <w:rFonts w:ascii="Arial" w:eastAsia="Times New Roman" w:hAnsi="Arial" w:cs="Arial"/>
-          <w:color w:val="666666"/>
-          <w:sz w:val="21"/>
-          <w:szCs w:val="21"/>
-        </w:rPr>
-        <w:t xml:space="preserve">VizAlerts needs to point to a mail server to send email. This can simply be the same server you used when you set up Tableau Server for subscriptions. If your </w:t>
-      </w:r>
-      <w:r>
-        <w:rPr>
-          <w:rFonts w:ascii="Arial" w:eastAsia="Times New Roman" w:hAnsi="Arial" w:cs="Arial"/>
-          <w:color w:val="666666"/>
-          <w:sz w:val="21"/>
-          <w:szCs w:val="21"/>
-        </w:rPr>
-        <w:t xml:space="preserve">mail </w:t>
-      </w:r>
-      <w:r>
-        <w:rPr>
-          <w:rFonts w:ascii="Arial" w:eastAsia="Times New Roman" w:hAnsi="Arial" w:cs="Arial"/>
-          <w:color w:val="666666"/>
-          <w:sz w:val="21"/>
-          <w:szCs w:val="21"/>
-        </w:rPr>
-        <w:t xml:space="preserve">server is set up to support </w:t>
-      </w:r>
-      <w:r>
-        <w:rPr>
-          <w:rFonts w:ascii="Arial" w:eastAsia="Times New Roman" w:hAnsi="Arial" w:cs="Arial"/>
-          <w:color w:val="666666"/>
-          <w:sz w:val="21"/>
-          <w:szCs w:val="21"/>
-        </w:rPr>
-        <w:t>SSL</w:t>
-      </w:r>
-      <w:r>
-        <w:rPr>
-          <w:rFonts w:ascii="Arial" w:eastAsia="Times New Roman" w:hAnsi="Arial" w:cs="Arial"/>
-          <w:color w:val="666666"/>
-          <w:sz w:val="21"/>
-          <w:szCs w:val="21"/>
-        </w:rPr>
-        <w:t xml:space="preserve"> encryption, that is ideal, but it’s not required.</w:t>
-      </w:r>
-    </w:p>
-    <w:p>
-      <w:pPr>
-        <w:rPr>
-          <w:rFonts w:ascii="Arial" w:eastAsia="Times New Roman" w:hAnsi="Arial" w:cs="Arial"/>
-          <w:color w:val="666666"/>
-          <w:sz w:val="21"/>
-          <w:szCs w:val="21"/>
-        </w:rPr>
-      </w:pPr>
+      <w:proofErr w:type="spellStart"/>
+      <w:r>
+        <w:rPr>
+          <w:rFonts w:ascii="Arial" w:eastAsia="Times New Roman" w:hAnsi="Arial" w:cs="Arial"/>
+          <w:color w:val="666666"/>
+          <w:sz w:val="21"/>
+          <w:szCs w:val="21"/>
+        </w:rPr>
+        <w:t>VizAlerts</w:t>
+      </w:r>
+      <w:proofErr w:type="spellEnd"/>
+      <w:r>
+        <w:rPr>
+          <w:rFonts w:ascii="Arial" w:eastAsia="Times New Roman" w:hAnsi="Arial" w:cs="Arial"/>
+          <w:color w:val="666666"/>
+          <w:sz w:val="21"/>
+          <w:szCs w:val="21"/>
+        </w:rPr>
+        <w:t xml:space="preserve"> has the ability to export images, data, and/or PDFs to folders. For example a user could prepare a view in Tableau that </w:t>
+      </w:r>
+      <w:proofErr w:type="spellStart"/>
+      <w:r>
+        <w:rPr>
+          <w:rFonts w:ascii="Arial" w:eastAsia="Times New Roman" w:hAnsi="Arial" w:cs="Arial"/>
+          <w:color w:val="666666"/>
+          <w:sz w:val="21"/>
+          <w:szCs w:val="21"/>
+        </w:rPr>
+        <w:t>VizAlerts</w:t>
+      </w:r>
+      <w:proofErr w:type="spellEnd"/>
+      <w:r>
+        <w:rPr>
+          <w:rFonts w:ascii="Arial" w:eastAsia="Times New Roman" w:hAnsi="Arial" w:cs="Arial"/>
+          <w:color w:val="666666"/>
+          <w:sz w:val="21"/>
+          <w:szCs w:val="21"/>
+        </w:rPr>
+        <w:t xml:space="preserve"> can export to CSV and place in a network share. If you plan to support this capability then you’ll need to make sure that the Tableau Server “run as” user has read and write permissions on those folders.</w:t>
+      </w:r>
+    </w:p>
+    <w:p>
+      <w:pPr>
+        <w:rPr>
+          <w:rFonts w:ascii="Arial" w:eastAsia="Times New Roman" w:hAnsi="Arial" w:cs="Arial"/>
+          <w:color w:val="666666"/>
+          <w:sz w:val="21"/>
+          <w:szCs w:val="21"/>
+        </w:rPr>
+      </w:pPr>
+    </w:p>
+    <w:p>
+      <w:pPr>
+        <w:pStyle w:val="Heading1"/>
+        <w:rPr>
+          <w:rFonts w:eastAsia="Times New Roman"/>
+        </w:rPr>
+      </w:pPr>
+      <w:bookmarkStart w:id="8" w:name="_Toc447790120"/>
+      <w:r>
+        <w:rPr>
+          <w:rFonts w:eastAsia="Times New Roman"/>
+        </w:rPr>
+        <w:t>Setup</w:t>
+      </w:r>
+      <w:bookmarkEnd w:id="8"/>
+    </w:p>
+    <w:p>
+      <w:pPr>
+        <w:rPr>
+          <w:rFonts w:ascii="Arial" w:eastAsia="Times New Roman" w:hAnsi="Arial" w:cs="Arial"/>
+          <w:color w:val="666666"/>
+          <w:sz w:val="21"/>
+          <w:szCs w:val="21"/>
+        </w:rPr>
+      </w:pPr>
+      <w:r>
+        <w:rPr>
+          <w:rFonts w:ascii="Arial" w:eastAsia="Times New Roman" w:hAnsi="Arial" w:cs="Arial"/>
+          <w:color w:val="666666"/>
+          <w:sz w:val="21"/>
+          <w:szCs w:val="21"/>
+        </w:rPr>
+        <w:t>You’ve got everything you need, now let’s get this thing running!</w:t>
+      </w:r>
     </w:p>
     <w:p>
       <w:pPr>
@@ -3722,151 +4069,71 @@
           <w:rFonts w:eastAsia="Times New Roman"/>
         </w:rPr>
       </w:pPr>
-      <w:bookmarkStart w:id="8" w:name="_Toc447790119"/>
+      <w:bookmarkStart w:id="9" w:name="_Toc447790121"/>
       <w:r>
         <w:rPr>
           <w:rFonts w:eastAsia="Times New Roman"/>
         </w:rPr>
-        <w:t>Optional: Readable and Writeable Folders for Export</w:t>
-      </w:r>
-      <w:bookmarkEnd w:id="8"/>
-    </w:p>
-    <w:p>
-      <w:pPr>
-        <w:rPr>
-          <w:rFonts w:ascii="Arial" w:eastAsia="Times New Roman" w:hAnsi="Arial" w:cs="Arial"/>
-          <w:color w:val="666666"/>
-          <w:sz w:val="21"/>
-          <w:szCs w:val="21"/>
-        </w:rPr>
-      </w:pPr>
-      <w:r>
-        <w:rPr>
-          <w:rFonts w:ascii="Arial" w:eastAsia="Times New Roman" w:hAnsi="Arial" w:cs="Arial"/>
-          <w:color w:val="666666"/>
-          <w:sz w:val="21"/>
-          <w:szCs w:val="21"/>
-        </w:rPr>
-        <w:t>VizAlerts has the ability to export images, data, and/or PDFs to folders. For example a user could prepare a view in Tableau that VizAlerts can export to CSV and place in a network share. If you plan to support this capability then you’ll need to make sure that the Tableau Server “run as” user has read and write permissions on those folders.</w:t>
-      </w:r>
-    </w:p>
-    <w:p>
-      <w:pPr>
-        <w:rPr>
-          <w:rFonts w:ascii="Arial" w:eastAsia="Times New Roman" w:hAnsi="Arial" w:cs="Arial"/>
-          <w:color w:val="666666"/>
-          <w:sz w:val="21"/>
-          <w:szCs w:val="21"/>
-        </w:rPr>
-      </w:pPr>
-    </w:p>
-    <w:p>
-      <w:pPr>
-        <w:pStyle w:val="Heading1"/>
+        <w:t>Configure Tableau Server</w:t>
+      </w:r>
+      <w:bookmarkEnd w:id="9"/>
+    </w:p>
+    <w:p>
+      <w:pPr>
+        <w:rPr>
+          <w:rFonts w:ascii="Arial" w:eastAsia="Times New Roman" w:hAnsi="Arial" w:cs="Arial"/>
+          <w:color w:val="666666"/>
+          <w:sz w:val="21"/>
+          <w:szCs w:val="21"/>
+        </w:rPr>
+      </w:pPr>
+      <w:r>
+        <w:rPr>
+          <w:rFonts w:ascii="Arial" w:eastAsia="Times New Roman" w:hAnsi="Arial" w:cs="Arial"/>
+          <w:color w:val="666666"/>
+          <w:sz w:val="21"/>
+          <w:szCs w:val="21"/>
+        </w:rPr>
+        <w:t>Making any of these configuration changes requires a restart of Tableau Server, so if this is being done on a live / production server, make sure to do this d</w:t>
+      </w:r>
+      <w:r>
+        <w:rPr>
+          <w:rFonts w:ascii="Arial" w:eastAsia="Times New Roman" w:hAnsi="Arial" w:cs="Arial"/>
+          <w:color w:val="666666"/>
+          <w:sz w:val="21"/>
+          <w:szCs w:val="21"/>
+        </w:rPr>
+        <w:t>uring a maintenance window</w:t>
+      </w:r>
+      <w:r>
+        <w:rPr>
+          <w:rFonts w:ascii="Arial" w:eastAsia="Times New Roman" w:hAnsi="Arial" w:cs="Arial"/>
+          <w:color w:val="666666"/>
+          <w:sz w:val="21"/>
+          <w:szCs w:val="21"/>
+        </w:rPr>
+        <w:t>.</w:t>
+      </w:r>
+    </w:p>
+    <w:p>
+      <w:pPr>
+        <w:pStyle w:val="Heading3"/>
         <w:rPr>
           <w:rFonts w:eastAsia="Times New Roman"/>
         </w:rPr>
       </w:pPr>
-      <w:bookmarkStart w:id="9" w:name="_Toc447790120"/>
+      <w:bookmarkStart w:id="10" w:name="_Toc447790122"/>
       <w:r>
         <w:rPr>
           <w:rFonts w:eastAsia="Times New Roman"/>
         </w:rPr>
-        <w:t>Setup</w:t>
-      </w:r>
-      <w:bookmarkEnd w:id="9"/>
-    </w:p>
-    <w:p>
-      <w:pPr>
-        <w:rPr>
-          <w:rFonts w:ascii="Arial" w:eastAsia="Times New Roman" w:hAnsi="Arial" w:cs="Arial"/>
-          <w:color w:val="666666"/>
-          <w:sz w:val="21"/>
-          <w:szCs w:val="21"/>
-        </w:rPr>
-      </w:pPr>
-      <w:r>
-        <w:rPr>
-          <w:rFonts w:ascii="Arial" w:eastAsia="Times New Roman" w:hAnsi="Arial" w:cs="Arial"/>
-          <w:color w:val="666666"/>
-          <w:sz w:val="21"/>
-          <w:szCs w:val="21"/>
-        </w:rPr>
-        <w:t>You’ve got everything you need, now let’s get this thing running!</w:t>
-      </w:r>
-    </w:p>
-    <w:p>
-      <w:pPr>
-        <w:pStyle w:val="Heading2"/>
+        <w:t>Trusted Tickets</w:t>
+      </w:r>
+      <w:bookmarkEnd w:id="10"/>
+      <w:r>
         <w:rPr>
           <w:rFonts w:eastAsia="Times New Roman"/>
         </w:rPr>
-      </w:pPr>
-      <w:bookmarkStart w:id="10" w:name="_Toc447790121"/>
-      <w:r>
-        <w:rPr>
-          <w:rFonts w:eastAsia="Times New Roman"/>
-        </w:rPr>
-        <w:t>Configure Tableau Server</w:t>
-      </w:r>
-      <w:bookmarkEnd w:id="10"/>
-    </w:p>
-    <w:p>
-      <w:pPr>
-        <w:rPr>
-          <w:rFonts w:ascii="Arial" w:eastAsia="Times New Roman" w:hAnsi="Arial" w:cs="Arial"/>
-          <w:color w:val="666666"/>
-          <w:sz w:val="21"/>
-          <w:szCs w:val="21"/>
-        </w:rPr>
-      </w:pPr>
-      <w:r>
-        <w:rPr>
-          <w:rFonts w:ascii="Arial" w:eastAsia="Times New Roman" w:hAnsi="Arial" w:cs="Arial"/>
-          <w:color w:val="666666"/>
-          <w:sz w:val="21"/>
-          <w:szCs w:val="21"/>
-        </w:rPr>
-        <w:t>Making any of these configuration changes requires a restart of Tableau Server, so if this is being done on a live / production server, make sure to do this d</w:t>
-      </w:r>
-      <w:r>
-        <w:rPr>
-          <w:rFonts w:ascii="Arial" w:eastAsia="Times New Roman" w:hAnsi="Arial" w:cs="Arial"/>
-          <w:color w:val="666666"/>
-          <w:sz w:val="21"/>
-          <w:szCs w:val="21"/>
-        </w:rPr>
-        <w:t>uring a maintenance window</w:t>
-      </w:r>
-      <w:r>
-        <w:rPr>
-          <w:rFonts w:ascii="Arial" w:eastAsia="Times New Roman" w:hAnsi="Arial" w:cs="Arial"/>
-          <w:color w:val="666666"/>
-          <w:sz w:val="21"/>
-          <w:szCs w:val="21"/>
-        </w:rPr>
-        <w:t>.</w:t>
-      </w:r>
-    </w:p>
-    <w:p>
-      <w:pPr>
-        <w:pStyle w:val="Heading3"/>
-        <w:rPr>
-          <w:rFonts w:eastAsia="Times New Roman"/>
-        </w:rPr>
-      </w:pPr>
-      <w:bookmarkStart w:id="11" w:name="_Toc447790122"/>
-      <w:r>
-        <w:rPr>
-          <w:rFonts w:eastAsia="Times New Roman"/>
-        </w:rPr>
-        <w:t>Trusted Tickets</w:t>
-      </w:r>
-      <w:bookmarkEnd w:id="11"/>
-      <w:r>
-        <w:rPr>
-          <w:rFonts w:eastAsia="Times New Roman"/>
-        </w:rPr>
         <w:t xml:space="preserve">        </w:t>
       </w:r>
     </w:p>
@@ -3879,14 +4146,25 @@
           <w:szCs w:val="21"/>
         </w:rPr>
       </w:pPr>
-      <w:r>
-        <w:rPr>
-          <w:rFonts w:ascii="Arial" w:eastAsia="Times New Roman" w:hAnsi="Arial" w:cs="Arial"/>
-          <w:color w:val="666666"/>
-          <w:sz w:val="21"/>
-          <w:szCs w:val="21"/>
-        </w:rPr>
-        <w:t xml:space="preserve">VizAlerts uses </w:t>
+      <w:proofErr w:type="spellStart"/>
+      <w:r>
+        <w:rPr>
+          <w:rFonts w:ascii="Arial" w:eastAsia="Times New Roman" w:hAnsi="Arial" w:cs="Arial"/>
+          <w:color w:val="666666"/>
+          <w:sz w:val="21"/>
+          <w:szCs w:val="21"/>
+        </w:rPr>
+        <w:t>VizAlerts</w:t>
+      </w:r>
+      <w:proofErr w:type="spellEnd"/>
+      <w:r>
+        <w:rPr>
+          <w:rFonts w:ascii="Arial" w:eastAsia="Times New Roman" w:hAnsi="Arial" w:cs="Arial"/>
+          <w:color w:val="666666"/>
+          <w:sz w:val="21"/>
+          <w:szCs w:val="21"/>
+        </w:rPr>
+        <w:t xml:space="preserve"> uses </w:t>
       </w:r>
       <w:hyperlink r:id="rId12" w:history="1">
         <w:r>
@@ -3919,14 +4197,47 @@
           <w:szCs w:val="21"/>
         </w:rPr>
       </w:pPr>
-      <w:r>
-        <w:rPr>
-          <w:rFonts w:ascii="Arial" w:eastAsia="Times New Roman" w:hAnsi="Arial" w:cs="Arial"/>
-          <w:color w:val="666666"/>
-          <w:sz w:val="21"/>
-          <w:szCs w:val="21"/>
-        </w:rPr>
-        <w:t>tabadmin set wgserver.trusted_hosts &lt;</w:t>
+      <w:proofErr w:type="spellStart"/>
+      <w:proofErr w:type="gramStart"/>
+      <w:r>
+        <w:rPr>
+          <w:rFonts w:ascii="Arial" w:eastAsia="Times New Roman" w:hAnsi="Arial" w:cs="Arial"/>
+          <w:color w:val="666666"/>
+          <w:sz w:val="21"/>
+          <w:szCs w:val="21"/>
+        </w:rPr>
+        <w:t>tabadmin</w:t>
+      </w:r>
+      <w:proofErr w:type="spellEnd"/>
+      <w:proofErr w:type="gramEnd"/>
+      <w:r>
+        <w:rPr>
+          <w:rFonts w:ascii="Arial" w:eastAsia="Times New Roman" w:hAnsi="Arial" w:cs="Arial"/>
+          <w:color w:val="666666"/>
+          <w:sz w:val="21"/>
+          <w:szCs w:val="21"/>
+        </w:rPr>
+        <w:t xml:space="preserve"> set </w:t>
+      </w:r>
+      <w:proofErr w:type="spellStart"/>
+      <w:r>
+        <w:rPr>
+          <w:rFonts w:ascii="Arial" w:eastAsia="Times New Roman" w:hAnsi="Arial" w:cs="Arial"/>
+          <w:color w:val="666666"/>
+          <w:sz w:val="21"/>
+          <w:szCs w:val="21"/>
+        </w:rPr>
+        <w:t>wgserver.trusted_hosts</w:t>
+      </w:r>
+      <w:proofErr w:type="spellEnd"/>
+      <w:r>
+        <w:rPr>
+          <w:rFonts w:ascii="Arial" w:eastAsia="Times New Roman" w:hAnsi="Arial" w:cs="Arial"/>
+          <w:color w:val="666666"/>
+          <w:sz w:val="21"/>
+          <w:szCs w:val="21"/>
+        </w:rPr>
+        <w:t xml:space="preserve"> &lt;</w:t>
       </w:r>
       <w:r>
         <w:rPr>
@@ -3955,7 +4266,7 @@
           <w:rFonts w:eastAsia="Times New Roman"/>
         </w:rPr>
       </w:pPr>
-      <w:bookmarkStart w:id="12" w:name="_Toc447790123"/>
+      <w:bookmarkStart w:id="11" w:name="_Toc447790123"/>
       <w:r>
         <w:rPr>
           <w:rFonts w:eastAsia="Times New Roman"/>
@@ -3974,27 +4285,48 @@
         </w:rPr>
         <w:t>Access</w:t>
       </w:r>
-      <w:bookmarkEnd w:id="12"/>
-    </w:p>
-    <w:p>
-      <w:pPr>
-        <w:rPr>
-          <w:rFonts w:ascii="Arial" w:eastAsia="Times New Roman" w:hAnsi="Arial" w:cs="Arial"/>
-          <w:color w:val="666666"/>
-          <w:sz w:val="21"/>
-          <w:szCs w:val="21"/>
-        </w:rPr>
-      </w:pPr>
-      <w:r>
-        <w:rPr>
-          <w:rFonts w:ascii="Arial" w:eastAsia="Times New Roman" w:hAnsi="Arial" w:cs="Arial"/>
-          <w:color w:val="666666"/>
-          <w:sz w:val="21"/>
-          <w:szCs w:val="21"/>
-        </w:rPr>
-        <w:t xml:space="preserve">The Tableau Server repository database contains information VizAlerts needs to function. Grant it access by enabling the </w:t>
+      <w:bookmarkEnd w:id="11"/>
+    </w:p>
+    <w:p>
+      <w:pPr>
+        <w:rPr>
+          <w:rFonts w:ascii="Arial" w:eastAsia="Times New Roman" w:hAnsi="Arial" w:cs="Arial"/>
+          <w:color w:val="666666"/>
+          <w:sz w:val="21"/>
+          <w:szCs w:val="21"/>
+        </w:rPr>
+      </w:pPr>
+      <w:r>
+        <w:rPr>
+          <w:rFonts w:ascii="Arial" w:eastAsia="Times New Roman" w:hAnsi="Arial" w:cs="Arial"/>
+          <w:color w:val="666666"/>
+          <w:sz w:val="21"/>
+          <w:szCs w:val="21"/>
+        </w:rPr>
+        <w:t xml:space="preserve">The Tableau Server repository database contains information </w:t>
+      </w:r>
+      <w:proofErr w:type="spellStart"/>
+      <w:r>
+        <w:rPr>
+          <w:rFonts w:ascii="Arial" w:eastAsia="Times New Roman" w:hAnsi="Arial" w:cs="Arial"/>
+          <w:color w:val="666666"/>
+          <w:sz w:val="21"/>
+          <w:szCs w:val="21"/>
+        </w:rPr>
+        <w:t>VizAlerts</w:t>
+      </w:r>
+      <w:proofErr w:type="spellEnd"/>
+      <w:r>
+        <w:rPr>
+          <w:rFonts w:ascii="Arial" w:eastAsia="Times New Roman" w:hAnsi="Arial" w:cs="Arial"/>
+          <w:color w:val="666666"/>
+          <w:sz w:val="21"/>
+          <w:szCs w:val="21"/>
+        </w:rPr>
+        <w:t xml:space="preserve"> needs to function. Grant it access by enabling the </w:t>
       </w:r>
       <w:hyperlink r:id="rId13" w:history="1">
+        <w:proofErr w:type="spellStart"/>
         <w:r>
           <w:rPr>
             <w:rStyle w:val="Hyperlink"/>
@@ -4002,7 +4334,17 @@
             <w:sz w:val="21"/>
             <w:szCs w:val="21"/>
           </w:rPr>
-          <w:t>readonly user</w:t>
+          <w:t>readonly</w:t>
+        </w:r>
+        <w:proofErr w:type="spellEnd"/>
+        <w:r>
+          <w:rPr>
+            <w:rStyle w:val="Hyperlink"/>
+            <w:rFonts w:ascii="Arial" w:eastAsia="Times New Roman" w:hAnsi="Arial" w:cs="Arial"/>
+            <w:sz w:val="21"/>
+            <w:szCs w:val="21"/>
+          </w:rPr>
+          <w:t xml:space="preserve"> user</w:t>
         </w:r>
       </w:hyperlink>
       <w:r>
@@ -4033,14 +4375,67 @@
         </w:rPr>
         <w:t xml:space="preserve">            </w:t>
       </w:r>
-      <w:r>
-        <w:rPr>
-          <w:rFonts w:ascii="Arial" w:eastAsia="Times New Roman" w:hAnsi="Arial" w:cs="Arial"/>
-          <w:color w:val="666666"/>
-          <w:sz w:val="21"/>
-          <w:szCs w:val="21"/>
-        </w:rPr>
-        <w:t>tabadmin dbpass --username readonly &lt;YOUR PASSWORD&gt;</w:t>
+      <w:proofErr w:type="spellStart"/>
+      <w:proofErr w:type="gramStart"/>
+      <w:r>
+        <w:rPr>
+          <w:rFonts w:ascii="Arial" w:eastAsia="Times New Roman" w:hAnsi="Arial" w:cs="Arial"/>
+          <w:color w:val="666666"/>
+          <w:sz w:val="21"/>
+          <w:szCs w:val="21"/>
+        </w:rPr>
+        <w:t>tabadmin</w:t>
+      </w:r>
+      <w:proofErr w:type="spellEnd"/>
+      <w:proofErr w:type="gramEnd"/>
+      <w:r>
+        <w:rPr>
+          <w:rFonts w:ascii="Arial" w:eastAsia="Times New Roman" w:hAnsi="Arial" w:cs="Arial"/>
+          <w:color w:val="666666"/>
+          <w:sz w:val="21"/>
+          <w:szCs w:val="21"/>
+        </w:rPr>
+        <w:t xml:space="preserve"> </w:t>
+      </w:r>
+      <w:proofErr w:type="spellStart"/>
+      <w:r>
+        <w:rPr>
+          <w:rFonts w:ascii="Arial" w:eastAsia="Times New Roman" w:hAnsi="Arial" w:cs="Arial"/>
+          <w:color w:val="666666"/>
+          <w:sz w:val="21"/>
+          <w:szCs w:val="21"/>
+        </w:rPr>
+        <w:t>dbpass</w:t>
+      </w:r>
+      <w:proofErr w:type="spellEnd"/>
+      <w:r>
+        <w:rPr>
+          <w:rFonts w:ascii="Arial" w:eastAsia="Times New Roman" w:hAnsi="Arial" w:cs="Arial"/>
+          <w:color w:val="666666"/>
+          <w:sz w:val="21"/>
+          <w:szCs w:val="21"/>
+        </w:rPr>
+        <w:t xml:space="preserve"> --username </w:t>
+      </w:r>
+      <w:proofErr w:type="spellStart"/>
+      <w:r>
+        <w:rPr>
+          <w:rFonts w:ascii="Arial" w:eastAsia="Times New Roman" w:hAnsi="Arial" w:cs="Arial"/>
+          <w:color w:val="666666"/>
+          <w:sz w:val="21"/>
+          <w:szCs w:val="21"/>
+        </w:rPr>
+        <w:t>readonly</w:t>
+      </w:r>
+      <w:proofErr w:type="spellEnd"/>
+      <w:r>
+        <w:rPr>
+          <w:rFonts w:ascii="Arial" w:eastAsia="Times New Roman" w:hAnsi="Arial" w:cs="Arial"/>
+          <w:color w:val="666666"/>
+          <w:sz w:val="21"/>
+          <w:szCs w:val="21"/>
+        </w:rPr>
+        <w:t xml:space="preserve"> &lt;YOUR PASSWORD&gt;</w:t>
       </w:r>
       <w:r>
         <w:rPr>
@@ -4059,13 +4454,124 @@
           <w:rFonts w:eastAsia="Times New Roman"/>
         </w:rPr>
       </w:pPr>
-      <w:bookmarkStart w:id="13" w:name="_Toc447790124"/>
+      <w:bookmarkStart w:id="12" w:name="_Toc447790124"/>
       <w:r>
         <w:rPr>
           <w:rFonts w:eastAsia="Times New Roman"/>
         </w:rPr>
         <w:t>Restart</w:t>
       </w:r>
+      <w:bookmarkEnd w:id="12"/>
+    </w:p>
+    <w:p>
+      <w:pPr>
+        <w:rPr>
+          <w:rFonts w:ascii="Arial" w:eastAsia="Times New Roman" w:hAnsi="Arial" w:cs="Arial"/>
+          <w:color w:val="666666"/>
+          <w:sz w:val="21"/>
+          <w:szCs w:val="21"/>
+        </w:rPr>
+      </w:pPr>
+      <w:r>
+        <w:rPr>
+          <w:rFonts w:ascii="Arial" w:eastAsia="Times New Roman" w:hAnsi="Arial" w:cs="Arial"/>
+          <w:color w:val="666666"/>
+          <w:sz w:val="21"/>
+          <w:szCs w:val="21"/>
+        </w:rPr>
+        <w:t>Once you have finished the above steps, you must save the configuration and restart Tableau Server. When you’re ready to do this, run the following commands in the command prompt:</w:t>
+      </w:r>
+    </w:p>
+    <w:p>
+      <w:pPr>
+        <w:ind w:firstLine="720"/>
+        <w:rPr>
+          <w:rFonts w:ascii="Arial" w:eastAsia="Times New Roman" w:hAnsi="Arial" w:cs="Arial"/>
+          <w:color w:val="666666"/>
+          <w:sz w:val="21"/>
+          <w:szCs w:val="21"/>
+        </w:rPr>
+      </w:pPr>
+      <w:proofErr w:type="spellStart"/>
+      <w:proofErr w:type="gramStart"/>
+      <w:r>
+        <w:rPr>
+          <w:rFonts w:ascii="Arial" w:eastAsia="Times New Roman" w:hAnsi="Arial" w:cs="Arial"/>
+          <w:color w:val="666666"/>
+          <w:sz w:val="21"/>
+          <w:szCs w:val="21"/>
+        </w:rPr>
+        <w:t>tabadmin</w:t>
+      </w:r>
+      <w:proofErr w:type="spellEnd"/>
+      <w:proofErr w:type="gramEnd"/>
+      <w:r>
+        <w:rPr>
+          <w:rFonts w:ascii="Arial" w:eastAsia="Times New Roman" w:hAnsi="Arial" w:cs="Arial"/>
+          <w:color w:val="666666"/>
+          <w:sz w:val="21"/>
+          <w:szCs w:val="21"/>
+        </w:rPr>
+        <w:t xml:space="preserve"> configure</w:t>
+      </w:r>
+    </w:p>
+    <w:p>
+      <w:pPr>
+        <w:ind w:firstLine="720"/>
+        <w:rPr>
+          <w:rFonts w:ascii="Arial" w:eastAsia="Times New Roman" w:hAnsi="Arial" w:cs="Arial"/>
+          <w:color w:val="666666"/>
+          <w:sz w:val="21"/>
+          <w:szCs w:val="21"/>
+        </w:rPr>
+      </w:pPr>
+      <w:proofErr w:type="spellStart"/>
+      <w:proofErr w:type="gramStart"/>
+      <w:r>
+        <w:rPr>
+          <w:rFonts w:ascii="Arial" w:eastAsia="Times New Roman" w:hAnsi="Arial" w:cs="Arial"/>
+          <w:color w:val="666666"/>
+          <w:sz w:val="21"/>
+          <w:szCs w:val="21"/>
+        </w:rPr>
+        <w:lastRenderedPageBreak/>
+        <w:t>tabadmin</w:t>
+      </w:r>
+      <w:proofErr w:type="spellEnd"/>
+      <w:proofErr w:type="gramEnd"/>
+      <w:r>
+        <w:rPr>
+          <w:rFonts w:ascii="Arial" w:eastAsia="Times New Roman" w:hAnsi="Arial" w:cs="Arial"/>
+          <w:color w:val="666666"/>
+          <w:sz w:val="21"/>
+          <w:szCs w:val="21"/>
+        </w:rPr>
+        <w:t xml:space="preserve"> restart</w:t>
+      </w:r>
+      <w:r>
+        <w:rPr>
+          <w:rFonts w:ascii="Arial" w:eastAsia="Times New Roman" w:hAnsi="Arial" w:cs="Arial"/>
+          <w:color w:val="666666"/>
+          <w:sz w:val="21"/>
+          <w:szCs w:val="21"/>
+        </w:rPr>
+        <w:br/>
+      </w:r>
+    </w:p>
+    <w:p>
+      <w:pPr>
+        <w:pStyle w:val="Heading3"/>
+        <w:rPr>
+          <w:rFonts w:eastAsia="Times New Roman"/>
+        </w:rPr>
+      </w:pPr>
+      <w:bookmarkStart w:id="13" w:name="_Toc447790125"/>
+      <w:r>
+        <w:rPr>
+          <w:rFonts w:eastAsia="Times New Roman"/>
+        </w:rPr>
+        <w:t>Custom Subscription Schedules</w:t>
+      </w:r>
       <w:bookmarkEnd w:id="13"/>
     </w:p>
     <w:p>
@@ -4084,91 +4590,27 @@
           <w:sz w:val="21"/>
           <w:szCs w:val="21"/>
         </w:rPr>
-        <w:t>Once you have finished the above steps, you must save the configuration and restart Tableau Server. When you’re ready to do this, run the following commands in the command prompt:</w:t>
-      </w:r>
-    </w:p>
-    <w:p>
-      <w:pPr>
-        <w:ind w:firstLine="720"/>
-        <w:rPr>
-          <w:rFonts w:ascii="Arial" w:eastAsia="Times New Roman" w:hAnsi="Arial" w:cs="Arial"/>
-          <w:color w:val="666666"/>
-          <w:sz w:val="21"/>
-          <w:szCs w:val="21"/>
-        </w:rPr>
-      </w:pPr>
-      <w:r>
-        <w:rPr>
-          <w:rFonts w:ascii="Arial" w:eastAsia="Times New Roman" w:hAnsi="Arial" w:cs="Arial"/>
-          <w:color w:val="666666"/>
-          <w:sz w:val="21"/>
-          <w:szCs w:val="21"/>
-        </w:rPr>
-        <w:t>tabadmin configure</w:t>
-      </w:r>
-    </w:p>
-    <w:p>
-      <w:pPr>
-        <w:ind w:firstLine="720"/>
-        <w:rPr>
-          <w:rFonts w:ascii="Arial" w:eastAsia="Times New Roman" w:hAnsi="Arial" w:cs="Arial"/>
-          <w:color w:val="666666"/>
-          <w:sz w:val="21"/>
-          <w:szCs w:val="21"/>
-        </w:rPr>
-      </w:pPr>
-      <w:r>
-        <w:rPr>
-          <w:rFonts w:ascii="Arial" w:eastAsia="Times New Roman" w:hAnsi="Arial" w:cs="Arial"/>
-          <w:color w:val="666666"/>
-          <w:sz w:val="21"/>
-          <w:szCs w:val="21"/>
-        </w:rPr>
-        <w:t>tabadmin restart</w:t>
-      </w:r>
-      <w:r>
-        <w:rPr>
-          <w:rFonts w:ascii="Arial" w:eastAsia="Times New Roman" w:hAnsi="Arial" w:cs="Arial"/>
-          <w:color w:val="666666"/>
-          <w:sz w:val="21"/>
-          <w:szCs w:val="21"/>
-        </w:rPr>
-        <w:br/>
-      </w:r>
-    </w:p>
-    <w:p>
-      <w:pPr>
-        <w:pStyle w:val="Heading3"/>
-        <w:rPr>
-          <w:rFonts w:eastAsia="Times New Roman"/>
-        </w:rPr>
-      </w:pPr>
-      <w:bookmarkStart w:id="14" w:name="_Toc447790125"/>
-      <w:r>
-        <w:rPr>
-          <w:rFonts w:eastAsia="Times New Roman"/>
-        </w:rPr>
-        <w:t>Custom Subscription Schedules</w:t>
-      </w:r>
-      <w:bookmarkEnd w:id="14"/>
-    </w:p>
-    <w:p>
-      <w:pPr>
-        <w:rPr>
-          <w:rFonts w:ascii="Arial" w:eastAsia="Times New Roman" w:hAnsi="Arial" w:cs="Arial"/>
-          <w:color w:val="666666"/>
-          <w:sz w:val="21"/>
-          <w:szCs w:val="21"/>
-        </w:rPr>
-      </w:pPr>
-      <w:r>
-        <w:rPr>
-          <w:rFonts w:ascii="Arial" w:eastAsia="Times New Roman" w:hAnsi="Arial" w:cs="Arial"/>
-          <w:color w:val="666666"/>
-          <w:sz w:val="21"/>
-          <w:szCs w:val="21"/>
-        </w:rPr>
-        <w:t xml:space="preserve">A key component that allows VizAlerts to work in the intuitive way that it does is that users who wish to schedule an alert are able to subscribe to them on </w:t>
+        <w:t xml:space="preserve">A key component that allows </w:t>
+      </w:r>
+      <w:proofErr w:type="spellStart"/>
+      <w:r>
+        <w:rPr>
+          <w:rFonts w:ascii="Arial" w:eastAsia="Times New Roman" w:hAnsi="Arial" w:cs="Arial"/>
+          <w:color w:val="666666"/>
+          <w:sz w:val="21"/>
+          <w:szCs w:val="21"/>
+        </w:rPr>
+        <w:t>VizAlerts</w:t>
+      </w:r>
+      <w:proofErr w:type="spellEnd"/>
+      <w:r>
+        <w:rPr>
+          <w:rFonts w:ascii="Arial" w:eastAsia="Times New Roman" w:hAnsi="Arial" w:cs="Arial"/>
+          <w:color w:val="666666"/>
+          <w:sz w:val="21"/>
+          <w:szCs w:val="21"/>
+        </w:rPr>
+        <w:t xml:space="preserve"> to work in the intuitive way that it does is that users who wish to schedule an alert are able to subscribe to them on </w:t>
       </w:r>
       <w:r>
         <w:rPr>
@@ -4187,7 +4629,27 @@
           <w:sz w:val="21"/>
           <w:szCs w:val="21"/>
         </w:rPr>
-        <w:t xml:space="preserve">Subscriptions schedules. These are schedules that you must create in Tableau Server, then manually disable so that no subscriptions are ever delivered for them. Since the data for who subscribed to what views </w:t>
+        <w:t xml:space="preserve">Subscriptions schedules. These are schedules that you must create in Tableau Server, </w:t>
+      </w:r>
+      <w:proofErr w:type="gramStart"/>
+      <w:r>
+        <w:rPr>
+          <w:rFonts w:ascii="Arial" w:eastAsia="Times New Roman" w:hAnsi="Arial" w:cs="Arial"/>
+          <w:color w:val="666666"/>
+          <w:sz w:val="21"/>
+          <w:szCs w:val="21"/>
+        </w:rPr>
+        <w:t>then</w:t>
+      </w:r>
+      <w:proofErr w:type="gramEnd"/>
+      <w:r>
+        <w:rPr>
+          <w:rFonts w:ascii="Arial" w:eastAsia="Times New Roman" w:hAnsi="Arial" w:cs="Arial"/>
+          <w:color w:val="666666"/>
+          <w:sz w:val="21"/>
+          <w:szCs w:val="21"/>
+        </w:rPr>
+        <w:t xml:space="preserve"> manually disable so that no subscriptions are ever delivered for them. Since the data for who subscribed to what views </w:t>
       </w:r>
       <w:r>
         <w:rPr>
@@ -4206,7 +4668,27 @@
           <w:sz w:val="21"/>
           <w:szCs w:val="21"/>
         </w:rPr>
-        <w:t xml:space="preserve"> these specific schedules exists in the PostgreSQL repository, VizAlerts can use this information to tell itself when it is appropriate to test those views for </w:t>
+        <w:t xml:space="preserve"> these specific schedules exists in the PostgreSQL repository, </w:t>
+      </w:r>
+      <w:proofErr w:type="spellStart"/>
+      <w:r>
+        <w:rPr>
+          <w:rFonts w:ascii="Arial" w:eastAsia="Times New Roman" w:hAnsi="Arial" w:cs="Arial"/>
+          <w:color w:val="666666"/>
+          <w:sz w:val="21"/>
+          <w:szCs w:val="21"/>
+        </w:rPr>
+        <w:t>VizAlerts</w:t>
+      </w:r>
+      <w:proofErr w:type="spellEnd"/>
+      <w:r>
+        <w:rPr>
+          <w:rFonts w:ascii="Arial" w:eastAsia="Times New Roman" w:hAnsi="Arial" w:cs="Arial"/>
+          <w:color w:val="666666"/>
+          <w:sz w:val="21"/>
+          <w:szCs w:val="21"/>
+        </w:rPr>
+        <w:t xml:space="preserve"> can use this information to tell itself when it is appropriate to test those views for </w:t>
       </w:r>
       <w:r>
         <w:rPr>
@@ -4262,7 +4744,27 @@
           <w:sz w:val="21"/>
           <w:szCs w:val="21"/>
         </w:rPr>
-        <w:t xml:space="preserve"> that you use, because this is how VizAlerts knows which schedules to consider “alert” schedules that it needs to pay attention to. I recommend </w:t>
+        <w:t xml:space="preserve"> that you use, because this is how </w:t>
+      </w:r>
+      <w:proofErr w:type="spellStart"/>
+      <w:r>
+        <w:rPr>
+          <w:rFonts w:ascii="Arial" w:eastAsia="Times New Roman" w:hAnsi="Arial" w:cs="Arial"/>
+          <w:color w:val="666666"/>
+          <w:sz w:val="21"/>
+          <w:szCs w:val="21"/>
+        </w:rPr>
+        <w:t>VizAlerts</w:t>
+      </w:r>
+      <w:proofErr w:type="spellEnd"/>
+      <w:r>
+        <w:rPr>
+          <w:rFonts w:ascii="Arial" w:eastAsia="Times New Roman" w:hAnsi="Arial" w:cs="Arial"/>
+          <w:color w:val="666666"/>
+          <w:sz w:val="21"/>
+          <w:szCs w:val="21"/>
+        </w:rPr>
+        <w:t xml:space="preserve"> knows which schedules to consider “alert” schedules that it needs to pay attention to. I recommend </w:t>
       </w:r>
       <w:r>
         <w:rPr>
@@ -4283,6 +4785,7 @@
           <w:szCs w:val="21"/>
         </w:rPr>
       </w:pPr>
+      <w:proofErr w:type="spellStart"/>
       <w:r>
         <w:rPr>
           <w:rFonts w:ascii="Arial" w:hAnsi="Arial" w:cs="Arial"/>
@@ -4299,7 +4802,17 @@
           <w:sz w:val="28"/>
           <w:szCs w:val="21"/>
         </w:rPr>
-        <w:t>lerts – [frequency]</w:t>
+        <w:t>lerts</w:t>
+      </w:r>
+      <w:proofErr w:type="spellEnd"/>
+      <w:r>
+        <w:rPr>
+          <w:rFonts w:ascii="Arial" w:eastAsia="Times New Roman" w:hAnsi="Arial" w:cs="Arial"/>
+          <w:color w:val="538135" w:themeColor="accent6" w:themeShade="BF"/>
+          <w:sz w:val="28"/>
+          <w:szCs w:val="21"/>
+        </w:rPr>
+        <w:t xml:space="preserve"> – [frequency]</w:t>
       </w:r>
     </w:p>
     <w:p>
@@ -4443,8 +4956,19 @@
           <w:sz w:val="21"/>
           <w:szCs w:val="21"/>
         </w:rPr>
-        <w:t xml:space="preserve"> Subscriptions schedule for anyone to subscribe to a viz</w:t>
-      </w:r>
+        <w:t xml:space="preserve"> Subscriptions schedule for anyone to subscribe to a </w:t>
+      </w:r>
+      <w:proofErr w:type="spellStart"/>
+      <w:r>
+        <w:rPr>
+          <w:rFonts w:ascii="Arial" w:eastAsia="Times New Roman" w:hAnsi="Arial" w:cs="Arial"/>
+          <w:color w:val="666666"/>
+          <w:sz w:val="21"/>
+          <w:szCs w:val="21"/>
+        </w:rPr>
+        <w:t>viz</w:t>
+      </w:r>
+      <w:proofErr w:type="spellEnd"/>
       <w:r>
         <w:rPr>
           <w:rFonts w:ascii="Arial" w:eastAsia="Times New Roman" w:hAnsi="Arial" w:cs="Arial"/>
@@ -4489,6 +5013,7 @@
           <w:sz w:val="21"/>
           <w:szCs w:val="21"/>
         </w:rPr>
+        <w:lastRenderedPageBreak/>
         <w:t>Create your new schedules like so:</w:t>
       </w:r>
     </w:p>
@@ -4644,6 +5169,7 @@
         <w:rPr>
           <w:noProof/>
         </w:rPr>
+        <w:lastRenderedPageBreak/>
         <w:drawing>
           <wp:inline distT="0" distB="0" distL="0" distR="0" wp14:anchorId="4B5D4852" wp14:editId="266708E7">
             <wp:extent cx="4806475" cy="2638425"/>
@@ -4695,14 +5221,14 @@
       <w:pPr>
         <w:pStyle w:val="Heading2"/>
       </w:pPr>
-      <w:bookmarkStart w:id="15" w:name="_Toc447790126"/>
+      <w:bookmarkStart w:id="14" w:name="_Toc447790126"/>
       <w:r>
         <w:rPr>
           <w:rFonts w:eastAsia="Times New Roman"/>
         </w:rPr>
         <w:t>Install Python &amp; Required Modules</w:t>
       </w:r>
-      <w:bookmarkEnd w:id="15"/>
+      <w:bookmarkEnd w:id="14"/>
       <w:r>
         <w:rPr>
           <w:rFonts w:eastAsia="Times New Roman"/>
@@ -4758,7 +5284,27 @@
           <w:sz w:val="21"/>
           <w:szCs w:val="21"/>
         </w:rPr>
-        <w:t xml:space="preserve"> you want to run VizAlerts from</w:t>
+        <w:t xml:space="preserve"> you want to run </w:t>
+      </w:r>
+      <w:proofErr w:type="spellStart"/>
+      <w:r>
+        <w:rPr>
+          <w:rFonts w:ascii="Arial" w:eastAsia="Times New Roman" w:hAnsi="Arial" w:cs="Arial"/>
+          <w:color w:val="666666"/>
+          <w:sz w:val="21"/>
+          <w:szCs w:val="21"/>
+        </w:rPr>
+        <w:t>VizAlerts</w:t>
+      </w:r>
+      <w:proofErr w:type="spellEnd"/>
+      <w:r>
+        <w:rPr>
+          <w:rFonts w:ascii="Arial" w:eastAsia="Times New Roman" w:hAnsi="Arial" w:cs="Arial"/>
+          <w:color w:val="666666"/>
+          <w:sz w:val="21"/>
+          <w:szCs w:val="21"/>
+        </w:rPr>
+        <w:t xml:space="preserve"> from</w:t>
       </w:r>
       <w:r>
         <w:rPr>
@@ -5182,6 +5728,7 @@
           <w:t>requests</w:t>
         </w:r>
       </w:hyperlink>
+      <w:proofErr w:type="gramStart"/>
       <w:r>
         <w:rPr>
           <w:rFonts w:ascii="Arial" w:eastAsia="Times New Roman" w:hAnsi="Arial" w:cs="Arial"/>
@@ -5191,36 +5738,55 @@
         </w:rPr>
         <w:t>,.</w:t>
       </w:r>
+      <w:proofErr w:type="spellStart"/>
+      <w:proofErr w:type="gramEnd"/>
+      <w:r>
+        <w:fldChar w:fldCharType="begin"/>
+      </w:r>
+      <w:r>
+        <w:instrText xml:space="preserve"> HYPERLINK "https://github.com/requests/requests-ntlm/" </w:instrText>
+      </w:r>
+      <w:r>
+        <w:fldChar w:fldCharType="separate"/>
+      </w:r>
+      <w:r>
+        <w:rPr>
+          <w:rStyle w:val="Hyperlink"/>
+          <w:rFonts w:ascii="Arial" w:eastAsia="Times New Roman" w:hAnsi="Arial" w:cs="Arial"/>
+          <w:sz w:val="21"/>
+          <w:szCs w:val="21"/>
+        </w:rPr>
+        <w:t>requests_ntlm</w:t>
+      </w:r>
+      <w:proofErr w:type="spellEnd"/>
+      <w:r>
+        <w:rPr>
+          <w:rStyle w:val="Hyperlink"/>
+          <w:rFonts w:ascii="Arial" w:eastAsia="Times New Roman" w:hAnsi="Arial" w:cs="Arial"/>
+          <w:sz w:val="21"/>
+          <w:szCs w:val="21"/>
+        </w:rPr>
+        <w:fldChar w:fldCharType="end"/>
+      </w:r>
+      <w:r>
+        <w:rPr>
+          <w:rFonts w:ascii="Arial" w:eastAsia="Times New Roman" w:hAnsi="Arial" w:cs="Arial"/>
+          <w:color w:val="666666"/>
+          <w:sz w:val="21"/>
+          <w:szCs w:val="21"/>
+        </w:rPr>
+        <w:t>,</w:t>
+      </w:r>
+      <w:r>
+        <w:rPr>
+          <w:rFonts w:ascii="Arial" w:eastAsia="Times New Roman" w:hAnsi="Arial" w:cs="Arial"/>
+          <w:color w:val="666666"/>
+          <w:sz w:val="21"/>
+          <w:szCs w:val="21"/>
+        </w:rPr>
+        <w:t xml:space="preserve"> and </w:t>
+      </w:r>
       <w:hyperlink r:id="rId24" w:history="1">
-        <w:r>
-          <w:rPr>
-            <w:rStyle w:val="Hyperlink"/>
-            <w:rFonts w:ascii="Arial" w:eastAsia="Times New Roman" w:hAnsi="Arial" w:cs="Arial"/>
-            <w:sz w:val="21"/>
-            <w:szCs w:val="21"/>
-          </w:rPr>
-          <w:t>requests_ntlm</w:t>
-        </w:r>
-      </w:hyperlink>
-      <w:r>
-        <w:rPr>
-          <w:rFonts w:ascii="Arial" w:eastAsia="Times New Roman" w:hAnsi="Arial" w:cs="Arial"/>
-          <w:color w:val="666666"/>
-          <w:sz w:val="21"/>
-          <w:szCs w:val="21"/>
-        </w:rPr>
-        <w:t>,</w:t>
-      </w:r>
-      <w:r>
-        <w:rPr>
-          <w:rFonts w:ascii="Arial" w:eastAsia="Times New Roman" w:hAnsi="Arial" w:cs="Arial"/>
-          <w:color w:val="666666"/>
-          <w:sz w:val="21"/>
-          <w:szCs w:val="21"/>
-        </w:rPr>
-        <w:t xml:space="preserve"> and </w:t>
-      </w:r>
-      <w:hyperlink r:id="rId25" w:history="1">
         <w:r>
           <w:rPr>
             <w:rStyle w:val="Hyperlink"/>
@@ -5266,8 +5832,19 @@
           <w:sz w:val="21"/>
           <w:szCs w:val="21"/>
         </w:rPr>
-        <w:t xml:space="preserve"> command prompt and running the following commands:</w:t>
-      </w:r>
+        <w:t xml:space="preserve"> command prompt and running the following commands</w:t>
+      </w:r>
+      <w:proofErr w:type="gramStart"/>
+      <w:r>
+        <w:rPr>
+          <w:rFonts w:ascii="Arial" w:eastAsia="Times New Roman" w:hAnsi="Arial" w:cs="Arial"/>
+          <w:color w:val="666666"/>
+          <w:sz w:val="21"/>
+          <w:szCs w:val="21"/>
+        </w:rPr>
+        <w:t>:</w:t>
+      </w:r>
+      <w:proofErr w:type="gramEnd"/>
       <w:r>
         <w:rPr>
           <w:rFonts w:ascii="Arial" w:eastAsia="Times New Roman" w:hAnsi="Arial" w:cs="Arial"/>
@@ -5305,8 +5882,20 @@
           <w:szCs w:val="21"/>
         </w:rPr>
         <w:br/>
-        <w:t>pip install requests_ntlm</w:t>
-      </w:r>
+        <w:t xml:space="preserve">pip install </w:t>
+      </w:r>
+      <w:proofErr w:type="spellStart"/>
+      <w:r>
+        <w:rPr>
+          <w:rFonts w:ascii="Arial" w:eastAsia="Times New Roman" w:hAnsi="Arial" w:cs="Arial"/>
+          <w:i/>
+          <w:color w:val="666666"/>
+          <w:sz w:val="21"/>
+          <w:szCs w:val="21"/>
+        </w:rPr>
+        <w:t>requests_ntlm</w:t>
+      </w:r>
+      <w:proofErr w:type="spellEnd"/>
       <w:r>
         <w:rPr>
           <w:rFonts w:ascii="Arial" w:eastAsia="Times New Roman" w:hAnsi="Arial" w:cs="Arial"/>
@@ -5401,7 +5990,7 @@
         </w:rPr>
         <w:t xml:space="preserve">: Install the </w:t>
       </w:r>
-      <w:hyperlink r:id="rId26" w:history="1">
+      <w:hyperlink r:id="rId25" w:history="1">
         <w:r>
           <w:rPr>
             <w:rStyle w:val="Hyperlink"/>
@@ -5419,8 +6008,79 @@
           <w:sz w:val="21"/>
           <w:szCs w:val="21"/>
         </w:rPr>
-        <w:t xml:space="preserve"> module for integration with the Twilio SMS messaging service. You will need a Twilio account to use the service, free accounts are available. If you are going to use Twilio run the following command:</w:t>
-      </w:r>
+        <w:t xml:space="preserve"> module for integration with the </w:t>
+      </w:r>
+      <w:proofErr w:type="spellStart"/>
+      <w:r>
+        <w:rPr>
+          <w:rFonts w:ascii="Arial" w:eastAsia="Times New Roman" w:hAnsi="Arial" w:cs="Arial"/>
+          <w:color w:val="666666"/>
+          <w:sz w:val="21"/>
+          <w:szCs w:val="21"/>
+        </w:rPr>
+        <w:t>Twilio</w:t>
+      </w:r>
+      <w:proofErr w:type="spellEnd"/>
+      <w:r>
+        <w:rPr>
+          <w:rFonts w:ascii="Arial" w:eastAsia="Times New Roman" w:hAnsi="Arial" w:cs="Arial"/>
+          <w:color w:val="666666"/>
+          <w:sz w:val="21"/>
+          <w:szCs w:val="21"/>
+        </w:rPr>
+        <w:t xml:space="preserve"> SMS messaging service. You will need a </w:t>
+      </w:r>
+      <w:proofErr w:type="spellStart"/>
+      <w:r>
+        <w:rPr>
+          <w:rFonts w:ascii="Arial" w:eastAsia="Times New Roman" w:hAnsi="Arial" w:cs="Arial"/>
+          <w:color w:val="666666"/>
+          <w:sz w:val="21"/>
+          <w:szCs w:val="21"/>
+        </w:rPr>
+        <w:t>Twilio</w:t>
+      </w:r>
+      <w:proofErr w:type="spellEnd"/>
+      <w:r>
+        <w:rPr>
+          <w:rFonts w:ascii="Arial" w:eastAsia="Times New Roman" w:hAnsi="Arial" w:cs="Arial"/>
+          <w:color w:val="666666"/>
+          <w:sz w:val="21"/>
+          <w:szCs w:val="21"/>
+        </w:rPr>
+        <w:t xml:space="preserve"> account to use the service, free accounts are available. If you are going to use </w:t>
+      </w:r>
+      <w:proofErr w:type="spellStart"/>
+      <w:r>
+        <w:rPr>
+          <w:rFonts w:ascii="Arial" w:eastAsia="Times New Roman" w:hAnsi="Arial" w:cs="Arial"/>
+          <w:color w:val="666666"/>
+          <w:sz w:val="21"/>
+          <w:szCs w:val="21"/>
+        </w:rPr>
+        <w:t>Twilio</w:t>
+      </w:r>
+      <w:proofErr w:type="spellEnd"/>
+      <w:r>
+        <w:rPr>
+          <w:rFonts w:ascii="Arial" w:eastAsia="Times New Roman" w:hAnsi="Arial" w:cs="Arial"/>
+          <w:color w:val="666666"/>
+          <w:sz w:val="21"/>
+          <w:szCs w:val="21"/>
+        </w:rPr>
+        <w:t xml:space="preserve"> run the following command</w:t>
+      </w:r>
+      <w:proofErr w:type="gramStart"/>
+      <w:r>
+        <w:rPr>
+          <w:rFonts w:ascii="Arial" w:eastAsia="Times New Roman" w:hAnsi="Arial" w:cs="Arial"/>
+          <w:color w:val="666666"/>
+          <w:sz w:val="21"/>
+          <w:szCs w:val="21"/>
+        </w:rPr>
+        <w:t>:</w:t>
+      </w:r>
+      <w:proofErr w:type="gramEnd"/>
       <w:r>
         <w:rPr>
           <w:rFonts w:ascii="Arial" w:eastAsia="Times New Roman" w:hAnsi="Arial" w:cs="Arial"/>
@@ -5447,8 +6107,21 @@
           <w:sz w:val="21"/>
           <w:szCs w:val="21"/>
         </w:rPr>
-        <w:t>pip install twilio</w:t>
-      </w:r>
+        <w:lastRenderedPageBreak/>
+        <w:t xml:space="preserve">pip install </w:t>
+      </w:r>
+      <w:proofErr w:type="spellStart"/>
+      <w:r>
+        <w:rPr>
+          <w:rFonts w:ascii="Arial" w:eastAsia="Times New Roman" w:hAnsi="Arial" w:cs="Arial"/>
+          <w:i/>
+          <w:color w:val="666666"/>
+          <w:sz w:val="21"/>
+          <w:szCs w:val="21"/>
+        </w:rPr>
+        <w:t>twilio</w:t>
+      </w:r>
+      <w:proofErr w:type="spellEnd"/>
       <w:r>
         <w:rPr>
           <w:rFonts w:ascii="Arial" w:eastAsia="Times New Roman" w:hAnsi="Arial" w:cs="Arial"/>
@@ -5468,7 +6141,7 @@
         <w:br/>
         <w:t xml:space="preserve">Note that it’s possible to send SMS messages as short email messages to subscribers who’s mobile network providers have an email-to-SMS gateway available, for example </w:t>
       </w:r>
-      <w:hyperlink r:id="rId27" w:history="1">
+      <w:hyperlink r:id="rId26" w:history="1">
         <w:r>
           <w:rPr>
             <w:rStyle w:val="Hyperlink"/>
@@ -5486,7 +6159,27 @@
           <w:sz w:val="21"/>
           <w:szCs w:val="21"/>
         </w:rPr>
-        <w:t xml:space="preserve"> works in the USA. See the SMS Actions section of the VizAlerts User Guide for more details.</w:t>
+        <w:t xml:space="preserve"> works in the USA. See the SMS Actions section of the </w:t>
+      </w:r>
+      <w:proofErr w:type="spellStart"/>
+      <w:r>
+        <w:rPr>
+          <w:rFonts w:ascii="Arial" w:eastAsia="Times New Roman" w:hAnsi="Arial" w:cs="Arial"/>
+          <w:color w:val="666666"/>
+          <w:sz w:val="21"/>
+          <w:szCs w:val="21"/>
+        </w:rPr>
+        <w:t>VizAlerts</w:t>
+      </w:r>
+      <w:proofErr w:type="spellEnd"/>
+      <w:r>
+        <w:rPr>
+          <w:rFonts w:ascii="Arial" w:eastAsia="Times New Roman" w:hAnsi="Arial" w:cs="Arial"/>
+          <w:color w:val="666666"/>
+          <w:sz w:val="21"/>
+          <w:szCs w:val="21"/>
+        </w:rPr>
+        <w:t xml:space="preserve"> User Guide for more details.</w:t>
       </w:r>
       <w:r>
         <w:rPr>
@@ -5508,14 +6201,22 @@
           <w:szCs w:val="21"/>
         </w:rPr>
       </w:pPr>
-      <w:bookmarkStart w:id="16" w:name="_Toc447790127"/>
+      <w:bookmarkStart w:id="15" w:name="_Toc447790127"/>
       <w:r>
         <w:rPr>
           <w:rFonts w:eastAsia="Times New Roman"/>
         </w:rPr>
-        <w:t>Configure VizAlerts</w:t>
-      </w:r>
-      <w:bookmarkEnd w:id="16"/>
+        <w:t xml:space="preserve">Configure </w:t>
+      </w:r>
+      <w:proofErr w:type="spellStart"/>
+      <w:r>
+        <w:rPr>
+          <w:rFonts w:eastAsia="Times New Roman"/>
+        </w:rPr>
+        <w:t>VizAlerts</w:t>
+      </w:r>
+      <w:bookmarkEnd w:id="15"/>
+      <w:proofErr w:type="spellEnd"/>
     </w:p>
     <w:p>
       <w:pPr>
@@ -5542,7 +6243,27 @@
           <w:sz w:val="21"/>
           <w:szCs w:val="21"/>
         </w:rPr>
-        <w:t>we can configure VizAlerts. U</w:t>
+        <w:t xml:space="preserve">we can configure </w:t>
+      </w:r>
+      <w:proofErr w:type="spellStart"/>
+      <w:r>
+        <w:rPr>
+          <w:rFonts w:ascii="Arial" w:eastAsia="Times New Roman" w:hAnsi="Arial" w:cs="Arial"/>
+          <w:color w:val="666666"/>
+          <w:sz w:val="21"/>
+          <w:szCs w:val="21"/>
+        </w:rPr>
+        <w:t>VizAlerts</w:t>
+      </w:r>
+      <w:proofErr w:type="spellEnd"/>
+      <w:r>
+        <w:rPr>
+          <w:rFonts w:ascii="Arial" w:eastAsia="Times New Roman" w:hAnsi="Arial" w:cs="Arial"/>
+          <w:color w:val="666666"/>
+          <w:sz w:val="21"/>
+          <w:szCs w:val="21"/>
+        </w:rPr>
+        <w:t>. U</w:t>
       </w:r>
       <w:r>
         <w:rPr>
@@ -5602,7 +6323,27 @@
           <w:sz w:val="21"/>
           <w:szCs w:val="21"/>
         </w:rPr>
-        <w:t>The next task is to give VizAlerts all the information it needs to connect to our Tableau Server instance. Open the file C:\VizAlerts\config\vizalerts.yaml in a text editor. Each of the configuration settings in that file are commented to explain what they do, but we’ll go over the most important ones here:</w:t>
+        <w:t xml:space="preserve">The next task is to give </w:t>
+      </w:r>
+      <w:proofErr w:type="spellStart"/>
+      <w:r>
+        <w:rPr>
+          <w:rFonts w:ascii="Arial" w:eastAsia="Times New Roman" w:hAnsi="Arial" w:cs="Arial"/>
+          <w:color w:val="666666"/>
+          <w:sz w:val="21"/>
+          <w:szCs w:val="21"/>
+        </w:rPr>
+        <w:t>VizAlerts</w:t>
+      </w:r>
+      <w:proofErr w:type="spellEnd"/>
+      <w:r>
+        <w:rPr>
+          <w:rFonts w:ascii="Arial" w:eastAsia="Times New Roman" w:hAnsi="Arial" w:cs="Arial"/>
+          <w:color w:val="666666"/>
+          <w:sz w:val="21"/>
+          <w:szCs w:val="21"/>
+        </w:rPr>
+        <w:t xml:space="preserve"> all the information it needs to connect to our Tableau Server instance. Open the file C:\VizAlerts\config\vizalerts.yaml in a text editor. Each of the configuration settings in that file are commented to explain what they do, but we’ll go over the most important ones here:</w:t>
       </w:r>
       <w:r>
         <w:rPr>
@@ -5688,6 +6429,7 @@
                 <w:szCs w:val="21"/>
               </w:rPr>
             </w:pPr>
+            <w:proofErr w:type="spellStart"/>
             <w:r>
               <w:rPr>
                 <w:rFonts w:ascii="Arial" w:eastAsia="Times New Roman" w:hAnsi="Arial" w:cs="Arial"/>
@@ -5697,6 +6439,7 @@
               </w:rPr>
               <w:t>smtp.serv</w:t>
             </w:r>
+            <w:proofErr w:type="spellEnd"/>
           </w:p>
         </w:tc>
         <w:tc>
@@ -5741,6 +6484,7 @@
                 <w:szCs w:val="21"/>
               </w:rPr>
             </w:pPr>
+            <w:proofErr w:type="spellStart"/>
             <w:r>
               <w:rPr>
                 <w:rFonts w:ascii="Arial" w:eastAsia="Times New Roman" w:hAnsi="Arial" w:cs="Arial"/>
@@ -5750,6 +6494,7 @@
               </w:rPr>
               <w:t>smtp.address.from</w:t>
             </w:r>
+            <w:proofErr w:type="spellEnd"/>
           </w:p>
         </w:tc>
         <w:tc>
@@ -5902,6 +6647,7 @@
                 <w:szCs w:val="21"/>
               </w:rPr>
             </w:pPr>
+            <w:proofErr w:type="spellStart"/>
             <w:r>
               <w:rPr>
                 <w:rFonts w:ascii="Arial" w:eastAsia="Times New Roman" w:hAnsi="Arial" w:cs="Arial"/>
@@ -5911,6 +6657,7 @@
               </w:rPr>
               <w:t>smtp.alloweddomains</w:t>
             </w:r>
+            <w:proofErr w:type="spellEnd"/>
           </w:p>
         </w:tc>
         <w:tc>
@@ -5951,7 +6698,27 @@
                 <w:sz w:val="16"/>
                 <w:szCs w:val="21"/>
               </w:rPr>
-              <w:t>.com addresses, so this is a whitelist of domains that VizAlerts can send mail to. Any alert that attempts to send mail to any other domain will fail.</w:t>
+              <w:t xml:space="preserve">.com addresses, so this is a whitelist of domains that </w:t>
+            </w:r>
+            <w:proofErr w:type="spellStart"/>
+            <w:r>
+              <w:rPr>
+                <w:rFonts w:ascii="Arial" w:eastAsia="Times New Roman" w:hAnsi="Arial" w:cs="Arial"/>
+                <w:color w:val="666666"/>
+                <w:sz w:val="16"/>
+                <w:szCs w:val="21"/>
+              </w:rPr>
+              <w:t>VizAlerts</w:t>
+            </w:r>
+            <w:proofErr w:type="spellEnd"/>
+            <w:r>
+              <w:rPr>
+                <w:rFonts w:ascii="Arial" w:eastAsia="Times New Roman" w:hAnsi="Arial" w:cs="Arial"/>
+                <w:color w:val="666666"/>
+                <w:sz w:val="16"/>
+                <w:szCs w:val="21"/>
+              </w:rPr>
+              <w:t xml:space="preserve"> can send mail to. Any alert that attempts to send mail to any other domain will fail.</w:t>
             </w:r>
             <w:r>
               <w:rPr>
@@ -6009,6 +6776,7 @@
                 <w:szCs w:val="21"/>
               </w:rPr>
             </w:pPr>
+            <w:proofErr w:type="spellStart"/>
             <w:r>
               <w:rPr>
                 <w:rFonts w:ascii="Arial" w:eastAsia="Times New Roman" w:hAnsi="Arial" w:cs="Arial"/>
@@ -6018,6 +6786,7 @@
               </w:rPr>
               <w:t>smtp.ssl</w:t>
             </w:r>
+            <w:proofErr w:type="spellEnd"/>
           </w:p>
         </w:tc>
         <w:tc>
@@ -6040,7 +6809,27 @@
                 <w:sz w:val="16"/>
                 <w:szCs w:val="21"/>
               </w:rPr>
-              <w:t xml:space="preserve">When true, VizAlerts will attempt to use </w:t>
+              <w:t xml:space="preserve">When true, </w:t>
+            </w:r>
+            <w:proofErr w:type="spellStart"/>
+            <w:r>
+              <w:rPr>
+                <w:rFonts w:ascii="Arial" w:eastAsia="Times New Roman" w:hAnsi="Arial" w:cs="Arial"/>
+                <w:color w:val="666666"/>
+                <w:sz w:val="16"/>
+                <w:szCs w:val="21"/>
+              </w:rPr>
+              <w:t>VizAlerts</w:t>
+            </w:r>
+            <w:proofErr w:type="spellEnd"/>
+            <w:r>
+              <w:rPr>
+                <w:rFonts w:ascii="Arial" w:eastAsia="Times New Roman" w:hAnsi="Arial" w:cs="Arial"/>
+                <w:color w:val="666666"/>
+                <w:sz w:val="16"/>
+                <w:szCs w:val="21"/>
+              </w:rPr>
+              <w:t xml:space="preserve"> will attempt to use </w:t>
             </w:r>
             <w:r>
               <w:rPr>
@@ -6089,6 +6878,7 @@
                 <w:szCs w:val="21"/>
               </w:rPr>
             </w:pPr>
+            <w:proofErr w:type="spellStart"/>
             <w:r>
               <w:rPr>
                 <w:rFonts w:ascii="Arial" w:eastAsia="Times New Roman" w:hAnsi="Arial" w:cs="Arial"/>
@@ -6098,6 +6888,7 @@
               </w:rPr>
               <w:t>smtp.user</w:t>
             </w:r>
+            <w:proofErr w:type="spellEnd"/>
           </w:p>
         </w:tc>
         <w:tc>
@@ -6142,6 +6933,7 @@
                 <w:szCs w:val="21"/>
               </w:rPr>
             </w:pPr>
+            <w:proofErr w:type="spellStart"/>
             <w:r>
               <w:rPr>
                 <w:rFonts w:ascii="Arial" w:eastAsia="Times New Roman" w:hAnsi="Arial" w:cs="Arial"/>
@@ -6151,6 +6943,7 @@
               </w:rPr>
               <w:t>smtp.password</w:t>
             </w:r>
+            <w:proofErr w:type="spellEnd"/>
           </w:p>
         </w:tc>
         <w:tc>
@@ -6219,7 +7012,47 @@
                 <w:sz w:val="16"/>
                 <w:szCs w:val="21"/>
               </w:rPr>
-              <w:t>be a valid path to a .txt file containing the password, e.g. 'c:\users\mcoles\password.txt'</w:t>
+              <w:t>be a valid path to a .txt file containing the password, e.g. 'c</w:t>
+            </w:r>
+            <w:proofErr w:type="gramStart"/>
+            <w:r>
+              <w:rPr>
+                <w:rFonts w:ascii="Arial" w:eastAsia="Times New Roman" w:hAnsi="Arial" w:cs="Arial"/>
+                <w:color w:val="666666"/>
+                <w:sz w:val="16"/>
+                <w:szCs w:val="21"/>
+              </w:rPr>
+              <w:t>:\</w:t>
+            </w:r>
+            <w:proofErr w:type="gramEnd"/>
+            <w:r>
+              <w:rPr>
+                <w:rFonts w:ascii="Arial" w:eastAsia="Times New Roman" w:hAnsi="Arial" w:cs="Arial"/>
+                <w:color w:val="666666"/>
+                <w:sz w:val="16"/>
+                <w:szCs w:val="21"/>
+              </w:rPr>
+              <w:t>users\</w:t>
+            </w:r>
+            <w:proofErr w:type="spellStart"/>
+            <w:r>
+              <w:rPr>
+                <w:rFonts w:ascii="Arial" w:eastAsia="Times New Roman" w:hAnsi="Arial" w:cs="Arial"/>
+                <w:color w:val="666666"/>
+                <w:sz w:val="16"/>
+                <w:szCs w:val="21"/>
+              </w:rPr>
+              <w:t>mcoles</w:t>
+            </w:r>
+            <w:proofErr w:type="spellEnd"/>
+            <w:r>
+              <w:rPr>
+                <w:rFonts w:ascii="Arial" w:eastAsia="Times New Roman" w:hAnsi="Arial" w:cs="Arial"/>
+                <w:color w:val="666666"/>
+                <w:sz w:val="16"/>
+                <w:szCs w:val="21"/>
+              </w:rPr>
+              <w:t>\password.txt'</w:t>
             </w:r>
             <w:r>
               <w:rPr>
@@ -6321,6 +7154,7 @@
                 <w:szCs w:val="21"/>
               </w:rPr>
             </w:pPr>
+            <w:proofErr w:type="spellStart"/>
             <w:r>
               <w:rPr>
                 <w:rFonts w:ascii="Arial" w:eastAsia="Times New Roman" w:hAnsi="Arial" w:cs="Arial"/>
@@ -6330,6 +7164,7 @@
               </w:rPr>
               <w:t>exportfile.mode</w:t>
             </w:r>
+            <w:proofErr w:type="spellEnd"/>
           </w:p>
         </w:tc>
         <w:tc>
@@ -6426,8 +7261,19 @@
                 <w:sz w:val="16"/>
                 <w:szCs w:val="21"/>
               </w:rPr>
-              <w:t>by exportfile.allowedpaths</w:t>
-            </w:r>
+              <w:t xml:space="preserve">by </w:t>
+            </w:r>
+            <w:proofErr w:type="spellStart"/>
+            <w:r>
+              <w:rPr>
+                <w:rFonts w:ascii="Arial" w:eastAsia="Times New Roman" w:hAnsi="Arial" w:cs="Arial"/>
+                <w:color w:val="666666"/>
+                <w:sz w:val="16"/>
+                <w:szCs w:val="21"/>
+              </w:rPr>
+              <w:t>exportfile.allowedpaths</w:t>
+            </w:r>
+            <w:proofErr w:type="spellEnd"/>
           </w:p>
           <w:p>
             <w:pPr>
@@ -6474,7 +7320,47 @@
                 <w:sz w:val="16"/>
                 <w:szCs w:val="21"/>
               </w:rPr>
-              <w:t>No matter what the Tableau Server “run as” user needs read/write permissions on the destination folder(s).</w:t>
+              <w:t xml:space="preserve">No matter what the </w:t>
+            </w:r>
+            <w:proofErr w:type="spellStart"/>
+            <w:proofErr w:type="gramStart"/>
+            <w:r>
+              <w:rPr>
+                <w:rFonts w:ascii="Arial" w:eastAsia="Times New Roman" w:hAnsi="Arial" w:cs="Arial"/>
+                <w:color w:val="666666"/>
+                <w:sz w:val="16"/>
+                <w:szCs w:val="21"/>
+              </w:rPr>
+              <w:t>VizAlerts</w:t>
+            </w:r>
+            <w:proofErr w:type="spellEnd"/>
+            <w:r>
+              <w:rPr>
+                <w:rFonts w:ascii="Arial" w:eastAsia="Times New Roman" w:hAnsi="Arial" w:cs="Arial"/>
+                <w:color w:val="666666"/>
+                <w:sz w:val="16"/>
+                <w:szCs w:val="21"/>
+              </w:rPr>
+              <w:t xml:space="preserve"> </w:t>
+            </w:r>
+            <w:r>
+              <w:rPr>
+                <w:rFonts w:ascii="Arial" w:eastAsia="Times New Roman" w:hAnsi="Arial" w:cs="Arial"/>
+                <w:color w:val="666666"/>
+                <w:sz w:val="16"/>
+                <w:szCs w:val="21"/>
+              </w:rPr>
+              <w:t xml:space="preserve"> “</w:t>
+            </w:r>
+            <w:proofErr w:type="gramEnd"/>
+            <w:r>
+              <w:rPr>
+                <w:rFonts w:ascii="Arial" w:eastAsia="Times New Roman" w:hAnsi="Arial" w:cs="Arial"/>
+                <w:color w:val="666666"/>
+                <w:sz w:val="16"/>
+                <w:szCs w:val="21"/>
+              </w:rPr>
+              <w:t>run as” user needs read/write permissions on the destination folder(s).</w:t>
             </w:r>
           </w:p>
         </w:tc>
@@ -6493,6 +7379,7 @@
                 <w:szCs w:val="21"/>
               </w:rPr>
             </w:pPr>
+            <w:proofErr w:type="spellStart"/>
             <w:r>
               <w:rPr>
                 <w:rFonts w:ascii="Arial" w:eastAsia="Times New Roman" w:hAnsi="Arial" w:cs="Arial"/>
@@ -6502,6 +7389,7 @@
               </w:rPr>
               <w:t>exportfile.allowedpaths</w:t>
             </w:r>
+            <w:proofErr w:type="spellEnd"/>
           </w:p>
         </w:tc>
         <w:tc>
@@ -6533,7 +7421,27 @@
                 <w:sz w:val="16"/>
                 <w:szCs w:val="21"/>
               </w:rPr>
-              <w:t xml:space="preserve">nly used for exportfile.mode == 1, this is </w:t>
+              <w:t xml:space="preserve">nly used for </w:t>
+            </w:r>
+            <w:proofErr w:type="spellStart"/>
+            <w:r>
+              <w:rPr>
+                <w:rFonts w:ascii="Arial" w:eastAsia="Times New Roman" w:hAnsi="Arial" w:cs="Arial"/>
+                <w:color w:val="666666"/>
+                <w:sz w:val="16"/>
+                <w:szCs w:val="21"/>
+              </w:rPr>
+              <w:t>exportfile.mode</w:t>
+            </w:r>
+            <w:proofErr w:type="spellEnd"/>
+            <w:r>
+              <w:rPr>
+                <w:rFonts w:ascii="Arial" w:eastAsia="Times New Roman" w:hAnsi="Arial" w:cs="Arial"/>
+                <w:color w:val="666666"/>
+                <w:sz w:val="16"/>
+                <w:szCs w:val="21"/>
+              </w:rPr>
+              <w:t xml:space="preserve"> == 1, this is </w:t>
             </w:r>
             <w:r>
               <w:rPr>
@@ -6596,7 +7504,27 @@
                 <w:sz w:val="16"/>
                 <w:szCs w:val="21"/>
               </w:rPr>
-              <w:t>that have the Tableau Server “run as” user has read/write permissions on. For example</w:t>
+              <w:t xml:space="preserve">that have the </w:t>
+            </w:r>
+            <w:proofErr w:type="spellStart"/>
+            <w:r>
+              <w:rPr>
+                <w:rFonts w:ascii="Arial" w:eastAsia="Times New Roman" w:hAnsi="Arial" w:cs="Arial"/>
+                <w:color w:val="666666"/>
+                <w:sz w:val="16"/>
+                <w:szCs w:val="21"/>
+              </w:rPr>
+              <w:t>VizAlerts</w:t>
+            </w:r>
+            <w:proofErr w:type="spellEnd"/>
+            <w:r>
+              <w:rPr>
+                <w:rFonts w:ascii="Arial" w:eastAsia="Times New Roman" w:hAnsi="Arial" w:cs="Arial"/>
+                <w:color w:val="666666"/>
+                <w:sz w:val="16"/>
+                <w:szCs w:val="21"/>
+              </w:rPr>
+              <w:t xml:space="preserve"> “run as” user has read/write permissions on. For example</w:t>
             </w:r>
             <w:r>
               <w:rPr>
@@ -6729,7 +7657,27 @@
                 <w:sz w:val="16"/>
                 <w:szCs w:val="21"/>
               </w:rPr>
-              <w:t>Name of the Tableau Server you wish to run this instance of VizAlerts against.</w:t>
+              <w:t xml:space="preserve">Name of the Tableau Server you wish to run this instance of </w:t>
+            </w:r>
+            <w:proofErr w:type="spellStart"/>
+            <w:r>
+              <w:rPr>
+                <w:rFonts w:ascii="Arial" w:eastAsia="Times New Roman" w:hAnsi="Arial" w:cs="Arial"/>
+                <w:color w:val="666666"/>
+                <w:sz w:val="16"/>
+                <w:szCs w:val="21"/>
+              </w:rPr>
+              <w:t>VizAlerts</w:t>
+            </w:r>
+            <w:proofErr w:type="spellEnd"/>
+            <w:r>
+              <w:rPr>
+                <w:rFonts w:ascii="Arial" w:eastAsia="Times New Roman" w:hAnsi="Arial" w:cs="Arial"/>
+                <w:color w:val="666666"/>
+                <w:sz w:val="16"/>
+                <w:szCs w:val="21"/>
+              </w:rPr>
+              <w:t xml:space="preserve"> against.</w:t>
             </w:r>
           </w:p>
         </w:tc>
@@ -6748,6 +7696,7 @@
                 <w:szCs w:val="21"/>
               </w:rPr>
             </w:pPr>
+            <w:proofErr w:type="spellStart"/>
             <w:r>
               <w:rPr>
                 <w:rFonts w:ascii="Arial" w:eastAsia="Times New Roman" w:hAnsi="Arial" w:cs="Arial"/>
@@ -6757,6 +7706,7 @@
               </w:rPr>
               <w:t>server.version</w:t>
             </w:r>
+            <w:proofErr w:type="spellEnd"/>
           </w:p>
         </w:tc>
         <w:tc>
@@ -6779,7 +7729,27 @@
                 <w:sz w:val="16"/>
                 <w:szCs w:val="21"/>
               </w:rPr>
-              <w:t>Major version of the Tableau Server you are running VizAlerts against (this must be 8 or 9)</w:t>
+              <w:t xml:space="preserve">Major version of the Tableau Server you are running </w:t>
+            </w:r>
+            <w:proofErr w:type="spellStart"/>
+            <w:r>
+              <w:rPr>
+                <w:rFonts w:ascii="Arial" w:eastAsia="Times New Roman" w:hAnsi="Arial" w:cs="Arial"/>
+                <w:color w:val="666666"/>
+                <w:sz w:val="16"/>
+                <w:szCs w:val="21"/>
+              </w:rPr>
+              <w:t>VizAlerts</w:t>
+            </w:r>
+            <w:proofErr w:type="spellEnd"/>
+            <w:r>
+              <w:rPr>
+                <w:rFonts w:ascii="Arial" w:eastAsia="Times New Roman" w:hAnsi="Arial" w:cs="Arial"/>
+                <w:color w:val="666666"/>
+                <w:sz w:val="16"/>
+                <w:szCs w:val="21"/>
+              </w:rPr>
+              <w:t xml:space="preserve"> against (this must be 8 or 9)</w:t>
             </w:r>
           </w:p>
         </w:tc>
@@ -6798,6 +7768,7 @@
                 <w:szCs w:val="21"/>
               </w:rPr>
             </w:pPr>
+            <w:proofErr w:type="spellStart"/>
             <w:r>
               <w:rPr>
                 <w:rFonts w:ascii="Arial" w:eastAsia="Times New Roman" w:hAnsi="Arial" w:cs="Arial"/>
@@ -6807,6 +7778,7 @@
               </w:rPr>
               <w:t>server.user</w:t>
             </w:r>
+            <w:proofErr w:type="spellEnd"/>
           </w:p>
         </w:tc>
         <w:tc>
@@ -6829,7 +7801,17 @@
                 <w:sz w:val="16"/>
                 <w:szCs w:val="21"/>
               </w:rPr>
-              <w:t>This is ANY user licensed in Tableau Server--it does not need to be an Admin, as it is only used in authenticating over HTTP</w:t>
+              <w:t xml:space="preserve">This is ANY user licensed in Tableau Server--it does not need to be an Admin, as it is only </w:t>
+            </w:r>
+            <w:r>
+              <w:rPr>
+                <w:rFonts w:ascii="Arial" w:eastAsia="Times New Roman" w:hAnsi="Arial" w:cs="Arial"/>
+                <w:color w:val="666666"/>
+                <w:sz w:val="16"/>
+                <w:szCs w:val="21"/>
+              </w:rPr>
+              <w:lastRenderedPageBreak/>
+              <w:t>used in authenticating over HTTP</w:t>
             </w:r>
             <w:r>
               <w:rPr>
@@ -6871,7 +7853,27 @@
                 <w:sz w:val="16"/>
                 <w:szCs w:val="21"/>
               </w:rPr>
-              <w:t>omain name in front of the username, e.g. “tableau.com\mcoles”</w:t>
+              <w:t>omain name in front of the username, e.g. “tableau.com\</w:t>
+            </w:r>
+            <w:proofErr w:type="spellStart"/>
+            <w:r>
+              <w:rPr>
+                <w:rFonts w:ascii="Arial" w:eastAsia="Times New Roman" w:hAnsi="Arial" w:cs="Arial"/>
+                <w:color w:val="666666"/>
+                <w:sz w:val="16"/>
+                <w:szCs w:val="21"/>
+              </w:rPr>
+              <w:t>mcoles</w:t>
+            </w:r>
+            <w:proofErr w:type="spellEnd"/>
+            <w:r>
+              <w:rPr>
+                <w:rFonts w:ascii="Arial" w:eastAsia="Times New Roman" w:hAnsi="Arial" w:cs="Arial"/>
+                <w:color w:val="666666"/>
+                <w:sz w:val="16"/>
+                <w:szCs w:val="21"/>
+              </w:rPr>
+              <w:t>”</w:t>
             </w:r>
           </w:p>
           <w:p>
@@ -6895,7 +7897,27 @@
                 <w:sz w:val="16"/>
                 <w:szCs w:val="21"/>
               </w:rPr>
-              <w:t>If you are using Local Authentication, simply supply the username, e.g., “mcoles”</w:t>
+              <w:t>If you are using Local Authentication, simply supply the username, e.g., “</w:t>
+            </w:r>
+            <w:proofErr w:type="spellStart"/>
+            <w:r>
+              <w:rPr>
+                <w:rFonts w:ascii="Arial" w:eastAsia="Times New Roman" w:hAnsi="Arial" w:cs="Arial"/>
+                <w:color w:val="666666"/>
+                <w:sz w:val="16"/>
+                <w:szCs w:val="21"/>
+              </w:rPr>
+              <w:t>mcoles</w:t>
+            </w:r>
+            <w:proofErr w:type="spellEnd"/>
+            <w:r>
+              <w:rPr>
+                <w:rFonts w:ascii="Arial" w:eastAsia="Times New Roman" w:hAnsi="Arial" w:cs="Arial"/>
+                <w:color w:val="666666"/>
+                <w:sz w:val="16"/>
+                <w:szCs w:val="21"/>
+              </w:rPr>
+              <w:t>”</w:t>
             </w:r>
           </w:p>
         </w:tc>
@@ -6914,15 +7936,18 @@
                 <w:szCs w:val="21"/>
               </w:rPr>
             </w:pPr>
-            <w:r>
-              <w:rPr>
-                <w:rFonts w:ascii="Arial" w:eastAsia="Times New Roman" w:hAnsi="Arial" w:cs="Arial"/>
-                <w:color w:val="666666"/>
-                <w:sz w:val="16"/>
-                <w:szCs w:val="21"/>
-              </w:rPr>
+            <w:proofErr w:type="spellStart"/>
+            <w:r>
+              <w:rPr>
+                <w:rFonts w:ascii="Arial" w:eastAsia="Times New Roman" w:hAnsi="Arial" w:cs="Arial"/>
+                <w:color w:val="666666"/>
+                <w:sz w:val="16"/>
+                <w:szCs w:val="21"/>
+              </w:rPr>
+              <w:lastRenderedPageBreak/>
               <w:t>server.ssl</w:t>
             </w:r>
+            <w:proofErr w:type="spellEnd"/>
           </w:p>
         </w:tc>
         <w:tc>
@@ -7037,6 +8062,7 @@
                 <w:szCs w:val="21"/>
               </w:rPr>
             </w:pPr>
+            <w:proofErr w:type="spellStart"/>
             <w:r>
               <w:rPr>
                 <w:rFonts w:ascii="Arial" w:eastAsia="Times New Roman" w:hAnsi="Arial" w:cs="Arial"/>
@@ -7046,6 +8072,7 @@
               </w:rPr>
               <w:t>db.host</w:t>
             </w:r>
+            <w:proofErr w:type="spellEnd"/>
           </w:p>
         </w:tc>
         <w:tc>
@@ -7118,7 +8145,27 @@
                 <w:sz w:val="16"/>
                 <w:szCs w:val="21"/>
               </w:rPr>
-              <w:t>Password for the user you connect to the Repository database with. It should be the password you set (or plan to set) when you enabled the “readonly” user access.</w:t>
+              <w:t>Password for the user you connect to the Repository database with. It should be the password you set (or plan to set) when you enabled the “</w:t>
+            </w:r>
+            <w:proofErr w:type="spellStart"/>
+            <w:r>
+              <w:rPr>
+                <w:rFonts w:ascii="Arial" w:eastAsia="Times New Roman" w:hAnsi="Arial" w:cs="Arial"/>
+                <w:color w:val="666666"/>
+                <w:sz w:val="16"/>
+                <w:szCs w:val="21"/>
+              </w:rPr>
+              <w:t>readonly</w:t>
+            </w:r>
+            <w:proofErr w:type="spellEnd"/>
+            <w:r>
+              <w:rPr>
+                <w:rFonts w:ascii="Arial" w:eastAsia="Times New Roman" w:hAnsi="Arial" w:cs="Arial"/>
+                <w:color w:val="666666"/>
+                <w:sz w:val="16"/>
+                <w:szCs w:val="21"/>
+              </w:rPr>
+              <w:t>” user access.</w:t>
             </w:r>
             <w:r>
               <w:rPr>
@@ -7155,7 +8202,47 @@
                 <w:sz w:val="16"/>
                 <w:szCs w:val="21"/>
               </w:rPr>
-              <w:t>be a valid path to a .txt file containing the password, e.g. 'c:\users\mcoles\password.txt'</w:t>
+              <w:t>be a valid path to a .txt file containing the password, e.g. 'c</w:t>
+            </w:r>
+            <w:proofErr w:type="gramStart"/>
+            <w:r>
+              <w:rPr>
+                <w:rFonts w:ascii="Arial" w:eastAsia="Times New Roman" w:hAnsi="Arial" w:cs="Arial"/>
+                <w:color w:val="666666"/>
+                <w:sz w:val="16"/>
+                <w:szCs w:val="21"/>
+              </w:rPr>
+              <w:t>:\</w:t>
+            </w:r>
+            <w:proofErr w:type="gramEnd"/>
+            <w:r>
+              <w:rPr>
+                <w:rFonts w:ascii="Arial" w:eastAsia="Times New Roman" w:hAnsi="Arial" w:cs="Arial"/>
+                <w:color w:val="666666"/>
+                <w:sz w:val="16"/>
+                <w:szCs w:val="21"/>
+              </w:rPr>
+              <w:t>users\</w:t>
+            </w:r>
+            <w:proofErr w:type="spellStart"/>
+            <w:r>
+              <w:rPr>
+                <w:rFonts w:ascii="Arial" w:eastAsia="Times New Roman" w:hAnsi="Arial" w:cs="Arial"/>
+                <w:color w:val="666666"/>
+                <w:sz w:val="16"/>
+                <w:szCs w:val="21"/>
+              </w:rPr>
+              <w:t>mcoles</w:t>
+            </w:r>
+            <w:proofErr w:type="spellEnd"/>
+            <w:r>
+              <w:rPr>
+                <w:rFonts w:ascii="Arial" w:eastAsia="Times New Roman" w:hAnsi="Arial" w:cs="Arial"/>
+                <w:color w:val="666666"/>
+                <w:sz w:val="16"/>
+                <w:szCs w:val="21"/>
+              </w:rPr>
+              <w:t>\password.txt'</w:t>
             </w:r>
             <w:r>
               <w:rPr>
@@ -7183,6 +8270,7 @@
                 <w:szCs w:val="21"/>
               </w:rPr>
             </w:pPr>
+            <w:proofErr w:type="spellStart"/>
             <w:r>
               <w:rPr>
                 <w:rFonts w:ascii="Arial" w:eastAsia="Times New Roman" w:hAnsi="Arial" w:cs="Arial"/>
@@ -7192,6 +8280,7 @@
               </w:rPr>
               <w:t>db.query</w:t>
             </w:r>
+            <w:proofErr w:type="spellEnd"/>
           </w:p>
         </w:tc>
         <w:tc>
@@ -7223,7 +8312,27 @@
                 <w:sz w:val="16"/>
                 <w:szCs w:val="21"/>
               </w:rPr>
-              <w:t>ach time VizAlerts is executed.</w:t>
+              <w:t xml:space="preserve">ach time </w:t>
+            </w:r>
+            <w:proofErr w:type="spellStart"/>
+            <w:r>
+              <w:rPr>
+                <w:rFonts w:ascii="Arial" w:eastAsia="Times New Roman" w:hAnsi="Arial" w:cs="Arial"/>
+                <w:color w:val="666666"/>
+                <w:sz w:val="16"/>
+                <w:szCs w:val="21"/>
+              </w:rPr>
+              <w:t>VizAlerts</w:t>
+            </w:r>
+            <w:proofErr w:type="spellEnd"/>
+            <w:r>
+              <w:rPr>
+                <w:rFonts w:ascii="Arial" w:eastAsia="Times New Roman" w:hAnsi="Arial" w:cs="Arial"/>
+                <w:color w:val="666666"/>
+                <w:sz w:val="16"/>
+                <w:szCs w:val="21"/>
+              </w:rPr>
+              <w:t xml:space="preserve"> is executed.</w:t>
             </w:r>
           </w:p>
           <w:p>
@@ -7299,7 +8408,27 @@
                 <w:sz w:val="16"/>
                 <w:szCs w:val="21"/>
               </w:rPr>
-              <w:t xml:space="preserve"> in this guide, you do not need to alter this. The default pattern is looking for “[any single character]lerts[any number of any characters]”</w:t>
+              <w:t xml:space="preserve"> in this guide, you do not need to alter this. The default pattern is looking for “[any single character]</w:t>
+            </w:r>
+            <w:proofErr w:type="spellStart"/>
+            <w:r>
+              <w:rPr>
+                <w:rFonts w:ascii="Arial" w:eastAsia="Times New Roman" w:hAnsi="Arial" w:cs="Arial"/>
+                <w:color w:val="666666"/>
+                <w:sz w:val="16"/>
+                <w:szCs w:val="21"/>
+              </w:rPr>
+              <w:t>lerts</w:t>
+            </w:r>
+            <w:proofErr w:type="spellEnd"/>
+            <w:r>
+              <w:rPr>
+                <w:rFonts w:ascii="Arial" w:eastAsia="Times New Roman" w:hAnsi="Arial" w:cs="Arial"/>
+                <w:color w:val="666666"/>
+                <w:sz w:val="16"/>
+                <w:szCs w:val="21"/>
+              </w:rPr>
+              <w:t>[any number of any characters]”</w:t>
             </w:r>
             <w:r>
               <w:rPr>
@@ -7485,6 +8614,7 @@
               </w:rPr>
               <w:t>'_</w:t>
             </w:r>
+            <w:proofErr w:type="spellStart"/>
             <w:r>
               <w:rPr>
                 <w:rFonts w:ascii="Arial" w:eastAsia="Times New Roman" w:hAnsi="Arial" w:cs="Arial"/>
@@ -7492,7 +8622,17 @@
                 <w:sz w:val="16"/>
                 <w:szCs w:val="21"/>
               </w:rPr>
-              <w:t>lerts%</w:t>
+              <w:t>lerts</w:t>
+            </w:r>
+            <w:proofErr w:type="spellEnd"/>
+            <w:r>
+              <w:rPr>
+                <w:rFonts w:ascii="Arial" w:eastAsia="Times New Roman" w:hAnsi="Arial" w:cs="Arial"/>
+                <w:color w:val="F4B083" w:themeColor="accent2" w:themeTint="99"/>
+                <w:sz w:val="16"/>
+                <w:szCs w:val="21"/>
+              </w:rPr>
+              <w:t>%</w:t>
             </w:r>
             <w:r>
               <w:rPr>
@@ -7710,6 +8850,7 @@
                 <w:szCs w:val="21"/>
               </w:rPr>
             </w:pPr>
+            <w:proofErr w:type="spellStart"/>
             <w:r>
               <w:rPr>
                 <w:rFonts w:ascii="Arial" w:eastAsia="Times New Roman" w:hAnsi="Arial" w:cs="Arial"/>
@@ -7719,6 +8860,7 @@
               </w:rPr>
               <w:t>smsaction.enable</w:t>
             </w:r>
+            <w:proofErr w:type="spellEnd"/>
           </w:p>
         </w:tc>
         <w:tc>
@@ -7741,7 +8883,27 @@
                 <w:sz w:val="16"/>
                 <w:szCs w:val="21"/>
               </w:rPr>
-              <w:t>Set to True to enable SMS Advanced Alerts to be sent. If set to False then all other smsaction fields are ignored.</w:t>
+              <w:t xml:space="preserve">Set to True to enable SMS Advanced Alerts to be sent. If set to False then all other </w:t>
+            </w:r>
+            <w:proofErr w:type="spellStart"/>
+            <w:r>
+              <w:rPr>
+                <w:rFonts w:ascii="Arial" w:eastAsia="Times New Roman" w:hAnsi="Arial" w:cs="Arial"/>
+                <w:color w:val="666666"/>
+                <w:sz w:val="16"/>
+                <w:szCs w:val="21"/>
+              </w:rPr>
+              <w:t>smsaction</w:t>
+            </w:r>
+            <w:proofErr w:type="spellEnd"/>
+            <w:r>
+              <w:rPr>
+                <w:rFonts w:ascii="Arial" w:eastAsia="Times New Roman" w:hAnsi="Arial" w:cs="Arial"/>
+                <w:color w:val="666666"/>
+                <w:sz w:val="16"/>
+                <w:szCs w:val="21"/>
+              </w:rPr>
+              <w:t xml:space="preserve"> fields are ignored.</w:t>
             </w:r>
             <w:r>
               <w:rPr>
@@ -7769,6 +8931,7 @@
                 <w:szCs w:val="21"/>
               </w:rPr>
             </w:pPr>
+            <w:proofErr w:type="spellStart"/>
             <w:r>
               <w:rPr>
                 <w:rFonts w:ascii="Arial" w:eastAsia="Times New Roman" w:hAnsi="Arial" w:cs="Arial"/>
@@ -7778,6 +8941,7 @@
               </w:rPr>
               <w:t>smsaction.provider</w:t>
             </w:r>
+            <w:proofErr w:type="spellEnd"/>
           </w:p>
         </w:tc>
         <w:tc>
@@ -7809,7 +8973,27 @@
                 <w:sz w:val="16"/>
                 <w:szCs w:val="21"/>
               </w:rPr>
-              <w:t>supported provider at this time is twilio.</w:t>
+              <w:t xml:space="preserve">supported provider at this time is </w:t>
+            </w:r>
+            <w:proofErr w:type="spellStart"/>
+            <w:r>
+              <w:rPr>
+                <w:rFonts w:ascii="Arial" w:eastAsia="Times New Roman" w:hAnsi="Arial" w:cs="Arial"/>
+                <w:color w:val="666666"/>
+                <w:sz w:val="16"/>
+                <w:szCs w:val="21"/>
+              </w:rPr>
+              <w:t>twilio</w:t>
+            </w:r>
+            <w:proofErr w:type="spellEnd"/>
+            <w:r>
+              <w:rPr>
+                <w:rFonts w:ascii="Arial" w:eastAsia="Times New Roman" w:hAnsi="Arial" w:cs="Arial"/>
+                <w:color w:val="666666"/>
+                <w:sz w:val="16"/>
+                <w:szCs w:val="21"/>
+              </w:rPr>
+              <w:t>.</w:t>
             </w:r>
           </w:p>
         </w:tc>
@@ -7828,6 +9012,7 @@
                 <w:szCs w:val="21"/>
               </w:rPr>
             </w:pPr>
+            <w:proofErr w:type="spellStart"/>
             <w:r>
               <w:rPr>
                 <w:rFonts w:ascii="Arial" w:eastAsia="Times New Roman" w:hAnsi="Arial" w:cs="Arial"/>
@@ -7837,6 +9022,7 @@
               </w:rPr>
               <w:t>smsaction.account_id</w:t>
             </w:r>
+            <w:proofErr w:type="spellEnd"/>
           </w:p>
         </w:tc>
         <w:tc>
@@ -7878,6 +9064,7 @@
                 <w:szCs w:val="21"/>
               </w:rPr>
             </w:pPr>
+            <w:proofErr w:type="spellStart"/>
             <w:r>
               <w:rPr>
                 <w:rFonts w:ascii="Arial" w:eastAsia="Times New Roman" w:hAnsi="Arial" w:cs="Arial"/>
@@ -7887,6 +9074,7 @@
               </w:rPr>
               <w:t>smsaction.auth_token</w:t>
             </w:r>
+            <w:proofErr w:type="spellEnd"/>
           </w:p>
         </w:tc>
         <w:tc>
@@ -7928,6 +9116,7 @@
                 <w:szCs w:val="21"/>
               </w:rPr>
             </w:pPr>
+            <w:proofErr w:type="spellStart"/>
             <w:r>
               <w:rPr>
                 <w:rFonts w:ascii="Arial" w:eastAsia="Times New Roman" w:hAnsi="Arial" w:cs="Arial"/>
@@ -7937,6 +9126,7 @@
               </w:rPr>
               <w:t>smsaction.from_number</w:t>
             </w:r>
+            <w:proofErr w:type="spellEnd"/>
           </w:p>
         </w:tc>
         <w:tc>
@@ -7992,13 +9182,82 @@
           <w:rFonts w:eastAsia="Times New Roman"/>
         </w:rPr>
       </w:pPr>
-      <w:bookmarkStart w:id="17" w:name="_Toc447790128"/>
+      <w:bookmarkStart w:id="16" w:name="_Toc447790128"/>
       <w:r>
         <w:rPr>
           <w:rFonts w:eastAsia="Times New Roman"/>
         </w:rPr>
         <w:t>Testing</w:t>
       </w:r>
+      <w:bookmarkEnd w:id="16"/>
+    </w:p>
+    <w:p>
+      <w:pPr>
+        <w:rPr>
+          <w:rFonts w:ascii="Arial" w:eastAsia="Times New Roman" w:hAnsi="Arial" w:cs="Arial"/>
+          <w:color w:val="666666"/>
+          <w:sz w:val="21"/>
+          <w:szCs w:val="21"/>
+        </w:rPr>
+      </w:pPr>
+      <w:r>
+        <w:rPr>
+          <w:rFonts w:ascii="Arial" w:eastAsia="Times New Roman" w:hAnsi="Arial" w:cs="Arial"/>
+          <w:color w:val="666666"/>
+          <w:sz w:val="21"/>
+          <w:szCs w:val="21"/>
+        </w:rPr>
+        <w:t xml:space="preserve">Whew! </w:t>
+      </w:r>
+      <w:proofErr w:type="gramStart"/>
+      <w:r>
+        <w:rPr>
+          <w:rFonts w:ascii="Arial" w:eastAsia="Times New Roman" w:hAnsi="Arial" w:cs="Arial"/>
+          <w:color w:val="666666"/>
+          <w:sz w:val="21"/>
+          <w:szCs w:val="21"/>
+        </w:rPr>
+        <w:t>All that was lots of fun, but let’s get to the good stuff and test this thing to see if we did everything right.</w:t>
+      </w:r>
+      <w:proofErr w:type="gramEnd"/>
+      <w:r>
+        <w:rPr>
+          <w:rFonts w:ascii="Arial" w:eastAsia="Times New Roman" w:hAnsi="Arial" w:cs="Arial"/>
+          <w:color w:val="666666"/>
+          <w:sz w:val="21"/>
+          <w:szCs w:val="21"/>
+        </w:rPr>
+        <w:t xml:space="preserve"> We’ve got a few tests to run to validate that everything is working, starting out from simple to more complicated:</w:t>
+      </w:r>
+    </w:p>
+    <w:p>
+      <w:pPr>
+        <w:pStyle w:val="Heading3"/>
+        <w:rPr>
+          <w:rFonts w:eastAsia="Times New Roman"/>
+        </w:rPr>
+      </w:pPr>
+      <w:bookmarkStart w:id="17" w:name="_Toc447790129"/>
+      <w:r>
+        <w:rPr>
+          <w:rFonts w:eastAsia="Times New Roman"/>
+        </w:rPr>
+        <w:t xml:space="preserve">Can </w:t>
+      </w:r>
+      <w:proofErr w:type="spellStart"/>
+      <w:r>
+        <w:rPr>
+          <w:rFonts w:eastAsia="Times New Roman"/>
+        </w:rPr>
+        <w:t>VizAlerts</w:t>
+      </w:r>
+      <w:proofErr w:type="spellEnd"/>
+      <w:r>
+        <w:rPr>
+          <w:rFonts w:eastAsia="Times New Roman"/>
+        </w:rPr>
+        <w:t xml:space="preserve"> Connect? Test</w:t>
+      </w:r>
       <w:bookmarkEnd w:id="17"/>
     </w:p>
     <w:p>
@@ -8017,51 +9276,27 @@
           <w:sz w:val="21"/>
           <w:szCs w:val="21"/>
         </w:rPr>
-        <w:t>Whew! All that was lots of fun, but let’s get to the good stuff and test this thing to see if we did everything right.</w:t>
-      </w:r>
-      <w:r>
-        <w:rPr>
-          <w:rFonts w:ascii="Arial" w:eastAsia="Times New Roman" w:hAnsi="Arial" w:cs="Arial"/>
-          <w:color w:val="666666"/>
-          <w:sz w:val="21"/>
-          <w:szCs w:val="21"/>
-        </w:rPr>
-        <w:t xml:space="preserve"> We’ve got a few tests to run to validate that everything is working, starting out from simple to more complicated:</w:t>
-      </w:r>
-    </w:p>
-    <w:p>
-      <w:pPr>
-        <w:pStyle w:val="Heading3"/>
-        <w:rPr>
-          <w:rFonts w:eastAsia="Times New Roman"/>
-        </w:rPr>
-      </w:pPr>
-      <w:bookmarkStart w:id="18" w:name="_Toc447790129"/>
-      <w:r>
-        <w:rPr>
-          <w:rFonts w:eastAsia="Times New Roman"/>
-        </w:rPr>
-        <w:t>Can VizAlerts Connect? Test</w:t>
-      </w:r>
-      <w:bookmarkEnd w:id="18"/>
-    </w:p>
-    <w:p>
-      <w:pPr>
-        <w:rPr>
-          <w:rFonts w:ascii="Arial" w:eastAsia="Times New Roman" w:hAnsi="Arial" w:cs="Arial"/>
-          <w:color w:val="666666"/>
-          <w:sz w:val="21"/>
-          <w:szCs w:val="21"/>
-        </w:rPr>
-      </w:pPr>
-      <w:r>
-        <w:rPr>
-          <w:rFonts w:ascii="Arial" w:eastAsia="Times New Roman" w:hAnsi="Arial" w:cs="Arial"/>
-          <w:color w:val="666666"/>
-          <w:sz w:val="21"/>
-          <w:szCs w:val="21"/>
-        </w:rPr>
-        <w:t>Run the following from a command prompt on the Windows host you set VizAlerts up on:</w:t>
+        <w:t xml:space="preserve">Run the following from a command prompt on the Windows host you set </w:t>
+      </w:r>
+      <w:proofErr w:type="spellStart"/>
+      <w:r>
+        <w:rPr>
+          <w:rFonts w:ascii="Arial" w:eastAsia="Times New Roman" w:hAnsi="Arial" w:cs="Arial"/>
+          <w:color w:val="666666"/>
+          <w:sz w:val="21"/>
+          <w:szCs w:val="21"/>
+        </w:rPr>
+        <w:t>VizAlerts</w:t>
+      </w:r>
+      <w:proofErr w:type="spellEnd"/>
+      <w:r>
+        <w:rPr>
+          <w:rFonts w:ascii="Arial" w:eastAsia="Times New Roman" w:hAnsi="Arial" w:cs="Arial"/>
+          <w:color w:val="666666"/>
+          <w:sz w:val="21"/>
+          <w:szCs w:val="21"/>
+        </w:rPr>
+        <w:t xml:space="preserve"> up on:</w:t>
       </w:r>
     </w:p>
     <w:p>
@@ -8074,14 +9309,25 @@
           <w:szCs w:val="21"/>
         </w:rPr>
       </w:pPr>
-      <w:r>
-        <w:rPr>
-          <w:rFonts w:ascii="Arial" w:eastAsia="Times New Roman" w:hAnsi="Arial" w:cs="Arial"/>
-          <w:color w:val="666666"/>
-          <w:sz w:val="21"/>
-          <w:szCs w:val="21"/>
-        </w:rPr>
-        <w:t>cd  C:\VizAlerts</w:t>
+      <w:proofErr w:type="gramStart"/>
+      <w:r>
+        <w:rPr>
+          <w:rFonts w:ascii="Arial" w:eastAsia="Times New Roman" w:hAnsi="Arial" w:cs="Arial"/>
+          <w:color w:val="666666"/>
+          <w:sz w:val="21"/>
+          <w:szCs w:val="21"/>
+        </w:rPr>
+        <w:t>cd  C</w:t>
+      </w:r>
+      <w:proofErr w:type="gramEnd"/>
+      <w:r>
+        <w:rPr>
+          <w:rFonts w:ascii="Arial" w:eastAsia="Times New Roman" w:hAnsi="Arial" w:cs="Arial"/>
+          <w:color w:val="666666"/>
+          <w:sz w:val="21"/>
+          <w:szCs w:val="21"/>
+        </w:rPr>
+        <w:t>:\VizAlerts</w:t>
       </w:r>
       <w:r>
         <w:rPr>
@@ -8103,14 +9349,25 @@
           <w:szCs w:val="21"/>
         </w:rPr>
       </w:pPr>
-      <w:r>
-        <w:rPr>
-          <w:rFonts w:ascii="Arial" w:eastAsia="Times New Roman" w:hAnsi="Arial" w:cs="Arial"/>
-          <w:color w:val="666666"/>
-          <w:sz w:val="21"/>
-          <w:szCs w:val="21"/>
-        </w:rPr>
-        <w:t xml:space="preserve">python </w:t>
+      <w:proofErr w:type="gramStart"/>
+      <w:r>
+        <w:rPr>
+          <w:rFonts w:ascii="Arial" w:eastAsia="Times New Roman" w:hAnsi="Arial" w:cs="Arial"/>
+          <w:color w:val="666666"/>
+          <w:sz w:val="21"/>
+          <w:szCs w:val="21"/>
+        </w:rPr>
+        <w:t>python</w:t>
+      </w:r>
+      <w:proofErr w:type="gramEnd"/>
+      <w:r>
+        <w:rPr>
+          <w:rFonts w:ascii="Arial" w:eastAsia="Times New Roman" w:hAnsi="Arial" w:cs="Arial"/>
+          <w:color w:val="666666"/>
+          <w:sz w:val="21"/>
+          <w:szCs w:val="21"/>
+        </w:rPr>
+        <w:t xml:space="preserve"> </w:t>
       </w:r>
       <w:r>
         <w:rPr>
@@ -8186,13 +9443,282 @@
           <w:rFonts w:eastAsia="Times New Roman"/>
         </w:rPr>
       </w:pPr>
-      <w:bookmarkStart w:id="19" w:name="_Toc447790130"/>
+      <w:bookmarkStart w:id="18" w:name="_Toc447790130"/>
       <w:r>
         <w:rPr>
           <w:rFonts w:eastAsia="Times New Roman"/>
         </w:rPr>
+        <w:lastRenderedPageBreak/>
         <w:t>Simple Alert Test</w:t>
       </w:r>
+      <w:bookmarkEnd w:id="18"/>
+    </w:p>
+    <w:p>
+      <w:pPr>
+        <w:rPr>
+          <w:rFonts w:ascii="Arial" w:eastAsia="Times New Roman" w:hAnsi="Arial" w:cs="Arial"/>
+          <w:color w:val="666666"/>
+          <w:sz w:val="21"/>
+          <w:szCs w:val="21"/>
+        </w:rPr>
+      </w:pPr>
+      <w:r>
+        <w:rPr>
+          <w:rFonts w:ascii="Arial" w:eastAsia="Times New Roman" w:hAnsi="Arial" w:cs="Arial"/>
+          <w:color w:val="666666"/>
+          <w:sz w:val="21"/>
+          <w:szCs w:val="21"/>
+        </w:rPr>
+        <w:t>Now</w:t>
+      </w:r>
+      <w:r>
+        <w:rPr>
+          <w:rFonts w:ascii="Arial" w:eastAsia="Times New Roman" w:hAnsi="Arial" w:cs="Arial"/>
+          <w:color w:val="666666"/>
+          <w:sz w:val="21"/>
+          <w:szCs w:val="21"/>
+        </w:rPr>
+        <w:t xml:space="preserve"> for a more extensive test</w:t>
+      </w:r>
+      <w:r>
+        <w:rPr>
+          <w:rFonts w:ascii="Arial" w:eastAsia="Times New Roman" w:hAnsi="Arial" w:cs="Arial"/>
+          <w:color w:val="666666"/>
+          <w:sz w:val="21"/>
+          <w:szCs w:val="21"/>
+        </w:rPr>
+        <w:t xml:space="preserve"> on a Simple Alert</w:t>
+      </w:r>
+      <w:r>
+        <w:rPr>
+          <w:rFonts w:ascii="Arial" w:eastAsia="Times New Roman" w:hAnsi="Arial" w:cs="Arial"/>
+          <w:color w:val="666666"/>
+          <w:sz w:val="21"/>
+          <w:szCs w:val="21"/>
+        </w:rPr>
+        <w:t xml:space="preserve">. Subscribe to any </w:t>
+      </w:r>
+      <w:r>
+        <w:rPr>
+          <w:rFonts w:ascii="Arial" w:eastAsia="Times New Roman" w:hAnsi="Arial" w:cs="Arial"/>
+          <w:color w:val="666666"/>
+          <w:sz w:val="21"/>
+          <w:szCs w:val="21"/>
+        </w:rPr>
+        <w:t xml:space="preserve">Tableau Server View </w:t>
+      </w:r>
+      <w:r>
+        <w:rPr>
+          <w:rFonts w:ascii="Arial" w:eastAsia="Times New Roman" w:hAnsi="Arial" w:cs="Arial"/>
+          <w:color w:val="666666"/>
+          <w:sz w:val="21"/>
+          <w:szCs w:val="21"/>
+        </w:rPr>
+        <w:t>on an Alerts schedule that you set up</w:t>
+      </w:r>
+      <w:r>
+        <w:rPr>
+          <w:rFonts w:ascii="Arial" w:eastAsia="Times New Roman" w:hAnsi="Arial" w:cs="Arial"/>
+          <w:color w:val="666666"/>
+          <w:sz w:val="21"/>
+          <w:szCs w:val="21"/>
+        </w:rPr>
+        <w:t xml:space="preserve"> (pick a view that renders in less than 10 seconds or so)</w:t>
+      </w:r>
+      <w:r>
+        <w:rPr>
+          <w:rFonts w:ascii="Arial" w:eastAsia="Times New Roman" w:hAnsi="Arial" w:cs="Arial"/>
+          <w:color w:val="666666"/>
+          <w:sz w:val="21"/>
+          <w:szCs w:val="21"/>
+        </w:rPr>
+        <w:t>. We</w:t>
+      </w:r>
+      <w:r>
+        <w:rPr>
+          <w:rFonts w:ascii="Arial" w:eastAsia="Times New Roman" w:hAnsi="Arial" w:cs="Arial"/>
+          <w:color w:val="666666"/>
+          <w:sz w:val="21"/>
+          <w:szCs w:val="21"/>
+        </w:rPr>
+        <w:t xml:space="preserve"> recommend subscribing on an Alerts schedule that runs every 15 minutes for this test, even if you just remove it afterward. After you subscribe, </w:t>
+      </w:r>
+      <w:r>
+        <w:rPr>
+          <w:rFonts w:ascii="Arial" w:eastAsia="Times New Roman" w:hAnsi="Arial" w:cs="Arial"/>
+          <w:color w:val="666666"/>
+          <w:sz w:val="21"/>
+          <w:szCs w:val="21"/>
+        </w:rPr>
+        <w:t>r</w:t>
+      </w:r>
+      <w:r>
+        <w:rPr>
+          <w:rFonts w:ascii="Arial" w:eastAsia="Times New Roman" w:hAnsi="Arial" w:cs="Arial"/>
+          <w:color w:val="666666"/>
+          <w:sz w:val="21"/>
+          <w:szCs w:val="21"/>
+        </w:rPr>
+        <w:t>un the command again:</w:t>
+      </w:r>
+    </w:p>
+    <w:p>
+      <w:pPr>
+        <w:ind w:firstLine="720"/>
+        <w:rPr>
+          <w:rFonts w:ascii="Arial" w:eastAsia="Times New Roman" w:hAnsi="Arial" w:cs="Arial"/>
+          <w:color w:val="666666"/>
+          <w:sz w:val="21"/>
+          <w:szCs w:val="21"/>
+        </w:rPr>
+      </w:pPr>
+      <w:proofErr w:type="gramStart"/>
+      <w:r>
+        <w:rPr>
+          <w:rFonts w:ascii="Arial" w:eastAsia="Times New Roman" w:hAnsi="Arial" w:cs="Arial"/>
+          <w:color w:val="666666"/>
+          <w:sz w:val="21"/>
+          <w:szCs w:val="21"/>
+        </w:rPr>
+        <w:t>python</w:t>
+      </w:r>
+      <w:proofErr w:type="gramEnd"/>
+      <w:r>
+        <w:rPr>
+          <w:rFonts w:ascii="Arial" w:eastAsia="Times New Roman" w:hAnsi="Arial" w:cs="Arial"/>
+          <w:color w:val="666666"/>
+          <w:sz w:val="21"/>
+          <w:szCs w:val="21"/>
+        </w:rPr>
+        <w:t xml:space="preserve"> </w:t>
+      </w:r>
+      <w:r>
+        <w:rPr>
+          <w:rFonts w:ascii="Arial" w:eastAsia="Times New Roman" w:hAnsi="Arial" w:cs="Arial"/>
+          <w:color w:val="666666"/>
+          <w:sz w:val="21"/>
+          <w:szCs w:val="21"/>
+        </w:rPr>
+        <w:t>C:\VizAlerts</w:t>
+      </w:r>
+      <w:r>
+        <w:rPr>
+          <w:rFonts w:ascii="Arial" w:eastAsia="Times New Roman" w:hAnsi="Arial" w:cs="Arial"/>
+          <w:color w:val="666666"/>
+          <w:sz w:val="21"/>
+          <w:szCs w:val="21"/>
+        </w:rPr>
+        <w:t>\vizalerts.py</w:t>
+      </w:r>
+    </w:p>
+    <w:p>
+      <w:pPr>
+        <w:rPr>
+          <w:rFonts w:ascii="Arial" w:eastAsia="Times New Roman" w:hAnsi="Arial" w:cs="Arial"/>
+          <w:color w:val="666666"/>
+          <w:sz w:val="21"/>
+          <w:szCs w:val="21"/>
+        </w:rPr>
+      </w:pPr>
+      <w:r>
+        <w:rPr>
+          <w:rFonts w:ascii="Arial" w:eastAsia="Times New Roman" w:hAnsi="Arial" w:cs="Arial"/>
+          <w:color w:val="666666"/>
+          <w:sz w:val="21"/>
+          <w:szCs w:val="21"/>
+        </w:rPr>
+        <w:t xml:space="preserve">Now, wait 15 minutes, then run the same command again. If data is present in the </w:t>
+      </w:r>
+      <w:proofErr w:type="spellStart"/>
+      <w:r>
+        <w:rPr>
+          <w:rFonts w:ascii="Arial" w:eastAsia="Times New Roman" w:hAnsi="Arial" w:cs="Arial"/>
+          <w:color w:val="666666"/>
+          <w:sz w:val="21"/>
+          <w:szCs w:val="21"/>
+        </w:rPr>
+        <w:t>viz</w:t>
+      </w:r>
+      <w:proofErr w:type="spellEnd"/>
+      <w:r>
+        <w:rPr>
+          <w:rFonts w:ascii="Arial" w:eastAsia="Times New Roman" w:hAnsi="Arial" w:cs="Arial"/>
+          <w:color w:val="666666"/>
+          <w:sz w:val="21"/>
+          <w:szCs w:val="21"/>
+        </w:rPr>
+        <w:t>, you should receive an email</w:t>
+      </w:r>
+      <w:r>
+        <w:rPr>
+          <w:rFonts w:ascii="Arial" w:eastAsia="Times New Roman" w:hAnsi="Arial" w:cs="Arial"/>
+          <w:color w:val="666666"/>
+          <w:sz w:val="21"/>
+          <w:szCs w:val="21"/>
+        </w:rPr>
+        <w:t>!</w:t>
+      </w:r>
+      <w:r>
+        <w:rPr>
+          <w:rFonts w:ascii="Arial" w:eastAsia="Times New Roman" w:hAnsi="Arial" w:cs="Arial"/>
+          <w:color w:val="666666"/>
+          <w:sz w:val="21"/>
+          <w:szCs w:val="21"/>
+        </w:rPr>
+        <w:t xml:space="preserve"> If not, you should</w:t>
+      </w:r>
+      <w:r>
+        <w:rPr>
+          <w:rFonts w:ascii="Arial" w:eastAsia="Times New Roman" w:hAnsi="Arial" w:cs="Arial"/>
+          <w:color w:val="666666"/>
+          <w:sz w:val="21"/>
+          <w:szCs w:val="21"/>
+        </w:rPr>
+        <w:t>n’t. Simple as that!</w:t>
+      </w:r>
+    </w:p>
+    <w:p>
+      <w:pPr>
+        <w:pStyle w:val="Heading3"/>
+        <w:rPr>
+          <w:rFonts w:eastAsia="Times New Roman"/>
+        </w:rPr>
+      </w:pPr>
+      <w:bookmarkStart w:id="19" w:name="_Toc447790131"/>
+      <w:r>
+        <w:rPr>
+          <w:rFonts w:eastAsia="Times New Roman"/>
+        </w:rPr>
+        <w:t xml:space="preserve">Put </w:t>
+      </w:r>
+      <w:proofErr w:type="spellStart"/>
+      <w:r>
+        <w:rPr>
+          <w:rFonts w:eastAsia="Times New Roman"/>
+        </w:rPr>
+        <w:t>VizAlerts</w:t>
+      </w:r>
+      <w:proofErr w:type="spellEnd"/>
+      <w:r>
+        <w:rPr>
+          <w:rFonts w:eastAsia="Times New Roman"/>
+        </w:rPr>
+        <w:t xml:space="preserve"> </w:t>
+      </w:r>
+      <w:proofErr w:type="gramStart"/>
+      <w:r>
+        <w:rPr>
+          <w:rFonts w:eastAsia="Times New Roman"/>
+        </w:rPr>
+        <w:t>Through</w:t>
+      </w:r>
+      <w:proofErr w:type="gramEnd"/>
+      <w:r>
+        <w:rPr>
+          <w:rFonts w:eastAsia="Times New Roman"/>
+        </w:rPr>
+        <w:t xml:space="preserve"> Its Paces Test</w:t>
+      </w:r>
       <w:bookmarkEnd w:id="19"/>
     </w:p>
     <w:p>
@@ -8211,215 +9737,6 @@
           <w:sz w:val="21"/>
           <w:szCs w:val="21"/>
         </w:rPr>
-        <w:t>Now</w:t>
-      </w:r>
-      <w:r>
-        <w:rPr>
-          <w:rFonts w:ascii="Arial" w:eastAsia="Times New Roman" w:hAnsi="Arial" w:cs="Arial"/>
-          <w:color w:val="666666"/>
-          <w:sz w:val="21"/>
-          <w:szCs w:val="21"/>
-        </w:rPr>
-        <w:t xml:space="preserve"> for a more extensive test</w:t>
-      </w:r>
-      <w:r>
-        <w:rPr>
-          <w:rFonts w:ascii="Arial" w:eastAsia="Times New Roman" w:hAnsi="Arial" w:cs="Arial"/>
-          <w:color w:val="666666"/>
-          <w:sz w:val="21"/>
-          <w:szCs w:val="21"/>
-        </w:rPr>
-        <w:t xml:space="preserve"> on a Simple Alert</w:t>
-      </w:r>
-      <w:r>
-        <w:rPr>
-          <w:rFonts w:ascii="Arial" w:eastAsia="Times New Roman" w:hAnsi="Arial" w:cs="Arial"/>
-          <w:color w:val="666666"/>
-          <w:sz w:val="21"/>
-          <w:szCs w:val="21"/>
-        </w:rPr>
-        <w:t xml:space="preserve">. Subscribe to any </w:t>
-      </w:r>
-      <w:r>
-        <w:rPr>
-          <w:rFonts w:ascii="Arial" w:eastAsia="Times New Roman" w:hAnsi="Arial" w:cs="Arial"/>
-          <w:color w:val="666666"/>
-          <w:sz w:val="21"/>
-          <w:szCs w:val="21"/>
-        </w:rPr>
-        <w:t xml:space="preserve">Tableau Server View </w:t>
-      </w:r>
-      <w:r>
-        <w:rPr>
-          <w:rFonts w:ascii="Arial" w:eastAsia="Times New Roman" w:hAnsi="Arial" w:cs="Arial"/>
-          <w:color w:val="666666"/>
-          <w:sz w:val="21"/>
-          <w:szCs w:val="21"/>
-        </w:rPr>
-        <w:t>on an Alerts schedule that you set up</w:t>
-      </w:r>
-      <w:r>
-        <w:rPr>
-          <w:rFonts w:ascii="Arial" w:eastAsia="Times New Roman" w:hAnsi="Arial" w:cs="Arial"/>
-          <w:color w:val="666666"/>
-          <w:sz w:val="21"/>
-          <w:szCs w:val="21"/>
-        </w:rPr>
-        <w:t xml:space="preserve"> (pick a view that renders in less than 10 seconds or so)</w:t>
-      </w:r>
-      <w:r>
-        <w:rPr>
-          <w:rFonts w:ascii="Arial" w:eastAsia="Times New Roman" w:hAnsi="Arial" w:cs="Arial"/>
-          <w:color w:val="666666"/>
-          <w:sz w:val="21"/>
-          <w:szCs w:val="21"/>
-        </w:rPr>
-        <w:t>. We</w:t>
-      </w:r>
-      <w:r>
-        <w:rPr>
-          <w:rFonts w:ascii="Arial" w:eastAsia="Times New Roman" w:hAnsi="Arial" w:cs="Arial"/>
-          <w:color w:val="666666"/>
-          <w:sz w:val="21"/>
-          <w:szCs w:val="21"/>
-        </w:rPr>
-        <w:t xml:space="preserve"> recommend subscribing on an Alerts schedule that runs every 15 minutes for this test, even if you just remove it afterward. After you subscribe, </w:t>
-      </w:r>
-      <w:r>
-        <w:rPr>
-          <w:rFonts w:ascii="Arial" w:eastAsia="Times New Roman" w:hAnsi="Arial" w:cs="Arial"/>
-          <w:color w:val="666666"/>
-          <w:sz w:val="21"/>
-          <w:szCs w:val="21"/>
-        </w:rPr>
-        <w:t>r</w:t>
-      </w:r>
-      <w:r>
-        <w:rPr>
-          <w:rFonts w:ascii="Arial" w:eastAsia="Times New Roman" w:hAnsi="Arial" w:cs="Arial"/>
-          <w:color w:val="666666"/>
-          <w:sz w:val="21"/>
-          <w:szCs w:val="21"/>
-        </w:rPr>
-        <w:t>un the command again:</w:t>
-      </w:r>
-    </w:p>
-    <w:p>
-      <w:pPr>
-        <w:ind w:firstLine="720"/>
-        <w:rPr>
-          <w:rFonts w:ascii="Arial" w:eastAsia="Times New Roman" w:hAnsi="Arial" w:cs="Arial"/>
-          <w:color w:val="666666"/>
-          <w:sz w:val="21"/>
-          <w:szCs w:val="21"/>
-        </w:rPr>
-      </w:pPr>
-      <w:r>
-        <w:rPr>
-          <w:rFonts w:ascii="Arial" w:eastAsia="Times New Roman" w:hAnsi="Arial" w:cs="Arial"/>
-          <w:color w:val="666666"/>
-          <w:sz w:val="21"/>
-          <w:szCs w:val="21"/>
-        </w:rPr>
-        <w:t xml:space="preserve">python </w:t>
-      </w:r>
-      <w:r>
-        <w:rPr>
-          <w:rFonts w:ascii="Arial" w:eastAsia="Times New Roman" w:hAnsi="Arial" w:cs="Arial"/>
-          <w:color w:val="666666"/>
-          <w:sz w:val="21"/>
-          <w:szCs w:val="21"/>
-        </w:rPr>
-        <w:t>C:\VizAlerts</w:t>
-      </w:r>
-      <w:r>
-        <w:rPr>
-          <w:rFonts w:ascii="Arial" w:eastAsia="Times New Roman" w:hAnsi="Arial" w:cs="Arial"/>
-          <w:color w:val="666666"/>
-          <w:sz w:val="21"/>
-          <w:szCs w:val="21"/>
-        </w:rPr>
-        <w:t>\vizalerts.py</w:t>
-      </w:r>
-    </w:p>
-    <w:p>
-      <w:pPr>
-        <w:rPr>
-          <w:rFonts w:ascii="Arial" w:eastAsia="Times New Roman" w:hAnsi="Arial" w:cs="Arial"/>
-          <w:color w:val="666666"/>
-          <w:sz w:val="21"/>
-          <w:szCs w:val="21"/>
-        </w:rPr>
-      </w:pPr>
-      <w:r>
-        <w:rPr>
-          <w:rFonts w:ascii="Arial" w:eastAsia="Times New Roman" w:hAnsi="Arial" w:cs="Arial"/>
-          <w:color w:val="666666"/>
-          <w:sz w:val="21"/>
-          <w:szCs w:val="21"/>
-        </w:rPr>
-        <w:t>Now, wait 15 minutes, then run the same command again. If data is present in the viz, you should receive an email</w:t>
-      </w:r>
-      <w:r>
-        <w:rPr>
-          <w:rFonts w:ascii="Arial" w:eastAsia="Times New Roman" w:hAnsi="Arial" w:cs="Arial"/>
-          <w:color w:val="666666"/>
-          <w:sz w:val="21"/>
-          <w:szCs w:val="21"/>
-        </w:rPr>
-        <w:t>!</w:t>
-      </w:r>
-      <w:r>
-        <w:rPr>
-          <w:rFonts w:ascii="Arial" w:eastAsia="Times New Roman" w:hAnsi="Arial" w:cs="Arial"/>
-          <w:color w:val="666666"/>
-          <w:sz w:val="21"/>
-          <w:szCs w:val="21"/>
-        </w:rPr>
-        <w:t xml:space="preserve"> If not, you should</w:t>
-      </w:r>
-      <w:r>
-        <w:rPr>
-          <w:rFonts w:ascii="Arial" w:eastAsia="Times New Roman" w:hAnsi="Arial" w:cs="Arial"/>
-          <w:color w:val="666666"/>
-          <w:sz w:val="21"/>
-          <w:szCs w:val="21"/>
-        </w:rPr>
-        <w:t>n’t. Simple as that!</w:t>
-      </w:r>
-    </w:p>
-    <w:p>
-      <w:pPr>
-        <w:pStyle w:val="Heading3"/>
-        <w:rPr>
-          <w:rFonts w:eastAsia="Times New Roman"/>
-        </w:rPr>
-      </w:pPr>
-      <w:bookmarkStart w:id="20" w:name="_Toc447790131"/>
-      <w:r>
-        <w:rPr>
-          <w:rFonts w:eastAsia="Times New Roman"/>
-        </w:rPr>
-        <w:t>Put VizAlerts Through Its Paces Test</w:t>
-      </w:r>
-      <w:bookmarkEnd w:id="20"/>
-    </w:p>
-    <w:p>
-      <w:pPr>
-        <w:rPr>
-          <w:rFonts w:ascii="Arial" w:eastAsia="Times New Roman" w:hAnsi="Arial" w:cs="Arial"/>
-          <w:color w:val="666666"/>
-          <w:sz w:val="21"/>
-          <w:szCs w:val="21"/>
-        </w:rPr>
-      </w:pPr>
-      <w:r>
-        <w:rPr>
-          <w:rFonts w:ascii="Arial" w:eastAsia="Times New Roman" w:hAnsi="Arial" w:cs="Arial"/>
-          <w:color w:val="666666"/>
-          <w:sz w:val="21"/>
-          <w:szCs w:val="21"/>
-        </w:rPr>
         <w:t xml:space="preserve">For this test you are going to use the same Tableau workbook that </w:t>
       </w:r>
       <w:r>
@@ -8429,16 +9746,56 @@
           <w:sz w:val="21"/>
           <w:szCs w:val="21"/>
         </w:rPr>
-        <w:t>the VizAlerts contributors</w:t>
-      </w:r>
-      <w:r>
-        <w:rPr>
-          <w:rFonts w:ascii="Arial" w:eastAsia="Times New Roman" w:hAnsi="Arial" w:cs="Arial"/>
-          <w:color w:val="666666"/>
-          <w:sz w:val="21"/>
-          <w:szCs w:val="21"/>
-        </w:rPr>
-        <w:t xml:space="preserve"> use to verify VizAlerts is working after we’ve changed the code. </w:t>
+        <w:t xml:space="preserve">the </w:t>
+      </w:r>
+      <w:proofErr w:type="spellStart"/>
+      <w:r>
+        <w:rPr>
+          <w:rFonts w:ascii="Arial" w:eastAsia="Times New Roman" w:hAnsi="Arial" w:cs="Arial"/>
+          <w:color w:val="666666"/>
+          <w:sz w:val="21"/>
+          <w:szCs w:val="21"/>
+        </w:rPr>
+        <w:t>VizAlerts</w:t>
+      </w:r>
+      <w:proofErr w:type="spellEnd"/>
+      <w:r>
+        <w:rPr>
+          <w:rFonts w:ascii="Arial" w:eastAsia="Times New Roman" w:hAnsi="Arial" w:cs="Arial"/>
+          <w:color w:val="666666"/>
+          <w:sz w:val="21"/>
+          <w:szCs w:val="21"/>
+        </w:rPr>
+        <w:t xml:space="preserve"> contributors</w:t>
+      </w:r>
+      <w:r>
+        <w:rPr>
+          <w:rFonts w:ascii="Arial" w:eastAsia="Times New Roman" w:hAnsi="Arial" w:cs="Arial"/>
+          <w:color w:val="666666"/>
+          <w:sz w:val="21"/>
+          <w:szCs w:val="21"/>
+        </w:rPr>
+        <w:t xml:space="preserve"> use to verify </w:t>
+      </w:r>
+      <w:proofErr w:type="spellStart"/>
+      <w:r>
+        <w:rPr>
+          <w:rFonts w:ascii="Arial" w:eastAsia="Times New Roman" w:hAnsi="Arial" w:cs="Arial"/>
+          <w:color w:val="666666"/>
+          <w:sz w:val="21"/>
+          <w:szCs w:val="21"/>
+        </w:rPr>
+        <w:t>VizAlerts</w:t>
+      </w:r>
+      <w:proofErr w:type="spellEnd"/>
+      <w:r>
+        <w:rPr>
+          <w:rFonts w:ascii="Arial" w:eastAsia="Times New Roman" w:hAnsi="Arial" w:cs="Arial"/>
+          <w:color w:val="666666"/>
+          <w:sz w:val="21"/>
+          <w:szCs w:val="21"/>
+        </w:rPr>
+        <w:t xml:space="preserve"> is working after we’ve changed the code. </w:t>
       </w:r>
       <w:r>
         <w:rPr>
@@ -8480,7 +9837,67 @@
           <w:sz w:val="21"/>
           <w:szCs w:val="21"/>
         </w:rPr>
-        <w:t>In Tableau Desktop open [VizAlerts Install Folder]\VizAlerts\demo\VizAlertsDemo.twb.</w:t>
+        <w:t>In Tableau Desktop open [</w:t>
+      </w:r>
+      <w:proofErr w:type="spellStart"/>
+      <w:r>
+        <w:rPr>
+          <w:rFonts w:ascii="Arial" w:eastAsia="Times New Roman" w:hAnsi="Arial" w:cs="Arial"/>
+          <w:color w:val="666666"/>
+          <w:sz w:val="21"/>
+          <w:szCs w:val="21"/>
+        </w:rPr>
+        <w:t>VizAlerts</w:t>
+      </w:r>
+      <w:proofErr w:type="spellEnd"/>
+      <w:r>
+        <w:rPr>
+          <w:rFonts w:ascii="Arial" w:eastAsia="Times New Roman" w:hAnsi="Arial" w:cs="Arial"/>
+          <w:color w:val="666666"/>
+          <w:sz w:val="21"/>
+          <w:szCs w:val="21"/>
+        </w:rPr>
+        <w:t xml:space="preserve"> Install Folder]\</w:t>
+      </w:r>
+      <w:proofErr w:type="spellStart"/>
+      <w:r>
+        <w:rPr>
+          <w:rFonts w:ascii="Arial" w:eastAsia="Times New Roman" w:hAnsi="Arial" w:cs="Arial"/>
+          <w:color w:val="666666"/>
+          <w:sz w:val="21"/>
+          <w:szCs w:val="21"/>
+        </w:rPr>
+        <w:t>VizAlerts</w:t>
+      </w:r>
+      <w:proofErr w:type="spellEnd"/>
+      <w:r>
+        <w:rPr>
+          <w:rFonts w:ascii="Arial" w:eastAsia="Times New Roman" w:hAnsi="Arial" w:cs="Arial"/>
+          <w:color w:val="666666"/>
+          <w:sz w:val="21"/>
+          <w:szCs w:val="21"/>
+        </w:rPr>
+        <w:t>\demo\</w:t>
+      </w:r>
+      <w:proofErr w:type="spellStart"/>
+      <w:r>
+        <w:rPr>
+          <w:rFonts w:ascii="Arial" w:eastAsia="Times New Roman" w:hAnsi="Arial" w:cs="Arial"/>
+          <w:color w:val="666666"/>
+          <w:sz w:val="21"/>
+          <w:szCs w:val="21"/>
+        </w:rPr>
+        <w:t>VizAlertsDemo.twb</w:t>
+      </w:r>
+      <w:proofErr w:type="spellEnd"/>
+      <w:r>
+        <w:rPr>
+          <w:rFonts w:ascii="Arial" w:eastAsia="Times New Roman" w:hAnsi="Arial" w:cs="Arial"/>
+          <w:color w:val="666666"/>
+          <w:sz w:val="21"/>
+          <w:szCs w:val="21"/>
+        </w:rPr>
+        <w:t>.</w:t>
       </w:r>
     </w:p>
     <w:p>
@@ -8504,7 +9921,47 @@
           <w:sz w:val="21"/>
           <w:szCs w:val="21"/>
         </w:rPr>
-        <w:t>Go to the Advanced Alerts view and set the VizAlerts From Email and VizAlerts To Email parameters to your test email address:</w:t>
+        <w:t xml:space="preserve">Go to the Advanced Alerts view and set the </w:t>
+      </w:r>
+      <w:proofErr w:type="spellStart"/>
+      <w:r>
+        <w:rPr>
+          <w:rFonts w:ascii="Arial" w:eastAsia="Times New Roman" w:hAnsi="Arial" w:cs="Arial"/>
+          <w:color w:val="666666"/>
+          <w:sz w:val="21"/>
+          <w:szCs w:val="21"/>
+        </w:rPr>
+        <w:t>VizAlerts</w:t>
+      </w:r>
+      <w:proofErr w:type="spellEnd"/>
+      <w:r>
+        <w:rPr>
+          <w:rFonts w:ascii="Arial" w:eastAsia="Times New Roman" w:hAnsi="Arial" w:cs="Arial"/>
+          <w:color w:val="666666"/>
+          <w:sz w:val="21"/>
+          <w:szCs w:val="21"/>
+        </w:rPr>
+        <w:t xml:space="preserve"> From Email and </w:t>
+      </w:r>
+      <w:proofErr w:type="spellStart"/>
+      <w:r>
+        <w:rPr>
+          <w:rFonts w:ascii="Arial" w:eastAsia="Times New Roman" w:hAnsi="Arial" w:cs="Arial"/>
+          <w:color w:val="666666"/>
+          <w:sz w:val="21"/>
+          <w:szCs w:val="21"/>
+        </w:rPr>
+        <w:t>VizAlerts</w:t>
+      </w:r>
+      <w:proofErr w:type="spellEnd"/>
+      <w:r>
+        <w:rPr>
+          <w:rFonts w:ascii="Arial" w:eastAsia="Times New Roman" w:hAnsi="Arial" w:cs="Arial"/>
+          <w:color w:val="666666"/>
+          <w:sz w:val="21"/>
+          <w:szCs w:val="21"/>
+        </w:rPr>
+        <w:t xml:space="preserve"> To Email parameters to your test email address:</w:t>
       </w:r>
       <w:r>
         <w:rPr>
@@ -8548,7 +10005,7 @@
                     <pic:cNvPicPr/>
                   </pic:nvPicPr>
                   <pic:blipFill>
-                    <a:blip r:embed="rId28"/>
+                    <a:blip r:embed="rId27"/>
                     <a:stretch>
                       <a:fillRect/>
                     </a:stretch>
@@ -8590,8 +10047,19 @@
           <w:sz w:val="21"/>
           <w:szCs w:val="21"/>
         </w:rPr>
-        <w:t>Choose Server-&gt;Publish workbook… to start the publishing process. Use the default settings, which will include the External Files option:</w:t>
-      </w:r>
+        <w:t>Choose Server-&gt;Publish workbook… to start the publishing process. Use the default settings, which will include the External Files option</w:t>
+      </w:r>
+      <w:proofErr w:type="gramStart"/>
+      <w:r>
+        <w:rPr>
+          <w:rFonts w:ascii="Arial" w:eastAsia="Times New Roman" w:hAnsi="Arial" w:cs="Arial"/>
+          <w:color w:val="666666"/>
+          <w:sz w:val="21"/>
+          <w:szCs w:val="21"/>
+        </w:rPr>
+        <w:t>:</w:t>
+      </w:r>
+      <w:proofErr w:type="gramEnd"/>
       <w:r>
         <w:rPr>
           <w:rFonts w:ascii="Arial" w:eastAsia="Times New Roman" w:hAnsi="Arial" w:cs="Arial"/>
@@ -8618,6 +10086,7 @@
           <w:sz w:val="21"/>
           <w:szCs w:val="21"/>
         </w:rPr>
+        <w:lastRenderedPageBreak/>
         <w:drawing>
           <wp:inline distT="0" distB="0" distL="0" distR="0" wp14:anchorId="5089FCF6">
             <wp:extent cx="4839361" cy="5270740"/>
@@ -8636,7 +10105,7 @@
                     </pic:cNvPicPr>
                   </pic:nvPicPr>
                   <pic:blipFill>
-                    <a:blip r:embed="rId29">
+                    <a:blip r:embed="rId28">
                       <a:extLst>
                         <a:ext uri="{28A0092B-C50C-407E-A947-70E740481C1C}">
                           <a14:useLocalDpi xmlns:a14="http://schemas.microsoft.com/office/drawing/2010/main" val="0"/>
@@ -8729,7 +10198,39 @@
           <w:sz w:val="21"/>
           <w:szCs w:val="21"/>
         </w:rPr>
-        <w:t>When the confirmation window appears, click Open in browser window to open the  VizAlertsDemo workbook on Tableau Server.</w:t>
+        <w:lastRenderedPageBreak/>
+        <w:t xml:space="preserve">When the confirmation window appears, click Open in browser window to open </w:t>
+      </w:r>
+      <w:proofErr w:type="gramStart"/>
+      <w:r>
+        <w:rPr>
+          <w:rFonts w:ascii="Arial" w:eastAsia="Times New Roman" w:hAnsi="Arial" w:cs="Arial"/>
+          <w:color w:val="666666"/>
+          <w:sz w:val="21"/>
+          <w:szCs w:val="21"/>
+        </w:rPr>
+        <w:t xml:space="preserve">the  </w:t>
+      </w:r>
+      <w:proofErr w:type="spellStart"/>
+      <w:r>
+        <w:rPr>
+          <w:rFonts w:ascii="Arial" w:eastAsia="Times New Roman" w:hAnsi="Arial" w:cs="Arial"/>
+          <w:color w:val="666666"/>
+          <w:sz w:val="21"/>
+          <w:szCs w:val="21"/>
+        </w:rPr>
+        <w:t>VizAlertsDemo</w:t>
+      </w:r>
+      <w:proofErr w:type="spellEnd"/>
+      <w:proofErr w:type="gramEnd"/>
+      <w:r>
+        <w:rPr>
+          <w:rFonts w:ascii="Arial" w:eastAsia="Times New Roman" w:hAnsi="Arial" w:cs="Arial"/>
+          <w:color w:val="666666"/>
+          <w:sz w:val="21"/>
+          <w:szCs w:val="21"/>
+        </w:rPr>
+        <w:t xml:space="preserve"> workbook on Tableau Server.</w:t>
       </w:r>
       <w:r>
         <w:rPr>
@@ -8764,7 +10265,7 @@
                     <pic:cNvPicPr/>
                   </pic:nvPicPr>
                   <pic:blipFill>
-                    <a:blip r:embed="rId30"/>
+                    <a:blip r:embed="rId29"/>
                     <a:stretch>
                       <a:fillRect/>
                     </a:stretch>
@@ -8830,7 +10331,27 @@
           <w:sz w:val="21"/>
           <w:szCs w:val="21"/>
         </w:rPr>
-        <w:t>Scroll down in the worksheet and enter a comment with the text “test_alert”.</w:t>
+        <w:t>Scroll down in the worksheet and enter a comment with the text “</w:t>
+      </w:r>
+      <w:proofErr w:type="spellStart"/>
+      <w:r>
+        <w:rPr>
+          <w:rFonts w:ascii="Arial" w:eastAsia="Times New Roman" w:hAnsi="Arial" w:cs="Arial"/>
+          <w:color w:val="666666"/>
+          <w:sz w:val="21"/>
+          <w:szCs w:val="21"/>
+        </w:rPr>
+        <w:t>test_alert</w:t>
+      </w:r>
+      <w:proofErr w:type="spellEnd"/>
+      <w:r>
+        <w:rPr>
+          <w:rFonts w:ascii="Arial" w:eastAsia="Times New Roman" w:hAnsi="Arial" w:cs="Arial"/>
+          <w:color w:val="666666"/>
+          <w:sz w:val="21"/>
+          <w:szCs w:val="21"/>
+        </w:rPr>
+        <w:t>”.</w:t>
       </w:r>
     </w:p>
     <w:p>
@@ -8854,8 +10375,19 @@
           <w:sz w:val="21"/>
           <w:szCs w:val="21"/>
         </w:rPr>
-        <w:t>After the comment has been posted, go back to your Windows command prompt and enter:</w:t>
-      </w:r>
+        <w:t>After the comment has been posted, go back to your Windows command prompt and enter</w:t>
+      </w:r>
+      <w:proofErr w:type="gramStart"/>
+      <w:r>
+        <w:rPr>
+          <w:rFonts w:ascii="Arial" w:eastAsia="Times New Roman" w:hAnsi="Arial" w:cs="Arial"/>
+          <w:color w:val="666666"/>
+          <w:sz w:val="21"/>
+          <w:szCs w:val="21"/>
+        </w:rPr>
+        <w:t>:</w:t>
+      </w:r>
+      <w:proofErr w:type="gramEnd"/>
       <w:r>
         <w:rPr>
           <w:rFonts w:ascii="Arial" w:eastAsia="Times New Roman" w:hAnsi="Arial" w:cs="Arial"/>
@@ -8892,7 +10424,67 @@
           <w:szCs w:val="21"/>
         </w:rPr>
         <w:br/>
-        <w:t xml:space="preserve">If the script runs and exits the first time without processing anything, run it again. (Tableau can take a moment to update the data with the “test_alert” comment that acts as a trigger). VizAlerts will now generate 30+ emails with a variety of tests demonstrating the VizAlerts features. Read through the emails to understand what is expected of each. If you get any error messages then check the Common Errors section below as well as the FAQ in the </w:t>
+        <w:t>If the script runs and exits the first time without processing anything, run it again. (Tableau can take a moment to update the data with the “</w:t>
+      </w:r>
+      <w:proofErr w:type="spellStart"/>
+      <w:r>
+        <w:rPr>
+          <w:rFonts w:ascii="Arial" w:eastAsia="Times New Roman" w:hAnsi="Arial" w:cs="Arial"/>
+          <w:color w:val="666666"/>
+          <w:sz w:val="21"/>
+          <w:szCs w:val="21"/>
+        </w:rPr>
+        <w:t>test_alert</w:t>
+      </w:r>
+      <w:proofErr w:type="spellEnd"/>
+      <w:r>
+        <w:rPr>
+          <w:rFonts w:ascii="Arial" w:eastAsia="Times New Roman" w:hAnsi="Arial" w:cs="Arial"/>
+          <w:color w:val="666666"/>
+          <w:sz w:val="21"/>
+          <w:szCs w:val="21"/>
+        </w:rPr>
+        <w:t xml:space="preserve">” comment that acts as a trigger). </w:t>
+      </w:r>
+      <w:proofErr w:type="spellStart"/>
+      <w:r>
+        <w:rPr>
+          <w:rFonts w:ascii="Arial" w:eastAsia="Times New Roman" w:hAnsi="Arial" w:cs="Arial"/>
+          <w:color w:val="666666"/>
+          <w:sz w:val="21"/>
+          <w:szCs w:val="21"/>
+        </w:rPr>
+        <w:t>VizAlerts</w:t>
+      </w:r>
+      <w:proofErr w:type="spellEnd"/>
+      <w:r>
+        <w:rPr>
+          <w:rFonts w:ascii="Arial" w:eastAsia="Times New Roman" w:hAnsi="Arial" w:cs="Arial"/>
+          <w:color w:val="666666"/>
+          <w:sz w:val="21"/>
+          <w:szCs w:val="21"/>
+        </w:rPr>
+        <w:t xml:space="preserve"> will now generate 30+ emails with a variety of tests demonstrating the </w:t>
+      </w:r>
+      <w:proofErr w:type="spellStart"/>
+      <w:r>
+        <w:rPr>
+          <w:rFonts w:ascii="Arial" w:eastAsia="Times New Roman" w:hAnsi="Arial" w:cs="Arial"/>
+          <w:color w:val="666666"/>
+          <w:sz w:val="21"/>
+          <w:szCs w:val="21"/>
+        </w:rPr>
+        <w:t>VizAlerts</w:t>
+      </w:r>
+      <w:proofErr w:type="spellEnd"/>
+      <w:r>
+        <w:rPr>
+          <w:rFonts w:ascii="Arial" w:eastAsia="Times New Roman" w:hAnsi="Arial" w:cs="Arial"/>
+          <w:color w:val="666666"/>
+          <w:sz w:val="21"/>
+          <w:szCs w:val="21"/>
+        </w:rPr>
+        <w:t xml:space="preserve"> features. Read through the emails to understand what is expected of each. If you get any error messages then check the Common Errors section below as well as the FAQ in the </w:t>
       </w:r>
       <w:r>
         <w:rPr>
@@ -8930,14 +10522,14 @@
           <w:rFonts w:eastAsia="Times New Roman"/>
         </w:rPr>
       </w:pPr>
-      <w:bookmarkStart w:id="21" w:name="_Toc447790132"/>
+      <w:bookmarkStart w:id="20" w:name="_Toc447790132"/>
       <w:r>
         <w:rPr>
           <w:rFonts w:eastAsia="Times New Roman"/>
         </w:rPr>
         <w:t>Optional: Exporting to Files Test</w:t>
       </w:r>
-      <w:bookmarkEnd w:id="21"/>
+      <w:bookmarkEnd w:id="20"/>
     </w:p>
     <w:p>
       <w:pPr>
@@ -8964,7 +10556,47 @@
           <w:sz w:val="21"/>
           <w:szCs w:val="21"/>
         </w:rPr>
-        <w:t xml:space="preserve"> have configured VizAlerts to support exporting to files then you can see if it works. Like the tests above you’ll be using the same File Export testing workbook that the VizAlerts contributors use. Note that this workbook only works with Tableau version 9.0 and up.</w:t>
+        <w:t xml:space="preserve"> have configured </w:t>
+      </w:r>
+      <w:proofErr w:type="spellStart"/>
+      <w:r>
+        <w:rPr>
+          <w:rFonts w:ascii="Arial" w:eastAsia="Times New Roman" w:hAnsi="Arial" w:cs="Arial"/>
+          <w:color w:val="666666"/>
+          <w:sz w:val="21"/>
+          <w:szCs w:val="21"/>
+        </w:rPr>
+        <w:t>VizAlerts</w:t>
+      </w:r>
+      <w:proofErr w:type="spellEnd"/>
+      <w:r>
+        <w:rPr>
+          <w:rFonts w:ascii="Arial" w:eastAsia="Times New Roman" w:hAnsi="Arial" w:cs="Arial"/>
+          <w:color w:val="666666"/>
+          <w:sz w:val="21"/>
+          <w:szCs w:val="21"/>
+        </w:rPr>
+        <w:t xml:space="preserve"> to support exporting to files then you can see if it works. Like the tests above you’ll be using the same File Export testing workbook that the </w:t>
+      </w:r>
+      <w:proofErr w:type="spellStart"/>
+      <w:r>
+        <w:rPr>
+          <w:rFonts w:ascii="Arial" w:eastAsia="Times New Roman" w:hAnsi="Arial" w:cs="Arial"/>
+          <w:color w:val="666666"/>
+          <w:sz w:val="21"/>
+          <w:szCs w:val="21"/>
+        </w:rPr>
+        <w:t>VizAlerts</w:t>
+      </w:r>
+      <w:proofErr w:type="spellEnd"/>
+      <w:r>
+        <w:rPr>
+          <w:rFonts w:ascii="Arial" w:eastAsia="Times New Roman" w:hAnsi="Arial" w:cs="Arial"/>
+          <w:color w:val="666666"/>
+          <w:sz w:val="21"/>
+          <w:szCs w:val="21"/>
+        </w:rPr>
+        <w:t xml:space="preserve"> contributors use. Note that this workbook only works with Tableau version 9.0 and up.</w:t>
       </w:r>
     </w:p>
     <w:p>
@@ -8988,7 +10620,27 @@
           <w:sz w:val="21"/>
           <w:szCs w:val="21"/>
         </w:rPr>
-        <w:t>Either verify or create a folder that the Tableau Server “run as” user has read/write permissions on.</w:t>
+        <w:t xml:space="preserve">Either verify or create a folder that the </w:t>
+      </w:r>
+      <w:proofErr w:type="spellStart"/>
+      <w:r>
+        <w:rPr>
+          <w:rFonts w:ascii="Arial" w:eastAsia="Times New Roman" w:hAnsi="Arial" w:cs="Arial"/>
+          <w:color w:val="666666"/>
+          <w:sz w:val="21"/>
+          <w:szCs w:val="21"/>
+        </w:rPr>
+        <w:t>VizAlerts</w:t>
+      </w:r>
+      <w:proofErr w:type="spellEnd"/>
+      <w:r>
+        <w:rPr>
+          <w:rFonts w:ascii="Arial" w:eastAsia="Times New Roman" w:hAnsi="Arial" w:cs="Arial"/>
+          <w:color w:val="666666"/>
+          <w:sz w:val="21"/>
+          <w:szCs w:val="21"/>
+        </w:rPr>
+        <w:t xml:space="preserve"> “run as” user has read/write permissions on.</w:t>
       </w:r>
     </w:p>
     <w:p>
@@ -9012,7 +10664,27 @@
           <w:sz w:val="21"/>
           <w:szCs w:val="21"/>
         </w:rPr>
-        <w:t>Create a childpath\ subfolder in the folder from #1.</w:t>
+        <w:t xml:space="preserve">Create a </w:t>
+      </w:r>
+      <w:proofErr w:type="spellStart"/>
+      <w:r>
+        <w:rPr>
+          <w:rFonts w:ascii="Arial" w:eastAsia="Times New Roman" w:hAnsi="Arial" w:cs="Arial"/>
+          <w:color w:val="666666"/>
+          <w:sz w:val="21"/>
+          <w:szCs w:val="21"/>
+        </w:rPr>
+        <w:t>childpath</w:t>
+      </w:r>
+      <w:proofErr w:type="spellEnd"/>
+      <w:r>
+        <w:rPr>
+          <w:rFonts w:ascii="Arial" w:eastAsia="Times New Roman" w:hAnsi="Arial" w:cs="Arial"/>
+          <w:color w:val="666666"/>
+          <w:sz w:val="21"/>
+          <w:szCs w:val="21"/>
+        </w:rPr>
+        <w:t>\ subfolder in the folder from #1.</w:t>
       </w:r>
     </w:p>
     <w:p>
@@ -9036,7 +10708,78 @@
           <w:sz w:val="21"/>
           <w:szCs w:val="21"/>
         </w:rPr>
-        <w:t>In Tableau Desktop open [VizAlerts Install Folder]\VizAlerts\demo\ExportDemo.twb.</w:t>
+        <w:t>In Tableau Desktop open [</w:t>
+      </w:r>
+      <w:proofErr w:type="spellStart"/>
+      <w:r>
+        <w:rPr>
+          <w:rFonts w:ascii="Arial" w:eastAsia="Times New Roman" w:hAnsi="Arial" w:cs="Arial"/>
+          <w:color w:val="666666"/>
+          <w:sz w:val="21"/>
+          <w:szCs w:val="21"/>
+        </w:rPr>
+        <w:t>VizAlerts</w:t>
+      </w:r>
+      <w:proofErr w:type="spellEnd"/>
+      <w:r>
+        <w:rPr>
+          <w:rFonts w:ascii="Arial" w:eastAsia="Times New Roman" w:hAnsi="Arial" w:cs="Arial"/>
+          <w:color w:val="666666"/>
+          <w:sz w:val="21"/>
+          <w:szCs w:val="21"/>
+        </w:rPr>
+        <w:t xml:space="preserve"> Install Folde</w:t>
+      </w:r>
+      <w:bookmarkStart w:id="21" w:name="_GoBack"/>
+      <w:bookmarkEnd w:id="21"/>
+      <w:r>
+        <w:rPr>
+          <w:rFonts w:ascii="Arial" w:eastAsia="Times New Roman" w:hAnsi="Arial" w:cs="Arial"/>
+          <w:color w:val="666666"/>
+          <w:sz w:val="21"/>
+          <w:szCs w:val="21"/>
+        </w:rPr>
+        <w:t>r]\</w:t>
+      </w:r>
+      <w:proofErr w:type="spellStart"/>
+      <w:r>
+        <w:rPr>
+          <w:rFonts w:ascii="Arial" w:eastAsia="Times New Roman" w:hAnsi="Arial" w:cs="Arial"/>
+          <w:color w:val="666666"/>
+          <w:sz w:val="21"/>
+          <w:szCs w:val="21"/>
+        </w:rPr>
+        <w:t>VizAlerts</w:t>
+      </w:r>
+      <w:proofErr w:type="spellEnd"/>
+      <w:r>
+        <w:rPr>
+          <w:rFonts w:ascii="Arial" w:eastAsia="Times New Roman" w:hAnsi="Arial" w:cs="Arial"/>
+          <w:color w:val="666666"/>
+          <w:sz w:val="21"/>
+          <w:szCs w:val="21"/>
+        </w:rPr>
+        <w:t>\demo\</w:t>
+      </w:r>
+      <w:proofErr w:type="spellStart"/>
+      <w:r>
+        <w:rPr>
+          <w:rFonts w:ascii="Arial" w:eastAsia="Times New Roman" w:hAnsi="Arial" w:cs="Arial"/>
+          <w:color w:val="666666"/>
+          <w:sz w:val="21"/>
+          <w:szCs w:val="21"/>
+        </w:rPr>
+        <w:t>ExportDemo.twb</w:t>
+      </w:r>
+      <w:proofErr w:type="spellEnd"/>
+      <w:r>
+        <w:rPr>
+          <w:rFonts w:ascii="Arial" w:eastAsia="Times New Roman" w:hAnsi="Arial" w:cs="Arial"/>
+          <w:color w:val="666666"/>
+          <w:sz w:val="21"/>
+          <w:szCs w:val="21"/>
+        </w:rPr>
+        <w:t>.</w:t>
       </w:r>
     </w:p>
     <w:p>
@@ -9060,7 +10803,27 @@
           <w:sz w:val="21"/>
           <w:szCs w:val="21"/>
         </w:rPr>
-        <w:t>Go to the Success Tests view and set the VizAlerts Email To parameter to a test email address and set the UNC File Export File to the path from #1:</w:t>
+        <w:t xml:space="preserve">Go to the Success Tests view and set the </w:t>
+      </w:r>
+      <w:proofErr w:type="spellStart"/>
+      <w:r>
+        <w:rPr>
+          <w:rFonts w:ascii="Arial" w:eastAsia="Times New Roman" w:hAnsi="Arial" w:cs="Arial"/>
+          <w:color w:val="666666"/>
+          <w:sz w:val="21"/>
+          <w:szCs w:val="21"/>
+        </w:rPr>
+        <w:t>VizAlerts</w:t>
+      </w:r>
+      <w:proofErr w:type="spellEnd"/>
+      <w:r>
+        <w:rPr>
+          <w:rFonts w:ascii="Arial" w:eastAsia="Times New Roman" w:hAnsi="Arial" w:cs="Arial"/>
+          <w:color w:val="666666"/>
+          <w:sz w:val="21"/>
+          <w:szCs w:val="21"/>
+        </w:rPr>
+        <w:t xml:space="preserve"> Email To parameter to a test email address and set the UNC File Export File to the path from #1:</w:t>
       </w:r>
       <w:r>
         <w:rPr>
@@ -9078,6 +10841,7 @@
           <w:sz w:val="21"/>
           <w:szCs w:val="21"/>
         </w:rPr>
+        <w:lastRenderedPageBreak/>
         <w:br/>
       </w:r>
       <w:ins w:id="22" w:author="Jonathan Drummey" w:date="2016-04-07T10:29:00Z">
@@ -9101,7 +10865,7 @@
                       <pic:cNvPicPr/>
                     </pic:nvPicPr>
                     <pic:blipFill>
-                      <a:blip r:embed="rId31"/>
+                      <a:blip r:embed="rId30"/>
                       <a:stretch>
                         <a:fillRect/>
                       </a:stretch>
@@ -9144,8 +10908,19 @@
           <w:sz w:val="21"/>
           <w:szCs w:val="21"/>
         </w:rPr>
-        <w:t>Choose Server-&gt;Publish workbook… to start the publishing process. Use the default settings, which will include the External Files option:</w:t>
-      </w:r>
+        <w:t>Choose Server-&gt;Publish workbook… to start the publishing process. Use the default settings, which will include the External Files option</w:t>
+      </w:r>
+      <w:proofErr w:type="gramStart"/>
+      <w:r>
+        <w:rPr>
+          <w:rFonts w:ascii="Arial" w:eastAsia="Times New Roman" w:hAnsi="Arial" w:cs="Arial"/>
+          <w:color w:val="666666"/>
+          <w:sz w:val="21"/>
+          <w:szCs w:val="21"/>
+        </w:rPr>
+        <w:t>:</w:t>
+      </w:r>
+      <w:proofErr w:type="gramEnd"/>
       <w:r>
         <w:rPr>
           <w:rFonts w:ascii="Arial" w:eastAsia="Times New Roman" w:hAnsi="Arial" w:cs="Arial"/>
@@ -9177,6 +10952,686 @@
             <wp:extent cx="4140084" cy="4615132"/>
             <wp:effectExtent l="0" t="0" r="0" b="0"/>
             <wp:docPr id="19" name="Picture 19"/>
+            <wp:cNvGraphicFramePr>
+              <a:graphicFrameLocks xmlns:a="http://schemas.openxmlformats.org/drawingml/2006/main" noChangeAspect="1"/>
+            </wp:cNvGraphicFramePr>
+            <a:graphic xmlns:a="http://schemas.openxmlformats.org/drawingml/2006/main">
+              <a:graphicData uri="http://schemas.openxmlformats.org/drawingml/2006/picture">
+                <pic:pic xmlns:pic="http://schemas.openxmlformats.org/drawingml/2006/picture">
+                  <pic:nvPicPr>
+                    <pic:cNvPr id="0" name=""/>
+                    <pic:cNvPicPr/>
+                  </pic:nvPicPr>
+                  <pic:blipFill>
+                    <a:blip r:embed="rId31"/>
+                    <a:stretch>
+                      <a:fillRect/>
+                    </a:stretch>
+                  </pic:blipFill>
+                  <pic:spPr>
+                    <a:xfrm>
+                      <a:off x="0" y="0"/>
+                      <a:ext cx="4140084" cy="4615132"/>
+                    </a:xfrm>
+                    <a:prstGeom prst="rect">
+                      <a:avLst/>
+                    </a:prstGeom>
+                  </pic:spPr>
+                </pic:pic>
+              </a:graphicData>
+            </a:graphic>
+          </wp:inline>
+        </w:drawing>
+      </w:r>
+      <w:r>
+        <w:rPr>
+          <w:rFonts w:ascii="Arial" w:eastAsia="Times New Roman" w:hAnsi="Arial" w:cs="Arial"/>
+          <w:color w:val="666666"/>
+          <w:sz w:val="21"/>
+          <w:szCs w:val="21"/>
+        </w:rPr>
+        <w:br/>
+      </w:r>
+      <w:r>
+        <w:rPr>
+          <w:rFonts w:ascii="Arial" w:eastAsia="Times New Roman" w:hAnsi="Arial" w:cs="Arial"/>
+          <w:color w:val="666666"/>
+          <w:sz w:val="21"/>
+          <w:szCs w:val="21"/>
+        </w:rPr>
+        <w:br/>
+        <w:t xml:space="preserve">We suggest you publish the workbook in a place where other users who will be configuring Advanced Alerts (see the </w:t>
+      </w:r>
+      <w:proofErr w:type="spellStart"/>
+      <w:r>
+        <w:rPr>
+          <w:rFonts w:ascii="Arial" w:eastAsia="Times New Roman" w:hAnsi="Arial" w:cs="Arial"/>
+          <w:color w:val="666666"/>
+          <w:sz w:val="21"/>
+          <w:szCs w:val="21"/>
+        </w:rPr>
+        <w:t>VizAlerts</w:t>
+      </w:r>
+      <w:proofErr w:type="spellEnd"/>
+      <w:r>
+        <w:rPr>
+          <w:rFonts w:ascii="Arial" w:eastAsia="Times New Roman" w:hAnsi="Arial" w:cs="Arial"/>
+          <w:color w:val="666666"/>
+          <w:sz w:val="21"/>
+          <w:szCs w:val="21"/>
+        </w:rPr>
+        <w:t xml:space="preserve"> User Guide) can see the workbook.</w:t>
+      </w:r>
+    </w:p>
+    <w:p>
+      <w:pPr>
+        <w:pStyle w:val="ListParagraph"/>
+        <w:numPr>
+          <w:ilvl w:val="0"/>
+          <w:numId w:val="19"/>
+        </w:numPr>
+        <w:rPr>
+          <w:rFonts w:ascii="Arial" w:eastAsia="Times New Roman" w:hAnsi="Arial" w:cs="Arial"/>
+          <w:color w:val="666666"/>
+          <w:sz w:val="21"/>
+          <w:szCs w:val="21"/>
+        </w:rPr>
+      </w:pPr>
+      <w:r>
+        <w:rPr>
+          <w:rFonts w:ascii="Arial" w:eastAsia="Times New Roman" w:hAnsi="Arial" w:cs="Arial"/>
+          <w:color w:val="666666"/>
+          <w:sz w:val="21"/>
+          <w:szCs w:val="21"/>
+        </w:rPr>
+        <w:t>Click through the warning(s) about including external files and publish the workbook.</w:t>
+      </w:r>
+    </w:p>
+    <w:p>
+      <w:pPr>
+        <w:pStyle w:val="ListParagraph"/>
+        <w:numPr>
+          <w:ilvl w:val="0"/>
+          <w:numId w:val="19"/>
+        </w:numPr>
+        <w:rPr>
+          <w:rFonts w:ascii="Arial" w:eastAsia="Times New Roman" w:hAnsi="Arial" w:cs="Arial"/>
+          <w:color w:val="666666"/>
+          <w:sz w:val="21"/>
+          <w:szCs w:val="21"/>
+        </w:rPr>
+      </w:pPr>
+      <w:r>
+        <w:rPr>
+          <w:rFonts w:ascii="Arial" w:eastAsia="Times New Roman" w:hAnsi="Arial" w:cs="Arial"/>
+          <w:color w:val="666666"/>
+          <w:sz w:val="21"/>
+          <w:szCs w:val="21"/>
+        </w:rPr>
+        <w:lastRenderedPageBreak/>
+        <w:t xml:space="preserve">When the confirmation window appears, click Open in browser window to open the </w:t>
+      </w:r>
+      <w:proofErr w:type="spellStart"/>
+      <w:r>
+        <w:rPr>
+          <w:rFonts w:ascii="Arial" w:eastAsia="Times New Roman" w:hAnsi="Arial" w:cs="Arial"/>
+          <w:color w:val="666666"/>
+          <w:sz w:val="21"/>
+          <w:szCs w:val="21"/>
+        </w:rPr>
+        <w:t>ExportDemo</w:t>
+      </w:r>
+      <w:proofErr w:type="spellEnd"/>
+      <w:r>
+        <w:rPr>
+          <w:rFonts w:ascii="Arial" w:eastAsia="Times New Roman" w:hAnsi="Arial" w:cs="Arial"/>
+          <w:color w:val="666666"/>
+          <w:sz w:val="21"/>
+          <w:szCs w:val="21"/>
+        </w:rPr>
+        <w:t xml:space="preserve"> workbook on Tableau Server.</w:t>
+      </w:r>
+      <w:r>
+        <w:rPr>
+          <w:rFonts w:ascii="Arial" w:eastAsia="Times New Roman" w:hAnsi="Arial" w:cs="Arial"/>
+          <w:color w:val="666666"/>
+          <w:sz w:val="21"/>
+          <w:szCs w:val="21"/>
+        </w:rPr>
+        <w:br/>
+      </w:r>
+      <w:r>
+        <w:rPr>
+          <w:rFonts w:ascii="Arial" w:eastAsia="Times New Roman" w:hAnsi="Arial" w:cs="Arial"/>
+          <w:noProof/>
+          <w:color w:val="666666"/>
+          <w:sz w:val="21"/>
+          <w:szCs w:val="21"/>
+        </w:rPr>
+        <w:drawing>
+          <wp:inline distT="0" distB="0" distL="0" distR="0" wp14:anchorId="0F573CBA" wp14:editId="20C157DB">
+            <wp:extent cx="2838846" cy="1962424"/>
+            <wp:effectExtent l="0" t="0" r="0" b="0"/>
+            <wp:docPr id="15" name="Picture 15"/>
+            <wp:cNvGraphicFramePr>
+              <a:graphicFrameLocks xmlns:a="http://schemas.openxmlformats.org/drawingml/2006/main" noChangeAspect="1"/>
+            </wp:cNvGraphicFramePr>
+            <a:graphic xmlns:a="http://schemas.openxmlformats.org/drawingml/2006/main">
+              <a:graphicData uri="http://schemas.openxmlformats.org/drawingml/2006/picture">
+                <pic:pic xmlns:pic="http://schemas.openxmlformats.org/drawingml/2006/picture">
+                  <pic:nvPicPr>
+                    <pic:cNvPr id="0" name=""/>
+                    <pic:cNvPicPr/>
+                  </pic:nvPicPr>
+                  <pic:blipFill>
+                    <a:blip r:embed="rId29"/>
+                    <a:stretch>
+                      <a:fillRect/>
+                    </a:stretch>
+                  </pic:blipFill>
+                  <pic:spPr>
+                    <a:xfrm>
+                      <a:off x="0" y="0"/>
+                      <a:ext cx="2838846" cy="1962424"/>
+                    </a:xfrm>
+                    <a:prstGeom prst="rect">
+                      <a:avLst/>
+                    </a:prstGeom>
+                  </pic:spPr>
+                </pic:pic>
+              </a:graphicData>
+            </a:graphic>
+          </wp:inline>
+        </w:drawing>
+      </w:r>
+    </w:p>
+    <w:p>
+      <w:pPr>
+        <w:pStyle w:val="ListParagraph"/>
+        <w:numPr>
+          <w:ilvl w:val="0"/>
+          <w:numId w:val="19"/>
+        </w:numPr>
+        <w:rPr>
+          <w:rFonts w:ascii="Arial" w:eastAsia="Times New Roman" w:hAnsi="Arial" w:cs="Arial"/>
+          <w:color w:val="666666"/>
+          <w:sz w:val="21"/>
+          <w:szCs w:val="21"/>
+        </w:rPr>
+      </w:pPr>
+      <w:r>
+        <w:rPr>
+          <w:rFonts w:ascii="Arial" w:eastAsia="Times New Roman" w:hAnsi="Arial" w:cs="Arial"/>
+          <w:color w:val="666666"/>
+          <w:sz w:val="21"/>
+          <w:szCs w:val="21"/>
+        </w:rPr>
+        <w:t>Login to Tableau Server if you need to and navigate to the Success Tests worksheet.</w:t>
+      </w:r>
+    </w:p>
+    <w:p>
+      <w:pPr>
+        <w:pStyle w:val="ListParagraph"/>
+        <w:numPr>
+          <w:ilvl w:val="0"/>
+          <w:numId w:val="19"/>
+        </w:numPr>
+        <w:rPr>
+          <w:rFonts w:ascii="Arial" w:eastAsia="Times New Roman" w:hAnsi="Arial" w:cs="Arial"/>
+          <w:color w:val="666666"/>
+          <w:sz w:val="21"/>
+          <w:szCs w:val="21"/>
+        </w:rPr>
+      </w:pPr>
+      <w:r>
+        <w:rPr>
+          <w:rFonts w:ascii="Arial" w:eastAsia="Times New Roman" w:hAnsi="Arial" w:cs="Arial"/>
+          <w:color w:val="666666"/>
+          <w:sz w:val="21"/>
+          <w:szCs w:val="21"/>
+        </w:rPr>
+        <w:t>Scroll down in the worksheet and enter a comment with the text “</w:t>
+      </w:r>
+      <w:proofErr w:type="spellStart"/>
+      <w:r>
+        <w:rPr>
+          <w:rFonts w:ascii="Arial" w:eastAsia="Times New Roman" w:hAnsi="Arial" w:cs="Arial"/>
+          <w:color w:val="666666"/>
+          <w:sz w:val="21"/>
+          <w:szCs w:val="21"/>
+        </w:rPr>
+        <w:t>test_alert</w:t>
+      </w:r>
+      <w:proofErr w:type="spellEnd"/>
+      <w:r>
+        <w:rPr>
+          <w:rFonts w:ascii="Arial" w:eastAsia="Times New Roman" w:hAnsi="Arial" w:cs="Arial"/>
+          <w:color w:val="666666"/>
+          <w:sz w:val="21"/>
+          <w:szCs w:val="21"/>
+        </w:rPr>
+        <w:t>”.</w:t>
+      </w:r>
+    </w:p>
+    <w:p>
+      <w:pPr>
+        <w:pStyle w:val="ListParagraph"/>
+        <w:numPr>
+          <w:ilvl w:val="0"/>
+          <w:numId w:val="19"/>
+        </w:numPr>
+        <w:rPr>
+          <w:rFonts w:ascii="Arial" w:eastAsia="Times New Roman" w:hAnsi="Arial" w:cs="Arial"/>
+          <w:color w:val="666666"/>
+          <w:sz w:val="21"/>
+          <w:szCs w:val="21"/>
+        </w:rPr>
+      </w:pPr>
+      <w:r>
+        <w:rPr>
+          <w:rFonts w:ascii="Arial" w:eastAsia="Times New Roman" w:hAnsi="Arial" w:cs="Arial"/>
+          <w:color w:val="666666"/>
+          <w:sz w:val="21"/>
+          <w:szCs w:val="21"/>
+        </w:rPr>
+        <w:t>After the comment has been posted, go back to your Windows command prompt and enter</w:t>
+      </w:r>
+      <w:proofErr w:type="gramStart"/>
+      <w:r>
+        <w:rPr>
+          <w:rFonts w:ascii="Arial" w:eastAsia="Times New Roman" w:hAnsi="Arial" w:cs="Arial"/>
+          <w:color w:val="666666"/>
+          <w:sz w:val="21"/>
+          <w:szCs w:val="21"/>
+        </w:rPr>
+        <w:t>:</w:t>
+      </w:r>
+      <w:proofErr w:type="gramEnd"/>
+      <w:r>
+        <w:rPr>
+          <w:rFonts w:ascii="Arial" w:eastAsia="Times New Roman" w:hAnsi="Arial" w:cs="Arial"/>
+          <w:color w:val="666666"/>
+          <w:sz w:val="21"/>
+          <w:szCs w:val="21"/>
+        </w:rPr>
+        <w:br/>
+      </w:r>
+      <w:r>
+        <w:rPr>
+          <w:rFonts w:ascii="Arial" w:eastAsia="Times New Roman" w:hAnsi="Arial" w:cs="Arial"/>
+          <w:color w:val="666666"/>
+          <w:sz w:val="21"/>
+          <w:szCs w:val="21"/>
+        </w:rPr>
+        <w:br/>
+        <w:t>python C:\VizAlerts\vizalerts.py</w:t>
+      </w:r>
+      <w:r>
+        <w:rPr>
+          <w:rFonts w:ascii="Arial" w:eastAsia="Times New Roman" w:hAnsi="Arial" w:cs="Arial"/>
+          <w:color w:val="666666"/>
+          <w:sz w:val="21"/>
+          <w:szCs w:val="21"/>
+        </w:rPr>
+        <w:br/>
+      </w:r>
+      <w:r>
+        <w:rPr>
+          <w:rFonts w:ascii="Arial" w:eastAsia="Times New Roman" w:hAnsi="Arial" w:cs="Arial"/>
+          <w:color w:val="666666"/>
+          <w:sz w:val="21"/>
+          <w:szCs w:val="21"/>
+        </w:rPr>
+        <w:br/>
+        <w:t>If the script runs and exits the first time without processing anything, run it again. (Tableau can take a moment to update the data with the “</w:t>
+      </w:r>
+      <w:proofErr w:type="spellStart"/>
+      <w:r>
+        <w:rPr>
+          <w:rFonts w:ascii="Arial" w:eastAsia="Times New Roman" w:hAnsi="Arial" w:cs="Arial"/>
+          <w:color w:val="666666"/>
+          <w:sz w:val="21"/>
+          <w:szCs w:val="21"/>
+        </w:rPr>
+        <w:t>test_alert</w:t>
+      </w:r>
+      <w:proofErr w:type="spellEnd"/>
+      <w:r>
+        <w:rPr>
+          <w:rFonts w:ascii="Arial" w:eastAsia="Times New Roman" w:hAnsi="Arial" w:cs="Arial"/>
+          <w:color w:val="666666"/>
+          <w:sz w:val="21"/>
+          <w:szCs w:val="21"/>
+        </w:rPr>
+        <w:t xml:space="preserve">” comment that acts as a trigger). </w:t>
+      </w:r>
+      <w:proofErr w:type="spellStart"/>
+      <w:r>
+        <w:rPr>
+          <w:rFonts w:ascii="Arial" w:eastAsia="Times New Roman" w:hAnsi="Arial" w:cs="Arial"/>
+          <w:color w:val="666666"/>
+          <w:sz w:val="21"/>
+          <w:szCs w:val="21"/>
+        </w:rPr>
+        <w:t>VizAlerts</w:t>
+      </w:r>
+      <w:proofErr w:type="spellEnd"/>
+      <w:r>
+        <w:rPr>
+          <w:rFonts w:ascii="Arial" w:eastAsia="Times New Roman" w:hAnsi="Arial" w:cs="Arial"/>
+          <w:color w:val="666666"/>
+          <w:sz w:val="21"/>
+          <w:szCs w:val="21"/>
+        </w:rPr>
+        <w:t xml:space="preserve"> will now generate 10+ email alerts and exported files with a variety of tests demonstrating the </w:t>
+      </w:r>
+      <w:proofErr w:type="spellStart"/>
+      <w:r>
+        <w:rPr>
+          <w:rFonts w:ascii="Arial" w:eastAsia="Times New Roman" w:hAnsi="Arial" w:cs="Arial"/>
+          <w:color w:val="666666"/>
+          <w:sz w:val="21"/>
+          <w:szCs w:val="21"/>
+        </w:rPr>
+        <w:t>VizAlerts</w:t>
+      </w:r>
+      <w:proofErr w:type="spellEnd"/>
+      <w:r>
+        <w:rPr>
+          <w:rFonts w:ascii="Arial" w:eastAsia="Times New Roman" w:hAnsi="Arial" w:cs="Arial"/>
+          <w:color w:val="666666"/>
+          <w:sz w:val="21"/>
+          <w:szCs w:val="21"/>
+        </w:rPr>
+        <w:t xml:space="preserve"> features. Read through the email messages to understand what is expected of each. If you get any error messages (which will be delivered by email) then check the Common Errors section below as well as the FAQ in the User Guide.</w:t>
+      </w:r>
+    </w:p>
+    <w:p>
+      <w:pPr>
+        <w:rPr>
+          <w:rFonts w:ascii="Arial" w:eastAsia="Times New Roman" w:hAnsi="Arial" w:cs="Arial"/>
+          <w:color w:val="666666"/>
+          <w:sz w:val="21"/>
+          <w:szCs w:val="21"/>
+        </w:rPr>
+      </w:pPr>
+    </w:p>
+    <w:p>
+      <w:pPr>
+        <w:rPr>
+          <w:rFonts w:ascii="Arial" w:eastAsia="Times New Roman" w:hAnsi="Arial" w:cs="Arial"/>
+          <w:color w:val="666666"/>
+          <w:sz w:val="21"/>
+          <w:szCs w:val="21"/>
+        </w:rPr>
+      </w:pPr>
+    </w:p>
+    <w:p>
+      <w:pPr>
+        <w:pStyle w:val="Heading3"/>
+        <w:rPr>
+          <w:rFonts w:eastAsia="Times New Roman"/>
+        </w:rPr>
+      </w:pPr>
+      <w:bookmarkStart w:id="23" w:name="_Toc447790133"/>
+      <w:r>
+        <w:rPr>
+          <w:rFonts w:eastAsia="Times New Roman"/>
+        </w:rPr>
+        <w:t>Optional: Send Yourself Some SMS Messages Test</w:t>
+      </w:r>
+      <w:bookmarkEnd w:id="23"/>
+    </w:p>
+    <w:p>
+      <w:pPr>
+        <w:rPr>
+          <w:rFonts w:ascii="Arial" w:eastAsia="Times New Roman" w:hAnsi="Arial" w:cs="Arial"/>
+          <w:color w:val="666666"/>
+          <w:sz w:val="21"/>
+          <w:szCs w:val="21"/>
+        </w:rPr>
+      </w:pPr>
+      <w:r>
+        <w:rPr>
+          <w:rFonts w:ascii="Arial" w:eastAsia="Times New Roman" w:hAnsi="Arial" w:cs="Arial"/>
+          <w:color w:val="666666"/>
+          <w:sz w:val="21"/>
+          <w:szCs w:val="21"/>
+        </w:rPr>
+        <w:t xml:space="preserve">If you have set up the integration with </w:t>
+      </w:r>
+      <w:proofErr w:type="spellStart"/>
+      <w:r>
+        <w:rPr>
+          <w:rFonts w:ascii="Arial" w:eastAsia="Times New Roman" w:hAnsi="Arial" w:cs="Arial"/>
+          <w:color w:val="666666"/>
+          <w:sz w:val="21"/>
+          <w:szCs w:val="21"/>
+        </w:rPr>
+        <w:t>Twilio</w:t>
+      </w:r>
+      <w:proofErr w:type="spellEnd"/>
+      <w:r>
+        <w:rPr>
+          <w:rFonts w:ascii="Arial" w:eastAsia="Times New Roman" w:hAnsi="Arial" w:cs="Arial"/>
+          <w:color w:val="666666"/>
+          <w:sz w:val="21"/>
+          <w:szCs w:val="21"/>
+        </w:rPr>
+        <w:t xml:space="preserve"> now’s the time to see if it works, you’ll be using the same </w:t>
+      </w:r>
+      <w:r>
+        <w:rPr>
+          <w:rFonts w:ascii="Arial" w:eastAsia="Times New Roman" w:hAnsi="Arial" w:cs="Arial"/>
+          <w:color w:val="666666"/>
+          <w:sz w:val="21"/>
+          <w:szCs w:val="21"/>
+        </w:rPr>
+        <w:t xml:space="preserve">SMS testing </w:t>
+      </w:r>
+      <w:r>
+        <w:rPr>
+          <w:rFonts w:ascii="Arial" w:eastAsia="Times New Roman" w:hAnsi="Arial" w:cs="Arial"/>
+          <w:color w:val="666666"/>
+          <w:sz w:val="21"/>
+          <w:szCs w:val="21"/>
+        </w:rPr>
+        <w:t xml:space="preserve">workbook that the </w:t>
+      </w:r>
+      <w:proofErr w:type="spellStart"/>
+      <w:r>
+        <w:rPr>
+          <w:rFonts w:ascii="Arial" w:eastAsia="Times New Roman" w:hAnsi="Arial" w:cs="Arial"/>
+          <w:color w:val="666666"/>
+          <w:sz w:val="21"/>
+          <w:szCs w:val="21"/>
+        </w:rPr>
+        <w:t>VizAlerts</w:t>
+      </w:r>
+      <w:proofErr w:type="spellEnd"/>
+      <w:r>
+        <w:rPr>
+          <w:rFonts w:ascii="Arial" w:eastAsia="Times New Roman" w:hAnsi="Arial" w:cs="Arial"/>
+          <w:color w:val="666666"/>
+          <w:sz w:val="21"/>
+          <w:szCs w:val="21"/>
+        </w:rPr>
+        <w:t xml:space="preserve"> contributors</w:t>
+      </w:r>
+      <w:r>
+        <w:rPr>
+          <w:rFonts w:ascii="Arial" w:eastAsia="Times New Roman" w:hAnsi="Arial" w:cs="Arial"/>
+          <w:color w:val="666666"/>
+          <w:sz w:val="21"/>
+          <w:szCs w:val="21"/>
+        </w:rPr>
+        <w:t xml:space="preserve"> use</w:t>
+      </w:r>
+      <w:r>
+        <w:rPr>
+          <w:rFonts w:ascii="Arial" w:eastAsia="Times New Roman" w:hAnsi="Arial" w:cs="Arial"/>
+          <w:color w:val="666666"/>
+          <w:sz w:val="21"/>
+          <w:szCs w:val="21"/>
+        </w:rPr>
+        <w:t>. Note that this workbook only works with Tableau version 9.0 and up.</w:t>
+      </w:r>
+    </w:p>
+    <w:p>
+      <w:pPr>
+        <w:pStyle w:val="ListParagraph"/>
+        <w:numPr>
+          <w:ilvl w:val="0"/>
+          <w:numId w:val="19"/>
+        </w:numPr>
+        <w:rPr>
+          <w:rFonts w:ascii="Arial" w:eastAsia="Times New Roman" w:hAnsi="Arial" w:cs="Arial"/>
+          <w:color w:val="666666"/>
+          <w:sz w:val="21"/>
+          <w:szCs w:val="21"/>
+        </w:rPr>
+      </w:pPr>
+      <w:r>
+        <w:rPr>
+          <w:rFonts w:ascii="Arial" w:eastAsia="Times New Roman" w:hAnsi="Arial" w:cs="Arial"/>
+          <w:color w:val="666666"/>
+          <w:sz w:val="21"/>
+          <w:szCs w:val="21"/>
+        </w:rPr>
+        <w:t>In Tableau Desktop open [</w:t>
+      </w:r>
+      <w:proofErr w:type="spellStart"/>
+      <w:r>
+        <w:rPr>
+          <w:rFonts w:ascii="Arial" w:eastAsia="Times New Roman" w:hAnsi="Arial" w:cs="Arial"/>
+          <w:color w:val="666666"/>
+          <w:sz w:val="21"/>
+          <w:szCs w:val="21"/>
+        </w:rPr>
+        <w:t>VizAlerts</w:t>
+      </w:r>
+      <w:proofErr w:type="spellEnd"/>
+      <w:r>
+        <w:rPr>
+          <w:rFonts w:ascii="Arial" w:eastAsia="Times New Roman" w:hAnsi="Arial" w:cs="Arial"/>
+          <w:color w:val="666666"/>
+          <w:sz w:val="21"/>
+          <w:szCs w:val="21"/>
+        </w:rPr>
+        <w:t xml:space="preserve"> Install Folder]\</w:t>
+      </w:r>
+      <w:proofErr w:type="spellStart"/>
+      <w:r>
+        <w:rPr>
+          <w:rFonts w:ascii="Arial" w:eastAsia="Times New Roman" w:hAnsi="Arial" w:cs="Arial"/>
+          <w:color w:val="666666"/>
+          <w:sz w:val="21"/>
+          <w:szCs w:val="21"/>
+        </w:rPr>
+        <w:t>VizAlerts</w:t>
+      </w:r>
+      <w:proofErr w:type="spellEnd"/>
+      <w:r>
+        <w:rPr>
+          <w:rFonts w:ascii="Arial" w:eastAsia="Times New Roman" w:hAnsi="Arial" w:cs="Arial"/>
+          <w:color w:val="666666"/>
+          <w:sz w:val="21"/>
+          <w:szCs w:val="21"/>
+        </w:rPr>
+        <w:t>\demo\</w:t>
+      </w:r>
+      <w:proofErr w:type="spellStart"/>
+      <w:r>
+        <w:rPr>
+          <w:rFonts w:ascii="Arial" w:eastAsia="Times New Roman" w:hAnsi="Arial" w:cs="Arial"/>
+          <w:color w:val="666666"/>
+          <w:sz w:val="21"/>
+          <w:szCs w:val="21"/>
+        </w:rPr>
+        <w:t>SMSDemo.twb</w:t>
+      </w:r>
+      <w:proofErr w:type="spellEnd"/>
+      <w:r>
+        <w:rPr>
+          <w:rFonts w:ascii="Arial" w:eastAsia="Times New Roman" w:hAnsi="Arial" w:cs="Arial"/>
+          <w:color w:val="666666"/>
+          <w:sz w:val="21"/>
+          <w:szCs w:val="21"/>
+        </w:rPr>
+        <w:t>.</w:t>
+      </w:r>
+    </w:p>
+    <w:p>
+      <w:pPr>
+        <w:pStyle w:val="ListParagraph"/>
+        <w:numPr>
+          <w:ilvl w:val="0"/>
+          <w:numId w:val="19"/>
+        </w:numPr>
+        <w:rPr>
+          <w:rFonts w:ascii="Arial" w:eastAsia="Times New Roman" w:hAnsi="Arial" w:cs="Arial"/>
+          <w:color w:val="666666"/>
+          <w:sz w:val="21"/>
+          <w:szCs w:val="21"/>
+        </w:rPr>
+      </w:pPr>
+      <w:r>
+        <w:rPr>
+          <w:rFonts w:ascii="Arial" w:eastAsia="Times New Roman" w:hAnsi="Arial" w:cs="Arial"/>
+          <w:color w:val="666666"/>
+          <w:sz w:val="21"/>
+          <w:szCs w:val="21"/>
+        </w:rPr>
+        <w:t xml:space="preserve">Go to the Success Tests view and set the </w:t>
+      </w:r>
+      <w:proofErr w:type="spellStart"/>
+      <w:r>
+        <w:rPr>
+          <w:rFonts w:ascii="Arial" w:eastAsia="Times New Roman" w:hAnsi="Arial" w:cs="Arial"/>
+          <w:color w:val="666666"/>
+          <w:sz w:val="21"/>
+          <w:szCs w:val="21"/>
+        </w:rPr>
+        <w:t>VizAlerts</w:t>
+      </w:r>
+      <w:proofErr w:type="spellEnd"/>
+      <w:r>
+        <w:rPr>
+          <w:rFonts w:ascii="Arial" w:eastAsia="Times New Roman" w:hAnsi="Arial" w:cs="Arial"/>
+          <w:color w:val="666666"/>
+          <w:sz w:val="21"/>
+          <w:szCs w:val="21"/>
+        </w:rPr>
+        <w:t xml:space="preserve"> To SMS parameter to your test SMS phone number:</w:t>
+      </w:r>
+      <w:r>
+        <w:rPr>
+          <w:rFonts w:ascii="Arial" w:eastAsia="Times New Roman" w:hAnsi="Arial" w:cs="Arial"/>
+          <w:color w:val="666666"/>
+          <w:sz w:val="21"/>
+          <w:szCs w:val="21"/>
+        </w:rPr>
+        <w:br/>
+      </w:r>
+      <w:r>
+        <w:rPr>
+          <w:rFonts w:ascii="Arial" w:eastAsia="Times New Roman" w:hAnsi="Arial" w:cs="Arial"/>
+          <w:color w:val="666666"/>
+          <w:sz w:val="21"/>
+          <w:szCs w:val="21"/>
+        </w:rPr>
+        <w:lastRenderedPageBreak/>
+        <w:br/>
+      </w:r>
+      <w:r>
+        <w:rPr>
+          <w:noProof/>
+        </w:rPr>
+        <w:drawing>
+          <wp:inline distT="0" distB="0" distL="0" distR="0" wp14:anchorId="7A2814D8" wp14:editId="6EB4A60A">
+            <wp:extent cx="5003321" cy="2047299"/>
+            <wp:effectExtent l="0" t="0" r="6985" b="0"/>
+            <wp:docPr id="24" name="Picture 24"/>
             <wp:cNvGraphicFramePr>
               <a:graphicFrameLocks xmlns:a="http://schemas.openxmlformats.org/drawingml/2006/main" noChangeAspect="1"/>
             </wp:cNvGraphicFramePr>
@@ -9196,7 +11651,7 @@
                   <pic:spPr>
                     <a:xfrm>
                       <a:off x="0" y="0"/>
-                      <a:ext cx="4140084" cy="4615132"/>
+                      <a:ext cx="5003321" cy="2047299"/>
                     </a:xfrm>
                     <a:prstGeom prst="rect">
                       <a:avLst/>
@@ -9208,25 +11663,6 @@
           </wp:inline>
         </w:drawing>
       </w:r>
-      <w:r>
-        <w:rPr>
-          <w:rFonts w:ascii="Arial" w:eastAsia="Times New Roman" w:hAnsi="Arial" w:cs="Arial"/>
-          <w:color w:val="666666"/>
-          <w:sz w:val="21"/>
-          <w:szCs w:val="21"/>
-        </w:rPr>
-        <w:br/>
-      </w:r>
-      <w:r>
-        <w:rPr>
-          <w:rFonts w:ascii="Arial" w:eastAsia="Times New Roman" w:hAnsi="Arial" w:cs="Arial"/>
-          <w:color w:val="666666"/>
-          <w:sz w:val="21"/>
-          <w:szCs w:val="21"/>
-        </w:rPr>
-        <w:br/>
-        <w:t>We suggest you publish the workbook in a place where other users who will be configuring Advanced Alerts (see the VizAlerts User Guide) can see the workbook.</w:t>
-      </w:r>
     </w:p>
     <w:p>
       <w:pPr>
@@ -9249,32 +11685,19 @@
           <w:sz w:val="21"/>
           <w:szCs w:val="21"/>
         </w:rPr>
-        <w:t>Click through the warning(s) about including external files and publish the workbook.</w:t>
-      </w:r>
-    </w:p>
-    <w:p>
-      <w:pPr>
-        <w:pStyle w:val="ListParagraph"/>
-        <w:numPr>
-          <w:ilvl w:val="0"/>
-          <w:numId w:val="19"/>
-        </w:numPr>
-        <w:rPr>
-          <w:rFonts w:ascii="Arial" w:eastAsia="Times New Roman" w:hAnsi="Arial" w:cs="Arial"/>
-          <w:color w:val="666666"/>
-          <w:sz w:val="21"/>
-          <w:szCs w:val="21"/>
-        </w:rPr>
-      </w:pPr>
-      <w:r>
-        <w:rPr>
-          <w:rFonts w:ascii="Arial" w:eastAsia="Times New Roman" w:hAnsi="Arial" w:cs="Arial"/>
-          <w:color w:val="666666"/>
-          <w:sz w:val="21"/>
-          <w:szCs w:val="21"/>
-        </w:rPr>
-        <w:t>When the confirmation window appears, click Open in browser window to open the ExportDemo workbook on Tableau Server.</w:t>
-      </w:r>
+        <w:t>Choose Server-&gt;Publish workbook… to start the publishing process. Use the default settings, which will include the External Files option</w:t>
+      </w:r>
+      <w:proofErr w:type="gramStart"/>
+      <w:r>
+        <w:rPr>
+          <w:rFonts w:ascii="Arial" w:eastAsia="Times New Roman" w:hAnsi="Arial" w:cs="Arial"/>
+          <w:color w:val="666666"/>
+          <w:sz w:val="21"/>
+          <w:szCs w:val="21"/>
+        </w:rPr>
+        <w:t>:</w:t>
+      </w:r>
+      <w:proofErr w:type="gramEnd"/>
       <w:r>
         <w:rPr>
           <w:rFonts w:ascii="Arial" w:eastAsia="Times New Roman" w:hAnsi="Arial" w:cs="Arial"/>
@@ -9287,323 +11710,25 @@
       <w:r>
         <w:rPr>
           <w:rFonts w:ascii="Arial" w:eastAsia="Times New Roman" w:hAnsi="Arial" w:cs="Arial"/>
+          <w:color w:val="666666"/>
+          <w:sz w:val="21"/>
+          <w:szCs w:val="21"/>
+        </w:rPr>
+        <w:br/>
+      </w:r>
+      <w:r>
+        <w:rPr>
+          <w:rFonts w:ascii="Arial" w:eastAsia="Times New Roman" w:hAnsi="Arial" w:cs="Arial"/>
           <w:noProof/>
           <w:color w:val="666666"/>
           <w:sz w:val="21"/>
           <w:szCs w:val="21"/>
         </w:rPr>
         <w:drawing>
-          <wp:inline distT="0" distB="0" distL="0" distR="0" wp14:anchorId="0F573CBA" wp14:editId="20C157DB">
-            <wp:extent cx="2838846" cy="1962424"/>
-            <wp:effectExtent l="0" t="0" r="0" b="0"/>
-            <wp:docPr id="15" name="Picture 15"/>
-            <wp:cNvGraphicFramePr>
-              <a:graphicFrameLocks xmlns:a="http://schemas.openxmlformats.org/drawingml/2006/main" noChangeAspect="1"/>
-            </wp:cNvGraphicFramePr>
-            <a:graphic xmlns:a="http://schemas.openxmlformats.org/drawingml/2006/main">
-              <a:graphicData uri="http://schemas.openxmlformats.org/drawingml/2006/picture">
-                <pic:pic xmlns:pic="http://schemas.openxmlformats.org/drawingml/2006/picture">
-                  <pic:nvPicPr>
-                    <pic:cNvPr id="0" name=""/>
-                    <pic:cNvPicPr/>
-                  </pic:nvPicPr>
-                  <pic:blipFill>
-                    <a:blip r:embed="rId30"/>
-                    <a:stretch>
-                      <a:fillRect/>
-                    </a:stretch>
-                  </pic:blipFill>
-                  <pic:spPr>
-                    <a:xfrm>
-                      <a:off x="0" y="0"/>
-                      <a:ext cx="2838846" cy="1962424"/>
-                    </a:xfrm>
-                    <a:prstGeom prst="rect">
-                      <a:avLst/>
-                    </a:prstGeom>
-                  </pic:spPr>
-                </pic:pic>
-              </a:graphicData>
-            </a:graphic>
-          </wp:inline>
-        </w:drawing>
-      </w:r>
-    </w:p>
-    <w:p>
-      <w:pPr>
-        <w:pStyle w:val="ListParagraph"/>
-        <w:numPr>
-          <w:ilvl w:val="0"/>
-          <w:numId w:val="19"/>
-        </w:numPr>
-        <w:rPr>
-          <w:rFonts w:ascii="Arial" w:eastAsia="Times New Roman" w:hAnsi="Arial" w:cs="Arial"/>
-          <w:color w:val="666666"/>
-          <w:sz w:val="21"/>
-          <w:szCs w:val="21"/>
-        </w:rPr>
-      </w:pPr>
-      <w:r>
-        <w:rPr>
-          <w:rFonts w:ascii="Arial" w:eastAsia="Times New Roman" w:hAnsi="Arial" w:cs="Arial"/>
-          <w:color w:val="666666"/>
-          <w:sz w:val="21"/>
-          <w:szCs w:val="21"/>
-        </w:rPr>
-        <w:t>Login to Tableau Server if you need to and navigate to the Success Tests worksheet.</w:t>
-      </w:r>
-    </w:p>
-    <w:p>
-      <w:pPr>
-        <w:pStyle w:val="ListParagraph"/>
-        <w:numPr>
-          <w:ilvl w:val="0"/>
-          <w:numId w:val="19"/>
-        </w:numPr>
-        <w:rPr>
-          <w:rFonts w:ascii="Arial" w:eastAsia="Times New Roman" w:hAnsi="Arial" w:cs="Arial"/>
-          <w:color w:val="666666"/>
-          <w:sz w:val="21"/>
-          <w:szCs w:val="21"/>
-        </w:rPr>
-      </w:pPr>
-      <w:r>
-        <w:rPr>
-          <w:rFonts w:ascii="Arial" w:eastAsia="Times New Roman" w:hAnsi="Arial" w:cs="Arial"/>
-          <w:color w:val="666666"/>
-          <w:sz w:val="21"/>
-          <w:szCs w:val="21"/>
-        </w:rPr>
-        <w:t>Scroll down in the worksheet and enter a comment with the text “test_alert”.</w:t>
-      </w:r>
-    </w:p>
-    <w:p>
-      <w:pPr>
-        <w:pStyle w:val="ListParagraph"/>
-        <w:numPr>
-          <w:ilvl w:val="0"/>
-          <w:numId w:val="19"/>
-        </w:numPr>
-        <w:rPr>
-          <w:rFonts w:ascii="Arial" w:eastAsia="Times New Roman" w:hAnsi="Arial" w:cs="Arial"/>
-          <w:color w:val="666666"/>
-          <w:sz w:val="21"/>
-          <w:szCs w:val="21"/>
-        </w:rPr>
-      </w:pPr>
-      <w:r>
-        <w:rPr>
-          <w:rFonts w:ascii="Arial" w:eastAsia="Times New Roman" w:hAnsi="Arial" w:cs="Arial"/>
-          <w:color w:val="666666"/>
-          <w:sz w:val="21"/>
-          <w:szCs w:val="21"/>
-        </w:rPr>
-        <w:t>After the comment has been posted, go back to your Windows command prompt and enter:</w:t>
-      </w:r>
-      <w:r>
-        <w:rPr>
-          <w:rFonts w:ascii="Arial" w:eastAsia="Times New Roman" w:hAnsi="Arial" w:cs="Arial"/>
-          <w:color w:val="666666"/>
-          <w:sz w:val="21"/>
-          <w:szCs w:val="21"/>
-        </w:rPr>
-        <w:br/>
-      </w:r>
-      <w:r>
-        <w:rPr>
-          <w:rFonts w:ascii="Arial" w:eastAsia="Times New Roman" w:hAnsi="Arial" w:cs="Arial"/>
-          <w:color w:val="666666"/>
-          <w:sz w:val="21"/>
-          <w:szCs w:val="21"/>
-        </w:rPr>
-        <w:br/>
-        <w:t>python C:\VizAlerts\vizalerts.py</w:t>
-      </w:r>
-      <w:r>
-        <w:rPr>
-          <w:rFonts w:ascii="Arial" w:eastAsia="Times New Roman" w:hAnsi="Arial" w:cs="Arial"/>
-          <w:color w:val="666666"/>
-          <w:sz w:val="21"/>
-          <w:szCs w:val="21"/>
-        </w:rPr>
-        <w:br/>
-      </w:r>
-      <w:r>
-        <w:rPr>
-          <w:rFonts w:ascii="Arial" w:eastAsia="Times New Roman" w:hAnsi="Arial" w:cs="Arial"/>
-          <w:color w:val="666666"/>
-          <w:sz w:val="21"/>
-          <w:szCs w:val="21"/>
-        </w:rPr>
-        <w:br/>
-        <w:t>If the script runs and exits the first time without processing anything, run it again. (Tableau can take a moment to update the data with the “test_alert” comment that acts as a trigger). VizAlerts will now generate 10+ email alerts and exported files with a variety of tests demonstrating the VizAlerts features. Read through the email messages to understand what is expected of each. If you get any error messages (which will be delivered by email) then check the Common Errors section below as well as the FAQ in the User Guide.</w:t>
-      </w:r>
-    </w:p>
-    <w:p>
-      <w:pPr>
-        <w:rPr>
-          <w:rFonts w:ascii="Arial" w:eastAsia="Times New Roman" w:hAnsi="Arial" w:cs="Arial"/>
-          <w:color w:val="666666"/>
-          <w:sz w:val="21"/>
-          <w:szCs w:val="21"/>
-        </w:rPr>
-      </w:pPr>
-    </w:p>
-    <w:p>
-      <w:pPr>
-        <w:rPr>
-          <w:rFonts w:ascii="Arial" w:eastAsia="Times New Roman" w:hAnsi="Arial" w:cs="Arial"/>
-          <w:color w:val="666666"/>
-          <w:sz w:val="21"/>
-          <w:szCs w:val="21"/>
-        </w:rPr>
-      </w:pPr>
-    </w:p>
-    <w:p>
-      <w:pPr>
-        <w:pStyle w:val="Heading3"/>
-        <w:rPr>
-          <w:rFonts w:eastAsia="Times New Roman"/>
-        </w:rPr>
-      </w:pPr>
-      <w:bookmarkStart w:id="23" w:name="_Toc447790133"/>
-      <w:r>
-        <w:rPr>
-          <w:rFonts w:eastAsia="Times New Roman"/>
-        </w:rPr>
-        <w:t>Optional: Send Yourself Some SMS Messages Test</w:t>
-      </w:r>
-      <w:bookmarkEnd w:id="23"/>
-    </w:p>
-    <w:p>
-      <w:pPr>
-        <w:rPr>
-          <w:rFonts w:ascii="Arial" w:eastAsia="Times New Roman" w:hAnsi="Arial" w:cs="Arial"/>
-          <w:color w:val="666666"/>
-          <w:sz w:val="21"/>
-          <w:szCs w:val="21"/>
-        </w:rPr>
-      </w:pPr>
-      <w:r>
-        <w:rPr>
-          <w:rFonts w:ascii="Arial" w:eastAsia="Times New Roman" w:hAnsi="Arial" w:cs="Arial"/>
-          <w:color w:val="666666"/>
-          <w:sz w:val="21"/>
-          <w:szCs w:val="21"/>
-        </w:rPr>
-        <w:t xml:space="preserve">If you have set up the integration with Twilio now’s the time to see if it works, you’ll be using the same </w:t>
-      </w:r>
-      <w:r>
-        <w:rPr>
-          <w:rFonts w:ascii="Arial" w:eastAsia="Times New Roman" w:hAnsi="Arial" w:cs="Arial"/>
-          <w:color w:val="666666"/>
-          <w:sz w:val="21"/>
-          <w:szCs w:val="21"/>
-        </w:rPr>
-        <w:t xml:space="preserve">SMS testing </w:t>
-      </w:r>
-      <w:r>
-        <w:rPr>
-          <w:rFonts w:ascii="Arial" w:eastAsia="Times New Roman" w:hAnsi="Arial" w:cs="Arial"/>
-          <w:color w:val="666666"/>
-          <w:sz w:val="21"/>
-          <w:szCs w:val="21"/>
-        </w:rPr>
-        <w:t>workbook that the VizAlerts contributors</w:t>
-      </w:r>
-      <w:r>
-        <w:rPr>
-          <w:rFonts w:ascii="Arial" w:eastAsia="Times New Roman" w:hAnsi="Arial" w:cs="Arial"/>
-          <w:color w:val="666666"/>
-          <w:sz w:val="21"/>
-          <w:szCs w:val="21"/>
-        </w:rPr>
-        <w:t xml:space="preserve"> use</w:t>
-      </w:r>
-      <w:r>
-        <w:rPr>
-          <w:rFonts w:ascii="Arial" w:eastAsia="Times New Roman" w:hAnsi="Arial" w:cs="Arial"/>
-          <w:color w:val="666666"/>
-          <w:sz w:val="21"/>
-          <w:szCs w:val="21"/>
-        </w:rPr>
-        <w:t>. Note that this workbook only works with Tableau version 9.0 and up.</w:t>
-      </w:r>
-    </w:p>
-    <w:p>
-      <w:pPr>
-        <w:pStyle w:val="ListParagraph"/>
-        <w:numPr>
-          <w:ilvl w:val="0"/>
-          <w:numId w:val="19"/>
-        </w:numPr>
-        <w:rPr>
-          <w:rFonts w:ascii="Arial" w:eastAsia="Times New Roman" w:hAnsi="Arial" w:cs="Arial"/>
-          <w:color w:val="666666"/>
-          <w:sz w:val="21"/>
-          <w:szCs w:val="21"/>
-        </w:rPr>
-      </w:pPr>
-      <w:r>
-        <w:rPr>
-          <w:rFonts w:ascii="Arial" w:eastAsia="Times New Roman" w:hAnsi="Arial" w:cs="Arial"/>
-          <w:color w:val="666666"/>
-          <w:sz w:val="21"/>
-          <w:szCs w:val="21"/>
-        </w:rPr>
-        <w:t>In Tableau Desktop open [VizAlerts Install Folder]\VizAlerts\demo\SMSDemo.twb.</w:t>
-      </w:r>
-    </w:p>
-    <w:p>
-      <w:pPr>
-        <w:pStyle w:val="ListParagraph"/>
-        <w:numPr>
-          <w:ilvl w:val="0"/>
-          <w:numId w:val="19"/>
-        </w:numPr>
-        <w:rPr>
-          <w:rFonts w:ascii="Arial" w:eastAsia="Times New Roman" w:hAnsi="Arial" w:cs="Arial"/>
-          <w:color w:val="666666"/>
-          <w:sz w:val="21"/>
-          <w:szCs w:val="21"/>
-        </w:rPr>
-      </w:pPr>
-      <w:r>
-        <w:rPr>
-          <w:rFonts w:ascii="Arial" w:eastAsia="Times New Roman" w:hAnsi="Arial" w:cs="Arial"/>
-          <w:color w:val="666666"/>
-          <w:sz w:val="21"/>
-          <w:szCs w:val="21"/>
-        </w:rPr>
-        <w:t>Go to the Success Tests view and set the VizAlerts To SMS parameter to your test SMS phone number:</w:t>
-      </w:r>
-      <w:r>
-        <w:rPr>
-          <w:rFonts w:ascii="Arial" w:eastAsia="Times New Roman" w:hAnsi="Arial" w:cs="Arial"/>
-          <w:color w:val="666666"/>
-          <w:sz w:val="21"/>
-          <w:szCs w:val="21"/>
-        </w:rPr>
-        <w:br/>
-      </w:r>
-      <w:r>
-        <w:rPr>
-          <w:rFonts w:ascii="Arial" w:eastAsia="Times New Roman" w:hAnsi="Arial" w:cs="Arial"/>
-          <w:color w:val="666666"/>
-          <w:sz w:val="21"/>
-          <w:szCs w:val="21"/>
-        </w:rPr>
-        <w:br/>
-      </w:r>
-      <w:r>
-        <w:rPr>
-          <w:noProof/>
-        </w:rPr>
-        <w:drawing>
-          <wp:inline distT="0" distB="0" distL="0" distR="0" wp14:anchorId="7A2814D8" wp14:editId="6EB4A60A">
-            <wp:extent cx="5003321" cy="2047299"/>
-            <wp:effectExtent l="0" t="0" r="6985" b="0"/>
-            <wp:docPr id="24" name="Picture 24"/>
+          <wp:inline distT="0" distB="0" distL="0" distR="0" wp14:anchorId="2A932E38" wp14:editId="0EE81604">
+            <wp:extent cx="4244196" cy="4705344"/>
+            <wp:effectExtent l="0" t="0" r="4445" b="635"/>
+            <wp:docPr id="16" name="Picture 16"/>
             <wp:cNvGraphicFramePr>
               <a:graphicFrameLocks xmlns:a="http://schemas.openxmlformats.org/drawingml/2006/main" noChangeAspect="1"/>
             </wp:cNvGraphicFramePr>
@@ -9623,92 +11748,6 @@
                   <pic:spPr>
                     <a:xfrm>
                       <a:off x="0" y="0"/>
-                      <a:ext cx="5003321" cy="2047299"/>
-                    </a:xfrm>
-                    <a:prstGeom prst="rect">
-                      <a:avLst/>
-                    </a:prstGeom>
-                  </pic:spPr>
-                </pic:pic>
-              </a:graphicData>
-            </a:graphic>
-          </wp:inline>
-        </w:drawing>
-      </w:r>
-    </w:p>
-    <w:p>
-      <w:pPr>
-        <w:pStyle w:val="ListParagraph"/>
-        <w:numPr>
-          <w:ilvl w:val="0"/>
-          <w:numId w:val="19"/>
-        </w:numPr>
-        <w:rPr>
-          <w:rFonts w:ascii="Arial" w:eastAsia="Times New Roman" w:hAnsi="Arial" w:cs="Arial"/>
-          <w:color w:val="666666"/>
-          <w:sz w:val="21"/>
-          <w:szCs w:val="21"/>
-        </w:rPr>
-      </w:pPr>
-      <w:r>
-        <w:rPr>
-          <w:rFonts w:ascii="Arial" w:eastAsia="Times New Roman" w:hAnsi="Arial" w:cs="Arial"/>
-          <w:color w:val="666666"/>
-          <w:sz w:val="21"/>
-          <w:szCs w:val="21"/>
-        </w:rPr>
-        <w:t>Choose Server-&gt;Publish workbook… to start the publishing process. Use the default settings, which will include the External Files option:</w:t>
-      </w:r>
-      <w:r>
-        <w:rPr>
-          <w:rFonts w:ascii="Arial" w:eastAsia="Times New Roman" w:hAnsi="Arial" w:cs="Arial"/>
-          <w:color w:val="666666"/>
-          <w:sz w:val="21"/>
-          <w:szCs w:val="21"/>
-        </w:rPr>
-        <w:br/>
-      </w:r>
-      <w:r>
-        <w:rPr>
-          <w:rFonts w:ascii="Arial" w:eastAsia="Times New Roman" w:hAnsi="Arial" w:cs="Arial"/>
-          <w:color w:val="666666"/>
-          <w:sz w:val="21"/>
-          <w:szCs w:val="21"/>
-        </w:rPr>
-        <w:br/>
-      </w:r>
-      <w:r>
-        <w:rPr>
-          <w:rFonts w:ascii="Arial" w:eastAsia="Times New Roman" w:hAnsi="Arial" w:cs="Arial"/>
-          <w:noProof/>
-          <w:color w:val="666666"/>
-          <w:sz w:val="21"/>
-          <w:szCs w:val="21"/>
-        </w:rPr>
-        <w:drawing>
-          <wp:inline distT="0" distB="0" distL="0" distR="0" wp14:anchorId="2A932E38" wp14:editId="0EE81604">
-            <wp:extent cx="4244196" cy="4705344"/>
-            <wp:effectExtent l="0" t="0" r="4445" b="635"/>
-            <wp:docPr id="16" name="Picture 16"/>
-            <wp:cNvGraphicFramePr>
-              <a:graphicFrameLocks xmlns:a="http://schemas.openxmlformats.org/drawingml/2006/main" noChangeAspect="1"/>
-            </wp:cNvGraphicFramePr>
-            <a:graphic xmlns:a="http://schemas.openxmlformats.org/drawingml/2006/main">
-              <a:graphicData uri="http://schemas.openxmlformats.org/drawingml/2006/picture">
-                <pic:pic xmlns:pic="http://schemas.openxmlformats.org/drawingml/2006/picture">
-                  <pic:nvPicPr>
-                    <pic:cNvPr id="0" name=""/>
-                    <pic:cNvPicPr/>
-                  </pic:nvPicPr>
-                  <pic:blipFill>
-                    <a:blip r:embed="rId34"/>
-                    <a:stretch>
-                      <a:fillRect/>
-                    </a:stretch>
-                  </pic:blipFill>
-                  <pic:spPr>
-                    <a:xfrm>
-                      <a:off x="0" y="0"/>
                       <a:ext cx="4244196" cy="4705344"/>
                     </a:xfrm>
                     <a:prstGeom prst="rect">
@@ -9738,7 +11777,27 @@
           <w:szCs w:val="21"/>
         </w:rPr>
         <w:br/>
-        <w:t>We suggest you publish the workbook in a place where other users who will be configuring Advanced Alerts (see the VizAlerts User Guide) can see the workbook.</w:t>
+        <w:t xml:space="preserve">We suggest you publish the workbook in a place where other users who will be configuring Advanced Alerts (see the </w:t>
+      </w:r>
+      <w:proofErr w:type="spellStart"/>
+      <w:r>
+        <w:rPr>
+          <w:rFonts w:ascii="Arial" w:eastAsia="Times New Roman" w:hAnsi="Arial" w:cs="Arial"/>
+          <w:color w:val="666666"/>
+          <w:sz w:val="21"/>
+          <w:szCs w:val="21"/>
+        </w:rPr>
+        <w:t>VizAlerts</w:t>
+      </w:r>
+      <w:proofErr w:type="spellEnd"/>
+      <w:r>
+        <w:rPr>
+          <w:rFonts w:ascii="Arial" w:eastAsia="Times New Roman" w:hAnsi="Arial" w:cs="Arial"/>
+          <w:color w:val="666666"/>
+          <w:sz w:val="21"/>
+          <w:szCs w:val="21"/>
+        </w:rPr>
+        <w:t xml:space="preserve"> User Guide) can see the workbook.</w:t>
       </w:r>
     </w:p>
     <w:p>
@@ -9786,7 +11845,28 @@
           <w:sz w:val="21"/>
           <w:szCs w:val="21"/>
         </w:rPr>
-        <w:t>When the confirmation window appears, click Open in browser window to open the SMSDemo workbook on Tableau Server.</w:t>
+        <w:lastRenderedPageBreak/>
+        <w:t xml:space="preserve">When the confirmation window appears, click Open in browser window to open the </w:t>
+      </w:r>
+      <w:proofErr w:type="spellStart"/>
+      <w:r>
+        <w:rPr>
+          <w:rFonts w:ascii="Arial" w:eastAsia="Times New Roman" w:hAnsi="Arial" w:cs="Arial"/>
+          <w:color w:val="666666"/>
+          <w:sz w:val="21"/>
+          <w:szCs w:val="21"/>
+        </w:rPr>
+        <w:t>SMSDemo</w:t>
+      </w:r>
+      <w:proofErr w:type="spellEnd"/>
+      <w:r>
+        <w:rPr>
+          <w:rFonts w:ascii="Arial" w:eastAsia="Times New Roman" w:hAnsi="Arial" w:cs="Arial"/>
+          <w:color w:val="666666"/>
+          <w:sz w:val="21"/>
+          <w:szCs w:val="21"/>
+        </w:rPr>
+        <w:t xml:space="preserve"> workbook on Tableau Server.</w:t>
       </w:r>
       <w:r>
         <w:rPr>
@@ -9821,7 +11901,7 @@
                     <pic:cNvPicPr/>
                   </pic:nvPicPr>
                   <pic:blipFill>
-                    <a:blip r:embed="rId30"/>
+                    <a:blip r:embed="rId29"/>
                     <a:stretch>
                       <a:fillRect/>
                     </a:stretch>
@@ -9887,7 +11967,27 @@
           <w:sz w:val="21"/>
           <w:szCs w:val="21"/>
         </w:rPr>
-        <w:t>Scroll down in the worksheet and enter a comment with the text “test_alert”.</w:t>
+        <w:t>Scroll down in the worksheet and enter a comment with the text “</w:t>
+      </w:r>
+      <w:proofErr w:type="spellStart"/>
+      <w:r>
+        <w:rPr>
+          <w:rFonts w:ascii="Arial" w:eastAsia="Times New Roman" w:hAnsi="Arial" w:cs="Arial"/>
+          <w:color w:val="666666"/>
+          <w:sz w:val="21"/>
+          <w:szCs w:val="21"/>
+        </w:rPr>
+        <w:t>test_alert</w:t>
+      </w:r>
+      <w:proofErr w:type="spellEnd"/>
+      <w:r>
+        <w:rPr>
+          <w:rFonts w:ascii="Arial" w:eastAsia="Times New Roman" w:hAnsi="Arial" w:cs="Arial"/>
+          <w:color w:val="666666"/>
+          <w:sz w:val="21"/>
+          <w:szCs w:val="21"/>
+        </w:rPr>
+        <w:t>”.</w:t>
       </w:r>
     </w:p>
     <w:p>
@@ -9911,8 +12011,19 @@
           <w:sz w:val="21"/>
           <w:szCs w:val="21"/>
         </w:rPr>
-        <w:t>After the comment has been posted, go back to your Windows command prompt and enter:</w:t>
-      </w:r>
+        <w:t>After the comment has been posted, go back to your Windows command prompt and enter</w:t>
+      </w:r>
+      <w:proofErr w:type="gramStart"/>
+      <w:r>
+        <w:rPr>
+          <w:rFonts w:ascii="Arial" w:eastAsia="Times New Roman" w:hAnsi="Arial" w:cs="Arial"/>
+          <w:color w:val="666666"/>
+          <w:sz w:val="21"/>
+          <w:szCs w:val="21"/>
+        </w:rPr>
+        <w:t>:</w:t>
+      </w:r>
+      <w:proofErr w:type="gramEnd"/>
       <w:r>
         <w:rPr>
           <w:rFonts w:ascii="Arial" w:eastAsia="Times New Roman" w:hAnsi="Arial" w:cs="Arial"/>
@@ -9949,7 +12060,47 @@
           <w:szCs w:val="21"/>
         </w:rPr>
         <w:br/>
-        <w:t xml:space="preserve">If the script runs and exits the first time without processing anything, run it again. (Tableau can take a moment to update the data with the “test_alert” comment that acts as a trigger). VizAlerts will now generate </w:t>
+        <w:t>If the script runs and exits the first time without processing anything, run it again. (Tableau can take a moment to update the data with the “</w:t>
+      </w:r>
+      <w:proofErr w:type="spellStart"/>
+      <w:r>
+        <w:rPr>
+          <w:rFonts w:ascii="Arial" w:eastAsia="Times New Roman" w:hAnsi="Arial" w:cs="Arial"/>
+          <w:color w:val="666666"/>
+          <w:sz w:val="21"/>
+          <w:szCs w:val="21"/>
+        </w:rPr>
+        <w:t>test_alert</w:t>
+      </w:r>
+      <w:proofErr w:type="spellEnd"/>
+      <w:r>
+        <w:rPr>
+          <w:rFonts w:ascii="Arial" w:eastAsia="Times New Roman" w:hAnsi="Arial" w:cs="Arial"/>
+          <w:color w:val="666666"/>
+          <w:sz w:val="21"/>
+          <w:szCs w:val="21"/>
+        </w:rPr>
+        <w:t xml:space="preserve">” comment that acts as a trigger). </w:t>
+      </w:r>
+      <w:proofErr w:type="spellStart"/>
+      <w:r>
+        <w:rPr>
+          <w:rFonts w:ascii="Arial" w:eastAsia="Times New Roman" w:hAnsi="Arial" w:cs="Arial"/>
+          <w:color w:val="666666"/>
+          <w:sz w:val="21"/>
+          <w:szCs w:val="21"/>
+        </w:rPr>
+        <w:t>VizAlerts</w:t>
+      </w:r>
+      <w:proofErr w:type="spellEnd"/>
+      <w:r>
+        <w:rPr>
+          <w:rFonts w:ascii="Arial" w:eastAsia="Times New Roman" w:hAnsi="Arial" w:cs="Arial"/>
+          <w:color w:val="666666"/>
+          <w:sz w:val="21"/>
+          <w:szCs w:val="21"/>
+        </w:rPr>
+        <w:t xml:space="preserve"> will now generate </w:t>
       </w:r>
       <w:r>
         <w:rPr>
@@ -9985,7 +12136,27 @@
           <w:sz w:val="21"/>
           <w:szCs w:val="21"/>
         </w:rPr>
-        <w:t xml:space="preserve"> with a variety of tests demonstrating the VizAlerts features. Read through the </w:t>
+        <w:t xml:space="preserve"> with a variety of tests demonstrating the </w:t>
+      </w:r>
+      <w:proofErr w:type="spellStart"/>
+      <w:r>
+        <w:rPr>
+          <w:rFonts w:ascii="Arial" w:eastAsia="Times New Roman" w:hAnsi="Arial" w:cs="Arial"/>
+          <w:color w:val="666666"/>
+          <w:sz w:val="21"/>
+          <w:szCs w:val="21"/>
+        </w:rPr>
+        <w:t>VizAlerts</w:t>
+      </w:r>
+      <w:proofErr w:type="spellEnd"/>
+      <w:r>
+        <w:rPr>
+          <w:rFonts w:ascii="Arial" w:eastAsia="Times New Roman" w:hAnsi="Arial" w:cs="Arial"/>
+          <w:color w:val="666666"/>
+          <w:sz w:val="21"/>
+          <w:szCs w:val="21"/>
+        </w:rPr>
+        <w:t xml:space="preserve"> features. Read through the </w:t>
       </w:r>
       <w:r>
         <w:rPr>
@@ -10084,7 +12255,27 @@
           <w:sz w:val="21"/>
           <w:szCs w:val="21"/>
         </w:rPr>
-        <w:t>The last step, now that everything is working as expected, is to automate this so that VizAlerts can run regularly when it is supposed to. To do this, we need to s</w:t>
+        <w:t xml:space="preserve">The last step, now that everything is working as expected, is to automate this so that </w:t>
+      </w:r>
+      <w:proofErr w:type="spellStart"/>
+      <w:r>
+        <w:rPr>
+          <w:rFonts w:ascii="Arial" w:eastAsia="Times New Roman" w:hAnsi="Arial" w:cs="Arial"/>
+          <w:color w:val="666666"/>
+          <w:sz w:val="21"/>
+          <w:szCs w:val="21"/>
+        </w:rPr>
+        <w:t>VizAlerts</w:t>
+      </w:r>
+      <w:proofErr w:type="spellEnd"/>
+      <w:r>
+        <w:rPr>
+          <w:rFonts w:ascii="Arial" w:eastAsia="Times New Roman" w:hAnsi="Arial" w:cs="Arial"/>
+          <w:color w:val="666666"/>
+          <w:sz w:val="21"/>
+          <w:szCs w:val="21"/>
+        </w:rPr>
+        <w:t xml:space="preserve"> can run regularly when it is supposed to. To do this, we need to s</w:t>
       </w:r>
       <w:r>
         <w:rPr>
@@ -10120,7 +12311,27 @@
           <w:sz w:val="21"/>
           <w:szCs w:val="21"/>
         </w:rPr>
-        <w:t xml:space="preserve"> that VizAlerts runs from</w:t>
+        <w:t xml:space="preserve"> that </w:t>
+      </w:r>
+      <w:proofErr w:type="spellStart"/>
+      <w:r>
+        <w:rPr>
+          <w:rFonts w:ascii="Arial" w:eastAsia="Times New Roman" w:hAnsi="Arial" w:cs="Arial"/>
+          <w:color w:val="666666"/>
+          <w:sz w:val="21"/>
+          <w:szCs w:val="21"/>
+        </w:rPr>
+        <w:t>VizAlerts</w:t>
+      </w:r>
+      <w:proofErr w:type="spellEnd"/>
+      <w:r>
+        <w:rPr>
+          <w:rFonts w:ascii="Arial" w:eastAsia="Times New Roman" w:hAnsi="Arial" w:cs="Arial"/>
+          <w:color w:val="666666"/>
+          <w:sz w:val="21"/>
+          <w:szCs w:val="21"/>
+        </w:rPr>
+        <w:t xml:space="preserve"> runs from</w:t>
       </w:r>
       <w:r>
         <w:rPr>
@@ -10164,11 +12375,215 @@
         <w:rPr>
           <w:noProof/>
         </w:rPr>
+        <w:lastRenderedPageBreak/>
         <w:drawing>
           <wp:inline distT="0" distB="0" distL="0" distR="0" wp14:anchorId="2E5AE58F" wp14:editId="702573FD">
             <wp:extent cx="6039819" cy="3667125"/>
             <wp:effectExtent l="0" t="0" r="0" b="0"/>
             <wp:docPr id="6" name="Picture 6"/>
+            <wp:cNvGraphicFramePr>
+              <a:graphicFrameLocks xmlns:a="http://schemas.openxmlformats.org/drawingml/2006/main" noChangeAspect="1"/>
+            </wp:cNvGraphicFramePr>
+            <a:graphic xmlns:a="http://schemas.openxmlformats.org/drawingml/2006/main">
+              <a:graphicData uri="http://schemas.openxmlformats.org/drawingml/2006/picture">
+                <pic:pic xmlns:pic="http://schemas.openxmlformats.org/drawingml/2006/picture">
+                  <pic:nvPicPr>
+                    <pic:cNvPr id="1" name=""/>
+                    <pic:cNvPicPr/>
+                  </pic:nvPicPr>
+                  <pic:blipFill>
+                    <a:blip r:embed="rId34"/>
+                    <a:stretch>
+                      <a:fillRect/>
+                    </a:stretch>
+                  </pic:blipFill>
+                  <pic:spPr>
+                    <a:xfrm>
+                      <a:off x="0" y="0"/>
+                      <a:ext cx="6083680" cy="3693756"/>
+                    </a:xfrm>
+                    <a:prstGeom prst="rect">
+                      <a:avLst/>
+                    </a:prstGeom>
+                  </pic:spPr>
+                </pic:pic>
+              </a:graphicData>
+            </a:graphic>
+          </wp:inline>
+        </w:drawing>
+      </w:r>
+    </w:p>
+    <w:p>
+      <w:pPr>
+        <w:rPr>
+          <w:rFonts w:ascii="Arial" w:eastAsia="Times New Roman" w:hAnsi="Arial" w:cs="Arial"/>
+          <w:color w:val="666666"/>
+          <w:sz w:val="21"/>
+          <w:szCs w:val="21"/>
+        </w:rPr>
+      </w:pPr>
+    </w:p>
+    <w:p>
+      <w:pPr>
+        <w:rPr>
+          <w:rFonts w:ascii="Arial" w:eastAsia="Times New Roman" w:hAnsi="Arial" w:cs="Arial"/>
+          <w:color w:val="666666"/>
+          <w:sz w:val="21"/>
+          <w:szCs w:val="21"/>
+        </w:rPr>
+      </w:pPr>
+      <w:r>
+        <w:rPr>
+          <w:rFonts w:ascii="Arial" w:eastAsia="Times New Roman" w:hAnsi="Arial" w:cs="Arial"/>
+          <w:color w:val="666666"/>
+          <w:sz w:val="21"/>
+          <w:szCs w:val="21"/>
+        </w:rPr>
+        <w:t>Fill in the name and description. Make sure it will run whether the user is logged in or not.</w:t>
+      </w:r>
+      <w:r>
+        <w:rPr>
+          <w:rFonts w:ascii="Arial" w:eastAsia="Times New Roman" w:hAnsi="Arial" w:cs="Arial"/>
+          <w:color w:val="666666"/>
+          <w:sz w:val="21"/>
+          <w:szCs w:val="21"/>
+        </w:rPr>
+        <w:t xml:space="preserve"> </w:t>
+      </w:r>
+      <w:r>
+        <w:rPr>
+          <w:rFonts w:ascii="Arial" w:eastAsia="Times New Roman" w:hAnsi="Arial" w:cs="Arial"/>
+          <w:color w:val="666666"/>
+          <w:sz w:val="21"/>
+          <w:szCs w:val="21"/>
+        </w:rPr>
+        <w:t xml:space="preserve">The task should be set up to run under a service account rather than a personal one, if possible. This account must have </w:t>
+      </w:r>
+      <w:r>
+        <w:rPr>
+          <w:rFonts w:ascii="Arial" w:eastAsia="Times New Roman" w:hAnsi="Arial" w:cs="Arial"/>
+          <w:color w:val="666666"/>
+          <w:sz w:val="21"/>
+          <w:szCs w:val="21"/>
+        </w:rPr>
+        <w:t xml:space="preserve">full control permissions on the </w:t>
+      </w:r>
+      <w:proofErr w:type="spellStart"/>
+      <w:r>
+        <w:rPr>
+          <w:rFonts w:ascii="Arial" w:eastAsia="Times New Roman" w:hAnsi="Arial" w:cs="Arial"/>
+          <w:color w:val="666666"/>
+          <w:sz w:val="21"/>
+          <w:szCs w:val="21"/>
+        </w:rPr>
+        <w:t>VizAlerts</w:t>
+      </w:r>
+      <w:proofErr w:type="spellEnd"/>
+      <w:r>
+        <w:rPr>
+          <w:rFonts w:ascii="Arial" w:eastAsia="Times New Roman" w:hAnsi="Arial" w:cs="Arial"/>
+          <w:color w:val="666666"/>
+          <w:sz w:val="21"/>
+          <w:szCs w:val="21"/>
+        </w:rPr>
+        <w:t xml:space="preserve"> files</w:t>
+      </w:r>
+      <w:r>
+        <w:rPr>
+          <w:rFonts w:ascii="Arial" w:eastAsia="Times New Roman" w:hAnsi="Arial" w:cs="Arial"/>
+          <w:color w:val="666666"/>
+          <w:sz w:val="21"/>
+          <w:szCs w:val="21"/>
+        </w:rPr>
+        <w:t xml:space="preserve">, and if you specified text files instead of passwords in the </w:t>
+      </w:r>
+      <w:proofErr w:type="spellStart"/>
+      <w:r>
+        <w:rPr>
+          <w:rFonts w:ascii="Arial" w:eastAsia="Times New Roman" w:hAnsi="Arial" w:cs="Arial"/>
+          <w:color w:val="666666"/>
+          <w:sz w:val="21"/>
+          <w:szCs w:val="21"/>
+        </w:rPr>
+        <w:t>vizalerts.yaml</w:t>
+      </w:r>
+      <w:proofErr w:type="spellEnd"/>
+      <w:r>
+        <w:rPr>
+          <w:rFonts w:ascii="Arial" w:eastAsia="Times New Roman" w:hAnsi="Arial" w:cs="Arial"/>
+          <w:color w:val="666666"/>
+          <w:sz w:val="21"/>
+          <w:szCs w:val="21"/>
+        </w:rPr>
+        <w:t xml:space="preserve"> </w:t>
+      </w:r>
+      <w:proofErr w:type="spellStart"/>
+      <w:r>
+        <w:rPr>
+          <w:rFonts w:ascii="Arial" w:eastAsia="Times New Roman" w:hAnsi="Arial" w:cs="Arial"/>
+          <w:color w:val="666666"/>
+          <w:sz w:val="21"/>
+          <w:szCs w:val="21"/>
+        </w:rPr>
+        <w:t>config</w:t>
+      </w:r>
+      <w:proofErr w:type="spellEnd"/>
+      <w:r>
+        <w:rPr>
+          <w:rFonts w:ascii="Arial" w:eastAsia="Times New Roman" w:hAnsi="Arial" w:cs="Arial"/>
+          <w:color w:val="666666"/>
+          <w:sz w:val="21"/>
+          <w:szCs w:val="21"/>
+        </w:rPr>
+        <w:t xml:space="preserve"> file, the account will need </w:t>
+      </w:r>
+      <w:r>
+        <w:rPr>
+          <w:rFonts w:ascii="Arial" w:eastAsia="Times New Roman" w:hAnsi="Arial" w:cs="Arial"/>
+          <w:color w:val="666666"/>
+          <w:sz w:val="21"/>
+          <w:szCs w:val="21"/>
+        </w:rPr>
+        <w:t xml:space="preserve">rights </w:t>
+      </w:r>
+      <w:r>
+        <w:rPr>
+          <w:rFonts w:ascii="Arial" w:eastAsia="Times New Roman" w:hAnsi="Arial" w:cs="Arial"/>
+          <w:color w:val="666666"/>
+          <w:sz w:val="21"/>
+          <w:szCs w:val="21"/>
+        </w:rPr>
+        <w:t>to read those files</w:t>
+      </w:r>
+      <w:r>
+        <w:rPr>
+          <w:rFonts w:ascii="Arial" w:eastAsia="Times New Roman" w:hAnsi="Arial" w:cs="Arial"/>
+          <w:color w:val="666666"/>
+          <w:sz w:val="21"/>
+          <w:szCs w:val="21"/>
+        </w:rPr>
+        <w:t>.</w:t>
+      </w:r>
+    </w:p>
+    <w:p>
+      <w:pPr>
+        <w:jc w:val="center"/>
+        <w:rPr>
+          <w:rFonts w:ascii="Arial" w:eastAsia="Times New Roman" w:hAnsi="Arial" w:cs="Arial"/>
+          <w:color w:val="666666"/>
+          <w:sz w:val="21"/>
+          <w:szCs w:val="21"/>
+        </w:rPr>
+      </w:pPr>
+      <w:r>
+        <w:rPr>
+          <w:noProof/>
+        </w:rPr>
+        <w:drawing>
+          <wp:inline distT="0" distB="0" distL="0" distR="0" wp14:anchorId="67DFB754" wp14:editId="0C890CA0">
+            <wp:extent cx="4235570" cy="3201113"/>
+            <wp:effectExtent l="0" t="0" r="0" b="0"/>
+            <wp:docPr id="8" name="Picture 8"/>
             <wp:cNvGraphicFramePr>
               <a:graphicFrameLocks xmlns:a="http://schemas.openxmlformats.org/drawingml/2006/main" noChangeAspect="1"/>
             </wp:cNvGraphicFramePr>
@@ -10188,7 +12603,7 @@
                   <pic:spPr>
                     <a:xfrm>
                       <a:off x="0" y="0"/>
-                      <a:ext cx="6083680" cy="3693756"/>
+                      <a:ext cx="4251637" cy="3213256"/>
                     </a:xfrm>
                     <a:prstGeom prst="rect">
                       <a:avLst/>
@@ -10227,70 +12642,71 @@
           <w:sz w:val="21"/>
           <w:szCs w:val="21"/>
         </w:rPr>
-        <w:t>Fill in the name and description. Make sure it will run whether the user is logged in or not.</w:t>
-      </w:r>
-      <w:r>
-        <w:rPr>
-          <w:rFonts w:ascii="Arial" w:eastAsia="Times New Roman" w:hAnsi="Arial" w:cs="Arial"/>
-          <w:color w:val="666666"/>
-          <w:sz w:val="21"/>
-          <w:szCs w:val="21"/>
-        </w:rPr>
-        <w:t xml:space="preserve"> </w:t>
-      </w:r>
-      <w:r>
-        <w:rPr>
-          <w:rFonts w:ascii="Arial" w:eastAsia="Times New Roman" w:hAnsi="Arial" w:cs="Arial"/>
-          <w:color w:val="666666"/>
-          <w:sz w:val="21"/>
-          <w:szCs w:val="21"/>
-        </w:rPr>
-        <w:t xml:space="preserve">The task should be set up to run under a service account rather than a personal one, if possible. This account must have </w:t>
-      </w:r>
-      <w:r>
-        <w:rPr>
-          <w:rFonts w:ascii="Arial" w:eastAsia="Times New Roman" w:hAnsi="Arial" w:cs="Arial"/>
-          <w:color w:val="666666"/>
-          <w:sz w:val="21"/>
-          <w:szCs w:val="21"/>
-        </w:rPr>
-        <w:t>full control permissions on the VizAlerts files</w:t>
-      </w:r>
-      <w:r>
-        <w:rPr>
-          <w:rFonts w:ascii="Arial" w:eastAsia="Times New Roman" w:hAnsi="Arial" w:cs="Arial"/>
-          <w:color w:val="666666"/>
-          <w:sz w:val="21"/>
-          <w:szCs w:val="21"/>
-        </w:rPr>
-        <w:t xml:space="preserve">, and if you specified text files instead of passwords in the vizalerts.yaml config file, the account will need </w:t>
-      </w:r>
-      <w:r>
-        <w:rPr>
-          <w:rFonts w:ascii="Arial" w:eastAsia="Times New Roman" w:hAnsi="Arial" w:cs="Arial"/>
-          <w:color w:val="666666"/>
-          <w:sz w:val="21"/>
-          <w:szCs w:val="21"/>
-        </w:rPr>
-        <w:t xml:space="preserve">rights </w:t>
-      </w:r>
-      <w:r>
-        <w:rPr>
-          <w:rFonts w:ascii="Arial" w:eastAsia="Times New Roman" w:hAnsi="Arial" w:cs="Arial"/>
-          <w:color w:val="666666"/>
-          <w:sz w:val="21"/>
-          <w:szCs w:val="21"/>
-        </w:rPr>
-        <w:t>to read those files</w:t>
-      </w:r>
-      <w:r>
-        <w:rPr>
-          <w:rFonts w:ascii="Arial" w:eastAsia="Times New Roman" w:hAnsi="Arial" w:cs="Arial"/>
-          <w:color w:val="666666"/>
-          <w:sz w:val="21"/>
-          <w:szCs w:val="21"/>
-        </w:rPr>
-        <w:t>.</w:t>
+        <w:t xml:space="preserve">Set up the Trigger (when will it run?). </w:t>
+      </w:r>
+      <w:r>
+        <w:rPr>
+          <w:rFonts w:ascii="Arial" w:eastAsia="Times New Roman" w:hAnsi="Arial" w:cs="Arial"/>
+          <w:color w:val="666666"/>
+          <w:sz w:val="21"/>
+          <w:szCs w:val="21"/>
+        </w:rPr>
+        <w:t>We</w:t>
+      </w:r>
+      <w:r>
+        <w:rPr>
+          <w:rFonts w:ascii="Arial" w:eastAsia="Times New Roman" w:hAnsi="Arial" w:cs="Arial"/>
+          <w:color w:val="666666"/>
+          <w:sz w:val="21"/>
+          <w:szCs w:val="21"/>
+        </w:rPr>
+        <w:t xml:space="preserve"> strongly r</w:t>
+      </w:r>
+      <w:r>
+        <w:rPr>
+          <w:rFonts w:ascii="Arial" w:eastAsia="Times New Roman" w:hAnsi="Arial" w:cs="Arial"/>
+          <w:color w:val="666666"/>
+          <w:sz w:val="21"/>
+          <w:szCs w:val="21"/>
+        </w:rPr>
+        <w:t xml:space="preserve">ecommend running this every </w:t>
+      </w:r>
+      <w:r>
+        <w:rPr>
+          <w:rFonts w:ascii="Arial" w:eastAsia="Times New Roman" w:hAnsi="Arial" w:cs="Arial"/>
+          <w:b/>
+          <w:color w:val="666666"/>
+          <w:sz w:val="21"/>
+          <w:szCs w:val="21"/>
+        </w:rPr>
+        <w:t>1 minute</w:t>
+      </w:r>
+      <w:r>
+        <w:rPr>
+          <w:rFonts w:ascii="Arial" w:eastAsia="Times New Roman" w:hAnsi="Arial" w:cs="Arial"/>
+          <w:color w:val="666666"/>
+          <w:sz w:val="21"/>
+          <w:szCs w:val="21"/>
+        </w:rPr>
+        <w:t xml:space="preserve">, as </w:t>
+      </w:r>
+      <w:r>
+        <w:rPr>
+          <w:rFonts w:ascii="Arial" w:eastAsia="Times New Roman" w:hAnsi="Arial" w:cs="Arial"/>
+          <w:color w:val="666666"/>
+          <w:sz w:val="21"/>
+          <w:szCs w:val="21"/>
+        </w:rPr>
+        <w:t xml:space="preserve">this will keep alerts executing on time, and </w:t>
+      </w:r>
+      <w:r>
+        <w:rPr>
+          <w:rFonts w:ascii="Arial" w:eastAsia="Times New Roman" w:hAnsi="Arial" w:cs="Arial"/>
+          <w:color w:val="666666"/>
+          <w:sz w:val="21"/>
+          <w:szCs w:val="21"/>
+        </w:rPr>
+        <w:t>the vast majority of executions will be quick checks that don’t actually do any work:</w:t>
       </w:r>
     </w:p>
     <w:p>
@@ -10308,10 +12724,10 @@
           <w:noProof/>
         </w:rPr>
         <w:drawing>
-          <wp:inline distT="0" distB="0" distL="0" distR="0" wp14:anchorId="67DFB754" wp14:editId="0C890CA0">
-            <wp:extent cx="4235570" cy="3201113"/>
+          <wp:inline distT="0" distB="0" distL="0" distR="0" wp14:anchorId="00B61A50" wp14:editId="651C2DC7">
+            <wp:extent cx="4783014" cy="3657600"/>
             <wp:effectExtent l="0" t="0" r="0" b="0"/>
-            <wp:docPr id="8" name="Picture 8"/>
+            <wp:docPr id="9" name="Picture 9"/>
             <wp:cNvGraphicFramePr>
               <a:graphicFrameLocks xmlns:a="http://schemas.openxmlformats.org/drawingml/2006/main" noChangeAspect="1"/>
             </wp:cNvGraphicFramePr>
@@ -10331,7 +12747,7 @@
                   <pic:spPr>
                     <a:xfrm>
                       <a:off x="0" y="0"/>
-                      <a:ext cx="4251637" cy="3213256"/>
+                      <a:ext cx="4817068" cy="3683642"/>
                     </a:xfrm>
                     <a:prstGeom prst="rect">
                       <a:avLst/>
@@ -10370,71 +12786,7 @@
           <w:sz w:val="21"/>
           <w:szCs w:val="21"/>
         </w:rPr>
-        <w:t xml:space="preserve">Set up the Trigger (when will it run?). </w:t>
-      </w:r>
-      <w:r>
-        <w:rPr>
-          <w:rFonts w:ascii="Arial" w:eastAsia="Times New Roman" w:hAnsi="Arial" w:cs="Arial"/>
-          <w:color w:val="666666"/>
-          <w:sz w:val="21"/>
-          <w:szCs w:val="21"/>
-        </w:rPr>
-        <w:t>We</w:t>
-      </w:r>
-      <w:r>
-        <w:rPr>
-          <w:rFonts w:ascii="Arial" w:eastAsia="Times New Roman" w:hAnsi="Arial" w:cs="Arial"/>
-          <w:color w:val="666666"/>
-          <w:sz w:val="21"/>
-          <w:szCs w:val="21"/>
-        </w:rPr>
-        <w:t xml:space="preserve"> strongly r</w:t>
-      </w:r>
-      <w:r>
-        <w:rPr>
-          <w:rFonts w:ascii="Arial" w:eastAsia="Times New Roman" w:hAnsi="Arial" w:cs="Arial"/>
-          <w:color w:val="666666"/>
-          <w:sz w:val="21"/>
-          <w:szCs w:val="21"/>
-        </w:rPr>
-        <w:t xml:space="preserve">ecommend running this every </w:t>
-      </w:r>
-      <w:r>
-        <w:rPr>
-          <w:rFonts w:ascii="Arial" w:eastAsia="Times New Roman" w:hAnsi="Arial" w:cs="Arial"/>
-          <w:b/>
-          <w:color w:val="666666"/>
-          <w:sz w:val="21"/>
-          <w:szCs w:val="21"/>
-        </w:rPr>
-        <w:t>1 minute</w:t>
-      </w:r>
-      <w:r>
-        <w:rPr>
-          <w:rFonts w:ascii="Arial" w:eastAsia="Times New Roman" w:hAnsi="Arial" w:cs="Arial"/>
-          <w:color w:val="666666"/>
-          <w:sz w:val="21"/>
-          <w:szCs w:val="21"/>
-        </w:rPr>
-        <w:t xml:space="preserve">, as </w:t>
-      </w:r>
-      <w:r>
-        <w:rPr>
-          <w:rFonts w:ascii="Arial" w:eastAsia="Times New Roman" w:hAnsi="Arial" w:cs="Arial"/>
-          <w:color w:val="666666"/>
-          <w:sz w:val="21"/>
-          <w:szCs w:val="21"/>
-        </w:rPr>
-        <w:t xml:space="preserve">this will keep alerts executing on time, and </w:t>
-      </w:r>
-      <w:r>
-        <w:rPr>
-          <w:rFonts w:ascii="Arial" w:eastAsia="Times New Roman" w:hAnsi="Arial" w:cs="Arial"/>
-          <w:color w:val="666666"/>
-          <w:sz w:val="21"/>
-          <w:szCs w:val="21"/>
-        </w:rPr>
-        <w:t>the vast majority of executions will be quick checks that don’t actually do any work:</w:t>
+        <w:t>Set the Action on the Task (what will it do?)</w:t>
       </w:r>
     </w:p>
     <w:p>
@@ -10452,10 +12804,10 @@
           <w:noProof/>
         </w:rPr>
         <w:drawing>
-          <wp:inline distT="0" distB="0" distL="0" distR="0" wp14:anchorId="00B61A50" wp14:editId="651C2DC7">
-            <wp:extent cx="4783014" cy="3657600"/>
-            <wp:effectExtent l="0" t="0" r="0" b="0"/>
-            <wp:docPr id="9" name="Picture 9"/>
+          <wp:inline distT="0" distB="0" distL="0" distR="0" wp14:anchorId="05150669" wp14:editId="12A3A44B">
+            <wp:extent cx="4029183" cy="2266950"/>
+            <wp:effectExtent l="0" t="0" r="9525" b="0"/>
+            <wp:docPr id="10" name="Picture 10"/>
             <wp:cNvGraphicFramePr>
               <a:graphicFrameLocks xmlns:a="http://schemas.openxmlformats.org/drawingml/2006/main" noChangeAspect="1"/>
             </wp:cNvGraphicFramePr>
@@ -10475,86 +12827,6 @@
                   <pic:spPr>
                     <a:xfrm>
                       <a:off x="0" y="0"/>
-                      <a:ext cx="4817068" cy="3683642"/>
-                    </a:xfrm>
-                    <a:prstGeom prst="rect">
-                      <a:avLst/>
-                    </a:prstGeom>
-                  </pic:spPr>
-                </pic:pic>
-              </a:graphicData>
-            </a:graphic>
-          </wp:inline>
-        </w:drawing>
-      </w:r>
-    </w:p>
-    <w:p>
-      <w:pPr>
-        <w:rPr>
-          <w:rFonts w:ascii="Arial" w:eastAsia="Times New Roman" w:hAnsi="Arial" w:cs="Arial"/>
-          <w:color w:val="666666"/>
-          <w:sz w:val="21"/>
-          <w:szCs w:val="21"/>
-        </w:rPr>
-      </w:pPr>
-    </w:p>
-    <w:p>
-      <w:pPr>
-        <w:rPr>
-          <w:rFonts w:ascii="Arial" w:eastAsia="Times New Roman" w:hAnsi="Arial" w:cs="Arial"/>
-          <w:color w:val="666666"/>
-          <w:sz w:val="21"/>
-          <w:szCs w:val="21"/>
-        </w:rPr>
-      </w:pPr>
-      <w:r>
-        <w:rPr>
-          <w:rFonts w:ascii="Arial" w:eastAsia="Times New Roman" w:hAnsi="Arial" w:cs="Arial"/>
-          <w:color w:val="666666"/>
-          <w:sz w:val="21"/>
-          <w:szCs w:val="21"/>
-        </w:rPr>
-        <w:t>Set the Action on the Task (what will it do?)</w:t>
-      </w:r>
-    </w:p>
-    <w:p>
-      <w:pPr>
-        <w:jc w:val="center"/>
-        <w:rPr>
-          <w:rFonts w:ascii="Arial" w:eastAsia="Times New Roman" w:hAnsi="Arial" w:cs="Arial"/>
-          <w:color w:val="666666"/>
-          <w:sz w:val="21"/>
-          <w:szCs w:val="21"/>
-        </w:rPr>
-      </w:pPr>
-      <w:r>
-        <w:rPr>
-          <w:noProof/>
-        </w:rPr>
-        <w:drawing>
-          <wp:inline distT="0" distB="0" distL="0" distR="0" wp14:anchorId="05150669" wp14:editId="12A3A44B">
-            <wp:extent cx="4029183" cy="2266950"/>
-            <wp:effectExtent l="0" t="0" r="9525" b="0"/>
-            <wp:docPr id="10" name="Picture 10"/>
-            <wp:cNvGraphicFramePr>
-              <a:graphicFrameLocks xmlns:a="http://schemas.openxmlformats.org/drawingml/2006/main" noChangeAspect="1"/>
-            </wp:cNvGraphicFramePr>
-            <a:graphic xmlns:a="http://schemas.openxmlformats.org/drawingml/2006/main">
-              <a:graphicData uri="http://schemas.openxmlformats.org/drawingml/2006/picture">
-                <pic:pic xmlns:pic="http://schemas.openxmlformats.org/drawingml/2006/picture">
-                  <pic:nvPicPr>
-                    <pic:cNvPr id="1" name=""/>
-                    <pic:cNvPicPr/>
-                  </pic:nvPicPr>
-                  <pic:blipFill>
-                    <a:blip r:embed="rId38"/>
-                    <a:stretch>
-                      <a:fillRect/>
-                    </a:stretch>
-                  </pic:blipFill>
-                  <pic:spPr>
-                    <a:xfrm>
-                      <a:off x="0" y="0"/>
                       <a:ext cx="4067304" cy="2288398"/>
                     </a:xfrm>
                     <a:prstGeom prst="rect">
@@ -10584,7 +12856,47 @@
           <w:sz w:val="21"/>
           <w:szCs w:val="21"/>
         </w:rPr>
-        <w:t>And save the task! You can now test out task by subscribing the VizAlertsDemo/AdvancedAlertsDemo view to a subscription and look for an email.</w:t>
+        <w:t xml:space="preserve">And save the task! You can now test out task by subscribing the </w:t>
+      </w:r>
+      <w:proofErr w:type="spellStart"/>
+      <w:r>
+        <w:rPr>
+          <w:rFonts w:ascii="Arial" w:eastAsia="Times New Roman" w:hAnsi="Arial" w:cs="Arial"/>
+          <w:color w:val="666666"/>
+          <w:sz w:val="21"/>
+          <w:szCs w:val="21"/>
+        </w:rPr>
+        <w:t>VizAlertsDemo</w:t>
+      </w:r>
+      <w:proofErr w:type="spellEnd"/>
+      <w:r>
+        <w:rPr>
+          <w:rFonts w:ascii="Arial" w:eastAsia="Times New Roman" w:hAnsi="Arial" w:cs="Arial"/>
+          <w:color w:val="666666"/>
+          <w:sz w:val="21"/>
+          <w:szCs w:val="21"/>
+        </w:rPr>
+        <w:t>/</w:t>
+      </w:r>
+      <w:proofErr w:type="spellStart"/>
+      <w:r>
+        <w:rPr>
+          <w:rFonts w:ascii="Arial" w:eastAsia="Times New Roman" w:hAnsi="Arial" w:cs="Arial"/>
+          <w:color w:val="666666"/>
+          <w:sz w:val="21"/>
+          <w:szCs w:val="21"/>
+        </w:rPr>
+        <w:t>AdvancedAlertsDemo</w:t>
+      </w:r>
+      <w:proofErr w:type="spellEnd"/>
+      <w:r>
+        <w:rPr>
+          <w:rFonts w:ascii="Arial" w:eastAsia="Times New Roman" w:hAnsi="Arial" w:cs="Arial"/>
+          <w:color w:val="666666"/>
+          <w:sz w:val="21"/>
+          <w:szCs w:val="21"/>
+        </w:rPr>
+        <w:t xml:space="preserve"> view to a subscription and look for an email.</w:t>
       </w:r>
     </w:p>
     <w:p>
@@ -10599,9 +12911,18 @@
         <w:rPr>
           <w:rFonts w:eastAsia="Times New Roman"/>
         </w:rPr>
-        <w:t>Helper Datasource</w:t>
+        <w:lastRenderedPageBreak/>
+        <w:t xml:space="preserve">Helper </w:t>
+      </w:r>
+      <w:proofErr w:type="spellStart"/>
+      <w:r>
+        <w:rPr>
+          <w:rFonts w:eastAsia="Times New Roman"/>
+        </w:rPr>
+        <w:t>Datasource</w:t>
       </w:r>
       <w:bookmarkEnd w:id="26"/>
+      <w:proofErr w:type="spellEnd"/>
     </w:p>
     <w:p>
       <w:pPr>
@@ -10646,25 +12967,76 @@
           <w:sz w:val="21"/>
           <w:szCs w:val="21"/>
         </w:rPr>
-        <w:t>the [VizAlerts install folder]</w:t>
-      </w:r>
-      <w:r>
-        <w:rPr>
-          <w:rFonts w:ascii="Arial" w:eastAsia="Times New Roman" w:hAnsi="Arial" w:cs="Arial"/>
-          <w:color w:val="666666"/>
-          <w:sz w:val="21"/>
-          <w:szCs w:val="21"/>
-        </w:rPr>
-        <w:t xml:space="preserve">\demo\VizAlerts.tdsx data source to Tableau </w:t>
-      </w:r>
-      <w:r>
-        <w:rPr>
-          <w:rFonts w:ascii="Arial" w:eastAsia="Times New Roman" w:hAnsi="Arial" w:cs="Arial"/>
-          <w:color w:val="666666"/>
-          <w:sz w:val="21"/>
-          <w:szCs w:val="21"/>
-        </w:rPr>
-        <w:t xml:space="preserve">Tableau Server, </w:t>
+        <w:t>the [</w:t>
+      </w:r>
+      <w:proofErr w:type="spellStart"/>
+      <w:r>
+        <w:rPr>
+          <w:rFonts w:ascii="Arial" w:eastAsia="Times New Roman" w:hAnsi="Arial" w:cs="Arial"/>
+          <w:color w:val="666666"/>
+          <w:sz w:val="21"/>
+          <w:szCs w:val="21"/>
+        </w:rPr>
+        <w:t>VizAlerts</w:t>
+      </w:r>
+      <w:proofErr w:type="spellEnd"/>
+      <w:r>
+        <w:rPr>
+          <w:rFonts w:ascii="Arial" w:eastAsia="Times New Roman" w:hAnsi="Arial" w:cs="Arial"/>
+          <w:color w:val="666666"/>
+          <w:sz w:val="21"/>
+          <w:szCs w:val="21"/>
+        </w:rPr>
+        <w:t xml:space="preserve"> install folder]</w:t>
+      </w:r>
+      <w:r>
+        <w:rPr>
+          <w:rFonts w:ascii="Arial" w:eastAsia="Times New Roman" w:hAnsi="Arial" w:cs="Arial"/>
+          <w:color w:val="666666"/>
+          <w:sz w:val="21"/>
+          <w:szCs w:val="21"/>
+        </w:rPr>
+        <w:t>\demo\</w:t>
+      </w:r>
+      <w:proofErr w:type="spellStart"/>
+      <w:r>
+        <w:rPr>
+          <w:rFonts w:ascii="Arial" w:eastAsia="Times New Roman" w:hAnsi="Arial" w:cs="Arial"/>
+          <w:color w:val="666666"/>
+          <w:sz w:val="21"/>
+          <w:szCs w:val="21"/>
+        </w:rPr>
+        <w:t>VizAlerts.tdsx</w:t>
+      </w:r>
+      <w:proofErr w:type="spellEnd"/>
+      <w:r>
+        <w:rPr>
+          <w:rFonts w:ascii="Arial" w:eastAsia="Times New Roman" w:hAnsi="Arial" w:cs="Arial"/>
+          <w:color w:val="666666"/>
+          <w:sz w:val="21"/>
+          <w:szCs w:val="21"/>
+        </w:rPr>
+        <w:t xml:space="preserve"> data source to Tableau </w:t>
+      </w:r>
+      <w:proofErr w:type="spellStart"/>
+      <w:r>
+        <w:rPr>
+          <w:rFonts w:ascii="Arial" w:eastAsia="Times New Roman" w:hAnsi="Arial" w:cs="Arial"/>
+          <w:color w:val="666666"/>
+          <w:sz w:val="21"/>
+          <w:szCs w:val="21"/>
+        </w:rPr>
+        <w:t>Tableau</w:t>
+      </w:r>
+      <w:proofErr w:type="spellEnd"/>
+      <w:r>
+        <w:rPr>
+          <w:rFonts w:ascii="Arial" w:eastAsia="Times New Roman" w:hAnsi="Arial" w:cs="Arial"/>
+          <w:color w:val="666666"/>
+          <w:sz w:val="21"/>
+          <w:szCs w:val="21"/>
+        </w:rPr>
+        <w:t xml:space="preserve"> Server, </w:t>
       </w:r>
       <w:r>
         <w:rPr>
@@ -10700,7 +13072,27 @@
           <w:sz w:val="21"/>
           <w:szCs w:val="21"/>
         </w:rPr>
-        <w:t>. This datasource simply gives users a shortcut to creating them (see the User Guide for more details).</w:t>
+        <w:t xml:space="preserve">. This </w:t>
+      </w:r>
+      <w:proofErr w:type="spellStart"/>
+      <w:r>
+        <w:rPr>
+          <w:rFonts w:ascii="Arial" w:eastAsia="Times New Roman" w:hAnsi="Arial" w:cs="Arial"/>
+          <w:color w:val="666666"/>
+          <w:sz w:val="21"/>
+          <w:szCs w:val="21"/>
+        </w:rPr>
+        <w:t>datasource</w:t>
+      </w:r>
+      <w:proofErr w:type="spellEnd"/>
+      <w:r>
+        <w:rPr>
+          <w:rFonts w:ascii="Arial" w:eastAsia="Times New Roman" w:hAnsi="Arial" w:cs="Arial"/>
+          <w:color w:val="666666"/>
+          <w:sz w:val="21"/>
+          <w:szCs w:val="21"/>
+        </w:rPr>
+        <w:t xml:space="preserve"> simply gives users a shortcut to creating them (see the User Guide for more details).</w:t>
       </w:r>
     </w:p>
     <w:p>
@@ -10757,7 +13149,27 @@
           <w:sz w:val="21"/>
           <w:szCs w:val="21"/>
         </w:rPr>
-        <w:t>imeouts set in the config file.</w:t>
+        <w:t xml:space="preserve">imeouts set in the </w:t>
+      </w:r>
+      <w:proofErr w:type="spellStart"/>
+      <w:r>
+        <w:rPr>
+          <w:rFonts w:ascii="Arial" w:eastAsia="Times New Roman" w:hAnsi="Arial" w:cs="Arial"/>
+          <w:color w:val="666666"/>
+          <w:sz w:val="21"/>
+          <w:szCs w:val="21"/>
+        </w:rPr>
+        <w:t>config</w:t>
+      </w:r>
+      <w:proofErr w:type="spellEnd"/>
+      <w:r>
+        <w:rPr>
+          <w:rFonts w:ascii="Arial" w:eastAsia="Times New Roman" w:hAnsi="Arial" w:cs="Arial"/>
+          <w:color w:val="666666"/>
+          <w:sz w:val="21"/>
+          <w:szCs w:val="21"/>
+        </w:rPr>
+        <w:t xml:space="preserve"> file.</w:t>
       </w:r>
       <w:r>
         <w:br/>
@@ -10855,7 +13267,27 @@
           <w:sz w:val="21"/>
           <w:szCs w:val="21"/>
         </w:rPr>
-        <w:t>separate config files, and ops/</w:t>
+        <w:t xml:space="preserve">separate </w:t>
+      </w:r>
+      <w:proofErr w:type="spellStart"/>
+      <w:r>
+        <w:rPr>
+          <w:rFonts w:ascii="Arial" w:eastAsia="Times New Roman" w:hAnsi="Arial" w:cs="Arial"/>
+          <w:color w:val="666666"/>
+          <w:sz w:val="21"/>
+          <w:szCs w:val="21"/>
+        </w:rPr>
+        <w:t>config</w:t>
+      </w:r>
+      <w:proofErr w:type="spellEnd"/>
+      <w:r>
+        <w:rPr>
+          <w:rFonts w:ascii="Arial" w:eastAsia="Times New Roman" w:hAnsi="Arial" w:cs="Arial"/>
+          <w:color w:val="666666"/>
+          <w:sz w:val="21"/>
+          <w:szCs w:val="21"/>
+        </w:rPr>
+        <w:t xml:space="preserve"> files, and ops/</w:t>
       </w:r>
       <w:r>
         <w:rPr>
@@ -10902,23 +13334,45 @@
         </w:rPr>
         <w:t xml:space="preserve">each </w:t>
       </w:r>
-      <w:r>
-        <w:rPr>
-          <w:rFonts w:ascii="Arial" w:eastAsia="Times New Roman" w:hAnsi="Arial" w:cs="Arial"/>
-          <w:color w:val="666666"/>
-          <w:sz w:val="21"/>
-          <w:szCs w:val="21"/>
-        </w:rPr>
-        <w:t xml:space="preserve">vizalerts.yaml </w:t>
-      </w:r>
-      <w:r>
-        <w:rPr>
-          <w:rFonts w:ascii="Arial" w:eastAsia="Times New Roman" w:hAnsi="Arial" w:cs="Arial"/>
-          <w:color w:val="666666"/>
-          <w:sz w:val="21"/>
-          <w:szCs w:val="21"/>
-        </w:rPr>
-        <w:t xml:space="preserve">config file </w:t>
+      <w:proofErr w:type="spellStart"/>
+      <w:r>
+        <w:rPr>
+          <w:rFonts w:ascii="Arial" w:eastAsia="Times New Roman" w:hAnsi="Arial" w:cs="Arial"/>
+          <w:color w:val="666666"/>
+          <w:sz w:val="21"/>
+          <w:szCs w:val="21"/>
+        </w:rPr>
+        <w:t>vizalerts.yaml</w:t>
+      </w:r>
+      <w:proofErr w:type="spellEnd"/>
+      <w:r>
+        <w:rPr>
+          <w:rFonts w:ascii="Arial" w:eastAsia="Times New Roman" w:hAnsi="Arial" w:cs="Arial"/>
+          <w:color w:val="666666"/>
+          <w:sz w:val="21"/>
+          <w:szCs w:val="21"/>
+        </w:rPr>
+        <w:t xml:space="preserve"> </w:t>
+      </w:r>
+      <w:proofErr w:type="spellStart"/>
+      <w:r>
+        <w:rPr>
+          <w:rFonts w:ascii="Arial" w:eastAsia="Times New Roman" w:hAnsi="Arial" w:cs="Arial"/>
+          <w:color w:val="666666"/>
+          <w:sz w:val="21"/>
+          <w:szCs w:val="21"/>
+        </w:rPr>
+        <w:t>config</w:t>
+      </w:r>
+      <w:proofErr w:type="spellEnd"/>
+      <w:r>
+        <w:rPr>
+          <w:rFonts w:ascii="Arial" w:eastAsia="Times New Roman" w:hAnsi="Arial" w:cs="Arial"/>
+          <w:color w:val="666666"/>
+          <w:sz w:val="21"/>
+          <w:szCs w:val="21"/>
+        </w:rPr>
+        <w:t xml:space="preserve"> file </w:t>
       </w:r>
       <w:r>
         <w:rPr>
@@ -11023,7 +13477,21 @@
         <w:rPr>
           <w:b/>
         </w:rPr>
-        <w:t>Does VizAlerts use a database to log information about what it has done?</w:t>
+        <w:t xml:space="preserve">Does </w:t>
+      </w:r>
+      <w:proofErr w:type="spellStart"/>
+      <w:r>
+        <w:rPr>
+          <w:b/>
+        </w:rPr>
+        <w:t>VizAlerts</w:t>
+      </w:r>
+      <w:proofErr w:type="spellEnd"/>
+      <w:r>
+        <w:rPr>
+          <w:b/>
+        </w:rPr>
+        <w:t xml:space="preserve"> use a database to log information about what it has done?</w:t>
       </w:r>
       <w:r>
         <w:rPr>
@@ -11064,7 +13532,15 @@
     </w:p>
     <w:p>
       <w:r>
-        <w:t xml:space="preserve">This section mostly focuses on errors found at installation time. Many other common error situations are covered in the troubleshooting section of the VizAlerts User Guide. </w:t>
+        <w:t xml:space="preserve">This section mostly focuses on errors found at installation time. Many other common error situations are covered in the troubleshooting section of the </w:t>
+      </w:r>
+      <w:proofErr w:type="spellStart"/>
+      <w:r>
+        <w:t>VizAlerts</w:t>
+      </w:r>
+      <w:proofErr w:type="spellEnd"/>
+      <w:r>
+        <w:t xml:space="preserve"> User Guide. </w:t>
       </w:r>
     </w:p>
     <w:p>
@@ -11112,7 +13588,27 @@
           <w:sz w:val="21"/>
           <w:szCs w:val="21"/>
         </w:rPr>
-        <w:t xml:space="preserve">This likely means that you’ve enabled SSL in the vizalerts.yml, but haven’t set Tableau Server up for </w:t>
+        <w:t xml:space="preserve">This likely means that you’ve enabled SSL in the </w:t>
+      </w:r>
+      <w:proofErr w:type="spellStart"/>
+      <w:r>
+        <w:rPr>
+          <w:rFonts w:ascii="Arial" w:eastAsia="Times New Roman" w:hAnsi="Arial" w:cs="Arial"/>
+          <w:color w:val="666666"/>
+          <w:sz w:val="21"/>
+          <w:szCs w:val="21"/>
+        </w:rPr>
+        <w:t>vizalerts.yml</w:t>
+      </w:r>
+      <w:proofErr w:type="spellEnd"/>
+      <w:r>
+        <w:rPr>
+          <w:rFonts w:ascii="Arial" w:eastAsia="Times New Roman" w:hAnsi="Arial" w:cs="Arial"/>
+          <w:color w:val="666666"/>
+          <w:sz w:val="21"/>
+          <w:szCs w:val="21"/>
+        </w:rPr>
+        <w:t xml:space="preserve">, but haven’t set Tableau Server up for </w:t>
       </w:r>
       <w:r>
         <w:rPr>
@@ -11131,7 +13627,7 @@
         </w:rPr>
         <w:t xml:space="preserve"> </w:t>
       </w:r>
-      <w:hyperlink r:id="rId39" w:history="1">
+      <w:hyperlink r:id="rId38" w:history="1">
         <w:r>
           <w:rPr>
             <w:rStyle w:val="Hyperlink"/>
@@ -11202,16 +13698,56 @@
           <w:sz w:val="21"/>
           <w:szCs w:val="21"/>
         </w:rPr>
-        <w:t>Generally this means that some bad character or formatting issue was introduced to the vizalerts.yml file</w:t>
-      </w:r>
-      <w:r>
-        <w:rPr>
-          <w:rFonts w:ascii="Arial" w:eastAsia="Times New Roman" w:hAnsi="Arial" w:cs="Arial"/>
-          <w:color w:val="666666"/>
-          <w:sz w:val="21"/>
-          <w:szCs w:val="21"/>
-        </w:rPr>
-        <w:t xml:space="preserve"> (typically a tab character—replace them with spaces!)</w:t>
+        <w:t xml:space="preserve">Generally this means that some bad character or formatting issue was introduced to the </w:t>
+      </w:r>
+      <w:proofErr w:type="spellStart"/>
+      <w:r>
+        <w:rPr>
+          <w:rFonts w:ascii="Arial" w:eastAsia="Times New Roman" w:hAnsi="Arial" w:cs="Arial"/>
+          <w:color w:val="666666"/>
+          <w:sz w:val="21"/>
+          <w:szCs w:val="21"/>
+        </w:rPr>
+        <w:t>vizalerts.yml</w:t>
+      </w:r>
+      <w:proofErr w:type="spellEnd"/>
+      <w:r>
+        <w:rPr>
+          <w:rFonts w:ascii="Arial" w:eastAsia="Times New Roman" w:hAnsi="Arial" w:cs="Arial"/>
+          <w:color w:val="666666"/>
+          <w:sz w:val="21"/>
+          <w:szCs w:val="21"/>
+        </w:rPr>
+        <w:t xml:space="preserve"> file</w:t>
+      </w:r>
+      <w:r>
+        <w:rPr>
+          <w:rFonts w:ascii="Arial" w:eastAsia="Times New Roman" w:hAnsi="Arial" w:cs="Arial"/>
+          <w:color w:val="666666"/>
+          <w:sz w:val="21"/>
+          <w:szCs w:val="21"/>
+        </w:rPr>
+        <w:t xml:space="preserve"> (</w:t>
+      </w:r>
+      <w:proofErr w:type="gramStart"/>
+      <w:r>
+        <w:rPr>
+          <w:rFonts w:ascii="Arial" w:eastAsia="Times New Roman" w:hAnsi="Arial" w:cs="Arial"/>
+          <w:color w:val="666666"/>
+          <w:sz w:val="21"/>
+          <w:szCs w:val="21"/>
+        </w:rPr>
+        <w:t>typically a tab character—replace</w:t>
+      </w:r>
+      <w:proofErr w:type="gramEnd"/>
+      <w:r>
+        <w:rPr>
+          <w:rFonts w:ascii="Arial" w:eastAsia="Times New Roman" w:hAnsi="Arial" w:cs="Arial"/>
+          <w:color w:val="666666"/>
+          <w:sz w:val="21"/>
+          <w:szCs w:val="21"/>
+        </w:rPr>
+        <w:t xml:space="preserve"> them with spaces!)</w:t>
       </w:r>
       <w:r>
         <w:rPr>
@@ -11225,7 +13761,7 @@
       <w:r>
         <w:t xml:space="preserve"> </w:t>
       </w:r>
-      <w:hyperlink r:id="rId40" w:history="1">
+      <w:hyperlink r:id="rId39" w:history="1">
         <w:r>
           <w:rPr>
             <w:rStyle w:val="Hyperlink"/>
@@ -11293,12 +13829,20 @@
       <w:r>
         <w:t xml:space="preserve"> </w:t>
       </w:r>
-      <w:hyperlink r:id="rId41" w:history="1">
+      <w:hyperlink r:id="rId40" w:history="1">
+        <w:proofErr w:type="spellStart"/>
         <w:r>
           <w:rPr>
             <w:rStyle w:val="Hyperlink"/>
           </w:rPr>
-          <w:t>readonly user</w:t>
+          <w:t>readonly</w:t>
+        </w:r>
+        <w:proofErr w:type="spellEnd"/>
+        <w:r>
+          <w:rPr>
+            <w:rStyle w:val="Hyperlink"/>
+          </w:rPr>
+          <w:t xml:space="preserve"> user</w:t>
         </w:r>
       </w:hyperlink>
       <w:r>
@@ -11344,6 +13888,7 @@
           <w:sz w:val="21"/>
           <w:szCs w:val="21"/>
         </w:rPr>
+        <w:lastRenderedPageBreak/>
         <w:t xml:space="preserve">Check to ensure your trusted tickets </w:t>
       </w:r>
       <w:r>
@@ -11363,7 +13908,7 @@
         </w:rPr>
         <w:t xml:space="preserve"> </w:t>
       </w:r>
-      <w:hyperlink r:id="rId42" w:history="1">
+      <w:hyperlink r:id="rId41" w:history="1">
         <w:r>
           <w:rPr>
             <w:rStyle w:val="Hyperlink"/>
@@ -11386,7 +13931,7 @@
       <w:r>
         <w:t xml:space="preserve"> </w:t>
       </w:r>
-      <w:hyperlink r:id="rId43" w:history="1">
+      <w:hyperlink r:id="rId42" w:history="1">
         <w:r>
           <w:rPr>
             <w:rStyle w:val="Hyperlink"/>
@@ -11436,7 +13981,7 @@
         </w:rPr>
         <w:t xml:space="preserve">A “-1” result could be due to several possible issues. Please see </w:t>
       </w:r>
-      <w:hyperlink r:id="rId44" w:history="1">
+      <w:hyperlink r:id="rId43" w:history="1">
         <w:r>
           <w:rPr>
             <w:rStyle w:val="Hyperlink"/>
@@ -11496,7 +14041,47 @@
           <w:sz w:val="21"/>
           <w:szCs w:val="21"/>
         </w:rPr>
-        <w:t>This means that the attempt to export the view data for an alert to a CSV file failed, either because of internal errors, or because it took longer than the timeout you’ve set in the config file. If the view can be rendered successfully in your browser, it may simply be taking too long. Increasing the timeout settings may help with this, but a better solution is to try and optimize the viz to render more quickly. By default, the settings use stricter timeouts on more frequently-run alerts, as it’s assumed they’ll have more opportunities to be retried.</w:t>
+        <w:t xml:space="preserve">This means that the attempt to export the view data for an alert to a CSV file failed, either because of internal errors, or because it took longer than the timeout you’ve set in the </w:t>
+      </w:r>
+      <w:proofErr w:type="spellStart"/>
+      <w:r>
+        <w:rPr>
+          <w:rFonts w:ascii="Arial" w:eastAsia="Times New Roman" w:hAnsi="Arial" w:cs="Arial"/>
+          <w:color w:val="666666"/>
+          <w:sz w:val="21"/>
+          <w:szCs w:val="21"/>
+        </w:rPr>
+        <w:t>config</w:t>
+      </w:r>
+      <w:proofErr w:type="spellEnd"/>
+      <w:r>
+        <w:rPr>
+          <w:rFonts w:ascii="Arial" w:eastAsia="Times New Roman" w:hAnsi="Arial" w:cs="Arial"/>
+          <w:color w:val="666666"/>
+          <w:sz w:val="21"/>
+          <w:szCs w:val="21"/>
+        </w:rPr>
+        <w:t xml:space="preserve"> file. If the view can be rendered successfully in your browser, it may simply be taking too long. Increasing the timeout settings may help with this, but a better solution is to try and optimize the </w:t>
+      </w:r>
+      <w:proofErr w:type="spellStart"/>
+      <w:r>
+        <w:rPr>
+          <w:rFonts w:ascii="Arial" w:eastAsia="Times New Roman" w:hAnsi="Arial" w:cs="Arial"/>
+          <w:color w:val="666666"/>
+          <w:sz w:val="21"/>
+          <w:szCs w:val="21"/>
+        </w:rPr>
+        <w:t>viz</w:t>
+      </w:r>
+      <w:proofErr w:type="spellEnd"/>
+      <w:r>
+        <w:rPr>
+          <w:rFonts w:ascii="Arial" w:eastAsia="Times New Roman" w:hAnsi="Arial" w:cs="Arial"/>
+          <w:color w:val="666666"/>
+          <w:sz w:val="21"/>
+          <w:szCs w:val="21"/>
+        </w:rPr>
+        <w:t xml:space="preserve"> to render more quickly. By default, the settings use stricter timeouts on more frequently-run alerts, as it’s assumed they’ll have more opportunities to be retried.</w:t>
       </w:r>
     </w:p>
     <w:p>
@@ -11559,7 +14144,15 @@
       </w:pPr>
       <w:bookmarkStart w:id="32" w:name="_Toc447790139"/>
       <w:r>
-        <w:t>Getting VizAlerts Help</w:t>
+        <w:t xml:space="preserve">Getting </w:t>
+      </w:r>
+      <w:proofErr w:type="spellStart"/>
+      <w:r>
+        <w:t>VizAlerts</w:t>
+      </w:r>
+      <w:proofErr w:type="spellEnd"/>
+      <w:r>
+        <w:t xml:space="preserve"> Help</w:t>
       </w:r>
       <w:bookmarkEnd w:id="31"/>
       <w:bookmarkEnd w:id="32"/>
@@ -11598,7 +14191,47 @@
           <w:sz w:val="21"/>
           <w:szCs w:val="21"/>
         </w:rPr>
-        <w:t xml:space="preserve"> and any local documentation that might exist. After that, the center for all things VizAlerts is the VizAlerts Group on the Tableau Community</w:t>
+        <w:t xml:space="preserve"> and any local documentation that might exist. After that, the center for all things </w:t>
+      </w:r>
+      <w:proofErr w:type="spellStart"/>
+      <w:r>
+        <w:rPr>
+          <w:rFonts w:ascii="Arial" w:eastAsia="Times New Roman" w:hAnsi="Arial" w:cs="Arial"/>
+          <w:color w:val="666666"/>
+          <w:sz w:val="21"/>
+          <w:szCs w:val="21"/>
+        </w:rPr>
+        <w:t>VizAlerts</w:t>
+      </w:r>
+      <w:proofErr w:type="spellEnd"/>
+      <w:r>
+        <w:rPr>
+          <w:rFonts w:ascii="Arial" w:eastAsia="Times New Roman" w:hAnsi="Arial" w:cs="Arial"/>
+          <w:color w:val="666666"/>
+          <w:sz w:val="21"/>
+          <w:szCs w:val="21"/>
+        </w:rPr>
+        <w:t xml:space="preserve"> is the </w:t>
+      </w:r>
+      <w:proofErr w:type="spellStart"/>
+      <w:r>
+        <w:rPr>
+          <w:rFonts w:ascii="Arial" w:eastAsia="Times New Roman" w:hAnsi="Arial" w:cs="Arial"/>
+          <w:color w:val="666666"/>
+          <w:sz w:val="21"/>
+          <w:szCs w:val="21"/>
+        </w:rPr>
+        <w:t>VizAlerts</w:t>
+      </w:r>
+      <w:proofErr w:type="spellEnd"/>
+      <w:r>
+        <w:rPr>
+          <w:rFonts w:ascii="Arial" w:eastAsia="Times New Roman" w:hAnsi="Arial" w:cs="Arial"/>
+          <w:color w:val="666666"/>
+          <w:sz w:val="21"/>
+          <w:szCs w:val="21"/>
+        </w:rPr>
+        <w:t xml:space="preserve"> Group on the Tableau Community</w:t>
       </w:r>
       <w:r>
         <w:rPr>
@@ -11609,7 +14242,7 @@
         </w:rPr>
         <w:t xml:space="preserve"> </w:t>
       </w:r>
-      <w:hyperlink r:id="rId45" w:history="1">
+      <w:hyperlink r:id="rId44" w:history="1">
         <w:r>
           <w:rPr>
             <w:rStyle w:val="Hyperlink"/>
@@ -11638,30 +14271,86 @@
       <w:bookmarkStart w:id="33" w:name="_Toc320026886"/>
       <w:bookmarkStart w:id="34" w:name="_Toc447790140"/>
       <w:r>
-        <w:t>Contributing to VizAlerts</w:t>
+        <w:t xml:space="preserve">Contributing to </w:t>
+      </w:r>
+      <w:proofErr w:type="spellStart"/>
+      <w:r>
+        <w:t>VizAlerts</w:t>
       </w:r>
       <w:bookmarkEnd w:id="33"/>
       <w:bookmarkEnd w:id="34"/>
-    </w:p>
-    <w:p>
-      <w:pPr>
-        <w:rPr>
-          <w:rFonts w:ascii="Arial" w:eastAsia="Times New Roman" w:hAnsi="Arial" w:cs="Arial"/>
-          <w:color w:val="666666"/>
-          <w:sz w:val="21"/>
-          <w:szCs w:val="21"/>
-        </w:rPr>
-      </w:pPr>
-      <w:r>
-        <w:rPr>
-          <w:rFonts w:ascii="Arial" w:eastAsia="Times New Roman" w:hAnsi="Arial" w:cs="Arial"/>
-          <w:color w:val="666666"/>
-          <w:sz w:val="21"/>
-          <w:szCs w:val="21"/>
-        </w:rPr>
-        <w:t xml:space="preserve">VizAlerts is an open source project distributed under the MIT License. If you’d like to contribute ideas or code to VizAlerts, please visit the VizAlerts GitHub site at </w:t>
-      </w:r>
-      <w:hyperlink r:id="rId46" w:history="1">
+      <w:proofErr w:type="spellEnd"/>
+    </w:p>
+    <w:p>
+      <w:pPr>
+        <w:rPr>
+          <w:rFonts w:ascii="Arial" w:eastAsia="Times New Roman" w:hAnsi="Arial" w:cs="Arial"/>
+          <w:color w:val="666666"/>
+          <w:sz w:val="21"/>
+          <w:szCs w:val="21"/>
+        </w:rPr>
+      </w:pPr>
+      <w:proofErr w:type="spellStart"/>
+      <w:r>
+        <w:rPr>
+          <w:rFonts w:ascii="Arial" w:eastAsia="Times New Roman" w:hAnsi="Arial" w:cs="Arial"/>
+          <w:color w:val="666666"/>
+          <w:sz w:val="21"/>
+          <w:szCs w:val="21"/>
+        </w:rPr>
+        <w:t>VizAlerts</w:t>
+      </w:r>
+      <w:proofErr w:type="spellEnd"/>
+      <w:r>
+        <w:rPr>
+          <w:rFonts w:ascii="Arial" w:eastAsia="Times New Roman" w:hAnsi="Arial" w:cs="Arial"/>
+          <w:color w:val="666666"/>
+          <w:sz w:val="21"/>
+          <w:szCs w:val="21"/>
+        </w:rPr>
+        <w:t xml:space="preserve"> is an open source project distributed under the MIT License. If you’d like to contribute ideas or code to </w:t>
+      </w:r>
+      <w:proofErr w:type="spellStart"/>
+      <w:r>
+        <w:rPr>
+          <w:rFonts w:ascii="Arial" w:eastAsia="Times New Roman" w:hAnsi="Arial" w:cs="Arial"/>
+          <w:color w:val="666666"/>
+          <w:sz w:val="21"/>
+          <w:szCs w:val="21"/>
+        </w:rPr>
+        <w:t>VizAlerts</w:t>
+      </w:r>
+      <w:proofErr w:type="spellEnd"/>
+      <w:r>
+        <w:rPr>
+          <w:rFonts w:ascii="Arial" w:eastAsia="Times New Roman" w:hAnsi="Arial" w:cs="Arial"/>
+          <w:color w:val="666666"/>
+          <w:sz w:val="21"/>
+          <w:szCs w:val="21"/>
+        </w:rPr>
+        <w:t xml:space="preserve">, please visit the </w:t>
+      </w:r>
+      <w:proofErr w:type="spellStart"/>
+      <w:r>
+        <w:rPr>
+          <w:rFonts w:ascii="Arial" w:eastAsia="Times New Roman" w:hAnsi="Arial" w:cs="Arial"/>
+          <w:color w:val="666666"/>
+          <w:sz w:val="21"/>
+          <w:szCs w:val="21"/>
+        </w:rPr>
+        <w:t>VizAlerts</w:t>
+      </w:r>
+      <w:proofErr w:type="spellEnd"/>
+      <w:r>
+        <w:rPr>
+          <w:rFonts w:ascii="Arial" w:eastAsia="Times New Roman" w:hAnsi="Arial" w:cs="Arial"/>
+          <w:color w:val="666666"/>
+          <w:sz w:val="21"/>
+          <w:szCs w:val="21"/>
+        </w:rPr>
+        <w:t xml:space="preserve"> GitHub site at </w:t>
+      </w:r>
+      <w:hyperlink r:id="rId45" w:history="1">
         <w:r>
           <w:rPr>
             <w:rStyle w:val="Hyperlink"/>
@@ -11768,6 +14457,7 @@
           <w:szCs w:val="21"/>
         </w:rPr>
       </w:pPr>
+      <w:proofErr w:type="gramStart"/>
       <w:r>
         <w:rPr>
           <w:rFonts w:ascii="Arial" w:eastAsia="Times New Roman" w:hAnsi="Arial" w:cs="Arial"/>
@@ -11776,7 +14466,40 @@
           <w:sz w:val="21"/>
           <w:szCs w:val="21"/>
         </w:rPr>
-        <w:t xml:space="preserve">pip install --download c:\mypythonpackages requests_ntlm  </w:t>
+        <w:t>pip</w:t>
+      </w:r>
+      <w:proofErr w:type="gramEnd"/>
+      <w:r>
+        <w:rPr>
+          <w:rFonts w:ascii="Arial" w:eastAsia="Times New Roman" w:hAnsi="Arial" w:cs="Arial"/>
+          <w:i/>
+          <w:color w:val="666666"/>
+          <w:sz w:val="21"/>
+          <w:szCs w:val="21"/>
+        </w:rPr>
+        <w:t xml:space="preserve"> install --download c:\mypythonpackages </w:t>
+      </w:r>
+      <w:proofErr w:type="spellStart"/>
+      <w:r>
+        <w:rPr>
+          <w:rFonts w:ascii="Arial" w:eastAsia="Times New Roman" w:hAnsi="Arial" w:cs="Arial"/>
+          <w:i/>
+          <w:color w:val="666666"/>
+          <w:sz w:val="21"/>
+          <w:szCs w:val="21"/>
+        </w:rPr>
+        <w:t>requests_ntlm</w:t>
+      </w:r>
+      <w:proofErr w:type="spellEnd"/>
+      <w:r>
+        <w:rPr>
+          <w:rFonts w:ascii="Arial" w:eastAsia="Times New Roman" w:hAnsi="Arial" w:cs="Arial"/>
+          <w:i/>
+          <w:color w:val="666666"/>
+          <w:sz w:val="21"/>
+          <w:szCs w:val="21"/>
+        </w:rPr>
+        <w:t xml:space="preserve">  </w:t>
       </w:r>
       <w:r>
         <w:rPr>
@@ -11858,6 +14581,7 @@
           <w:szCs w:val="21"/>
         </w:rPr>
       </w:pPr>
+      <w:proofErr w:type="gramStart"/>
       <w:r>
         <w:rPr>
           <w:rFonts w:ascii="Arial" w:eastAsia="Times New Roman" w:hAnsi="Arial" w:cs="Arial"/>
@@ -11866,8 +14590,9 @@
           <w:sz w:val="21"/>
           <w:szCs w:val="21"/>
         </w:rPr>
-        <w:t xml:space="preserve">pip install --no-index --find-links file:c:\mypythonpackages requests_ntlm  </w:t>
-      </w:r>
+        <w:t>pip</w:t>
+      </w:r>
+      <w:proofErr w:type="gramEnd"/>
       <w:r>
         <w:rPr>
           <w:rFonts w:ascii="Arial" w:eastAsia="Times New Roman" w:hAnsi="Arial" w:cs="Arial"/>
@@ -11876,16 +14601,48 @@
           <w:sz w:val="21"/>
           <w:szCs w:val="21"/>
         </w:rPr>
+        <w:t xml:space="preserve"> install --no-index --find-links file:c:\mypythonpackages </w:t>
+      </w:r>
+      <w:proofErr w:type="spellStart"/>
+      <w:r>
+        <w:rPr>
+          <w:rFonts w:ascii="Arial" w:eastAsia="Times New Roman" w:hAnsi="Arial" w:cs="Arial"/>
+          <w:i/>
+          <w:color w:val="666666"/>
+          <w:sz w:val="21"/>
+          <w:szCs w:val="21"/>
+        </w:rPr>
+        <w:t>requests_ntlm</w:t>
+      </w:r>
+      <w:proofErr w:type="spellEnd"/>
+      <w:r>
+        <w:rPr>
+          <w:rFonts w:ascii="Arial" w:eastAsia="Times New Roman" w:hAnsi="Arial" w:cs="Arial"/>
+          <w:i/>
+          <w:color w:val="666666"/>
+          <w:sz w:val="21"/>
+          <w:szCs w:val="21"/>
+        </w:rPr>
+        <w:t xml:space="preserve">  </w:t>
+      </w:r>
+      <w:r>
+        <w:rPr>
+          <w:rFonts w:ascii="Arial" w:eastAsia="Times New Roman" w:hAnsi="Arial" w:cs="Arial"/>
+          <w:i/>
+          <w:color w:val="666666"/>
+          <w:sz w:val="21"/>
+          <w:szCs w:val="21"/>
+        </w:rPr>
         <w:br/>
       </w:r>
     </w:p>
     <w:sectPr>
-      <w:headerReference w:type="even" r:id="rId47"/>
-      <w:headerReference w:type="default" r:id="rId48"/>
-      <w:footerReference w:type="even" r:id="rId49"/>
-      <w:footerReference w:type="default" r:id="rId50"/>
-      <w:headerReference w:type="first" r:id="rId51"/>
-      <w:footerReference w:type="first" r:id="rId52"/>
+      <w:headerReference w:type="even" r:id="rId46"/>
+      <w:headerReference w:type="default" r:id="rId47"/>
+      <w:footerReference w:type="even" r:id="rId48"/>
+      <w:footerReference w:type="default" r:id="rId49"/>
+      <w:headerReference w:type="first" r:id="rId50"/>
+      <w:footerReference w:type="first" r:id="rId51"/>
       <w:pgSz w:w="12240" w:h="15840"/>
       <w:pgMar w:top="1440" w:right="1440" w:bottom="1440" w:left="1440" w:header="720" w:footer="720" w:gutter="0"/>
       <w:cols w:space="720"/>
@@ -11964,7 +14721,7 @@
           <w:rPr>
             <w:noProof/>
           </w:rPr>
-          <w:t>1</w:t>
+          <w:t>14</w:t>
         </w:r>
         <w:r>
           <w:rPr>
@@ -15281,7 +18038,7 @@
   <a:extraClrSchemeLst/>
   <a:extLst>
     <a:ext uri="{05A4C25C-085E-4340-85A3-A5531E510DB2}">
-      <thm15:themeFamily xmlns:thm15="http://schemas.microsoft.com/office/thememl/2012/main" xmlns="" name="Office Theme" id="{62F939B6-93AF-4DB8-9C6B-D6C7DFDC589F}" vid="{4A3C46E8-61CC-4603-A589-7422A47A8E4A}"/>
+      <thm15:themeFamily xmlns="" xmlns:thm15="http://schemas.microsoft.com/office/thememl/2012/main" name="Office Theme" id="{62F939B6-93AF-4DB8-9C6B-D6C7DFDC589F}" vid="{4A3C46E8-61CC-4603-A589-7422A47A8E4A}"/>
     </a:ext>
   </a:extLst>
 </a:theme>
@@ -15292,7 +18049,7 @@
 </file>
 
 <file path=customXml/itemProps1.xml><?xml version="1.0" encoding="utf-8"?>
-<ds:datastoreItem xmlns:ds="http://schemas.openxmlformats.org/officeDocument/2006/customXml" ds:itemID="{6F2CC13D-DAB5-45F2-8F93-BF585F8DE39A}">
+<ds:datastoreItem xmlns:ds="http://schemas.openxmlformats.org/officeDocument/2006/customXml" ds:itemID="{FEB554A9-37AD-4FC1-8A6C-8320DCF9D63E}">
   <ds:schemaRefs>
     <ds:schemaRef ds:uri="http://schemas.openxmlformats.org/officeDocument/2006/bibliography"/>
   </ds:schemaRefs>

--- a/install_guide.docx
+++ b/install_guide.docx
@@ -1,6 +1,6 @@
 
 <file path=word/document.xml><?xml version="1.0" encoding="utf-8"?>
-<w:document xmlns:wpc="http://schemas.microsoft.com/office/word/2010/wordprocessingCanvas" xmlns:mc="http://schemas.openxmlformats.org/markup-compatibility/2006" xmlns:o="urn:schemas-microsoft-com:office:office" xmlns:r="http://schemas.openxmlformats.org/officeDocument/2006/relationships" xmlns:m="http://schemas.openxmlformats.org/officeDocument/2006/math" xmlns:v="urn:schemas-microsoft-com:vml" xmlns:wp14="http://schemas.microsoft.com/office/word/2010/wordprocessingDrawing" xmlns:wp="http://schemas.openxmlformats.org/drawingml/2006/wordprocessingDrawing" xmlns:w10="urn:schemas-microsoft-com:office:word" xmlns:w="http://schemas.openxmlformats.org/wordprocessingml/2006/main" xmlns:w14="http://schemas.microsoft.com/office/word/2010/wordml" xmlns:wpg="http://schemas.microsoft.com/office/word/2010/wordprocessingGroup" xmlns:wpi="http://schemas.microsoft.com/office/word/2010/wordprocessingInk" xmlns:wne="http://schemas.microsoft.com/office/word/2006/wordml" xmlns:wps="http://schemas.microsoft.com/office/word/2010/wordprocessingShape" mc:Ignorable="w14 wp14">
+<w:document xmlns:wpc="http://schemas.microsoft.com/office/word/2010/wordprocessingCanvas" xmlns:mc="http://schemas.openxmlformats.org/markup-compatibility/2006" xmlns:o="urn:schemas-microsoft-com:office:office" xmlns:r="http://schemas.openxmlformats.org/officeDocument/2006/relationships" xmlns:m="http://schemas.openxmlformats.org/officeDocument/2006/math" xmlns:v="urn:schemas-microsoft-com:vml" xmlns:wp14="http://schemas.microsoft.com/office/word/2010/wordprocessingDrawing" xmlns:wp="http://schemas.openxmlformats.org/drawingml/2006/wordprocessingDrawing" xmlns:w10="urn:schemas-microsoft-com:office:word" xmlns:w="http://schemas.openxmlformats.org/wordprocessingml/2006/main" xmlns:w14="http://schemas.microsoft.com/office/word/2010/wordml" xmlns:w15="http://schemas.microsoft.com/office/word/2012/wordml" xmlns:wpg="http://schemas.microsoft.com/office/word/2010/wordprocessingGroup" xmlns:wpi="http://schemas.microsoft.com/office/word/2010/wordprocessingInk" xmlns:wne="http://schemas.microsoft.com/office/word/2006/wordml" xmlns:wps="http://schemas.microsoft.com/office/word/2010/wordprocessingShape" mc:Ignorable="w14 w15 wp14">
   <w:body>
     <w:p>
       <w:pPr>
@@ -9,7 +9,6 @@
           <w:szCs w:val="56"/>
         </w:rPr>
       </w:pPr>
-      <w:bookmarkStart w:id="0" w:name="_GoBack"/>
       <w:r>
         <w:rPr>
           <w:noProof/>
@@ -19,7 +18,6 @@
         <w:t>Tableau – VizAlerts Installation Guide</w:t>
       </w:r>
     </w:p>
-    <w:bookmarkEnd w:id="0" w:displacedByCustomXml="next"/>
     <w:sdt>
       <w:sdtPr>
         <w:rPr>
@@ -984,7 +982,23 @@
                 <w:rFonts w:eastAsia="Times New Roman"/>
                 <w:noProof/>
               </w:rPr>
-              <w:t>Install Python &amp; Required Modules</w:t>
+              <w:t>Install Python</w:t>
+            </w:r>
+            <w:r>
+              <w:rPr>
+                <w:rStyle w:val="Hyperlink"/>
+                <w:rFonts w:eastAsia="Times New Roman"/>
+                <w:noProof/>
+              </w:rPr>
+              <w:t xml:space="preserve"> </w:t>
+            </w:r>
+            <w:r>
+              <w:rPr>
+                <w:rStyle w:val="Hyperlink"/>
+                <w:rFonts w:eastAsia="Times New Roman"/>
+                <w:noProof/>
+              </w:rPr>
+              <w:t>&amp; Required Modules</w:t>
             </w:r>
             <w:r>
               <w:rPr>
@@ -1959,19 +1973,17 @@
       <w:pPr>
         <w:pStyle w:val="Heading1"/>
       </w:pPr>
-      <w:bookmarkStart w:id="1" w:name="_Toc446430753"/>
+      <w:bookmarkStart w:id="0" w:name="_Toc446430753"/>
       <w:r>
         <w:t xml:space="preserve">What is </w:t>
       </w:r>
-      <w:proofErr w:type="spellStart"/>
       <w:r>
         <w:t>VizAlerts</w:t>
       </w:r>
-      <w:proofErr w:type="spellEnd"/>
       <w:r>
         <w:t>?</w:t>
       </w:r>
-      <w:bookmarkEnd w:id="1"/>
+      <w:bookmarkEnd w:id="0"/>
     </w:p>
     <w:p>
       <w:pPr>
@@ -1984,25 +1996,14 @@
           <w:szCs w:val="21"/>
         </w:rPr>
       </w:pPr>
-      <w:proofErr w:type="spellStart"/>
-      <w:r>
-        <w:rPr>
-          <w:rFonts w:ascii="Arial" w:eastAsia="Times New Roman" w:hAnsi="Arial" w:cs="Arial"/>
-          <w:color w:val="666666"/>
-          <w:sz w:val="21"/>
-          <w:szCs w:val="21"/>
-        </w:rPr>
-        <w:t>VizAlerts</w:t>
-      </w:r>
-      <w:proofErr w:type="spellEnd"/>
-      <w:r>
-        <w:rPr>
-          <w:rFonts w:ascii="Arial" w:eastAsia="Times New Roman" w:hAnsi="Arial" w:cs="Arial"/>
-          <w:color w:val="666666"/>
-          <w:sz w:val="21"/>
-          <w:szCs w:val="21"/>
-        </w:rPr>
-        <w:t xml:space="preserve"> is an email automation platform intended to seamlessly integrate with Tableau Server</w:t>
+      <w:r>
+        <w:rPr>
+          <w:rFonts w:ascii="Arial" w:eastAsia="Times New Roman" w:hAnsi="Arial" w:cs="Arial"/>
+          <w:color w:val="666666"/>
+          <w:sz w:val="21"/>
+          <w:szCs w:val="21"/>
+        </w:rPr>
+        <w:t>VizAlerts is an email automation platform intended to seamlessly integrate with Tableau Server</w:t>
       </w:r>
       <w:r>
         <w:rPr>
@@ -2020,27 +2021,7 @@
           <w:sz w:val="21"/>
           <w:szCs w:val="21"/>
         </w:rPr>
-        <w:t xml:space="preserve"> The idea behind it is that anyone should be able to easily build, share, and customize pretty much any email automation based on their own Tableau Server </w:t>
-      </w:r>
-      <w:proofErr w:type="spellStart"/>
-      <w:r>
-        <w:rPr>
-          <w:rFonts w:ascii="Arial" w:eastAsia="Times New Roman" w:hAnsi="Arial" w:cs="Arial"/>
-          <w:color w:val="666666"/>
-          <w:sz w:val="21"/>
-          <w:szCs w:val="21"/>
-        </w:rPr>
-        <w:t>viz</w:t>
-      </w:r>
-      <w:proofErr w:type="spellEnd"/>
-      <w:r>
-        <w:rPr>
-          <w:rFonts w:ascii="Arial" w:eastAsia="Times New Roman" w:hAnsi="Arial" w:cs="Arial"/>
-          <w:color w:val="666666"/>
-          <w:sz w:val="21"/>
-          <w:szCs w:val="21"/>
-        </w:rPr>
-        <w:t xml:space="preserve"> data.</w:t>
+        <w:t xml:space="preserve"> The idea behind it is that anyone should be able to easily build, share, and customize pretty much any email automation based on their own Tableau Server viz data.</w:t>
       </w:r>
     </w:p>
     <w:p>
@@ -2061,27 +2042,7 @@
           <w:sz w:val="21"/>
           <w:szCs w:val="21"/>
         </w:rPr>
-        <w:t xml:space="preserve">In its current form, </w:t>
-      </w:r>
-      <w:proofErr w:type="spellStart"/>
-      <w:r>
-        <w:rPr>
-          <w:rFonts w:ascii="Arial" w:eastAsia="Times New Roman" w:hAnsi="Arial" w:cs="Arial"/>
-          <w:color w:val="666666"/>
-          <w:sz w:val="21"/>
-          <w:szCs w:val="21"/>
-        </w:rPr>
-        <w:t>VizAlerts</w:t>
-      </w:r>
-      <w:proofErr w:type="spellEnd"/>
-      <w:r>
-        <w:rPr>
-          <w:rFonts w:ascii="Arial" w:eastAsia="Times New Roman" w:hAnsi="Arial" w:cs="Arial"/>
-          <w:color w:val="666666"/>
-          <w:sz w:val="21"/>
-          <w:szCs w:val="21"/>
-        </w:rPr>
-        <w:t xml:space="preserve"> exists simply as a Python script that is set up </w:t>
+        <w:t xml:space="preserve">In its current form, VizAlerts exists simply as a Python script that is set up </w:t>
       </w:r>
       <w:r>
         <w:rPr>
@@ -2127,14 +2088,14 @@
           <w:rFonts w:eastAsia="Times New Roman"/>
         </w:rPr>
       </w:pPr>
-      <w:bookmarkStart w:id="2" w:name="_Toc446430754"/>
+      <w:bookmarkStart w:id="1" w:name="_Toc446430754"/>
       <w:r>
         <w:rPr>
           <w:rFonts w:eastAsia="Times New Roman"/>
         </w:rPr>
         <w:t>What does it do?</w:t>
       </w:r>
-      <w:bookmarkEnd w:id="2"/>
+      <w:bookmarkEnd w:id="1"/>
     </w:p>
     <w:p>
       <w:pPr>
@@ -2157,25 +2118,14 @@
           <w:szCs w:val="21"/>
         </w:rPr>
       </w:pPr>
-      <w:proofErr w:type="spellStart"/>
-      <w:r>
-        <w:rPr>
-          <w:rFonts w:ascii="Arial" w:eastAsia="Times New Roman" w:hAnsi="Arial" w:cs="Arial"/>
-          <w:color w:val="666666"/>
-          <w:sz w:val="21"/>
-          <w:szCs w:val="21"/>
-        </w:rPr>
-        <w:t>VizAlerts</w:t>
-      </w:r>
-      <w:proofErr w:type="spellEnd"/>
-      <w:r>
-        <w:rPr>
-          <w:rFonts w:ascii="Arial" w:eastAsia="Times New Roman" w:hAnsi="Arial" w:cs="Arial"/>
-          <w:color w:val="666666"/>
-          <w:sz w:val="21"/>
-          <w:szCs w:val="21"/>
-        </w:rPr>
-        <w:t xml:space="preserve"> has been designed to support many use cases:</w:t>
+      <w:r>
+        <w:rPr>
+          <w:rFonts w:ascii="Arial" w:eastAsia="Times New Roman" w:hAnsi="Arial" w:cs="Arial"/>
+          <w:color w:val="666666"/>
+          <w:sz w:val="21"/>
+          <w:szCs w:val="21"/>
+        </w:rPr>
+        <w:t>VizAlerts has been designed to support many use cases:</w:t>
       </w:r>
     </w:p>
     <w:p>
@@ -2271,27 +2221,7 @@
           <w:sz w:val="21"/>
           <w:szCs w:val="21"/>
         </w:rPr>
-        <w:t>Sending a one line email notification that could be forwarded through an email-to-</w:t>
-      </w:r>
-      <w:proofErr w:type="spellStart"/>
-      <w:r>
-        <w:rPr>
-          <w:rFonts w:ascii="Arial" w:eastAsia="Times New Roman" w:hAnsi="Arial" w:cs="Arial"/>
-          <w:color w:val="666666"/>
-          <w:sz w:val="21"/>
-          <w:szCs w:val="21"/>
-        </w:rPr>
-        <w:t>sms</w:t>
-      </w:r>
-      <w:proofErr w:type="spellEnd"/>
-      <w:r>
-        <w:rPr>
-          <w:rFonts w:ascii="Arial" w:eastAsia="Times New Roman" w:hAnsi="Arial" w:cs="Arial"/>
-          <w:color w:val="666666"/>
-          <w:sz w:val="21"/>
-          <w:szCs w:val="21"/>
-        </w:rPr>
-        <w:t xml:space="preserve"> gateway such as ########@txt.att.net. (Or sending a multimedia notification!).</w:t>
+        <w:t>Sending a one line email notification that could be forwarded through an email-to-sms gateway such as ########@txt.att.net. (Or sending a multimedia notification!).</w:t>
       </w:r>
     </w:p>
     <w:p>
@@ -2315,27 +2245,7 @@
           <w:sz w:val="21"/>
           <w:szCs w:val="21"/>
         </w:rPr>
-        <w:t xml:space="preserve">Batch reporting to distribution lists of non-Tableau users, for example emailing a weekly operations report to front-line staff </w:t>
-      </w:r>
-      <w:proofErr w:type="gramStart"/>
-      <w:r>
-        <w:rPr>
-          <w:rFonts w:ascii="Arial" w:eastAsia="Times New Roman" w:hAnsi="Arial" w:cs="Arial"/>
-          <w:color w:val="666666"/>
-          <w:sz w:val="21"/>
-          <w:szCs w:val="21"/>
-        </w:rPr>
-        <w:t>who</w:t>
-      </w:r>
-      <w:proofErr w:type="gramEnd"/>
-      <w:r>
-        <w:rPr>
-          <w:rFonts w:ascii="Arial" w:eastAsia="Times New Roman" w:hAnsi="Arial" w:cs="Arial"/>
-          <w:color w:val="666666"/>
-          <w:sz w:val="21"/>
-          <w:szCs w:val="21"/>
-        </w:rPr>
-        <w:t xml:space="preserve"> aren’t on Tableau.</w:t>
+        <w:t>Batch reporting to distribution lists of non-Tableau users, for example emailing a weekly operations report to front-line staff who aren’t on Tableau.</w:t>
       </w:r>
     </w:p>
     <w:p>
@@ -2468,14 +2378,14 @@
           <w:rFonts w:eastAsia="Times New Roman"/>
         </w:rPr>
       </w:pPr>
-      <w:bookmarkStart w:id="3" w:name="_Toc446430755"/>
+      <w:bookmarkStart w:id="2" w:name="_Toc446430755"/>
       <w:r>
         <w:rPr>
           <w:rFonts w:eastAsia="Times New Roman"/>
         </w:rPr>
         <w:t>How does it work?</w:t>
       </w:r>
-      <w:bookmarkEnd w:id="3"/>
+      <w:bookmarkEnd w:id="2"/>
     </w:p>
     <w:p>
       <w:pPr>
@@ -2553,7 +2463,6 @@
           <w:sz w:val="21"/>
           <w:szCs w:val="21"/>
         </w:rPr>
-        <w:lastRenderedPageBreak/>
         <w:t>T</w:t>
       </w:r>
       <w:r>
@@ -2829,67 +2738,47 @@
       </w:r>
     </w:p>
     <w:p>
-      <w:bookmarkStart w:id="4" w:name="_Toc446430756"/>
+      <w:bookmarkStart w:id="3" w:name="_Toc446430756"/>
       <w:r>
         <w:rPr>
           <w:rStyle w:val="Heading1Char"/>
         </w:rPr>
         <w:t>Prerequisites</w:t>
       </w:r>
+      <w:bookmarkEnd w:id="3"/>
+    </w:p>
+    <w:p>
+      <w:pPr>
+        <w:pStyle w:val="Heading2"/>
+      </w:pPr>
+    </w:p>
+    <w:p>
+      <w:pPr>
+        <w:pStyle w:val="Heading2"/>
+      </w:pPr>
+      <w:bookmarkStart w:id="4" w:name="_Toc446430757"/>
+      <w:r>
+        <w:t>Tableau Server</w:t>
+      </w:r>
       <w:bookmarkEnd w:id="4"/>
     </w:p>
     <w:p>
       <w:pPr>
-        <w:pStyle w:val="Heading2"/>
-      </w:pPr>
-    </w:p>
-    <w:p>
-      <w:pPr>
-        <w:pStyle w:val="Heading2"/>
-      </w:pPr>
-      <w:bookmarkStart w:id="5" w:name="_Toc446430757"/>
-      <w:r>
-        <w:t>Tableau Server</w:t>
-      </w:r>
-      <w:bookmarkEnd w:id="5"/>
-    </w:p>
-    <w:p>
-      <w:pPr>
-        <w:rPr>
-          <w:rFonts w:ascii="Arial" w:eastAsia="Times New Roman" w:hAnsi="Arial" w:cs="Arial"/>
-          <w:color w:val="666666"/>
-          <w:sz w:val="21"/>
-          <w:szCs w:val="21"/>
-        </w:rPr>
-      </w:pPr>
-      <w:r>
-        <w:rPr>
-          <w:rFonts w:ascii="Arial" w:eastAsia="Times New Roman" w:hAnsi="Arial" w:cs="Arial"/>
-          <w:color w:val="666666"/>
-          <w:sz w:val="21"/>
-          <w:szCs w:val="21"/>
-        </w:rPr>
-        <w:t xml:space="preserve">The Tableau Server instance that you wish to run </w:t>
-      </w:r>
-      <w:proofErr w:type="spellStart"/>
-      <w:r>
-        <w:rPr>
-          <w:rFonts w:ascii="Arial" w:eastAsia="Times New Roman" w:hAnsi="Arial" w:cs="Arial"/>
-          <w:color w:val="666666"/>
-          <w:sz w:val="21"/>
-          <w:szCs w:val="21"/>
-        </w:rPr>
-        <w:t>VizAlerts</w:t>
-      </w:r>
-      <w:proofErr w:type="spellEnd"/>
-      <w:r>
-        <w:rPr>
-          <w:rFonts w:ascii="Arial" w:eastAsia="Times New Roman" w:hAnsi="Arial" w:cs="Arial"/>
-          <w:color w:val="666666"/>
-          <w:sz w:val="21"/>
-          <w:szCs w:val="21"/>
-        </w:rPr>
-        <w:t xml:space="preserve"> against must </w:t>
+        <w:rPr>
+          <w:rFonts w:ascii="Arial" w:eastAsia="Times New Roman" w:hAnsi="Arial" w:cs="Arial"/>
+          <w:color w:val="666666"/>
+          <w:sz w:val="21"/>
+          <w:szCs w:val="21"/>
+        </w:rPr>
+      </w:pPr>
+      <w:r>
+        <w:rPr>
+          <w:rFonts w:ascii="Arial" w:eastAsia="Times New Roman" w:hAnsi="Arial" w:cs="Arial"/>
+          <w:color w:val="666666"/>
+          <w:sz w:val="21"/>
+          <w:szCs w:val="21"/>
+        </w:rPr>
+        <w:t xml:space="preserve">The Tableau Server instance that you wish to run VizAlerts against must </w:t>
       </w:r>
       <w:r>
         <w:rPr>
@@ -2984,8 +2873,7 @@
         </w:rPr>
         <w:t xml:space="preserve">he </w:t>
       </w:r>
-      <w:hyperlink r:id="rId9" w:history="1">
-        <w:proofErr w:type="spellStart"/>
+      <w:hyperlink r:id="rId8" w:history="1">
         <w:r>
           <w:rPr>
             <w:rStyle w:val="Hyperlink"/>
@@ -2993,17 +2881,7 @@
             <w:sz w:val="21"/>
             <w:szCs w:val="21"/>
           </w:rPr>
-          <w:t>readonly</w:t>
-        </w:r>
-        <w:proofErr w:type="spellEnd"/>
-        <w:r>
-          <w:rPr>
-            <w:rStyle w:val="Hyperlink"/>
-            <w:rFonts w:ascii="Arial" w:eastAsia="Times New Roman" w:hAnsi="Arial" w:cs="Arial"/>
-            <w:sz w:val="21"/>
-            <w:szCs w:val="21"/>
-          </w:rPr>
-          <w:t xml:space="preserve"> user</w:t>
+          <w:t>readonly user</w:t>
         </w:r>
       </w:hyperlink>
       <w:r>
@@ -3048,7 +2926,7 @@
           <w:szCs w:val="21"/>
         </w:rPr>
       </w:pPr>
-      <w:hyperlink r:id="rId10" w:history="1">
+      <w:hyperlink r:id="rId9" w:history="1">
         <w:r>
           <w:rPr>
             <w:rStyle w:val="Hyperlink"/>
@@ -3108,29 +2986,9 @@
           <w:sz w:val="21"/>
           <w:szCs w:val="21"/>
         </w:rPr>
-        <w:t xml:space="preserve">The host you plan to run </w:t>
-      </w:r>
-      <w:proofErr w:type="spellStart"/>
-      <w:r>
-        <w:rPr>
-          <w:rFonts w:ascii="Arial" w:eastAsia="Times New Roman" w:hAnsi="Arial" w:cs="Arial"/>
-          <w:color w:val="666666"/>
-          <w:sz w:val="21"/>
-          <w:szCs w:val="21"/>
-        </w:rPr>
-        <w:t>VizAlerts</w:t>
-      </w:r>
-      <w:proofErr w:type="spellEnd"/>
-      <w:r>
-        <w:rPr>
-          <w:rFonts w:ascii="Arial" w:eastAsia="Times New Roman" w:hAnsi="Arial" w:cs="Arial"/>
-          <w:color w:val="666666"/>
-          <w:sz w:val="21"/>
-          <w:szCs w:val="21"/>
-        </w:rPr>
-        <w:t xml:space="preserve"> from must have its IP address listed as a </w:t>
-      </w:r>
-      <w:hyperlink r:id="rId11" w:history="1">
+        <w:t xml:space="preserve">The host you plan to run VizAlerts from must have its IP address listed as a </w:t>
+      </w:r>
+      <w:hyperlink r:id="rId10" w:history="1">
         <w:r>
           <w:rPr>
             <w:rStyle w:val="Hyperlink"/>
@@ -3190,52 +3048,32 @@
           <w:rFonts w:eastAsia="Times New Roman"/>
         </w:rPr>
       </w:pPr>
-      <w:bookmarkStart w:id="6" w:name="_Toc446430758"/>
+      <w:bookmarkStart w:id="5" w:name="_Toc446430758"/>
       <w:r>
         <w:rPr>
           <w:rFonts w:eastAsia="Times New Roman"/>
         </w:rPr>
         <w:t>Windows Host Machine</w:t>
       </w:r>
-      <w:bookmarkEnd w:id="6"/>
-    </w:p>
-    <w:p>
-      <w:pPr>
-        <w:rPr>
-          <w:rFonts w:ascii="Arial" w:eastAsia="Times New Roman" w:hAnsi="Arial" w:cs="Arial"/>
-          <w:color w:val="666666"/>
-          <w:sz w:val="21"/>
-          <w:szCs w:val="21"/>
-        </w:rPr>
-      </w:pPr>
-      <w:r>
-        <w:rPr>
-          <w:rFonts w:ascii="Arial" w:eastAsia="Times New Roman" w:hAnsi="Arial" w:cs="Arial"/>
-          <w:color w:val="666666"/>
-          <w:sz w:val="21"/>
-          <w:szCs w:val="21"/>
-        </w:rPr>
-        <w:t xml:space="preserve">This is where </w:t>
-      </w:r>
-      <w:proofErr w:type="spellStart"/>
-      <w:r>
-        <w:rPr>
-          <w:rFonts w:ascii="Arial" w:eastAsia="Times New Roman" w:hAnsi="Arial" w:cs="Arial"/>
-          <w:color w:val="666666"/>
-          <w:sz w:val="21"/>
-          <w:szCs w:val="21"/>
-        </w:rPr>
-        <w:t>VizAlerts</w:t>
-      </w:r>
-      <w:proofErr w:type="spellEnd"/>
-      <w:r>
-        <w:rPr>
-          <w:rFonts w:ascii="Arial" w:eastAsia="Times New Roman" w:hAnsi="Arial" w:cs="Arial"/>
-          <w:color w:val="666666"/>
-          <w:sz w:val="21"/>
-          <w:szCs w:val="21"/>
-        </w:rPr>
-        <w:t xml:space="preserve"> will </w:t>
+      <w:bookmarkEnd w:id="5"/>
+    </w:p>
+    <w:p>
+      <w:pPr>
+        <w:rPr>
+          <w:rFonts w:ascii="Arial" w:eastAsia="Times New Roman" w:hAnsi="Arial" w:cs="Arial"/>
+          <w:color w:val="666666"/>
+          <w:sz w:val="21"/>
+          <w:szCs w:val="21"/>
+        </w:rPr>
+      </w:pPr>
+      <w:r>
+        <w:rPr>
+          <w:rFonts w:ascii="Arial" w:eastAsia="Times New Roman" w:hAnsi="Arial" w:cs="Arial"/>
+          <w:color w:val="666666"/>
+          <w:sz w:val="21"/>
+          <w:szCs w:val="21"/>
+        </w:rPr>
+        <w:t xml:space="preserve">This is where VizAlerts will </w:t>
       </w:r>
       <w:r>
         <w:rPr>
@@ -3300,25 +3138,14 @@
         </w:rPr>
         <w:t xml:space="preserve">for </w:t>
       </w:r>
-      <w:proofErr w:type="spellStart"/>
-      <w:r>
-        <w:rPr>
-          <w:rFonts w:ascii="Arial" w:eastAsia="Times New Roman" w:hAnsi="Arial" w:cs="Arial"/>
-          <w:color w:val="666666"/>
-          <w:sz w:val="21"/>
-          <w:szCs w:val="21"/>
-        </w:rPr>
-        <w:t>VizAlerts</w:t>
-      </w:r>
-      <w:proofErr w:type="spellEnd"/>
-      <w:r>
-        <w:rPr>
-          <w:rFonts w:ascii="Arial" w:eastAsia="Times New Roman" w:hAnsi="Arial" w:cs="Arial"/>
-          <w:color w:val="666666"/>
-          <w:sz w:val="21"/>
-          <w:szCs w:val="21"/>
-        </w:rPr>
-        <w:t xml:space="preserve"> to function. This can be one of the Tableau Server hosts if desired, but it </w:t>
+      <w:r>
+        <w:rPr>
+          <w:rFonts w:ascii="Arial" w:eastAsia="Times New Roman" w:hAnsi="Arial" w:cs="Arial"/>
+          <w:color w:val="666666"/>
+          <w:sz w:val="21"/>
+          <w:szCs w:val="21"/>
+        </w:rPr>
+        <w:t xml:space="preserve">VizAlerts to function. This can be one of the Tableau Server hosts if desired, but it </w:t>
       </w:r>
       <w:r>
         <w:rPr>
@@ -3507,10 +3334,9 @@
         <w:rPr>
           <w:rFonts w:eastAsia="Times New Roman"/>
         </w:rPr>
-        <w:lastRenderedPageBreak/>
         <w:br/>
       </w:r>
-      <w:bookmarkStart w:id="7" w:name="_Toc446430759"/>
+      <w:bookmarkStart w:id="6" w:name="_Toc446430759"/>
       <w:r>
         <w:rPr>
           <w:rFonts w:eastAsia="Times New Roman"/>
@@ -3529,6 +3355,87 @@
         </w:rPr>
         <w:t xml:space="preserve"> (Mail) Server</w:t>
       </w:r>
+      <w:bookmarkEnd w:id="6"/>
+    </w:p>
+    <w:p>
+      <w:pPr>
+        <w:rPr>
+          <w:rFonts w:ascii="Arial" w:eastAsia="Times New Roman" w:hAnsi="Arial" w:cs="Arial"/>
+          <w:color w:val="666666"/>
+          <w:sz w:val="21"/>
+          <w:szCs w:val="21"/>
+        </w:rPr>
+      </w:pPr>
+      <w:r>
+        <w:rPr>
+          <w:rFonts w:ascii="Arial" w:eastAsia="Times New Roman" w:hAnsi="Arial" w:cs="Arial"/>
+          <w:color w:val="666666"/>
+          <w:sz w:val="21"/>
+          <w:szCs w:val="21"/>
+        </w:rPr>
+        <w:t xml:space="preserve">VizAlerts needs to point to a mail server to send email. This can simply be the same server you used when you set up Tableau Server for subscriptions. If your </w:t>
+      </w:r>
+      <w:r>
+        <w:rPr>
+          <w:rFonts w:ascii="Arial" w:eastAsia="Times New Roman" w:hAnsi="Arial" w:cs="Arial"/>
+          <w:color w:val="666666"/>
+          <w:sz w:val="21"/>
+          <w:szCs w:val="21"/>
+        </w:rPr>
+        <w:t xml:space="preserve">mail </w:t>
+      </w:r>
+      <w:r>
+        <w:rPr>
+          <w:rFonts w:ascii="Arial" w:eastAsia="Times New Roman" w:hAnsi="Arial" w:cs="Arial"/>
+          <w:color w:val="666666"/>
+          <w:sz w:val="21"/>
+          <w:szCs w:val="21"/>
+        </w:rPr>
+        <w:t xml:space="preserve">server is set up to support </w:t>
+      </w:r>
+      <w:r>
+        <w:rPr>
+          <w:rFonts w:ascii="Arial" w:eastAsia="Times New Roman" w:hAnsi="Arial" w:cs="Arial"/>
+          <w:color w:val="666666"/>
+          <w:sz w:val="21"/>
+          <w:szCs w:val="21"/>
+        </w:rPr>
+        <w:t>SSL</w:t>
+      </w:r>
+      <w:r>
+        <w:rPr>
+          <w:rFonts w:ascii="Arial" w:eastAsia="Times New Roman" w:hAnsi="Arial" w:cs="Arial"/>
+          <w:color w:val="666666"/>
+          <w:sz w:val="21"/>
+          <w:szCs w:val="21"/>
+        </w:rPr>
+        <w:t xml:space="preserve"> encryption, that is ideal, but it’s not required.</w:t>
+      </w:r>
+    </w:p>
+    <w:p>
+      <w:pPr>
+        <w:rPr>
+          <w:rFonts w:ascii="Arial" w:eastAsia="Times New Roman" w:hAnsi="Arial" w:cs="Arial"/>
+          <w:color w:val="666666"/>
+          <w:sz w:val="21"/>
+          <w:szCs w:val="21"/>
+        </w:rPr>
+      </w:pPr>
+    </w:p>
+    <w:p>
+      <w:pPr>
+        <w:pStyle w:val="Heading1"/>
+        <w:rPr>
+          <w:rFonts w:eastAsia="Times New Roman"/>
+        </w:rPr>
+      </w:pPr>
+      <w:bookmarkStart w:id="7" w:name="_Toc446430760"/>
+      <w:r>
+        <w:rPr>
+          <w:rFonts w:eastAsia="Times New Roman"/>
+        </w:rPr>
+        <w:t>Setup</w:t>
+      </w:r>
       <w:bookmarkEnd w:id="7"/>
     </w:p>
     <w:p>
@@ -3540,86 +3447,29 @@
           <w:szCs w:val="21"/>
         </w:rPr>
       </w:pPr>
-      <w:proofErr w:type="spellStart"/>
-      <w:r>
-        <w:rPr>
-          <w:rFonts w:ascii="Arial" w:eastAsia="Times New Roman" w:hAnsi="Arial" w:cs="Arial"/>
-          <w:color w:val="666666"/>
-          <w:sz w:val="21"/>
-          <w:szCs w:val="21"/>
-        </w:rPr>
-        <w:t>VizAlerts</w:t>
-      </w:r>
-      <w:proofErr w:type="spellEnd"/>
-      <w:r>
-        <w:rPr>
-          <w:rFonts w:ascii="Arial" w:eastAsia="Times New Roman" w:hAnsi="Arial" w:cs="Arial"/>
-          <w:color w:val="666666"/>
-          <w:sz w:val="21"/>
-          <w:szCs w:val="21"/>
-        </w:rPr>
-        <w:t xml:space="preserve"> needs to point to a mail server to send email. This can simply be the same server you used when you set up Tableau Server for subscriptions. If your </w:t>
-      </w:r>
-      <w:r>
-        <w:rPr>
-          <w:rFonts w:ascii="Arial" w:eastAsia="Times New Roman" w:hAnsi="Arial" w:cs="Arial"/>
-          <w:color w:val="666666"/>
-          <w:sz w:val="21"/>
-          <w:szCs w:val="21"/>
-        </w:rPr>
-        <w:t xml:space="preserve">mail </w:t>
-      </w:r>
-      <w:r>
-        <w:rPr>
-          <w:rFonts w:ascii="Arial" w:eastAsia="Times New Roman" w:hAnsi="Arial" w:cs="Arial"/>
-          <w:color w:val="666666"/>
-          <w:sz w:val="21"/>
-          <w:szCs w:val="21"/>
-        </w:rPr>
-        <w:t xml:space="preserve">server is set up to support </w:t>
-      </w:r>
-      <w:r>
-        <w:rPr>
-          <w:rFonts w:ascii="Arial" w:eastAsia="Times New Roman" w:hAnsi="Arial" w:cs="Arial"/>
-          <w:color w:val="666666"/>
-          <w:sz w:val="21"/>
-          <w:szCs w:val="21"/>
-        </w:rPr>
-        <w:t>SSL</w:t>
-      </w:r>
-      <w:r>
-        <w:rPr>
-          <w:rFonts w:ascii="Arial" w:eastAsia="Times New Roman" w:hAnsi="Arial" w:cs="Arial"/>
-          <w:color w:val="666666"/>
-          <w:sz w:val="21"/>
-          <w:szCs w:val="21"/>
-        </w:rPr>
-        <w:t xml:space="preserve"> encryption, that is ideal, but it’s not required.</w:t>
-      </w:r>
-    </w:p>
-    <w:p>
-      <w:pPr>
-        <w:rPr>
-          <w:rFonts w:ascii="Arial" w:eastAsia="Times New Roman" w:hAnsi="Arial" w:cs="Arial"/>
-          <w:color w:val="666666"/>
-          <w:sz w:val="21"/>
-          <w:szCs w:val="21"/>
-        </w:rPr>
-      </w:pPr>
-    </w:p>
-    <w:p>
-      <w:pPr>
-        <w:pStyle w:val="Heading1"/>
+      <w:r>
+        <w:rPr>
+          <w:rFonts w:ascii="Arial" w:eastAsia="Times New Roman" w:hAnsi="Arial" w:cs="Arial"/>
+          <w:color w:val="666666"/>
+          <w:sz w:val="21"/>
+          <w:szCs w:val="21"/>
+        </w:rPr>
+        <w:t>You’ve got everything you need, now let’s get this thing running!</w:t>
+      </w:r>
+    </w:p>
+    <w:p>
+      <w:pPr>
+        <w:pStyle w:val="Heading2"/>
         <w:rPr>
           <w:rFonts w:eastAsia="Times New Roman"/>
         </w:rPr>
       </w:pPr>
-      <w:bookmarkStart w:id="8" w:name="_Toc446430760"/>
+      <w:bookmarkStart w:id="8" w:name="_Toc446430761"/>
       <w:r>
         <w:rPr>
           <w:rFonts w:eastAsia="Times New Roman"/>
         </w:rPr>
-        <w:t>Setup</w:t>
+        <w:t>Configure Tableau Server</w:t>
       </w:r>
       <w:bookmarkEnd w:id="8"/>
     </w:p>
@@ -3639,81 +3489,46 @@
           <w:sz w:val="21"/>
           <w:szCs w:val="21"/>
         </w:rPr>
-        <w:t>You’ve got everything you need, now let’s get this thing running!</w:t>
-      </w:r>
-    </w:p>
-    <w:p>
-      <w:pPr>
-        <w:pStyle w:val="Heading2"/>
+        <w:t>Making any of these configuration changes requires a restart of Tableau Server, so if this is being done on a live / production server, make sure to do this d</w:t>
+      </w:r>
+      <w:r>
+        <w:rPr>
+          <w:rFonts w:ascii="Arial" w:eastAsia="Times New Roman" w:hAnsi="Arial" w:cs="Arial"/>
+          <w:color w:val="666666"/>
+          <w:sz w:val="21"/>
+          <w:szCs w:val="21"/>
+        </w:rPr>
+        <w:t>uring a maintenance window</w:t>
+      </w:r>
+      <w:r>
+        <w:rPr>
+          <w:rFonts w:ascii="Arial" w:eastAsia="Times New Roman" w:hAnsi="Arial" w:cs="Arial"/>
+          <w:color w:val="666666"/>
+          <w:sz w:val="21"/>
+          <w:szCs w:val="21"/>
+        </w:rPr>
+        <w:t>.</w:t>
+      </w:r>
+    </w:p>
+    <w:p>
+      <w:pPr>
+        <w:pStyle w:val="Heading3"/>
         <w:rPr>
           <w:rFonts w:eastAsia="Times New Roman"/>
         </w:rPr>
       </w:pPr>
-      <w:bookmarkStart w:id="9" w:name="_Toc446430761"/>
+      <w:bookmarkStart w:id="9" w:name="_Toc446430762"/>
       <w:r>
         <w:rPr>
           <w:rFonts w:eastAsia="Times New Roman"/>
         </w:rPr>
-        <w:t>Configure Tableau Server</w:t>
+        <w:t>Trusted Tickets</w:t>
       </w:r>
       <w:bookmarkEnd w:id="9"/>
-    </w:p>
-    <w:p>
-      <w:pPr>
-        <w:rPr>
-          <w:rFonts w:ascii="Arial" w:eastAsia="Times New Roman" w:hAnsi="Arial" w:cs="Arial"/>
-          <w:color w:val="666666"/>
-          <w:sz w:val="21"/>
-          <w:szCs w:val="21"/>
-        </w:rPr>
-      </w:pPr>
-      <w:r>
-        <w:rPr>
-          <w:rFonts w:ascii="Arial" w:eastAsia="Times New Roman" w:hAnsi="Arial" w:cs="Arial"/>
-          <w:color w:val="666666"/>
-          <w:sz w:val="21"/>
-          <w:szCs w:val="21"/>
-        </w:rPr>
-        <w:t>Making any of these configuration changes requires a restart of Tableau Server, so if this is being done on a live / production server, make sure to do this d</w:t>
-      </w:r>
-      <w:r>
-        <w:rPr>
-          <w:rFonts w:ascii="Arial" w:eastAsia="Times New Roman" w:hAnsi="Arial" w:cs="Arial"/>
-          <w:color w:val="666666"/>
-          <w:sz w:val="21"/>
-          <w:szCs w:val="21"/>
-        </w:rPr>
-        <w:t>uring a maintenance window</w:t>
-      </w:r>
-      <w:r>
-        <w:rPr>
-          <w:rFonts w:ascii="Arial" w:eastAsia="Times New Roman" w:hAnsi="Arial" w:cs="Arial"/>
-          <w:color w:val="666666"/>
-          <w:sz w:val="21"/>
-          <w:szCs w:val="21"/>
-        </w:rPr>
-        <w:t>.</w:t>
-      </w:r>
-    </w:p>
-    <w:p>
-      <w:pPr>
-        <w:pStyle w:val="Heading3"/>
+      <w:r>
         <w:rPr>
           <w:rFonts w:eastAsia="Times New Roman"/>
         </w:rPr>
-      </w:pPr>
-      <w:bookmarkStart w:id="10" w:name="_Toc446430762"/>
-      <w:r>
-        <w:rPr>
-          <w:rFonts w:eastAsia="Times New Roman"/>
-        </w:rPr>
-        <w:t>Trusted Tickets</w:t>
-      </w:r>
-      <w:bookmarkEnd w:id="10"/>
-      <w:r>
-        <w:rPr>
-          <w:rFonts w:eastAsia="Times New Roman"/>
-        </w:rPr>
         <w:t xml:space="preserve">        </w:t>
       </w:r>
     </w:p>
@@ -3726,27 +3541,16 @@
           <w:szCs w:val="21"/>
         </w:rPr>
       </w:pPr>
-      <w:proofErr w:type="spellStart"/>
-      <w:r>
-        <w:rPr>
-          <w:rFonts w:ascii="Arial" w:eastAsia="Times New Roman" w:hAnsi="Arial" w:cs="Arial"/>
-          <w:color w:val="666666"/>
-          <w:sz w:val="21"/>
-          <w:szCs w:val="21"/>
-        </w:rPr>
-        <w:t>VizAlerts</w:t>
-      </w:r>
-      <w:proofErr w:type="spellEnd"/>
-      <w:r>
-        <w:rPr>
-          <w:rFonts w:ascii="Arial" w:eastAsia="Times New Roman" w:hAnsi="Arial" w:cs="Arial"/>
-          <w:color w:val="666666"/>
-          <w:sz w:val="21"/>
-          <w:szCs w:val="21"/>
-        </w:rPr>
-        <w:t xml:space="preserve"> uses </w:t>
-      </w:r>
-      <w:hyperlink r:id="rId12" w:history="1">
+      <w:r>
+        <w:rPr>
+          <w:rFonts w:ascii="Arial" w:eastAsia="Times New Roman" w:hAnsi="Arial" w:cs="Arial"/>
+          <w:color w:val="666666"/>
+          <w:sz w:val="21"/>
+          <w:szCs w:val="21"/>
+        </w:rPr>
+        <w:t xml:space="preserve">VizAlerts uses </w:t>
+      </w:r>
+      <w:hyperlink r:id="rId11" w:history="1">
         <w:r>
           <w:rPr>
             <w:rStyle w:val="Hyperlink"/>
@@ -3777,47 +3581,14 @@
           <w:szCs w:val="21"/>
         </w:rPr>
       </w:pPr>
-      <w:proofErr w:type="spellStart"/>
-      <w:proofErr w:type="gramStart"/>
-      <w:r>
-        <w:rPr>
-          <w:rFonts w:ascii="Arial" w:eastAsia="Times New Roman" w:hAnsi="Arial" w:cs="Arial"/>
-          <w:color w:val="666666"/>
-          <w:sz w:val="21"/>
-          <w:szCs w:val="21"/>
-        </w:rPr>
-        <w:t>tabadmin</w:t>
-      </w:r>
-      <w:proofErr w:type="spellEnd"/>
-      <w:proofErr w:type="gramEnd"/>
-      <w:r>
-        <w:rPr>
-          <w:rFonts w:ascii="Arial" w:eastAsia="Times New Roman" w:hAnsi="Arial" w:cs="Arial"/>
-          <w:color w:val="666666"/>
-          <w:sz w:val="21"/>
-          <w:szCs w:val="21"/>
-        </w:rPr>
-        <w:t xml:space="preserve"> set </w:t>
-      </w:r>
-      <w:proofErr w:type="spellStart"/>
-      <w:r>
-        <w:rPr>
-          <w:rFonts w:ascii="Arial" w:eastAsia="Times New Roman" w:hAnsi="Arial" w:cs="Arial"/>
-          <w:color w:val="666666"/>
-          <w:sz w:val="21"/>
-          <w:szCs w:val="21"/>
-        </w:rPr>
-        <w:t>wgserver.trusted_hosts</w:t>
-      </w:r>
-      <w:proofErr w:type="spellEnd"/>
-      <w:r>
-        <w:rPr>
-          <w:rFonts w:ascii="Arial" w:eastAsia="Times New Roman" w:hAnsi="Arial" w:cs="Arial"/>
-          <w:color w:val="666666"/>
-          <w:sz w:val="21"/>
-          <w:szCs w:val="21"/>
-        </w:rPr>
-        <w:t xml:space="preserve"> &lt;</w:t>
+      <w:r>
+        <w:rPr>
+          <w:rFonts w:ascii="Arial" w:eastAsia="Times New Roman" w:hAnsi="Arial" w:cs="Arial"/>
+          <w:color w:val="666666"/>
+          <w:sz w:val="21"/>
+          <w:szCs w:val="21"/>
+        </w:rPr>
+        <w:t>tabadmin set wgserver.trusted_hosts &lt;</w:t>
       </w:r>
       <w:r>
         <w:rPr>
@@ -3846,7 +3617,7 @@
           <w:rFonts w:eastAsia="Times New Roman"/>
         </w:rPr>
       </w:pPr>
-      <w:bookmarkStart w:id="11" w:name="_Toc446430763"/>
+      <w:bookmarkStart w:id="10" w:name="_Toc446430763"/>
       <w:r>
         <w:rPr>
           <w:rFonts w:eastAsia="Times New Roman"/>
@@ -3865,48 +3636,27 @@
         </w:rPr>
         <w:t>Access</w:t>
       </w:r>
-      <w:bookmarkEnd w:id="11"/>
-    </w:p>
-    <w:p>
-      <w:pPr>
-        <w:rPr>
-          <w:rFonts w:ascii="Arial" w:eastAsia="Times New Roman" w:hAnsi="Arial" w:cs="Arial"/>
-          <w:color w:val="666666"/>
-          <w:sz w:val="21"/>
-          <w:szCs w:val="21"/>
-        </w:rPr>
-      </w:pPr>
-      <w:r>
-        <w:rPr>
-          <w:rFonts w:ascii="Arial" w:eastAsia="Times New Roman" w:hAnsi="Arial" w:cs="Arial"/>
-          <w:color w:val="666666"/>
-          <w:sz w:val="21"/>
-          <w:szCs w:val="21"/>
-        </w:rPr>
-        <w:t xml:space="preserve">The Tableau Server repository database contains information </w:t>
-      </w:r>
-      <w:proofErr w:type="spellStart"/>
-      <w:r>
-        <w:rPr>
-          <w:rFonts w:ascii="Arial" w:eastAsia="Times New Roman" w:hAnsi="Arial" w:cs="Arial"/>
-          <w:color w:val="666666"/>
-          <w:sz w:val="21"/>
-          <w:szCs w:val="21"/>
-        </w:rPr>
-        <w:t>VizAlerts</w:t>
-      </w:r>
-      <w:proofErr w:type="spellEnd"/>
-      <w:r>
-        <w:rPr>
-          <w:rFonts w:ascii="Arial" w:eastAsia="Times New Roman" w:hAnsi="Arial" w:cs="Arial"/>
-          <w:color w:val="666666"/>
-          <w:sz w:val="21"/>
-          <w:szCs w:val="21"/>
-        </w:rPr>
-        <w:t xml:space="preserve"> needs to function. Grant it access by enabling the </w:t>
-      </w:r>
-      <w:hyperlink r:id="rId13" w:history="1">
-        <w:proofErr w:type="spellStart"/>
+      <w:bookmarkEnd w:id="10"/>
+    </w:p>
+    <w:p>
+      <w:pPr>
+        <w:rPr>
+          <w:rFonts w:ascii="Arial" w:eastAsia="Times New Roman" w:hAnsi="Arial" w:cs="Arial"/>
+          <w:color w:val="666666"/>
+          <w:sz w:val="21"/>
+          <w:szCs w:val="21"/>
+        </w:rPr>
+      </w:pPr>
+      <w:r>
+        <w:rPr>
+          <w:rFonts w:ascii="Arial" w:eastAsia="Times New Roman" w:hAnsi="Arial" w:cs="Arial"/>
+          <w:color w:val="666666"/>
+          <w:sz w:val="21"/>
+          <w:szCs w:val="21"/>
+        </w:rPr>
+        <w:t xml:space="preserve">The Tableau Server repository database contains information VizAlerts needs to function. Grant it access by enabling the </w:t>
+      </w:r>
+      <w:hyperlink r:id="rId12" w:history="1">
         <w:r>
           <w:rPr>
             <w:rStyle w:val="Hyperlink"/>
@@ -3914,17 +3664,7 @@
             <w:sz w:val="21"/>
             <w:szCs w:val="21"/>
           </w:rPr>
-          <w:t>readonly</w:t>
-        </w:r>
-        <w:proofErr w:type="spellEnd"/>
-        <w:r>
-          <w:rPr>
-            <w:rStyle w:val="Hyperlink"/>
-            <w:rFonts w:ascii="Arial" w:eastAsia="Times New Roman" w:hAnsi="Arial" w:cs="Arial"/>
-            <w:sz w:val="21"/>
-            <w:szCs w:val="21"/>
-          </w:rPr>
-          <w:t xml:space="preserve"> user</w:t>
+          <w:t>readonly user</w:t>
         </w:r>
       </w:hyperlink>
       <w:r>
@@ -3955,67 +3695,14 @@
         </w:rPr>
         <w:t xml:space="preserve">            </w:t>
       </w:r>
-      <w:proofErr w:type="spellStart"/>
-      <w:proofErr w:type="gramStart"/>
-      <w:r>
-        <w:rPr>
-          <w:rFonts w:ascii="Arial" w:eastAsia="Times New Roman" w:hAnsi="Arial" w:cs="Arial"/>
-          <w:color w:val="666666"/>
-          <w:sz w:val="21"/>
-          <w:szCs w:val="21"/>
-        </w:rPr>
-        <w:t>tabadmin</w:t>
-      </w:r>
-      <w:proofErr w:type="spellEnd"/>
-      <w:proofErr w:type="gramEnd"/>
-      <w:r>
-        <w:rPr>
-          <w:rFonts w:ascii="Arial" w:eastAsia="Times New Roman" w:hAnsi="Arial" w:cs="Arial"/>
-          <w:color w:val="666666"/>
-          <w:sz w:val="21"/>
-          <w:szCs w:val="21"/>
-        </w:rPr>
-        <w:t xml:space="preserve"> </w:t>
-      </w:r>
-      <w:proofErr w:type="spellStart"/>
-      <w:r>
-        <w:rPr>
-          <w:rFonts w:ascii="Arial" w:eastAsia="Times New Roman" w:hAnsi="Arial" w:cs="Arial"/>
-          <w:color w:val="666666"/>
-          <w:sz w:val="21"/>
-          <w:szCs w:val="21"/>
-        </w:rPr>
-        <w:t>dbpass</w:t>
-      </w:r>
-      <w:proofErr w:type="spellEnd"/>
-      <w:r>
-        <w:rPr>
-          <w:rFonts w:ascii="Arial" w:eastAsia="Times New Roman" w:hAnsi="Arial" w:cs="Arial"/>
-          <w:color w:val="666666"/>
-          <w:sz w:val="21"/>
-          <w:szCs w:val="21"/>
-        </w:rPr>
-        <w:t xml:space="preserve"> --username </w:t>
-      </w:r>
-      <w:proofErr w:type="spellStart"/>
-      <w:r>
-        <w:rPr>
-          <w:rFonts w:ascii="Arial" w:eastAsia="Times New Roman" w:hAnsi="Arial" w:cs="Arial"/>
-          <w:color w:val="666666"/>
-          <w:sz w:val="21"/>
-          <w:szCs w:val="21"/>
-        </w:rPr>
-        <w:t>readonly</w:t>
-      </w:r>
-      <w:proofErr w:type="spellEnd"/>
-      <w:r>
-        <w:rPr>
-          <w:rFonts w:ascii="Arial" w:eastAsia="Times New Roman" w:hAnsi="Arial" w:cs="Arial"/>
-          <w:color w:val="666666"/>
-          <w:sz w:val="21"/>
-          <w:szCs w:val="21"/>
-        </w:rPr>
-        <w:t xml:space="preserve"> &lt;YOUR PASSWORD&gt;</w:t>
+      <w:r>
+        <w:rPr>
+          <w:rFonts w:ascii="Arial" w:eastAsia="Times New Roman" w:hAnsi="Arial" w:cs="Arial"/>
+          <w:color w:val="666666"/>
+          <w:sz w:val="21"/>
+          <w:szCs w:val="21"/>
+        </w:rPr>
+        <w:t>tabadmin dbpass --username readonly &lt;YOUR PASSWORD&gt;</w:t>
       </w:r>
       <w:r>
         <w:rPr>
@@ -4034,13 +3721,97 @@
           <w:rFonts w:eastAsia="Times New Roman"/>
         </w:rPr>
       </w:pPr>
-      <w:bookmarkStart w:id="12" w:name="_Toc446430764"/>
+      <w:bookmarkStart w:id="11" w:name="_Toc446430764"/>
       <w:r>
         <w:rPr>
           <w:rFonts w:eastAsia="Times New Roman"/>
         </w:rPr>
         <w:t>Restart</w:t>
       </w:r>
+      <w:bookmarkEnd w:id="11"/>
+    </w:p>
+    <w:p>
+      <w:pPr>
+        <w:rPr>
+          <w:rFonts w:ascii="Arial" w:eastAsia="Times New Roman" w:hAnsi="Arial" w:cs="Arial"/>
+          <w:color w:val="666666"/>
+          <w:sz w:val="21"/>
+          <w:szCs w:val="21"/>
+        </w:rPr>
+      </w:pPr>
+      <w:r>
+        <w:rPr>
+          <w:rFonts w:ascii="Arial" w:eastAsia="Times New Roman" w:hAnsi="Arial" w:cs="Arial"/>
+          <w:color w:val="666666"/>
+          <w:sz w:val="21"/>
+          <w:szCs w:val="21"/>
+        </w:rPr>
+        <w:t>Once you have finished the above steps, you must save the configuration and restart Tableau Server. When you’re ready to do this, run the following commands in the command prompt:</w:t>
+      </w:r>
+    </w:p>
+    <w:p>
+      <w:pPr>
+        <w:ind w:firstLine="720"/>
+        <w:rPr>
+          <w:rFonts w:ascii="Arial" w:eastAsia="Times New Roman" w:hAnsi="Arial" w:cs="Arial"/>
+          <w:color w:val="666666"/>
+          <w:sz w:val="21"/>
+          <w:szCs w:val="21"/>
+        </w:rPr>
+      </w:pPr>
+      <w:r>
+        <w:rPr>
+          <w:rFonts w:ascii="Arial" w:eastAsia="Times New Roman" w:hAnsi="Arial" w:cs="Arial"/>
+          <w:color w:val="666666"/>
+          <w:sz w:val="21"/>
+          <w:szCs w:val="21"/>
+        </w:rPr>
+        <w:t>tabadmin configure</w:t>
+      </w:r>
+    </w:p>
+    <w:p>
+      <w:pPr>
+        <w:ind w:firstLine="720"/>
+        <w:rPr>
+          <w:rFonts w:ascii="Arial" w:eastAsia="Times New Roman" w:hAnsi="Arial" w:cs="Arial"/>
+          <w:color w:val="666666"/>
+          <w:sz w:val="21"/>
+          <w:szCs w:val="21"/>
+        </w:rPr>
+      </w:pPr>
+      <w:r>
+        <w:rPr>
+          <w:rFonts w:ascii="Arial" w:eastAsia="Times New Roman" w:hAnsi="Arial" w:cs="Arial"/>
+          <w:color w:val="666666"/>
+          <w:sz w:val="21"/>
+          <w:szCs w:val="21"/>
+        </w:rPr>
+        <w:t>tabadmin restart</w:t>
+      </w:r>
+      <w:r>
+        <w:rPr>
+          <w:rFonts w:ascii="Arial" w:eastAsia="Times New Roman" w:hAnsi="Arial" w:cs="Arial"/>
+          <w:color w:val="666666"/>
+          <w:sz w:val="21"/>
+          <w:szCs w:val="21"/>
+        </w:rPr>
+        <w:br/>
+      </w:r>
+    </w:p>
+    <w:p>
+      <w:pPr>
+        <w:pStyle w:val="Heading3"/>
+        <w:rPr>
+          <w:rFonts w:eastAsia="Times New Roman"/>
+        </w:rPr>
+      </w:pPr>
+      <w:bookmarkStart w:id="12" w:name="_Toc446430765"/>
+      <w:r>
+        <w:rPr>
+          <w:rFonts w:eastAsia="Times New Roman"/>
+        </w:rPr>
+        <w:t>Custom Subscription Schedules</w:t>
+      </w:r>
       <w:bookmarkEnd w:id="12"/>
     </w:p>
     <w:p>
@@ -4059,137 +3830,7 @@
           <w:sz w:val="21"/>
           <w:szCs w:val="21"/>
         </w:rPr>
-        <w:t>Once you have finished the above steps, you must save the configuration and restart Tableau Server. When you’re ready to do this, run the following commands in the command prompt:</w:t>
-      </w:r>
-    </w:p>
-    <w:p>
-      <w:pPr>
-        <w:ind w:firstLine="720"/>
-        <w:rPr>
-          <w:rFonts w:ascii="Arial" w:eastAsia="Times New Roman" w:hAnsi="Arial" w:cs="Arial"/>
-          <w:color w:val="666666"/>
-          <w:sz w:val="21"/>
-          <w:szCs w:val="21"/>
-        </w:rPr>
-      </w:pPr>
-      <w:proofErr w:type="spellStart"/>
-      <w:proofErr w:type="gramStart"/>
-      <w:r>
-        <w:rPr>
-          <w:rFonts w:ascii="Arial" w:eastAsia="Times New Roman" w:hAnsi="Arial" w:cs="Arial"/>
-          <w:color w:val="666666"/>
-          <w:sz w:val="21"/>
-          <w:szCs w:val="21"/>
-        </w:rPr>
-        <w:t>tabadmin</w:t>
-      </w:r>
-      <w:proofErr w:type="spellEnd"/>
-      <w:proofErr w:type="gramEnd"/>
-      <w:r>
-        <w:rPr>
-          <w:rFonts w:ascii="Arial" w:eastAsia="Times New Roman" w:hAnsi="Arial" w:cs="Arial"/>
-          <w:color w:val="666666"/>
-          <w:sz w:val="21"/>
-          <w:szCs w:val="21"/>
-        </w:rPr>
-        <w:t xml:space="preserve"> configure</w:t>
-      </w:r>
-    </w:p>
-    <w:p>
-      <w:pPr>
-        <w:ind w:firstLine="720"/>
-        <w:rPr>
-          <w:rFonts w:ascii="Arial" w:eastAsia="Times New Roman" w:hAnsi="Arial" w:cs="Arial"/>
-          <w:color w:val="666666"/>
-          <w:sz w:val="21"/>
-          <w:szCs w:val="21"/>
-        </w:rPr>
-      </w:pPr>
-      <w:proofErr w:type="spellStart"/>
-      <w:proofErr w:type="gramStart"/>
-      <w:r>
-        <w:rPr>
-          <w:rFonts w:ascii="Arial" w:eastAsia="Times New Roman" w:hAnsi="Arial" w:cs="Arial"/>
-          <w:color w:val="666666"/>
-          <w:sz w:val="21"/>
-          <w:szCs w:val="21"/>
-        </w:rPr>
-        <w:t>tabadmin</w:t>
-      </w:r>
-      <w:proofErr w:type="spellEnd"/>
-      <w:proofErr w:type="gramEnd"/>
-      <w:r>
-        <w:rPr>
-          <w:rFonts w:ascii="Arial" w:eastAsia="Times New Roman" w:hAnsi="Arial" w:cs="Arial"/>
-          <w:color w:val="666666"/>
-          <w:sz w:val="21"/>
-          <w:szCs w:val="21"/>
-        </w:rPr>
-        <w:t xml:space="preserve"> restart</w:t>
-      </w:r>
-      <w:r>
-        <w:rPr>
-          <w:rFonts w:ascii="Arial" w:eastAsia="Times New Roman" w:hAnsi="Arial" w:cs="Arial"/>
-          <w:color w:val="666666"/>
-          <w:sz w:val="21"/>
-          <w:szCs w:val="21"/>
-        </w:rPr>
-        <w:br/>
-      </w:r>
-    </w:p>
-    <w:p>
-      <w:pPr>
-        <w:pStyle w:val="Heading3"/>
-        <w:rPr>
-          <w:rFonts w:eastAsia="Times New Roman"/>
-        </w:rPr>
-      </w:pPr>
-      <w:bookmarkStart w:id="13" w:name="_Toc446430765"/>
-      <w:r>
-        <w:rPr>
-          <w:rFonts w:eastAsia="Times New Roman"/>
-        </w:rPr>
-        <w:t>Custom Subscription Schedules</w:t>
-      </w:r>
-      <w:bookmarkEnd w:id="13"/>
-    </w:p>
-    <w:p>
-      <w:pPr>
-        <w:rPr>
-          <w:rFonts w:ascii="Arial" w:eastAsia="Times New Roman" w:hAnsi="Arial" w:cs="Arial"/>
-          <w:color w:val="666666"/>
-          <w:sz w:val="21"/>
-          <w:szCs w:val="21"/>
-        </w:rPr>
-      </w:pPr>
-      <w:r>
-        <w:rPr>
-          <w:rFonts w:ascii="Arial" w:eastAsia="Times New Roman" w:hAnsi="Arial" w:cs="Arial"/>
-          <w:color w:val="666666"/>
-          <w:sz w:val="21"/>
-          <w:szCs w:val="21"/>
-        </w:rPr>
-        <w:t xml:space="preserve">A key component that allows </w:t>
-      </w:r>
-      <w:proofErr w:type="spellStart"/>
-      <w:r>
-        <w:rPr>
-          <w:rFonts w:ascii="Arial" w:eastAsia="Times New Roman" w:hAnsi="Arial" w:cs="Arial"/>
-          <w:color w:val="666666"/>
-          <w:sz w:val="21"/>
-          <w:szCs w:val="21"/>
-        </w:rPr>
-        <w:t>VizAlerts</w:t>
-      </w:r>
-      <w:proofErr w:type="spellEnd"/>
-      <w:r>
-        <w:rPr>
-          <w:rFonts w:ascii="Arial" w:eastAsia="Times New Roman" w:hAnsi="Arial" w:cs="Arial"/>
-          <w:color w:val="666666"/>
-          <w:sz w:val="21"/>
-          <w:szCs w:val="21"/>
-        </w:rPr>
-        <w:t xml:space="preserve"> to work in the intuitive way that it does is that users who wish to schedule an alert are able to subscribe to them on </w:t>
+        <w:t xml:space="preserve">A key component that allows VizAlerts to work in the intuitive way that it does is that users who wish to schedule an alert are able to subscribe to them on </w:t>
       </w:r>
       <w:r>
         <w:rPr>
@@ -4208,27 +3849,7 @@
           <w:sz w:val="21"/>
           <w:szCs w:val="21"/>
         </w:rPr>
-        <w:t xml:space="preserve">Subscriptions schedules. These are schedules that you must create in Tableau Server, </w:t>
-      </w:r>
-      <w:proofErr w:type="gramStart"/>
-      <w:r>
-        <w:rPr>
-          <w:rFonts w:ascii="Arial" w:eastAsia="Times New Roman" w:hAnsi="Arial" w:cs="Arial"/>
-          <w:color w:val="666666"/>
-          <w:sz w:val="21"/>
-          <w:szCs w:val="21"/>
-        </w:rPr>
-        <w:t>then</w:t>
-      </w:r>
-      <w:proofErr w:type="gramEnd"/>
-      <w:r>
-        <w:rPr>
-          <w:rFonts w:ascii="Arial" w:eastAsia="Times New Roman" w:hAnsi="Arial" w:cs="Arial"/>
-          <w:color w:val="666666"/>
-          <w:sz w:val="21"/>
-          <w:szCs w:val="21"/>
-        </w:rPr>
-        <w:t xml:space="preserve"> manually disable so that no subscriptions are ever delivered for them. Since the data for who subscribed to what views </w:t>
+        <w:t xml:space="preserve">Subscriptions schedules. These are schedules that you must create in Tableau Server, then manually disable so that no subscriptions are ever delivered for them. Since the data for who subscribed to what views </w:t>
       </w:r>
       <w:r>
         <w:rPr>
@@ -4247,27 +3868,7 @@
           <w:sz w:val="21"/>
           <w:szCs w:val="21"/>
         </w:rPr>
-        <w:t xml:space="preserve"> these specific schedules exists in the PostgreSQL repository, </w:t>
-      </w:r>
-      <w:proofErr w:type="spellStart"/>
-      <w:r>
-        <w:rPr>
-          <w:rFonts w:ascii="Arial" w:eastAsia="Times New Roman" w:hAnsi="Arial" w:cs="Arial"/>
-          <w:color w:val="666666"/>
-          <w:sz w:val="21"/>
-          <w:szCs w:val="21"/>
-        </w:rPr>
-        <w:t>VizAlerts</w:t>
-      </w:r>
-      <w:proofErr w:type="spellEnd"/>
-      <w:r>
-        <w:rPr>
-          <w:rFonts w:ascii="Arial" w:eastAsia="Times New Roman" w:hAnsi="Arial" w:cs="Arial"/>
-          <w:color w:val="666666"/>
-          <w:sz w:val="21"/>
-          <w:szCs w:val="21"/>
-        </w:rPr>
-        <w:t xml:space="preserve"> can use this information to tell itself when it is appropriate to test those views for </w:t>
+        <w:t xml:space="preserve"> these specific schedules exists in the PostgreSQL repository, VizAlerts can use this information to tell itself when it is appropriate to test those views for </w:t>
       </w:r>
       <w:r>
         <w:rPr>
@@ -4323,37 +3924,7 @@
           <w:sz w:val="21"/>
           <w:szCs w:val="21"/>
         </w:rPr>
-        <w:t xml:space="preserve"> that you use, because this is how </w:t>
-      </w:r>
-      <w:proofErr w:type="spellStart"/>
-      <w:r>
-        <w:rPr>
-          <w:rFonts w:ascii="Arial" w:eastAsia="Times New Roman" w:hAnsi="Arial" w:cs="Arial"/>
-          <w:color w:val="666666"/>
-          <w:sz w:val="21"/>
-          <w:szCs w:val="21"/>
-        </w:rPr>
-        <w:t>VizAlerts</w:t>
-      </w:r>
-      <w:proofErr w:type="spellEnd"/>
-      <w:r>
-        <w:rPr>
-          <w:rFonts w:ascii="Arial" w:eastAsia="Times New Roman" w:hAnsi="Arial" w:cs="Arial"/>
-          <w:color w:val="666666"/>
-          <w:sz w:val="21"/>
-          <w:szCs w:val="21"/>
-        </w:rPr>
-        <w:t xml:space="preserve"> knows </w:t>
-      </w:r>
-      <w:r>
-        <w:rPr>
-          <w:rFonts w:ascii="Arial" w:eastAsia="Times New Roman" w:hAnsi="Arial" w:cs="Arial"/>
-          <w:color w:val="666666"/>
-          <w:sz w:val="21"/>
-          <w:szCs w:val="21"/>
-        </w:rPr>
-        <w:lastRenderedPageBreak/>
-        <w:t xml:space="preserve">which schedules to consider “alert” schedules that it needs to pay attention to. I recommend </w:t>
+        <w:t xml:space="preserve"> that you use, because this is how VizAlerts knows which schedules to consider “alert” schedules that it needs to pay attention to. I recommend </w:t>
       </w:r>
       <w:r>
         <w:rPr>
@@ -4374,7 +3945,6 @@
           <w:szCs w:val="21"/>
         </w:rPr>
       </w:pPr>
-      <w:proofErr w:type="spellStart"/>
       <w:r>
         <w:rPr>
           <w:rFonts w:ascii="Arial" w:hAnsi="Arial" w:cs="Arial"/>
@@ -4391,17 +3961,7 @@
           <w:sz w:val="28"/>
           <w:szCs w:val="21"/>
         </w:rPr>
-        <w:t>lerts</w:t>
-      </w:r>
-      <w:proofErr w:type="spellEnd"/>
-      <w:r>
-        <w:rPr>
-          <w:rFonts w:ascii="Arial" w:eastAsia="Times New Roman" w:hAnsi="Arial" w:cs="Arial"/>
-          <w:color w:val="538135" w:themeColor="accent6" w:themeShade="BF"/>
-          <w:sz w:val="28"/>
-          <w:szCs w:val="21"/>
-        </w:rPr>
-        <w:t xml:space="preserve"> – [frequency]</w:t>
+        <w:t>lerts – [frequency]</w:t>
       </w:r>
     </w:p>
     <w:p>
@@ -4469,6 +4029,186 @@
             <wp:extent cx="3305175" cy="3748051"/>
             <wp:effectExtent l="0" t="0" r="0" b="5080"/>
             <wp:docPr id="1" name="Picture 1"/>
+            <wp:cNvGraphicFramePr>
+              <a:graphicFrameLocks xmlns:a="http://schemas.openxmlformats.org/drawingml/2006/main" noChangeAspect="1"/>
+            </wp:cNvGraphicFramePr>
+            <a:graphic xmlns:a="http://schemas.openxmlformats.org/drawingml/2006/main">
+              <a:graphicData uri="http://schemas.openxmlformats.org/drawingml/2006/picture">
+                <pic:pic xmlns:pic="http://schemas.openxmlformats.org/drawingml/2006/picture">
+                  <pic:nvPicPr>
+                    <pic:cNvPr id="1" name=""/>
+                    <pic:cNvPicPr/>
+                  </pic:nvPicPr>
+                  <pic:blipFill>
+                    <a:blip r:embed="rId13"/>
+                    <a:stretch>
+                      <a:fillRect/>
+                    </a:stretch>
+                  </pic:blipFill>
+                  <pic:spPr>
+                    <a:xfrm>
+                      <a:off x="0" y="0"/>
+                      <a:ext cx="3395339" cy="3850297"/>
+                    </a:xfrm>
+                    <a:prstGeom prst="rect">
+                      <a:avLst/>
+                    </a:prstGeom>
+                  </pic:spPr>
+                </pic:pic>
+              </a:graphicData>
+            </a:graphic>
+          </wp:inline>
+        </w:drawing>
+      </w:r>
+      <w:r>
+        <w:rPr>
+          <w:rFonts w:ascii="Arial" w:eastAsia="Times New Roman" w:hAnsi="Arial" w:cs="Arial"/>
+          <w:color w:val="666666"/>
+          <w:sz w:val="21"/>
+          <w:szCs w:val="21"/>
+        </w:rPr>
+        <w:br/>
+      </w:r>
+    </w:p>
+    <w:p>
+      <w:pPr>
+        <w:rPr>
+          <w:rFonts w:ascii="Arial" w:eastAsia="Times New Roman" w:hAnsi="Arial" w:cs="Arial"/>
+          <w:color w:val="666666"/>
+          <w:sz w:val="21"/>
+          <w:szCs w:val="21"/>
+        </w:rPr>
+      </w:pPr>
+      <w:r>
+        <w:rPr>
+          <w:rFonts w:ascii="Arial" w:eastAsia="Times New Roman" w:hAnsi="Arial" w:cs="Arial"/>
+          <w:color w:val="666666"/>
+          <w:sz w:val="21"/>
+          <w:szCs w:val="21"/>
+        </w:rPr>
+        <w:t xml:space="preserve">Note that you must have at least one </w:t>
+      </w:r>
+      <w:r>
+        <w:rPr>
+          <w:rFonts w:ascii="Arial" w:eastAsia="Times New Roman" w:hAnsi="Arial" w:cs="Arial"/>
+          <w:b/>
+          <w:color w:val="666666"/>
+          <w:sz w:val="21"/>
+          <w:szCs w:val="21"/>
+        </w:rPr>
+        <w:t>enabled</w:t>
+      </w:r>
+      <w:r>
+        <w:rPr>
+          <w:rFonts w:ascii="Arial" w:eastAsia="Times New Roman" w:hAnsi="Arial" w:cs="Arial"/>
+          <w:color w:val="666666"/>
+          <w:sz w:val="21"/>
+          <w:szCs w:val="21"/>
+        </w:rPr>
+        <w:t xml:space="preserve"> Subscriptions schedule for anyone to subscribe to a viz</w:t>
+      </w:r>
+      <w:r>
+        <w:rPr>
+          <w:rFonts w:ascii="Arial" w:eastAsia="Times New Roman" w:hAnsi="Arial" w:cs="Arial"/>
+          <w:color w:val="666666"/>
+          <w:sz w:val="21"/>
+          <w:szCs w:val="21"/>
+        </w:rPr>
+        <w:t xml:space="preserve"> on Tableau Server, so if you have just enabled Subscriptions for the first time, you’ll also need to create a single </w:t>
+      </w:r>
+      <w:r>
+        <w:rPr>
+          <w:rFonts w:ascii="Arial" w:eastAsia="Times New Roman" w:hAnsi="Arial" w:cs="Arial"/>
+          <w:color w:val="666666"/>
+          <w:sz w:val="21"/>
+          <w:szCs w:val="21"/>
+        </w:rPr>
+        <w:t xml:space="preserve">non-Alert </w:t>
+      </w:r>
+      <w:r>
+        <w:rPr>
+          <w:rFonts w:ascii="Arial" w:eastAsia="Times New Roman" w:hAnsi="Arial" w:cs="Arial"/>
+          <w:color w:val="666666"/>
+          <w:sz w:val="21"/>
+          <w:szCs w:val="21"/>
+        </w:rPr>
+        <w:t>schedule that isn’t disabled.</w:t>
+      </w:r>
+    </w:p>
+    <w:p>
+      <w:pPr>
+        <w:rPr>
+          <w:rFonts w:ascii="Arial" w:eastAsia="Times New Roman" w:hAnsi="Arial" w:cs="Arial"/>
+          <w:color w:val="666666"/>
+          <w:sz w:val="21"/>
+          <w:szCs w:val="21"/>
+        </w:rPr>
+      </w:pPr>
+      <w:r>
+        <w:rPr>
+          <w:rFonts w:ascii="Arial" w:eastAsia="Times New Roman" w:hAnsi="Arial" w:cs="Arial"/>
+          <w:color w:val="666666"/>
+          <w:sz w:val="21"/>
+          <w:szCs w:val="21"/>
+        </w:rPr>
+        <w:t>Create your new schedules like so:</w:t>
+      </w:r>
+    </w:p>
+    <w:p>
+      <w:pPr>
+        <w:jc w:val="center"/>
+        <w:rPr>
+          <w:rFonts w:ascii="Arial" w:eastAsia="Times New Roman" w:hAnsi="Arial" w:cs="Arial"/>
+          <w:color w:val="666666"/>
+          <w:sz w:val="21"/>
+          <w:szCs w:val="21"/>
+        </w:rPr>
+      </w:pPr>
+      <w:r>
+        <w:rPr>
+          <w:noProof/>
+        </w:rPr>
+        <w:softHyphen/>
+      </w:r>
+      <w:r>
+        <w:rPr>
+          <w:noProof/>
+        </w:rPr>
+        <w:softHyphen/>
+      </w:r>
+      <w:r>
+        <w:rPr>
+          <w:noProof/>
+        </w:rPr>
+        <w:softHyphen/>
+      </w:r>
+      <w:r>
+        <w:rPr>
+          <w:noProof/>
+        </w:rPr>
+        <w:softHyphen/>
+      </w:r>
+      <w:r>
+        <w:rPr>
+          <w:noProof/>
+        </w:rPr>
+        <w:softHyphen/>
+      </w:r>
+      <w:r>
+        <w:rPr>
+          <w:noProof/>
+        </w:rPr>
+        <w:softHyphen/>
+      </w:r>
+      <w:r>
+        <w:rPr>
+          <w:noProof/>
+        </w:rPr>
+        <w:drawing>
+          <wp:inline distT="0" distB="0" distL="0" distR="0" wp14:anchorId="07AF1270" wp14:editId="7EF72009">
+            <wp:extent cx="3340205" cy="1438275"/>
+            <wp:effectExtent l="0" t="0" r="0" b="0"/>
+            <wp:docPr id="2" name="Picture 2"/>
             <wp:cNvGraphicFramePr>
               <a:graphicFrameLocks xmlns:a="http://schemas.openxmlformats.org/drawingml/2006/main" noChangeAspect="1"/>
             </wp:cNvGraphicFramePr>
@@ -4488,7 +4228,7 @@
                   <pic:spPr>
                     <a:xfrm>
                       <a:off x="0" y="0"/>
-                      <a:ext cx="3395339" cy="3850297"/>
+                      <a:ext cx="3416270" cy="1471028"/>
                     </a:xfrm>
                     <a:prstGeom prst="rect">
                       <a:avLst/>
@@ -4500,110 +4240,6 @@
           </wp:inline>
         </w:drawing>
       </w:r>
-      <w:r>
-        <w:rPr>
-          <w:rFonts w:ascii="Arial" w:eastAsia="Times New Roman" w:hAnsi="Arial" w:cs="Arial"/>
-          <w:color w:val="666666"/>
-          <w:sz w:val="21"/>
-          <w:szCs w:val="21"/>
-        </w:rPr>
-        <w:br/>
-      </w:r>
-    </w:p>
-    <w:p>
-      <w:pPr>
-        <w:rPr>
-          <w:rFonts w:ascii="Arial" w:eastAsia="Times New Roman" w:hAnsi="Arial" w:cs="Arial"/>
-          <w:color w:val="666666"/>
-          <w:sz w:val="21"/>
-          <w:szCs w:val="21"/>
-        </w:rPr>
-      </w:pPr>
-      <w:r>
-        <w:rPr>
-          <w:rFonts w:ascii="Arial" w:eastAsia="Times New Roman" w:hAnsi="Arial" w:cs="Arial"/>
-          <w:color w:val="666666"/>
-          <w:sz w:val="21"/>
-          <w:szCs w:val="21"/>
-        </w:rPr>
-        <w:t xml:space="preserve">Note that you must have at least one </w:t>
-      </w:r>
-      <w:r>
-        <w:rPr>
-          <w:rFonts w:ascii="Arial" w:eastAsia="Times New Roman" w:hAnsi="Arial" w:cs="Arial"/>
-          <w:b/>
-          <w:color w:val="666666"/>
-          <w:sz w:val="21"/>
-          <w:szCs w:val="21"/>
-        </w:rPr>
-        <w:t>enabled</w:t>
-      </w:r>
-      <w:r>
-        <w:rPr>
-          <w:rFonts w:ascii="Arial" w:eastAsia="Times New Roman" w:hAnsi="Arial" w:cs="Arial"/>
-          <w:color w:val="666666"/>
-          <w:sz w:val="21"/>
-          <w:szCs w:val="21"/>
-        </w:rPr>
-        <w:t xml:space="preserve"> Subscriptions schedule for anyone to subscribe to a </w:t>
-      </w:r>
-      <w:proofErr w:type="spellStart"/>
-      <w:r>
-        <w:rPr>
-          <w:rFonts w:ascii="Arial" w:eastAsia="Times New Roman" w:hAnsi="Arial" w:cs="Arial"/>
-          <w:color w:val="666666"/>
-          <w:sz w:val="21"/>
-          <w:szCs w:val="21"/>
-        </w:rPr>
-        <w:t>viz</w:t>
-      </w:r>
-      <w:proofErr w:type="spellEnd"/>
-      <w:r>
-        <w:rPr>
-          <w:rFonts w:ascii="Arial" w:eastAsia="Times New Roman" w:hAnsi="Arial" w:cs="Arial"/>
-          <w:color w:val="666666"/>
-          <w:sz w:val="21"/>
-          <w:szCs w:val="21"/>
-        </w:rPr>
-        <w:t xml:space="preserve"> on Tableau Server, so if you have just enabled Subscriptions for the first time, you’ll also need to create a single </w:t>
-      </w:r>
-      <w:r>
-        <w:rPr>
-          <w:rFonts w:ascii="Arial" w:eastAsia="Times New Roman" w:hAnsi="Arial" w:cs="Arial"/>
-          <w:color w:val="666666"/>
-          <w:sz w:val="21"/>
-          <w:szCs w:val="21"/>
-        </w:rPr>
-        <w:t xml:space="preserve">non-Alert </w:t>
-      </w:r>
-      <w:r>
-        <w:rPr>
-          <w:rFonts w:ascii="Arial" w:eastAsia="Times New Roman" w:hAnsi="Arial" w:cs="Arial"/>
-          <w:color w:val="666666"/>
-          <w:sz w:val="21"/>
-          <w:szCs w:val="21"/>
-        </w:rPr>
-        <w:t>schedule that isn’t disabled.</w:t>
-      </w:r>
-    </w:p>
-    <w:p>
-      <w:pPr>
-        <w:rPr>
-          <w:rFonts w:ascii="Arial" w:eastAsia="Times New Roman" w:hAnsi="Arial" w:cs="Arial"/>
-          <w:color w:val="666666"/>
-          <w:sz w:val="21"/>
-          <w:szCs w:val="21"/>
-        </w:rPr>
-      </w:pPr>
-      <w:r>
-        <w:rPr>
-          <w:rFonts w:ascii="Arial" w:eastAsia="Times New Roman" w:hAnsi="Arial" w:cs="Arial"/>
-          <w:color w:val="666666"/>
-          <w:sz w:val="21"/>
-          <w:szCs w:val="21"/>
-        </w:rPr>
-        <w:t>Create your new schedules like so:</w:t>
-      </w:r>
     </w:p>
     <w:p>
       <w:pPr>
@@ -4619,47 +4255,11 @@
         <w:rPr>
           <w:noProof/>
         </w:rPr>
-        <w:softHyphen/>
-      </w:r>
-      <w:r>
-        <w:rPr>
-          <w:noProof/>
-        </w:rPr>
-        <w:softHyphen/>
-      </w:r>
-      <w:r>
-        <w:rPr>
-          <w:noProof/>
-        </w:rPr>
-        <w:softHyphen/>
-      </w:r>
-      <w:r>
-        <w:rPr>
-          <w:noProof/>
-        </w:rPr>
-        <w:softHyphen/>
-      </w:r>
-      <w:r>
-        <w:rPr>
-          <w:noProof/>
-        </w:rPr>
-        <w:softHyphen/>
-      </w:r>
-      <w:r>
-        <w:rPr>
-          <w:noProof/>
-        </w:rPr>
-        <w:softHyphen/>
-      </w:r>
-      <w:r>
-        <w:rPr>
-          <w:noProof/>
-        </w:rPr>
         <w:drawing>
-          <wp:inline distT="0" distB="0" distL="0" distR="0" wp14:anchorId="07AF1270" wp14:editId="7EF72009">
-            <wp:extent cx="3340205" cy="1438275"/>
-            <wp:effectExtent l="0" t="0" r="0" b="0"/>
-            <wp:docPr id="2" name="Picture 2"/>
+          <wp:inline distT="0" distB="0" distL="0" distR="0" wp14:anchorId="231C8E12" wp14:editId="6112CC8B">
+            <wp:extent cx="4810554" cy="3895725"/>
+            <wp:effectExtent l="0" t="0" r="9525" b="0"/>
+            <wp:docPr id="11" name="Picture 11"/>
             <wp:cNvGraphicFramePr>
               <a:graphicFrameLocks xmlns:a="http://schemas.openxmlformats.org/drawingml/2006/main" noChangeAspect="1"/>
             </wp:cNvGraphicFramePr>
@@ -4679,7 +4279,7 @@
                   <pic:spPr>
                     <a:xfrm>
                       <a:off x="0" y="0"/>
-                      <a:ext cx="3416270" cy="1471028"/>
+                      <a:ext cx="4831702" cy="3912851"/>
                     </a:xfrm>
                     <a:prstGeom prst="rect">
                       <a:avLst/>
@@ -4706,12 +4306,11 @@
         <w:rPr>
           <w:noProof/>
         </w:rPr>
-        <w:lastRenderedPageBreak/>
         <w:drawing>
-          <wp:inline distT="0" distB="0" distL="0" distR="0" wp14:anchorId="231C8E12" wp14:editId="6112CC8B">
-            <wp:extent cx="4810554" cy="3895725"/>
-            <wp:effectExtent l="0" t="0" r="9525" b="0"/>
-            <wp:docPr id="11" name="Picture 11"/>
+          <wp:inline distT="0" distB="0" distL="0" distR="0" wp14:anchorId="4B5D4852" wp14:editId="266708E7">
+            <wp:extent cx="4806475" cy="2638425"/>
+            <wp:effectExtent l="0" t="0" r="0" b="0"/>
+            <wp:docPr id="12" name="Picture 12"/>
             <wp:cNvGraphicFramePr>
               <a:graphicFrameLocks xmlns:a="http://schemas.openxmlformats.org/drawingml/2006/main" noChangeAspect="1"/>
             </wp:cNvGraphicFramePr>
@@ -4731,57 +4330,6 @@
                   <pic:spPr>
                     <a:xfrm>
                       <a:off x="0" y="0"/>
-                      <a:ext cx="4831702" cy="3912851"/>
-                    </a:xfrm>
-                    <a:prstGeom prst="rect">
-                      <a:avLst/>
-                    </a:prstGeom>
-                  </pic:spPr>
-                </pic:pic>
-              </a:graphicData>
-            </a:graphic>
-          </wp:inline>
-        </w:drawing>
-      </w:r>
-    </w:p>
-    <w:p>
-      <w:pPr>
-        <w:jc w:val="center"/>
-        <w:rPr>
-          <w:rFonts w:ascii="Arial" w:eastAsia="Times New Roman" w:hAnsi="Arial" w:cs="Arial"/>
-          <w:color w:val="666666"/>
-          <w:sz w:val="21"/>
-          <w:szCs w:val="21"/>
-        </w:rPr>
-      </w:pPr>
-      <w:r>
-        <w:rPr>
-          <w:noProof/>
-        </w:rPr>
-        <w:drawing>
-          <wp:inline distT="0" distB="0" distL="0" distR="0" wp14:anchorId="4B5D4852" wp14:editId="266708E7">
-            <wp:extent cx="4806475" cy="2638425"/>
-            <wp:effectExtent l="0" t="0" r="0" b="0"/>
-            <wp:docPr id="12" name="Picture 12"/>
-            <wp:cNvGraphicFramePr>
-              <a:graphicFrameLocks xmlns:a="http://schemas.openxmlformats.org/drawingml/2006/main" noChangeAspect="1"/>
-            </wp:cNvGraphicFramePr>
-            <a:graphic xmlns:a="http://schemas.openxmlformats.org/drawingml/2006/main">
-              <a:graphicData uri="http://schemas.openxmlformats.org/drawingml/2006/picture">
-                <pic:pic xmlns:pic="http://schemas.openxmlformats.org/drawingml/2006/picture">
-                  <pic:nvPicPr>
-                    <pic:cNvPr id="1" name=""/>
-                    <pic:cNvPicPr/>
-                  </pic:nvPicPr>
-                  <pic:blipFill>
-                    <a:blip r:embed="rId17"/>
-                    <a:stretch>
-                      <a:fillRect/>
-                    </a:stretch>
-                  </pic:blipFill>
-                  <pic:spPr>
-                    <a:xfrm>
-                      <a:off x="0" y="0"/>
                       <a:ext cx="4827522" cy="2649978"/>
                     </a:xfrm>
                     <a:prstGeom prst="rect">
@@ -4809,14 +4357,16 @@
       <w:pPr>
         <w:pStyle w:val="Heading2"/>
       </w:pPr>
-      <w:bookmarkStart w:id="14" w:name="_Toc446430766"/>
+      <w:bookmarkStart w:id="13" w:name="_Toc446430766"/>
+      <w:bookmarkStart w:id="14" w:name="_Install_Python_&amp;"/>
+      <w:bookmarkEnd w:id="14"/>
       <w:r>
         <w:rPr>
           <w:rFonts w:eastAsia="Times New Roman"/>
         </w:rPr>
         <w:t>Install Python &amp; Required Modules</w:t>
       </w:r>
-      <w:bookmarkEnd w:id="14"/>
+      <w:bookmarkEnd w:id="13"/>
       <w:r>
         <w:rPr>
           <w:rFonts w:eastAsia="Times New Roman"/>
@@ -4872,27 +4422,7 @@
           <w:sz w:val="21"/>
           <w:szCs w:val="21"/>
         </w:rPr>
-        <w:t xml:space="preserve"> you want to run </w:t>
-      </w:r>
-      <w:proofErr w:type="spellStart"/>
-      <w:r>
-        <w:rPr>
-          <w:rFonts w:ascii="Arial" w:eastAsia="Times New Roman" w:hAnsi="Arial" w:cs="Arial"/>
-          <w:color w:val="666666"/>
-          <w:sz w:val="21"/>
-          <w:szCs w:val="21"/>
-        </w:rPr>
-        <w:t>VizAlerts</w:t>
-      </w:r>
-      <w:proofErr w:type="spellEnd"/>
-      <w:r>
-        <w:rPr>
-          <w:rFonts w:ascii="Arial" w:eastAsia="Times New Roman" w:hAnsi="Arial" w:cs="Arial"/>
-          <w:color w:val="666666"/>
-          <w:sz w:val="21"/>
-          <w:szCs w:val="21"/>
-        </w:rPr>
-        <w:t xml:space="preserve"> from</w:t>
+        <w:t xml:space="preserve"> you want to run VizAlerts from</w:t>
       </w:r>
       <w:r>
         <w:rPr>
@@ -4912,12 +4442,36 @@
         </w:rPr>
         <w:t xml:space="preserve"> Python 2.7. This can be done in multiple ways, but we suggest this MSI installer: </w:t>
       </w:r>
-      <w:hyperlink r:id="rId18" w:history="1">
+      <w:hyperlink r:id="rId17" w:history="1">
         <w:r>
           <w:rPr>
             <w:rStyle w:val="Hyperlink"/>
           </w:rPr>
-          <w:t>https://www.python.org/ftp/python/2.7.9/python-2.7.9.msi</w:t>
+          <w:t>https://www.pytho</w:t>
+        </w:r>
+        <w:r>
+          <w:rPr>
+            <w:rStyle w:val="Hyperlink"/>
+          </w:rPr>
+          <w:t>n</w:t>
+        </w:r>
+        <w:r>
+          <w:rPr>
+            <w:rStyle w:val="Hyperlink"/>
+          </w:rPr>
+          <w:t>.org/ftp/pytho</w:t>
+        </w:r>
+        <w:r>
+          <w:rPr>
+            <w:rStyle w:val="Hyperlink"/>
+          </w:rPr>
+          <w:t>n</w:t>
+        </w:r>
+        <w:r>
+          <w:rPr>
+            <w:rStyle w:val="Hyperlink"/>
+          </w:rPr>
+          <w:t>/2.7.9/python-2.7.9.msi</w:t>
         </w:r>
       </w:hyperlink>
     </w:p>
@@ -4965,7 +4519,6 @@
           <w:sz w:val="21"/>
           <w:szCs w:val="21"/>
         </w:rPr>
-        <w:lastRenderedPageBreak/>
         <w:t>Add ";C:\Python27\;C:\Python27\Scripts\" to your P</w:t>
       </w:r>
       <w:r>
@@ -5070,7 +4623,7 @@
           <w:szCs w:val="21"/>
         </w:rPr>
       </w:pPr>
-      <w:hyperlink r:id="rId19" w:history="1">
+      <w:hyperlink r:id="rId18" w:history="1">
         <w:r>
           <w:rPr>
             <w:rStyle w:val="Hyperlink"/>
@@ -5090,7 +4643,7 @@
         </w:rPr>
         <w:t xml:space="preserve"> (recommended: </w:t>
       </w:r>
-      <w:hyperlink r:id="rId20" w:history="1">
+      <w:hyperlink r:id="rId19" w:history="1">
         <w:r>
           <w:rPr>
             <w:rStyle w:val="Hyperlink"/>
@@ -5134,7 +4687,7 @@
           <w:szCs w:val="21"/>
         </w:rPr>
       </w:pPr>
-      <w:hyperlink r:id="rId21" w:history="1">
+      <w:hyperlink r:id="rId20" w:history="1">
         <w:r>
           <w:rPr>
             <w:rStyle w:val="Hyperlink"/>
@@ -5172,7 +4725,7 @@
         </w:rPr>
         <w:t xml:space="preserve">: </w:t>
       </w:r>
-      <w:hyperlink r:id="rId22" w:history="1">
+      <w:hyperlink r:id="rId21" w:history="1">
         <w:r>
           <w:rPr>
             <w:rStyle w:val="Hyperlink"/>
@@ -5270,7 +4823,7 @@
         </w:rPr>
         <w:t xml:space="preserve"> packages, </w:t>
       </w:r>
-      <w:hyperlink r:id="rId23" w:anchor="install" w:history="1">
+      <w:hyperlink r:id="rId22" w:anchor="install" w:history="1">
         <w:r>
           <w:rPr>
             <w:rStyle w:val="Hyperlink"/>
@@ -5281,7 +4834,6 @@
           <w:t>requests</w:t>
         </w:r>
       </w:hyperlink>
-      <w:proofErr w:type="gramStart"/>
       <w:r>
         <w:rPr>
           <w:rFonts w:ascii="Arial" w:eastAsia="Times New Roman" w:hAnsi="Arial" w:cs="Arial"/>
@@ -5291,36 +4843,17 @@
         </w:rPr>
         <w:t>,.</w:t>
       </w:r>
-      <w:proofErr w:type="spellStart"/>
-      <w:proofErr w:type="gramEnd"/>
-      <w:r>
-        <w:fldChar w:fldCharType="begin"/>
-      </w:r>
-      <w:r>
-        <w:instrText xml:space="preserve"> HYPERLINK "https://github.com/requests/requests-ntlm/" </w:instrText>
-      </w:r>
-      <w:r>
-        <w:fldChar w:fldCharType="separate"/>
-      </w:r>
-      <w:r>
-        <w:rPr>
-          <w:rStyle w:val="Hyperlink"/>
-          <w:rFonts w:ascii="Arial" w:eastAsia="Times New Roman" w:hAnsi="Arial" w:cs="Arial"/>
-          <w:sz w:val="21"/>
-          <w:szCs w:val="21"/>
-        </w:rPr>
-        <w:t>requests_ntlm</w:t>
-      </w:r>
-      <w:proofErr w:type="spellEnd"/>
-      <w:r>
-        <w:rPr>
-          <w:rStyle w:val="Hyperlink"/>
-          <w:rFonts w:ascii="Arial" w:eastAsia="Times New Roman" w:hAnsi="Arial" w:cs="Arial"/>
-          <w:sz w:val="21"/>
-          <w:szCs w:val="21"/>
-        </w:rPr>
-        <w:fldChar w:fldCharType="end"/>
-      </w:r>
+      <w:hyperlink r:id="rId23" w:history="1">
+        <w:r>
+          <w:rPr>
+            <w:rStyle w:val="Hyperlink"/>
+            <w:rFonts w:ascii="Arial" w:eastAsia="Times New Roman" w:hAnsi="Arial" w:cs="Arial"/>
+            <w:sz w:val="21"/>
+            <w:szCs w:val="21"/>
+          </w:rPr>
+          <w:t>requests_ntlm</w:t>
+        </w:r>
+      </w:hyperlink>
       <w:r>
         <w:rPr>
           <w:rFonts w:ascii="Arial" w:eastAsia="Times New Roman" w:hAnsi="Arial" w:cs="Arial"/>
@@ -5365,19 +4898,8 @@
           <w:sz w:val="21"/>
           <w:szCs w:val="21"/>
         </w:rPr>
-        <w:t xml:space="preserve"> command prompt and running the following commands</w:t>
-      </w:r>
-      <w:proofErr w:type="gramStart"/>
-      <w:r>
-        <w:rPr>
-          <w:rFonts w:ascii="Arial" w:eastAsia="Times New Roman" w:hAnsi="Arial" w:cs="Arial"/>
-          <w:color w:val="666666"/>
-          <w:sz w:val="21"/>
-          <w:szCs w:val="21"/>
-        </w:rPr>
-        <w:t>:</w:t>
-      </w:r>
-      <w:proofErr w:type="gramEnd"/>
+        <w:t xml:space="preserve"> command prompt and running the following commands:</w:t>
+      </w:r>
       <w:r>
         <w:rPr>
           <w:rFonts w:ascii="Arial" w:eastAsia="Times New Roman" w:hAnsi="Arial" w:cs="Arial"/>
@@ -5415,20 +4937,8 @@
           <w:szCs w:val="21"/>
         </w:rPr>
         <w:br/>
-        <w:t xml:space="preserve">pip install </w:t>
-      </w:r>
-      <w:proofErr w:type="spellStart"/>
-      <w:r>
-        <w:rPr>
-          <w:rFonts w:ascii="Arial" w:eastAsia="Times New Roman" w:hAnsi="Arial" w:cs="Arial"/>
-          <w:i/>
-          <w:color w:val="666666"/>
-          <w:sz w:val="18"/>
-          <w:szCs w:val="21"/>
-        </w:rPr>
-        <w:t>requests_ntlm</w:t>
-      </w:r>
-      <w:proofErr w:type="spellEnd"/>
+        <w:t>pip install requests_ntlm</w:t>
+      </w:r>
       <w:r>
         <w:rPr>
           <w:rFonts w:ascii="Arial" w:eastAsia="Times New Roman" w:hAnsi="Arial" w:cs="Arial"/>
@@ -5505,17 +5015,9 @@
         <w:rPr>
           <w:rFonts w:eastAsia="Times New Roman"/>
         </w:rPr>
-        <w:t xml:space="preserve">Configure </w:t>
-      </w:r>
-      <w:proofErr w:type="spellStart"/>
-      <w:r>
-        <w:rPr>
-          <w:rFonts w:eastAsia="Times New Roman"/>
-        </w:rPr>
-        <w:t>VizAlerts</w:t>
+        <w:t>Configure VizAlerts</w:t>
       </w:r>
       <w:bookmarkEnd w:id="15"/>
-      <w:proofErr w:type="spellEnd"/>
     </w:p>
     <w:p>
       <w:pPr>
@@ -5542,27 +5044,7 @@
           <w:sz w:val="21"/>
           <w:szCs w:val="21"/>
         </w:rPr>
-        <w:t xml:space="preserve">we can configure </w:t>
-      </w:r>
-      <w:proofErr w:type="spellStart"/>
-      <w:r>
-        <w:rPr>
-          <w:rFonts w:ascii="Arial" w:eastAsia="Times New Roman" w:hAnsi="Arial" w:cs="Arial"/>
-          <w:color w:val="666666"/>
-          <w:sz w:val="21"/>
-          <w:szCs w:val="21"/>
-        </w:rPr>
-        <w:t>VizAlerts</w:t>
-      </w:r>
-      <w:proofErr w:type="spellEnd"/>
-      <w:r>
-        <w:rPr>
-          <w:rFonts w:ascii="Arial" w:eastAsia="Times New Roman" w:hAnsi="Arial" w:cs="Arial"/>
-          <w:color w:val="666666"/>
-          <w:sz w:val="21"/>
-          <w:szCs w:val="21"/>
-        </w:rPr>
-        <w:t>. U</w:t>
+        <w:t>we can configure VizAlerts. U</w:t>
       </w:r>
       <w:r>
         <w:rPr>
@@ -5622,27 +5104,7 @@
           <w:sz w:val="21"/>
           <w:szCs w:val="21"/>
         </w:rPr>
-        <w:t xml:space="preserve">The next task is to give </w:t>
-      </w:r>
-      <w:proofErr w:type="spellStart"/>
-      <w:r>
-        <w:rPr>
-          <w:rFonts w:ascii="Arial" w:eastAsia="Times New Roman" w:hAnsi="Arial" w:cs="Arial"/>
-          <w:color w:val="666666"/>
-          <w:sz w:val="21"/>
-          <w:szCs w:val="21"/>
-        </w:rPr>
-        <w:t>VizAlerts</w:t>
-      </w:r>
-      <w:proofErr w:type="spellEnd"/>
-      <w:r>
-        <w:rPr>
-          <w:rFonts w:ascii="Arial" w:eastAsia="Times New Roman" w:hAnsi="Arial" w:cs="Arial"/>
-          <w:color w:val="666666"/>
-          <w:sz w:val="21"/>
-          <w:szCs w:val="21"/>
-        </w:rPr>
-        <w:t xml:space="preserve"> all the information it needs to connect to our Tableau Server instance. Open the file C:\VizAlerts\config\vizalerts.yaml in a text editor. Each of the configuration settings in that file are commented to explain what they do, but we’ll go over the most important ones here:</w:t>
+        <w:t>The next task is to give VizAlerts all the information it needs to connect to our Tableau Server instance. Open the file C:\VizAlerts\config\vizalerts.yaml in a text editor. Each of the configuration settings in that file are commented to explain what they do, but we’ll go over the most important ones here:</w:t>
       </w:r>
       <w:r>
         <w:rPr>
@@ -5728,7 +5190,6 @@
                 <w:szCs w:val="21"/>
               </w:rPr>
             </w:pPr>
-            <w:proofErr w:type="spellStart"/>
             <w:r>
               <w:rPr>
                 <w:rFonts w:ascii="Arial" w:eastAsia="Times New Roman" w:hAnsi="Arial" w:cs="Arial"/>
@@ -5738,7 +5199,6 @@
               </w:rPr>
               <w:t>smtp.serv</w:t>
             </w:r>
-            <w:proofErr w:type="spellEnd"/>
           </w:p>
         </w:tc>
         <w:tc>
@@ -5783,7 +5243,6 @@
                 <w:szCs w:val="21"/>
               </w:rPr>
             </w:pPr>
-            <w:proofErr w:type="spellStart"/>
             <w:r>
               <w:rPr>
                 <w:rFonts w:ascii="Arial" w:eastAsia="Times New Roman" w:hAnsi="Arial" w:cs="Arial"/>
@@ -5793,7 +5252,6 @@
               </w:rPr>
               <w:t>smtp.address.from</w:t>
             </w:r>
-            <w:proofErr w:type="spellEnd"/>
           </w:p>
         </w:tc>
         <w:tc>
@@ -5946,7 +5404,6 @@
                 <w:szCs w:val="21"/>
               </w:rPr>
             </w:pPr>
-            <w:proofErr w:type="spellStart"/>
             <w:r>
               <w:rPr>
                 <w:rFonts w:ascii="Arial" w:eastAsia="Times New Roman" w:hAnsi="Arial" w:cs="Arial"/>
@@ -5956,7 +5413,6 @@
               </w:rPr>
               <w:t>smtp.alloweddomains</w:t>
             </w:r>
-            <w:proofErr w:type="spellEnd"/>
           </w:p>
         </w:tc>
         <w:tc>
@@ -5997,27 +5453,7 @@
                 <w:sz w:val="16"/>
                 <w:szCs w:val="21"/>
               </w:rPr>
-              <w:t xml:space="preserve">.com addresses, so this is a whitelist of domains that </w:t>
-            </w:r>
-            <w:proofErr w:type="spellStart"/>
-            <w:r>
-              <w:rPr>
-                <w:rFonts w:ascii="Arial" w:eastAsia="Times New Roman" w:hAnsi="Arial" w:cs="Arial"/>
-                <w:color w:val="666666"/>
-                <w:sz w:val="16"/>
-                <w:szCs w:val="21"/>
-              </w:rPr>
-              <w:t>VizAlerts</w:t>
-            </w:r>
-            <w:proofErr w:type="spellEnd"/>
-            <w:r>
-              <w:rPr>
-                <w:rFonts w:ascii="Arial" w:eastAsia="Times New Roman" w:hAnsi="Arial" w:cs="Arial"/>
-                <w:color w:val="666666"/>
-                <w:sz w:val="16"/>
-                <w:szCs w:val="21"/>
-              </w:rPr>
-              <w:t xml:space="preserve"> can send mail to. Any alert that attempts to send mail to any other domain will fail.</w:t>
+              <w:t>.com addresses, so this is a whitelist of domains that VizAlerts can send mail to. Any alert that attempts to send mail to any other domain will fail.</w:t>
             </w:r>
             <w:r>
               <w:rPr>
@@ -6075,7 +5511,6 @@
                 <w:szCs w:val="21"/>
               </w:rPr>
             </w:pPr>
-            <w:proofErr w:type="spellStart"/>
             <w:r>
               <w:rPr>
                 <w:rFonts w:ascii="Arial" w:eastAsia="Times New Roman" w:hAnsi="Arial" w:cs="Arial"/>
@@ -6085,7 +5520,6 @@
               </w:rPr>
               <w:t>smtp.ssl</w:t>
             </w:r>
-            <w:proofErr w:type="spellEnd"/>
           </w:p>
         </w:tc>
         <w:tc>
@@ -6108,27 +5542,7 @@
                 <w:sz w:val="16"/>
                 <w:szCs w:val="21"/>
               </w:rPr>
-              <w:t xml:space="preserve">When true, </w:t>
-            </w:r>
-            <w:proofErr w:type="spellStart"/>
-            <w:r>
-              <w:rPr>
-                <w:rFonts w:ascii="Arial" w:eastAsia="Times New Roman" w:hAnsi="Arial" w:cs="Arial"/>
-                <w:color w:val="666666"/>
-                <w:sz w:val="16"/>
-                <w:szCs w:val="21"/>
-              </w:rPr>
-              <w:t>VizAlerts</w:t>
-            </w:r>
-            <w:proofErr w:type="spellEnd"/>
-            <w:r>
-              <w:rPr>
-                <w:rFonts w:ascii="Arial" w:eastAsia="Times New Roman" w:hAnsi="Arial" w:cs="Arial"/>
-                <w:color w:val="666666"/>
-                <w:sz w:val="16"/>
-                <w:szCs w:val="21"/>
-              </w:rPr>
-              <w:t xml:space="preserve"> will attempt to use </w:t>
+              <w:t xml:space="preserve">When true, VizAlerts will attempt to use </w:t>
             </w:r>
             <w:r>
               <w:rPr>
@@ -6177,7 +5591,6 @@
                 <w:szCs w:val="21"/>
               </w:rPr>
             </w:pPr>
-            <w:proofErr w:type="spellStart"/>
             <w:r>
               <w:rPr>
                 <w:rFonts w:ascii="Arial" w:eastAsia="Times New Roman" w:hAnsi="Arial" w:cs="Arial"/>
@@ -6187,7 +5600,6 @@
               </w:rPr>
               <w:t>smtp.user</w:t>
             </w:r>
-            <w:proofErr w:type="spellEnd"/>
           </w:p>
         </w:tc>
         <w:tc>
@@ -6232,7 +5644,6 @@
                 <w:szCs w:val="21"/>
               </w:rPr>
             </w:pPr>
-            <w:proofErr w:type="spellStart"/>
             <w:r>
               <w:rPr>
                 <w:rFonts w:ascii="Arial" w:eastAsia="Times New Roman" w:hAnsi="Arial" w:cs="Arial"/>
@@ -6242,7 +5653,6 @@
               </w:rPr>
               <w:t>smtp.password</w:t>
             </w:r>
-            <w:proofErr w:type="spellEnd"/>
           </w:p>
         </w:tc>
         <w:tc>
@@ -6311,47 +5721,7 @@
                 <w:sz w:val="16"/>
                 <w:szCs w:val="21"/>
               </w:rPr>
-              <w:t>be a valid path to a .txt file containing the password, e.g. 'c</w:t>
-            </w:r>
-            <w:proofErr w:type="gramStart"/>
-            <w:r>
-              <w:rPr>
-                <w:rFonts w:ascii="Arial" w:eastAsia="Times New Roman" w:hAnsi="Arial" w:cs="Arial"/>
-                <w:color w:val="666666"/>
-                <w:sz w:val="16"/>
-                <w:szCs w:val="21"/>
-              </w:rPr>
-              <w:t>:\</w:t>
-            </w:r>
-            <w:proofErr w:type="gramEnd"/>
-            <w:r>
-              <w:rPr>
-                <w:rFonts w:ascii="Arial" w:eastAsia="Times New Roman" w:hAnsi="Arial" w:cs="Arial"/>
-                <w:color w:val="666666"/>
-                <w:sz w:val="16"/>
-                <w:szCs w:val="21"/>
-              </w:rPr>
-              <w:t>users\</w:t>
-            </w:r>
-            <w:proofErr w:type="spellStart"/>
-            <w:r>
-              <w:rPr>
-                <w:rFonts w:ascii="Arial" w:eastAsia="Times New Roman" w:hAnsi="Arial" w:cs="Arial"/>
-                <w:color w:val="666666"/>
-                <w:sz w:val="16"/>
-                <w:szCs w:val="21"/>
-              </w:rPr>
-              <w:t>mcoles</w:t>
-            </w:r>
-            <w:proofErr w:type="spellEnd"/>
-            <w:r>
-              <w:rPr>
-                <w:rFonts w:ascii="Arial" w:eastAsia="Times New Roman" w:hAnsi="Arial" w:cs="Arial"/>
-                <w:color w:val="666666"/>
-                <w:sz w:val="16"/>
-                <w:szCs w:val="21"/>
-              </w:rPr>
-              <w:t>\password.txt'</w:t>
+              <w:t>be a valid path to a .txt file containing the password, e.g. 'c:\users\mcoles\password.txt'</w:t>
             </w:r>
             <w:r>
               <w:rPr>
@@ -6474,27 +5844,7 @@
                 <w:sz w:val="16"/>
                 <w:szCs w:val="21"/>
               </w:rPr>
-              <w:t xml:space="preserve">Name of the Tableau Server you wish to run this instance of </w:t>
-            </w:r>
-            <w:proofErr w:type="spellStart"/>
-            <w:r>
-              <w:rPr>
-                <w:rFonts w:ascii="Arial" w:eastAsia="Times New Roman" w:hAnsi="Arial" w:cs="Arial"/>
-                <w:color w:val="666666"/>
-                <w:sz w:val="16"/>
-                <w:szCs w:val="21"/>
-              </w:rPr>
-              <w:t>VizAlerts</w:t>
-            </w:r>
-            <w:proofErr w:type="spellEnd"/>
-            <w:r>
-              <w:rPr>
-                <w:rFonts w:ascii="Arial" w:eastAsia="Times New Roman" w:hAnsi="Arial" w:cs="Arial"/>
-                <w:color w:val="666666"/>
-                <w:sz w:val="16"/>
-                <w:szCs w:val="21"/>
-              </w:rPr>
-              <w:t xml:space="preserve"> against.</w:t>
+              <w:t>Name of the Tableau Server you wish to run this instance of VizAlerts against.</w:t>
             </w:r>
           </w:p>
         </w:tc>
@@ -6513,7 +5863,6 @@
                 <w:szCs w:val="21"/>
               </w:rPr>
             </w:pPr>
-            <w:proofErr w:type="spellStart"/>
             <w:r>
               <w:rPr>
                 <w:rFonts w:ascii="Arial" w:eastAsia="Times New Roman" w:hAnsi="Arial" w:cs="Arial"/>
@@ -6523,7 +5872,6 @@
               </w:rPr>
               <w:t>server.version</w:t>
             </w:r>
-            <w:proofErr w:type="spellEnd"/>
           </w:p>
         </w:tc>
         <w:tc>
@@ -6546,27 +5894,7 @@
                 <w:sz w:val="16"/>
                 <w:szCs w:val="21"/>
               </w:rPr>
-              <w:t xml:space="preserve">Major version of the Tableau Server you are running </w:t>
-            </w:r>
-            <w:proofErr w:type="spellStart"/>
-            <w:r>
-              <w:rPr>
-                <w:rFonts w:ascii="Arial" w:eastAsia="Times New Roman" w:hAnsi="Arial" w:cs="Arial"/>
-                <w:color w:val="666666"/>
-                <w:sz w:val="16"/>
-                <w:szCs w:val="21"/>
-              </w:rPr>
-              <w:t>VizAlerts</w:t>
-            </w:r>
-            <w:proofErr w:type="spellEnd"/>
-            <w:r>
-              <w:rPr>
-                <w:rFonts w:ascii="Arial" w:eastAsia="Times New Roman" w:hAnsi="Arial" w:cs="Arial"/>
-                <w:color w:val="666666"/>
-                <w:sz w:val="16"/>
-                <w:szCs w:val="21"/>
-              </w:rPr>
-              <w:t xml:space="preserve"> against (this must be 8 or 9)</w:t>
+              <w:t>Major version of the Tableau Server you are running VizAlerts against (this must be 8 or 9)</w:t>
             </w:r>
           </w:p>
         </w:tc>
@@ -6585,7 +5913,6 @@
                 <w:szCs w:val="21"/>
               </w:rPr>
             </w:pPr>
-            <w:proofErr w:type="spellStart"/>
             <w:r>
               <w:rPr>
                 <w:rFonts w:ascii="Arial" w:eastAsia="Times New Roman" w:hAnsi="Arial" w:cs="Arial"/>
@@ -6595,7 +5922,6 @@
               </w:rPr>
               <w:t>server.user</w:t>
             </w:r>
-            <w:proofErr w:type="spellEnd"/>
           </w:p>
         </w:tc>
         <w:tc>
@@ -6651,7 +5977,6 @@
                 <w:sz w:val="16"/>
                 <w:szCs w:val="21"/>
               </w:rPr>
-              <w:lastRenderedPageBreak/>
               <w:t>If you are using Active Directory authentication, prepend the d</w:t>
             </w:r>
             <w:r>
@@ -6661,27 +5986,7 @@
                 <w:sz w:val="16"/>
                 <w:szCs w:val="21"/>
               </w:rPr>
-              <w:t>omain name in front of the username, e.g. “tableau.com\</w:t>
-            </w:r>
-            <w:proofErr w:type="spellStart"/>
-            <w:r>
-              <w:rPr>
-                <w:rFonts w:ascii="Arial" w:eastAsia="Times New Roman" w:hAnsi="Arial" w:cs="Arial"/>
-                <w:color w:val="666666"/>
-                <w:sz w:val="16"/>
-                <w:szCs w:val="21"/>
-              </w:rPr>
-              <w:t>mcoles</w:t>
-            </w:r>
-            <w:proofErr w:type="spellEnd"/>
-            <w:r>
-              <w:rPr>
-                <w:rFonts w:ascii="Arial" w:eastAsia="Times New Roman" w:hAnsi="Arial" w:cs="Arial"/>
-                <w:color w:val="666666"/>
-                <w:sz w:val="16"/>
-                <w:szCs w:val="21"/>
-              </w:rPr>
-              <w:t>”</w:t>
+              <w:t>omain name in front of the username, e.g. “tableau.com\mcoles”</w:t>
             </w:r>
           </w:p>
           <w:p>
@@ -6705,27 +6010,7 @@
                 <w:sz w:val="16"/>
                 <w:szCs w:val="21"/>
               </w:rPr>
-              <w:t>If you are using Local Authentication, simply supply the username, e.g., “</w:t>
-            </w:r>
-            <w:proofErr w:type="spellStart"/>
-            <w:r>
-              <w:rPr>
-                <w:rFonts w:ascii="Arial" w:eastAsia="Times New Roman" w:hAnsi="Arial" w:cs="Arial"/>
-                <w:color w:val="666666"/>
-                <w:sz w:val="16"/>
-                <w:szCs w:val="21"/>
-              </w:rPr>
-              <w:t>mcoles</w:t>
-            </w:r>
-            <w:proofErr w:type="spellEnd"/>
-            <w:r>
-              <w:rPr>
-                <w:rFonts w:ascii="Arial" w:eastAsia="Times New Roman" w:hAnsi="Arial" w:cs="Arial"/>
-                <w:color w:val="666666"/>
-                <w:sz w:val="16"/>
-                <w:szCs w:val="21"/>
-              </w:rPr>
-              <w:t>”</w:t>
+              <w:t>If you are using Local Authentication, simply supply the username, e.g., “mcoles”</w:t>
             </w:r>
           </w:p>
         </w:tc>
@@ -6744,7 +6029,6 @@
                 <w:szCs w:val="21"/>
               </w:rPr>
             </w:pPr>
-            <w:proofErr w:type="spellStart"/>
             <w:r>
               <w:rPr>
                 <w:rFonts w:ascii="Arial" w:eastAsia="Times New Roman" w:hAnsi="Arial" w:cs="Arial"/>
@@ -6752,10 +6036,8 @@
                 <w:sz w:val="16"/>
                 <w:szCs w:val="21"/>
               </w:rPr>
-              <w:lastRenderedPageBreak/>
               <w:t>server.ssl</w:t>
             </w:r>
-            <w:proofErr w:type="spellEnd"/>
           </w:p>
         </w:tc>
         <w:tc>
@@ -6870,7 +6152,6 @@
                 <w:szCs w:val="21"/>
               </w:rPr>
             </w:pPr>
-            <w:proofErr w:type="spellStart"/>
             <w:r>
               <w:rPr>
                 <w:rFonts w:ascii="Arial" w:eastAsia="Times New Roman" w:hAnsi="Arial" w:cs="Arial"/>
@@ -6880,7 +6161,6 @@
               </w:rPr>
               <w:t>db.host</w:t>
             </w:r>
-            <w:proofErr w:type="spellEnd"/>
           </w:p>
         </w:tc>
         <w:tc>
@@ -6953,27 +6233,7 @@
                 <w:sz w:val="16"/>
                 <w:szCs w:val="21"/>
               </w:rPr>
-              <w:t>Password for the user you connect to the Repository database with. It should be the password you set (or plan to set) when you enabled the “</w:t>
-            </w:r>
-            <w:proofErr w:type="spellStart"/>
-            <w:r>
-              <w:rPr>
-                <w:rFonts w:ascii="Arial" w:eastAsia="Times New Roman" w:hAnsi="Arial" w:cs="Arial"/>
-                <w:color w:val="666666"/>
-                <w:sz w:val="16"/>
-                <w:szCs w:val="21"/>
-              </w:rPr>
-              <w:t>readonly</w:t>
-            </w:r>
-            <w:proofErr w:type="spellEnd"/>
-            <w:r>
-              <w:rPr>
-                <w:rFonts w:ascii="Arial" w:eastAsia="Times New Roman" w:hAnsi="Arial" w:cs="Arial"/>
-                <w:color w:val="666666"/>
-                <w:sz w:val="16"/>
-                <w:szCs w:val="21"/>
-              </w:rPr>
-              <w:t>” user access.</w:t>
+              <w:t>Password for the user you connect to the Repository database with. It should be the password you set (or plan to set) when you enabled the “readonly” user access.</w:t>
             </w:r>
             <w:r>
               <w:rPr>
@@ -7010,47 +6270,7 @@
                 <w:sz w:val="16"/>
                 <w:szCs w:val="21"/>
               </w:rPr>
-              <w:t>be a valid path to a .txt file containing the password, e.g. 'c</w:t>
-            </w:r>
-            <w:proofErr w:type="gramStart"/>
-            <w:r>
-              <w:rPr>
-                <w:rFonts w:ascii="Arial" w:eastAsia="Times New Roman" w:hAnsi="Arial" w:cs="Arial"/>
-                <w:color w:val="666666"/>
-                <w:sz w:val="16"/>
-                <w:szCs w:val="21"/>
-              </w:rPr>
-              <w:t>:\</w:t>
-            </w:r>
-            <w:proofErr w:type="gramEnd"/>
-            <w:r>
-              <w:rPr>
-                <w:rFonts w:ascii="Arial" w:eastAsia="Times New Roman" w:hAnsi="Arial" w:cs="Arial"/>
-                <w:color w:val="666666"/>
-                <w:sz w:val="16"/>
-                <w:szCs w:val="21"/>
-              </w:rPr>
-              <w:t>users\</w:t>
-            </w:r>
-            <w:proofErr w:type="spellStart"/>
-            <w:r>
-              <w:rPr>
-                <w:rFonts w:ascii="Arial" w:eastAsia="Times New Roman" w:hAnsi="Arial" w:cs="Arial"/>
-                <w:color w:val="666666"/>
-                <w:sz w:val="16"/>
-                <w:szCs w:val="21"/>
-              </w:rPr>
-              <w:t>mcoles</w:t>
-            </w:r>
-            <w:proofErr w:type="spellEnd"/>
-            <w:r>
-              <w:rPr>
-                <w:rFonts w:ascii="Arial" w:eastAsia="Times New Roman" w:hAnsi="Arial" w:cs="Arial"/>
-                <w:color w:val="666666"/>
-                <w:sz w:val="16"/>
-                <w:szCs w:val="21"/>
-              </w:rPr>
-              <w:t>\password.txt'</w:t>
+              <w:t>be a valid path to a .txt file containing the password, e.g. 'c:\users\mcoles\password.txt'</w:t>
             </w:r>
             <w:r>
               <w:rPr>
@@ -7078,7 +6298,6 @@
                 <w:szCs w:val="21"/>
               </w:rPr>
             </w:pPr>
-            <w:proofErr w:type="spellStart"/>
             <w:r>
               <w:rPr>
                 <w:rFonts w:ascii="Arial" w:eastAsia="Times New Roman" w:hAnsi="Arial" w:cs="Arial"/>
@@ -7088,7 +6307,6 @@
               </w:rPr>
               <w:t>db.query</w:t>
             </w:r>
-            <w:proofErr w:type="spellEnd"/>
           </w:p>
         </w:tc>
         <w:tc>
@@ -7120,27 +6338,7 @@
                 <w:sz w:val="16"/>
                 <w:szCs w:val="21"/>
               </w:rPr>
-              <w:t xml:space="preserve">ach time </w:t>
-            </w:r>
-            <w:proofErr w:type="spellStart"/>
-            <w:r>
-              <w:rPr>
-                <w:rFonts w:ascii="Arial" w:eastAsia="Times New Roman" w:hAnsi="Arial" w:cs="Arial"/>
-                <w:color w:val="666666"/>
-                <w:sz w:val="16"/>
-                <w:szCs w:val="21"/>
-              </w:rPr>
-              <w:t>VizAlerts</w:t>
-            </w:r>
-            <w:proofErr w:type="spellEnd"/>
-            <w:r>
-              <w:rPr>
-                <w:rFonts w:ascii="Arial" w:eastAsia="Times New Roman" w:hAnsi="Arial" w:cs="Arial"/>
-                <w:color w:val="666666"/>
-                <w:sz w:val="16"/>
-                <w:szCs w:val="21"/>
-              </w:rPr>
-              <w:t xml:space="preserve"> is executed.</w:t>
+              <w:t>ach time VizAlerts is executed.</w:t>
             </w:r>
           </w:p>
           <w:p>
@@ -7216,27 +6414,7 @@
                 <w:sz w:val="16"/>
                 <w:szCs w:val="21"/>
               </w:rPr>
-              <w:t xml:space="preserve"> in this guide, you do not need to alter this. The default pattern is looking for “[any single character]</w:t>
-            </w:r>
-            <w:proofErr w:type="spellStart"/>
-            <w:r>
-              <w:rPr>
-                <w:rFonts w:ascii="Arial" w:eastAsia="Times New Roman" w:hAnsi="Arial" w:cs="Arial"/>
-                <w:color w:val="666666"/>
-                <w:sz w:val="16"/>
-                <w:szCs w:val="21"/>
-              </w:rPr>
-              <w:t>lerts</w:t>
-            </w:r>
-            <w:proofErr w:type="spellEnd"/>
-            <w:r>
-              <w:rPr>
-                <w:rFonts w:ascii="Arial" w:eastAsia="Times New Roman" w:hAnsi="Arial" w:cs="Arial"/>
-                <w:color w:val="666666"/>
-                <w:sz w:val="16"/>
-                <w:szCs w:val="21"/>
-              </w:rPr>
-              <w:t>[any number of any characters]”</w:t>
+              <w:t xml:space="preserve"> in this guide, you do not need to alter this. The default pattern is looking for “[any single character]lerts[any number of any characters]”</w:t>
             </w:r>
             <w:r>
               <w:rPr>
@@ -7422,7 +6600,6 @@
               </w:rPr>
               <w:t>'_</w:t>
             </w:r>
-            <w:proofErr w:type="spellStart"/>
             <w:r>
               <w:rPr>
                 <w:rFonts w:ascii="Arial" w:eastAsia="Times New Roman" w:hAnsi="Arial" w:cs="Arial"/>
@@ -7430,17 +6607,7 @@
                 <w:sz w:val="16"/>
                 <w:szCs w:val="21"/>
               </w:rPr>
-              <w:t>lerts</w:t>
-            </w:r>
-            <w:proofErr w:type="spellEnd"/>
-            <w:r>
-              <w:rPr>
-                <w:rFonts w:ascii="Arial" w:eastAsia="Times New Roman" w:hAnsi="Arial" w:cs="Arial"/>
-                <w:color w:val="F4B083" w:themeColor="accent2" w:themeTint="99"/>
-                <w:sz w:val="16"/>
-                <w:szCs w:val="21"/>
-              </w:rPr>
-              <w:t>%</w:t>
+              <w:t>lerts%</w:t>
             </w:r>
             <w:r>
               <w:rPr>
@@ -7613,19 +6780,8 @@
           <w:sz w:val="21"/>
           <w:szCs w:val="21"/>
         </w:rPr>
-        <w:t xml:space="preserve">Whew! </w:t>
-      </w:r>
-      <w:proofErr w:type="gramStart"/>
-      <w:r>
-        <w:rPr>
-          <w:rFonts w:ascii="Arial" w:eastAsia="Times New Roman" w:hAnsi="Arial" w:cs="Arial"/>
-          <w:color w:val="666666"/>
-          <w:sz w:val="21"/>
-          <w:szCs w:val="21"/>
-        </w:rPr>
-        <w:t>All that was lots of fun, but let’s get to the good stuff and test this thing to see if we did everything right.</w:t>
-      </w:r>
-      <w:proofErr w:type="gramEnd"/>
+        <w:t>Whew! All that was lots of fun, but let’s get to the good stuff and test this thing to see if we did everything right.</w:t>
+      </w:r>
       <w:r>
         <w:rPr>
           <w:rFonts w:ascii="Arial" w:eastAsia="Times New Roman" w:hAnsi="Arial" w:cs="Arial"/>
@@ -7648,21 +6804,7 @@
         <w:rPr>
           <w:rFonts w:eastAsia="Times New Roman"/>
         </w:rPr>
-        <w:t xml:space="preserve">Can </w:t>
-      </w:r>
-      <w:proofErr w:type="spellStart"/>
-      <w:r>
-        <w:rPr>
-          <w:rFonts w:eastAsia="Times New Roman"/>
-        </w:rPr>
-        <w:t>VizAlerts</w:t>
-      </w:r>
-      <w:proofErr w:type="spellEnd"/>
-      <w:r>
-        <w:rPr>
-          <w:rFonts w:eastAsia="Times New Roman"/>
-        </w:rPr>
-        <w:t xml:space="preserve"> Connect? Test</w:t>
+        <w:t>Can VizAlerts Connect? Test</w:t>
       </w:r>
       <w:bookmarkEnd w:id="17"/>
     </w:p>
@@ -7682,27 +6824,7 @@
           <w:sz w:val="21"/>
           <w:szCs w:val="21"/>
         </w:rPr>
-        <w:t xml:space="preserve">Run the following from a command prompt on the Windows host you set </w:t>
-      </w:r>
-      <w:proofErr w:type="spellStart"/>
-      <w:r>
-        <w:rPr>
-          <w:rFonts w:ascii="Arial" w:eastAsia="Times New Roman" w:hAnsi="Arial" w:cs="Arial"/>
-          <w:color w:val="666666"/>
-          <w:sz w:val="21"/>
-          <w:szCs w:val="21"/>
-        </w:rPr>
-        <w:t>VizAlerts</w:t>
-      </w:r>
-      <w:proofErr w:type="spellEnd"/>
-      <w:r>
-        <w:rPr>
-          <w:rFonts w:ascii="Arial" w:eastAsia="Times New Roman" w:hAnsi="Arial" w:cs="Arial"/>
-          <w:color w:val="666666"/>
-          <w:sz w:val="21"/>
-          <w:szCs w:val="21"/>
-        </w:rPr>
-        <w:t xml:space="preserve"> up on:</w:t>
+        <w:t>Run the following from a command prompt on the Windows host you set VizAlerts up on:</w:t>
       </w:r>
     </w:p>
     <w:p>
@@ -7715,25 +6837,14 @@
           <w:szCs w:val="21"/>
         </w:rPr>
       </w:pPr>
-      <w:proofErr w:type="gramStart"/>
-      <w:r>
-        <w:rPr>
-          <w:rFonts w:ascii="Arial" w:eastAsia="Times New Roman" w:hAnsi="Arial" w:cs="Arial"/>
-          <w:color w:val="666666"/>
-          <w:sz w:val="21"/>
-          <w:szCs w:val="21"/>
-        </w:rPr>
-        <w:t>cd  C</w:t>
-      </w:r>
-      <w:proofErr w:type="gramEnd"/>
-      <w:r>
-        <w:rPr>
-          <w:rFonts w:ascii="Arial" w:eastAsia="Times New Roman" w:hAnsi="Arial" w:cs="Arial"/>
-          <w:color w:val="666666"/>
-          <w:sz w:val="21"/>
-          <w:szCs w:val="21"/>
-        </w:rPr>
-        <w:t>:\VizAlerts</w:t>
+      <w:r>
+        <w:rPr>
+          <w:rFonts w:ascii="Arial" w:eastAsia="Times New Roman" w:hAnsi="Arial" w:cs="Arial"/>
+          <w:color w:val="666666"/>
+          <w:sz w:val="21"/>
+          <w:szCs w:val="21"/>
+        </w:rPr>
+        <w:t>cd  C:\VizAlerts</w:t>
       </w:r>
       <w:r>
         <w:rPr>
@@ -7755,25 +6866,14 @@
           <w:szCs w:val="21"/>
         </w:rPr>
       </w:pPr>
-      <w:proofErr w:type="gramStart"/>
-      <w:r>
-        <w:rPr>
-          <w:rFonts w:ascii="Arial" w:eastAsia="Times New Roman" w:hAnsi="Arial" w:cs="Arial"/>
-          <w:color w:val="666666"/>
-          <w:sz w:val="21"/>
-          <w:szCs w:val="21"/>
-        </w:rPr>
-        <w:t>python</w:t>
-      </w:r>
-      <w:proofErr w:type="gramEnd"/>
-      <w:r>
-        <w:rPr>
-          <w:rFonts w:ascii="Arial" w:eastAsia="Times New Roman" w:hAnsi="Arial" w:cs="Arial"/>
-          <w:color w:val="666666"/>
-          <w:sz w:val="21"/>
-          <w:szCs w:val="21"/>
-        </w:rPr>
-        <w:t xml:space="preserve"> </w:t>
+      <w:r>
+        <w:rPr>
+          <w:rFonts w:ascii="Arial" w:eastAsia="Times New Roman" w:hAnsi="Arial" w:cs="Arial"/>
+          <w:color w:val="666666"/>
+          <w:sz w:val="21"/>
+          <w:szCs w:val="21"/>
+        </w:rPr>
+        <w:t xml:space="preserve">python </w:t>
       </w:r>
       <w:r>
         <w:rPr>
@@ -7968,25 +7068,14 @@
           <w:szCs w:val="21"/>
         </w:rPr>
       </w:pPr>
-      <w:proofErr w:type="gramStart"/>
-      <w:r>
-        <w:rPr>
-          <w:rFonts w:ascii="Arial" w:eastAsia="Times New Roman" w:hAnsi="Arial" w:cs="Arial"/>
-          <w:color w:val="666666"/>
-          <w:sz w:val="21"/>
-          <w:szCs w:val="21"/>
-        </w:rPr>
-        <w:t>python</w:t>
-      </w:r>
-      <w:proofErr w:type="gramEnd"/>
-      <w:r>
-        <w:rPr>
-          <w:rFonts w:ascii="Arial" w:eastAsia="Times New Roman" w:hAnsi="Arial" w:cs="Arial"/>
-          <w:color w:val="666666"/>
-          <w:sz w:val="21"/>
-          <w:szCs w:val="21"/>
-        </w:rPr>
-        <w:t xml:space="preserve"> </w:t>
+      <w:r>
+        <w:rPr>
+          <w:rFonts w:ascii="Arial" w:eastAsia="Times New Roman" w:hAnsi="Arial" w:cs="Arial"/>
+          <w:color w:val="666666"/>
+          <w:sz w:val="21"/>
+          <w:szCs w:val="21"/>
+        </w:rPr>
+        <w:t xml:space="preserve">python </w:t>
       </w:r>
       <w:r>
         <w:rPr>
@@ -8023,28 +7112,7 @@
           <w:sz w:val="21"/>
           <w:szCs w:val="21"/>
         </w:rPr>
-        <w:lastRenderedPageBreak/>
-        <w:t xml:space="preserve">Now, wait 15 minutes, then run the same command again. If data is present in the </w:t>
-      </w:r>
-      <w:proofErr w:type="spellStart"/>
-      <w:r>
-        <w:rPr>
-          <w:rFonts w:ascii="Arial" w:eastAsia="Times New Roman" w:hAnsi="Arial" w:cs="Arial"/>
-          <w:color w:val="666666"/>
-          <w:sz w:val="21"/>
-          <w:szCs w:val="21"/>
-        </w:rPr>
-        <w:t>viz</w:t>
-      </w:r>
-      <w:proofErr w:type="spellEnd"/>
-      <w:r>
-        <w:rPr>
-          <w:rFonts w:ascii="Arial" w:eastAsia="Times New Roman" w:hAnsi="Arial" w:cs="Arial"/>
-          <w:color w:val="666666"/>
-          <w:sz w:val="21"/>
-          <w:szCs w:val="21"/>
-        </w:rPr>
-        <w:t>, you should receive an email</w:t>
+        <w:t>Now, wait 15 minutes, then run the same command again. If data is present in the viz, you should receive an email</w:t>
       </w:r>
       <w:r>
         <w:rPr>
@@ -8086,35 +7154,7 @@
         <w:rPr>
           <w:rFonts w:eastAsia="Times New Roman"/>
         </w:rPr>
-        <w:t xml:space="preserve">Put </w:t>
-      </w:r>
-      <w:proofErr w:type="spellStart"/>
-      <w:r>
-        <w:rPr>
-          <w:rFonts w:eastAsia="Times New Roman"/>
-        </w:rPr>
-        <w:t>VizAlerts</w:t>
-      </w:r>
-      <w:proofErr w:type="spellEnd"/>
-      <w:r>
-        <w:rPr>
-          <w:rFonts w:eastAsia="Times New Roman"/>
-        </w:rPr>
-        <w:t xml:space="preserve"> </w:t>
-      </w:r>
-      <w:proofErr w:type="gramStart"/>
-      <w:r>
-        <w:rPr>
-          <w:rFonts w:eastAsia="Times New Roman"/>
-        </w:rPr>
-        <w:t>Through</w:t>
-      </w:r>
-      <w:proofErr w:type="gramEnd"/>
-      <w:r>
-        <w:rPr>
-          <w:rFonts w:eastAsia="Times New Roman"/>
-        </w:rPr>
-        <w:t xml:space="preserve"> Its Paces Test</w:t>
+        <w:t>Put VizAlerts Through Its Paces Test</w:t>
       </w:r>
       <w:bookmarkEnd w:id="19"/>
     </w:p>
@@ -8143,56 +7183,16 @@
           <w:sz w:val="21"/>
           <w:szCs w:val="21"/>
         </w:rPr>
-        <w:t xml:space="preserve">the </w:t>
-      </w:r>
-      <w:proofErr w:type="spellStart"/>
-      <w:r>
-        <w:rPr>
-          <w:rFonts w:ascii="Arial" w:eastAsia="Times New Roman" w:hAnsi="Arial" w:cs="Arial"/>
-          <w:color w:val="666666"/>
-          <w:sz w:val="21"/>
-          <w:szCs w:val="21"/>
-        </w:rPr>
-        <w:t>VizAlerts</w:t>
-      </w:r>
-      <w:proofErr w:type="spellEnd"/>
-      <w:r>
-        <w:rPr>
-          <w:rFonts w:ascii="Arial" w:eastAsia="Times New Roman" w:hAnsi="Arial" w:cs="Arial"/>
-          <w:color w:val="666666"/>
-          <w:sz w:val="21"/>
-          <w:szCs w:val="21"/>
-        </w:rPr>
-        <w:t xml:space="preserve"> contributors</w:t>
-      </w:r>
-      <w:r>
-        <w:rPr>
-          <w:rFonts w:ascii="Arial" w:eastAsia="Times New Roman" w:hAnsi="Arial" w:cs="Arial"/>
-          <w:color w:val="666666"/>
-          <w:sz w:val="21"/>
-          <w:szCs w:val="21"/>
-        </w:rPr>
-        <w:t xml:space="preserve"> use to verify </w:t>
-      </w:r>
-      <w:proofErr w:type="spellStart"/>
-      <w:r>
-        <w:rPr>
-          <w:rFonts w:ascii="Arial" w:eastAsia="Times New Roman" w:hAnsi="Arial" w:cs="Arial"/>
-          <w:color w:val="666666"/>
-          <w:sz w:val="21"/>
-          <w:szCs w:val="21"/>
-        </w:rPr>
-        <w:t>VizAlerts</w:t>
-      </w:r>
-      <w:proofErr w:type="spellEnd"/>
-      <w:r>
-        <w:rPr>
-          <w:rFonts w:ascii="Arial" w:eastAsia="Times New Roman" w:hAnsi="Arial" w:cs="Arial"/>
-          <w:color w:val="666666"/>
-          <w:sz w:val="21"/>
-          <w:szCs w:val="21"/>
-        </w:rPr>
-        <w:t xml:space="preserve"> is working after we’ve changed the code. </w:t>
+        <w:t>the VizAlerts contributors</w:t>
+      </w:r>
+      <w:r>
+        <w:rPr>
+          <w:rFonts w:ascii="Arial" w:eastAsia="Times New Roman" w:hAnsi="Arial" w:cs="Arial"/>
+          <w:color w:val="666666"/>
+          <w:sz w:val="21"/>
+          <w:szCs w:val="21"/>
+        </w:rPr>
+        <w:t xml:space="preserve"> use to verify VizAlerts is working after we’ve changed the code. </w:t>
       </w:r>
       <w:r>
         <w:rPr>
@@ -8234,67 +7234,7 @@
           <w:sz w:val="21"/>
           <w:szCs w:val="21"/>
         </w:rPr>
-        <w:t>In Tableau Desktop open [</w:t>
-      </w:r>
-      <w:proofErr w:type="spellStart"/>
-      <w:r>
-        <w:rPr>
-          <w:rFonts w:ascii="Arial" w:eastAsia="Times New Roman" w:hAnsi="Arial" w:cs="Arial"/>
-          <w:color w:val="666666"/>
-          <w:sz w:val="21"/>
-          <w:szCs w:val="21"/>
-        </w:rPr>
-        <w:t>VizAlerts</w:t>
-      </w:r>
-      <w:proofErr w:type="spellEnd"/>
-      <w:r>
-        <w:rPr>
-          <w:rFonts w:ascii="Arial" w:eastAsia="Times New Roman" w:hAnsi="Arial" w:cs="Arial"/>
-          <w:color w:val="666666"/>
-          <w:sz w:val="21"/>
-          <w:szCs w:val="21"/>
-        </w:rPr>
-        <w:t xml:space="preserve"> Install Folder]\</w:t>
-      </w:r>
-      <w:proofErr w:type="spellStart"/>
-      <w:r>
-        <w:rPr>
-          <w:rFonts w:ascii="Arial" w:eastAsia="Times New Roman" w:hAnsi="Arial" w:cs="Arial"/>
-          <w:color w:val="666666"/>
-          <w:sz w:val="21"/>
-          <w:szCs w:val="21"/>
-        </w:rPr>
-        <w:t>VizAlerts</w:t>
-      </w:r>
-      <w:proofErr w:type="spellEnd"/>
-      <w:r>
-        <w:rPr>
-          <w:rFonts w:ascii="Arial" w:eastAsia="Times New Roman" w:hAnsi="Arial" w:cs="Arial"/>
-          <w:color w:val="666666"/>
-          <w:sz w:val="21"/>
-          <w:szCs w:val="21"/>
-        </w:rPr>
-        <w:t>\demo\</w:t>
-      </w:r>
-      <w:proofErr w:type="spellStart"/>
-      <w:r>
-        <w:rPr>
-          <w:rFonts w:ascii="Arial" w:eastAsia="Times New Roman" w:hAnsi="Arial" w:cs="Arial"/>
-          <w:color w:val="666666"/>
-          <w:sz w:val="21"/>
-          <w:szCs w:val="21"/>
-        </w:rPr>
-        <w:t>VizAlertsDemo.twb</w:t>
-      </w:r>
-      <w:proofErr w:type="spellEnd"/>
-      <w:r>
-        <w:rPr>
-          <w:rFonts w:ascii="Arial" w:eastAsia="Times New Roman" w:hAnsi="Arial" w:cs="Arial"/>
-          <w:color w:val="666666"/>
-          <w:sz w:val="21"/>
-          <w:szCs w:val="21"/>
-        </w:rPr>
-        <w:t>.</w:t>
+        <w:t>In Tableau Desktop open [VizAlerts Install Folder]\VizAlerts\demo\VizAlertsDemo.twb.</w:t>
       </w:r>
     </w:p>
     <w:p>
@@ -8318,47 +7258,7 @@
           <w:sz w:val="21"/>
           <w:szCs w:val="21"/>
         </w:rPr>
-        <w:t xml:space="preserve">Go to the Advanced Alerts view and set the </w:t>
-      </w:r>
-      <w:proofErr w:type="spellStart"/>
-      <w:r>
-        <w:rPr>
-          <w:rFonts w:ascii="Arial" w:eastAsia="Times New Roman" w:hAnsi="Arial" w:cs="Arial"/>
-          <w:color w:val="666666"/>
-          <w:sz w:val="21"/>
-          <w:szCs w:val="21"/>
-        </w:rPr>
-        <w:t>VizAlerts</w:t>
-      </w:r>
-      <w:proofErr w:type="spellEnd"/>
-      <w:r>
-        <w:rPr>
-          <w:rFonts w:ascii="Arial" w:eastAsia="Times New Roman" w:hAnsi="Arial" w:cs="Arial"/>
-          <w:color w:val="666666"/>
-          <w:sz w:val="21"/>
-          <w:szCs w:val="21"/>
-        </w:rPr>
-        <w:t xml:space="preserve"> From Email and </w:t>
-      </w:r>
-      <w:proofErr w:type="spellStart"/>
-      <w:r>
-        <w:rPr>
-          <w:rFonts w:ascii="Arial" w:eastAsia="Times New Roman" w:hAnsi="Arial" w:cs="Arial"/>
-          <w:color w:val="666666"/>
-          <w:sz w:val="21"/>
-          <w:szCs w:val="21"/>
-        </w:rPr>
-        <w:t>VizAlerts</w:t>
-      </w:r>
-      <w:proofErr w:type="spellEnd"/>
-      <w:r>
-        <w:rPr>
-          <w:rFonts w:ascii="Arial" w:eastAsia="Times New Roman" w:hAnsi="Arial" w:cs="Arial"/>
-          <w:color w:val="666666"/>
-          <w:sz w:val="21"/>
-          <w:szCs w:val="21"/>
-        </w:rPr>
-        <w:t xml:space="preserve"> To Email parameters to your test email address:</w:t>
+        <w:t>Go to the Advanced Alerts view and set the VizAlerts From Email and VizAlerts To Email parameters to your test email address:</w:t>
       </w:r>
       <w:r>
         <w:rPr>
@@ -8381,12 +7281,13 @@
       <w:r>
         <w:rPr>
           <w:rFonts w:ascii="Arial" w:eastAsia="Times New Roman" w:hAnsi="Arial" w:cs="Arial"/>
+          <w:noProof/>
           <w:color w:val="666666"/>
           <w:sz w:val="21"/>
           <w:szCs w:val="21"/>
         </w:rPr>
         <w:drawing>
-          <wp:inline distT="0" distB="0" distL="0" distR="0" wp14:anchorId="42AF6801" wp14:editId="52312ED6">
+          <wp:inline distT="0" distB="0" distL="0" distR="0" wp14:anchorId="37491611" wp14:editId="09E0551C">
             <wp:extent cx="5314059" cy="2708694"/>
             <wp:effectExtent l="0" t="0" r="1270" b="0"/>
             <wp:docPr id="3" name="Picture 3"/>
@@ -8443,19 +7344,8 @@
           <w:sz w:val="21"/>
           <w:szCs w:val="21"/>
         </w:rPr>
-        <w:t>Choose Server-&gt;Publish workbook… to start the publishing process. Use the default settings, which will include the External Files option</w:t>
-      </w:r>
-      <w:proofErr w:type="gramStart"/>
-      <w:r>
-        <w:rPr>
-          <w:rFonts w:ascii="Arial" w:eastAsia="Times New Roman" w:hAnsi="Arial" w:cs="Arial"/>
-          <w:color w:val="666666"/>
-          <w:sz w:val="21"/>
-          <w:szCs w:val="21"/>
-        </w:rPr>
-        <w:t>:</w:t>
-      </w:r>
-      <w:proofErr w:type="gramEnd"/>
+        <w:t>Choose Server-&gt;Publish workbook… to start the publishing process. Use the default settings, which will include the External Files option:</w:t>
+      </w:r>
       <w:r>
         <w:rPr>
           <w:rFonts w:ascii="Arial" w:eastAsia="Times New Roman" w:hAnsi="Arial" w:cs="Arial"/>
@@ -8482,9 +7372,8 @@
           <w:sz w:val="21"/>
           <w:szCs w:val="21"/>
         </w:rPr>
-        <w:lastRenderedPageBreak/>
         <w:drawing>
-          <wp:inline distT="0" distB="0" distL="0" distR="0" wp14:anchorId="5089FCF6">
+          <wp:inline distT="0" distB="0" distL="0" distR="0" wp14:anchorId="7E2DB8DB" wp14:editId="3B19B7C6">
             <wp:extent cx="4839361" cy="5270740"/>
             <wp:effectExtent l="0" t="0" r="0" b="6350"/>
             <wp:docPr id="4" name="Picture 4"/>
@@ -8594,39 +7483,7 @@
           <w:sz w:val="21"/>
           <w:szCs w:val="21"/>
         </w:rPr>
-        <w:lastRenderedPageBreak/>
-        <w:t xml:space="preserve">When the confirmation window appears, click Open in browser window to open </w:t>
-      </w:r>
-      <w:proofErr w:type="gramStart"/>
-      <w:r>
-        <w:rPr>
-          <w:rFonts w:ascii="Arial" w:eastAsia="Times New Roman" w:hAnsi="Arial" w:cs="Arial"/>
-          <w:color w:val="666666"/>
-          <w:sz w:val="21"/>
-          <w:szCs w:val="21"/>
-        </w:rPr>
-        <w:t xml:space="preserve">the  </w:t>
-      </w:r>
-      <w:proofErr w:type="spellStart"/>
-      <w:r>
-        <w:rPr>
-          <w:rFonts w:ascii="Arial" w:eastAsia="Times New Roman" w:hAnsi="Arial" w:cs="Arial"/>
-          <w:color w:val="666666"/>
-          <w:sz w:val="21"/>
-          <w:szCs w:val="21"/>
-        </w:rPr>
-        <w:t>VizAlertsDemo</w:t>
-      </w:r>
-      <w:proofErr w:type="spellEnd"/>
-      <w:proofErr w:type="gramEnd"/>
-      <w:r>
-        <w:rPr>
-          <w:rFonts w:ascii="Arial" w:eastAsia="Times New Roman" w:hAnsi="Arial" w:cs="Arial"/>
-          <w:color w:val="666666"/>
-          <w:sz w:val="21"/>
-          <w:szCs w:val="21"/>
-        </w:rPr>
-        <w:t xml:space="preserve"> workbook on Tableau Server.</w:t>
+        <w:t>When the confirmation window appears, click Open in browser window to open the  VizAlertsDemo workbook on Tableau Server.</w:t>
       </w:r>
       <w:r>
         <w:rPr>
@@ -8640,12 +7497,13 @@
       <w:r>
         <w:rPr>
           <w:rFonts w:ascii="Arial" w:eastAsia="Times New Roman" w:hAnsi="Arial" w:cs="Arial"/>
+          <w:noProof/>
           <w:color w:val="666666"/>
           <w:sz w:val="21"/>
           <w:szCs w:val="21"/>
         </w:rPr>
         <w:drawing>
-          <wp:inline distT="0" distB="0" distL="0" distR="0" wp14:anchorId="3AC97247" wp14:editId="5D31ECA7">
+          <wp:inline distT="0" distB="0" distL="0" distR="0" wp14:anchorId="64ABF77A" wp14:editId="3441E747">
             <wp:extent cx="2838846" cy="1962424"/>
             <wp:effectExtent l="0" t="0" r="0" b="0"/>
             <wp:docPr id="5" name="Picture 5"/>
@@ -8726,27 +7584,7 @@
           <w:sz w:val="21"/>
           <w:szCs w:val="21"/>
         </w:rPr>
-        <w:t>Scroll down in the worksheet and enter a comment with the text “</w:t>
-      </w:r>
-      <w:proofErr w:type="spellStart"/>
-      <w:r>
-        <w:rPr>
-          <w:rFonts w:ascii="Arial" w:eastAsia="Times New Roman" w:hAnsi="Arial" w:cs="Arial"/>
-          <w:color w:val="666666"/>
-          <w:sz w:val="21"/>
-          <w:szCs w:val="21"/>
-        </w:rPr>
-        <w:t>test_alert</w:t>
-      </w:r>
-      <w:proofErr w:type="spellEnd"/>
-      <w:r>
-        <w:rPr>
-          <w:rFonts w:ascii="Arial" w:eastAsia="Times New Roman" w:hAnsi="Arial" w:cs="Arial"/>
-          <w:color w:val="666666"/>
-          <w:sz w:val="21"/>
-          <w:szCs w:val="21"/>
-        </w:rPr>
-        <w:t>”.</w:t>
+        <w:t>Scroll down in the worksheet and enter a comment with the text “test_alert”.</w:t>
       </w:r>
     </w:p>
     <w:p>
@@ -8770,19 +7608,8 @@
           <w:sz w:val="21"/>
           <w:szCs w:val="21"/>
         </w:rPr>
-        <w:t>After the comment has been posted, go back to your Windows command prompt and enter</w:t>
-      </w:r>
-      <w:proofErr w:type="gramStart"/>
-      <w:r>
-        <w:rPr>
-          <w:rFonts w:ascii="Arial" w:eastAsia="Times New Roman" w:hAnsi="Arial" w:cs="Arial"/>
-          <w:color w:val="666666"/>
-          <w:sz w:val="21"/>
-          <w:szCs w:val="21"/>
-        </w:rPr>
-        <w:t>:</w:t>
-      </w:r>
-      <w:proofErr w:type="gramEnd"/>
+        <w:t>After the comment has been posted, go back to your Windows command prompt and enter:</w:t>
+      </w:r>
       <w:r>
         <w:rPr>
           <w:rFonts w:ascii="Arial" w:eastAsia="Times New Roman" w:hAnsi="Arial" w:cs="Arial"/>
@@ -8819,67 +7646,7 @@
           <w:szCs w:val="21"/>
         </w:rPr>
         <w:br/>
-        <w:t>If the script runs and exits the first time without processing anything, run it again. (Tableau can take a moment to update the data with the “</w:t>
-      </w:r>
-      <w:proofErr w:type="spellStart"/>
-      <w:r>
-        <w:rPr>
-          <w:rFonts w:ascii="Arial" w:eastAsia="Times New Roman" w:hAnsi="Arial" w:cs="Arial"/>
-          <w:color w:val="666666"/>
-          <w:sz w:val="21"/>
-          <w:szCs w:val="21"/>
-        </w:rPr>
-        <w:t>test_alert</w:t>
-      </w:r>
-      <w:proofErr w:type="spellEnd"/>
-      <w:r>
-        <w:rPr>
-          <w:rFonts w:ascii="Arial" w:eastAsia="Times New Roman" w:hAnsi="Arial" w:cs="Arial"/>
-          <w:color w:val="666666"/>
-          <w:sz w:val="21"/>
-          <w:szCs w:val="21"/>
-        </w:rPr>
-        <w:t xml:space="preserve">” comment that acts as a trigger). </w:t>
-      </w:r>
-      <w:proofErr w:type="spellStart"/>
-      <w:r>
-        <w:rPr>
-          <w:rFonts w:ascii="Arial" w:eastAsia="Times New Roman" w:hAnsi="Arial" w:cs="Arial"/>
-          <w:color w:val="666666"/>
-          <w:sz w:val="21"/>
-          <w:szCs w:val="21"/>
-        </w:rPr>
-        <w:t>VizAlerts</w:t>
-      </w:r>
-      <w:proofErr w:type="spellEnd"/>
-      <w:r>
-        <w:rPr>
-          <w:rFonts w:ascii="Arial" w:eastAsia="Times New Roman" w:hAnsi="Arial" w:cs="Arial"/>
-          <w:color w:val="666666"/>
-          <w:sz w:val="21"/>
-          <w:szCs w:val="21"/>
-        </w:rPr>
-        <w:t xml:space="preserve"> will now generate 30+ emails with a variety of tests demonstrating the </w:t>
-      </w:r>
-      <w:proofErr w:type="spellStart"/>
-      <w:r>
-        <w:rPr>
-          <w:rFonts w:ascii="Arial" w:eastAsia="Times New Roman" w:hAnsi="Arial" w:cs="Arial"/>
-          <w:color w:val="666666"/>
-          <w:sz w:val="21"/>
-          <w:szCs w:val="21"/>
-        </w:rPr>
-        <w:t>VizAlerts</w:t>
-      </w:r>
-      <w:proofErr w:type="spellEnd"/>
-      <w:r>
-        <w:rPr>
-          <w:rFonts w:ascii="Arial" w:eastAsia="Times New Roman" w:hAnsi="Arial" w:cs="Arial"/>
-          <w:color w:val="666666"/>
-          <w:sz w:val="21"/>
-          <w:szCs w:val="21"/>
-        </w:rPr>
-        <w:t xml:space="preserve"> features. Read through the emails to understand what is expected of each. If you get any error messages then check the Common Errors section below as well as the FAQ in the </w:t>
+        <w:t xml:space="preserve">If the script runs and exits the first time without processing anything, run it again. (Tableau can take a moment to update the data with the “test_alert” comment that acts as a trigger). VizAlerts will now generate 30+ emails with a variety of tests demonstrating the VizAlerts features. Read through the emails to understand what is expected of each. If you get any error messages then check the Common Errors section below as well as the FAQ in the </w:t>
       </w:r>
       <w:r>
         <w:rPr>
@@ -8949,27 +7716,7 @@
           <w:sz w:val="21"/>
           <w:szCs w:val="21"/>
         </w:rPr>
-        <w:t xml:space="preserve">The last step, now that everything is working as expected, is to automate this so that </w:t>
-      </w:r>
-      <w:proofErr w:type="spellStart"/>
-      <w:r>
-        <w:rPr>
-          <w:rFonts w:ascii="Arial" w:eastAsia="Times New Roman" w:hAnsi="Arial" w:cs="Arial"/>
-          <w:color w:val="666666"/>
-          <w:sz w:val="21"/>
-          <w:szCs w:val="21"/>
-        </w:rPr>
-        <w:t>VizAlerts</w:t>
-      </w:r>
-      <w:proofErr w:type="spellEnd"/>
-      <w:r>
-        <w:rPr>
-          <w:rFonts w:ascii="Arial" w:eastAsia="Times New Roman" w:hAnsi="Arial" w:cs="Arial"/>
-          <w:color w:val="666666"/>
-          <w:sz w:val="21"/>
-          <w:szCs w:val="21"/>
-        </w:rPr>
-        <w:t xml:space="preserve"> can run regularly when it is supposed to. To do this, we need to s</w:t>
+        <w:t>The last step, now that everything is working as expected, is to automate this so that VizAlerts can run regularly when it is supposed to. To do this, we need to s</w:t>
       </w:r>
       <w:r>
         <w:rPr>
@@ -9005,27 +7752,7 @@
           <w:sz w:val="21"/>
           <w:szCs w:val="21"/>
         </w:rPr>
-        <w:t xml:space="preserve"> that </w:t>
-      </w:r>
-      <w:proofErr w:type="spellStart"/>
-      <w:r>
-        <w:rPr>
-          <w:rFonts w:ascii="Arial" w:eastAsia="Times New Roman" w:hAnsi="Arial" w:cs="Arial"/>
-          <w:color w:val="666666"/>
-          <w:sz w:val="21"/>
-          <w:szCs w:val="21"/>
-        </w:rPr>
-        <w:t>VizAlerts</w:t>
-      </w:r>
-      <w:proofErr w:type="spellEnd"/>
-      <w:r>
-        <w:rPr>
-          <w:rFonts w:ascii="Arial" w:eastAsia="Times New Roman" w:hAnsi="Arial" w:cs="Arial"/>
-          <w:color w:val="666666"/>
-          <w:sz w:val="21"/>
-          <w:szCs w:val="21"/>
-        </w:rPr>
-        <w:t xml:space="preserve"> runs from</w:t>
+        <w:t xml:space="preserve"> that VizAlerts runs from</w:t>
       </w:r>
       <w:r>
         <w:rPr>
@@ -9069,9 +7796,8 @@
         <w:rPr>
           <w:noProof/>
         </w:rPr>
-        <w:lastRenderedPageBreak/>
         <w:drawing>
-          <wp:inline distT="0" distB="0" distL="0" distR="0" wp14:anchorId="2E5AE58F" wp14:editId="702573FD">
+          <wp:inline distT="0" distB="0" distL="0" distR="0" wp14:anchorId="5F524E1B" wp14:editId="738B4E4D">
             <wp:extent cx="6039819" cy="3667125"/>
             <wp:effectExtent l="0" t="0" r="0" b="0"/>
             <wp:docPr id="6" name="Picture 6"/>
@@ -9160,76 +7886,16 @@
           <w:sz w:val="21"/>
           <w:szCs w:val="21"/>
         </w:rPr>
-        <w:t xml:space="preserve">full control permissions on the </w:t>
-      </w:r>
-      <w:proofErr w:type="spellStart"/>
-      <w:r>
-        <w:rPr>
-          <w:rFonts w:ascii="Arial" w:eastAsia="Times New Roman" w:hAnsi="Arial" w:cs="Arial"/>
-          <w:color w:val="666666"/>
-          <w:sz w:val="21"/>
-          <w:szCs w:val="21"/>
-        </w:rPr>
-        <w:t>VizAlerts</w:t>
-      </w:r>
-      <w:proofErr w:type="spellEnd"/>
-      <w:r>
-        <w:rPr>
-          <w:rFonts w:ascii="Arial" w:eastAsia="Times New Roman" w:hAnsi="Arial" w:cs="Arial"/>
-          <w:color w:val="666666"/>
-          <w:sz w:val="21"/>
-          <w:szCs w:val="21"/>
-        </w:rPr>
-        <w:t xml:space="preserve"> files</w:t>
-      </w:r>
-      <w:r>
-        <w:rPr>
-          <w:rFonts w:ascii="Arial" w:eastAsia="Times New Roman" w:hAnsi="Arial" w:cs="Arial"/>
-          <w:color w:val="666666"/>
-          <w:sz w:val="21"/>
-          <w:szCs w:val="21"/>
-        </w:rPr>
-        <w:t xml:space="preserve">, and if you specified text files instead of passwords in the </w:t>
-      </w:r>
-      <w:proofErr w:type="spellStart"/>
-      <w:r>
-        <w:rPr>
-          <w:rFonts w:ascii="Arial" w:eastAsia="Times New Roman" w:hAnsi="Arial" w:cs="Arial"/>
-          <w:color w:val="666666"/>
-          <w:sz w:val="21"/>
-          <w:szCs w:val="21"/>
-        </w:rPr>
-        <w:t>vizalerts.yaml</w:t>
-      </w:r>
-      <w:proofErr w:type="spellEnd"/>
-      <w:r>
-        <w:rPr>
-          <w:rFonts w:ascii="Arial" w:eastAsia="Times New Roman" w:hAnsi="Arial" w:cs="Arial"/>
-          <w:color w:val="666666"/>
-          <w:sz w:val="21"/>
-          <w:szCs w:val="21"/>
-        </w:rPr>
-        <w:t xml:space="preserve"> </w:t>
-      </w:r>
-      <w:proofErr w:type="spellStart"/>
-      <w:r>
-        <w:rPr>
-          <w:rFonts w:ascii="Arial" w:eastAsia="Times New Roman" w:hAnsi="Arial" w:cs="Arial"/>
-          <w:color w:val="666666"/>
-          <w:sz w:val="21"/>
-          <w:szCs w:val="21"/>
-        </w:rPr>
-        <w:t>config</w:t>
-      </w:r>
-      <w:proofErr w:type="spellEnd"/>
-      <w:r>
-        <w:rPr>
-          <w:rFonts w:ascii="Arial" w:eastAsia="Times New Roman" w:hAnsi="Arial" w:cs="Arial"/>
-          <w:color w:val="666666"/>
-          <w:sz w:val="21"/>
-          <w:szCs w:val="21"/>
-        </w:rPr>
-        <w:t xml:space="preserve"> file, the account will need </w:t>
+        <w:t>full control permissions on the VizAlerts files</w:t>
+      </w:r>
+      <w:r>
+        <w:rPr>
+          <w:rFonts w:ascii="Arial" w:eastAsia="Times New Roman" w:hAnsi="Arial" w:cs="Arial"/>
+          <w:color w:val="666666"/>
+          <w:sz w:val="21"/>
+          <w:szCs w:val="21"/>
+        </w:rPr>
+        <w:t xml:space="preserve">, and if you specified text files instead of passwords in the vizalerts.yaml config file, the account will need </w:t>
       </w:r>
       <w:r>
         <w:rPr>
@@ -9273,9 +7939,8 @@
         <w:rPr>
           <w:noProof/>
         </w:rPr>
-        <w:lastRenderedPageBreak/>
         <w:drawing>
-          <wp:inline distT="0" distB="0" distL="0" distR="0" wp14:anchorId="67DFB754" wp14:editId="0C890CA0">
+          <wp:inline distT="0" distB="0" distL="0" distR="0" wp14:anchorId="4247E0C6" wp14:editId="5A86EF0F">
             <wp:extent cx="4714875" cy="3563358"/>
             <wp:effectExtent l="0" t="0" r="0" b="0"/>
             <wp:docPr id="8" name="Picture 8"/>
@@ -9419,7 +8084,7 @@
           <w:noProof/>
         </w:rPr>
         <w:drawing>
-          <wp:inline distT="0" distB="0" distL="0" distR="0" wp14:anchorId="00B61A50" wp14:editId="651C2DC7">
+          <wp:inline distT="0" distB="0" distL="0" distR="0" wp14:anchorId="058DF835" wp14:editId="3277AFFE">
             <wp:extent cx="4783014" cy="3657600"/>
             <wp:effectExtent l="0" t="0" r="0" b="0"/>
             <wp:docPr id="9" name="Picture 9"/>
@@ -9499,7 +8164,7 @@
           <w:noProof/>
         </w:rPr>
         <w:drawing>
-          <wp:inline distT="0" distB="0" distL="0" distR="0" wp14:anchorId="05150669" wp14:editId="12A3A44B">
+          <wp:inline distT="0" distB="0" distL="0" distR="0" wp14:anchorId="34A77998" wp14:editId="17F0794A">
             <wp:extent cx="4029183" cy="2266950"/>
             <wp:effectExtent l="0" t="0" r="9525" b="0"/>
             <wp:docPr id="10" name="Picture 10"/>
@@ -9557,17 +8222,9 @@
         <w:rPr>
           <w:rFonts w:eastAsia="Times New Roman"/>
         </w:rPr>
-        <w:t xml:space="preserve">Helper </w:t>
-      </w:r>
-      <w:proofErr w:type="spellStart"/>
-      <w:r>
-        <w:rPr>
-          <w:rFonts w:eastAsia="Times New Roman"/>
-        </w:rPr>
-        <w:t>Datasource</w:t>
+        <w:t>Helper Datasource</w:t>
       </w:r>
       <w:bookmarkEnd w:id="22"/>
-      <w:proofErr w:type="spellEnd"/>
     </w:p>
     <w:p>
       <w:pPr>
@@ -9612,47 +8269,16 @@
           <w:sz w:val="21"/>
           <w:szCs w:val="21"/>
         </w:rPr>
-        <w:t>the …\demo\</w:t>
-      </w:r>
-      <w:proofErr w:type="spellStart"/>
-      <w:r>
-        <w:rPr>
-          <w:rFonts w:ascii="Arial" w:eastAsia="Times New Roman" w:hAnsi="Arial" w:cs="Arial"/>
-          <w:color w:val="666666"/>
-          <w:sz w:val="21"/>
-          <w:szCs w:val="21"/>
-        </w:rPr>
-        <w:t>VizAlerts.tdsx</w:t>
-      </w:r>
-      <w:proofErr w:type="spellEnd"/>
-      <w:r>
-        <w:rPr>
-          <w:rFonts w:ascii="Arial" w:eastAsia="Times New Roman" w:hAnsi="Arial" w:cs="Arial"/>
-          <w:color w:val="666666"/>
-          <w:sz w:val="21"/>
-          <w:szCs w:val="21"/>
-        </w:rPr>
-        <w:t xml:space="preserve"> data source to Tableau </w:t>
-      </w:r>
-      <w:proofErr w:type="spellStart"/>
-      <w:r>
-        <w:rPr>
-          <w:rFonts w:ascii="Arial" w:eastAsia="Times New Roman" w:hAnsi="Arial" w:cs="Arial"/>
-          <w:color w:val="666666"/>
-          <w:sz w:val="21"/>
-          <w:szCs w:val="21"/>
-        </w:rPr>
-        <w:t>Tableau</w:t>
-      </w:r>
-      <w:proofErr w:type="spellEnd"/>
-      <w:r>
-        <w:rPr>
-          <w:rFonts w:ascii="Arial" w:eastAsia="Times New Roman" w:hAnsi="Arial" w:cs="Arial"/>
-          <w:color w:val="666666"/>
-          <w:sz w:val="21"/>
-          <w:szCs w:val="21"/>
-        </w:rPr>
-        <w:t xml:space="preserve"> Server, </w:t>
+        <w:t xml:space="preserve">the …\demo\VizAlerts.tdsx data source to Tableau </w:t>
+      </w:r>
+      <w:r>
+        <w:rPr>
+          <w:rFonts w:ascii="Arial" w:eastAsia="Times New Roman" w:hAnsi="Arial" w:cs="Arial"/>
+          <w:color w:val="666666"/>
+          <w:sz w:val="21"/>
+          <w:szCs w:val="21"/>
+        </w:rPr>
+        <w:t xml:space="preserve">Tableau Server, </w:t>
       </w:r>
       <w:r>
         <w:rPr>
@@ -9688,27 +8314,7 @@
           <w:sz w:val="21"/>
           <w:szCs w:val="21"/>
         </w:rPr>
-        <w:t xml:space="preserve">. This </w:t>
-      </w:r>
-      <w:proofErr w:type="spellStart"/>
-      <w:r>
-        <w:rPr>
-          <w:rFonts w:ascii="Arial" w:eastAsia="Times New Roman" w:hAnsi="Arial" w:cs="Arial"/>
-          <w:color w:val="666666"/>
-          <w:sz w:val="21"/>
-          <w:szCs w:val="21"/>
-        </w:rPr>
-        <w:t>datasource</w:t>
-      </w:r>
-      <w:proofErr w:type="spellEnd"/>
-      <w:r>
-        <w:rPr>
-          <w:rFonts w:ascii="Arial" w:eastAsia="Times New Roman" w:hAnsi="Arial" w:cs="Arial"/>
-          <w:color w:val="666666"/>
-          <w:sz w:val="21"/>
-          <w:szCs w:val="21"/>
-        </w:rPr>
-        <w:t xml:space="preserve"> simply gives users a shortcut to creating them (see the User Guide for more details).</w:t>
+        <w:t>. This datasource simply gives users a shortcut to creating them (see the User Guide for more details).</w:t>
       </w:r>
     </w:p>
     <w:p>
@@ -9765,27 +8371,7 @@
           <w:sz w:val="21"/>
           <w:szCs w:val="21"/>
         </w:rPr>
-        <w:t xml:space="preserve">imeouts set in the </w:t>
-      </w:r>
-      <w:proofErr w:type="spellStart"/>
-      <w:r>
-        <w:rPr>
-          <w:rFonts w:ascii="Arial" w:eastAsia="Times New Roman" w:hAnsi="Arial" w:cs="Arial"/>
-          <w:color w:val="666666"/>
-          <w:sz w:val="21"/>
-          <w:szCs w:val="21"/>
-        </w:rPr>
-        <w:t>config</w:t>
-      </w:r>
-      <w:proofErr w:type="spellEnd"/>
-      <w:r>
-        <w:rPr>
-          <w:rFonts w:ascii="Arial" w:eastAsia="Times New Roman" w:hAnsi="Arial" w:cs="Arial"/>
-          <w:color w:val="666666"/>
-          <w:sz w:val="21"/>
-          <w:szCs w:val="21"/>
-        </w:rPr>
-        <w:t xml:space="preserve"> file.</w:t>
+        <w:t>imeouts set in the config file.</w:t>
       </w:r>
       <w:r>
         <w:br/>
@@ -9883,27 +8469,7 @@
           <w:sz w:val="21"/>
           <w:szCs w:val="21"/>
         </w:rPr>
-        <w:t xml:space="preserve">separate </w:t>
-      </w:r>
-      <w:proofErr w:type="spellStart"/>
-      <w:r>
-        <w:rPr>
-          <w:rFonts w:ascii="Arial" w:eastAsia="Times New Roman" w:hAnsi="Arial" w:cs="Arial"/>
-          <w:color w:val="666666"/>
-          <w:sz w:val="21"/>
-          <w:szCs w:val="21"/>
-        </w:rPr>
-        <w:t>config</w:t>
-      </w:r>
-      <w:proofErr w:type="spellEnd"/>
-      <w:r>
-        <w:rPr>
-          <w:rFonts w:ascii="Arial" w:eastAsia="Times New Roman" w:hAnsi="Arial" w:cs="Arial"/>
-          <w:color w:val="666666"/>
-          <w:sz w:val="21"/>
-          <w:szCs w:val="21"/>
-        </w:rPr>
-        <w:t xml:space="preserve"> files, and ops/</w:t>
+        <w:t>separate config files, and ops/</w:t>
       </w:r>
       <w:r>
         <w:rPr>
@@ -9950,45 +8516,23 @@
         </w:rPr>
         <w:t xml:space="preserve">each </w:t>
       </w:r>
-      <w:proofErr w:type="spellStart"/>
-      <w:r>
-        <w:rPr>
-          <w:rFonts w:ascii="Arial" w:eastAsia="Times New Roman" w:hAnsi="Arial" w:cs="Arial"/>
-          <w:color w:val="666666"/>
-          <w:sz w:val="21"/>
-          <w:szCs w:val="21"/>
-        </w:rPr>
-        <w:t>vizalerts.yaml</w:t>
-      </w:r>
-      <w:proofErr w:type="spellEnd"/>
-      <w:r>
-        <w:rPr>
-          <w:rFonts w:ascii="Arial" w:eastAsia="Times New Roman" w:hAnsi="Arial" w:cs="Arial"/>
-          <w:color w:val="666666"/>
-          <w:sz w:val="21"/>
-          <w:szCs w:val="21"/>
-        </w:rPr>
-        <w:t xml:space="preserve"> </w:t>
-      </w:r>
-      <w:proofErr w:type="spellStart"/>
-      <w:r>
-        <w:rPr>
-          <w:rFonts w:ascii="Arial" w:eastAsia="Times New Roman" w:hAnsi="Arial" w:cs="Arial"/>
-          <w:color w:val="666666"/>
-          <w:sz w:val="21"/>
-          <w:szCs w:val="21"/>
-        </w:rPr>
-        <w:t>config</w:t>
-      </w:r>
-      <w:proofErr w:type="spellEnd"/>
-      <w:r>
-        <w:rPr>
-          <w:rFonts w:ascii="Arial" w:eastAsia="Times New Roman" w:hAnsi="Arial" w:cs="Arial"/>
-          <w:color w:val="666666"/>
-          <w:sz w:val="21"/>
-          <w:szCs w:val="21"/>
-        </w:rPr>
-        <w:t xml:space="preserve"> file </w:t>
+      <w:r>
+        <w:rPr>
+          <w:rFonts w:ascii="Arial" w:eastAsia="Times New Roman" w:hAnsi="Arial" w:cs="Arial"/>
+          <w:color w:val="666666"/>
+          <w:sz w:val="21"/>
+          <w:szCs w:val="21"/>
+        </w:rPr>
+        <w:t xml:space="preserve">vizalerts.yaml </w:t>
+      </w:r>
+      <w:r>
+        <w:rPr>
+          <w:rFonts w:ascii="Arial" w:eastAsia="Times New Roman" w:hAnsi="Arial" w:cs="Arial"/>
+          <w:color w:val="666666"/>
+          <w:sz w:val="21"/>
+          <w:szCs w:val="21"/>
+        </w:rPr>
+        <w:t xml:space="preserve">config file </w:t>
       </w:r>
       <w:r>
         <w:rPr>
@@ -10093,21 +8637,7 @@
         <w:rPr>
           <w:b/>
         </w:rPr>
-        <w:t xml:space="preserve">Does </w:t>
-      </w:r>
-      <w:proofErr w:type="spellStart"/>
-      <w:r>
-        <w:rPr>
-          <w:b/>
-        </w:rPr>
-        <w:t>VizAlerts</w:t>
-      </w:r>
-      <w:proofErr w:type="spellEnd"/>
-      <w:r>
-        <w:rPr>
-          <w:b/>
-        </w:rPr>
-        <w:t xml:space="preserve"> use a database to log information about what it has done?</w:t>
+        <w:t>Does VizAlerts use a database to log information about what it has done?</w:t>
       </w:r>
       <w:r>
         <w:rPr>
@@ -10142,7 +8672,6 @@
       <w:bookmarkStart w:id="26" w:name="_Toc446430776"/>
       <w:bookmarkEnd w:id="25"/>
       <w:r>
-        <w:lastRenderedPageBreak/>
         <w:t>Common Errors</w:t>
       </w:r>
       <w:bookmarkEnd w:id="26"/>
@@ -10192,27 +8721,7 @@
           <w:sz w:val="21"/>
           <w:szCs w:val="21"/>
         </w:rPr>
-        <w:t xml:space="preserve">This likely means that you’ve enabled SSL in the </w:t>
-      </w:r>
-      <w:proofErr w:type="spellStart"/>
-      <w:r>
-        <w:rPr>
-          <w:rFonts w:ascii="Arial" w:eastAsia="Times New Roman" w:hAnsi="Arial" w:cs="Arial"/>
-          <w:color w:val="666666"/>
-          <w:sz w:val="21"/>
-          <w:szCs w:val="21"/>
-        </w:rPr>
-        <w:t>vizalerts.yml</w:t>
-      </w:r>
-      <w:proofErr w:type="spellEnd"/>
-      <w:r>
-        <w:rPr>
-          <w:rFonts w:ascii="Arial" w:eastAsia="Times New Roman" w:hAnsi="Arial" w:cs="Arial"/>
-          <w:color w:val="666666"/>
-          <w:sz w:val="21"/>
-          <w:szCs w:val="21"/>
-        </w:rPr>
-        <w:t xml:space="preserve">, but haven’t set Tableau Server up for </w:t>
+        <w:t xml:space="preserve">This likely means that you’ve enabled SSL in the vizalerts.yml, but haven’t set Tableau Server up for </w:t>
       </w:r>
       <w:r>
         <w:rPr>
@@ -10302,56 +8811,16 @@
           <w:sz w:val="21"/>
           <w:szCs w:val="21"/>
         </w:rPr>
-        <w:t xml:space="preserve">Generally this means that some bad character or formatting issue was introduced to the </w:t>
-      </w:r>
-      <w:proofErr w:type="spellStart"/>
-      <w:r>
-        <w:rPr>
-          <w:rFonts w:ascii="Arial" w:eastAsia="Times New Roman" w:hAnsi="Arial" w:cs="Arial"/>
-          <w:color w:val="666666"/>
-          <w:sz w:val="21"/>
-          <w:szCs w:val="21"/>
-        </w:rPr>
-        <w:t>vizalerts.yml</w:t>
-      </w:r>
-      <w:proofErr w:type="spellEnd"/>
-      <w:r>
-        <w:rPr>
-          <w:rFonts w:ascii="Arial" w:eastAsia="Times New Roman" w:hAnsi="Arial" w:cs="Arial"/>
-          <w:color w:val="666666"/>
-          <w:sz w:val="21"/>
-          <w:szCs w:val="21"/>
-        </w:rPr>
-        <w:t xml:space="preserve"> file</w:t>
-      </w:r>
-      <w:r>
-        <w:rPr>
-          <w:rFonts w:ascii="Arial" w:eastAsia="Times New Roman" w:hAnsi="Arial" w:cs="Arial"/>
-          <w:color w:val="666666"/>
-          <w:sz w:val="21"/>
-          <w:szCs w:val="21"/>
-        </w:rPr>
-        <w:t xml:space="preserve"> (</w:t>
-      </w:r>
-      <w:proofErr w:type="gramStart"/>
-      <w:r>
-        <w:rPr>
-          <w:rFonts w:ascii="Arial" w:eastAsia="Times New Roman" w:hAnsi="Arial" w:cs="Arial"/>
-          <w:color w:val="666666"/>
-          <w:sz w:val="21"/>
-          <w:szCs w:val="21"/>
-        </w:rPr>
-        <w:t>typically a tab character—replace</w:t>
-      </w:r>
-      <w:proofErr w:type="gramEnd"/>
-      <w:r>
-        <w:rPr>
-          <w:rFonts w:ascii="Arial" w:eastAsia="Times New Roman" w:hAnsi="Arial" w:cs="Arial"/>
-          <w:color w:val="666666"/>
-          <w:sz w:val="21"/>
-          <w:szCs w:val="21"/>
-        </w:rPr>
-        <w:t xml:space="preserve"> them with spaces!)</w:t>
+        <w:t>Generally this means that some bad character or formatting issue was introduced to the vizalerts.yml file</w:t>
+      </w:r>
+      <w:r>
+        <w:rPr>
+          <w:rFonts w:ascii="Arial" w:eastAsia="Times New Roman" w:hAnsi="Arial" w:cs="Arial"/>
+          <w:color w:val="666666"/>
+          <w:sz w:val="21"/>
+          <w:szCs w:val="21"/>
+        </w:rPr>
+        <w:t xml:space="preserve"> (typically a tab character—replace them with spaces!)</w:t>
       </w:r>
       <w:r>
         <w:rPr>
@@ -10434,19 +8903,11 @@
         <w:t xml:space="preserve"> </w:t>
       </w:r>
       <w:hyperlink r:id="rId33" w:history="1">
-        <w:proofErr w:type="spellStart"/>
         <w:r>
           <w:rPr>
             <w:rStyle w:val="Hyperlink"/>
           </w:rPr>
-          <w:t>readonly</w:t>
-        </w:r>
-        <w:proofErr w:type="spellEnd"/>
-        <w:r>
-          <w:rPr>
-            <w:rStyle w:val="Hyperlink"/>
-          </w:rPr>
-          <w:t xml:space="preserve"> user</w:t>
+          <w:t>readonly user</w:t>
         </w:r>
       </w:hyperlink>
       <w:r>
@@ -10635,47 +9096,7 @@
           <w:sz w:val="21"/>
           <w:szCs w:val="21"/>
         </w:rPr>
-        <w:t xml:space="preserve">This means that the attempt to export the view data for an alert to a CSV file failed, either because of internal errors, or because it took longer than the timeout you’ve set in the </w:t>
-      </w:r>
-      <w:proofErr w:type="spellStart"/>
-      <w:r>
-        <w:rPr>
-          <w:rFonts w:ascii="Arial" w:eastAsia="Times New Roman" w:hAnsi="Arial" w:cs="Arial"/>
-          <w:color w:val="666666"/>
-          <w:sz w:val="21"/>
-          <w:szCs w:val="21"/>
-        </w:rPr>
-        <w:t>config</w:t>
-      </w:r>
-      <w:proofErr w:type="spellEnd"/>
-      <w:r>
-        <w:rPr>
-          <w:rFonts w:ascii="Arial" w:eastAsia="Times New Roman" w:hAnsi="Arial" w:cs="Arial"/>
-          <w:color w:val="666666"/>
-          <w:sz w:val="21"/>
-          <w:szCs w:val="21"/>
-        </w:rPr>
-        <w:t xml:space="preserve"> file. If the view can be rendered successfully in your browser, it may simply be taking too long. Increasing the timeout settings may help with this, but a better solution is to try and optimize the </w:t>
-      </w:r>
-      <w:proofErr w:type="spellStart"/>
-      <w:r>
-        <w:rPr>
-          <w:rFonts w:ascii="Arial" w:eastAsia="Times New Roman" w:hAnsi="Arial" w:cs="Arial"/>
-          <w:color w:val="666666"/>
-          <w:sz w:val="21"/>
-          <w:szCs w:val="21"/>
-        </w:rPr>
-        <w:t>viz</w:t>
-      </w:r>
-      <w:proofErr w:type="spellEnd"/>
-      <w:r>
-        <w:rPr>
-          <w:rFonts w:ascii="Arial" w:eastAsia="Times New Roman" w:hAnsi="Arial" w:cs="Arial"/>
-          <w:color w:val="666666"/>
-          <w:sz w:val="21"/>
-          <w:szCs w:val="21"/>
-        </w:rPr>
-        <w:t xml:space="preserve"> to render more quickly. By default, the settings use stricter timeouts on more frequently-run alerts, as it’s assumed they’ll have more opportunities to be retried.</w:t>
+        <w:t>This means that the attempt to export the view data for an alert to a CSV file failed, either because of internal errors, or because it took longer than the timeout you’ve set in the config file. If the view can be rendered successfully in your browser, it may simply be taking too long. Increasing the timeout settings may help with this, but a better solution is to try and optimize the viz to render more quickly. By default, the settings use stricter timeouts on more frequently-run alerts, as it’s assumed they’ll have more opportunities to be retried.</w:t>
       </w:r>
     </w:p>
     <w:p>
@@ -10690,15 +9111,7 @@
       </w:pPr>
       <w:bookmarkStart w:id="28" w:name="_Toc446430777"/>
       <w:r>
-        <w:t xml:space="preserve">Getting </w:t>
-      </w:r>
-      <w:proofErr w:type="spellStart"/>
-      <w:r>
-        <w:t>VizAlerts</w:t>
-      </w:r>
-      <w:proofErr w:type="spellEnd"/>
-      <w:r>
-        <w:t xml:space="preserve"> Help</w:t>
+        <w:t>Getting VizAlerts Help</w:t>
       </w:r>
       <w:bookmarkEnd w:id="27"/>
       <w:bookmarkEnd w:id="28"/>
@@ -10737,47 +9150,7 @@
           <w:sz w:val="21"/>
           <w:szCs w:val="21"/>
         </w:rPr>
-        <w:t xml:space="preserve"> and any local documentation that might exist. After that, the center for all things </w:t>
-      </w:r>
-      <w:proofErr w:type="spellStart"/>
-      <w:r>
-        <w:rPr>
-          <w:rFonts w:ascii="Arial" w:eastAsia="Times New Roman" w:hAnsi="Arial" w:cs="Arial"/>
-          <w:color w:val="666666"/>
-          <w:sz w:val="21"/>
-          <w:szCs w:val="21"/>
-        </w:rPr>
-        <w:t>VizAlerts</w:t>
-      </w:r>
-      <w:proofErr w:type="spellEnd"/>
-      <w:r>
-        <w:rPr>
-          <w:rFonts w:ascii="Arial" w:eastAsia="Times New Roman" w:hAnsi="Arial" w:cs="Arial"/>
-          <w:color w:val="666666"/>
-          <w:sz w:val="21"/>
-          <w:szCs w:val="21"/>
-        </w:rPr>
-        <w:t xml:space="preserve"> is the </w:t>
-      </w:r>
-      <w:proofErr w:type="spellStart"/>
-      <w:r>
-        <w:rPr>
-          <w:rFonts w:ascii="Arial" w:eastAsia="Times New Roman" w:hAnsi="Arial" w:cs="Arial"/>
-          <w:color w:val="666666"/>
-          <w:sz w:val="21"/>
-          <w:szCs w:val="21"/>
-        </w:rPr>
-        <w:t>VizAlerts</w:t>
-      </w:r>
-      <w:proofErr w:type="spellEnd"/>
-      <w:r>
-        <w:rPr>
-          <w:rFonts w:ascii="Arial" w:eastAsia="Times New Roman" w:hAnsi="Arial" w:cs="Arial"/>
-          <w:color w:val="666666"/>
-          <w:sz w:val="21"/>
-          <w:szCs w:val="21"/>
-        </w:rPr>
-        <w:t xml:space="preserve"> Group on the Tableau Community</w:t>
+        <w:t xml:space="preserve"> and any local documentation that might exist. After that, the center for all things VizAlerts is the VizAlerts Group on the Tableau Community</w:t>
       </w:r>
       <w:r>
         <w:rPr>
@@ -10817,84 +9190,28 @@
       <w:bookmarkStart w:id="29" w:name="_Toc320026886"/>
       <w:bookmarkStart w:id="30" w:name="_Toc446430778"/>
       <w:r>
-        <w:t xml:space="preserve">Contributing to </w:t>
-      </w:r>
-      <w:proofErr w:type="spellStart"/>
-      <w:r>
-        <w:t>VizAlerts</w:t>
+        <w:t>Contributing to VizAlerts</w:t>
       </w:r>
       <w:bookmarkEnd w:id="29"/>
       <w:bookmarkEnd w:id="30"/>
-      <w:proofErr w:type="spellEnd"/>
-    </w:p>
-    <w:p>
-      <w:pPr>
-        <w:rPr>
-          <w:rFonts w:ascii="Arial" w:eastAsia="Times New Roman" w:hAnsi="Arial" w:cs="Arial"/>
-          <w:color w:val="666666"/>
-          <w:sz w:val="21"/>
-          <w:szCs w:val="21"/>
-        </w:rPr>
-      </w:pPr>
-      <w:proofErr w:type="spellStart"/>
-      <w:r>
-        <w:rPr>
-          <w:rFonts w:ascii="Arial" w:eastAsia="Times New Roman" w:hAnsi="Arial" w:cs="Arial"/>
-          <w:color w:val="666666"/>
-          <w:sz w:val="21"/>
-          <w:szCs w:val="21"/>
-        </w:rPr>
-        <w:t>VizAlerts</w:t>
-      </w:r>
-      <w:proofErr w:type="spellEnd"/>
-      <w:r>
-        <w:rPr>
-          <w:rFonts w:ascii="Arial" w:eastAsia="Times New Roman" w:hAnsi="Arial" w:cs="Arial"/>
-          <w:color w:val="666666"/>
-          <w:sz w:val="21"/>
-          <w:szCs w:val="21"/>
-        </w:rPr>
-        <w:t xml:space="preserve"> is an open source project distributed under the MIT License. If you’d like to contribute ideas or code to </w:t>
-      </w:r>
-      <w:proofErr w:type="spellStart"/>
-      <w:r>
-        <w:rPr>
-          <w:rFonts w:ascii="Arial" w:eastAsia="Times New Roman" w:hAnsi="Arial" w:cs="Arial"/>
-          <w:color w:val="666666"/>
-          <w:sz w:val="21"/>
-          <w:szCs w:val="21"/>
-        </w:rPr>
-        <w:t>VizAlerts</w:t>
-      </w:r>
-      <w:proofErr w:type="spellEnd"/>
-      <w:r>
-        <w:rPr>
-          <w:rFonts w:ascii="Arial" w:eastAsia="Times New Roman" w:hAnsi="Arial" w:cs="Arial"/>
-          <w:color w:val="666666"/>
-          <w:sz w:val="21"/>
-          <w:szCs w:val="21"/>
-        </w:rPr>
-        <w:t xml:space="preserve">, please visit the </w:t>
-      </w:r>
-      <w:proofErr w:type="spellStart"/>
-      <w:r>
-        <w:rPr>
-          <w:rFonts w:ascii="Arial" w:eastAsia="Times New Roman" w:hAnsi="Arial" w:cs="Arial"/>
-          <w:color w:val="666666"/>
-          <w:sz w:val="21"/>
-          <w:szCs w:val="21"/>
-        </w:rPr>
-        <w:t>VizAlerts</w:t>
-      </w:r>
-      <w:proofErr w:type="spellEnd"/>
-      <w:r>
-        <w:rPr>
-          <w:rFonts w:ascii="Arial" w:eastAsia="Times New Roman" w:hAnsi="Arial" w:cs="Arial"/>
-          <w:color w:val="666666"/>
-          <w:sz w:val="21"/>
-          <w:szCs w:val="21"/>
-        </w:rPr>
-        <w:t xml:space="preserve"> GitHub site at </w:t>
+    </w:p>
+    <w:p>
+      <w:pPr>
+        <w:rPr>
+          <w:rFonts w:ascii="Arial" w:eastAsia="Times New Roman" w:hAnsi="Arial" w:cs="Arial"/>
+          <w:color w:val="666666"/>
+          <w:sz w:val="21"/>
+          <w:szCs w:val="21"/>
+        </w:rPr>
+      </w:pPr>
+      <w:r>
+        <w:rPr>
+          <w:rFonts w:ascii="Arial" w:eastAsia="Times New Roman" w:hAnsi="Arial" w:cs="Arial"/>
+          <w:color w:val="666666"/>
+          <w:sz w:val="21"/>
+          <w:szCs w:val="21"/>
+        </w:rPr>
+        <w:t xml:space="preserve">VizAlerts is an open source project distributed under the MIT License. If you’d like to contribute ideas or code to VizAlerts, please visit the VizAlerts GitHub site at </w:t>
       </w:r>
       <w:hyperlink r:id="rId38" w:history="1">
         <w:r>
@@ -10960,6 +9277,25 @@
     </w:p>
     <w:p>
       <w:pPr>
+        <w:rPr>
+          <w:rFonts w:ascii="Arial" w:eastAsia="Times New Roman" w:hAnsi="Arial" w:cs="Arial"/>
+          <w:color w:val="666666"/>
+          <w:sz w:val="21"/>
+          <w:szCs w:val="21"/>
+        </w:rPr>
+      </w:pPr>
+      <w:r>
+        <w:rPr>
+          <w:rFonts w:ascii="Arial" w:eastAsia="Times New Roman" w:hAnsi="Arial" w:cs="Arial"/>
+          <w:color w:val="666666"/>
+          <w:sz w:val="21"/>
+          <w:szCs w:val="21"/>
+        </w:rPr>
+        <w:t>Setting VizAlerts up on a secure machine that isn’t connected to the Internet can be done by following these instructions. It essentially requires that you download the files that you need from a machine that is connected to the Internet, then copy them over to the secured machine you’ll be running VizAlerts from.</w:t>
+      </w:r>
+    </w:p>
+    <w:p>
+      <w:pPr>
         <w:pStyle w:val="ListParagraph"/>
         <w:numPr>
           <w:ilvl w:val="0"/>
@@ -10979,79 +9315,85 @@
           <w:sz w:val="21"/>
           <w:szCs w:val="21"/>
         </w:rPr>
-        <w:lastRenderedPageBreak/>
-        <w:t>To install the Python modules on an Internet-enabled machine, download each package to a folder of your choosing. This functions as basically an offline package repository:</w:t>
-      </w:r>
-      <w:r>
-        <w:rPr>
-          <w:rFonts w:ascii="Arial" w:eastAsia="Times New Roman" w:hAnsi="Arial" w:cs="Arial"/>
-          <w:color w:val="666666"/>
-          <w:sz w:val="21"/>
-          <w:szCs w:val="21"/>
-        </w:rPr>
-        <w:br/>
-      </w:r>
-    </w:p>
-    <w:p>
-      <w:pPr>
-        <w:pStyle w:val="ListParagraph"/>
-        <w:ind w:left="1440"/>
-        <w:rPr>
-          <w:rFonts w:ascii="Arial" w:eastAsia="Times New Roman" w:hAnsi="Arial" w:cs="Arial"/>
-          <w:i/>
-          <w:color w:val="666666"/>
-          <w:sz w:val="21"/>
-          <w:szCs w:val="21"/>
-        </w:rPr>
-      </w:pPr>
-      <w:proofErr w:type="gramStart"/>
-      <w:r>
-        <w:rPr>
-          <w:rFonts w:ascii="Arial" w:eastAsia="Times New Roman" w:hAnsi="Arial" w:cs="Arial"/>
-          <w:i/>
-          <w:color w:val="666666"/>
-          <w:sz w:val="21"/>
-          <w:szCs w:val="21"/>
-        </w:rPr>
-        <w:t>pip</w:t>
-      </w:r>
-      <w:proofErr w:type="gramEnd"/>
-      <w:r>
-        <w:rPr>
-          <w:rFonts w:ascii="Arial" w:eastAsia="Times New Roman" w:hAnsi="Arial" w:cs="Arial"/>
-          <w:i/>
-          <w:color w:val="666666"/>
-          <w:sz w:val="21"/>
-          <w:szCs w:val="21"/>
-        </w:rPr>
-        <w:t xml:space="preserve"> install --download c:\mypythonpackages </w:t>
-      </w:r>
-      <w:proofErr w:type="spellStart"/>
-      <w:r>
-        <w:rPr>
-          <w:rFonts w:ascii="Arial" w:eastAsia="Times New Roman" w:hAnsi="Arial" w:cs="Arial"/>
-          <w:i/>
-          <w:color w:val="666666"/>
-          <w:sz w:val="21"/>
-          <w:szCs w:val="21"/>
-        </w:rPr>
-        <w:t>requests_ntlm</w:t>
-      </w:r>
-      <w:proofErr w:type="spellEnd"/>
-      <w:r>
-        <w:rPr>
-          <w:rFonts w:ascii="Arial" w:eastAsia="Times New Roman" w:hAnsi="Arial" w:cs="Arial"/>
-          <w:i/>
-          <w:color w:val="666666"/>
-          <w:sz w:val="21"/>
-          <w:szCs w:val="21"/>
-        </w:rPr>
-        <w:t xml:space="preserve">  </w:t>
-      </w:r>
-      <w:r>
-        <w:rPr>
-          <w:rFonts w:ascii="Arial" w:eastAsia="Times New Roman" w:hAnsi="Arial" w:cs="Arial"/>
-          <w:i/>
+        <w:t xml:space="preserve">First, download the Python </w:t>
+      </w:r>
+      <w:hyperlink w:anchor="_Install_Python_&amp;" w:history="1">
+        <w:r>
+          <w:rPr>
+            <w:rStyle w:val="Hyperlink"/>
+            <w:rFonts w:ascii="Arial" w:eastAsia="Times New Roman" w:hAnsi="Arial" w:cs="Arial"/>
+            <w:sz w:val="21"/>
+            <w:szCs w:val="21"/>
+          </w:rPr>
+          <w:t>in</w:t>
+        </w:r>
+        <w:r>
+          <w:rPr>
+            <w:rStyle w:val="Hyperlink"/>
+            <w:rFonts w:ascii="Arial" w:eastAsia="Times New Roman" w:hAnsi="Arial" w:cs="Arial"/>
+            <w:sz w:val="21"/>
+            <w:szCs w:val="21"/>
+          </w:rPr>
+          <w:t>s</w:t>
+        </w:r>
+        <w:r>
+          <w:rPr>
+            <w:rStyle w:val="Hyperlink"/>
+            <w:rFonts w:ascii="Arial" w:eastAsia="Times New Roman" w:hAnsi="Arial" w:cs="Arial"/>
+            <w:sz w:val="21"/>
+            <w:szCs w:val="21"/>
+          </w:rPr>
+          <w:t>t</w:t>
+        </w:r>
+        <w:r>
+          <w:rPr>
+            <w:rStyle w:val="Hyperlink"/>
+            <w:rFonts w:ascii="Arial" w:eastAsia="Times New Roman" w:hAnsi="Arial" w:cs="Arial"/>
+            <w:sz w:val="21"/>
+            <w:szCs w:val="21"/>
+          </w:rPr>
+          <w:t>a</w:t>
+        </w:r>
+        <w:r>
+          <w:rPr>
+            <w:rStyle w:val="Hyperlink"/>
+            <w:rFonts w:ascii="Arial" w:eastAsia="Times New Roman" w:hAnsi="Arial" w:cs="Arial"/>
+            <w:sz w:val="21"/>
+            <w:szCs w:val="21"/>
+          </w:rPr>
+          <w:t>l</w:t>
+        </w:r>
+        <w:r>
+          <w:rPr>
+            <w:rStyle w:val="Hyperlink"/>
+            <w:rFonts w:ascii="Arial" w:eastAsia="Times New Roman" w:hAnsi="Arial" w:cs="Arial"/>
+            <w:sz w:val="21"/>
+            <w:szCs w:val="21"/>
+          </w:rPr>
+          <w:t>l file</w:t>
+        </w:r>
+      </w:hyperlink>
+      <w:r>
+        <w:rPr>
+          <w:rFonts w:ascii="Arial" w:eastAsia="Times New Roman" w:hAnsi="Arial" w:cs="Arial"/>
+          <w:color w:val="666666"/>
+          <w:sz w:val="21"/>
+          <w:szCs w:val="21"/>
+        </w:rPr>
+        <w:t>. Install it on the Internet-connected machine you’re using to download files, then copy it to your VizAlerts host and install Python there too.</w:t>
+      </w:r>
+      <w:r>
+        <w:rPr>
+          <w:rFonts w:ascii="Arial" w:eastAsia="Times New Roman" w:hAnsi="Arial" w:cs="Arial"/>
+          <w:color w:val="666666"/>
+          <w:sz w:val="21"/>
+          <w:szCs w:val="21"/>
+        </w:rPr>
+        <w:t xml:space="preserve"> On both machines, you may wish to follow Step 2 as well, and add the Python executables to your PATH environment variable.</w:t>
+      </w:r>
+      <w:r>
+        <w:rPr>
+          <w:rFonts w:ascii="Arial" w:eastAsia="Times New Roman" w:hAnsi="Arial" w:cs="Arial"/>
           <w:color w:val="666666"/>
           <w:sz w:val="21"/>
           <w:szCs w:val="21"/>
@@ -11080,7 +9422,189 @@
           <w:sz w:val="21"/>
           <w:szCs w:val="21"/>
         </w:rPr>
-        <w:t>Copy the folder to your offline machine (I'm assuming here that it's copied to the same path).</w:t>
+        <w:t>From your Internet-connected machine, run the following commands to download all of the required Python modules (feel free to adjust the path they download to)</w:t>
+      </w:r>
+      <w:r>
+        <w:rPr>
+          <w:rFonts w:ascii="Arial" w:eastAsia="Times New Roman" w:hAnsi="Arial" w:cs="Arial"/>
+          <w:color w:val="666666"/>
+          <w:sz w:val="21"/>
+          <w:szCs w:val="21"/>
+        </w:rPr>
+        <w:t>. Th</w:t>
+      </w:r>
+      <w:r>
+        <w:rPr>
+          <w:rFonts w:ascii="Arial" w:eastAsia="Times New Roman" w:hAnsi="Arial" w:cs="Arial"/>
+          <w:color w:val="666666"/>
+          <w:sz w:val="21"/>
+          <w:szCs w:val="21"/>
+        </w:rPr>
+        <w:t>ese</w:t>
+      </w:r>
+      <w:r>
+        <w:rPr>
+          <w:rFonts w:ascii="Arial" w:eastAsia="Times New Roman" w:hAnsi="Arial" w:cs="Arial"/>
+          <w:color w:val="666666"/>
+          <w:sz w:val="21"/>
+          <w:szCs w:val="21"/>
+        </w:rPr>
+        <w:t xml:space="preserve"> functi</w:t>
+      </w:r>
+      <w:r>
+        <w:rPr>
+          <w:rFonts w:ascii="Arial" w:eastAsia="Times New Roman" w:hAnsi="Arial" w:cs="Arial"/>
+          <w:color w:val="666666"/>
+          <w:sz w:val="21"/>
+          <w:szCs w:val="21"/>
+        </w:rPr>
+        <w:t>on</w:t>
+      </w:r>
+      <w:r>
+        <w:rPr>
+          <w:rFonts w:ascii="Arial" w:eastAsia="Times New Roman" w:hAnsi="Arial" w:cs="Arial"/>
+          <w:color w:val="666666"/>
+          <w:sz w:val="21"/>
+          <w:szCs w:val="21"/>
+        </w:rPr>
+        <w:t xml:space="preserve"> as basically </w:t>
+      </w:r>
+      <w:r>
+        <w:rPr>
+          <w:rFonts w:ascii="Arial" w:eastAsia="Times New Roman" w:hAnsi="Arial" w:cs="Arial"/>
+          <w:color w:val="666666"/>
+          <w:sz w:val="21"/>
+          <w:szCs w:val="21"/>
+        </w:rPr>
+        <w:t>offline package repositories:</w:t>
+      </w:r>
+      <w:r>
+        <w:rPr>
+          <w:rFonts w:ascii="Arial" w:eastAsia="Times New Roman" w:hAnsi="Arial" w:cs="Arial"/>
+          <w:color w:val="666666"/>
+          <w:sz w:val="21"/>
+          <w:szCs w:val="21"/>
+        </w:rPr>
+        <w:br/>
+      </w:r>
+    </w:p>
+    <w:p>
+      <w:pPr>
+        <w:pStyle w:val="ListParagraph"/>
+        <w:ind w:left="1440"/>
+        <w:rPr>
+          <w:rFonts w:ascii="Arial" w:eastAsia="Times New Roman" w:hAnsi="Arial" w:cs="Arial"/>
+          <w:i/>
+          <w:color w:val="666666"/>
+          <w:sz w:val="21"/>
+          <w:szCs w:val="21"/>
+        </w:rPr>
+      </w:pPr>
+      <w:r>
+        <w:rPr>
+          <w:rFonts w:ascii="Arial" w:eastAsia="Times New Roman" w:hAnsi="Arial" w:cs="Arial"/>
+          <w:i/>
+          <w:color w:val="666666"/>
+          <w:sz w:val="21"/>
+          <w:szCs w:val="21"/>
+        </w:rPr>
+        <w:t>pip install --download c:\</w:t>
+      </w:r>
+      <w:r>
+        <w:rPr>
+          <w:rFonts w:ascii="Arial" w:eastAsia="Times New Roman" w:hAnsi="Arial" w:cs="Arial"/>
+          <w:i/>
+          <w:color w:val="666666"/>
+          <w:sz w:val="21"/>
+          <w:szCs w:val="21"/>
+        </w:rPr>
+        <w:t>mypythonpackages requests</w:t>
+      </w:r>
+    </w:p>
+    <w:p>
+      <w:pPr>
+        <w:pStyle w:val="ListParagraph"/>
+        <w:ind w:left="1440"/>
+        <w:rPr>
+          <w:rFonts w:ascii="Arial" w:eastAsia="Times New Roman" w:hAnsi="Arial" w:cs="Arial"/>
+          <w:i/>
+          <w:color w:val="666666"/>
+          <w:sz w:val="21"/>
+          <w:szCs w:val="21"/>
+        </w:rPr>
+      </w:pPr>
+      <w:r>
+        <w:rPr>
+          <w:rFonts w:ascii="Arial" w:eastAsia="Times New Roman" w:hAnsi="Arial" w:cs="Arial"/>
+          <w:i/>
+          <w:color w:val="666666"/>
+          <w:sz w:val="21"/>
+          <w:szCs w:val="21"/>
+        </w:rPr>
+        <w:t>pip install --download c:\</w:t>
+      </w:r>
+      <w:r>
+        <w:rPr>
+          <w:rFonts w:ascii="Arial" w:eastAsia="Times New Roman" w:hAnsi="Arial" w:cs="Arial"/>
+          <w:i/>
+          <w:color w:val="666666"/>
+          <w:sz w:val="21"/>
+          <w:szCs w:val="21"/>
+        </w:rPr>
+        <w:t>mypythonpackages requests_ntlm</w:t>
+      </w:r>
+    </w:p>
+    <w:p>
+      <w:pPr>
+        <w:pStyle w:val="ListParagraph"/>
+        <w:ind w:left="1440"/>
+        <w:rPr>
+          <w:rFonts w:ascii="Arial" w:eastAsia="Times New Roman" w:hAnsi="Arial" w:cs="Arial"/>
+          <w:i/>
+          <w:color w:val="666666"/>
+          <w:sz w:val="21"/>
+          <w:szCs w:val="21"/>
+        </w:rPr>
+      </w:pPr>
+      <w:r>
+        <w:rPr>
+          <w:rFonts w:ascii="Arial" w:eastAsia="Times New Roman" w:hAnsi="Arial" w:cs="Arial"/>
+          <w:i/>
+          <w:color w:val="666666"/>
+          <w:sz w:val="21"/>
+          <w:szCs w:val="21"/>
+        </w:rPr>
+        <w:t>pip install --download c:\</w:t>
+      </w:r>
+      <w:r>
+        <w:rPr>
+          <w:rFonts w:ascii="Arial" w:eastAsia="Times New Roman" w:hAnsi="Arial" w:cs="Arial"/>
+          <w:i/>
+          <w:color w:val="666666"/>
+          <w:sz w:val="21"/>
+          <w:szCs w:val="21"/>
+        </w:rPr>
+        <w:t xml:space="preserve">mypythonpackages </w:t>
+      </w:r>
+      <w:r>
+        <w:rPr>
+          <w:rFonts w:ascii="Arial" w:eastAsia="Times New Roman" w:hAnsi="Arial" w:cs="Arial"/>
+          <w:i/>
+          <w:color w:val="666666"/>
+          <w:sz w:val="21"/>
+          <w:szCs w:val="21"/>
+        </w:rPr>
+        <w:t>pypdf2</w:t>
+      </w:r>
+      <w:r>
+        <w:rPr>
+          <w:rFonts w:ascii="Arial" w:eastAsia="Times New Roman" w:hAnsi="Arial" w:cs="Arial"/>
+          <w:i/>
+          <w:color w:val="666666"/>
+          <w:sz w:val="21"/>
+          <w:szCs w:val="21"/>
+        </w:rPr>
+        <w:br/>
       </w:r>
     </w:p>
     <w:p>
@@ -11104,6 +9628,57 @@
           <w:sz w:val="21"/>
           <w:szCs w:val="21"/>
         </w:rPr>
+        <w:t>Copy the</w:t>
+      </w:r>
+      <w:r>
+        <w:rPr>
+          <w:rFonts w:ascii="Arial" w:eastAsia="Times New Roman" w:hAnsi="Arial" w:cs="Arial"/>
+          <w:color w:val="666666"/>
+          <w:sz w:val="21"/>
+          <w:szCs w:val="21"/>
+        </w:rPr>
+        <w:t xml:space="preserve"> entire</w:t>
+      </w:r>
+      <w:r>
+        <w:rPr>
+          <w:rFonts w:ascii="Arial" w:eastAsia="Times New Roman" w:hAnsi="Arial" w:cs="Arial"/>
+          <w:color w:val="666666"/>
+          <w:sz w:val="21"/>
+          <w:szCs w:val="21"/>
+        </w:rPr>
+        <w:t xml:space="preserve"> folder to your offline machine (I'm assuming here that it's copied to the same path).</w:t>
+      </w:r>
+      <w:r>
+        <w:rPr>
+          <w:rFonts w:ascii="Arial" w:eastAsia="Times New Roman" w:hAnsi="Arial" w:cs="Arial"/>
+          <w:color w:val="666666"/>
+          <w:sz w:val="21"/>
+          <w:szCs w:val="21"/>
+        </w:rPr>
+        <w:br/>
+      </w:r>
+    </w:p>
+    <w:p>
+      <w:pPr>
+        <w:pStyle w:val="ListParagraph"/>
+        <w:numPr>
+          <w:ilvl w:val="0"/>
+          <w:numId w:val="15"/>
+        </w:numPr>
+        <w:rPr>
+          <w:rFonts w:ascii="Arial" w:eastAsia="Times New Roman" w:hAnsi="Arial" w:cs="Arial"/>
+          <w:color w:val="666666"/>
+          <w:sz w:val="21"/>
+          <w:szCs w:val="21"/>
+        </w:rPr>
+      </w:pPr>
+      <w:r>
+        <w:rPr>
+          <w:rFonts w:ascii="Arial" w:eastAsia="Times New Roman" w:hAnsi="Arial" w:cs="Arial"/>
+          <w:color w:val="666666"/>
+          <w:sz w:val="21"/>
+          <w:szCs w:val="21"/>
+        </w:rPr>
         <w:t>On your offline machine, install the package from the newly copied folder:</w:t>
       </w:r>
       <w:r>
@@ -11128,7 +9703,6 @@
           <w:szCs w:val="21"/>
         </w:rPr>
       </w:pPr>
-      <w:proofErr w:type="gramStart"/>
       <w:r>
         <w:rPr>
           <w:rFonts w:ascii="Arial" w:eastAsia="Times New Roman" w:hAnsi="Arial" w:cs="Arial"/>
@@ -11137,9 +9711,8 @@
           <w:sz w:val="21"/>
           <w:szCs w:val="21"/>
         </w:rPr>
-        <w:t>pip</w:t>
-      </w:r>
-      <w:proofErr w:type="gramEnd"/>
+        <w:t>pip install --no-index --find-links file:c:</w:t>
+      </w:r>
       <w:r>
         <w:rPr>
           <w:rFonts w:ascii="Arial" w:eastAsia="Times New Roman" w:hAnsi="Arial" w:cs="Arial"/>
@@ -11148,10 +9721,13 @@
           <w:sz w:val="21"/>
           <w:szCs w:val="21"/>
         </w:rPr>
-        <w:t xml:space="preserve"> install --no-index --find-links file:c:\mypythonpackages </w:t>
-      </w:r>
-      <w:proofErr w:type="spellStart"/>
-      <w:r>
+        <w:t>\mypythonpackages requests</w:t>
+      </w:r>
+    </w:p>
+    <w:p>
+      <w:pPr>
+        <w:pStyle w:val="ListParagraph"/>
+        <w:ind w:left="1440"/>
         <w:rPr>
           <w:rFonts w:ascii="Arial" w:eastAsia="Times New Roman" w:hAnsi="Arial" w:cs="Arial"/>
           <w:i/>
@@ -11159,9 +9735,7 @@
           <w:sz w:val="21"/>
           <w:szCs w:val="21"/>
         </w:rPr>
-        <w:t>requests_ntlm</w:t>
-      </w:r>
-      <w:proofErr w:type="spellEnd"/>
+      </w:pPr>
       <w:r>
         <w:rPr>
           <w:rFonts w:ascii="Arial" w:eastAsia="Times New Roman" w:hAnsi="Arial" w:cs="Arial"/>
@@ -11170,7 +9744,7 @@
           <w:sz w:val="21"/>
           <w:szCs w:val="21"/>
         </w:rPr>
-        <w:t xml:space="preserve">  </w:t>
+        <w:t>pip install --no-index --find-links file:c:</w:t>
       </w:r>
       <w:r>
         <w:rPr>
@@ -11180,8 +9754,98 @@
           <w:sz w:val="21"/>
           <w:szCs w:val="21"/>
         </w:rPr>
+        <w:t>\mypythonpackages requests_ntlm</w:t>
+      </w:r>
+    </w:p>
+    <w:p>
+      <w:pPr>
+        <w:pStyle w:val="ListParagraph"/>
+        <w:ind w:left="1440"/>
+        <w:rPr>
+          <w:rFonts w:ascii="Arial" w:eastAsia="Times New Roman" w:hAnsi="Arial" w:cs="Arial"/>
+          <w:i/>
+          <w:color w:val="666666"/>
+          <w:sz w:val="21"/>
+          <w:szCs w:val="21"/>
+        </w:rPr>
+      </w:pPr>
+      <w:r>
+        <w:rPr>
+          <w:rFonts w:ascii="Arial" w:eastAsia="Times New Roman" w:hAnsi="Arial" w:cs="Arial"/>
+          <w:i/>
+          <w:color w:val="666666"/>
+          <w:sz w:val="21"/>
+          <w:szCs w:val="21"/>
+        </w:rPr>
+        <w:t>pip install --no-index --find-links file:c:</w:t>
+      </w:r>
+      <w:r>
+        <w:rPr>
+          <w:rFonts w:ascii="Arial" w:eastAsia="Times New Roman" w:hAnsi="Arial" w:cs="Arial"/>
+          <w:i/>
+          <w:color w:val="666666"/>
+          <w:sz w:val="21"/>
+          <w:szCs w:val="21"/>
+        </w:rPr>
+        <w:t xml:space="preserve">\mypythonpackages </w:t>
+      </w:r>
+      <w:r>
+        <w:rPr>
+          <w:rFonts w:ascii="Arial" w:eastAsia="Times New Roman" w:hAnsi="Arial" w:cs="Arial"/>
+          <w:i/>
+          <w:color w:val="666666"/>
+          <w:sz w:val="21"/>
+          <w:szCs w:val="21"/>
+        </w:rPr>
+        <w:t>pypdf2</w:t>
+      </w:r>
+      <w:r>
+        <w:rPr>
+          <w:rFonts w:ascii="Arial" w:eastAsia="Times New Roman" w:hAnsi="Arial" w:cs="Arial"/>
+          <w:i/>
+          <w:color w:val="666666"/>
+          <w:sz w:val="21"/>
+          <w:szCs w:val="21"/>
+        </w:rPr>
         <w:br/>
       </w:r>
+    </w:p>
+    <w:p>
+      <w:pPr>
+        <w:pStyle w:val="ListParagraph"/>
+        <w:numPr>
+          <w:ilvl w:val="0"/>
+          <w:numId w:val="15"/>
+        </w:numPr>
+        <w:rPr>
+          <w:rFonts w:ascii="Arial" w:eastAsia="Times New Roman" w:hAnsi="Arial" w:cs="Arial"/>
+          <w:color w:val="666666"/>
+          <w:sz w:val="21"/>
+          <w:szCs w:val="21"/>
+        </w:rPr>
+      </w:pPr>
+      <w:r>
+        <w:rPr>
+          <w:rFonts w:ascii="Arial" w:eastAsia="Times New Roman" w:hAnsi="Arial" w:cs="Arial"/>
+          <w:color w:val="666666"/>
+          <w:sz w:val="21"/>
+          <w:szCs w:val="21"/>
+        </w:rPr>
+        <w:t>Check for errors in the output. If there are none, you’ve successfully got Python and all the modules installed!</w:t>
+      </w:r>
+      <w:bookmarkStart w:id="33" w:name="_GoBack"/>
+      <w:bookmarkEnd w:id="33"/>
+    </w:p>
+    <w:p>
+      <w:pPr>
+        <w:rPr>
+          <w:rFonts w:ascii="Arial" w:eastAsia="Times New Roman" w:hAnsi="Arial" w:cs="Arial"/>
+          <w:i/>
+          <w:color w:val="666666"/>
+          <w:sz w:val="21"/>
+          <w:szCs w:val="21"/>
+        </w:rPr>
+      </w:pPr>
     </w:p>
     <w:sectPr>
       <w:headerReference w:type="even" r:id="rId39"/>
@@ -11200,7 +9864,7 @@
 </file>
 
 <file path=word/endnotes.xml><?xml version="1.0" encoding="utf-8"?>
-<w:endnotes xmlns:wpc="http://schemas.microsoft.com/office/word/2010/wordprocessingCanvas" xmlns:mc="http://schemas.openxmlformats.org/markup-compatibility/2006" xmlns:o="urn:schemas-microsoft-com:office:office" xmlns:r="http://schemas.openxmlformats.org/officeDocument/2006/relationships" xmlns:m="http://schemas.openxmlformats.org/officeDocument/2006/math" xmlns:v="urn:schemas-microsoft-com:vml" xmlns:wp14="http://schemas.microsoft.com/office/word/2010/wordprocessingDrawing" xmlns:wp="http://schemas.openxmlformats.org/drawingml/2006/wordprocessingDrawing" xmlns:w10="urn:schemas-microsoft-com:office:word" xmlns:w="http://schemas.openxmlformats.org/wordprocessingml/2006/main" xmlns:w14="http://schemas.microsoft.com/office/word/2010/wordml" xmlns:wpg="http://schemas.microsoft.com/office/word/2010/wordprocessingGroup" xmlns:wpi="http://schemas.microsoft.com/office/word/2010/wordprocessingInk" xmlns:wne="http://schemas.microsoft.com/office/word/2006/wordml" xmlns:wps="http://schemas.microsoft.com/office/word/2010/wordprocessingShape" mc:Ignorable="w14 wp14">
+<w:endnotes xmlns:wpc="http://schemas.microsoft.com/office/word/2010/wordprocessingCanvas" xmlns:mc="http://schemas.openxmlformats.org/markup-compatibility/2006" xmlns:o="urn:schemas-microsoft-com:office:office" xmlns:r="http://schemas.openxmlformats.org/officeDocument/2006/relationships" xmlns:m="http://schemas.openxmlformats.org/officeDocument/2006/math" xmlns:v="urn:schemas-microsoft-com:vml" xmlns:wp14="http://schemas.microsoft.com/office/word/2010/wordprocessingDrawing" xmlns:wp="http://schemas.openxmlformats.org/drawingml/2006/wordprocessingDrawing" xmlns:w10="urn:schemas-microsoft-com:office:word" xmlns:w="http://schemas.openxmlformats.org/wordprocessingml/2006/main" xmlns:w14="http://schemas.microsoft.com/office/word/2010/wordml" xmlns:w15="http://schemas.microsoft.com/office/word/2012/wordml" xmlns:wpg="http://schemas.microsoft.com/office/word/2010/wordprocessingGroup" xmlns:wpi="http://schemas.microsoft.com/office/word/2010/wordprocessingInk" xmlns:wne="http://schemas.microsoft.com/office/word/2006/wordml" xmlns:wps="http://schemas.microsoft.com/office/word/2010/wordprocessingShape" mc:Ignorable="w14 w15 wp14">
   <w:endnote w:type="separator" w:id="-1">
     <w:p>
       <w:pPr>
@@ -11225,7 +9889,7 @@
 </file>
 
 <file path=word/footer1.xml><?xml version="1.0" encoding="utf-8"?>
-<w:ftr xmlns:wpc="http://schemas.microsoft.com/office/word/2010/wordprocessingCanvas" xmlns:mc="http://schemas.openxmlformats.org/markup-compatibility/2006" xmlns:o="urn:schemas-microsoft-com:office:office" xmlns:r="http://schemas.openxmlformats.org/officeDocument/2006/relationships" xmlns:m="http://schemas.openxmlformats.org/officeDocument/2006/math" xmlns:v="urn:schemas-microsoft-com:vml" xmlns:wp14="http://schemas.microsoft.com/office/word/2010/wordprocessingDrawing" xmlns:wp="http://schemas.openxmlformats.org/drawingml/2006/wordprocessingDrawing" xmlns:w10="urn:schemas-microsoft-com:office:word" xmlns:w="http://schemas.openxmlformats.org/wordprocessingml/2006/main" xmlns:w14="http://schemas.microsoft.com/office/word/2010/wordml" xmlns:wpg="http://schemas.microsoft.com/office/word/2010/wordprocessingGroup" xmlns:wpi="http://schemas.microsoft.com/office/word/2010/wordprocessingInk" xmlns:wne="http://schemas.microsoft.com/office/word/2006/wordml" xmlns:wps="http://schemas.microsoft.com/office/word/2010/wordprocessingShape" mc:Ignorable="w14 wp14">
+<w:ftr xmlns:wpc="http://schemas.microsoft.com/office/word/2010/wordprocessingCanvas" xmlns:mc="http://schemas.openxmlformats.org/markup-compatibility/2006" xmlns:o="urn:schemas-microsoft-com:office:office" xmlns:r="http://schemas.openxmlformats.org/officeDocument/2006/relationships" xmlns:m="http://schemas.openxmlformats.org/officeDocument/2006/math" xmlns:v="urn:schemas-microsoft-com:vml" xmlns:wp14="http://schemas.microsoft.com/office/word/2010/wordprocessingDrawing" xmlns:wp="http://schemas.openxmlformats.org/drawingml/2006/wordprocessingDrawing" xmlns:w10="urn:schemas-microsoft-com:office:word" xmlns:w="http://schemas.openxmlformats.org/wordprocessingml/2006/main" xmlns:w14="http://schemas.microsoft.com/office/word/2010/wordml" xmlns:w15="http://schemas.microsoft.com/office/word/2012/wordml" xmlns:wpg="http://schemas.microsoft.com/office/word/2010/wordprocessingGroup" xmlns:wpi="http://schemas.microsoft.com/office/word/2010/wordprocessingInk" xmlns:wne="http://schemas.microsoft.com/office/word/2006/wordml" xmlns:wps="http://schemas.microsoft.com/office/word/2010/wordprocessingShape" mc:Ignorable="w14 w15 wp14">
   <w:p>
     <w:pPr>
       <w:pStyle w:val="Footer"/>
@@ -11235,7 +9899,7 @@
 </file>
 
 <file path=word/footer2.xml><?xml version="1.0" encoding="utf-8"?>
-<w:ftr xmlns:wpc="http://schemas.microsoft.com/office/word/2010/wordprocessingCanvas" xmlns:mc="http://schemas.openxmlformats.org/markup-compatibility/2006" xmlns:o="urn:schemas-microsoft-com:office:office" xmlns:r="http://schemas.openxmlformats.org/officeDocument/2006/relationships" xmlns:m="http://schemas.openxmlformats.org/officeDocument/2006/math" xmlns:v="urn:schemas-microsoft-com:vml" xmlns:wp14="http://schemas.microsoft.com/office/word/2010/wordprocessingDrawing" xmlns:wp="http://schemas.openxmlformats.org/drawingml/2006/wordprocessingDrawing" xmlns:w10="urn:schemas-microsoft-com:office:word" xmlns:w="http://schemas.openxmlformats.org/wordprocessingml/2006/main" xmlns:w14="http://schemas.microsoft.com/office/word/2010/wordml" xmlns:wpg="http://schemas.microsoft.com/office/word/2010/wordprocessingGroup" xmlns:wpi="http://schemas.microsoft.com/office/word/2010/wordprocessingInk" xmlns:wne="http://schemas.microsoft.com/office/word/2006/wordml" xmlns:wps="http://schemas.microsoft.com/office/word/2010/wordprocessingShape" mc:Ignorable="w14 wp14">
+<w:ftr xmlns:wpc="http://schemas.microsoft.com/office/word/2010/wordprocessingCanvas" xmlns:mc="http://schemas.openxmlformats.org/markup-compatibility/2006" xmlns:o="urn:schemas-microsoft-com:office:office" xmlns:r="http://schemas.openxmlformats.org/officeDocument/2006/relationships" xmlns:m="http://schemas.openxmlformats.org/officeDocument/2006/math" xmlns:v="urn:schemas-microsoft-com:vml" xmlns:wp14="http://schemas.microsoft.com/office/word/2010/wordprocessingDrawing" xmlns:wp="http://schemas.openxmlformats.org/drawingml/2006/wordprocessingDrawing" xmlns:w10="urn:schemas-microsoft-com:office:word" xmlns:w="http://schemas.openxmlformats.org/wordprocessingml/2006/main" xmlns:w14="http://schemas.microsoft.com/office/word/2010/wordml" xmlns:w15="http://schemas.microsoft.com/office/word/2012/wordml" xmlns:wpg="http://schemas.microsoft.com/office/word/2010/wordprocessingGroup" xmlns:wpi="http://schemas.microsoft.com/office/word/2010/wordprocessingInk" xmlns:wne="http://schemas.microsoft.com/office/word/2006/wordml" xmlns:wps="http://schemas.microsoft.com/office/word/2010/wordprocessingShape" mc:Ignorable="w14 w15 wp14">
   <w:sdt>
     <w:sdtPr>
       <w:id w:val="-551074177"/>
@@ -11288,7 +9952,7 @@
 </file>
 
 <file path=word/footer3.xml><?xml version="1.0" encoding="utf-8"?>
-<w:ftr xmlns:wpc="http://schemas.microsoft.com/office/word/2010/wordprocessingCanvas" xmlns:mc="http://schemas.openxmlformats.org/markup-compatibility/2006" xmlns:o="urn:schemas-microsoft-com:office:office" xmlns:r="http://schemas.openxmlformats.org/officeDocument/2006/relationships" xmlns:m="http://schemas.openxmlformats.org/officeDocument/2006/math" xmlns:v="urn:schemas-microsoft-com:vml" xmlns:wp14="http://schemas.microsoft.com/office/word/2010/wordprocessingDrawing" xmlns:wp="http://schemas.openxmlformats.org/drawingml/2006/wordprocessingDrawing" xmlns:w10="urn:schemas-microsoft-com:office:word" xmlns:w="http://schemas.openxmlformats.org/wordprocessingml/2006/main" xmlns:w14="http://schemas.microsoft.com/office/word/2010/wordml" xmlns:wpg="http://schemas.microsoft.com/office/word/2010/wordprocessingGroup" xmlns:wpi="http://schemas.microsoft.com/office/word/2010/wordprocessingInk" xmlns:wne="http://schemas.microsoft.com/office/word/2006/wordml" xmlns:wps="http://schemas.microsoft.com/office/word/2010/wordprocessingShape" mc:Ignorable="w14 wp14">
+<w:ftr xmlns:wpc="http://schemas.microsoft.com/office/word/2010/wordprocessingCanvas" xmlns:mc="http://schemas.openxmlformats.org/markup-compatibility/2006" xmlns:o="urn:schemas-microsoft-com:office:office" xmlns:r="http://schemas.openxmlformats.org/officeDocument/2006/relationships" xmlns:m="http://schemas.openxmlformats.org/officeDocument/2006/math" xmlns:v="urn:schemas-microsoft-com:vml" xmlns:wp14="http://schemas.microsoft.com/office/word/2010/wordprocessingDrawing" xmlns:wp="http://schemas.openxmlformats.org/drawingml/2006/wordprocessingDrawing" xmlns:w10="urn:schemas-microsoft-com:office:word" xmlns:w="http://schemas.openxmlformats.org/wordprocessingml/2006/main" xmlns:w14="http://schemas.microsoft.com/office/word/2010/wordml" xmlns:w15="http://schemas.microsoft.com/office/word/2012/wordml" xmlns:wpg="http://schemas.microsoft.com/office/word/2010/wordprocessingGroup" xmlns:wpi="http://schemas.microsoft.com/office/word/2010/wordprocessingInk" xmlns:wne="http://schemas.microsoft.com/office/word/2006/wordml" xmlns:wps="http://schemas.microsoft.com/office/word/2010/wordprocessingShape" mc:Ignorable="w14 w15 wp14">
   <w:p>
     <w:pPr>
       <w:pStyle w:val="Footer"/>
@@ -11298,7 +9962,7 @@
 </file>
 
 <file path=word/footnotes.xml><?xml version="1.0" encoding="utf-8"?>
-<w:footnotes xmlns:wpc="http://schemas.microsoft.com/office/word/2010/wordprocessingCanvas" xmlns:mc="http://schemas.openxmlformats.org/markup-compatibility/2006" xmlns:o="urn:schemas-microsoft-com:office:office" xmlns:r="http://schemas.openxmlformats.org/officeDocument/2006/relationships" xmlns:m="http://schemas.openxmlformats.org/officeDocument/2006/math" xmlns:v="urn:schemas-microsoft-com:vml" xmlns:wp14="http://schemas.microsoft.com/office/word/2010/wordprocessingDrawing" xmlns:wp="http://schemas.openxmlformats.org/drawingml/2006/wordprocessingDrawing" xmlns:w10="urn:schemas-microsoft-com:office:word" xmlns:w="http://schemas.openxmlformats.org/wordprocessingml/2006/main" xmlns:w14="http://schemas.microsoft.com/office/word/2010/wordml" xmlns:wpg="http://schemas.microsoft.com/office/word/2010/wordprocessingGroup" xmlns:wpi="http://schemas.microsoft.com/office/word/2010/wordprocessingInk" xmlns:wne="http://schemas.microsoft.com/office/word/2006/wordml" xmlns:wps="http://schemas.microsoft.com/office/word/2010/wordprocessingShape" mc:Ignorable="w14 wp14">
+<w:footnotes xmlns:wpc="http://schemas.microsoft.com/office/word/2010/wordprocessingCanvas" xmlns:mc="http://schemas.openxmlformats.org/markup-compatibility/2006" xmlns:o="urn:schemas-microsoft-com:office:office" xmlns:r="http://schemas.openxmlformats.org/officeDocument/2006/relationships" xmlns:m="http://schemas.openxmlformats.org/officeDocument/2006/math" xmlns:v="urn:schemas-microsoft-com:vml" xmlns:wp14="http://schemas.microsoft.com/office/word/2010/wordprocessingDrawing" xmlns:wp="http://schemas.openxmlformats.org/drawingml/2006/wordprocessingDrawing" xmlns:w10="urn:schemas-microsoft-com:office:word" xmlns:w="http://schemas.openxmlformats.org/wordprocessingml/2006/main" xmlns:w14="http://schemas.microsoft.com/office/word/2010/wordml" xmlns:w15="http://schemas.microsoft.com/office/word/2012/wordml" xmlns:wpg="http://schemas.microsoft.com/office/word/2010/wordprocessingGroup" xmlns:wpi="http://schemas.microsoft.com/office/word/2010/wordprocessingInk" xmlns:wne="http://schemas.microsoft.com/office/word/2006/wordml" xmlns:wps="http://schemas.microsoft.com/office/word/2010/wordprocessingShape" mc:Ignorable="w14 w15 wp14">
   <w:footnote w:type="separator" w:id="-1">
     <w:p>
       <w:pPr>
@@ -11323,7 +9987,7 @@
 </file>
 
 <file path=word/header1.xml><?xml version="1.0" encoding="utf-8"?>
-<w:hdr xmlns:wpc="http://schemas.microsoft.com/office/word/2010/wordprocessingCanvas" xmlns:mc="http://schemas.openxmlformats.org/markup-compatibility/2006" xmlns:o="urn:schemas-microsoft-com:office:office" xmlns:r="http://schemas.openxmlformats.org/officeDocument/2006/relationships" xmlns:m="http://schemas.openxmlformats.org/officeDocument/2006/math" xmlns:v="urn:schemas-microsoft-com:vml" xmlns:wp14="http://schemas.microsoft.com/office/word/2010/wordprocessingDrawing" xmlns:wp="http://schemas.openxmlformats.org/drawingml/2006/wordprocessingDrawing" xmlns:w10="urn:schemas-microsoft-com:office:word" xmlns:w="http://schemas.openxmlformats.org/wordprocessingml/2006/main" xmlns:w14="http://schemas.microsoft.com/office/word/2010/wordml" xmlns:wpg="http://schemas.microsoft.com/office/word/2010/wordprocessingGroup" xmlns:wpi="http://schemas.microsoft.com/office/word/2010/wordprocessingInk" xmlns:wne="http://schemas.microsoft.com/office/word/2006/wordml" xmlns:wps="http://schemas.microsoft.com/office/word/2010/wordprocessingShape" mc:Ignorable="w14 wp14">
+<w:hdr xmlns:wpc="http://schemas.microsoft.com/office/word/2010/wordprocessingCanvas" xmlns:mc="http://schemas.openxmlformats.org/markup-compatibility/2006" xmlns:o="urn:schemas-microsoft-com:office:office" xmlns:r="http://schemas.openxmlformats.org/officeDocument/2006/relationships" xmlns:m="http://schemas.openxmlformats.org/officeDocument/2006/math" xmlns:v="urn:schemas-microsoft-com:vml" xmlns:wp14="http://schemas.microsoft.com/office/word/2010/wordprocessingDrawing" xmlns:wp="http://schemas.openxmlformats.org/drawingml/2006/wordprocessingDrawing" xmlns:w10="urn:schemas-microsoft-com:office:word" xmlns:w="http://schemas.openxmlformats.org/wordprocessingml/2006/main" xmlns:w14="http://schemas.microsoft.com/office/word/2010/wordml" xmlns:w15="http://schemas.microsoft.com/office/word/2012/wordml" xmlns:wpg="http://schemas.microsoft.com/office/word/2010/wordprocessingGroup" xmlns:wpi="http://schemas.microsoft.com/office/word/2010/wordprocessingInk" xmlns:wne="http://schemas.microsoft.com/office/word/2006/wordml" xmlns:wps="http://schemas.microsoft.com/office/word/2010/wordprocessingShape" mc:Ignorable="w14 w15 wp14">
   <w:p>
     <w:pPr>
       <w:pStyle w:val="Header"/>
@@ -11333,7 +9997,7 @@
 </file>
 
 <file path=word/header2.xml><?xml version="1.0" encoding="utf-8"?>
-<w:hdr xmlns:wpc="http://schemas.microsoft.com/office/word/2010/wordprocessingCanvas" xmlns:mc="http://schemas.openxmlformats.org/markup-compatibility/2006" xmlns:o="urn:schemas-microsoft-com:office:office" xmlns:r="http://schemas.openxmlformats.org/officeDocument/2006/relationships" xmlns:m="http://schemas.openxmlformats.org/officeDocument/2006/math" xmlns:v="urn:schemas-microsoft-com:vml" xmlns:wp14="http://schemas.microsoft.com/office/word/2010/wordprocessingDrawing" xmlns:wp="http://schemas.openxmlformats.org/drawingml/2006/wordprocessingDrawing" xmlns:w10="urn:schemas-microsoft-com:office:word" xmlns:w="http://schemas.openxmlformats.org/wordprocessingml/2006/main" xmlns:w14="http://schemas.microsoft.com/office/word/2010/wordml" xmlns:wpg="http://schemas.microsoft.com/office/word/2010/wordprocessingGroup" xmlns:wpi="http://schemas.microsoft.com/office/word/2010/wordprocessingInk" xmlns:wne="http://schemas.microsoft.com/office/word/2006/wordml" xmlns:wps="http://schemas.microsoft.com/office/word/2010/wordprocessingShape" mc:Ignorable="w14 wp14">
+<w:hdr xmlns:wpc="http://schemas.microsoft.com/office/word/2010/wordprocessingCanvas" xmlns:mc="http://schemas.openxmlformats.org/markup-compatibility/2006" xmlns:o="urn:schemas-microsoft-com:office:office" xmlns:r="http://schemas.openxmlformats.org/officeDocument/2006/relationships" xmlns:m="http://schemas.openxmlformats.org/officeDocument/2006/math" xmlns:v="urn:schemas-microsoft-com:vml" xmlns:wp14="http://schemas.microsoft.com/office/word/2010/wordprocessingDrawing" xmlns:wp="http://schemas.openxmlformats.org/drawingml/2006/wordprocessingDrawing" xmlns:w10="urn:schemas-microsoft-com:office:word" xmlns:w="http://schemas.openxmlformats.org/wordprocessingml/2006/main" xmlns:w14="http://schemas.microsoft.com/office/word/2010/wordml" xmlns:w15="http://schemas.microsoft.com/office/word/2012/wordml" xmlns:wpg="http://schemas.microsoft.com/office/word/2010/wordprocessingGroup" xmlns:wpi="http://schemas.microsoft.com/office/word/2010/wordprocessingInk" xmlns:wne="http://schemas.microsoft.com/office/word/2006/wordml" xmlns:wps="http://schemas.microsoft.com/office/word/2010/wordprocessingShape" mc:Ignorable="w14 w15 wp14">
   <w:p>
     <w:pPr>
       <w:pStyle w:val="Header"/>
@@ -11343,7 +10007,7 @@
 </file>
 
 <file path=word/header3.xml><?xml version="1.0" encoding="utf-8"?>
-<w:hdr xmlns:wpc="http://schemas.microsoft.com/office/word/2010/wordprocessingCanvas" xmlns:mc="http://schemas.openxmlformats.org/markup-compatibility/2006" xmlns:o="urn:schemas-microsoft-com:office:office" xmlns:r="http://schemas.openxmlformats.org/officeDocument/2006/relationships" xmlns:m="http://schemas.openxmlformats.org/officeDocument/2006/math" xmlns:v="urn:schemas-microsoft-com:vml" xmlns:wp14="http://schemas.microsoft.com/office/word/2010/wordprocessingDrawing" xmlns:wp="http://schemas.openxmlformats.org/drawingml/2006/wordprocessingDrawing" xmlns:w10="urn:schemas-microsoft-com:office:word" xmlns:w="http://schemas.openxmlformats.org/wordprocessingml/2006/main" xmlns:w14="http://schemas.microsoft.com/office/word/2010/wordml" xmlns:wpg="http://schemas.microsoft.com/office/word/2010/wordprocessingGroup" xmlns:wpi="http://schemas.microsoft.com/office/word/2010/wordprocessingInk" xmlns:wne="http://schemas.microsoft.com/office/word/2006/wordml" xmlns:wps="http://schemas.microsoft.com/office/word/2010/wordprocessingShape" mc:Ignorable="w14 wp14">
+<w:hdr xmlns:wpc="http://schemas.microsoft.com/office/word/2010/wordprocessingCanvas" xmlns:mc="http://schemas.openxmlformats.org/markup-compatibility/2006" xmlns:o="urn:schemas-microsoft-com:office:office" xmlns:r="http://schemas.openxmlformats.org/officeDocument/2006/relationships" xmlns:m="http://schemas.openxmlformats.org/officeDocument/2006/math" xmlns:v="urn:schemas-microsoft-com:vml" xmlns:wp14="http://schemas.microsoft.com/office/word/2010/wordprocessingDrawing" xmlns:wp="http://schemas.openxmlformats.org/drawingml/2006/wordprocessingDrawing" xmlns:w10="urn:schemas-microsoft-com:office:word" xmlns:w="http://schemas.openxmlformats.org/wordprocessingml/2006/main" xmlns:w14="http://schemas.microsoft.com/office/word/2010/wordml" xmlns:w15="http://schemas.microsoft.com/office/word/2012/wordml" xmlns:wpg="http://schemas.microsoft.com/office/word/2010/wordprocessingGroup" xmlns:wpi="http://schemas.microsoft.com/office/word/2010/wordprocessingInk" xmlns:wne="http://schemas.microsoft.com/office/word/2006/wordml" xmlns:wps="http://schemas.microsoft.com/office/word/2010/wordprocessingShape" mc:Ignorable="w14 w15 wp14">
   <w:p>
     <w:pPr>
       <w:pStyle w:val="Header"/>
@@ -11353,8 +10017,8 @@
 </file>
 
 <file path=word/numbering.xml><?xml version="1.0" encoding="utf-8"?>
-<w:numbering xmlns:wpc="http://schemas.microsoft.com/office/word/2010/wordprocessingCanvas" xmlns:mc="http://schemas.openxmlformats.org/markup-compatibility/2006" xmlns:o="urn:schemas-microsoft-com:office:office" xmlns:r="http://schemas.openxmlformats.org/officeDocument/2006/relationships" xmlns:m="http://schemas.openxmlformats.org/officeDocument/2006/math" xmlns:v="urn:schemas-microsoft-com:vml" xmlns:wp14="http://schemas.microsoft.com/office/word/2010/wordprocessingDrawing" xmlns:wp="http://schemas.openxmlformats.org/drawingml/2006/wordprocessingDrawing" xmlns:w10="urn:schemas-microsoft-com:office:word" xmlns:w="http://schemas.openxmlformats.org/wordprocessingml/2006/main" xmlns:w14="http://schemas.microsoft.com/office/word/2010/wordml" xmlns:wpg="http://schemas.microsoft.com/office/word/2010/wordprocessingGroup" xmlns:wpi="http://schemas.microsoft.com/office/word/2010/wordprocessingInk" xmlns:wne="http://schemas.microsoft.com/office/word/2006/wordml" xmlns:wps="http://schemas.microsoft.com/office/word/2010/wordprocessingShape" mc:Ignorable="w14 wp14">
-  <w:abstractNum w:abstractNumId="0">
+<w:numbering xmlns:wpc="http://schemas.microsoft.com/office/word/2010/wordprocessingCanvas" xmlns:mc="http://schemas.openxmlformats.org/markup-compatibility/2006" xmlns:o="urn:schemas-microsoft-com:office:office" xmlns:r="http://schemas.openxmlformats.org/officeDocument/2006/relationships" xmlns:m="http://schemas.openxmlformats.org/officeDocument/2006/math" xmlns:v="urn:schemas-microsoft-com:vml" xmlns:wp14="http://schemas.microsoft.com/office/word/2010/wordprocessingDrawing" xmlns:wp="http://schemas.openxmlformats.org/drawingml/2006/wordprocessingDrawing" xmlns:w10="urn:schemas-microsoft-com:office:word" xmlns:w="http://schemas.openxmlformats.org/wordprocessingml/2006/main" xmlns:w14="http://schemas.microsoft.com/office/word/2010/wordml" xmlns:w15="http://schemas.microsoft.com/office/word/2012/wordml" xmlns:wpg="http://schemas.microsoft.com/office/word/2010/wordprocessingGroup" xmlns:wpi="http://schemas.microsoft.com/office/word/2010/wordprocessingInk" xmlns:wne="http://schemas.microsoft.com/office/word/2006/wordml" xmlns:wps="http://schemas.microsoft.com/office/word/2010/wordprocessingShape" mc:Ignorable="w14 w15 wp14">
+  <w:abstractNum w:abstractNumId="0" w15:restartNumberingAfterBreak="0">
     <w:nsid w:val="08986DA0"/>
     <w:multiLevelType w:val="hybridMultilevel"/>
     <w:tmpl w:val="0932460E"/>
@@ -11440,7 +10104,7 @@
       </w:pPr>
     </w:lvl>
   </w:abstractNum>
-  <w:abstractNum w:abstractNumId="1">
+  <w:abstractNum w:abstractNumId="1" w15:restartNumberingAfterBreak="0">
     <w:nsid w:val="093326E6"/>
     <w:multiLevelType w:val="hybridMultilevel"/>
     <w:tmpl w:val="EEBE97B6"/>
@@ -11553,7 +10217,7 @@
       </w:rPr>
     </w:lvl>
   </w:abstractNum>
-  <w:abstractNum w:abstractNumId="2">
+  <w:abstractNum w:abstractNumId="2" w15:restartNumberingAfterBreak="0">
     <w:nsid w:val="09900DDA"/>
     <w:multiLevelType w:val="hybridMultilevel"/>
     <w:tmpl w:val="4CB663B0"/>
@@ -11666,7 +10330,7 @@
       </w:rPr>
     </w:lvl>
   </w:abstractNum>
-  <w:abstractNum w:abstractNumId="3">
+  <w:abstractNum w:abstractNumId="3" w15:restartNumberingAfterBreak="0">
     <w:nsid w:val="0CA4328A"/>
     <w:multiLevelType w:val="hybridMultilevel"/>
     <w:tmpl w:val="59906870"/>
@@ -11752,7 +10416,7 @@
       </w:pPr>
     </w:lvl>
   </w:abstractNum>
-  <w:abstractNum w:abstractNumId="4">
+  <w:abstractNum w:abstractNumId="4" w15:restartNumberingAfterBreak="0">
     <w:nsid w:val="11DB27C4"/>
     <w:multiLevelType w:val="hybridMultilevel"/>
     <w:tmpl w:val="A32E89CA"/>
@@ -11841,7 +10505,7 @@
       </w:pPr>
     </w:lvl>
   </w:abstractNum>
-  <w:abstractNum w:abstractNumId="5">
+  <w:abstractNum w:abstractNumId="5" w15:restartNumberingAfterBreak="0">
     <w:nsid w:val="125D35BD"/>
     <w:multiLevelType w:val="hybridMultilevel"/>
     <w:tmpl w:val="973E8F4A"/>
@@ -11927,7 +10591,7 @@
       </w:pPr>
     </w:lvl>
   </w:abstractNum>
-  <w:abstractNum w:abstractNumId="6">
+  <w:abstractNum w:abstractNumId="6" w15:restartNumberingAfterBreak="0">
     <w:nsid w:val="23C16602"/>
     <w:multiLevelType w:val="hybridMultilevel"/>
     <w:tmpl w:val="5CB051DE"/>
@@ -12013,7 +10677,7 @@
       </w:pPr>
     </w:lvl>
   </w:abstractNum>
-  <w:abstractNum w:abstractNumId="7">
+  <w:abstractNum w:abstractNumId="7" w15:restartNumberingAfterBreak="0">
     <w:nsid w:val="287C6484"/>
     <w:multiLevelType w:val="hybridMultilevel"/>
     <w:tmpl w:val="F58200BA"/>
@@ -12099,7 +10763,7 @@
       </w:pPr>
     </w:lvl>
   </w:abstractNum>
-  <w:abstractNum w:abstractNumId="8">
+  <w:abstractNum w:abstractNumId="8" w15:restartNumberingAfterBreak="0">
     <w:nsid w:val="2EFE039C"/>
     <w:multiLevelType w:val="hybridMultilevel"/>
     <w:tmpl w:val="3CB6A0B6"/>
@@ -12185,7 +10849,7 @@
       </w:pPr>
     </w:lvl>
   </w:abstractNum>
-  <w:abstractNum w:abstractNumId="9">
+  <w:abstractNum w:abstractNumId="9" w15:restartNumberingAfterBreak="0">
     <w:nsid w:val="30224232"/>
     <w:multiLevelType w:val="hybridMultilevel"/>
     <w:tmpl w:val="76C62290"/>
@@ -12298,7 +10962,7 @@
       </w:rPr>
     </w:lvl>
   </w:abstractNum>
-  <w:abstractNum w:abstractNumId="10">
+  <w:abstractNum w:abstractNumId="10" w15:restartNumberingAfterBreak="0">
     <w:nsid w:val="311E03A1"/>
     <w:multiLevelType w:val="hybridMultilevel"/>
     <w:tmpl w:val="C09E28A6"/>
@@ -12411,7 +11075,7 @@
       </w:rPr>
     </w:lvl>
   </w:abstractNum>
-  <w:abstractNum w:abstractNumId="11">
+  <w:abstractNum w:abstractNumId="11" w15:restartNumberingAfterBreak="0">
     <w:nsid w:val="345C71A7"/>
     <w:multiLevelType w:val="hybridMultilevel"/>
     <w:tmpl w:val="D4CE77AC"/>
@@ -12524,7 +11188,7 @@
       </w:rPr>
     </w:lvl>
   </w:abstractNum>
-  <w:abstractNum w:abstractNumId="12">
+  <w:abstractNum w:abstractNumId="12" w15:restartNumberingAfterBreak="0">
     <w:nsid w:val="36021D24"/>
     <w:multiLevelType w:val="hybridMultilevel"/>
     <w:tmpl w:val="594E7B9E"/>
@@ -12637,7 +11301,7 @@
       </w:rPr>
     </w:lvl>
   </w:abstractNum>
-  <w:abstractNum w:abstractNumId="13">
+  <w:abstractNum w:abstractNumId="13" w15:restartNumberingAfterBreak="0">
     <w:nsid w:val="3A4D5297"/>
     <w:multiLevelType w:val="hybridMultilevel"/>
     <w:tmpl w:val="F832306A"/>
@@ -12750,7 +11414,7 @@
       </w:rPr>
     </w:lvl>
   </w:abstractNum>
-  <w:abstractNum w:abstractNumId="14">
+  <w:abstractNum w:abstractNumId="14" w15:restartNumberingAfterBreak="0">
     <w:nsid w:val="40343DF7"/>
     <w:multiLevelType w:val="hybridMultilevel"/>
     <w:tmpl w:val="D5FEECF8"/>
@@ -12863,7 +11527,7 @@
       </w:rPr>
     </w:lvl>
   </w:abstractNum>
-  <w:abstractNum w:abstractNumId="15">
+  <w:abstractNum w:abstractNumId="15" w15:restartNumberingAfterBreak="0">
     <w:nsid w:val="47A5500A"/>
     <w:multiLevelType w:val="hybridMultilevel"/>
     <w:tmpl w:val="C9F68B5A"/>
@@ -12976,7 +11640,7 @@
       </w:rPr>
     </w:lvl>
   </w:abstractNum>
-  <w:abstractNum w:abstractNumId="16">
+  <w:abstractNum w:abstractNumId="16" w15:restartNumberingAfterBreak="0">
     <w:nsid w:val="5BF91B8B"/>
     <w:multiLevelType w:val="hybridMultilevel"/>
     <w:tmpl w:val="C47C7354"/>
@@ -13062,7 +11726,7 @@
       </w:pPr>
     </w:lvl>
   </w:abstractNum>
-  <w:abstractNum w:abstractNumId="17">
+  <w:abstractNum w:abstractNumId="17" w15:restartNumberingAfterBreak="0">
     <w:nsid w:val="5EFC34BD"/>
     <w:multiLevelType w:val="hybridMultilevel"/>
     <w:tmpl w:val="281E66E4"/>
@@ -13206,7 +11870,7 @@
 </file>
 
 <file path=word/styles.xml><?xml version="1.0" encoding="utf-8"?>
-<w:styles xmlns:mc="http://schemas.openxmlformats.org/markup-compatibility/2006" xmlns:r="http://schemas.openxmlformats.org/officeDocument/2006/relationships" xmlns:w="http://schemas.openxmlformats.org/wordprocessingml/2006/main" xmlns:w14="http://schemas.microsoft.com/office/word/2010/wordml" mc:Ignorable="w14">
+<w:styles xmlns:mc="http://schemas.openxmlformats.org/markup-compatibility/2006" xmlns:r="http://schemas.openxmlformats.org/officeDocument/2006/relationships" xmlns:w="http://schemas.openxmlformats.org/wordprocessingml/2006/main" xmlns:w14="http://schemas.microsoft.com/office/word/2010/wordml" xmlns:w15="http://schemas.microsoft.com/office/word/2012/wordml" mc:Ignorable="w14 w15">
   <w:docDefaults>
     <w:rPrDefault>
       <w:rPr>
@@ -13222,144 +11886,378 @@
       </w:pPr>
     </w:pPrDefault>
   </w:docDefaults>
-  <w:latentStyles w:defLockedState="0" w:defUIPriority="99" w:defSemiHidden="1" w:defUnhideWhenUsed="1" w:defQFormat="0" w:count="267">
-    <w:lsdException w:name="Normal" w:semiHidden="0" w:uiPriority="0" w:unhideWhenUsed="0" w:qFormat="1"/>
-    <w:lsdException w:name="heading 1" w:semiHidden="0" w:uiPriority="9" w:unhideWhenUsed="0" w:qFormat="1"/>
-    <w:lsdException w:name="heading 2" w:uiPriority="9" w:qFormat="1"/>
-    <w:lsdException w:name="heading 3" w:uiPriority="9" w:qFormat="1"/>
-    <w:lsdException w:name="heading 4" w:uiPriority="9" w:qFormat="1"/>
-    <w:lsdException w:name="heading 5" w:uiPriority="9" w:qFormat="1"/>
-    <w:lsdException w:name="heading 6" w:uiPriority="9" w:qFormat="1"/>
-    <w:lsdException w:name="heading 7" w:uiPriority="9" w:qFormat="1"/>
-    <w:lsdException w:name="heading 8" w:uiPriority="9" w:qFormat="1"/>
-    <w:lsdException w:name="heading 9" w:uiPriority="9" w:qFormat="1"/>
-    <w:lsdException w:name="toc 1" w:uiPriority="39"/>
-    <w:lsdException w:name="toc 2" w:uiPriority="39"/>
-    <w:lsdException w:name="toc 3" w:uiPriority="39"/>
-    <w:lsdException w:name="toc 4" w:uiPriority="39"/>
-    <w:lsdException w:name="toc 5" w:uiPriority="39"/>
-    <w:lsdException w:name="toc 6" w:uiPriority="39"/>
-    <w:lsdException w:name="toc 7" w:uiPriority="39"/>
-    <w:lsdException w:name="toc 8" w:uiPriority="39"/>
-    <w:lsdException w:name="toc 9" w:uiPriority="39"/>
-    <w:lsdException w:name="caption" w:uiPriority="35" w:qFormat="1"/>
-    <w:lsdException w:name="Title" w:semiHidden="0" w:uiPriority="10" w:unhideWhenUsed="0" w:qFormat="1"/>
-    <w:lsdException w:name="Default Paragraph Font" w:uiPriority="1"/>
-    <w:lsdException w:name="Subtitle" w:semiHidden="0" w:uiPriority="11" w:unhideWhenUsed="0" w:qFormat="1"/>
-    <w:lsdException w:name="Strong" w:semiHidden="0" w:uiPriority="22" w:unhideWhenUsed="0" w:qFormat="1"/>
-    <w:lsdException w:name="Emphasis" w:semiHidden="0" w:uiPriority="20" w:unhideWhenUsed="0" w:qFormat="1"/>
-    <w:lsdException w:name="Table Grid" w:semiHidden="0" w:uiPriority="39" w:unhideWhenUsed="0"/>
-    <w:lsdException w:name="Placeholder Text" w:unhideWhenUsed="0"/>
-    <w:lsdException w:name="No Spacing" w:semiHidden="0" w:uiPriority="1" w:unhideWhenUsed="0" w:qFormat="1"/>
-    <w:lsdException w:name="Light Shading" w:semiHidden="0" w:uiPriority="60" w:unhideWhenUsed="0"/>
-    <w:lsdException w:name="Light List" w:semiHidden="0" w:uiPriority="61" w:unhideWhenUsed="0"/>
-    <w:lsdException w:name="Light Grid" w:semiHidden="0" w:uiPriority="62" w:unhideWhenUsed="0"/>
-    <w:lsdException w:name="Medium Shading 1" w:semiHidden="0" w:uiPriority="63" w:unhideWhenUsed="0"/>
-    <w:lsdException w:name="Medium Shading 2" w:semiHidden="0" w:uiPriority="64" w:unhideWhenUsed="0"/>
-    <w:lsdException w:name="Medium List 1" w:semiHidden="0" w:uiPriority="65" w:unhideWhenUsed="0"/>
-    <w:lsdException w:name="Medium List 2" w:semiHidden="0" w:uiPriority="66" w:unhideWhenUsed="0"/>
-    <w:lsdException w:name="Medium Grid 1" w:semiHidden="0" w:uiPriority="67" w:unhideWhenUsed="0"/>
-    <w:lsdException w:name="Medium Grid 2" w:semiHidden="0" w:uiPriority="68" w:unhideWhenUsed="0"/>
-    <w:lsdException w:name="Medium Grid 3" w:semiHidden="0" w:uiPriority="69" w:unhideWhenUsed="0"/>
-    <w:lsdException w:name="Dark List" w:semiHidden="0" w:uiPriority="70" w:unhideWhenUsed="0"/>
-    <w:lsdException w:name="Colorful Shading" w:semiHidden="0" w:uiPriority="71" w:unhideWhenUsed="0"/>
-    <w:lsdException w:name="Colorful List" w:semiHidden="0" w:uiPriority="72" w:unhideWhenUsed="0"/>
-    <w:lsdException w:name="Colorful Grid" w:semiHidden="0" w:uiPriority="73" w:unhideWhenUsed="0"/>
-    <w:lsdException w:name="Light Shading Accent 1" w:semiHidden="0" w:uiPriority="60" w:unhideWhenUsed="0"/>
-    <w:lsdException w:name="Light List Accent 1" w:semiHidden="0" w:uiPriority="61" w:unhideWhenUsed="0"/>
-    <w:lsdException w:name="Light Grid Accent 1" w:semiHidden="0" w:uiPriority="62" w:unhideWhenUsed="0"/>
-    <w:lsdException w:name="Medium Shading 1 Accent 1" w:semiHidden="0" w:uiPriority="63" w:unhideWhenUsed="0"/>
-    <w:lsdException w:name="Medium Shading 2 Accent 1" w:semiHidden="0" w:uiPriority="64" w:unhideWhenUsed="0"/>
-    <w:lsdException w:name="Medium List 1 Accent 1" w:semiHidden="0" w:uiPriority="65" w:unhideWhenUsed="0"/>
-    <w:lsdException w:name="Revision" w:unhideWhenUsed="0"/>
-    <w:lsdException w:name="List Paragraph" w:semiHidden="0" w:uiPriority="34" w:unhideWhenUsed="0" w:qFormat="1"/>
-    <w:lsdException w:name="Quote" w:semiHidden="0" w:uiPriority="29" w:unhideWhenUsed="0" w:qFormat="1"/>
-    <w:lsdException w:name="Intense Quote" w:semiHidden="0" w:uiPriority="30" w:unhideWhenUsed="0" w:qFormat="1"/>
-    <w:lsdException w:name="Medium List 2 Accent 1" w:semiHidden="0" w:uiPriority="66" w:unhideWhenUsed="0"/>
-    <w:lsdException w:name="Medium Grid 1 Accent 1" w:semiHidden="0" w:uiPriority="67" w:unhideWhenUsed="0"/>
-    <w:lsdException w:name="Medium Grid 2 Accent 1" w:semiHidden="0" w:uiPriority="68" w:unhideWhenUsed="0"/>
-    <w:lsdException w:name="Medium Grid 3 Accent 1" w:semiHidden="0" w:uiPriority="69" w:unhideWhenUsed="0"/>
-    <w:lsdException w:name="Dark List Accent 1" w:semiHidden="0" w:uiPriority="70" w:unhideWhenUsed="0"/>
-    <w:lsdException w:name="Colorful Shading Accent 1" w:semiHidden="0" w:uiPriority="71" w:unhideWhenUsed="0"/>
-    <w:lsdException w:name="Colorful List Accent 1" w:semiHidden="0" w:uiPriority="72" w:unhideWhenUsed="0"/>
-    <w:lsdException w:name="Colorful Grid Accent 1" w:semiHidden="0" w:uiPriority="73" w:unhideWhenUsed="0"/>
-    <w:lsdException w:name="Light Shading Accent 2" w:semiHidden="0" w:uiPriority="60" w:unhideWhenUsed="0"/>
-    <w:lsdException w:name="Light List Accent 2" w:semiHidden="0" w:uiPriority="61" w:unhideWhenUsed="0"/>
-    <w:lsdException w:name="Light Grid Accent 2" w:semiHidden="0" w:uiPriority="62" w:unhideWhenUsed="0"/>
-    <w:lsdException w:name="Medium Shading 1 Accent 2" w:semiHidden="0" w:uiPriority="63" w:unhideWhenUsed="0"/>
-    <w:lsdException w:name="Medium Shading 2 Accent 2" w:semiHidden="0" w:uiPriority="64" w:unhideWhenUsed="0"/>
-    <w:lsdException w:name="Medium List 1 Accent 2" w:semiHidden="0" w:uiPriority="65" w:unhideWhenUsed="0"/>
-    <w:lsdException w:name="Medium List 2 Accent 2" w:semiHidden="0" w:uiPriority="66" w:unhideWhenUsed="0"/>
-    <w:lsdException w:name="Medium Grid 1 Accent 2" w:semiHidden="0" w:uiPriority="67" w:unhideWhenUsed="0"/>
-    <w:lsdException w:name="Medium Grid 2 Accent 2" w:semiHidden="0" w:uiPriority="68" w:unhideWhenUsed="0"/>
-    <w:lsdException w:name="Medium Grid 3 Accent 2" w:semiHidden="0" w:uiPriority="69" w:unhideWhenUsed="0"/>
-    <w:lsdException w:name="Dark List Accent 2" w:semiHidden="0" w:uiPriority="70" w:unhideWhenUsed="0"/>
-    <w:lsdException w:name="Colorful Shading Accent 2" w:semiHidden="0" w:uiPriority="71" w:unhideWhenUsed="0"/>
-    <w:lsdException w:name="Colorful List Accent 2" w:semiHidden="0" w:uiPriority="72" w:unhideWhenUsed="0"/>
-    <w:lsdException w:name="Colorful Grid Accent 2" w:semiHidden="0" w:uiPriority="73" w:unhideWhenUsed="0"/>
-    <w:lsdException w:name="Light Shading Accent 3" w:semiHidden="0" w:uiPriority="60" w:unhideWhenUsed="0"/>
-    <w:lsdException w:name="Light List Accent 3" w:semiHidden="0" w:uiPriority="61" w:unhideWhenUsed="0"/>
-    <w:lsdException w:name="Light Grid Accent 3" w:semiHidden="0" w:uiPriority="62" w:unhideWhenUsed="0"/>
-    <w:lsdException w:name="Medium Shading 1 Accent 3" w:semiHidden="0" w:uiPriority="63" w:unhideWhenUsed="0"/>
-    <w:lsdException w:name="Medium Shading 2 Accent 3" w:semiHidden="0" w:uiPriority="64" w:unhideWhenUsed="0"/>
-    <w:lsdException w:name="Medium List 1 Accent 3" w:semiHidden="0" w:uiPriority="65" w:unhideWhenUsed="0"/>
-    <w:lsdException w:name="Medium List 2 Accent 3" w:semiHidden="0" w:uiPriority="66" w:unhideWhenUsed="0"/>
-    <w:lsdException w:name="Medium Grid 1 Accent 3" w:semiHidden="0" w:uiPriority="67" w:unhideWhenUsed="0"/>
-    <w:lsdException w:name="Medium Grid 2 Accent 3" w:semiHidden="0" w:uiPriority="68" w:unhideWhenUsed="0"/>
-    <w:lsdException w:name="Medium Grid 3 Accent 3" w:semiHidden="0" w:uiPriority="69" w:unhideWhenUsed="0"/>
-    <w:lsdException w:name="Dark List Accent 3" w:semiHidden="0" w:uiPriority="70" w:unhideWhenUsed="0"/>
-    <w:lsdException w:name="Colorful Shading Accent 3" w:semiHidden="0" w:uiPriority="71" w:unhideWhenUsed="0"/>
-    <w:lsdException w:name="Colorful List Accent 3" w:semiHidden="0" w:uiPriority="72" w:unhideWhenUsed="0"/>
-    <w:lsdException w:name="Colorful Grid Accent 3" w:semiHidden="0" w:uiPriority="73" w:unhideWhenUsed="0"/>
-    <w:lsdException w:name="Light Shading Accent 4" w:semiHidden="0" w:uiPriority="60" w:unhideWhenUsed="0"/>
-    <w:lsdException w:name="Light List Accent 4" w:semiHidden="0" w:uiPriority="61" w:unhideWhenUsed="0"/>
-    <w:lsdException w:name="Light Grid Accent 4" w:semiHidden="0" w:uiPriority="62" w:unhideWhenUsed="0"/>
-    <w:lsdException w:name="Medium Shading 1 Accent 4" w:semiHidden="0" w:uiPriority="63" w:unhideWhenUsed="0"/>
-    <w:lsdException w:name="Medium Shading 2 Accent 4" w:semiHidden="0" w:uiPriority="64" w:unhideWhenUsed="0"/>
-    <w:lsdException w:name="Medium List 1 Accent 4" w:semiHidden="0" w:uiPriority="65" w:unhideWhenUsed="0"/>
-    <w:lsdException w:name="Medium List 2 Accent 4" w:semiHidden="0" w:uiPriority="66" w:unhideWhenUsed="0"/>
-    <w:lsdException w:name="Medium Grid 1 Accent 4" w:semiHidden="0" w:uiPriority="67" w:unhideWhenUsed="0"/>
-    <w:lsdException w:name="Medium Grid 2 Accent 4" w:semiHidden="0" w:uiPriority="68" w:unhideWhenUsed="0"/>
-    <w:lsdException w:name="Medium Grid 3 Accent 4" w:semiHidden="0" w:uiPriority="69" w:unhideWhenUsed="0"/>
-    <w:lsdException w:name="Dark List Accent 4" w:semiHidden="0" w:uiPriority="70" w:unhideWhenUsed="0"/>
-    <w:lsdException w:name="Colorful Shading Accent 4" w:semiHidden="0" w:uiPriority="71" w:unhideWhenUsed="0"/>
-    <w:lsdException w:name="Colorful List Accent 4" w:semiHidden="0" w:uiPriority="72" w:unhideWhenUsed="0"/>
-    <w:lsdException w:name="Colorful Grid Accent 4" w:semiHidden="0" w:uiPriority="73" w:unhideWhenUsed="0"/>
-    <w:lsdException w:name="Light Shading Accent 5" w:semiHidden="0" w:uiPriority="60" w:unhideWhenUsed="0"/>
-    <w:lsdException w:name="Light List Accent 5" w:semiHidden="0" w:uiPriority="61" w:unhideWhenUsed="0"/>
-    <w:lsdException w:name="Light Grid Accent 5" w:semiHidden="0" w:uiPriority="62" w:unhideWhenUsed="0"/>
-    <w:lsdException w:name="Medium Shading 1 Accent 5" w:semiHidden="0" w:uiPriority="63" w:unhideWhenUsed="0"/>
-    <w:lsdException w:name="Medium Shading 2 Accent 5" w:semiHidden="0" w:uiPriority="64" w:unhideWhenUsed="0"/>
-    <w:lsdException w:name="Medium List 1 Accent 5" w:semiHidden="0" w:uiPriority="65" w:unhideWhenUsed="0"/>
-    <w:lsdException w:name="Medium List 2 Accent 5" w:semiHidden="0" w:uiPriority="66" w:unhideWhenUsed="0"/>
-    <w:lsdException w:name="Medium Grid 1 Accent 5" w:semiHidden="0" w:uiPriority="67" w:unhideWhenUsed="0"/>
-    <w:lsdException w:name="Medium Grid 2 Accent 5" w:semiHidden="0" w:uiPriority="68" w:unhideWhenUsed="0"/>
-    <w:lsdException w:name="Medium Grid 3 Accent 5" w:semiHidden="0" w:uiPriority="69" w:unhideWhenUsed="0"/>
-    <w:lsdException w:name="Dark List Accent 5" w:semiHidden="0" w:uiPriority="70" w:unhideWhenUsed="0"/>
-    <w:lsdException w:name="Colorful Shading Accent 5" w:semiHidden="0" w:uiPriority="71" w:unhideWhenUsed="0"/>
-    <w:lsdException w:name="Colorful List Accent 5" w:semiHidden="0" w:uiPriority="72" w:unhideWhenUsed="0"/>
-    <w:lsdException w:name="Colorful Grid Accent 5" w:semiHidden="0" w:uiPriority="73" w:unhideWhenUsed="0"/>
-    <w:lsdException w:name="Light Shading Accent 6" w:semiHidden="0" w:uiPriority="60" w:unhideWhenUsed="0"/>
-    <w:lsdException w:name="Light List Accent 6" w:semiHidden="0" w:uiPriority="61" w:unhideWhenUsed="0"/>
-    <w:lsdException w:name="Light Grid Accent 6" w:semiHidden="0" w:uiPriority="62" w:unhideWhenUsed="0"/>
-    <w:lsdException w:name="Medium Shading 1 Accent 6" w:semiHidden="0" w:uiPriority="63" w:unhideWhenUsed="0"/>
-    <w:lsdException w:name="Medium Shading 2 Accent 6" w:semiHidden="0" w:uiPriority="64" w:unhideWhenUsed="0"/>
-    <w:lsdException w:name="Medium List 1 Accent 6" w:semiHidden="0" w:uiPriority="65" w:unhideWhenUsed="0"/>
-    <w:lsdException w:name="Medium List 2 Accent 6" w:semiHidden="0" w:uiPriority="66" w:unhideWhenUsed="0"/>
-    <w:lsdException w:name="Medium Grid 1 Accent 6" w:semiHidden="0" w:uiPriority="67" w:unhideWhenUsed="0"/>
-    <w:lsdException w:name="Medium Grid 2 Accent 6" w:semiHidden="0" w:uiPriority="68" w:unhideWhenUsed="0"/>
-    <w:lsdException w:name="Medium Grid 3 Accent 6" w:semiHidden="0" w:uiPriority="69" w:unhideWhenUsed="0"/>
-    <w:lsdException w:name="Dark List Accent 6" w:semiHidden="0" w:uiPriority="70" w:unhideWhenUsed="0"/>
-    <w:lsdException w:name="Colorful Shading Accent 6" w:semiHidden="0" w:uiPriority="71" w:unhideWhenUsed="0"/>
-    <w:lsdException w:name="Colorful List Accent 6" w:semiHidden="0" w:uiPriority="72" w:unhideWhenUsed="0"/>
-    <w:lsdException w:name="Colorful Grid Accent 6" w:semiHidden="0" w:uiPriority="73" w:unhideWhenUsed="0"/>
-    <w:lsdException w:name="Subtle Emphasis" w:semiHidden="0" w:uiPriority="19" w:unhideWhenUsed="0" w:qFormat="1"/>
-    <w:lsdException w:name="Intense Emphasis" w:semiHidden="0" w:uiPriority="21" w:unhideWhenUsed="0" w:qFormat="1"/>
-    <w:lsdException w:name="Subtle Reference" w:semiHidden="0" w:uiPriority="31" w:unhideWhenUsed="0" w:qFormat="1"/>
-    <w:lsdException w:name="Intense Reference" w:semiHidden="0" w:uiPriority="32" w:unhideWhenUsed="0" w:qFormat="1"/>
-    <w:lsdException w:name="Book Title" w:semiHidden="0" w:uiPriority="33" w:unhideWhenUsed="0" w:qFormat="1"/>
-    <w:lsdException w:name="Bibliography" w:uiPriority="37"/>
-    <w:lsdException w:name="TOC Heading" w:uiPriority="39" w:qFormat="1"/>
+  <w:latentStyles w:defLockedState="0" w:defUIPriority="99" w:defSemiHidden="0" w:defUnhideWhenUsed="0" w:defQFormat="0" w:count="371">
+    <w:lsdException w:name="Normal" w:uiPriority="0" w:qFormat="1"/>
+    <w:lsdException w:name="heading 1" w:uiPriority="9" w:qFormat="1"/>
+    <w:lsdException w:name="heading 2" w:semiHidden="1" w:uiPriority="9" w:unhideWhenUsed="1" w:qFormat="1"/>
+    <w:lsdException w:name="heading 3" w:semiHidden="1" w:uiPriority="9" w:unhideWhenUsed="1" w:qFormat="1"/>
+    <w:lsdException w:name="heading 4" w:semiHidden="1" w:uiPriority="9" w:unhideWhenUsed="1" w:qFormat="1"/>
+    <w:lsdException w:name="heading 5" w:semiHidden="1" w:uiPriority="9" w:unhideWhenUsed="1" w:qFormat="1"/>
+    <w:lsdException w:name="heading 6" w:semiHidden="1" w:uiPriority="9" w:unhideWhenUsed="1" w:qFormat="1"/>
+    <w:lsdException w:name="heading 7" w:semiHidden="1" w:uiPriority="9" w:unhideWhenUsed="1" w:qFormat="1"/>
+    <w:lsdException w:name="heading 8" w:semiHidden="1" w:uiPriority="9" w:unhideWhenUsed="1" w:qFormat="1"/>
+    <w:lsdException w:name="heading 9" w:semiHidden="1" w:uiPriority="9" w:unhideWhenUsed="1" w:qFormat="1"/>
+    <w:lsdException w:name="index 1" w:semiHidden="1" w:unhideWhenUsed="1"/>
+    <w:lsdException w:name="index 2" w:semiHidden="1" w:unhideWhenUsed="1"/>
+    <w:lsdException w:name="index 3" w:semiHidden="1" w:unhideWhenUsed="1"/>
+    <w:lsdException w:name="index 4" w:semiHidden="1" w:unhideWhenUsed="1"/>
+    <w:lsdException w:name="index 5" w:semiHidden="1" w:unhideWhenUsed="1"/>
+    <w:lsdException w:name="index 6" w:semiHidden="1" w:unhideWhenUsed="1"/>
+    <w:lsdException w:name="index 7" w:semiHidden="1" w:unhideWhenUsed="1"/>
+    <w:lsdException w:name="index 8" w:semiHidden="1" w:unhideWhenUsed="1"/>
+    <w:lsdException w:name="index 9" w:semiHidden="1" w:unhideWhenUsed="1"/>
+    <w:lsdException w:name="toc 1" w:semiHidden="1" w:uiPriority="39" w:unhideWhenUsed="1"/>
+    <w:lsdException w:name="toc 2" w:semiHidden="1" w:uiPriority="39" w:unhideWhenUsed="1"/>
+    <w:lsdException w:name="toc 3" w:semiHidden="1" w:uiPriority="39" w:unhideWhenUsed="1"/>
+    <w:lsdException w:name="toc 4" w:semiHidden="1" w:uiPriority="39" w:unhideWhenUsed="1"/>
+    <w:lsdException w:name="toc 5" w:semiHidden="1" w:uiPriority="39" w:unhideWhenUsed="1"/>
+    <w:lsdException w:name="toc 6" w:semiHidden="1" w:uiPriority="39" w:unhideWhenUsed="1"/>
+    <w:lsdException w:name="toc 7" w:semiHidden="1" w:uiPriority="39" w:unhideWhenUsed="1"/>
+    <w:lsdException w:name="toc 8" w:semiHidden="1" w:uiPriority="39" w:unhideWhenUsed="1"/>
+    <w:lsdException w:name="toc 9" w:semiHidden="1" w:uiPriority="39" w:unhideWhenUsed="1"/>
+    <w:lsdException w:name="Normal Indent" w:semiHidden="1" w:unhideWhenUsed="1"/>
+    <w:lsdException w:name="footnote text" w:semiHidden="1" w:unhideWhenUsed="1"/>
+    <w:lsdException w:name="annotation text" w:semiHidden="1" w:unhideWhenUsed="1"/>
+    <w:lsdException w:name="header" w:semiHidden="1" w:unhideWhenUsed="1"/>
+    <w:lsdException w:name="footer" w:semiHidden="1" w:unhideWhenUsed="1"/>
+    <w:lsdException w:name="index heading" w:semiHidden="1" w:unhideWhenUsed="1"/>
+    <w:lsdException w:name="caption" w:semiHidden="1" w:uiPriority="35" w:unhideWhenUsed="1" w:qFormat="1"/>
+    <w:lsdException w:name="table of figures" w:semiHidden="1" w:unhideWhenUsed="1"/>
+    <w:lsdException w:name="envelope address" w:semiHidden="1" w:unhideWhenUsed="1"/>
+    <w:lsdException w:name="envelope return" w:semiHidden="1" w:unhideWhenUsed="1"/>
+    <w:lsdException w:name="footnote reference" w:semiHidden="1" w:unhideWhenUsed="1"/>
+    <w:lsdException w:name="annotation reference" w:semiHidden="1" w:unhideWhenUsed="1"/>
+    <w:lsdException w:name="line number" w:semiHidden="1" w:unhideWhenUsed="1"/>
+    <w:lsdException w:name="page number" w:semiHidden="1" w:unhideWhenUsed="1"/>
+    <w:lsdException w:name="endnote reference" w:semiHidden="1" w:unhideWhenUsed="1"/>
+    <w:lsdException w:name="endnote text" w:semiHidden="1" w:unhideWhenUsed="1"/>
+    <w:lsdException w:name="table of authorities" w:semiHidden="1" w:unhideWhenUsed="1"/>
+    <w:lsdException w:name="macro" w:semiHidden="1" w:unhideWhenUsed="1"/>
+    <w:lsdException w:name="toa heading" w:semiHidden="1" w:unhideWhenUsed="1"/>
+    <w:lsdException w:name="List" w:semiHidden="1" w:unhideWhenUsed="1"/>
+    <w:lsdException w:name="List Bullet" w:semiHidden="1" w:unhideWhenUsed="1"/>
+    <w:lsdException w:name="List Number" w:semiHidden="1" w:unhideWhenUsed="1"/>
+    <w:lsdException w:name="List 2" w:semiHidden="1" w:unhideWhenUsed="1"/>
+    <w:lsdException w:name="List 3" w:semiHidden="1" w:unhideWhenUsed="1"/>
+    <w:lsdException w:name="List 4" w:semiHidden="1" w:unhideWhenUsed="1"/>
+    <w:lsdException w:name="List 5" w:semiHidden="1" w:unhideWhenUsed="1"/>
+    <w:lsdException w:name="List Bullet 2" w:semiHidden="1" w:unhideWhenUsed="1"/>
+    <w:lsdException w:name="List Bullet 3" w:semiHidden="1" w:unhideWhenUsed="1"/>
+    <w:lsdException w:name="List Bullet 4" w:semiHidden="1" w:unhideWhenUsed="1"/>
+    <w:lsdException w:name="List Bullet 5" w:semiHidden="1" w:unhideWhenUsed="1"/>
+    <w:lsdException w:name="List Number 2" w:semiHidden="1" w:unhideWhenUsed="1"/>
+    <w:lsdException w:name="List Number 3" w:semiHidden="1" w:unhideWhenUsed="1"/>
+    <w:lsdException w:name="List Number 4" w:semiHidden="1" w:unhideWhenUsed="1"/>
+    <w:lsdException w:name="List Number 5" w:semiHidden="1" w:unhideWhenUsed="1"/>
+    <w:lsdException w:name="Title" w:uiPriority="10" w:qFormat="1"/>
+    <w:lsdException w:name="Closing" w:semiHidden="1" w:unhideWhenUsed="1"/>
+    <w:lsdException w:name="Signature" w:semiHidden="1" w:unhideWhenUsed="1"/>
+    <w:lsdException w:name="Default Paragraph Font" w:semiHidden="1" w:uiPriority="1" w:unhideWhenUsed="1"/>
+    <w:lsdException w:name="Body Text" w:semiHidden="1" w:unhideWhenUsed="1"/>
+    <w:lsdException w:name="Body Text Indent" w:semiHidden="1" w:unhideWhenUsed="1"/>
+    <w:lsdException w:name="List Continue" w:semiHidden="1" w:unhideWhenUsed="1"/>
+    <w:lsdException w:name="List Continue 2" w:semiHidden="1" w:unhideWhenUsed="1"/>
+    <w:lsdException w:name="List Continue 3" w:semiHidden="1" w:unhideWhenUsed="1"/>
+    <w:lsdException w:name="List Continue 4" w:semiHidden="1" w:unhideWhenUsed="1"/>
+    <w:lsdException w:name="List Continue 5" w:semiHidden="1" w:unhideWhenUsed="1"/>
+    <w:lsdException w:name="Message Header" w:semiHidden="1" w:unhideWhenUsed="1"/>
+    <w:lsdException w:name="Subtitle" w:uiPriority="11" w:qFormat="1"/>
+    <w:lsdException w:name="Salutation" w:semiHidden="1" w:unhideWhenUsed="1"/>
+    <w:lsdException w:name="Date" w:semiHidden="1" w:unhideWhenUsed="1"/>
+    <w:lsdException w:name="Body Text First Indent" w:semiHidden="1" w:unhideWhenUsed="1"/>
+    <w:lsdException w:name="Body Text First Indent 2" w:semiHidden="1" w:unhideWhenUsed="1"/>
+    <w:lsdException w:name="Note Heading" w:semiHidden="1" w:unhideWhenUsed="1"/>
+    <w:lsdException w:name="Body Text 2" w:semiHidden="1" w:unhideWhenUsed="1"/>
+    <w:lsdException w:name="Body Text 3" w:semiHidden="1" w:unhideWhenUsed="1"/>
+    <w:lsdException w:name="Body Text Indent 2" w:semiHidden="1" w:unhideWhenUsed="1"/>
+    <w:lsdException w:name="Body Text Indent 3" w:semiHidden="1" w:unhideWhenUsed="1"/>
+    <w:lsdException w:name="Block Text" w:semiHidden="1" w:unhideWhenUsed="1"/>
+    <w:lsdException w:name="Hyperlink" w:semiHidden="1" w:unhideWhenUsed="1"/>
+    <w:lsdException w:name="FollowedHyperlink" w:semiHidden="1" w:unhideWhenUsed="1"/>
+    <w:lsdException w:name="Strong" w:uiPriority="22" w:qFormat="1"/>
+    <w:lsdException w:name="Emphasis" w:uiPriority="20" w:qFormat="1"/>
+    <w:lsdException w:name="Document Map" w:semiHidden="1" w:unhideWhenUsed="1"/>
+    <w:lsdException w:name="Plain Text" w:semiHidden="1" w:unhideWhenUsed="1"/>
+    <w:lsdException w:name="E-mail Signature" w:semiHidden="1" w:unhideWhenUsed="1"/>
+    <w:lsdException w:name="HTML Top of Form" w:semiHidden="1" w:unhideWhenUsed="1"/>
+    <w:lsdException w:name="HTML Bottom of Form" w:semiHidden="1" w:unhideWhenUsed="1"/>
+    <w:lsdException w:name="Normal (Web)" w:semiHidden="1" w:unhideWhenUsed="1"/>
+    <w:lsdException w:name="HTML Acronym" w:semiHidden="1" w:unhideWhenUsed="1"/>
+    <w:lsdException w:name="HTML Address" w:semiHidden="1" w:unhideWhenUsed="1"/>
+    <w:lsdException w:name="HTML Cite" w:semiHidden="1" w:unhideWhenUsed="1"/>
+    <w:lsdException w:name="HTML Code" w:semiHidden="1" w:unhideWhenUsed="1"/>
+    <w:lsdException w:name="HTML Definition" w:semiHidden="1" w:unhideWhenUsed="1"/>
+    <w:lsdException w:name="HTML Keyboard" w:semiHidden="1" w:unhideWhenUsed="1"/>
+    <w:lsdException w:name="HTML Preformatted" w:semiHidden="1" w:unhideWhenUsed="1"/>
+    <w:lsdException w:name="HTML Sample" w:semiHidden="1" w:unhideWhenUsed="1"/>
+    <w:lsdException w:name="HTML Typewriter" w:semiHidden="1" w:unhideWhenUsed="1"/>
+    <w:lsdException w:name="HTML Variable" w:semiHidden="1" w:unhideWhenUsed="1"/>
+    <w:lsdException w:name="Normal Table" w:semiHidden="1" w:unhideWhenUsed="1"/>
+    <w:lsdException w:name="annotation subject" w:semiHidden="1" w:unhideWhenUsed="1"/>
+    <w:lsdException w:name="No List" w:semiHidden="1" w:unhideWhenUsed="1"/>
+    <w:lsdException w:name="Outline List 1" w:semiHidden="1" w:unhideWhenUsed="1"/>
+    <w:lsdException w:name="Outline List 2" w:semiHidden="1" w:unhideWhenUsed="1"/>
+    <w:lsdException w:name="Outline List 3" w:semiHidden="1" w:unhideWhenUsed="1"/>
+    <w:lsdException w:name="Table Simple 1" w:semiHidden="1" w:unhideWhenUsed="1"/>
+    <w:lsdException w:name="Table Simple 2" w:semiHidden="1" w:unhideWhenUsed="1"/>
+    <w:lsdException w:name="Table Simple 3" w:semiHidden="1" w:unhideWhenUsed="1"/>
+    <w:lsdException w:name="Table Classic 1" w:semiHidden="1" w:unhideWhenUsed="1"/>
+    <w:lsdException w:name="Table Classic 2" w:semiHidden="1" w:unhideWhenUsed="1"/>
+    <w:lsdException w:name="Table Classic 3" w:semiHidden="1" w:unhideWhenUsed="1"/>
+    <w:lsdException w:name="Table Classic 4" w:semiHidden="1" w:unhideWhenUsed="1"/>
+    <w:lsdException w:name="Table Colorful 1" w:semiHidden="1" w:unhideWhenUsed="1"/>
+    <w:lsdException w:name="Table Colorful 2" w:semiHidden="1" w:unhideWhenUsed="1"/>
+    <w:lsdException w:name="Table Colorful 3" w:semiHidden="1" w:unhideWhenUsed="1"/>
+    <w:lsdException w:name="Table Columns 1" w:semiHidden="1" w:unhideWhenUsed="1"/>
+    <w:lsdException w:name="Table Columns 2" w:semiHidden="1" w:unhideWhenUsed="1"/>
+    <w:lsdException w:name="Table Columns 3" w:semiHidden="1" w:unhideWhenUsed="1"/>
+    <w:lsdException w:name="Table Columns 4" w:semiHidden="1" w:unhideWhenUsed="1"/>
+    <w:lsdException w:name="Table Columns 5" w:semiHidden="1" w:unhideWhenUsed="1"/>
+    <w:lsdException w:name="Table Grid 1" w:semiHidden="1" w:unhideWhenUsed="1"/>
+    <w:lsdException w:name="Table Grid 2" w:semiHidden="1" w:unhideWhenUsed="1"/>
+    <w:lsdException w:name="Table Grid 3" w:semiHidden="1" w:unhideWhenUsed="1"/>
+    <w:lsdException w:name="Table Grid 4" w:semiHidden="1" w:unhideWhenUsed="1"/>
+    <w:lsdException w:name="Table Grid 5" w:semiHidden="1" w:unhideWhenUsed="1"/>
+    <w:lsdException w:name="Table Grid 6" w:semiHidden="1" w:unhideWhenUsed="1"/>
+    <w:lsdException w:name="Table Grid 7" w:semiHidden="1" w:unhideWhenUsed="1"/>
+    <w:lsdException w:name="Table Grid 8" w:semiHidden="1" w:unhideWhenUsed="1"/>
+    <w:lsdException w:name="Table List 1" w:semiHidden="1" w:unhideWhenUsed="1"/>
+    <w:lsdException w:name="Table List 2" w:semiHidden="1" w:unhideWhenUsed="1"/>
+    <w:lsdException w:name="Table List 3" w:semiHidden="1" w:unhideWhenUsed="1"/>
+    <w:lsdException w:name="Table List 4" w:semiHidden="1" w:unhideWhenUsed="1"/>
+    <w:lsdException w:name="Table List 5" w:semiHidden="1" w:unhideWhenUsed="1"/>
+    <w:lsdException w:name="Table List 6" w:semiHidden="1" w:unhideWhenUsed="1"/>
+    <w:lsdException w:name="Table List 7" w:semiHidden="1" w:unhideWhenUsed="1"/>
+    <w:lsdException w:name="Table List 8" w:semiHidden="1" w:unhideWhenUsed="1"/>
+    <w:lsdException w:name="Table 3D effects 1" w:semiHidden="1" w:unhideWhenUsed="1"/>
+    <w:lsdException w:name="Table 3D effects 2" w:semiHidden="1" w:unhideWhenUsed="1"/>
+    <w:lsdException w:name="Table 3D effects 3" w:semiHidden="1" w:unhideWhenUsed="1"/>
+    <w:lsdException w:name="Table Contemporary" w:semiHidden="1" w:unhideWhenUsed="1"/>
+    <w:lsdException w:name="Table Elegant" w:semiHidden="1" w:unhideWhenUsed="1"/>
+    <w:lsdException w:name="Table Professional" w:semiHidden="1" w:unhideWhenUsed="1"/>
+    <w:lsdException w:name="Table Subtle 1" w:semiHidden="1" w:unhideWhenUsed="1"/>
+    <w:lsdException w:name="Table Subtle 2" w:semiHidden="1" w:unhideWhenUsed="1"/>
+    <w:lsdException w:name="Table Web 1" w:semiHidden="1" w:unhideWhenUsed="1"/>
+    <w:lsdException w:name="Table Web 2" w:semiHidden="1" w:unhideWhenUsed="1"/>
+    <w:lsdException w:name="Table Web 3" w:semiHidden="1" w:unhideWhenUsed="1"/>
+    <w:lsdException w:name="Balloon Text" w:semiHidden="1" w:unhideWhenUsed="1"/>
+    <w:lsdException w:name="Table Grid" w:uiPriority="39"/>
+    <w:lsdException w:name="Table Theme" w:semiHidden="1" w:unhideWhenUsed="1"/>
+    <w:lsdException w:name="Placeholder Text" w:semiHidden="1"/>
+    <w:lsdException w:name="No Spacing" w:uiPriority="1" w:qFormat="1"/>
+    <w:lsdException w:name="Light Shading" w:uiPriority="60"/>
+    <w:lsdException w:name="Light List" w:uiPriority="61"/>
+    <w:lsdException w:name="Light Grid" w:uiPriority="62"/>
+    <w:lsdException w:name="Medium Shading 1" w:uiPriority="63"/>
+    <w:lsdException w:name="Medium Shading 2" w:uiPriority="64"/>
+    <w:lsdException w:name="Medium List 1" w:uiPriority="65"/>
+    <w:lsdException w:name="Medium List 2" w:uiPriority="66"/>
+    <w:lsdException w:name="Medium Grid 1" w:uiPriority="67"/>
+    <w:lsdException w:name="Medium Grid 2" w:uiPriority="68"/>
+    <w:lsdException w:name="Medium Grid 3" w:uiPriority="69"/>
+    <w:lsdException w:name="Dark List" w:uiPriority="70"/>
+    <w:lsdException w:name="Colorful Shading" w:uiPriority="71"/>
+    <w:lsdException w:name="Colorful List" w:uiPriority="72"/>
+    <w:lsdException w:name="Colorful Grid" w:uiPriority="73"/>
+    <w:lsdException w:name="Light Shading Accent 1" w:uiPriority="60"/>
+    <w:lsdException w:name="Light List Accent 1" w:uiPriority="61"/>
+    <w:lsdException w:name="Light Grid Accent 1" w:uiPriority="62"/>
+    <w:lsdException w:name="Medium Shading 1 Accent 1" w:uiPriority="63"/>
+    <w:lsdException w:name="Medium Shading 2 Accent 1" w:uiPriority="64"/>
+    <w:lsdException w:name="Medium List 1 Accent 1" w:uiPriority="65"/>
+    <w:lsdException w:name="Revision" w:semiHidden="1"/>
+    <w:lsdException w:name="List Paragraph" w:uiPriority="34" w:qFormat="1"/>
+    <w:lsdException w:name="Quote" w:uiPriority="29" w:qFormat="1"/>
+    <w:lsdException w:name="Intense Quote" w:uiPriority="30" w:qFormat="1"/>
+    <w:lsdException w:name="Medium List 2 Accent 1" w:uiPriority="66"/>
+    <w:lsdException w:name="Medium Grid 1 Accent 1" w:uiPriority="67"/>
+    <w:lsdException w:name="Medium Grid 2 Accent 1" w:uiPriority="68"/>
+    <w:lsdException w:name="Medium Grid 3 Accent 1" w:uiPriority="69"/>
+    <w:lsdException w:name="Dark List Accent 1" w:uiPriority="70"/>
+    <w:lsdException w:name="Colorful Shading Accent 1" w:uiPriority="71"/>
+    <w:lsdException w:name="Colorful List Accent 1" w:uiPriority="72"/>
+    <w:lsdException w:name="Colorful Grid Accent 1" w:uiPriority="73"/>
+    <w:lsdException w:name="Light Shading Accent 2" w:uiPriority="60"/>
+    <w:lsdException w:name="Light List Accent 2" w:uiPriority="61"/>
+    <w:lsdException w:name="Light Grid Accent 2" w:uiPriority="62"/>
+    <w:lsdException w:name="Medium Shading 1 Accent 2" w:uiPriority="63"/>
+    <w:lsdException w:name="Medium Shading 2 Accent 2" w:uiPriority="64"/>
+    <w:lsdException w:name="Medium List 1 Accent 2" w:uiPriority="65"/>
+    <w:lsdException w:name="Medium List 2 Accent 2" w:uiPriority="66"/>
+    <w:lsdException w:name="Medium Grid 1 Accent 2" w:uiPriority="67"/>
+    <w:lsdException w:name="Medium Grid 2 Accent 2" w:uiPriority="68"/>
+    <w:lsdException w:name="Medium Grid 3 Accent 2" w:uiPriority="69"/>
+    <w:lsdException w:name="Dark List Accent 2" w:uiPriority="70"/>
+    <w:lsdException w:name="Colorful Shading Accent 2" w:uiPriority="71"/>
+    <w:lsdException w:name="Colorful List Accent 2" w:uiPriority="72"/>
+    <w:lsdException w:name="Colorful Grid Accent 2" w:uiPriority="73"/>
+    <w:lsdException w:name="Light Shading Accent 3" w:uiPriority="60"/>
+    <w:lsdException w:name="Light List Accent 3" w:uiPriority="61"/>
+    <w:lsdException w:name="Light Grid Accent 3" w:uiPriority="62"/>
+    <w:lsdException w:name="Medium Shading 1 Accent 3" w:uiPriority="63"/>
+    <w:lsdException w:name="Medium Shading 2 Accent 3" w:uiPriority="64"/>
+    <w:lsdException w:name="Medium List 1 Accent 3" w:uiPriority="65"/>
+    <w:lsdException w:name="Medium List 2 Accent 3" w:uiPriority="66"/>
+    <w:lsdException w:name="Medium Grid 1 Accent 3" w:uiPriority="67"/>
+    <w:lsdException w:name="Medium Grid 2 Accent 3" w:uiPriority="68"/>
+    <w:lsdException w:name="Medium Grid 3 Accent 3" w:uiPriority="69"/>
+    <w:lsdException w:name="Dark List Accent 3" w:uiPriority="70"/>
+    <w:lsdException w:name="Colorful Shading Accent 3" w:uiPriority="71"/>
+    <w:lsdException w:name="Colorful List Accent 3" w:uiPriority="72"/>
+    <w:lsdException w:name="Colorful Grid Accent 3" w:uiPriority="73"/>
+    <w:lsdException w:name="Light Shading Accent 4" w:uiPriority="60"/>
+    <w:lsdException w:name="Light List Accent 4" w:uiPriority="61"/>
+    <w:lsdException w:name="Light Grid Accent 4" w:uiPriority="62"/>
+    <w:lsdException w:name="Medium Shading 1 Accent 4" w:uiPriority="63"/>
+    <w:lsdException w:name="Medium Shading 2 Accent 4" w:uiPriority="64"/>
+    <w:lsdException w:name="Medium List 1 Accent 4" w:uiPriority="65"/>
+    <w:lsdException w:name="Medium List 2 Accent 4" w:uiPriority="66"/>
+    <w:lsdException w:name="Medium Grid 1 Accent 4" w:uiPriority="67"/>
+    <w:lsdException w:name="Medium Grid 2 Accent 4" w:uiPriority="68"/>
+    <w:lsdException w:name="Medium Grid 3 Accent 4" w:uiPriority="69"/>
+    <w:lsdException w:name="Dark List Accent 4" w:uiPriority="70"/>
+    <w:lsdException w:name="Colorful Shading Accent 4" w:uiPriority="71"/>
+    <w:lsdException w:name="Colorful List Accent 4" w:uiPriority="72"/>
+    <w:lsdException w:name="Colorful Grid Accent 4" w:uiPriority="73"/>
+    <w:lsdException w:name="Light Shading Accent 5" w:uiPriority="60"/>
+    <w:lsdException w:name="Light List Accent 5" w:uiPriority="61"/>
+    <w:lsdException w:name="Light Grid Accent 5" w:uiPriority="62"/>
+    <w:lsdException w:name="Medium Shading 1 Accent 5" w:uiPriority="63"/>
+    <w:lsdException w:name="Medium Shading 2 Accent 5" w:uiPriority="64"/>
+    <w:lsdException w:name="Medium List 1 Accent 5" w:uiPriority="65"/>
+    <w:lsdException w:name="Medium List 2 Accent 5" w:uiPriority="66"/>
+    <w:lsdException w:name="Medium Grid 1 Accent 5" w:uiPriority="67"/>
+    <w:lsdException w:name="Medium Grid 2 Accent 5" w:uiPriority="68"/>
+    <w:lsdException w:name="Medium Grid 3 Accent 5" w:uiPriority="69"/>
+    <w:lsdException w:name="Dark List Accent 5" w:uiPriority="70"/>
+    <w:lsdException w:name="Colorful Shading Accent 5" w:uiPriority="71"/>
+    <w:lsdException w:name="Colorful List Accent 5" w:uiPriority="72"/>
+    <w:lsdException w:name="Colorful Grid Accent 5" w:uiPriority="73"/>
+    <w:lsdException w:name="Light Shading Accent 6" w:uiPriority="60"/>
+    <w:lsdException w:name="Light List Accent 6" w:uiPriority="61"/>
+    <w:lsdException w:name="Light Grid Accent 6" w:uiPriority="62"/>
+    <w:lsdException w:name="Medium Shading 1 Accent 6" w:uiPriority="63"/>
+    <w:lsdException w:name="Medium Shading 2 Accent 6" w:uiPriority="64"/>
+    <w:lsdException w:name="Medium List 1 Accent 6" w:uiPriority="65"/>
+    <w:lsdException w:name="Medium List 2 Accent 6" w:uiPriority="66"/>
+    <w:lsdException w:name="Medium Grid 1 Accent 6" w:uiPriority="67"/>
+    <w:lsdException w:name="Medium Grid 2 Accent 6" w:uiPriority="68"/>
+    <w:lsdException w:name="Medium Grid 3 Accent 6" w:uiPriority="69"/>
+    <w:lsdException w:name="Dark List Accent 6" w:uiPriority="70"/>
+    <w:lsdException w:name="Colorful Shading Accent 6" w:uiPriority="71"/>
+    <w:lsdException w:name="Colorful List Accent 6" w:uiPriority="72"/>
+    <w:lsdException w:name="Colorful Grid Accent 6" w:uiPriority="73"/>
+    <w:lsdException w:name="Subtle Emphasis" w:uiPriority="19" w:qFormat="1"/>
+    <w:lsdException w:name="Intense Emphasis" w:uiPriority="21" w:qFormat="1"/>
+    <w:lsdException w:name="Subtle Reference" w:uiPriority="31" w:qFormat="1"/>
+    <w:lsdException w:name="Intense Reference" w:uiPriority="32" w:qFormat="1"/>
+    <w:lsdException w:name="Book Title" w:uiPriority="33" w:qFormat="1"/>
+    <w:lsdException w:name="Bibliography" w:semiHidden="1" w:uiPriority="37" w:unhideWhenUsed="1"/>
+    <w:lsdException w:name="TOC Heading" w:semiHidden="1" w:uiPriority="39" w:unhideWhenUsed="1" w:qFormat="1"/>
+    <w:lsdException w:name="Plain Table 1" w:uiPriority="41"/>
+    <w:lsdException w:name="Plain Table 2" w:uiPriority="42"/>
+    <w:lsdException w:name="Plain Table 3" w:uiPriority="43"/>
+    <w:lsdException w:name="Plain Table 4" w:uiPriority="44"/>
+    <w:lsdException w:name="Plain Table 5" w:uiPriority="45"/>
+    <w:lsdException w:name="Grid Table Light" w:uiPriority="40"/>
+    <w:lsdException w:name="Grid Table 1 Light" w:uiPriority="46"/>
+    <w:lsdException w:name="Grid Table 2" w:uiPriority="47"/>
+    <w:lsdException w:name="Grid Table 3" w:uiPriority="48"/>
+    <w:lsdException w:name="Grid Table 4" w:uiPriority="49"/>
+    <w:lsdException w:name="Grid Table 5 Dark" w:uiPriority="50"/>
+    <w:lsdException w:name="Grid Table 6 Colorful" w:uiPriority="51"/>
+    <w:lsdException w:name="Grid Table 7 Colorful" w:uiPriority="52"/>
+    <w:lsdException w:name="Grid Table 1 Light Accent 1" w:uiPriority="46"/>
+    <w:lsdException w:name="Grid Table 2 Accent 1" w:uiPriority="47"/>
+    <w:lsdException w:name="Grid Table 3 Accent 1" w:uiPriority="48"/>
+    <w:lsdException w:name="Grid Table 4 Accent 1" w:uiPriority="49"/>
+    <w:lsdException w:name="Grid Table 5 Dark Accent 1" w:uiPriority="50"/>
+    <w:lsdException w:name="Grid Table 6 Colorful Accent 1" w:uiPriority="51"/>
+    <w:lsdException w:name="Grid Table 7 Colorful Accent 1" w:uiPriority="52"/>
+    <w:lsdException w:name="Grid Table 1 Light Accent 2" w:uiPriority="46"/>
+    <w:lsdException w:name="Grid Table 2 Accent 2" w:uiPriority="47"/>
+    <w:lsdException w:name="Grid Table 3 Accent 2" w:uiPriority="48"/>
+    <w:lsdException w:name="Grid Table 4 Accent 2" w:uiPriority="49"/>
+    <w:lsdException w:name="Grid Table 5 Dark Accent 2" w:uiPriority="50"/>
+    <w:lsdException w:name="Grid Table 6 Colorful Accent 2" w:uiPriority="51"/>
+    <w:lsdException w:name="Grid Table 7 Colorful Accent 2" w:uiPriority="52"/>
+    <w:lsdException w:name="Grid Table 1 Light Accent 3" w:uiPriority="46"/>
+    <w:lsdException w:name="Grid Table 2 Accent 3" w:uiPriority="47"/>
+    <w:lsdException w:name="Grid Table 3 Accent 3" w:uiPriority="48"/>
+    <w:lsdException w:name="Grid Table 4 Accent 3" w:uiPriority="49"/>
+    <w:lsdException w:name="Grid Table 5 Dark Accent 3" w:uiPriority="50"/>
+    <w:lsdException w:name="Grid Table 6 Colorful Accent 3" w:uiPriority="51"/>
+    <w:lsdException w:name="Grid Table 7 Colorful Accent 3" w:uiPriority="52"/>
+    <w:lsdException w:name="Grid Table 1 Light Accent 4" w:uiPriority="46"/>
+    <w:lsdException w:name="Grid Table 2 Accent 4" w:uiPriority="47"/>
+    <w:lsdException w:name="Grid Table 3 Accent 4" w:uiPriority="48"/>
+    <w:lsdException w:name="Grid Table 4 Accent 4" w:uiPriority="49"/>
+    <w:lsdException w:name="Grid Table 5 Dark Accent 4" w:uiPriority="50"/>
+    <w:lsdException w:name="Grid Table 6 Colorful Accent 4" w:uiPriority="51"/>
+    <w:lsdException w:name="Grid Table 7 Colorful Accent 4" w:uiPriority="52"/>
+    <w:lsdException w:name="Grid Table 1 Light Accent 5" w:uiPriority="46"/>
+    <w:lsdException w:name="Grid Table 2 Accent 5" w:uiPriority="47"/>
+    <w:lsdException w:name="Grid Table 3 Accent 5" w:uiPriority="48"/>
+    <w:lsdException w:name="Grid Table 4 Accent 5" w:uiPriority="49"/>
+    <w:lsdException w:name="Grid Table 5 Dark Accent 5" w:uiPriority="50"/>
+    <w:lsdException w:name="Grid Table 6 Colorful Accent 5" w:uiPriority="51"/>
+    <w:lsdException w:name="Grid Table 7 Colorful Accent 5" w:uiPriority="52"/>
+    <w:lsdException w:name="Grid Table 1 Light Accent 6" w:uiPriority="46"/>
+    <w:lsdException w:name="Grid Table 2 Accent 6" w:uiPriority="47"/>
+    <w:lsdException w:name="Grid Table 3 Accent 6" w:uiPriority="48"/>
+    <w:lsdException w:name="Grid Table 4 Accent 6" w:uiPriority="49"/>
+    <w:lsdException w:name="Grid Table 5 Dark Accent 6" w:uiPriority="50"/>
+    <w:lsdException w:name="Grid Table 6 Colorful Accent 6" w:uiPriority="51"/>
+    <w:lsdException w:name="Grid Table 7 Colorful Accent 6" w:uiPriority="52"/>
+    <w:lsdException w:name="List Table 1 Light" w:uiPriority="46"/>
+    <w:lsdException w:name="List Table 2" w:uiPriority="47"/>
+    <w:lsdException w:name="List Table 3" w:uiPriority="48"/>
+    <w:lsdException w:name="List Table 4" w:uiPriority="49"/>
+    <w:lsdException w:name="List Table 5 Dark" w:uiPriority="50"/>
+    <w:lsdException w:name="List Table 6 Colorful" w:uiPriority="51"/>
+    <w:lsdException w:name="List Table 7 Colorful" w:uiPriority="52"/>
+    <w:lsdException w:name="List Table 1 Light Accent 1" w:uiPriority="46"/>
+    <w:lsdException w:name="List Table 2 Accent 1" w:uiPriority="47"/>
+    <w:lsdException w:name="List Table 3 Accent 1" w:uiPriority="48"/>
+    <w:lsdException w:name="List Table 4 Accent 1" w:uiPriority="49"/>
+    <w:lsdException w:name="List Table 5 Dark Accent 1" w:uiPriority="50"/>
+    <w:lsdException w:name="List Table 6 Colorful Accent 1" w:uiPriority="51"/>
+    <w:lsdException w:name="List Table 7 Colorful Accent 1" w:uiPriority="52"/>
+    <w:lsdException w:name="List Table 1 Light Accent 2" w:uiPriority="46"/>
+    <w:lsdException w:name="List Table 2 Accent 2" w:uiPriority="47"/>
+    <w:lsdException w:name="List Table 3 Accent 2" w:uiPriority="48"/>
+    <w:lsdException w:name="List Table 4 Accent 2" w:uiPriority="49"/>
+    <w:lsdException w:name="List Table 5 Dark Accent 2" w:uiPriority="50"/>
+    <w:lsdException w:name="List Table 6 Colorful Accent 2" w:uiPriority="51"/>
+    <w:lsdException w:name="List Table 7 Colorful Accent 2" w:uiPriority="52"/>
+    <w:lsdException w:name="List Table 1 Light Accent 3" w:uiPriority="46"/>
+    <w:lsdException w:name="List Table 2 Accent 3" w:uiPriority="47"/>
+    <w:lsdException w:name="List Table 3 Accent 3" w:uiPriority="48"/>
+    <w:lsdException w:name="List Table 4 Accent 3" w:uiPriority="49"/>
+    <w:lsdException w:name="List Table 5 Dark Accent 3" w:uiPriority="50"/>
+    <w:lsdException w:name="List Table 6 Colorful Accent 3" w:uiPriority="51"/>
+    <w:lsdException w:name="List Table 7 Colorful Accent 3" w:uiPriority="52"/>
+    <w:lsdException w:name="List Table 1 Light Accent 4" w:uiPriority="46"/>
+    <w:lsdException w:name="List Table 2 Accent 4" w:uiPriority="47"/>
+    <w:lsdException w:name="List Table 3 Accent 4" w:uiPriority="48"/>
+    <w:lsdException w:name="List Table 4 Accent 4" w:uiPriority="49"/>
+    <w:lsdException w:name="List Table 5 Dark Accent 4" w:uiPriority="50"/>
+    <w:lsdException w:name="List Table 6 Colorful Accent 4" w:uiPriority="51"/>
+    <w:lsdException w:name="List Table 7 Colorful Accent 4" w:uiPriority="52"/>
+    <w:lsdException w:name="List Table 1 Light Accent 5" w:uiPriority="46"/>
+    <w:lsdException w:name="List Table 2 Accent 5" w:uiPriority="47"/>
+    <w:lsdException w:name="List Table 3 Accent 5" w:uiPriority="48"/>
+    <w:lsdException w:name="List Table 4 Accent 5" w:uiPriority="49"/>
+    <w:lsdException w:name="List Table 5 Dark Accent 5" w:uiPriority="50"/>
+    <w:lsdException w:name="List Table 6 Colorful Accent 5" w:uiPriority="51"/>
+    <w:lsdException w:name="List Table 7 Colorful Accent 5" w:uiPriority="52"/>
+    <w:lsdException w:name="List Table 1 Light Accent 6" w:uiPriority="46"/>
+    <w:lsdException w:name="List Table 2 Accent 6" w:uiPriority="47"/>
+    <w:lsdException w:name="List Table 3 Accent 6" w:uiPriority="48"/>
+    <w:lsdException w:name="List Table 4 Accent 6" w:uiPriority="49"/>
+    <w:lsdException w:name="List Table 5 Dark Accent 6" w:uiPriority="50"/>
+    <w:lsdException w:name="List Table 6 Colorful Accent 6" w:uiPriority="51"/>
+    <w:lsdException w:name="List Table 7 Colorful Accent 6" w:uiPriority="52"/>
   </w:latentStyles>
   <w:style w:type="paragraph" w:default="1" w:styleId="Normal">
     <w:name w:val="Normal"/>
@@ -13435,525 +12333,6 @@
   <w:style w:type="character" w:default="1" w:styleId="DefaultParagraphFont">
     <w:name w:val="Default Paragraph Font"/>
     <w:uiPriority w:val="1"/>
-    <w:semiHidden/>
-    <w:unhideWhenUsed/>
-  </w:style>
-  <w:style w:type="table" w:default="1" w:styleId="TableNormal">
-    <w:name w:val="Normal Table"/>
-    <w:uiPriority w:val="99"/>
-    <w:semiHidden/>
-    <w:unhideWhenUsed/>
-    <w:tblPr>
-      <w:tblInd w:w="0" w:type="dxa"/>
-      <w:tblCellMar>
-        <w:top w:w="0" w:type="dxa"/>
-        <w:left w:w="108" w:type="dxa"/>
-        <w:bottom w:w="0" w:type="dxa"/>
-        <w:right w:w="108" w:type="dxa"/>
-      </w:tblCellMar>
-    </w:tblPr>
-  </w:style>
-  <w:style w:type="numbering" w:default="1" w:styleId="NoList">
-    <w:name w:val="No List"/>
-    <w:uiPriority w:val="99"/>
-    <w:semiHidden/>
-    <w:unhideWhenUsed/>
-  </w:style>
-  <w:style w:type="character" w:styleId="Hyperlink">
-    <w:name w:val="Hyperlink"/>
-    <w:basedOn w:val="DefaultParagraphFont"/>
-    <w:uiPriority w:val="99"/>
-    <w:unhideWhenUsed/>
-    <w:rsid w:val="00504C61"/>
-    <w:rPr>
-      <w:color w:val="0563C1" w:themeColor="hyperlink"/>
-      <w:u w:val="single"/>
-    </w:rPr>
-  </w:style>
-  <w:style w:type="character" w:styleId="FollowedHyperlink">
-    <w:name w:val="FollowedHyperlink"/>
-    <w:basedOn w:val="DefaultParagraphFont"/>
-    <w:uiPriority w:val="99"/>
-    <w:semiHidden/>
-    <w:unhideWhenUsed/>
-    <w:rsid w:val="00504C61"/>
-    <w:rPr>
-      <w:color w:val="954F72" w:themeColor="followedHyperlink"/>
-      <w:u w:val="single"/>
-    </w:rPr>
-  </w:style>
-  <w:style w:type="character" w:customStyle="1" w:styleId="Heading1Char">
-    <w:name w:val="Heading 1 Char"/>
-    <w:basedOn w:val="DefaultParagraphFont"/>
-    <w:link w:val="Heading1"/>
-    <w:uiPriority w:val="9"/>
-    <w:rsid w:val="004D185A"/>
-    <w:rPr>
-      <w:rFonts w:eastAsiaTheme="majorEastAsia" w:cstheme="majorBidi"/>
-      <w:b/>
-      <w:color w:val="2E74B5" w:themeColor="accent1" w:themeShade="BF"/>
-      <w:sz w:val="32"/>
-      <w:szCs w:val="32"/>
-    </w:rPr>
-  </w:style>
-  <w:style w:type="paragraph" w:styleId="ListParagraph">
-    <w:name w:val="List Paragraph"/>
-    <w:basedOn w:val="Normal"/>
-    <w:uiPriority w:val="34"/>
-    <w:qFormat/>
-    <w:rsid w:val="00455D6D"/>
-    <w:pPr>
-      <w:ind w:left="720"/>
-      <w:contextualSpacing/>
-    </w:pPr>
-  </w:style>
-  <w:style w:type="character" w:customStyle="1" w:styleId="Heading2Char">
-    <w:name w:val="Heading 2 Char"/>
-    <w:basedOn w:val="DefaultParagraphFont"/>
-    <w:link w:val="Heading2"/>
-    <w:uiPriority w:val="9"/>
-    <w:rsid w:val="00420512"/>
-    <w:rPr>
-      <w:rFonts w:eastAsiaTheme="majorEastAsia" w:cstheme="majorBidi"/>
-      <w:color w:val="2E74B5" w:themeColor="accent1" w:themeShade="BF"/>
-      <w:sz w:val="28"/>
-      <w:szCs w:val="26"/>
-    </w:rPr>
-  </w:style>
-  <w:style w:type="paragraph" w:styleId="TOCHeading">
-    <w:name w:val="TOC Heading"/>
-    <w:basedOn w:val="Heading1"/>
-    <w:next w:val="Normal"/>
-    <w:uiPriority w:val="39"/>
-    <w:unhideWhenUsed/>
-    <w:qFormat/>
-    <w:rsid w:val="00DB77D2"/>
-    <w:pPr>
-      <w:outlineLvl w:val="9"/>
-    </w:pPr>
-    <w:rPr>
-      <w:rFonts w:asciiTheme="majorHAnsi" w:hAnsiTheme="majorHAnsi"/>
-      <w:b w:val="0"/>
-    </w:rPr>
-  </w:style>
-  <w:style w:type="paragraph" w:styleId="TOC1">
-    <w:name w:val="toc 1"/>
-    <w:basedOn w:val="Normal"/>
-    <w:next w:val="Normal"/>
-    <w:autoRedefine/>
-    <w:uiPriority w:val="39"/>
-    <w:unhideWhenUsed/>
-    <w:rsid w:val="00DB77D2"/>
-    <w:pPr>
-      <w:spacing w:after="100"/>
-    </w:pPr>
-  </w:style>
-  <w:style w:type="paragraph" w:styleId="TOC2">
-    <w:name w:val="toc 2"/>
-    <w:basedOn w:val="Normal"/>
-    <w:next w:val="Normal"/>
-    <w:autoRedefine/>
-    <w:uiPriority w:val="39"/>
-    <w:unhideWhenUsed/>
-    <w:rsid w:val="00DB77D2"/>
-    <w:pPr>
-      <w:spacing w:after="100"/>
-      <w:ind w:left="220"/>
-    </w:pPr>
-  </w:style>
-  <w:style w:type="paragraph" w:styleId="FootnoteText">
-    <w:name w:val="footnote text"/>
-    <w:basedOn w:val="Normal"/>
-    <w:link w:val="FootnoteTextChar"/>
-    <w:uiPriority w:val="99"/>
-    <w:semiHidden/>
-    <w:unhideWhenUsed/>
-    <w:rsid w:val="007C5C88"/>
-    <w:pPr>
-      <w:spacing w:after="0" w:line="240" w:lineRule="auto"/>
-    </w:pPr>
-    <w:rPr>
-      <w:sz w:val="20"/>
-      <w:szCs w:val="20"/>
-    </w:rPr>
-  </w:style>
-  <w:style w:type="character" w:customStyle="1" w:styleId="FootnoteTextChar">
-    <w:name w:val="Footnote Text Char"/>
-    <w:basedOn w:val="DefaultParagraphFont"/>
-    <w:link w:val="FootnoteText"/>
-    <w:uiPriority w:val="99"/>
-    <w:semiHidden/>
-    <w:rsid w:val="007C5C88"/>
-    <w:rPr>
-      <w:sz w:val="20"/>
-      <w:szCs w:val="20"/>
-    </w:rPr>
-  </w:style>
-  <w:style w:type="character" w:styleId="FootnoteReference">
-    <w:name w:val="footnote reference"/>
-    <w:basedOn w:val="DefaultParagraphFont"/>
-    <w:uiPriority w:val="99"/>
-    <w:semiHidden/>
-    <w:unhideWhenUsed/>
-    <w:rsid w:val="007C5C88"/>
-    <w:rPr>
-      <w:vertAlign w:val="superscript"/>
-    </w:rPr>
-  </w:style>
-  <w:style w:type="table" w:styleId="TableGrid">
-    <w:name w:val="Table Grid"/>
-    <w:basedOn w:val="TableNormal"/>
-    <w:uiPriority w:val="39"/>
-    <w:rsid w:val="00095638"/>
-    <w:pPr>
-      <w:spacing w:after="0" w:line="240" w:lineRule="auto"/>
-    </w:pPr>
-    <w:tblPr>
-      <w:tblBorders>
-        <w:top w:val="single" w:sz="4" w:space="0" w:color="auto"/>
-        <w:left w:val="single" w:sz="4" w:space="0" w:color="auto"/>
-        <w:bottom w:val="single" w:sz="4" w:space="0" w:color="auto"/>
-        <w:right w:val="single" w:sz="4" w:space="0" w:color="auto"/>
-        <w:insideH w:val="single" w:sz="4" w:space="0" w:color="auto"/>
-        <w:insideV w:val="single" w:sz="4" w:space="0" w:color="auto"/>
-      </w:tblBorders>
-    </w:tblPr>
-  </w:style>
-  <w:style w:type="character" w:customStyle="1" w:styleId="Heading3Char">
-    <w:name w:val="Heading 3 Char"/>
-    <w:basedOn w:val="DefaultParagraphFont"/>
-    <w:link w:val="Heading3"/>
-    <w:uiPriority w:val="9"/>
-    <w:rsid w:val="00824E00"/>
-    <w:rPr>
-      <w:rFonts w:asciiTheme="majorHAnsi" w:eastAsiaTheme="majorEastAsia" w:hAnsiTheme="majorHAnsi" w:cstheme="majorBidi"/>
-      <w:b/>
-      <w:color w:val="1F4D78" w:themeColor="accent1" w:themeShade="7F"/>
-      <w:sz w:val="24"/>
-      <w:szCs w:val="24"/>
-    </w:rPr>
-  </w:style>
-  <w:style w:type="paragraph" w:styleId="TOC3">
-    <w:name w:val="toc 3"/>
-    <w:basedOn w:val="Normal"/>
-    <w:next w:val="Normal"/>
-    <w:autoRedefine/>
-    <w:uiPriority w:val="39"/>
-    <w:unhideWhenUsed/>
-    <w:rsid w:val="00824E00"/>
-    <w:pPr>
-      <w:spacing w:after="100"/>
-      <w:ind w:left="440"/>
-    </w:pPr>
-  </w:style>
-  <w:style w:type="paragraph" w:styleId="Header">
-    <w:name w:val="header"/>
-    <w:basedOn w:val="Normal"/>
-    <w:link w:val="HeaderChar"/>
-    <w:uiPriority w:val="99"/>
-    <w:unhideWhenUsed/>
-    <w:rsid w:val="004E781B"/>
-    <w:pPr>
-      <w:tabs>
-        <w:tab w:val="center" w:pos="4680"/>
-        <w:tab w:val="right" w:pos="9360"/>
-      </w:tabs>
-      <w:spacing w:after="0" w:line="240" w:lineRule="auto"/>
-    </w:pPr>
-  </w:style>
-  <w:style w:type="character" w:customStyle="1" w:styleId="HeaderChar">
-    <w:name w:val="Header Char"/>
-    <w:basedOn w:val="DefaultParagraphFont"/>
-    <w:link w:val="Header"/>
-    <w:uiPriority w:val="99"/>
-    <w:rsid w:val="004E781B"/>
-  </w:style>
-  <w:style w:type="paragraph" w:styleId="Footer">
-    <w:name w:val="footer"/>
-    <w:basedOn w:val="Normal"/>
-    <w:link w:val="FooterChar"/>
-    <w:uiPriority w:val="99"/>
-    <w:unhideWhenUsed/>
-    <w:rsid w:val="004E781B"/>
-    <w:pPr>
-      <w:tabs>
-        <w:tab w:val="center" w:pos="4680"/>
-        <w:tab w:val="right" w:pos="9360"/>
-      </w:tabs>
-      <w:spacing w:after="0" w:line="240" w:lineRule="auto"/>
-    </w:pPr>
-  </w:style>
-  <w:style w:type="character" w:customStyle="1" w:styleId="FooterChar">
-    <w:name w:val="Footer Char"/>
-    <w:basedOn w:val="DefaultParagraphFont"/>
-    <w:link w:val="Footer"/>
-    <w:uiPriority w:val="99"/>
-    <w:rsid w:val="004E781B"/>
-  </w:style>
-  <w:style w:type="paragraph" w:styleId="BalloonText">
-    <w:name w:val="Balloon Text"/>
-    <w:basedOn w:val="Normal"/>
-    <w:link w:val="BalloonTextChar"/>
-    <w:uiPriority w:val="99"/>
-    <w:semiHidden/>
-    <w:unhideWhenUsed/>
-    <w:rsid w:val="00CA36D0"/>
-    <w:pPr>
-      <w:spacing w:after="0" w:line="240" w:lineRule="auto"/>
-    </w:pPr>
-    <w:rPr>
-      <w:rFonts w:ascii="Tahoma" w:hAnsi="Tahoma" w:cs="Tahoma"/>
-      <w:sz w:val="16"/>
-      <w:szCs w:val="16"/>
-    </w:rPr>
-  </w:style>
-  <w:style w:type="character" w:customStyle="1" w:styleId="BalloonTextChar">
-    <w:name w:val="Balloon Text Char"/>
-    <w:basedOn w:val="DefaultParagraphFont"/>
-    <w:link w:val="BalloonText"/>
-    <w:uiPriority w:val="99"/>
-    <w:semiHidden/>
-    <w:rsid w:val="00CA36D0"/>
-    <w:rPr>
-      <w:rFonts w:ascii="Tahoma" w:hAnsi="Tahoma" w:cs="Tahoma"/>
-      <w:sz w:val="16"/>
-      <w:szCs w:val="16"/>
-    </w:rPr>
-  </w:style>
-</w:styles>
-</file>
-
-<file path=word/stylesWithEffects.xml><?xml version="1.0" encoding="utf-8"?>
-<w:styles xmlns:wpc="http://schemas.microsoft.com/office/word/2010/wordprocessingCanvas" xmlns:mc="http://schemas.openxmlformats.org/markup-compatibility/2006" xmlns:o="urn:schemas-microsoft-com:office:office" xmlns:r="http://schemas.openxmlformats.org/officeDocument/2006/relationships" xmlns:m="http://schemas.openxmlformats.org/officeDocument/2006/math" xmlns:v="urn:schemas-microsoft-com:vml" xmlns:wp14="http://schemas.microsoft.com/office/word/2010/wordprocessingDrawing" xmlns:wp="http://schemas.openxmlformats.org/drawingml/2006/wordprocessingDrawing" xmlns:w10="urn:schemas-microsoft-com:office:word" xmlns:w="http://schemas.openxmlformats.org/wordprocessingml/2006/main" xmlns:w14="http://schemas.microsoft.com/office/word/2010/wordml" xmlns:wpg="http://schemas.microsoft.com/office/word/2010/wordprocessingGroup" xmlns:wpi="http://schemas.microsoft.com/office/word/2010/wordprocessingInk" xmlns:wne="http://schemas.microsoft.com/office/word/2006/wordml" xmlns:wps="http://schemas.microsoft.com/office/word/2010/wordprocessingShape" mc:Ignorable="w14 wp14">
-  <w:docDefaults>
-    <w:rPrDefault>
-      <w:rPr>
-        <w:rFonts w:asciiTheme="minorHAnsi" w:eastAsiaTheme="minorHAnsi" w:hAnsiTheme="minorHAnsi" w:cstheme="minorBidi"/>
-        <w:sz w:val="22"/>
-        <w:szCs w:val="22"/>
-        <w:lang w:val="en-US" w:eastAsia="en-US" w:bidi="ar-SA"/>
-      </w:rPr>
-    </w:rPrDefault>
-    <w:pPrDefault>
-      <w:pPr>
-        <w:spacing w:after="160" w:line="259" w:lineRule="auto"/>
-      </w:pPr>
-    </w:pPrDefault>
-  </w:docDefaults>
-  <w:latentStyles w:defLockedState="0" w:defUIPriority="99" w:defSemiHidden="1" w:defUnhideWhenUsed="1" w:defQFormat="0" w:count="267">
-    <w:lsdException w:name="Normal" w:semiHidden="0" w:uiPriority="0" w:unhideWhenUsed="0" w:qFormat="1"/>
-    <w:lsdException w:name="heading 1" w:semiHidden="0" w:uiPriority="9" w:unhideWhenUsed="0" w:qFormat="1"/>
-    <w:lsdException w:name="heading 2" w:uiPriority="9" w:qFormat="1"/>
-    <w:lsdException w:name="heading 3" w:uiPriority="9" w:qFormat="1"/>
-    <w:lsdException w:name="heading 4" w:uiPriority="9" w:qFormat="1"/>
-    <w:lsdException w:name="heading 5" w:uiPriority="9" w:qFormat="1"/>
-    <w:lsdException w:name="heading 6" w:uiPriority="9" w:qFormat="1"/>
-    <w:lsdException w:name="heading 7" w:uiPriority="9" w:qFormat="1"/>
-    <w:lsdException w:name="heading 8" w:uiPriority="9" w:qFormat="1"/>
-    <w:lsdException w:name="heading 9" w:uiPriority="9" w:qFormat="1"/>
-    <w:lsdException w:name="toc 1" w:uiPriority="39"/>
-    <w:lsdException w:name="toc 2" w:uiPriority="39"/>
-    <w:lsdException w:name="toc 3" w:uiPriority="39"/>
-    <w:lsdException w:name="toc 4" w:uiPriority="39"/>
-    <w:lsdException w:name="toc 5" w:uiPriority="39"/>
-    <w:lsdException w:name="toc 6" w:uiPriority="39"/>
-    <w:lsdException w:name="toc 7" w:uiPriority="39"/>
-    <w:lsdException w:name="toc 8" w:uiPriority="39"/>
-    <w:lsdException w:name="toc 9" w:uiPriority="39"/>
-    <w:lsdException w:name="caption" w:uiPriority="35" w:qFormat="1"/>
-    <w:lsdException w:name="Title" w:semiHidden="0" w:uiPriority="10" w:unhideWhenUsed="0" w:qFormat="1"/>
-    <w:lsdException w:name="Default Paragraph Font" w:uiPriority="1"/>
-    <w:lsdException w:name="Subtitle" w:semiHidden="0" w:uiPriority="11" w:unhideWhenUsed="0" w:qFormat="1"/>
-    <w:lsdException w:name="Strong" w:semiHidden="0" w:uiPriority="22" w:unhideWhenUsed="0" w:qFormat="1"/>
-    <w:lsdException w:name="Emphasis" w:semiHidden="0" w:uiPriority="20" w:unhideWhenUsed="0" w:qFormat="1"/>
-    <w:lsdException w:name="Table Grid" w:semiHidden="0" w:uiPriority="39" w:unhideWhenUsed="0"/>
-    <w:lsdException w:name="Placeholder Text" w:unhideWhenUsed="0"/>
-    <w:lsdException w:name="No Spacing" w:semiHidden="0" w:uiPriority="1" w:unhideWhenUsed="0" w:qFormat="1"/>
-    <w:lsdException w:name="Light Shading" w:semiHidden="0" w:uiPriority="60" w:unhideWhenUsed="0"/>
-    <w:lsdException w:name="Light List" w:semiHidden="0" w:uiPriority="61" w:unhideWhenUsed="0"/>
-    <w:lsdException w:name="Light Grid" w:semiHidden="0" w:uiPriority="62" w:unhideWhenUsed="0"/>
-    <w:lsdException w:name="Medium Shading 1" w:semiHidden="0" w:uiPriority="63" w:unhideWhenUsed="0"/>
-    <w:lsdException w:name="Medium Shading 2" w:semiHidden="0" w:uiPriority="64" w:unhideWhenUsed="0"/>
-    <w:lsdException w:name="Medium List 1" w:semiHidden="0" w:uiPriority="65" w:unhideWhenUsed="0"/>
-    <w:lsdException w:name="Medium List 2" w:semiHidden="0" w:uiPriority="66" w:unhideWhenUsed="0"/>
-    <w:lsdException w:name="Medium Grid 1" w:semiHidden="0" w:uiPriority="67" w:unhideWhenUsed="0"/>
-    <w:lsdException w:name="Medium Grid 2" w:semiHidden="0" w:uiPriority="68" w:unhideWhenUsed="0"/>
-    <w:lsdException w:name="Medium Grid 3" w:semiHidden="0" w:uiPriority="69" w:unhideWhenUsed="0"/>
-    <w:lsdException w:name="Dark List" w:semiHidden="0" w:uiPriority="70" w:unhideWhenUsed="0"/>
-    <w:lsdException w:name="Colorful Shading" w:semiHidden="0" w:uiPriority="71" w:unhideWhenUsed="0"/>
-    <w:lsdException w:name="Colorful List" w:semiHidden="0" w:uiPriority="72" w:unhideWhenUsed="0"/>
-    <w:lsdException w:name="Colorful Grid" w:semiHidden="0" w:uiPriority="73" w:unhideWhenUsed="0"/>
-    <w:lsdException w:name="Light Shading Accent 1" w:semiHidden="0" w:uiPriority="60" w:unhideWhenUsed="0"/>
-    <w:lsdException w:name="Light List Accent 1" w:semiHidden="0" w:uiPriority="61" w:unhideWhenUsed="0"/>
-    <w:lsdException w:name="Light Grid Accent 1" w:semiHidden="0" w:uiPriority="62" w:unhideWhenUsed="0"/>
-    <w:lsdException w:name="Medium Shading 1 Accent 1" w:semiHidden="0" w:uiPriority="63" w:unhideWhenUsed="0"/>
-    <w:lsdException w:name="Medium Shading 2 Accent 1" w:semiHidden="0" w:uiPriority="64" w:unhideWhenUsed="0"/>
-    <w:lsdException w:name="Medium List 1 Accent 1" w:semiHidden="0" w:uiPriority="65" w:unhideWhenUsed="0"/>
-    <w:lsdException w:name="Revision" w:unhideWhenUsed="0"/>
-    <w:lsdException w:name="List Paragraph" w:semiHidden="0" w:uiPriority="34" w:unhideWhenUsed="0" w:qFormat="1"/>
-    <w:lsdException w:name="Quote" w:semiHidden="0" w:uiPriority="29" w:unhideWhenUsed="0" w:qFormat="1"/>
-    <w:lsdException w:name="Intense Quote" w:semiHidden="0" w:uiPriority="30" w:unhideWhenUsed="0" w:qFormat="1"/>
-    <w:lsdException w:name="Medium List 2 Accent 1" w:semiHidden="0" w:uiPriority="66" w:unhideWhenUsed="0"/>
-    <w:lsdException w:name="Medium Grid 1 Accent 1" w:semiHidden="0" w:uiPriority="67" w:unhideWhenUsed="0"/>
-    <w:lsdException w:name="Medium Grid 2 Accent 1" w:semiHidden="0" w:uiPriority="68" w:unhideWhenUsed="0"/>
-    <w:lsdException w:name="Medium Grid 3 Accent 1" w:semiHidden="0" w:uiPriority="69" w:unhideWhenUsed="0"/>
-    <w:lsdException w:name="Dark List Accent 1" w:semiHidden="0" w:uiPriority="70" w:unhideWhenUsed="0"/>
-    <w:lsdException w:name="Colorful Shading Accent 1" w:semiHidden="0" w:uiPriority="71" w:unhideWhenUsed="0"/>
-    <w:lsdException w:name="Colorful List Accent 1" w:semiHidden="0" w:uiPriority="72" w:unhideWhenUsed="0"/>
-    <w:lsdException w:name="Colorful Grid Accent 1" w:semiHidden="0" w:uiPriority="73" w:unhideWhenUsed="0"/>
-    <w:lsdException w:name="Light Shading Accent 2" w:semiHidden="0" w:uiPriority="60" w:unhideWhenUsed="0"/>
-    <w:lsdException w:name="Light List Accent 2" w:semiHidden="0" w:uiPriority="61" w:unhideWhenUsed="0"/>
-    <w:lsdException w:name="Light Grid Accent 2" w:semiHidden="0" w:uiPriority="62" w:unhideWhenUsed="0"/>
-    <w:lsdException w:name="Medium Shading 1 Accent 2" w:semiHidden="0" w:uiPriority="63" w:unhideWhenUsed="0"/>
-    <w:lsdException w:name="Medium Shading 2 Accent 2" w:semiHidden="0" w:uiPriority="64" w:unhideWhenUsed="0"/>
-    <w:lsdException w:name="Medium List 1 Accent 2" w:semiHidden="0" w:uiPriority="65" w:unhideWhenUsed="0"/>
-    <w:lsdException w:name="Medium List 2 Accent 2" w:semiHidden="0" w:uiPriority="66" w:unhideWhenUsed="0"/>
-    <w:lsdException w:name="Medium Grid 1 Accent 2" w:semiHidden="0" w:uiPriority="67" w:unhideWhenUsed="0"/>
-    <w:lsdException w:name="Medium Grid 2 Accent 2" w:semiHidden="0" w:uiPriority="68" w:unhideWhenUsed="0"/>
-    <w:lsdException w:name="Medium Grid 3 Accent 2" w:semiHidden="0" w:uiPriority="69" w:unhideWhenUsed="0"/>
-    <w:lsdException w:name="Dark List Accent 2" w:semiHidden="0" w:uiPriority="70" w:unhideWhenUsed="0"/>
-    <w:lsdException w:name="Colorful Shading Accent 2" w:semiHidden="0" w:uiPriority="71" w:unhideWhenUsed="0"/>
-    <w:lsdException w:name="Colorful List Accent 2" w:semiHidden="0" w:uiPriority="72" w:unhideWhenUsed="0"/>
-    <w:lsdException w:name="Colorful Grid Accent 2" w:semiHidden="0" w:uiPriority="73" w:unhideWhenUsed="0"/>
-    <w:lsdException w:name="Light Shading Accent 3" w:semiHidden="0" w:uiPriority="60" w:unhideWhenUsed="0"/>
-    <w:lsdException w:name="Light List Accent 3" w:semiHidden="0" w:uiPriority="61" w:unhideWhenUsed="0"/>
-    <w:lsdException w:name="Light Grid Accent 3" w:semiHidden="0" w:uiPriority="62" w:unhideWhenUsed="0"/>
-    <w:lsdException w:name="Medium Shading 1 Accent 3" w:semiHidden="0" w:uiPriority="63" w:unhideWhenUsed="0"/>
-    <w:lsdException w:name="Medium Shading 2 Accent 3" w:semiHidden="0" w:uiPriority="64" w:unhideWhenUsed="0"/>
-    <w:lsdException w:name="Medium List 1 Accent 3" w:semiHidden="0" w:uiPriority="65" w:unhideWhenUsed="0"/>
-    <w:lsdException w:name="Medium List 2 Accent 3" w:semiHidden="0" w:uiPriority="66" w:unhideWhenUsed="0"/>
-    <w:lsdException w:name="Medium Grid 1 Accent 3" w:semiHidden="0" w:uiPriority="67" w:unhideWhenUsed="0"/>
-    <w:lsdException w:name="Medium Grid 2 Accent 3" w:semiHidden="0" w:uiPriority="68" w:unhideWhenUsed="0"/>
-    <w:lsdException w:name="Medium Grid 3 Accent 3" w:semiHidden="0" w:uiPriority="69" w:unhideWhenUsed="0"/>
-    <w:lsdException w:name="Dark List Accent 3" w:semiHidden="0" w:uiPriority="70" w:unhideWhenUsed="0"/>
-    <w:lsdException w:name="Colorful Shading Accent 3" w:semiHidden="0" w:uiPriority="71" w:unhideWhenUsed="0"/>
-    <w:lsdException w:name="Colorful List Accent 3" w:semiHidden="0" w:uiPriority="72" w:unhideWhenUsed="0"/>
-    <w:lsdException w:name="Colorful Grid Accent 3" w:semiHidden="0" w:uiPriority="73" w:unhideWhenUsed="0"/>
-    <w:lsdException w:name="Light Shading Accent 4" w:semiHidden="0" w:uiPriority="60" w:unhideWhenUsed="0"/>
-    <w:lsdException w:name="Light List Accent 4" w:semiHidden="0" w:uiPriority="61" w:unhideWhenUsed="0"/>
-    <w:lsdException w:name="Light Grid Accent 4" w:semiHidden="0" w:uiPriority="62" w:unhideWhenUsed="0"/>
-    <w:lsdException w:name="Medium Shading 1 Accent 4" w:semiHidden="0" w:uiPriority="63" w:unhideWhenUsed="0"/>
-    <w:lsdException w:name="Medium Shading 2 Accent 4" w:semiHidden="0" w:uiPriority="64" w:unhideWhenUsed="0"/>
-    <w:lsdException w:name="Medium List 1 Accent 4" w:semiHidden="0" w:uiPriority="65" w:unhideWhenUsed="0"/>
-    <w:lsdException w:name="Medium List 2 Accent 4" w:semiHidden="0" w:uiPriority="66" w:unhideWhenUsed="0"/>
-    <w:lsdException w:name="Medium Grid 1 Accent 4" w:semiHidden="0" w:uiPriority="67" w:unhideWhenUsed="0"/>
-    <w:lsdException w:name="Medium Grid 2 Accent 4" w:semiHidden="0" w:uiPriority="68" w:unhideWhenUsed="0"/>
-    <w:lsdException w:name="Medium Grid 3 Accent 4" w:semiHidden="0" w:uiPriority="69" w:unhideWhenUsed="0"/>
-    <w:lsdException w:name="Dark List Accent 4" w:semiHidden="0" w:uiPriority="70" w:unhideWhenUsed="0"/>
-    <w:lsdException w:name="Colorful Shading Accent 4" w:semiHidden="0" w:uiPriority="71" w:unhideWhenUsed="0"/>
-    <w:lsdException w:name="Colorful List Accent 4" w:semiHidden="0" w:uiPriority="72" w:unhideWhenUsed="0"/>
-    <w:lsdException w:name="Colorful Grid Accent 4" w:semiHidden="0" w:uiPriority="73" w:unhideWhenUsed="0"/>
-    <w:lsdException w:name="Light Shading Accent 5" w:semiHidden="0" w:uiPriority="60" w:unhideWhenUsed="0"/>
-    <w:lsdException w:name="Light List Accent 5" w:semiHidden="0" w:uiPriority="61" w:unhideWhenUsed="0"/>
-    <w:lsdException w:name="Light Grid Accent 5" w:semiHidden="0" w:uiPriority="62" w:unhideWhenUsed="0"/>
-    <w:lsdException w:name="Medium Shading 1 Accent 5" w:semiHidden="0" w:uiPriority="63" w:unhideWhenUsed="0"/>
-    <w:lsdException w:name="Medium Shading 2 Accent 5" w:semiHidden="0" w:uiPriority="64" w:unhideWhenUsed="0"/>
-    <w:lsdException w:name="Medium List 1 Accent 5" w:semiHidden="0" w:uiPriority="65" w:unhideWhenUsed="0"/>
-    <w:lsdException w:name="Medium List 2 Accent 5" w:semiHidden="0" w:uiPriority="66" w:unhideWhenUsed="0"/>
-    <w:lsdException w:name="Medium Grid 1 Accent 5" w:semiHidden="0" w:uiPriority="67" w:unhideWhenUsed="0"/>
-    <w:lsdException w:name="Medium Grid 2 Accent 5" w:semiHidden="0" w:uiPriority="68" w:unhideWhenUsed="0"/>
-    <w:lsdException w:name="Medium Grid 3 Accent 5" w:semiHidden="0" w:uiPriority="69" w:unhideWhenUsed="0"/>
-    <w:lsdException w:name="Dark List Accent 5" w:semiHidden="0" w:uiPriority="70" w:unhideWhenUsed="0"/>
-    <w:lsdException w:name="Colorful Shading Accent 5" w:semiHidden="0" w:uiPriority="71" w:unhideWhenUsed="0"/>
-    <w:lsdException w:name="Colorful List Accent 5" w:semiHidden="0" w:uiPriority="72" w:unhideWhenUsed="0"/>
-    <w:lsdException w:name="Colorful Grid Accent 5" w:semiHidden="0" w:uiPriority="73" w:unhideWhenUsed="0"/>
-    <w:lsdException w:name="Light Shading Accent 6" w:semiHidden="0" w:uiPriority="60" w:unhideWhenUsed="0"/>
-    <w:lsdException w:name="Light List Accent 6" w:semiHidden="0" w:uiPriority="61" w:unhideWhenUsed="0"/>
-    <w:lsdException w:name="Light Grid Accent 6" w:semiHidden="0" w:uiPriority="62" w:unhideWhenUsed="0"/>
-    <w:lsdException w:name="Medium Shading 1 Accent 6" w:semiHidden="0" w:uiPriority="63" w:unhideWhenUsed="0"/>
-    <w:lsdException w:name="Medium Shading 2 Accent 6" w:semiHidden="0" w:uiPriority="64" w:unhideWhenUsed="0"/>
-    <w:lsdException w:name="Medium List 1 Accent 6" w:semiHidden="0" w:uiPriority="65" w:unhideWhenUsed="0"/>
-    <w:lsdException w:name="Medium List 2 Accent 6" w:semiHidden="0" w:uiPriority="66" w:unhideWhenUsed="0"/>
-    <w:lsdException w:name="Medium Grid 1 Accent 6" w:semiHidden="0" w:uiPriority="67" w:unhideWhenUsed="0"/>
-    <w:lsdException w:name="Medium Grid 2 Accent 6" w:semiHidden="0" w:uiPriority="68" w:unhideWhenUsed="0"/>
-    <w:lsdException w:name="Medium Grid 3 Accent 6" w:semiHidden="0" w:uiPriority="69" w:unhideWhenUsed="0"/>
-    <w:lsdException w:name="Dark List Accent 6" w:semiHidden="0" w:uiPriority="70" w:unhideWhenUsed="0"/>
-    <w:lsdException w:name="Colorful Shading Accent 6" w:semiHidden="0" w:uiPriority="71" w:unhideWhenUsed="0"/>
-    <w:lsdException w:name="Colorful List Accent 6" w:semiHidden="0" w:uiPriority="72" w:unhideWhenUsed="0"/>
-    <w:lsdException w:name="Colorful Grid Accent 6" w:semiHidden="0" w:uiPriority="73" w:unhideWhenUsed="0"/>
-    <w:lsdException w:name="Subtle Emphasis" w:semiHidden="0" w:uiPriority="19" w:unhideWhenUsed="0" w:qFormat="1"/>
-    <w:lsdException w:name="Intense Emphasis" w:semiHidden="0" w:uiPriority="21" w:unhideWhenUsed="0" w:qFormat="1"/>
-    <w:lsdException w:name="Subtle Reference" w:semiHidden="0" w:uiPriority="31" w:unhideWhenUsed="0" w:qFormat="1"/>
-    <w:lsdException w:name="Intense Reference" w:semiHidden="0" w:uiPriority="32" w:unhideWhenUsed="0" w:qFormat="1"/>
-    <w:lsdException w:name="Book Title" w:semiHidden="0" w:uiPriority="33" w:unhideWhenUsed="0" w:qFormat="1"/>
-    <w:lsdException w:name="Bibliography" w:uiPriority="37"/>
-    <w:lsdException w:name="TOC Heading" w:uiPriority="39" w:qFormat="1"/>
-  </w:latentStyles>
-  <w:style w:type="paragraph" w:default="1" w:styleId="Normal">
-    <w:name w:val="Normal"/>
-    <w:qFormat/>
-  </w:style>
-  <w:style w:type="paragraph" w:styleId="Heading1">
-    <w:name w:val="heading 1"/>
-    <w:basedOn w:val="Normal"/>
-    <w:next w:val="Normal"/>
-    <w:link w:val="Heading1Char"/>
-    <w:uiPriority w:val="9"/>
-    <w:qFormat/>
-    <w:rsid w:val="004D185A"/>
-    <w:pPr>
-      <w:keepNext/>
-      <w:keepLines/>
-      <w:spacing w:before="240" w:after="0"/>
-      <w:outlineLvl w:val="0"/>
-    </w:pPr>
-    <w:rPr>
-      <w:rFonts w:eastAsiaTheme="majorEastAsia" w:cstheme="majorBidi"/>
-      <w:b/>
-      <w:color w:val="2E74B5" w:themeColor="accent1" w:themeShade="BF"/>
-      <w:sz w:val="32"/>
-      <w:szCs w:val="32"/>
-    </w:rPr>
-  </w:style>
-  <w:style w:type="paragraph" w:styleId="Heading2">
-    <w:name w:val="heading 2"/>
-    <w:basedOn w:val="Normal"/>
-    <w:next w:val="Normal"/>
-    <w:link w:val="Heading2Char"/>
-    <w:uiPriority w:val="9"/>
-    <w:unhideWhenUsed/>
-    <w:qFormat/>
-    <w:rsid w:val="00420512"/>
-    <w:pPr>
-      <w:keepNext/>
-      <w:keepLines/>
-      <w:spacing w:before="40" w:after="0"/>
-      <w:outlineLvl w:val="1"/>
-    </w:pPr>
-    <w:rPr>
-      <w:rFonts w:eastAsiaTheme="majorEastAsia" w:cstheme="majorBidi"/>
-      <w:color w:val="2E74B5" w:themeColor="accent1" w:themeShade="BF"/>
-      <w:sz w:val="28"/>
-      <w:szCs w:val="26"/>
-    </w:rPr>
-  </w:style>
-  <w:style w:type="paragraph" w:styleId="Heading3">
-    <w:name w:val="heading 3"/>
-    <w:basedOn w:val="Normal"/>
-    <w:next w:val="Normal"/>
-    <w:link w:val="Heading3Char"/>
-    <w:uiPriority w:val="9"/>
-    <w:unhideWhenUsed/>
-    <w:qFormat/>
-    <w:rsid w:val="00824E00"/>
-    <w:pPr>
-      <w:keepNext/>
-      <w:keepLines/>
-      <w:spacing w:before="40" w:after="0"/>
-      <w:outlineLvl w:val="2"/>
-    </w:pPr>
-    <w:rPr>
-      <w:rFonts w:asciiTheme="majorHAnsi" w:eastAsiaTheme="majorEastAsia" w:hAnsiTheme="majorHAnsi" w:cstheme="majorBidi"/>
-      <w:b/>
-      <w:color w:val="1F4D78" w:themeColor="accent1" w:themeShade="7F"/>
-      <w:sz w:val="24"/>
-      <w:szCs w:val="24"/>
-    </w:rPr>
-  </w:style>
-  <w:style w:type="character" w:default="1" w:styleId="DefaultParagraphFont">
-    <w:name w:val="Default Paragraph Font"/>
-    <w:uiPriority w:val="1"/>
-    <w:semiHidden/>
     <w:unhideWhenUsed/>
   </w:style>
   <w:style w:type="table" w:default="1" w:styleId="TableNormal">
@@ -14496,7 +12875,7 @@
   <a:extraClrSchemeLst/>
   <a:extLst>
     <a:ext uri="{05A4C25C-085E-4340-85A3-A5531E510DB2}">
-      <thm15:themeFamily xmlns:thm15="http://schemas.microsoft.com/office/thememl/2012/main" xmlns="" name="Office Theme" id="{62F939B6-93AF-4DB8-9C6B-D6C7DFDC589F}" vid="{4A3C46E8-61CC-4603-A589-7422A47A8E4A}"/>
+      <thm15:themeFamily xmlns:thm15="http://schemas.microsoft.com/office/thememl/2012/main" name="Office Theme" id="{62F939B6-93AF-4DB8-9C6B-D6C7DFDC589F}" vid="{4A3C46E8-61CC-4603-A589-7422A47A8E4A}"/>
     </a:ext>
   </a:extLst>
 </a:theme>
@@ -14507,7 +12886,7 @@
 </file>
 
 <file path=customXml/itemProps1.xml><?xml version="1.0" encoding="utf-8"?>
-<ds:datastoreItem xmlns:ds="http://schemas.openxmlformats.org/officeDocument/2006/customXml" ds:itemID="{53B7FEF5-6D90-4CD5-B079-044FE09DE8B6}">
+<ds:datastoreItem xmlns:ds="http://schemas.openxmlformats.org/officeDocument/2006/customXml" ds:itemID="{26C2FAF4-79DE-4CDA-B733-D44BD3CB1E0F}">
   <ds:schemaRefs>
     <ds:schemaRef ds:uri="http://schemas.openxmlformats.org/officeDocument/2006/bibliography"/>
   </ds:schemaRefs>

--- a/install_guide.docx
+++ b/install_guide.docx
@@ -982,23 +982,7 @@
                 <w:rFonts w:eastAsia="Times New Roman"/>
                 <w:noProof/>
               </w:rPr>
-              <w:t>Install Python</w:t>
-            </w:r>
-            <w:r>
-              <w:rPr>
-                <w:rStyle w:val="Hyperlink"/>
-                <w:rFonts w:eastAsia="Times New Roman"/>
-                <w:noProof/>
-              </w:rPr>
-              <w:t xml:space="preserve"> </w:t>
-            </w:r>
-            <w:r>
-              <w:rPr>
-                <w:rStyle w:val="Hyperlink"/>
-                <w:rFonts w:eastAsia="Times New Roman"/>
-                <w:noProof/>
-              </w:rPr>
-              <w:t>&amp; Required Modules</w:t>
+              <w:t>Install Python &amp; Required Modules</w:t>
             </w:r>
             <w:r>
               <w:rPr>
@@ -2463,6 +2447,7 @@
           <w:sz w:val="21"/>
           <w:szCs w:val="21"/>
         </w:rPr>
+        <w:lastRenderedPageBreak/>
         <w:t>T</w:t>
       </w:r>
       <w:r>
@@ -3334,6 +3319,7 @@
         <w:rPr>
           <w:rFonts w:eastAsia="Times New Roman"/>
         </w:rPr>
+        <w:lastRenderedPageBreak/>
         <w:br/>
       </w:r>
       <w:bookmarkStart w:id="6" w:name="_Toc446430759"/>
@@ -3924,7 +3910,17 @@
           <w:sz w:val="21"/>
           <w:szCs w:val="21"/>
         </w:rPr>
-        <w:t xml:space="preserve"> that you use, because this is how VizAlerts knows which schedules to consider “alert” schedules that it needs to pay attention to. I recommend </w:t>
+        <w:t xml:space="preserve"> that you use, because this is how VizAlerts knows </w:t>
+      </w:r>
+      <w:r>
+        <w:rPr>
+          <w:rFonts w:ascii="Arial" w:eastAsia="Times New Roman" w:hAnsi="Arial" w:cs="Arial"/>
+          <w:color w:val="666666"/>
+          <w:sz w:val="21"/>
+          <w:szCs w:val="21"/>
+        </w:rPr>
+        <w:lastRenderedPageBreak/>
+        <w:t xml:space="preserve">which schedules to consider “alert” schedules that it needs to pay attention to. I recommend </w:t>
       </w:r>
       <w:r>
         <w:rPr>
@@ -4255,6 +4251,7 @@
         <w:rPr>
           <w:noProof/>
         </w:rPr>
+        <w:lastRenderedPageBreak/>
         <w:drawing>
           <wp:inline distT="0" distB="0" distL="0" distR="0" wp14:anchorId="231C8E12" wp14:editId="6112CC8B">
             <wp:extent cx="4810554" cy="3895725"/>
@@ -4357,16 +4354,16 @@
       <w:pPr>
         <w:pStyle w:val="Heading2"/>
       </w:pPr>
-      <w:bookmarkStart w:id="13" w:name="_Toc446430766"/>
-      <w:bookmarkStart w:id="14" w:name="_Install_Python_&amp;"/>
+      <w:bookmarkStart w:id="13" w:name="_Install_Python_&amp;"/>
+      <w:bookmarkStart w:id="14" w:name="_Toc446430766"/>
+      <w:bookmarkEnd w:id="13"/>
+      <w:r>
+        <w:rPr>
+          <w:rFonts w:eastAsia="Times New Roman"/>
+        </w:rPr>
+        <w:t>Install Python &amp; Required Modules</w:t>
+      </w:r>
       <w:bookmarkEnd w:id="14"/>
-      <w:r>
-        <w:rPr>
-          <w:rFonts w:eastAsia="Times New Roman"/>
-        </w:rPr>
-        <w:t>Install Python &amp; Required Modules</w:t>
-      </w:r>
-      <w:bookmarkEnd w:id="13"/>
       <w:r>
         <w:rPr>
           <w:rFonts w:eastAsia="Times New Roman"/>
@@ -4447,31 +4444,7 @@
           <w:rPr>
             <w:rStyle w:val="Hyperlink"/>
           </w:rPr>
-          <w:t>https://www.pytho</w:t>
-        </w:r>
-        <w:r>
-          <w:rPr>
-            <w:rStyle w:val="Hyperlink"/>
-          </w:rPr>
-          <w:t>n</w:t>
-        </w:r>
-        <w:r>
-          <w:rPr>
-            <w:rStyle w:val="Hyperlink"/>
-          </w:rPr>
-          <w:t>.org/ftp/pytho</w:t>
-        </w:r>
-        <w:r>
-          <w:rPr>
-            <w:rStyle w:val="Hyperlink"/>
-          </w:rPr>
-          <w:t>n</w:t>
-        </w:r>
-        <w:r>
-          <w:rPr>
-            <w:rStyle w:val="Hyperlink"/>
-          </w:rPr>
-          <w:t>/2.7.9/python-2.7.9.msi</w:t>
+          <w:t>https://www.python.org/ftp/python/2.7.9/python-2.7.9.msi</w:t>
         </w:r>
       </w:hyperlink>
     </w:p>
@@ -4519,6 +4492,7 @@
           <w:sz w:val="21"/>
           <w:szCs w:val="21"/>
         </w:rPr>
+        <w:lastRenderedPageBreak/>
         <w:t>Add ";C:\Python27\;C:\Python27\Scripts\" to your P</w:t>
       </w:r>
       <w:r>
@@ -5977,6 +5951,7 @@
                 <w:sz w:val="16"/>
                 <w:szCs w:val="21"/>
               </w:rPr>
+              <w:lastRenderedPageBreak/>
               <w:t>If you are using Active Directory authentication, prepend the d</w:t>
             </w:r>
             <w:r>
@@ -6036,6 +6011,7 @@
                 <w:sz w:val="16"/>
                 <w:szCs w:val="21"/>
               </w:rPr>
+              <w:lastRenderedPageBreak/>
               <w:t>server.ssl</w:t>
             </w:r>
           </w:p>
@@ -6824,7 +6800,25 @@
           <w:sz w:val="21"/>
           <w:szCs w:val="21"/>
         </w:rPr>
-        <w:t>Run the following from a command prompt on the Windows host you set VizAlerts up on:</w:t>
+        <w:t>Run the following from a command prompt on the Windows host you set VizAlerts up on</w:t>
+      </w:r>
+      <w:r>
+        <w:rPr>
+          <w:rFonts w:ascii="Arial" w:eastAsia="Times New Roman" w:hAnsi="Arial" w:cs="Arial"/>
+          <w:color w:val="666666"/>
+          <w:sz w:val="21"/>
+          <w:szCs w:val="21"/>
+        </w:rPr>
+        <w:t>. By default, VizAlerts will expect you are running it within the context of the directory you created it in, so change to that directory first, then run the Python script</w:t>
+      </w:r>
+      <w:r>
+        <w:rPr>
+          <w:rFonts w:ascii="Arial" w:eastAsia="Times New Roman" w:hAnsi="Arial" w:cs="Arial"/>
+          <w:color w:val="666666"/>
+          <w:sz w:val="21"/>
+          <w:szCs w:val="21"/>
+        </w:rPr>
+        <w:t>:</w:t>
       </w:r>
     </w:p>
     <w:p>
@@ -6902,6 +6896,8 @@
         </w:rPr>
         <w:br/>
       </w:r>
+      <w:bookmarkStart w:id="18" w:name="_GoBack"/>
+      <w:bookmarkEnd w:id="18"/>
     </w:p>
     <w:p>
       <w:pPr>
@@ -6949,14 +6945,14 @@
           <w:rFonts w:eastAsia="Times New Roman"/>
         </w:rPr>
       </w:pPr>
-      <w:bookmarkStart w:id="18" w:name="_Toc446430770"/>
+      <w:bookmarkStart w:id="19" w:name="_Toc446430770"/>
       <w:r>
         <w:rPr>
           <w:rFonts w:eastAsia="Times New Roman"/>
         </w:rPr>
         <w:t>Simple Alert Test</w:t>
       </w:r>
-      <w:bookmarkEnd w:id="18"/>
+      <w:bookmarkEnd w:id="19"/>
     </w:p>
     <w:p>
       <w:pPr>
@@ -7112,6 +7108,7 @@
           <w:sz w:val="21"/>
           <w:szCs w:val="21"/>
         </w:rPr>
+        <w:lastRenderedPageBreak/>
         <w:t>Now, wait 15 minutes, then run the same command again. If data is present in the viz, you should receive an email</w:t>
       </w:r>
       <w:r>
@@ -7149,14 +7146,14 @@
           <w:rFonts w:eastAsia="Times New Roman"/>
         </w:rPr>
       </w:pPr>
-      <w:bookmarkStart w:id="19" w:name="_Toc446430771"/>
+      <w:bookmarkStart w:id="20" w:name="_Toc446430771"/>
       <w:r>
         <w:rPr>
           <w:rFonts w:eastAsia="Times New Roman"/>
         </w:rPr>
         <w:t>Put VizAlerts Through Its Paces Test</w:t>
       </w:r>
-      <w:bookmarkEnd w:id="19"/>
+      <w:bookmarkEnd w:id="20"/>
     </w:p>
     <w:p>
       <w:pPr>
@@ -7372,6 +7369,7 @@
           <w:sz w:val="21"/>
           <w:szCs w:val="21"/>
         </w:rPr>
+        <w:lastRenderedPageBreak/>
         <w:drawing>
           <wp:inline distT="0" distB="0" distL="0" distR="0" wp14:anchorId="7E2DB8DB" wp14:editId="3B19B7C6">
             <wp:extent cx="4839361" cy="5270740"/>
@@ -7483,6 +7481,7 @@
           <w:sz w:val="21"/>
           <w:szCs w:val="21"/>
         </w:rPr>
+        <w:lastRenderedPageBreak/>
         <w:t>When the confirmation window appears, click Open in browser window to open the  VizAlertsDemo workbook on Tableau Server.</w:t>
       </w:r>
       <w:r>
@@ -7675,14 +7674,14 @@
           <w:rFonts w:eastAsia="Times New Roman"/>
         </w:rPr>
       </w:pPr>
-      <w:bookmarkStart w:id="20" w:name="_Toc446430772"/>
+      <w:bookmarkStart w:id="21" w:name="_Toc446430772"/>
       <w:r>
         <w:rPr>
           <w:rFonts w:eastAsia="Times New Roman"/>
         </w:rPr>
         <w:t>Final Steps</w:t>
       </w:r>
-      <w:bookmarkEnd w:id="20"/>
+      <w:bookmarkEnd w:id="21"/>
     </w:p>
     <w:p>
       <w:pPr>
@@ -7691,14 +7690,14 @@
           <w:rFonts w:eastAsia="Times New Roman"/>
         </w:rPr>
       </w:pPr>
-      <w:bookmarkStart w:id="21" w:name="_Toc446430773"/>
+      <w:bookmarkStart w:id="22" w:name="_Toc446430773"/>
       <w:r>
         <w:rPr>
           <w:rFonts w:eastAsia="Times New Roman"/>
         </w:rPr>
         <w:t>Set up a Scheduled Task</w:t>
       </w:r>
-      <w:bookmarkEnd w:id="21"/>
+      <w:bookmarkEnd w:id="22"/>
     </w:p>
     <w:p>
       <w:pPr>
@@ -7796,6 +7795,7 @@
         <w:rPr>
           <w:noProof/>
         </w:rPr>
+        <w:lastRenderedPageBreak/>
         <w:drawing>
           <wp:inline distT="0" distB="0" distL="0" distR="0" wp14:anchorId="5F524E1B" wp14:editId="738B4E4D">
             <wp:extent cx="6039819" cy="3667125"/>
@@ -7939,6 +7939,7 @@
         <w:rPr>
           <w:noProof/>
         </w:rPr>
+        <w:lastRenderedPageBreak/>
         <w:drawing>
           <wp:inline distT="0" distB="0" distL="0" distR="0" wp14:anchorId="4247E0C6" wp14:editId="5A86EF0F">
             <wp:extent cx="4714875" cy="3563358"/>
@@ -8217,14 +8218,14 @@
           <w:rFonts w:eastAsia="Times New Roman"/>
         </w:rPr>
       </w:pPr>
-      <w:bookmarkStart w:id="22" w:name="_Toc446430774"/>
+      <w:bookmarkStart w:id="23" w:name="_Toc446430774"/>
       <w:r>
         <w:rPr>
           <w:rFonts w:eastAsia="Times New Roman"/>
         </w:rPr>
         <w:t>Helper Datasource</w:t>
       </w:r>
-      <w:bookmarkEnd w:id="22"/>
+      <w:bookmarkEnd w:id="23"/>
     </w:p>
     <w:p>
       <w:pPr>
@@ -8321,18 +8322,18 @@
       <w:pPr>
         <w:pStyle w:val="Heading3"/>
       </w:pPr>
-      <w:bookmarkStart w:id="23" w:name="_Toc421273741"/>
+      <w:bookmarkStart w:id="24" w:name="_Toc421273741"/>
     </w:p>
     <w:p>
       <w:pPr>
         <w:pStyle w:val="Heading1"/>
       </w:pPr>
-      <w:bookmarkStart w:id="24" w:name="_Toc446430775"/>
-      <w:bookmarkEnd w:id="23"/>
+      <w:bookmarkStart w:id="25" w:name="_Toc446430775"/>
+      <w:bookmarkEnd w:id="24"/>
       <w:r>
         <w:t>FAQ</w:t>
       </w:r>
-      <w:bookmarkEnd w:id="24"/>
+      <w:bookmarkEnd w:id="25"/>
     </w:p>
     <w:p/>
     <w:p>
@@ -8668,13 +8669,14 @@
       <w:pPr>
         <w:pStyle w:val="Heading1"/>
       </w:pPr>
-      <w:bookmarkStart w:id="25" w:name="_Common_Errors:"/>
-      <w:bookmarkStart w:id="26" w:name="_Toc446430776"/>
-      <w:bookmarkEnd w:id="25"/>
-      <w:r>
+      <w:bookmarkStart w:id="26" w:name="_Common_Errors:"/>
+      <w:bookmarkStart w:id="27" w:name="_Toc446430776"/>
+      <w:bookmarkEnd w:id="26"/>
+      <w:r>
+        <w:lastRenderedPageBreak/>
         <w:t>Common Errors</w:t>
       </w:r>
-      <w:bookmarkEnd w:id="26"/>
+      <w:bookmarkEnd w:id="27"/>
     </w:p>
     <w:p>
       <w:pPr>
@@ -9103,18 +9105,18 @@
       <w:pPr>
         <w:pStyle w:val="Heading1"/>
       </w:pPr>
-      <w:bookmarkStart w:id="27" w:name="_Toc320026885"/>
+      <w:bookmarkStart w:id="28" w:name="_Toc320026885"/>
     </w:p>
     <w:p>
       <w:pPr>
         <w:pStyle w:val="Heading1"/>
       </w:pPr>
-      <w:bookmarkStart w:id="28" w:name="_Toc446430777"/>
+      <w:bookmarkStart w:id="29" w:name="_Toc446430777"/>
       <w:r>
         <w:t>Getting VizAlerts Help</w:t>
       </w:r>
-      <w:bookmarkEnd w:id="27"/>
       <w:bookmarkEnd w:id="28"/>
+      <w:bookmarkEnd w:id="29"/>
     </w:p>
     <w:p>
       <w:pPr>
@@ -9187,13 +9189,13 @@
       <w:pPr>
         <w:pStyle w:val="Heading1"/>
       </w:pPr>
-      <w:bookmarkStart w:id="29" w:name="_Toc320026886"/>
-      <w:bookmarkStart w:id="30" w:name="_Toc446430778"/>
+      <w:bookmarkStart w:id="30" w:name="_Toc320026886"/>
+      <w:bookmarkStart w:id="31" w:name="_Toc446430778"/>
       <w:r>
         <w:t>Contributing to VizAlerts</w:t>
       </w:r>
-      <w:bookmarkEnd w:id="29"/>
       <w:bookmarkEnd w:id="30"/>
+      <w:bookmarkEnd w:id="31"/>
     </w:p>
     <w:p>
       <w:pPr>
@@ -9257,41 +9259,51 @@
       <w:pPr>
         <w:pStyle w:val="Heading1"/>
       </w:pPr>
-      <w:bookmarkStart w:id="31" w:name="_Appendix_A"/>
-      <w:bookmarkStart w:id="32" w:name="_Toc446430779"/>
-      <w:bookmarkEnd w:id="31"/>
+      <w:bookmarkStart w:id="32" w:name="_Appendix_A"/>
+      <w:bookmarkStart w:id="33" w:name="_Toc446430779"/>
+      <w:bookmarkEnd w:id="32"/>
       <w:r>
         <w:t>Appendix A</w:t>
       </w:r>
-      <w:bookmarkEnd w:id="32"/>
-    </w:p>
-    <w:p>
-      <w:pPr>
-        <w:rPr>
-          <w:rFonts w:ascii="Arial" w:eastAsia="Times New Roman" w:hAnsi="Arial" w:cs="Arial"/>
-          <w:color w:val="666666"/>
-          <w:sz w:val="21"/>
-          <w:szCs w:val="21"/>
-        </w:rPr>
-      </w:pPr>
-    </w:p>
-    <w:p>
-      <w:pPr>
-        <w:rPr>
-          <w:rFonts w:ascii="Arial" w:eastAsia="Times New Roman" w:hAnsi="Arial" w:cs="Arial"/>
-          <w:color w:val="666666"/>
-          <w:sz w:val="21"/>
-          <w:szCs w:val="21"/>
-        </w:rPr>
-      </w:pPr>
-      <w:r>
-        <w:rPr>
-          <w:rFonts w:ascii="Arial" w:eastAsia="Times New Roman" w:hAnsi="Arial" w:cs="Arial"/>
-          <w:color w:val="666666"/>
-          <w:sz w:val="21"/>
-          <w:szCs w:val="21"/>
-        </w:rPr>
-        <w:t>Setting VizAlerts up on a secure machine that isn’t connected to the Internet can be done by following these instructions. It essentially requires that you download the files that you need from a machine that is connected to the Internet, then copy them over to the secured machine you’ll be running VizAlerts from.</w:t>
+      <w:bookmarkEnd w:id="33"/>
+    </w:p>
+    <w:p>
+      <w:pPr>
+        <w:rPr>
+          <w:rFonts w:ascii="Arial" w:eastAsia="Times New Roman" w:hAnsi="Arial" w:cs="Arial"/>
+          <w:color w:val="666666"/>
+          <w:sz w:val="21"/>
+          <w:szCs w:val="21"/>
+        </w:rPr>
+      </w:pPr>
+    </w:p>
+    <w:p>
+      <w:pPr>
+        <w:rPr>
+          <w:rFonts w:ascii="Arial" w:eastAsia="Times New Roman" w:hAnsi="Arial" w:cs="Arial"/>
+          <w:color w:val="666666"/>
+          <w:sz w:val="21"/>
+          <w:szCs w:val="21"/>
+        </w:rPr>
+      </w:pPr>
+      <w:r>
+        <w:rPr>
+          <w:rFonts w:ascii="Arial" w:eastAsia="Times New Roman" w:hAnsi="Arial" w:cs="Arial"/>
+          <w:color w:val="666666"/>
+          <w:sz w:val="21"/>
+          <w:szCs w:val="21"/>
+        </w:rPr>
+        <w:t xml:space="preserve">Setting VizAlerts up on a secure machine that isn’t connected to the Internet can be done by following these instructions. It essentially requires that you download the files that you need from a </w:t>
+      </w:r>
+      <w:r>
+        <w:rPr>
+          <w:rFonts w:ascii="Arial" w:eastAsia="Times New Roman" w:hAnsi="Arial" w:cs="Arial"/>
+          <w:color w:val="666666"/>
+          <w:sz w:val="21"/>
+          <w:szCs w:val="21"/>
+        </w:rPr>
+        <w:lastRenderedPageBreak/>
+        <w:t>machine that is connected to the Internet, then copy them over to the secured machine you’ll be running VizAlerts from.</w:t>
       </w:r>
     </w:p>
     <w:p>
@@ -9325,52 +9337,7 @@
             <w:sz w:val="21"/>
             <w:szCs w:val="21"/>
           </w:rPr>
-          <w:t>in</w:t>
-        </w:r>
-        <w:r>
-          <w:rPr>
-            <w:rStyle w:val="Hyperlink"/>
-            <w:rFonts w:ascii="Arial" w:eastAsia="Times New Roman" w:hAnsi="Arial" w:cs="Arial"/>
-            <w:sz w:val="21"/>
-            <w:szCs w:val="21"/>
-          </w:rPr>
-          <w:t>s</w:t>
-        </w:r>
-        <w:r>
-          <w:rPr>
-            <w:rStyle w:val="Hyperlink"/>
-            <w:rFonts w:ascii="Arial" w:eastAsia="Times New Roman" w:hAnsi="Arial" w:cs="Arial"/>
-            <w:sz w:val="21"/>
-            <w:szCs w:val="21"/>
-          </w:rPr>
-          <w:t>t</w:t>
-        </w:r>
-        <w:r>
-          <w:rPr>
-            <w:rStyle w:val="Hyperlink"/>
-            <w:rFonts w:ascii="Arial" w:eastAsia="Times New Roman" w:hAnsi="Arial" w:cs="Arial"/>
-            <w:sz w:val="21"/>
-            <w:szCs w:val="21"/>
-          </w:rPr>
-          <w:t>a</w:t>
-        </w:r>
-        <w:r>
-          <w:rPr>
-            <w:rStyle w:val="Hyperlink"/>
-            <w:rFonts w:ascii="Arial" w:eastAsia="Times New Roman" w:hAnsi="Arial" w:cs="Arial"/>
-            <w:sz w:val="21"/>
-            <w:szCs w:val="21"/>
-          </w:rPr>
-          <w:t>l</w:t>
-        </w:r>
-        <w:r>
-          <w:rPr>
-            <w:rStyle w:val="Hyperlink"/>
-            <w:rFonts w:ascii="Arial" w:eastAsia="Times New Roman" w:hAnsi="Arial" w:cs="Arial"/>
-            <w:sz w:val="21"/>
-            <w:szCs w:val="21"/>
-          </w:rPr>
-          <w:t>l file</w:t>
+          <w:t>install file</w:t>
         </w:r>
       </w:hyperlink>
       <w:r>
@@ -9833,8 +9800,6 @@
         </w:rPr>
         <w:t>Check for errors in the output. If there are none, you’ve successfully got Python and all the modules installed!</w:t>
       </w:r>
-      <w:bookmarkStart w:id="33" w:name="_GoBack"/>
-      <w:bookmarkEnd w:id="33"/>
     </w:p>
     <w:p>
       <w:pPr>
@@ -9932,7 +9897,7 @@
           <w:rPr>
             <w:noProof/>
           </w:rPr>
-          <w:t>1</w:t>
+          <w:t>8</w:t>
         </w:r>
         <w:r>
           <w:rPr>
@@ -12333,6 +12298,7 @@
   <w:style w:type="character" w:default="1" w:styleId="DefaultParagraphFont">
     <w:name w:val="Default Paragraph Font"/>
     <w:uiPriority w:val="1"/>
+    <w:semiHidden/>
     <w:unhideWhenUsed/>
   </w:style>
   <w:style w:type="table" w:default="1" w:styleId="TableNormal">
@@ -12886,7 +12852,7 @@
 </file>
 
 <file path=customXml/itemProps1.xml><?xml version="1.0" encoding="utf-8"?>
-<ds:datastoreItem xmlns:ds="http://schemas.openxmlformats.org/officeDocument/2006/customXml" ds:itemID="{26C2FAF4-79DE-4CDA-B733-D44BD3CB1E0F}">
+<ds:datastoreItem xmlns:ds="http://schemas.openxmlformats.org/officeDocument/2006/customXml" ds:itemID="{C4083074-8C97-45EB-A647-C81412B48D6B}">
   <ds:schemaRefs>
     <ds:schemaRef ds:uri="http://schemas.openxmlformats.org/officeDocument/2006/bibliography"/>
   </ds:schemaRefs>

--- a/install_guide.docx
+++ b/install_guide.docx
@@ -1961,9 +1961,11 @@
       <w:r>
         <w:t xml:space="preserve">What is </w:t>
       </w:r>
+      <w:proofErr w:type="spellStart"/>
       <w:r>
         <w:t>VizAlerts</w:t>
       </w:r>
+      <w:proofErr w:type="spellEnd"/>
       <w:r>
         <w:t>?</w:t>
       </w:r>
@@ -1980,14 +1982,25 @@
           <w:szCs w:val="21"/>
         </w:rPr>
       </w:pPr>
-      <w:r>
-        <w:rPr>
-          <w:rFonts w:ascii="Arial" w:eastAsia="Times New Roman" w:hAnsi="Arial" w:cs="Arial"/>
-          <w:color w:val="666666"/>
-          <w:sz w:val="21"/>
-          <w:szCs w:val="21"/>
-        </w:rPr>
-        <w:t>VizAlerts is an email automation platform intended to seamlessly integrate with Tableau Server</w:t>
+      <w:proofErr w:type="spellStart"/>
+      <w:r>
+        <w:rPr>
+          <w:rFonts w:ascii="Arial" w:eastAsia="Times New Roman" w:hAnsi="Arial" w:cs="Arial"/>
+          <w:color w:val="666666"/>
+          <w:sz w:val="21"/>
+          <w:szCs w:val="21"/>
+        </w:rPr>
+        <w:t>VizAlerts</w:t>
+      </w:r>
+      <w:proofErr w:type="spellEnd"/>
+      <w:r>
+        <w:rPr>
+          <w:rFonts w:ascii="Arial" w:eastAsia="Times New Roman" w:hAnsi="Arial" w:cs="Arial"/>
+          <w:color w:val="666666"/>
+          <w:sz w:val="21"/>
+          <w:szCs w:val="21"/>
+        </w:rPr>
+        <w:t xml:space="preserve"> is an email automation platform intended to seamlessly integrate with Tableau Server</w:t>
       </w:r>
       <w:r>
         <w:rPr>
@@ -2005,7 +2018,27 @@
           <w:sz w:val="21"/>
           <w:szCs w:val="21"/>
         </w:rPr>
-        <w:t xml:space="preserve"> The idea behind it is that anyone should be able to easily build, share, and customize pretty much any email automation based on their own Tableau Server viz data.</w:t>
+        <w:t xml:space="preserve"> The idea behind it is that anyone should be able to easily build, share, and customize pretty much any email automation based on their own Tableau Server </w:t>
+      </w:r>
+      <w:proofErr w:type="spellStart"/>
+      <w:r>
+        <w:rPr>
+          <w:rFonts w:ascii="Arial" w:eastAsia="Times New Roman" w:hAnsi="Arial" w:cs="Arial"/>
+          <w:color w:val="666666"/>
+          <w:sz w:val="21"/>
+          <w:szCs w:val="21"/>
+        </w:rPr>
+        <w:t>viz</w:t>
+      </w:r>
+      <w:proofErr w:type="spellEnd"/>
+      <w:r>
+        <w:rPr>
+          <w:rFonts w:ascii="Arial" w:eastAsia="Times New Roman" w:hAnsi="Arial" w:cs="Arial"/>
+          <w:color w:val="666666"/>
+          <w:sz w:val="21"/>
+          <w:szCs w:val="21"/>
+        </w:rPr>
+        <w:t xml:space="preserve"> data.</w:t>
       </w:r>
     </w:p>
     <w:p>
@@ -2026,7 +2059,27 @@
           <w:sz w:val="21"/>
           <w:szCs w:val="21"/>
         </w:rPr>
-        <w:t xml:space="preserve">In its current form, VizAlerts exists simply as a Python script that is set up </w:t>
+        <w:t xml:space="preserve">In its current form, </w:t>
+      </w:r>
+      <w:proofErr w:type="spellStart"/>
+      <w:r>
+        <w:rPr>
+          <w:rFonts w:ascii="Arial" w:eastAsia="Times New Roman" w:hAnsi="Arial" w:cs="Arial"/>
+          <w:color w:val="666666"/>
+          <w:sz w:val="21"/>
+          <w:szCs w:val="21"/>
+        </w:rPr>
+        <w:t>VizAlerts</w:t>
+      </w:r>
+      <w:proofErr w:type="spellEnd"/>
+      <w:r>
+        <w:rPr>
+          <w:rFonts w:ascii="Arial" w:eastAsia="Times New Roman" w:hAnsi="Arial" w:cs="Arial"/>
+          <w:color w:val="666666"/>
+          <w:sz w:val="21"/>
+          <w:szCs w:val="21"/>
+        </w:rPr>
+        <w:t xml:space="preserve"> exists simply as a Python script that is set up </w:t>
       </w:r>
       <w:r>
         <w:rPr>
@@ -2102,14 +2155,25 @@
           <w:szCs w:val="21"/>
         </w:rPr>
       </w:pPr>
-      <w:r>
-        <w:rPr>
-          <w:rFonts w:ascii="Arial" w:eastAsia="Times New Roman" w:hAnsi="Arial" w:cs="Arial"/>
-          <w:color w:val="666666"/>
-          <w:sz w:val="21"/>
-          <w:szCs w:val="21"/>
-        </w:rPr>
-        <w:t>VizAlerts has been designed to support many use cases:</w:t>
+      <w:proofErr w:type="spellStart"/>
+      <w:r>
+        <w:rPr>
+          <w:rFonts w:ascii="Arial" w:eastAsia="Times New Roman" w:hAnsi="Arial" w:cs="Arial"/>
+          <w:color w:val="666666"/>
+          <w:sz w:val="21"/>
+          <w:szCs w:val="21"/>
+        </w:rPr>
+        <w:t>VizAlerts</w:t>
+      </w:r>
+      <w:proofErr w:type="spellEnd"/>
+      <w:r>
+        <w:rPr>
+          <w:rFonts w:ascii="Arial" w:eastAsia="Times New Roman" w:hAnsi="Arial" w:cs="Arial"/>
+          <w:color w:val="666666"/>
+          <w:sz w:val="21"/>
+          <w:szCs w:val="21"/>
+        </w:rPr>
+        <w:t xml:space="preserve"> has been designed to support many use cases:</w:t>
       </w:r>
     </w:p>
     <w:p>
@@ -2205,7 +2269,27 @@
           <w:sz w:val="21"/>
           <w:szCs w:val="21"/>
         </w:rPr>
-        <w:t>Sending a one line email notification that could be forwarded through an email-to-sms gateway such as ########@txt.att.net. (Or sending a multimedia notification!).</w:t>
+        <w:t>Sending a one line email notification that could be forwarded through an email-to-</w:t>
+      </w:r>
+      <w:proofErr w:type="spellStart"/>
+      <w:r>
+        <w:rPr>
+          <w:rFonts w:ascii="Arial" w:eastAsia="Times New Roman" w:hAnsi="Arial" w:cs="Arial"/>
+          <w:color w:val="666666"/>
+          <w:sz w:val="21"/>
+          <w:szCs w:val="21"/>
+        </w:rPr>
+        <w:t>sms</w:t>
+      </w:r>
+      <w:proofErr w:type="spellEnd"/>
+      <w:r>
+        <w:rPr>
+          <w:rFonts w:ascii="Arial" w:eastAsia="Times New Roman" w:hAnsi="Arial" w:cs="Arial"/>
+          <w:color w:val="666666"/>
+          <w:sz w:val="21"/>
+          <w:szCs w:val="21"/>
+        </w:rPr>
+        <w:t xml:space="preserve"> gateway such as ########@txt.att.net. (Or sending a multimedia notification!).</w:t>
       </w:r>
     </w:p>
     <w:p>
@@ -2763,7 +2847,27 @@
           <w:sz w:val="21"/>
           <w:szCs w:val="21"/>
         </w:rPr>
-        <w:t xml:space="preserve">The Tableau Server instance that you wish to run VizAlerts against must </w:t>
+        <w:t xml:space="preserve">The Tableau Server instance that you wish to run </w:t>
+      </w:r>
+      <w:proofErr w:type="spellStart"/>
+      <w:r>
+        <w:rPr>
+          <w:rFonts w:ascii="Arial" w:eastAsia="Times New Roman" w:hAnsi="Arial" w:cs="Arial"/>
+          <w:color w:val="666666"/>
+          <w:sz w:val="21"/>
+          <w:szCs w:val="21"/>
+        </w:rPr>
+        <w:t>VizAlerts</w:t>
+      </w:r>
+      <w:proofErr w:type="spellEnd"/>
+      <w:r>
+        <w:rPr>
+          <w:rFonts w:ascii="Arial" w:eastAsia="Times New Roman" w:hAnsi="Arial" w:cs="Arial"/>
+          <w:color w:val="666666"/>
+          <w:sz w:val="21"/>
+          <w:szCs w:val="21"/>
+        </w:rPr>
+        <w:t xml:space="preserve"> against must </w:t>
       </w:r>
       <w:r>
         <w:rPr>
@@ -2859,6 +2963,7 @@
         <w:t xml:space="preserve">he </w:t>
       </w:r>
       <w:hyperlink r:id="rId8" w:history="1">
+        <w:proofErr w:type="spellStart"/>
         <w:r>
           <w:rPr>
             <w:rStyle w:val="Hyperlink"/>
@@ -2866,7 +2971,17 @@
             <w:sz w:val="21"/>
             <w:szCs w:val="21"/>
           </w:rPr>
-          <w:t>readonly user</w:t>
+          <w:t>readonly</w:t>
+        </w:r>
+        <w:proofErr w:type="spellEnd"/>
+        <w:r>
+          <w:rPr>
+            <w:rStyle w:val="Hyperlink"/>
+            <w:rFonts w:ascii="Arial" w:eastAsia="Times New Roman" w:hAnsi="Arial" w:cs="Arial"/>
+            <w:sz w:val="21"/>
+            <w:szCs w:val="21"/>
+          </w:rPr>
+          <w:t xml:space="preserve"> user</w:t>
         </w:r>
       </w:hyperlink>
       <w:r>
@@ -2971,7 +3086,27 @@
           <w:sz w:val="21"/>
           <w:szCs w:val="21"/>
         </w:rPr>
-        <w:t xml:space="preserve">The host you plan to run VizAlerts from must have its IP address listed as a </w:t>
+        <w:t xml:space="preserve">The host you plan to run </w:t>
+      </w:r>
+      <w:proofErr w:type="spellStart"/>
+      <w:r>
+        <w:rPr>
+          <w:rFonts w:ascii="Arial" w:eastAsia="Times New Roman" w:hAnsi="Arial" w:cs="Arial"/>
+          <w:color w:val="666666"/>
+          <w:sz w:val="21"/>
+          <w:szCs w:val="21"/>
+        </w:rPr>
+        <w:t>VizAlerts</w:t>
+      </w:r>
+      <w:proofErr w:type="spellEnd"/>
+      <w:r>
+        <w:rPr>
+          <w:rFonts w:ascii="Arial" w:eastAsia="Times New Roman" w:hAnsi="Arial" w:cs="Arial"/>
+          <w:color w:val="666666"/>
+          <w:sz w:val="21"/>
+          <w:szCs w:val="21"/>
+        </w:rPr>
+        <w:t xml:space="preserve"> from must have its IP address listed as a </w:t>
       </w:r>
       <w:hyperlink r:id="rId10" w:history="1">
         <w:r>
@@ -3058,7 +3193,27 @@
           <w:sz w:val="21"/>
           <w:szCs w:val="21"/>
         </w:rPr>
-        <w:t xml:space="preserve">This is where VizAlerts will </w:t>
+        <w:t xml:space="preserve">This is where </w:t>
+      </w:r>
+      <w:proofErr w:type="spellStart"/>
+      <w:r>
+        <w:rPr>
+          <w:rFonts w:ascii="Arial" w:eastAsia="Times New Roman" w:hAnsi="Arial" w:cs="Arial"/>
+          <w:color w:val="666666"/>
+          <w:sz w:val="21"/>
+          <w:szCs w:val="21"/>
+        </w:rPr>
+        <w:t>VizAlerts</w:t>
+      </w:r>
+      <w:proofErr w:type="spellEnd"/>
+      <w:r>
+        <w:rPr>
+          <w:rFonts w:ascii="Arial" w:eastAsia="Times New Roman" w:hAnsi="Arial" w:cs="Arial"/>
+          <w:color w:val="666666"/>
+          <w:sz w:val="21"/>
+          <w:szCs w:val="21"/>
+        </w:rPr>
+        <w:t xml:space="preserve"> will </w:t>
       </w:r>
       <w:r>
         <w:rPr>
@@ -3123,14 +3278,25 @@
         </w:rPr>
         <w:t xml:space="preserve">for </w:t>
       </w:r>
-      <w:r>
-        <w:rPr>
-          <w:rFonts w:ascii="Arial" w:eastAsia="Times New Roman" w:hAnsi="Arial" w:cs="Arial"/>
-          <w:color w:val="666666"/>
-          <w:sz w:val="21"/>
-          <w:szCs w:val="21"/>
-        </w:rPr>
-        <w:t xml:space="preserve">VizAlerts to function. This can be one of the Tableau Server hosts if desired, but it </w:t>
+      <w:proofErr w:type="spellStart"/>
+      <w:r>
+        <w:rPr>
+          <w:rFonts w:ascii="Arial" w:eastAsia="Times New Roman" w:hAnsi="Arial" w:cs="Arial"/>
+          <w:color w:val="666666"/>
+          <w:sz w:val="21"/>
+          <w:szCs w:val="21"/>
+        </w:rPr>
+        <w:t>VizAlerts</w:t>
+      </w:r>
+      <w:proofErr w:type="spellEnd"/>
+      <w:r>
+        <w:rPr>
+          <w:rFonts w:ascii="Arial" w:eastAsia="Times New Roman" w:hAnsi="Arial" w:cs="Arial"/>
+          <w:color w:val="666666"/>
+          <w:sz w:val="21"/>
+          <w:szCs w:val="21"/>
+        </w:rPr>
+        <w:t xml:space="preserve"> to function. This can be one of the Tableau Server hosts if desired, but it </w:t>
       </w:r>
       <w:r>
         <w:rPr>
@@ -3352,14 +3518,25 @@
           <w:szCs w:val="21"/>
         </w:rPr>
       </w:pPr>
-      <w:r>
-        <w:rPr>
-          <w:rFonts w:ascii="Arial" w:eastAsia="Times New Roman" w:hAnsi="Arial" w:cs="Arial"/>
-          <w:color w:val="666666"/>
-          <w:sz w:val="21"/>
-          <w:szCs w:val="21"/>
-        </w:rPr>
-        <w:t xml:space="preserve">VizAlerts needs to point to a mail server to send email. This can simply be the same server you used when you set up Tableau Server for subscriptions. If your </w:t>
+      <w:proofErr w:type="spellStart"/>
+      <w:r>
+        <w:rPr>
+          <w:rFonts w:ascii="Arial" w:eastAsia="Times New Roman" w:hAnsi="Arial" w:cs="Arial"/>
+          <w:color w:val="666666"/>
+          <w:sz w:val="21"/>
+          <w:szCs w:val="21"/>
+        </w:rPr>
+        <w:t>VizAlerts</w:t>
+      </w:r>
+      <w:proofErr w:type="spellEnd"/>
+      <w:r>
+        <w:rPr>
+          <w:rFonts w:ascii="Arial" w:eastAsia="Times New Roman" w:hAnsi="Arial" w:cs="Arial"/>
+          <w:color w:val="666666"/>
+          <w:sz w:val="21"/>
+          <w:szCs w:val="21"/>
+        </w:rPr>
+        <w:t xml:space="preserve"> needs to point to a mail server to send email. This can simply be the same server you used when you set up Tableau Server for subscriptions. If your </w:t>
       </w:r>
       <w:r>
         <w:rPr>
@@ -3527,14 +3704,25 @@
           <w:szCs w:val="21"/>
         </w:rPr>
       </w:pPr>
-      <w:r>
-        <w:rPr>
-          <w:rFonts w:ascii="Arial" w:eastAsia="Times New Roman" w:hAnsi="Arial" w:cs="Arial"/>
-          <w:color w:val="666666"/>
-          <w:sz w:val="21"/>
-          <w:szCs w:val="21"/>
-        </w:rPr>
-        <w:t xml:space="preserve">VizAlerts uses </w:t>
+      <w:proofErr w:type="spellStart"/>
+      <w:r>
+        <w:rPr>
+          <w:rFonts w:ascii="Arial" w:eastAsia="Times New Roman" w:hAnsi="Arial" w:cs="Arial"/>
+          <w:color w:val="666666"/>
+          <w:sz w:val="21"/>
+          <w:szCs w:val="21"/>
+        </w:rPr>
+        <w:t>VizAlerts</w:t>
+      </w:r>
+      <w:proofErr w:type="spellEnd"/>
+      <w:r>
+        <w:rPr>
+          <w:rFonts w:ascii="Arial" w:eastAsia="Times New Roman" w:hAnsi="Arial" w:cs="Arial"/>
+          <w:color w:val="666666"/>
+          <w:sz w:val="21"/>
+          <w:szCs w:val="21"/>
+        </w:rPr>
+        <w:t xml:space="preserve"> uses </w:t>
       </w:r>
       <w:hyperlink r:id="rId11" w:history="1">
         <w:r>
@@ -3567,14 +3755,47 @@
           <w:szCs w:val="21"/>
         </w:rPr>
       </w:pPr>
-      <w:r>
-        <w:rPr>
-          <w:rFonts w:ascii="Arial" w:eastAsia="Times New Roman" w:hAnsi="Arial" w:cs="Arial"/>
-          <w:color w:val="666666"/>
-          <w:sz w:val="21"/>
-          <w:szCs w:val="21"/>
-        </w:rPr>
-        <w:t>tabadmin set wgserver.trusted_hosts &lt;</w:t>
+      <w:proofErr w:type="spellStart"/>
+      <w:proofErr w:type="gramStart"/>
+      <w:r>
+        <w:rPr>
+          <w:rFonts w:ascii="Arial" w:eastAsia="Times New Roman" w:hAnsi="Arial" w:cs="Arial"/>
+          <w:color w:val="666666"/>
+          <w:sz w:val="21"/>
+          <w:szCs w:val="21"/>
+        </w:rPr>
+        <w:t>tabadmin</w:t>
+      </w:r>
+      <w:proofErr w:type="spellEnd"/>
+      <w:proofErr w:type="gramEnd"/>
+      <w:r>
+        <w:rPr>
+          <w:rFonts w:ascii="Arial" w:eastAsia="Times New Roman" w:hAnsi="Arial" w:cs="Arial"/>
+          <w:color w:val="666666"/>
+          <w:sz w:val="21"/>
+          <w:szCs w:val="21"/>
+        </w:rPr>
+        <w:t xml:space="preserve"> set </w:t>
+      </w:r>
+      <w:proofErr w:type="spellStart"/>
+      <w:r>
+        <w:rPr>
+          <w:rFonts w:ascii="Arial" w:eastAsia="Times New Roman" w:hAnsi="Arial" w:cs="Arial"/>
+          <w:color w:val="666666"/>
+          <w:sz w:val="21"/>
+          <w:szCs w:val="21"/>
+        </w:rPr>
+        <w:t>wgserver.trusted_hosts</w:t>
+      </w:r>
+      <w:proofErr w:type="spellEnd"/>
+      <w:r>
+        <w:rPr>
+          <w:rFonts w:ascii="Arial" w:eastAsia="Times New Roman" w:hAnsi="Arial" w:cs="Arial"/>
+          <w:color w:val="666666"/>
+          <w:sz w:val="21"/>
+          <w:szCs w:val="21"/>
+        </w:rPr>
+        <w:t xml:space="preserve"> &lt;</w:t>
       </w:r>
       <w:r>
         <w:rPr>
@@ -3640,9 +3861,30 @@
           <w:sz w:val="21"/>
           <w:szCs w:val="21"/>
         </w:rPr>
-        <w:t xml:space="preserve">The Tableau Server repository database contains information VizAlerts needs to function. Grant it access by enabling the </w:t>
+        <w:t xml:space="preserve">The Tableau Server repository database contains information </w:t>
+      </w:r>
+      <w:proofErr w:type="spellStart"/>
+      <w:r>
+        <w:rPr>
+          <w:rFonts w:ascii="Arial" w:eastAsia="Times New Roman" w:hAnsi="Arial" w:cs="Arial"/>
+          <w:color w:val="666666"/>
+          <w:sz w:val="21"/>
+          <w:szCs w:val="21"/>
+        </w:rPr>
+        <w:t>VizAlerts</w:t>
+      </w:r>
+      <w:proofErr w:type="spellEnd"/>
+      <w:r>
+        <w:rPr>
+          <w:rFonts w:ascii="Arial" w:eastAsia="Times New Roman" w:hAnsi="Arial" w:cs="Arial"/>
+          <w:color w:val="666666"/>
+          <w:sz w:val="21"/>
+          <w:szCs w:val="21"/>
+        </w:rPr>
+        <w:t xml:space="preserve"> needs to function. Grant it access by enabling the </w:t>
       </w:r>
       <w:hyperlink r:id="rId12" w:history="1">
+        <w:proofErr w:type="spellStart"/>
         <w:r>
           <w:rPr>
             <w:rStyle w:val="Hyperlink"/>
@@ -3650,7 +3892,17 @@
             <w:sz w:val="21"/>
             <w:szCs w:val="21"/>
           </w:rPr>
-          <w:t>readonly user</w:t>
+          <w:t>readonly</w:t>
+        </w:r>
+        <w:proofErr w:type="spellEnd"/>
+        <w:r>
+          <w:rPr>
+            <w:rStyle w:val="Hyperlink"/>
+            <w:rFonts w:ascii="Arial" w:eastAsia="Times New Roman" w:hAnsi="Arial" w:cs="Arial"/>
+            <w:sz w:val="21"/>
+            <w:szCs w:val="21"/>
+          </w:rPr>
+          <w:t xml:space="preserve"> user</w:t>
         </w:r>
       </w:hyperlink>
       <w:r>
@@ -3681,14 +3933,67 @@
         </w:rPr>
         <w:t xml:space="preserve">            </w:t>
       </w:r>
-      <w:r>
-        <w:rPr>
-          <w:rFonts w:ascii="Arial" w:eastAsia="Times New Roman" w:hAnsi="Arial" w:cs="Arial"/>
-          <w:color w:val="666666"/>
-          <w:sz w:val="21"/>
-          <w:szCs w:val="21"/>
-        </w:rPr>
-        <w:t>tabadmin dbpass --username readonly &lt;YOUR PASSWORD&gt;</w:t>
+      <w:proofErr w:type="spellStart"/>
+      <w:proofErr w:type="gramStart"/>
+      <w:r>
+        <w:rPr>
+          <w:rFonts w:ascii="Arial" w:eastAsia="Times New Roman" w:hAnsi="Arial" w:cs="Arial"/>
+          <w:color w:val="666666"/>
+          <w:sz w:val="21"/>
+          <w:szCs w:val="21"/>
+        </w:rPr>
+        <w:t>tabadmin</w:t>
+      </w:r>
+      <w:proofErr w:type="spellEnd"/>
+      <w:proofErr w:type="gramEnd"/>
+      <w:r>
+        <w:rPr>
+          <w:rFonts w:ascii="Arial" w:eastAsia="Times New Roman" w:hAnsi="Arial" w:cs="Arial"/>
+          <w:color w:val="666666"/>
+          <w:sz w:val="21"/>
+          <w:szCs w:val="21"/>
+        </w:rPr>
+        <w:t xml:space="preserve"> </w:t>
+      </w:r>
+      <w:proofErr w:type="spellStart"/>
+      <w:r>
+        <w:rPr>
+          <w:rFonts w:ascii="Arial" w:eastAsia="Times New Roman" w:hAnsi="Arial" w:cs="Arial"/>
+          <w:color w:val="666666"/>
+          <w:sz w:val="21"/>
+          <w:szCs w:val="21"/>
+        </w:rPr>
+        <w:t>dbpass</w:t>
+      </w:r>
+      <w:proofErr w:type="spellEnd"/>
+      <w:r>
+        <w:rPr>
+          <w:rFonts w:ascii="Arial" w:eastAsia="Times New Roman" w:hAnsi="Arial" w:cs="Arial"/>
+          <w:color w:val="666666"/>
+          <w:sz w:val="21"/>
+          <w:szCs w:val="21"/>
+        </w:rPr>
+        <w:t xml:space="preserve"> --username </w:t>
+      </w:r>
+      <w:proofErr w:type="spellStart"/>
+      <w:r>
+        <w:rPr>
+          <w:rFonts w:ascii="Arial" w:eastAsia="Times New Roman" w:hAnsi="Arial" w:cs="Arial"/>
+          <w:color w:val="666666"/>
+          <w:sz w:val="21"/>
+          <w:szCs w:val="21"/>
+        </w:rPr>
+        <w:t>readonly</w:t>
+      </w:r>
+      <w:proofErr w:type="spellEnd"/>
+      <w:r>
+        <w:rPr>
+          <w:rFonts w:ascii="Arial" w:eastAsia="Times New Roman" w:hAnsi="Arial" w:cs="Arial"/>
+          <w:color w:val="666666"/>
+          <w:sz w:val="21"/>
+          <w:szCs w:val="21"/>
+        </w:rPr>
+        <w:t xml:space="preserve"> &lt;YOUR PASSWORD&gt;</w:t>
       </w:r>
       <w:r>
         <w:rPr>
@@ -3745,14 +4050,27 @@
           <w:szCs w:val="21"/>
         </w:rPr>
       </w:pPr>
-      <w:r>
-        <w:rPr>
-          <w:rFonts w:ascii="Arial" w:eastAsia="Times New Roman" w:hAnsi="Arial" w:cs="Arial"/>
-          <w:color w:val="666666"/>
-          <w:sz w:val="21"/>
-          <w:szCs w:val="21"/>
-        </w:rPr>
-        <w:t>tabadmin configure</w:t>
+      <w:proofErr w:type="spellStart"/>
+      <w:proofErr w:type="gramStart"/>
+      <w:r>
+        <w:rPr>
+          <w:rFonts w:ascii="Arial" w:eastAsia="Times New Roman" w:hAnsi="Arial" w:cs="Arial"/>
+          <w:color w:val="666666"/>
+          <w:sz w:val="21"/>
+          <w:szCs w:val="21"/>
+        </w:rPr>
+        <w:t>tabadmin</w:t>
+      </w:r>
+      <w:proofErr w:type="spellEnd"/>
+      <w:proofErr w:type="gramEnd"/>
+      <w:r>
+        <w:rPr>
+          <w:rFonts w:ascii="Arial" w:eastAsia="Times New Roman" w:hAnsi="Arial" w:cs="Arial"/>
+          <w:color w:val="666666"/>
+          <w:sz w:val="21"/>
+          <w:szCs w:val="21"/>
+        </w:rPr>
+        <w:t xml:space="preserve"> configure</w:t>
       </w:r>
     </w:p>
     <w:p>
@@ -3765,14 +4083,27 @@
           <w:szCs w:val="21"/>
         </w:rPr>
       </w:pPr>
-      <w:r>
-        <w:rPr>
-          <w:rFonts w:ascii="Arial" w:eastAsia="Times New Roman" w:hAnsi="Arial" w:cs="Arial"/>
-          <w:color w:val="666666"/>
-          <w:sz w:val="21"/>
-          <w:szCs w:val="21"/>
-        </w:rPr>
-        <w:t>tabadmin restart</w:t>
+      <w:proofErr w:type="spellStart"/>
+      <w:proofErr w:type="gramStart"/>
+      <w:r>
+        <w:rPr>
+          <w:rFonts w:ascii="Arial" w:eastAsia="Times New Roman" w:hAnsi="Arial" w:cs="Arial"/>
+          <w:color w:val="666666"/>
+          <w:sz w:val="21"/>
+          <w:szCs w:val="21"/>
+        </w:rPr>
+        <w:t>tabadmin</w:t>
+      </w:r>
+      <w:proofErr w:type="spellEnd"/>
+      <w:proofErr w:type="gramEnd"/>
+      <w:r>
+        <w:rPr>
+          <w:rFonts w:ascii="Arial" w:eastAsia="Times New Roman" w:hAnsi="Arial" w:cs="Arial"/>
+          <w:color w:val="666666"/>
+          <w:sz w:val="21"/>
+          <w:szCs w:val="21"/>
+        </w:rPr>
+        <w:t xml:space="preserve"> restart</w:t>
       </w:r>
       <w:r>
         <w:rPr>
@@ -3816,7 +4147,27 @@
           <w:sz w:val="21"/>
           <w:szCs w:val="21"/>
         </w:rPr>
-        <w:t xml:space="preserve">A key component that allows VizAlerts to work in the intuitive way that it does is that users who wish to schedule an alert are able to subscribe to them on </w:t>
+        <w:t xml:space="preserve">A key component that allows </w:t>
+      </w:r>
+      <w:proofErr w:type="spellStart"/>
+      <w:r>
+        <w:rPr>
+          <w:rFonts w:ascii="Arial" w:eastAsia="Times New Roman" w:hAnsi="Arial" w:cs="Arial"/>
+          <w:color w:val="666666"/>
+          <w:sz w:val="21"/>
+          <w:szCs w:val="21"/>
+        </w:rPr>
+        <w:t>VizAlerts</w:t>
+      </w:r>
+      <w:proofErr w:type="spellEnd"/>
+      <w:r>
+        <w:rPr>
+          <w:rFonts w:ascii="Arial" w:eastAsia="Times New Roman" w:hAnsi="Arial" w:cs="Arial"/>
+          <w:color w:val="666666"/>
+          <w:sz w:val="21"/>
+          <w:szCs w:val="21"/>
+        </w:rPr>
+        <w:t xml:space="preserve"> to work in the intuitive way that it does is that users who wish to schedule an alert are able to subscribe to them on </w:t>
       </w:r>
       <w:r>
         <w:rPr>
@@ -3854,7 +4205,27 @@
           <w:sz w:val="21"/>
           <w:szCs w:val="21"/>
         </w:rPr>
-        <w:t xml:space="preserve"> these specific schedules exists in the PostgreSQL repository, VizAlerts can use this information to tell itself when it is appropriate to test those views for </w:t>
+        <w:t xml:space="preserve"> these specific schedules exists in the PostgreSQL repository, </w:t>
+      </w:r>
+      <w:proofErr w:type="spellStart"/>
+      <w:r>
+        <w:rPr>
+          <w:rFonts w:ascii="Arial" w:eastAsia="Times New Roman" w:hAnsi="Arial" w:cs="Arial"/>
+          <w:color w:val="666666"/>
+          <w:sz w:val="21"/>
+          <w:szCs w:val="21"/>
+        </w:rPr>
+        <w:t>VizAlerts</w:t>
+      </w:r>
+      <w:proofErr w:type="spellEnd"/>
+      <w:r>
+        <w:rPr>
+          <w:rFonts w:ascii="Arial" w:eastAsia="Times New Roman" w:hAnsi="Arial" w:cs="Arial"/>
+          <w:color w:val="666666"/>
+          <w:sz w:val="21"/>
+          <w:szCs w:val="21"/>
+        </w:rPr>
+        <w:t xml:space="preserve"> can use this information to tell itself when it is appropriate to test those views for </w:t>
       </w:r>
       <w:r>
         <w:rPr>
@@ -3910,7 +4281,27 @@
           <w:sz w:val="21"/>
           <w:szCs w:val="21"/>
         </w:rPr>
-        <w:t xml:space="preserve"> that you use, because this is how VizAlerts knows </w:t>
+        <w:t xml:space="preserve"> that you use, because this is how </w:t>
+      </w:r>
+      <w:proofErr w:type="spellStart"/>
+      <w:r>
+        <w:rPr>
+          <w:rFonts w:ascii="Arial" w:eastAsia="Times New Roman" w:hAnsi="Arial" w:cs="Arial"/>
+          <w:color w:val="666666"/>
+          <w:sz w:val="21"/>
+          <w:szCs w:val="21"/>
+        </w:rPr>
+        <w:t>VizAlerts</w:t>
+      </w:r>
+      <w:proofErr w:type="spellEnd"/>
+      <w:r>
+        <w:rPr>
+          <w:rFonts w:ascii="Arial" w:eastAsia="Times New Roman" w:hAnsi="Arial" w:cs="Arial"/>
+          <w:color w:val="666666"/>
+          <w:sz w:val="21"/>
+          <w:szCs w:val="21"/>
+        </w:rPr>
+        <w:t xml:space="preserve"> knows </w:t>
       </w:r>
       <w:r>
         <w:rPr>
@@ -3941,6 +4332,7 @@
           <w:szCs w:val="21"/>
         </w:rPr>
       </w:pPr>
+      <w:proofErr w:type="spellStart"/>
       <w:r>
         <w:rPr>
           <w:rFonts w:ascii="Arial" w:hAnsi="Arial" w:cs="Arial"/>
@@ -3957,7 +4349,17 @@
           <w:sz w:val="28"/>
           <w:szCs w:val="21"/>
         </w:rPr>
-        <w:t>lerts – [frequency]</w:t>
+        <w:t>lerts</w:t>
+      </w:r>
+      <w:proofErr w:type="spellEnd"/>
+      <w:r>
+        <w:rPr>
+          <w:rFonts w:ascii="Arial" w:eastAsia="Times New Roman" w:hAnsi="Arial" w:cs="Arial"/>
+          <w:color w:val="538135" w:themeColor="accent6" w:themeShade="BF"/>
+          <w:sz w:val="28"/>
+          <w:szCs w:val="21"/>
+        </w:rPr>
+        <w:t xml:space="preserve"> – [frequency]</w:t>
       </w:r>
     </w:p>
     <w:p>
@@ -4101,8 +4503,19 @@
           <w:sz w:val="21"/>
           <w:szCs w:val="21"/>
         </w:rPr>
-        <w:t xml:space="preserve"> Subscriptions schedule for anyone to subscribe to a viz</w:t>
-      </w:r>
+        <w:t xml:space="preserve"> Subscriptions schedule for anyone to subscribe to a </w:t>
+      </w:r>
+      <w:proofErr w:type="spellStart"/>
+      <w:r>
+        <w:rPr>
+          <w:rFonts w:ascii="Arial" w:eastAsia="Times New Roman" w:hAnsi="Arial" w:cs="Arial"/>
+          <w:color w:val="666666"/>
+          <w:sz w:val="21"/>
+          <w:szCs w:val="21"/>
+        </w:rPr>
+        <w:t>viz</w:t>
+      </w:r>
+      <w:proofErr w:type="spellEnd"/>
       <w:r>
         <w:rPr>
           <w:rFonts w:ascii="Arial" w:eastAsia="Times New Roman" w:hAnsi="Arial" w:cs="Arial"/>
@@ -4419,7 +4832,27 @@
           <w:sz w:val="21"/>
           <w:szCs w:val="21"/>
         </w:rPr>
-        <w:t xml:space="preserve"> you want to run VizAlerts from</w:t>
+        <w:t xml:space="preserve"> you want to run </w:t>
+      </w:r>
+      <w:proofErr w:type="spellStart"/>
+      <w:r>
+        <w:rPr>
+          <w:rFonts w:ascii="Arial" w:eastAsia="Times New Roman" w:hAnsi="Arial" w:cs="Arial"/>
+          <w:color w:val="666666"/>
+          <w:sz w:val="21"/>
+          <w:szCs w:val="21"/>
+        </w:rPr>
+        <w:t>VizAlerts</w:t>
+      </w:r>
+      <w:proofErr w:type="spellEnd"/>
+      <w:r>
+        <w:rPr>
+          <w:rFonts w:ascii="Arial" w:eastAsia="Times New Roman" w:hAnsi="Arial" w:cs="Arial"/>
+          <w:color w:val="666666"/>
+          <w:sz w:val="21"/>
+          <w:szCs w:val="21"/>
+        </w:rPr>
+        <w:t xml:space="preserve"> from</w:t>
       </w:r>
       <w:r>
         <w:rPr>
@@ -4808,6 +5241,7 @@
           <w:t>requests</w:t>
         </w:r>
       </w:hyperlink>
+      <w:proofErr w:type="gramStart"/>
       <w:r>
         <w:rPr>
           <w:rFonts w:ascii="Arial" w:eastAsia="Times New Roman" w:hAnsi="Arial" w:cs="Arial"/>
@@ -4817,17 +5251,36 @@
         </w:rPr>
         <w:t>,.</w:t>
       </w:r>
-      <w:hyperlink r:id="rId23" w:history="1">
-        <w:r>
-          <w:rPr>
-            <w:rStyle w:val="Hyperlink"/>
-            <w:rFonts w:ascii="Arial" w:eastAsia="Times New Roman" w:hAnsi="Arial" w:cs="Arial"/>
-            <w:sz w:val="21"/>
-            <w:szCs w:val="21"/>
-          </w:rPr>
-          <w:t>requests_ntlm</w:t>
-        </w:r>
-      </w:hyperlink>
+      <w:proofErr w:type="spellStart"/>
+      <w:proofErr w:type="gramEnd"/>
+      <w:r>
+        <w:fldChar w:fldCharType="begin"/>
+      </w:r>
+      <w:r>
+        <w:instrText xml:space="preserve"> HYPERLINK "https://github.com/requests/requests-ntlm/" </w:instrText>
+      </w:r>
+      <w:r>
+        <w:fldChar w:fldCharType="separate"/>
+      </w:r>
+      <w:r>
+        <w:rPr>
+          <w:rStyle w:val="Hyperlink"/>
+          <w:rFonts w:ascii="Arial" w:eastAsia="Times New Roman" w:hAnsi="Arial" w:cs="Arial"/>
+          <w:sz w:val="21"/>
+          <w:szCs w:val="21"/>
+        </w:rPr>
+        <w:t>requests_ntlm</w:t>
+      </w:r>
+      <w:proofErr w:type="spellEnd"/>
+      <w:r>
+        <w:rPr>
+          <w:rStyle w:val="Hyperlink"/>
+          <w:rFonts w:ascii="Arial" w:eastAsia="Times New Roman" w:hAnsi="Arial" w:cs="Arial"/>
+          <w:sz w:val="21"/>
+          <w:szCs w:val="21"/>
+        </w:rPr>
+        <w:fldChar w:fldCharType="end"/>
+      </w:r>
       <w:r>
         <w:rPr>
           <w:rFonts w:ascii="Arial" w:eastAsia="Times New Roman" w:hAnsi="Arial" w:cs="Arial"/>
@@ -4872,8 +5325,19 @@
           <w:sz w:val="21"/>
           <w:szCs w:val="21"/>
         </w:rPr>
-        <w:t xml:space="preserve"> command prompt and running the following commands:</w:t>
-      </w:r>
+        <w:t xml:space="preserve"> command prompt and running the following commands</w:t>
+      </w:r>
+      <w:proofErr w:type="gramStart"/>
+      <w:r>
+        <w:rPr>
+          <w:rFonts w:ascii="Arial" w:eastAsia="Times New Roman" w:hAnsi="Arial" w:cs="Arial"/>
+          <w:color w:val="666666"/>
+          <w:sz w:val="21"/>
+          <w:szCs w:val="21"/>
+        </w:rPr>
+        <w:t>:</w:t>
+      </w:r>
+      <w:proofErr w:type="gramEnd"/>
       <w:r>
         <w:rPr>
           <w:rFonts w:ascii="Arial" w:eastAsia="Times New Roman" w:hAnsi="Arial" w:cs="Arial"/>
@@ -4911,8 +5375,20 @@
           <w:szCs w:val="21"/>
         </w:rPr>
         <w:br/>
-        <w:t>pip install requests_ntlm</w:t>
-      </w:r>
+        <w:t xml:space="preserve">pip install </w:t>
+      </w:r>
+      <w:proofErr w:type="spellStart"/>
+      <w:r>
+        <w:rPr>
+          <w:rFonts w:ascii="Arial" w:eastAsia="Times New Roman" w:hAnsi="Arial" w:cs="Arial"/>
+          <w:i/>
+          <w:color w:val="666666"/>
+          <w:sz w:val="18"/>
+          <w:szCs w:val="21"/>
+        </w:rPr>
+        <w:t>requests_ntlm</w:t>
+      </w:r>
+      <w:proofErr w:type="spellEnd"/>
       <w:r>
         <w:rPr>
           <w:rFonts w:ascii="Arial" w:eastAsia="Times New Roman" w:hAnsi="Arial" w:cs="Arial"/>
@@ -4989,9 +5465,17 @@
         <w:rPr>
           <w:rFonts w:eastAsia="Times New Roman"/>
         </w:rPr>
-        <w:t>Configure VizAlerts</w:t>
+        <w:t xml:space="preserve">Configure </w:t>
+      </w:r>
+      <w:proofErr w:type="spellStart"/>
+      <w:r>
+        <w:rPr>
+          <w:rFonts w:eastAsia="Times New Roman"/>
+        </w:rPr>
+        <w:t>VizAlerts</w:t>
       </w:r>
       <w:bookmarkEnd w:id="15"/>
+      <w:proofErr w:type="spellEnd"/>
     </w:p>
     <w:p>
       <w:pPr>
@@ -5018,7 +5502,27 @@
           <w:sz w:val="21"/>
           <w:szCs w:val="21"/>
         </w:rPr>
-        <w:t>we can configure VizAlerts. U</w:t>
+        <w:t xml:space="preserve">we can configure </w:t>
+      </w:r>
+      <w:proofErr w:type="spellStart"/>
+      <w:r>
+        <w:rPr>
+          <w:rFonts w:ascii="Arial" w:eastAsia="Times New Roman" w:hAnsi="Arial" w:cs="Arial"/>
+          <w:color w:val="666666"/>
+          <w:sz w:val="21"/>
+          <w:szCs w:val="21"/>
+        </w:rPr>
+        <w:t>VizAlerts</w:t>
+      </w:r>
+      <w:proofErr w:type="spellEnd"/>
+      <w:r>
+        <w:rPr>
+          <w:rFonts w:ascii="Arial" w:eastAsia="Times New Roman" w:hAnsi="Arial" w:cs="Arial"/>
+          <w:color w:val="666666"/>
+          <w:sz w:val="21"/>
+          <w:szCs w:val="21"/>
+        </w:rPr>
+        <w:t>. U</w:t>
       </w:r>
       <w:r>
         <w:rPr>
@@ -5078,7 +5582,27 @@
           <w:sz w:val="21"/>
           <w:szCs w:val="21"/>
         </w:rPr>
-        <w:t>The next task is to give VizAlerts all the information it needs to connect to our Tableau Server instance. Open the file C:\VizAlerts\config\vizalerts.yaml in a text editor. Each of the configuration settings in that file are commented to explain what they do, but we’ll go over the most important ones here:</w:t>
+        <w:t xml:space="preserve">The next task is to give </w:t>
+      </w:r>
+      <w:proofErr w:type="spellStart"/>
+      <w:r>
+        <w:rPr>
+          <w:rFonts w:ascii="Arial" w:eastAsia="Times New Roman" w:hAnsi="Arial" w:cs="Arial"/>
+          <w:color w:val="666666"/>
+          <w:sz w:val="21"/>
+          <w:szCs w:val="21"/>
+        </w:rPr>
+        <w:t>VizAlerts</w:t>
+      </w:r>
+      <w:proofErr w:type="spellEnd"/>
+      <w:r>
+        <w:rPr>
+          <w:rFonts w:ascii="Arial" w:eastAsia="Times New Roman" w:hAnsi="Arial" w:cs="Arial"/>
+          <w:color w:val="666666"/>
+          <w:sz w:val="21"/>
+          <w:szCs w:val="21"/>
+        </w:rPr>
+        <w:t xml:space="preserve"> all the information it needs to connect to our Tableau Server instance. Open the file C:\VizAlerts\config\vizalerts.yaml in a text editor. Each of the configuration settings in that file are commented to explain what they do, but we’ll go over the most important ones here:</w:t>
       </w:r>
       <w:r>
         <w:rPr>
@@ -5164,6 +5688,7 @@
                 <w:szCs w:val="21"/>
               </w:rPr>
             </w:pPr>
+            <w:proofErr w:type="spellStart"/>
             <w:r>
               <w:rPr>
                 <w:rFonts w:ascii="Arial" w:eastAsia="Times New Roman" w:hAnsi="Arial" w:cs="Arial"/>
@@ -5173,6 +5698,7 @@
               </w:rPr>
               <w:t>smtp.serv</w:t>
             </w:r>
+            <w:proofErr w:type="spellEnd"/>
           </w:p>
         </w:tc>
         <w:tc>
@@ -5217,6 +5743,7 @@
                 <w:szCs w:val="21"/>
               </w:rPr>
             </w:pPr>
+            <w:proofErr w:type="spellStart"/>
             <w:r>
               <w:rPr>
                 <w:rFonts w:ascii="Arial" w:eastAsia="Times New Roman" w:hAnsi="Arial" w:cs="Arial"/>
@@ -5226,6 +5753,7 @@
               </w:rPr>
               <w:t>smtp.address.from</w:t>
             </w:r>
+            <w:proofErr w:type="spellEnd"/>
           </w:p>
         </w:tc>
         <w:tc>
@@ -5378,6 +5906,7 @@
                 <w:szCs w:val="21"/>
               </w:rPr>
             </w:pPr>
+            <w:proofErr w:type="spellStart"/>
             <w:r>
               <w:rPr>
                 <w:rFonts w:ascii="Arial" w:eastAsia="Times New Roman" w:hAnsi="Arial" w:cs="Arial"/>
@@ -5387,6 +5916,7 @@
               </w:rPr>
               <w:t>smtp.alloweddomains</w:t>
             </w:r>
+            <w:proofErr w:type="spellEnd"/>
           </w:p>
         </w:tc>
         <w:tc>
@@ -5427,7 +5957,27 @@
                 <w:sz w:val="16"/>
                 <w:szCs w:val="21"/>
               </w:rPr>
-              <w:t>.com addresses, so this is a whitelist of domains that VizAlerts can send mail to. Any alert that attempts to send mail to any other domain will fail.</w:t>
+              <w:t xml:space="preserve">.com addresses, so this is a whitelist of domains that </w:t>
+            </w:r>
+            <w:proofErr w:type="spellStart"/>
+            <w:r>
+              <w:rPr>
+                <w:rFonts w:ascii="Arial" w:eastAsia="Times New Roman" w:hAnsi="Arial" w:cs="Arial"/>
+                <w:color w:val="666666"/>
+                <w:sz w:val="16"/>
+                <w:szCs w:val="21"/>
+              </w:rPr>
+              <w:t>VizAlerts</w:t>
+            </w:r>
+            <w:proofErr w:type="spellEnd"/>
+            <w:r>
+              <w:rPr>
+                <w:rFonts w:ascii="Arial" w:eastAsia="Times New Roman" w:hAnsi="Arial" w:cs="Arial"/>
+                <w:color w:val="666666"/>
+                <w:sz w:val="16"/>
+                <w:szCs w:val="21"/>
+              </w:rPr>
+              <w:t xml:space="preserve"> can send mail to. Any alert that attempts to send mail to any other domain will fail.</w:t>
             </w:r>
             <w:r>
               <w:rPr>
@@ -5485,6 +6035,7 @@
                 <w:szCs w:val="21"/>
               </w:rPr>
             </w:pPr>
+            <w:proofErr w:type="spellStart"/>
             <w:r>
               <w:rPr>
                 <w:rFonts w:ascii="Arial" w:eastAsia="Times New Roman" w:hAnsi="Arial" w:cs="Arial"/>
@@ -5494,6 +6045,7 @@
               </w:rPr>
               <w:t>smtp.ssl</w:t>
             </w:r>
+            <w:proofErr w:type="spellEnd"/>
           </w:p>
         </w:tc>
         <w:tc>
@@ -5516,7 +6068,27 @@
                 <w:sz w:val="16"/>
                 <w:szCs w:val="21"/>
               </w:rPr>
-              <w:t xml:space="preserve">When true, VizAlerts will attempt to use </w:t>
+              <w:t xml:space="preserve">When true, </w:t>
+            </w:r>
+            <w:proofErr w:type="spellStart"/>
+            <w:r>
+              <w:rPr>
+                <w:rFonts w:ascii="Arial" w:eastAsia="Times New Roman" w:hAnsi="Arial" w:cs="Arial"/>
+                <w:color w:val="666666"/>
+                <w:sz w:val="16"/>
+                <w:szCs w:val="21"/>
+              </w:rPr>
+              <w:t>VizAlerts</w:t>
+            </w:r>
+            <w:proofErr w:type="spellEnd"/>
+            <w:r>
+              <w:rPr>
+                <w:rFonts w:ascii="Arial" w:eastAsia="Times New Roman" w:hAnsi="Arial" w:cs="Arial"/>
+                <w:color w:val="666666"/>
+                <w:sz w:val="16"/>
+                <w:szCs w:val="21"/>
+              </w:rPr>
+              <w:t xml:space="preserve"> will attempt to use </w:t>
             </w:r>
             <w:r>
               <w:rPr>
@@ -5565,6 +6137,7 @@
                 <w:szCs w:val="21"/>
               </w:rPr>
             </w:pPr>
+            <w:proofErr w:type="spellStart"/>
             <w:r>
               <w:rPr>
                 <w:rFonts w:ascii="Arial" w:eastAsia="Times New Roman" w:hAnsi="Arial" w:cs="Arial"/>
@@ -5574,6 +6147,7 @@
               </w:rPr>
               <w:t>smtp.user</w:t>
             </w:r>
+            <w:proofErr w:type="spellEnd"/>
           </w:p>
         </w:tc>
         <w:tc>
@@ -5618,6 +6192,7 @@
                 <w:szCs w:val="21"/>
               </w:rPr>
             </w:pPr>
+            <w:proofErr w:type="spellStart"/>
             <w:r>
               <w:rPr>
                 <w:rFonts w:ascii="Arial" w:eastAsia="Times New Roman" w:hAnsi="Arial" w:cs="Arial"/>
@@ -5627,6 +6202,7 @@
               </w:rPr>
               <w:t>smtp.password</w:t>
             </w:r>
+            <w:proofErr w:type="spellEnd"/>
           </w:p>
         </w:tc>
         <w:tc>
@@ -5695,7 +6271,47 @@
                 <w:sz w:val="16"/>
                 <w:szCs w:val="21"/>
               </w:rPr>
-              <w:t>be a valid path to a .txt file containing the password, e.g. 'c:\users\mcoles\password.txt'</w:t>
+              <w:t>be a valid path to a .txt file containing the password, e.g. 'c</w:t>
+            </w:r>
+            <w:proofErr w:type="gramStart"/>
+            <w:r>
+              <w:rPr>
+                <w:rFonts w:ascii="Arial" w:eastAsia="Times New Roman" w:hAnsi="Arial" w:cs="Arial"/>
+                <w:color w:val="666666"/>
+                <w:sz w:val="16"/>
+                <w:szCs w:val="21"/>
+              </w:rPr>
+              <w:t>:\</w:t>
+            </w:r>
+            <w:proofErr w:type="gramEnd"/>
+            <w:r>
+              <w:rPr>
+                <w:rFonts w:ascii="Arial" w:eastAsia="Times New Roman" w:hAnsi="Arial" w:cs="Arial"/>
+                <w:color w:val="666666"/>
+                <w:sz w:val="16"/>
+                <w:szCs w:val="21"/>
+              </w:rPr>
+              <w:t>users\</w:t>
+            </w:r>
+            <w:proofErr w:type="spellStart"/>
+            <w:r>
+              <w:rPr>
+                <w:rFonts w:ascii="Arial" w:eastAsia="Times New Roman" w:hAnsi="Arial" w:cs="Arial"/>
+                <w:color w:val="666666"/>
+                <w:sz w:val="16"/>
+                <w:szCs w:val="21"/>
+              </w:rPr>
+              <w:t>mcoles</w:t>
+            </w:r>
+            <w:proofErr w:type="spellEnd"/>
+            <w:r>
+              <w:rPr>
+                <w:rFonts w:ascii="Arial" w:eastAsia="Times New Roman" w:hAnsi="Arial" w:cs="Arial"/>
+                <w:color w:val="666666"/>
+                <w:sz w:val="16"/>
+                <w:szCs w:val="21"/>
+              </w:rPr>
+              <w:t>\password.txt'</w:t>
             </w:r>
             <w:r>
               <w:rPr>
@@ -5818,7 +6434,27 @@
                 <w:sz w:val="16"/>
                 <w:szCs w:val="21"/>
               </w:rPr>
-              <w:t>Name of the Tableau Server you wish to run this instance of VizAlerts against.</w:t>
+              <w:t xml:space="preserve">Name of the Tableau Server you wish to run this instance of </w:t>
+            </w:r>
+            <w:proofErr w:type="spellStart"/>
+            <w:r>
+              <w:rPr>
+                <w:rFonts w:ascii="Arial" w:eastAsia="Times New Roman" w:hAnsi="Arial" w:cs="Arial"/>
+                <w:color w:val="666666"/>
+                <w:sz w:val="16"/>
+                <w:szCs w:val="21"/>
+              </w:rPr>
+              <w:t>VizAlerts</w:t>
+            </w:r>
+            <w:proofErr w:type="spellEnd"/>
+            <w:r>
+              <w:rPr>
+                <w:rFonts w:ascii="Arial" w:eastAsia="Times New Roman" w:hAnsi="Arial" w:cs="Arial"/>
+                <w:color w:val="666666"/>
+                <w:sz w:val="16"/>
+                <w:szCs w:val="21"/>
+              </w:rPr>
+              <w:t xml:space="preserve"> against.</w:t>
             </w:r>
           </w:p>
         </w:tc>
@@ -5837,6 +6473,7 @@
                 <w:szCs w:val="21"/>
               </w:rPr>
             </w:pPr>
+            <w:proofErr w:type="spellStart"/>
             <w:r>
               <w:rPr>
                 <w:rFonts w:ascii="Arial" w:eastAsia="Times New Roman" w:hAnsi="Arial" w:cs="Arial"/>
@@ -5846,6 +6483,7 @@
               </w:rPr>
               <w:t>server.version</w:t>
             </w:r>
+            <w:proofErr w:type="spellEnd"/>
           </w:p>
         </w:tc>
         <w:tc>
@@ -5868,7 +6506,27 @@
                 <w:sz w:val="16"/>
                 <w:szCs w:val="21"/>
               </w:rPr>
-              <w:t>Major version of the Tableau Server you are running VizAlerts against (this must be 8 or 9)</w:t>
+              <w:t xml:space="preserve">Major version of the Tableau Server you are running </w:t>
+            </w:r>
+            <w:proofErr w:type="spellStart"/>
+            <w:r>
+              <w:rPr>
+                <w:rFonts w:ascii="Arial" w:eastAsia="Times New Roman" w:hAnsi="Arial" w:cs="Arial"/>
+                <w:color w:val="666666"/>
+                <w:sz w:val="16"/>
+                <w:szCs w:val="21"/>
+              </w:rPr>
+              <w:t>VizAlerts</w:t>
+            </w:r>
+            <w:proofErr w:type="spellEnd"/>
+            <w:r>
+              <w:rPr>
+                <w:rFonts w:ascii="Arial" w:eastAsia="Times New Roman" w:hAnsi="Arial" w:cs="Arial"/>
+                <w:color w:val="666666"/>
+                <w:sz w:val="16"/>
+                <w:szCs w:val="21"/>
+              </w:rPr>
+              <w:t xml:space="preserve"> against (this must be 8 or 9)</w:t>
             </w:r>
           </w:p>
         </w:tc>
@@ -5887,6 +6545,7 @@
                 <w:szCs w:val="21"/>
               </w:rPr>
             </w:pPr>
+            <w:proofErr w:type="spellStart"/>
             <w:r>
               <w:rPr>
                 <w:rFonts w:ascii="Arial" w:eastAsia="Times New Roman" w:hAnsi="Arial" w:cs="Arial"/>
@@ -5896,6 +6555,7 @@
               </w:rPr>
               <w:t>server.user</w:t>
             </w:r>
+            <w:proofErr w:type="spellEnd"/>
           </w:p>
         </w:tc>
         <w:tc>
@@ -5961,7 +6621,27 @@
                 <w:sz w:val="16"/>
                 <w:szCs w:val="21"/>
               </w:rPr>
-              <w:t>omain name in front of the username, e.g. “tableau.com\mcoles”</w:t>
+              <w:t>omain name in front of the username, e.g. “tableau.com\</w:t>
+            </w:r>
+            <w:proofErr w:type="spellStart"/>
+            <w:r>
+              <w:rPr>
+                <w:rFonts w:ascii="Arial" w:eastAsia="Times New Roman" w:hAnsi="Arial" w:cs="Arial"/>
+                <w:color w:val="666666"/>
+                <w:sz w:val="16"/>
+                <w:szCs w:val="21"/>
+              </w:rPr>
+              <w:t>mcoles</w:t>
+            </w:r>
+            <w:proofErr w:type="spellEnd"/>
+            <w:r>
+              <w:rPr>
+                <w:rFonts w:ascii="Arial" w:eastAsia="Times New Roman" w:hAnsi="Arial" w:cs="Arial"/>
+                <w:color w:val="666666"/>
+                <w:sz w:val="16"/>
+                <w:szCs w:val="21"/>
+              </w:rPr>
+              <w:t>”</w:t>
             </w:r>
           </w:p>
           <w:p>
@@ -5985,7 +6665,27 @@
                 <w:sz w:val="16"/>
                 <w:szCs w:val="21"/>
               </w:rPr>
-              <w:t>If you are using Local Authentication, simply supply the username, e.g., “mcoles”</w:t>
+              <w:t>If you are using Local Authentication, simply supply the username, e.g., “</w:t>
+            </w:r>
+            <w:proofErr w:type="spellStart"/>
+            <w:r>
+              <w:rPr>
+                <w:rFonts w:ascii="Arial" w:eastAsia="Times New Roman" w:hAnsi="Arial" w:cs="Arial"/>
+                <w:color w:val="666666"/>
+                <w:sz w:val="16"/>
+                <w:szCs w:val="21"/>
+              </w:rPr>
+              <w:t>mcoles</w:t>
+            </w:r>
+            <w:proofErr w:type="spellEnd"/>
+            <w:r>
+              <w:rPr>
+                <w:rFonts w:ascii="Arial" w:eastAsia="Times New Roman" w:hAnsi="Arial" w:cs="Arial"/>
+                <w:color w:val="666666"/>
+                <w:sz w:val="16"/>
+                <w:szCs w:val="21"/>
+              </w:rPr>
+              <w:t>”</w:t>
             </w:r>
           </w:p>
         </w:tc>
@@ -6004,6 +6704,7 @@
                 <w:szCs w:val="21"/>
               </w:rPr>
             </w:pPr>
+            <w:proofErr w:type="spellStart"/>
             <w:r>
               <w:rPr>
                 <w:rFonts w:ascii="Arial" w:eastAsia="Times New Roman" w:hAnsi="Arial" w:cs="Arial"/>
@@ -6014,6 +6715,7 @@
               <w:lastRenderedPageBreak/>
               <w:t>server.ssl</w:t>
             </w:r>
+            <w:proofErr w:type="spellEnd"/>
           </w:p>
         </w:tc>
         <w:tc>
@@ -6128,6 +6830,7 @@
                 <w:szCs w:val="21"/>
               </w:rPr>
             </w:pPr>
+            <w:proofErr w:type="spellStart"/>
             <w:r>
               <w:rPr>
                 <w:rFonts w:ascii="Arial" w:eastAsia="Times New Roman" w:hAnsi="Arial" w:cs="Arial"/>
@@ -6137,6 +6840,7 @@
               </w:rPr>
               <w:t>db.host</w:t>
             </w:r>
+            <w:proofErr w:type="spellEnd"/>
           </w:p>
         </w:tc>
         <w:tc>
@@ -6209,7 +6913,27 @@
                 <w:sz w:val="16"/>
                 <w:szCs w:val="21"/>
               </w:rPr>
-              <w:t>Password for the user you connect to the Repository database with. It should be the password you set (or plan to set) when you enabled the “readonly” user access.</w:t>
+              <w:t>Password for the user you connect to the Repository database with. It should be the password you set (or plan to set) when you enabled the “</w:t>
+            </w:r>
+            <w:proofErr w:type="spellStart"/>
+            <w:r>
+              <w:rPr>
+                <w:rFonts w:ascii="Arial" w:eastAsia="Times New Roman" w:hAnsi="Arial" w:cs="Arial"/>
+                <w:color w:val="666666"/>
+                <w:sz w:val="16"/>
+                <w:szCs w:val="21"/>
+              </w:rPr>
+              <w:t>readonly</w:t>
+            </w:r>
+            <w:proofErr w:type="spellEnd"/>
+            <w:r>
+              <w:rPr>
+                <w:rFonts w:ascii="Arial" w:eastAsia="Times New Roman" w:hAnsi="Arial" w:cs="Arial"/>
+                <w:color w:val="666666"/>
+                <w:sz w:val="16"/>
+                <w:szCs w:val="21"/>
+              </w:rPr>
+              <w:t>” user access.</w:t>
             </w:r>
             <w:r>
               <w:rPr>
@@ -6246,7 +6970,47 @@
                 <w:sz w:val="16"/>
                 <w:szCs w:val="21"/>
               </w:rPr>
-              <w:t>be a valid path to a .txt file containing the password, e.g. 'c:\users\mcoles\password.txt'</w:t>
+              <w:t>be a valid path to a .txt file containing the password, e.g. 'c</w:t>
+            </w:r>
+            <w:proofErr w:type="gramStart"/>
+            <w:r>
+              <w:rPr>
+                <w:rFonts w:ascii="Arial" w:eastAsia="Times New Roman" w:hAnsi="Arial" w:cs="Arial"/>
+                <w:color w:val="666666"/>
+                <w:sz w:val="16"/>
+                <w:szCs w:val="21"/>
+              </w:rPr>
+              <w:t>:\</w:t>
+            </w:r>
+            <w:proofErr w:type="gramEnd"/>
+            <w:r>
+              <w:rPr>
+                <w:rFonts w:ascii="Arial" w:eastAsia="Times New Roman" w:hAnsi="Arial" w:cs="Arial"/>
+                <w:color w:val="666666"/>
+                <w:sz w:val="16"/>
+                <w:szCs w:val="21"/>
+              </w:rPr>
+              <w:t>users\</w:t>
+            </w:r>
+            <w:proofErr w:type="spellStart"/>
+            <w:r>
+              <w:rPr>
+                <w:rFonts w:ascii="Arial" w:eastAsia="Times New Roman" w:hAnsi="Arial" w:cs="Arial"/>
+                <w:color w:val="666666"/>
+                <w:sz w:val="16"/>
+                <w:szCs w:val="21"/>
+              </w:rPr>
+              <w:t>mcoles</w:t>
+            </w:r>
+            <w:proofErr w:type="spellEnd"/>
+            <w:r>
+              <w:rPr>
+                <w:rFonts w:ascii="Arial" w:eastAsia="Times New Roman" w:hAnsi="Arial" w:cs="Arial"/>
+                <w:color w:val="666666"/>
+                <w:sz w:val="16"/>
+                <w:szCs w:val="21"/>
+              </w:rPr>
+              <w:t>\password.txt'</w:t>
             </w:r>
             <w:r>
               <w:rPr>
@@ -6274,6 +7038,7 @@
                 <w:szCs w:val="21"/>
               </w:rPr>
             </w:pPr>
+            <w:proofErr w:type="spellStart"/>
             <w:r>
               <w:rPr>
                 <w:rFonts w:ascii="Arial" w:eastAsia="Times New Roman" w:hAnsi="Arial" w:cs="Arial"/>
@@ -6283,6 +7048,7 @@
               </w:rPr>
               <w:t>db.query</w:t>
             </w:r>
+            <w:proofErr w:type="spellEnd"/>
           </w:p>
         </w:tc>
         <w:tc>
@@ -6314,7 +7080,27 @@
                 <w:sz w:val="16"/>
                 <w:szCs w:val="21"/>
               </w:rPr>
-              <w:t>ach time VizAlerts is executed.</w:t>
+              <w:t xml:space="preserve">ach time </w:t>
+            </w:r>
+            <w:proofErr w:type="spellStart"/>
+            <w:r>
+              <w:rPr>
+                <w:rFonts w:ascii="Arial" w:eastAsia="Times New Roman" w:hAnsi="Arial" w:cs="Arial"/>
+                <w:color w:val="666666"/>
+                <w:sz w:val="16"/>
+                <w:szCs w:val="21"/>
+              </w:rPr>
+              <w:t>VizAlerts</w:t>
+            </w:r>
+            <w:proofErr w:type="spellEnd"/>
+            <w:r>
+              <w:rPr>
+                <w:rFonts w:ascii="Arial" w:eastAsia="Times New Roman" w:hAnsi="Arial" w:cs="Arial"/>
+                <w:color w:val="666666"/>
+                <w:sz w:val="16"/>
+                <w:szCs w:val="21"/>
+              </w:rPr>
+              <w:t xml:space="preserve"> is executed.</w:t>
             </w:r>
           </w:p>
           <w:p>
@@ -6390,7 +7176,27 @@
                 <w:sz w:val="16"/>
                 <w:szCs w:val="21"/>
               </w:rPr>
-              <w:t xml:space="preserve"> in this guide, you do not need to alter this. The default pattern is looking for “[any single character]lerts[any number of any characters]”</w:t>
+              <w:t xml:space="preserve"> in this guide, you do not need to alter this. The default pattern is looking for “[any single character]</w:t>
+            </w:r>
+            <w:proofErr w:type="spellStart"/>
+            <w:r>
+              <w:rPr>
+                <w:rFonts w:ascii="Arial" w:eastAsia="Times New Roman" w:hAnsi="Arial" w:cs="Arial"/>
+                <w:color w:val="666666"/>
+                <w:sz w:val="16"/>
+                <w:szCs w:val="21"/>
+              </w:rPr>
+              <w:t>lerts</w:t>
+            </w:r>
+            <w:proofErr w:type="spellEnd"/>
+            <w:r>
+              <w:rPr>
+                <w:rFonts w:ascii="Arial" w:eastAsia="Times New Roman" w:hAnsi="Arial" w:cs="Arial"/>
+                <w:color w:val="666666"/>
+                <w:sz w:val="16"/>
+                <w:szCs w:val="21"/>
+              </w:rPr>
+              <w:t>[any number of any characters]”</w:t>
             </w:r>
             <w:r>
               <w:rPr>
@@ -6561,11 +7367,11 @@
             <w:r>
               <w:rPr>
                 <w:rFonts w:ascii="Arial" w:eastAsia="Times New Roman" w:hAnsi="Arial" w:cs="Arial"/>
-                <w:color w:val="A8D08D" w:themeColor="accent6" w:themeTint="99"/>
-                <w:sz w:val="16"/>
-                <w:szCs w:val="21"/>
-              </w:rPr>
-              <w:t xml:space="preserve"> </w:t>
+                <w:color w:val="808080" w:themeColor="background1" w:themeShade="80"/>
+                <w:sz w:val="16"/>
+                <w:szCs w:val="21"/>
+              </w:rPr>
+              <w:t xml:space="preserve"> LOWER(</w:t>
             </w:r>
             <w:r>
               <w:rPr>
@@ -6576,6 +7382,7 @@
               </w:rPr>
               <w:t>'_</w:t>
             </w:r>
+            <w:proofErr w:type="spellStart"/>
             <w:r>
               <w:rPr>
                 <w:rFonts w:ascii="Arial" w:eastAsia="Times New Roman" w:hAnsi="Arial" w:cs="Arial"/>
@@ -6583,8 +7390,9 @@
                 <w:sz w:val="16"/>
                 <w:szCs w:val="21"/>
               </w:rPr>
-              <w:t>lerts%</w:t>
-            </w:r>
+              <w:t>lerts</w:t>
+            </w:r>
+            <w:proofErr w:type="spellEnd"/>
             <w:r>
               <w:rPr>
                 <w:rFonts w:ascii="Arial" w:eastAsia="Times New Roman" w:hAnsi="Arial" w:cs="Arial"/>
@@ -6592,7 +7400,25 @@
                 <w:sz w:val="16"/>
                 <w:szCs w:val="21"/>
               </w:rPr>
+              <w:t>%</w:t>
+            </w:r>
+            <w:r>
+              <w:rPr>
+                <w:rFonts w:ascii="Arial" w:eastAsia="Times New Roman" w:hAnsi="Arial" w:cs="Arial"/>
+                <w:color w:val="F4B083" w:themeColor="accent2" w:themeTint="99"/>
+                <w:sz w:val="16"/>
+                <w:szCs w:val="21"/>
+              </w:rPr>
               <w:t>’</w:t>
+            </w:r>
+            <w:r>
+              <w:rPr>
+                <w:rFonts w:ascii="Arial" w:eastAsia="Times New Roman" w:hAnsi="Arial" w:cs="Arial"/>
+                <w:color w:val="F4B083" w:themeColor="accent2" w:themeTint="99"/>
+                <w:sz w:val="16"/>
+                <w:szCs w:val="21"/>
+              </w:rPr>
+              <w:t>)</w:t>
             </w:r>
           </w:p>
           <w:p>
@@ -6780,7 +7606,21 @@
         <w:rPr>
           <w:rFonts w:eastAsia="Times New Roman"/>
         </w:rPr>
-        <w:t>Can VizAlerts Connect? Test</w:t>
+        <w:t xml:space="preserve">Can </w:t>
+      </w:r>
+      <w:proofErr w:type="spellStart"/>
+      <w:r>
+        <w:rPr>
+          <w:rFonts w:eastAsia="Times New Roman"/>
+        </w:rPr>
+        <w:t>VizAlerts</w:t>
+      </w:r>
+      <w:proofErr w:type="spellEnd"/>
+      <w:r>
+        <w:rPr>
+          <w:rFonts w:eastAsia="Times New Roman"/>
+        </w:rPr>
+        <w:t xml:space="preserve"> Connect? Test</w:t>
       </w:r>
       <w:bookmarkEnd w:id="17"/>
     </w:p>
@@ -6800,16 +7640,56 @@
           <w:sz w:val="21"/>
           <w:szCs w:val="21"/>
         </w:rPr>
-        <w:t>Run the following from a command prompt on the Windows host you set VizAlerts up on</w:t>
-      </w:r>
-      <w:r>
-        <w:rPr>
-          <w:rFonts w:ascii="Arial" w:eastAsia="Times New Roman" w:hAnsi="Arial" w:cs="Arial"/>
-          <w:color w:val="666666"/>
-          <w:sz w:val="21"/>
-          <w:szCs w:val="21"/>
-        </w:rPr>
-        <w:t>. By default, VizAlerts will expect you are running it within the context of the directory you created it in, so change to that directory first, then run the Python script</w:t>
+        <w:t xml:space="preserve">Run the following from a command prompt on the Windows host you set </w:t>
+      </w:r>
+      <w:proofErr w:type="spellStart"/>
+      <w:r>
+        <w:rPr>
+          <w:rFonts w:ascii="Arial" w:eastAsia="Times New Roman" w:hAnsi="Arial" w:cs="Arial"/>
+          <w:color w:val="666666"/>
+          <w:sz w:val="21"/>
+          <w:szCs w:val="21"/>
+        </w:rPr>
+        <w:t>VizAlerts</w:t>
+      </w:r>
+      <w:proofErr w:type="spellEnd"/>
+      <w:r>
+        <w:rPr>
+          <w:rFonts w:ascii="Arial" w:eastAsia="Times New Roman" w:hAnsi="Arial" w:cs="Arial"/>
+          <w:color w:val="666666"/>
+          <w:sz w:val="21"/>
+          <w:szCs w:val="21"/>
+        </w:rPr>
+        <w:t xml:space="preserve"> up on</w:t>
+      </w:r>
+      <w:r>
+        <w:rPr>
+          <w:rFonts w:ascii="Arial" w:eastAsia="Times New Roman" w:hAnsi="Arial" w:cs="Arial"/>
+          <w:color w:val="666666"/>
+          <w:sz w:val="21"/>
+          <w:szCs w:val="21"/>
+        </w:rPr>
+        <w:t xml:space="preserve">. By default, </w:t>
+      </w:r>
+      <w:proofErr w:type="spellStart"/>
+      <w:r>
+        <w:rPr>
+          <w:rFonts w:ascii="Arial" w:eastAsia="Times New Roman" w:hAnsi="Arial" w:cs="Arial"/>
+          <w:color w:val="666666"/>
+          <w:sz w:val="21"/>
+          <w:szCs w:val="21"/>
+        </w:rPr>
+        <w:t>VizAlerts</w:t>
+      </w:r>
+      <w:proofErr w:type="spellEnd"/>
+      <w:r>
+        <w:rPr>
+          <w:rFonts w:ascii="Arial" w:eastAsia="Times New Roman" w:hAnsi="Arial" w:cs="Arial"/>
+          <w:color w:val="666666"/>
+          <w:sz w:val="21"/>
+          <w:szCs w:val="21"/>
+        </w:rPr>
+        <w:t xml:space="preserve"> will expect you are running it within the context of the directory you created it in, so change to that directory first, then run the Python script</w:t>
       </w:r>
       <w:r>
         <w:rPr>
@@ -6831,14 +7711,25 @@
           <w:szCs w:val="21"/>
         </w:rPr>
       </w:pPr>
-      <w:r>
-        <w:rPr>
-          <w:rFonts w:ascii="Arial" w:eastAsia="Times New Roman" w:hAnsi="Arial" w:cs="Arial"/>
-          <w:color w:val="666666"/>
-          <w:sz w:val="21"/>
-          <w:szCs w:val="21"/>
-        </w:rPr>
-        <w:t>cd  C:\VizAlerts</w:t>
+      <w:proofErr w:type="gramStart"/>
+      <w:r>
+        <w:rPr>
+          <w:rFonts w:ascii="Arial" w:eastAsia="Times New Roman" w:hAnsi="Arial" w:cs="Arial"/>
+          <w:color w:val="666666"/>
+          <w:sz w:val="21"/>
+          <w:szCs w:val="21"/>
+        </w:rPr>
+        <w:t>cd  C</w:t>
+      </w:r>
+      <w:proofErr w:type="gramEnd"/>
+      <w:r>
+        <w:rPr>
+          <w:rFonts w:ascii="Arial" w:eastAsia="Times New Roman" w:hAnsi="Arial" w:cs="Arial"/>
+          <w:color w:val="666666"/>
+          <w:sz w:val="21"/>
+          <w:szCs w:val="21"/>
+        </w:rPr>
+        <w:t>:\VizAlerts</w:t>
       </w:r>
       <w:r>
         <w:rPr>
@@ -6860,14 +7751,25 @@
           <w:szCs w:val="21"/>
         </w:rPr>
       </w:pPr>
-      <w:r>
-        <w:rPr>
-          <w:rFonts w:ascii="Arial" w:eastAsia="Times New Roman" w:hAnsi="Arial" w:cs="Arial"/>
-          <w:color w:val="666666"/>
-          <w:sz w:val="21"/>
-          <w:szCs w:val="21"/>
-        </w:rPr>
-        <w:t xml:space="preserve">python </w:t>
+      <w:proofErr w:type="gramStart"/>
+      <w:r>
+        <w:rPr>
+          <w:rFonts w:ascii="Arial" w:eastAsia="Times New Roman" w:hAnsi="Arial" w:cs="Arial"/>
+          <w:color w:val="666666"/>
+          <w:sz w:val="21"/>
+          <w:szCs w:val="21"/>
+        </w:rPr>
+        <w:t>python</w:t>
+      </w:r>
+      <w:proofErr w:type="gramEnd"/>
+      <w:r>
+        <w:rPr>
+          <w:rFonts w:ascii="Arial" w:eastAsia="Times New Roman" w:hAnsi="Arial" w:cs="Arial"/>
+          <w:color w:val="666666"/>
+          <w:sz w:val="21"/>
+          <w:szCs w:val="21"/>
+        </w:rPr>
+        <w:t xml:space="preserve"> </w:t>
       </w:r>
       <w:r>
         <w:rPr>
@@ -6896,8 +7798,6 @@
         </w:rPr>
         <w:br/>
       </w:r>
-      <w:bookmarkStart w:id="18" w:name="_GoBack"/>
-      <w:bookmarkEnd w:id="18"/>
     </w:p>
     <w:p>
       <w:pPr>
@@ -6945,13 +7845,273 @@
           <w:rFonts w:eastAsia="Times New Roman"/>
         </w:rPr>
       </w:pPr>
-      <w:bookmarkStart w:id="19" w:name="_Toc446430770"/>
+      <w:bookmarkStart w:id="18" w:name="_Toc446430770"/>
       <w:r>
         <w:rPr>
           <w:rFonts w:eastAsia="Times New Roman"/>
         </w:rPr>
         <w:t>Simple Alert Test</w:t>
       </w:r>
+      <w:bookmarkEnd w:id="18"/>
+    </w:p>
+    <w:p>
+      <w:pPr>
+        <w:rPr>
+          <w:rFonts w:ascii="Arial" w:eastAsia="Times New Roman" w:hAnsi="Arial" w:cs="Arial"/>
+          <w:color w:val="666666"/>
+          <w:sz w:val="21"/>
+          <w:szCs w:val="21"/>
+        </w:rPr>
+      </w:pPr>
+      <w:r>
+        <w:rPr>
+          <w:rFonts w:ascii="Arial" w:eastAsia="Times New Roman" w:hAnsi="Arial" w:cs="Arial"/>
+          <w:color w:val="666666"/>
+          <w:sz w:val="21"/>
+          <w:szCs w:val="21"/>
+        </w:rPr>
+        <w:t>Now</w:t>
+      </w:r>
+      <w:r>
+        <w:rPr>
+          <w:rFonts w:ascii="Arial" w:eastAsia="Times New Roman" w:hAnsi="Arial" w:cs="Arial"/>
+          <w:color w:val="666666"/>
+          <w:sz w:val="21"/>
+          <w:szCs w:val="21"/>
+        </w:rPr>
+        <w:t xml:space="preserve"> for a more extensive test</w:t>
+      </w:r>
+      <w:r>
+        <w:rPr>
+          <w:rFonts w:ascii="Arial" w:eastAsia="Times New Roman" w:hAnsi="Arial" w:cs="Arial"/>
+          <w:color w:val="666666"/>
+          <w:sz w:val="21"/>
+          <w:szCs w:val="21"/>
+        </w:rPr>
+        <w:t xml:space="preserve"> on a Simple Alert</w:t>
+      </w:r>
+      <w:r>
+        <w:rPr>
+          <w:rFonts w:ascii="Arial" w:eastAsia="Times New Roman" w:hAnsi="Arial" w:cs="Arial"/>
+          <w:color w:val="666666"/>
+          <w:sz w:val="21"/>
+          <w:szCs w:val="21"/>
+        </w:rPr>
+        <w:t xml:space="preserve">. Subscribe to any </w:t>
+      </w:r>
+      <w:r>
+        <w:rPr>
+          <w:rFonts w:ascii="Arial" w:eastAsia="Times New Roman" w:hAnsi="Arial" w:cs="Arial"/>
+          <w:color w:val="666666"/>
+          <w:sz w:val="21"/>
+          <w:szCs w:val="21"/>
+        </w:rPr>
+        <w:t xml:space="preserve">Tableau Server View </w:t>
+      </w:r>
+      <w:r>
+        <w:rPr>
+          <w:rFonts w:ascii="Arial" w:eastAsia="Times New Roman" w:hAnsi="Arial" w:cs="Arial"/>
+          <w:color w:val="666666"/>
+          <w:sz w:val="21"/>
+          <w:szCs w:val="21"/>
+        </w:rPr>
+        <w:t>on an Alerts schedule that you set up</w:t>
+      </w:r>
+      <w:r>
+        <w:rPr>
+          <w:rFonts w:ascii="Arial" w:eastAsia="Times New Roman" w:hAnsi="Arial" w:cs="Arial"/>
+          <w:color w:val="666666"/>
+          <w:sz w:val="21"/>
+          <w:szCs w:val="21"/>
+        </w:rPr>
+        <w:t xml:space="preserve"> (pick a view that renders in less than 10 seconds or so)</w:t>
+      </w:r>
+      <w:r>
+        <w:rPr>
+          <w:rFonts w:ascii="Arial" w:eastAsia="Times New Roman" w:hAnsi="Arial" w:cs="Arial"/>
+          <w:color w:val="666666"/>
+          <w:sz w:val="21"/>
+          <w:szCs w:val="21"/>
+        </w:rPr>
+        <w:t xml:space="preserve">. I recommend subscribing on an Alerts schedule that runs every 15 minutes for this test, even if you just remove it afterward. After you subscribe, </w:t>
+      </w:r>
+      <w:r>
+        <w:rPr>
+          <w:rFonts w:ascii="Arial" w:eastAsia="Times New Roman" w:hAnsi="Arial" w:cs="Arial"/>
+          <w:color w:val="666666"/>
+          <w:sz w:val="21"/>
+          <w:szCs w:val="21"/>
+        </w:rPr>
+        <w:t>r</w:t>
+      </w:r>
+      <w:r>
+        <w:rPr>
+          <w:rFonts w:ascii="Arial" w:eastAsia="Times New Roman" w:hAnsi="Arial" w:cs="Arial"/>
+          <w:color w:val="666666"/>
+          <w:sz w:val="21"/>
+          <w:szCs w:val="21"/>
+        </w:rPr>
+        <w:t>un the command again:</w:t>
+      </w:r>
+    </w:p>
+    <w:p>
+      <w:pPr>
+        <w:ind w:firstLine="720"/>
+        <w:rPr>
+          <w:rFonts w:ascii="Arial" w:eastAsia="Times New Roman" w:hAnsi="Arial" w:cs="Arial"/>
+          <w:color w:val="666666"/>
+          <w:sz w:val="21"/>
+          <w:szCs w:val="21"/>
+        </w:rPr>
+      </w:pPr>
+      <w:proofErr w:type="gramStart"/>
+      <w:r>
+        <w:rPr>
+          <w:rFonts w:ascii="Arial" w:eastAsia="Times New Roman" w:hAnsi="Arial" w:cs="Arial"/>
+          <w:color w:val="666666"/>
+          <w:sz w:val="21"/>
+          <w:szCs w:val="21"/>
+        </w:rPr>
+        <w:t>python</w:t>
+      </w:r>
+      <w:proofErr w:type="gramEnd"/>
+      <w:r>
+        <w:rPr>
+          <w:rFonts w:ascii="Arial" w:eastAsia="Times New Roman" w:hAnsi="Arial" w:cs="Arial"/>
+          <w:color w:val="666666"/>
+          <w:sz w:val="21"/>
+          <w:szCs w:val="21"/>
+        </w:rPr>
+        <w:t xml:space="preserve"> </w:t>
+      </w:r>
+      <w:r>
+        <w:rPr>
+          <w:rFonts w:ascii="Arial" w:eastAsia="Times New Roman" w:hAnsi="Arial" w:cs="Arial"/>
+          <w:color w:val="666666"/>
+          <w:sz w:val="21"/>
+          <w:szCs w:val="21"/>
+        </w:rPr>
+        <w:t>C:\VizAlerts</w:t>
+      </w:r>
+      <w:r>
+        <w:rPr>
+          <w:rFonts w:ascii="Arial" w:eastAsia="Times New Roman" w:hAnsi="Arial" w:cs="Arial"/>
+          <w:color w:val="666666"/>
+          <w:sz w:val="21"/>
+          <w:szCs w:val="21"/>
+        </w:rPr>
+        <w:t>\vizalerts.py</w:t>
+      </w:r>
+    </w:p>
+    <w:p>
+      <w:pPr>
+        <w:rPr>
+          <w:rFonts w:ascii="Arial" w:eastAsia="Times New Roman" w:hAnsi="Arial" w:cs="Arial"/>
+          <w:color w:val="666666"/>
+          <w:sz w:val="21"/>
+          <w:szCs w:val="21"/>
+        </w:rPr>
+      </w:pPr>
+      <w:r>
+        <w:rPr>
+          <w:rFonts w:ascii="Arial" w:eastAsia="Times New Roman" w:hAnsi="Arial" w:cs="Arial"/>
+          <w:color w:val="666666"/>
+          <w:sz w:val="21"/>
+          <w:szCs w:val="21"/>
+        </w:rPr>
+        <w:lastRenderedPageBreak/>
+        <w:t xml:space="preserve">Now, wait 15 minutes, then run the same command again. If data is present in the </w:t>
+      </w:r>
+      <w:proofErr w:type="spellStart"/>
+      <w:r>
+        <w:rPr>
+          <w:rFonts w:ascii="Arial" w:eastAsia="Times New Roman" w:hAnsi="Arial" w:cs="Arial"/>
+          <w:color w:val="666666"/>
+          <w:sz w:val="21"/>
+          <w:szCs w:val="21"/>
+        </w:rPr>
+        <w:t>viz</w:t>
+      </w:r>
+      <w:proofErr w:type="spellEnd"/>
+      <w:r>
+        <w:rPr>
+          <w:rFonts w:ascii="Arial" w:eastAsia="Times New Roman" w:hAnsi="Arial" w:cs="Arial"/>
+          <w:color w:val="666666"/>
+          <w:sz w:val="21"/>
+          <w:szCs w:val="21"/>
+        </w:rPr>
+        <w:t>, you should receive an email</w:t>
+      </w:r>
+      <w:r>
+        <w:rPr>
+          <w:rFonts w:ascii="Arial" w:eastAsia="Times New Roman" w:hAnsi="Arial" w:cs="Arial"/>
+          <w:color w:val="666666"/>
+          <w:sz w:val="21"/>
+          <w:szCs w:val="21"/>
+        </w:rPr>
+        <w:t>!</w:t>
+      </w:r>
+      <w:r>
+        <w:rPr>
+          <w:rFonts w:ascii="Arial" w:eastAsia="Times New Roman" w:hAnsi="Arial" w:cs="Arial"/>
+          <w:color w:val="666666"/>
+          <w:sz w:val="21"/>
+          <w:szCs w:val="21"/>
+        </w:rPr>
+        <w:t xml:space="preserve"> If not, you should</w:t>
+      </w:r>
+      <w:r>
+        <w:rPr>
+          <w:rFonts w:ascii="Arial" w:eastAsia="Times New Roman" w:hAnsi="Arial" w:cs="Arial"/>
+          <w:color w:val="666666"/>
+          <w:sz w:val="21"/>
+          <w:szCs w:val="21"/>
+        </w:rPr>
+        <w:t>n’t. Simple as that!</w:t>
+      </w:r>
+    </w:p>
+    <w:p>
+      <w:pPr>
+        <w:pStyle w:val="Heading3"/>
+        <w:rPr>
+          <w:rFonts w:eastAsia="Times New Roman"/>
+        </w:rPr>
+      </w:pPr>
+      <w:bookmarkStart w:id="19" w:name="_Toc446430771"/>
+      <w:r>
+        <w:rPr>
+          <w:rFonts w:eastAsia="Times New Roman"/>
+        </w:rPr>
+        <w:t xml:space="preserve">Put </w:t>
+      </w:r>
+      <w:proofErr w:type="spellStart"/>
+      <w:r>
+        <w:rPr>
+          <w:rFonts w:eastAsia="Times New Roman"/>
+        </w:rPr>
+        <w:t>VizAlerts</w:t>
+      </w:r>
+      <w:proofErr w:type="spellEnd"/>
+      <w:r>
+        <w:rPr>
+          <w:rFonts w:eastAsia="Times New Roman"/>
+        </w:rPr>
+        <w:t xml:space="preserve"> </w:t>
+      </w:r>
+      <w:proofErr w:type="gramStart"/>
+      <w:r>
+        <w:rPr>
+          <w:rFonts w:eastAsia="Times New Roman"/>
+        </w:rPr>
+        <w:t>Through</w:t>
+      </w:r>
+      <w:proofErr w:type="gramEnd"/>
+      <w:r>
+        <w:rPr>
+          <w:rFonts w:eastAsia="Times New Roman"/>
+        </w:rPr>
+        <w:t xml:space="preserve"> Its Paces Test</w:t>
+      </w:r>
       <w:bookmarkEnd w:id="19"/>
     </w:p>
     <w:p>
@@ -6970,207 +8130,6 @@
           <w:sz w:val="21"/>
           <w:szCs w:val="21"/>
         </w:rPr>
-        <w:t>Now</w:t>
-      </w:r>
-      <w:r>
-        <w:rPr>
-          <w:rFonts w:ascii="Arial" w:eastAsia="Times New Roman" w:hAnsi="Arial" w:cs="Arial"/>
-          <w:color w:val="666666"/>
-          <w:sz w:val="21"/>
-          <w:szCs w:val="21"/>
-        </w:rPr>
-        <w:t xml:space="preserve"> for a more extensive test</w:t>
-      </w:r>
-      <w:r>
-        <w:rPr>
-          <w:rFonts w:ascii="Arial" w:eastAsia="Times New Roman" w:hAnsi="Arial" w:cs="Arial"/>
-          <w:color w:val="666666"/>
-          <w:sz w:val="21"/>
-          <w:szCs w:val="21"/>
-        </w:rPr>
-        <w:t xml:space="preserve"> on a Simple Alert</w:t>
-      </w:r>
-      <w:r>
-        <w:rPr>
-          <w:rFonts w:ascii="Arial" w:eastAsia="Times New Roman" w:hAnsi="Arial" w:cs="Arial"/>
-          <w:color w:val="666666"/>
-          <w:sz w:val="21"/>
-          <w:szCs w:val="21"/>
-        </w:rPr>
-        <w:t xml:space="preserve">. Subscribe to any </w:t>
-      </w:r>
-      <w:r>
-        <w:rPr>
-          <w:rFonts w:ascii="Arial" w:eastAsia="Times New Roman" w:hAnsi="Arial" w:cs="Arial"/>
-          <w:color w:val="666666"/>
-          <w:sz w:val="21"/>
-          <w:szCs w:val="21"/>
-        </w:rPr>
-        <w:t xml:space="preserve">Tableau Server View </w:t>
-      </w:r>
-      <w:r>
-        <w:rPr>
-          <w:rFonts w:ascii="Arial" w:eastAsia="Times New Roman" w:hAnsi="Arial" w:cs="Arial"/>
-          <w:color w:val="666666"/>
-          <w:sz w:val="21"/>
-          <w:szCs w:val="21"/>
-        </w:rPr>
-        <w:t>on an Alerts schedule that you set up</w:t>
-      </w:r>
-      <w:r>
-        <w:rPr>
-          <w:rFonts w:ascii="Arial" w:eastAsia="Times New Roman" w:hAnsi="Arial" w:cs="Arial"/>
-          <w:color w:val="666666"/>
-          <w:sz w:val="21"/>
-          <w:szCs w:val="21"/>
-        </w:rPr>
-        <w:t xml:space="preserve"> (pick a view that renders in less than 10 seconds or so)</w:t>
-      </w:r>
-      <w:r>
-        <w:rPr>
-          <w:rFonts w:ascii="Arial" w:eastAsia="Times New Roman" w:hAnsi="Arial" w:cs="Arial"/>
-          <w:color w:val="666666"/>
-          <w:sz w:val="21"/>
-          <w:szCs w:val="21"/>
-        </w:rPr>
-        <w:t xml:space="preserve">. I recommend subscribing on an Alerts schedule that runs every 15 minutes for this test, even if you just remove it afterward. After you subscribe, </w:t>
-      </w:r>
-      <w:r>
-        <w:rPr>
-          <w:rFonts w:ascii="Arial" w:eastAsia="Times New Roman" w:hAnsi="Arial" w:cs="Arial"/>
-          <w:color w:val="666666"/>
-          <w:sz w:val="21"/>
-          <w:szCs w:val="21"/>
-        </w:rPr>
-        <w:t>r</w:t>
-      </w:r>
-      <w:r>
-        <w:rPr>
-          <w:rFonts w:ascii="Arial" w:eastAsia="Times New Roman" w:hAnsi="Arial" w:cs="Arial"/>
-          <w:color w:val="666666"/>
-          <w:sz w:val="21"/>
-          <w:szCs w:val="21"/>
-        </w:rPr>
-        <w:t>un the command again:</w:t>
-      </w:r>
-    </w:p>
-    <w:p>
-      <w:pPr>
-        <w:ind w:firstLine="720"/>
-        <w:rPr>
-          <w:rFonts w:ascii="Arial" w:eastAsia="Times New Roman" w:hAnsi="Arial" w:cs="Arial"/>
-          <w:color w:val="666666"/>
-          <w:sz w:val="21"/>
-          <w:szCs w:val="21"/>
-        </w:rPr>
-      </w:pPr>
-      <w:r>
-        <w:rPr>
-          <w:rFonts w:ascii="Arial" w:eastAsia="Times New Roman" w:hAnsi="Arial" w:cs="Arial"/>
-          <w:color w:val="666666"/>
-          <w:sz w:val="21"/>
-          <w:szCs w:val="21"/>
-        </w:rPr>
-        <w:t xml:space="preserve">python </w:t>
-      </w:r>
-      <w:r>
-        <w:rPr>
-          <w:rFonts w:ascii="Arial" w:eastAsia="Times New Roman" w:hAnsi="Arial" w:cs="Arial"/>
-          <w:color w:val="666666"/>
-          <w:sz w:val="21"/>
-          <w:szCs w:val="21"/>
-        </w:rPr>
-        <w:t>C:\VizAlerts</w:t>
-      </w:r>
-      <w:r>
-        <w:rPr>
-          <w:rFonts w:ascii="Arial" w:eastAsia="Times New Roman" w:hAnsi="Arial" w:cs="Arial"/>
-          <w:color w:val="666666"/>
-          <w:sz w:val="21"/>
-          <w:szCs w:val="21"/>
-        </w:rPr>
-        <w:t>\vizalerts.py</w:t>
-      </w:r>
-    </w:p>
-    <w:p>
-      <w:pPr>
-        <w:rPr>
-          <w:rFonts w:ascii="Arial" w:eastAsia="Times New Roman" w:hAnsi="Arial" w:cs="Arial"/>
-          <w:color w:val="666666"/>
-          <w:sz w:val="21"/>
-          <w:szCs w:val="21"/>
-        </w:rPr>
-      </w:pPr>
-      <w:r>
-        <w:rPr>
-          <w:rFonts w:ascii="Arial" w:eastAsia="Times New Roman" w:hAnsi="Arial" w:cs="Arial"/>
-          <w:color w:val="666666"/>
-          <w:sz w:val="21"/>
-          <w:szCs w:val="21"/>
-        </w:rPr>
-        <w:lastRenderedPageBreak/>
-        <w:t>Now, wait 15 minutes, then run the same command again. If data is present in the viz, you should receive an email</w:t>
-      </w:r>
-      <w:r>
-        <w:rPr>
-          <w:rFonts w:ascii="Arial" w:eastAsia="Times New Roman" w:hAnsi="Arial" w:cs="Arial"/>
-          <w:color w:val="666666"/>
-          <w:sz w:val="21"/>
-          <w:szCs w:val="21"/>
-        </w:rPr>
-        <w:t>!</w:t>
-      </w:r>
-      <w:r>
-        <w:rPr>
-          <w:rFonts w:ascii="Arial" w:eastAsia="Times New Roman" w:hAnsi="Arial" w:cs="Arial"/>
-          <w:color w:val="666666"/>
-          <w:sz w:val="21"/>
-          <w:szCs w:val="21"/>
-        </w:rPr>
-        <w:t xml:space="preserve"> If not, you should</w:t>
-      </w:r>
-      <w:r>
-        <w:rPr>
-          <w:rFonts w:ascii="Arial" w:eastAsia="Times New Roman" w:hAnsi="Arial" w:cs="Arial"/>
-          <w:color w:val="666666"/>
-          <w:sz w:val="21"/>
-          <w:szCs w:val="21"/>
-        </w:rPr>
-        <w:t>n’t. Simple as that!</w:t>
-      </w:r>
-    </w:p>
-    <w:p>
-      <w:pPr>
-        <w:pStyle w:val="Heading3"/>
-        <w:rPr>
-          <w:rFonts w:eastAsia="Times New Roman"/>
-        </w:rPr>
-      </w:pPr>
-      <w:bookmarkStart w:id="20" w:name="_Toc446430771"/>
-      <w:r>
-        <w:rPr>
-          <w:rFonts w:eastAsia="Times New Roman"/>
-        </w:rPr>
-        <w:t>Put VizAlerts Through Its Paces Test</w:t>
-      </w:r>
-      <w:bookmarkEnd w:id="20"/>
-    </w:p>
-    <w:p>
-      <w:pPr>
-        <w:rPr>
-          <w:rFonts w:ascii="Arial" w:eastAsia="Times New Roman" w:hAnsi="Arial" w:cs="Arial"/>
-          <w:color w:val="666666"/>
-          <w:sz w:val="21"/>
-          <w:szCs w:val="21"/>
-        </w:rPr>
-      </w:pPr>
-      <w:r>
-        <w:rPr>
-          <w:rFonts w:ascii="Arial" w:eastAsia="Times New Roman" w:hAnsi="Arial" w:cs="Arial"/>
-          <w:color w:val="666666"/>
-          <w:sz w:val="21"/>
-          <w:szCs w:val="21"/>
-        </w:rPr>
         <w:t xml:space="preserve">For this test you are going to use the same Tableau workbook that </w:t>
       </w:r>
       <w:r>
@@ -7180,16 +8139,56 @@
           <w:sz w:val="21"/>
           <w:szCs w:val="21"/>
         </w:rPr>
-        <w:t>the VizAlerts contributors</w:t>
-      </w:r>
-      <w:r>
-        <w:rPr>
-          <w:rFonts w:ascii="Arial" w:eastAsia="Times New Roman" w:hAnsi="Arial" w:cs="Arial"/>
-          <w:color w:val="666666"/>
-          <w:sz w:val="21"/>
-          <w:szCs w:val="21"/>
-        </w:rPr>
-        <w:t xml:space="preserve"> use to verify VizAlerts is working after we’ve changed the code. </w:t>
+        <w:t xml:space="preserve">the </w:t>
+      </w:r>
+      <w:proofErr w:type="spellStart"/>
+      <w:r>
+        <w:rPr>
+          <w:rFonts w:ascii="Arial" w:eastAsia="Times New Roman" w:hAnsi="Arial" w:cs="Arial"/>
+          <w:color w:val="666666"/>
+          <w:sz w:val="21"/>
+          <w:szCs w:val="21"/>
+        </w:rPr>
+        <w:t>VizAlerts</w:t>
+      </w:r>
+      <w:proofErr w:type="spellEnd"/>
+      <w:r>
+        <w:rPr>
+          <w:rFonts w:ascii="Arial" w:eastAsia="Times New Roman" w:hAnsi="Arial" w:cs="Arial"/>
+          <w:color w:val="666666"/>
+          <w:sz w:val="21"/>
+          <w:szCs w:val="21"/>
+        </w:rPr>
+        <w:t xml:space="preserve"> contributors</w:t>
+      </w:r>
+      <w:r>
+        <w:rPr>
+          <w:rFonts w:ascii="Arial" w:eastAsia="Times New Roman" w:hAnsi="Arial" w:cs="Arial"/>
+          <w:color w:val="666666"/>
+          <w:sz w:val="21"/>
+          <w:szCs w:val="21"/>
+        </w:rPr>
+        <w:t xml:space="preserve"> use to verify </w:t>
+      </w:r>
+      <w:proofErr w:type="spellStart"/>
+      <w:r>
+        <w:rPr>
+          <w:rFonts w:ascii="Arial" w:eastAsia="Times New Roman" w:hAnsi="Arial" w:cs="Arial"/>
+          <w:color w:val="666666"/>
+          <w:sz w:val="21"/>
+          <w:szCs w:val="21"/>
+        </w:rPr>
+        <w:t>VizAlerts</w:t>
+      </w:r>
+      <w:proofErr w:type="spellEnd"/>
+      <w:r>
+        <w:rPr>
+          <w:rFonts w:ascii="Arial" w:eastAsia="Times New Roman" w:hAnsi="Arial" w:cs="Arial"/>
+          <w:color w:val="666666"/>
+          <w:sz w:val="21"/>
+          <w:szCs w:val="21"/>
+        </w:rPr>
+        <w:t xml:space="preserve"> is working after we’ve changed the code. </w:t>
       </w:r>
       <w:r>
         <w:rPr>
@@ -7231,7 +8230,67 @@
           <w:sz w:val="21"/>
           <w:szCs w:val="21"/>
         </w:rPr>
-        <w:t>In Tableau Desktop open [VizAlerts Install Folder]\VizAlerts\demo\VizAlertsDemo.twb.</w:t>
+        <w:t>In Tableau Desktop open [</w:t>
+      </w:r>
+      <w:proofErr w:type="spellStart"/>
+      <w:r>
+        <w:rPr>
+          <w:rFonts w:ascii="Arial" w:eastAsia="Times New Roman" w:hAnsi="Arial" w:cs="Arial"/>
+          <w:color w:val="666666"/>
+          <w:sz w:val="21"/>
+          <w:szCs w:val="21"/>
+        </w:rPr>
+        <w:t>VizAlerts</w:t>
+      </w:r>
+      <w:proofErr w:type="spellEnd"/>
+      <w:r>
+        <w:rPr>
+          <w:rFonts w:ascii="Arial" w:eastAsia="Times New Roman" w:hAnsi="Arial" w:cs="Arial"/>
+          <w:color w:val="666666"/>
+          <w:sz w:val="21"/>
+          <w:szCs w:val="21"/>
+        </w:rPr>
+        <w:t xml:space="preserve"> Install Folder]\</w:t>
+      </w:r>
+      <w:proofErr w:type="spellStart"/>
+      <w:r>
+        <w:rPr>
+          <w:rFonts w:ascii="Arial" w:eastAsia="Times New Roman" w:hAnsi="Arial" w:cs="Arial"/>
+          <w:color w:val="666666"/>
+          <w:sz w:val="21"/>
+          <w:szCs w:val="21"/>
+        </w:rPr>
+        <w:t>VizAlerts</w:t>
+      </w:r>
+      <w:proofErr w:type="spellEnd"/>
+      <w:r>
+        <w:rPr>
+          <w:rFonts w:ascii="Arial" w:eastAsia="Times New Roman" w:hAnsi="Arial" w:cs="Arial"/>
+          <w:color w:val="666666"/>
+          <w:sz w:val="21"/>
+          <w:szCs w:val="21"/>
+        </w:rPr>
+        <w:t>\demo\</w:t>
+      </w:r>
+      <w:proofErr w:type="spellStart"/>
+      <w:r>
+        <w:rPr>
+          <w:rFonts w:ascii="Arial" w:eastAsia="Times New Roman" w:hAnsi="Arial" w:cs="Arial"/>
+          <w:color w:val="666666"/>
+          <w:sz w:val="21"/>
+          <w:szCs w:val="21"/>
+        </w:rPr>
+        <w:t>VizAlertsDemo.twb</w:t>
+      </w:r>
+      <w:proofErr w:type="spellEnd"/>
+      <w:r>
+        <w:rPr>
+          <w:rFonts w:ascii="Arial" w:eastAsia="Times New Roman" w:hAnsi="Arial" w:cs="Arial"/>
+          <w:color w:val="666666"/>
+          <w:sz w:val="21"/>
+          <w:szCs w:val="21"/>
+        </w:rPr>
+        <w:t>.</w:t>
       </w:r>
     </w:p>
     <w:p>
@@ -7255,7 +8314,76 @@
           <w:sz w:val="21"/>
           <w:szCs w:val="21"/>
         </w:rPr>
-        <w:t>Go to the Advanced Alerts view and set the VizAlerts From Email and VizAlerts To Email parameters to your test email address:</w:t>
+        <w:t xml:space="preserve">Go to the </w:t>
+      </w:r>
+      <w:r>
+        <w:rPr>
+          <w:rFonts w:ascii="Arial" w:eastAsia="Times New Roman" w:hAnsi="Arial" w:cs="Arial"/>
+          <w:b/>
+          <w:color w:val="666666"/>
+          <w:sz w:val="21"/>
+          <w:szCs w:val="21"/>
+        </w:rPr>
+        <w:t>Advanced Alerts</w:t>
+      </w:r>
+      <w:r>
+        <w:rPr>
+          <w:rFonts w:ascii="Arial" w:eastAsia="Times New Roman" w:hAnsi="Arial" w:cs="Arial"/>
+          <w:b/>
+          <w:color w:val="666666"/>
+          <w:sz w:val="21"/>
+          <w:szCs w:val="21"/>
+        </w:rPr>
+        <w:t xml:space="preserve"> Tests</w:t>
+      </w:r>
+      <w:r>
+        <w:rPr>
+          <w:rFonts w:ascii="Arial" w:eastAsia="Times New Roman" w:hAnsi="Arial" w:cs="Arial"/>
+          <w:color w:val="666666"/>
+          <w:sz w:val="21"/>
+          <w:szCs w:val="21"/>
+        </w:rPr>
+        <w:t xml:space="preserve"> view and set the </w:t>
+      </w:r>
+      <w:proofErr w:type="spellStart"/>
+      <w:r>
+        <w:rPr>
+          <w:rFonts w:ascii="Arial" w:eastAsia="Times New Roman" w:hAnsi="Arial" w:cs="Arial"/>
+          <w:color w:val="666666"/>
+          <w:sz w:val="21"/>
+          <w:szCs w:val="21"/>
+        </w:rPr>
+        <w:t>VizAlerts</w:t>
+      </w:r>
+      <w:proofErr w:type="spellEnd"/>
+      <w:r>
+        <w:rPr>
+          <w:rFonts w:ascii="Arial" w:eastAsia="Times New Roman" w:hAnsi="Arial" w:cs="Arial"/>
+          <w:color w:val="666666"/>
+          <w:sz w:val="21"/>
+          <w:szCs w:val="21"/>
+        </w:rPr>
+        <w:t xml:space="preserve"> From Email and </w:t>
+      </w:r>
+      <w:proofErr w:type="spellStart"/>
+      <w:r>
+        <w:rPr>
+          <w:rFonts w:ascii="Arial" w:eastAsia="Times New Roman" w:hAnsi="Arial" w:cs="Arial"/>
+          <w:color w:val="666666"/>
+          <w:sz w:val="21"/>
+          <w:szCs w:val="21"/>
+        </w:rPr>
+        <w:t>VizAlerts</w:t>
+      </w:r>
+      <w:proofErr w:type="spellEnd"/>
+      <w:r>
+        <w:rPr>
+          <w:rFonts w:ascii="Arial" w:eastAsia="Times New Roman" w:hAnsi="Arial" w:cs="Arial"/>
+          <w:color w:val="666666"/>
+          <w:sz w:val="21"/>
+          <w:szCs w:val="21"/>
+        </w:rPr>
+        <w:t xml:space="preserve"> To Email parameters to your test email address:</w:t>
       </w:r>
       <w:r>
         <w:rPr>
@@ -7299,7 +8427,7 @@
                     <pic:cNvPicPr/>
                   </pic:nvPicPr>
                   <pic:blipFill>
-                    <a:blip r:embed="rId24"/>
+                    <a:blip r:embed="rId23"/>
                     <a:stretch>
                       <a:fillRect/>
                     </a:stretch>
@@ -7341,8 +8469,19 @@
           <w:sz w:val="21"/>
           <w:szCs w:val="21"/>
         </w:rPr>
-        <w:t>Choose Server-&gt;Publish workbook… to start the publishing process. Use the default settings, which will include the External Files option:</w:t>
-      </w:r>
+        <w:t>Choose Server-&gt;Publish workbook… to start the publishing process. Use the default settings, which will include the External Files option</w:t>
+      </w:r>
+      <w:proofErr w:type="gramStart"/>
+      <w:r>
+        <w:rPr>
+          <w:rFonts w:ascii="Arial" w:eastAsia="Times New Roman" w:hAnsi="Arial" w:cs="Arial"/>
+          <w:color w:val="666666"/>
+          <w:sz w:val="21"/>
+          <w:szCs w:val="21"/>
+        </w:rPr>
+        <w:t>:</w:t>
+      </w:r>
+      <w:proofErr w:type="gramEnd"/>
       <w:r>
         <w:rPr>
           <w:rFonts w:ascii="Arial" w:eastAsia="Times New Roman" w:hAnsi="Arial" w:cs="Arial"/>
@@ -7388,7 +8527,7 @@
                     </pic:cNvPicPr>
                   </pic:nvPicPr>
                   <pic:blipFill>
-                    <a:blip r:embed="rId25">
+                    <a:blip r:embed="rId24">
                       <a:extLst>
                         <a:ext uri="{28A0092B-C50C-407E-A947-70E740481C1C}">
                           <a14:useLocalDpi xmlns:a14="http://schemas.microsoft.com/office/drawing/2010/main" val="0"/>
@@ -7482,7 +8621,38 @@
           <w:szCs w:val="21"/>
         </w:rPr>
         <w:lastRenderedPageBreak/>
-        <w:t>When the confirmation window appears, click Open in browser window to open the  VizAlertsDemo workbook on Tableau Server.</w:t>
+        <w:t xml:space="preserve">When the confirmation window appears, click Open in browser window to open </w:t>
+      </w:r>
+      <w:proofErr w:type="gramStart"/>
+      <w:r>
+        <w:rPr>
+          <w:rFonts w:ascii="Arial" w:eastAsia="Times New Roman" w:hAnsi="Arial" w:cs="Arial"/>
+          <w:color w:val="666666"/>
+          <w:sz w:val="21"/>
+          <w:szCs w:val="21"/>
+        </w:rPr>
+        <w:t xml:space="preserve">the  </w:t>
+      </w:r>
+      <w:proofErr w:type="spellStart"/>
+      <w:r>
+        <w:rPr>
+          <w:rFonts w:ascii="Arial" w:eastAsia="Times New Roman" w:hAnsi="Arial" w:cs="Arial"/>
+          <w:color w:val="666666"/>
+          <w:sz w:val="21"/>
+          <w:szCs w:val="21"/>
+        </w:rPr>
+        <w:t>VizAlertsDemo</w:t>
+      </w:r>
+      <w:proofErr w:type="spellEnd"/>
+      <w:proofErr w:type="gramEnd"/>
+      <w:r>
+        <w:rPr>
+          <w:rFonts w:ascii="Arial" w:eastAsia="Times New Roman" w:hAnsi="Arial" w:cs="Arial"/>
+          <w:color w:val="666666"/>
+          <w:sz w:val="21"/>
+          <w:szCs w:val="21"/>
+        </w:rPr>
+        <w:t xml:space="preserve"> workbook on Tableau Server.</w:t>
       </w:r>
       <w:r>
         <w:rPr>
@@ -7517,7 +8687,7 @@
                     <pic:cNvPicPr/>
                   </pic:nvPicPr>
                   <pic:blipFill>
-                    <a:blip r:embed="rId26"/>
+                    <a:blip r:embed="rId25"/>
                     <a:stretch>
                       <a:fillRect/>
                     </a:stretch>
@@ -7583,7 +8753,27 @@
           <w:sz w:val="21"/>
           <w:szCs w:val="21"/>
         </w:rPr>
-        <w:t>Scroll down in the worksheet and enter a comment with the text “test_alert”.</w:t>
+        <w:t>Scroll down in the worksheet and enter a comment with the text “</w:t>
+      </w:r>
+      <w:proofErr w:type="spellStart"/>
+      <w:r>
+        <w:rPr>
+          <w:rFonts w:ascii="Arial" w:eastAsia="Times New Roman" w:hAnsi="Arial" w:cs="Arial"/>
+          <w:color w:val="666666"/>
+          <w:sz w:val="21"/>
+          <w:szCs w:val="21"/>
+        </w:rPr>
+        <w:t>test_alert</w:t>
+      </w:r>
+      <w:proofErr w:type="spellEnd"/>
+      <w:r>
+        <w:rPr>
+          <w:rFonts w:ascii="Arial" w:eastAsia="Times New Roman" w:hAnsi="Arial" w:cs="Arial"/>
+          <w:color w:val="666666"/>
+          <w:sz w:val="21"/>
+          <w:szCs w:val="21"/>
+        </w:rPr>
+        <w:t>”.</w:t>
       </w:r>
     </w:p>
     <w:p>
@@ -7607,8 +8797,19 @@
           <w:sz w:val="21"/>
           <w:szCs w:val="21"/>
         </w:rPr>
-        <w:t>After the comment has been posted, go back to your Windows command prompt and enter:</w:t>
-      </w:r>
+        <w:t>After the comment has been posted, go back to your Windows command prompt and enter</w:t>
+      </w:r>
+      <w:proofErr w:type="gramStart"/>
+      <w:r>
+        <w:rPr>
+          <w:rFonts w:ascii="Arial" w:eastAsia="Times New Roman" w:hAnsi="Arial" w:cs="Arial"/>
+          <w:color w:val="666666"/>
+          <w:sz w:val="21"/>
+          <w:szCs w:val="21"/>
+        </w:rPr>
+        <w:t>:</w:t>
+      </w:r>
+      <w:proofErr w:type="gramEnd"/>
       <w:r>
         <w:rPr>
           <w:rFonts w:ascii="Arial" w:eastAsia="Times New Roman" w:hAnsi="Arial" w:cs="Arial"/>
@@ -7645,7 +8846,67 @@
           <w:szCs w:val="21"/>
         </w:rPr>
         <w:br/>
-        <w:t xml:space="preserve">If the script runs and exits the first time without processing anything, run it again. (Tableau can take a moment to update the data with the “test_alert” comment that acts as a trigger). VizAlerts will now generate 30+ emails with a variety of tests demonstrating the VizAlerts features. Read through the emails to understand what is expected of each. If you get any error messages then check the Common Errors section below as well as the FAQ in the </w:t>
+        <w:t>If the script runs and exits the first time without processing anything, run it again. (Tableau can take a moment to update the data with the “</w:t>
+      </w:r>
+      <w:proofErr w:type="spellStart"/>
+      <w:r>
+        <w:rPr>
+          <w:rFonts w:ascii="Arial" w:eastAsia="Times New Roman" w:hAnsi="Arial" w:cs="Arial"/>
+          <w:color w:val="666666"/>
+          <w:sz w:val="21"/>
+          <w:szCs w:val="21"/>
+        </w:rPr>
+        <w:t>test_alert</w:t>
+      </w:r>
+      <w:proofErr w:type="spellEnd"/>
+      <w:r>
+        <w:rPr>
+          <w:rFonts w:ascii="Arial" w:eastAsia="Times New Roman" w:hAnsi="Arial" w:cs="Arial"/>
+          <w:color w:val="666666"/>
+          <w:sz w:val="21"/>
+          <w:szCs w:val="21"/>
+        </w:rPr>
+        <w:t xml:space="preserve">” comment that acts as a trigger). </w:t>
+      </w:r>
+      <w:proofErr w:type="spellStart"/>
+      <w:r>
+        <w:rPr>
+          <w:rFonts w:ascii="Arial" w:eastAsia="Times New Roman" w:hAnsi="Arial" w:cs="Arial"/>
+          <w:color w:val="666666"/>
+          <w:sz w:val="21"/>
+          <w:szCs w:val="21"/>
+        </w:rPr>
+        <w:t>VizAlerts</w:t>
+      </w:r>
+      <w:proofErr w:type="spellEnd"/>
+      <w:r>
+        <w:rPr>
+          <w:rFonts w:ascii="Arial" w:eastAsia="Times New Roman" w:hAnsi="Arial" w:cs="Arial"/>
+          <w:color w:val="666666"/>
+          <w:sz w:val="21"/>
+          <w:szCs w:val="21"/>
+        </w:rPr>
+        <w:t xml:space="preserve"> will now generate 30+ emails with a variety of tests demonstrating the </w:t>
+      </w:r>
+      <w:proofErr w:type="spellStart"/>
+      <w:r>
+        <w:rPr>
+          <w:rFonts w:ascii="Arial" w:eastAsia="Times New Roman" w:hAnsi="Arial" w:cs="Arial"/>
+          <w:color w:val="666666"/>
+          <w:sz w:val="21"/>
+          <w:szCs w:val="21"/>
+        </w:rPr>
+        <w:t>VizAlerts</w:t>
+      </w:r>
+      <w:proofErr w:type="spellEnd"/>
+      <w:r>
+        <w:rPr>
+          <w:rFonts w:ascii="Arial" w:eastAsia="Times New Roman" w:hAnsi="Arial" w:cs="Arial"/>
+          <w:color w:val="666666"/>
+          <w:sz w:val="21"/>
+          <w:szCs w:val="21"/>
+        </w:rPr>
+        <w:t xml:space="preserve"> features. Read through the emails to understand what is expected of each. If you get any error messages then check the Common Errors section below as well as the FAQ in the </w:t>
       </w:r>
       <w:r>
         <w:rPr>
@@ -7674,48 +8935,68 @@
           <w:rFonts w:eastAsia="Times New Roman"/>
         </w:rPr>
       </w:pPr>
-      <w:bookmarkStart w:id="21" w:name="_Toc446430772"/>
+      <w:bookmarkStart w:id="20" w:name="_Toc446430772"/>
       <w:r>
         <w:rPr>
           <w:rFonts w:eastAsia="Times New Roman"/>
         </w:rPr>
         <w:t>Final Steps</w:t>
       </w:r>
+      <w:bookmarkEnd w:id="20"/>
+    </w:p>
+    <w:p>
+      <w:pPr>
+        <w:pStyle w:val="Heading3"/>
+        <w:rPr>
+          <w:rFonts w:eastAsia="Times New Roman"/>
+        </w:rPr>
+      </w:pPr>
+      <w:bookmarkStart w:id="21" w:name="_Toc446430773"/>
+      <w:r>
+        <w:rPr>
+          <w:rFonts w:eastAsia="Times New Roman"/>
+        </w:rPr>
+        <w:t>Set up a Scheduled Task</w:t>
+      </w:r>
       <w:bookmarkEnd w:id="21"/>
     </w:p>
     <w:p>
       <w:pPr>
-        <w:pStyle w:val="Heading3"/>
-        <w:rPr>
-          <w:rFonts w:eastAsia="Times New Roman"/>
-        </w:rPr>
-      </w:pPr>
-      <w:bookmarkStart w:id="22" w:name="_Toc446430773"/>
-      <w:r>
-        <w:rPr>
-          <w:rFonts w:eastAsia="Times New Roman"/>
-        </w:rPr>
-        <w:t>Set up a Scheduled Task</w:t>
-      </w:r>
-      <w:bookmarkEnd w:id="22"/>
-    </w:p>
-    <w:p>
-      <w:pPr>
-        <w:rPr>
-          <w:rFonts w:ascii="Arial" w:eastAsia="Times New Roman" w:hAnsi="Arial" w:cs="Arial"/>
-          <w:color w:val="666666"/>
-          <w:sz w:val="21"/>
-          <w:szCs w:val="21"/>
-        </w:rPr>
-      </w:pPr>
-      <w:r>
-        <w:rPr>
-          <w:rFonts w:ascii="Arial" w:eastAsia="Times New Roman" w:hAnsi="Arial" w:cs="Arial"/>
-          <w:color w:val="666666"/>
-          <w:sz w:val="21"/>
-          <w:szCs w:val="21"/>
-        </w:rPr>
-        <w:t>The last step, now that everything is working as expected, is to automate this so that VizAlerts can run regularly when it is supposed to. To do this, we need to s</w:t>
+        <w:rPr>
+          <w:rFonts w:ascii="Arial" w:eastAsia="Times New Roman" w:hAnsi="Arial" w:cs="Arial"/>
+          <w:color w:val="666666"/>
+          <w:sz w:val="21"/>
+          <w:szCs w:val="21"/>
+        </w:rPr>
+      </w:pPr>
+      <w:r>
+        <w:rPr>
+          <w:rFonts w:ascii="Arial" w:eastAsia="Times New Roman" w:hAnsi="Arial" w:cs="Arial"/>
+          <w:color w:val="666666"/>
+          <w:sz w:val="21"/>
+          <w:szCs w:val="21"/>
+        </w:rPr>
+        <w:t xml:space="preserve">The last step, now that everything is working as expected, is to automate this so that </w:t>
+      </w:r>
+      <w:proofErr w:type="spellStart"/>
+      <w:r>
+        <w:rPr>
+          <w:rFonts w:ascii="Arial" w:eastAsia="Times New Roman" w:hAnsi="Arial" w:cs="Arial"/>
+          <w:color w:val="666666"/>
+          <w:sz w:val="21"/>
+          <w:szCs w:val="21"/>
+        </w:rPr>
+        <w:t>VizAlerts</w:t>
+      </w:r>
+      <w:proofErr w:type="spellEnd"/>
+      <w:r>
+        <w:rPr>
+          <w:rFonts w:ascii="Arial" w:eastAsia="Times New Roman" w:hAnsi="Arial" w:cs="Arial"/>
+          <w:color w:val="666666"/>
+          <w:sz w:val="21"/>
+          <w:szCs w:val="21"/>
+        </w:rPr>
+        <w:t xml:space="preserve"> can run regularly when it is supposed to. To do this, we need to s</w:t>
       </w:r>
       <w:r>
         <w:rPr>
@@ -7751,7 +9032,27 @@
           <w:sz w:val="21"/>
           <w:szCs w:val="21"/>
         </w:rPr>
-        <w:t xml:space="preserve"> that VizAlerts runs from</w:t>
+        <w:t xml:space="preserve"> that </w:t>
+      </w:r>
+      <w:proofErr w:type="spellStart"/>
+      <w:r>
+        <w:rPr>
+          <w:rFonts w:ascii="Arial" w:eastAsia="Times New Roman" w:hAnsi="Arial" w:cs="Arial"/>
+          <w:color w:val="666666"/>
+          <w:sz w:val="21"/>
+          <w:szCs w:val="21"/>
+        </w:rPr>
+        <w:t>VizAlerts</w:t>
+      </w:r>
+      <w:proofErr w:type="spellEnd"/>
+      <w:r>
+        <w:rPr>
+          <w:rFonts w:ascii="Arial" w:eastAsia="Times New Roman" w:hAnsi="Arial" w:cs="Arial"/>
+          <w:color w:val="666666"/>
+          <w:sz w:val="21"/>
+          <w:szCs w:val="21"/>
+        </w:rPr>
+        <w:t xml:space="preserve"> runs from</w:t>
       </w:r>
       <w:r>
         <w:rPr>
@@ -7801,6 +9102,211 @@
             <wp:extent cx="6039819" cy="3667125"/>
             <wp:effectExtent l="0" t="0" r="0" b="0"/>
             <wp:docPr id="6" name="Picture 6"/>
+            <wp:cNvGraphicFramePr>
+              <a:graphicFrameLocks xmlns:a="http://schemas.openxmlformats.org/drawingml/2006/main" noChangeAspect="1"/>
+            </wp:cNvGraphicFramePr>
+            <a:graphic xmlns:a="http://schemas.openxmlformats.org/drawingml/2006/main">
+              <a:graphicData uri="http://schemas.openxmlformats.org/drawingml/2006/picture">
+                <pic:pic xmlns:pic="http://schemas.openxmlformats.org/drawingml/2006/picture">
+                  <pic:nvPicPr>
+                    <pic:cNvPr id="1" name=""/>
+                    <pic:cNvPicPr/>
+                  </pic:nvPicPr>
+                  <pic:blipFill>
+                    <a:blip r:embed="rId26"/>
+                    <a:stretch>
+                      <a:fillRect/>
+                    </a:stretch>
+                  </pic:blipFill>
+                  <pic:spPr>
+                    <a:xfrm>
+                      <a:off x="0" y="0"/>
+                      <a:ext cx="6083680" cy="3693756"/>
+                    </a:xfrm>
+                    <a:prstGeom prst="rect">
+                      <a:avLst/>
+                    </a:prstGeom>
+                  </pic:spPr>
+                </pic:pic>
+              </a:graphicData>
+            </a:graphic>
+          </wp:inline>
+        </w:drawing>
+      </w:r>
+    </w:p>
+    <w:p>
+      <w:pPr>
+        <w:rPr>
+          <w:rFonts w:ascii="Arial" w:eastAsia="Times New Roman" w:hAnsi="Arial" w:cs="Arial"/>
+          <w:color w:val="666666"/>
+          <w:sz w:val="21"/>
+          <w:szCs w:val="21"/>
+        </w:rPr>
+      </w:pPr>
+    </w:p>
+    <w:p>
+      <w:pPr>
+        <w:rPr>
+          <w:rFonts w:ascii="Arial" w:eastAsia="Times New Roman" w:hAnsi="Arial" w:cs="Arial"/>
+          <w:color w:val="666666"/>
+          <w:sz w:val="21"/>
+          <w:szCs w:val="21"/>
+        </w:rPr>
+      </w:pPr>
+      <w:r>
+        <w:rPr>
+          <w:rFonts w:ascii="Arial" w:eastAsia="Times New Roman" w:hAnsi="Arial" w:cs="Arial"/>
+          <w:color w:val="666666"/>
+          <w:sz w:val="21"/>
+          <w:szCs w:val="21"/>
+        </w:rPr>
+        <w:t>Fill in the name and description. Make sure it will run whether the user is logged in or not.</w:t>
+      </w:r>
+      <w:r>
+        <w:rPr>
+          <w:rFonts w:ascii="Arial" w:eastAsia="Times New Roman" w:hAnsi="Arial" w:cs="Arial"/>
+          <w:color w:val="666666"/>
+          <w:sz w:val="21"/>
+          <w:szCs w:val="21"/>
+        </w:rPr>
+        <w:t xml:space="preserve"> </w:t>
+      </w:r>
+      <w:r>
+        <w:rPr>
+          <w:rFonts w:ascii="Arial" w:eastAsia="Times New Roman" w:hAnsi="Arial" w:cs="Arial"/>
+          <w:color w:val="666666"/>
+          <w:sz w:val="21"/>
+          <w:szCs w:val="21"/>
+        </w:rPr>
+        <w:t xml:space="preserve">The task should be set up to run under a service account rather than a personal one, if possible. This account must have </w:t>
+      </w:r>
+      <w:r>
+        <w:rPr>
+          <w:rFonts w:ascii="Arial" w:eastAsia="Times New Roman" w:hAnsi="Arial" w:cs="Arial"/>
+          <w:color w:val="666666"/>
+          <w:sz w:val="21"/>
+          <w:szCs w:val="21"/>
+        </w:rPr>
+        <w:t xml:space="preserve">full control permissions on the </w:t>
+      </w:r>
+      <w:proofErr w:type="spellStart"/>
+      <w:r>
+        <w:rPr>
+          <w:rFonts w:ascii="Arial" w:eastAsia="Times New Roman" w:hAnsi="Arial" w:cs="Arial"/>
+          <w:color w:val="666666"/>
+          <w:sz w:val="21"/>
+          <w:szCs w:val="21"/>
+        </w:rPr>
+        <w:t>VizAlerts</w:t>
+      </w:r>
+      <w:proofErr w:type="spellEnd"/>
+      <w:r>
+        <w:rPr>
+          <w:rFonts w:ascii="Arial" w:eastAsia="Times New Roman" w:hAnsi="Arial" w:cs="Arial"/>
+          <w:color w:val="666666"/>
+          <w:sz w:val="21"/>
+          <w:szCs w:val="21"/>
+        </w:rPr>
+        <w:t xml:space="preserve"> files</w:t>
+      </w:r>
+      <w:r>
+        <w:rPr>
+          <w:rFonts w:ascii="Arial" w:eastAsia="Times New Roman" w:hAnsi="Arial" w:cs="Arial"/>
+          <w:color w:val="666666"/>
+          <w:sz w:val="21"/>
+          <w:szCs w:val="21"/>
+        </w:rPr>
+        <w:t xml:space="preserve">, and if you specified text files instead of passwords in the </w:t>
+      </w:r>
+      <w:proofErr w:type="spellStart"/>
+      <w:r>
+        <w:rPr>
+          <w:rFonts w:ascii="Arial" w:eastAsia="Times New Roman" w:hAnsi="Arial" w:cs="Arial"/>
+          <w:color w:val="666666"/>
+          <w:sz w:val="21"/>
+          <w:szCs w:val="21"/>
+        </w:rPr>
+        <w:t>vizalerts.yaml</w:t>
+      </w:r>
+      <w:proofErr w:type="spellEnd"/>
+      <w:r>
+        <w:rPr>
+          <w:rFonts w:ascii="Arial" w:eastAsia="Times New Roman" w:hAnsi="Arial" w:cs="Arial"/>
+          <w:color w:val="666666"/>
+          <w:sz w:val="21"/>
+          <w:szCs w:val="21"/>
+        </w:rPr>
+        <w:t xml:space="preserve"> </w:t>
+      </w:r>
+      <w:proofErr w:type="spellStart"/>
+      <w:r>
+        <w:rPr>
+          <w:rFonts w:ascii="Arial" w:eastAsia="Times New Roman" w:hAnsi="Arial" w:cs="Arial"/>
+          <w:color w:val="666666"/>
+          <w:sz w:val="21"/>
+          <w:szCs w:val="21"/>
+        </w:rPr>
+        <w:t>config</w:t>
+      </w:r>
+      <w:proofErr w:type="spellEnd"/>
+      <w:r>
+        <w:rPr>
+          <w:rFonts w:ascii="Arial" w:eastAsia="Times New Roman" w:hAnsi="Arial" w:cs="Arial"/>
+          <w:color w:val="666666"/>
+          <w:sz w:val="21"/>
+          <w:szCs w:val="21"/>
+        </w:rPr>
+        <w:t xml:space="preserve"> file, the account will need </w:t>
+      </w:r>
+      <w:r>
+        <w:rPr>
+          <w:rFonts w:ascii="Arial" w:eastAsia="Times New Roman" w:hAnsi="Arial" w:cs="Arial"/>
+          <w:color w:val="666666"/>
+          <w:sz w:val="21"/>
+          <w:szCs w:val="21"/>
+        </w:rPr>
+        <w:t xml:space="preserve">rights </w:t>
+      </w:r>
+      <w:r>
+        <w:rPr>
+          <w:rFonts w:ascii="Arial" w:eastAsia="Times New Roman" w:hAnsi="Arial" w:cs="Arial"/>
+          <w:color w:val="666666"/>
+          <w:sz w:val="21"/>
+          <w:szCs w:val="21"/>
+        </w:rPr>
+        <w:t>to read those files</w:t>
+      </w:r>
+      <w:r>
+        <w:rPr>
+          <w:rFonts w:ascii="Arial" w:eastAsia="Times New Roman" w:hAnsi="Arial" w:cs="Arial"/>
+          <w:color w:val="666666"/>
+          <w:sz w:val="21"/>
+          <w:szCs w:val="21"/>
+        </w:rPr>
+        <w:t>.</w:t>
+      </w:r>
+    </w:p>
+    <w:p>
+      <w:pPr>
+        <w:jc w:val="center"/>
+        <w:rPr>
+          <w:rFonts w:ascii="Arial" w:eastAsia="Times New Roman" w:hAnsi="Arial" w:cs="Arial"/>
+          <w:color w:val="666666"/>
+          <w:sz w:val="21"/>
+          <w:szCs w:val="21"/>
+        </w:rPr>
+      </w:pPr>
+      <w:bookmarkStart w:id="22" w:name="_GoBack"/>
+      <w:r>
+        <w:rPr>
+          <w:noProof/>
+        </w:rPr>
+        <w:lastRenderedPageBreak/>
+        <w:drawing>
+          <wp:inline distT="0" distB="0" distL="0" distR="0" wp14:anchorId="0B14E381" wp14:editId="5EED43BA">
+            <wp:extent cx="4782020" cy="3616147"/>
+            <wp:effectExtent l="0" t="0" r="0" b="3810"/>
+            <wp:docPr id="7" name="Picture 7"/>
             <wp:cNvGraphicFramePr>
               <a:graphicFrameLocks xmlns:a="http://schemas.openxmlformats.org/drawingml/2006/main" noChangeAspect="1"/>
             </wp:cNvGraphicFramePr>
@@ -7820,7 +9326,7 @@
                   <pic:spPr>
                     <a:xfrm>
                       <a:off x="0" y="0"/>
-                      <a:ext cx="6083680" cy="3693756"/>
+                      <a:ext cx="4797126" cy="3627570"/>
                     </a:xfrm>
                     <a:prstGeom prst="rect">
                       <a:avLst/>
@@ -7832,119 +9338,109 @@
           </wp:inline>
         </w:drawing>
       </w:r>
-    </w:p>
-    <w:p>
-      <w:pPr>
-        <w:rPr>
-          <w:rFonts w:ascii="Arial" w:eastAsia="Times New Roman" w:hAnsi="Arial" w:cs="Arial"/>
-          <w:color w:val="666666"/>
-          <w:sz w:val="21"/>
-          <w:szCs w:val="21"/>
-        </w:rPr>
-      </w:pPr>
-    </w:p>
-    <w:p>
-      <w:pPr>
-        <w:rPr>
-          <w:rFonts w:ascii="Arial" w:eastAsia="Times New Roman" w:hAnsi="Arial" w:cs="Arial"/>
-          <w:color w:val="666666"/>
-          <w:sz w:val="21"/>
-          <w:szCs w:val="21"/>
-        </w:rPr>
-      </w:pPr>
-      <w:r>
-        <w:rPr>
-          <w:rFonts w:ascii="Arial" w:eastAsia="Times New Roman" w:hAnsi="Arial" w:cs="Arial"/>
-          <w:color w:val="666666"/>
-          <w:sz w:val="21"/>
-          <w:szCs w:val="21"/>
-        </w:rPr>
-        <w:t>Fill in the name and description. Make sure it will run whether the user is logged in or not.</w:t>
-      </w:r>
-      <w:r>
-        <w:rPr>
-          <w:rFonts w:ascii="Arial" w:eastAsia="Times New Roman" w:hAnsi="Arial" w:cs="Arial"/>
-          <w:color w:val="666666"/>
-          <w:sz w:val="21"/>
-          <w:szCs w:val="21"/>
-        </w:rPr>
-        <w:t xml:space="preserve"> </w:t>
-      </w:r>
-      <w:r>
-        <w:rPr>
-          <w:rFonts w:ascii="Arial" w:eastAsia="Times New Roman" w:hAnsi="Arial" w:cs="Arial"/>
-          <w:color w:val="666666"/>
-          <w:sz w:val="21"/>
-          <w:szCs w:val="21"/>
-        </w:rPr>
-        <w:t xml:space="preserve">The task should be set up to run under a service account rather than a personal one, if possible. This account must have </w:t>
-      </w:r>
-      <w:r>
-        <w:rPr>
-          <w:rFonts w:ascii="Arial" w:eastAsia="Times New Roman" w:hAnsi="Arial" w:cs="Arial"/>
-          <w:color w:val="666666"/>
-          <w:sz w:val="21"/>
-          <w:szCs w:val="21"/>
-        </w:rPr>
-        <w:t>full control permissions on the VizAlerts files</w:t>
-      </w:r>
-      <w:r>
-        <w:rPr>
-          <w:rFonts w:ascii="Arial" w:eastAsia="Times New Roman" w:hAnsi="Arial" w:cs="Arial"/>
-          <w:color w:val="666666"/>
-          <w:sz w:val="21"/>
-          <w:szCs w:val="21"/>
-        </w:rPr>
-        <w:t xml:space="preserve">, and if you specified text files instead of passwords in the vizalerts.yaml config file, the account will need </w:t>
-      </w:r>
-      <w:r>
-        <w:rPr>
-          <w:rFonts w:ascii="Arial" w:eastAsia="Times New Roman" w:hAnsi="Arial" w:cs="Arial"/>
-          <w:color w:val="666666"/>
-          <w:sz w:val="21"/>
-          <w:szCs w:val="21"/>
-        </w:rPr>
-        <w:t xml:space="preserve">rights </w:t>
-      </w:r>
-      <w:r>
-        <w:rPr>
-          <w:rFonts w:ascii="Arial" w:eastAsia="Times New Roman" w:hAnsi="Arial" w:cs="Arial"/>
-          <w:color w:val="666666"/>
-          <w:sz w:val="21"/>
-          <w:szCs w:val="21"/>
-        </w:rPr>
-        <w:t>to read those files</w:t>
-      </w:r>
-      <w:r>
-        <w:rPr>
-          <w:rFonts w:ascii="Arial" w:eastAsia="Times New Roman" w:hAnsi="Arial" w:cs="Arial"/>
-          <w:color w:val="666666"/>
-          <w:sz w:val="21"/>
-          <w:szCs w:val="21"/>
-        </w:rPr>
-        <w:t>.</w:t>
-      </w:r>
-    </w:p>
-    <w:p>
-      <w:pPr>
-        <w:jc w:val="center"/>
-        <w:rPr>
-          <w:rFonts w:ascii="Arial" w:eastAsia="Times New Roman" w:hAnsi="Arial" w:cs="Arial"/>
-          <w:color w:val="666666"/>
-          <w:sz w:val="21"/>
-          <w:szCs w:val="21"/>
-        </w:rPr>
-      </w:pPr>
+      <w:bookmarkEnd w:id="22"/>
+    </w:p>
+    <w:p>
+      <w:pPr>
+        <w:rPr>
+          <w:rFonts w:ascii="Arial" w:eastAsia="Times New Roman" w:hAnsi="Arial" w:cs="Arial"/>
+          <w:color w:val="666666"/>
+          <w:sz w:val="21"/>
+          <w:szCs w:val="21"/>
+        </w:rPr>
+      </w:pPr>
+    </w:p>
+    <w:p>
+      <w:pPr>
+        <w:rPr>
+          <w:rFonts w:ascii="Arial" w:eastAsia="Times New Roman" w:hAnsi="Arial" w:cs="Arial"/>
+          <w:color w:val="666666"/>
+          <w:sz w:val="21"/>
+          <w:szCs w:val="21"/>
+        </w:rPr>
+      </w:pPr>
+      <w:r>
+        <w:rPr>
+          <w:rFonts w:ascii="Arial" w:eastAsia="Times New Roman" w:hAnsi="Arial" w:cs="Arial"/>
+          <w:color w:val="666666"/>
+          <w:sz w:val="21"/>
+          <w:szCs w:val="21"/>
+        </w:rPr>
+        <w:t xml:space="preserve">Set up the Trigger (when will it run?). </w:t>
+      </w:r>
+      <w:r>
+        <w:rPr>
+          <w:rFonts w:ascii="Arial" w:eastAsia="Times New Roman" w:hAnsi="Arial" w:cs="Arial"/>
+          <w:color w:val="666666"/>
+          <w:sz w:val="21"/>
+          <w:szCs w:val="21"/>
+        </w:rPr>
+        <w:t>We</w:t>
+      </w:r>
+      <w:r>
+        <w:rPr>
+          <w:rFonts w:ascii="Arial" w:eastAsia="Times New Roman" w:hAnsi="Arial" w:cs="Arial"/>
+          <w:color w:val="666666"/>
+          <w:sz w:val="21"/>
+          <w:szCs w:val="21"/>
+        </w:rPr>
+        <w:t xml:space="preserve"> strongly r</w:t>
+      </w:r>
+      <w:r>
+        <w:rPr>
+          <w:rFonts w:ascii="Arial" w:eastAsia="Times New Roman" w:hAnsi="Arial" w:cs="Arial"/>
+          <w:color w:val="666666"/>
+          <w:sz w:val="21"/>
+          <w:szCs w:val="21"/>
+        </w:rPr>
+        <w:t xml:space="preserve">ecommend running this every </w:t>
+      </w:r>
+      <w:r>
+        <w:rPr>
+          <w:rFonts w:ascii="Arial" w:eastAsia="Times New Roman" w:hAnsi="Arial" w:cs="Arial"/>
+          <w:b/>
+          <w:color w:val="666666"/>
+          <w:sz w:val="21"/>
+          <w:szCs w:val="21"/>
+        </w:rPr>
+        <w:t>1 minute</w:t>
+      </w:r>
+      <w:r>
+        <w:rPr>
+          <w:rFonts w:ascii="Arial" w:eastAsia="Times New Roman" w:hAnsi="Arial" w:cs="Arial"/>
+          <w:color w:val="666666"/>
+          <w:sz w:val="21"/>
+          <w:szCs w:val="21"/>
+        </w:rPr>
+        <w:t xml:space="preserve">, as </w:t>
+      </w:r>
+      <w:r>
+        <w:rPr>
+          <w:rFonts w:ascii="Arial" w:eastAsia="Times New Roman" w:hAnsi="Arial" w:cs="Arial"/>
+          <w:color w:val="666666"/>
+          <w:sz w:val="21"/>
+          <w:szCs w:val="21"/>
+        </w:rPr>
+        <w:t xml:space="preserve">this will keep alerts executing on time, and </w:t>
+      </w:r>
+      <w:r>
+        <w:rPr>
+          <w:rFonts w:ascii="Arial" w:eastAsia="Times New Roman" w:hAnsi="Arial" w:cs="Arial"/>
+          <w:color w:val="666666"/>
+          <w:sz w:val="21"/>
+          <w:szCs w:val="21"/>
+        </w:rPr>
+        <w:t>the vast majority of executions will be quick checks that don’t actually do any work:</w:t>
+      </w:r>
       <w:r>
         <w:rPr>
           <w:noProof/>
         </w:rPr>
-        <w:lastRenderedPageBreak/>
         <w:drawing>
-          <wp:inline distT="0" distB="0" distL="0" distR="0" wp14:anchorId="4247E0C6" wp14:editId="5A86EF0F">
-            <wp:extent cx="4714875" cy="3563358"/>
+          <wp:inline distT="0" distB="0" distL="0" distR="0" wp14:anchorId="058DF835" wp14:editId="3277AFFE">
+            <wp:extent cx="4783014" cy="3657600"/>
             <wp:effectExtent l="0" t="0" r="0" b="0"/>
-            <wp:docPr id="8" name="Picture 8"/>
+            <wp:docPr id="9" name="Picture 9"/>
             <wp:cNvGraphicFramePr>
               <a:graphicFrameLocks xmlns:a="http://schemas.openxmlformats.org/drawingml/2006/main" noChangeAspect="1"/>
             </wp:cNvGraphicFramePr>
@@ -7964,7 +9460,7 @@
                   <pic:spPr>
                     <a:xfrm>
                       <a:off x="0" y="0"/>
-                      <a:ext cx="4731899" cy="3576224"/>
+                      <a:ext cx="4817068" cy="3683642"/>
                     </a:xfrm>
                     <a:prstGeom prst="rect">
                       <a:avLst/>
@@ -8003,71 +9499,7 @@
           <w:sz w:val="21"/>
           <w:szCs w:val="21"/>
         </w:rPr>
-        <w:t xml:space="preserve">Set up the Trigger (when will it run?). </w:t>
-      </w:r>
-      <w:r>
-        <w:rPr>
-          <w:rFonts w:ascii="Arial" w:eastAsia="Times New Roman" w:hAnsi="Arial" w:cs="Arial"/>
-          <w:color w:val="666666"/>
-          <w:sz w:val="21"/>
-          <w:szCs w:val="21"/>
-        </w:rPr>
-        <w:t>We</w:t>
-      </w:r>
-      <w:r>
-        <w:rPr>
-          <w:rFonts w:ascii="Arial" w:eastAsia="Times New Roman" w:hAnsi="Arial" w:cs="Arial"/>
-          <w:color w:val="666666"/>
-          <w:sz w:val="21"/>
-          <w:szCs w:val="21"/>
-        </w:rPr>
-        <w:t xml:space="preserve"> strongly r</w:t>
-      </w:r>
-      <w:r>
-        <w:rPr>
-          <w:rFonts w:ascii="Arial" w:eastAsia="Times New Roman" w:hAnsi="Arial" w:cs="Arial"/>
-          <w:color w:val="666666"/>
-          <w:sz w:val="21"/>
-          <w:szCs w:val="21"/>
-        </w:rPr>
-        <w:t xml:space="preserve">ecommend running this every </w:t>
-      </w:r>
-      <w:r>
-        <w:rPr>
-          <w:rFonts w:ascii="Arial" w:eastAsia="Times New Roman" w:hAnsi="Arial" w:cs="Arial"/>
-          <w:b/>
-          <w:color w:val="666666"/>
-          <w:sz w:val="21"/>
-          <w:szCs w:val="21"/>
-        </w:rPr>
-        <w:t>1 minute</w:t>
-      </w:r>
-      <w:r>
-        <w:rPr>
-          <w:rFonts w:ascii="Arial" w:eastAsia="Times New Roman" w:hAnsi="Arial" w:cs="Arial"/>
-          <w:color w:val="666666"/>
-          <w:sz w:val="21"/>
-          <w:szCs w:val="21"/>
-        </w:rPr>
-        <w:t xml:space="preserve">, as </w:t>
-      </w:r>
-      <w:r>
-        <w:rPr>
-          <w:rFonts w:ascii="Arial" w:eastAsia="Times New Roman" w:hAnsi="Arial" w:cs="Arial"/>
-          <w:color w:val="666666"/>
-          <w:sz w:val="21"/>
-          <w:szCs w:val="21"/>
-        </w:rPr>
-        <w:t xml:space="preserve">this will keep alerts executing on time, and </w:t>
-      </w:r>
-      <w:r>
-        <w:rPr>
-          <w:rFonts w:ascii="Arial" w:eastAsia="Times New Roman" w:hAnsi="Arial" w:cs="Arial"/>
-          <w:color w:val="666666"/>
-          <w:sz w:val="21"/>
-          <w:szCs w:val="21"/>
-        </w:rPr>
-        <w:t>the vast majority of executions will be quick checks that don’t actually do any work:</w:t>
+        <w:t>Set the Action on the Task (what will it do?)</w:t>
       </w:r>
     </w:p>
     <w:p>
@@ -8085,10 +9517,10 @@
           <w:noProof/>
         </w:rPr>
         <w:drawing>
-          <wp:inline distT="0" distB="0" distL="0" distR="0" wp14:anchorId="058DF835" wp14:editId="3277AFFE">
-            <wp:extent cx="4783014" cy="3657600"/>
-            <wp:effectExtent l="0" t="0" r="0" b="0"/>
-            <wp:docPr id="9" name="Picture 9"/>
+          <wp:inline distT="0" distB="0" distL="0" distR="0" wp14:anchorId="34A77998" wp14:editId="17F0794A">
+            <wp:extent cx="4029183" cy="2266950"/>
+            <wp:effectExtent l="0" t="0" r="9525" b="0"/>
+            <wp:docPr id="10" name="Picture 10"/>
             <wp:cNvGraphicFramePr>
               <a:graphicFrameLocks xmlns:a="http://schemas.openxmlformats.org/drawingml/2006/main" noChangeAspect="1"/>
             </wp:cNvGraphicFramePr>
@@ -8108,86 +9540,6 @@
                   <pic:spPr>
                     <a:xfrm>
                       <a:off x="0" y="0"/>
-                      <a:ext cx="4817068" cy="3683642"/>
-                    </a:xfrm>
-                    <a:prstGeom prst="rect">
-                      <a:avLst/>
-                    </a:prstGeom>
-                  </pic:spPr>
-                </pic:pic>
-              </a:graphicData>
-            </a:graphic>
-          </wp:inline>
-        </w:drawing>
-      </w:r>
-    </w:p>
-    <w:p>
-      <w:pPr>
-        <w:rPr>
-          <w:rFonts w:ascii="Arial" w:eastAsia="Times New Roman" w:hAnsi="Arial" w:cs="Arial"/>
-          <w:color w:val="666666"/>
-          <w:sz w:val="21"/>
-          <w:szCs w:val="21"/>
-        </w:rPr>
-      </w:pPr>
-    </w:p>
-    <w:p>
-      <w:pPr>
-        <w:rPr>
-          <w:rFonts w:ascii="Arial" w:eastAsia="Times New Roman" w:hAnsi="Arial" w:cs="Arial"/>
-          <w:color w:val="666666"/>
-          <w:sz w:val="21"/>
-          <w:szCs w:val="21"/>
-        </w:rPr>
-      </w:pPr>
-      <w:r>
-        <w:rPr>
-          <w:rFonts w:ascii="Arial" w:eastAsia="Times New Roman" w:hAnsi="Arial" w:cs="Arial"/>
-          <w:color w:val="666666"/>
-          <w:sz w:val="21"/>
-          <w:szCs w:val="21"/>
-        </w:rPr>
-        <w:t>Set the Action on the Task (what will it do?)</w:t>
-      </w:r>
-    </w:p>
-    <w:p>
-      <w:pPr>
-        <w:jc w:val="center"/>
-        <w:rPr>
-          <w:rFonts w:ascii="Arial" w:eastAsia="Times New Roman" w:hAnsi="Arial" w:cs="Arial"/>
-          <w:color w:val="666666"/>
-          <w:sz w:val="21"/>
-          <w:szCs w:val="21"/>
-        </w:rPr>
-      </w:pPr>
-      <w:r>
-        <w:rPr>
-          <w:noProof/>
-        </w:rPr>
-        <w:drawing>
-          <wp:inline distT="0" distB="0" distL="0" distR="0" wp14:anchorId="34A77998" wp14:editId="17F0794A">
-            <wp:extent cx="4029183" cy="2266950"/>
-            <wp:effectExtent l="0" t="0" r="9525" b="0"/>
-            <wp:docPr id="10" name="Picture 10"/>
-            <wp:cNvGraphicFramePr>
-              <a:graphicFrameLocks xmlns:a="http://schemas.openxmlformats.org/drawingml/2006/main" noChangeAspect="1"/>
-            </wp:cNvGraphicFramePr>
-            <a:graphic xmlns:a="http://schemas.openxmlformats.org/drawingml/2006/main">
-              <a:graphicData uri="http://schemas.openxmlformats.org/drawingml/2006/picture">
-                <pic:pic xmlns:pic="http://schemas.openxmlformats.org/drawingml/2006/picture">
-                  <pic:nvPicPr>
-                    <pic:cNvPr id="1" name=""/>
-                    <pic:cNvPicPr/>
-                  </pic:nvPicPr>
-                  <pic:blipFill>
-                    <a:blip r:embed="rId30"/>
-                    <a:stretch>
-                      <a:fillRect/>
-                    </a:stretch>
-                  </pic:blipFill>
-                  <pic:spPr>
-                    <a:xfrm>
-                      <a:off x="0" y="0"/>
                       <a:ext cx="4067304" cy="2288398"/>
                     </a:xfrm>
                     <a:prstGeom prst="rect">
@@ -8223,9 +9575,17 @@
         <w:rPr>
           <w:rFonts w:eastAsia="Times New Roman"/>
         </w:rPr>
-        <w:t>Helper Datasource</w:t>
+        <w:t xml:space="preserve">Helper </w:t>
+      </w:r>
+      <w:proofErr w:type="spellStart"/>
+      <w:r>
+        <w:rPr>
+          <w:rFonts w:eastAsia="Times New Roman"/>
+        </w:rPr>
+        <w:t>Datasource</w:t>
       </w:r>
       <w:bookmarkEnd w:id="23"/>
+      <w:proofErr w:type="spellEnd"/>
     </w:p>
     <w:p>
       <w:pPr>
@@ -8270,16 +9630,47 @@
           <w:sz w:val="21"/>
           <w:szCs w:val="21"/>
         </w:rPr>
-        <w:t xml:space="preserve">the …\demo\VizAlerts.tdsx data source to Tableau </w:t>
-      </w:r>
-      <w:r>
-        <w:rPr>
-          <w:rFonts w:ascii="Arial" w:eastAsia="Times New Roman" w:hAnsi="Arial" w:cs="Arial"/>
-          <w:color w:val="666666"/>
-          <w:sz w:val="21"/>
-          <w:szCs w:val="21"/>
-        </w:rPr>
-        <w:t xml:space="preserve">Tableau Server, </w:t>
+        <w:t>the …\demo\</w:t>
+      </w:r>
+      <w:proofErr w:type="spellStart"/>
+      <w:r>
+        <w:rPr>
+          <w:rFonts w:ascii="Arial" w:eastAsia="Times New Roman" w:hAnsi="Arial" w:cs="Arial"/>
+          <w:color w:val="666666"/>
+          <w:sz w:val="21"/>
+          <w:szCs w:val="21"/>
+        </w:rPr>
+        <w:t>VizAlerts.tdsx</w:t>
+      </w:r>
+      <w:proofErr w:type="spellEnd"/>
+      <w:r>
+        <w:rPr>
+          <w:rFonts w:ascii="Arial" w:eastAsia="Times New Roman" w:hAnsi="Arial" w:cs="Arial"/>
+          <w:color w:val="666666"/>
+          <w:sz w:val="21"/>
+          <w:szCs w:val="21"/>
+        </w:rPr>
+        <w:t xml:space="preserve"> data source to Tableau </w:t>
+      </w:r>
+      <w:proofErr w:type="spellStart"/>
+      <w:r>
+        <w:rPr>
+          <w:rFonts w:ascii="Arial" w:eastAsia="Times New Roman" w:hAnsi="Arial" w:cs="Arial"/>
+          <w:color w:val="666666"/>
+          <w:sz w:val="21"/>
+          <w:szCs w:val="21"/>
+        </w:rPr>
+        <w:t>Tableau</w:t>
+      </w:r>
+      <w:proofErr w:type="spellEnd"/>
+      <w:r>
+        <w:rPr>
+          <w:rFonts w:ascii="Arial" w:eastAsia="Times New Roman" w:hAnsi="Arial" w:cs="Arial"/>
+          <w:color w:val="666666"/>
+          <w:sz w:val="21"/>
+          <w:szCs w:val="21"/>
+        </w:rPr>
+        <w:t xml:space="preserve"> Server, </w:t>
       </w:r>
       <w:r>
         <w:rPr>
@@ -8315,7 +9706,27 @@
           <w:sz w:val="21"/>
           <w:szCs w:val="21"/>
         </w:rPr>
-        <w:t>. This datasource simply gives users a shortcut to creating them (see the User Guide for more details).</w:t>
+        <w:t xml:space="preserve">. This </w:t>
+      </w:r>
+      <w:proofErr w:type="spellStart"/>
+      <w:r>
+        <w:rPr>
+          <w:rFonts w:ascii="Arial" w:eastAsia="Times New Roman" w:hAnsi="Arial" w:cs="Arial"/>
+          <w:color w:val="666666"/>
+          <w:sz w:val="21"/>
+          <w:szCs w:val="21"/>
+        </w:rPr>
+        <w:t>datasource</w:t>
+      </w:r>
+      <w:proofErr w:type="spellEnd"/>
+      <w:r>
+        <w:rPr>
+          <w:rFonts w:ascii="Arial" w:eastAsia="Times New Roman" w:hAnsi="Arial" w:cs="Arial"/>
+          <w:color w:val="666666"/>
+          <w:sz w:val="21"/>
+          <w:szCs w:val="21"/>
+        </w:rPr>
+        <w:t xml:space="preserve"> simply gives users a shortcut to creating them (see the User Guide for more details).</w:t>
       </w:r>
     </w:p>
     <w:p>
@@ -8372,7 +9783,27 @@
           <w:sz w:val="21"/>
           <w:szCs w:val="21"/>
         </w:rPr>
-        <w:t>imeouts set in the config file.</w:t>
+        <w:t xml:space="preserve">imeouts set in the </w:t>
+      </w:r>
+      <w:proofErr w:type="spellStart"/>
+      <w:r>
+        <w:rPr>
+          <w:rFonts w:ascii="Arial" w:eastAsia="Times New Roman" w:hAnsi="Arial" w:cs="Arial"/>
+          <w:color w:val="666666"/>
+          <w:sz w:val="21"/>
+          <w:szCs w:val="21"/>
+        </w:rPr>
+        <w:t>config</w:t>
+      </w:r>
+      <w:proofErr w:type="spellEnd"/>
+      <w:r>
+        <w:rPr>
+          <w:rFonts w:ascii="Arial" w:eastAsia="Times New Roman" w:hAnsi="Arial" w:cs="Arial"/>
+          <w:color w:val="666666"/>
+          <w:sz w:val="21"/>
+          <w:szCs w:val="21"/>
+        </w:rPr>
+        <w:t xml:space="preserve"> file.</w:t>
       </w:r>
       <w:r>
         <w:br/>
@@ -8470,7 +9901,27 @@
           <w:sz w:val="21"/>
           <w:szCs w:val="21"/>
         </w:rPr>
-        <w:t>separate config files, and ops/</w:t>
+        <w:t xml:space="preserve">separate </w:t>
+      </w:r>
+      <w:proofErr w:type="spellStart"/>
+      <w:r>
+        <w:rPr>
+          <w:rFonts w:ascii="Arial" w:eastAsia="Times New Roman" w:hAnsi="Arial" w:cs="Arial"/>
+          <w:color w:val="666666"/>
+          <w:sz w:val="21"/>
+          <w:szCs w:val="21"/>
+        </w:rPr>
+        <w:t>config</w:t>
+      </w:r>
+      <w:proofErr w:type="spellEnd"/>
+      <w:r>
+        <w:rPr>
+          <w:rFonts w:ascii="Arial" w:eastAsia="Times New Roman" w:hAnsi="Arial" w:cs="Arial"/>
+          <w:color w:val="666666"/>
+          <w:sz w:val="21"/>
+          <w:szCs w:val="21"/>
+        </w:rPr>
+        <w:t xml:space="preserve"> files, and ops/</w:t>
       </w:r>
       <w:r>
         <w:rPr>
@@ -8517,23 +9968,45 @@
         </w:rPr>
         <w:t xml:space="preserve">each </w:t>
       </w:r>
-      <w:r>
-        <w:rPr>
-          <w:rFonts w:ascii="Arial" w:eastAsia="Times New Roman" w:hAnsi="Arial" w:cs="Arial"/>
-          <w:color w:val="666666"/>
-          <w:sz w:val="21"/>
-          <w:szCs w:val="21"/>
-        </w:rPr>
-        <w:t xml:space="preserve">vizalerts.yaml </w:t>
-      </w:r>
-      <w:r>
-        <w:rPr>
-          <w:rFonts w:ascii="Arial" w:eastAsia="Times New Roman" w:hAnsi="Arial" w:cs="Arial"/>
-          <w:color w:val="666666"/>
-          <w:sz w:val="21"/>
-          <w:szCs w:val="21"/>
-        </w:rPr>
-        <w:t xml:space="preserve">config file </w:t>
+      <w:proofErr w:type="spellStart"/>
+      <w:r>
+        <w:rPr>
+          <w:rFonts w:ascii="Arial" w:eastAsia="Times New Roman" w:hAnsi="Arial" w:cs="Arial"/>
+          <w:color w:val="666666"/>
+          <w:sz w:val="21"/>
+          <w:szCs w:val="21"/>
+        </w:rPr>
+        <w:t>vizalerts.yaml</w:t>
+      </w:r>
+      <w:proofErr w:type="spellEnd"/>
+      <w:r>
+        <w:rPr>
+          <w:rFonts w:ascii="Arial" w:eastAsia="Times New Roman" w:hAnsi="Arial" w:cs="Arial"/>
+          <w:color w:val="666666"/>
+          <w:sz w:val="21"/>
+          <w:szCs w:val="21"/>
+        </w:rPr>
+        <w:t xml:space="preserve"> </w:t>
+      </w:r>
+      <w:proofErr w:type="spellStart"/>
+      <w:r>
+        <w:rPr>
+          <w:rFonts w:ascii="Arial" w:eastAsia="Times New Roman" w:hAnsi="Arial" w:cs="Arial"/>
+          <w:color w:val="666666"/>
+          <w:sz w:val="21"/>
+          <w:szCs w:val="21"/>
+        </w:rPr>
+        <w:t>config</w:t>
+      </w:r>
+      <w:proofErr w:type="spellEnd"/>
+      <w:r>
+        <w:rPr>
+          <w:rFonts w:ascii="Arial" w:eastAsia="Times New Roman" w:hAnsi="Arial" w:cs="Arial"/>
+          <w:color w:val="666666"/>
+          <w:sz w:val="21"/>
+          <w:szCs w:val="21"/>
+        </w:rPr>
+        <w:t xml:space="preserve"> file </w:t>
       </w:r>
       <w:r>
         <w:rPr>
@@ -8638,7 +10111,21 @@
         <w:rPr>
           <w:b/>
         </w:rPr>
-        <w:t>Does VizAlerts use a database to log information about what it has done?</w:t>
+        <w:t xml:space="preserve">Does </w:t>
+      </w:r>
+      <w:proofErr w:type="spellStart"/>
+      <w:r>
+        <w:rPr>
+          <w:b/>
+        </w:rPr>
+        <w:t>VizAlerts</w:t>
+      </w:r>
+      <w:proofErr w:type="spellEnd"/>
+      <w:r>
+        <w:rPr>
+          <w:b/>
+        </w:rPr>
+        <w:t xml:space="preserve"> use a database to log information about what it has done?</w:t>
       </w:r>
       <w:r>
         <w:rPr>
@@ -8723,7 +10210,27 @@
           <w:sz w:val="21"/>
           <w:szCs w:val="21"/>
         </w:rPr>
-        <w:t xml:space="preserve">This likely means that you’ve enabled SSL in the vizalerts.yml, but haven’t set Tableau Server up for </w:t>
+        <w:t xml:space="preserve">This likely means that you’ve enabled SSL in the </w:t>
+      </w:r>
+      <w:proofErr w:type="spellStart"/>
+      <w:r>
+        <w:rPr>
+          <w:rFonts w:ascii="Arial" w:eastAsia="Times New Roman" w:hAnsi="Arial" w:cs="Arial"/>
+          <w:color w:val="666666"/>
+          <w:sz w:val="21"/>
+          <w:szCs w:val="21"/>
+        </w:rPr>
+        <w:t>vizalerts.yml</w:t>
+      </w:r>
+      <w:proofErr w:type="spellEnd"/>
+      <w:r>
+        <w:rPr>
+          <w:rFonts w:ascii="Arial" w:eastAsia="Times New Roman" w:hAnsi="Arial" w:cs="Arial"/>
+          <w:color w:val="666666"/>
+          <w:sz w:val="21"/>
+          <w:szCs w:val="21"/>
+        </w:rPr>
+        <w:t xml:space="preserve">, but haven’t set Tableau Server up for </w:t>
       </w:r>
       <w:r>
         <w:rPr>
@@ -8742,7 +10249,7 @@
         </w:rPr>
         <w:t xml:space="preserve"> </w:t>
       </w:r>
-      <w:hyperlink r:id="rId31" w:history="1">
+      <w:hyperlink r:id="rId30" w:history="1">
         <w:r>
           <w:rPr>
             <w:rStyle w:val="Hyperlink"/>
@@ -8813,7 +10320,27 @@
           <w:sz w:val="21"/>
           <w:szCs w:val="21"/>
         </w:rPr>
-        <w:t>Generally this means that some bad character or formatting issue was introduced to the vizalerts.yml file</w:t>
+        <w:t xml:space="preserve">Generally this means that some bad character or formatting issue was introduced to the </w:t>
+      </w:r>
+      <w:proofErr w:type="spellStart"/>
+      <w:r>
+        <w:rPr>
+          <w:rFonts w:ascii="Arial" w:eastAsia="Times New Roman" w:hAnsi="Arial" w:cs="Arial"/>
+          <w:color w:val="666666"/>
+          <w:sz w:val="21"/>
+          <w:szCs w:val="21"/>
+        </w:rPr>
+        <w:t>vizalerts.yml</w:t>
+      </w:r>
+      <w:proofErr w:type="spellEnd"/>
+      <w:r>
+        <w:rPr>
+          <w:rFonts w:ascii="Arial" w:eastAsia="Times New Roman" w:hAnsi="Arial" w:cs="Arial"/>
+          <w:color w:val="666666"/>
+          <w:sz w:val="21"/>
+          <w:szCs w:val="21"/>
+        </w:rPr>
+        <w:t xml:space="preserve"> file</w:t>
       </w:r>
       <w:r>
         <w:rPr>
@@ -8836,7 +10363,7 @@
       <w:r>
         <w:t xml:space="preserve"> </w:t>
       </w:r>
-      <w:hyperlink r:id="rId32" w:history="1">
+      <w:hyperlink r:id="rId31" w:history="1">
         <w:r>
           <w:rPr>
             <w:rStyle w:val="Hyperlink"/>
@@ -8904,12 +10431,20 @@
       <w:r>
         <w:t xml:space="preserve"> </w:t>
       </w:r>
-      <w:hyperlink r:id="rId33" w:history="1">
+      <w:hyperlink r:id="rId32" w:history="1">
+        <w:proofErr w:type="spellStart"/>
         <w:r>
           <w:rPr>
             <w:rStyle w:val="Hyperlink"/>
           </w:rPr>
-          <w:t>readonly user</w:t>
+          <w:t>readonly</w:t>
+        </w:r>
+        <w:proofErr w:type="spellEnd"/>
+        <w:r>
+          <w:rPr>
+            <w:rStyle w:val="Hyperlink"/>
+          </w:rPr>
+          <w:t xml:space="preserve"> user</w:t>
         </w:r>
       </w:hyperlink>
       <w:r>
@@ -8974,7 +10509,7 @@
         </w:rPr>
         <w:t xml:space="preserve"> </w:t>
       </w:r>
-      <w:hyperlink r:id="rId34" w:history="1">
+      <w:hyperlink r:id="rId33" w:history="1">
         <w:r>
           <w:rPr>
             <w:rStyle w:val="Hyperlink"/>
@@ -8997,7 +10532,7 @@
       <w:r>
         <w:t xml:space="preserve"> </w:t>
       </w:r>
-      <w:hyperlink r:id="rId35" w:history="1">
+      <w:hyperlink r:id="rId34" w:history="1">
         <w:r>
           <w:rPr>
             <w:rStyle w:val="Hyperlink"/>
@@ -9038,7 +10573,7 @@
         </w:rPr>
         <w:t xml:space="preserve">A “-1” result could be due to several possible issues. Please see </w:t>
       </w:r>
-      <w:hyperlink r:id="rId36" w:history="1">
+      <w:hyperlink r:id="rId35" w:history="1">
         <w:r>
           <w:rPr>
             <w:rStyle w:val="Hyperlink"/>
@@ -9098,7 +10633,47 @@
           <w:sz w:val="21"/>
           <w:szCs w:val="21"/>
         </w:rPr>
-        <w:t>This means that the attempt to export the view data for an alert to a CSV file failed, either because of internal errors, or because it took longer than the timeout you’ve set in the config file. If the view can be rendered successfully in your browser, it may simply be taking too long. Increasing the timeout settings may help with this, but a better solution is to try and optimize the viz to render more quickly. By default, the settings use stricter timeouts on more frequently-run alerts, as it’s assumed they’ll have more opportunities to be retried.</w:t>
+        <w:t xml:space="preserve">This means that the attempt to export the view data for an alert to a CSV file failed, either because of internal errors, or because it took longer than the timeout you’ve set in the </w:t>
+      </w:r>
+      <w:proofErr w:type="spellStart"/>
+      <w:r>
+        <w:rPr>
+          <w:rFonts w:ascii="Arial" w:eastAsia="Times New Roman" w:hAnsi="Arial" w:cs="Arial"/>
+          <w:color w:val="666666"/>
+          <w:sz w:val="21"/>
+          <w:szCs w:val="21"/>
+        </w:rPr>
+        <w:t>config</w:t>
+      </w:r>
+      <w:proofErr w:type="spellEnd"/>
+      <w:r>
+        <w:rPr>
+          <w:rFonts w:ascii="Arial" w:eastAsia="Times New Roman" w:hAnsi="Arial" w:cs="Arial"/>
+          <w:color w:val="666666"/>
+          <w:sz w:val="21"/>
+          <w:szCs w:val="21"/>
+        </w:rPr>
+        <w:t xml:space="preserve"> file. If the view can be rendered successfully in your browser, it may simply be taking too long. Increasing the timeout settings may help with this, but a better solution is to try and optimize the </w:t>
+      </w:r>
+      <w:proofErr w:type="spellStart"/>
+      <w:r>
+        <w:rPr>
+          <w:rFonts w:ascii="Arial" w:eastAsia="Times New Roman" w:hAnsi="Arial" w:cs="Arial"/>
+          <w:color w:val="666666"/>
+          <w:sz w:val="21"/>
+          <w:szCs w:val="21"/>
+        </w:rPr>
+        <w:t>viz</w:t>
+      </w:r>
+      <w:proofErr w:type="spellEnd"/>
+      <w:r>
+        <w:rPr>
+          <w:rFonts w:ascii="Arial" w:eastAsia="Times New Roman" w:hAnsi="Arial" w:cs="Arial"/>
+          <w:color w:val="666666"/>
+          <w:sz w:val="21"/>
+          <w:szCs w:val="21"/>
+        </w:rPr>
+        <w:t xml:space="preserve"> to render more quickly. By default, the settings use stricter timeouts on more frequently-run alerts, as it’s assumed they’ll have more opportunities to be retried.</w:t>
       </w:r>
     </w:p>
     <w:p>
@@ -9113,7 +10688,15 @@
       </w:pPr>
       <w:bookmarkStart w:id="29" w:name="_Toc446430777"/>
       <w:r>
-        <w:t>Getting VizAlerts Help</w:t>
+        <w:t xml:space="preserve">Getting </w:t>
+      </w:r>
+      <w:proofErr w:type="spellStart"/>
+      <w:r>
+        <w:t>VizAlerts</w:t>
+      </w:r>
+      <w:proofErr w:type="spellEnd"/>
+      <w:r>
+        <w:t xml:space="preserve"> Help</w:t>
       </w:r>
       <w:bookmarkEnd w:id="28"/>
       <w:bookmarkEnd w:id="29"/>
@@ -9152,7 +10735,47 @@
           <w:sz w:val="21"/>
           <w:szCs w:val="21"/>
         </w:rPr>
-        <w:t xml:space="preserve"> and any local documentation that might exist. After that, the center for all things VizAlerts is the VizAlerts Group on the Tableau Community</w:t>
+        <w:t xml:space="preserve"> and any local documentation that might exist. After that, the center for all things </w:t>
+      </w:r>
+      <w:proofErr w:type="spellStart"/>
+      <w:r>
+        <w:rPr>
+          <w:rFonts w:ascii="Arial" w:eastAsia="Times New Roman" w:hAnsi="Arial" w:cs="Arial"/>
+          <w:color w:val="666666"/>
+          <w:sz w:val="21"/>
+          <w:szCs w:val="21"/>
+        </w:rPr>
+        <w:t>VizAlerts</w:t>
+      </w:r>
+      <w:proofErr w:type="spellEnd"/>
+      <w:r>
+        <w:rPr>
+          <w:rFonts w:ascii="Arial" w:eastAsia="Times New Roman" w:hAnsi="Arial" w:cs="Arial"/>
+          <w:color w:val="666666"/>
+          <w:sz w:val="21"/>
+          <w:szCs w:val="21"/>
+        </w:rPr>
+        <w:t xml:space="preserve"> is the </w:t>
+      </w:r>
+      <w:proofErr w:type="spellStart"/>
+      <w:r>
+        <w:rPr>
+          <w:rFonts w:ascii="Arial" w:eastAsia="Times New Roman" w:hAnsi="Arial" w:cs="Arial"/>
+          <w:color w:val="666666"/>
+          <w:sz w:val="21"/>
+          <w:szCs w:val="21"/>
+        </w:rPr>
+        <w:t>VizAlerts</w:t>
+      </w:r>
+      <w:proofErr w:type="spellEnd"/>
+      <w:r>
+        <w:rPr>
+          <w:rFonts w:ascii="Arial" w:eastAsia="Times New Roman" w:hAnsi="Arial" w:cs="Arial"/>
+          <w:color w:val="666666"/>
+          <w:sz w:val="21"/>
+          <w:szCs w:val="21"/>
+        </w:rPr>
+        <w:t xml:space="preserve"> Group on the Tableau Community</w:t>
       </w:r>
       <w:r>
         <w:rPr>
@@ -9163,7 +10786,7 @@
         </w:rPr>
         <w:t xml:space="preserve"> </w:t>
       </w:r>
-      <w:hyperlink r:id="rId37" w:history="1">
+      <w:hyperlink r:id="rId36" w:history="1">
         <w:r>
           <w:rPr>
             <w:rStyle w:val="Hyperlink"/>
@@ -9192,30 +10815,86 @@
       <w:bookmarkStart w:id="30" w:name="_Toc320026886"/>
       <w:bookmarkStart w:id="31" w:name="_Toc446430778"/>
       <w:r>
-        <w:t>Contributing to VizAlerts</w:t>
+        <w:t xml:space="preserve">Contributing to </w:t>
+      </w:r>
+      <w:proofErr w:type="spellStart"/>
+      <w:r>
+        <w:t>VizAlerts</w:t>
       </w:r>
       <w:bookmarkEnd w:id="30"/>
       <w:bookmarkEnd w:id="31"/>
-    </w:p>
-    <w:p>
-      <w:pPr>
-        <w:rPr>
-          <w:rFonts w:ascii="Arial" w:eastAsia="Times New Roman" w:hAnsi="Arial" w:cs="Arial"/>
-          <w:color w:val="666666"/>
-          <w:sz w:val="21"/>
-          <w:szCs w:val="21"/>
-        </w:rPr>
-      </w:pPr>
-      <w:r>
-        <w:rPr>
-          <w:rFonts w:ascii="Arial" w:eastAsia="Times New Roman" w:hAnsi="Arial" w:cs="Arial"/>
-          <w:color w:val="666666"/>
-          <w:sz w:val="21"/>
-          <w:szCs w:val="21"/>
-        </w:rPr>
-        <w:t xml:space="preserve">VizAlerts is an open source project distributed under the MIT License. If you’d like to contribute ideas or code to VizAlerts, please visit the VizAlerts GitHub site at </w:t>
-      </w:r>
-      <w:hyperlink r:id="rId38" w:history="1">
+      <w:proofErr w:type="spellEnd"/>
+    </w:p>
+    <w:p>
+      <w:pPr>
+        <w:rPr>
+          <w:rFonts w:ascii="Arial" w:eastAsia="Times New Roman" w:hAnsi="Arial" w:cs="Arial"/>
+          <w:color w:val="666666"/>
+          <w:sz w:val="21"/>
+          <w:szCs w:val="21"/>
+        </w:rPr>
+      </w:pPr>
+      <w:proofErr w:type="spellStart"/>
+      <w:r>
+        <w:rPr>
+          <w:rFonts w:ascii="Arial" w:eastAsia="Times New Roman" w:hAnsi="Arial" w:cs="Arial"/>
+          <w:color w:val="666666"/>
+          <w:sz w:val="21"/>
+          <w:szCs w:val="21"/>
+        </w:rPr>
+        <w:t>VizAlerts</w:t>
+      </w:r>
+      <w:proofErr w:type="spellEnd"/>
+      <w:r>
+        <w:rPr>
+          <w:rFonts w:ascii="Arial" w:eastAsia="Times New Roman" w:hAnsi="Arial" w:cs="Arial"/>
+          <w:color w:val="666666"/>
+          <w:sz w:val="21"/>
+          <w:szCs w:val="21"/>
+        </w:rPr>
+        <w:t xml:space="preserve"> is an open source project distributed under the MIT License. If you’d like to contribute ideas or code to </w:t>
+      </w:r>
+      <w:proofErr w:type="spellStart"/>
+      <w:r>
+        <w:rPr>
+          <w:rFonts w:ascii="Arial" w:eastAsia="Times New Roman" w:hAnsi="Arial" w:cs="Arial"/>
+          <w:color w:val="666666"/>
+          <w:sz w:val="21"/>
+          <w:szCs w:val="21"/>
+        </w:rPr>
+        <w:t>VizAlerts</w:t>
+      </w:r>
+      <w:proofErr w:type="spellEnd"/>
+      <w:r>
+        <w:rPr>
+          <w:rFonts w:ascii="Arial" w:eastAsia="Times New Roman" w:hAnsi="Arial" w:cs="Arial"/>
+          <w:color w:val="666666"/>
+          <w:sz w:val="21"/>
+          <w:szCs w:val="21"/>
+        </w:rPr>
+        <w:t xml:space="preserve">, please visit the </w:t>
+      </w:r>
+      <w:proofErr w:type="spellStart"/>
+      <w:r>
+        <w:rPr>
+          <w:rFonts w:ascii="Arial" w:eastAsia="Times New Roman" w:hAnsi="Arial" w:cs="Arial"/>
+          <w:color w:val="666666"/>
+          <w:sz w:val="21"/>
+          <w:szCs w:val="21"/>
+        </w:rPr>
+        <w:t>VizAlerts</w:t>
+      </w:r>
+      <w:proofErr w:type="spellEnd"/>
+      <w:r>
+        <w:rPr>
+          <w:rFonts w:ascii="Arial" w:eastAsia="Times New Roman" w:hAnsi="Arial" w:cs="Arial"/>
+          <w:color w:val="666666"/>
+          <w:sz w:val="21"/>
+          <w:szCs w:val="21"/>
+        </w:rPr>
+        <w:t xml:space="preserve"> GitHub site at </w:t>
+      </w:r>
+      <w:hyperlink r:id="rId37" w:history="1">
         <w:r>
           <w:rPr>
             <w:rStyle w:val="Hyperlink"/>
@@ -9293,7 +10972,27 @@
           <w:sz w:val="21"/>
           <w:szCs w:val="21"/>
         </w:rPr>
-        <w:t xml:space="preserve">Setting VizAlerts up on a secure machine that isn’t connected to the Internet can be done by following these instructions. It essentially requires that you download the files that you need from a </w:t>
+        <w:t xml:space="preserve">Setting </w:t>
+      </w:r>
+      <w:proofErr w:type="spellStart"/>
+      <w:r>
+        <w:rPr>
+          <w:rFonts w:ascii="Arial" w:eastAsia="Times New Roman" w:hAnsi="Arial" w:cs="Arial"/>
+          <w:color w:val="666666"/>
+          <w:sz w:val="21"/>
+          <w:szCs w:val="21"/>
+        </w:rPr>
+        <w:t>VizAlerts</w:t>
+      </w:r>
+      <w:proofErr w:type="spellEnd"/>
+      <w:r>
+        <w:rPr>
+          <w:rFonts w:ascii="Arial" w:eastAsia="Times New Roman" w:hAnsi="Arial" w:cs="Arial"/>
+          <w:color w:val="666666"/>
+          <w:sz w:val="21"/>
+          <w:szCs w:val="21"/>
+        </w:rPr>
+        <w:t xml:space="preserve"> up on a secure machine that isn’t connected to the Internet can be done by following these instructions. It essentially requires that you download the files that you need from a </w:t>
       </w:r>
       <w:r>
         <w:rPr>
@@ -9303,7 +11002,27 @@
           <w:szCs w:val="21"/>
         </w:rPr>
         <w:lastRenderedPageBreak/>
-        <w:t>machine that is connected to the Internet, then copy them over to the secured machine you’ll be running VizAlerts from.</w:t>
+        <w:t xml:space="preserve">machine that is connected to the Internet, then copy them over to the secured machine you’ll be running </w:t>
+      </w:r>
+      <w:proofErr w:type="spellStart"/>
+      <w:r>
+        <w:rPr>
+          <w:rFonts w:ascii="Arial" w:eastAsia="Times New Roman" w:hAnsi="Arial" w:cs="Arial"/>
+          <w:color w:val="666666"/>
+          <w:sz w:val="21"/>
+          <w:szCs w:val="21"/>
+        </w:rPr>
+        <w:t>VizAlerts</w:t>
+      </w:r>
+      <w:proofErr w:type="spellEnd"/>
+      <w:r>
+        <w:rPr>
+          <w:rFonts w:ascii="Arial" w:eastAsia="Times New Roman" w:hAnsi="Arial" w:cs="Arial"/>
+          <w:color w:val="666666"/>
+          <w:sz w:val="21"/>
+          <w:szCs w:val="21"/>
+        </w:rPr>
+        <w:t xml:space="preserve"> from.</w:t>
       </w:r>
     </w:p>
     <w:p>
@@ -9347,7 +11066,27 @@
           <w:sz w:val="21"/>
           <w:szCs w:val="21"/>
         </w:rPr>
-        <w:t>. Install it on the Internet-connected machine you’re using to download files, then copy it to your VizAlerts host and install Python there too.</w:t>
+        <w:t xml:space="preserve">. Install it on the Internet-connected machine you’re using to download files, then copy it to your </w:t>
+      </w:r>
+      <w:proofErr w:type="spellStart"/>
+      <w:r>
+        <w:rPr>
+          <w:rFonts w:ascii="Arial" w:eastAsia="Times New Roman" w:hAnsi="Arial" w:cs="Arial"/>
+          <w:color w:val="666666"/>
+          <w:sz w:val="21"/>
+          <w:szCs w:val="21"/>
+        </w:rPr>
+        <w:t>VizAlerts</w:t>
+      </w:r>
+      <w:proofErr w:type="spellEnd"/>
+      <w:r>
+        <w:rPr>
+          <w:rFonts w:ascii="Arial" w:eastAsia="Times New Roman" w:hAnsi="Arial" w:cs="Arial"/>
+          <w:color w:val="666666"/>
+          <w:sz w:val="21"/>
+          <w:szCs w:val="21"/>
+        </w:rPr>
+        <w:t xml:space="preserve"> host and install Python there too.</w:t>
       </w:r>
       <w:r>
         <w:rPr>
@@ -9467,6 +11206,7 @@
           <w:szCs w:val="21"/>
         </w:rPr>
       </w:pPr>
+      <w:proofErr w:type="gramStart"/>
       <w:r>
         <w:rPr>
           <w:rFonts w:ascii="Arial" w:eastAsia="Times New Roman" w:hAnsi="Arial" w:cs="Arial"/>
@@ -9475,7 +11215,18 @@
           <w:sz w:val="21"/>
           <w:szCs w:val="21"/>
         </w:rPr>
-        <w:t>pip install --download c:\</w:t>
+        <w:t>pip</w:t>
+      </w:r>
+      <w:proofErr w:type="gramEnd"/>
+      <w:r>
+        <w:rPr>
+          <w:rFonts w:ascii="Arial" w:eastAsia="Times New Roman" w:hAnsi="Arial" w:cs="Arial"/>
+          <w:i/>
+          <w:color w:val="666666"/>
+          <w:sz w:val="21"/>
+          <w:szCs w:val="21"/>
+        </w:rPr>
+        <w:t xml:space="preserve"> install --download c:\</w:t>
       </w:r>
       <w:r>
         <w:rPr>
@@ -9500,6 +11251,7 @@
           <w:szCs w:val="21"/>
         </w:rPr>
       </w:pPr>
+      <w:proofErr w:type="gramStart"/>
       <w:r>
         <w:rPr>
           <w:rFonts w:ascii="Arial" w:eastAsia="Times New Roman" w:hAnsi="Arial" w:cs="Arial"/>
@@ -9508,8 +11260,9 @@
           <w:sz w:val="21"/>
           <w:szCs w:val="21"/>
         </w:rPr>
-        <w:t>pip install --download c:\</w:t>
-      </w:r>
+        <w:t>pip</w:t>
+      </w:r>
+      <w:proofErr w:type="gramEnd"/>
       <w:r>
         <w:rPr>
           <w:rFonts w:ascii="Arial" w:eastAsia="Times New Roman" w:hAnsi="Arial" w:cs="Arial"/>
@@ -9518,8 +11271,30 @@
           <w:sz w:val="21"/>
           <w:szCs w:val="21"/>
         </w:rPr>
-        <w:t>mypythonpackages requests_ntlm</w:t>
-      </w:r>
+        <w:t xml:space="preserve"> install --download c:\</w:t>
+      </w:r>
+      <w:r>
+        <w:rPr>
+          <w:rFonts w:ascii="Arial" w:eastAsia="Times New Roman" w:hAnsi="Arial" w:cs="Arial"/>
+          <w:i/>
+          <w:color w:val="666666"/>
+          <w:sz w:val="21"/>
+          <w:szCs w:val="21"/>
+        </w:rPr>
+        <w:t xml:space="preserve">mypythonpackages </w:t>
+      </w:r>
+      <w:proofErr w:type="spellStart"/>
+      <w:r>
+        <w:rPr>
+          <w:rFonts w:ascii="Arial" w:eastAsia="Times New Roman" w:hAnsi="Arial" w:cs="Arial"/>
+          <w:i/>
+          <w:color w:val="666666"/>
+          <w:sz w:val="21"/>
+          <w:szCs w:val="21"/>
+        </w:rPr>
+        <w:t>requests_ntlm</w:t>
+      </w:r>
+      <w:proofErr w:type="spellEnd"/>
     </w:p>
     <w:p>
       <w:pPr>
@@ -9533,6 +11308,7 @@
           <w:szCs w:val="21"/>
         </w:rPr>
       </w:pPr>
+      <w:proofErr w:type="gramStart"/>
       <w:r>
         <w:rPr>
           <w:rFonts w:ascii="Arial" w:eastAsia="Times New Roman" w:hAnsi="Arial" w:cs="Arial"/>
@@ -9541,7 +11317,18 @@
           <w:sz w:val="21"/>
           <w:szCs w:val="21"/>
         </w:rPr>
-        <w:t>pip install --download c:\</w:t>
+        <w:t>pip</w:t>
+      </w:r>
+      <w:proofErr w:type="gramEnd"/>
+      <w:r>
+        <w:rPr>
+          <w:rFonts w:ascii="Arial" w:eastAsia="Times New Roman" w:hAnsi="Arial" w:cs="Arial"/>
+          <w:i/>
+          <w:color w:val="666666"/>
+          <w:sz w:val="21"/>
+          <w:szCs w:val="21"/>
+        </w:rPr>
+        <w:t xml:space="preserve"> install --download c:\</w:t>
       </w:r>
       <w:r>
         <w:rPr>
@@ -9670,6 +11457,7 @@
           <w:szCs w:val="21"/>
         </w:rPr>
       </w:pPr>
+      <w:proofErr w:type="gramStart"/>
       <w:r>
         <w:rPr>
           <w:rFonts w:ascii="Arial" w:eastAsia="Times New Roman" w:hAnsi="Arial" w:cs="Arial"/>
@@ -9678,7 +11466,18 @@
           <w:sz w:val="21"/>
           <w:szCs w:val="21"/>
         </w:rPr>
-        <w:t>pip install --no-index --find-links file:c:</w:t>
+        <w:t>pip</w:t>
+      </w:r>
+      <w:proofErr w:type="gramEnd"/>
+      <w:r>
+        <w:rPr>
+          <w:rFonts w:ascii="Arial" w:eastAsia="Times New Roman" w:hAnsi="Arial" w:cs="Arial"/>
+          <w:i/>
+          <w:color w:val="666666"/>
+          <w:sz w:val="21"/>
+          <w:szCs w:val="21"/>
+        </w:rPr>
+        <w:t xml:space="preserve"> install --no-index --find-links file:c:</w:t>
       </w:r>
       <w:r>
         <w:rPr>
@@ -9703,6 +11502,7 @@
           <w:szCs w:val="21"/>
         </w:rPr>
       </w:pPr>
+      <w:proofErr w:type="gramStart"/>
       <w:r>
         <w:rPr>
           <w:rFonts w:ascii="Arial" w:eastAsia="Times New Roman" w:hAnsi="Arial" w:cs="Arial"/>
@@ -9711,8 +11511,9 @@
           <w:sz w:val="21"/>
           <w:szCs w:val="21"/>
         </w:rPr>
-        <w:t>pip install --no-index --find-links file:c:</w:t>
-      </w:r>
+        <w:t>pip</w:t>
+      </w:r>
+      <w:proofErr w:type="gramEnd"/>
       <w:r>
         <w:rPr>
           <w:rFonts w:ascii="Arial" w:eastAsia="Times New Roman" w:hAnsi="Arial" w:cs="Arial"/>
@@ -9721,8 +11522,30 @@
           <w:sz w:val="21"/>
           <w:szCs w:val="21"/>
         </w:rPr>
-        <w:t>\mypythonpackages requests_ntlm</w:t>
-      </w:r>
+        <w:t xml:space="preserve"> install --no-index --find-links file:c:</w:t>
+      </w:r>
+      <w:r>
+        <w:rPr>
+          <w:rFonts w:ascii="Arial" w:eastAsia="Times New Roman" w:hAnsi="Arial" w:cs="Arial"/>
+          <w:i/>
+          <w:color w:val="666666"/>
+          <w:sz w:val="21"/>
+          <w:szCs w:val="21"/>
+        </w:rPr>
+        <w:t xml:space="preserve">\mypythonpackages </w:t>
+      </w:r>
+      <w:proofErr w:type="spellStart"/>
+      <w:r>
+        <w:rPr>
+          <w:rFonts w:ascii="Arial" w:eastAsia="Times New Roman" w:hAnsi="Arial" w:cs="Arial"/>
+          <w:i/>
+          <w:color w:val="666666"/>
+          <w:sz w:val="21"/>
+          <w:szCs w:val="21"/>
+        </w:rPr>
+        <w:t>requests_ntlm</w:t>
+      </w:r>
+      <w:proofErr w:type="spellEnd"/>
     </w:p>
     <w:p>
       <w:pPr>
@@ -9736,6 +11559,7 @@
           <w:szCs w:val="21"/>
         </w:rPr>
       </w:pPr>
+      <w:proofErr w:type="gramStart"/>
       <w:r>
         <w:rPr>
           <w:rFonts w:ascii="Arial" w:eastAsia="Times New Roman" w:hAnsi="Arial" w:cs="Arial"/>
@@ -9744,7 +11568,18 @@
           <w:sz w:val="21"/>
           <w:szCs w:val="21"/>
         </w:rPr>
-        <w:t>pip install --no-index --find-links file:c:</w:t>
+        <w:t>pip</w:t>
+      </w:r>
+      <w:proofErr w:type="gramEnd"/>
+      <w:r>
+        <w:rPr>
+          <w:rFonts w:ascii="Arial" w:eastAsia="Times New Roman" w:hAnsi="Arial" w:cs="Arial"/>
+          <w:i/>
+          <w:color w:val="666666"/>
+          <w:sz w:val="21"/>
+          <w:szCs w:val="21"/>
+        </w:rPr>
+        <w:t xml:space="preserve"> install --no-index --find-links file:c:</w:t>
       </w:r>
       <w:r>
         <w:rPr>
@@ -9813,12 +11648,12 @@
       </w:pPr>
     </w:p>
     <w:sectPr>
-      <w:headerReference w:type="even" r:id="rId39"/>
-      <w:headerReference w:type="default" r:id="rId40"/>
-      <w:footerReference w:type="even" r:id="rId41"/>
-      <w:footerReference w:type="default" r:id="rId42"/>
-      <w:headerReference w:type="first" r:id="rId43"/>
-      <w:footerReference w:type="first" r:id="rId44"/>
+      <w:headerReference w:type="even" r:id="rId38"/>
+      <w:headerReference w:type="default" r:id="rId39"/>
+      <w:footerReference w:type="even" r:id="rId40"/>
+      <w:footerReference w:type="default" r:id="rId41"/>
+      <w:headerReference w:type="first" r:id="rId42"/>
+      <w:footerReference w:type="first" r:id="rId43"/>
       <w:pgSz w:w="12240" w:h="15840"/>
       <w:pgMar w:top="1440" w:right="1440" w:bottom="1440" w:left="1440" w:header="720" w:footer="720" w:gutter="0"/>
       <w:cols w:space="720"/>
@@ -9897,7 +11732,7 @@
           <w:rPr>
             <w:noProof/>
           </w:rPr>
-          <w:t>8</w:t>
+          <w:t>16</w:t>
         </w:r>
         <w:r>
           <w:rPr>
@@ -12852,7 +14687,7 @@
 </file>
 
 <file path=customXml/itemProps1.xml><?xml version="1.0" encoding="utf-8"?>
-<ds:datastoreItem xmlns:ds="http://schemas.openxmlformats.org/officeDocument/2006/customXml" ds:itemID="{C4083074-8C97-45EB-A647-C81412B48D6B}">
+<ds:datastoreItem xmlns:ds="http://schemas.openxmlformats.org/officeDocument/2006/customXml" ds:itemID="{64B2E2ED-FEF2-4DE7-9D70-55D1D22B2FD3}">
   <ds:schemaRefs>
     <ds:schemaRef ds:uri="http://schemas.openxmlformats.org/officeDocument/2006/bibliography"/>
   </ds:schemaRefs>

--- a/install_guide.docx
+++ b/install_guide.docx
@@ -1961,9 +1961,11 @@
       <w:r>
         <w:t xml:space="preserve">What is </w:t>
       </w:r>
+      <w:proofErr w:type="spellStart"/>
       <w:r>
         <w:t>VizAlerts</w:t>
       </w:r>
+      <w:proofErr w:type="spellEnd"/>
       <w:r>
         <w:t>?</w:t>
       </w:r>
@@ -1980,14 +1982,25 @@
           <w:szCs w:val="21"/>
         </w:rPr>
       </w:pPr>
-      <w:r>
-        <w:rPr>
-          <w:rFonts w:ascii="Arial" w:eastAsia="Times New Roman" w:hAnsi="Arial" w:cs="Arial"/>
-          <w:color w:val="666666"/>
-          <w:sz w:val="21"/>
-          <w:szCs w:val="21"/>
-        </w:rPr>
-        <w:t>VizAlerts is an automation platform intended to seamlessly integrate with Tableau Server</w:t>
+      <w:proofErr w:type="spellStart"/>
+      <w:r>
+        <w:rPr>
+          <w:rFonts w:ascii="Arial" w:eastAsia="Times New Roman" w:hAnsi="Arial" w:cs="Arial"/>
+          <w:color w:val="666666"/>
+          <w:sz w:val="21"/>
+          <w:szCs w:val="21"/>
+        </w:rPr>
+        <w:t>VizAlerts</w:t>
+      </w:r>
+      <w:proofErr w:type="spellEnd"/>
+      <w:r>
+        <w:rPr>
+          <w:rFonts w:ascii="Arial" w:eastAsia="Times New Roman" w:hAnsi="Arial" w:cs="Arial"/>
+          <w:color w:val="666666"/>
+          <w:sz w:val="21"/>
+          <w:szCs w:val="21"/>
+        </w:rPr>
+        <w:t xml:space="preserve"> is an automation platform intended to seamlessly integrate with Tableau Server</w:t>
       </w:r>
       <w:r>
         <w:rPr>
@@ -2052,7 +2065,27 @@
           <w:sz w:val="21"/>
           <w:szCs w:val="21"/>
         </w:rPr>
-        <w:t xml:space="preserve"> any email </w:t>
+        <w:t xml:space="preserve"> </w:t>
+      </w:r>
+      <w:proofErr w:type="spellStart"/>
+      <w:r>
+        <w:rPr>
+          <w:rFonts w:ascii="Arial" w:eastAsia="Times New Roman" w:hAnsi="Arial" w:cs="Arial"/>
+          <w:color w:val="666666"/>
+          <w:sz w:val="21"/>
+          <w:szCs w:val="21"/>
+        </w:rPr>
+        <w:t>any</w:t>
+      </w:r>
+      <w:proofErr w:type="spellEnd"/>
+      <w:r>
+        <w:rPr>
+          <w:rFonts w:ascii="Arial" w:eastAsia="Times New Roman" w:hAnsi="Arial" w:cs="Arial"/>
+          <w:color w:val="666666"/>
+          <w:sz w:val="21"/>
+          <w:szCs w:val="21"/>
+        </w:rPr>
+        <w:t xml:space="preserve"> email </w:t>
       </w:r>
       <w:r>
         <w:rPr>
@@ -2080,16 +2113,56 @@
           <w:sz w:val="21"/>
           <w:szCs w:val="21"/>
         </w:rPr>
-        <w:t xml:space="preserve"> based on their own Tableau Server viz data.</w:t>
-      </w:r>
-      <w:r>
-        <w:rPr>
-          <w:rFonts w:ascii="Arial" w:eastAsia="Times New Roman" w:hAnsi="Arial" w:cs="Arial"/>
-          <w:color w:val="666666"/>
-          <w:sz w:val="21"/>
-          <w:szCs w:val="21"/>
-        </w:rPr>
-        <w:t xml:space="preserve"> In the future, VizAlerts will be able to perform even more actions than th</w:t>
+        <w:t xml:space="preserve"> based on their own Tableau Server </w:t>
+      </w:r>
+      <w:proofErr w:type="spellStart"/>
+      <w:r>
+        <w:rPr>
+          <w:rFonts w:ascii="Arial" w:eastAsia="Times New Roman" w:hAnsi="Arial" w:cs="Arial"/>
+          <w:color w:val="666666"/>
+          <w:sz w:val="21"/>
+          <w:szCs w:val="21"/>
+        </w:rPr>
+        <w:t>viz</w:t>
+      </w:r>
+      <w:proofErr w:type="spellEnd"/>
+      <w:r>
+        <w:rPr>
+          <w:rFonts w:ascii="Arial" w:eastAsia="Times New Roman" w:hAnsi="Arial" w:cs="Arial"/>
+          <w:color w:val="666666"/>
+          <w:sz w:val="21"/>
+          <w:szCs w:val="21"/>
+        </w:rPr>
+        <w:t xml:space="preserve"> data.</w:t>
+      </w:r>
+      <w:r>
+        <w:rPr>
+          <w:rFonts w:ascii="Arial" w:eastAsia="Times New Roman" w:hAnsi="Arial" w:cs="Arial"/>
+          <w:color w:val="666666"/>
+          <w:sz w:val="21"/>
+          <w:szCs w:val="21"/>
+        </w:rPr>
+        <w:t xml:space="preserve"> In the future, </w:t>
+      </w:r>
+      <w:proofErr w:type="spellStart"/>
+      <w:r>
+        <w:rPr>
+          <w:rFonts w:ascii="Arial" w:eastAsia="Times New Roman" w:hAnsi="Arial" w:cs="Arial"/>
+          <w:color w:val="666666"/>
+          <w:sz w:val="21"/>
+          <w:szCs w:val="21"/>
+        </w:rPr>
+        <w:t>VizAlerts</w:t>
+      </w:r>
+      <w:proofErr w:type="spellEnd"/>
+      <w:r>
+        <w:rPr>
+          <w:rFonts w:ascii="Arial" w:eastAsia="Times New Roman" w:hAnsi="Arial" w:cs="Arial"/>
+          <w:color w:val="666666"/>
+          <w:sz w:val="21"/>
+          <w:szCs w:val="21"/>
+        </w:rPr>
+        <w:t xml:space="preserve"> will be able to perform even more actions than th</w:t>
       </w:r>
       <w:r>
         <w:rPr>
@@ -2146,16 +2219,36 @@
           <w:sz w:val="21"/>
           <w:szCs w:val="21"/>
         </w:rPr>
-        <w:t xml:space="preserve">In its current form, VizAlerts exists simply as a </w:t>
-      </w:r>
-      <w:r>
-        <w:rPr>
-          <w:rFonts w:ascii="Arial" w:eastAsia="Times New Roman" w:hAnsi="Arial" w:cs="Arial"/>
-          <w:color w:val="666666"/>
-          <w:sz w:val="21"/>
-          <w:szCs w:val="21"/>
-        </w:rPr>
-        <w:t>single executable (exe) file</w:t>
+        <w:t xml:space="preserve">In its current form, </w:t>
+      </w:r>
+      <w:proofErr w:type="spellStart"/>
+      <w:r>
+        <w:rPr>
+          <w:rFonts w:ascii="Arial" w:eastAsia="Times New Roman" w:hAnsi="Arial" w:cs="Arial"/>
+          <w:color w:val="666666"/>
+          <w:sz w:val="21"/>
+          <w:szCs w:val="21"/>
+        </w:rPr>
+        <w:t>VizAlerts</w:t>
+      </w:r>
+      <w:proofErr w:type="spellEnd"/>
+      <w:r>
+        <w:rPr>
+          <w:rFonts w:ascii="Arial" w:eastAsia="Times New Roman" w:hAnsi="Arial" w:cs="Arial"/>
+          <w:color w:val="666666"/>
+          <w:sz w:val="21"/>
+          <w:szCs w:val="21"/>
+        </w:rPr>
+        <w:t xml:space="preserve"> exists simply as a </w:t>
+      </w:r>
+      <w:r>
+        <w:rPr>
+          <w:rFonts w:ascii="Arial" w:eastAsia="Times New Roman" w:hAnsi="Arial" w:cs="Arial"/>
+          <w:color w:val="666666"/>
+          <w:sz w:val="21"/>
+          <w:szCs w:val="21"/>
+        </w:rPr>
+        <w:t>Python script</w:t>
       </w:r>
       <w:r>
         <w:rPr>
@@ -2312,14 +2405,25 @@
           <w:szCs w:val="21"/>
         </w:rPr>
       </w:pPr>
-      <w:r>
-        <w:rPr>
-          <w:rFonts w:ascii="Arial" w:eastAsia="Times New Roman" w:hAnsi="Arial" w:cs="Arial"/>
-          <w:color w:val="666666"/>
-          <w:sz w:val="21"/>
-          <w:szCs w:val="21"/>
-        </w:rPr>
-        <w:t>VizAlerts has been designed to support many use cases:</w:t>
+      <w:proofErr w:type="spellStart"/>
+      <w:r>
+        <w:rPr>
+          <w:rFonts w:ascii="Arial" w:eastAsia="Times New Roman" w:hAnsi="Arial" w:cs="Arial"/>
+          <w:color w:val="666666"/>
+          <w:sz w:val="21"/>
+          <w:szCs w:val="21"/>
+        </w:rPr>
+        <w:t>VizAlerts</w:t>
+      </w:r>
+      <w:proofErr w:type="spellEnd"/>
+      <w:r>
+        <w:rPr>
+          <w:rFonts w:ascii="Arial" w:eastAsia="Times New Roman" w:hAnsi="Arial" w:cs="Arial"/>
+          <w:color w:val="666666"/>
+          <w:sz w:val="21"/>
+          <w:szCs w:val="21"/>
+        </w:rPr>
+        <w:t xml:space="preserve"> has been designed to support many use cases:</w:t>
       </w:r>
     </w:p>
     <w:p>
@@ -2415,7 +2519,27 @@
           <w:sz w:val="21"/>
           <w:szCs w:val="21"/>
         </w:rPr>
-        <w:t>Sending a one line email notification that could be forwarded through an email-to-sms gateway such as ########@txt.att.net. (Or sending a multimedia notification!).</w:t>
+        <w:t>Sending a one line email notification that could be forwarded through an email-to-</w:t>
+      </w:r>
+      <w:proofErr w:type="spellStart"/>
+      <w:r>
+        <w:rPr>
+          <w:rFonts w:ascii="Arial" w:eastAsia="Times New Roman" w:hAnsi="Arial" w:cs="Arial"/>
+          <w:color w:val="666666"/>
+          <w:sz w:val="21"/>
+          <w:szCs w:val="21"/>
+        </w:rPr>
+        <w:t>sms</w:t>
+      </w:r>
+      <w:proofErr w:type="spellEnd"/>
+      <w:r>
+        <w:rPr>
+          <w:rFonts w:ascii="Arial" w:eastAsia="Times New Roman" w:hAnsi="Arial" w:cs="Arial"/>
+          <w:color w:val="666666"/>
+          <w:sz w:val="21"/>
+          <w:szCs w:val="21"/>
+        </w:rPr>
+        <w:t xml:space="preserve"> gateway such as ########@txt.att.net. (Or sending a multimedia notification!).</w:t>
       </w:r>
     </w:p>
     <w:p>
@@ -2700,8 +2824,19 @@
           <w:sz w:val="21"/>
           <w:szCs w:val="21"/>
         </w:rPr>
-        <w:t>gle execution of the vizalerts.exe</w:t>
-      </w:r>
+        <w:t xml:space="preserve">gle execution of the </w:t>
+      </w:r>
+      <w:proofErr w:type="spellStart"/>
+      <w:r>
+        <w:rPr>
+          <w:rFonts w:ascii="Arial" w:eastAsia="Times New Roman" w:hAnsi="Arial" w:cs="Arial"/>
+          <w:color w:val="666666"/>
+          <w:sz w:val="21"/>
+          <w:szCs w:val="21"/>
+        </w:rPr>
+        <w:t>vizalerts</w:t>
+      </w:r>
+      <w:proofErr w:type="spellEnd"/>
       <w:r>
         <w:rPr>
           <w:rFonts w:ascii="Arial" w:eastAsia="Times New Roman" w:hAnsi="Arial" w:cs="Arial"/>
@@ -3051,7 +3186,27 @@
           <w:sz w:val="21"/>
           <w:szCs w:val="21"/>
         </w:rPr>
-        <w:t xml:space="preserve">The Tableau Server instance that you wish to run VizAlerts against must </w:t>
+        <w:t xml:space="preserve">The Tableau Server instance that you wish to run </w:t>
+      </w:r>
+      <w:proofErr w:type="spellStart"/>
+      <w:r>
+        <w:rPr>
+          <w:rFonts w:ascii="Arial" w:eastAsia="Times New Roman" w:hAnsi="Arial" w:cs="Arial"/>
+          <w:color w:val="666666"/>
+          <w:sz w:val="21"/>
+          <w:szCs w:val="21"/>
+        </w:rPr>
+        <w:t>VizAlerts</w:t>
+      </w:r>
+      <w:proofErr w:type="spellEnd"/>
+      <w:r>
+        <w:rPr>
+          <w:rFonts w:ascii="Arial" w:eastAsia="Times New Roman" w:hAnsi="Arial" w:cs="Arial"/>
+          <w:color w:val="666666"/>
+          <w:sz w:val="21"/>
+          <w:szCs w:val="21"/>
+        </w:rPr>
+        <w:t xml:space="preserve"> against must </w:t>
       </w:r>
       <w:r>
         <w:rPr>
@@ -3147,6 +3302,7 @@
         <w:t xml:space="preserve">he </w:t>
       </w:r>
       <w:hyperlink r:id="rId8" w:history="1">
+        <w:proofErr w:type="spellStart"/>
         <w:r>
           <w:rPr>
             <w:rStyle w:val="Hyperlink"/>
@@ -3154,7 +3310,17 @@
             <w:sz w:val="21"/>
             <w:szCs w:val="21"/>
           </w:rPr>
-          <w:t>readonly user</w:t>
+          <w:t>readonly</w:t>
+        </w:r>
+        <w:proofErr w:type="spellEnd"/>
+        <w:r>
+          <w:rPr>
+            <w:rStyle w:val="Hyperlink"/>
+            <w:rFonts w:ascii="Arial" w:eastAsia="Times New Roman" w:hAnsi="Arial" w:cs="Arial"/>
+            <w:sz w:val="21"/>
+            <w:szCs w:val="21"/>
+          </w:rPr>
+          <w:t xml:space="preserve"> user</w:t>
         </w:r>
       </w:hyperlink>
       <w:r>
@@ -3259,7 +3425,27 @@
           <w:sz w:val="21"/>
           <w:szCs w:val="21"/>
         </w:rPr>
-        <w:t xml:space="preserve">The host you plan to run VizAlerts from must have its IP address listed as a </w:t>
+        <w:t xml:space="preserve">The host you plan to run </w:t>
+      </w:r>
+      <w:proofErr w:type="spellStart"/>
+      <w:r>
+        <w:rPr>
+          <w:rFonts w:ascii="Arial" w:eastAsia="Times New Roman" w:hAnsi="Arial" w:cs="Arial"/>
+          <w:color w:val="666666"/>
+          <w:sz w:val="21"/>
+          <w:szCs w:val="21"/>
+        </w:rPr>
+        <w:t>VizAlerts</w:t>
+      </w:r>
+      <w:proofErr w:type="spellEnd"/>
+      <w:r>
+        <w:rPr>
+          <w:rFonts w:ascii="Arial" w:eastAsia="Times New Roman" w:hAnsi="Arial" w:cs="Arial"/>
+          <w:color w:val="666666"/>
+          <w:sz w:val="21"/>
+          <w:szCs w:val="21"/>
+        </w:rPr>
+        <w:t xml:space="preserve"> from must have its IP address listed as a </w:t>
       </w:r>
       <w:hyperlink r:id="rId10" w:history="1">
         <w:r>
@@ -3346,7 +3532,27 @@
           <w:sz w:val="21"/>
           <w:szCs w:val="21"/>
         </w:rPr>
-        <w:t xml:space="preserve">This is where VizAlerts will </w:t>
+        <w:t xml:space="preserve">This is where </w:t>
+      </w:r>
+      <w:proofErr w:type="spellStart"/>
+      <w:r>
+        <w:rPr>
+          <w:rFonts w:ascii="Arial" w:eastAsia="Times New Roman" w:hAnsi="Arial" w:cs="Arial"/>
+          <w:color w:val="666666"/>
+          <w:sz w:val="21"/>
+          <w:szCs w:val="21"/>
+        </w:rPr>
+        <w:t>VizAlerts</w:t>
+      </w:r>
+      <w:proofErr w:type="spellEnd"/>
+      <w:r>
+        <w:rPr>
+          <w:rFonts w:ascii="Arial" w:eastAsia="Times New Roman" w:hAnsi="Arial" w:cs="Arial"/>
+          <w:color w:val="666666"/>
+          <w:sz w:val="21"/>
+          <w:szCs w:val="21"/>
+        </w:rPr>
+        <w:t xml:space="preserve"> will </w:t>
       </w:r>
       <w:r>
         <w:rPr>
@@ -3411,14 +3617,25 @@
         </w:rPr>
         <w:t xml:space="preserve">for </w:t>
       </w:r>
-      <w:r>
-        <w:rPr>
-          <w:rFonts w:ascii="Arial" w:eastAsia="Times New Roman" w:hAnsi="Arial" w:cs="Arial"/>
-          <w:color w:val="666666"/>
-          <w:sz w:val="21"/>
-          <w:szCs w:val="21"/>
-        </w:rPr>
-        <w:t xml:space="preserve">VizAlerts to function. This can be one of the Tableau Server hosts if desired, but it </w:t>
+      <w:proofErr w:type="spellStart"/>
+      <w:r>
+        <w:rPr>
+          <w:rFonts w:ascii="Arial" w:eastAsia="Times New Roman" w:hAnsi="Arial" w:cs="Arial"/>
+          <w:color w:val="666666"/>
+          <w:sz w:val="21"/>
+          <w:szCs w:val="21"/>
+        </w:rPr>
+        <w:t>VizAlerts</w:t>
+      </w:r>
+      <w:proofErr w:type="spellEnd"/>
+      <w:r>
+        <w:rPr>
+          <w:rFonts w:ascii="Arial" w:eastAsia="Times New Roman" w:hAnsi="Arial" w:cs="Arial"/>
+          <w:color w:val="666666"/>
+          <w:sz w:val="21"/>
+          <w:szCs w:val="21"/>
+        </w:rPr>
+        <w:t xml:space="preserve"> to function. This can be one of the Tableau Server hosts if desired, but it </w:t>
       </w:r>
       <w:r>
         <w:rPr>
@@ -3640,14 +3857,25 @@
           <w:szCs w:val="21"/>
         </w:rPr>
       </w:pPr>
-      <w:r>
-        <w:rPr>
-          <w:rFonts w:ascii="Arial" w:eastAsia="Times New Roman" w:hAnsi="Arial" w:cs="Arial"/>
-          <w:color w:val="666666"/>
-          <w:sz w:val="21"/>
-          <w:szCs w:val="21"/>
-        </w:rPr>
-        <w:t xml:space="preserve">VizAlerts needs to point to a mail server to send email. This can simply be the same server you used when you set up Tableau Server for subscriptions. If your </w:t>
+      <w:proofErr w:type="spellStart"/>
+      <w:r>
+        <w:rPr>
+          <w:rFonts w:ascii="Arial" w:eastAsia="Times New Roman" w:hAnsi="Arial" w:cs="Arial"/>
+          <w:color w:val="666666"/>
+          <w:sz w:val="21"/>
+          <w:szCs w:val="21"/>
+        </w:rPr>
+        <w:t>VizAlerts</w:t>
+      </w:r>
+      <w:proofErr w:type="spellEnd"/>
+      <w:r>
+        <w:rPr>
+          <w:rFonts w:ascii="Arial" w:eastAsia="Times New Roman" w:hAnsi="Arial" w:cs="Arial"/>
+          <w:color w:val="666666"/>
+          <w:sz w:val="21"/>
+          <w:szCs w:val="21"/>
+        </w:rPr>
+        <w:t xml:space="preserve"> needs to point to a mail server to send email. This can simply be the same server you used when you set up Tableau Server for subscriptions. If your </w:t>
       </w:r>
       <w:r>
         <w:rPr>
@@ -3815,14 +4043,25 @@
           <w:szCs w:val="21"/>
         </w:rPr>
       </w:pPr>
-      <w:r>
-        <w:rPr>
-          <w:rFonts w:ascii="Arial" w:eastAsia="Times New Roman" w:hAnsi="Arial" w:cs="Arial"/>
-          <w:color w:val="666666"/>
-          <w:sz w:val="21"/>
-          <w:szCs w:val="21"/>
-        </w:rPr>
-        <w:t xml:space="preserve">VizAlerts uses </w:t>
+      <w:proofErr w:type="spellStart"/>
+      <w:r>
+        <w:rPr>
+          <w:rFonts w:ascii="Arial" w:eastAsia="Times New Roman" w:hAnsi="Arial" w:cs="Arial"/>
+          <w:color w:val="666666"/>
+          <w:sz w:val="21"/>
+          <w:szCs w:val="21"/>
+        </w:rPr>
+        <w:t>VizAlerts</w:t>
+      </w:r>
+      <w:proofErr w:type="spellEnd"/>
+      <w:r>
+        <w:rPr>
+          <w:rFonts w:ascii="Arial" w:eastAsia="Times New Roman" w:hAnsi="Arial" w:cs="Arial"/>
+          <w:color w:val="666666"/>
+          <w:sz w:val="21"/>
+          <w:szCs w:val="21"/>
+        </w:rPr>
+        <w:t xml:space="preserve"> uses </w:t>
       </w:r>
       <w:hyperlink r:id="rId11" w:history="1">
         <w:r>
@@ -3855,14 +4094,47 @@
           <w:szCs w:val="21"/>
         </w:rPr>
       </w:pPr>
-      <w:r>
-        <w:rPr>
-          <w:rFonts w:ascii="Arial" w:eastAsia="Times New Roman" w:hAnsi="Arial" w:cs="Arial"/>
-          <w:color w:val="666666"/>
-          <w:sz w:val="21"/>
-          <w:szCs w:val="21"/>
-        </w:rPr>
-        <w:t>tabadmin set wgserver.trusted_hosts &lt;</w:t>
+      <w:proofErr w:type="spellStart"/>
+      <w:proofErr w:type="gramStart"/>
+      <w:r>
+        <w:rPr>
+          <w:rFonts w:ascii="Arial" w:eastAsia="Times New Roman" w:hAnsi="Arial" w:cs="Arial"/>
+          <w:color w:val="666666"/>
+          <w:sz w:val="21"/>
+          <w:szCs w:val="21"/>
+        </w:rPr>
+        <w:t>tabadmin</w:t>
+      </w:r>
+      <w:proofErr w:type="spellEnd"/>
+      <w:proofErr w:type="gramEnd"/>
+      <w:r>
+        <w:rPr>
+          <w:rFonts w:ascii="Arial" w:eastAsia="Times New Roman" w:hAnsi="Arial" w:cs="Arial"/>
+          <w:color w:val="666666"/>
+          <w:sz w:val="21"/>
+          <w:szCs w:val="21"/>
+        </w:rPr>
+        <w:t xml:space="preserve"> set </w:t>
+      </w:r>
+      <w:proofErr w:type="spellStart"/>
+      <w:r>
+        <w:rPr>
+          <w:rFonts w:ascii="Arial" w:eastAsia="Times New Roman" w:hAnsi="Arial" w:cs="Arial"/>
+          <w:color w:val="666666"/>
+          <w:sz w:val="21"/>
+          <w:szCs w:val="21"/>
+        </w:rPr>
+        <w:t>wgserver.trusted_hosts</w:t>
+      </w:r>
+      <w:proofErr w:type="spellEnd"/>
+      <w:r>
+        <w:rPr>
+          <w:rFonts w:ascii="Arial" w:eastAsia="Times New Roman" w:hAnsi="Arial" w:cs="Arial"/>
+          <w:color w:val="666666"/>
+          <w:sz w:val="21"/>
+          <w:szCs w:val="21"/>
+        </w:rPr>
+        <w:t xml:space="preserve"> &lt;</w:t>
       </w:r>
       <w:r>
         <w:rPr>
@@ -3891,48 +4163,69 @@
           <w:rFonts w:eastAsia="Times New Roman"/>
         </w:rPr>
       </w:pPr>
-      <w:bookmarkStart w:id="10" w:name="_Toc446430763"/>
-      <w:bookmarkStart w:id="11" w:name="_Repository_Access"/>
+      <w:bookmarkStart w:id="10" w:name="_Repository_Access"/>
+      <w:bookmarkStart w:id="11" w:name="_Toc446430763"/>
+      <w:bookmarkEnd w:id="10"/>
+      <w:r>
+        <w:rPr>
+          <w:rFonts w:eastAsia="Times New Roman"/>
+        </w:rPr>
+        <w:t>R</w:t>
+      </w:r>
+      <w:r>
+        <w:rPr>
+          <w:rFonts w:eastAsia="Times New Roman"/>
+        </w:rPr>
+        <w:t xml:space="preserve">epository </w:t>
+      </w:r>
+      <w:r>
+        <w:rPr>
+          <w:rFonts w:eastAsia="Times New Roman"/>
+        </w:rPr>
+        <w:t>Access</w:t>
+      </w:r>
       <w:bookmarkEnd w:id="11"/>
-      <w:r>
-        <w:rPr>
-          <w:rFonts w:eastAsia="Times New Roman"/>
-        </w:rPr>
-        <w:t>R</w:t>
-      </w:r>
-      <w:r>
-        <w:rPr>
-          <w:rFonts w:eastAsia="Times New Roman"/>
-        </w:rPr>
-        <w:t xml:space="preserve">epository </w:t>
-      </w:r>
-      <w:r>
-        <w:rPr>
-          <w:rFonts w:eastAsia="Times New Roman"/>
-        </w:rPr>
-        <w:t>Access</w:t>
-      </w:r>
-      <w:bookmarkEnd w:id="10"/>
-    </w:p>
-    <w:p>
-      <w:pPr>
-        <w:rPr>
-          <w:rFonts w:ascii="Arial" w:eastAsia="Times New Roman" w:hAnsi="Arial" w:cs="Arial"/>
-          <w:color w:val="666666"/>
-          <w:sz w:val="21"/>
-          <w:szCs w:val="21"/>
-        </w:rPr>
-      </w:pPr>
-      <w:r>
-        <w:rPr>
-          <w:rFonts w:ascii="Arial" w:eastAsia="Times New Roman" w:hAnsi="Arial" w:cs="Arial"/>
-          <w:color w:val="666666"/>
-          <w:sz w:val="21"/>
-          <w:szCs w:val="21"/>
-        </w:rPr>
-        <w:t xml:space="preserve">The Tableau Server repository database contains information VizAlerts needs to function. Grant it access by enabling the </w:t>
+    </w:p>
+    <w:p>
+      <w:pPr>
+        <w:rPr>
+          <w:rFonts w:ascii="Arial" w:eastAsia="Times New Roman" w:hAnsi="Arial" w:cs="Arial"/>
+          <w:color w:val="666666"/>
+          <w:sz w:val="21"/>
+          <w:szCs w:val="21"/>
+        </w:rPr>
+      </w:pPr>
+      <w:r>
+        <w:rPr>
+          <w:rFonts w:ascii="Arial" w:eastAsia="Times New Roman" w:hAnsi="Arial" w:cs="Arial"/>
+          <w:color w:val="666666"/>
+          <w:sz w:val="21"/>
+          <w:szCs w:val="21"/>
+        </w:rPr>
+        <w:t xml:space="preserve">The Tableau Server repository database contains information </w:t>
+      </w:r>
+      <w:proofErr w:type="spellStart"/>
+      <w:r>
+        <w:rPr>
+          <w:rFonts w:ascii="Arial" w:eastAsia="Times New Roman" w:hAnsi="Arial" w:cs="Arial"/>
+          <w:color w:val="666666"/>
+          <w:sz w:val="21"/>
+          <w:szCs w:val="21"/>
+        </w:rPr>
+        <w:t>VizAlerts</w:t>
+      </w:r>
+      <w:proofErr w:type="spellEnd"/>
+      <w:r>
+        <w:rPr>
+          <w:rFonts w:ascii="Arial" w:eastAsia="Times New Roman" w:hAnsi="Arial" w:cs="Arial"/>
+          <w:color w:val="666666"/>
+          <w:sz w:val="21"/>
+          <w:szCs w:val="21"/>
+        </w:rPr>
+        <w:t xml:space="preserve"> needs to function. Grant it access by enabling the </w:t>
       </w:r>
       <w:hyperlink r:id="rId12" w:history="1">
+        <w:proofErr w:type="spellStart"/>
         <w:r>
           <w:rPr>
             <w:rStyle w:val="Hyperlink"/>
@@ -3940,7 +4233,17 @@
             <w:sz w:val="21"/>
             <w:szCs w:val="21"/>
           </w:rPr>
-          <w:t>readonly user</w:t>
+          <w:t>readonly</w:t>
+        </w:r>
+        <w:proofErr w:type="spellEnd"/>
+        <w:r>
+          <w:rPr>
+            <w:rStyle w:val="Hyperlink"/>
+            <w:rFonts w:ascii="Arial" w:eastAsia="Times New Roman" w:hAnsi="Arial" w:cs="Arial"/>
+            <w:sz w:val="21"/>
+            <w:szCs w:val="21"/>
+          </w:rPr>
+          <w:t xml:space="preserve"> user</w:t>
         </w:r>
       </w:hyperlink>
       <w:r>
@@ -3971,14 +4274,67 @@
         </w:rPr>
         <w:t xml:space="preserve">            </w:t>
       </w:r>
-      <w:r>
-        <w:rPr>
-          <w:rFonts w:ascii="Arial" w:eastAsia="Times New Roman" w:hAnsi="Arial" w:cs="Arial"/>
-          <w:color w:val="666666"/>
-          <w:sz w:val="21"/>
-          <w:szCs w:val="21"/>
-        </w:rPr>
-        <w:t>tabadmin dbpass --username readonly &lt;YOUR PASSWORD&gt;</w:t>
+      <w:proofErr w:type="spellStart"/>
+      <w:proofErr w:type="gramStart"/>
+      <w:r>
+        <w:rPr>
+          <w:rFonts w:ascii="Arial" w:eastAsia="Times New Roman" w:hAnsi="Arial" w:cs="Arial"/>
+          <w:color w:val="666666"/>
+          <w:sz w:val="21"/>
+          <w:szCs w:val="21"/>
+        </w:rPr>
+        <w:t>tabadmin</w:t>
+      </w:r>
+      <w:proofErr w:type="spellEnd"/>
+      <w:proofErr w:type="gramEnd"/>
+      <w:r>
+        <w:rPr>
+          <w:rFonts w:ascii="Arial" w:eastAsia="Times New Roman" w:hAnsi="Arial" w:cs="Arial"/>
+          <w:color w:val="666666"/>
+          <w:sz w:val="21"/>
+          <w:szCs w:val="21"/>
+        </w:rPr>
+        <w:t xml:space="preserve"> </w:t>
+      </w:r>
+      <w:proofErr w:type="spellStart"/>
+      <w:r>
+        <w:rPr>
+          <w:rFonts w:ascii="Arial" w:eastAsia="Times New Roman" w:hAnsi="Arial" w:cs="Arial"/>
+          <w:color w:val="666666"/>
+          <w:sz w:val="21"/>
+          <w:szCs w:val="21"/>
+        </w:rPr>
+        <w:t>dbpass</w:t>
+      </w:r>
+      <w:proofErr w:type="spellEnd"/>
+      <w:r>
+        <w:rPr>
+          <w:rFonts w:ascii="Arial" w:eastAsia="Times New Roman" w:hAnsi="Arial" w:cs="Arial"/>
+          <w:color w:val="666666"/>
+          <w:sz w:val="21"/>
+          <w:szCs w:val="21"/>
+        </w:rPr>
+        <w:t xml:space="preserve"> --username </w:t>
+      </w:r>
+      <w:proofErr w:type="spellStart"/>
+      <w:r>
+        <w:rPr>
+          <w:rFonts w:ascii="Arial" w:eastAsia="Times New Roman" w:hAnsi="Arial" w:cs="Arial"/>
+          <w:color w:val="666666"/>
+          <w:sz w:val="21"/>
+          <w:szCs w:val="21"/>
+        </w:rPr>
+        <w:t>readonly</w:t>
+      </w:r>
+      <w:proofErr w:type="spellEnd"/>
+      <w:r>
+        <w:rPr>
+          <w:rFonts w:ascii="Arial" w:eastAsia="Times New Roman" w:hAnsi="Arial" w:cs="Arial"/>
+          <w:color w:val="666666"/>
+          <w:sz w:val="21"/>
+          <w:szCs w:val="21"/>
+        </w:rPr>
+        <w:t xml:space="preserve"> &lt;YOUR PASSWORD&gt;</w:t>
       </w:r>
       <w:r>
         <w:rPr>
@@ -4035,14 +4391,27 @@
           <w:szCs w:val="21"/>
         </w:rPr>
       </w:pPr>
-      <w:r>
-        <w:rPr>
-          <w:rFonts w:ascii="Arial" w:eastAsia="Times New Roman" w:hAnsi="Arial" w:cs="Arial"/>
-          <w:color w:val="666666"/>
-          <w:sz w:val="21"/>
-          <w:szCs w:val="21"/>
-        </w:rPr>
-        <w:t>tabadmin configure</w:t>
+      <w:proofErr w:type="spellStart"/>
+      <w:proofErr w:type="gramStart"/>
+      <w:r>
+        <w:rPr>
+          <w:rFonts w:ascii="Arial" w:eastAsia="Times New Roman" w:hAnsi="Arial" w:cs="Arial"/>
+          <w:color w:val="666666"/>
+          <w:sz w:val="21"/>
+          <w:szCs w:val="21"/>
+        </w:rPr>
+        <w:t>tabadmin</w:t>
+      </w:r>
+      <w:proofErr w:type="spellEnd"/>
+      <w:proofErr w:type="gramEnd"/>
+      <w:r>
+        <w:rPr>
+          <w:rFonts w:ascii="Arial" w:eastAsia="Times New Roman" w:hAnsi="Arial" w:cs="Arial"/>
+          <w:color w:val="666666"/>
+          <w:sz w:val="21"/>
+          <w:szCs w:val="21"/>
+        </w:rPr>
+        <w:t xml:space="preserve"> configure</w:t>
       </w:r>
     </w:p>
     <w:p>
@@ -4055,14 +4424,27 @@
           <w:szCs w:val="21"/>
         </w:rPr>
       </w:pPr>
-      <w:r>
-        <w:rPr>
-          <w:rFonts w:ascii="Arial" w:eastAsia="Times New Roman" w:hAnsi="Arial" w:cs="Arial"/>
-          <w:color w:val="666666"/>
-          <w:sz w:val="21"/>
-          <w:szCs w:val="21"/>
-        </w:rPr>
-        <w:t>tabadmin restart</w:t>
+      <w:proofErr w:type="spellStart"/>
+      <w:proofErr w:type="gramStart"/>
+      <w:r>
+        <w:rPr>
+          <w:rFonts w:ascii="Arial" w:eastAsia="Times New Roman" w:hAnsi="Arial" w:cs="Arial"/>
+          <w:color w:val="666666"/>
+          <w:sz w:val="21"/>
+          <w:szCs w:val="21"/>
+        </w:rPr>
+        <w:t>tabadmin</w:t>
+      </w:r>
+      <w:proofErr w:type="spellEnd"/>
+      <w:proofErr w:type="gramEnd"/>
+      <w:r>
+        <w:rPr>
+          <w:rFonts w:ascii="Arial" w:eastAsia="Times New Roman" w:hAnsi="Arial" w:cs="Arial"/>
+          <w:color w:val="666666"/>
+          <w:sz w:val="21"/>
+          <w:szCs w:val="21"/>
+        </w:rPr>
+        <w:t xml:space="preserve"> restart</w:t>
       </w:r>
       <w:r>
         <w:rPr>
@@ -4106,7 +4488,27 @@
           <w:sz w:val="21"/>
           <w:szCs w:val="21"/>
         </w:rPr>
-        <w:t xml:space="preserve">A key component that allows VizAlerts to work in the intuitive way that it does is that users who wish to schedule an alert are able to subscribe to them on </w:t>
+        <w:t xml:space="preserve">A key component that allows </w:t>
+      </w:r>
+      <w:proofErr w:type="spellStart"/>
+      <w:r>
+        <w:rPr>
+          <w:rFonts w:ascii="Arial" w:eastAsia="Times New Roman" w:hAnsi="Arial" w:cs="Arial"/>
+          <w:color w:val="666666"/>
+          <w:sz w:val="21"/>
+          <w:szCs w:val="21"/>
+        </w:rPr>
+        <w:t>VizAlerts</w:t>
+      </w:r>
+      <w:proofErr w:type="spellEnd"/>
+      <w:r>
+        <w:rPr>
+          <w:rFonts w:ascii="Arial" w:eastAsia="Times New Roman" w:hAnsi="Arial" w:cs="Arial"/>
+          <w:color w:val="666666"/>
+          <w:sz w:val="21"/>
+          <w:szCs w:val="21"/>
+        </w:rPr>
+        <w:t xml:space="preserve"> to work in the intuitive way that it does is that users who wish to schedule an alert are able to subscribe to them on </w:t>
       </w:r>
       <w:r>
         <w:rPr>
@@ -4154,7 +4556,27 @@
           <w:szCs w:val="21"/>
         </w:rPr>
         <w:lastRenderedPageBreak/>
-        <w:t xml:space="preserve">schedules exists in the PostgreSQL repository, VizAlerts can use this information to tell itself when it is appropriate to test those views for </w:t>
+        <w:t xml:space="preserve">schedules exists in the PostgreSQL repository, </w:t>
+      </w:r>
+      <w:proofErr w:type="spellStart"/>
+      <w:r>
+        <w:rPr>
+          <w:rFonts w:ascii="Arial" w:eastAsia="Times New Roman" w:hAnsi="Arial" w:cs="Arial"/>
+          <w:color w:val="666666"/>
+          <w:sz w:val="21"/>
+          <w:szCs w:val="21"/>
+        </w:rPr>
+        <w:t>VizAlerts</w:t>
+      </w:r>
+      <w:proofErr w:type="spellEnd"/>
+      <w:r>
+        <w:rPr>
+          <w:rFonts w:ascii="Arial" w:eastAsia="Times New Roman" w:hAnsi="Arial" w:cs="Arial"/>
+          <w:color w:val="666666"/>
+          <w:sz w:val="21"/>
+          <w:szCs w:val="21"/>
+        </w:rPr>
+        <w:t xml:space="preserve"> can use this information to tell itself when it is appropriate to test those views for </w:t>
       </w:r>
       <w:r>
         <w:rPr>
@@ -4210,7 +4632,27 @@
           <w:sz w:val="21"/>
           <w:szCs w:val="21"/>
         </w:rPr>
-        <w:t xml:space="preserve"> that you use, because this is how VizAlerts knows which schedules to consider “alert” schedules that it needs to pay attention to. I recommend </w:t>
+        <w:t xml:space="preserve"> that you use, because this is how </w:t>
+      </w:r>
+      <w:proofErr w:type="spellStart"/>
+      <w:r>
+        <w:rPr>
+          <w:rFonts w:ascii="Arial" w:eastAsia="Times New Roman" w:hAnsi="Arial" w:cs="Arial"/>
+          <w:color w:val="666666"/>
+          <w:sz w:val="21"/>
+          <w:szCs w:val="21"/>
+        </w:rPr>
+        <w:t>VizAlerts</w:t>
+      </w:r>
+      <w:proofErr w:type="spellEnd"/>
+      <w:r>
+        <w:rPr>
+          <w:rFonts w:ascii="Arial" w:eastAsia="Times New Roman" w:hAnsi="Arial" w:cs="Arial"/>
+          <w:color w:val="666666"/>
+          <w:sz w:val="21"/>
+          <w:szCs w:val="21"/>
+        </w:rPr>
+        <w:t xml:space="preserve"> knows which schedules to consider “alert” schedules that it needs to pay attention to. I recommend </w:t>
       </w:r>
       <w:r>
         <w:rPr>
@@ -4231,6 +4673,7 @@
           <w:szCs w:val="21"/>
         </w:rPr>
       </w:pPr>
+      <w:proofErr w:type="spellStart"/>
       <w:r>
         <w:rPr>
           <w:rFonts w:ascii="Arial" w:hAnsi="Arial" w:cs="Arial"/>
@@ -4274,7 +4717,17 @@
           <w:sz w:val="28"/>
           <w:szCs w:val="21"/>
         </w:rPr>
-        <w:t>lerts – [frequency]</w:t>
+        <w:t>lerts</w:t>
+      </w:r>
+      <w:proofErr w:type="spellEnd"/>
+      <w:r>
+        <w:rPr>
+          <w:rFonts w:ascii="Arial" w:eastAsia="Times New Roman" w:hAnsi="Arial" w:cs="Arial"/>
+          <w:color w:val="538135" w:themeColor="accent6" w:themeShade="BF"/>
+          <w:sz w:val="28"/>
+          <w:szCs w:val="21"/>
+        </w:rPr>
+        <w:t xml:space="preserve"> – [frequency]</w:t>
       </w:r>
     </w:p>
     <w:p>
@@ -4437,8 +4890,19 @@
           <w:sz w:val="21"/>
           <w:szCs w:val="21"/>
         </w:rPr>
-        <w:t xml:space="preserve"> Subscriptions schedule for anyone to subscribe to a viz</w:t>
-      </w:r>
+        <w:t xml:space="preserve"> Subscriptions schedule for anyone to subscribe to a </w:t>
+      </w:r>
+      <w:proofErr w:type="spellStart"/>
+      <w:r>
+        <w:rPr>
+          <w:rFonts w:ascii="Arial" w:eastAsia="Times New Roman" w:hAnsi="Arial" w:cs="Arial"/>
+          <w:color w:val="666666"/>
+          <w:sz w:val="21"/>
+          <w:szCs w:val="21"/>
+        </w:rPr>
+        <w:t>viz</w:t>
+      </w:r>
+      <w:proofErr w:type="spellEnd"/>
       <w:r>
         <w:rPr>
           <w:rFonts w:ascii="Arial" w:eastAsia="Times New Roman" w:hAnsi="Arial" w:cs="Arial"/>
@@ -4679,12 +5143,50 @@
     <w:p>
       <w:pPr>
         <w:rPr>
-          <w:rFonts w:ascii="Arial" w:eastAsia="Times New Roman" w:hAnsi="Arial" w:cs="Arial"/>
-          <w:color w:val="666666"/>
-          <w:sz w:val="21"/>
-          <w:szCs w:val="21"/>
-        </w:rPr>
-      </w:pPr>
+          <w:rFonts w:eastAsia="Times New Roman"/>
+        </w:rPr>
+      </w:pPr>
+      <w:bookmarkStart w:id="14" w:name="_Toc446430766"/>
+    </w:p>
+    <w:p>
+      <w:pPr>
+        <w:rPr>
+          <w:rFonts w:eastAsia="Times New Roman"/>
+        </w:rPr>
+      </w:pPr>
+    </w:p>
+    <w:p>
+      <w:pPr>
+        <w:rPr>
+          <w:rFonts w:eastAsia="Times New Roman"/>
+        </w:rPr>
+      </w:pPr>
+    </w:p>
+    <w:p>
+      <w:pPr>
+        <w:rPr>
+          <w:rFonts w:eastAsia="Times New Roman"/>
+        </w:rPr>
+      </w:pPr>
+    </w:p>
+    <w:p>
+      <w:pPr>
+        <w:pStyle w:val="Heading2"/>
+        <w:rPr>
+          <w:rFonts w:ascii="Arial" w:eastAsia="Times New Roman" w:hAnsi="Arial" w:cs="Arial"/>
+          <w:color w:val="666666"/>
+          <w:sz w:val="21"/>
+          <w:szCs w:val="21"/>
+        </w:rPr>
+      </w:pPr>
+      <w:r>
+        <w:rPr>
+          <w:rFonts w:eastAsia="Times New Roman"/>
+        </w:rPr>
+        <w:lastRenderedPageBreak/>
+        <w:t>Install Python &amp; Required Modules</w:t>
+      </w:r>
+      <w:bookmarkEnd w:id="14"/>
     </w:p>
     <w:p>
       <w:pPr>
@@ -4697,28 +5199,617 @@
           <w:szCs w:val="21"/>
         </w:rPr>
       </w:pPr>
-      <w:bookmarkStart w:id="14" w:name="_Install_Python_&amp;"/>
-      <w:bookmarkEnd w:id="14"/>
+      <w:bookmarkStart w:id="15" w:name="_Install_Python_&amp;"/>
+      <w:bookmarkEnd w:id="15"/>
+    </w:p>
+    <w:p>
+      <w:pPr>
+        <w:pStyle w:val="ListParagraph"/>
+        <w:numPr>
+          <w:ilvl w:val="0"/>
+          <w:numId w:val="19"/>
+        </w:numPr>
+        <w:rPr>
+          <w:rFonts w:ascii="Arial" w:eastAsia="Times New Roman" w:hAnsi="Arial" w:cs="Arial"/>
+          <w:color w:val="666666"/>
+          <w:sz w:val="21"/>
+          <w:szCs w:val="21"/>
+        </w:rPr>
+      </w:pPr>
+      <w:bookmarkStart w:id="16" w:name="_Toc446430767"/>
+      <w:r>
+        <w:rPr>
+          <w:rFonts w:ascii="Arial" w:eastAsia="Times New Roman" w:hAnsi="Arial" w:cs="Arial"/>
+          <w:color w:val="666666"/>
+          <w:sz w:val="21"/>
+          <w:szCs w:val="21"/>
+        </w:rPr>
+        <w:t xml:space="preserve">On </w:t>
+      </w:r>
+      <w:r>
+        <w:rPr>
+          <w:rFonts w:ascii="Arial" w:eastAsia="Times New Roman" w:hAnsi="Arial" w:cs="Arial"/>
+          <w:color w:val="666666"/>
+          <w:sz w:val="21"/>
+          <w:szCs w:val="21"/>
+        </w:rPr>
+        <w:t>the</w:t>
+      </w:r>
+      <w:r>
+        <w:rPr>
+          <w:rFonts w:ascii="Arial" w:eastAsia="Times New Roman" w:hAnsi="Arial" w:cs="Arial"/>
+          <w:color w:val="666666"/>
+          <w:sz w:val="21"/>
+          <w:szCs w:val="21"/>
+        </w:rPr>
+        <w:t xml:space="preserve"> Windows host</w:t>
+      </w:r>
+      <w:r>
+        <w:rPr>
+          <w:rFonts w:ascii="Arial" w:eastAsia="Times New Roman" w:hAnsi="Arial" w:cs="Arial"/>
+          <w:color w:val="666666"/>
+          <w:sz w:val="21"/>
+          <w:szCs w:val="21"/>
+        </w:rPr>
+        <w:t xml:space="preserve"> you want to run </w:t>
+      </w:r>
+      <w:proofErr w:type="spellStart"/>
+      <w:r>
+        <w:rPr>
+          <w:rFonts w:ascii="Arial" w:eastAsia="Times New Roman" w:hAnsi="Arial" w:cs="Arial"/>
+          <w:color w:val="666666"/>
+          <w:sz w:val="21"/>
+          <w:szCs w:val="21"/>
+        </w:rPr>
+        <w:t>VizAlerts</w:t>
+      </w:r>
+      <w:proofErr w:type="spellEnd"/>
+      <w:r>
+        <w:rPr>
+          <w:rFonts w:ascii="Arial" w:eastAsia="Times New Roman" w:hAnsi="Arial" w:cs="Arial"/>
+          <w:color w:val="666666"/>
+          <w:sz w:val="21"/>
+          <w:szCs w:val="21"/>
+        </w:rPr>
+        <w:t xml:space="preserve"> from</w:t>
+      </w:r>
+      <w:r>
+        <w:rPr>
+          <w:rFonts w:ascii="Arial" w:eastAsia="Times New Roman" w:hAnsi="Arial" w:cs="Arial"/>
+          <w:color w:val="666666"/>
+          <w:sz w:val="21"/>
+          <w:szCs w:val="21"/>
+        </w:rPr>
+        <w:t xml:space="preserve">, download and install Python 2.7. This can be done in multiple ways, but we suggest this MSI installer: </w:t>
+      </w:r>
+      <w:hyperlink r:id="rId17" w:history="1">
+        <w:r>
+          <w:rPr>
+            <w:rStyle w:val="Hyperlink"/>
+          </w:rPr>
+          <w:t>https://www.python.org/ftp/python/2.7.9/python-2.7.9.msi</w:t>
+        </w:r>
+      </w:hyperlink>
+    </w:p>
+    <w:p>
+      <w:pPr>
+        <w:pStyle w:val="ListParagraph"/>
+        <w:tabs>
+          <w:tab w:val="left" w:pos="6589"/>
+        </w:tabs>
+        <w:rPr>
+          <w:rFonts w:ascii="Arial" w:eastAsia="Times New Roman" w:hAnsi="Arial" w:cs="Arial"/>
+          <w:color w:val="666666"/>
+          <w:sz w:val="21"/>
+          <w:szCs w:val="21"/>
+        </w:rPr>
+      </w:pPr>
+      <w:r>
+        <w:rPr>
+          <w:rFonts w:ascii="Arial" w:eastAsia="Times New Roman" w:hAnsi="Arial" w:cs="Arial"/>
+          <w:color w:val="666666"/>
+          <w:sz w:val="21"/>
+          <w:szCs w:val="21"/>
+        </w:rPr>
+        <w:tab/>
+      </w:r>
+    </w:p>
+    <w:p>
+      <w:pPr>
+        <w:pStyle w:val="ListParagraph"/>
+        <w:numPr>
+          <w:ilvl w:val="0"/>
+          <w:numId w:val="19"/>
+        </w:numPr>
+        <w:rPr>
+          <w:rFonts w:ascii="Arial" w:eastAsia="Times New Roman" w:hAnsi="Arial" w:cs="Arial"/>
+          <w:color w:val="666666"/>
+          <w:sz w:val="21"/>
+          <w:szCs w:val="21"/>
+        </w:rPr>
+      </w:pPr>
+      <w:r>
+        <w:rPr>
+          <w:rFonts w:ascii="Arial" w:eastAsia="Times New Roman" w:hAnsi="Arial" w:cs="Arial"/>
+          <w:color w:val="666666"/>
+          <w:sz w:val="21"/>
+          <w:szCs w:val="21"/>
+        </w:rPr>
+        <w:t>Add ";C:\Python27\;C:\Python27\Scripts\" to your P</w:t>
+      </w:r>
+      <w:r>
+        <w:rPr>
+          <w:rFonts w:ascii="Arial" w:eastAsia="Times New Roman" w:hAnsi="Arial" w:cs="Arial"/>
+          <w:color w:val="666666"/>
+          <w:sz w:val="21"/>
+          <w:szCs w:val="21"/>
+        </w:rPr>
+        <w:t>ath</w:t>
+      </w:r>
+      <w:r>
+        <w:rPr>
+          <w:rFonts w:ascii="Arial" w:eastAsia="Times New Roman" w:hAnsi="Arial" w:cs="Arial"/>
+          <w:color w:val="666666"/>
+          <w:sz w:val="21"/>
+          <w:szCs w:val="21"/>
+        </w:rPr>
+        <w:t xml:space="preserve"> environment variable</w:t>
+      </w:r>
+      <w:r>
+        <w:rPr>
+          <w:rFonts w:ascii="Arial" w:eastAsia="Times New Roman" w:hAnsi="Arial" w:cs="Arial"/>
+          <w:color w:val="666666"/>
+          <w:sz w:val="21"/>
+          <w:szCs w:val="21"/>
+        </w:rPr>
+        <w:t xml:space="preserve"> (assuming you chose the installation defaults when installing Python)</w:t>
+      </w:r>
+      <w:r>
+        <w:rPr>
+          <w:rFonts w:ascii="Arial" w:eastAsia="Times New Roman" w:hAnsi="Arial" w:cs="Arial"/>
+          <w:color w:val="666666"/>
+          <w:sz w:val="21"/>
+          <w:szCs w:val="21"/>
+        </w:rPr>
+        <w:br/>
+      </w:r>
+    </w:p>
+    <w:p>
+      <w:pPr>
+        <w:pStyle w:val="ListParagraph"/>
+        <w:numPr>
+          <w:ilvl w:val="0"/>
+          <w:numId w:val="19"/>
+        </w:numPr>
+        <w:rPr>
+          <w:rFonts w:ascii="Arial" w:eastAsia="Times New Roman" w:hAnsi="Arial" w:cs="Arial"/>
+          <w:color w:val="666666"/>
+          <w:sz w:val="21"/>
+          <w:szCs w:val="21"/>
+        </w:rPr>
+      </w:pPr>
+      <w:r>
+        <w:rPr>
+          <w:rFonts w:ascii="Arial" w:eastAsia="Times New Roman" w:hAnsi="Arial" w:cs="Arial"/>
+          <w:color w:val="666666"/>
+          <w:sz w:val="21"/>
+          <w:szCs w:val="21"/>
+        </w:rPr>
+        <w:t>Install the following Python modules</w:t>
+      </w:r>
+      <w:r>
+        <w:rPr>
+          <w:rFonts w:ascii="Arial" w:eastAsia="Times New Roman" w:hAnsi="Arial" w:cs="Arial"/>
+          <w:color w:val="666666"/>
+          <w:sz w:val="21"/>
+          <w:szCs w:val="21"/>
+        </w:rPr>
+        <w:t>:</w:t>
+      </w:r>
+    </w:p>
+    <w:p>
+      <w:pPr>
+        <w:pStyle w:val="ListParagraph"/>
+        <w:numPr>
+          <w:ilvl w:val="1"/>
+          <w:numId w:val="19"/>
+        </w:numPr>
+        <w:rPr>
+          <w:rFonts w:ascii="Arial" w:eastAsia="Times New Roman" w:hAnsi="Arial" w:cs="Arial"/>
+          <w:color w:val="666666"/>
+          <w:sz w:val="21"/>
+          <w:szCs w:val="21"/>
+        </w:rPr>
+      </w:pPr>
+      <w:hyperlink r:id="rId18" w:history="1">
+        <w:r>
+          <w:rPr>
+            <w:rStyle w:val="Hyperlink"/>
+            <w:rFonts w:ascii="Arial" w:eastAsia="Times New Roman" w:hAnsi="Arial" w:cs="Arial"/>
+            <w:sz w:val="21"/>
+            <w:szCs w:val="21"/>
+          </w:rPr>
+          <w:t>PyYAML</w:t>
+        </w:r>
+      </w:hyperlink>
+      <w:r>
+        <w:rPr>
+          <w:rFonts w:ascii="Arial" w:eastAsia="Times New Roman" w:hAnsi="Arial" w:cs="Arial"/>
+          <w:color w:val="666666"/>
+          <w:sz w:val="21"/>
+          <w:szCs w:val="21"/>
+        </w:rPr>
+        <w:t xml:space="preserve"> (recommended: </w:t>
+      </w:r>
+      <w:hyperlink r:id="rId19" w:history="1">
+        <w:r>
+          <w:rPr>
+            <w:rStyle w:val="Hyperlink"/>
+            <w:rFonts w:ascii="Arial" w:eastAsia="Times New Roman" w:hAnsi="Arial" w:cs="Arial"/>
+            <w:sz w:val="21"/>
+            <w:szCs w:val="21"/>
+          </w:rPr>
+          <w:t>http://pyyaml.org/download/pyyaml/PyYAML-3.11.win32-py2.7.exe</w:t>
+        </w:r>
+      </w:hyperlink>
+      <w:r>
+        <w:rPr>
+          <w:rFonts w:ascii="Arial" w:eastAsia="Times New Roman" w:hAnsi="Arial" w:cs="Arial"/>
+          <w:color w:val="666666"/>
+          <w:sz w:val="21"/>
+          <w:szCs w:val="21"/>
+        </w:rPr>
+        <w:t xml:space="preserve"> )</w:t>
+      </w:r>
+    </w:p>
+    <w:p>
+      <w:pPr>
+        <w:pStyle w:val="ListParagraph"/>
+        <w:numPr>
+          <w:ilvl w:val="1"/>
+          <w:numId w:val="19"/>
+        </w:numPr>
+        <w:rPr>
+          <w:rFonts w:ascii="Arial" w:eastAsia="Times New Roman" w:hAnsi="Arial" w:cs="Arial"/>
+          <w:color w:val="666666"/>
+          <w:sz w:val="21"/>
+          <w:szCs w:val="21"/>
+        </w:rPr>
+      </w:pPr>
+      <w:hyperlink r:id="rId20" w:history="1">
+        <w:r>
+          <w:rPr>
+            <w:rStyle w:val="Hyperlink"/>
+            <w:rFonts w:ascii="Arial" w:eastAsia="Times New Roman" w:hAnsi="Arial" w:cs="Arial"/>
+            <w:sz w:val="21"/>
+            <w:szCs w:val="21"/>
+          </w:rPr>
+          <w:t>psycopg2</w:t>
+        </w:r>
+      </w:hyperlink>
+      <w:r>
+        <w:rPr>
+          <w:rFonts w:ascii="Arial" w:eastAsia="Times New Roman" w:hAnsi="Arial" w:cs="Arial"/>
+          <w:color w:val="666666"/>
+          <w:sz w:val="21"/>
+          <w:szCs w:val="21"/>
+        </w:rPr>
+        <w:t xml:space="preserve"> (recommended Windows port: </w:t>
+      </w:r>
+      <w:hyperlink r:id="rId21" w:history="1">
+        <w:r>
+          <w:rPr>
+            <w:rStyle w:val="Hyperlink"/>
+            <w:rFonts w:ascii="Arial" w:eastAsia="Times New Roman" w:hAnsi="Arial" w:cs="Arial"/>
+            <w:sz w:val="21"/>
+            <w:szCs w:val="21"/>
+          </w:rPr>
+          <w:t>http://www.stickpeople.com/projects/python/win-psycopg/2.6.0/psycopg2-2.6.0.win32-py2.7-pg9.4.1-release.exe</w:t>
+        </w:r>
+      </w:hyperlink>
+      <w:r>
+        <w:rPr>
+          <w:rFonts w:ascii="Arial" w:eastAsia="Times New Roman" w:hAnsi="Arial" w:cs="Arial"/>
+          <w:color w:val="666666"/>
+          <w:sz w:val="21"/>
+          <w:szCs w:val="21"/>
+        </w:rPr>
+        <w:t xml:space="preserve"> )</w:t>
+      </w:r>
+      <w:r>
+        <w:rPr>
+          <w:rFonts w:ascii="Arial" w:eastAsia="Times New Roman" w:hAnsi="Arial" w:cs="Arial"/>
+          <w:color w:val="666666"/>
+          <w:sz w:val="21"/>
+          <w:szCs w:val="21"/>
+        </w:rPr>
+        <w:t xml:space="preserve"> </w:t>
+      </w:r>
+    </w:p>
+    <w:p>
+      <w:pPr>
+        <w:pStyle w:val="ListParagraph"/>
+        <w:numPr>
+          <w:ilvl w:val="1"/>
+          <w:numId w:val="19"/>
+        </w:numPr>
+        <w:rPr>
+          <w:rFonts w:ascii="Arial" w:eastAsia="Times New Roman" w:hAnsi="Arial" w:cs="Arial"/>
+          <w:i/>
+          <w:color w:val="666666"/>
+          <w:sz w:val="18"/>
+          <w:szCs w:val="21"/>
+        </w:rPr>
+      </w:pPr>
+      <w:r>
+        <w:rPr>
+          <w:rFonts w:ascii="Arial" w:eastAsia="Times New Roman" w:hAnsi="Arial" w:cs="Arial"/>
+          <w:color w:val="666666"/>
+          <w:sz w:val="21"/>
+          <w:szCs w:val="21"/>
+        </w:rPr>
+        <w:t xml:space="preserve">The final </w:t>
+      </w:r>
+      <w:r>
+        <w:rPr>
+          <w:rFonts w:ascii="Arial" w:eastAsia="Times New Roman" w:hAnsi="Arial" w:cs="Arial"/>
+          <w:color w:val="666666"/>
+          <w:sz w:val="21"/>
+          <w:szCs w:val="21"/>
+        </w:rPr>
+        <w:t>five</w:t>
+      </w:r>
+      <w:r>
+        <w:rPr>
+          <w:rFonts w:ascii="Arial" w:eastAsia="Times New Roman" w:hAnsi="Arial" w:cs="Arial"/>
+          <w:color w:val="666666"/>
+          <w:sz w:val="21"/>
+          <w:szCs w:val="21"/>
+        </w:rPr>
+        <w:t xml:space="preserve"> packages are best installed by opening a </w:t>
+      </w:r>
+      <w:r>
+        <w:rPr>
+          <w:rFonts w:ascii="Arial" w:eastAsia="Times New Roman" w:hAnsi="Arial" w:cs="Arial"/>
+          <w:i/>
+          <w:color w:val="666666"/>
+          <w:sz w:val="21"/>
+          <w:szCs w:val="21"/>
+        </w:rPr>
+        <w:t>new</w:t>
+      </w:r>
+      <w:r>
+        <w:rPr>
+          <w:rFonts w:ascii="Arial" w:eastAsia="Times New Roman" w:hAnsi="Arial" w:cs="Arial"/>
+          <w:color w:val="666666"/>
+          <w:sz w:val="21"/>
+          <w:szCs w:val="21"/>
+        </w:rPr>
+        <w:t xml:space="preserve"> command prompt and running the following commands:</w:t>
+      </w:r>
+      <w:r>
+        <w:rPr>
+          <w:rFonts w:ascii="Arial" w:eastAsia="Times New Roman" w:hAnsi="Arial" w:cs="Arial"/>
+          <w:color w:val="666666"/>
+          <w:sz w:val="21"/>
+          <w:szCs w:val="21"/>
+        </w:rPr>
+        <w:br/>
+      </w:r>
+      <w:r>
+        <w:rPr>
+          <w:rFonts w:ascii="Arial" w:eastAsia="Times New Roman" w:hAnsi="Arial" w:cs="Arial"/>
+          <w:color w:val="666666"/>
+          <w:sz w:val="21"/>
+          <w:szCs w:val="21"/>
+        </w:rPr>
+        <w:br/>
+      </w:r>
+      <w:r>
+        <w:rPr>
+          <w:rFonts w:ascii="Arial" w:eastAsia="Times New Roman" w:hAnsi="Arial" w:cs="Arial"/>
+          <w:i/>
+          <w:color w:val="666666"/>
+          <w:sz w:val="18"/>
+          <w:szCs w:val="21"/>
+        </w:rPr>
+        <w:t>pip install requests</w:t>
+      </w:r>
+      <w:r>
+        <w:rPr>
+          <w:rFonts w:ascii="Arial" w:eastAsia="Times New Roman" w:hAnsi="Arial" w:cs="Arial"/>
+          <w:i/>
+          <w:color w:val="666666"/>
+          <w:sz w:val="18"/>
+          <w:szCs w:val="21"/>
+        </w:rPr>
+        <w:br/>
+        <w:t xml:space="preserve">pip install </w:t>
+      </w:r>
+      <w:proofErr w:type="spellStart"/>
+      <w:r>
+        <w:rPr>
+          <w:rFonts w:ascii="Arial" w:eastAsia="Times New Roman" w:hAnsi="Arial" w:cs="Arial"/>
+          <w:i/>
+          <w:color w:val="666666"/>
+          <w:sz w:val="18"/>
+          <w:szCs w:val="21"/>
+        </w:rPr>
+        <w:t>requests_ntlm</w:t>
+      </w:r>
+      <w:proofErr w:type="spellEnd"/>
+      <w:r>
+        <w:rPr>
+          <w:rFonts w:ascii="Arial" w:eastAsia="Times New Roman" w:hAnsi="Arial" w:cs="Arial"/>
+          <w:i/>
+          <w:color w:val="666666"/>
+          <w:sz w:val="18"/>
+          <w:szCs w:val="21"/>
+        </w:rPr>
+        <w:br/>
+        <w:t>pip install pypdf2</w:t>
+      </w:r>
+      <w:r>
+        <w:rPr>
+          <w:rFonts w:ascii="Arial" w:eastAsia="Times New Roman" w:hAnsi="Arial" w:cs="Arial"/>
+          <w:i/>
+          <w:color w:val="666666"/>
+          <w:sz w:val="18"/>
+          <w:szCs w:val="21"/>
+        </w:rPr>
+        <w:br/>
+      </w:r>
+      <w:r>
+        <w:rPr>
+          <w:rFonts w:ascii="Arial" w:eastAsia="Times New Roman" w:hAnsi="Arial" w:cs="Arial"/>
+          <w:i/>
+          <w:color w:val="666666"/>
+          <w:sz w:val="18"/>
+          <w:szCs w:val="21"/>
+        </w:rPr>
+        <w:t xml:space="preserve">pip install </w:t>
+      </w:r>
+      <w:proofErr w:type="spellStart"/>
+      <w:r>
+        <w:rPr>
+          <w:rFonts w:ascii="Arial" w:eastAsia="Times New Roman" w:hAnsi="Arial" w:cs="Arial"/>
+          <w:i/>
+          <w:color w:val="666666"/>
+          <w:sz w:val="18"/>
+          <w:szCs w:val="21"/>
+        </w:rPr>
+        <w:t>phonenumberslite</w:t>
+      </w:r>
+      <w:proofErr w:type="spellEnd"/>
+    </w:p>
+    <w:p>
+      <w:pPr>
+        <w:pStyle w:val="ListParagraph"/>
+        <w:ind w:left="1440"/>
+        <w:rPr>
+          <w:rFonts w:ascii="Arial" w:eastAsia="Times New Roman" w:hAnsi="Arial" w:cs="Arial"/>
+          <w:color w:val="666666"/>
+          <w:sz w:val="21"/>
+          <w:szCs w:val="21"/>
+        </w:rPr>
+      </w:pPr>
+      <w:proofErr w:type="gramStart"/>
+      <w:r>
+        <w:rPr>
+          <w:rFonts w:ascii="Arial" w:eastAsia="Times New Roman" w:hAnsi="Arial" w:cs="Arial"/>
+          <w:i/>
+          <w:color w:val="666666"/>
+          <w:sz w:val="18"/>
+          <w:szCs w:val="21"/>
+        </w:rPr>
+        <w:t>pip</w:t>
+      </w:r>
+      <w:proofErr w:type="gramEnd"/>
+      <w:r>
+        <w:rPr>
+          <w:rFonts w:ascii="Arial" w:eastAsia="Times New Roman" w:hAnsi="Arial" w:cs="Arial"/>
+          <w:i/>
+          <w:color w:val="666666"/>
+          <w:sz w:val="18"/>
+          <w:szCs w:val="21"/>
+        </w:rPr>
+        <w:t xml:space="preserve"> install </w:t>
+      </w:r>
+      <w:proofErr w:type="spellStart"/>
+      <w:r>
+        <w:rPr>
+          <w:rFonts w:ascii="Arial" w:eastAsia="Times New Roman" w:hAnsi="Arial" w:cs="Arial"/>
+          <w:i/>
+          <w:color w:val="666666"/>
+          <w:sz w:val="18"/>
+          <w:szCs w:val="21"/>
+        </w:rPr>
+        <w:t>twilio</w:t>
+      </w:r>
+      <w:proofErr w:type="spellEnd"/>
+      <w:r>
+        <w:rPr>
+          <w:rFonts w:ascii="Arial" w:eastAsia="Times New Roman" w:hAnsi="Arial" w:cs="Arial"/>
+          <w:i/>
+          <w:color w:val="666666"/>
+          <w:sz w:val="18"/>
+          <w:szCs w:val="21"/>
+        </w:rPr>
+        <w:br/>
+      </w:r>
+      <w:r>
+        <w:rPr>
+          <w:rFonts w:ascii="Arial" w:eastAsia="Times New Roman" w:hAnsi="Arial" w:cs="Arial"/>
+          <w:color w:val="666666"/>
+          <w:sz w:val="21"/>
+          <w:szCs w:val="21"/>
+        </w:rPr>
+        <w:br/>
+        <w:t xml:space="preserve">If your computer does not have access to the Internet, see </w:t>
+      </w:r>
+      <w:hyperlink w:anchor="_Appendix_A" w:history="1">
+        <w:r>
+          <w:rPr>
+            <w:rStyle w:val="Hyperlink"/>
+            <w:rFonts w:ascii="Arial" w:eastAsia="Times New Roman" w:hAnsi="Arial" w:cs="Arial"/>
+            <w:sz w:val="21"/>
+            <w:szCs w:val="21"/>
+          </w:rPr>
+          <w:t xml:space="preserve">Appendix </w:t>
+        </w:r>
+        <w:r>
+          <w:rPr>
+            <w:rStyle w:val="Hyperlink"/>
+            <w:rFonts w:ascii="Arial" w:eastAsia="Times New Roman" w:hAnsi="Arial" w:cs="Arial"/>
+            <w:sz w:val="21"/>
+            <w:szCs w:val="21"/>
+          </w:rPr>
+          <w:t>A</w:t>
+        </w:r>
+      </w:hyperlink>
+      <w:r>
+        <w:rPr>
+          <w:rFonts w:ascii="Arial" w:eastAsia="Times New Roman" w:hAnsi="Arial" w:cs="Arial"/>
+          <w:color w:val="666666"/>
+          <w:sz w:val="21"/>
+          <w:szCs w:val="21"/>
+        </w:rPr>
+        <w:t>.</w:t>
+      </w:r>
     </w:p>
     <w:p>
       <w:pPr>
         <w:pStyle w:val="Heading2"/>
         <w:rPr>
-          <w:rFonts w:ascii="Arial" w:eastAsia="Times New Roman" w:hAnsi="Arial" w:cs="Arial"/>
-          <w:color w:val="666666"/>
-          <w:sz w:val="21"/>
-          <w:szCs w:val="21"/>
-        </w:rPr>
-      </w:pPr>
-      <w:bookmarkStart w:id="15" w:name="_Toc446430767"/>
-      <w:r>
-        <w:rPr>
           <w:rFonts w:eastAsia="Times New Roman"/>
         </w:rPr>
-        <w:lastRenderedPageBreak/>
-        <w:t>Configure VizAlerts</w:t>
-      </w:r>
-      <w:bookmarkEnd w:id="15"/>
+      </w:pPr>
+    </w:p>
+    <w:p>
+      <w:pPr>
+        <w:pStyle w:val="Heading2"/>
+        <w:rPr>
+          <w:rFonts w:ascii="Arial" w:eastAsia="Times New Roman" w:hAnsi="Arial" w:cs="Arial"/>
+          <w:color w:val="666666"/>
+          <w:sz w:val="21"/>
+          <w:szCs w:val="21"/>
+        </w:rPr>
+      </w:pPr>
+      <w:r>
+        <w:rPr>
+          <w:rFonts w:eastAsia="Times New Roman"/>
+        </w:rPr>
+        <w:t xml:space="preserve">Configure </w:t>
+      </w:r>
+      <w:proofErr w:type="spellStart"/>
+      <w:r>
+        <w:rPr>
+          <w:rFonts w:eastAsia="Times New Roman"/>
+        </w:rPr>
+        <w:t>VizAlerts</w:t>
+      </w:r>
+      <w:bookmarkEnd w:id="16"/>
+      <w:proofErr w:type="spellEnd"/>
     </w:p>
     <w:p>
       <w:pPr>
@@ -4763,7 +5854,27 @@
           <w:sz w:val="21"/>
           <w:szCs w:val="21"/>
         </w:rPr>
-        <w:t>can configure VizAlerts. U</w:t>
+        <w:t xml:space="preserve">can configure </w:t>
+      </w:r>
+      <w:proofErr w:type="spellStart"/>
+      <w:r>
+        <w:rPr>
+          <w:rFonts w:ascii="Arial" w:eastAsia="Times New Roman" w:hAnsi="Arial" w:cs="Arial"/>
+          <w:color w:val="666666"/>
+          <w:sz w:val="21"/>
+          <w:szCs w:val="21"/>
+        </w:rPr>
+        <w:t>VizAlerts</w:t>
+      </w:r>
+      <w:proofErr w:type="spellEnd"/>
+      <w:r>
+        <w:rPr>
+          <w:rFonts w:ascii="Arial" w:eastAsia="Times New Roman" w:hAnsi="Arial" w:cs="Arial"/>
+          <w:color w:val="666666"/>
+          <w:sz w:val="21"/>
+          <w:szCs w:val="21"/>
+        </w:rPr>
+        <w:t>. U</w:t>
       </w:r>
       <w:r>
         <w:rPr>
@@ -4813,7 +5924,21 @@
         <w:rPr>
           <w:rFonts w:eastAsia="Times New Roman"/>
         </w:rPr>
-        <w:t>The vizalerts.yaml Configuration File</w:t>
+        <w:t xml:space="preserve">The </w:t>
+      </w:r>
+      <w:proofErr w:type="spellStart"/>
+      <w:r>
+        <w:rPr>
+          <w:rFonts w:eastAsia="Times New Roman"/>
+        </w:rPr>
+        <w:t>vizalerts.yaml</w:t>
+      </w:r>
+      <w:proofErr w:type="spellEnd"/>
+      <w:r>
+        <w:rPr>
+          <w:rFonts w:eastAsia="Times New Roman"/>
+        </w:rPr>
+        <w:t xml:space="preserve"> Configuration File</w:t>
       </w:r>
     </w:p>
     <w:p>
@@ -4833,7 +5958,25 @@
           <w:sz w:val="21"/>
           <w:szCs w:val="21"/>
         </w:rPr>
-        <w:t>The next task is to give VizAlerts all the information it needs to connect to our Tableau Server instance. Open the file C:\VizAlerts\config\vizalerts.yaml in a text editor. Each of the configuration settings in that file are commented to explain what they do</w:t>
+        <w:t xml:space="preserve">The next task is to give </w:t>
+      </w:r>
+      <w:proofErr w:type="spellStart"/>
+      <w:r>
+        <w:rPr>
+          <w:rFonts w:ascii="Arial" w:hAnsi="Arial" w:cs="Arial"/>
+          <w:sz w:val="21"/>
+          <w:szCs w:val="21"/>
+        </w:rPr>
+        <w:t>VizAlerts</w:t>
+      </w:r>
+      <w:proofErr w:type="spellEnd"/>
+      <w:r>
+        <w:rPr>
+          <w:rFonts w:ascii="Arial" w:hAnsi="Arial" w:cs="Arial"/>
+          <w:sz w:val="21"/>
+          <w:szCs w:val="21"/>
+        </w:rPr>
+        <w:t xml:space="preserve"> all the information it needs to connect to our Tableau Server instance. Open the file C:\VizAlerts\config\vizalerts.yaml in a text editor. Each of the configuration settings in that file are commented to explain what they do</w:t>
       </w:r>
       <w:r>
         <w:rPr>
@@ -4930,6 +6073,7 @@
                 <w:szCs w:val="21"/>
               </w:rPr>
             </w:pPr>
+            <w:proofErr w:type="spellStart"/>
             <w:r>
               <w:rPr>
                 <w:rFonts w:ascii="Arial" w:eastAsia="Times New Roman" w:hAnsi="Arial" w:cs="Arial"/>
@@ -4939,6 +6083,7 @@
               </w:rPr>
               <w:t>smtp.serv</w:t>
             </w:r>
+            <w:proofErr w:type="spellEnd"/>
           </w:p>
         </w:tc>
         <w:tc>
@@ -4970,7 +6115,27 @@
                 <w:sz w:val="16"/>
                 <w:szCs w:val="21"/>
               </w:rPr>
-              <w:t>is the name of your SMTP server, which VizAlerts will use to send email with.</w:t>
+              <w:t xml:space="preserve">is the name of your SMTP server, which </w:t>
+            </w:r>
+            <w:proofErr w:type="spellStart"/>
+            <w:r>
+              <w:rPr>
+                <w:rFonts w:ascii="Arial" w:eastAsia="Times New Roman" w:hAnsi="Arial" w:cs="Arial"/>
+                <w:color w:val="666666"/>
+                <w:sz w:val="16"/>
+                <w:szCs w:val="21"/>
+              </w:rPr>
+              <w:t>VizAlerts</w:t>
+            </w:r>
+            <w:proofErr w:type="spellEnd"/>
+            <w:r>
+              <w:rPr>
+                <w:rFonts w:ascii="Arial" w:eastAsia="Times New Roman" w:hAnsi="Arial" w:cs="Arial"/>
+                <w:color w:val="666666"/>
+                <w:sz w:val="16"/>
+                <w:szCs w:val="21"/>
+              </w:rPr>
+              <w:t xml:space="preserve"> will use to send email with.</w:t>
             </w:r>
           </w:p>
         </w:tc>
@@ -4992,6 +6157,7 @@
                 <w:szCs w:val="21"/>
               </w:rPr>
             </w:pPr>
+            <w:proofErr w:type="spellStart"/>
             <w:r>
               <w:rPr>
                 <w:rFonts w:ascii="Arial" w:eastAsia="Times New Roman" w:hAnsi="Arial" w:cs="Arial"/>
@@ -5001,6 +6167,7 @@
               </w:rPr>
               <w:t>smtp.address.from</w:t>
             </w:r>
+            <w:proofErr w:type="spellEnd"/>
           </w:p>
         </w:tc>
         <w:tc>
@@ -5181,6 +6348,7 @@
                 <w:szCs w:val="21"/>
               </w:rPr>
             </w:pPr>
+            <w:proofErr w:type="spellStart"/>
             <w:r>
               <w:rPr>
                 <w:rFonts w:ascii="Arial" w:eastAsia="Times New Roman" w:hAnsi="Arial" w:cs="Arial"/>
@@ -5190,6 +6358,7 @@
               </w:rPr>
               <w:t>smtp.ssl</w:t>
             </w:r>
+            <w:proofErr w:type="spellEnd"/>
           </w:p>
         </w:tc>
         <w:tc>
@@ -5212,7 +6381,27 @@
                 <w:sz w:val="16"/>
                 <w:szCs w:val="21"/>
               </w:rPr>
-              <w:t>When true, VizAlerts will attempt to use SSL for email encryption (which your SMTP server must support). If you do not wish to use encryption, leave it “false”.</w:t>
+              <w:t xml:space="preserve">When true, </w:t>
+            </w:r>
+            <w:proofErr w:type="spellStart"/>
+            <w:r>
+              <w:rPr>
+                <w:rFonts w:ascii="Arial" w:eastAsia="Times New Roman" w:hAnsi="Arial" w:cs="Arial"/>
+                <w:color w:val="666666"/>
+                <w:sz w:val="16"/>
+                <w:szCs w:val="21"/>
+              </w:rPr>
+              <w:t>VizAlerts</w:t>
+            </w:r>
+            <w:proofErr w:type="spellEnd"/>
+            <w:r>
+              <w:rPr>
+                <w:rFonts w:ascii="Arial" w:eastAsia="Times New Roman" w:hAnsi="Arial" w:cs="Arial"/>
+                <w:color w:val="666666"/>
+                <w:sz w:val="16"/>
+                <w:szCs w:val="21"/>
+              </w:rPr>
+              <w:t xml:space="preserve"> will attempt to use SSL for email encryption (which your SMTP server must support). If you do not wish to use encryption, leave it “false”.</w:t>
             </w:r>
           </w:p>
         </w:tc>
@@ -5234,6 +6423,7 @@
                 <w:szCs w:val="21"/>
               </w:rPr>
             </w:pPr>
+            <w:proofErr w:type="spellStart"/>
             <w:r>
               <w:rPr>
                 <w:rFonts w:ascii="Arial" w:eastAsia="Times New Roman" w:hAnsi="Arial" w:cs="Arial"/>
@@ -5243,6 +6433,7 @@
               </w:rPr>
               <w:t>smtp.user</w:t>
             </w:r>
+            <w:proofErr w:type="spellEnd"/>
           </w:p>
         </w:tc>
         <w:tc>
@@ -5305,6 +6496,7 @@
                 <w:szCs w:val="21"/>
               </w:rPr>
             </w:pPr>
+            <w:proofErr w:type="spellStart"/>
             <w:r>
               <w:rPr>
                 <w:rFonts w:ascii="Arial" w:eastAsia="Times New Roman" w:hAnsi="Arial" w:cs="Arial"/>
@@ -5312,8 +6504,10 @@
                 <w:sz w:val="16"/>
                 <w:szCs w:val="21"/>
               </w:rPr>
+              <w:lastRenderedPageBreak/>
               <w:t>smtp.password</w:t>
             </w:r>
+            <w:proofErr w:type="spellEnd"/>
           </w:p>
         </w:tc>
         <w:tc>
@@ -5374,7 +6568,47 @@
                 <w:sz w:val="16"/>
                 <w:szCs w:val="21"/>
               </w:rPr>
-              <w:t>be a valid path to a .txt file containing the password, e.g. 'c:\users\mcoles\password.txt'</w:t>
+              <w:t>be a valid path to a .txt file containing the password, e.g. 'c</w:t>
+            </w:r>
+            <w:proofErr w:type="gramStart"/>
+            <w:r>
+              <w:rPr>
+                <w:rFonts w:ascii="Arial" w:eastAsia="Times New Roman" w:hAnsi="Arial" w:cs="Arial"/>
+                <w:color w:val="666666"/>
+                <w:sz w:val="16"/>
+                <w:szCs w:val="21"/>
+              </w:rPr>
+              <w:t>:\</w:t>
+            </w:r>
+            <w:proofErr w:type="gramEnd"/>
+            <w:r>
+              <w:rPr>
+                <w:rFonts w:ascii="Arial" w:eastAsia="Times New Roman" w:hAnsi="Arial" w:cs="Arial"/>
+                <w:color w:val="666666"/>
+                <w:sz w:val="16"/>
+                <w:szCs w:val="21"/>
+              </w:rPr>
+              <w:t>users\</w:t>
+            </w:r>
+            <w:proofErr w:type="spellStart"/>
+            <w:r>
+              <w:rPr>
+                <w:rFonts w:ascii="Arial" w:eastAsia="Times New Roman" w:hAnsi="Arial" w:cs="Arial"/>
+                <w:color w:val="666666"/>
+                <w:sz w:val="16"/>
+                <w:szCs w:val="21"/>
+              </w:rPr>
+              <w:t>mcoles</w:t>
+            </w:r>
+            <w:proofErr w:type="spellEnd"/>
+            <w:r>
+              <w:rPr>
+                <w:rFonts w:ascii="Arial" w:eastAsia="Times New Roman" w:hAnsi="Arial" w:cs="Arial"/>
+                <w:color w:val="666666"/>
+                <w:sz w:val="16"/>
+                <w:szCs w:val="21"/>
+              </w:rPr>
+              <w:t>\password.txt'</w:t>
             </w:r>
             <w:r>
               <w:rPr>
@@ -5532,7 +6766,27 @@
                 <w:sz w:val="16"/>
                 <w:szCs w:val="21"/>
               </w:rPr>
-              <w:t>Name of the Tableau Server you wish to run this instance of VizAlerts against.</w:t>
+              <w:t xml:space="preserve">Name of the Tableau Server you wish to run this instance of </w:t>
+            </w:r>
+            <w:proofErr w:type="spellStart"/>
+            <w:r>
+              <w:rPr>
+                <w:rFonts w:ascii="Arial" w:eastAsia="Times New Roman" w:hAnsi="Arial" w:cs="Arial"/>
+                <w:color w:val="666666"/>
+                <w:sz w:val="16"/>
+                <w:szCs w:val="21"/>
+              </w:rPr>
+              <w:t>VizAlerts</w:t>
+            </w:r>
+            <w:proofErr w:type="spellEnd"/>
+            <w:r>
+              <w:rPr>
+                <w:rFonts w:ascii="Arial" w:eastAsia="Times New Roman" w:hAnsi="Arial" w:cs="Arial"/>
+                <w:color w:val="666666"/>
+                <w:sz w:val="16"/>
+                <w:szCs w:val="21"/>
+              </w:rPr>
+              <w:t xml:space="preserve"> against.</w:t>
             </w:r>
           </w:p>
         </w:tc>
@@ -5551,6 +6805,7 @@
                 <w:szCs w:val="21"/>
               </w:rPr>
             </w:pPr>
+            <w:proofErr w:type="spellStart"/>
             <w:r>
               <w:rPr>
                 <w:rFonts w:ascii="Arial" w:eastAsia="Times New Roman" w:hAnsi="Arial" w:cs="Arial"/>
@@ -5560,6 +6815,7 @@
               </w:rPr>
               <w:t>server.version</w:t>
             </w:r>
+            <w:proofErr w:type="spellEnd"/>
           </w:p>
         </w:tc>
         <w:tc>
@@ -5582,7 +6838,27 @@
                 <w:sz w:val="16"/>
                 <w:szCs w:val="21"/>
               </w:rPr>
-              <w:t>Major version of the Tableau Server you are running VizAlerts against (this must be 8</w:t>
+              <w:t xml:space="preserve">Major version of the Tableau Server you are running </w:t>
+            </w:r>
+            <w:proofErr w:type="spellStart"/>
+            <w:r>
+              <w:rPr>
+                <w:rFonts w:ascii="Arial" w:eastAsia="Times New Roman" w:hAnsi="Arial" w:cs="Arial"/>
+                <w:color w:val="666666"/>
+                <w:sz w:val="16"/>
+                <w:szCs w:val="21"/>
+              </w:rPr>
+              <w:t>VizAlerts</w:t>
+            </w:r>
+            <w:proofErr w:type="spellEnd"/>
+            <w:r>
+              <w:rPr>
+                <w:rFonts w:ascii="Arial" w:eastAsia="Times New Roman" w:hAnsi="Arial" w:cs="Arial"/>
+                <w:color w:val="666666"/>
+                <w:sz w:val="16"/>
+                <w:szCs w:val="21"/>
+              </w:rPr>
+              <w:t xml:space="preserve"> against (this must be 8</w:t>
             </w:r>
             <w:r>
               <w:rPr>
@@ -5619,6 +6895,7 @@
                 <w:szCs w:val="21"/>
               </w:rPr>
             </w:pPr>
+            <w:proofErr w:type="spellStart"/>
             <w:r>
               <w:rPr>
                 <w:rFonts w:ascii="Arial" w:eastAsia="Times New Roman" w:hAnsi="Arial" w:cs="Arial"/>
@@ -5628,6 +6905,7 @@
               </w:rPr>
               <w:t>server.user</w:t>
             </w:r>
+            <w:proofErr w:type="spellEnd"/>
           </w:p>
         </w:tc>
         <w:tc>
@@ -5692,7 +6970,27 @@
                 <w:sz w:val="16"/>
                 <w:szCs w:val="21"/>
               </w:rPr>
-              <w:t>omain name in front of the username, e.g. “tableau.com\mcoles”</w:t>
+              <w:t>omain name in front of the username, e.g. “tableau.com\</w:t>
+            </w:r>
+            <w:proofErr w:type="spellStart"/>
+            <w:r>
+              <w:rPr>
+                <w:rFonts w:ascii="Arial" w:eastAsia="Times New Roman" w:hAnsi="Arial" w:cs="Arial"/>
+                <w:color w:val="666666"/>
+                <w:sz w:val="16"/>
+                <w:szCs w:val="21"/>
+              </w:rPr>
+              <w:t>mcoles</w:t>
+            </w:r>
+            <w:proofErr w:type="spellEnd"/>
+            <w:r>
+              <w:rPr>
+                <w:rFonts w:ascii="Arial" w:eastAsia="Times New Roman" w:hAnsi="Arial" w:cs="Arial"/>
+                <w:color w:val="666666"/>
+                <w:sz w:val="16"/>
+                <w:szCs w:val="21"/>
+              </w:rPr>
+              <w:t>”</w:t>
             </w:r>
           </w:p>
           <w:p>
@@ -5716,7 +7014,27 @@
                 <w:sz w:val="16"/>
                 <w:szCs w:val="21"/>
               </w:rPr>
-              <w:t>If you are using Local Authentication, simply supply the username, e.g., “mcoles”</w:t>
+              <w:t>If you are using Local Authentication, simply supply the username, e.g., “</w:t>
+            </w:r>
+            <w:proofErr w:type="spellStart"/>
+            <w:r>
+              <w:rPr>
+                <w:rFonts w:ascii="Arial" w:eastAsia="Times New Roman" w:hAnsi="Arial" w:cs="Arial"/>
+                <w:color w:val="666666"/>
+                <w:sz w:val="16"/>
+                <w:szCs w:val="21"/>
+              </w:rPr>
+              <w:t>mcoles</w:t>
+            </w:r>
+            <w:proofErr w:type="spellEnd"/>
+            <w:r>
+              <w:rPr>
+                <w:rFonts w:ascii="Arial" w:eastAsia="Times New Roman" w:hAnsi="Arial" w:cs="Arial"/>
+                <w:color w:val="666666"/>
+                <w:sz w:val="16"/>
+                <w:szCs w:val="21"/>
+              </w:rPr>
+              <w:t>”</w:t>
             </w:r>
           </w:p>
         </w:tc>
@@ -5735,6 +7053,7 @@
                 <w:szCs w:val="21"/>
               </w:rPr>
             </w:pPr>
+            <w:proofErr w:type="spellStart"/>
             <w:r>
               <w:rPr>
                 <w:rFonts w:ascii="Arial" w:eastAsia="Times New Roman" w:hAnsi="Arial" w:cs="Arial"/>
@@ -5744,6 +7063,7 @@
               </w:rPr>
               <w:t>server.user.domain</w:t>
             </w:r>
+            <w:proofErr w:type="spellEnd"/>
           </w:p>
         </w:tc>
         <w:tc>
@@ -5775,7 +7095,27 @@
                 <w:sz w:val="16"/>
                 <w:szCs w:val="21"/>
               </w:rPr>
-              <w:t>the domain for the server.user account.</w:t>
+              <w:t xml:space="preserve">the domain for the </w:t>
+            </w:r>
+            <w:proofErr w:type="spellStart"/>
+            <w:r>
+              <w:rPr>
+                <w:rFonts w:ascii="Arial" w:eastAsia="Times New Roman" w:hAnsi="Arial" w:cs="Arial"/>
+                <w:color w:val="666666"/>
+                <w:sz w:val="16"/>
+                <w:szCs w:val="21"/>
+              </w:rPr>
+              <w:t>server.user</w:t>
+            </w:r>
+            <w:proofErr w:type="spellEnd"/>
+            <w:r>
+              <w:rPr>
+                <w:rFonts w:ascii="Arial" w:eastAsia="Times New Roman" w:hAnsi="Arial" w:cs="Arial"/>
+                <w:color w:val="666666"/>
+                <w:sz w:val="16"/>
+                <w:szCs w:val="21"/>
+              </w:rPr>
+              <w:t xml:space="preserve"> account.</w:t>
             </w:r>
             <w:r>
               <w:rPr>
@@ -5839,6 +7179,7 @@
                 <w:szCs w:val="21"/>
               </w:rPr>
             </w:pPr>
+            <w:proofErr w:type="spellStart"/>
             <w:r>
               <w:rPr>
                 <w:rFonts w:ascii="Arial" w:eastAsia="Times New Roman" w:hAnsi="Arial" w:cs="Arial"/>
@@ -5848,6 +7189,7 @@
               </w:rPr>
               <w:t>server.ssl</w:t>
             </w:r>
+            <w:proofErr w:type="spellEnd"/>
           </w:p>
         </w:tc>
         <w:tc>
@@ -5889,6 +7231,7 @@
                 <w:szCs w:val="21"/>
               </w:rPr>
             </w:pPr>
+            <w:proofErr w:type="spellStart"/>
             <w:r>
               <w:rPr>
                 <w:rFonts w:ascii="Arial" w:eastAsia="Times New Roman" w:hAnsi="Arial" w:cs="Arial"/>
@@ -5898,6 +7241,7 @@
               </w:rPr>
               <w:t>vizalerts.source.viz</w:t>
             </w:r>
+            <w:proofErr w:type="spellEnd"/>
           </w:p>
         </w:tc>
         <w:tc>
@@ -5920,8 +7264,9 @@
                 <w:sz w:val="16"/>
                 <w:szCs w:val="21"/>
               </w:rPr>
-              <w:t xml:space="preserve">This value is very important. It is the path to the Tableau Server view that you will use to configure all of the rest of the administrative settings for VizAlerts. </w:t>
-            </w:r>
+              <w:t xml:space="preserve">This value is very important. It is the path to the Tableau Server view that you will use to configure all of the rest of the administrative settings for </w:t>
+            </w:r>
+            <w:proofErr w:type="spellStart"/>
             <w:r>
               <w:rPr>
                 <w:rFonts w:ascii="Arial" w:eastAsia="Times New Roman" w:hAnsi="Arial" w:cs="Arial"/>
@@ -5929,8 +7274,9 @@
                 <w:sz w:val="16"/>
                 <w:szCs w:val="21"/>
               </w:rPr>
-              <w:t>Must be of the form 'WorkbookURL/ViewUrl'</w:t>
-            </w:r>
+              <w:t>VizAlerts</w:t>
+            </w:r>
+            <w:proofErr w:type="spellEnd"/>
             <w:r>
               <w:rPr>
                 <w:rFonts w:ascii="Arial" w:eastAsia="Times New Roman" w:hAnsi="Arial" w:cs="Arial"/>
@@ -5938,7 +7284,85 @@
                 <w:sz w:val="16"/>
                 <w:szCs w:val="21"/>
               </w:rPr>
-              <w:t>, as you’d use to access your viz on Server (as in https://myserver/views/WorkbookURL/viewURL).</w:t>
+              <w:t xml:space="preserve">. </w:t>
+            </w:r>
+            <w:r>
+              <w:rPr>
+                <w:rFonts w:ascii="Arial" w:eastAsia="Times New Roman" w:hAnsi="Arial" w:cs="Arial"/>
+                <w:color w:val="666666"/>
+                <w:sz w:val="16"/>
+                <w:szCs w:val="21"/>
+              </w:rPr>
+              <w:t>Must be of the form '</w:t>
+            </w:r>
+            <w:proofErr w:type="spellStart"/>
+            <w:r>
+              <w:rPr>
+                <w:rFonts w:ascii="Arial" w:eastAsia="Times New Roman" w:hAnsi="Arial" w:cs="Arial"/>
+                <w:color w:val="666666"/>
+                <w:sz w:val="16"/>
+                <w:szCs w:val="21"/>
+              </w:rPr>
+              <w:t>WorkbookURL</w:t>
+            </w:r>
+            <w:proofErr w:type="spellEnd"/>
+            <w:r>
+              <w:rPr>
+                <w:rFonts w:ascii="Arial" w:eastAsia="Times New Roman" w:hAnsi="Arial" w:cs="Arial"/>
+                <w:color w:val="666666"/>
+                <w:sz w:val="16"/>
+                <w:szCs w:val="21"/>
+              </w:rPr>
+              <w:t>/</w:t>
+            </w:r>
+            <w:proofErr w:type="spellStart"/>
+            <w:r>
+              <w:rPr>
+                <w:rFonts w:ascii="Arial" w:eastAsia="Times New Roman" w:hAnsi="Arial" w:cs="Arial"/>
+                <w:color w:val="666666"/>
+                <w:sz w:val="16"/>
+                <w:szCs w:val="21"/>
+              </w:rPr>
+              <w:t>ViewUrl</w:t>
+            </w:r>
+            <w:proofErr w:type="spellEnd"/>
+            <w:r>
+              <w:rPr>
+                <w:rFonts w:ascii="Arial" w:eastAsia="Times New Roman" w:hAnsi="Arial" w:cs="Arial"/>
+                <w:color w:val="666666"/>
+                <w:sz w:val="16"/>
+                <w:szCs w:val="21"/>
+              </w:rPr>
+              <w:t>'</w:t>
+            </w:r>
+            <w:r>
+              <w:rPr>
+                <w:rFonts w:ascii="Arial" w:eastAsia="Times New Roman" w:hAnsi="Arial" w:cs="Arial"/>
+                <w:color w:val="666666"/>
+                <w:sz w:val="16"/>
+                <w:szCs w:val="21"/>
+              </w:rPr>
+              <w:t xml:space="preserve">, as you’d use to access your </w:t>
+            </w:r>
+            <w:proofErr w:type="spellStart"/>
+            <w:r>
+              <w:rPr>
+                <w:rFonts w:ascii="Arial" w:eastAsia="Times New Roman" w:hAnsi="Arial" w:cs="Arial"/>
+                <w:color w:val="666666"/>
+                <w:sz w:val="16"/>
+                <w:szCs w:val="21"/>
+              </w:rPr>
+              <w:t>viz</w:t>
+            </w:r>
+            <w:proofErr w:type="spellEnd"/>
+            <w:r>
+              <w:rPr>
+                <w:rFonts w:ascii="Arial" w:eastAsia="Times New Roman" w:hAnsi="Arial" w:cs="Arial"/>
+                <w:color w:val="666666"/>
+                <w:sz w:val="16"/>
+                <w:szCs w:val="21"/>
+              </w:rPr>
+              <w:t xml:space="preserve"> on Server (as in https://myserver/views/WorkbookURL/viewURL).</w:t>
             </w:r>
           </w:p>
         </w:tc>
@@ -5957,6 +7381,7 @@
                 <w:szCs w:val="21"/>
               </w:rPr>
             </w:pPr>
+            <w:proofErr w:type="spellStart"/>
             <w:r>
               <w:rPr>
                 <w:rFonts w:ascii="Arial" w:eastAsia="Times New Roman" w:hAnsi="Arial" w:cs="Arial"/>
@@ -5966,6 +7391,7 @@
               </w:rPr>
               <w:t>vizalerts.viz.site</w:t>
             </w:r>
+            <w:proofErr w:type="spellEnd"/>
           </w:p>
         </w:tc>
         <w:tc>
@@ -5988,7 +7414,27 @@
                 <w:sz w:val="16"/>
                 <w:szCs w:val="21"/>
               </w:rPr>
-              <w:t>Site that the vizalerts.source.viz exists within. Leave as 'Default' if using the default site.</w:t>
+              <w:t xml:space="preserve">Site that the </w:t>
+            </w:r>
+            <w:proofErr w:type="spellStart"/>
+            <w:r>
+              <w:rPr>
+                <w:rFonts w:ascii="Arial" w:eastAsia="Times New Roman" w:hAnsi="Arial" w:cs="Arial"/>
+                <w:color w:val="666666"/>
+                <w:sz w:val="16"/>
+                <w:szCs w:val="21"/>
+              </w:rPr>
+              <w:t>vizalerts.source.viz</w:t>
+            </w:r>
+            <w:proofErr w:type="spellEnd"/>
+            <w:r>
+              <w:rPr>
+                <w:rFonts w:ascii="Arial" w:eastAsia="Times New Roman" w:hAnsi="Arial" w:cs="Arial"/>
+                <w:color w:val="666666"/>
+                <w:sz w:val="16"/>
+                <w:szCs w:val="21"/>
+              </w:rPr>
+              <w:t xml:space="preserve"> exists within. Leave as 'Default' if using the default site.</w:t>
             </w:r>
           </w:p>
         </w:tc>
@@ -6080,6 +7526,7 @@
                 <w:szCs w:val="21"/>
               </w:rPr>
             </w:pPr>
+            <w:proofErr w:type="spellStart"/>
             <w:r>
               <w:rPr>
                 <w:rFonts w:ascii="Arial" w:eastAsia="Times New Roman" w:hAnsi="Arial" w:cs="Arial"/>
@@ -6089,6 +7536,7 @@
               </w:rPr>
               <w:t>smsaction.enable</w:t>
             </w:r>
+            <w:proofErr w:type="spellEnd"/>
           </w:p>
         </w:tc>
         <w:tc>
@@ -6111,7 +7559,27 @@
                 <w:sz w:val="16"/>
                 <w:szCs w:val="21"/>
               </w:rPr>
-              <w:t>‘true’ if you wish to use VizAlerts to send SMS messages; false if you don’t</w:t>
+              <w:t xml:space="preserve">‘true’ if you wish to use </w:t>
+            </w:r>
+            <w:proofErr w:type="spellStart"/>
+            <w:r>
+              <w:rPr>
+                <w:rFonts w:ascii="Arial" w:eastAsia="Times New Roman" w:hAnsi="Arial" w:cs="Arial"/>
+                <w:color w:val="666666"/>
+                <w:sz w:val="16"/>
+                <w:szCs w:val="21"/>
+              </w:rPr>
+              <w:t>VizAlerts</w:t>
+            </w:r>
+            <w:proofErr w:type="spellEnd"/>
+            <w:r>
+              <w:rPr>
+                <w:rFonts w:ascii="Arial" w:eastAsia="Times New Roman" w:hAnsi="Arial" w:cs="Arial"/>
+                <w:color w:val="666666"/>
+                <w:sz w:val="16"/>
+                <w:szCs w:val="21"/>
+              </w:rPr>
+              <w:t xml:space="preserve"> to send SMS messages; false if you don’t</w:t>
             </w:r>
           </w:p>
         </w:tc>
@@ -6130,6 +7598,7 @@
                 <w:szCs w:val="21"/>
               </w:rPr>
             </w:pPr>
+            <w:proofErr w:type="spellStart"/>
             <w:r>
               <w:rPr>
                 <w:rFonts w:ascii="Arial" w:eastAsia="Times New Roman" w:hAnsi="Arial" w:cs="Arial"/>
@@ -6139,6 +7608,7 @@
               </w:rPr>
               <w:t>smsaction.provider</w:t>
             </w:r>
+            <w:proofErr w:type="spellEnd"/>
           </w:p>
         </w:tc>
         <w:tc>
@@ -6161,7 +7631,27 @@
                 <w:sz w:val="16"/>
                 <w:szCs w:val="21"/>
               </w:rPr>
-              <w:t>The provider you wish to use for SMS messages (must be ‘twilio’ at the moment, it’s the only provider we support)</w:t>
+              <w:t>The provider you wish to use for SMS messages (must be ‘</w:t>
+            </w:r>
+            <w:proofErr w:type="spellStart"/>
+            <w:r>
+              <w:rPr>
+                <w:rFonts w:ascii="Arial" w:eastAsia="Times New Roman" w:hAnsi="Arial" w:cs="Arial"/>
+                <w:color w:val="666666"/>
+                <w:sz w:val="16"/>
+                <w:szCs w:val="21"/>
+              </w:rPr>
+              <w:t>twilio</w:t>
+            </w:r>
+            <w:proofErr w:type="spellEnd"/>
+            <w:r>
+              <w:rPr>
+                <w:rFonts w:ascii="Arial" w:eastAsia="Times New Roman" w:hAnsi="Arial" w:cs="Arial"/>
+                <w:color w:val="666666"/>
+                <w:sz w:val="16"/>
+                <w:szCs w:val="21"/>
+              </w:rPr>
+              <w:t>’ at the moment, it’s the only provider we support)</w:t>
             </w:r>
           </w:p>
         </w:tc>
@@ -6180,6 +7670,7 @@
                 <w:szCs w:val="21"/>
               </w:rPr>
             </w:pPr>
+            <w:proofErr w:type="spellStart"/>
             <w:r>
               <w:rPr>
                 <w:rFonts w:ascii="Arial" w:eastAsia="Times New Roman" w:hAnsi="Arial" w:cs="Arial"/>
@@ -6189,6 +7680,7 @@
               </w:rPr>
               <w:t>smsaction.account_id</w:t>
             </w:r>
+            <w:proofErr w:type="spellEnd"/>
           </w:p>
         </w:tc>
         <w:tc>
@@ -6274,8 +7766,9 @@
                 <w:sz w:val="16"/>
                 <w:szCs w:val="21"/>
               </w:rPr>
-              <w:t xml:space="preserve"> Twilio </w:t>
-            </w:r>
+              <w:t xml:space="preserve"> </w:t>
+            </w:r>
+            <w:proofErr w:type="spellStart"/>
             <w:r>
               <w:rPr>
                 <w:rFonts w:ascii="Arial" w:eastAsia="Times New Roman" w:hAnsi="Arial" w:cs="Arial"/>
@@ -6283,9 +7776,28 @@
                 <w:sz w:val="16"/>
                 <w:szCs w:val="21"/>
               </w:rPr>
+              <w:t>Twilio</w:t>
+            </w:r>
+            <w:proofErr w:type="spellEnd"/>
+            <w:r>
+              <w:rPr>
+                <w:rFonts w:ascii="Arial" w:eastAsia="Times New Roman" w:hAnsi="Arial" w:cs="Arial"/>
+                <w:color w:val="666666"/>
+                <w:sz w:val="16"/>
+                <w:szCs w:val="21"/>
+              </w:rPr>
+              <w:t xml:space="preserve"> </w:t>
+            </w:r>
+            <w:r>
+              <w:rPr>
+                <w:rFonts w:ascii="Arial" w:eastAsia="Times New Roman" w:hAnsi="Arial" w:cs="Arial"/>
+                <w:color w:val="666666"/>
+                <w:sz w:val="16"/>
+                <w:szCs w:val="21"/>
+              </w:rPr>
               <w:t xml:space="preserve">(see </w:t>
             </w:r>
-            <w:hyperlink r:id="rId17" w:history="1">
+            <w:hyperlink r:id="rId22" w:history="1">
               <w:r>
                 <w:rPr>
                   <w:rStyle w:val="Hyperlink"/>
@@ -6322,6 +7834,7 @@
                 <w:szCs w:val="21"/>
               </w:rPr>
             </w:pPr>
+            <w:proofErr w:type="spellStart"/>
             <w:r>
               <w:rPr>
                 <w:rFonts w:ascii="Arial" w:eastAsia="Times New Roman" w:hAnsi="Arial" w:cs="Arial"/>
@@ -6331,6 +7844,7 @@
               </w:rPr>
               <w:t>smsaction.auth_token</w:t>
             </w:r>
+            <w:proofErr w:type="spellEnd"/>
           </w:p>
         </w:tc>
         <w:tc>
@@ -6380,8 +7894,9 @@
                 <w:sz w:val="16"/>
                 <w:szCs w:val="21"/>
               </w:rPr>
-              <w:t xml:space="preserve"> token for Twilio</w:t>
-            </w:r>
+              <w:t xml:space="preserve"> token for </w:t>
+            </w:r>
+            <w:proofErr w:type="spellStart"/>
             <w:r>
               <w:rPr>
                 <w:rFonts w:ascii="Arial" w:eastAsia="Times New Roman" w:hAnsi="Arial" w:cs="Arial"/>
@@ -6389,6 +7904,16 @@
                 <w:sz w:val="16"/>
                 <w:szCs w:val="21"/>
               </w:rPr>
+              <w:t>Twilio</w:t>
+            </w:r>
+            <w:proofErr w:type="spellEnd"/>
+            <w:r>
+              <w:rPr>
+                <w:rFonts w:ascii="Arial" w:eastAsia="Times New Roman" w:hAnsi="Arial" w:cs="Arial"/>
+                <w:color w:val="666666"/>
+                <w:sz w:val="16"/>
+                <w:szCs w:val="21"/>
+              </w:rPr>
               <w:t xml:space="preserve"> (see</w:t>
             </w:r>
             <w:r>
@@ -6400,7 +7925,7 @@
               </w:rPr>
               <w:t xml:space="preserve"> </w:t>
             </w:r>
-            <w:hyperlink r:id="rId18" w:history="1">
+            <w:hyperlink r:id="rId23" w:history="1">
               <w:r>
                 <w:rPr>
                   <w:rStyle w:val="Hyperlink"/>
@@ -6418,8 +7943,9 @@
                 <w:sz w:val="16"/>
                 <w:szCs w:val="21"/>
               </w:rPr>
-              <w:t xml:space="preserve">). May also be valid path to a plaintext file containing the auth token, e.g. </w:t>
-            </w:r>
+              <w:t xml:space="preserve">). May also be valid path to a plaintext file containing the </w:t>
+            </w:r>
+            <w:proofErr w:type="spellStart"/>
             <w:r>
               <w:rPr>
                 <w:rFonts w:ascii="Arial" w:eastAsia="Times New Roman" w:hAnsi="Arial" w:cs="Arial"/>
@@ -6427,7 +7953,46 @@
                 <w:sz w:val="16"/>
                 <w:szCs w:val="21"/>
               </w:rPr>
-              <w:t>'c:\users\mcoles\authtoken.txt'</w:t>
+              <w:t>auth</w:t>
+            </w:r>
+            <w:proofErr w:type="spellEnd"/>
+            <w:r>
+              <w:rPr>
+                <w:rFonts w:ascii="Arial" w:eastAsia="Times New Roman" w:hAnsi="Arial" w:cs="Arial"/>
+                <w:color w:val="666666"/>
+                <w:sz w:val="16"/>
+                <w:szCs w:val="21"/>
+              </w:rPr>
+              <w:t xml:space="preserve"> token, e.g. </w:t>
+            </w:r>
+            <w:r>
+              <w:rPr>
+                <w:rFonts w:ascii="Arial" w:eastAsia="Times New Roman" w:hAnsi="Arial" w:cs="Arial"/>
+                <w:color w:val="666666"/>
+                <w:sz w:val="16"/>
+                <w:szCs w:val="21"/>
+              </w:rPr>
+              <w:t>'c:\users\</w:t>
+            </w:r>
+            <w:proofErr w:type="spellStart"/>
+            <w:r>
+              <w:rPr>
+                <w:rFonts w:ascii="Arial" w:eastAsia="Times New Roman" w:hAnsi="Arial" w:cs="Arial"/>
+                <w:color w:val="666666"/>
+                <w:sz w:val="16"/>
+                <w:szCs w:val="21"/>
+              </w:rPr>
+              <w:t>mcoles</w:t>
+            </w:r>
+            <w:proofErr w:type="spellEnd"/>
+            <w:r>
+              <w:rPr>
+                <w:rFonts w:ascii="Arial" w:eastAsia="Times New Roman" w:hAnsi="Arial" w:cs="Arial"/>
+                <w:color w:val="666666"/>
+                <w:sz w:val="16"/>
+                <w:szCs w:val="21"/>
+              </w:rPr>
+              <w:t>\authtoken.txt'</w:t>
             </w:r>
           </w:p>
         </w:tc>
@@ -6554,7 +8119,27 @@
                 <w:sz w:val="16"/>
                 <w:szCs w:val="21"/>
               </w:rPr>
-              <w:t xml:space="preserve">This is the number of threads VizAlerts will use to process alerts. A higher number will increase concurrent alert processing, ensuring that alerts are run and sent in a timely fashion—but the more alerts run at the same time, the higher a load Tableau Server will be under. A </w:t>
+              <w:t xml:space="preserve">This is the number of threads </w:t>
+            </w:r>
+            <w:proofErr w:type="spellStart"/>
+            <w:r>
+              <w:rPr>
+                <w:rFonts w:ascii="Arial" w:eastAsia="Times New Roman" w:hAnsi="Arial" w:cs="Arial"/>
+                <w:color w:val="666666"/>
+                <w:sz w:val="16"/>
+                <w:szCs w:val="21"/>
+              </w:rPr>
+              <w:t>VizAlerts</w:t>
+            </w:r>
+            <w:proofErr w:type="spellEnd"/>
+            <w:r>
+              <w:rPr>
+                <w:rFonts w:ascii="Arial" w:eastAsia="Times New Roman" w:hAnsi="Arial" w:cs="Arial"/>
+                <w:color w:val="666666"/>
+                <w:sz w:val="16"/>
+                <w:szCs w:val="21"/>
+              </w:rPr>
+              <w:t xml:space="preserve"> will use to process alerts. A higher number will increase concurrent alert processing, ensuring that alerts are run and sent in a timely fashion—but the more alerts run at the same time, the higher a load Tableau Server will be under. A </w:t>
             </w:r>
             <w:r>
               <w:rPr>
@@ -6619,7 +8204,21 @@
         <w:rPr>
           <w:rFonts w:eastAsia="Times New Roman"/>
         </w:rPr>
-        <w:t>The VizAlerts Configuration Workbook</w:t>
+        <w:t xml:space="preserve">The </w:t>
+      </w:r>
+      <w:proofErr w:type="spellStart"/>
+      <w:r>
+        <w:rPr>
+          <w:rFonts w:eastAsia="Times New Roman"/>
+        </w:rPr>
+        <w:t>VizAlerts</w:t>
+      </w:r>
+      <w:proofErr w:type="spellEnd"/>
+      <w:r>
+        <w:rPr>
+          <w:rFonts w:eastAsia="Times New Roman"/>
+        </w:rPr>
+        <w:t xml:space="preserve"> Configuration Workbook</w:t>
       </w:r>
     </w:p>
     <w:p>
@@ -6659,23 +8258,54 @@
         </w:rPr>
         <w:t xml:space="preserve">configuration options for </w:t>
       </w:r>
-      <w:r>
-        <w:rPr>
-          <w:rFonts w:ascii="Arial" w:eastAsia="Times New Roman" w:hAnsi="Arial" w:cs="Arial"/>
-          <w:color w:val="666666"/>
-          <w:sz w:val="21"/>
-          <w:szCs w:val="21"/>
-        </w:rPr>
-        <w:t xml:space="preserve">VizAlerts </w:t>
-      </w:r>
-      <w:r>
-        <w:rPr>
-          <w:rFonts w:ascii="Arial" w:eastAsia="Times New Roman" w:hAnsi="Arial" w:cs="Arial"/>
-          <w:color w:val="666666"/>
-          <w:sz w:val="21"/>
-          <w:szCs w:val="21"/>
-        </w:rPr>
-        <w:t xml:space="preserve">are defined in the configuration workbook. Why a Tableau workbook, rather than in the yaml file we just edited? Because as a workbook hosted on Tableau Server, we have an </w:t>
+      <w:proofErr w:type="spellStart"/>
+      <w:r>
+        <w:rPr>
+          <w:rFonts w:ascii="Arial" w:eastAsia="Times New Roman" w:hAnsi="Arial" w:cs="Arial"/>
+          <w:color w:val="666666"/>
+          <w:sz w:val="21"/>
+          <w:szCs w:val="21"/>
+        </w:rPr>
+        <w:t>VizAlerts</w:t>
+      </w:r>
+      <w:proofErr w:type="spellEnd"/>
+      <w:r>
+        <w:rPr>
+          <w:rFonts w:ascii="Arial" w:eastAsia="Times New Roman" w:hAnsi="Arial" w:cs="Arial"/>
+          <w:color w:val="666666"/>
+          <w:sz w:val="21"/>
+          <w:szCs w:val="21"/>
+        </w:rPr>
+        <w:t xml:space="preserve"> </w:t>
+      </w:r>
+      <w:r>
+        <w:rPr>
+          <w:rFonts w:ascii="Arial" w:eastAsia="Times New Roman" w:hAnsi="Arial" w:cs="Arial"/>
+          <w:color w:val="666666"/>
+          <w:sz w:val="21"/>
+          <w:szCs w:val="21"/>
+        </w:rPr>
+        <w:t xml:space="preserve">are defined in the configuration workbook. Why a Tableau workbook, rather than in the </w:t>
+      </w:r>
+      <w:proofErr w:type="spellStart"/>
+      <w:r>
+        <w:rPr>
+          <w:rFonts w:ascii="Arial" w:eastAsia="Times New Roman" w:hAnsi="Arial" w:cs="Arial"/>
+          <w:color w:val="666666"/>
+          <w:sz w:val="21"/>
+          <w:szCs w:val="21"/>
+        </w:rPr>
+        <w:t>yaml</w:t>
+      </w:r>
+      <w:proofErr w:type="spellEnd"/>
+      <w:r>
+        <w:rPr>
+          <w:rFonts w:ascii="Arial" w:eastAsia="Times New Roman" w:hAnsi="Arial" w:cs="Arial"/>
+          <w:color w:val="666666"/>
+          <w:sz w:val="21"/>
+          <w:szCs w:val="21"/>
+        </w:rPr>
+        <w:t xml:space="preserve"> file we just edited? Because as a workbook hosted on Tableau Server, we have an </w:t>
       </w:r>
       <w:r>
         <w:rPr>
@@ -6694,7 +8324,47 @@
           <w:sz w:val="21"/>
           <w:szCs w:val="21"/>
         </w:rPr>
-        <w:t xml:space="preserve"> amount of flexibility in defining what alerts are allowed to do what. Let’s open the workbook, located in config\VizAlerts.twb, in Tableau Desktop:</w:t>
+        <w:t xml:space="preserve"> amount of flexibility in defining what alerts are allowed to do what. Let’s open the workbook, located in </w:t>
+      </w:r>
+      <w:proofErr w:type="spellStart"/>
+      <w:r>
+        <w:rPr>
+          <w:rFonts w:ascii="Arial" w:eastAsia="Times New Roman" w:hAnsi="Arial" w:cs="Arial"/>
+          <w:color w:val="666666"/>
+          <w:sz w:val="21"/>
+          <w:szCs w:val="21"/>
+        </w:rPr>
+        <w:t>config</w:t>
+      </w:r>
+      <w:proofErr w:type="spellEnd"/>
+      <w:r>
+        <w:rPr>
+          <w:rFonts w:ascii="Arial" w:eastAsia="Times New Roman" w:hAnsi="Arial" w:cs="Arial"/>
+          <w:color w:val="666666"/>
+          <w:sz w:val="21"/>
+          <w:szCs w:val="21"/>
+        </w:rPr>
+        <w:t>\</w:t>
+      </w:r>
+      <w:proofErr w:type="spellStart"/>
+      <w:r>
+        <w:rPr>
+          <w:rFonts w:ascii="Arial" w:eastAsia="Times New Roman" w:hAnsi="Arial" w:cs="Arial"/>
+          <w:color w:val="666666"/>
+          <w:sz w:val="21"/>
+          <w:szCs w:val="21"/>
+        </w:rPr>
+        <w:t>VizAlerts.twb</w:t>
+      </w:r>
+      <w:proofErr w:type="spellEnd"/>
+      <w:r>
+        <w:rPr>
+          <w:rFonts w:ascii="Arial" w:eastAsia="Times New Roman" w:hAnsi="Arial" w:cs="Arial"/>
+          <w:color w:val="666666"/>
+          <w:sz w:val="21"/>
+          <w:szCs w:val="21"/>
+        </w:rPr>
+        <w:t>, in Tableau Desktop:</w:t>
       </w:r>
     </w:p>
     <w:p>
@@ -6720,10 +8390,12 @@
       <w:r>
         <w:rPr>
           <w:rFonts w:ascii="Arial" w:eastAsia="Times New Roman" w:hAnsi="Arial" w:cs="Arial"/>
-          <w:color w:val="666666"/>
-          <w:sz w:val="21"/>
-          <w:szCs w:val="21"/>
-        </w:rPr>
+          <w:noProof/>
+          <w:color w:val="666666"/>
+          <w:sz w:val="21"/>
+          <w:szCs w:val="21"/>
+        </w:rPr>
+        <w:lastRenderedPageBreak/>
         <w:drawing>
           <wp:inline distT="0" distB="0" distL="0" distR="0" wp14:anchorId="697CA514" wp14:editId="6DD5D125">
             <wp:extent cx="2045582" cy="1472227"/>
@@ -6742,7 +8414,7 @@
                     </pic:cNvPicPr>
                   </pic:nvPicPr>
                   <pic:blipFill>
-                    <a:blip r:embed="rId19">
+                    <a:blip r:embed="rId24">
                       <a:extLst>
                         <a:ext uri="{28A0092B-C50C-407E-A947-70E740481C1C}">
                           <a14:useLocalDpi xmlns:a14="http://schemas.microsoft.com/office/drawing/2010/main" val="0"/>
@@ -6822,7 +8494,7 @@
                     <pic:cNvPicPr/>
                   </pic:nvPicPr>
                   <pic:blipFill>
-                    <a:blip r:embed="rId20"/>
+                    <a:blip r:embed="rId25"/>
                     <a:stretch>
                       <a:fillRect/>
                     </a:stretch>
@@ -6876,7 +8548,6 @@
         <w:rPr>
           <w:noProof/>
         </w:rPr>
-        <w:lastRenderedPageBreak/>
         <w:drawing>
           <wp:inline distT="0" distB="0" distL="0" distR="0" wp14:anchorId="2EF35D07" wp14:editId="5CABD88B">
             <wp:extent cx="2447999" cy="2521836"/>
@@ -6893,7 +8564,7 @@
                     <pic:cNvPicPr/>
                   </pic:nvPicPr>
                   <pic:blipFill>
-                    <a:blip r:embed="rId21"/>
+                    <a:blip r:embed="rId26"/>
                     <a:stretch>
                       <a:fillRect/>
                     </a:stretch>
@@ -6930,7 +8601,47 @@
           <w:sz w:val="21"/>
           <w:szCs w:val="21"/>
         </w:rPr>
-        <w:t xml:space="preserve">Click “Edit Connection” and change the server name to the host that your Tableau Server repository process is hosted on, and change the password to the password you provided in the tabadmin dbpass command </w:t>
+        <w:t xml:space="preserve">Click “Edit Connection” and change the server name to the host that your Tableau Server repository process is hosted on, and change the password to the password you provided in the </w:t>
+      </w:r>
+      <w:proofErr w:type="spellStart"/>
+      <w:r>
+        <w:rPr>
+          <w:rFonts w:ascii="Arial" w:eastAsia="Times New Roman" w:hAnsi="Arial" w:cs="Arial"/>
+          <w:color w:val="666666"/>
+          <w:sz w:val="21"/>
+          <w:szCs w:val="21"/>
+        </w:rPr>
+        <w:t>tabadmin</w:t>
+      </w:r>
+      <w:proofErr w:type="spellEnd"/>
+      <w:r>
+        <w:rPr>
+          <w:rFonts w:ascii="Arial" w:eastAsia="Times New Roman" w:hAnsi="Arial" w:cs="Arial"/>
+          <w:color w:val="666666"/>
+          <w:sz w:val="21"/>
+          <w:szCs w:val="21"/>
+        </w:rPr>
+        <w:t xml:space="preserve"> </w:t>
+      </w:r>
+      <w:proofErr w:type="spellStart"/>
+      <w:r>
+        <w:rPr>
+          <w:rFonts w:ascii="Arial" w:eastAsia="Times New Roman" w:hAnsi="Arial" w:cs="Arial"/>
+          <w:color w:val="666666"/>
+          <w:sz w:val="21"/>
+          <w:szCs w:val="21"/>
+        </w:rPr>
+        <w:t>dbpass</w:t>
+      </w:r>
+      <w:proofErr w:type="spellEnd"/>
+      <w:r>
+        <w:rPr>
+          <w:rFonts w:ascii="Arial" w:eastAsia="Times New Roman" w:hAnsi="Arial" w:cs="Arial"/>
+          <w:color w:val="666666"/>
+          <w:sz w:val="21"/>
+          <w:szCs w:val="21"/>
+        </w:rPr>
+        <w:t xml:space="preserve"> command </w:t>
       </w:r>
       <w:hyperlink w:anchor="_Repository_Access" w:history="1">
         <w:r>
@@ -6940,25 +8651,7 @@
             <w:sz w:val="21"/>
             <w:szCs w:val="21"/>
           </w:rPr>
-          <w:t xml:space="preserve">you entered </w:t>
-        </w:r>
-        <w:r>
-          <w:rPr>
-            <w:rStyle w:val="Hyperlink"/>
-            <w:rFonts w:ascii="Arial" w:eastAsia="Times New Roman" w:hAnsi="Arial" w:cs="Arial"/>
-            <w:sz w:val="21"/>
-            <w:szCs w:val="21"/>
-          </w:rPr>
-          <w:t>e</w:t>
-        </w:r>
-        <w:r>
-          <w:rPr>
-            <w:rStyle w:val="Hyperlink"/>
-            <w:rFonts w:ascii="Arial" w:eastAsia="Times New Roman" w:hAnsi="Arial" w:cs="Arial"/>
-            <w:sz w:val="21"/>
-            <w:szCs w:val="21"/>
-          </w:rPr>
-          <w:t>arlier</w:t>
+          <w:t>you entered earlier</w:t>
         </w:r>
       </w:hyperlink>
       <w:r>
@@ -6985,6 +8678,7 @@
         <w:rPr>
           <w:noProof/>
         </w:rPr>
+        <w:lastRenderedPageBreak/>
         <w:drawing>
           <wp:inline distT="0" distB="0" distL="0" distR="0" wp14:anchorId="5EBC8FED" wp14:editId="02CFDD08">
             <wp:extent cx="2646395" cy="2726216"/>
@@ -7001,7 +8695,7 @@
                     <pic:cNvPicPr/>
                   </pic:nvPicPr>
                   <pic:blipFill>
-                    <a:blip r:embed="rId22"/>
+                    <a:blip r:embed="rId27"/>
                     <a:stretch>
                       <a:fillRect/>
                     </a:stretch>
@@ -7127,24 +8821,24 @@
           <w:sz w:val="21"/>
           <w:szCs w:val="21"/>
         </w:rPr>
+        <w:t>You should now see something like this:</w:t>
+      </w:r>
+    </w:p>
+    <w:p>
+      <w:pPr>
+        <w:jc w:val="both"/>
+        <w:rPr>
+          <w:rFonts w:ascii="Arial" w:eastAsia="Times New Roman" w:hAnsi="Arial" w:cs="Arial"/>
+          <w:color w:val="666666"/>
+          <w:sz w:val="21"/>
+          <w:szCs w:val="21"/>
+        </w:rPr>
+      </w:pPr>
+      <w:r>
+        <w:rPr>
+          <w:noProof/>
+        </w:rPr>
         <w:lastRenderedPageBreak/>
-        <w:t>You should now see something like this:</w:t>
-      </w:r>
-    </w:p>
-    <w:p>
-      <w:pPr>
-        <w:jc w:val="both"/>
-        <w:rPr>
-          <w:rFonts w:ascii="Arial" w:eastAsia="Times New Roman" w:hAnsi="Arial" w:cs="Arial"/>
-          <w:color w:val="666666"/>
-          <w:sz w:val="21"/>
-          <w:szCs w:val="21"/>
-        </w:rPr>
-      </w:pPr>
-      <w:r>
-        <w:rPr>
-          <w:noProof/>
-        </w:rPr>
         <w:drawing>
           <wp:inline distT="0" distB="0" distL="0" distR="0" wp14:anchorId="4BE1B116" wp14:editId="3434E6C7">
             <wp:extent cx="5943600" cy="5240655"/>
@@ -7161,7 +8855,7 @@
                     <pic:cNvPicPr/>
                   </pic:nvPicPr>
                   <pic:blipFill>
-                    <a:blip r:embed="rId23"/>
+                    <a:blip r:embed="rId28"/>
                     <a:stretch>
                       <a:fillRect/>
                     </a:stretch>
@@ -7219,7 +8913,27 @@
           <w:sz w:val="21"/>
           <w:szCs w:val="21"/>
         </w:rPr>
-        <w:t xml:space="preserve">The data from this workbook is what VizAlerts looks at to decide </w:t>
+        <w:t xml:space="preserve">The data from this workbook is what </w:t>
+      </w:r>
+      <w:proofErr w:type="spellStart"/>
+      <w:r>
+        <w:rPr>
+          <w:rFonts w:ascii="Arial" w:eastAsia="Times New Roman" w:hAnsi="Arial" w:cs="Arial"/>
+          <w:color w:val="666666"/>
+          <w:sz w:val="21"/>
+          <w:szCs w:val="21"/>
+        </w:rPr>
+        <w:t>VizAlerts</w:t>
+      </w:r>
+      <w:proofErr w:type="spellEnd"/>
+      <w:r>
+        <w:rPr>
+          <w:rFonts w:ascii="Arial" w:eastAsia="Times New Roman" w:hAnsi="Arial" w:cs="Arial"/>
+          <w:color w:val="666666"/>
+          <w:sz w:val="21"/>
+          <w:szCs w:val="21"/>
+        </w:rPr>
+        <w:t xml:space="preserve"> looks at to decide </w:t>
       </w:r>
       <w:r>
         <w:rPr>
@@ -7238,7 +8952,27 @@
           <w:sz w:val="21"/>
           <w:szCs w:val="21"/>
         </w:rPr>
-        <w:t xml:space="preserve"> VizAlerts on Tableau Server it will process, and </w:t>
+        <w:t xml:space="preserve"> </w:t>
+      </w:r>
+      <w:proofErr w:type="spellStart"/>
+      <w:r>
+        <w:rPr>
+          <w:rFonts w:ascii="Arial" w:eastAsia="Times New Roman" w:hAnsi="Arial" w:cs="Arial"/>
+          <w:color w:val="666666"/>
+          <w:sz w:val="21"/>
+          <w:szCs w:val="21"/>
+        </w:rPr>
+        <w:t>VizAlerts</w:t>
+      </w:r>
+      <w:proofErr w:type="spellEnd"/>
+      <w:r>
+        <w:rPr>
+          <w:rFonts w:ascii="Arial" w:eastAsia="Times New Roman" w:hAnsi="Arial" w:cs="Arial"/>
+          <w:color w:val="666666"/>
+          <w:sz w:val="21"/>
+          <w:szCs w:val="21"/>
+        </w:rPr>
+        <w:t xml:space="preserve"> on Tableau Server it will process, and </w:t>
       </w:r>
       <w:r>
         <w:rPr>
@@ -7374,7 +9108,27 @@
           <w:sz w:val="21"/>
           <w:szCs w:val="21"/>
         </w:rPr>
-        <w:t xml:space="preserve"> for all VizAlerts. To see what each does, hover over the name in the Parameters pane. We won’t go over all of them in this document, but here are the </w:t>
+        <w:t xml:space="preserve"> for all </w:t>
+      </w:r>
+      <w:proofErr w:type="spellStart"/>
+      <w:r>
+        <w:rPr>
+          <w:rFonts w:ascii="Arial" w:eastAsia="Times New Roman" w:hAnsi="Arial" w:cs="Arial"/>
+          <w:color w:val="666666"/>
+          <w:sz w:val="21"/>
+          <w:szCs w:val="21"/>
+        </w:rPr>
+        <w:t>VizAlerts</w:t>
+      </w:r>
+      <w:proofErr w:type="spellEnd"/>
+      <w:r>
+        <w:rPr>
+          <w:rFonts w:ascii="Arial" w:eastAsia="Times New Roman" w:hAnsi="Arial" w:cs="Arial"/>
+          <w:color w:val="666666"/>
+          <w:sz w:val="21"/>
+          <w:szCs w:val="21"/>
+        </w:rPr>
+        <w:t xml:space="preserve">. To see what each does, hover over the name in the Parameters pane. We won’t go over all of them in this document, but here are the </w:t>
       </w:r>
       <w:r>
         <w:rPr>
@@ -7443,6 +9197,7 @@
                 <w:szCs w:val="21"/>
               </w:rPr>
             </w:pPr>
+            <w:proofErr w:type="spellStart"/>
             <w:r>
               <w:rPr>
                 <w:rFonts w:ascii="Arial" w:eastAsia="Times New Roman" w:hAnsi="Arial" w:cs="Arial"/>
@@ -7451,9 +9206,9 @@
                 <w:sz w:val="21"/>
                 <w:szCs w:val="21"/>
               </w:rPr>
-              <w:lastRenderedPageBreak/>
               <w:t>schedule_name_filter</w:t>
             </w:r>
+            <w:proofErr w:type="spellEnd"/>
           </w:p>
         </w:tc>
         <w:tc>
@@ -7477,7 +9232,57 @@
                 <w:sz w:val="21"/>
                 <w:szCs w:val="21"/>
               </w:rPr>
-              <w:t>This simply tells VizAlerts what your schedule names must contain to be considered true VizAlerts schedules (they must also be disabled)</w:t>
+              <w:t xml:space="preserve">This simply tells </w:t>
+            </w:r>
+            <w:proofErr w:type="spellStart"/>
+            <w:r>
+              <w:rPr>
+                <w:rFonts w:ascii="Arial" w:eastAsia="Times New Roman" w:hAnsi="Arial" w:cs="Arial"/>
+                <w:color w:val="666666"/>
+                <w:sz w:val="21"/>
+                <w:szCs w:val="21"/>
+              </w:rPr>
+              <w:t>VizAlerts</w:t>
+            </w:r>
+            <w:proofErr w:type="spellEnd"/>
+            <w:r>
+              <w:rPr>
+                <w:rFonts w:ascii="Arial" w:eastAsia="Times New Roman" w:hAnsi="Arial" w:cs="Arial"/>
+                <w:color w:val="666666"/>
+                <w:sz w:val="21"/>
+                <w:szCs w:val="21"/>
+              </w:rPr>
+              <w:t xml:space="preserve"> what your schedule names must </w:t>
+            </w:r>
+            <w:r>
+              <w:rPr>
+                <w:rFonts w:ascii="Arial" w:eastAsia="Times New Roman" w:hAnsi="Arial" w:cs="Arial"/>
+                <w:color w:val="666666"/>
+                <w:sz w:val="21"/>
+                <w:szCs w:val="21"/>
+              </w:rPr>
+              <w:lastRenderedPageBreak/>
+              <w:t xml:space="preserve">contain to be considered true </w:t>
+            </w:r>
+            <w:proofErr w:type="spellStart"/>
+            <w:r>
+              <w:rPr>
+                <w:rFonts w:ascii="Arial" w:eastAsia="Times New Roman" w:hAnsi="Arial" w:cs="Arial"/>
+                <w:color w:val="666666"/>
+                <w:sz w:val="21"/>
+                <w:szCs w:val="21"/>
+              </w:rPr>
+              <w:t>VizAlerts</w:t>
+            </w:r>
+            <w:proofErr w:type="spellEnd"/>
+            <w:r>
+              <w:rPr>
+                <w:rFonts w:ascii="Arial" w:eastAsia="Times New Roman" w:hAnsi="Arial" w:cs="Arial"/>
+                <w:color w:val="666666"/>
+                <w:sz w:val="21"/>
+                <w:szCs w:val="21"/>
+              </w:rPr>
+              <w:t xml:space="preserve"> schedules (they must also be disabled)</w:t>
             </w:r>
           </w:p>
         </w:tc>
@@ -7498,6 +9303,7 @@
                 <w:szCs w:val="21"/>
               </w:rPr>
             </w:pPr>
+            <w:proofErr w:type="spellStart"/>
             <w:r>
               <w:rPr>
                 <w:rFonts w:ascii="Arial" w:eastAsia="Times New Roman" w:hAnsi="Arial" w:cs="Arial"/>
@@ -7506,8 +9312,10 @@
                 <w:sz w:val="21"/>
                 <w:szCs w:val="21"/>
               </w:rPr>
+              <w:lastRenderedPageBreak/>
               <w:t>default_action_enabled_email</w:t>
             </w:r>
+            <w:proofErr w:type="spellEnd"/>
           </w:p>
         </w:tc>
         <w:tc>
@@ -7531,7 +9339,27 @@
                 <w:sz w:val="21"/>
                 <w:szCs w:val="21"/>
               </w:rPr>
-              <w:t>Enables bulk Email Actions for the VizAlert in question (simple alerts are not prevented by this setting)</w:t>
+              <w:t xml:space="preserve">Enables bulk Email Actions for the </w:t>
+            </w:r>
+            <w:proofErr w:type="spellStart"/>
+            <w:r>
+              <w:rPr>
+                <w:rFonts w:ascii="Arial" w:eastAsia="Times New Roman" w:hAnsi="Arial" w:cs="Arial"/>
+                <w:color w:val="666666"/>
+                <w:sz w:val="21"/>
+                <w:szCs w:val="21"/>
+              </w:rPr>
+              <w:t>VizAlert</w:t>
+            </w:r>
+            <w:proofErr w:type="spellEnd"/>
+            <w:r>
+              <w:rPr>
+                <w:rFonts w:ascii="Arial" w:eastAsia="Times New Roman" w:hAnsi="Arial" w:cs="Arial"/>
+                <w:color w:val="666666"/>
+                <w:sz w:val="21"/>
+                <w:szCs w:val="21"/>
+              </w:rPr>
+              <w:t xml:space="preserve"> in question (simple alerts are not prevented by this setting)</w:t>
             </w:r>
           </w:p>
         </w:tc>
@@ -7552,6 +9380,7 @@
                 <w:szCs w:val="21"/>
               </w:rPr>
             </w:pPr>
+            <w:proofErr w:type="spellStart"/>
             <w:r>
               <w:rPr>
                 <w:rFonts w:ascii="Arial" w:eastAsia="Times New Roman" w:hAnsi="Arial" w:cs="Arial"/>
@@ -7562,6 +9391,7 @@
               </w:rPr>
               <w:t>default_allowed_recipient_address</w:t>
             </w:r>
+            <w:proofErr w:type="spellEnd"/>
           </w:p>
         </w:tc>
         <w:tc>
@@ -7594,8 +9424,9 @@
                 <w:sz w:val="21"/>
                 <w:szCs w:val="21"/>
               </w:rPr>
-              <w:t xml:space="preserve"> what email address(es) </w:t>
-            </w:r>
+              <w:t xml:space="preserve"> what email </w:t>
+            </w:r>
+            <w:proofErr w:type="gramStart"/>
             <w:r>
               <w:rPr>
                 <w:rFonts w:ascii="Arial" w:eastAsia="Times New Roman" w:hAnsi="Arial" w:cs="Arial"/>
@@ -7603,8 +9434,39 @@
                 <w:sz w:val="21"/>
                 <w:szCs w:val="21"/>
               </w:rPr>
+              <w:t>address(</w:t>
+            </w:r>
+            <w:proofErr w:type="spellStart"/>
+            <w:proofErr w:type="gramEnd"/>
+            <w:r>
+              <w:rPr>
+                <w:rFonts w:ascii="Arial" w:eastAsia="Times New Roman" w:hAnsi="Arial" w:cs="Arial"/>
+                <w:color w:val="666666"/>
+                <w:sz w:val="21"/>
+                <w:szCs w:val="21"/>
+              </w:rPr>
+              <w:t>es</w:t>
+            </w:r>
+            <w:proofErr w:type="spellEnd"/>
+            <w:r>
+              <w:rPr>
+                <w:rFonts w:ascii="Arial" w:eastAsia="Times New Roman" w:hAnsi="Arial" w:cs="Arial"/>
+                <w:color w:val="666666"/>
+                <w:sz w:val="21"/>
+                <w:szCs w:val="21"/>
+              </w:rPr>
+              <w:t xml:space="preserve">) </w:t>
+            </w:r>
+            <w:r>
+              <w:rPr>
+                <w:rFonts w:ascii="Arial" w:eastAsia="Times New Roman" w:hAnsi="Arial" w:cs="Arial"/>
+                <w:color w:val="666666"/>
+                <w:sz w:val="21"/>
+                <w:szCs w:val="21"/>
+              </w:rPr>
               <w:t xml:space="preserve">a given </w:t>
             </w:r>
+            <w:proofErr w:type="spellStart"/>
             <w:r>
               <w:rPr>
                 <w:rFonts w:ascii="Arial" w:eastAsia="Times New Roman" w:hAnsi="Arial" w:cs="Arial"/>
@@ -7612,8 +9474,9 @@
                 <w:sz w:val="21"/>
                 <w:szCs w:val="21"/>
               </w:rPr>
-              <w:t>VizAlert is able to send email to/from/</w:t>
-            </w:r>
+              <w:t>VizAlert</w:t>
+            </w:r>
+            <w:proofErr w:type="spellEnd"/>
             <w:r>
               <w:rPr>
                 <w:rFonts w:ascii="Arial" w:eastAsia="Times New Roman" w:hAnsi="Arial" w:cs="Arial"/>
@@ -7621,6 +9484,15 @@
                 <w:sz w:val="21"/>
                 <w:szCs w:val="21"/>
               </w:rPr>
+              <w:t xml:space="preserve"> is able to send email to/from/</w:t>
+            </w:r>
+            <w:r>
+              <w:rPr>
+                <w:rFonts w:ascii="Arial" w:eastAsia="Times New Roman" w:hAnsi="Arial" w:cs="Arial"/>
+                <w:color w:val="666666"/>
+                <w:sz w:val="21"/>
+                <w:szCs w:val="21"/>
+              </w:rPr>
               <w:t>cc/</w:t>
             </w:r>
             <w:r>
@@ -7678,7 +9550,27 @@
                 <w:sz w:val="21"/>
                 <w:szCs w:val="21"/>
               </w:rPr>
-              <w:t>—that will limit VizAlerts t</w:t>
+              <w:t xml:space="preserve">—that will limit </w:t>
+            </w:r>
+            <w:proofErr w:type="spellStart"/>
+            <w:r>
+              <w:rPr>
+                <w:rFonts w:ascii="Arial" w:eastAsia="Times New Roman" w:hAnsi="Arial" w:cs="Arial"/>
+                <w:color w:val="666666"/>
+                <w:sz w:val="21"/>
+                <w:szCs w:val="21"/>
+              </w:rPr>
+              <w:t>VizAlerts</w:t>
+            </w:r>
+            <w:proofErr w:type="spellEnd"/>
+            <w:r>
+              <w:rPr>
+                <w:rFonts w:ascii="Arial" w:eastAsia="Times New Roman" w:hAnsi="Arial" w:cs="Arial"/>
+                <w:color w:val="666666"/>
+                <w:sz w:val="21"/>
+                <w:szCs w:val="21"/>
+              </w:rPr>
+              <w:t xml:space="preserve"> t</w:t>
             </w:r>
             <w:r>
               <w:rPr>
@@ -7744,6 +9636,7 @@
                 <w:szCs w:val="21"/>
               </w:rPr>
             </w:pPr>
+            <w:proofErr w:type="spellStart"/>
             <w:r>
               <w:rPr>
                 <w:rFonts w:ascii="Arial" w:eastAsia="Times New Roman" w:hAnsi="Arial" w:cs="Arial"/>
@@ -7752,38 +9645,9 @@
                 <w:sz w:val="21"/>
                 <w:szCs w:val="21"/>
               </w:rPr>
-              <w:t>default_al</w:t>
-            </w:r>
-            <w:r>
-              <w:rPr>
-                <w:rFonts w:ascii="Arial" w:eastAsia="Times New Roman" w:hAnsi="Arial" w:cs="Arial"/>
-                <w:b/>
-                <w:color w:val="666666"/>
-                <w:sz w:val="21"/>
-                <w:szCs w:val="21"/>
-              </w:rPr>
-              <w:t>lowed_from</w:t>
-            </w:r>
-            <w:r>
-              <w:rPr>
-                <w:rFonts w:ascii="Arial" w:eastAsia="Times New Roman" w:hAnsi="Arial" w:cs="Arial"/>
-                <w:b/>
-                <w:color w:val="666666"/>
-                <w:sz w:val="21"/>
-                <w:szCs w:val="21"/>
-              </w:rPr>
-              <w:t>_</w:t>
-            </w:r>
-            <w:r>
-              <w:rPr>
-                <w:rFonts w:ascii="Arial" w:eastAsia="Times New Roman" w:hAnsi="Arial" w:cs="Arial"/>
-                <w:b/>
-                <w:color w:val="666666"/>
-                <w:sz w:val="21"/>
-                <w:szCs w:val="21"/>
-              </w:rPr>
-              <w:t>address</w:t>
-            </w:r>
+              <w:t>default_allowed_from_address</w:t>
+            </w:r>
+            <w:proofErr w:type="spellEnd"/>
           </w:p>
         </w:tc>
         <w:tc>
@@ -7808,7 +9672,27 @@
                 <w:sz w:val="21"/>
                 <w:szCs w:val="21"/>
               </w:rPr>
-              <w:t xml:space="preserve">Authors of Advanced Alerts can specify what address they want their emails to show as having been sent from. This works the same way as the allowed_recipient_address parameter does. </w:t>
+              <w:t xml:space="preserve">Authors of Advanced Alerts can specify what address they want their emails to show as having been sent from. This works the same way as the </w:t>
+            </w:r>
+            <w:proofErr w:type="spellStart"/>
+            <w:r>
+              <w:rPr>
+                <w:rFonts w:ascii="Arial" w:eastAsia="Times New Roman" w:hAnsi="Arial" w:cs="Arial"/>
+                <w:color w:val="666666"/>
+                <w:sz w:val="21"/>
+                <w:szCs w:val="21"/>
+              </w:rPr>
+              <w:t>allowed_recipient_address</w:t>
+            </w:r>
+            <w:proofErr w:type="spellEnd"/>
+            <w:r>
+              <w:rPr>
+                <w:rFonts w:ascii="Arial" w:eastAsia="Times New Roman" w:hAnsi="Arial" w:cs="Arial"/>
+                <w:color w:val="666666"/>
+                <w:sz w:val="21"/>
+                <w:szCs w:val="21"/>
+              </w:rPr>
+              <w:t xml:space="preserve"> parameter does. </w:t>
             </w:r>
             <w:r>
               <w:rPr>
@@ -7847,8 +9731,9 @@
                 <w:sz w:val="21"/>
                 <w:szCs w:val="21"/>
               </w:rPr>
-              <w:t xml:space="preserve">—that will limit VizAlerts </w:t>
-            </w:r>
+              <w:t xml:space="preserve">—that will limit </w:t>
+            </w:r>
+            <w:proofErr w:type="spellStart"/>
             <w:r>
               <w:rPr>
                 <w:rFonts w:ascii="Arial" w:eastAsia="Times New Roman" w:hAnsi="Arial" w:cs="Arial"/>
@@ -7856,8 +9741,9 @@
                 <w:sz w:val="21"/>
                 <w:szCs w:val="21"/>
               </w:rPr>
-              <w:t>mail to</w:t>
-            </w:r>
+              <w:t>VizAlerts</w:t>
+            </w:r>
+            <w:proofErr w:type="spellEnd"/>
             <w:r>
               <w:rPr>
                 <w:rFonts w:ascii="Arial" w:eastAsia="Times New Roman" w:hAnsi="Arial" w:cs="Arial"/>
@@ -7874,7 +9760,7 @@
                 <w:sz w:val="21"/>
                 <w:szCs w:val="21"/>
               </w:rPr>
-              <w:t>sending email only from vizalerts@yourdomain</w:t>
+              <w:t>mail to sending email only from vizalerts@yourdomain</w:t>
             </w:r>
             <w:r>
               <w:rPr>
@@ -7913,6 +9799,7 @@
                 <w:szCs w:val="21"/>
               </w:rPr>
             </w:pPr>
+            <w:proofErr w:type="spellStart"/>
             <w:r>
               <w:rPr>
                 <w:rFonts w:ascii="Arial" w:eastAsia="Times New Roman" w:hAnsi="Arial" w:cs="Arial"/>
@@ -7923,6 +9810,7 @@
               </w:rPr>
               <w:t>default_action_enabled_sms</w:t>
             </w:r>
+            <w:proofErr w:type="spellEnd"/>
           </w:p>
         </w:tc>
         <w:tc>
@@ -7946,8 +9834,9 @@
                 <w:sz w:val="21"/>
                 <w:szCs w:val="21"/>
               </w:rPr>
-              <w:t xml:space="preserve">Enables </w:t>
-            </w:r>
+              <w:t xml:space="preserve">Enables SMS Actions for the </w:t>
+            </w:r>
+            <w:proofErr w:type="spellStart"/>
             <w:r>
               <w:rPr>
                 <w:rFonts w:ascii="Arial" w:eastAsia="Times New Roman" w:hAnsi="Arial" w:cs="Arial"/>
@@ -7955,8 +9844,9 @@
                 <w:sz w:val="21"/>
                 <w:szCs w:val="21"/>
               </w:rPr>
-              <w:t xml:space="preserve">SMS </w:t>
-            </w:r>
+              <w:t>VizAlert</w:t>
+            </w:r>
+            <w:proofErr w:type="spellEnd"/>
             <w:r>
               <w:rPr>
                 <w:rFonts w:ascii="Arial" w:eastAsia="Times New Roman" w:hAnsi="Arial" w:cs="Arial"/>
@@ -7964,8 +9854,9 @@
                 <w:sz w:val="21"/>
                 <w:szCs w:val="21"/>
               </w:rPr>
-              <w:t>Actions for the VizAlert in question</w:t>
-            </w:r>
+              <w:t xml:space="preserve"> in question (you must have set up </w:t>
+            </w:r>
+            <w:proofErr w:type="spellStart"/>
             <w:r>
               <w:rPr>
                 <w:rFonts w:ascii="Arial" w:eastAsia="Times New Roman" w:hAnsi="Arial" w:cs="Arial"/>
@@ -7973,7 +9864,17 @@
                 <w:sz w:val="21"/>
                 <w:szCs w:val="21"/>
               </w:rPr>
-              <w:t xml:space="preserve"> (you must have set up vizalerts.yaml for SMS messaging to enable them, first)</w:t>
+              <w:t>vizalerts.yaml</w:t>
+            </w:r>
+            <w:proofErr w:type="spellEnd"/>
+            <w:r>
+              <w:rPr>
+                <w:rFonts w:ascii="Arial" w:eastAsia="Times New Roman" w:hAnsi="Arial" w:cs="Arial"/>
+                <w:color w:val="666666"/>
+                <w:sz w:val="21"/>
+                <w:szCs w:val="21"/>
+              </w:rPr>
+              <w:t xml:space="preserve"> for SMS messaging to enable them, first)</w:t>
             </w:r>
           </w:p>
         </w:tc>
@@ -7994,6 +9895,7 @@
                 <w:szCs w:val="21"/>
               </w:rPr>
             </w:pPr>
+            <w:proofErr w:type="spellStart"/>
             <w:r>
               <w:rPr>
                 <w:rFonts w:ascii="Arial" w:eastAsia="Times New Roman" w:hAnsi="Arial" w:cs="Arial"/>
@@ -8004,6 +9906,7 @@
               </w:rPr>
               <w:t>default_phone_country_code</w:t>
             </w:r>
+            <w:proofErr w:type="spellEnd"/>
           </w:p>
         </w:tc>
         <w:tc>
@@ -8048,6 +9951,7 @@
                 <w:szCs w:val="21"/>
               </w:rPr>
             </w:pPr>
+            <w:proofErr w:type="spellStart"/>
             <w:r>
               <w:rPr>
                 <w:rFonts w:ascii="Arial" w:eastAsia="Times New Roman" w:hAnsi="Arial" w:cs="Arial"/>
@@ -8058,6 +9962,7 @@
               </w:rPr>
               <w:t>default_allowed_recipient_numbers</w:t>
             </w:r>
+            <w:proofErr w:type="spellEnd"/>
           </w:p>
         </w:tc>
         <w:tc>
@@ -8100,6 +10005,7 @@
               </w:rPr>
               <w:t xml:space="preserve">a given </w:t>
             </w:r>
+            <w:proofErr w:type="spellStart"/>
             <w:r>
               <w:rPr>
                 <w:rFonts w:ascii="Arial" w:eastAsia="Times New Roman" w:hAnsi="Arial" w:cs="Arial"/>
@@ -8107,7 +10013,17 @@
                 <w:sz w:val="21"/>
                 <w:szCs w:val="21"/>
               </w:rPr>
-              <w:t xml:space="preserve">VizAlert is able to send SMS messages </w:t>
+              <w:t>VizAlert</w:t>
+            </w:r>
+            <w:proofErr w:type="spellEnd"/>
+            <w:r>
+              <w:rPr>
+                <w:rFonts w:ascii="Arial" w:eastAsia="Times New Roman" w:hAnsi="Arial" w:cs="Arial"/>
+                <w:color w:val="666666"/>
+                <w:sz w:val="21"/>
+                <w:szCs w:val="21"/>
+              </w:rPr>
+              <w:t xml:space="preserve"> is able to send SMS messages </w:t>
             </w:r>
             <w:r>
               <w:rPr>
@@ -8202,6 +10118,7 @@
                 <w:szCs w:val="21"/>
               </w:rPr>
             </w:pPr>
+            <w:proofErr w:type="spellStart"/>
             <w:r>
               <w:rPr>
                 <w:rFonts w:ascii="Arial" w:eastAsia="Times New Roman" w:hAnsi="Arial" w:cs="Arial"/>
@@ -8212,6 +10129,7 @@
               </w:rPr>
               <w:t>default_from_number</w:t>
             </w:r>
+            <w:proofErr w:type="spellEnd"/>
           </w:p>
         </w:tc>
         <w:tc>
@@ -8234,8 +10152,9 @@
                 <w:sz w:val="21"/>
                 <w:szCs w:val="21"/>
               </w:rPr>
-              <w:t>Describes what Twilio phone number or Message Service SID a</w:t>
-            </w:r>
+              <w:t xml:space="preserve">Describes what </w:t>
+            </w:r>
+            <w:proofErr w:type="spellStart"/>
             <w:r>
               <w:rPr>
                 <w:rFonts w:ascii="Arial" w:eastAsia="Times New Roman" w:hAnsi="Arial" w:cs="Arial"/>
@@ -8243,6 +10162,25 @@
                 <w:sz w:val="21"/>
                 <w:szCs w:val="21"/>
               </w:rPr>
+              <w:t>Twilio</w:t>
+            </w:r>
+            <w:proofErr w:type="spellEnd"/>
+            <w:r>
+              <w:rPr>
+                <w:rFonts w:ascii="Arial" w:eastAsia="Times New Roman" w:hAnsi="Arial" w:cs="Arial"/>
+                <w:color w:val="666666"/>
+                <w:sz w:val="21"/>
+                <w:szCs w:val="21"/>
+              </w:rPr>
+              <w:t xml:space="preserve"> phone number or Message Service SID a</w:t>
+            </w:r>
+            <w:r>
+              <w:rPr>
+                <w:rFonts w:ascii="Arial" w:eastAsia="Times New Roman" w:hAnsi="Arial" w:cs="Arial"/>
+                <w:color w:val="666666"/>
+                <w:sz w:val="21"/>
+                <w:szCs w:val="21"/>
+              </w:rPr>
               <w:t xml:space="preserve"> give</w:t>
             </w:r>
             <w:r>
@@ -8261,7 +10199,27 @@
                 <w:sz w:val="21"/>
                 <w:szCs w:val="21"/>
               </w:rPr>
-              <w:t xml:space="preserve"> VizAlert will use to send SMS messages </w:t>
+              <w:t xml:space="preserve"> </w:t>
+            </w:r>
+            <w:proofErr w:type="spellStart"/>
+            <w:r>
+              <w:rPr>
+                <w:rFonts w:ascii="Arial" w:eastAsia="Times New Roman" w:hAnsi="Arial" w:cs="Arial"/>
+                <w:color w:val="666666"/>
+                <w:sz w:val="21"/>
+                <w:szCs w:val="21"/>
+              </w:rPr>
+              <w:t>VizAlert</w:t>
+            </w:r>
+            <w:proofErr w:type="spellEnd"/>
+            <w:r>
+              <w:rPr>
+                <w:rFonts w:ascii="Arial" w:eastAsia="Times New Roman" w:hAnsi="Arial" w:cs="Arial"/>
+                <w:color w:val="666666"/>
+                <w:sz w:val="21"/>
+                <w:szCs w:val="21"/>
+              </w:rPr>
+              <w:t xml:space="preserve"> will use to send SMS messages </w:t>
             </w:r>
             <w:r>
               <w:rPr>
@@ -8386,7 +10344,27 @@
           <w:sz w:val="21"/>
           <w:szCs w:val="21"/>
         </w:rPr>
-        <w:t xml:space="preserve">What if one of your alert authors wishes to send emails to audiences outside your organization? Or use a custom “from” email alias? Or what if you want to make sure all SMS messages from Marketing use a special higher-volume Message Service in Twilio? You can make </w:t>
+        <w:t xml:space="preserve">What if one of your alert authors wishes to send emails to audiences outside your organization? Or use a custom “from” email alias? Or what if you want to make sure all SMS messages from Marketing use a special higher-volume Message Service in </w:t>
+      </w:r>
+      <w:proofErr w:type="spellStart"/>
+      <w:r>
+        <w:rPr>
+          <w:rFonts w:ascii="Arial" w:eastAsia="Times New Roman" w:hAnsi="Arial" w:cs="Arial"/>
+          <w:color w:val="666666"/>
+          <w:sz w:val="21"/>
+          <w:szCs w:val="21"/>
+        </w:rPr>
+        <w:t>Twilio</w:t>
+      </w:r>
+      <w:proofErr w:type="spellEnd"/>
+      <w:r>
+        <w:rPr>
+          <w:rFonts w:ascii="Arial" w:eastAsia="Times New Roman" w:hAnsi="Arial" w:cs="Arial"/>
+          <w:color w:val="666666"/>
+          <w:sz w:val="21"/>
+          <w:szCs w:val="21"/>
+        </w:rPr>
+        <w:t xml:space="preserve">? You can make </w:t>
       </w:r>
       <w:r>
         <w:rPr>
@@ -8443,7 +10421,87 @@
           <w:sz w:val="21"/>
           <w:szCs w:val="21"/>
         </w:rPr>
-        <w:t xml:space="preserve"> Because the information in a calculation is dynamic, you can use the other fields such as project_name, owner_sysname, schedule_frequency, etc to change how a given alert is processed. And if that flexibility wasn’t enough, you can get even more advanced and blend in data from other sources, or use the cross-database join feature in order to customize your field data to an absurd degree.</w:t>
+        <w:t xml:space="preserve"> Because the information in a calculation is dynamic, you can use the other fields such as </w:t>
+      </w:r>
+      <w:proofErr w:type="spellStart"/>
+      <w:r>
+        <w:rPr>
+          <w:rFonts w:ascii="Arial" w:eastAsia="Times New Roman" w:hAnsi="Arial" w:cs="Arial"/>
+          <w:color w:val="666666"/>
+          <w:sz w:val="21"/>
+          <w:szCs w:val="21"/>
+        </w:rPr>
+        <w:t>project_name</w:t>
+      </w:r>
+      <w:proofErr w:type="spellEnd"/>
+      <w:r>
+        <w:rPr>
+          <w:rFonts w:ascii="Arial" w:eastAsia="Times New Roman" w:hAnsi="Arial" w:cs="Arial"/>
+          <w:color w:val="666666"/>
+          <w:sz w:val="21"/>
+          <w:szCs w:val="21"/>
+        </w:rPr>
+        <w:t xml:space="preserve">, </w:t>
+      </w:r>
+      <w:proofErr w:type="spellStart"/>
+      <w:r>
+        <w:rPr>
+          <w:rFonts w:ascii="Arial" w:eastAsia="Times New Roman" w:hAnsi="Arial" w:cs="Arial"/>
+          <w:color w:val="666666"/>
+          <w:sz w:val="21"/>
+          <w:szCs w:val="21"/>
+        </w:rPr>
+        <w:t>owner_sysname</w:t>
+      </w:r>
+      <w:proofErr w:type="spellEnd"/>
+      <w:r>
+        <w:rPr>
+          <w:rFonts w:ascii="Arial" w:eastAsia="Times New Roman" w:hAnsi="Arial" w:cs="Arial"/>
+          <w:color w:val="666666"/>
+          <w:sz w:val="21"/>
+          <w:szCs w:val="21"/>
+        </w:rPr>
+        <w:t xml:space="preserve">, </w:t>
+      </w:r>
+      <w:proofErr w:type="spellStart"/>
+      <w:r>
+        <w:rPr>
+          <w:rFonts w:ascii="Arial" w:eastAsia="Times New Roman" w:hAnsi="Arial" w:cs="Arial"/>
+          <w:color w:val="666666"/>
+          <w:sz w:val="21"/>
+          <w:szCs w:val="21"/>
+        </w:rPr>
+        <w:t>schedule_frequency</w:t>
+      </w:r>
+      <w:proofErr w:type="spellEnd"/>
+      <w:r>
+        <w:rPr>
+          <w:rFonts w:ascii="Arial" w:eastAsia="Times New Roman" w:hAnsi="Arial" w:cs="Arial"/>
+          <w:color w:val="666666"/>
+          <w:sz w:val="21"/>
+          <w:szCs w:val="21"/>
+        </w:rPr>
+        <w:t xml:space="preserve">, </w:t>
+      </w:r>
+      <w:proofErr w:type="spellStart"/>
+      <w:r>
+        <w:rPr>
+          <w:rFonts w:ascii="Arial" w:eastAsia="Times New Roman" w:hAnsi="Arial" w:cs="Arial"/>
+          <w:color w:val="666666"/>
+          <w:sz w:val="21"/>
+          <w:szCs w:val="21"/>
+        </w:rPr>
+        <w:t>etc</w:t>
+      </w:r>
+      <w:proofErr w:type="spellEnd"/>
+      <w:r>
+        <w:rPr>
+          <w:rFonts w:ascii="Arial" w:eastAsia="Times New Roman" w:hAnsi="Arial" w:cs="Arial"/>
+          <w:color w:val="666666"/>
+          <w:sz w:val="21"/>
+          <w:szCs w:val="21"/>
+        </w:rPr>
+        <w:t xml:space="preserve"> to change how a given alert is processed. And if that flexibility wasn’t enough, you can get even more advanced and blend in data from other sources, or use the cross-database join feature in order to customize your field data to an absurd degree.</w:t>
       </w:r>
     </w:p>
     <w:p>
@@ -8508,7 +10566,7 @@
                     <pic:cNvPicPr/>
                   </pic:nvPicPr>
                   <pic:blipFill>
-                    <a:blip r:embed="rId24"/>
+                    <a:blip r:embed="rId29"/>
                     <a:stretch>
                       <a:fillRect/>
                     </a:stretch>
@@ -8697,14 +10755,25 @@
           <w:szCs w:val="21"/>
         </w:rPr>
       </w:pPr>
-      <w:r>
-        <w:rPr>
-          <w:rFonts w:ascii="Arial" w:eastAsia="Times New Roman" w:hAnsi="Arial" w:cs="Arial"/>
-          <w:color w:val="666666"/>
-          <w:sz w:val="21"/>
-          <w:szCs w:val="21"/>
-        </w:rPr>
-        <w:t>VizAlerts will fail if you don’</w:t>
+      <w:proofErr w:type="spellStart"/>
+      <w:r>
+        <w:rPr>
+          <w:rFonts w:ascii="Arial" w:eastAsia="Times New Roman" w:hAnsi="Arial" w:cs="Arial"/>
+          <w:color w:val="666666"/>
+          <w:sz w:val="21"/>
+          <w:szCs w:val="21"/>
+        </w:rPr>
+        <w:t>VizAlerts</w:t>
+      </w:r>
+      <w:proofErr w:type="spellEnd"/>
+      <w:r>
+        <w:rPr>
+          <w:rFonts w:ascii="Arial" w:eastAsia="Times New Roman" w:hAnsi="Arial" w:cs="Arial"/>
+          <w:color w:val="666666"/>
+          <w:sz w:val="21"/>
+          <w:szCs w:val="21"/>
+        </w:rPr>
+        <w:t xml:space="preserve"> will fail if you don’</w:t>
       </w:r>
       <w:r>
         <w:rPr>
@@ -8760,7 +10829,7 @@
                     <pic:cNvPicPr/>
                   </pic:nvPicPr>
                   <pic:blipFill>
-                    <a:blip r:embed="rId25"/>
+                    <a:blip r:embed="rId30"/>
                     <a:stretch>
                       <a:fillRect/>
                     </a:stretch>
@@ -8800,14 +10869,14 @@
           <w:rFonts w:eastAsia="Times New Roman"/>
         </w:rPr>
       </w:pPr>
-      <w:bookmarkStart w:id="16" w:name="_Toc446430768"/>
+      <w:bookmarkStart w:id="17" w:name="_Toc446430768"/>
       <w:r>
         <w:rPr>
           <w:rFonts w:eastAsia="Times New Roman"/>
         </w:rPr>
         <w:t>Testing</w:t>
       </w:r>
-      <w:bookmarkEnd w:id="16"/>
+      <w:bookmarkEnd w:id="17"/>
     </w:p>
     <w:p>
       <w:pPr>
@@ -8844,50 +10913,104 @@
           <w:rFonts w:eastAsia="Times New Roman"/>
         </w:rPr>
       </w:pPr>
-      <w:bookmarkStart w:id="17" w:name="_Toc446430769"/>
+      <w:bookmarkStart w:id="18" w:name="_Toc446430769"/>
       <w:r>
         <w:rPr>
           <w:rFonts w:eastAsia="Times New Roman"/>
         </w:rPr>
-        <w:t>Can VizAlerts Connect? Test</w:t>
-      </w:r>
-      <w:bookmarkEnd w:id="17"/>
-    </w:p>
-    <w:p>
-      <w:pPr>
-        <w:rPr>
-          <w:rFonts w:ascii="Arial" w:eastAsia="Times New Roman" w:hAnsi="Arial" w:cs="Arial"/>
-          <w:color w:val="666666"/>
-          <w:sz w:val="21"/>
-          <w:szCs w:val="21"/>
-        </w:rPr>
-      </w:pPr>
-      <w:r>
-        <w:rPr>
-          <w:rFonts w:ascii="Arial" w:eastAsia="Times New Roman" w:hAnsi="Arial" w:cs="Arial"/>
-          <w:color w:val="666666"/>
-          <w:sz w:val="21"/>
-          <w:szCs w:val="21"/>
-        </w:rPr>
-        <w:t>Run the following from a command prompt on the Windows host you set VizAlerts up on</w:t>
-      </w:r>
-      <w:r>
-        <w:rPr>
-          <w:rFonts w:ascii="Arial" w:eastAsia="Times New Roman" w:hAnsi="Arial" w:cs="Arial"/>
-          <w:color w:val="666666"/>
-          <w:sz w:val="21"/>
-          <w:szCs w:val="21"/>
-        </w:rPr>
-        <w:t xml:space="preserve">. By default, VizAlerts will expect you are running it within the context of the directory you created it in, so change to that directory first, then run the </w:t>
-      </w:r>
-      <w:r>
-        <w:rPr>
-          <w:rFonts w:ascii="Arial" w:eastAsia="Times New Roman" w:hAnsi="Arial" w:cs="Arial"/>
-          <w:color w:val="666666"/>
-          <w:sz w:val="21"/>
-          <w:szCs w:val="21"/>
-        </w:rPr>
-        <w:t>executable</w:t>
+        <w:t xml:space="preserve">Can </w:t>
+      </w:r>
+      <w:proofErr w:type="spellStart"/>
+      <w:r>
+        <w:rPr>
+          <w:rFonts w:eastAsia="Times New Roman"/>
+        </w:rPr>
+        <w:t>VizAlerts</w:t>
+      </w:r>
+      <w:proofErr w:type="spellEnd"/>
+      <w:r>
+        <w:rPr>
+          <w:rFonts w:eastAsia="Times New Roman"/>
+        </w:rPr>
+        <w:t xml:space="preserve"> Connect? Test</w:t>
+      </w:r>
+      <w:bookmarkEnd w:id="18"/>
+    </w:p>
+    <w:p>
+      <w:pPr>
+        <w:rPr>
+          <w:rFonts w:ascii="Arial" w:eastAsia="Times New Roman" w:hAnsi="Arial" w:cs="Arial"/>
+          <w:color w:val="666666"/>
+          <w:sz w:val="21"/>
+          <w:szCs w:val="21"/>
+        </w:rPr>
+      </w:pPr>
+      <w:r>
+        <w:rPr>
+          <w:rFonts w:ascii="Arial" w:eastAsia="Times New Roman" w:hAnsi="Arial" w:cs="Arial"/>
+          <w:color w:val="666666"/>
+          <w:sz w:val="21"/>
+          <w:szCs w:val="21"/>
+        </w:rPr>
+        <w:t xml:space="preserve">Run the following from a command prompt on the Windows host you set </w:t>
+      </w:r>
+      <w:proofErr w:type="spellStart"/>
+      <w:r>
+        <w:rPr>
+          <w:rFonts w:ascii="Arial" w:eastAsia="Times New Roman" w:hAnsi="Arial" w:cs="Arial"/>
+          <w:color w:val="666666"/>
+          <w:sz w:val="21"/>
+          <w:szCs w:val="21"/>
+        </w:rPr>
+        <w:t>VizAlerts</w:t>
+      </w:r>
+      <w:proofErr w:type="spellEnd"/>
+      <w:r>
+        <w:rPr>
+          <w:rFonts w:ascii="Arial" w:eastAsia="Times New Roman" w:hAnsi="Arial" w:cs="Arial"/>
+          <w:color w:val="666666"/>
+          <w:sz w:val="21"/>
+          <w:szCs w:val="21"/>
+        </w:rPr>
+        <w:t xml:space="preserve"> up on</w:t>
+      </w:r>
+      <w:r>
+        <w:rPr>
+          <w:rFonts w:ascii="Arial" w:eastAsia="Times New Roman" w:hAnsi="Arial" w:cs="Arial"/>
+          <w:color w:val="666666"/>
+          <w:sz w:val="21"/>
+          <w:szCs w:val="21"/>
+        </w:rPr>
+        <w:t xml:space="preserve">. By default, </w:t>
+      </w:r>
+      <w:proofErr w:type="spellStart"/>
+      <w:r>
+        <w:rPr>
+          <w:rFonts w:ascii="Arial" w:eastAsia="Times New Roman" w:hAnsi="Arial" w:cs="Arial"/>
+          <w:color w:val="666666"/>
+          <w:sz w:val="21"/>
+          <w:szCs w:val="21"/>
+        </w:rPr>
+        <w:t>VizAlerts</w:t>
+      </w:r>
+      <w:proofErr w:type="spellEnd"/>
+      <w:r>
+        <w:rPr>
+          <w:rFonts w:ascii="Arial" w:eastAsia="Times New Roman" w:hAnsi="Arial" w:cs="Arial"/>
+          <w:color w:val="666666"/>
+          <w:sz w:val="21"/>
+          <w:szCs w:val="21"/>
+        </w:rPr>
+        <w:t xml:space="preserve"> will expect you are running it within the context of the directory you created it in, so change to that directory first, then run the </w:t>
+      </w:r>
+      <w:r>
+        <w:rPr>
+          <w:rFonts w:ascii="Arial" w:eastAsia="Times New Roman" w:hAnsi="Arial" w:cs="Arial"/>
+          <w:color w:val="666666"/>
+          <w:sz w:val="21"/>
+          <w:szCs w:val="21"/>
+        </w:rPr>
+        <w:t>script</w:t>
       </w:r>
       <w:r>
         <w:rPr>
@@ -8909,14 +11032,25 @@
           <w:szCs w:val="21"/>
         </w:rPr>
       </w:pPr>
-      <w:r>
-        <w:rPr>
-          <w:rFonts w:ascii="Arial" w:eastAsia="Times New Roman" w:hAnsi="Arial" w:cs="Arial"/>
-          <w:color w:val="666666"/>
-          <w:sz w:val="21"/>
-          <w:szCs w:val="21"/>
-        </w:rPr>
-        <w:t xml:space="preserve">cd </w:t>
+      <w:proofErr w:type="gramStart"/>
+      <w:r>
+        <w:rPr>
+          <w:rFonts w:ascii="Arial" w:eastAsia="Times New Roman" w:hAnsi="Arial" w:cs="Arial"/>
+          <w:color w:val="666666"/>
+          <w:sz w:val="21"/>
+          <w:szCs w:val="21"/>
+        </w:rPr>
+        <w:t>cd</w:t>
+      </w:r>
+      <w:proofErr w:type="gramEnd"/>
+      <w:r>
+        <w:rPr>
+          <w:rFonts w:ascii="Arial" w:eastAsia="Times New Roman" w:hAnsi="Arial" w:cs="Arial"/>
+          <w:color w:val="666666"/>
+          <w:sz w:val="21"/>
+          <w:szCs w:val="21"/>
+        </w:rPr>
+        <w:t xml:space="preserve"> </w:t>
       </w:r>
       <w:r>
         <w:rPr>
@@ -8947,6 +11081,26 @@
           <w:szCs w:val="21"/>
         </w:rPr>
       </w:pPr>
+      <w:proofErr w:type="gramStart"/>
+      <w:r>
+        <w:rPr>
+          <w:rFonts w:ascii="Arial" w:eastAsia="Times New Roman" w:hAnsi="Arial" w:cs="Arial"/>
+          <w:color w:val="666666"/>
+          <w:sz w:val="21"/>
+          <w:szCs w:val="21"/>
+        </w:rPr>
+        <w:t>python</w:t>
+      </w:r>
+      <w:proofErr w:type="gramEnd"/>
+      <w:r>
+        <w:rPr>
+          <w:rFonts w:ascii="Arial" w:eastAsia="Times New Roman" w:hAnsi="Arial" w:cs="Arial"/>
+          <w:color w:val="666666"/>
+          <w:sz w:val="21"/>
+          <w:szCs w:val="21"/>
+        </w:rPr>
+        <w:t xml:space="preserve"> </w:t>
+      </w:r>
       <w:r>
         <w:rPr>
           <w:rFonts w:ascii="Arial" w:eastAsia="Times New Roman" w:hAnsi="Arial" w:cs="Arial"/>
@@ -8963,7 +11117,7 @@
           <w:sz w:val="21"/>
           <w:szCs w:val="21"/>
         </w:rPr>
-        <w:t>\vizalerts.exe</w:t>
+        <w:t>\vizalerts.py</w:t>
       </w:r>
       <w:r>
         <w:rPr>
@@ -9021,14 +11175,14 @@
           <w:rFonts w:eastAsia="Times New Roman"/>
         </w:rPr>
       </w:pPr>
-      <w:bookmarkStart w:id="18" w:name="_Toc446430770"/>
+      <w:bookmarkStart w:id="19" w:name="_Toc446430770"/>
       <w:r>
         <w:rPr>
           <w:rFonts w:eastAsia="Times New Roman"/>
         </w:rPr>
         <w:t>Simple Alert Test</w:t>
       </w:r>
-      <w:bookmarkEnd w:id="18"/>
+      <w:bookmarkEnd w:id="19"/>
     </w:p>
     <w:p>
       <w:pPr>
@@ -9091,16 +11245,36 @@
           <w:sz w:val="21"/>
           <w:szCs w:val="21"/>
         </w:rPr>
-        <w:t>on a Viz</w:t>
-      </w:r>
-      <w:r>
-        <w:rPr>
-          <w:rFonts w:ascii="Arial" w:eastAsia="Times New Roman" w:hAnsi="Arial" w:cs="Arial"/>
-          <w:color w:val="666666"/>
-          <w:sz w:val="21"/>
-          <w:szCs w:val="21"/>
-        </w:rPr>
-        <w:t>Alerts schedule that you set up</w:t>
+        <w:t xml:space="preserve">on a </w:t>
+      </w:r>
+      <w:proofErr w:type="spellStart"/>
+      <w:r>
+        <w:rPr>
+          <w:rFonts w:ascii="Arial" w:eastAsia="Times New Roman" w:hAnsi="Arial" w:cs="Arial"/>
+          <w:color w:val="666666"/>
+          <w:sz w:val="21"/>
+          <w:szCs w:val="21"/>
+        </w:rPr>
+        <w:t>Viz</w:t>
+      </w:r>
+      <w:r>
+        <w:rPr>
+          <w:rFonts w:ascii="Arial" w:eastAsia="Times New Roman" w:hAnsi="Arial" w:cs="Arial"/>
+          <w:color w:val="666666"/>
+          <w:sz w:val="21"/>
+          <w:szCs w:val="21"/>
+        </w:rPr>
+        <w:t>Alerts</w:t>
+      </w:r>
+      <w:proofErr w:type="spellEnd"/>
+      <w:r>
+        <w:rPr>
+          <w:rFonts w:ascii="Arial" w:eastAsia="Times New Roman" w:hAnsi="Arial" w:cs="Arial"/>
+          <w:color w:val="666666"/>
+          <w:sz w:val="21"/>
+          <w:szCs w:val="21"/>
+        </w:rPr>
+        <w:t xml:space="preserve"> schedule that you set up</w:t>
       </w:r>
       <w:r>
         <w:rPr>
@@ -9118,16 +11292,36 @@
           <w:sz w:val="21"/>
           <w:szCs w:val="21"/>
         </w:rPr>
-        <w:t>. I recommend subscribing on a Viz</w:t>
-      </w:r>
-      <w:r>
-        <w:rPr>
-          <w:rFonts w:ascii="Arial" w:eastAsia="Times New Roman" w:hAnsi="Arial" w:cs="Arial"/>
-          <w:color w:val="666666"/>
-          <w:sz w:val="21"/>
-          <w:szCs w:val="21"/>
-        </w:rPr>
-        <w:t xml:space="preserve">Alerts schedule that runs every 15 minutes for this test, even if you just remove it afterward. After you subscribe, </w:t>
+        <w:t xml:space="preserve">. I recommend subscribing on a </w:t>
+      </w:r>
+      <w:proofErr w:type="spellStart"/>
+      <w:r>
+        <w:rPr>
+          <w:rFonts w:ascii="Arial" w:eastAsia="Times New Roman" w:hAnsi="Arial" w:cs="Arial"/>
+          <w:color w:val="666666"/>
+          <w:sz w:val="21"/>
+          <w:szCs w:val="21"/>
+        </w:rPr>
+        <w:t>Viz</w:t>
+      </w:r>
+      <w:r>
+        <w:rPr>
+          <w:rFonts w:ascii="Arial" w:eastAsia="Times New Roman" w:hAnsi="Arial" w:cs="Arial"/>
+          <w:color w:val="666666"/>
+          <w:sz w:val="21"/>
+          <w:szCs w:val="21"/>
+        </w:rPr>
+        <w:t>Alerts</w:t>
+      </w:r>
+      <w:proofErr w:type="spellEnd"/>
+      <w:r>
+        <w:rPr>
+          <w:rFonts w:ascii="Arial" w:eastAsia="Times New Roman" w:hAnsi="Arial" w:cs="Arial"/>
+          <w:color w:val="666666"/>
+          <w:sz w:val="21"/>
+          <w:szCs w:val="21"/>
+        </w:rPr>
+        <w:t xml:space="preserve"> schedule that runs every 15 minutes for this test, even if you just remove it afterward. After you subscribe, </w:t>
       </w:r>
       <w:r>
         <w:rPr>
@@ -9158,42 +11352,64 @@
           <w:szCs w:val="21"/>
         </w:rPr>
       </w:pPr>
-      <w:r>
-        <w:rPr>
-          <w:rFonts w:ascii="Arial" w:eastAsia="Times New Roman" w:hAnsi="Arial" w:cs="Arial"/>
-          <w:color w:val="666666"/>
-          <w:sz w:val="21"/>
-          <w:szCs w:val="21"/>
-        </w:rPr>
-        <w:t>C:\VizAlerts</w:t>
-      </w:r>
-      <w:r>
-        <w:rPr>
-          <w:rFonts w:ascii="Arial" w:eastAsia="Times New Roman" w:hAnsi="Arial" w:cs="Arial"/>
-          <w:color w:val="666666"/>
-          <w:sz w:val="21"/>
-          <w:szCs w:val="21"/>
-        </w:rPr>
-        <w:t>\vizalerts.exe</w:t>
-      </w:r>
-    </w:p>
-    <w:p>
-      <w:pPr>
-        <w:rPr>
-          <w:rFonts w:ascii="Arial" w:eastAsia="Times New Roman" w:hAnsi="Arial" w:cs="Arial"/>
-          <w:color w:val="666666"/>
-          <w:sz w:val="21"/>
-          <w:szCs w:val="21"/>
-        </w:rPr>
-      </w:pPr>
-      <w:r>
-        <w:rPr>
-          <w:rFonts w:ascii="Arial" w:eastAsia="Times New Roman" w:hAnsi="Arial" w:cs="Arial"/>
-          <w:color w:val="666666"/>
-          <w:sz w:val="21"/>
-          <w:szCs w:val="21"/>
-        </w:rPr>
-        <w:t>Now, wait 15 minutes, then run the same command again. If data is present in the viz, you should receive an email</w:t>
+      <w:proofErr w:type="gramStart"/>
+      <w:r>
+        <w:rPr>
+          <w:rFonts w:ascii="Arial" w:eastAsia="Times New Roman" w:hAnsi="Arial" w:cs="Arial"/>
+          <w:color w:val="666666"/>
+          <w:sz w:val="21"/>
+          <w:szCs w:val="21"/>
+        </w:rPr>
+        <w:t>python</w:t>
+      </w:r>
+      <w:proofErr w:type="gramEnd"/>
+      <w:r>
+        <w:rPr>
+          <w:rFonts w:ascii="Arial" w:eastAsia="Times New Roman" w:hAnsi="Arial" w:cs="Arial"/>
+          <w:color w:val="666666"/>
+          <w:sz w:val="21"/>
+          <w:szCs w:val="21"/>
+        </w:rPr>
+        <w:t xml:space="preserve"> C:\VizAlerts\vizalerts.py</w:t>
+      </w:r>
+    </w:p>
+    <w:p>
+      <w:pPr>
+        <w:rPr>
+          <w:rFonts w:ascii="Arial" w:eastAsia="Times New Roman" w:hAnsi="Arial" w:cs="Arial"/>
+          <w:color w:val="666666"/>
+          <w:sz w:val="21"/>
+          <w:szCs w:val="21"/>
+        </w:rPr>
+      </w:pPr>
+      <w:r>
+        <w:rPr>
+          <w:rFonts w:ascii="Arial" w:eastAsia="Times New Roman" w:hAnsi="Arial" w:cs="Arial"/>
+          <w:color w:val="666666"/>
+          <w:sz w:val="21"/>
+          <w:szCs w:val="21"/>
+        </w:rPr>
+        <w:t xml:space="preserve">Now, wait 15 minutes, then run the same command again. If data is present in the </w:t>
+      </w:r>
+      <w:proofErr w:type="spellStart"/>
+      <w:r>
+        <w:rPr>
+          <w:rFonts w:ascii="Arial" w:eastAsia="Times New Roman" w:hAnsi="Arial" w:cs="Arial"/>
+          <w:color w:val="666666"/>
+          <w:sz w:val="21"/>
+          <w:szCs w:val="21"/>
+        </w:rPr>
+        <w:t>viz</w:t>
+      </w:r>
+      <w:proofErr w:type="spellEnd"/>
+      <w:r>
+        <w:rPr>
+          <w:rFonts w:ascii="Arial" w:eastAsia="Times New Roman" w:hAnsi="Arial" w:cs="Arial"/>
+          <w:color w:val="666666"/>
+          <w:sz w:val="21"/>
+          <w:szCs w:val="21"/>
+        </w:rPr>
+        <w:t>, you should receive an email</w:t>
       </w:r>
       <w:r>
         <w:rPr>
@@ -9230,15 +11446,43 @@
           <w:rFonts w:eastAsia="Times New Roman"/>
         </w:rPr>
       </w:pPr>
-      <w:bookmarkStart w:id="19" w:name="_Toc446430771"/>
+      <w:bookmarkStart w:id="20" w:name="_Toc446430771"/>
       <w:r>
         <w:rPr>
           <w:rFonts w:eastAsia="Times New Roman"/>
         </w:rPr>
         <w:lastRenderedPageBreak/>
-        <w:t>Put VizAlerts Through Its Paces Test</w:t>
-      </w:r>
-      <w:bookmarkEnd w:id="19"/>
+        <w:t xml:space="preserve">Put </w:t>
+      </w:r>
+      <w:proofErr w:type="spellStart"/>
+      <w:r>
+        <w:rPr>
+          <w:rFonts w:eastAsia="Times New Roman"/>
+        </w:rPr>
+        <w:t>VizAlerts</w:t>
+      </w:r>
+      <w:proofErr w:type="spellEnd"/>
+      <w:r>
+        <w:rPr>
+          <w:rFonts w:eastAsia="Times New Roman"/>
+        </w:rPr>
+        <w:t xml:space="preserve"> </w:t>
+      </w:r>
+      <w:proofErr w:type="gramStart"/>
+      <w:r>
+        <w:rPr>
+          <w:rFonts w:eastAsia="Times New Roman"/>
+        </w:rPr>
+        <w:t>Through</w:t>
+      </w:r>
+      <w:proofErr w:type="gramEnd"/>
+      <w:r>
+        <w:rPr>
+          <w:rFonts w:eastAsia="Times New Roman"/>
+        </w:rPr>
+        <w:t xml:space="preserve"> Its Paces Test</w:t>
+      </w:r>
+      <w:bookmarkEnd w:id="20"/>
     </w:p>
     <w:p>
       <w:pPr>
@@ -9265,16 +11509,56 @@
           <w:sz w:val="21"/>
           <w:szCs w:val="21"/>
         </w:rPr>
-        <w:t>the VizAlerts contributors</w:t>
-      </w:r>
-      <w:r>
-        <w:rPr>
-          <w:rFonts w:ascii="Arial" w:eastAsia="Times New Roman" w:hAnsi="Arial" w:cs="Arial"/>
-          <w:color w:val="666666"/>
-          <w:sz w:val="21"/>
-          <w:szCs w:val="21"/>
-        </w:rPr>
-        <w:t xml:space="preserve"> use to verify VizAlerts is working after we’ve changed the code. </w:t>
+        <w:t xml:space="preserve">the </w:t>
+      </w:r>
+      <w:proofErr w:type="spellStart"/>
+      <w:r>
+        <w:rPr>
+          <w:rFonts w:ascii="Arial" w:eastAsia="Times New Roman" w:hAnsi="Arial" w:cs="Arial"/>
+          <w:color w:val="666666"/>
+          <w:sz w:val="21"/>
+          <w:szCs w:val="21"/>
+        </w:rPr>
+        <w:t>VizAlerts</w:t>
+      </w:r>
+      <w:proofErr w:type="spellEnd"/>
+      <w:r>
+        <w:rPr>
+          <w:rFonts w:ascii="Arial" w:eastAsia="Times New Roman" w:hAnsi="Arial" w:cs="Arial"/>
+          <w:color w:val="666666"/>
+          <w:sz w:val="21"/>
+          <w:szCs w:val="21"/>
+        </w:rPr>
+        <w:t xml:space="preserve"> contributors</w:t>
+      </w:r>
+      <w:r>
+        <w:rPr>
+          <w:rFonts w:ascii="Arial" w:eastAsia="Times New Roman" w:hAnsi="Arial" w:cs="Arial"/>
+          <w:color w:val="666666"/>
+          <w:sz w:val="21"/>
+          <w:szCs w:val="21"/>
+        </w:rPr>
+        <w:t xml:space="preserve"> use to verify </w:t>
+      </w:r>
+      <w:proofErr w:type="spellStart"/>
+      <w:r>
+        <w:rPr>
+          <w:rFonts w:ascii="Arial" w:eastAsia="Times New Roman" w:hAnsi="Arial" w:cs="Arial"/>
+          <w:color w:val="666666"/>
+          <w:sz w:val="21"/>
+          <w:szCs w:val="21"/>
+        </w:rPr>
+        <w:t>VizAlerts</w:t>
+      </w:r>
+      <w:proofErr w:type="spellEnd"/>
+      <w:r>
+        <w:rPr>
+          <w:rFonts w:ascii="Arial" w:eastAsia="Times New Roman" w:hAnsi="Arial" w:cs="Arial"/>
+          <w:color w:val="666666"/>
+          <w:sz w:val="21"/>
+          <w:szCs w:val="21"/>
+        </w:rPr>
+        <w:t xml:space="preserve"> is working after we’ve changed the code. </w:t>
       </w:r>
       <w:r>
         <w:rPr>
@@ -9316,7 +11600,67 @@
           <w:sz w:val="21"/>
           <w:szCs w:val="21"/>
         </w:rPr>
-        <w:t>In Tableau Desktop open [VizAlerts Install Folder]\VizAlerts\demo\VizAlertsDemo.twb.</w:t>
+        <w:t>In Tableau Desktop open [</w:t>
+      </w:r>
+      <w:proofErr w:type="spellStart"/>
+      <w:r>
+        <w:rPr>
+          <w:rFonts w:ascii="Arial" w:eastAsia="Times New Roman" w:hAnsi="Arial" w:cs="Arial"/>
+          <w:color w:val="666666"/>
+          <w:sz w:val="21"/>
+          <w:szCs w:val="21"/>
+        </w:rPr>
+        <w:t>VizAlerts</w:t>
+      </w:r>
+      <w:proofErr w:type="spellEnd"/>
+      <w:r>
+        <w:rPr>
+          <w:rFonts w:ascii="Arial" w:eastAsia="Times New Roman" w:hAnsi="Arial" w:cs="Arial"/>
+          <w:color w:val="666666"/>
+          <w:sz w:val="21"/>
+          <w:szCs w:val="21"/>
+        </w:rPr>
+        <w:t xml:space="preserve"> Install Folder]\</w:t>
+      </w:r>
+      <w:proofErr w:type="spellStart"/>
+      <w:r>
+        <w:rPr>
+          <w:rFonts w:ascii="Arial" w:eastAsia="Times New Roman" w:hAnsi="Arial" w:cs="Arial"/>
+          <w:color w:val="666666"/>
+          <w:sz w:val="21"/>
+          <w:szCs w:val="21"/>
+        </w:rPr>
+        <w:t>VizAlerts</w:t>
+      </w:r>
+      <w:proofErr w:type="spellEnd"/>
+      <w:r>
+        <w:rPr>
+          <w:rFonts w:ascii="Arial" w:eastAsia="Times New Roman" w:hAnsi="Arial" w:cs="Arial"/>
+          <w:color w:val="666666"/>
+          <w:sz w:val="21"/>
+          <w:szCs w:val="21"/>
+        </w:rPr>
+        <w:t>\demo\</w:t>
+      </w:r>
+      <w:proofErr w:type="spellStart"/>
+      <w:r>
+        <w:rPr>
+          <w:rFonts w:ascii="Arial" w:eastAsia="Times New Roman" w:hAnsi="Arial" w:cs="Arial"/>
+          <w:color w:val="666666"/>
+          <w:sz w:val="21"/>
+          <w:szCs w:val="21"/>
+        </w:rPr>
+        <w:t>VizAlertsDemo.twb</w:t>
+      </w:r>
+      <w:proofErr w:type="spellEnd"/>
+      <w:r>
+        <w:rPr>
+          <w:rFonts w:ascii="Arial" w:eastAsia="Times New Roman" w:hAnsi="Arial" w:cs="Arial"/>
+          <w:color w:val="666666"/>
+          <w:sz w:val="21"/>
+          <w:szCs w:val="21"/>
+        </w:rPr>
+        <w:t>.</w:t>
       </w:r>
     </w:p>
     <w:p>
@@ -9369,7 +11713,47 @@
           <w:sz w:val="21"/>
           <w:szCs w:val="21"/>
         </w:rPr>
-        <w:t xml:space="preserve"> view and set the VizAlerts From Email and VizAlerts To Email parameters to your test email address:</w:t>
+        <w:t xml:space="preserve"> view and set the </w:t>
+      </w:r>
+      <w:proofErr w:type="spellStart"/>
+      <w:r>
+        <w:rPr>
+          <w:rFonts w:ascii="Arial" w:eastAsia="Times New Roman" w:hAnsi="Arial" w:cs="Arial"/>
+          <w:color w:val="666666"/>
+          <w:sz w:val="21"/>
+          <w:szCs w:val="21"/>
+        </w:rPr>
+        <w:t>VizAlerts</w:t>
+      </w:r>
+      <w:proofErr w:type="spellEnd"/>
+      <w:r>
+        <w:rPr>
+          <w:rFonts w:ascii="Arial" w:eastAsia="Times New Roman" w:hAnsi="Arial" w:cs="Arial"/>
+          <w:color w:val="666666"/>
+          <w:sz w:val="21"/>
+          <w:szCs w:val="21"/>
+        </w:rPr>
+        <w:t xml:space="preserve"> From Email and </w:t>
+      </w:r>
+      <w:proofErr w:type="spellStart"/>
+      <w:r>
+        <w:rPr>
+          <w:rFonts w:ascii="Arial" w:eastAsia="Times New Roman" w:hAnsi="Arial" w:cs="Arial"/>
+          <w:color w:val="666666"/>
+          <w:sz w:val="21"/>
+          <w:szCs w:val="21"/>
+        </w:rPr>
+        <w:t>VizAlerts</w:t>
+      </w:r>
+      <w:proofErr w:type="spellEnd"/>
+      <w:r>
+        <w:rPr>
+          <w:rFonts w:ascii="Arial" w:eastAsia="Times New Roman" w:hAnsi="Arial" w:cs="Arial"/>
+          <w:color w:val="666666"/>
+          <w:sz w:val="21"/>
+          <w:szCs w:val="21"/>
+        </w:rPr>
+        <w:t xml:space="preserve"> To Email parameters to your test email address:</w:t>
       </w:r>
       <w:r>
         <w:rPr>
@@ -9413,7 +11797,7 @@
                     <pic:cNvPicPr/>
                   </pic:nvPicPr>
                   <pic:blipFill>
-                    <a:blip r:embed="rId26"/>
+                    <a:blip r:embed="rId31"/>
                     <a:stretch>
                       <a:fillRect/>
                     </a:stretch>
@@ -9455,8 +11839,19 @@
           <w:sz w:val="21"/>
           <w:szCs w:val="21"/>
         </w:rPr>
-        <w:t>Choose Server-&gt;Publish workbook… to start the publishing process. Use the default settings, which will include the External Files option:</w:t>
-      </w:r>
+        <w:t>Choose Server-&gt;Publish workbook… to start the publishing process. Use the default settings, which will include the External Files option</w:t>
+      </w:r>
+      <w:proofErr w:type="gramStart"/>
+      <w:r>
+        <w:rPr>
+          <w:rFonts w:ascii="Arial" w:eastAsia="Times New Roman" w:hAnsi="Arial" w:cs="Arial"/>
+          <w:color w:val="666666"/>
+          <w:sz w:val="21"/>
+          <w:szCs w:val="21"/>
+        </w:rPr>
+        <w:t>:</w:t>
+      </w:r>
+      <w:proofErr w:type="gramEnd"/>
       <w:r>
         <w:rPr>
           <w:rFonts w:ascii="Arial" w:eastAsia="Times New Roman" w:hAnsi="Arial" w:cs="Arial"/>
@@ -9502,7 +11897,7 @@
                     </pic:cNvPicPr>
                   </pic:nvPicPr>
                   <pic:blipFill>
-                    <a:blip r:embed="rId27">
+                    <a:blip r:embed="rId32">
                       <a:extLst>
                         <a:ext uri="{28A0092B-C50C-407E-A947-70E740481C1C}">
                           <a14:useLocalDpi xmlns:a14="http://schemas.microsoft.com/office/drawing/2010/main" val="0"/>
@@ -9607,14 +12002,25 @@
         </w:rPr>
         <w:t xml:space="preserve"> in browser window to open the </w:t>
       </w:r>
-      <w:r>
-        <w:rPr>
-          <w:rFonts w:ascii="Arial" w:eastAsia="Times New Roman" w:hAnsi="Arial" w:cs="Arial"/>
-          <w:color w:val="666666"/>
-          <w:sz w:val="21"/>
-          <w:szCs w:val="21"/>
-        </w:rPr>
-        <w:t>VizAlertsDemo workbook on Tableau Server.</w:t>
+      <w:proofErr w:type="spellStart"/>
+      <w:r>
+        <w:rPr>
+          <w:rFonts w:ascii="Arial" w:eastAsia="Times New Roman" w:hAnsi="Arial" w:cs="Arial"/>
+          <w:color w:val="666666"/>
+          <w:sz w:val="21"/>
+          <w:szCs w:val="21"/>
+        </w:rPr>
+        <w:t>VizAlertsDemo</w:t>
+      </w:r>
+      <w:proofErr w:type="spellEnd"/>
+      <w:r>
+        <w:rPr>
+          <w:rFonts w:ascii="Arial" w:eastAsia="Times New Roman" w:hAnsi="Arial" w:cs="Arial"/>
+          <w:color w:val="666666"/>
+          <w:sz w:val="21"/>
+          <w:szCs w:val="21"/>
+        </w:rPr>
+        <w:t xml:space="preserve"> workbook on Tableau Server.</w:t>
       </w:r>
       <w:r>
         <w:rPr>
@@ -9649,7 +12055,7 @@
                     <pic:cNvPicPr/>
                   </pic:nvPicPr>
                   <pic:blipFill>
-                    <a:blip r:embed="rId28"/>
+                    <a:blip r:embed="rId33"/>
                     <a:stretch>
                       <a:fillRect/>
                     </a:stretch>
@@ -9715,7 +12121,27 @@
           <w:sz w:val="21"/>
           <w:szCs w:val="21"/>
         </w:rPr>
-        <w:t>Scroll down in the worksheet and enter a comment with the text “test_alert”.</w:t>
+        <w:t>Scroll down in the worksheet and enter a comment with the text “</w:t>
+      </w:r>
+      <w:proofErr w:type="spellStart"/>
+      <w:r>
+        <w:rPr>
+          <w:rFonts w:ascii="Arial" w:eastAsia="Times New Roman" w:hAnsi="Arial" w:cs="Arial"/>
+          <w:color w:val="666666"/>
+          <w:sz w:val="21"/>
+          <w:szCs w:val="21"/>
+        </w:rPr>
+        <w:t>test_alert</w:t>
+      </w:r>
+      <w:proofErr w:type="spellEnd"/>
+      <w:r>
+        <w:rPr>
+          <w:rFonts w:ascii="Arial" w:eastAsia="Times New Roman" w:hAnsi="Arial" w:cs="Arial"/>
+          <w:color w:val="666666"/>
+          <w:sz w:val="21"/>
+          <w:szCs w:val="21"/>
+        </w:rPr>
+        <w:t>”.</w:t>
       </w:r>
     </w:p>
     <w:p>
@@ -9739,8 +12165,19 @@
           <w:sz w:val="21"/>
           <w:szCs w:val="21"/>
         </w:rPr>
-        <w:t>After the comment has been posted, go back to your Windows command prompt and enter:</w:t>
-      </w:r>
+        <w:t>After the comment has been posted, go back to your Windows command prompt and enter</w:t>
+      </w:r>
+      <w:proofErr w:type="gramStart"/>
+      <w:r>
+        <w:rPr>
+          <w:rFonts w:ascii="Arial" w:eastAsia="Times New Roman" w:hAnsi="Arial" w:cs="Arial"/>
+          <w:color w:val="666666"/>
+          <w:sz w:val="21"/>
+          <w:szCs w:val="21"/>
+        </w:rPr>
+        <w:t>:</w:t>
+      </w:r>
+      <w:proofErr w:type="gramEnd"/>
       <w:r>
         <w:rPr>
           <w:rFonts w:ascii="Arial" w:eastAsia="Times New Roman" w:hAnsi="Arial" w:cs="Arial"/>
@@ -9766,7 +12203,7 @@
           <w:sz w:val="21"/>
           <w:szCs w:val="21"/>
         </w:rPr>
-        <w:t>C:\VizAlerts\vizalerts.exe</w:t>
+        <w:t>python C:\VizAlerts\vizalerts.py</w:t>
       </w:r>
       <w:r>
         <w:rPr>
@@ -9785,7 +12222,47 @@
           <w:szCs w:val="21"/>
         </w:rPr>
         <w:br/>
-        <w:t xml:space="preserve">If the script runs and exits the first time without processing anything, run it again. (Tableau can take a moment to update the data with the “test_alert” comment that acts as a trigger). VizAlerts will now generate </w:t>
+        <w:t>If the script runs and exits the first time without processing anything, run it again. (Tableau can take a moment to update the data with the “</w:t>
+      </w:r>
+      <w:proofErr w:type="spellStart"/>
+      <w:r>
+        <w:rPr>
+          <w:rFonts w:ascii="Arial" w:eastAsia="Times New Roman" w:hAnsi="Arial" w:cs="Arial"/>
+          <w:color w:val="666666"/>
+          <w:sz w:val="21"/>
+          <w:szCs w:val="21"/>
+        </w:rPr>
+        <w:t>test_alert</w:t>
+      </w:r>
+      <w:proofErr w:type="spellEnd"/>
+      <w:r>
+        <w:rPr>
+          <w:rFonts w:ascii="Arial" w:eastAsia="Times New Roman" w:hAnsi="Arial" w:cs="Arial"/>
+          <w:color w:val="666666"/>
+          <w:sz w:val="21"/>
+          <w:szCs w:val="21"/>
+        </w:rPr>
+        <w:t xml:space="preserve">” comment that acts as a trigger). </w:t>
+      </w:r>
+      <w:proofErr w:type="spellStart"/>
+      <w:r>
+        <w:rPr>
+          <w:rFonts w:ascii="Arial" w:eastAsia="Times New Roman" w:hAnsi="Arial" w:cs="Arial"/>
+          <w:color w:val="666666"/>
+          <w:sz w:val="21"/>
+          <w:szCs w:val="21"/>
+        </w:rPr>
+        <w:t>VizAlerts</w:t>
+      </w:r>
+      <w:proofErr w:type="spellEnd"/>
+      <w:r>
+        <w:rPr>
+          <w:rFonts w:ascii="Arial" w:eastAsia="Times New Roman" w:hAnsi="Arial" w:cs="Arial"/>
+          <w:color w:val="666666"/>
+          <w:sz w:val="21"/>
+          <w:szCs w:val="21"/>
+        </w:rPr>
+        <w:t xml:space="preserve"> will now generate </w:t>
       </w:r>
       <w:r>
         <w:rPr>
@@ -9804,7 +12281,27 @@
           <w:sz w:val="21"/>
           <w:szCs w:val="21"/>
         </w:rPr>
-        <w:t xml:space="preserve"> emails with a variety of tests demonstrating the VizAlerts features. Read through the emails to understand what is expected of each. If you get any error messages then check the Common Errors section below as well as the FAQ in the </w:t>
+        <w:t xml:space="preserve"> emails with a variety of tests demonstrating the </w:t>
+      </w:r>
+      <w:proofErr w:type="spellStart"/>
+      <w:r>
+        <w:rPr>
+          <w:rFonts w:ascii="Arial" w:eastAsia="Times New Roman" w:hAnsi="Arial" w:cs="Arial"/>
+          <w:color w:val="666666"/>
+          <w:sz w:val="21"/>
+          <w:szCs w:val="21"/>
+        </w:rPr>
+        <w:t>VizAlerts</w:t>
+      </w:r>
+      <w:proofErr w:type="spellEnd"/>
+      <w:r>
+        <w:rPr>
+          <w:rFonts w:ascii="Arial" w:eastAsia="Times New Roman" w:hAnsi="Arial" w:cs="Arial"/>
+          <w:color w:val="666666"/>
+          <w:sz w:val="21"/>
+          <w:szCs w:val="21"/>
+        </w:rPr>
+        <w:t xml:space="preserve"> features. Read through the emails to understand what is expected of each. If you get any error messages then check the Common Errors section below as well as the FAQ in the </w:t>
       </w:r>
       <w:r>
         <w:rPr>
@@ -9833,14 +12330,14 @@
           <w:rFonts w:eastAsia="Times New Roman"/>
         </w:rPr>
       </w:pPr>
-      <w:bookmarkStart w:id="20" w:name="_Toc446430772"/>
+      <w:bookmarkStart w:id="21" w:name="_Toc446430772"/>
       <w:r>
         <w:rPr>
           <w:rFonts w:eastAsia="Times New Roman"/>
         </w:rPr>
         <w:t>Final Steps</w:t>
       </w:r>
-      <w:bookmarkEnd w:id="20"/>
+      <w:bookmarkEnd w:id="21"/>
     </w:p>
     <w:p>
       <w:pPr>
@@ -9849,32 +12346,52 @@
           <w:rFonts w:eastAsia="Times New Roman"/>
         </w:rPr>
       </w:pPr>
-      <w:bookmarkStart w:id="21" w:name="_Toc446430773"/>
+      <w:bookmarkStart w:id="22" w:name="_Toc446430773"/>
       <w:r>
         <w:rPr>
           <w:rFonts w:eastAsia="Times New Roman"/>
         </w:rPr>
         <w:t>Set up a Scheduled Task</w:t>
       </w:r>
-      <w:bookmarkEnd w:id="21"/>
-    </w:p>
-    <w:p>
-      <w:pPr>
-        <w:rPr>
-          <w:rFonts w:ascii="Arial" w:eastAsia="Times New Roman" w:hAnsi="Arial" w:cs="Arial"/>
-          <w:color w:val="666666"/>
-          <w:sz w:val="21"/>
-          <w:szCs w:val="21"/>
-        </w:rPr>
-      </w:pPr>
-      <w:r>
-        <w:rPr>
-          <w:rFonts w:ascii="Arial" w:eastAsia="Times New Roman" w:hAnsi="Arial" w:cs="Arial"/>
-          <w:color w:val="666666"/>
-          <w:sz w:val="21"/>
-          <w:szCs w:val="21"/>
-        </w:rPr>
-        <w:t>The last step, now that everything is working as expected, is to automate this so that VizAlerts can run regularly when it is supposed to. To do this, we need to s</w:t>
+      <w:bookmarkEnd w:id="22"/>
+    </w:p>
+    <w:p>
+      <w:pPr>
+        <w:rPr>
+          <w:rFonts w:ascii="Arial" w:eastAsia="Times New Roman" w:hAnsi="Arial" w:cs="Arial"/>
+          <w:color w:val="666666"/>
+          <w:sz w:val="21"/>
+          <w:szCs w:val="21"/>
+        </w:rPr>
+      </w:pPr>
+      <w:r>
+        <w:rPr>
+          <w:rFonts w:ascii="Arial" w:eastAsia="Times New Roman" w:hAnsi="Arial" w:cs="Arial"/>
+          <w:color w:val="666666"/>
+          <w:sz w:val="21"/>
+          <w:szCs w:val="21"/>
+        </w:rPr>
+        <w:t xml:space="preserve">The last step, now that everything is working as expected, is to automate this so that </w:t>
+      </w:r>
+      <w:proofErr w:type="spellStart"/>
+      <w:r>
+        <w:rPr>
+          <w:rFonts w:ascii="Arial" w:eastAsia="Times New Roman" w:hAnsi="Arial" w:cs="Arial"/>
+          <w:color w:val="666666"/>
+          <w:sz w:val="21"/>
+          <w:szCs w:val="21"/>
+        </w:rPr>
+        <w:t>VizAlerts</w:t>
+      </w:r>
+      <w:proofErr w:type="spellEnd"/>
+      <w:r>
+        <w:rPr>
+          <w:rFonts w:ascii="Arial" w:eastAsia="Times New Roman" w:hAnsi="Arial" w:cs="Arial"/>
+          <w:color w:val="666666"/>
+          <w:sz w:val="21"/>
+          <w:szCs w:val="21"/>
+        </w:rPr>
+        <w:t xml:space="preserve"> can run regularly when it is supposed to. To do this, we need to s</w:t>
       </w:r>
       <w:r>
         <w:rPr>
@@ -9910,7 +12427,27 @@
           <w:sz w:val="21"/>
           <w:szCs w:val="21"/>
         </w:rPr>
-        <w:t xml:space="preserve"> that VizAlerts runs from</w:t>
+        <w:t xml:space="preserve"> that </w:t>
+      </w:r>
+      <w:proofErr w:type="spellStart"/>
+      <w:r>
+        <w:rPr>
+          <w:rFonts w:ascii="Arial" w:eastAsia="Times New Roman" w:hAnsi="Arial" w:cs="Arial"/>
+          <w:color w:val="666666"/>
+          <w:sz w:val="21"/>
+          <w:szCs w:val="21"/>
+        </w:rPr>
+        <w:t>VizAlerts</w:t>
+      </w:r>
+      <w:proofErr w:type="spellEnd"/>
+      <w:r>
+        <w:rPr>
+          <w:rFonts w:ascii="Arial" w:eastAsia="Times New Roman" w:hAnsi="Arial" w:cs="Arial"/>
+          <w:color w:val="666666"/>
+          <w:sz w:val="21"/>
+          <w:szCs w:val="21"/>
+        </w:rPr>
+        <w:t xml:space="preserve"> runs from</w:t>
       </w:r>
       <w:r>
         <w:rPr>
@@ -9971,7 +12508,7 @@
                     <pic:cNvPicPr/>
                   </pic:nvPicPr>
                   <pic:blipFill>
-                    <a:blip r:embed="rId29"/>
+                    <a:blip r:embed="rId34"/>
                     <a:stretch>
                       <a:fillRect/>
                     </a:stretch>
@@ -10045,16 +12582,76 @@
           <w:sz w:val="21"/>
           <w:szCs w:val="21"/>
         </w:rPr>
-        <w:t>full control permissions on the VizAlerts files</w:t>
-      </w:r>
-      <w:r>
-        <w:rPr>
-          <w:rFonts w:ascii="Arial" w:eastAsia="Times New Roman" w:hAnsi="Arial" w:cs="Arial"/>
-          <w:color w:val="666666"/>
-          <w:sz w:val="21"/>
-          <w:szCs w:val="21"/>
-        </w:rPr>
-        <w:t xml:space="preserve">, and if you specified text files instead of passwords in the vizalerts.yaml config file, the account will need </w:t>
+        <w:t xml:space="preserve">full control permissions on the </w:t>
+      </w:r>
+      <w:proofErr w:type="spellStart"/>
+      <w:r>
+        <w:rPr>
+          <w:rFonts w:ascii="Arial" w:eastAsia="Times New Roman" w:hAnsi="Arial" w:cs="Arial"/>
+          <w:color w:val="666666"/>
+          <w:sz w:val="21"/>
+          <w:szCs w:val="21"/>
+        </w:rPr>
+        <w:t>VizAlerts</w:t>
+      </w:r>
+      <w:proofErr w:type="spellEnd"/>
+      <w:r>
+        <w:rPr>
+          <w:rFonts w:ascii="Arial" w:eastAsia="Times New Roman" w:hAnsi="Arial" w:cs="Arial"/>
+          <w:color w:val="666666"/>
+          <w:sz w:val="21"/>
+          <w:szCs w:val="21"/>
+        </w:rPr>
+        <w:t xml:space="preserve"> files</w:t>
+      </w:r>
+      <w:r>
+        <w:rPr>
+          <w:rFonts w:ascii="Arial" w:eastAsia="Times New Roman" w:hAnsi="Arial" w:cs="Arial"/>
+          <w:color w:val="666666"/>
+          <w:sz w:val="21"/>
+          <w:szCs w:val="21"/>
+        </w:rPr>
+        <w:t xml:space="preserve">, and if you specified text files instead of passwords in the </w:t>
+      </w:r>
+      <w:proofErr w:type="spellStart"/>
+      <w:r>
+        <w:rPr>
+          <w:rFonts w:ascii="Arial" w:eastAsia="Times New Roman" w:hAnsi="Arial" w:cs="Arial"/>
+          <w:color w:val="666666"/>
+          <w:sz w:val="21"/>
+          <w:szCs w:val="21"/>
+        </w:rPr>
+        <w:t>vizalerts.yaml</w:t>
+      </w:r>
+      <w:proofErr w:type="spellEnd"/>
+      <w:r>
+        <w:rPr>
+          <w:rFonts w:ascii="Arial" w:eastAsia="Times New Roman" w:hAnsi="Arial" w:cs="Arial"/>
+          <w:color w:val="666666"/>
+          <w:sz w:val="21"/>
+          <w:szCs w:val="21"/>
+        </w:rPr>
+        <w:t xml:space="preserve"> </w:t>
+      </w:r>
+      <w:proofErr w:type="spellStart"/>
+      <w:r>
+        <w:rPr>
+          <w:rFonts w:ascii="Arial" w:eastAsia="Times New Roman" w:hAnsi="Arial" w:cs="Arial"/>
+          <w:color w:val="666666"/>
+          <w:sz w:val="21"/>
+          <w:szCs w:val="21"/>
+        </w:rPr>
+        <w:t>config</w:t>
+      </w:r>
+      <w:proofErr w:type="spellEnd"/>
+      <w:r>
+        <w:rPr>
+          <w:rFonts w:ascii="Arial" w:eastAsia="Times New Roman" w:hAnsi="Arial" w:cs="Arial"/>
+          <w:color w:val="666666"/>
+          <w:sz w:val="21"/>
+          <w:szCs w:val="21"/>
+        </w:rPr>
+        <w:t xml:space="preserve"> file, the account will need </w:t>
       </w:r>
       <w:r>
         <w:rPr>
@@ -10116,7 +12713,7 @@
                     </pic:cNvPicPr>
                   </pic:nvPicPr>
                   <pic:blipFill>
-                    <a:blip r:embed="rId30">
+                    <a:blip r:embed="rId35">
                       <a:extLst>
                         <a:ext uri="{28A0092B-C50C-407E-A947-70E740481C1C}">
                           <a14:useLocalDpi xmlns:a14="http://schemas.microsoft.com/office/drawing/2010/main" val="0"/>
@@ -10288,7 +12885,7 @@
                     <pic:cNvPicPr/>
                   </pic:nvPicPr>
                   <pic:blipFill>
-                    <a:blip r:embed="rId31"/>
+                    <a:blip r:embed="rId36"/>
                     <a:stretch>
                       <a:fillRect/>
                     </a:stretch>
@@ -10352,24 +12949,21 @@
         <w:rPr>
           <w:noProof/>
         </w:rPr>
-        <w:lastRenderedPageBreak/>
         <w:drawing>
-          <wp:inline distT="0" distB="0" distL="0" distR="0" wp14:anchorId="0037CC0F" wp14:editId="250A456D">
-            <wp:extent cx="2729242" cy="2950847"/>
-            <wp:effectExtent l="0" t="0" r="0" b="1905"/>
-            <wp:docPr id="8" name="Picture 8"/>
-            <wp:cNvGraphicFramePr>
-              <a:graphicFrameLocks xmlns:a="http://schemas.openxmlformats.org/drawingml/2006/main" noChangeAspect="1"/>
-            </wp:cNvGraphicFramePr>
+          <wp:inline distT="0" distB="0" distL="0" distR="0" wp14:anchorId="70E8C486" wp14:editId="180BB599">
+            <wp:extent cx="4029075" cy="2266950"/>
+            <wp:effectExtent l="0" t="0" r="9525" b="0"/>
+            <wp:docPr id="10" name="Picture 10"/>
+            <wp:cNvGraphicFramePr/>
             <a:graphic xmlns:a="http://schemas.openxmlformats.org/drawingml/2006/main">
               <a:graphicData uri="http://schemas.openxmlformats.org/drawingml/2006/picture">
                 <pic:pic xmlns:pic="http://schemas.openxmlformats.org/drawingml/2006/picture">
                   <pic:nvPicPr>
-                    <pic:cNvPr id="1" name=""/>
+                    <pic:cNvPr id="10" name="Picture 10"/>
                     <pic:cNvPicPr/>
                   </pic:nvPicPr>
                   <pic:blipFill>
-                    <a:blip r:embed="rId32"/>
+                    <a:blip r:embed="rId37"/>
                     <a:stretch>
                       <a:fillRect/>
                     </a:stretch>
@@ -10377,7 +12971,7 @@
                   <pic:spPr>
                     <a:xfrm>
                       <a:off x="0" y="0"/>
-                      <a:ext cx="2736854" cy="2959077"/>
+                      <a:ext cx="4029075" cy="2266950"/>
                     </a:xfrm>
                     <a:prstGeom prst="rect">
                       <a:avLst/>
@@ -10389,6 +12983,8 @@
           </wp:inline>
         </w:drawing>
       </w:r>
+      <w:bookmarkStart w:id="23" w:name="_GoBack"/>
+      <w:bookmarkEnd w:id="23"/>
     </w:p>
     <w:p>
       <w:pPr>
@@ -10407,14 +13003,23 @@
           <w:rFonts w:eastAsia="Times New Roman"/>
         </w:rPr>
       </w:pPr>
-      <w:bookmarkStart w:id="22" w:name="_Toc446430774"/>
+      <w:bookmarkStart w:id="24" w:name="_Toc446430774"/>
       <w:r>
         <w:rPr>
           <w:rFonts w:eastAsia="Times New Roman"/>
         </w:rPr>
-        <w:t>Helper Datasource</w:t>
-      </w:r>
-      <w:bookmarkEnd w:id="22"/>
+        <w:lastRenderedPageBreak/>
+        <w:t xml:space="preserve">Helper </w:t>
+      </w:r>
+      <w:proofErr w:type="spellStart"/>
+      <w:r>
+        <w:rPr>
+          <w:rFonts w:eastAsia="Times New Roman"/>
+        </w:rPr>
+        <w:t>Datasource</w:t>
+      </w:r>
+      <w:bookmarkEnd w:id="24"/>
+      <w:proofErr w:type="spellEnd"/>
     </w:p>
     <w:p>
       <w:pPr>
@@ -10459,16 +13064,47 @@
           <w:sz w:val="21"/>
           <w:szCs w:val="21"/>
         </w:rPr>
-        <w:t xml:space="preserve">the …\demo\VizAlerts.tdsx data source to Tableau </w:t>
-      </w:r>
-      <w:r>
-        <w:rPr>
-          <w:rFonts w:ascii="Arial" w:eastAsia="Times New Roman" w:hAnsi="Arial" w:cs="Arial"/>
-          <w:color w:val="666666"/>
-          <w:sz w:val="21"/>
-          <w:szCs w:val="21"/>
-        </w:rPr>
-        <w:t xml:space="preserve">Tableau Server, </w:t>
+        <w:t>the …\demo\</w:t>
+      </w:r>
+      <w:proofErr w:type="spellStart"/>
+      <w:r>
+        <w:rPr>
+          <w:rFonts w:ascii="Arial" w:eastAsia="Times New Roman" w:hAnsi="Arial" w:cs="Arial"/>
+          <w:color w:val="666666"/>
+          <w:sz w:val="21"/>
+          <w:szCs w:val="21"/>
+        </w:rPr>
+        <w:t>VizAlerts.tdsx</w:t>
+      </w:r>
+      <w:proofErr w:type="spellEnd"/>
+      <w:r>
+        <w:rPr>
+          <w:rFonts w:ascii="Arial" w:eastAsia="Times New Roman" w:hAnsi="Arial" w:cs="Arial"/>
+          <w:color w:val="666666"/>
+          <w:sz w:val="21"/>
+          <w:szCs w:val="21"/>
+        </w:rPr>
+        <w:t xml:space="preserve"> data source to Tableau </w:t>
+      </w:r>
+      <w:proofErr w:type="spellStart"/>
+      <w:r>
+        <w:rPr>
+          <w:rFonts w:ascii="Arial" w:eastAsia="Times New Roman" w:hAnsi="Arial" w:cs="Arial"/>
+          <w:color w:val="666666"/>
+          <w:sz w:val="21"/>
+          <w:szCs w:val="21"/>
+        </w:rPr>
+        <w:t>Tableau</w:t>
+      </w:r>
+      <w:proofErr w:type="spellEnd"/>
+      <w:r>
+        <w:rPr>
+          <w:rFonts w:ascii="Arial" w:eastAsia="Times New Roman" w:hAnsi="Arial" w:cs="Arial"/>
+          <w:color w:val="666666"/>
+          <w:sz w:val="21"/>
+          <w:szCs w:val="21"/>
+        </w:rPr>
+        <w:t xml:space="preserve"> Server, </w:t>
       </w:r>
       <w:r>
         <w:rPr>
@@ -10504,25 +13140,45 @@
           <w:sz w:val="21"/>
           <w:szCs w:val="21"/>
         </w:rPr>
-        <w:t>. This datasource simply gives users a shortcut to creating them (see the User Guide for more details).</w:t>
+        <w:t xml:space="preserve">. This </w:t>
+      </w:r>
+      <w:proofErr w:type="spellStart"/>
+      <w:r>
+        <w:rPr>
+          <w:rFonts w:ascii="Arial" w:eastAsia="Times New Roman" w:hAnsi="Arial" w:cs="Arial"/>
+          <w:color w:val="666666"/>
+          <w:sz w:val="21"/>
+          <w:szCs w:val="21"/>
+        </w:rPr>
+        <w:t>datasource</w:t>
+      </w:r>
+      <w:proofErr w:type="spellEnd"/>
+      <w:r>
+        <w:rPr>
+          <w:rFonts w:ascii="Arial" w:eastAsia="Times New Roman" w:hAnsi="Arial" w:cs="Arial"/>
+          <w:color w:val="666666"/>
+          <w:sz w:val="21"/>
+          <w:szCs w:val="21"/>
+        </w:rPr>
+        <w:t xml:space="preserve"> simply gives users a shortcut to creating them (see the User Guide for more details).</w:t>
       </w:r>
     </w:p>
     <w:p>
       <w:pPr>
         <w:pStyle w:val="Heading3"/>
       </w:pPr>
-      <w:bookmarkStart w:id="23" w:name="_Toc421273741"/>
+      <w:bookmarkStart w:id="25" w:name="_Toc421273741"/>
     </w:p>
     <w:p>
       <w:pPr>
         <w:pStyle w:val="Heading1"/>
       </w:pPr>
-      <w:bookmarkStart w:id="24" w:name="_Toc446430775"/>
-      <w:bookmarkEnd w:id="23"/>
+      <w:bookmarkStart w:id="26" w:name="_Toc446430775"/>
+      <w:bookmarkEnd w:id="25"/>
       <w:r>
         <w:t>FAQ</w:t>
       </w:r>
-      <w:bookmarkEnd w:id="24"/>
+      <w:bookmarkEnd w:id="26"/>
     </w:p>
     <w:p/>
     <w:p>
@@ -10561,7 +13217,47 @@
           <w:sz w:val="21"/>
           <w:szCs w:val="21"/>
         </w:rPr>
-        <w:t>in parallel, according to the number of threads you set in the config\vizalerts.yaml file. T</w:t>
+        <w:t xml:space="preserve">in parallel, according to the number of threads you set in the </w:t>
+      </w:r>
+      <w:proofErr w:type="spellStart"/>
+      <w:r>
+        <w:rPr>
+          <w:rFonts w:ascii="Arial" w:eastAsia="Times New Roman" w:hAnsi="Arial" w:cs="Arial"/>
+          <w:color w:val="666666"/>
+          <w:sz w:val="21"/>
+          <w:szCs w:val="21"/>
+        </w:rPr>
+        <w:t>config</w:t>
+      </w:r>
+      <w:proofErr w:type="spellEnd"/>
+      <w:r>
+        <w:rPr>
+          <w:rFonts w:ascii="Arial" w:eastAsia="Times New Roman" w:hAnsi="Arial" w:cs="Arial"/>
+          <w:color w:val="666666"/>
+          <w:sz w:val="21"/>
+          <w:szCs w:val="21"/>
+        </w:rPr>
+        <w:t>\</w:t>
+      </w:r>
+      <w:proofErr w:type="spellStart"/>
+      <w:r>
+        <w:rPr>
+          <w:rFonts w:ascii="Arial" w:eastAsia="Times New Roman" w:hAnsi="Arial" w:cs="Arial"/>
+          <w:color w:val="666666"/>
+          <w:sz w:val="21"/>
+          <w:szCs w:val="21"/>
+        </w:rPr>
+        <w:t>vizalerts.yaml</w:t>
+      </w:r>
+      <w:proofErr w:type="spellEnd"/>
+      <w:r>
+        <w:rPr>
+          <w:rFonts w:ascii="Arial" w:eastAsia="Times New Roman" w:hAnsi="Arial" w:cs="Arial"/>
+          <w:color w:val="666666"/>
+          <w:sz w:val="21"/>
+          <w:szCs w:val="21"/>
+        </w:rPr>
+        <w:t xml:space="preserve"> file. T</w:t>
       </w:r>
       <w:r>
         <w:rPr>
@@ -10597,7 +13293,27 @@
           <w:sz w:val="21"/>
           <w:szCs w:val="21"/>
         </w:rPr>
-        <w:t xml:space="preserve"> they are associated with, in order of the “priority” field in the config workbook</w:t>
+        <w:t xml:space="preserve"> they are associated with, in order of the “priority” field in the </w:t>
+      </w:r>
+      <w:proofErr w:type="spellStart"/>
+      <w:r>
+        <w:rPr>
+          <w:rFonts w:ascii="Arial" w:eastAsia="Times New Roman" w:hAnsi="Arial" w:cs="Arial"/>
+          <w:color w:val="666666"/>
+          <w:sz w:val="21"/>
+          <w:szCs w:val="21"/>
+        </w:rPr>
+        <w:t>config</w:t>
+      </w:r>
+      <w:proofErr w:type="spellEnd"/>
+      <w:r>
+        <w:rPr>
+          <w:rFonts w:ascii="Arial" w:eastAsia="Times New Roman" w:hAnsi="Arial" w:cs="Arial"/>
+          <w:color w:val="666666"/>
+          <w:sz w:val="21"/>
+          <w:szCs w:val="21"/>
+        </w:rPr>
+        <w:t xml:space="preserve"> workbook</w:t>
       </w:r>
       <w:r>
         <w:rPr>
@@ -10660,7 +13376,27 @@
           <w:sz w:val="21"/>
           <w:szCs w:val="21"/>
         </w:rPr>
-        <w:t xml:space="preserve"> set in the config </w:t>
+        <w:t xml:space="preserve"> set in the </w:t>
+      </w:r>
+      <w:proofErr w:type="spellStart"/>
+      <w:r>
+        <w:rPr>
+          <w:rFonts w:ascii="Arial" w:eastAsia="Times New Roman" w:hAnsi="Arial" w:cs="Arial"/>
+          <w:color w:val="666666"/>
+          <w:sz w:val="21"/>
+          <w:szCs w:val="21"/>
+        </w:rPr>
+        <w:t>config</w:t>
+      </w:r>
+      <w:proofErr w:type="spellEnd"/>
+      <w:r>
+        <w:rPr>
+          <w:rFonts w:ascii="Arial" w:eastAsia="Times New Roman" w:hAnsi="Arial" w:cs="Arial"/>
+          <w:color w:val="666666"/>
+          <w:sz w:val="21"/>
+          <w:szCs w:val="21"/>
+        </w:rPr>
+        <w:t xml:space="preserve"> </w:t>
       </w:r>
       <w:r>
         <w:rPr>
@@ -10702,12 +13438,26 @@
         <w:rPr>
           <w:b/>
         </w:rPr>
-        <w:t>Does VizAlerts use a database to log information about what it has done?</w:t>
-      </w:r>
+        <w:t xml:space="preserve">Does </w:t>
+      </w:r>
+      <w:proofErr w:type="spellStart"/>
       <w:r>
         <w:rPr>
           <w:b/>
         </w:rPr>
+        <w:t>VizAlerts</w:t>
+      </w:r>
+      <w:proofErr w:type="spellEnd"/>
+      <w:r>
+        <w:rPr>
+          <w:b/>
+        </w:rPr>
+        <w:t xml:space="preserve"> use a database to log information about what it has done?</w:t>
+      </w:r>
+      <w:r>
+        <w:rPr>
+          <w:b/>
+        </w:rPr>
         <w:br/>
       </w:r>
       <w:r>
@@ -10726,7 +13476,27 @@
           <w:sz w:val="21"/>
           <w:szCs w:val="21"/>
         </w:rPr>
-        <w:t xml:space="preserve"> For SMS, the Twilio does log all messages that are sent, and this information can be downloaded and analyzed.</w:t>
+        <w:t xml:space="preserve"> For SMS, the </w:t>
+      </w:r>
+      <w:proofErr w:type="spellStart"/>
+      <w:r>
+        <w:rPr>
+          <w:rFonts w:ascii="Arial" w:eastAsia="Times New Roman" w:hAnsi="Arial" w:cs="Arial"/>
+          <w:color w:val="666666"/>
+          <w:sz w:val="21"/>
+          <w:szCs w:val="21"/>
+        </w:rPr>
+        <w:t>Twilio</w:t>
+      </w:r>
+      <w:proofErr w:type="spellEnd"/>
+      <w:r>
+        <w:rPr>
+          <w:rFonts w:ascii="Arial" w:eastAsia="Times New Roman" w:hAnsi="Arial" w:cs="Arial"/>
+          <w:color w:val="666666"/>
+          <w:sz w:val="21"/>
+          <w:szCs w:val="21"/>
+        </w:rPr>
+        <w:t xml:space="preserve"> does log all messages that are sent, and this information can be downloaded and analyzed.</w:t>
       </w:r>
       <w:r>
         <w:rPr>
@@ -10742,13 +13512,13 @@
       <w:pPr>
         <w:pStyle w:val="Heading1"/>
       </w:pPr>
-      <w:bookmarkStart w:id="25" w:name="_Common_Errors:"/>
-      <w:bookmarkStart w:id="26" w:name="_Toc446430776"/>
-      <w:bookmarkEnd w:id="25"/>
+      <w:bookmarkStart w:id="27" w:name="_Common_Errors:"/>
+      <w:bookmarkStart w:id="28" w:name="_Toc446430776"/>
+      <w:bookmarkEnd w:id="27"/>
       <w:r>
         <w:t>Common Errors</w:t>
       </w:r>
-      <w:bookmarkEnd w:id="26"/>
+      <w:bookmarkEnd w:id="28"/>
     </w:p>
     <w:p>
       <w:pPr>
@@ -10795,8 +13565,27 @@
           <w:sz w:val="21"/>
           <w:szCs w:val="21"/>
         </w:rPr>
-        <w:lastRenderedPageBreak/>
-        <w:t xml:space="preserve">This likely means that you’ve enabled SSL in the vizalerts.yml, but haven’t set Tableau Server up for </w:t>
+        <w:t xml:space="preserve">This likely means that you’ve enabled SSL in the </w:t>
+      </w:r>
+      <w:proofErr w:type="spellStart"/>
+      <w:r>
+        <w:rPr>
+          <w:rFonts w:ascii="Arial" w:eastAsia="Times New Roman" w:hAnsi="Arial" w:cs="Arial"/>
+          <w:color w:val="666666"/>
+          <w:sz w:val="21"/>
+          <w:szCs w:val="21"/>
+        </w:rPr>
+        <w:t>vizalerts.yml</w:t>
+      </w:r>
+      <w:proofErr w:type="spellEnd"/>
+      <w:r>
+        <w:rPr>
+          <w:rFonts w:ascii="Arial" w:eastAsia="Times New Roman" w:hAnsi="Arial" w:cs="Arial"/>
+          <w:color w:val="666666"/>
+          <w:sz w:val="21"/>
+          <w:szCs w:val="21"/>
+        </w:rPr>
+        <w:t xml:space="preserve">, but haven’t set Tableau Server up for </w:t>
       </w:r>
       <w:r>
         <w:rPr>
@@ -10815,7 +13604,7 @@
         </w:rPr>
         <w:t xml:space="preserve"> </w:t>
       </w:r>
-      <w:hyperlink r:id="rId33" w:history="1">
+      <w:hyperlink r:id="rId38" w:history="1">
         <w:r>
           <w:rPr>
             <w:rStyle w:val="Hyperlink"/>
@@ -10886,7 +13675,17 @@
           <w:sz w:val="21"/>
           <w:szCs w:val="21"/>
         </w:rPr>
-        <w:t>Generally this means that some bad character or formatting issue was introduced to the vizalerts.y</w:t>
+        <w:t xml:space="preserve">Generally this means that some bad character or formatting issue was introduced to the </w:t>
+      </w:r>
+      <w:proofErr w:type="spellStart"/>
+      <w:r>
+        <w:rPr>
+          <w:rFonts w:ascii="Arial" w:eastAsia="Times New Roman" w:hAnsi="Arial" w:cs="Arial"/>
+          <w:color w:val="666666"/>
+          <w:sz w:val="21"/>
+          <w:szCs w:val="21"/>
+        </w:rPr>
+        <w:t>vizalerts.y</w:t>
       </w:r>
       <w:r>
         <w:rPr>
@@ -10904,7 +13703,17 @@
           <w:sz w:val="21"/>
           <w:szCs w:val="21"/>
         </w:rPr>
-        <w:t>ml file</w:t>
+        <w:t>ml</w:t>
+      </w:r>
+      <w:proofErr w:type="spellEnd"/>
+      <w:r>
+        <w:rPr>
+          <w:rFonts w:ascii="Arial" w:eastAsia="Times New Roman" w:hAnsi="Arial" w:cs="Arial"/>
+          <w:color w:val="666666"/>
+          <w:sz w:val="21"/>
+          <w:szCs w:val="21"/>
+        </w:rPr>
+        <w:t xml:space="preserve"> file</w:t>
       </w:r>
       <w:r>
         <w:rPr>
@@ -10927,7 +13736,7 @@
       <w:r>
         <w:t xml:space="preserve"> </w:t>
       </w:r>
-      <w:hyperlink r:id="rId34" w:history="1">
+      <w:hyperlink r:id="rId39" w:history="1">
         <w:r>
           <w:rPr>
             <w:rStyle w:val="Hyperlink"/>
@@ -10995,12 +13804,20 @@
       <w:r>
         <w:t xml:space="preserve"> </w:t>
       </w:r>
-      <w:hyperlink r:id="rId35" w:history="1">
+      <w:hyperlink r:id="rId40" w:history="1">
+        <w:proofErr w:type="spellStart"/>
         <w:r>
           <w:rPr>
             <w:rStyle w:val="Hyperlink"/>
           </w:rPr>
-          <w:t>readonly user</w:t>
+          <w:t>readonly</w:t>
+        </w:r>
+        <w:proofErr w:type="spellEnd"/>
+        <w:r>
+          <w:rPr>
+            <w:rStyle w:val="Hyperlink"/>
+          </w:rPr>
+          <w:t xml:space="preserve"> user</w:t>
         </w:r>
       </w:hyperlink>
       <w:r>
@@ -11065,7 +13882,7 @@
         </w:rPr>
         <w:t xml:space="preserve"> </w:t>
       </w:r>
-      <w:hyperlink r:id="rId36" w:history="1">
+      <w:hyperlink r:id="rId41" w:history="1">
         <w:r>
           <w:rPr>
             <w:rStyle w:val="Hyperlink"/>
@@ -11088,7 +13905,7 @@
       <w:r>
         <w:t xml:space="preserve"> </w:t>
       </w:r>
-      <w:hyperlink r:id="rId37" w:history="1">
+      <w:hyperlink r:id="rId42" w:history="1">
         <w:r>
           <w:rPr>
             <w:rStyle w:val="Hyperlink"/>
@@ -11129,7 +13946,7 @@
         </w:rPr>
         <w:t xml:space="preserve">A “-1” result could be due to several possible issues. Please see </w:t>
       </w:r>
-      <w:hyperlink r:id="rId38" w:history="1">
+      <w:hyperlink r:id="rId43" w:history="1">
         <w:r>
           <w:rPr>
             <w:rStyle w:val="Hyperlink"/>
@@ -11189,7 +14006,27 @@
           <w:sz w:val="21"/>
           <w:szCs w:val="21"/>
         </w:rPr>
-        <w:t xml:space="preserve">This means that the attempt to export the view data for an alert to a CSV file failed, either because of internal errors, or because it took longer than the timeout you’ve set in the config </w:t>
+        <w:t xml:space="preserve">This means that the attempt to export the view data for an alert to a CSV file failed, either because of internal errors, or because it took longer than the timeout you’ve set in the </w:t>
+      </w:r>
+      <w:proofErr w:type="spellStart"/>
+      <w:r>
+        <w:rPr>
+          <w:rFonts w:ascii="Arial" w:eastAsia="Times New Roman" w:hAnsi="Arial" w:cs="Arial"/>
+          <w:color w:val="666666"/>
+          <w:sz w:val="21"/>
+          <w:szCs w:val="21"/>
+        </w:rPr>
+        <w:t>config</w:t>
+      </w:r>
+      <w:proofErr w:type="spellEnd"/>
+      <w:r>
+        <w:rPr>
+          <w:rFonts w:ascii="Arial" w:eastAsia="Times New Roman" w:hAnsi="Arial" w:cs="Arial"/>
+          <w:color w:val="666666"/>
+          <w:sz w:val="21"/>
+          <w:szCs w:val="21"/>
+        </w:rPr>
+        <w:t xml:space="preserve"> </w:t>
       </w:r>
       <w:r>
         <w:rPr>
@@ -11200,16 +14037,44 @@
         </w:rPr>
         <w:t>workbook</w:t>
       </w:r>
-      <w:bookmarkStart w:id="27" w:name="_GoBack"/>
-      <w:bookmarkEnd w:id="27"/>
-      <w:r>
-        <w:rPr>
-          <w:rFonts w:ascii="Arial" w:eastAsia="Times New Roman" w:hAnsi="Arial" w:cs="Arial"/>
-          <w:color w:val="666666"/>
-          <w:sz w:val="21"/>
-          <w:szCs w:val="21"/>
-        </w:rPr>
-        <w:t>. If the view can be rendered successfully in your browser, it may simply be taking too long. Increasing the timeout settings may help with this, but a better solution is to try and optimize the viz to render more quickly.</w:t>
+      <w:r>
+        <w:rPr>
+          <w:rFonts w:ascii="Arial" w:eastAsia="Times New Roman" w:hAnsi="Arial" w:cs="Arial"/>
+          <w:color w:val="666666"/>
+          <w:sz w:val="21"/>
+          <w:szCs w:val="21"/>
+        </w:rPr>
+        <w:t xml:space="preserve">. If the view can be rendered successfully in your browser, it may simply be taking too long. Increasing the timeout settings may help with this, </w:t>
+      </w:r>
+      <w:r>
+        <w:rPr>
+          <w:rFonts w:ascii="Arial" w:eastAsia="Times New Roman" w:hAnsi="Arial" w:cs="Arial"/>
+          <w:color w:val="666666"/>
+          <w:sz w:val="21"/>
+          <w:szCs w:val="21"/>
+        </w:rPr>
+        <w:lastRenderedPageBreak/>
+        <w:t xml:space="preserve">but a better solution is to try and optimize the </w:t>
+      </w:r>
+      <w:proofErr w:type="spellStart"/>
+      <w:r>
+        <w:rPr>
+          <w:rFonts w:ascii="Arial" w:eastAsia="Times New Roman" w:hAnsi="Arial" w:cs="Arial"/>
+          <w:color w:val="666666"/>
+          <w:sz w:val="21"/>
+          <w:szCs w:val="21"/>
+        </w:rPr>
+        <w:t>viz</w:t>
+      </w:r>
+      <w:proofErr w:type="spellEnd"/>
+      <w:r>
+        <w:rPr>
+          <w:rFonts w:ascii="Arial" w:eastAsia="Times New Roman" w:hAnsi="Arial" w:cs="Arial"/>
+          <w:color w:val="666666"/>
+          <w:sz w:val="21"/>
+          <w:szCs w:val="21"/>
+        </w:rPr>
+        <w:t xml:space="preserve"> to render more quickly.</w:t>
       </w:r>
       <w:r>
         <w:rPr>
@@ -11309,7 +14174,27 @@
           <w:sz w:val="21"/>
           <w:szCs w:val="21"/>
         </w:rPr>
-        <w:t>The view could not connect to its datasource for some reason</w:t>
+        <w:t xml:space="preserve">The view could not connect to its </w:t>
+      </w:r>
+      <w:proofErr w:type="spellStart"/>
+      <w:r>
+        <w:rPr>
+          <w:rFonts w:ascii="Arial" w:eastAsia="Times New Roman" w:hAnsi="Arial" w:cs="Arial"/>
+          <w:color w:val="666666"/>
+          <w:sz w:val="21"/>
+          <w:szCs w:val="21"/>
+        </w:rPr>
+        <w:t>datasource</w:t>
+      </w:r>
+      <w:proofErr w:type="spellEnd"/>
+      <w:r>
+        <w:rPr>
+          <w:rFonts w:ascii="Arial" w:eastAsia="Times New Roman" w:hAnsi="Arial" w:cs="Arial"/>
+          <w:color w:val="666666"/>
+          <w:sz w:val="21"/>
+          <w:szCs w:val="21"/>
+        </w:rPr>
+        <w:t xml:space="preserve"> for some reason</w:t>
       </w:r>
     </w:p>
     <w:p>
@@ -11364,18 +14249,26 @@
       <w:pPr>
         <w:pStyle w:val="Heading1"/>
       </w:pPr>
-      <w:bookmarkStart w:id="28" w:name="_Toc320026885"/>
+      <w:bookmarkStart w:id="29" w:name="_Toc320026885"/>
     </w:p>
     <w:p>
       <w:pPr>
         <w:pStyle w:val="Heading1"/>
       </w:pPr>
-      <w:bookmarkStart w:id="29" w:name="_Toc446430777"/>
-      <w:r>
-        <w:t>Getting VizAlerts Help</w:t>
-      </w:r>
-      <w:bookmarkEnd w:id="28"/>
+      <w:bookmarkStart w:id="30" w:name="_Toc446430777"/>
+      <w:r>
+        <w:t xml:space="preserve">Getting </w:t>
+      </w:r>
+      <w:proofErr w:type="spellStart"/>
+      <w:r>
+        <w:t>VizAlerts</w:t>
+      </w:r>
+      <w:proofErr w:type="spellEnd"/>
+      <w:r>
+        <w:t xml:space="preserve"> Help</w:t>
+      </w:r>
       <w:bookmarkEnd w:id="29"/>
+      <w:bookmarkEnd w:id="30"/>
     </w:p>
     <w:p>
       <w:pPr>
@@ -11411,7 +14304,47 @@
           <w:sz w:val="21"/>
           <w:szCs w:val="21"/>
         </w:rPr>
-        <w:t xml:space="preserve"> and any local documentation that might exist. After that, the center for all things VizAlerts is the VizAlerts Group on the Tableau Community</w:t>
+        <w:t xml:space="preserve"> and any local documentation that might exist. After that, the center for all things </w:t>
+      </w:r>
+      <w:proofErr w:type="spellStart"/>
+      <w:r>
+        <w:rPr>
+          <w:rFonts w:ascii="Arial" w:eastAsia="Times New Roman" w:hAnsi="Arial" w:cs="Arial"/>
+          <w:color w:val="666666"/>
+          <w:sz w:val="21"/>
+          <w:szCs w:val="21"/>
+        </w:rPr>
+        <w:t>VizAlerts</w:t>
+      </w:r>
+      <w:proofErr w:type="spellEnd"/>
+      <w:r>
+        <w:rPr>
+          <w:rFonts w:ascii="Arial" w:eastAsia="Times New Roman" w:hAnsi="Arial" w:cs="Arial"/>
+          <w:color w:val="666666"/>
+          <w:sz w:val="21"/>
+          <w:szCs w:val="21"/>
+        </w:rPr>
+        <w:t xml:space="preserve"> is the </w:t>
+      </w:r>
+      <w:proofErr w:type="spellStart"/>
+      <w:r>
+        <w:rPr>
+          <w:rFonts w:ascii="Arial" w:eastAsia="Times New Roman" w:hAnsi="Arial" w:cs="Arial"/>
+          <w:color w:val="666666"/>
+          <w:sz w:val="21"/>
+          <w:szCs w:val="21"/>
+        </w:rPr>
+        <w:t>VizAlerts</w:t>
+      </w:r>
+      <w:proofErr w:type="spellEnd"/>
+      <w:r>
+        <w:rPr>
+          <w:rFonts w:ascii="Arial" w:eastAsia="Times New Roman" w:hAnsi="Arial" w:cs="Arial"/>
+          <w:color w:val="666666"/>
+          <w:sz w:val="21"/>
+          <w:szCs w:val="21"/>
+        </w:rPr>
+        <w:t xml:space="preserve"> Group on the Tableau Community</w:t>
       </w:r>
       <w:r>
         <w:rPr>
@@ -11422,7 +14355,7 @@
         </w:rPr>
         <w:t xml:space="preserve"> </w:t>
       </w:r>
-      <w:hyperlink r:id="rId39" w:history="1">
+      <w:hyperlink r:id="rId44" w:history="1">
         <w:r>
           <w:rPr>
             <w:rStyle w:val="Hyperlink"/>
@@ -11448,33 +14381,89 @@
       <w:pPr>
         <w:pStyle w:val="Heading1"/>
       </w:pPr>
-      <w:bookmarkStart w:id="30" w:name="_Toc320026886"/>
-      <w:bookmarkStart w:id="31" w:name="_Toc446430778"/>
-      <w:r>
-        <w:t>Contributing to VizAlerts</w:t>
-      </w:r>
-      <w:bookmarkEnd w:id="30"/>
+      <w:bookmarkStart w:id="31" w:name="_Toc320026886"/>
+      <w:bookmarkStart w:id="32" w:name="_Toc446430778"/>
+      <w:r>
+        <w:t xml:space="preserve">Contributing to </w:t>
+      </w:r>
+      <w:proofErr w:type="spellStart"/>
+      <w:r>
+        <w:t>VizAlerts</w:t>
+      </w:r>
       <w:bookmarkEnd w:id="31"/>
-    </w:p>
-    <w:p>
-      <w:pPr>
-        <w:rPr>
-          <w:rFonts w:ascii="Arial" w:eastAsia="Times New Roman" w:hAnsi="Arial" w:cs="Arial"/>
-          <w:color w:val="666666"/>
-          <w:sz w:val="21"/>
-          <w:szCs w:val="21"/>
-        </w:rPr>
-      </w:pPr>
-      <w:r>
-        <w:rPr>
-          <w:rFonts w:ascii="Arial" w:eastAsia="Times New Roman" w:hAnsi="Arial" w:cs="Arial"/>
-          <w:color w:val="666666"/>
-          <w:sz w:val="21"/>
-          <w:szCs w:val="21"/>
-        </w:rPr>
-        <w:t xml:space="preserve">VizAlerts is an open source project distributed under the MIT License. If you’d like to contribute ideas or code to VizAlerts, please visit the VizAlerts GitHub site at </w:t>
-      </w:r>
-      <w:hyperlink r:id="rId40" w:history="1">
+      <w:bookmarkEnd w:id="32"/>
+      <w:proofErr w:type="spellEnd"/>
+    </w:p>
+    <w:p>
+      <w:pPr>
+        <w:rPr>
+          <w:rFonts w:ascii="Arial" w:eastAsia="Times New Roman" w:hAnsi="Arial" w:cs="Arial"/>
+          <w:color w:val="666666"/>
+          <w:sz w:val="21"/>
+          <w:szCs w:val="21"/>
+        </w:rPr>
+      </w:pPr>
+      <w:proofErr w:type="spellStart"/>
+      <w:r>
+        <w:rPr>
+          <w:rFonts w:ascii="Arial" w:eastAsia="Times New Roman" w:hAnsi="Arial" w:cs="Arial"/>
+          <w:color w:val="666666"/>
+          <w:sz w:val="21"/>
+          <w:szCs w:val="21"/>
+        </w:rPr>
+        <w:t>VizAlerts</w:t>
+      </w:r>
+      <w:proofErr w:type="spellEnd"/>
+      <w:r>
+        <w:rPr>
+          <w:rFonts w:ascii="Arial" w:eastAsia="Times New Roman" w:hAnsi="Arial" w:cs="Arial"/>
+          <w:color w:val="666666"/>
+          <w:sz w:val="21"/>
+          <w:szCs w:val="21"/>
+        </w:rPr>
+        <w:t xml:space="preserve"> is an open source project distributed under the MIT License. If you’d like to contribute ideas or code to </w:t>
+      </w:r>
+      <w:proofErr w:type="spellStart"/>
+      <w:r>
+        <w:rPr>
+          <w:rFonts w:ascii="Arial" w:eastAsia="Times New Roman" w:hAnsi="Arial" w:cs="Arial"/>
+          <w:color w:val="666666"/>
+          <w:sz w:val="21"/>
+          <w:szCs w:val="21"/>
+        </w:rPr>
+        <w:t>VizAlerts</w:t>
+      </w:r>
+      <w:proofErr w:type="spellEnd"/>
+      <w:r>
+        <w:rPr>
+          <w:rFonts w:ascii="Arial" w:eastAsia="Times New Roman" w:hAnsi="Arial" w:cs="Arial"/>
+          <w:color w:val="666666"/>
+          <w:sz w:val="21"/>
+          <w:szCs w:val="21"/>
+        </w:rPr>
+        <w:t xml:space="preserve">, please visit the </w:t>
+      </w:r>
+      <w:proofErr w:type="spellStart"/>
+      <w:r>
+        <w:rPr>
+          <w:rFonts w:ascii="Arial" w:eastAsia="Times New Roman" w:hAnsi="Arial" w:cs="Arial"/>
+          <w:color w:val="666666"/>
+          <w:sz w:val="21"/>
+          <w:szCs w:val="21"/>
+        </w:rPr>
+        <w:t>VizAlerts</w:t>
+      </w:r>
+      <w:proofErr w:type="spellEnd"/>
+      <w:r>
+        <w:rPr>
+          <w:rFonts w:ascii="Arial" w:eastAsia="Times New Roman" w:hAnsi="Arial" w:cs="Arial"/>
+          <w:color w:val="666666"/>
+          <w:sz w:val="21"/>
+          <w:szCs w:val="21"/>
+        </w:rPr>
+        <w:t xml:space="preserve"> GitHub site at </w:t>
+      </w:r>
+      <w:hyperlink r:id="rId45" w:history="1">
         <w:r>
           <w:rPr>
             <w:rStyle w:val="Hyperlink"/>
@@ -11518,607 +14507,25 @@
       <w:pPr>
         <w:pStyle w:val="Heading1"/>
       </w:pPr>
-      <w:bookmarkStart w:id="32" w:name="_Appendix_A"/>
-      <w:bookmarkStart w:id="33" w:name="_Toc446430779"/>
-      <w:bookmarkEnd w:id="32"/>
-      <w:r>
-        <w:lastRenderedPageBreak/>
+      <w:bookmarkStart w:id="33" w:name="_Appendix_A"/>
+      <w:bookmarkStart w:id="34" w:name="_Toc446430779"/>
+      <w:bookmarkEnd w:id="33"/>
+      <w:r>
         <w:t>Appendix A</w:t>
       </w:r>
-      <w:bookmarkEnd w:id="33"/>
+      <w:bookmarkEnd w:id="34"/>
     </w:p>
     <w:p>
       <w:pPr>
         <w:pStyle w:val="Heading2"/>
-      </w:pPr>
-      <w:r>
         <w:rPr>
           <w:rFonts w:eastAsia="Times New Roman"/>
         </w:rPr>
-        <w:t>Running the Python scripts</w:t>
-      </w:r>
+      </w:pPr>
       <w:r>
         <w:rPr>
           <w:rFonts w:eastAsia="Times New Roman"/>
         </w:rPr>
-        <w:t xml:space="preserve"> directly</w:t>
-      </w:r>
-      <w:r>
-        <w:rPr>
-          <w:rFonts w:eastAsia="Times New Roman"/>
-        </w:rPr>
-        <w:br/>
-      </w:r>
-    </w:p>
-    <w:p>
-      <w:pPr>
-        <w:rPr>
-          <w:rFonts w:ascii="Arial" w:eastAsia="Times New Roman" w:hAnsi="Arial" w:cs="Arial"/>
-          <w:color w:val="666666"/>
-          <w:sz w:val="21"/>
-          <w:szCs w:val="21"/>
-        </w:rPr>
-      </w:pPr>
-      <w:r>
-        <w:rPr>
-          <w:rFonts w:ascii="Arial" w:eastAsia="Times New Roman" w:hAnsi="Arial" w:cs="Arial"/>
-          <w:color w:val="666666"/>
-          <w:sz w:val="21"/>
-          <w:szCs w:val="21"/>
-        </w:rPr>
-        <w:t>If you wish to run VizAlerts by executing the Python scripts directly, rather than trusting the executable itself, you can! Here are the instructions for ensuring you have the necessary software and Python modules to do so:</w:t>
-      </w:r>
-    </w:p>
-    <w:p>
-      <w:pPr>
-        <w:pStyle w:val="ListParagraph"/>
-        <w:numPr>
-          <w:ilvl w:val="0"/>
-          <w:numId w:val="19"/>
-        </w:numPr>
-        <w:rPr>
-          <w:rFonts w:ascii="Arial" w:eastAsia="Times New Roman" w:hAnsi="Arial" w:cs="Arial"/>
-          <w:color w:val="666666"/>
-          <w:sz w:val="21"/>
-          <w:szCs w:val="21"/>
-        </w:rPr>
-      </w:pPr>
-      <w:r>
-        <w:rPr>
-          <w:rFonts w:ascii="Arial" w:eastAsia="Times New Roman" w:hAnsi="Arial" w:cs="Arial"/>
-          <w:color w:val="666666"/>
-          <w:sz w:val="21"/>
-          <w:szCs w:val="21"/>
-        </w:rPr>
-        <w:t xml:space="preserve">On </w:t>
-      </w:r>
-      <w:r>
-        <w:rPr>
-          <w:rFonts w:ascii="Arial" w:eastAsia="Times New Roman" w:hAnsi="Arial" w:cs="Arial"/>
-          <w:color w:val="666666"/>
-          <w:sz w:val="21"/>
-          <w:szCs w:val="21"/>
-        </w:rPr>
-        <w:t>the</w:t>
-      </w:r>
-      <w:r>
-        <w:rPr>
-          <w:rFonts w:ascii="Arial" w:eastAsia="Times New Roman" w:hAnsi="Arial" w:cs="Arial"/>
-          <w:color w:val="666666"/>
-          <w:sz w:val="21"/>
-          <w:szCs w:val="21"/>
-        </w:rPr>
-        <w:t xml:space="preserve"> Windows host</w:t>
-      </w:r>
-      <w:r>
-        <w:rPr>
-          <w:rFonts w:ascii="Arial" w:eastAsia="Times New Roman" w:hAnsi="Arial" w:cs="Arial"/>
-          <w:color w:val="666666"/>
-          <w:sz w:val="21"/>
-          <w:szCs w:val="21"/>
-        </w:rPr>
-        <w:t xml:space="preserve"> you want to run VizAlerts from</w:t>
-      </w:r>
-      <w:r>
-        <w:rPr>
-          <w:rFonts w:ascii="Arial" w:eastAsia="Times New Roman" w:hAnsi="Arial" w:cs="Arial"/>
-          <w:color w:val="666666"/>
-          <w:sz w:val="21"/>
-          <w:szCs w:val="21"/>
-        </w:rPr>
-        <w:t xml:space="preserve">, download and install Python 2.7. This can be done in multiple ways, but we suggest this MSI installer: </w:t>
-      </w:r>
-      <w:hyperlink r:id="rId41" w:history="1">
-        <w:r>
-          <w:rPr>
-            <w:rStyle w:val="Hyperlink"/>
-          </w:rPr>
-          <w:t>https://www.python.org/ftp/python/2.7.9/python-2.7.9.msi</w:t>
-        </w:r>
-      </w:hyperlink>
-    </w:p>
-    <w:p>
-      <w:pPr>
-        <w:pStyle w:val="ListParagraph"/>
-        <w:tabs>
-          <w:tab w:val="left" w:pos="6589"/>
-        </w:tabs>
-        <w:rPr>
-          <w:rFonts w:ascii="Arial" w:eastAsia="Times New Roman" w:hAnsi="Arial" w:cs="Arial"/>
-          <w:color w:val="666666"/>
-          <w:sz w:val="21"/>
-          <w:szCs w:val="21"/>
-        </w:rPr>
-      </w:pPr>
-      <w:r>
-        <w:rPr>
-          <w:rFonts w:ascii="Arial" w:eastAsia="Times New Roman" w:hAnsi="Arial" w:cs="Arial"/>
-          <w:color w:val="666666"/>
-          <w:sz w:val="21"/>
-          <w:szCs w:val="21"/>
-        </w:rPr>
-        <w:tab/>
-      </w:r>
-    </w:p>
-    <w:p>
-      <w:pPr>
-        <w:pStyle w:val="ListParagraph"/>
-        <w:numPr>
-          <w:ilvl w:val="0"/>
-          <w:numId w:val="19"/>
-        </w:numPr>
-        <w:rPr>
-          <w:rFonts w:ascii="Arial" w:eastAsia="Times New Roman" w:hAnsi="Arial" w:cs="Arial"/>
-          <w:color w:val="666666"/>
-          <w:sz w:val="21"/>
-          <w:szCs w:val="21"/>
-        </w:rPr>
-      </w:pPr>
-      <w:r>
-        <w:rPr>
-          <w:rFonts w:ascii="Arial" w:eastAsia="Times New Roman" w:hAnsi="Arial" w:cs="Arial"/>
-          <w:color w:val="666666"/>
-          <w:sz w:val="21"/>
-          <w:szCs w:val="21"/>
-        </w:rPr>
-        <w:t>Add ";C:\Python27\;C:\Python27\Scripts\" to your P</w:t>
-      </w:r>
-      <w:r>
-        <w:rPr>
-          <w:rFonts w:ascii="Arial" w:eastAsia="Times New Roman" w:hAnsi="Arial" w:cs="Arial"/>
-          <w:color w:val="666666"/>
-          <w:sz w:val="21"/>
-          <w:szCs w:val="21"/>
-        </w:rPr>
-        <w:t>ath</w:t>
-      </w:r>
-      <w:r>
-        <w:rPr>
-          <w:rFonts w:ascii="Arial" w:eastAsia="Times New Roman" w:hAnsi="Arial" w:cs="Arial"/>
-          <w:color w:val="666666"/>
-          <w:sz w:val="21"/>
-          <w:szCs w:val="21"/>
-        </w:rPr>
-        <w:t xml:space="preserve"> environment variable</w:t>
-      </w:r>
-      <w:r>
-        <w:rPr>
-          <w:rFonts w:ascii="Arial" w:eastAsia="Times New Roman" w:hAnsi="Arial" w:cs="Arial"/>
-          <w:color w:val="666666"/>
-          <w:sz w:val="21"/>
-          <w:szCs w:val="21"/>
-        </w:rPr>
-        <w:t xml:space="preserve"> (assuming you chose the installation defaults when installing Python)</w:t>
-      </w:r>
-      <w:r>
-        <w:rPr>
-          <w:rFonts w:ascii="Arial" w:eastAsia="Times New Roman" w:hAnsi="Arial" w:cs="Arial"/>
-          <w:color w:val="666666"/>
-          <w:sz w:val="21"/>
-          <w:szCs w:val="21"/>
-        </w:rPr>
-        <w:br/>
-      </w:r>
-    </w:p>
-    <w:p>
-      <w:pPr>
-        <w:pStyle w:val="ListParagraph"/>
-        <w:numPr>
-          <w:ilvl w:val="0"/>
-          <w:numId w:val="19"/>
-        </w:numPr>
-        <w:rPr>
-          <w:rFonts w:ascii="Arial" w:eastAsia="Times New Roman" w:hAnsi="Arial" w:cs="Arial"/>
-          <w:color w:val="666666"/>
-          <w:sz w:val="21"/>
-          <w:szCs w:val="21"/>
-        </w:rPr>
-      </w:pPr>
-      <w:r>
-        <w:rPr>
-          <w:rFonts w:ascii="Arial" w:eastAsia="Times New Roman" w:hAnsi="Arial" w:cs="Arial"/>
-          <w:color w:val="666666"/>
-          <w:sz w:val="21"/>
-          <w:szCs w:val="21"/>
-        </w:rPr>
-        <w:t>Install the following Python modules</w:t>
-      </w:r>
-      <w:r>
-        <w:rPr>
-          <w:rFonts w:ascii="Arial" w:eastAsia="Times New Roman" w:hAnsi="Arial" w:cs="Arial"/>
-          <w:color w:val="666666"/>
-          <w:sz w:val="21"/>
-          <w:szCs w:val="21"/>
-        </w:rPr>
-        <w:t>:</w:t>
-      </w:r>
-    </w:p>
-    <w:p>
-      <w:pPr>
-        <w:pStyle w:val="ListParagraph"/>
-        <w:numPr>
-          <w:ilvl w:val="1"/>
-          <w:numId w:val="19"/>
-        </w:numPr>
-        <w:rPr>
-          <w:rFonts w:ascii="Arial" w:eastAsia="Times New Roman" w:hAnsi="Arial" w:cs="Arial"/>
-          <w:color w:val="666666"/>
-          <w:sz w:val="21"/>
-          <w:szCs w:val="21"/>
-        </w:rPr>
-      </w:pPr>
-      <w:hyperlink r:id="rId42" w:history="1">
-        <w:r>
-          <w:rPr>
-            <w:rStyle w:val="Hyperlink"/>
-            <w:rFonts w:ascii="Arial" w:eastAsia="Times New Roman" w:hAnsi="Arial" w:cs="Arial"/>
-            <w:sz w:val="21"/>
-            <w:szCs w:val="21"/>
-          </w:rPr>
-          <w:t>PyYAML</w:t>
-        </w:r>
-      </w:hyperlink>
-      <w:r>
-        <w:rPr>
-          <w:rFonts w:ascii="Arial" w:eastAsia="Times New Roman" w:hAnsi="Arial" w:cs="Arial"/>
-          <w:color w:val="666666"/>
-          <w:sz w:val="21"/>
-          <w:szCs w:val="21"/>
-        </w:rPr>
-        <w:t xml:space="preserve"> (recommended: </w:t>
-      </w:r>
-      <w:hyperlink r:id="rId43" w:history="1">
-        <w:r>
-          <w:rPr>
-            <w:rStyle w:val="Hyperlink"/>
-            <w:rFonts w:ascii="Arial" w:eastAsia="Times New Roman" w:hAnsi="Arial" w:cs="Arial"/>
-            <w:sz w:val="21"/>
-            <w:szCs w:val="21"/>
-          </w:rPr>
-          <w:t>http://pyyaml.org/download/pyyaml/PyYAML-3.11.win32-py2.7.exe</w:t>
-        </w:r>
-      </w:hyperlink>
-      <w:r>
-        <w:rPr>
-          <w:rFonts w:ascii="Arial" w:eastAsia="Times New Roman" w:hAnsi="Arial" w:cs="Arial"/>
-          <w:color w:val="666666"/>
-          <w:sz w:val="21"/>
-          <w:szCs w:val="21"/>
-        </w:rPr>
-        <w:t xml:space="preserve"> )</w:t>
-      </w:r>
-    </w:p>
-    <w:p>
-      <w:pPr>
-        <w:pStyle w:val="ListParagraph"/>
-        <w:numPr>
-          <w:ilvl w:val="1"/>
-          <w:numId w:val="19"/>
-        </w:numPr>
-        <w:rPr>
-          <w:rFonts w:ascii="Arial" w:eastAsia="Times New Roman" w:hAnsi="Arial" w:cs="Arial"/>
-          <w:color w:val="666666"/>
-          <w:sz w:val="21"/>
-          <w:szCs w:val="21"/>
-        </w:rPr>
-      </w:pPr>
-      <w:hyperlink r:id="rId44" w:history="1">
-        <w:r>
-          <w:rPr>
-            <w:rStyle w:val="Hyperlink"/>
-            <w:rFonts w:ascii="Arial" w:eastAsia="Times New Roman" w:hAnsi="Arial" w:cs="Arial"/>
-            <w:sz w:val="21"/>
-            <w:szCs w:val="21"/>
-          </w:rPr>
-          <w:t>psycopg2</w:t>
-        </w:r>
-      </w:hyperlink>
-      <w:r>
-        <w:rPr>
-          <w:rFonts w:ascii="Arial" w:eastAsia="Times New Roman" w:hAnsi="Arial" w:cs="Arial"/>
-          <w:color w:val="666666"/>
-          <w:sz w:val="21"/>
-          <w:szCs w:val="21"/>
-        </w:rPr>
-        <w:t xml:space="preserve"> (recommended Windows port: </w:t>
-      </w:r>
-      <w:hyperlink r:id="rId45" w:history="1">
-        <w:r>
-          <w:rPr>
-            <w:rStyle w:val="Hyperlink"/>
-            <w:rFonts w:ascii="Arial" w:eastAsia="Times New Roman" w:hAnsi="Arial" w:cs="Arial"/>
-            <w:sz w:val="21"/>
-            <w:szCs w:val="21"/>
-          </w:rPr>
-          <w:t>http://www.stickpeople.com/projects/python/win-psycopg/2.6.0/psycopg2-2.6.0.win32-py2.7-pg9.4.1-release.exe</w:t>
-        </w:r>
-      </w:hyperlink>
-      <w:r>
-        <w:rPr>
-          <w:rFonts w:ascii="Arial" w:eastAsia="Times New Roman" w:hAnsi="Arial" w:cs="Arial"/>
-          <w:color w:val="666666"/>
-          <w:sz w:val="21"/>
-          <w:szCs w:val="21"/>
-        </w:rPr>
-        <w:t xml:space="preserve"> )</w:t>
-      </w:r>
-      <w:r>
-        <w:rPr>
-          <w:rFonts w:ascii="Arial" w:eastAsia="Times New Roman" w:hAnsi="Arial" w:cs="Arial"/>
-          <w:color w:val="666666"/>
-          <w:sz w:val="21"/>
-          <w:szCs w:val="21"/>
-        </w:rPr>
-        <w:t xml:space="preserve"> </w:t>
-      </w:r>
-    </w:p>
-    <w:p>
-      <w:pPr>
-        <w:pStyle w:val="ListParagraph"/>
-        <w:numPr>
-          <w:ilvl w:val="1"/>
-          <w:numId w:val="19"/>
-        </w:numPr>
-        <w:rPr>
-          <w:rFonts w:ascii="Arial" w:eastAsia="Times New Roman" w:hAnsi="Arial" w:cs="Arial"/>
-          <w:i/>
-          <w:color w:val="666666"/>
-          <w:sz w:val="18"/>
-          <w:szCs w:val="21"/>
-        </w:rPr>
-      </w:pPr>
-      <w:r>
-        <w:rPr>
-          <w:rFonts w:ascii="Arial" w:eastAsia="Times New Roman" w:hAnsi="Arial" w:cs="Arial"/>
-          <w:color w:val="666666"/>
-          <w:sz w:val="21"/>
-          <w:szCs w:val="21"/>
-        </w:rPr>
-        <w:t xml:space="preserve">The final three packages, </w:t>
-      </w:r>
-      <w:hyperlink r:id="rId46" w:anchor="install" w:history="1">
-        <w:r>
-          <w:rPr>
-            <w:rStyle w:val="Hyperlink"/>
-            <w:rFonts w:ascii="Arial" w:eastAsia="Times New Roman" w:hAnsi="Arial" w:cs="Arial"/>
-            <w:sz w:val="21"/>
-            <w:szCs w:val="21"/>
-          </w:rPr>
-          <w:t>requests</w:t>
-        </w:r>
-      </w:hyperlink>
-      <w:r>
-        <w:rPr>
-          <w:rFonts w:ascii="Arial" w:eastAsia="Times New Roman" w:hAnsi="Arial" w:cs="Arial"/>
-          <w:color w:val="666666"/>
-          <w:sz w:val="21"/>
-          <w:szCs w:val="21"/>
-        </w:rPr>
-        <w:t>,.</w:t>
-      </w:r>
-      <w:hyperlink r:id="rId47" w:history="1">
-        <w:r>
-          <w:rPr>
-            <w:rStyle w:val="Hyperlink"/>
-            <w:rFonts w:ascii="Arial" w:eastAsia="Times New Roman" w:hAnsi="Arial" w:cs="Arial"/>
-            <w:sz w:val="21"/>
-            <w:szCs w:val="21"/>
-          </w:rPr>
-          <w:t>requests_ntlm</w:t>
-        </w:r>
-      </w:hyperlink>
-      <w:r>
-        <w:rPr>
-          <w:rFonts w:ascii="Arial" w:eastAsia="Times New Roman" w:hAnsi="Arial" w:cs="Arial"/>
-          <w:color w:val="666666"/>
-          <w:sz w:val="21"/>
-          <w:szCs w:val="21"/>
-        </w:rPr>
-        <w:t xml:space="preserve">, and pypdf2, are best installed by opening a </w:t>
-      </w:r>
-      <w:r>
-        <w:rPr>
-          <w:rFonts w:ascii="Arial" w:eastAsia="Times New Roman" w:hAnsi="Arial" w:cs="Arial"/>
-          <w:i/>
-          <w:color w:val="666666"/>
-          <w:sz w:val="21"/>
-          <w:szCs w:val="21"/>
-        </w:rPr>
-        <w:t>new</w:t>
-      </w:r>
-      <w:r>
-        <w:rPr>
-          <w:rFonts w:ascii="Arial" w:eastAsia="Times New Roman" w:hAnsi="Arial" w:cs="Arial"/>
-          <w:color w:val="666666"/>
-          <w:sz w:val="21"/>
-          <w:szCs w:val="21"/>
-        </w:rPr>
-        <w:t xml:space="preserve"> command prompt and running the following commands:</w:t>
-      </w:r>
-      <w:r>
-        <w:rPr>
-          <w:rFonts w:ascii="Arial" w:eastAsia="Times New Roman" w:hAnsi="Arial" w:cs="Arial"/>
-          <w:color w:val="666666"/>
-          <w:sz w:val="21"/>
-          <w:szCs w:val="21"/>
-        </w:rPr>
-        <w:br/>
-      </w:r>
-      <w:r>
-        <w:rPr>
-          <w:rFonts w:ascii="Arial" w:eastAsia="Times New Roman" w:hAnsi="Arial" w:cs="Arial"/>
-          <w:color w:val="666666"/>
-          <w:sz w:val="21"/>
-          <w:szCs w:val="21"/>
-        </w:rPr>
-        <w:br/>
-      </w:r>
-      <w:r>
-        <w:rPr>
-          <w:rFonts w:ascii="Arial" w:eastAsia="Times New Roman" w:hAnsi="Arial" w:cs="Arial"/>
-          <w:i/>
-          <w:color w:val="666666"/>
-          <w:sz w:val="18"/>
-          <w:szCs w:val="21"/>
-        </w:rPr>
-        <w:t>pip install requests</w:t>
-      </w:r>
-      <w:r>
-        <w:rPr>
-          <w:rFonts w:ascii="Arial" w:eastAsia="Times New Roman" w:hAnsi="Arial" w:cs="Arial"/>
-          <w:i/>
-          <w:color w:val="666666"/>
-          <w:sz w:val="18"/>
-          <w:szCs w:val="21"/>
-        </w:rPr>
-        <w:br/>
-        <w:t>pip install requests_ntlm</w:t>
-      </w:r>
-      <w:r>
-        <w:rPr>
-          <w:rFonts w:ascii="Arial" w:eastAsia="Times New Roman" w:hAnsi="Arial" w:cs="Arial"/>
-          <w:i/>
-          <w:color w:val="666666"/>
-          <w:sz w:val="18"/>
-          <w:szCs w:val="21"/>
-        </w:rPr>
-        <w:br/>
-        <w:t>pip install pypdf2</w:t>
-      </w:r>
-      <w:r>
-        <w:rPr>
-          <w:rFonts w:ascii="Arial" w:eastAsia="Times New Roman" w:hAnsi="Arial" w:cs="Arial"/>
-          <w:i/>
-          <w:color w:val="666666"/>
-          <w:sz w:val="18"/>
-          <w:szCs w:val="21"/>
-        </w:rPr>
-        <w:br/>
-      </w:r>
-      <w:r>
-        <w:rPr>
-          <w:rFonts w:ascii="Arial" w:eastAsia="Times New Roman" w:hAnsi="Arial" w:cs="Arial"/>
-          <w:i/>
-          <w:color w:val="666666"/>
-          <w:sz w:val="18"/>
-          <w:szCs w:val="21"/>
-        </w:rPr>
-        <w:t>pip install phonenumberslite</w:t>
-      </w:r>
-    </w:p>
-    <w:p>
-      <w:pPr>
-        <w:pStyle w:val="ListParagraph"/>
-        <w:ind w:left="1440"/>
-        <w:rPr>
-          <w:rFonts w:ascii="Arial" w:eastAsia="Times New Roman" w:hAnsi="Arial" w:cs="Arial"/>
-          <w:color w:val="666666"/>
-          <w:sz w:val="21"/>
-          <w:szCs w:val="21"/>
-        </w:rPr>
-      </w:pPr>
-      <w:r>
-        <w:rPr>
-          <w:rFonts w:ascii="Arial" w:eastAsia="Times New Roman" w:hAnsi="Arial" w:cs="Arial"/>
-          <w:i/>
-          <w:color w:val="666666"/>
-          <w:sz w:val="18"/>
-          <w:szCs w:val="21"/>
-        </w:rPr>
-        <w:t>pip install twilio</w:t>
-      </w:r>
-      <w:r>
-        <w:rPr>
-          <w:rFonts w:ascii="Arial" w:eastAsia="Times New Roman" w:hAnsi="Arial" w:cs="Arial"/>
-          <w:i/>
-          <w:color w:val="666666"/>
-          <w:sz w:val="18"/>
-          <w:szCs w:val="21"/>
-        </w:rPr>
-        <w:br/>
-      </w:r>
-      <w:r>
-        <w:rPr>
-          <w:rFonts w:ascii="Arial" w:eastAsia="Times New Roman" w:hAnsi="Arial" w:cs="Arial"/>
-          <w:color w:val="666666"/>
-          <w:sz w:val="21"/>
-          <w:szCs w:val="21"/>
-        </w:rPr>
-        <w:br/>
-        <w:t xml:space="preserve">If your computer does not have access to the Internet, see </w:t>
-      </w:r>
-      <w:hyperlink w:anchor="_Appendix_B" w:history="1">
-        <w:r>
-          <w:rPr>
-            <w:rStyle w:val="Hyperlink"/>
-            <w:rFonts w:ascii="Arial" w:eastAsia="Times New Roman" w:hAnsi="Arial" w:cs="Arial"/>
-            <w:sz w:val="21"/>
-            <w:szCs w:val="21"/>
-          </w:rPr>
-          <w:t>Appendix B</w:t>
-        </w:r>
-      </w:hyperlink>
-      <w:r>
-        <w:rPr>
-          <w:rFonts w:ascii="Arial" w:eastAsia="Times New Roman" w:hAnsi="Arial" w:cs="Arial"/>
-          <w:color w:val="666666"/>
-          <w:sz w:val="21"/>
-          <w:szCs w:val="21"/>
-        </w:rPr>
-        <w:t>.</w:t>
-      </w:r>
-    </w:p>
-    <w:p>
-      <w:pPr>
-        <w:rPr>
-          <w:rFonts w:ascii="Arial" w:eastAsia="Times New Roman" w:hAnsi="Arial" w:cs="Arial"/>
-          <w:color w:val="666666"/>
-          <w:sz w:val="21"/>
-          <w:szCs w:val="21"/>
-        </w:rPr>
-      </w:pPr>
-    </w:p>
-    <w:p>
-      <w:pPr>
-        <w:pStyle w:val="Heading1"/>
-      </w:pPr>
-      <w:bookmarkStart w:id="34" w:name="_Appendix_B"/>
-      <w:bookmarkEnd w:id="34"/>
-      <w:r>
-        <w:t>Appendix B</w:t>
-      </w:r>
-    </w:p>
-    <w:p>
-      <w:pPr>
-        <w:pStyle w:val="Heading2"/>
-        <w:rPr>
-          <w:rFonts w:eastAsia="Times New Roman"/>
-        </w:rPr>
-      </w:pPr>
-      <w:r>
-        <w:rPr>
-          <w:rFonts w:eastAsia="Times New Roman"/>
-        </w:rPr>
         <w:t>Installing Python modules with no Internet access</w:t>
       </w:r>
     </w:p>
@@ -12141,24 +14548,54 @@
           <w:szCs w:val="21"/>
         </w:rPr>
       </w:pPr>
-    </w:p>
-    <w:p>
-      <w:pPr>
-        <w:rPr>
-          <w:rFonts w:ascii="Arial" w:eastAsia="Times New Roman" w:hAnsi="Arial" w:cs="Arial"/>
-          <w:color w:val="666666"/>
-          <w:sz w:val="21"/>
-          <w:szCs w:val="21"/>
-        </w:rPr>
-      </w:pPr>
-      <w:r>
-        <w:rPr>
-          <w:rFonts w:ascii="Arial" w:eastAsia="Times New Roman" w:hAnsi="Arial" w:cs="Arial"/>
-          <w:color w:val="666666"/>
-          <w:sz w:val="21"/>
-          <w:szCs w:val="21"/>
-        </w:rPr>
-        <w:t>Setting VizAlerts up on a secure machine that isn’t connected to the Internet can be done by following these instructions. It essentially requires that you download the files that you need from a machine that is connected to the Internet, then copy them over to the secured machine you’ll be running VizAlerts from.</w:t>
+      <w:r>
+        <w:rPr>
+          <w:rFonts w:ascii="Arial" w:eastAsia="Times New Roman" w:hAnsi="Arial" w:cs="Arial"/>
+          <w:color w:val="666666"/>
+          <w:sz w:val="21"/>
+          <w:szCs w:val="21"/>
+        </w:rPr>
+        <w:t xml:space="preserve">Setting </w:t>
+      </w:r>
+      <w:proofErr w:type="spellStart"/>
+      <w:r>
+        <w:rPr>
+          <w:rFonts w:ascii="Arial" w:eastAsia="Times New Roman" w:hAnsi="Arial" w:cs="Arial"/>
+          <w:color w:val="666666"/>
+          <w:sz w:val="21"/>
+          <w:szCs w:val="21"/>
+        </w:rPr>
+        <w:t>VizAlerts</w:t>
+      </w:r>
+      <w:proofErr w:type="spellEnd"/>
+      <w:r>
+        <w:rPr>
+          <w:rFonts w:ascii="Arial" w:eastAsia="Times New Roman" w:hAnsi="Arial" w:cs="Arial"/>
+          <w:color w:val="666666"/>
+          <w:sz w:val="21"/>
+          <w:szCs w:val="21"/>
+        </w:rPr>
+        <w:t xml:space="preserve"> up on a secure machine that isn’t connected to the Internet can be done by following these instructions. It essentially requires that you download the files that you need from a machine that is connected to the Internet, then copy them over to the secured machine you’ll be running </w:t>
+      </w:r>
+      <w:proofErr w:type="spellStart"/>
+      <w:r>
+        <w:rPr>
+          <w:rFonts w:ascii="Arial" w:eastAsia="Times New Roman" w:hAnsi="Arial" w:cs="Arial"/>
+          <w:color w:val="666666"/>
+          <w:sz w:val="21"/>
+          <w:szCs w:val="21"/>
+        </w:rPr>
+        <w:t>VizAlerts</w:t>
+      </w:r>
+      <w:proofErr w:type="spellEnd"/>
+      <w:r>
+        <w:rPr>
+          <w:rFonts w:ascii="Arial" w:eastAsia="Times New Roman" w:hAnsi="Arial" w:cs="Arial"/>
+          <w:color w:val="666666"/>
+          <w:sz w:val="21"/>
+          <w:szCs w:val="21"/>
+        </w:rPr>
+        <w:t xml:space="preserve"> from.</w:t>
       </w:r>
     </w:p>
     <w:p>
@@ -12202,7 +14639,27 @@
           <w:sz w:val="21"/>
           <w:szCs w:val="21"/>
         </w:rPr>
-        <w:t>. Install it on the Internet-connected machine you’re using to download files, then copy it to your VizAlerts host and install Python there too.</w:t>
+        <w:t xml:space="preserve">. Install it on the Internet-connected machine you’re using to download files, then copy it to your </w:t>
+      </w:r>
+      <w:proofErr w:type="spellStart"/>
+      <w:r>
+        <w:rPr>
+          <w:rFonts w:ascii="Arial" w:eastAsia="Times New Roman" w:hAnsi="Arial" w:cs="Arial"/>
+          <w:color w:val="666666"/>
+          <w:sz w:val="21"/>
+          <w:szCs w:val="21"/>
+        </w:rPr>
+        <w:t>VizAlerts</w:t>
+      </w:r>
+      <w:proofErr w:type="spellEnd"/>
+      <w:r>
+        <w:rPr>
+          <w:rFonts w:ascii="Arial" w:eastAsia="Times New Roman" w:hAnsi="Arial" w:cs="Arial"/>
+          <w:color w:val="666666"/>
+          <w:sz w:val="21"/>
+          <w:szCs w:val="21"/>
+        </w:rPr>
+        <w:t xml:space="preserve"> host and install Python there too.</w:t>
       </w:r>
       <w:r>
         <w:rPr>
@@ -12244,7 +14701,6 @@
           <w:sz w:val="21"/>
           <w:szCs w:val="21"/>
         </w:rPr>
-        <w:lastRenderedPageBreak/>
         <w:t>From your Internet-connected machine, run the following commands to download all of the required Python modules (feel free to adjust the path they download to)</w:t>
       </w:r>
       <w:r>
@@ -12323,6 +14779,7 @@
           <w:szCs w:val="21"/>
         </w:rPr>
       </w:pPr>
+      <w:proofErr w:type="gramStart"/>
       <w:r>
         <w:rPr>
           <w:rFonts w:ascii="Arial" w:eastAsia="Times New Roman" w:hAnsi="Arial" w:cs="Arial"/>
@@ -12331,7 +14788,18 @@
           <w:sz w:val="21"/>
           <w:szCs w:val="21"/>
         </w:rPr>
-        <w:t>pip install --download c:\</w:t>
+        <w:t>pip</w:t>
+      </w:r>
+      <w:proofErr w:type="gramEnd"/>
+      <w:r>
+        <w:rPr>
+          <w:rFonts w:ascii="Arial" w:eastAsia="Times New Roman" w:hAnsi="Arial" w:cs="Arial"/>
+          <w:i/>
+          <w:color w:val="666666"/>
+          <w:sz w:val="21"/>
+          <w:szCs w:val="21"/>
+        </w:rPr>
+        <w:t xml:space="preserve"> install --download c:\</w:t>
       </w:r>
       <w:r>
         <w:rPr>
@@ -12356,6 +14824,7 @@
           <w:szCs w:val="21"/>
         </w:rPr>
       </w:pPr>
+      <w:proofErr w:type="gramStart"/>
       <w:r>
         <w:rPr>
           <w:rFonts w:ascii="Arial" w:eastAsia="Times New Roman" w:hAnsi="Arial" w:cs="Arial"/>
@@ -12364,8 +14833,9 @@
           <w:sz w:val="21"/>
           <w:szCs w:val="21"/>
         </w:rPr>
-        <w:t>pip install --download c:\</w:t>
-      </w:r>
+        <w:t>pip</w:t>
+      </w:r>
+      <w:proofErr w:type="gramEnd"/>
       <w:r>
         <w:rPr>
           <w:rFonts w:ascii="Arial" w:eastAsia="Times New Roman" w:hAnsi="Arial" w:cs="Arial"/>
@@ -12374,8 +14844,30 @@
           <w:sz w:val="21"/>
           <w:szCs w:val="21"/>
         </w:rPr>
-        <w:t>mypythonpackages requests_ntlm</w:t>
-      </w:r>
+        <w:t xml:space="preserve"> install --download c:\</w:t>
+      </w:r>
+      <w:r>
+        <w:rPr>
+          <w:rFonts w:ascii="Arial" w:eastAsia="Times New Roman" w:hAnsi="Arial" w:cs="Arial"/>
+          <w:i/>
+          <w:color w:val="666666"/>
+          <w:sz w:val="21"/>
+          <w:szCs w:val="21"/>
+        </w:rPr>
+        <w:t xml:space="preserve">mypythonpackages </w:t>
+      </w:r>
+      <w:proofErr w:type="spellStart"/>
+      <w:r>
+        <w:rPr>
+          <w:rFonts w:ascii="Arial" w:eastAsia="Times New Roman" w:hAnsi="Arial" w:cs="Arial"/>
+          <w:i/>
+          <w:color w:val="666666"/>
+          <w:sz w:val="21"/>
+          <w:szCs w:val="21"/>
+        </w:rPr>
+        <w:t>requests_ntlm</w:t>
+      </w:r>
+      <w:proofErr w:type="spellEnd"/>
     </w:p>
     <w:p>
       <w:pPr>
@@ -12389,6 +14881,7 @@
           <w:szCs w:val="21"/>
         </w:rPr>
       </w:pPr>
+      <w:proofErr w:type="gramStart"/>
       <w:r>
         <w:rPr>
           <w:rFonts w:ascii="Arial" w:eastAsia="Times New Roman" w:hAnsi="Arial" w:cs="Arial"/>
@@ -12397,7 +14890,18 @@
           <w:sz w:val="21"/>
           <w:szCs w:val="21"/>
         </w:rPr>
-        <w:t>pip install --download c:\</w:t>
+        <w:t>pip</w:t>
+      </w:r>
+      <w:proofErr w:type="gramEnd"/>
+      <w:r>
+        <w:rPr>
+          <w:rFonts w:ascii="Arial" w:eastAsia="Times New Roman" w:hAnsi="Arial" w:cs="Arial"/>
+          <w:i/>
+          <w:color w:val="666666"/>
+          <w:sz w:val="21"/>
+          <w:szCs w:val="21"/>
+        </w:rPr>
+        <w:t xml:space="preserve"> install --download c:\</w:t>
       </w:r>
       <w:r>
         <w:rPr>
@@ -12432,6 +14936,7 @@
           <w:szCs w:val="21"/>
         </w:rPr>
       </w:pPr>
+      <w:proofErr w:type="gramStart"/>
       <w:r>
         <w:rPr>
           <w:rFonts w:ascii="Arial" w:eastAsia="Times New Roman" w:hAnsi="Arial" w:cs="Arial"/>
@@ -12440,8 +14945,9 @@
           <w:sz w:val="21"/>
           <w:szCs w:val="21"/>
         </w:rPr>
-        <w:t xml:space="preserve">pip install </w:t>
-      </w:r>
+        <w:t>pip</w:t>
+      </w:r>
+      <w:proofErr w:type="gramEnd"/>
       <w:r>
         <w:rPr>
           <w:rFonts w:ascii="Arial" w:eastAsia="Times New Roman" w:hAnsi="Arial" w:cs="Arial"/>
@@ -12450,6 +14956,16 @@
           <w:sz w:val="21"/>
           <w:szCs w:val="21"/>
         </w:rPr>
+        <w:t xml:space="preserve"> install </w:t>
+      </w:r>
+      <w:r>
+        <w:rPr>
+          <w:rFonts w:ascii="Arial" w:eastAsia="Times New Roman" w:hAnsi="Arial" w:cs="Arial"/>
+          <w:i/>
+          <w:color w:val="666666"/>
+          <w:sz w:val="21"/>
+          <w:szCs w:val="21"/>
+        </w:rPr>
         <w:t>--download c:\</w:t>
       </w:r>
       <w:r>
@@ -12462,6 +14978,7 @@
         </w:rPr>
         <w:t xml:space="preserve">mypythonpackages </w:t>
       </w:r>
+      <w:proofErr w:type="spellStart"/>
       <w:r>
         <w:rPr>
           <w:rFonts w:ascii="Arial" w:eastAsia="Times New Roman" w:hAnsi="Arial" w:cs="Arial"/>
@@ -12472,6 +14989,7 @@
         </w:rPr>
         <w:t>phonenumberslite</w:t>
       </w:r>
+      <w:proofErr w:type="spellEnd"/>
     </w:p>
     <w:p>
       <w:pPr>
@@ -12485,6 +15003,7 @@
           <w:szCs w:val="21"/>
         </w:rPr>
       </w:pPr>
+      <w:proofErr w:type="gramStart"/>
       <w:r>
         <w:rPr>
           <w:rFonts w:ascii="Arial" w:eastAsia="Times New Roman" w:hAnsi="Arial" w:cs="Arial"/>
@@ -12493,8 +15012,10 @@
           <w:sz w:val="21"/>
           <w:szCs w:val="21"/>
         </w:rPr>
-        <w:t xml:space="preserve">pip install </w:t>
-      </w:r>
+        <w:lastRenderedPageBreak/>
+        <w:t>pip</w:t>
+      </w:r>
+      <w:proofErr w:type="gramEnd"/>
       <w:r>
         <w:rPr>
           <w:rFonts w:ascii="Arial" w:eastAsia="Times New Roman" w:hAnsi="Arial" w:cs="Arial"/>
@@ -12503,6 +15024,16 @@
           <w:sz w:val="21"/>
           <w:szCs w:val="21"/>
         </w:rPr>
+        <w:t xml:space="preserve"> install </w:t>
+      </w:r>
+      <w:r>
+        <w:rPr>
+          <w:rFonts w:ascii="Arial" w:eastAsia="Times New Roman" w:hAnsi="Arial" w:cs="Arial"/>
+          <w:i/>
+          <w:color w:val="666666"/>
+          <w:sz w:val="21"/>
+          <w:szCs w:val="21"/>
+        </w:rPr>
         <w:t>--download c:\</w:t>
       </w:r>
       <w:r>
@@ -12515,6 +15046,7 @@
         </w:rPr>
         <w:t xml:space="preserve">mypythonpackages </w:t>
       </w:r>
+      <w:proofErr w:type="spellStart"/>
       <w:r>
         <w:rPr>
           <w:rFonts w:ascii="Arial" w:eastAsia="Times New Roman" w:hAnsi="Arial" w:cs="Arial"/>
@@ -12525,6 +15057,7 @@
         </w:rPr>
         <w:t>twilio</w:t>
       </w:r>
+      <w:proofErr w:type="spellEnd"/>
       <w:r>
         <w:rPr>
           <w:rFonts w:ascii="Arial" w:eastAsia="Times New Roman" w:hAnsi="Arial" w:cs="Arial"/>
@@ -12632,6 +15165,7 @@
           <w:szCs w:val="21"/>
         </w:rPr>
       </w:pPr>
+      <w:proofErr w:type="gramStart"/>
       <w:r>
         <w:rPr>
           <w:rFonts w:ascii="Arial" w:eastAsia="Times New Roman" w:hAnsi="Arial" w:cs="Arial"/>
@@ -12640,7 +15174,18 @@
           <w:sz w:val="21"/>
           <w:szCs w:val="21"/>
         </w:rPr>
-        <w:t>pip install --no-index --find-links file:c:</w:t>
+        <w:t>pip</w:t>
+      </w:r>
+      <w:proofErr w:type="gramEnd"/>
+      <w:r>
+        <w:rPr>
+          <w:rFonts w:ascii="Arial" w:eastAsia="Times New Roman" w:hAnsi="Arial" w:cs="Arial"/>
+          <w:i/>
+          <w:color w:val="666666"/>
+          <w:sz w:val="21"/>
+          <w:szCs w:val="21"/>
+        </w:rPr>
+        <w:t xml:space="preserve"> install --no-index --find-links file:c:</w:t>
       </w:r>
       <w:r>
         <w:rPr>
@@ -12665,6 +15210,7 @@
           <w:szCs w:val="21"/>
         </w:rPr>
       </w:pPr>
+      <w:proofErr w:type="gramStart"/>
       <w:r>
         <w:rPr>
           <w:rFonts w:ascii="Arial" w:eastAsia="Times New Roman" w:hAnsi="Arial" w:cs="Arial"/>
@@ -12673,8 +15219,9 @@
           <w:sz w:val="21"/>
           <w:szCs w:val="21"/>
         </w:rPr>
-        <w:t>pip install --no-index --find-links file:c:</w:t>
-      </w:r>
+        <w:t>pip</w:t>
+      </w:r>
+      <w:proofErr w:type="gramEnd"/>
       <w:r>
         <w:rPr>
           <w:rFonts w:ascii="Arial" w:eastAsia="Times New Roman" w:hAnsi="Arial" w:cs="Arial"/>
@@ -12683,8 +15230,30 @@
           <w:sz w:val="21"/>
           <w:szCs w:val="21"/>
         </w:rPr>
-        <w:t>\mypythonpackages requests_ntlm</w:t>
-      </w:r>
+        <w:t xml:space="preserve"> install --no-index --find-links file:c:</w:t>
+      </w:r>
+      <w:r>
+        <w:rPr>
+          <w:rFonts w:ascii="Arial" w:eastAsia="Times New Roman" w:hAnsi="Arial" w:cs="Arial"/>
+          <w:i/>
+          <w:color w:val="666666"/>
+          <w:sz w:val="21"/>
+          <w:szCs w:val="21"/>
+        </w:rPr>
+        <w:t xml:space="preserve">\mypythonpackages </w:t>
+      </w:r>
+      <w:proofErr w:type="spellStart"/>
+      <w:r>
+        <w:rPr>
+          <w:rFonts w:ascii="Arial" w:eastAsia="Times New Roman" w:hAnsi="Arial" w:cs="Arial"/>
+          <w:i/>
+          <w:color w:val="666666"/>
+          <w:sz w:val="21"/>
+          <w:szCs w:val="21"/>
+        </w:rPr>
+        <w:t>requests_ntlm</w:t>
+      </w:r>
+      <w:proofErr w:type="spellEnd"/>
     </w:p>
     <w:p>
       <w:pPr>
@@ -12698,6 +15267,7 @@
           <w:szCs w:val="21"/>
         </w:rPr>
       </w:pPr>
+      <w:proofErr w:type="gramStart"/>
       <w:r>
         <w:rPr>
           <w:rFonts w:ascii="Arial" w:eastAsia="Times New Roman" w:hAnsi="Arial" w:cs="Arial"/>
@@ -12706,7 +15276,18 @@
           <w:sz w:val="21"/>
           <w:szCs w:val="21"/>
         </w:rPr>
-        <w:t>pip install --no-index --find-links file:c:</w:t>
+        <w:t>pip</w:t>
+      </w:r>
+      <w:proofErr w:type="gramEnd"/>
+      <w:r>
+        <w:rPr>
+          <w:rFonts w:ascii="Arial" w:eastAsia="Times New Roman" w:hAnsi="Arial" w:cs="Arial"/>
+          <w:i/>
+          <w:color w:val="666666"/>
+          <w:sz w:val="21"/>
+          <w:szCs w:val="21"/>
+        </w:rPr>
+        <w:t xml:space="preserve"> install --no-index --find-links file:c:</w:t>
       </w:r>
       <w:r>
         <w:rPr>
@@ -12751,6 +15332,7 @@
           <w:szCs w:val="21"/>
         </w:rPr>
       </w:pPr>
+      <w:proofErr w:type="gramStart"/>
       <w:r>
         <w:rPr>
           <w:rFonts w:ascii="Arial" w:eastAsia="Times New Roman" w:hAnsi="Arial" w:cs="Arial"/>
@@ -12759,8 +15341,9 @@
           <w:sz w:val="21"/>
           <w:szCs w:val="21"/>
         </w:rPr>
-        <w:t>pip install --no-index --find-links file:c:</w:t>
-      </w:r>
+        <w:t>pip</w:t>
+      </w:r>
+      <w:proofErr w:type="gramEnd"/>
       <w:r>
         <w:rPr>
           <w:rFonts w:ascii="Arial" w:eastAsia="Times New Roman" w:hAnsi="Arial" w:cs="Arial"/>
@@ -12769,8 +15352,19 @@
           <w:sz w:val="21"/>
           <w:szCs w:val="21"/>
         </w:rPr>
+        <w:t xml:space="preserve"> install --no-index --find-links file:c:</w:t>
+      </w:r>
+      <w:r>
+        <w:rPr>
+          <w:rFonts w:ascii="Arial" w:eastAsia="Times New Roman" w:hAnsi="Arial" w:cs="Arial"/>
+          <w:i/>
+          <w:color w:val="666666"/>
+          <w:sz w:val="21"/>
+          <w:szCs w:val="21"/>
+        </w:rPr>
         <w:t xml:space="preserve">\mypythonpackages </w:t>
       </w:r>
+      <w:proofErr w:type="spellStart"/>
       <w:r>
         <w:rPr>
           <w:rFonts w:ascii="Arial" w:eastAsia="Times New Roman" w:hAnsi="Arial" w:cs="Arial"/>
@@ -12781,6 +15375,7 @@
         </w:rPr>
         <w:t>phonenumberslite</w:t>
       </w:r>
+      <w:proofErr w:type="spellEnd"/>
     </w:p>
     <w:p>
       <w:pPr>
@@ -12794,6 +15389,7 @@
           <w:szCs w:val="21"/>
         </w:rPr>
       </w:pPr>
+      <w:proofErr w:type="gramStart"/>
       <w:r>
         <w:rPr>
           <w:rFonts w:ascii="Arial" w:eastAsia="Times New Roman" w:hAnsi="Arial" w:cs="Arial"/>
@@ -12802,8 +15398,9 @@
           <w:sz w:val="21"/>
           <w:szCs w:val="21"/>
         </w:rPr>
-        <w:t>pip install --no-index --find-links file:c:</w:t>
-      </w:r>
+        <w:t>pip</w:t>
+      </w:r>
+      <w:proofErr w:type="gramEnd"/>
       <w:r>
         <w:rPr>
           <w:rFonts w:ascii="Arial" w:eastAsia="Times New Roman" w:hAnsi="Arial" w:cs="Arial"/>
@@ -12812,8 +15409,19 @@
           <w:sz w:val="21"/>
           <w:szCs w:val="21"/>
         </w:rPr>
+        <w:t xml:space="preserve"> install --no-index --find-links file:c:</w:t>
+      </w:r>
+      <w:r>
+        <w:rPr>
+          <w:rFonts w:ascii="Arial" w:eastAsia="Times New Roman" w:hAnsi="Arial" w:cs="Arial"/>
+          <w:i/>
+          <w:color w:val="666666"/>
+          <w:sz w:val="21"/>
+          <w:szCs w:val="21"/>
+        </w:rPr>
         <w:t xml:space="preserve">\mypythonpackages </w:t>
       </w:r>
+      <w:proofErr w:type="spellStart"/>
       <w:r>
         <w:rPr>
           <w:rFonts w:ascii="Arial" w:eastAsia="Times New Roman" w:hAnsi="Arial" w:cs="Arial"/>
@@ -12824,6 +15432,7 @@
         </w:rPr>
         <w:t>twilio</w:t>
       </w:r>
+      <w:proofErr w:type="spellEnd"/>
       <w:r>
         <w:rPr>
           <w:rFonts w:ascii="Arial" w:eastAsia="Times New Roman" w:hAnsi="Arial" w:cs="Arial"/>
@@ -12871,12 +15480,12 @@
       </w:pPr>
     </w:p>
     <w:sectPr>
-      <w:headerReference w:type="even" r:id="rId48"/>
-      <w:headerReference w:type="default" r:id="rId49"/>
-      <w:footerReference w:type="even" r:id="rId50"/>
-      <w:footerReference w:type="default" r:id="rId51"/>
-      <w:headerReference w:type="first" r:id="rId52"/>
-      <w:footerReference w:type="first" r:id="rId53"/>
+      <w:headerReference w:type="even" r:id="rId46"/>
+      <w:headerReference w:type="default" r:id="rId47"/>
+      <w:footerReference w:type="even" r:id="rId48"/>
+      <w:footerReference w:type="default" r:id="rId49"/>
+      <w:headerReference w:type="first" r:id="rId50"/>
+      <w:footerReference w:type="first" r:id="rId51"/>
       <w:pgSz w:w="12240" w:h="15840"/>
       <w:pgMar w:top="1440" w:right="1440" w:bottom="1440" w:left="1440" w:header="720" w:footer="720" w:gutter="0"/>
       <w:cols w:space="720"/>
@@ -16130,7 +18739,7 @@
 </file>
 
 <file path=customXml/itemProps1.xml><?xml version="1.0" encoding="utf-8"?>
-<ds:datastoreItem xmlns:ds="http://schemas.openxmlformats.org/officeDocument/2006/customXml" ds:itemID="{3BC9FF80-5FDD-4321-BE6F-F94D99624B64}">
+<ds:datastoreItem xmlns:ds="http://schemas.openxmlformats.org/officeDocument/2006/customXml" ds:itemID="{EFF6EFF1-0FBD-4015-80BF-7C7243EF8FCF}">
   <ds:schemaRefs>
     <ds:schemaRef ds:uri="http://schemas.openxmlformats.org/officeDocument/2006/bibliography"/>
   </ds:schemaRefs>

--- a/install_guide.docx
+++ b/install_guide.docx
@@ -1961,11 +1961,9 @@
       <w:r>
         <w:t xml:space="preserve">What is </w:t>
       </w:r>
-      <w:proofErr w:type="spellStart"/>
       <w:r>
         <w:t>VizAlerts</w:t>
       </w:r>
-      <w:proofErr w:type="spellEnd"/>
       <w:r>
         <w:t>?</w:t>
       </w:r>
@@ -1982,25 +1980,14 @@
           <w:szCs w:val="21"/>
         </w:rPr>
       </w:pPr>
-      <w:proofErr w:type="spellStart"/>
-      <w:r>
-        <w:rPr>
-          <w:rFonts w:ascii="Arial" w:eastAsia="Times New Roman" w:hAnsi="Arial" w:cs="Arial"/>
-          <w:color w:val="666666"/>
-          <w:sz w:val="21"/>
-          <w:szCs w:val="21"/>
-        </w:rPr>
-        <w:t>VizAlerts</w:t>
-      </w:r>
-      <w:proofErr w:type="spellEnd"/>
-      <w:r>
-        <w:rPr>
-          <w:rFonts w:ascii="Arial" w:eastAsia="Times New Roman" w:hAnsi="Arial" w:cs="Arial"/>
-          <w:color w:val="666666"/>
-          <w:sz w:val="21"/>
-          <w:szCs w:val="21"/>
-        </w:rPr>
-        <w:t xml:space="preserve"> is an automation platform intended to seamlessly integrate with Tableau Server</w:t>
+      <w:r>
+        <w:rPr>
+          <w:rFonts w:ascii="Arial" w:eastAsia="Times New Roman" w:hAnsi="Arial" w:cs="Arial"/>
+          <w:color w:val="666666"/>
+          <w:sz w:val="21"/>
+          <w:szCs w:val="21"/>
+        </w:rPr>
+        <w:t>VizAlerts is an automation platform intended to seamlessly integrate with Tableau Server</w:t>
       </w:r>
       <w:r>
         <w:rPr>
@@ -2065,27 +2052,7 @@
           <w:sz w:val="21"/>
           <w:szCs w:val="21"/>
         </w:rPr>
-        <w:t xml:space="preserve"> </w:t>
-      </w:r>
-      <w:proofErr w:type="spellStart"/>
-      <w:r>
-        <w:rPr>
-          <w:rFonts w:ascii="Arial" w:eastAsia="Times New Roman" w:hAnsi="Arial" w:cs="Arial"/>
-          <w:color w:val="666666"/>
-          <w:sz w:val="21"/>
-          <w:szCs w:val="21"/>
-        </w:rPr>
-        <w:t>any</w:t>
-      </w:r>
-      <w:proofErr w:type="spellEnd"/>
-      <w:r>
-        <w:rPr>
-          <w:rFonts w:ascii="Arial" w:eastAsia="Times New Roman" w:hAnsi="Arial" w:cs="Arial"/>
-          <w:color w:val="666666"/>
-          <w:sz w:val="21"/>
-          <w:szCs w:val="21"/>
-        </w:rPr>
-        <w:t xml:space="preserve"> email </w:t>
+        <w:t xml:space="preserve"> any email </w:t>
       </w:r>
       <w:r>
         <w:rPr>
@@ -2113,56 +2080,16 @@
           <w:sz w:val="21"/>
           <w:szCs w:val="21"/>
         </w:rPr>
-        <w:t xml:space="preserve"> based on their own Tableau Server </w:t>
-      </w:r>
-      <w:proofErr w:type="spellStart"/>
-      <w:r>
-        <w:rPr>
-          <w:rFonts w:ascii="Arial" w:eastAsia="Times New Roman" w:hAnsi="Arial" w:cs="Arial"/>
-          <w:color w:val="666666"/>
-          <w:sz w:val="21"/>
-          <w:szCs w:val="21"/>
-        </w:rPr>
-        <w:t>viz</w:t>
-      </w:r>
-      <w:proofErr w:type="spellEnd"/>
-      <w:r>
-        <w:rPr>
-          <w:rFonts w:ascii="Arial" w:eastAsia="Times New Roman" w:hAnsi="Arial" w:cs="Arial"/>
-          <w:color w:val="666666"/>
-          <w:sz w:val="21"/>
-          <w:szCs w:val="21"/>
-        </w:rPr>
-        <w:t xml:space="preserve"> data.</w:t>
-      </w:r>
-      <w:r>
-        <w:rPr>
-          <w:rFonts w:ascii="Arial" w:eastAsia="Times New Roman" w:hAnsi="Arial" w:cs="Arial"/>
-          <w:color w:val="666666"/>
-          <w:sz w:val="21"/>
-          <w:szCs w:val="21"/>
-        </w:rPr>
-        <w:t xml:space="preserve"> In the future, </w:t>
-      </w:r>
-      <w:proofErr w:type="spellStart"/>
-      <w:r>
-        <w:rPr>
-          <w:rFonts w:ascii="Arial" w:eastAsia="Times New Roman" w:hAnsi="Arial" w:cs="Arial"/>
-          <w:color w:val="666666"/>
-          <w:sz w:val="21"/>
-          <w:szCs w:val="21"/>
-        </w:rPr>
-        <w:t>VizAlerts</w:t>
-      </w:r>
-      <w:proofErr w:type="spellEnd"/>
-      <w:r>
-        <w:rPr>
-          <w:rFonts w:ascii="Arial" w:eastAsia="Times New Roman" w:hAnsi="Arial" w:cs="Arial"/>
-          <w:color w:val="666666"/>
-          <w:sz w:val="21"/>
-          <w:szCs w:val="21"/>
-        </w:rPr>
-        <w:t xml:space="preserve"> will be able to perform even more actions than th</w:t>
+        <w:t xml:space="preserve"> based on their own Tableau Server viz data.</w:t>
+      </w:r>
+      <w:r>
+        <w:rPr>
+          <w:rFonts w:ascii="Arial" w:eastAsia="Times New Roman" w:hAnsi="Arial" w:cs="Arial"/>
+          <w:color w:val="666666"/>
+          <w:sz w:val="21"/>
+          <w:szCs w:val="21"/>
+        </w:rPr>
+        <w:t xml:space="preserve"> In the future, VizAlerts will be able to perform even more actions than th</w:t>
       </w:r>
       <w:r>
         <w:rPr>
@@ -2219,27 +2146,7 @@
           <w:sz w:val="21"/>
           <w:szCs w:val="21"/>
         </w:rPr>
-        <w:t xml:space="preserve">In its current form, </w:t>
-      </w:r>
-      <w:proofErr w:type="spellStart"/>
-      <w:r>
-        <w:rPr>
-          <w:rFonts w:ascii="Arial" w:eastAsia="Times New Roman" w:hAnsi="Arial" w:cs="Arial"/>
-          <w:color w:val="666666"/>
-          <w:sz w:val="21"/>
-          <w:szCs w:val="21"/>
-        </w:rPr>
-        <w:t>VizAlerts</w:t>
-      </w:r>
-      <w:proofErr w:type="spellEnd"/>
-      <w:r>
-        <w:rPr>
-          <w:rFonts w:ascii="Arial" w:eastAsia="Times New Roman" w:hAnsi="Arial" w:cs="Arial"/>
-          <w:color w:val="666666"/>
-          <w:sz w:val="21"/>
-          <w:szCs w:val="21"/>
-        </w:rPr>
-        <w:t xml:space="preserve"> exists simply as a </w:t>
+        <w:t xml:space="preserve">In its current form, VizAlerts exists simply as a </w:t>
       </w:r>
       <w:r>
         <w:rPr>
@@ -2405,25 +2312,14 @@
           <w:szCs w:val="21"/>
         </w:rPr>
       </w:pPr>
-      <w:proofErr w:type="spellStart"/>
-      <w:r>
-        <w:rPr>
-          <w:rFonts w:ascii="Arial" w:eastAsia="Times New Roman" w:hAnsi="Arial" w:cs="Arial"/>
-          <w:color w:val="666666"/>
-          <w:sz w:val="21"/>
-          <w:szCs w:val="21"/>
-        </w:rPr>
-        <w:t>VizAlerts</w:t>
-      </w:r>
-      <w:proofErr w:type="spellEnd"/>
-      <w:r>
-        <w:rPr>
-          <w:rFonts w:ascii="Arial" w:eastAsia="Times New Roman" w:hAnsi="Arial" w:cs="Arial"/>
-          <w:color w:val="666666"/>
-          <w:sz w:val="21"/>
-          <w:szCs w:val="21"/>
-        </w:rPr>
-        <w:t xml:space="preserve"> has been designed to support many use cases:</w:t>
+      <w:r>
+        <w:rPr>
+          <w:rFonts w:ascii="Arial" w:eastAsia="Times New Roman" w:hAnsi="Arial" w:cs="Arial"/>
+          <w:color w:val="666666"/>
+          <w:sz w:val="21"/>
+          <w:szCs w:val="21"/>
+        </w:rPr>
+        <w:t>VizAlerts has been designed to support many use cases:</w:t>
       </w:r>
     </w:p>
     <w:p>
@@ -2519,27 +2415,7 @@
           <w:sz w:val="21"/>
           <w:szCs w:val="21"/>
         </w:rPr>
-        <w:t>Sending a one line email notification that could be forwarded through an email-to-</w:t>
-      </w:r>
-      <w:proofErr w:type="spellStart"/>
-      <w:r>
-        <w:rPr>
-          <w:rFonts w:ascii="Arial" w:eastAsia="Times New Roman" w:hAnsi="Arial" w:cs="Arial"/>
-          <w:color w:val="666666"/>
-          <w:sz w:val="21"/>
-          <w:szCs w:val="21"/>
-        </w:rPr>
-        <w:t>sms</w:t>
-      </w:r>
-      <w:proofErr w:type="spellEnd"/>
-      <w:r>
-        <w:rPr>
-          <w:rFonts w:ascii="Arial" w:eastAsia="Times New Roman" w:hAnsi="Arial" w:cs="Arial"/>
-          <w:color w:val="666666"/>
-          <w:sz w:val="21"/>
-          <w:szCs w:val="21"/>
-        </w:rPr>
-        <w:t xml:space="preserve"> gateway such as ########@txt.att.net. (Or sending a multimedia notification!).</w:t>
+        <w:t>Sending a one line email notification that could be forwarded through an email-to-sms gateway such as ########@txt.att.net. (Or sending a multimedia notification!).</w:t>
       </w:r>
     </w:p>
     <w:p>
@@ -2725,7 +2601,6 @@
         <w:rPr>
           <w:rFonts w:eastAsia="Times New Roman"/>
         </w:rPr>
-        <w:lastRenderedPageBreak/>
         <w:t>How does it work?</w:t>
       </w:r>
       <w:bookmarkEnd w:id="2"/>
@@ -2824,19 +2699,8 @@
           <w:sz w:val="21"/>
           <w:szCs w:val="21"/>
         </w:rPr>
-        <w:t xml:space="preserve">gle execution of the </w:t>
-      </w:r>
-      <w:proofErr w:type="spellStart"/>
-      <w:r>
-        <w:rPr>
-          <w:rFonts w:ascii="Arial" w:eastAsia="Times New Roman" w:hAnsi="Arial" w:cs="Arial"/>
-          <w:color w:val="666666"/>
-          <w:sz w:val="21"/>
-          <w:szCs w:val="21"/>
-        </w:rPr>
-        <w:t>vizalerts</w:t>
-      </w:r>
-      <w:proofErr w:type="spellEnd"/>
+        <w:t>gle execution of the vizalerts</w:t>
+      </w:r>
       <w:r>
         <w:rPr>
           <w:rFonts w:ascii="Arial" w:eastAsia="Times New Roman" w:hAnsi="Arial" w:cs="Arial"/>
@@ -3186,27 +3050,7 @@
           <w:sz w:val="21"/>
           <w:szCs w:val="21"/>
         </w:rPr>
-        <w:t xml:space="preserve">The Tableau Server instance that you wish to run </w:t>
-      </w:r>
-      <w:proofErr w:type="spellStart"/>
-      <w:r>
-        <w:rPr>
-          <w:rFonts w:ascii="Arial" w:eastAsia="Times New Roman" w:hAnsi="Arial" w:cs="Arial"/>
-          <w:color w:val="666666"/>
-          <w:sz w:val="21"/>
-          <w:szCs w:val="21"/>
-        </w:rPr>
-        <w:t>VizAlerts</w:t>
-      </w:r>
-      <w:proofErr w:type="spellEnd"/>
-      <w:r>
-        <w:rPr>
-          <w:rFonts w:ascii="Arial" w:eastAsia="Times New Roman" w:hAnsi="Arial" w:cs="Arial"/>
-          <w:color w:val="666666"/>
-          <w:sz w:val="21"/>
-          <w:szCs w:val="21"/>
-        </w:rPr>
-        <w:t xml:space="preserve"> against must </w:t>
+        <w:t xml:space="preserve">The Tableau Server instance that you wish to run VizAlerts against must </w:t>
       </w:r>
       <w:r>
         <w:rPr>
@@ -3302,7 +3146,6 @@
         <w:t xml:space="preserve">he </w:t>
       </w:r>
       <w:hyperlink r:id="rId8" w:history="1">
-        <w:proofErr w:type="spellStart"/>
         <w:r>
           <w:rPr>
             <w:rStyle w:val="Hyperlink"/>
@@ -3310,17 +3153,7 @@
             <w:sz w:val="21"/>
             <w:szCs w:val="21"/>
           </w:rPr>
-          <w:t>readonly</w:t>
-        </w:r>
-        <w:proofErr w:type="spellEnd"/>
-        <w:r>
-          <w:rPr>
-            <w:rStyle w:val="Hyperlink"/>
-            <w:rFonts w:ascii="Arial" w:eastAsia="Times New Roman" w:hAnsi="Arial" w:cs="Arial"/>
-            <w:sz w:val="21"/>
-            <w:szCs w:val="21"/>
-          </w:rPr>
-          <w:t xml:space="preserve"> user</w:t>
+          <w:t>readonly user</w:t>
         </w:r>
       </w:hyperlink>
       <w:r>
@@ -3425,27 +3258,7 @@
           <w:sz w:val="21"/>
           <w:szCs w:val="21"/>
         </w:rPr>
-        <w:t xml:space="preserve">The host you plan to run </w:t>
-      </w:r>
-      <w:proofErr w:type="spellStart"/>
-      <w:r>
-        <w:rPr>
-          <w:rFonts w:ascii="Arial" w:eastAsia="Times New Roman" w:hAnsi="Arial" w:cs="Arial"/>
-          <w:color w:val="666666"/>
-          <w:sz w:val="21"/>
-          <w:szCs w:val="21"/>
-        </w:rPr>
-        <w:t>VizAlerts</w:t>
-      </w:r>
-      <w:proofErr w:type="spellEnd"/>
-      <w:r>
-        <w:rPr>
-          <w:rFonts w:ascii="Arial" w:eastAsia="Times New Roman" w:hAnsi="Arial" w:cs="Arial"/>
-          <w:color w:val="666666"/>
-          <w:sz w:val="21"/>
-          <w:szCs w:val="21"/>
-        </w:rPr>
-        <w:t xml:space="preserve"> from must have its IP address listed as a </w:t>
+        <w:t xml:space="preserve">The host you plan to run VizAlerts from must have its IP address listed as a </w:t>
       </w:r>
       <w:hyperlink r:id="rId10" w:history="1">
         <w:r>
@@ -3532,27 +3345,7 @@
           <w:sz w:val="21"/>
           <w:szCs w:val="21"/>
         </w:rPr>
-        <w:t xml:space="preserve">This is where </w:t>
-      </w:r>
-      <w:proofErr w:type="spellStart"/>
-      <w:r>
-        <w:rPr>
-          <w:rFonts w:ascii="Arial" w:eastAsia="Times New Roman" w:hAnsi="Arial" w:cs="Arial"/>
-          <w:color w:val="666666"/>
-          <w:sz w:val="21"/>
-          <w:szCs w:val="21"/>
-        </w:rPr>
-        <w:t>VizAlerts</w:t>
-      </w:r>
-      <w:proofErr w:type="spellEnd"/>
-      <w:r>
-        <w:rPr>
-          <w:rFonts w:ascii="Arial" w:eastAsia="Times New Roman" w:hAnsi="Arial" w:cs="Arial"/>
-          <w:color w:val="666666"/>
-          <w:sz w:val="21"/>
-          <w:szCs w:val="21"/>
-        </w:rPr>
-        <w:t xml:space="preserve"> will </w:t>
+        <w:t xml:space="preserve">This is where VizAlerts will </w:t>
       </w:r>
       <w:r>
         <w:rPr>
@@ -3617,25 +3410,14 @@
         </w:rPr>
         <w:t xml:space="preserve">for </w:t>
       </w:r>
-      <w:proofErr w:type="spellStart"/>
-      <w:r>
-        <w:rPr>
-          <w:rFonts w:ascii="Arial" w:eastAsia="Times New Roman" w:hAnsi="Arial" w:cs="Arial"/>
-          <w:color w:val="666666"/>
-          <w:sz w:val="21"/>
-          <w:szCs w:val="21"/>
-        </w:rPr>
-        <w:t>VizAlerts</w:t>
-      </w:r>
-      <w:proofErr w:type="spellEnd"/>
-      <w:r>
-        <w:rPr>
-          <w:rFonts w:ascii="Arial" w:eastAsia="Times New Roman" w:hAnsi="Arial" w:cs="Arial"/>
-          <w:color w:val="666666"/>
-          <w:sz w:val="21"/>
-          <w:szCs w:val="21"/>
-        </w:rPr>
-        <w:t xml:space="preserve"> to function. This can be one of the Tableau Server hosts if desired, but it </w:t>
+      <w:r>
+        <w:rPr>
+          <w:rFonts w:ascii="Arial" w:eastAsia="Times New Roman" w:hAnsi="Arial" w:cs="Arial"/>
+          <w:color w:val="666666"/>
+          <w:sz w:val="21"/>
+          <w:szCs w:val="21"/>
+        </w:rPr>
+        <w:t xml:space="preserve">VizAlerts to function. This can be one of the Tableau Server hosts if desired, but it </w:t>
       </w:r>
       <w:r>
         <w:rPr>
@@ -3710,7 +3492,6 @@
           <w:sz w:val="21"/>
           <w:szCs w:val="21"/>
         </w:rPr>
-        <w:lastRenderedPageBreak/>
         <w:t>Always running</w:t>
       </w:r>
     </w:p>
@@ -3857,25 +3638,14 @@
           <w:szCs w:val="21"/>
         </w:rPr>
       </w:pPr>
-      <w:proofErr w:type="spellStart"/>
-      <w:r>
-        <w:rPr>
-          <w:rFonts w:ascii="Arial" w:eastAsia="Times New Roman" w:hAnsi="Arial" w:cs="Arial"/>
-          <w:color w:val="666666"/>
-          <w:sz w:val="21"/>
-          <w:szCs w:val="21"/>
-        </w:rPr>
-        <w:t>VizAlerts</w:t>
-      </w:r>
-      <w:proofErr w:type="spellEnd"/>
-      <w:r>
-        <w:rPr>
-          <w:rFonts w:ascii="Arial" w:eastAsia="Times New Roman" w:hAnsi="Arial" w:cs="Arial"/>
-          <w:color w:val="666666"/>
-          <w:sz w:val="21"/>
-          <w:szCs w:val="21"/>
-        </w:rPr>
-        <w:t xml:space="preserve"> needs to point to a mail server to send email. This can simply be the same server you used when you set up Tableau Server for subscriptions. If your </w:t>
+      <w:r>
+        <w:rPr>
+          <w:rFonts w:ascii="Arial" w:eastAsia="Times New Roman" w:hAnsi="Arial" w:cs="Arial"/>
+          <w:color w:val="666666"/>
+          <w:sz w:val="21"/>
+          <w:szCs w:val="21"/>
+        </w:rPr>
+        <w:t xml:space="preserve">VizAlerts needs to point to a mail server to send email. This can simply be the same server you used when you set up Tableau Server for subscriptions. If your </w:t>
       </w:r>
       <w:r>
         <w:rPr>
@@ -4043,25 +3813,14 @@
           <w:szCs w:val="21"/>
         </w:rPr>
       </w:pPr>
-      <w:proofErr w:type="spellStart"/>
-      <w:r>
-        <w:rPr>
-          <w:rFonts w:ascii="Arial" w:eastAsia="Times New Roman" w:hAnsi="Arial" w:cs="Arial"/>
-          <w:color w:val="666666"/>
-          <w:sz w:val="21"/>
-          <w:szCs w:val="21"/>
-        </w:rPr>
-        <w:t>VizAlerts</w:t>
-      </w:r>
-      <w:proofErr w:type="spellEnd"/>
-      <w:r>
-        <w:rPr>
-          <w:rFonts w:ascii="Arial" w:eastAsia="Times New Roman" w:hAnsi="Arial" w:cs="Arial"/>
-          <w:color w:val="666666"/>
-          <w:sz w:val="21"/>
-          <w:szCs w:val="21"/>
-        </w:rPr>
-        <w:t xml:space="preserve"> uses </w:t>
+      <w:r>
+        <w:rPr>
+          <w:rFonts w:ascii="Arial" w:eastAsia="Times New Roman" w:hAnsi="Arial" w:cs="Arial"/>
+          <w:color w:val="666666"/>
+          <w:sz w:val="21"/>
+          <w:szCs w:val="21"/>
+        </w:rPr>
+        <w:t xml:space="preserve">VizAlerts uses </w:t>
       </w:r>
       <w:hyperlink r:id="rId11" w:history="1">
         <w:r>
@@ -4094,47 +3853,14 @@
           <w:szCs w:val="21"/>
         </w:rPr>
       </w:pPr>
-      <w:proofErr w:type="spellStart"/>
-      <w:proofErr w:type="gramStart"/>
-      <w:r>
-        <w:rPr>
-          <w:rFonts w:ascii="Arial" w:eastAsia="Times New Roman" w:hAnsi="Arial" w:cs="Arial"/>
-          <w:color w:val="666666"/>
-          <w:sz w:val="21"/>
-          <w:szCs w:val="21"/>
-        </w:rPr>
-        <w:t>tabadmin</w:t>
-      </w:r>
-      <w:proofErr w:type="spellEnd"/>
-      <w:proofErr w:type="gramEnd"/>
-      <w:r>
-        <w:rPr>
-          <w:rFonts w:ascii="Arial" w:eastAsia="Times New Roman" w:hAnsi="Arial" w:cs="Arial"/>
-          <w:color w:val="666666"/>
-          <w:sz w:val="21"/>
-          <w:szCs w:val="21"/>
-        </w:rPr>
-        <w:t xml:space="preserve"> set </w:t>
-      </w:r>
-      <w:proofErr w:type="spellStart"/>
-      <w:r>
-        <w:rPr>
-          <w:rFonts w:ascii="Arial" w:eastAsia="Times New Roman" w:hAnsi="Arial" w:cs="Arial"/>
-          <w:color w:val="666666"/>
-          <w:sz w:val="21"/>
-          <w:szCs w:val="21"/>
-        </w:rPr>
-        <w:t>wgserver.trusted_hosts</w:t>
-      </w:r>
-      <w:proofErr w:type="spellEnd"/>
-      <w:r>
-        <w:rPr>
-          <w:rFonts w:ascii="Arial" w:eastAsia="Times New Roman" w:hAnsi="Arial" w:cs="Arial"/>
-          <w:color w:val="666666"/>
-          <w:sz w:val="21"/>
-          <w:szCs w:val="21"/>
-        </w:rPr>
-        <w:t xml:space="preserve"> &lt;</w:t>
+      <w:r>
+        <w:rPr>
+          <w:rFonts w:ascii="Arial" w:eastAsia="Times New Roman" w:hAnsi="Arial" w:cs="Arial"/>
+          <w:color w:val="666666"/>
+          <w:sz w:val="21"/>
+          <w:szCs w:val="21"/>
+        </w:rPr>
+        <w:t>tabadmin set wgserver.trusted_hosts &lt;</w:t>
       </w:r>
       <w:r>
         <w:rPr>
@@ -4202,30 +3928,9 @@
           <w:sz w:val="21"/>
           <w:szCs w:val="21"/>
         </w:rPr>
-        <w:t xml:space="preserve">The Tableau Server repository database contains information </w:t>
-      </w:r>
-      <w:proofErr w:type="spellStart"/>
-      <w:r>
-        <w:rPr>
-          <w:rFonts w:ascii="Arial" w:eastAsia="Times New Roman" w:hAnsi="Arial" w:cs="Arial"/>
-          <w:color w:val="666666"/>
-          <w:sz w:val="21"/>
-          <w:szCs w:val="21"/>
-        </w:rPr>
-        <w:t>VizAlerts</w:t>
-      </w:r>
-      <w:proofErr w:type="spellEnd"/>
-      <w:r>
-        <w:rPr>
-          <w:rFonts w:ascii="Arial" w:eastAsia="Times New Roman" w:hAnsi="Arial" w:cs="Arial"/>
-          <w:color w:val="666666"/>
-          <w:sz w:val="21"/>
-          <w:szCs w:val="21"/>
-        </w:rPr>
-        <w:t xml:space="preserve"> needs to function. Grant it access by enabling the </w:t>
+        <w:t xml:space="preserve">The Tableau Server repository database contains information VizAlerts needs to function. Grant it access by enabling the </w:t>
       </w:r>
       <w:hyperlink r:id="rId12" w:history="1">
-        <w:proofErr w:type="spellStart"/>
         <w:r>
           <w:rPr>
             <w:rStyle w:val="Hyperlink"/>
@@ -4233,17 +3938,7 @@
             <w:sz w:val="21"/>
             <w:szCs w:val="21"/>
           </w:rPr>
-          <w:t>readonly</w:t>
-        </w:r>
-        <w:proofErr w:type="spellEnd"/>
-        <w:r>
-          <w:rPr>
-            <w:rStyle w:val="Hyperlink"/>
-            <w:rFonts w:ascii="Arial" w:eastAsia="Times New Roman" w:hAnsi="Arial" w:cs="Arial"/>
-            <w:sz w:val="21"/>
-            <w:szCs w:val="21"/>
-          </w:rPr>
-          <w:t xml:space="preserve"> user</w:t>
+          <w:t>readonly user</w:t>
         </w:r>
       </w:hyperlink>
       <w:r>
@@ -4274,67 +3969,14 @@
         </w:rPr>
         <w:t xml:space="preserve">            </w:t>
       </w:r>
-      <w:proofErr w:type="spellStart"/>
-      <w:proofErr w:type="gramStart"/>
-      <w:r>
-        <w:rPr>
-          <w:rFonts w:ascii="Arial" w:eastAsia="Times New Roman" w:hAnsi="Arial" w:cs="Arial"/>
-          <w:color w:val="666666"/>
-          <w:sz w:val="21"/>
-          <w:szCs w:val="21"/>
-        </w:rPr>
-        <w:t>tabadmin</w:t>
-      </w:r>
-      <w:proofErr w:type="spellEnd"/>
-      <w:proofErr w:type="gramEnd"/>
-      <w:r>
-        <w:rPr>
-          <w:rFonts w:ascii="Arial" w:eastAsia="Times New Roman" w:hAnsi="Arial" w:cs="Arial"/>
-          <w:color w:val="666666"/>
-          <w:sz w:val="21"/>
-          <w:szCs w:val="21"/>
-        </w:rPr>
-        <w:t xml:space="preserve"> </w:t>
-      </w:r>
-      <w:proofErr w:type="spellStart"/>
-      <w:r>
-        <w:rPr>
-          <w:rFonts w:ascii="Arial" w:eastAsia="Times New Roman" w:hAnsi="Arial" w:cs="Arial"/>
-          <w:color w:val="666666"/>
-          <w:sz w:val="21"/>
-          <w:szCs w:val="21"/>
-        </w:rPr>
-        <w:t>dbpass</w:t>
-      </w:r>
-      <w:proofErr w:type="spellEnd"/>
-      <w:r>
-        <w:rPr>
-          <w:rFonts w:ascii="Arial" w:eastAsia="Times New Roman" w:hAnsi="Arial" w:cs="Arial"/>
-          <w:color w:val="666666"/>
-          <w:sz w:val="21"/>
-          <w:szCs w:val="21"/>
-        </w:rPr>
-        <w:t xml:space="preserve"> --username </w:t>
-      </w:r>
-      <w:proofErr w:type="spellStart"/>
-      <w:r>
-        <w:rPr>
-          <w:rFonts w:ascii="Arial" w:eastAsia="Times New Roman" w:hAnsi="Arial" w:cs="Arial"/>
-          <w:color w:val="666666"/>
-          <w:sz w:val="21"/>
-          <w:szCs w:val="21"/>
-        </w:rPr>
-        <w:t>readonly</w:t>
-      </w:r>
-      <w:proofErr w:type="spellEnd"/>
-      <w:r>
-        <w:rPr>
-          <w:rFonts w:ascii="Arial" w:eastAsia="Times New Roman" w:hAnsi="Arial" w:cs="Arial"/>
-          <w:color w:val="666666"/>
-          <w:sz w:val="21"/>
-          <w:szCs w:val="21"/>
-        </w:rPr>
-        <w:t xml:space="preserve"> &lt;YOUR PASSWORD&gt;</w:t>
+      <w:r>
+        <w:rPr>
+          <w:rFonts w:ascii="Arial" w:eastAsia="Times New Roman" w:hAnsi="Arial" w:cs="Arial"/>
+          <w:color w:val="666666"/>
+          <w:sz w:val="21"/>
+          <w:szCs w:val="21"/>
+        </w:rPr>
+        <w:t>tabadmin dbpass --username readonly &lt;YOUR PASSWORD&gt;</w:t>
       </w:r>
       <w:r>
         <w:rPr>
@@ -4391,27 +4033,14 @@
           <w:szCs w:val="21"/>
         </w:rPr>
       </w:pPr>
-      <w:proofErr w:type="spellStart"/>
-      <w:proofErr w:type="gramStart"/>
-      <w:r>
-        <w:rPr>
-          <w:rFonts w:ascii="Arial" w:eastAsia="Times New Roman" w:hAnsi="Arial" w:cs="Arial"/>
-          <w:color w:val="666666"/>
-          <w:sz w:val="21"/>
-          <w:szCs w:val="21"/>
-        </w:rPr>
-        <w:t>tabadmin</w:t>
-      </w:r>
-      <w:proofErr w:type="spellEnd"/>
-      <w:proofErr w:type="gramEnd"/>
-      <w:r>
-        <w:rPr>
-          <w:rFonts w:ascii="Arial" w:eastAsia="Times New Roman" w:hAnsi="Arial" w:cs="Arial"/>
-          <w:color w:val="666666"/>
-          <w:sz w:val="21"/>
-          <w:szCs w:val="21"/>
-        </w:rPr>
-        <w:t xml:space="preserve"> configure</w:t>
+      <w:r>
+        <w:rPr>
+          <w:rFonts w:ascii="Arial" w:eastAsia="Times New Roman" w:hAnsi="Arial" w:cs="Arial"/>
+          <w:color w:val="666666"/>
+          <w:sz w:val="21"/>
+          <w:szCs w:val="21"/>
+        </w:rPr>
+        <w:t>tabadmin configure</w:t>
       </w:r>
     </w:p>
     <w:p>
@@ -4424,27 +4053,14 @@
           <w:szCs w:val="21"/>
         </w:rPr>
       </w:pPr>
-      <w:proofErr w:type="spellStart"/>
-      <w:proofErr w:type="gramStart"/>
-      <w:r>
-        <w:rPr>
-          <w:rFonts w:ascii="Arial" w:eastAsia="Times New Roman" w:hAnsi="Arial" w:cs="Arial"/>
-          <w:color w:val="666666"/>
-          <w:sz w:val="21"/>
-          <w:szCs w:val="21"/>
-        </w:rPr>
-        <w:t>tabadmin</w:t>
-      </w:r>
-      <w:proofErr w:type="spellEnd"/>
-      <w:proofErr w:type="gramEnd"/>
-      <w:r>
-        <w:rPr>
-          <w:rFonts w:ascii="Arial" w:eastAsia="Times New Roman" w:hAnsi="Arial" w:cs="Arial"/>
-          <w:color w:val="666666"/>
-          <w:sz w:val="21"/>
-          <w:szCs w:val="21"/>
-        </w:rPr>
-        <w:t xml:space="preserve"> restart</w:t>
+      <w:r>
+        <w:rPr>
+          <w:rFonts w:ascii="Arial" w:eastAsia="Times New Roman" w:hAnsi="Arial" w:cs="Arial"/>
+          <w:color w:val="666666"/>
+          <w:sz w:val="21"/>
+          <w:szCs w:val="21"/>
+        </w:rPr>
+        <w:t>tabadmin restart</w:t>
       </w:r>
       <w:r>
         <w:rPr>
@@ -4488,27 +4104,7 @@
           <w:sz w:val="21"/>
           <w:szCs w:val="21"/>
         </w:rPr>
-        <w:t xml:space="preserve">A key component that allows </w:t>
-      </w:r>
-      <w:proofErr w:type="spellStart"/>
-      <w:r>
-        <w:rPr>
-          <w:rFonts w:ascii="Arial" w:eastAsia="Times New Roman" w:hAnsi="Arial" w:cs="Arial"/>
-          <w:color w:val="666666"/>
-          <w:sz w:val="21"/>
-          <w:szCs w:val="21"/>
-        </w:rPr>
-        <w:t>VizAlerts</w:t>
-      </w:r>
-      <w:proofErr w:type="spellEnd"/>
-      <w:r>
-        <w:rPr>
-          <w:rFonts w:ascii="Arial" w:eastAsia="Times New Roman" w:hAnsi="Arial" w:cs="Arial"/>
-          <w:color w:val="666666"/>
-          <w:sz w:val="21"/>
-          <w:szCs w:val="21"/>
-        </w:rPr>
-        <w:t xml:space="preserve"> to work in the intuitive way that it does is that users who wish to schedule an alert are able to subscribe to them on </w:t>
+        <w:t xml:space="preserve">A key component that allows VizAlerts to work in the intuitive way that it does is that users who wish to schedule an alert are able to subscribe to them on </w:t>
       </w:r>
       <w:r>
         <w:rPr>
@@ -4546,37 +4142,7 @@
           <w:sz w:val="21"/>
           <w:szCs w:val="21"/>
         </w:rPr>
-        <w:t xml:space="preserve"> these specific </w:t>
-      </w:r>
-      <w:r>
-        <w:rPr>
-          <w:rFonts w:ascii="Arial" w:eastAsia="Times New Roman" w:hAnsi="Arial" w:cs="Arial"/>
-          <w:color w:val="666666"/>
-          <w:sz w:val="21"/>
-          <w:szCs w:val="21"/>
-        </w:rPr>
-        <w:lastRenderedPageBreak/>
-        <w:t xml:space="preserve">schedules exists in the PostgreSQL repository, </w:t>
-      </w:r>
-      <w:proofErr w:type="spellStart"/>
-      <w:r>
-        <w:rPr>
-          <w:rFonts w:ascii="Arial" w:eastAsia="Times New Roman" w:hAnsi="Arial" w:cs="Arial"/>
-          <w:color w:val="666666"/>
-          <w:sz w:val="21"/>
-          <w:szCs w:val="21"/>
-        </w:rPr>
-        <w:t>VizAlerts</w:t>
-      </w:r>
-      <w:proofErr w:type="spellEnd"/>
-      <w:r>
-        <w:rPr>
-          <w:rFonts w:ascii="Arial" w:eastAsia="Times New Roman" w:hAnsi="Arial" w:cs="Arial"/>
-          <w:color w:val="666666"/>
-          <w:sz w:val="21"/>
-          <w:szCs w:val="21"/>
-        </w:rPr>
-        <w:t xml:space="preserve"> can use this information to tell itself when it is appropriate to test those views for </w:t>
+        <w:t xml:space="preserve"> these specific schedules exists in the PostgreSQL repository, VizAlerts can use this information to tell itself when it is appropriate to test those views for </w:t>
       </w:r>
       <w:r>
         <w:rPr>
@@ -4632,27 +4198,7 @@
           <w:sz w:val="21"/>
           <w:szCs w:val="21"/>
         </w:rPr>
-        <w:t xml:space="preserve"> that you use, because this is how </w:t>
-      </w:r>
-      <w:proofErr w:type="spellStart"/>
-      <w:r>
-        <w:rPr>
-          <w:rFonts w:ascii="Arial" w:eastAsia="Times New Roman" w:hAnsi="Arial" w:cs="Arial"/>
-          <w:color w:val="666666"/>
-          <w:sz w:val="21"/>
-          <w:szCs w:val="21"/>
-        </w:rPr>
-        <w:t>VizAlerts</w:t>
-      </w:r>
-      <w:proofErr w:type="spellEnd"/>
-      <w:r>
-        <w:rPr>
-          <w:rFonts w:ascii="Arial" w:eastAsia="Times New Roman" w:hAnsi="Arial" w:cs="Arial"/>
-          <w:color w:val="666666"/>
-          <w:sz w:val="21"/>
-          <w:szCs w:val="21"/>
-        </w:rPr>
-        <w:t xml:space="preserve"> knows which schedules to consider “alert” schedules that it needs to pay attention to. I recommend </w:t>
+        <w:t xml:space="preserve"> that you use, because this is how VizAlerts knows which schedules to consider “alert” schedules that it needs to pay attention to. I recommend </w:t>
       </w:r>
       <w:r>
         <w:rPr>
@@ -4673,7 +4219,6 @@
           <w:szCs w:val="21"/>
         </w:rPr>
       </w:pPr>
-      <w:proofErr w:type="spellStart"/>
       <w:r>
         <w:rPr>
           <w:rFonts w:ascii="Arial" w:hAnsi="Arial" w:cs="Arial"/>
@@ -4717,17 +4262,7 @@
           <w:sz w:val="28"/>
           <w:szCs w:val="21"/>
         </w:rPr>
-        <w:t>lerts</w:t>
-      </w:r>
-      <w:proofErr w:type="spellEnd"/>
-      <w:r>
-        <w:rPr>
-          <w:rFonts w:ascii="Arial" w:eastAsia="Times New Roman" w:hAnsi="Arial" w:cs="Arial"/>
-          <w:color w:val="538135" w:themeColor="accent6" w:themeShade="BF"/>
-          <w:sz w:val="28"/>
-          <w:szCs w:val="21"/>
-        </w:rPr>
-        <w:t xml:space="preserve"> – [frequency]</w:t>
+        <w:t>lerts – [frequency]</w:t>
       </w:r>
     </w:p>
     <w:p>
@@ -4797,7 +4332,6 @@
     </w:p>
     <w:p>
       <w:pPr>
-        <w:jc w:val="center"/>
         <w:rPr>
           <w:rFonts w:ascii="Arial" w:eastAsia="Times New Roman" w:hAnsi="Arial" w:cs="Arial"/>
           <w:color w:val="666666"/>
@@ -4890,19 +4424,8 @@
           <w:sz w:val="21"/>
           <w:szCs w:val="21"/>
         </w:rPr>
-        <w:t xml:space="preserve"> Subscriptions schedule for anyone to subscribe to a </w:t>
-      </w:r>
-      <w:proofErr w:type="spellStart"/>
-      <w:r>
-        <w:rPr>
-          <w:rFonts w:ascii="Arial" w:eastAsia="Times New Roman" w:hAnsi="Arial" w:cs="Arial"/>
-          <w:color w:val="666666"/>
-          <w:sz w:val="21"/>
-          <w:szCs w:val="21"/>
-        </w:rPr>
-        <w:t>viz</w:t>
-      </w:r>
-      <w:proofErr w:type="spellEnd"/>
+        <w:t xml:space="preserve"> Subscriptions schedule for anyone to subscribe to a viz</w:t>
+      </w:r>
       <w:r>
         <w:rPr>
           <w:rFonts w:ascii="Arial" w:eastAsia="Times New Roman" w:hAnsi="Arial" w:cs="Arial"/>
@@ -4952,7 +4475,6 @@
     </w:p>
     <w:p>
       <w:pPr>
-        <w:jc w:val="center"/>
         <w:rPr>
           <w:rFonts w:ascii="Arial" w:eastAsia="Times New Roman" w:hAnsi="Arial" w:cs="Arial"/>
           <w:color w:val="666666"/>
@@ -5039,7 +4561,6 @@
     </w:p>
     <w:p>
       <w:pPr>
-        <w:jc w:val="center"/>
         <w:rPr>
           <w:rFonts w:ascii="Arial" w:eastAsia="Times New Roman" w:hAnsi="Arial" w:cs="Arial"/>
           <w:color w:val="666666"/>
@@ -5051,7 +4572,6 @@
         <w:rPr>
           <w:noProof/>
         </w:rPr>
-        <w:lastRenderedPageBreak/>
         <w:drawing>
           <wp:inline distT="0" distB="0" distL="0" distR="0" wp14:anchorId="4FD9FAD9" wp14:editId="78792727">
             <wp:extent cx="4874548" cy="3735070"/>
@@ -5091,7 +4611,6 @@
     </w:p>
     <w:p>
       <w:pPr>
-        <w:jc w:val="center"/>
         <w:rPr>
           <w:rFonts w:ascii="Arial" w:eastAsia="Times New Roman" w:hAnsi="Arial" w:cs="Arial"/>
           <w:color w:val="666666"/>
@@ -5183,7 +4702,6 @@
         <w:rPr>
           <w:rFonts w:eastAsia="Times New Roman"/>
         </w:rPr>
-        <w:lastRenderedPageBreak/>
         <w:t>Install Python &amp; Required Modules</w:t>
       </w:r>
       <w:bookmarkEnd w:id="14"/>
@@ -5251,27 +4769,7 @@
           <w:sz w:val="21"/>
           <w:szCs w:val="21"/>
         </w:rPr>
-        <w:t xml:space="preserve"> you want to run </w:t>
-      </w:r>
-      <w:proofErr w:type="spellStart"/>
-      <w:r>
-        <w:rPr>
-          <w:rFonts w:ascii="Arial" w:eastAsia="Times New Roman" w:hAnsi="Arial" w:cs="Arial"/>
-          <w:color w:val="666666"/>
-          <w:sz w:val="21"/>
-          <w:szCs w:val="21"/>
-        </w:rPr>
-        <w:t>VizAlerts</w:t>
-      </w:r>
-      <w:proofErr w:type="spellEnd"/>
-      <w:r>
-        <w:rPr>
-          <w:rFonts w:ascii="Arial" w:eastAsia="Times New Roman" w:hAnsi="Arial" w:cs="Arial"/>
-          <w:color w:val="666666"/>
-          <w:sz w:val="21"/>
-          <w:szCs w:val="21"/>
-        </w:rPr>
-        <w:t xml:space="preserve"> from</w:t>
+        <w:t xml:space="preserve"> you want to run VizAlerts from</w:t>
       </w:r>
       <w:r>
         <w:rPr>
@@ -5624,20 +5122,8 @@
           <w:szCs w:val="21"/>
         </w:rPr>
         <w:br/>
-        <w:t xml:space="preserve">pip install </w:t>
-      </w:r>
-      <w:proofErr w:type="spellStart"/>
-      <w:r>
-        <w:rPr>
-          <w:rFonts w:ascii="Arial" w:eastAsia="Times New Roman" w:hAnsi="Arial" w:cs="Arial"/>
-          <w:i/>
-          <w:color w:val="666666"/>
-          <w:sz w:val="18"/>
-          <w:szCs w:val="21"/>
-        </w:rPr>
-        <w:t>requests_ntlm</w:t>
-      </w:r>
-      <w:proofErr w:type="spellEnd"/>
+        <w:t>pip install requests_ntlm</w:t>
+      </w:r>
       <w:r>
         <w:rPr>
           <w:rFonts w:ascii="Arial" w:eastAsia="Times New Roman" w:hAnsi="Arial" w:cs="Arial"/>
@@ -5667,20 +5153,8 @@
           <w:sz w:val="18"/>
           <w:szCs w:val="21"/>
         </w:rPr>
-        <w:t xml:space="preserve">pip install </w:t>
-      </w:r>
-      <w:proofErr w:type="spellStart"/>
-      <w:r>
-        <w:rPr>
-          <w:rFonts w:ascii="Arial" w:eastAsia="Times New Roman" w:hAnsi="Arial" w:cs="Arial"/>
-          <w:i/>
-          <w:color w:val="666666"/>
-          <w:sz w:val="18"/>
-          <w:szCs w:val="21"/>
-        </w:rPr>
-        <w:t>phonenumberslite</w:t>
-      </w:r>
-      <w:proofErr w:type="spellEnd"/>
+        <w:t>pip install phonenumberslite</w:t>
+      </w:r>
     </w:p>
     <w:p>
       <w:pPr>
@@ -5693,7 +5167,6 @@
           <w:szCs w:val="21"/>
         </w:rPr>
       </w:pPr>
-      <w:proofErr w:type="gramStart"/>
       <w:r>
         <w:rPr>
           <w:rFonts w:ascii="Arial" w:eastAsia="Times New Roman" w:hAnsi="Arial" w:cs="Arial"/>
@@ -5702,31 +5175,8 @@
           <w:sz w:val="18"/>
           <w:szCs w:val="21"/>
         </w:rPr>
-        <w:t>pip</w:t>
-      </w:r>
-      <w:proofErr w:type="gramEnd"/>
-      <w:r>
-        <w:rPr>
-          <w:rFonts w:ascii="Arial" w:eastAsia="Times New Roman" w:hAnsi="Arial" w:cs="Arial"/>
-          <w:i/>
-          <w:color w:val="666666"/>
-          <w:sz w:val="18"/>
-          <w:szCs w:val="21"/>
-        </w:rPr>
-        <w:t xml:space="preserve"> install </w:t>
-      </w:r>
-      <w:proofErr w:type="spellStart"/>
-      <w:r>
-        <w:rPr>
-          <w:rFonts w:ascii="Arial" w:eastAsia="Times New Roman" w:hAnsi="Arial" w:cs="Arial"/>
-          <w:i/>
-          <w:color w:val="666666"/>
-          <w:sz w:val="18"/>
-          <w:szCs w:val="21"/>
-        </w:rPr>
-        <w:t>twilio</w:t>
-      </w:r>
-      <w:proofErr w:type="spellEnd"/>
+        <w:t>pip install twilio</w:t>
+      </w:r>
       <w:r>
         <w:rPr>
           <w:rFonts w:ascii="Arial" w:eastAsia="Times New Roman" w:hAnsi="Arial" w:cs="Arial"/>
@@ -5799,152 +5249,110 @@
         <w:rPr>
           <w:rFonts w:eastAsia="Times New Roman"/>
         </w:rPr>
-        <w:t xml:space="preserve">Configure </w:t>
-      </w:r>
-      <w:proofErr w:type="spellStart"/>
-      <w:r>
+        <w:t>Configure VizAlerts</w:t>
+      </w:r>
+      <w:bookmarkEnd w:id="16"/>
+    </w:p>
+    <w:p>
+      <w:pPr>
+        <w:rPr>
+          <w:rFonts w:ascii="Arial" w:eastAsia="Times New Roman" w:hAnsi="Arial" w:cs="Arial"/>
+          <w:color w:val="666666"/>
+          <w:sz w:val="21"/>
+          <w:szCs w:val="21"/>
+        </w:rPr>
+      </w:pPr>
+      <w:r>
+        <w:rPr>
+          <w:rFonts w:ascii="Arial" w:eastAsia="Times New Roman" w:hAnsi="Arial" w:cs="Arial"/>
+          <w:color w:val="666666"/>
+          <w:sz w:val="21"/>
+          <w:szCs w:val="21"/>
+        </w:rPr>
+        <w:t>Now</w:t>
+      </w:r>
+      <w:r>
+        <w:rPr>
+          <w:rFonts w:ascii="Arial" w:eastAsia="Times New Roman" w:hAnsi="Arial" w:cs="Arial"/>
+          <w:color w:val="666666"/>
+          <w:sz w:val="21"/>
+          <w:szCs w:val="21"/>
+        </w:rPr>
+        <w:t>, we</w:t>
+      </w:r>
+      <w:r>
+        <w:rPr>
+          <w:rFonts w:ascii="Arial" w:eastAsia="Times New Roman" w:hAnsi="Arial" w:cs="Arial"/>
+          <w:color w:val="666666"/>
+          <w:sz w:val="21"/>
+          <w:szCs w:val="21"/>
+        </w:rPr>
+        <w:t xml:space="preserve"> </w:t>
+      </w:r>
+      <w:r>
+        <w:rPr>
+          <w:rFonts w:ascii="Arial" w:eastAsia="Times New Roman" w:hAnsi="Arial" w:cs="Arial"/>
+          <w:color w:val="666666"/>
+          <w:sz w:val="21"/>
+          <w:szCs w:val="21"/>
+        </w:rPr>
+        <w:t>can configure VizAlerts. U</w:t>
+      </w:r>
+      <w:r>
+        <w:rPr>
+          <w:rFonts w:ascii="Arial" w:eastAsia="Times New Roman" w:hAnsi="Arial" w:cs="Arial"/>
+          <w:color w:val="666666"/>
+          <w:sz w:val="21"/>
+          <w:szCs w:val="21"/>
+        </w:rPr>
+        <w:t xml:space="preserve">nzip </w:t>
+      </w:r>
+      <w:r>
+        <w:rPr>
+          <w:rFonts w:ascii="Arial" w:eastAsia="Times New Roman" w:hAnsi="Arial" w:cs="Arial"/>
+          <w:color w:val="666666"/>
+          <w:sz w:val="21"/>
+          <w:szCs w:val="21"/>
+        </w:rPr>
+        <w:t xml:space="preserve">the </w:t>
+      </w:r>
+      <w:r>
+        <w:rPr>
+          <w:rFonts w:ascii="Arial" w:eastAsia="Times New Roman" w:hAnsi="Arial" w:cs="Arial"/>
+          <w:color w:val="666666"/>
+          <w:sz w:val="21"/>
+          <w:szCs w:val="21"/>
+        </w:rPr>
+        <w:t>VizAlerts.zip file to a folder of your choosing. For the purposes of this manual, we’ll assume the files were extracted to C:\VizAlerts.</w:t>
+      </w:r>
+      <w:r>
+        <w:rPr>
+          <w:rFonts w:ascii="Arial" w:eastAsia="Times New Roman" w:hAnsi="Arial" w:cs="Arial"/>
+          <w:color w:val="666666"/>
+          <w:sz w:val="21"/>
+          <w:szCs w:val="21"/>
+        </w:rPr>
+        <w:br/>
+      </w:r>
+    </w:p>
+    <w:p>
+      <w:pPr>
+        <w:pStyle w:val="Heading3"/>
         <w:rPr>
           <w:rFonts w:eastAsia="Times New Roman"/>
         </w:rPr>
-        <w:t>VizAlerts</w:t>
-      </w:r>
-      <w:bookmarkEnd w:id="16"/>
-      <w:proofErr w:type="spellEnd"/>
-    </w:p>
-    <w:p>
-      <w:pPr>
-        <w:rPr>
-          <w:rFonts w:ascii="Arial" w:eastAsia="Times New Roman" w:hAnsi="Arial" w:cs="Arial"/>
-          <w:color w:val="666666"/>
-          <w:sz w:val="21"/>
-          <w:szCs w:val="21"/>
-        </w:rPr>
-      </w:pPr>
-      <w:r>
-        <w:rPr>
-          <w:rFonts w:ascii="Arial" w:eastAsia="Times New Roman" w:hAnsi="Arial" w:cs="Arial"/>
-          <w:color w:val="666666"/>
-          <w:sz w:val="21"/>
-          <w:szCs w:val="21"/>
-        </w:rPr>
-        <w:t>Now</w:t>
-      </w:r>
-      <w:r>
-        <w:rPr>
-          <w:rFonts w:ascii="Arial" w:eastAsia="Times New Roman" w:hAnsi="Arial" w:cs="Arial"/>
-          <w:color w:val="666666"/>
-          <w:sz w:val="21"/>
-          <w:szCs w:val="21"/>
-        </w:rPr>
-        <w:t>, we</w:t>
-      </w:r>
-      <w:r>
-        <w:rPr>
-          <w:rFonts w:ascii="Arial" w:eastAsia="Times New Roman" w:hAnsi="Arial" w:cs="Arial"/>
-          <w:color w:val="666666"/>
-          <w:sz w:val="21"/>
-          <w:szCs w:val="21"/>
-        </w:rPr>
-        <w:t xml:space="preserve"> </w:t>
-      </w:r>
-      <w:r>
-        <w:rPr>
-          <w:rFonts w:ascii="Arial" w:eastAsia="Times New Roman" w:hAnsi="Arial" w:cs="Arial"/>
-          <w:color w:val="666666"/>
-          <w:sz w:val="21"/>
-          <w:szCs w:val="21"/>
-        </w:rPr>
-        <w:t xml:space="preserve">can configure </w:t>
-      </w:r>
-      <w:proofErr w:type="spellStart"/>
-      <w:r>
-        <w:rPr>
-          <w:rFonts w:ascii="Arial" w:eastAsia="Times New Roman" w:hAnsi="Arial" w:cs="Arial"/>
-          <w:color w:val="666666"/>
-          <w:sz w:val="21"/>
-          <w:szCs w:val="21"/>
-        </w:rPr>
-        <w:t>VizAlerts</w:t>
-      </w:r>
-      <w:proofErr w:type="spellEnd"/>
-      <w:r>
-        <w:rPr>
-          <w:rFonts w:ascii="Arial" w:eastAsia="Times New Roman" w:hAnsi="Arial" w:cs="Arial"/>
-          <w:color w:val="666666"/>
-          <w:sz w:val="21"/>
-          <w:szCs w:val="21"/>
-        </w:rPr>
-        <w:t>. U</w:t>
-      </w:r>
-      <w:r>
-        <w:rPr>
-          <w:rFonts w:ascii="Arial" w:eastAsia="Times New Roman" w:hAnsi="Arial" w:cs="Arial"/>
-          <w:color w:val="666666"/>
-          <w:sz w:val="21"/>
-          <w:szCs w:val="21"/>
-        </w:rPr>
-        <w:t xml:space="preserve">nzip </w:t>
-      </w:r>
-      <w:r>
-        <w:rPr>
-          <w:rFonts w:ascii="Arial" w:eastAsia="Times New Roman" w:hAnsi="Arial" w:cs="Arial"/>
-          <w:color w:val="666666"/>
-          <w:sz w:val="21"/>
-          <w:szCs w:val="21"/>
-        </w:rPr>
-        <w:t xml:space="preserve">the </w:t>
-      </w:r>
-      <w:r>
-        <w:rPr>
-          <w:rFonts w:ascii="Arial" w:eastAsia="Times New Roman" w:hAnsi="Arial" w:cs="Arial"/>
-          <w:color w:val="666666"/>
-          <w:sz w:val="21"/>
-          <w:szCs w:val="21"/>
-        </w:rPr>
-        <w:t>VizAlerts.zip file to a folder of your choosing. For the purposes of this manual, we’ll assume the files were extracted to C:\VizAlerts.</w:t>
-      </w:r>
-      <w:r>
-        <w:rPr>
-          <w:rFonts w:ascii="Arial" w:eastAsia="Times New Roman" w:hAnsi="Arial" w:cs="Arial"/>
-          <w:color w:val="666666"/>
-          <w:sz w:val="21"/>
-          <w:szCs w:val="21"/>
-        </w:rPr>
-        <w:br/>
+      </w:pPr>
+      <w:r>
+        <w:rPr>
+          <w:rFonts w:eastAsia="Times New Roman"/>
+        </w:rPr>
+        <w:t>The vizalerts.yaml Configuration File</w:t>
       </w:r>
     </w:p>
     <w:p>
       <w:pPr>
         <w:pStyle w:val="Heading3"/>
         <w:rPr>
-          <w:rFonts w:eastAsia="Times New Roman"/>
-        </w:rPr>
-      </w:pPr>
-      <w:r>
-        <w:rPr>
-          <w:rFonts w:eastAsia="Times New Roman"/>
-        </w:rPr>
-        <w:t xml:space="preserve">The </w:t>
-      </w:r>
-      <w:proofErr w:type="spellStart"/>
-      <w:r>
-        <w:rPr>
-          <w:rFonts w:eastAsia="Times New Roman"/>
-        </w:rPr>
-        <w:t>vizalerts.yaml</w:t>
-      </w:r>
-      <w:proofErr w:type="spellEnd"/>
-      <w:r>
-        <w:rPr>
-          <w:rFonts w:eastAsia="Times New Roman"/>
-        </w:rPr>
-        <w:t xml:space="preserve"> Configuration File</w:t>
-      </w:r>
-    </w:p>
-    <w:p>
-      <w:pPr>
-        <w:pStyle w:val="Heading3"/>
-        <w:rPr>
           <w:rFonts w:ascii="Arial" w:eastAsia="Times New Roman" w:hAnsi="Arial" w:cs="Arial"/>
           <w:sz w:val="21"/>
           <w:szCs w:val="21"/>
@@ -5958,25 +5366,7 @@
           <w:sz w:val="21"/>
           <w:szCs w:val="21"/>
         </w:rPr>
-        <w:t xml:space="preserve">The next task is to give </w:t>
-      </w:r>
-      <w:proofErr w:type="spellStart"/>
-      <w:r>
-        <w:rPr>
-          <w:rFonts w:ascii="Arial" w:hAnsi="Arial" w:cs="Arial"/>
-          <w:sz w:val="21"/>
-          <w:szCs w:val="21"/>
-        </w:rPr>
-        <w:t>VizAlerts</w:t>
-      </w:r>
-      <w:proofErr w:type="spellEnd"/>
-      <w:r>
-        <w:rPr>
-          <w:rFonts w:ascii="Arial" w:hAnsi="Arial" w:cs="Arial"/>
-          <w:sz w:val="21"/>
-          <w:szCs w:val="21"/>
-        </w:rPr>
-        <w:t xml:space="preserve"> all the information it needs to connect to our Tableau Server instance. Open the file C:\VizAlerts\config\vizalerts.yaml in a text editor. Each of the configuration settings in that file are commented to explain what they do</w:t>
+        <w:t>The next task is to give VizAlerts all the information it needs to connect to our Tableau Server instance. Open the file C:\VizAlerts\config\vizalerts.yaml in a text editor. Each of the configuration settings in that file are commented to explain what they do</w:t>
       </w:r>
       <w:r>
         <w:rPr>
@@ -6002,7 +5392,6 @@
       <w:tblPr>
         <w:tblStyle w:val="TableGrid"/>
         <w:tblW w:w="0" w:type="auto"/>
-        <w:jc w:val="center"/>
         <w:tblLook w:val="04A0" w:firstRow="1" w:lastRow="0" w:firstColumn="1" w:lastColumn="0" w:noHBand="0" w:noVBand="1"/>
       </w:tblPr>
       <w:tblGrid>
@@ -6010,9 +5399,6 @@
         <w:gridCol w:w="6745"/>
       </w:tblGrid>
       <w:tr>
-        <w:trPr>
-          <w:jc w:val="center"/>
-        </w:trPr>
         <w:tc>
           <w:tcPr>
             <w:tcW w:w="2605" w:type="dxa"/>
@@ -6058,7 +5444,6 @@
       <w:tr>
         <w:trPr>
           <w:trHeight w:val="260"/>
-          <w:jc w:val="center"/>
         </w:trPr>
         <w:tc>
           <w:tcPr>
@@ -6073,7 +5458,6 @@
                 <w:szCs w:val="21"/>
               </w:rPr>
             </w:pPr>
-            <w:proofErr w:type="spellStart"/>
             <w:r>
               <w:rPr>
                 <w:rFonts w:ascii="Arial" w:eastAsia="Times New Roman" w:hAnsi="Arial" w:cs="Arial"/>
@@ -6083,7 +5467,6 @@
               </w:rPr>
               <w:t>smtp.serv</w:t>
             </w:r>
-            <w:proofErr w:type="spellEnd"/>
           </w:p>
         </w:tc>
         <w:tc>
@@ -6115,35 +5498,12 @@
                 <w:sz w:val="16"/>
                 <w:szCs w:val="21"/>
               </w:rPr>
-              <w:t xml:space="preserve">is the name of your SMTP server, which </w:t>
-            </w:r>
-            <w:proofErr w:type="spellStart"/>
-            <w:r>
-              <w:rPr>
-                <w:rFonts w:ascii="Arial" w:eastAsia="Times New Roman" w:hAnsi="Arial" w:cs="Arial"/>
-                <w:color w:val="666666"/>
-                <w:sz w:val="16"/>
-                <w:szCs w:val="21"/>
-              </w:rPr>
-              <w:t>VizAlerts</w:t>
-            </w:r>
-            <w:proofErr w:type="spellEnd"/>
-            <w:r>
-              <w:rPr>
-                <w:rFonts w:ascii="Arial" w:eastAsia="Times New Roman" w:hAnsi="Arial" w:cs="Arial"/>
-                <w:color w:val="666666"/>
-                <w:sz w:val="16"/>
-                <w:szCs w:val="21"/>
-              </w:rPr>
-              <w:t xml:space="preserve"> will use to send email with.</w:t>
+              <w:t>is the name of your SMTP server, which VizAlerts will use to send email with.</w:t>
             </w:r>
           </w:p>
         </w:tc>
       </w:tr>
       <w:tr>
-        <w:trPr>
-          <w:jc w:val="center"/>
-        </w:trPr>
         <w:tc>
           <w:tcPr>
             <w:tcW w:w="2605" w:type="dxa"/>
@@ -6157,7 +5517,6 @@
                 <w:szCs w:val="21"/>
               </w:rPr>
             </w:pPr>
-            <w:proofErr w:type="spellStart"/>
             <w:r>
               <w:rPr>
                 <w:rFonts w:ascii="Arial" w:eastAsia="Times New Roman" w:hAnsi="Arial" w:cs="Arial"/>
@@ -6167,7 +5526,6 @@
               </w:rPr>
               <w:t>smtp.address.from</w:t>
             </w:r>
-            <w:proofErr w:type="spellEnd"/>
           </w:p>
         </w:tc>
         <w:tc>
@@ -6243,9 +5601,6 @@
         </w:tc>
       </w:tr>
       <w:tr>
-        <w:trPr>
-          <w:jc w:val="center"/>
-        </w:trPr>
         <w:tc>
           <w:tcPr>
             <w:tcW w:w="2605" w:type="dxa"/>
@@ -6332,9 +5687,6 @@
         </w:tc>
       </w:tr>
       <w:tr>
-        <w:trPr>
-          <w:jc w:val="center"/>
-        </w:trPr>
         <w:tc>
           <w:tcPr>
             <w:tcW w:w="2605" w:type="dxa"/>
@@ -6348,7 +5700,6 @@
                 <w:szCs w:val="21"/>
               </w:rPr>
             </w:pPr>
-            <w:proofErr w:type="spellStart"/>
             <w:r>
               <w:rPr>
                 <w:rFonts w:ascii="Arial" w:eastAsia="Times New Roman" w:hAnsi="Arial" w:cs="Arial"/>
@@ -6358,7 +5709,6 @@
               </w:rPr>
               <w:t>smtp.ssl</w:t>
             </w:r>
-            <w:proofErr w:type="spellEnd"/>
           </w:p>
         </w:tc>
         <w:tc>
@@ -6381,35 +5731,12 @@
                 <w:sz w:val="16"/>
                 <w:szCs w:val="21"/>
               </w:rPr>
-              <w:t xml:space="preserve">When true, </w:t>
-            </w:r>
-            <w:proofErr w:type="spellStart"/>
-            <w:r>
-              <w:rPr>
-                <w:rFonts w:ascii="Arial" w:eastAsia="Times New Roman" w:hAnsi="Arial" w:cs="Arial"/>
-                <w:color w:val="666666"/>
-                <w:sz w:val="16"/>
-                <w:szCs w:val="21"/>
-              </w:rPr>
-              <w:t>VizAlerts</w:t>
-            </w:r>
-            <w:proofErr w:type="spellEnd"/>
-            <w:r>
-              <w:rPr>
-                <w:rFonts w:ascii="Arial" w:eastAsia="Times New Roman" w:hAnsi="Arial" w:cs="Arial"/>
-                <w:color w:val="666666"/>
-                <w:sz w:val="16"/>
-                <w:szCs w:val="21"/>
-              </w:rPr>
-              <w:t xml:space="preserve"> will attempt to use SSL for email encryption (which your SMTP server must support). If you do not wish to use encryption, leave it “false”.</w:t>
+              <w:t>When true, VizAlerts will attempt to use SSL for email encryption (which your SMTP server must support). If you do not wish to use encryption, leave it “false”.</w:t>
             </w:r>
           </w:p>
         </w:tc>
       </w:tr>
       <w:tr>
-        <w:trPr>
-          <w:jc w:val="center"/>
-        </w:trPr>
         <w:tc>
           <w:tcPr>
             <w:tcW w:w="2605" w:type="dxa"/>
@@ -6423,7 +5750,6 @@
                 <w:szCs w:val="21"/>
               </w:rPr>
             </w:pPr>
-            <w:proofErr w:type="spellStart"/>
             <w:r>
               <w:rPr>
                 <w:rFonts w:ascii="Arial" w:eastAsia="Times New Roman" w:hAnsi="Arial" w:cs="Arial"/>
@@ -6433,7 +5759,6 @@
               </w:rPr>
               <w:t>smtp.user</w:t>
             </w:r>
-            <w:proofErr w:type="spellEnd"/>
           </w:p>
         </w:tc>
         <w:tc>
@@ -6480,9 +5805,6 @@
         </w:tc>
       </w:tr>
       <w:tr>
-        <w:trPr>
-          <w:jc w:val="center"/>
-        </w:trPr>
         <w:tc>
           <w:tcPr>
             <w:tcW w:w="2605" w:type="dxa"/>
@@ -6496,7 +5818,6 @@
                 <w:szCs w:val="21"/>
               </w:rPr>
             </w:pPr>
-            <w:proofErr w:type="spellStart"/>
             <w:r>
               <w:rPr>
                 <w:rFonts w:ascii="Arial" w:eastAsia="Times New Roman" w:hAnsi="Arial" w:cs="Arial"/>
@@ -6504,10 +5825,8 @@
                 <w:sz w:val="16"/>
                 <w:szCs w:val="21"/>
               </w:rPr>
-              <w:lastRenderedPageBreak/>
               <w:t>smtp.password</w:t>
             </w:r>
-            <w:proofErr w:type="spellEnd"/>
           </w:p>
         </w:tc>
         <w:tc>
@@ -6568,47 +5887,7 @@
                 <w:sz w:val="16"/>
                 <w:szCs w:val="21"/>
               </w:rPr>
-              <w:t>be a valid path to a .txt file containing the password, e.g. 'c</w:t>
-            </w:r>
-            <w:proofErr w:type="gramStart"/>
-            <w:r>
-              <w:rPr>
-                <w:rFonts w:ascii="Arial" w:eastAsia="Times New Roman" w:hAnsi="Arial" w:cs="Arial"/>
-                <w:color w:val="666666"/>
-                <w:sz w:val="16"/>
-                <w:szCs w:val="21"/>
-              </w:rPr>
-              <w:t>:\</w:t>
-            </w:r>
-            <w:proofErr w:type="gramEnd"/>
-            <w:r>
-              <w:rPr>
-                <w:rFonts w:ascii="Arial" w:eastAsia="Times New Roman" w:hAnsi="Arial" w:cs="Arial"/>
-                <w:color w:val="666666"/>
-                <w:sz w:val="16"/>
-                <w:szCs w:val="21"/>
-              </w:rPr>
-              <w:t>users\</w:t>
-            </w:r>
-            <w:proofErr w:type="spellStart"/>
-            <w:r>
-              <w:rPr>
-                <w:rFonts w:ascii="Arial" w:eastAsia="Times New Roman" w:hAnsi="Arial" w:cs="Arial"/>
-                <w:color w:val="666666"/>
-                <w:sz w:val="16"/>
-                <w:szCs w:val="21"/>
-              </w:rPr>
-              <w:t>mcoles</w:t>
-            </w:r>
-            <w:proofErr w:type="spellEnd"/>
-            <w:r>
-              <w:rPr>
-                <w:rFonts w:ascii="Arial" w:eastAsia="Times New Roman" w:hAnsi="Arial" w:cs="Arial"/>
-                <w:color w:val="666666"/>
-                <w:sz w:val="16"/>
-                <w:szCs w:val="21"/>
-              </w:rPr>
-              <w:t>\password.txt'</w:t>
+              <w:t>be a valid path to a .txt file containing the password, e.g. 'c:\users\mcoles\password.txt'</w:t>
             </w:r>
             <w:r>
               <w:rPr>
@@ -6623,9 +5902,6 @@
         </w:tc>
       </w:tr>
       <w:tr>
-        <w:trPr>
-          <w:jc w:val="center"/>
-        </w:trPr>
         <w:tc>
           <w:tcPr>
             <w:tcW w:w="2605" w:type="dxa"/>
@@ -6766,27 +6042,7 @@
                 <w:sz w:val="16"/>
                 <w:szCs w:val="21"/>
               </w:rPr>
-              <w:t xml:space="preserve">Name of the Tableau Server you wish to run this instance of </w:t>
-            </w:r>
-            <w:proofErr w:type="spellStart"/>
-            <w:r>
-              <w:rPr>
-                <w:rFonts w:ascii="Arial" w:eastAsia="Times New Roman" w:hAnsi="Arial" w:cs="Arial"/>
-                <w:color w:val="666666"/>
-                <w:sz w:val="16"/>
-                <w:szCs w:val="21"/>
-              </w:rPr>
-              <w:t>VizAlerts</w:t>
-            </w:r>
-            <w:proofErr w:type="spellEnd"/>
-            <w:r>
-              <w:rPr>
-                <w:rFonts w:ascii="Arial" w:eastAsia="Times New Roman" w:hAnsi="Arial" w:cs="Arial"/>
-                <w:color w:val="666666"/>
-                <w:sz w:val="16"/>
-                <w:szCs w:val="21"/>
-              </w:rPr>
-              <w:t xml:space="preserve"> against.</w:t>
+              <w:t>Name of the Tableau Server you wish to run this instance of VizAlerts against.</w:t>
             </w:r>
           </w:p>
         </w:tc>
@@ -6805,7 +6061,6 @@
                 <w:szCs w:val="21"/>
               </w:rPr>
             </w:pPr>
-            <w:proofErr w:type="spellStart"/>
             <w:r>
               <w:rPr>
                 <w:rFonts w:ascii="Arial" w:eastAsia="Times New Roman" w:hAnsi="Arial" w:cs="Arial"/>
@@ -6815,7 +6070,6 @@
               </w:rPr>
               <w:t>server.version</w:t>
             </w:r>
-            <w:proofErr w:type="spellEnd"/>
           </w:p>
         </w:tc>
         <w:tc>
@@ -6838,27 +6092,7 @@
                 <w:sz w:val="16"/>
                 <w:szCs w:val="21"/>
               </w:rPr>
-              <w:t xml:space="preserve">Major version of the Tableau Server you are running </w:t>
-            </w:r>
-            <w:proofErr w:type="spellStart"/>
-            <w:r>
-              <w:rPr>
-                <w:rFonts w:ascii="Arial" w:eastAsia="Times New Roman" w:hAnsi="Arial" w:cs="Arial"/>
-                <w:color w:val="666666"/>
-                <w:sz w:val="16"/>
-                <w:szCs w:val="21"/>
-              </w:rPr>
-              <w:t>VizAlerts</w:t>
-            </w:r>
-            <w:proofErr w:type="spellEnd"/>
-            <w:r>
-              <w:rPr>
-                <w:rFonts w:ascii="Arial" w:eastAsia="Times New Roman" w:hAnsi="Arial" w:cs="Arial"/>
-                <w:color w:val="666666"/>
-                <w:sz w:val="16"/>
-                <w:szCs w:val="21"/>
-              </w:rPr>
-              <w:t xml:space="preserve"> against (this must be 8</w:t>
+              <w:t>Major version of the Tableau Server you are running VizAlerts against (this must be 8</w:t>
             </w:r>
             <w:r>
               <w:rPr>
@@ -6895,7 +6129,6 @@
                 <w:szCs w:val="21"/>
               </w:rPr>
             </w:pPr>
-            <w:proofErr w:type="spellStart"/>
             <w:r>
               <w:rPr>
                 <w:rFonts w:ascii="Arial" w:eastAsia="Times New Roman" w:hAnsi="Arial" w:cs="Arial"/>
@@ -6905,7 +6138,6 @@
               </w:rPr>
               <w:t>server.user</w:t>
             </w:r>
-            <w:proofErr w:type="spellEnd"/>
           </w:p>
         </w:tc>
         <w:tc>
@@ -6970,27 +6202,7 @@
                 <w:sz w:val="16"/>
                 <w:szCs w:val="21"/>
               </w:rPr>
-              <w:t>omain name in front of the username, e.g. “tableau.com\</w:t>
-            </w:r>
-            <w:proofErr w:type="spellStart"/>
-            <w:r>
-              <w:rPr>
-                <w:rFonts w:ascii="Arial" w:eastAsia="Times New Roman" w:hAnsi="Arial" w:cs="Arial"/>
-                <w:color w:val="666666"/>
-                <w:sz w:val="16"/>
-                <w:szCs w:val="21"/>
-              </w:rPr>
-              <w:t>mcoles</w:t>
-            </w:r>
-            <w:proofErr w:type="spellEnd"/>
-            <w:r>
-              <w:rPr>
-                <w:rFonts w:ascii="Arial" w:eastAsia="Times New Roman" w:hAnsi="Arial" w:cs="Arial"/>
-                <w:color w:val="666666"/>
-                <w:sz w:val="16"/>
-                <w:szCs w:val="21"/>
-              </w:rPr>
-              <w:t>”</w:t>
+              <w:t>omain name in front of the username, e.g. “tableau.com\mcoles”</w:t>
             </w:r>
           </w:p>
           <w:p>
@@ -7014,27 +6226,7 @@
                 <w:sz w:val="16"/>
                 <w:szCs w:val="21"/>
               </w:rPr>
-              <w:t>If you are using Local Authentication, simply supply the username, e.g., “</w:t>
-            </w:r>
-            <w:proofErr w:type="spellStart"/>
-            <w:r>
-              <w:rPr>
-                <w:rFonts w:ascii="Arial" w:eastAsia="Times New Roman" w:hAnsi="Arial" w:cs="Arial"/>
-                <w:color w:val="666666"/>
-                <w:sz w:val="16"/>
-                <w:szCs w:val="21"/>
-              </w:rPr>
-              <w:t>mcoles</w:t>
-            </w:r>
-            <w:proofErr w:type="spellEnd"/>
-            <w:r>
-              <w:rPr>
-                <w:rFonts w:ascii="Arial" w:eastAsia="Times New Roman" w:hAnsi="Arial" w:cs="Arial"/>
-                <w:color w:val="666666"/>
-                <w:sz w:val="16"/>
-                <w:szCs w:val="21"/>
-              </w:rPr>
-              <w:t>”</w:t>
+              <w:t>If you are using Local Authentication, simply supply the username, e.g., “mcoles”</w:t>
             </w:r>
           </w:p>
         </w:tc>
@@ -7053,7 +6245,6 @@
                 <w:szCs w:val="21"/>
               </w:rPr>
             </w:pPr>
-            <w:proofErr w:type="spellStart"/>
             <w:r>
               <w:rPr>
                 <w:rFonts w:ascii="Arial" w:eastAsia="Times New Roman" w:hAnsi="Arial" w:cs="Arial"/>
@@ -7063,7 +6254,6 @@
               </w:rPr>
               <w:t>server.user.domain</w:t>
             </w:r>
-            <w:proofErr w:type="spellEnd"/>
           </w:p>
         </w:tc>
         <w:tc>
@@ -7095,27 +6285,7 @@
                 <w:sz w:val="16"/>
                 <w:szCs w:val="21"/>
               </w:rPr>
-              <w:t xml:space="preserve">the domain for the </w:t>
-            </w:r>
-            <w:proofErr w:type="spellStart"/>
-            <w:r>
-              <w:rPr>
-                <w:rFonts w:ascii="Arial" w:eastAsia="Times New Roman" w:hAnsi="Arial" w:cs="Arial"/>
-                <w:color w:val="666666"/>
-                <w:sz w:val="16"/>
-                <w:szCs w:val="21"/>
-              </w:rPr>
-              <w:t>server.user</w:t>
-            </w:r>
-            <w:proofErr w:type="spellEnd"/>
-            <w:r>
-              <w:rPr>
-                <w:rFonts w:ascii="Arial" w:eastAsia="Times New Roman" w:hAnsi="Arial" w:cs="Arial"/>
-                <w:color w:val="666666"/>
-                <w:sz w:val="16"/>
-                <w:szCs w:val="21"/>
-              </w:rPr>
-              <w:t xml:space="preserve"> account.</w:t>
+              <w:t>the domain for the server.user account.</w:t>
             </w:r>
             <w:r>
               <w:rPr>
@@ -7179,7 +6349,6 @@
                 <w:szCs w:val="21"/>
               </w:rPr>
             </w:pPr>
-            <w:proofErr w:type="spellStart"/>
             <w:r>
               <w:rPr>
                 <w:rFonts w:ascii="Arial" w:eastAsia="Times New Roman" w:hAnsi="Arial" w:cs="Arial"/>
@@ -7189,7 +6358,6 @@
               </w:rPr>
               <w:t>server.ssl</w:t>
             </w:r>
-            <w:proofErr w:type="spellEnd"/>
           </w:p>
         </w:tc>
         <w:tc>
@@ -7231,7 +6399,6 @@
                 <w:szCs w:val="21"/>
               </w:rPr>
             </w:pPr>
-            <w:proofErr w:type="spellStart"/>
             <w:r>
               <w:rPr>
                 <w:rFonts w:ascii="Arial" w:eastAsia="Times New Roman" w:hAnsi="Arial" w:cs="Arial"/>
@@ -7241,7 +6408,6 @@
               </w:rPr>
               <w:t>vizalerts.source.viz</w:t>
             </w:r>
-            <w:proofErr w:type="spellEnd"/>
           </w:p>
         </w:tc>
         <w:tc>
@@ -7264,9 +6430,8 @@
                 <w:sz w:val="16"/>
                 <w:szCs w:val="21"/>
               </w:rPr>
-              <w:t xml:space="preserve">This value is very important. It is the path to the Tableau Server view that you will use to configure all of the rest of the administrative settings for </w:t>
-            </w:r>
-            <w:proofErr w:type="spellStart"/>
+              <w:t xml:space="preserve">This value is very important. It is the path to the Tableau Server view that you will use to configure all of the rest of the administrative settings for VizAlerts. </w:t>
+            </w:r>
             <w:r>
               <w:rPr>
                 <w:rFonts w:ascii="Arial" w:eastAsia="Times New Roman" w:hAnsi="Arial" w:cs="Arial"/>
@@ -7274,9 +6439,8 @@
                 <w:sz w:val="16"/>
                 <w:szCs w:val="21"/>
               </w:rPr>
-              <w:t>VizAlerts</w:t>
-            </w:r>
-            <w:proofErr w:type="spellEnd"/>
+              <w:t>Must be of the form 'WorkbookURL/ViewUrl'</w:t>
+            </w:r>
             <w:r>
               <w:rPr>
                 <w:rFonts w:ascii="Arial" w:eastAsia="Times New Roman" w:hAnsi="Arial" w:cs="Arial"/>
@@ -7284,85 +6448,7 @@
                 <w:sz w:val="16"/>
                 <w:szCs w:val="21"/>
               </w:rPr>
-              <w:t xml:space="preserve">. </w:t>
-            </w:r>
-            <w:r>
-              <w:rPr>
-                <w:rFonts w:ascii="Arial" w:eastAsia="Times New Roman" w:hAnsi="Arial" w:cs="Arial"/>
-                <w:color w:val="666666"/>
-                <w:sz w:val="16"/>
-                <w:szCs w:val="21"/>
-              </w:rPr>
-              <w:t>Must be of the form '</w:t>
-            </w:r>
-            <w:proofErr w:type="spellStart"/>
-            <w:r>
-              <w:rPr>
-                <w:rFonts w:ascii="Arial" w:eastAsia="Times New Roman" w:hAnsi="Arial" w:cs="Arial"/>
-                <w:color w:val="666666"/>
-                <w:sz w:val="16"/>
-                <w:szCs w:val="21"/>
-              </w:rPr>
-              <w:t>WorkbookURL</w:t>
-            </w:r>
-            <w:proofErr w:type="spellEnd"/>
-            <w:r>
-              <w:rPr>
-                <w:rFonts w:ascii="Arial" w:eastAsia="Times New Roman" w:hAnsi="Arial" w:cs="Arial"/>
-                <w:color w:val="666666"/>
-                <w:sz w:val="16"/>
-                <w:szCs w:val="21"/>
-              </w:rPr>
-              <w:t>/</w:t>
-            </w:r>
-            <w:proofErr w:type="spellStart"/>
-            <w:r>
-              <w:rPr>
-                <w:rFonts w:ascii="Arial" w:eastAsia="Times New Roman" w:hAnsi="Arial" w:cs="Arial"/>
-                <w:color w:val="666666"/>
-                <w:sz w:val="16"/>
-                <w:szCs w:val="21"/>
-              </w:rPr>
-              <w:t>ViewUrl</w:t>
-            </w:r>
-            <w:proofErr w:type="spellEnd"/>
-            <w:r>
-              <w:rPr>
-                <w:rFonts w:ascii="Arial" w:eastAsia="Times New Roman" w:hAnsi="Arial" w:cs="Arial"/>
-                <w:color w:val="666666"/>
-                <w:sz w:val="16"/>
-                <w:szCs w:val="21"/>
-              </w:rPr>
-              <w:t>'</w:t>
-            </w:r>
-            <w:r>
-              <w:rPr>
-                <w:rFonts w:ascii="Arial" w:eastAsia="Times New Roman" w:hAnsi="Arial" w:cs="Arial"/>
-                <w:color w:val="666666"/>
-                <w:sz w:val="16"/>
-                <w:szCs w:val="21"/>
-              </w:rPr>
-              <w:t xml:space="preserve">, as you’d use to access your </w:t>
-            </w:r>
-            <w:proofErr w:type="spellStart"/>
-            <w:r>
-              <w:rPr>
-                <w:rFonts w:ascii="Arial" w:eastAsia="Times New Roman" w:hAnsi="Arial" w:cs="Arial"/>
-                <w:color w:val="666666"/>
-                <w:sz w:val="16"/>
-                <w:szCs w:val="21"/>
-              </w:rPr>
-              <w:t>viz</w:t>
-            </w:r>
-            <w:proofErr w:type="spellEnd"/>
-            <w:r>
-              <w:rPr>
-                <w:rFonts w:ascii="Arial" w:eastAsia="Times New Roman" w:hAnsi="Arial" w:cs="Arial"/>
-                <w:color w:val="666666"/>
-                <w:sz w:val="16"/>
-                <w:szCs w:val="21"/>
-              </w:rPr>
-              <w:t xml:space="preserve"> on Server (as in https://myserver/views/WorkbookURL/viewURL).</w:t>
+              <w:t>, as you’d use to access your viz on Server (as in https://myserver/views/WorkbookURL/viewURL).</w:t>
             </w:r>
           </w:p>
         </w:tc>
@@ -7381,7 +6467,6 @@
                 <w:szCs w:val="21"/>
               </w:rPr>
             </w:pPr>
-            <w:proofErr w:type="spellStart"/>
             <w:r>
               <w:rPr>
                 <w:rFonts w:ascii="Arial" w:eastAsia="Times New Roman" w:hAnsi="Arial" w:cs="Arial"/>
@@ -7391,7 +6476,6 @@
               </w:rPr>
               <w:t>vizalerts.viz.site</w:t>
             </w:r>
-            <w:proofErr w:type="spellEnd"/>
           </w:p>
         </w:tc>
         <w:tc>
@@ -7414,27 +6498,7 @@
                 <w:sz w:val="16"/>
                 <w:szCs w:val="21"/>
               </w:rPr>
-              <w:t xml:space="preserve">Site that the </w:t>
-            </w:r>
-            <w:proofErr w:type="spellStart"/>
-            <w:r>
-              <w:rPr>
-                <w:rFonts w:ascii="Arial" w:eastAsia="Times New Roman" w:hAnsi="Arial" w:cs="Arial"/>
-                <w:color w:val="666666"/>
-                <w:sz w:val="16"/>
-                <w:szCs w:val="21"/>
-              </w:rPr>
-              <w:t>vizalerts.source.viz</w:t>
-            </w:r>
-            <w:proofErr w:type="spellEnd"/>
-            <w:r>
-              <w:rPr>
-                <w:rFonts w:ascii="Arial" w:eastAsia="Times New Roman" w:hAnsi="Arial" w:cs="Arial"/>
-                <w:color w:val="666666"/>
-                <w:sz w:val="16"/>
-                <w:szCs w:val="21"/>
-              </w:rPr>
-              <w:t xml:space="preserve"> exists within. Leave as 'Default' if using the default site.</w:t>
+              <w:t>Site that the vizalerts.source.viz exists within. Leave as 'Default' if using the default site.</w:t>
             </w:r>
           </w:p>
         </w:tc>
@@ -7526,7 +6590,6 @@
                 <w:szCs w:val="21"/>
               </w:rPr>
             </w:pPr>
-            <w:proofErr w:type="spellStart"/>
             <w:r>
               <w:rPr>
                 <w:rFonts w:ascii="Arial" w:eastAsia="Times New Roman" w:hAnsi="Arial" w:cs="Arial"/>
@@ -7536,7 +6599,6 @@
               </w:rPr>
               <w:t>smsaction.enable</w:t>
             </w:r>
-            <w:proofErr w:type="spellEnd"/>
           </w:p>
         </w:tc>
         <w:tc>
@@ -7559,27 +6621,7 @@
                 <w:sz w:val="16"/>
                 <w:szCs w:val="21"/>
               </w:rPr>
-              <w:t xml:space="preserve">‘true’ if you wish to use </w:t>
-            </w:r>
-            <w:proofErr w:type="spellStart"/>
-            <w:r>
-              <w:rPr>
-                <w:rFonts w:ascii="Arial" w:eastAsia="Times New Roman" w:hAnsi="Arial" w:cs="Arial"/>
-                <w:color w:val="666666"/>
-                <w:sz w:val="16"/>
-                <w:szCs w:val="21"/>
-              </w:rPr>
-              <w:t>VizAlerts</w:t>
-            </w:r>
-            <w:proofErr w:type="spellEnd"/>
-            <w:r>
-              <w:rPr>
-                <w:rFonts w:ascii="Arial" w:eastAsia="Times New Roman" w:hAnsi="Arial" w:cs="Arial"/>
-                <w:color w:val="666666"/>
-                <w:sz w:val="16"/>
-                <w:szCs w:val="21"/>
-              </w:rPr>
-              <w:t xml:space="preserve"> to send SMS messages; false if you don’t</w:t>
+              <w:t>‘true’ if you wish to use VizAlerts to send SMS messages; false if you don’t</w:t>
             </w:r>
           </w:p>
         </w:tc>
@@ -7598,7 +6640,6 @@
                 <w:szCs w:val="21"/>
               </w:rPr>
             </w:pPr>
-            <w:proofErr w:type="spellStart"/>
             <w:r>
               <w:rPr>
                 <w:rFonts w:ascii="Arial" w:eastAsia="Times New Roman" w:hAnsi="Arial" w:cs="Arial"/>
@@ -7608,7 +6649,6 @@
               </w:rPr>
               <w:t>smsaction.provider</w:t>
             </w:r>
-            <w:proofErr w:type="spellEnd"/>
           </w:p>
         </w:tc>
         <w:tc>
@@ -7631,27 +6671,7 @@
                 <w:sz w:val="16"/>
                 <w:szCs w:val="21"/>
               </w:rPr>
-              <w:t>The provider you wish to use for SMS messages (must be ‘</w:t>
-            </w:r>
-            <w:proofErr w:type="spellStart"/>
-            <w:r>
-              <w:rPr>
-                <w:rFonts w:ascii="Arial" w:eastAsia="Times New Roman" w:hAnsi="Arial" w:cs="Arial"/>
-                <w:color w:val="666666"/>
-                <w:sz w:val="16"/>
-                <w:szCs w:val="21"/>
-              </w:rPr>
-              <w:t>twilio</w:t>
-            </w:r>
-            <w:proofErr w:type="spellEnd"/>
-            <w:r>
-              <w:rPr>
-                <w:rFonts w:ascii="Arial" w:eastAsia="Times New Roman" w:hAnsi="Arial" w:cs="Arial"/>
-                <w:color w:val="666666"/>
-                <w:sz w:val="16"/>
-                <w:szCs w:val="21"/>
-              </w:rPr>
-              <w:t>’ at the moment, it’s the only provider we support)</w:t>
+              <w:t>The provider you wish to use for SMS messages (must be ‘twilio’ at the moment, it’s the only provider we support)</w:t>
             </w:r>
           </w:p>
         </w:tc>
@@ -7670,7 +6690,6 @@
                 <w:szCs w:val="21"/>
               </w:rPr>
             </w:pPr>
-            <w:proofErr w:type="spellStart"/>
             <w:r>
               <w:rPr>
                 <w:rFonts w:ascii="Arial" w:eastAsia="Times New Roman" w:hAnsi="Arial" w:cs="Arial"/>
@@ -7680,7 +6699,6 @@
               </w:rPr>
               <w:t>smsaction.account_id</w:t>
             </w:r>
-            <w:proofErr w:type="spellEnd"/>
           </w:p>
         </w:tc>
         <w:tc>
@@ -7766,27 +6784,7 @@
                 <w:sz w:val="16"/>
                 <w:szCs w:val="21"/>
               </w:rPr>
-              <w:t xml:space="preserve"> </w:t>
-            </w:r>
-            <w:proofErr w:type="spellStart"/>
-            <w:r>
-              <w:rPr>
-                <w:rFonts w:ascii="Arial" w:eastAsia="Times New Roman" w:hAnsi="Arial" w:cs="Arial"/>
-                <w:color w:val="666666"/>
-                <w:sz w:val="16"/>
-                <w:szCs w:val="21"/>
-              </w:rPr>
-              <w:t>Twilio</w:t>
-            </w:r>
-            <w:proofErr w:type="spellEnd"/>
-            <w:r>
-              <w:rPr>
-                <w:rFonts w:ascii="Arial" w:eastAsia="Times New Roman" w:hAnsi="Arial" w:cs="Arial"/>
-                <w:color w:val="666666"/>
-                <w:sz w:val="16"/>
-                <w:szCs w:val="21"/>
-              </w:rPr>
-              <w:t xml:space="preserve"> </w:t>
+              <w:t xml:space="preserve"> Twilio </w:t>
             </w:r>
             <w:r>
               <w:rPr>
@@ -7834,7 +6832,6 @@
                 <w:szCs w:val="21"/>
               </w:rPr>
             </w:pPr>
-            <w:proofErr w:type="spellStart"/>
             <w:r>
               <w:rPr>
                 <w:rFonts w:ascii="Arial" w:eastAsia="Times New Roman" w:hAnsi="Arial" w:cs="Arial"/>
@@ -7844,7 +6841,6 @@
               </w:rPr>
               <w:t>smsaction.auth_token</w:t>
             </w:r>
-            <w:proofErr w:type="spellEnd"/>
           </w:p>
         </w:tc>
         <w:tc>
@@ -7894,19 +6890,8 @@
                 <w:sz w:val="16"/>
                 <w:szCs w:val="21"/>
               </w:rPr>
-              <w:t xml:space="preserve"> token for </w:t>
-            </w:r>
-            <w:proofErr w:type="spellStart"/>
-            <w:r>
-              <w:rPr>
-                <w:rFonts w:ascii="Arial" w:eastAsia="Times New Roman" w:hAnsi="Arial" w:cs="Arial"/>
-                <w:color w:val="666666"/>
-                <w:sz w:val="16"/>
-                <w:szCs w:val="21"/>
-              </w:rPr>
-              <w:t>Twilio</w:t>
-            </w:r>
-            <w:proofErr w:type="spellEnd"/>
+              <w:t xml:space="preserve"> token for Twilio</w:t>
+            </w:r>
             <w:r>
               <w:rPr>
                 <w:rFonts w:ascii="Arial" w:eastAsia="Times New Roman" w:hAnsi="Arial" w:cs="Arial"/>
@@ -7943,9 +6928,8 @@
                 <w:sz w:val="16"/>
                 <w:szCs w:val="21"/>
               </w:rPr>
-              <w:t xml:space="preserve">). May also be valid path to a plaintext file containing the </w:t>
-            </w:r>
-            <w:proofErr w:type="spellStart"/>
+              <w:t xml:space="preserve">). May also be valid path to a plaintext file containing the auth token, e.g. </w:t>
+            </w:r>
             <w:r>
               <w:rPr>
                 <w:rFonts w:ascii="Arial" w:eastAsia="Times New Roman" w:hAnsi="Arial" w:cs="Arial"/>
@@ -7953,46 +6937,7 @@
                 <w:sz w:val="16"/>
                 <w:szCs w:val="21"/>
               </w:rPr>
-              <w:t>auth</w:t>
-            </w:r>
-            <w:proofErr w:type="spellEnd"/>
-            <w:r>
-              <w:rPr>
-                <w:rFonts w:ascii="Arial" w:eastAsia="Times New Roman" w:hAnsi="Arial" w:cs="Arial"/>
-                <w:color w:val="666666"/>
-                <w:sz w:val="16"/>
-                <w:szCs w:val="21"/>
-              </w:rPr>
-              <w:t xml:space="preserve"> token, e.g. </w:t>
-            </w:r>
-            <w:r>
-              <w:rPr>
-                <w:rFonts w:ascii="Arial" w:eastAsia="Times New Roman" w:hAnsi="Arial" w:cs="Arial"/>
-                <w:color w:val="666666"/>
-                <w:sz w:val="16"/>
-                <w:szCs w:val="21"/>
-              </w:rPr>
-              <w:t>'c:\users\</w:t>
-            </w:r>
-            <w:proofErr w:type="spellStart"/>
-            <w:r>
-              <w:rPr>
-                <w:rFonts w:ascii="Arial" w:eastAsia="Times New Roman" w:hAnsi="Arial" w:cs="Arial"/>
-                <w:color w:val="666666"/>
-                <w:sz w:val="16"/>
-                <w:szCs w:val="21"/>
-              </w:rPr>
-              <w:t>mcoles</w:t>
-            </w:r>
-            <w:proofErr w:type="spellEnd"/>
-            <w:r>
-              <w:rPr>
-                <w:rFonts w:ascii="Arial" w:eastAsia="Times New Roman" w:hAnsi="Arial" w:cs="Arial"/>
-                <w:color w:val="666666"/>
-                <w:sz w:val="16"/>
-                <w:szCs w:val="21"/>
-              </w:rPr>
-              <w:t>\authtoken.txt'</w:t>
+              <w:t>'c:\users\mcoles\authtoken.txt'</w:t>
             </w:r>
           </w:p>
         </w:tc>
@@ -8119,27 +7064,7 @@
                 <w:sz w:val="16"/>
                 <w:szCs w:val="21"/>
               </w:rPr>
-              <w:t xml:space="preserve">This is the number of threads </w:t>
-            </w:r>
-            <w:proofErr w:type="spellStart"/>
-            <w:r>
-              <w:rPr>
-                <w:rFonts w:ascii="Arial" w:eastAsia="Times New Roman" w:hAnsi="Arial" w:cs="Arial"/>
-                <w:color w:val="666666"/>
-                <w:sz w:val="16"/>
-                <w:szCs w:val="21"/>
-              </w:rPr>
-              <w:t>VizAlerts</w:t>
-            </w:r>
-            <w:proofErr w:type="spellEnd"/>
-            <w:r>
-              <w:rPr>
-                <w:rFonts w:ascii="Arial" w:eastAsia="Times New Roman" w:hAnsi="Arial" w:cs="Arial"/>
-                <w:color w:val="666666"/>
-                <w:sz w:val="16"/>
-                <w:szCs w:val="21"/>
-              </w:rPr>
-              <w:t xml:space="preserve"> will use to process alerts. A higher number will increase concurrent alert processing, ensuring that alerts are run and sent in a timely fashion—but the more alerts run at the same time, the higher a load Tableau Server will be under. A </w:t>
+              <w:t xml:space="preserve">This is the number of threads VizAlerts will use to process alerts. A higher number will increase concurrent alert processing, ensuring that alerts are run and sent in a timely fashion—but the more alerts run at the same time, the higher a load Tableau Server will be under. A </w:t>
             </w:r>
             <w:r>
               <w:rPr>
@@ -8204,21 +7129,7 @@
         <w:rPr>
           <w:rFonts w:eastAsia="Times New Roman"/>
         </w:rPr>
-        <w:t xml:space="preserve">The </w:t>
-      </w:r>
-      <w:proofErr w:type="spellStart"/>
-      <w:r>
-        <w:rPr>
-          <w:rFonts w:eastAsia="Times New Roman"/>
-        </w:rPr>
-        <w:t>VizAlerts</w:t>
-      </w:r>
-      <w:proofErr w:type="spellEnd"/>
-      <w:r>
-        <w:rPr>
-          <w:rFonts w:eastAsia="Times New Roman"/>
-        </w:rPr>
-        <w:t xml:space="preserve"> Configuration Workbook</w:t>
+        <w:t>The VizAlerts Configuration Workbook</w:t>
       </w:r>
     </w:p>
     <w:p>
@@ -8258,54 +7169,23 @@
         </w:rPr>
         <w:t xml:space="preserve">configuration options for </w:t>
       </w:r>
-      <w:proofErr w:type="spellStart"/>
-      <w:r>
-        <w:rPr>
-          <w:rFonts w:ascii="Arial" w:eastAsia="Times New Roman" w:hAnsi="Arial" w:cs="Arial"/>
-          <w:color w:val="666666"/>
-          <w:sz w:val="21"/>
-          <w:szCs w:val="21"/>
-        </w:rPr>
-        <w:t>VizAlerts</w:t>
-      </w:r>
-      <w:proofErr w:type="spellEnd"/>
-      <w:r>
-        <w:rPr>
-          <w:rFonts w:ascii="Arial" w:eastAsia="Times New Roman" w:hAnsi="Arial" w:cs="Arial"/>
-          <w:color w:val="666666"/>
-          <w:sz w:val="21"/>
-          <w:szCs w:val="21"/>
-        </w:rPr>
-        <w:t xml:space="preserve"> </w:t>
-      </w:r>
-      <w:r>
-        <w:rPr>
-          <w:rFonts w:ascii="Arial" w:eastAsia="Times New Roman" w:hAnsi="Arial" w:cs="Arial"/>
-          <w:color w:val="666666"/>
-          <w:sz w:val="21"/>
-          <w:szCs w:val="21"/>
-        </w:rPr>
-        <w:t xml:space="preserve">are defined in the configuration workbook. Why a Tableau workbook, rather than in the </w:t>
-      </w:r>
-      <w:proofErr w:type="spellStart"/>
-      <w:r>
-        <w:rPr>
-          <w:rFonts w:ascii="Arial" w:eastAsia="Times New Roman" w:hAnsi="Arial" w:cs="Arial"/>
-          <w:color w:val="666666"/>
-          <w:sz w:val="21"/>
-          <w:szCs w:val="21"/>
-        </w:rPr>
-        <w:t>yaml</w:t>
-      </w:r>
-      <w:proofErr w:type="spellEnd"/>
-      <w:r>
-        <w:rPr>
-          <w:rFonts w:ascii="Arial" w:eastAsia="Times New Roman" w:hAnsi="Arial" w:cs="Arial"/>
-          <w:color w:val="666666"/>
-          <w:sz w:val="21"/>
-          <w:szCs w:val="21"/>
-        </w:rPr>
-        <w:t xml:space="preserve"> file we just edited? Because as a workbook hosted on Tableau Server, we have an </w:t>
+      <w:r>
+        <w:rPr>
+          <w:rFonts w:ascii="Arial" w:eastAsia="Times New Roman" w:hAnsi="Arial" w:cs="Arial"/>
+          <w:color w:val="666666"/>
+          <w:sz w:val="21"/>
+          <w:szCs w:val="21"/>
+        </w:rPr>
+        <w:t xml:space="preserve">VizAlerts </w:t>
+      </w:r>
+      <w:r>
+        <w:rPr>
+          <w:rFonts w:ascii="Arial" w:eastAsia="Times New Roman" w:hAnsi="Arial" w:cs="Arial"/>
+          <w:color w:val="666666"/>
+          <w:sz w:val="21"/>
+          <w:szCs w:val="21"/>
+        </w:rPr>
+        <w:t xml:space="preserve">are defined in the configuration workbook. Why a Tableau workbook, rather than in the yaml file we just edited? Because as a workbook hosted on Tableau Server, we have an </w:t>
       </w:r>
       <w:r>
         <w:rPr>
@@ -8324,62 +7204,21 @@
           <w:sz w:val="21"/>
           <w:szCs w:val="21"/>
         </w:rPr>
-        <w:t xml:space="preserve"> amount of flexibility in defining what alerts are allowed to do what. Let’s open the workbook, located in </w:t>
-      </w:r>
-      <w:proofErr w:type="spellStart"/>
-      <w:r>
-        <w:rPr>
-          <w:rFonts w:ascii="Arial" w:eastAsia="Times New Roman" w:hAnsi="Arial" w:cs="Arial"/>
-          <w:color w:val="666666"/>
-          <w:sz w:val="21"/>
-          <w:szCs w:val="21"/>
-        </w:rPr>
-        <w:t>config</w:t>
-      </w:r>
-      <w:proofErr w:type="spellEnd"/>
-      <w:r>
-        <w:rPr>
-          <w:rFonts w:ascii="Arial" w:eastAsia="Times New Roman" w:hAnsi="Arial" w:cs="Arial"/>
-          <w:color w:val="666666"/>
-          <w:sz w:val="21"/>
-          <w:szCs w:val="21"/>
-        </w:rPr>
-        <w:t>\</w:t>
-      </w:r>
-      <w:proofErr w:type="spellStart"/>
-      <w:r>
-        <w:rPr>
-          <w:rFonts w:ascii="Arial" w:eastAsia="Times New Roman" w:hAnsi="Arial" w:cs="Arial"/>
-          <w:color w:val="666666"/>
-          <w:sz w:val="21"/>
-          <w:szCs w:val="21"/>
-        </w:rPr>
-        <w:t>VizAlerts.twb</w:t>
-      </w:r>
-      <w:proofErr w:type="spellEnd"/>
-      <w:r>
-        <w:rPr>
-          <w:rFonts w:ascii="Arial" w:eastAsia="Times New Roman" w:hAnsi="Arial" w:cs="Arial"/>
-          <w:color w:val="666666"/>
-          <w:sz w:val="21"/>
-          <w:szCs w:val="21"/>
-        </w:rPr>
-        <w:t>, in Tableau Desktop:</w:t>
-      </w:r>
-    </w:p>
-    <w:p>
-      <w:pPr>
-        <w:rPr>
-          <w:rFonts w:ascii="Arial" w:eastAsia="Times New Roman" w:hAnsi="Arial" w:cs="Arial"/>
-          <w:color w:val="666666"/>
-          <w:sz w:val="21"/>
-          <w:szCs w:val="21"/>
-        </w:rPr>
-      </w:pPr>
-    </w:p>
-    <w:p>
-      <w:pPr>
-        <w:jc w:val="center"/>
+        <w:t xml:space="preserve"> amount of flexibility in defining what alerts are allowed to do what. Let’s open the workbook, located in config\VizAlerts.twb, in Tableau Desktop:</w:t>
+      </w:r>
+    </w:p>
+    <w:p>
+      <w:pPr>
+        <w:rPr>
+          <w:rFonts w:ascii="Arial" w:eastAsia="Times New Roman" w:hAnsi="Arial" w:cs="Arial"/>
+          <w:color w:val="666666"/>
+          <w:sz w:val="21"/>
+          <w:szCs w:val="21"/>
+        </w:rPr>
+      </w:pPr>
+    </w:p>
+    <w:p>
+      <w:pPr>
         <w:rPr>
           <w:rFonts w:ascii="Arial" w:eastAsia="Times New Roman" w:hAnsi="Arial" w:cs="Arial"/>
           <w:color w:val="666666"/>
@@ -8395,7 +7234,6 @@
           <w:sz w:val="21"/>
           <w:szCs w:val="21"/>
         </w:rPr>
-        <w:lastRenderedPageBreak/>
         <w:drawing>
           <wp:inline distT="0" distB="0" distL="0" distR="0" wp14:anchorId="697CA514" wp14:editId="6DD5D125">
             <wp:extent cx="2045582" cy="1472227"/>
@@ -8467,7 +7305,6 @@
     </w:p>
     <w:p>
       <w:pPr>
-        <w:jc w:val="center"/>
         <w:rPr>
           <w:rFonts w:ascii="Arial" w:hAnsi="Arial" w:cs="Arial"/>
           <w:sz w:val="21"/>
@@ -8536,7 +7373,6 @@
     </w:p>
     <w:p>
       <w:pPr>
-        <w:jc w:val="center"/>
         <w:rPr>
           <w:rFonts w:ascii="Arial" w:eastAsia="Times New Roman" w:hAnsi="Arial" w:cs="Arial"/>
           <w:color w:val="666666"/>
@@ -8601,47 +7437,7 @@
           <w:sz w:val="21"/>
           <w:szCs w:val="21"/>
         </w:rPr>
-        <w:t xml:space="preserve">Click “Edit Connection” and change the server name to the host that your Tableau Server repository process is hosted on, and change the password to the password you provided in the </w:t>
-      </w:r>
-      <w:proofErr w:type="spellStart"/>
-      <w:r>
-        <w:rPr>
-          <w:rFonts w:ascii="Arial" w:eastAsia="Times New Roman" w:hAnsi="Arial" w:cs="Arial"/>
-          <w:color w:val="666666"/>
-          <w:sz w:val="21"/>
-          <w:szCs w:val="21"/>
-        </w:rPr>
-        <w:t>tabadmin</w:t>
-      </w:r>
-      <w:proofErr w:type="spellEnd"/>
-      <w:r>
-        <w:rPr>
-          <w:rFonts w:ascii="Arial" w:eastAsia="Times New Roman" w:hAnsi="Arial" w:cs="Arial"/>
-          <w:color w:val="666666"/>
-          <w:sz w:val="21"/>
-          <w:szCs w:val="21"/>
-        </w:rPr>
-        <w:t xml:space="preserve"> </w:t>
-      </w:r>
-      <w:proofErr w:type="spellStart"/>
-      <w:r>
-        <w:rPr>
-          <w:rFonts w:ascii="Arial" w:eastAsia="Times New Roman" w:hAnsi="Arial" w:cs="Arial"/>
-          <w:color w:val="666666"/>
-          <w:sz w:val="21"/>
-          <w:szCs w:val="21"/>
-        </w:rPr>
-        <w:t>dbpass</w:t>
-      </w:r>
-      <w:proofErr w:type="spellEnd"/>
-      <w:r>
-        <w:rPr>
-          <w:rFonts w:ascii="Arial" w:eastAsia="Times New Roman" w:hAnsi="Arial" w:cs="Arial"/>
-          <w:color w:val="666666"/>
-          <w:sz w:val="21"/>
-          <w:szCs w:val="21"/>
-        </w:rPr>
-        <w:t xml:space="preserve"> command </w:t>
+        <w:t xml:space="preserve">Click “Edit Connection” and change the server name to the host that your Tableau Server repository process is hosted on, and change the password to the password you provided in the tabadmin dbpass command </w:t>
       </w:r>
       <w:hyperlink w:anchor="_Repository_Access" w:history="1">
         <w:r>
@@ -8666,7 +7462,6 @@
     </w:p>
     <w:p>
       <w:pPr>
-        <w:jc w:val="center"/>
         <w:rPr>
           <w:rFonts w:ascii="Arial" w:eastAsia="Times New Roman" w:hAnsi="Arial" w:cs="Arial"/>
           <w:color w:val="666666"/>
@@ -8678,7 +7473,6 @@
         <w:rPr>
           <w:noProof/>
         </w:rPr>
-        <w:lastRenderedPageBreak/>
         <w:drawing>
           <wp:inline distT="0" distB="0" distL="0" distR="0" wp14:anchorId="5EBC8FED" wp14:editId="02CFDD08">
             <wp:extent cx="2646395" cy="2726216"/>
@@ -8838,7 +7632,6 @@
         <w:rPr>
           <w:noProof/>
         </w:rPr>
-        <w:lastRenderedPageBreak/>
         <w:drawing>
           <wp:inline distT="0" distB="0" distL="0" distR="0" wp14:anchorId="4BE1B116" wp14:editId="3434E6C7">
             <wp:extent cx="5943600" cy="5240655"/>
@@ -8913,27 +7706,7 @@
           <w:sz w:val="21"/>
           <w:szCs w:val="21"/>
         </w:rPr>
-        <w:t xml:space="preserve">The data from this workbook is what </w:t>
-      </w:r>
-      <w:proofErr w:type="spellStart"/>
-      <w:r>
-        <w:rPr>
-          <w:rFonts w:ascii="Arial" w:eastAsia="Times New Roman" w:hAnsi="Arial" w:cs="Arial"/>
-          <w:color w:val="666666"/>
-          <w:sz w:val="21"/>
-          <w:szCs w:val="21"/>
-        </w:rPr>
-        <w:t>VizAlerts</w:t>
-      </w:r>
-      <w:proofErr w:type="spellEnd"/>
-      <w:r>
-        <w:rPr>
-          <w:rFonts w:ascii="Arial" w:eastAsia="Times New Roman" w:hAnsi="Arial" w:cs="Arial"/>
-          <w:color w:val="666666"/>
-          <w:sz w:val="21"/>
-          <w:szCs w:val="21"/>
-        </w:rPr>
-        <w:t xml:space="preserve"> looks at to decide </w:t>
+        <w:t xml:space="preserve">The data from this workbook is what VizAlerts looks at to decide </w:t>
       </w:r>
       <w:r>
         <w:rPr>
@@ -8952,56 +7725,36 @@
           <w:sz w:val="21"/>
           <w:szCs w:val="21"/>
         </w:rPr>
+        <w:t xml:space="preserve"> VizAlerts on Tableau Server it will process, and </w:t>
+      </w:r>
+      <w:r>
+        <w:rPr>
+          <w:rFonts w:ascii="Arial" w:eastAsia="Times New Roman" w:hAnsi="Arial" w:cs="Arial"/>
+          <w:i/>
+          <w:color w:val="666666"/>
+          <w:sz w:val="21"/>
+          <w:szCs w:val="21"/>
+        </w:rPr>
+        <w:t>what</w:t>
+      </w:r>
+      <w:r>
+        <w:rPr>
+          <w:rFonts w:ascii="Arial" w:eastAsia="Times New Roman" w:hAnsi="Arial" w:cs="Arial"/>
+          <w:color w:val="666666"/>
+          <w:sz w:val="21"/>
+          <w:szCs w:val="21"/>
+        </w:rPr>
+        <w:t xml:space="preserve"> options it will use when it does. It has been set up to make configuration easy, and it’s pre-loaded with recommended defaults.</w:t>
+      </w:r>
+      <w:r>
+        <w:rPr>
+          <w:rFonts w:ascii="Arial" w:eastAsia="Times New Roman" w:hAnsi="Arial" w:cs="Arial"/>
+          <w:color w:val="666666"/>
+          <w:sz w:val="21"/>
+          <w:szCs w:val="21"/>
+        </w:rPr>
         <w:t xml:space="preserve"> </w:t>
       </w:r>
-      <w:proofErr w:type="spellStart"/>
-      <w:r>
-        <w:rPr>
-          <w:rFonts w:ascii="Arial" w:eastAsia="Times New Roman" w:hAnsi="Arial" w:cs="Arial"/>
-          <w:color w:val="666666"/>
-          <w:sz w:val="21"/>
-          <w:szCs w:val="21"/>
-        </w:rPr>
-        <w:t>VizAlerts</w:t>
-      </w:r>
-      <w:proofErr w:type="spellEnd"/>
-      <w:r>
-        <w:rPr>
-          <w:rFonts w:ascii="Arial" w:eastAsia="Times New Roman" w:hAnsi="Arial" w:cs="Arial"/>
-          <w:color w:val="666666"/>
-          <w:sz w:val="21"/>
-          <w:szCs w:val="21"/>
-        </w:rPr>
-        <w:t xml:space="preserve"> on Tableau Server it will process, and </w:t>
-      </w:r>
-      <w:r>
-        <w:rPr>
-          <w:rFonts w:ascii="Arial" w:eastAsia="Times New Roman" w:hAnsi="Arial" w:cs="Arial"/>
-          <w:i/>
-          <w:color w:val="666666"/>
-          <w:sz w:val="21"/>
-          <w:szCs w:val="21"/>
-        </w:rPr>
-        <w:t>what</w:t>
-      </w:r>
-      <w:r>
-        <w:rPr>
-          <w:rFonts w:ascii="Arial" w:eastAsia="Times New Roman" w:hAnsi="Arial" w:cs="Arial"/>
-          <w:color w:val="666666"/>
-          <w:sz w:val="21"/>
-          <w:szCs w:val="21"/>
-        </w:rPr>
-        <w:t xml:space="preserve"> options it will use when it does. It has been set up to make configuration easy, and it’s pre-loaded with recommended defaults.</w:t>
-      </w:r>
-      <w:r>
-        <w:rPr>
-          <w:rFonts w:ascii="Arial" w:eastAsia="Times New Roman" w:hAnsi="Arial" w:cs="Arial"/>
-          <w:color w:val="666666"/>
-          <w:sz w:val="21"/>
-          <w:szCs w:val="21"/>
-        </w:rPr>
-        <w:t xml:space="preserve"> </w:t>
-      </w:r>
       <w:r>
         <w:rPr>
           <w:rFonts w:ascii="Arial" w:eastAsia="Times New Roman" w:hAnsi="Arial" w:cs="Arial"/>
@@ -9108,27 +7861,7 @@
           <w:sz w:val="21"/>
           <w:szCs w:val="21"/>
         </w:rPr>
-        <w:t xml:space="preserve"> for all </w:t>
-      </w:r>
-      <w:proofErr w:type="spellStart"/>
-      <w:r>
-        <w:rPr>
-          <w:rFonts w:ascii="Arial" w:eastAsia="Times New Roman" w:hAnsi="Arial" w:cs="Arial"/>
-          <w:color w:val="666666"/>
-          <w:sz w:val="21"/>
-          <w:szCs w:val="21"/>
-        </w:rPr>
-        <w:t>VizAlerts</w:t>
-      </w:r>
-      <w:proofErr w:type="spellEnd"/>
-      <w:r>
-        <w:rPr>
-          <w:rFonts w:ascii="Arial" w:eastAsia="Times New Roman" w:hAnsi="Arial" w:cs="Arial"/>
-          <w:color w:val="666666"/>
-          <w:sz w:val="21"/>
-          <w:szCs w:val="21"/>
-        </w:rPr>
-        <w:t xml:space="preserve">. To see what each does, hover over the name in the Parameters pane. We won’t go over all of them in this document, but here are the </w:t>
+        <w:t xml:space="preserve"> for all VizAlerts. To see what each does, hover over the name in the Parameters pane. We won’t go over all of them in this document, but here are the </w:t>
       </w:r>
       <w:r>
         <w:rPr>
@@ -9197,7 +7930,6 @@
                 <w:szCs w:val="21"/>
               </w:rPr>
             </w:pPr>
-            <w:proofErr w:type="spellStart"/>
             <w:r>
               <w:rPr>
                 <w:rFonts w:ascii="Arial" w:eastAsia="Times New Roman" w:hAnsi="Arial" w:cs="Arial"/>
@@ -9208,7 +7940,6 @@
               </w:rPr>
               <w:t>schedule_name_filter</w:t>
             </w:r>
-            <w:proofErr w:type="spellEnd"/>
           </w:p>
         </w:tc>
         <w:tc>
@@ -9232,57 +7963,7 @@
                 <w:sz w:val="21"/>
                 <w:szCs w:val="21"/>
               </w:rPr>
-              <w:t xml:space="preserve">This simply tells </w:t>
-            </w:r>
-            <w:proofErr w:type="spellStart"/>
-            <w:r>
-              <w:rPr>
-                <w:rFonts w:ascii="Arial" w:eastAsia="Times New Roman" w:hAnsi="Arial" w:cs="Arial"/>
-                <w:color w:val="666666"/>
-                <w:sz w:val="21"/>
-                <w:szCs w:val="21"/>
-              </w:rPr>
-              <w:t>VizAlerts</w:t>
-            </w:r>
-            <w:proofErr w:type="spellEnd"/>
-            <w:r>
-              <w:rPr>
-                <w:rFonts w:ascii="Arial" w:eastAsia="Times New Roman" w:hAnsi="Arial" w:cs="Arial"/>
-                <w:color w:val="666666"/>
-                <w:sz w:val="21"/>
-                <w:szCs w:val="21"/>
-              </w:rPr>
-              <w:t xml:space="preserve"> what your schedule names must </w:t>
-            </w:r>
-            <w:r>
-              <w:rPr>
-                <w:rFonts w:ascii="Arial" w:eastAsia="Times New Roman" w:hAnsi="Arial" w:cs="Arial"/>
-                <w:color w:val="666666"/>
-                <w:sz w:val="21"/>
-                <w:szCs w:val="21"/>
-              </w:rPr>
-              <w:lastRenderedPageBreak/>
-              <w:t xml:space="preserve">contain to be considered true </w:t>
-            </w:r>
-            <w:proofErr w:type="spellStart"/>
-            <w:r>
-              <w:rPr>
-                <w:rFonts w:ascii="Arial" w:eastAsia="Times New Roman" w:hAnsi="Arial" w:cs="Arial"/>
-                <w:color w:val="666666"/>
-                <w:sz w:val="21"/>
-                <w:szCs w:val="21"/>
-              </w:rPr>
-              <w:t>VizAlerts</w:t>
-            </w:r>
-            <w:proofErr w:type="spellEnd"/>
-            <w:r>
-              <w:rPr>
-                <w:rFonts w:ascii="Arial" w:eastAsia="Times New Roman" w:hAnsi="Arial" w:cs="Arial"/>
-                <w:color w:val="666666"/>
-                <w:sz w:val="21"/>
-                <w:szCs w:val="21"/>
-              </w:rPr>
-              <w:t xml:space="preserve"> schedules (they must also be disabled)</w:t>
+              <w:t>This simply tells VizAlerts what your schedule names must contain to be considered true VizAlerts schedules (they must also be disabled)</w:t>
             </w:r>
           </w:p>
         </w:tc>
@@ -9303,7 +7984,6 @@
                 <w:szCs w:val="21"/>
               </w:rPr>
             </w:pPr>
-            <w:proofErr w:type="spellStart"/>
             <w:r>
               <w:rPr>
                 <w:rFonts w:ascii="Arial" w:eastAsia="Times New Roman" w:hAnsi="Arial" w:cs="Arial"/>
@@ -9312,10 +7992,8 @@
                 <w:sz w:val="21"/>
                 <w:szCs w:val="21"/>
               </w:rPr>
-              <w:lastRenderedPageBreak/>
               <w:t>default_action_enabled_email</w:t>
             </w:r>
-            <w:proofErr w:type="spellEnd"/>
           </w:p>
         </w:tc>
         <w:tc>
@@ -9339,27 +8017,7 @@
                 <w:sz w:val="21"/>
                 <w:szCs w:val="21"/>
               </w:rPr>
-              <w:t xml:space="preserve">Enables bulk Email Actions for the </w:t>
-            </w:r>
-            <w:proofErr w:type="spellStart"/>
-            <w:r>
-              <w:rPr>
-                <w:rFonts w:ascii="Arial" w:eastAsia="Times New Roman" w:hAnsi="Arial" w:cs="Arial"/>
-                <w:color w:val="666666"/>
-                <w:sz w:val="21"/>
-                <w:szCs w:val="21"/>
-              </w:rPr>
-              <w:t>VizAlert</w:t>
-            </w:r>
-            <w:proofErr w:type="spellEnd"/>
-            <w:r>
-              <w:rPr>
-                <w:rFonts w:ascii="Arial" w:eastAsia="Times New Roman" w:hAnsi="Arial" w:cs="Arial"/>
-                <w:color w:val="666666"/>
-                <w:sz w:val="21"/>
-                <w:szCs w:val="21"/>
-              </w:rPr>
-              <w:t xml:space="preserve"> in question (simple alerts are not prevented by this setting)</w:t>
+              <w:t>Enables bulk Email Actions for the VizAlert in question (simple alerts are not prevented by this setting)</w:t>
             </w:r>
           </w:p>
         </w:tc>
@@ -9380,7 +8038,6 @@
                 <w:szCs w:val="21"/>
               </w:rPr>
             </w:pPr>
-            <w:proofErr w:type="spellStart"/>
             <w:r>
               <w:rPr>
                 <w:rFonts w:ascii="Arial" w:eastAsia="Times New Roman" w:hAnsi="Arial" w:cs="Arial"/>
@@ -9391,7 +8048,6 @@
               </w:rPr>
               <w:t>default_allowed_recipient_address</w:t>
             </w:r>
-            <w:proofErr w:type="spellEnd"/>
           </w:p>
         </w:tc>
         <w:tc>
@@ -9424,9 +8080,8 @@
                 <w:sz w:val="21"/>
                 <w:szCs w:val="21"/>
               </w:rPr>
-              <w:t xml:space="preserve"> what email </w:t>
-            </w:r>
-            <w:proofErr w:type="gramStart"/>
+              <w:t xml:space="preserve"> what email address(es) </w:t>
+            </w:r>
             <w:r>
               <w:rPr>
                 <w:rFonts w:ascii="Arial" w:eastAsia="Times New Roman" w:hAnsi="Arial" w:cs="Arial"/>
@@ -9434,10 +8089,8 @@
                 <w:sz w:val="21"/>
                 <w:szCs w:val="21"/>
               </w:rPr>
-              <w:t>address(</w:t>
-            </w:r>
-            <w:proofErr w:type="spellStart"/>
-            <w:proofErr w:type="gramEnd"/>
+              <w:t xml:space="preserve">a given </w:t>
+            </w:r>
             <w:r>
               <w:rPr>
                 <w:rFonts w:ascii="Arial" w:eastAsia="Times New Roman" w:hAnsi="Arial" w:cs="Arial"/>
@@ -9445,9 +8098,8 @@
                 <w:sz w:val="21"/>
                 <w:szCs w:val="21"/>
               </w:rPr>
-              <w:t>es</w:t>
-            </w:r>
-            <w:proofErr w:type="spellEnd"/>
+              <w:t>VizAlert is able to send email to/from/</w:t>
+            </w:r>
             <w:r>
               <w:rPr>
                 <w:rFonts w:ascii="Arial" w:eastAsia="Times New Roman" w:hAnsi="Arial" w:cs="Arial"/>
@@ -9455,7 +8107,7 @@
                 <w:sz w:val="21"/>
                 <w:szCs w:val="21"/>
               </w:rPr>
-              <w:t xml:space="preserve">) </w:t>
+              <w:t>cc/</w:t>
             </w:r>
             <w:r>
               <w:rPr>
@@ -9464,9 +8116,8 @@
                 <w:sz w:val="21"/>
                 <w:szCs w:val="21"/>
               </w:rPr>
-              <w:t xml:space="preserve">a given </w:t>
-            </w:r>
-            <w:proofErr w:type="spellStart"/>
+              <w:t>bcc, defined as a regular expression.</w:t>
+            </w:r>
             <w:r>
               <w:rPr>
                 <w:rFonts w:ascii="Arial" w:eastAsia="Times New Roman" w:hAnsi="Arial" w:cs="Arial"/>
@@ -9474,35 +8125,37 @@
                 <w:sz w:val="21"/>
                 <w:szCs w:val="21"/>
               </w:rPr>
-              <w:t>VizAlert</w:t>
-            </w:r>
-            <w:proofErr w:type="spellEnd"/>
-            <w:r>
-              <w:rPr>
-                <w:rFonts w:ascii="Arial" w:eastAsia="Times New Roman" w:hAnsi="Arial" w:cs="Arial"/>
+              <w:t xml:space="preserve"> </w:t>
+            </w:r>
+            <w:r>
+              <w:rPr>
+                <w:rFonts w:ascii="Arial" w:eastAsia="Times New Roman" w:hAnsi="Arial" w:cs="Arial"/>
+                <w:b/>
                 <w:color w:val="666666"/>
                 <w:sz w:val="21"/>
                 <w:szCs w:val="21"/>
               </w:rPr>
-              <w:t xml:space="preserve"> is able to send email to/from/</w:t>
-            </w:r>
-            <w:r>
-              <w:rPr>
-                <w:rFonts w:ascii="Arial" w:eastAsia="Times New Roman" w:hAnsi="Arial" w:cs="Arial"/>
+              <w:t xml:space="preserve">Please </w:t>
+            </w:r>
+            <w:r>
+              <w:rPr>
+                <w:rFonts w:ascii="Arial" w:eastAsia="Times New Roman" w:hAnsi="Arial" w:cs="Arial"/>
+                <w:b/>
                 <w:color w:val="666666"/>
                 <w:sz w:val="21"/>
                 <w:szCs w:val="21"/>
               </w:rPr>
-              <w:t>cc/</w:t>
-            </w:r>
-            <w:r>
-              <w:rPr>
-                <w:rFonts w:ascii="Arial" w:eastAsia="Times New Roman" w:hAnsi="Arial" w:cs="Arial"/>
+              <w:t xml:space="preserve">replace “yourdomain.com” </w:t>
+            </w:r>
+            <w:r>
+              <w:rPr>
+                <w:rFonts w:ascii="Arial" w:eastAsia="Times New Roman" w:hAnsi="Arial" w:cs="Arial"/>
+                <w:b/>
                 <w:color w:val="666666"/>
                 <w:sz w:val="21"/>
                 <w:szCs w:val="21"/>
               </w:rPr>
-              <w:t>bcc, defined as a regular expression.</w:t>
+              <w:t>with your company’s domain as a first step</w:t>
             </w:r>
             <w:r>
               <w:rPr>
@@ -9511,66 +8164,7 @@
                 <w:sz w:val="21"/>
                 <w:szCs w:val="21"/>
               </w:rPr>
-              <w:t xml:space="preserve"> </w:t>
-            </w:r>
-            <w:r>
-              <w:rPr>
-                <w:rFonts w:ascii="Arial" w:eastAsia="Times New Roman" w:hAnsi="Arial" w:cs="Arial"/>
-                <w:b/>
-                <w:color w:val="666666"/>
-                <w:sz w:val="21"/>
-                <w:szCs w:val="21"/>
-              </w:rPr>
-              <w:t xml:space="preserve">Please </w:t>
-            </w:r>
-            <w:r>
-              <w:rPr>
-                <w:rFonts w:ascii="Arial" w:eastAsia="Times New Roman" w:hAnsi="Arial" w:cs="Arial"/>
-                <w:b/>
-                <w:color w:val="666666"/>
-                <w:sz w:val="21"/>
-                <w:szCs w:val="21"/>
-              </w:rPr>
-              <w:t xml:space="preserve">replace “yourdomain.com” </w:t>
-            </w:r>
-            <w:r>
-              <w:rPr>
-                <w:rFonts w:ascii="Arial" w:eastAsia="Times New Roman" w:hAnsi="Arial" w:cs="Arial"/>
-                <w:b/>
-                <w:color w:val="666666"/>
-                <w:sz w:val="21"/>
-                <w:szCs w:val="21"/>
-              </w:rPr>
-              <w:t>with your company’s domain as a first step</w:t>
-            </w:r>
-            <w:r>
-              <w:rPr>
-                <w:rFonts w:ascii="Arial" w:eastAsia="Times New Roman" w:hAnsi="Arial" w:cs="Arial"/>
-                <w:color w:val="666666"/>
-                <w:sz w:val="21"/>
-                <w:szCs w:val="21"/>
-              </w:rPr>
-              <w:t xml:space="preserve">—that will limit </w:t>
-            </w:r>
-            <w:proofErr w:type="spellStart"/>
-            <w:r>
-              <w:rPr>
-                <w:rFonts w:ascii="Arial" w:eastAsia="Times New Roman" w:hAnsi="Arial" w:cs="Arial"/>
-                <w:color w:val="666666"/>
-                <w:sz w:val="21"/>
-                <w:szCs w:val="21"/>
-              </w:rPr>
-              <w:t>VizAlerts</w:t>
-            </w:r>
-            <w:proofErr w:type="spellEnd"/>
-            <w:r>
-              <w:rPr>
-                <w:rFonts w:ascii="Arial" w:eastAsia="Times New Roman" w:hAnsi="Arial" w:cs="Arial"/>
-                <w:color w:val="666666"/>
-                <w:sz w:val="21"/>
-                <w:szCs w:val="21"/>
-              </w:rPr>
-              <w:t xml:space="preserve"> t</w:t>
+              <w:t>—that will limit VizAlerts t</w:t>
             </w:r>
             <w:r>
               <w:rPr>
@@ -9636,7 +8230,6 @@
                 <w:szCs w:val="21"/>
               </w:rPr>
             </w:pPr>
-            <w:proofErr w:type="spellStart"/>
             <w:r>
               <w:rPr>
                 <w:rFonts w:ascii="Arial" w:eastAsia="Times New Roman" w:hAnsi="Arial" w:cs="Arial"/>
@@ -9647,7 +8240,6 @@
               </w:rPr>
               <w:t>default_allowed_from_address</w:t>
             </w:r>
-            <w:proofErr w:type="spellEnd"/>
           </w:p>
         </w:tc>
         <w:tc>
@@ -9672,27 +8264,27 @@
                 <w:sz w:val="21"/>
                 <w:szCs w:val="21"/>
               </w:rPr>
-              <w:t xml:space="preserve">Authors of Advanced Alerts can specify what address they want their emails to show as having been sent from. This works the same way as the </w:t>
-            </w:r>
-            <w:proofErr w:type="spellStart"/>
-            <w:r>
-              <w:rPr>
-                <w:rFonts w:ascii="Arial" w:eastAsia="Times New Roman" w:hAnsi="Arial" w:cs="Arial"/>
+              <w:t xml:space="preserve">Authors of Advanced Alerts can specify what address they want their emails to show as having been sent from. This works the same way as the allowed_recipient_address parameter does. </w:t>
+            </w:r>
+            <w:r>
+              <w:rPr>
+                <w:rFonts w:ascii="Arial" w:eastAsia="Times New Roman" w:hAnsi="Arial" w:cs="Arial"/>
+                <w:b/>
                 <w:color w:val="666666"/>
                 <w:sz w:val="21"/>
                 <w:szCs w:val="21"/>
               </w:rPr>
-              <w:t>allowed_recipient_address</w:t>
-            </w:r>
-            <w:proofErr w:type="spellEnd"/>
-            <w:r>
-              <w:rPr>
-                <w:rFonts w:ascii="Arial" w:eastAsia="Times New Roman" w:hAnsi="Arial" w:cs="Arial"/>
+              <w:t xml:space="preserve">Please </w:t>
+            </w:r>
+            <w:r>
+              <w:rPr>
+                <w:rFonts w:ascii="Arial" w:eastAsia="Times New Roman" w:hAnsi="Arial" w:cs="Arial"/>
+                <w:b/>
                 <w:color w:val="666666"/>
                 <w:sz w:val="21"/>
                 <w:szCs w:val="21"/>
               </w:rPr>
-              <w:t xml:space="preserve"> parameter does. </w:t>
+              <w:t xml:space="preserve">replace “yourdomain.com” </w:t>
             </w:r>
             <w:r>
               <w:rPr>
@@ -9702,56 +8294,16 @@
                 <w:sz w:val="21"/>
                 <w:szCs w:val="21"/>
               </w:rPr>
-              <w:t xml:space="preserve">Please </w:t>
-            </w:r>
-            <w:r>
-              <w:rPr>
-                <w:rFonts w:ascii="Arial" w:eastAsia="Times New Roman" w:hAnsi="Arial" w:cs="Arial"/>
-                <w:b/>
+              <w:t>with your company’s domain as a first step</w:t>
+            </w:r>
+            <w:r>
+              <w:rPr>
+                <w:rFonts w:ascii="Arial" w:eastAsia="Times New Roman" w:hAnsi="Arial" w:cs="Arial"/>
                 <w:color w:val="666666"/>
                 <w:sz w:val="21"/>
                 <w:szCs w:val="21"/>
               </w:rPr>
-              <w:t xml:space="preserve">replace “yourdomain.com” </w:t>
-            </w:r>
-            <w:r>
-              <w:rPr>
-                <w:rFonts w:ascii="Arial" w:eastAsia="Times New Roman" w:hAnsi="Arial" w:cs="Arial"/>
-                <w:b/>
-                <w:color w:val="666666"/>
-                <w:sz w:val="21"/>
-                <w:szCs w:val="21"/>
-              </w:rPr>
-              <w:t>with your company’s domain as a first step</w:t>
-            </w:r>
-            <w:r>
-              <w:rPr>
-                <w:rFonts w:ascii="Arial" w:eastAsia="Times New Roman" w:hAnsi="Arial" w:cs="Arial"/>
-                <w:color w:val="666666"/>
-                <w:sz w:val="21"/>
-                <w:szCs w:val="21"/>
-              </w:rPr>
-              <w:t xml:space="preserve">—that will limit </w:t>
-            </w:r>
-            <w:proofErr w:type="spellStart"/>
-            <w:r>
-              <w:rPr>
-                <w:rFonts w:ascii="Arial" w:eastAsia="Times New Roman" w:hAnsi="Arial" w:cs="Arial"/>
-                <w:color w:val="666666"/>
-                <w:sz w:val="21"/>
-                <w:szCs w:val="21"/>
-              </w:rPr>
-              <w:t>VizAlerts</w:t>
-            </w:r>
-            <w:proofErr w:type="spellEnd"/>
-            <w:r>
-              <w:rPr>
-                <w:rFonts w:ascii="Arial" w:eastAsia="Times New Roman" w:hAnsi="Arial" w:cs="Arial"/>
-                <w:color w:val="666666"/>
-                <w:sz w:val="21"/>
-                <w:szCs w:val="21"/>
-              </w:rPr>
-              <w:t xml:space="preserve"> </w:t>
+              <w:t xml:space="preserve">—that will limit VizAlerts </w:t>
             </w:r>
             <w:r>
               <w:rPr>
@@ -9799,7 +8351,6 @@
                 <w:szCs w:val="21"/>
               </w:rPr>
             </w:pPr>
-            <w:proofErr w:type="spellStart"/>
             <w:r>
               <w:rPr>
                 <w:rFonts w:ascii="Arial" w:eastAsia="Times New Roman" w:hAnsi="Arial" w:cs="Arial"/>
@@ -9810,7 +8361,6 @@
               </w:rPr>
               <w:t>default_action_enabled_sms</w:t>
             </w:r>
-            <w:proofErr w:type="spellEnd"/>
           </w:p>
         </w:tc>
         <w:tc>
@@ -9834,47 +8384,7 @@
                 <w:sz w:val="21"/>
                 <w:szCs w:val="21"/>
               </w:rPr>
-              <w:t xml:space="preserve">Enables SMS Actions for the </w:t>
-            </w:r>
-            <w:proofErr w:type="spellStart"/>
-            <w:r>
-              <w:rPr>
-                <w:rFonts w:ascii="Arial" w:eastAsia="Times New Roman" w:hAnsi="Arial" w:cs="Arial"/>
-                <w:color w:val="666666"/>
-                <w:sz w:val="21"/>
-                <w:szCs w:val="21"/>
-              </w:rPr>
-              <w:t>VizAlert</w:t>
-            </w:r>
-            <w:proofErr w:type="spellEnd"/>
-            <w:r>
-              <w:rPr>
-                <w:rFonts w:ascii="Arial" w:eastAsia="Times New Roman" w:hAnsi="Arial" w:cs="Arial"/>
-                <w:color w:val="666666"/>
-                <w:sz w:val="21"/>
-                <w:szCs w:val="21"/>
-              </w:rPr>
-              <w:t xml:space="preserve"> in question (you must have set up </w:t>
-            </w:r>
-            <w:proofErr w:type="spellStart"/>
-            <w:r>
-              <w:rPr>
-                <w:rFonts w:ascii="Arial" w:eastAsia="Times New Roman" w:hAnsi="Arial" w:cs="Arial"/>
-                <w:color w:val="666666"/>
-                <w:sz w:val="21"/>
-                <w:szCs w:val="21"/>
-              </w:rPr>
-              <w:t>vizalerts.yaml</w:t>
-            </w:r>
-            <w:proofErr w:type="spellEnd"/>
-            <w:r>
-              <w:rPr>
-                <w:rFonts w:ascii="Arial" w:eastAsia="Times New Roman" w:hAnsi="Arial" w:cs="Arial"/>
-                <w:color w:val="666666"/>
-                <w:sz w:val="21"/>
-                <w:szCs w:val="21"/>
-              </w:rPr>
-              <w:t xml:space="preserve"> for SMS messaging to enable them, first)</w:t>
+              <w:t>Enables SMS Actions for the VizAlert in question (you must have set up vizalerts.yaml for SMS messaging to enable them, first)</w:t>
             </w:r>
           </w:p>
         </w:tc>
@@ -9895,7 +8405,6 @@
                 <w:szCs w:val="21"/>
               </w:rPr>
             </w:pPr>
-            <w:proofErr w:type="spellStart"/>
             <w:r>
               <w:rPr>
                 <w:rFonts w:ascii="Arial" w:eastAsia="Times New Roman" w:hAnsi="Arial" w:cs="Arial"/>
@@ -9906,7 +8415,6 @@
               </w:rPr>
               <w:t>default_phone_country_code</w:t>
             </w:r>
-            <w:proofErr w:type="spellEnd"/>
           </w:p>
         </w:tc>
         <w:tc>
@@ -9951,7 +8459,6 @@
                 <w:szCs w:val="21"/>
               </w:rPr>
             </w:pPr>
-            <w:proofErr w:type="spellStart"/>
             <w:r>
               <w:rPr>
                 <w:rFonts w:ascii="Arial" w:eastAsia="Times New Roman" w:hAnsi="Arial" w:cs="Arial"/>
@@ -9962,7 +8469,6 @@
               </w:rPr>
               <w:t>default_allowed_recipient_numbers</w:t>
             </w:r>
-            <w:proofErr w:type="spellEnd"/>
           </w:p>
         </w:tc>
         <w:tc>
@@ -10005,7 +8511,6 @@
               </w:rPr>
               <w:t xml:space="preserve">a given </w:t>
             </w:r>
-            <w:proofErr w:type="spellStart"/>
             <w:r>
               <w:rPr>
                 <w:rFonts w:ascii="Arial" w:eastAsia="Times New Roman" w:hAnsi="Arial" w:cs="Arial"/>
@@ -10013,17 +8518,7 @@
                 <w:sz w:val="21"/>
                 <w:szCs w:val="21"/>
               </w:rPr>
-              <w:t>VizAlert</w:t>
-            </w:r>
-            <w:proofErr w:type="spellEnd"/>
-            <w:r>
-              <w:rPr>
-                <w:rFonts w:ascii="Arial" w:eastAsia="Times New Roman" w:hAnsi="Arial" w:cs="Arial"/>
-                <w:color w:val="666666"/>
-                <w:sz w:val="21"/>
-                <w:szCs w:val="21"/>
-              </w:rPr>
-              <w:t xml:space="preserve"> is able to send SMS messages </w:t>
+              <w:t xml:space="preserve">VizAlert is able to send SMS messages </w:t>
             </w:r>
             <w:r>
               <w:rPr>
@@ -10118,7 +8613,6 @@
                 <w:szCs w:val="21"/>
               </w:rPr>
             </w:pPr>
-            <w:proofErr w:type="spellStart"/>
             <w:r>
               <w:rPr>
                 <w:rFonts w:ascii="Arial" w:eastAsia="Times New Roman" w:hAnsi="Arial" w:cs="Arial"/>
@@ -10129,7 +8623,6 @@
               </w:rPr>
               <w:t>default_from_number</w:t>
             </w:r>
-            <w:proofErr w:type="spellEnd"/>
           </w:p>
         </w:tc>
         <w:tc>
@@ -10152,9 +8645,8 @@
                 <w:sz w:val="21"/>
                 <w:szCs w:val="21"/>
               </w:rPr>
-              <w:t xml:space="preserve">Describes what </w:t>
-            </w:r>
-            <w:proofErr w:type="spellStart"/>
+              <w:t>Describes what Twilio phone number or Message Service SID a</w:t>
+            </w:r>
             <w:r>
               <w:rPr>
                 <w:rFonts w:ascii="Arial" w:eastAsia="Times New Roman" w:hAnsi="Arial" w:cs="Arial"/>
@@ -10162,9 +8654,8 @@
                 <w:sz w:val="21"/>
                 <w:szCs w:val="21"/>
               </w:rPr>
-              <w:t>Twilio</w:t>
-            </w:r>
-            <w:proofErr w:type="spellEnd"/>
+              <w:t xml:space="preserve"> give</w:t>
+            </w:r>
             <w:r>
               <w:rPr>
                 <w:rFonts w:ascii="Arial" w:eastAsia="Times New Roman" w:hAnsi="Arial" w:cs="Arial"/>
@@ -10172,7 +8663,7 @@
                 <w:sz w:val="21"/>
                 <w:szCs w:val="21"/>
               </w:rPr>
-              <w:t xml:space="preserve"> phone number or Message Service SID a</w:t>
+              <w:t>n</w:t>
             </w:r>
             <w:r>
               <w:rPr>
@@ -10181,45 +8672,7 @@
                 <w:sz w:val="21"/>
                 <w:szCs w:val="21"/>
               </w:rPr>
-              <w:t xml:space="preserve"> give</w:t>
-            </w:r>
-            <w:r>
-              <w:rPr>
-                <w:rFonts w:ascii="Arial" w:eastAsia="Times New Roman" w:hAnsi="Arial" w:cs="Arial"/>
-                <w:color w:val="666666"/>
-                <w:sz w:val="21"/>
-                <w:szCs w:val="21"/>
-              </w:rPr>
-              <w:t>n</w:t>
-            </w:r>
-            <w:r>
-              <w:rPr>
-                <w:rFonts w:ascii="Arial" w:eastAsia="Times New Roman" w:hAnsi="Arial" w:cs="Arial"/>
-                <w:color w:val="666666"/>
-                <w:sz w:val="21"/>
-                <w:szCs w:val="21"/>
-              </w:rPr>
-              <w:t xml:space="preserve"> </w:t>
-            </w:r>
-            <w:proofErr w:type="spellStart"/>
-            <w:r>
-              <w:rPr>
-                <w:rFonts w:ascii="Arial" w:eastAsia="Times New Roman" w:hAnsi="Arial" w:cs="Arial"/>
-                <w:color w:val="666666"/>
-                <w:sz w:val="21"/>
-                <w:szCs w:val="21"/>
-              </w:rPr>
-              <w:t>VizAlert</w:t>
-            </w:r>
-            <w:proofErr w:type="spellEnd"/>
-            <w:r>
-              <w:rPr>
-                <w:rFonts w:ascii="Arial" w:eastAsia="Times New Roman" w:hAnsi="Arial" w:cs="Arial"/>
-                <w:color w:val="666666"/>
-                <w:sz w:val="21"/>
-                <w:szCs w:val="21"/>
-              </w:rPr>
-              <w:t xml:space="preserve"> will use to send SMS messages </w:t>
+              <w:t xml:space="preserve"> VizAlert will use to send SMS messages </w:t>
             </w:r>
             <w:r>
               <w:rPr>
@@ -10344,27 +8797,7 @@
           <w:sz w:val="21"/>
           <w:szCs w:val="21"/>
         </w:rPr>
-        <w:t xml:space="preserve">What if one of your alert authors wishes to send emails to audiences outside your organization? Or use a custom “from” email alias? Or what if you want to make sure all SMS messages from Marketing use a special higher-volume Message Service in </w:t>
-      </w:r>
-      <w:proofErr w:type="spellStart"/>
-      <w:r>
-        <w:rPr>
-          <w:rFonts w:ascii="Arial" w:eastAsia="Times New Roman" w:hAnsi="Arial" w:cs="Arial"/>
-          <w:color w:val="666666"/>
-          <w:sz w:val="21"/>
-          <w:szCs w:val="21"/>
-        </w:rPr>
-        <w:t>Twilio</w:t>
-      </w:r>
-      <w:proofErr w:type="spellEnd"/>
-      <w:r>
-        <w:rPr>
-          <w:rFonts w:ascii="Arial" w:eastAsia="Times New Roman" w:hAnsi="Arial" w:cs="Arial"/>
-          <w:color w:val="666666"/>
-          <w:sz w:val="21"/>
-          <w:szCs w:val="21"/>
-        </w:rPr>
-        <w:t xml:space="preserve">? You can make </w:t>
+        <w:t xml:space="preserve">What if one of your alert authors wishes to send emails to audiences outside your organization? Or use a custom “from” email alias? Or what if you want to make sure all SMS messages from Marketing use a special higher-volume Message Service in Twilio? You can make </w:t>
       </w:r>
       <w:r>
         <w:rPr>
@@ -10421,87 +8854,7 @@
           <w:sz w:val="21"/>
           <w:szCs w:val="21"/>
         </w:rPr>
-        <w:t xml:space="preserve"> Because the information in a calculation is dynamic, you can use the other fields such as </w:t>
-      </w:r>
-      <w:proofErr w:type="spellStart"/>
-      <w:r>
-        <w:rPr>
-          <w:rFonts w:ascii="Arial" w:eastAsia="Times New Roman" w:hAnsi="Arial" w:cs="Arial"/>
-          <w:color w:val="666666"/>
-          <w:sz w:val="21"/>
-          <w:szCs w:val="21"/>
-        </w:rPr>
-        <w:t>project_name</w:t>
-      </w:r>
-      <w:proofErr w:type="spellEnd"/>
-      <w:r>
-        <w:rPr>
-          <w:rFonts w:ascii="Arial" w:eastAsia="Times New Roman" w:hAnsi="Arial" w:cs="Arial"/>
-          <w:color w:val="666666"/>
-          <w:sz w:val="21"/>
-          <w:szCs w:val="21"/>
-        </w:rPr>
-        <w:t xml:space="preserve">, </w:t>
-      </w:r>
-      <w:proofErr w:type="spellStart"/>
-      <w:r>
-        <w:rPr>
-          <w:rFonts w:ascii="Arial" w:eastAsia="Times New Roman" w:hAnsi="Arial" w:cs="Arial"/>
-          <w:color w:val="666666"/>
-          <w:sz w:val="21"/>
-          <w:szCs w:val="21"/>
-        </w:rPr>
-        <w:t>owner_sysname</w:t>
-      </w:r>
-      <w:proofErr w:type="spellEnd"/>
-      <w:r>
-        <w:rPr>
-          <w:rFonts w:ascii="Arial" w:eastAsia="Times New Roman" w:hAnsi="Arial" w:cs="Arial"/>
-          <w:color w:val="666666"/>
-          <w:sz w:val="21"/>
-          <w:szCs w:val="21"/>
-        </w:rPr>
-        <w:t xml:space="preserve">, </w:t>
-      </w:r>
-      <w:proofErr w:type="spellStart"/>
-      <w:r>
-        <w:rPr>
-          <w:rFonts w:ascii="Arial" w:eastAsia="Times New Roman" w:hAnsi="Arial" w:cs="Arial"/>
-          <w:color w:val="666666"/>
-          <w:sz w:val="21"/>
-          <w:szCs w:val="21"/>
-        </w:rPr>
-        <w:t>schedule_frequency</w:t>
-      </w:r>
-      <w:proofErr w:type="spellEnd"/>
-      <w:r>
-        <w:rPr>
-          <w:rFonts w:ascii="Arial" w:eastAsia="Times New Roman" w:hAnsi="Arial" w:cs="Arial"/>
-          <w:color w:val="666666"/>
-          <w:sz w:val="21"/>
-          <w:szCs w:val="21"/>
-        </w:rPr>
-        <w:t xml:space="preserve">, </w:t>
-      </w:r>
-      <w:proofErr w:type="spellStart"/>
-      <w:r>
-        <w:rPr>
-          <w:rFonts w:ascii="Arial" w:eastAsia="Times New Roman" w:hAnsi="Arial" w:cs="Arial"/>
-          <w:color w:val="666666"/>
-          <w:sz w:val="21"/>
-          <w:szCs w:val="21"/>
-        </w:rPr>
-        <w:t>etc</w:t>
-      </w:r>
-      <w:proofErr w:type="spellEnd"/>
-      <w:r>
-        <w:rPr>
-          <w:rFonts w:ascii="Arial" w:eastAsia="Times New Roman" w:hAnsi="Arial" w:cs="Arial"/>
-          <w:color w:val="666666"/>
-          <w:sz w:val="21"/>
-          <w:szCs w:val="21"/>
-        </w:rPr>
-        <w:t xml:space="preserve"> to change how a given alert is processed. And if that flexibility wasn’t enough, you can get even more advanced and blend in data from other sources, or use the cross-database join feature in order to customize your field data to an absurd degree.</w:t>
+        <w:t xml:space="preserve"> Because the information in a calculation is dynamic, you can use the other fields such as project_name, owner_sysname, schedule_frequency, etc to change how a given alert is processed. And if that flexibility wasn’t enough, you can get even more advanced and blend in data from other sources, or use the cross-database join feature in order to customize your field data to an absurd degree.</w:t>
       </w:r>
     </w:p>
     <w:p>
@@ -10521,7 +8874,6 @@
           <w:sz w:val="21"/>
           <w:szCs w:val="21"/>
         </w:rPr>
-        <w:lastRenderedPageBreak/>
         <w:t>Again, we won’t go over all the calculations in this document, as they’re well-documented in the workbook itself. But, here is an example:</w:t>
       </w:r>
     </w:p>
@@ -10538,7 +8890,6 @@
     </w:p>
     <w:p>
       <w:pPr>
-        <w:jc w:val="center"/>
         <w:rPr>
           <w:rFonts w:ascii="Arial" w:eastAsia="Times New Roman" w:hAnsi="Arial" w:cs="Arial"/>
           <w:color w:val="666666"/>
@@ -10755,25 +9106,14 @@
           <w:szCs w:val="21"/>
         </w:rPr>
       </w:pPr>
-      <w:proofErr w:type="spellStart"/>
-      <w:r>
-        <w:rPr>
-          <w:rFonts w:ascii="Arial" w:eastAsia="Times New Roman" w:hAnsi="Arial" w:cs="Arial"/>
-          <w:color w:val="666666"/>
-          <w:sz w:val="21"/>
-          <w:szCs w:val="21"/>
-        </w:rPr>
-        <w:t>VizAlerts</w:t>
-      </w:r>
-      <w:proofErr w:type="spellEnd"/>
-      <w:r>
-        <w:rPr>
-          <w:rFonts w:ascii="Arial" w:eastAsia="Times New Roman" w:hAnsi="Arial" w:cs="Arial"/>
-          <w:color w:val="666666"/>
-          <w:sz w:val="21"/>
-          <w:szCs w:val="21"/>
-        </w:rPr>
-        <w:t xml:space="preserve"> will fail if you don’</w:t>
+      <w:r>
+        <w:rPr>
+          <w:rFonts w:ascii="Arial" w:eastAsia="Times New Roman" w:hAnsi="Arial" w:cs="Arial"/>
+          <w:color w:val="666666"/>
+          <w:sz w:val="21"/>
+          <w:szCs w:val="21"/>
+        </w:rPr>
+        <w:t>VizAlerts will fail if you don’</w:t>
       </w:r>
       <w:r>
         <w:rPr>
@@ -10799,7 +9139,6 @@
     </w:p>
     <w:p>
       <w:pPr>
-        <w:jc w:val="center"/>
         <w:rPr>
           <w:rFonts w:ascii="Arial" w:eastAsia="Times New Roman" w:hAnsi="Arial" w:cs="Arial"/>
           <w:b/>
@@ -10812,7 +9151,6 @@
         <w:rPr>
           <w:noProof/>
         </w:rPr>
-        <w:lastRenderedPageBreak/>
         <w:drawing>
           <wp:inline distT="0" distB="0" distL="0" distR="0" wp14:anchorId="6395AA4C" wp14:editId="59C01B34">
             <wp:extent cx="3775227" cy="3310987"/>
@@ -10918,21 +9256,7 @@
         <w:rPr>
           <w:rFonts w:eastAsia="Times New Roman"/>
         </w:rPr>
-        <w:t xml:space="preserve">Can </w:t>
-      </w:r>
-      <w:proofErr w:type="spellStart"/>
-      <w:r>
-        <w:rPr>
-          <w:rFonts w:eastAsia="Times New Roman"/>
-        </w:rPr>
-        <w:t>VizAlerts</w:t>
-      </w:r>
-      <w:proofErr w:type="spellEnd"/>
-      <w:r>
-        <w:rPr>
-          <w:rFonts w:eastAsia="Times New Roman"/>
-        </w:rPr>
-        <w:t xml:space="preserve"> Connect? Test</w:t>
+        <w:t>Can VizAlerts Connect? Test</w:t>
       </w:r>
       <w:bookmarkEnd w:id="18"/>
     </w:p>
@@ -10952,56 +9276,16 @@
           <w:sz w:val="21"/>
           <w:szCs w:val="21"/>
         </w:rPr>
-        <w:t xml:space="preserve">Run the following from a command prompt on the Windows host you set </w:t>
-      </w:r>
-      <w:proofErr w:type="spellStart"/>
-      <w:r>
-        <w:rPr>
-          <w:rFonts w:ascii="Arial" w:eastAsia="Times New Roman" w:hAnsi="Arial" w:cs="Arial"/>
-          <w:color w:val="666666"/>
-          <w:sz w:val="21"/>
-          <w:szCs w:val="21"/>
-        </w:rPr>
-        <w:t>VizAlerts</w:t>
-      </w:r>
-      <w:proofErr w:type="spellEnd"/>
-      <w:r>
-        <w:rPr>
-          <w:rFonts w:ascii="Arial" w:eastAsia="Times New Roman" w:hAnsi="Arial" w:cs="Arial"/>
-          <w:color w:val="666666"/>
-          <w:sz w:val="21"/>
-          <w:szCs w:val="21"/>
-        </w:rPr>
-        <w:t xml:space="preserve"> up on</w:t>
-      </w:r>
-      <w:r>
-        <w:rPr>
-          <w:rFonts w:ascii="Arial" w:eastAsia="Times New Roman" w:hAnsi="Arial" w:cs="Arial"/>
-          <w:color w:val="666666"/>
-          <w:sz w:val="21"/>
-          <w:szCs w:val="21"/>
-        </w:rPr>
-        <w:t xml:space="preserve">. By default, </w:t>
-      </w:r>
-      <w:proofErr w:type="spellStart"/>
-      <w:r>
-        <w:rPr>
-          <w:rFonts w:ascii="Arial" w:eastAsia="Times New Roman" w:hAnsi="Arial" w:cs="Arial"/>
-          <w:color w:val="666666"/>
-          <w:sz w:val="21"/>
-          <w:szCs w:val="21"/>
-        </w:rPr>
-        <w:t>VizAlerts</w:t>
-      </w:r>
-      <w:proofErr w:type="spellEnd"/>
-      <w:r>
-        <w:rPr>
-          <w:rFonts w:ascii="Arial" w:eastAsia="Times New Roman" w:hAnsi="Arial" w:cs="Arial"/>
-          <w:color w:val="666666"/>
-          <w:sz w:val="21"/>
-          <w:szCs w:val="21"/>
-        </w:rPr>
-        <w:t xml:space="preserve"> will expect you are running it within the context of the directory you created it in, so change to that directory first, then run the </w:t>
+        <w:t>Run the following from a command prompt on the Windows host you set VizAlerts up on</w:t>
+      </w:r>
+      <w:r>
+        <w:rPr>
+          <w:rFonts w:ascii="Arial" w:eastAsia="Times New Roman" w:hAnsi="Arial" w:cs="Arial"/>
+          <w:color w:val="666666"/>
+          <w:sz w:val="21"/>
+          <w:szCs w:val="21"/>
+        </w:rPr>
+        <w:t xml:space="preserve">. By default, VizAlerts will expect you are running it within the context of the directory you created it in, so change to that directory first, then run the </w:t>
       </w:r>
       <w:r>
         <w:rPr>
@@ -11032,17 +9316,24 @@
           <w:szCs w:val="21"/>
         </w:rPr>
       </w:pPr>
-      <w:proofErr w:type="gramStart"/>
-      <w:r>
-        <w:rPr>
-          <w:rFonts w:ascii="Arial" w:eastAsia="Times New Roman" w:hAnsi="Arial" w:cs="Arial"/>
-          <w:color w:val="666666"/>
-          <w:sz w:val="21"/>
-          <w:szCs w:val="21"/>
-        </w:rPr>
-        <w:t>cd</w:t>
-      </w:r>
-      <w:proofErr w:type="gramEnd"/>
+      <w:r>
+        <w:rPr>
+          <w:rFonts w:ascii="Arial" w:eastAsia="Times New Roman" w:hAnsi="Arial" w:cs="Arial"/>
+          <w:color w:val="666666"/>
+          <w:sz w:val="21"/>
+          <w:szCs w:val="21"/>
+        </w:rPr>
+        <w:t xml:space="preserve">cd </w:t>
+      </w:r>
+      <w:r>
+        <w:rPr>
+          <w:rFonts w:ascii="Arial" w:eastAsia="Times New Roman" w:hAnsi="Arial" w:cs="Arial"/>
+          <w:color w:val="666666"/>
+          <w:sz w:val="21"/>
+          <w:szCs w:val="21"/>
+        </w:rPr>
+        <w:t>C:\VizAlerts</w:t>
+      </w:r>
       <w:r>
         <w:rPr>
           <w:rFonts w:ascii="Arial" w:eastAsia="Times New Roman" w:hAnsi="Arial" w:cs="Arial"/>
@@ -11052,24 +9343,6 @@
         </w:rPr>
         <w:t xml:space="preserve"> </w:t>
       </w:r>
-      <w:r>
-        <w:rPr>
-          <w:rFonts w:ascii="Arial" w:eastAsia="Times New Roman" w:hAnsi="Arial" w:cs="Arial"/>
-          <w:color w:val="666666"/>
-          <w:sz w:val="21"/>
-          <w:szCs w:val="21"/>
-        </w:rPr>
-        <w:t>C:\VizAlerts</w:t>
-      </w:r>
-      <w:r>
-        <w:rPr>
-          <w:rFonts w:ascii="Arial" w:eastAsia="Times New Roman" w:hAnsi="Arial" w:cs="Arial"/>
-          <w:color w:val="666666"/>
-          <w:sz w:val="21"/>
-          <w:szCs w:val="21"/>
-        </w:rPr>
-        <w:t xml:space="preserve"> </w:t>
-      </w:r>
     </w:p>
     <w:p>
       <w:pPr>
@@ -11081,25 +9354,14 @@
           <w:szCs w:val="21"/>
         </w:rPr>
       </w:pPr>
-      <w:proofErr w:type="gramStart"/>
-      <w:r>
-        <w:rPr>
-          <w:rFonts w:ascii="Arial" w:eastAsia="Times New Roman" w:hAnsi="Arial" w:cs="Arial"/>
-          <w:color w:val="666666"/>
-          <w:sz w:val="21"/>
-          <w:szCs w:val="21"/>
-        </w:rPr>
-        <w:t>python</w:t>
-      </w:r>
-      <w:proofErr w:type="gramEnd"/>
-      <w:r>
-        <w:rPr>
-          <w:rFonts w:ascii="Arial" w:eastAsia="Times New Roman" w:hAnsi="Arial" w:cs="Arial"/>
-          <w:color w:val="666666"/>
-          <w:sz w:val="21"/>
-          <w:szCs w:val="21"/>
-        </w:rPr>
-        <w:t xml:space="preserve"> </w:t>
+      <w:r>
+        <w:rPr>
+          <w:rFonts w:ascii="Arial" w:eastAsia="Times New Roman" w:hAnsi="Arial" w:cs="Arial"/>
+          <w:color w:val="666666"/>
+          <w:sz w:val="21"/>
+          <w:szCs w:val="21"/>
+        </w:rPr>
+        <w:t xml:space="preserve">python </w:t>
       </w:r>
       <w:r>
         <w:rPr>
@@ -11245,36 +9507,16 @@
           <w:sz w:val="21"/>
           <w:szCs w:val="21"/>
         </w:rPr>
-        <w:t xml:space="preserve">on a </w:t>
-      </w:r>
-      <w:proofErr w:type="spellStart"/>
-      <w:r>
-        <w:rPr>
-          <w:rFonts w:ascii="Arial" w:eastAsia="Times New Roman" w:hAnsi="Arial" w:cs="Arial"/>
-          <w:color w:val="666666"/>
-          <w:sz w:val="21"/>
-          <w:szCs w:val="21"/>
-        </w:rPr>
-        <w:t>Viz</w:t>
-      </w:r>
-      <w:r>
-        <w:rPr>
-          <w:rFonts w:ascii="Arial" w:eastAsia="Times New Roman" w:hAnsi="Arial" w:cs="Arial"/>
-          <w:color w:val="666666"/>
-          <w:sz w:val="21"/>
-          <w:szCs w:val="21"/>
-        </w:rPr>
-        <w:t>Alerts</w:t>
-      </w:r>
-      <w:proofErr w:type="spellEnd"/>
-      <w:r>
-        <w:rPr>
-          <w:rFonts w:ascii="Arial" w:eastAsia="Times New Roman" w:hAnsi="Arial" w:cs="Arial"/>
-          <w:color w:val="666666"/>
-          <w:sz w:val="21"/>
-          <w:szCs w:val="21"/>
-        </w:rPr>
-        <w:t xml:space="preserve"> schedule that you set up</w:t>
+        <w:t>on a Viz</w:t>
+      </w:r>
+      <w:r>
+        <w:rPr>
+          <w:rFonts w:ascii="Arial" w:eastAsia="Times New Roman" w:hAnsi="Arial" w:cs="Arial"/>
+          <w:color w:val="666666"/>
+          <w:sz w:val="21"/>
+          <w:szCs w:val="21"/>
+        </w:rPr>
+        <w:t>Alerts schedule that you set up</w:t>
       </w:r>
       <w:r>
         <w:rPr>
@@ -11292,36 +9534,16 @@
           <w:sz w:val="21"/>
           <w:szCs w:val="21"/>
         </w:rPr>
-        <w:t xml:space="preserve">. I recommend subscribing on a </w:t>
-      </w:r>
-      <w:proofErr w:type="spellStart"/>
-      <w:r>
-        <w:rPr>
-          <w:rFonts w:ascii="Arial" w:eastAsia="Times New Roman" w:hAnsi="Arial" w:cs="Arial"/>
-          <w:color w:val="666666"/>
-          <w:sz w:val="21"/>
-          <w:szCs w:val="21"/>
-        </w:rPr>
-        <w:t>Viz</w:t>
-      </w:r>
-      <w:r>
-        <w:rPr>
-          <w:rFonts w:ascii="Arial" w:eastAsia="Times New Roman" w:hAnsi="Arial" w:cs="Arial"/>
-          <w:color w:val="666666"/>
-          <w:sz w:val="21"/>
-          <w:szCs w:val="21"/>
-        </w:rPr>
-        <w:t>Alerts</w:t>
-      </w:r>
-      <w:proofErr w:type="spellEnd"/>
-      <w:r>
-        <w:rPr>
-          <w:rFonts w:ascii="Arial" w:eastAsia="Times New Roman" w:hAnsi="Arial" w:cs="Arial"/>
-          <w:color w:val="666666"/>
-          <w:sz w:val="21"/>
-          <w:szCs w:val="21"/>
-        </w:rPr>
-        <w:t xml:space="preserve"> schedule that runs every 15 minutes for this test, even if you just remove it afterward. After you subscribe, </w:t>
+        <w:t>. I recommend subscribing on a Viz</w:t>
+      </w:r>
+      <w:r>
+        <w:rPr>
+          <w:rFonts w:ascii="Arial" w:eastAsia="Times New Roman" w:hAnsi="Arial" w:cs="Arial"/>
+          <w:color w:val="666666"/>
+          <w:sz w:val="21"/>
+          <w:szCs w:val="21"/>
+        </w:rPr>
+        <w:t xml:space="preserve">Alerts schedule that runs every 15 minutes for this test, even if you just remove it afterward. After you subscribe, </w:t>
       </w:r>
       <w:r>
         <w:rPr>
@@ -11352,64 +9574,33 @@
           <w:szCs w:val="21"/>
         </w:rPr>
       </w:pPr>
-      <w:proofErr w:type="gramStart"/>
-      <w:r>
-        <w:rPr>
-          <w:rFonts w:ascii="Arial" w:eastAsia="Times New Roman" w:hAnsi="Arial" w:cs="Arial"/>
-          <w:color w:val="666666"/>
-          <w:sz w:val="21"/>
-          <w:szCs w:val="21"/>
-        </w:rPr>
-        <w:t>python</w:t>
-      </w:r>
-      <w:proofErr w:type="gramEnd"/>
-      <w:r>
-        <w:rPr>
-          <w:rFonts w:ascii="Arial" w:eastAsia="Times New Roman" w:hAnsi="Arial" w:cs="Arial"/>
-          <w:color w:val="666666"/>
-          <w:sz w:val="21"/>
-          <w:szCs w:val="21"/>
-        </w:rPr>
-        <w:t xml:space="preserve"> C:\VizAlerts\vizalerts.py</w:t>
-      </w:r>
-    </w:p>
-    <w:p>
-      <w:pPr>
-        <w:rPr>
-          <w:rFonts w:ascii="Arial" w:eastAsia="Times New Roman" w:hAnsi="Arial" w:cs="Arial"/>
-          <w:color w:val="666666"/>
-          <w:sz w:val="21"/>
-          <w:szCs w:val="21"/>
-        </w:rPr>
-      </w:pPr>
-      <w:r>
-        <w:rPr>
-          <w:rFonts w:ascii="Arial" w:eastAsia="Times New Roman" w:hAnsi="Arial" w:cs="Arial"/>
-          <w:color w:val="666666"/>
-          <w:sz w:val="21"/>
-          <w:szCs w:val="21"/>
-        </w:rPr>
-        <w:t xml:space="preserve">Now, wait 15 minutes, then run the same command again. If data is present in the </w:t>
-      </w:r>
-      <w:proofErr w:type="spellStart"/>
-      <w:r>
-        <w:rPr>
-          <w:rFonts w:ascii="Arial" w:eastAsia="Times New Roman" w:hAnsi="Arial" w:cs="Arial"/>
-          <w:color w:val="666666"/>
-          <w:sz w:val="21"/>
-          <w:szCs w:val="21"/>
-        </w:rPr>
-        <w:t>viz</w:t>
-      </w:r>
-      <w:proofErr w:type="spellEnd"/>
-      <w:r>
-        <w:rPr>
-          <w:rFonts w:ascii="Arial" w:eastAsia="Times New Roman" w:hAnsi="Arial" w:cs="Arial"/>
-          <w:color w:val="666666"/>
-          <w:sz w:val="21"/>
-          <w:szCs w:val="21"/>
-        </w:rPr>
-        <w:t>, you should receive an email</w:t>
+      <w:r>
+        <w:rPr>
+          <w:rFonts w:ascii="Arial" w:eastAsia="Times New Roman" w:hAnsi="Arial" w:cs="Arial"/>
+          <w:color w:val="666666"/>
+          <w:sz w:val="21"/>
+          <w:szCs w:val="21"/>
+        </w:rPr>
+        <w:t>python C:\VizAlerts\vizalerts.py</w:t>
+      </w:r>
+    </w:p>
+    <w:p>
+      <w:pPr>
+        <w:rPr>
+          <w:rFonts w:ascii="Arial" w:eastAsia="Times New Roman" w:hAnsi="Arial" w:cs="Arial"/>
+          <w:color w:val="666666"/>
+          <w:sz w:val="21"/>
+          <w:szCs w:val="21"/>
+        </w:rPr>
+      </w:pPr>
+      <w:r>
+        <w:rPr>
+          <w:rFonts w:ascii="Arial" w:eastAsia="Times New Roman" w:hAnsi="Arial" w:cs="Arial"/>
+          <w:color w:val="666666"/>
+          <w:sz w:val="21"/>
+          <w:szCs w:val="21"/>
+        </w:rPr>
+        <w:t>Now, wait 15 minutes, then run the same command again. If data is present in the viz, you should receive an email</w:t>
       </w:r>
       <w:r>
         <w:rPr>
@@ -11451,36 +9642,7 @@
         <w:rPr>
           <w:rFonts w:eastAsia="Times New Roman"/>
         </w:rPr>
-        <w:lastRenderedPageBreak/>
-        <w:t xml:space="preserve">Put </w:t>
-      </w:r>
-      <w:proofErr w:type="spellStart"/>
-      <w:r>
-        <w:rPr>
-          <w:rFonts w:eastAsia="Times New Roman"/>
-        </w:rPr>
-        <w:t>VizAlerts</w:t>
-      </w:r>
-      <w:proofErr w:type="spellEnd"/>
-      <w:r>
-        <w:rPr>
-          <w:rFonts w:eastAsia="Times New Roman"/>
-        </w:rPr>
-        <w:t xml:space="preserve"> </w:t>
-      </w:r>
-      <w:proofErr w:type="gramStart"/>
-      <w:r>
-        <w:rPr>
-          <w:rFonts w:eastAsia="Times New Roman"/>
-        </w:rPr>
-        <w:t>Through</w:t>
-      </w:r>
-      <w:proofErr w:type="gramEnd"/>
-      <w:r>
-        <w:rPr>
-          <w:rFonts w:eastAsia="Times New Roman"/>
-        </w:rPr>
-        <w:t xml:space="preserve"> Its Paces Test</w:t>
+        <w:t>Put VizAlerts Through Its Paces Test</w:t>
       </w:r>
       <w:bookmarkEnd w:id="20"/>
     </w:p>
@@ -11509,56 +9671,16 @@
           <w:sz w:val="21"/>
           <w:szCs w:val="21"/>
         </w:rPr>
-        <w:t xml:space="preserve">the </w:t>
-      </w:r>
-      <w:proofErr w:type="spellStart"/>
-      <w:r>
-        <w:rPr>
-          <w:rFonts w:ascii="Arial" w:eastAsia="Times New Roman" w:hAnsi="Arial" w:cs="Arial"/>
-          <w:color w:val="666666"/>
-          <w:sz w:val="21"/>
-          <w:szCs w:val="21"/>
-        </w:rPr>
-        <w:t>VizAlerts</w:t>
-      </w:r>
-      <w:proofErr w:type="spellEnd"/>
-      <w:r>
-        <w:rPr>
-          <w:rFonts w:ascii="Arial" w:eastAsia="Times New Roman" w:hAnsi="Arial" w:cs="Arial"/>
-          <w:color w:val="666666"/>
-          <w:sz w:val="21"/>
-          <w:szCs w:val="21"/>
-        </w:rPr>
-        <w:t xml:space="preserve"> contributors</w:t>
-      </w:r>
-      <w:r>
-        <w:rPr>
-          <w:rFonts w:ascii="Arial" w:eastAsia="Times New Roman" w:hAnsi="Arial" w:cs="Arial"/>
-          <w:color w:val="666666"/>
-          <w:sz w:val="21"/>
-          <w:szCs w:val="21"/>
-        </w:rPr>
-        <w:t xml:space="preserve"> use to verify </w:t>
-      </w:r>
-      <w:proofErr w:type="spellStart"/>
-      <w:r>
-        <w:rPr>
-          <w:rFonts w:ascii="Arial" w:eastAsia="Times New Roman" w:hAnsi="Arial" w:cs="Arial"/>
-          <w:color w:val="666666"/>
-          <w:sz w:val="21"/>
-          <w:szCs w:val="21"/>
-        </w:rPr>
-        <w:t>VizAlerts</w:t>
-      </w:r>
-      <w:proofErr w:type="spellEnd"/>
-      <w:r>
-        <w:rPr>
-          <w:rFonts w:ascii="Arial" w:eastAsia="Times New Roman" w:hAnsi="Arial" w:cs="Arial"/>
-          <w:color w:val="666666"/>
-          <w:sz w:val="21"/>
-          <w:szCs w:val="21"/>
-        </w:rPr>
-        <w:t xml:space="preserve"> is working after we’ve changed the code. </w:t>
+        <w:t>the VizAlerts contributors</w:t>
+      </w:r>
+      <w:r>
+        <w:rPr>
+          <w:rFonts w:ascii="Arial" w:eastAsia="Times New Roman" w:hAnsi="Arial" w:cs="Arial"/>
+          <w:color w:val="666666"/>
+          <w:sz w:val="21"/>
+          <w:szCs w:val="21"/>
+        </w:rPr>
+        <w:t xml:space="preserve"> use to verify VizAlerts is working after we’ve changed the code. </w:t>
       </w:r>
       <w:r>
         <w:rPr>
@@ -11600,67 +9722,7 @@
           <w:sz w:val="21"/>
           <w:szCs w:val="21"/>
         </w:rPr>
-        <w:t>In Tableau Desktop open [</w:t>
-      </w:r>
-      <w:proofErr w:type="spellStart"/>
-      <w:r>
-        <w:rPr>
-          <w:rFonts w:ascii="Arial" w:eastAsia="Times New Roman" w:hAnsi="Arial" w:cs="Arial"/>
-          <w:color w:val="666666"/>
-          <w:sz w:val="21"/>
-          <w:szCs w:val="21"/>
-        </w:rPr>
-        <w:t>VizAlerts</w:t>
-      </w:r>
-      <w:proofErr w:type="spellEnd"/>
-      <w:r>
-        <w:rPr>
-          <w:rFonts w:ascii="Arial" w:eastAsia="Times New Roman" w:hAnsi="Arial" w:cs="Arial"/>
-          <w:color w:val="666666"/>
-          <w:sz w:val="21"/>
-          <w:szCs w:val="21"/>
-        </w:rPr>
-        <w:t xml:space="preserve"> Install Folder]\</w:t>
-      </w:r>
-      <w:proofErr w:type="spellStart"/>
-      <w:r>
-        <w:rPr>
-          <w:rFonts w:ascii="Arial" w:eastAsia="Times New Roman" w:hAnsi="Arial" w:cs="Arial"/>
-          <w:color w:val="666666"/>
-          <w:sz w:val="21"/>
-          <w:szCs w:val="21"/>
-        </w:rPr>
-        <w:t>VizAlerts</w:t>
-      </w:r>
-      <w:proofErr w:type="spellEnd"/>
-      <w:r>
-        <w:rPr>
-          <w:rFonts w:ascii="Arial" w:eastAsia="Times New Roman" w:hAnsi="Arial" w:cs="Arial"/>
-          <w:color w:val="666666"/>
-          <w:sz w:val="21"/>
-          <w:szCs w:val="21"/>
-        </w:rPr>
-        <w:t>\demo\</w:t>
-      </w:r>
-      <w:proofErr w:type="spellStart"/>
-      <w:r>
-        <w:rPr>
-          <w:rFonts w:ascii="Arial" w:eastAsia="Times New Roman" w:hAnsi="Arial" w:cs="Arial"/>
-          <w:color w:val="666666"/>
-          <w:sz w:val="21"/>
-          <w:szCs w:val="21"/>
-        </w:rPr>
-        <w:t>VizAlertsDemo.twb</w:t>
-      </w:r>
-      <w:proofErr w:type="spellEnd"/>
-      <w:r>
-        <w:rPr>
-          <w:rFonts w:ascii="Arial" w:eastAsia="Times New Roman" w:hAnsi="Arial" w:cs="Arial"/>
-          <w:color w:val="666666"/>
-          <w:sz w:val="21"/>
-          <w:szCs w:val="21"/>
-        </w:rPr>
-        <w:t>.</w:t>
+        <w:t>In Tableau Desktop open [VizAlerts Install Folder]\VizAlerts\demo\VizAlertsDemo.twb.</w:t>
       </w:r>
     </w:p>
     <w:p>
@@ -11713,47 +9775,7 @@
           <w:sz w:val="21"/>
           <w:szCs w:val="21"/>
         </w:rPr>
-        <w:t xml:space="preserve"> view and set the </w:t>
-      </w:r>
-      <w:proofErr w:type="spellStart"/>
-      <w:r>
-        <w:rPr>
-          <w:rFonts w:ascii="Arial" w:eastAsia="Times New Roman" w:hAnsi="Arial" w:cs="Arial"/>
-          <w:color w:val="666666"/>
-          <w:sz w:val="21"/>
-          <w:szCs w:val="21"/>
-        </w:rPr>
-        <w:t>VizAlerts</w:t>
-      </w:r>
-      <w:proofErr w:type="spellEnd"/>
-      <w:r>
-        <w:rPr>
-          <w:rFonts w:ascii="Arial" w:eastAsia="Times New Roman" w:hAnsi="Arial" w:cs="Arial"/>
-          <w:color w:val="666666"/>
-          <w:sz w:val="21"/>
-          <w:szCs w:val="21"/>
-        </w:rPr>
-        <w:t xml:space="preserve"> From Email and </w:t>
-      </w:r>
-      <w:proofErr w:type="spellStart"/>
-      <w:r>
-        <w:rPr>
-          <w:rFonts w:ascii="Arial" w:eastAsia="Times New Roman" w:hAnsi="Arial" w:cs="Arial"/>
-          <w:color w:val="666666"/>
-          <w:sz w:val="21"/>
-          <w:szCs w:val="21"/>
-        </w:rPr>
-        <w:t>VizAlerts</w:t>
-      </w:r>
-      <w:proofErr w:type="spellEnd"/>
-      <w:r>
-        <w:rPr>
-          <w:rFonts w:ascii="Arial" w:eastAsia="Times New Roman" w:hAnsi="Arial" w:cs="Arial"/>
-          <w:color w:val="666666"/>
-          <w:sz w:val="21"/>
-          <w:szCs w:val="21"/>
-        </w:rPr>
-        <w:t xml:space="preserve"> To Email parameters to your test email address:</w:t>
+        <w:t xml:space="preserve"> view and set the VizAlerts From Email and VizAlerts To Email parameters to your test email address:</w:t>
       </w:r>
       <w:r>
         <w:rPr>
@@ -11839,19 +9861,8 @@
           <w:sz w:val="21"/>
           <w:szCs w:val="21"/>
         </w:rPr>
-        <w:t>Choose Server-&gt;Publish workbook… to start the publishing process. Use the default settings, which will include the External Files option</w:t>
-      </w:r>
-      <w:proofErr w:type="gramStart"/>
-      <w:r>
-        <w:rPr>
-          <w:rFonts w:ascii="Arial" w:eastAsia="Times New Roman" w:hAnsi="Arial" w:cs="Arial"/>
-          <w:color w:val="666666"/>
-          <w:sz w:val="21"/>
-          <w:szCs w:val="21"/>
-        </w:rPr>
-        <w:t>:</w:t>
-      </w:r>
-      <w:proofErr w:type="gramEnd"/>
+        <w:t>Choose Server-&gt;Publish workbook… to start the publishing process. Use the default settings, which will include the External Files option:</w:t>
+      </w:r>
       <w:r>
         <w:rPr>
           <w:rFonts w:ascii="Arial" w:eastAsia="Times New Roman" w:hAnsi="Arial" w:cs="Arial"/>
@@ -11878,7 +9889,6 @@
           <w:sz w:val="21"/>
           <w:szCs w:val="21"/>
         </w:rPr>
-        <w:lastRenderedPageBreak/>
         <w:drawing>
           <wp:inline distT="0" distB="0" distL="0" distR="0" wp14:anchorId="7E2DB8DB" wp14:editId="3B19B7C6">
             <wp:extent cx="4839361" cy="5270740"/>
@@ -11990,7 +10000,6 @@
           <w:sz w:val="21"/>
           <w:szCs w:val="21"/>
         </w:rPr>
-        <w:lastRenderedPageBreak/>
         <w:t>When the confirmation window appears, click Open</w:t>
       </w:r>
       <w:r>
@@ -12002,25 +10011,14 @@
         </w:rPr>
         <w:t xml:space="preserve"> in browser window to open the </w:t>
       </w:r>
-      <w:proofErr w:type="spellStart"/>
-      <w:r>
-        <w:rPr>
-          <w:rFonts w:ascii="Arial" w:eastAsia="Times New Roman" w:hAnsi="Arial" w:cs="Arial"/>
-          <w:color w:val="666666"/>
-          <w:sz w:val="21"/>
-          <w:szCs w:val="21"/>
-        </w:rPr>
-        <w:t>VizAlertsDemo</w:t>
-      </w:r>
-      <w:proofErr w:type="spellEnd"/>
-      <w:r>
-        <w:rPr>
-          <w:rFonts w:ascii="Arial" w:eastAsia="Times New Roman" w:hAnsi="Arial" w:cs="Arial"/>
-          <w:color w:val="666666"/>
-          <w:sz w:val="21"/>
-          <w:szCs w:val="21"/>
-        </w:rPr>
-        <w:t xml:space="preserve"> workbook on Tableau Server.</w:t>
+      <w:r>
+        <w:rPr>
+          <w:rFonts w:ascii="Arial" w:eastAsia="Times New Roman" w:hAnsi="Arial" w:cs="Arial"/>
+          <w:color w:val="666666"/>
+          <w:sz w:val="21"/>
+          <w:szCs w:val="21"/>
+        </w:rPr>
+        <w:t>VizAlertsDemo workbook on Tableau Server.</w:t>
       </w:r>
       <w:r>
         <w:rPr>
@@ -12121,27 +10119,7 @@
           <w:sz w:val="21"/>
           <w:szCs w:val="21"/>
         </w:rPr>
-        <w:t>Scroll down in the worksheet and enter a comment with the text “</w:t>
-      </w:r>
-      <w:proofErr w:type="spellStart"/>
-      <w:r>
-        <w:rPr>
-          <w:rFonts w:ascii="Arial" w:eastAsia="Times New Roman" w:hAnsi="Arial" w:cs="Arial"/>
-          <w:color w:val="666666"/>
-          <w:sz w:val="21"/>
-          <w:szCs w:val="21"/>
-        </w:rPr>
-        <w:t>test_alert</w:t>
-      </w:r>
-      <w:proofErr w:type="spellEnd"/>
-      <w:r>
-        <w:rPr>
-          <w:rFonts w:ascii="Arial" w:eastAsia="Times New Roman" w:hAnsi="Arial" w:cs="Arial"/>
-          <w:color w:val="666666"/>
-          <w:sz w:val="21"/>
-          <w:szCs w:val="21"/>
-        </w:rPr>
-        <w:t>”.</w:t>
+        <w:t>Scroll down in the worksheet and enter a comment with the text “test_alert”.</w:t>
       </w:r>
     </w:p>
     <w:p>
@@ -12165,19 +10143,8 @@
           <w:sz w:val="21"/>
           <w:szCs w:val="21"/>
         </w:rPr>
-        <w:t>After the comment has been posted, go back to your Windows command prompt and enter</w:t>
-      </w:r>
-      <w:proofErr w:type="gramStart"/>
-      <w:r>
-        <w:rPr>
-          <w:rFonts w:ascii="Arial" w:eastAsia="Times New Roman" w:hAnsi="Arial" w:cs="Arial"/>
-          <w:color w:val="666666"/>
-          <w:sz w:val="21"/>
-          <w:szCs w:val="21"/>
-        </w:rPr>
-        <w:t>:</w:t>
-      </w:r>
-      <w:proofErr w:type="gramEnd"/>
+        <w:t>After the comment has been posted, go back to your Windows command prompt and enter:</w:t>
+      </w:r>
       <w:r>
         <w:rPr>
           <w:rFonts w:ascii="Arial" w:eastAsia="Times New Roman" w:hAnsi="Arial" w:cs="Arial"/>
@@ -12222,47 +10189,7 @@
           <w:szCs w:val="21"/>
         </w:rPr>
         <w:br/>
-        <w:t>If the script runs and exits the first time without processing anything, run it again. (Tableau can take a moment to update the data with the “</w:t>
-      </w:r>
-      <w:proofErr w:type="spellStart"/>
-      <w:r>
-        <w:rPr>
-          <w:rFonts w:ascii="Arial" w:eastAsia="Times New Roman" w:hAnsi="Arial" w:cs="Arial"/>
-          <w:color w:val="666666"/>
-          <w:sz w:val="21"/>
-          <w:szCs w:val="21"/>
-        </w:rPr>
-        <w:t>test_alert</w:t>
-      </w:r>
-      <w:proofErr w:type="spellEnd"/>
-      <w:r>
-        <w:rPr>
-          <w:rFonts w:ascii="Arial" w:eastAsia="Times New Roman" w:hAnsi="Arial" w:cs="Arial"/>
-          <w:color w:val="666666"/>
-          <w:sz w:val="21"/>
-          <w:szCs w:val="21"/>
-        </w:rPr>
-        <w:t xml:space="preserve">” comment that acts as a trigger). </w:t>
-      </w:r>
-      <w:proofErr w:type="spellStart"/>
-      <w:r>
-        <w:rPr>
-          <w:rFonts w:ascii="Arial" w:eastAsia="Times New Roman" w:hAnsi="Arial" w:cs="Arial"/>
-          <w:color w:val="666666"/>
-          <w:sz w:val="21"/>
-          <w:szCs w:val="21"/>
-        </w:rPr>
-        <w:t>VizAlerts</w:t>
-      </w:r>
-      <w:proofErr w:type="spellEnd"/>
-      <w:r>
-        <w:rPr>
-          <w:rFonts w:ascii="Arial" w:eastAsia="Times New Roman" w:hAnsi="Arial" w:cs="Arial"/>
-          <w:color w:val="666666"/>
-          <w:sz w:val="21"/>
-          <w:szCs w:val="21"/>
-        </w:rPr>
-        <w:t xml:space="preserve"> will now generate </w:t>
+        <w:t xml:space="preserve">If the script runs and exits the first time without processing anything, run it again. (Tableau can take a moment to update the data with the “test_alert” comment that acts as a trigger). VizAlerts will now generate </w:t>
       </w:r>
       <w:r>
         <w:rPr>
@@ -12281,27 +10208,7 @@
           <w:sz w:val="21"/>
           <w:szCs w:val="21"/>
         </w:rPr>
-        <w:t xml:space="preserve"> emails with a variety of tests demonstrating the </w:t>
-      </w:r>
-      <w:proofErr w:type="spellStart"/>
-      <w:r>
-        <w:rPr>
-          <w:rFonts w:ascii="Arial" w:eastAsia="Times New Roman" w:hAnsi="Arial" w:cs="Arial"/>
-          <w:color w:val="666666"/>
-          <w:sz w:val="21"/>
-          <w:szCs w:val="21"/>
-        </w:rPr>
-        <w:t>VizAlerts</w:t>
-      </w:r>
-      <w:proofErr w:type="spellEnd"/>
-      <w:r>
-        <w:rPr>
-          <w:rFonts w:ascii="Arial" w:eastAsia="Times New Roman" w:hAnsi="Arial" w:cs="Arial"/>
-          <w:color w:val="666666"/>
-          <w:sz w:val="21"/>
-          <w:szCs w:val="21"/>
-        </w:rPr>
-        <w:t xml:space="preserve"> features. Read through the emails to understand what is expected of each. If you get any error messages then check the Common Errors section below as well as the FAQ in the </w:t>
+        <w:t xml:space="preserve"> emails with a variety of tests demonstrating the VizAlerts features. Read through the emails to understand what is expected of each. If you get any error messages then check the Common Errors section below as well as the FAQ in the </w:t>
       </w:r>
       <w:r>
         <w:rPr>
@@ -12371,27 +10278,7 @@
           <w:sz w:val="21"/>
           <w:szCs w:val="21"/>
         </w:rPr>
-        <w:t xml:space="preserve">The last step, now that everything is working as expected, is to automate this so that </w:t>
-      </w:r>
-      <w:proofErr w:type="spellStart"/>
-      <w:r>
-        <w:rPr>
-          <w:rFonts w:ascii="Arial" w:eastAsia="Times New Roman" w:hAnsi="Arial" w:cs="Arial"/>
-          <w:color w:val="666666"/>
-          <w:sz w:val="21"/>
-          <w:szCs w:val="21"/>
-        </w:rPr>
-        <w:t>VizAlerts</w:t>
-      </w:r>
-      <w:proofErr w:type="spellEnd"/>
-      <w:r>
-        <w:rPr>
-          <w:rFonts w:ascii="Arial" w:eastAsia="Times New Roman" w:hAnsi="Arial" w:cs="Arial"/>
-          <w:color w:val="666666"/>
-          <w:sz w:val="21"/>
-          <w:szCs w:val="21"/>
-        </w:rPr>
-        <w:t xml:space="preserve"> can run regularly when it is supposed to. To do this, we need to s</w:t>
+        <w:t>The last step, now that everything is working as expected, is to automate this so that VizAlerts can run regularly when it is supposed to. To do this, we need to s</w:t>
       </w:r>
       <w:r>
         <w:rPr>
@@ -12427,27 +10314,7 @@
           <w:sz w:val="21"/>
           <w:szCs w:val="21"/>
         </w:rPr>
-        <w:t xml:space="preserve"> that </w:t>
-      </w:r>
-      <w:proofErr w:type="spellStart"/>
-      <w:r>
-        <w:rPr>
-          <w:rFonts w:ascii="Arial" w:eastAsia="Times New Roman" w:hAnsi="Arial" w:cs="Arial"/>
-          <w:color w:val="666666"/>
-          <w:sz w:val="21"/>
-          <w:szCs w:val="21"/>
-        </w:rPr>
-        <w:t>VizAlerts</w:t>
-      </w:r>
-      <w:proofErr w:type="spellEnd"/>
-      <w:r>
-        <w:rPr>
-          <w:rFonts w:ascii="Arial" w:eastAsia="Times New Roman" w:hAnsi="Arial" w:cs="Arial"/>
-          <w:color w:val="666666"/>
-          <w:sz w:val="21"/>
-          <w:szCs w:val="21"/>
-        </w:rPr>
-        <w:t xml:space="preserve"> runs from</w:t>
+        <w:t xml:space="preserve"> that VizAlerts runs from</w:t>
       </w:r>
       <w:r>
         <w:rPr>
@@ -12491,7 +10358,6 @@
         <w:rPr>
           <w:noProof/>
         </w:rPr>
-        <w:lastRenderedPageBreak/>
         <w:drawing>
           <wp:inline distT="0" distB="0" distL="0" distR="0" wp14:anchorId="5F524E1B" wp14:editId="738B4E4D">
             <wp:extent cx="6039819" cy="3667125"/>
@@ -12582,76 +10448,16 @@
           <w:sz w:val="21"/>
           <w:szCs w:val="21"/>
         </w:rPr>
-        <w:t xml:space="preserve">full control permissions on the </w:t>
-      </w:r>
-      <w:proofErr w:type="spellStart"/>
-      <w:r>
-        <w:rPr>
-          <w:rFonts w:ascii="Arial" w:eastAsia="Times New Roman" w:hAnsi="Arial" w:cs="Arial"/>
-          <w:color w:val="666666"/>
-          <w:sz w:val="21"/>
-          <w:szCs w:val="21"/>
-        </w:rPr>
-        <w:t>VizAlerts</w:t>
-      </w:r>
-      <w:proofErr w:type="spellEnd"/>
-      <w:r>
-        <w:rPr>
-          <w:rFonts w:ascii="Arial" w:eastAsia="Times New Roman" w:hAnsi="Arial" w:cs="Arial"/>
-          <w:color w:val="666666"/>
-          <w:sz w:val="21"/>
-          <w:szCs w:val="21"/>
-        </w:rPr>
-        <w:t xml:space="preserve"> files</w:t>
-      </w:r>
-      <w:r>
-        <w:rPr>
-          <w:rFonts w:ascii="Arial" w:eastAsia="Times New Roman" w:hAnsi="Arial" w:cs="Arial"/>
-          <w:color w:val="666666"/>
-          <w:sz w:val="21"/>
-          <w:szCs w:val="21"/>
-        </w:rPr>
-        <w:t xml:space="preserve">, and if you specified text files instead of passwords in the </w:t>
-      </w:r>
-      <w:proofErr w:type="spellStart"/>
-      <w:r>
-        <w:rPr>
-          <w:rFonts w:ascii="Arial" w:eastAsia="Times New Roman" w:hAnsi="Arial" w:cs="Arial"/>
-          <w:color w:val="666666"/>
-          <w:sz w:val="21"/>
-          <w:szCs w:val="21"/>
-        </w:rPr>
-        <w:t>vizalerts.yaml</w:t>
-      </w:r>
-      <w:proofErr w:type="spellEnd"/>
-      <w:r>
-        <w:rPr>
-          <w:rFonts w:ascii="Arial" w:eastAsia="Times New Roman" w:hAnsi="Arial" w:cs="Arial"/>
-          <w:color w:val="666666"/>
-          <w:sz w:val="21"/>
-          <w:szCs w:val="21"/>
-        </w:rPr>
-        <w:t xml:space="preserve"> </w:t>
-      </w:r>
-      <w:proofErr w:type="spellStart"/>
-      <w:r>
-        <w:rPr>
-          <w:rFonts w:ascii="Arial" w:eastAsia="Times New Roman" w:hAnsi="Arial" w:cs="Arial"/>
-          <w:color w:val="666666"/>
-          <w:sz w:val="21"/>
-          <w:szCs w:val="21"/>
-        </w:rPr>
-        <w:t>config</w:t>
-      </w:r>
-      <w:proofErr w:type="spellEnd"/>
-      <w:r>
-        <w:rPr>
-          <w:rFonts w:ascii="Arial" w:eastAsia="Times New Roman" w:hAnsi="Arial" w:cs="Arial"/>
-          <w:color w:val="666666"/>
-          <w:sz w:val="21"/>
-          <w:szCs w:val="21"/>
-        </w:rPr>
-        <w:t xml:space="preserve"> file, the account will need </w:t>
+        <w:t>full control permissions on the VizAlerts files</w:t>
+      </w:r>
+      <w:r>
+        <w:rPr>
+          <w:rFonts w:ascii="Arial" w:eastAsia="Times New Roman" w:hAnsi="Arial" w:cs="Arial"/>
+          <w:color w:val="666666"/>
+          <w:sz w:val="21"/>
+          <w:szCs w:val="21"/>
+        </w:rPr>
+        <w:t xml:space="preserve">, and if you specified text files instead of passwords in the vizalerts.yaml config file, the account will need </w:t>
       </w:r>
       <w:r>
         <w:rPr>
@@ -12683,7 +10489,6 @@
     </w:p>
     <w:p>
       <w:pPr>
-        <w:jc w:val="center"/>
         <w:rPr>
           <w:rFonts w:ascii="Arial" w:eastAsia="Times New Roman" w:hAnsi="Arial" w:cs="Arial"/>
           <w:color w:val="666666"/>
@@ -12937,14 +10742,14 @@
     </w:p>
     <w:p>
       <w:pPr>
-        <w:jc w:val="center"/>
-        <w:rPr>
-          <w:rFonts w:ascii="Arial" w:eastAsia="Times New Roman" w:hAnsi="Arial" w:cs="Arial"/>
-          <w:color w:val="666666"/>
-          <w:sz w:val="21"/>
-          <w:szCs w:val="21"/>
-        </w:rPr>
-      </w:pPr>
+        <w:rPr>
+          <w:rFonts w:ascii="Arial" w:eastAsia="Times New Roman" w:hAnsi="Arial" w:cs="Arial"/>
+          <w:color w:val="666666"/>
+          <w:sz w:val="21"/>
+          <w:szCs w:val="21"/>
+        </w:rPr>
+      </w:pPr>
+      <w:bookmarkStart w:id="23" w:name="_GoBack"/>
       <w:r>
         <w:rPr>
           <w:noProof/>
@@ -12983,7 +10788,6 @@
           </wp:inline>
         </w:drawing>
       </w:r>
-      <w:bookmarkStart w:id="23" w:name="_GoBack"/>
       <w:bookmarkEnd w:id="23"/>
     </w:p>
     <w:p>
@@ -13008,18 +10812,9 @@
         <w:rPr>
           <w:rFonts w:eastAsia="Times New Roman"/>
         </w:rPr>
-        <w:lastRenderedPageBreak/>
-        <w:t xml:space="preserve">Helper </w:t>
-      </w:r>
-      <w:proofErr w:type="spellStart"/>
-      <w:r>
-        <w:rPr>
-          <w:rFonts w:eastAsia="Times New Roman"/>
-        </w:rPr>
-        <w:t>Datasource</w:t>
+        <w:t>Helper Datasource</w:t>
       </w:r>
       <w:bookmarkEnd w:id="24"/>
-      <w:proofErr w:type="spellEnd"/>
     </w:p>
     <w:p>
       <w:pPr>
@@ -13064,47 +10859,16 @@
           <w:sz w:val="21"/>
           <w:szCs w:val="21"/>
         </w:rPr>
-        <w:t>the …\demo\</w:t>
-      </w:r>
-      <w:proofErr w:type="spellStart"/>
-      <w:r>
-        <w:rPr>
-          <w:rFonts w:ascii="Arial" w:eastAsia="Times New Roman" w:hAnsi="Arial" w:cs="Arial"/>
-          <w:color w:val="666666"/>
-          <w:sz w:val="21"/>
-          <w:szCs w:val="21"/>
-        </w:rPr>
-        <w:t>VizAlerts.tdsx</w:t>
-      </w:r>
-      <w:proofErr w:type="spellEnd"/>
-      <w:r>
-        <w:rPr>
-          <w:rFonts w:ascii="Arial" w:eastAsia="Times New Roman" w:hAnsi="Arial" w:cs="Arial"/>
-          <w:color w:val="666666"/>
-          <w:sz w:val="21"/>
-          <w:szCs w:val="21"/>
-        </w:rPr>
-        <w:t xml:space="preserve"> data source to Tableau </w:t>
-      </w:r>
-      <w:proofErr w:type="spellStart"/>
-      <w:r>
-        <w:rPr>
-          <w:rFonts w:ascii="Arial" w:eastAsia="Times New Roman" w:hAnsi="Arial" w:cs="Arial"/>
-          <w:color w:val="666666"/>
-          <w:sz w:val="21"/>
-          <w:szCs w:val="21"/>
-        </w:rPr>
-        <w:t>Tableau</w:t>
-      </w:r>
-      <w:proofErr w:type="spellEnd"/>
-      <w:r>
-        <w:rPr>
-          <w:rFonts w:ascii="Arial" w:eastAsia="Times New Roman" w:hAnsi="Arial" w:cs="Arial"/>
-          <w:color w:val="666666"/>
-          <w:sz w:val="21"/>
-          <w:szCs w:val="21"/>
-        </w:rPr>
-        <w:t xml:space="preserve"> Server, </w:t>
+        <w:t xml:space="preserve">the …\demo\VizAlerts.tdsx data source to Tableau </w:t>
+      </w:r>
+      <w:r>
+        <w:rPr>
+          <w:rFonts w:ascii="Arial" w:eastAsia="Times New Roman" w:hAnsi="Arial" w:cs="Arial"/>
+          <w:color w:val="666666"/>
+          <w:sz w:val="21"/>
+          <w:szCs w:val="21"/>
+        </w:rPr>
+        <w:t xml:space="preserve">Tableau Server, </w:t>
       </w:r>
       <w:r>
         <w:rPr>
@@ -13140,27 +10904,7 @@
           <w:sz w:val="21"/>
           <w:szCs w:val="21"/>
         </w:rPr>
-        <w:t xml:space="preserve">. This </w:t>
-      </w:r>
-      <w:proofErr w:type="spellStart"/>
-      <w:r>
-        <w:rPr>
-          <w:rFonts w:ascii="Arial" w:eastAsia="Times New Roman" w:hAnsi="Arial" w:cs="Arial"/>
-          <w:color w:val="666666"/>
-          <w:sz w:val="21"/>
-          <w:szCs w:val="21"/>
-        </w:rPr>
-        <w:t>datasource</w:t>
-      </w:r>
-      <w:proofErr w:type="spellEnd"/>
-      <w:r>
-        <w:rPr>
-          <w:rFonts w:ascii="Arial" w:eastAsia="Times New Roman" w:hAnsi="Arial" w:cs="Arial"/>
-          <w:color w:val="666666"/>
-          <w:sz w:val="21"/>
-          <w:szCs w:val="21"/>
-        </w:rPr>
-        <w:t xml:space="preserve"> simply gives users a shortcut to creating them (see the User Guide for more details).</w:t>
+        <w:t>. This datasource simply gives users a shortcut to creating them (see the User Guide for more details).</w:t>
       </w:r>
     </w:p>
     <w:p>
@@ -13217,47 +10961,7 @@
           <w:sz w:val="21"/>
           <w:szCs w:val="21"/>
         </w:rPr>
-        <w:t xml:space="preserve">in parallel, according to the number of threads you set in the </w:t>
-      </w:r>
-      <w:proofErr w:type="spellStart"/>
-      <w:r>
-        <w:rPr>
-          <w:rFonts w:ascii="Arial" w:eastAsia="Times New Roman" w:hAnsi="Arial" w:cs="Arial"/>
-          <w:color w:val="666666"/>
-          <w:sz w:val="21"/>
-          <w:szCs w:val="21"/>
-        </w:rPr>
-        <w:t>config</w:t>
-      </w:r>
-      <w:proofErr w:type="spellEnd"/>
-      <w:r>
-        <w:rPr>
-          <w:rFonts w:ascii="Arial" w:eastAsia="Times New Roman" w:hAnsi="Arial" w:cs="Arial"/>
-          <w:color w:val="666666"/>
-          <w:sz w:val="21"/>
-          <w:szCs w:val="21"/>
-        </w:rPr>
-        <w:t>\</w:t>
-      </w:r>
-      <w:proofErr w:type="spellStart"/>
-      <w:r>
-        <w:rPr>
-          <w:rFonts w:ascii="Arial" w:eastAsia="Times New Roman" w:hAnsi="Arial" w:cs="Arial"/>
-          <w:color w:val="666666"/>
-          <w:sz w:val="21"/>
-          <w:szCs w:val="21"/>
-        </w:rPr>
-        <w:t>vizalerts.yaml</w:t>
-      </w:r>
-      <w:proofErr w:type="spellEnd"/>
-      <w:r>
-        <w:rPr>
-          <w:rFonts w:ascii="Arial" w:eastAsia="Times New Roman" w:hAnsi="Arial" w:cs="Arial"/>
-          <w:color w:val="666666"/>
-          <w:sz w:val="21"/>
-          <w:szCs w:val="21"/>
-        </w:rPr>
-        <w:t xml:space="preserve"> file. T</w:t>
+        <w:t>in parallel, according to the number of threads you set in the config\vizalerts.yaml file. T</w:t>
       </w:r>
       <w:r>
         <w:rPr>
@@ -13293,27 +10997,7 @@
           <w:sz w:val="21"/>
           <w:szCs w:val="21"/>
         </w:rPr>
-        <w:t xml:space="preserve"> they are associated with, in order of the “priority” field in the </w:t>
-      </w:r>
-      <w:proofErr w:type="spellStart"/>
-      <w:r>
-        <w:rPr>
-          <w:rFonts w:ascii="Arial" w:eastAsia="Times New Roman" w:hAnsi="Arial" w:cs="Arial"/>
-          <w:color w:val="666666"/>
-          <w:sz w:val="21"/>
-          <w:szCs w:val="21"/>
-        </w:rPr>
-        <w:t>config</w:t>
-      </w:r>
-      <w:proofErr w:type="spellEnd"/>
-      <w:r>
-        <w:rPr>
-          <w:rFonts w:ascii="Arial" w:eastAsia="Times New Roman" w:hAnsi="Arial" w:cs="Arial"/>
-          <w:color w:val="666666"/>
-          <w:sz w:val="21"/>
-          <w:szCs w:val="21"/>
-        </w:rPr>
-        <w:t xml:space="preserve"> workbook</w:t>
+        <w:t xml:space="preserve"> they are associated with, in order of the “priority” field in the config workbook</w:t>
       </w:r>
       <w:r>
         <w:rPr>
@@ -13376,27 +11060,7 @@
           <w:sz w:val="21"/>
           <w:szCs w:val="21"/>
         </w:rPr>
-        <w:t xml:space="preserve"> set in the </w:t>
-      </w:r>
-      <w:proofErr w:type="spellStart"/>
-      <w:r>
-        <w:rPr>
-          <w:rFonts w:ascii="Arial" w:eastAsia="Times New Roman" w:hAnsi="Arial" w:cs="Arial"/>
-          <w:color w:val="666666"/>
-          <w:sz w:val="21"/>
-          <w:szCs w:val="21"/>
-        </w:rPr>
-        <w:t>config</w:t>
-      </w:r>
-      <w:proofErr w:type="spellEnd"/>
-      <w:r>
-        <w:rPr>
-          <w:rFonts w:ascii="Arial" w:eastAsia="Times New Roman" w:hAnsi="Arial" w:cs="Arial"/>
-          <w:color w:val="666666"/>
-          <w:sz w:val="21"/>
-          <w:szCs w:val="21"/>
-        </w:rPr>
-        <w:t xml:space="preserve"> </w:t>
+        <w:t xml:space="preserve"> set in the config </w:t>
       </w:r>
       <w:r>
         <w:rPr>
@@ -13438,26 +11102,12 @@
         <w:rPr>
           <w:b/>
         </w:rPr>
-        <w:t xml:space="preserve">Does </w:t>
-      </w:r>
-      <w:proofErr w:type="spellStart"/>
+        <w:t>Does VizAlerts use a database to log information about what it has done?</w:t>
+      </w:r>
       <w:r>
         <w:rPr>
           <w:b/>
         </w:rPr>
-        <w:t>VizAlerts</w:t>
-      </w:r>
-      <w:proofErr w:type="spellEnd"/>
-      <w:r>
-        <w:rPr>
-          <w:b/>
-        </w:rPr>
-        <w:t xml:space="preserve"> use a database to log information about what it has done?</w:t>
-      </w:r>
-      <w:r>
-        <w:rPr>
-          <w:b/>
-        </w:rPr>
         <w:br/>
       </w:r>
       <w:r>
@@ -13476,27 +11126,7 @@
           <w:sz w:val="21"/>
           <w:szCs w:val="21"/>
         </w:rPr>
-        <w:t xml:space="preserve"> For SMS, the </w:t>
-      </w:r>
-      <w:proofErr w:type="spellStart"/>
-      <w:r>
-        <w:rPr>
-          <w:rFonts w:ascii="Arial" w:eastAsia="Times New Roman" w:hAnsi="Arial" w:cs="Arial"/>
-          <w:color w:val="666666"/>
-          <w:sz w:val="21"/>
-          <w:szCs w:val="21"/>
-        </w:rPr>
-        <w:t>Twilio</w:t>
-      </w:r>
-      <w:proofErr w:type="spellEnd"/>
-      <w:r>
-        <w:rPr>
-          <w:rFonts w:ascii="Arial" w:eastAsia="Times New Roman" w:hAnsi="Arial" w:cs="Arial"/>
-          <w:color w:val="666666"/>
-          <w:sz w:val="21"/>
-          <w:szCs w:val="21"/>
-        </w:rPr>
-        <w:t xml:space="preserve"> does log all messages that are sent, and this information can be downloaded and analyzed.</w:t>
+        <w:t xml:space="preserve"> For SMS, the Twilio does log all messages that are sent, and this information can be downloaded and analyzed.</w:t>
       </w:r>
       <w:r>
         <w:rPr>
@@ -13565,27 +11195,7 @@
           <w:sz w:val="21"/>
           <w:szCs w:val="21"/>
         </w:rPr>
-        <w:t xml:space="preserve">This likely means that you’ve enabled SSL in the </w:t>
-      </w:r>
-      <w:proofErr w:type="spellStart"/>
-      <w:r>
-        <w:rPr>
-          <w:rFonts w:ascii="Arial" w:eastAsia="Times New Roman" w:hAnsi="Arial" w:cs="Arial"/>
-          <w:color w:val="666666"/>
-          <w:sz w:val="21"/>
-          <w:szCs w:val="21"/>
-        </w:rPr>
-        <w:t>vizalerts.yml</w:t>
-      </w:r>
-      <w:proofErr w:type="spellEnd"/>
-      <w:r>
-        <w:rPr>
-          <w:rFonts w:ascii="Arial" w:eastAsia="Times New Roman" w:hAnsi="Arial" w:cs="Arial"/>
-          <w:color w:val="666666"/>
-          <w:sz w:val="21"/>
-          <w:szCs w:val="21"/>
-        </w:rPr>
-        <w:t xml:space="preserve">, but haven’t set Tableau Server up for </w:t>
+        <w:t xml:space="preserve">This likely means that you’ve enabled SSL in the vizalerts.yml, but haven’t set Tableau Server up for </w:t>
       </w:r>
       <w:r>
         <w:rPr>
@@ -13675,17 +11285,7 @@
           <w:sz w:val="21"/>
           <w:szCs w:val="21"/>
         </w:rPr>
-        <w:t xml:space="preserve">Generally this means that some bad character or formatting issue was introduced to the </w:t>
-      </w:r>
-      <w:proofErr w:type="spellStart"/>
-      <w:r>
-        <w:rPr>
-          <w:rFonts w:ascii="Arial" w:eastAsia="Times New Roman" w:hAnsi="Arial" w:cs="Arial"/>
-          <w:color w:val="666666"/>
-          <w:sz w:val="21"/>
-          <w:szCs w:val="21"/>
-        </w:rPr>
-        <w:t>vizalerts.y</w:t>
+        <w:t>Generally this means that some bad character or formatting issue was introduced to the vizalerts.y</w:t>
       </w:r>
       <w:r>
         <w:rPr>
@@ -13703,17 +11303,7 @@
           <w:sz w:val="21"/>
           <w:szCs w:val="21"/>
         </w:rPr>
-        <w:t>ml</w:t>
-      </w:r>
-      <w:proofErr w:type="spellEnd"/>
-      <w:r>
-        <w:rPr>
-          <w:rFonts w:ascii="Arial" w:eastAsia="Times New Roman" w:hAnsi="Arial" w:cs="Arial"/>
-          <w:color w:val="666666"/>
-          <w:sz w:val="21"/>
-          <w:szCs w:val="21"/>
-        </w:rPr>
-        <w:t xml:space="preserve"> file</w:t>
+        <w:t>ml file</w:t>
       </w:r>
       <w:r>
         <w:rPr>
@@ -13805,19 +11395,11 @@
         <w:t xml:space="preserve"> </w:t>
       </w:r>
       <w:hyperlink r:id="rId40" w:history="1">
-        <w:proofErr w:type="spellStart"/>
         <w:r>
           <w:rPr>
             <w:rStyle w:val="Hyperlink"/>
           </w:rPr>
-          <w:t>readonly</w:t>
-        </w:r>
-        <w:proofErr w:type="spellEnd"/>
-        <w:r>
-          <w:rPr>
-            <w:rStyle w:val="Hyperlink"/>
-          </w:rPr>
-          <w:t xml:space="preserve"> user</w:t>
+          <w:t>readonly user</w:t>
         </w:r>
       </w:hyperlink>
       <w:r>
@@ -14006,27 +11588,7 @@
           <w:sz w:val="21"/>
           <w:szCs w:val="21"/>
         </w:rPr>
-        <w:t xml:space="preserve">This means that the attempt to export the view data for an alert to a CSV file failed, either because of internal errors, or because it took longer than the timeout you’ve set in the </w:t>
-      </w:r>
-      <w:proofErr w:type="spellStart"/>
-      <w:r>
-        <w:rPr>
-          <w:rFonts w:ascii="Arial" w:eastAsia="Times New Roman" w:hAnsi="Arial" w:cs="Arial"/>
-          <w:color w:val="666666"/>
-          <w:sz w:val="21"/>
-          <w:szCs w:val="21"/>
-        </w:rPr>
-        <w:t>config</w:t>
-      </w:r>
-      <w:proofErr w:type="spellEnd"/>
-      <w:r>
-        <w:rPr>
-          <w:rFonts w:ascii="Arial" w:eastAsia="Times New Roman" w:hAnsi="Arial" w:cs="Arial"/>
-          <w:color w:val="666666"/>
-          <w:sz w:val="21"/>
-          <w:szCs w:val="21"/>
-        </w:rPr>
-        <w:t xml:space="preserve"> </w:t>
+        <w:t xml:space="preserve">This means that the attempt to export the view data for an alert to a CSV file failed, either because of internal errors, or because it took longer than the timeout you’ve set in the config </w:t>
       </w:r>
       <w:r>
         <w:rPr>
@@ -14044,37 +11606,7 @@
           <w:sz w:val="21"/>
           <w:szCs w:val="21"/>
         </w:rPr>
-        <w:t xml:space="preserve">. If the view can be rendered successfully in your browser, it may simply be taking too long. Increasing the timeout settings may help with this, </w:t>
-      </w:r>
-      <w:r>
-        <w:rPr>
-          <w:rFonts w:ascii="Arial" w:eastAsia="Times New Roman" w:hAnsi="Arial" w:cs="Arial"/>
-          <w:color w:val="666666"/>
-          <w:sz w:val="21"/>
-          <w:szCs w:val="21"/>
-        </w:rPr>
-        <w:lastRenderedPageBreak/>
-        <w:t xml:space="preserve">but a better solution is to try and optimize the </w:t>
-      </w:r>
-      <w:proofErr w:type="spellStart"/>
-      <w:r>
-        <w:rPr>
-          <w:rFonts w:ascii="Arial" w:eastAsia="Times New Roman" w:hAnsi="Arial" w:cs="Arial"/>
-          <w:color w:val="666666"/>
-          <w:sz w:val="21"/>
-          <w:szCs w:val="21"/>
-        </w:rPr>
-        <w:t>viz</w:t>
-      </w:r>
-      <w:proofErr w:type="spellEnd"/>
-      <w:r>
-        <w:rPr>
-          <w:rFonts w:ascii="Arial" w:eastAsia="Times New Roman" w:hAnsi="Arial" w:cs="Arial"/>
-          <w:color w:val="666666"/>
-          <w:sz w:val="21"/>
-          <w:szCs w:val="21"/>
-        </w:rPr>
-        <w:t xml:space="preserve"> to render more quickly.</w:t>
+        <w:t>. If the view can be rendered successfully in your browser, it may simply be taking too long. Increasing the timeout settings may help with this, but a better solution is to try and optimize the viz to render more quickly.</w:t>
       </w:r>
       <w:r>
         <w:rPr>
@@ -14174,27 +11706,7 @@
           <w:sz w:val="21"/>
           <w:szCs w:val="21"/>
         </w:rPr>
-        <w:t xml:space="preserve">The view could not connect to its </w:t>
-      </w:r>
-      <w:proofErr w:type="spellStart"/>
-      <w:r>
-        <w:rPr>
-          <w:rFonts w:ascii="Arial" w:eastAsia="Times New Roman" w:hAnsi="Arial" w:cs="Arial"/>
-          <w:color w:val="666666"/>
-          <w:sz w:val="21"/>
-          <w:szCs w:val="21"/>
-        </w:rPr>
-        <w:t>datasource</w:t>
-      </w:r>
-      <w:proofErr w:type="spellEnd"/>
-      <w:r>
-        <w:rPr>
-          <w:rFonts w:ascii="Arial" w:eastAsia="Times New Roman" w:hAnsi="Arial" w:cs="Arial"/>
-          <w:color w:val="666666"/>
-          <w:sz w:val="21"/>
-          <w:szCs w:val="21"/>
-        </w:rPr>
-        <w:t xml:space="preserve"> for some reason</w:t>
+        <w:t>The view could not connect to its datasource for some reason</w:t>
       </w:r>
     </w:p>
     <w:p>
@@ -14257,15 +11769,7 @@
       </w:pPr>
       <w:bookmarkStart w:id="30" w:name="_Toc446430777"/>
       <w:r>
-        <w:t xml:space="preserve">Getting </w:t>
-      </w:r>
-      <w:proofErr w:type="spellStart"/>
-      <w:r>
-        <w:t>VizAlerts</w:t>
-      </w:r>
-      <w:proofErr w:type="spellEnd"/>
-      <w:r>
-        <w:t xml:space="preserve"> Help</w:t>
+        <w:t>Getting VizAlerts Help</w:t>
       </w:r>
       <w:bookmarkEnd w:id="29"/>
       <w:bookmarkEnd w:id="30"/>
@@ -14304,47 +11808,7 @@
           <w:sz w:val="21"/>
           <w:szCs w:val="21"/>
         </w:rPr>
-        <w:t xml:space="preserve"> and any local documentation that might exist. After that, the center for all things </w:t>
-      </w:r>
-      <w:proofErr w:type="spellStart"/>
-      <w:r>
-        <w:rPr>
-          <w:rFonts w:ascii="Arial" w:eastAsia="Times New Roman" w:hAnsi="Arial" w:cs="Arial"/>
-          <w:color w:val="666666"/>
-          <w:sz w:val="21"/>
-          <w:szCs w:val="21"/>
-        </w:rPr>
-        <w:t>VizAlerts</w:t>
-      </w:r>
-      <w:proofErr w:type="spellEnd"/>
-      <w:r>
-        <w:rPr>
-          <w:rFonts w:ascii="Arial" w:eastAsia="Times New Roman" w:hAnsi="Arial" w:cs="Arial"/>
-          <w:color w:val="666666"/>
-          <w:sz w:val="21"/>
-          <w:szCs w:val="21"/>
-        </w:rPr>
-        <w:t xml:space="preserve"> is the </w:t>
-      </w:r>
-      <w:proofErr w:type="spellStart"/>
-      <w:r>
-        <w:rPr>
-          <w:rFonts w:ascii="Arial" w:eastAsia="Times New Roman" w:hAnsi="Arial" w:cs="Arial"/>
-          <w:color w:val="666666"/>
-          <w:sz w:val="21"/>
-          <w:szCs w:val="21"/>
-        </w:rPr>
-        <w:t>VizAlerts</w:t>
-      </w:r>
-      <w:proofErr w:type="spellEnd"/>
-      <w:r>
-        <w:rPr>
-          <w:rFonts w:ascii="Arial" w:eastAsia="Times New Roman" w:hAnsi="Arial" w:cs="Arial"/>
-          <w:color w:val="666666"/>
-          <w:sz w:val="21"/>
-          <w:szCs w:val="21"/>
-        </w:rPr>
-        <w:t xml:space="preserve"> Group on the Tableau Community</w:t>
+        <w:t xml:space="preserve"> and any local documentation that might exist. After that, the center for all things VizAlerts is the VizAlerts Group on the Tableau Community</w:t>
       </w:r>
       <w:r>
         <w:rPr>
@@ -14384,84 +11848,28 @@
       <w:bookmarkStart w:id="31" w:name="_Toc320026886"/>
       <w:bookmarkStart w:id="32" w:name="_Toc446430778"/>
       <w:r>
-        <w:t xml:space="preserve">Contributing to </w:t>
-      </w:r>
-      <w:proofErr w:type="spellStart"/>
-      <w:r>
-        <w:t>VizAlerts</w:t>
+        <w:t>Contributing to VizAlerts</w:t>
       </w:r>
       <w:bookmarkEnd w:id="31"/>
       <w:bookmarkEnd w:id="32"/>
-      <w:proofErr w:type="spellEnd"/>
-    </w:p>
-    <w:p>
-      <w:pPr>
-        <w:rPr>
-          <w:rFonts w:ascii="Arial" w:eastAsia="Times New Roman" w:hAnsi="Arial" w:cs="Arial"/>
-          <w:color w:val="666666"/>
-          <w:sz w:val="21"/>
-          <w:szCs w:val="21"/>
-        </w:rPr>
-      </w:pPr>
-      <w:proofErr w:type="spellStart"/>
-      <w:r>
-        <w:rPr>
-          <w:rFonts w:ascii="Arial" w:eastAsia="Times New Roman" w:hAnsi="Arial" w:cs="Arial"/>
-          <w:color w:val="666666"/>
-          <w:sz w:val="21"/>
-          <w:szCs w:val="21"/>
-        </w:rPr>
-        <w:t>VizAlerts</w:t>
-      </w:r>
-      <w:proofErr w:type="spellEnd"/>
-      <w:r>
-        <w:rPr>
-          <w:rFonts w:ascii="Arial" w:eastAsia="Times New Roman" w:hAnsi="Arial" w:cs="Arial"/>
-          <w:color w:val="666666"/>
-          <w:sz w:val="21"/>
-          <w:szCs w:val="21"/>
-        </w:rPr>
-        <w:t xml:space="preserve"> is an open source project distributed under the MIT License. If you’d like to contribute ideas or code to </w:t>
-      </w:r>
-      <w:proofErr w:type="spellStart"/>
-      <w:r>
-        <w:rPr>
-          <w:rFonts w:ascii="Arial" w:eastAsia="Times New Roman" w:hAnsi="Arial" w:cs="Arial"/>
-          <w:color w:val="666666"/>
-          <w:sz w:val="21"/>
-          <w:szCs w:val="21"/>
-        </w:rPr>
-        <w:t>VizAlerts</w:t>
-      </w:r>
-      <w:proofErr w:type="spellEnd"/>
-      <w:r>
-        <w:rPr>
-          <w:rFonts w:ascii="Arial" w:eastAsia="Times New Roman" w:hAnsi="Arial" w:cs="Arial"/>
-          <w:color w:val="666666"/>
-          <w:sz w:val="21"/>
-          <w:szCs w:val="21"/>
-        </w:rPr>
-        <w:t xml:space="preserve">, please visit the </w:t>
-      </w:r>
-      <w:proofErr w:type="spellStart"/>
-      <w:r>
-        <w:rPr>
-          <w:rFonts w:ascii="Arial" w:eastAsia="Times New Roman" w:hAnsi="Arial" w:cs="Arial"/>
-          <w:color w:val="666666"/>
-          <w:sz w:val="21"/>
-          <w:szCs w:val="21"/>
-        </w:rPr>
-        <w:t>VizAlerts</w:t>
-      </w:r>
-      <w:proofErr w:type="spellEnd"/>
-      <w:r>
-        <w:rPr>
-          <w:rFonts w:ascii="Arial" w:eastAsia="Times New Roman" w:hAnsi="Arial" w:cs="Arial"/>
-          <w:color w:val="666666"/>
-          <w:sz w:val="21"/>
-          <w:szCs w:val="21"/>
-        </w:rPr>
-        <w:t xml:space="preserve"> GitHub site at </w:t>
+    </w:p>
+    <w:p>
+      <w:pPr>
+        <w:rPr>
+          <w:rFonts w:ascii="Arial" w:eastAsia="Times New Roman" w:hAnsi="Arial" w:cs="Arial"/>
+          <w:color w:val="666666"/>
+          <w:sz w:val="21"/>
+          <w:szCs w:val="21"/>
+        </w:rPr>
+      </w:pPr>
+      <w:r>
+        <w:rPr>
+          <w:rFonts w:ascii="Arial" w:eastAsia="Times New Roman" w:hAnsi="Arial" w:cs="Arial"/>
+          <w:color w:val="666666"/>
+          <w:sz w:val="21"/>
+          <w:szCs w:val="21"/>
+        </w:rPr>
+        <w:t xml:space="preserve">VizAlerts is an open source project distributed under the MIT License. If you’d like to contribute ideas or code to VizAlerts, please visit the VizAlerts GitHub site at </w:t>
       </w:r>
       <w:hyperlink r:id="rId45" w:history="1">
         <w:r>
@@ -14555,47 +11963,7 @@
           <w:sz w:val="21"/>
           <w:szCs w:val="21"/>
         </w:rPr>
-        <w:t xml:space="preserve">Setting </w:t>
-      </w:r>
-      <w:proofErr w:type="spellStart"/>
-      <w:r>
-        <w:rPr>
-          <w:rFonts w:ascii="Arial" w:eastAsia="Times New Roman" w:hAnsi="Arial" w:cs="Arial"/>
-          <w:color w:val="666666"/>
-          <w:sz w:val="21"/>
-          <w:szCs w:val="21"/>
-        </w:rPr>
-        <w:t>VizAlerts</w:t>
-      </w:r>
-      <w:proofErr w:type="spellEnd"/>
-      <w:r>
-        <w:rPr>
-          <w:rFonts w:ascii="Arial" w:eastAsia="Times New Roman" w:hAnsi="Arial" w:cs="Arial"/>
-          <w:color w:val="666666"/>
-          <w:sz w:val="21"/>
-          <w:szCs w:val="21"/>
-        </w:rPr>
-        <w:t xml:space="preserve"> up on a secure machine that isn’t connected to the Internet can be done by following these instructions. It essentially requires that you download the files that you need from a machine that is connected to the Internet, then copy them over to the secured machine you’ll be running </w:t>
-      </w:r>
-      <w:proofErr w:type="spellStart"/>
-      <w:r>
-        <w:rPr>
-          <w:rFonts w:ascii="Arial" w:eastAsia="Times New Roman" w:hAnsi="Arial" w:cs="Arial"/>
-          <w:color w:val="666666"/>
-          <w:sz w:val="21"/>
-          <w:szCs w:val="21"/>
-        </w:rPr>
-        <w:t>VizAlerts</w:t>
-      </w:r>
-      <w:proofErr w:type="spellEnd"/>
-      <w:r>
-        <w:rPr>
-          <w:rFonts w:ascii="Arial" w:eastAsia="Times New Roman" w:hAnsi="Arial" w:cs="Arial"/>
-          <w:color w:val="666666"/>
-          <w:sz w:val="21"/>
-          <w:szCs w:val="21"/>
-        </w:rPr>
-        <w:t xml:space="preserve"> from.</w:t>
+        <w:t>Setting VizAlerts up on a secure machine that isn’t connected to the Internet can be done by following these instructions. It essentially requires that you download the files that you need from a machine that is connected to the Internet, then copy them over to the secured machine you’ll be running VizAlerts from.</w:t>
       </w:r>
     </w:p>
     <w:p>
@@ -14639,27 +12007,7 @@
           <w:sz w:val="21"/>
           <w:szCs w:val="21"/>
         </w:rPr>
-        <w:t xml:space="preserve">. Install it on the Internet-connected machine you’re using to download files, then copy it to your </w:t>
-      </w:r>
-      <w:proofErr w:type="spellStart"/>
-      <w:r>
-        <w:rPr>
-          <w:rFonts w:ascii="Arial" w:eastAsia="Times New Roman" w:hAnsi="Arial" w:cs="Arial"/>
-          <w:color w:val="666666"/>
-          <w:sz w:val="21"/>
-          <w:szCs w:val="21"/>
-        </w:rPr>
-        <w:t>VizAlerts</w:t>
-      </w:r>
-      <w:proofErr w:type="spellEnd"/>
-      <w:r>
-        <w:rPr>
-          <w:rFonts w:ascii="Arial" w:eastAsia="Times New Roman" w:hAnsi="Arial" w:cs="Arial"/>
-          <w:color w:val="666666"/>
-          <w:sz w:val="21"/>
-          <w:szCs w:val="21"/>
-        </w:rPr>
-        <w:t xml:space="preserve"> host and install Python there too.</w:t>
+        <w:t>. Install it on the Internet-connected machine you’re using to download files, then copy it to your VizAlerts host and install Python there too.</w:t>
       </w:r>
       <w:r>
         <w:rPr>
@@ -14779,7 +12127,6 @@
           <w:szCs w:val="21"/>
         </w:rPr>
       </w:pPr>
-      <w:proofErr w:type="gramStart"/>
       <w:r>
         <w:rPr>
           <w:rFonts w:ascii="Arial" w:eastAsia="Times New Roman" w:hAnsi="Arial" w:cs="Arial"/>
@@ -14788,18 +12135,7 @@
           <w:sz w:val="21"/>
           <w:szCs w:val="21"/>
         </w:rPr>
-        <w:t>pip</w:t>
-      </w:r>
-      <w:proofErr w:type="gramEnd"/>
-      <w:r>
-        <w:rPr>
-          <w:rFonts w:ascii="Arial" w:eastAsia="Times New Roman" w:hAnsi="Arial" w:cs="Arial"/>
-          <w:i/>
-          <w:color w:val="666666"/>
-          <w:sz w:val="21"/>
-          <w:szCs w:val="21"/>
-        </w:rPr>
-        <w:t xml:space="preserve"> install --download c:\</w:t>
+        <w:t>pip install --download c:\</w:t>
       </w:r>
       <w:r>
         <w:rPr>
@@ -14824,7 +12160,6 @@
           <w:szCs w:val="21"/>
         </w:rPr>
       </w:pPr>
-      <w:proofErr w:type="gramStart"/>
       <w:r>
         <w:rPr>
           <w:rFonts w:ascii="Arial" w:eastAsia="Times New Roman" w:hAnsi="Arial" w:cs="Arial"/>
@@ -14833,9 +12168,8 @@
           <w:sz w:val="21"/>
           <w:szCs w:val="21"/>
         </w:rPr>
-        <w:t>pip</w:t>
-      </w:r>
-      <w:proofErr w:type="gramEnd"/>
+        <w:t>pip install --download c:\</w:t>
+      </w:r>
       <w:r>
         <w:rPr>
           <w:rFonts w:ascii="Arial" w:eastAsia="Times New Roman" w:hAnsi="Arial" w:cs="Arial"/>
@@ -14844,30 +12178,8 @@
           <w:sz w:val="21"/>
           <w:szCs w:val="21"/>
         </w:rPr>
-        <w:t xml:space="preserve"> install --download c:\</w:t>
-      </w:r>
-      <w:r>
-        <w:rPr>
-          <w:rFonts w:ascii="Arial" w:eastAsia="Times New Roman" w:hAnsi="Arial" w:cs="Arial"/>
-          <w:i/>
-          <w:color w:val="666666"/>
-          <w:sz w:val="21"/>
-          <w:szCs w:val="21"/>
-        </w:rPr>
-        <w:t xml:space="preserve">mypythonpackages </w:t>
-      </w:r>
-      <w:proofErr w:type="spellStart"/>
-      <w:r>
-        <w:rPr>
-          <w:rFonts w:ascii="Arial" w:eastAsia="Times New Roman" w:hAnsi="Arial" w:cs="Arial"/>
-          <w:i/>
-          <w:color w:val="666666"/>
-          <w:sz w:val="21"/>
-          <w:szCs w:val="21"/>
-        </w:rPr>
-        <w:t>requests_ntlm</w:t>
-      </w:r>
-      <w:proofErr w:type="spellEnd"/>
+        <w:t>mypythonpackages requests_ntlm</w:t>
+      </w:r>
     </w:p>
     <w:p>
       <w:pPr>
@@ -14881,7 +12193,6 @@
           <w:szCs w:val="21"/>
         </w:rPr>
       </w:pPr>
-      <w:proofErr w:type="gramStart"/>
       <w:r>
         <w:rPr>
           <w:rFonts w:ascii="Arial" w:eastAsia="Times New Roman" w:hAnsi="Arial" w:cs="Arial"/>
@@ -14890,18 +12201,7 @@
           <w:sz w:val="21"/>
           <w:szCs w:val="21"/>
         </w:rPr>
-        <w:t>pip</w:t>
-      </w:r>
-      <w:proofErr w:type="gramEnd"/>
-      <w:r>
-        <w:rPr>
-          <w:rFonts w:ascii="Arial" w:eastAsia="Times New Roman" w:hAnsi="Arial" w:cs="Arial"/>
-          <w:i/>
-          <w:color w:val="666666"/>
-          <w:sz w:val="21"/>
-          <w:szCs w:val="21"/>
-        </w:rPr>
-        <w:t xml:space="preserve"> install --download c:\</w:t>
+        <w:t>pip install --download c:\</w:t>
       </w:r>
       <w:r>
         <w:rPr>
@@ -14936,7 +12236,6 @@
           <w:szCs w:val="21"/>
         </w:rPr>
       </w:pPr>
-      <w:proofErr w:type="gramStart"/>
       <w:r>
         <w:rPr>
           <w:rFonts w:ascii="Arial" w:eastAsia="Times New Roman" w:hAnsi="Arial" w:cs="Arial"/>
@@ -14945,9 +12244,8 @@
           <w:sz w:val="21"/>
           <w:szCs w:val="21"/>
         </w:rPr>
-        <w:t>pip</w:t>
-      </w:r>
-      <w:proofErr w:type="gramEnd"/>
+        <w:t xml:space="preserve">pip install </w:t>
+      </w:r>
       <w:r>
         <w:rPr>
           <w:rFonts w:ascii="Arial" w:eastAsia="Times New Roman" w:hAnsi="Arial" w:cs="Arial"/>
@@ -14956,7 +12254,7 @@
           <w:sz w:val="21"/>
           <w:szCs w:val="21"/>
         </w:rPr>
-        <w:t xml:space="preserve"> install </w:t>
+        <w:t>--download c:\</w:t>
       </w:r>
       <w:r>
         <w:rPr>
@@ -14966,7 +12264,7 @@
           <w:sz w:val="21"/>
           <w:szCs w:val="21"/>
         </w:rPr>
-        <w:t>--download c:\</w:t>
+        <w:t xml:space="preserve">mypythonpackages </w:t>
       </w:r>
       <w:r>
         <w:rPr>
@@ -14976,20 +12274,8 @@
           <w:sz w:val="21"/>
           <w:szCs w:val="21"/>
         </w:rPr>
-        <w:t xml:space="preserve">mypythonpackages </w:t>
-      </w:r>
-      <w:proofErr w:type="spellStart"/>
-      <w:r>
-        <w:rPr>
-          <w:rFonts w:ascii="Arial" w:eastAsia="Times New Roman" w:hAnsi="Arial" w:cs="Arial"/>
-          <w:i/>
-          <w:color w:val="666666"/>
-          <w:sz w:val="21"/>
-          <w:szCs w:val="21"/>
-        </w:rPr>
         <w:t>phonenumberslite</w:t>
       </w:r>
-      <w:proofErr w:type="spellEnd"/>
     </w:p>
     <w:p>
       <w:pPr>
@@ -15003,7 +12289,6 @@
           <w:szCs w:val="21"/>
         </w:rPr>
       </w:pPr>
-      <w:proofErr w:type="gramStart"/>
       <w:r>
         <w:rPr>
           <w:rFonts w:ascii="Arial" w:eastAsia="Times New Roman" w:hAnsi="Arial" w:cs="Arial"/>
@@ -15012,10 +12297,8 @@
           <w:sz w:val="21"/>
           <w:szCs w:val="21"/>
         </w:rPr>
-        <w:lastRenderedPageBreak/>
-        <w:t>pip</w:t>
-      </w:r>
-      <w:proofErr w:type="gramEnd"/>
+        <w:t xml:space="preserve">pip install </w:t>
+      </w:r>
       <w:r>
         <w:rPr>
           <w:rFonts w:ascii="Arial" w:eastAsia="Times New Roman" w:hAnsi="Arial" w:cs="Arial"/>
@@ -15024,7 +12307,7 @@
           <w:sz w:val="21"/>
           <w:szCs w:val="21"/>
         </w:rPr>
-        <w:t xml:space="preserve"> install </w:t>
+        <w:t>--download c:\</w:t>
       </w:r>
       <w:r>
         <w:rPr>
@@ -15034,7 +12317,7 @@
           <w:sz w:val="21"/>
           <w:szCs w:val="21"/>
         </w:rPr>
-        <w:t>--download c:\</w:t>
+        <w:t xml:space="preserve">mypythonpackages </w:t>
       </w:r>
       <w:r>
         <w:rPr>
@@ -15044,20 +12327,8 @@
           <w:sz w:val="21"/>
           <w:szCs w:val="21"/>
         </w:rPr>
-        <w:t xml:space="preserve">mypythonpackages </w:t>
-      </w:r>
-      <w:proofErr w:type="spellStart"/>
-      <w:r>
-        <w:rPr>
-          <w:rFonts w:ascii="Arial" w:eastAsia="Times New Roman" w:hAnsi="Arial" w:cs="Arial"/>
-          <w:i/>
-          <w:color w:val="666666"/>
-          <w:sz w:val="21"/>
-          <w:szCs w:val="21"/>
-        </w:rPr>
         <w:t>twilio</w:t>
       </w:r>
-      <w:proofErr w:type="spellEnd"/>
       <w:r>
         <w:rPr>
           <w:rFonts w:ascii="Arial" w:eastAsia="Times New Roman" w:hAnsi="Arial" w:cs="Arial"/>
@@ -15165,7 +12436,6 @@
           <w:szCs w:val="21"/>
         </w:rPr>
       </w:pPr>
-      <w:proofErr w:type="gramStart"/>
       <w:r>
         <w:rPr>
           <w:rFonts w:ascii="Arial" w:eastAsia="Times New Roman" w:hAnsi="Arial" w:cs="Arial"/>
@@ -15174,18 +12444,7 @@
           <w:sz w:val="21"/>
           <w:szCs w:val="21"/>
         </w:rPr>
-        <w:t>pip</w:t>
-      </w:r>
-      <w:proofErr w:type="gramEnd"/>
-      <w:r>
-        <w:rPr>
-          <w:rFonts w:ascii="Arial" w:eastAsia="Times New Roman" w:hAnsi="Arial" w:cs="Arial"/>
-          <w:i/>
-          <w:color w:val="666666"/>
-          <w:sz w:val="21"/>
-          <w:szCs w:val="21"/>
-        </w:rPr>
-        <w:t xml:space="preserve"> install --no-index --find-links file:c:</w:t>
+        <w:t>pip install --no-index --find-links file:c:</w:t>
       </w:r>
       <w:r>
         <w:rPr>
@@ -15210,7 +12469,6 @@
           <w:szCs w:val="21"/>
         </w:rPr>
       </w:pPr>
-      <w:proofErr w:type="gramStart"/>
       <w:r>
         <w:rPr>
           <w:rFonts w:ascii="Arial" w:eastAsia="Times New Roman" w:hAnsi="Arial" w:cs="Arial"/>
@@ -15219,9 +12477,8 @@
           <w:sz w:val="21"/>
           <w:szCs w:val="21"/>
         </w:rPr>
-        <w:t>pip</w:t>
-      </w:r>
-      <w:proofErr w:type="gramEnd"/>
+        <w:t>pip install --no-index --find-links file:c:</w:t>
+      </w:r>
       <w:r>
         <w:rPr>
           <w:rFonts w:ascii="Arial" w:eastAsia="Times New Roman" w:hAnsi="Arial" w:cs="Arial"/>
@@ -15230,30 +12487,8 @@
           <w:sz w:val="21"/>
           <w:szCs w:val="21"/>
         </w:rPr>
-        <w:t xml:space="preserve"> install --no-index --find-links file:c:</w:t>
-      </w:r>
-      <w:r>
-        <w:rPr>
-          <w:rFonts w:ascii="Arial" w:eastAsia="Times New Roman" w:hAnsi="Arial" w:cs="Arial"/>
-          <w:i/>
-          <w:color w:val="666666"/>
-          <w:sz w:val="21"/>
-          <w:szCs w:val="21"/>
-        </w:rPr>
-        <w:t xml:space="preserve">\mypythonpackages </w:t>
-      </w:r>
-      <w:proofErr w:type="spellStart"/>
-      <w:r>
-        <w:rPr>
-          <w:rFonts w:ascii="Arial" w:eastAsia="Times New Roman" w:hAnsi="Arial" w:cs="Arial"/>
-          <w:i/>
-          <w:color w:val="666666"/>
-          <w:sz w:val="21"/>
-          <w:szCs w:val="21"/>
-        </w:rPr>
-        <w:t>requests_ntlm</w:t>
-      </w:r>
-      <w:proofErr w:type="spellEnd"/>
+        <w:t>\mypythonpackages requests_ntlm</w:t>
+      </w:r>
     </w:p>
     <w:p>
       <w:pPr>
@@ -15267,7 +12502,6 @@
           <w:szCs w:val="21"/>
         </w:rPr>
       </w:pPr>
-      <w:proofErr w:type="gramStart"/>
       <w:r>
         <w:rPr>
           <w:rFonts w:ascii="Arial" w:eastAsia="Times New Roman" w:hAnsi="Arial" w:cs="Arial"/>
@@ -15276,18 +12510,7 @@
           <w:sz w:val="21"/>
           <w:szCs w:val="21"/>
         </w:rPr>
-        <w:t>pip</w:t>
-      </w:r>
-      <w:proofErr w:type="gramEnd"/>
-      <w:r>
-        <w:rPr>
-          <w:rFonts w:ascii="Arial" w:eastAsia="Times New Roman" w:hAnsi="Arial" w:cs="Arial"/>
-          <w:i/>
-          <w:color w:val="666666"/>
-          <w:sz w:val="21"/>
-          <w:szCs w:val="21"/>
-        </w:rPr>
-        <w:t xml:space="preserve"> install --no-index --find-links file:c:</w:t>
+        <w:t>pip install --no-index --find-links file:c:</w:t>
       </w:r>
       <w:r>
         <w:rPr>
@@ -15332,7 +12555,6 @@
           <w:szCs w:val="21"/>
         </w:rPr>
       </w:pPr>
-      <w:proofErr w:type="gramStart"/>
       <w:r>
         <w:rPr>
           <w:rFonts w:ascii="Arial" w:eastAsia="Times New Roman" w:hAnsi="Arial" w:cs="Arial"/>
@@ -15341,9 +12563,8 @@
           <w:sz w:val="21"/>
           <w:szCs w:val="21"/>
         </w:rPr>
-        <w:t>pip</w:t>
-      </w:r>
-      <w:proofErr w:type="gramEnd"/>
+        <w:t>pip install --no-index --find-links file:c:</w:t>
+      </w:r>
       <w:r>
         <w:rPr>
           <w:rFonts w:ascii="Arial" w:eastAsia="Times New Roman" w:hAnsi="Arial" w:cs="Arial"/>
@@ -15352,7 +12573,7 @@
           <w:sz w:val="21"/>
           <w:szCs w:val="21"/>
         </w:rPr>
-        <w:t xml:space="preserve"> install --no-index --find-links file:c:</w:t>
+        <w:t xml:space="preserve">\mypythonpackages </w:t>
       </w:r>
       <w:r>
         <w:rPr>
@@ -15362,20 +12583,8 @@
           <w:sz w:val="21"/>
           <w:szCs w:val="21"/>
         </w:rPr>
-        <w:t xml:space="preserve">\mypythonpackages </w:t>
-      </w:r>
-      <w:proofErr w:type="spellStart"/>
-      <w:r>
-        <w:rPr>
-          <w:rFonts w:ascii="Arial" w:eastAsia="Times New Roman" w:hAnsi="Arial" w:cs="Arial"/>
-          <w:i/>
-          <w:color w:val="666666"/>
-          <w:sz w:val="21"/>
-          <w:szCs w:val="21"/>
-        </w:rPr>
         <w:t>phonenumberslite</w:t>
       </w:r>
-      <w:proofErr w:type="spellEnd"/>
     </w:p>
     <w:p>
       <w:pPr>
@@ -15389,7 +12598,6 @@
           <w:szCs w:val="21"/>
         </w:rPr>
       </w:pPr>
-      <w:proofErr w:type="gramStart"/>
       <w:r>
         <w:rPr>
           <w:rFonts w:ascii="Arial" w:eastAsia="Times New Roman" w:hAnsi="Arial" w:cs="Arial"/>
@@ -15398,9 +12606,8 @@
           <w:sz w:val="21"/>
           <w:szCs w:val="21"/>
         </w:rPr>
-        <w:t>pip</w:t>
-      </w:r>
-      <w:proofErr w:type="gramEnd"/>
+        <w:t>pip install --no-index --find-links file:c:</w:t>
+      </w:r>
       <w:r>
         <w:rPr>
           <w:rFonts w:ascii="Arial" w:eastAsia="Times New Roman" w:hAnsi="Arial" w:cs="Arial"/>
@@ -15409,7 +12616,7 @@
           <w:sz w:val="21"/>
           <w:szCs w:val="21"/>
         </w:rPr>
-        <w:t xml:space="preserve"> install --no-index --find-links file:c:</w:t>
+        <w:t xml:space="preserve">\mypythonpackages </w:t>
       </w:r>
       <w:r>
         <w:rPr>
@@ -15419,20 +12626,8 @@
           <w:sz w:val="21"/>
           <w:szCs w:val="21"/>
         </w:rPr>
-        <w:t xml:space="preserve">\mypythonpackages </w:t>
-      </w:r>
-      <w:proofErr w:type="spellStart"/>
-      <w:r>
-        <w:rPr>
-          <w:rFonts w:ascii="Arial" w:eastAsia="Times New Roman" w:hAnsi="Arial" w:cs="Arial"/>
-          <w:i/>
-          <w:color w:val="666666"/>
-          <w:sz w:val="21"/>
-          <w:szCs w:val="21"/>
-        </w:rPr>
         <w:t>twilio</w:t>
       </w:r>
-      <w:proofErr w:type="spellEnd"/>
       <w:r>
         <w:rPr>
           <w:rFonts w:ascii="Arial" w:eastAsia="Times New Roman" w:hAnsi="Arial" w:cs="Arial"/>
@@ -18739,7 +15934,7 @@
 </file>
 
 <file path=customXml/itemProps1.xml><?xml version="1.0" encoding="utf-8"?>
-<ds:datastoreItem xmlns:ds="http://schemas.openxmlformats.org/officeDocument/2006/customXml" ds:itemID="{EFF6EFF1-0FBD-4015-80BF-7C7243EF8FCF}">
+<ds:datastoreItem xmlns:ds="http://schemas.openxmlformats.org/officeDocument/2006/customXml" ds:itemID="{00230959-2D55-4110-A779-2B327D2C1398}">
   <ds:schemaRefs>
     <ds:schemaRef ds:uri="http://schemas.openxmlformats.org/officeDocument/2006/bibliography"/>
   </ds:schemaRefs>

--- a/install_guide.docx
+++ b/install_guide.docx
@@ -1961,9 +1961,11 @@
       <w:r>
         <w:t xml:space="preserve">What is </w:t>
       </w:r>
+      <w:proofErr w:type="spellStart"/>
       <w:r>
         <w:t>VizAlerts</w:t>
       </w:r>
+      <w:proofErr w:type="spellEnd"/>
       <w:r>
         <w:t>?</w:t>
       </w:r>
@@ -1980,14 +1982,25 @@
           <w:szCs w:val="21"/>
         </w:rPr>
       </w:pPr>
-      <w:r>
-        <w:rPr>
-          <w:rFonts w:ascii="Arial" w:eastAsia="Times New Roman" w:hAnsi="Arial" w:cs="Arial"/>
-          <w:color w:val="666666"/>
-          <w:sz w:val="21"/>
-          <w:szCs w:val="21"/>
-        </w:rPr>
-        <w:t>VizAlerts is an automation platform intended to seamlessly integrate with Tableau Server</w:t>
+      <w:proofErr w:type="spellStart"/>
+      <w:r>
+        <w:rPr>
+          <w:rFonts w:ascii="Arial" w:eastAsia="Times New Roman" w:hAnsi="Arial" w:cs="Arial"/>
+          <w:color w:val="666666"/>
+          <w:sz w:val="21"/>
+          <w:szCs w:val="21"/>
+        </w:rPr>
+        <w:t>VizAlerts</w:t>
+      </w:r>
+      <w:proofErr w:type="spellEnd"/>
+      <w:r>
+        <w:rPr>
+          <w:rFonts w:ascii="Arial" w:eastAsia="Times New Roman" w:hAnsi="Arial" w:cs="Arial"/>
+          <w:color w:val="666666"/>
+          <w:sz w:val="21"/>
+          <w:szCs w:val="21"/>
+        </w:rPr>
+        <w:t xml:space="preserve"> is an automation platform intended to seamlessly integrate with Tableau Server</w:t>
       </w:r>
       <w:r>
         <w:rPr>
@@ -2052,7 +2065,27 @@
           <w:sz w:val="21"/>
           <w:szCs w:val="21"/>
         </w:rPr>
-        <w:t xml:space="preserve"> any email </w:t>
+        <w:t xml:space="preserve"> </w:t>
+      </w:r>
+      <w:proofErr w:type="spellStart"/>
+      <w:r>
+        <w:rPr>
+          <w:rFonts w:ascii="Arial" w:eastAsia="Times New Roman" w:hAnsi="Arial" w:cs="Arial"/>
+          <w:color w:val="666666"/>
+          <w:sz w:val="21"/>
+          <w:szCs w:val="21"/>
+        </w:rPr>
+        <w:t>any</w:t>
+      </w:r>
+      <w:proofErr w:type="spellEnd"/>
+      <w:r>
+        <w:rPr>
+          <w:rFonts w:ascii="Arial" w:eastAsia="Times New Roman" w:hAnsi="Arial" w:cs="Arial"/>
+          <w:color w:val="666666"/>
+          <w:sz w:val="21"/>
+          <w:szCs w:val="21"/>
+        </w:rPr>
+        <w:t xml:space="preserve"> email </w:t>
       </w:r>
       <w:r>
         <w:rPr>
@@ -2080,16 +2113,56 @@
           <w:sz w:val="21"/>
           <w:szCs w:val="21"/>
         </w:rPr>
-        <w:t xml:space="preserve"> based on their own Tableau Server viz data.</w:t>
-      </w:r>
-      <w:r>
-        <w:rPr>
-          <w:rFonts w:ascii="Arial" w:eastAsia="Times New Roman" w:hAnsi="Arial" w:cs="Arial"/>
-          <w:color w:val="666666"/>
-          <w:sz w:val="21"/>
-          <w:szCs w:val="21"/>
-        </w:rPr>
-        <w:t xml:space="preserve"> In the future, VizAlerts will be able to perform even more actions than th</w:t>
+        <w:t xml:space="preserve"> based on their own Tableau Server </w:t>
+      </w:r>
+      <w:proofErr w:type="spellStart"/>
+      <w:r>
+        <w:rPr>
+          <w:rFonts w:ascii="Arial" w:eastAsia="Times New Roman" w:hAnsi="Arial" w:cs="Arial"/>
+          <w:color w:val="666666"/>
+          <w:sz w:val="21"/>
+          <w:szCs w:val="21"/>
+        </w:rPr>
+        <w:t>viz</w:t>
+      </w:r>
+      <w:proofErr w:type="spellEnd"/>
+      <w:r>
+        <w:rPr>
+          <w:rFonts w:ascii="Arial" w:eastAsia="Times New Roman" w:hAnsi="Arial" w:cs="Arial"/>
+          <w:color w:val="666666"/>
+          <w:sz w:val="21"/>
+          <w:szCs w:val="21"/>
+        </w:rPr>
+        <w:t xml:space="preserve"> data.</w:t>
+      </w:r>
+      <w:r>
+        <w:rPr>
+          <w:rFonts w:ascii="Arial" w:eastAsia="Times New Roman" w:hAnsi="Arial" w:cs="Arial"/>
+          <w:color w:val="666666"/>
+          <w:sz w:val="21"/>
+          <w:szCs w:val="21"/>
+        </w:rPr>
+        <w:t xml:space="preserve"> In the future, </w:t>
+      </w:r>
+      <w:proofErr w:type="spellStart"/>
+      <w:r>
+        <w:rPr>
+          <w:rFonts w:ascii="Arial" w:eastAsia="Times New Roman" w:hAnsi="Arial" w:cs="Arial"/>
+          <w:color w:val="666666"/>
+          <w:sz w:val="21"/>
+          <w:szCs w:val="21"/>
+        </w:rPr>
+        <w:t>VizAlerts</w:t>
+      </w:r>
+      <w:proofErr w:type="spellEnd"/>
+      <w:r>
+        <w:rPr>
+          <w:rFonts w:ascii="Arial" w:eastAsia="Times New Roman" w:hAnsi="Arial" w:cs="Arial"/>
+          <w:color w:val="666666"/>
+          <w:sz w:val="21"/>
+          <w:szCs w:val="21"/>
+        </w:rPr>
+        <w:t xml:space="preserve"> will be able to perform even more actions than th</w:t>
       </w:r>
       <w:r>
         <w:rPr>
@@ -2146,7 +2219,27 @@
           <w:sz w:val="21"/>
           <w:szCs w:val="21"/>
         </w:rPr>
-        <w:t xml:space="preserve">In its current form, VizAlerts exists simply as a </w:t>
+        <w:t xml:space="preserve">In its current form, </w:t>
+      </w:r>
+      <w:proofErr w:type="spellStart"/>
+      <w:r>
+        <w:rPr>
+          <w:rFonts w:ascii="Arial" w:eastAsia="Times New Roman" w:hAnsi="Arial" w:cs="Arial"/>
+          <w:color w:val="666666"/>
+          <w:sz w:val="21"/>
+          <w:szCs w:val="21"/>
+        </w:rPr>
+        <w:t>VizAlerts</w:t>
+      </w:r>
+      <w:proofErr w:type="spellEnd"/>
+      <w:r>
+        <w:rPr>
+          <w:rFonts w:ascii="Arial" w:eastAsia="Times New Roman" w:hAnsi="Arial" w:cs="Arial"/>
+          <w:color w:val="666666"/>
+          <w:sz w:val="21"/>
+          <w:szCs w:val="21"/>
+        </w:rPr>
+        <w:t xml:space="preserve"> exists simply as a </w:t>
       </w:r>
       <w:r>
         <w:rPr>
@@ -2312,14 +2405,25 @@
           <w:szCs w:val="21"/>
         </w:rPr>
       </w:pPr>
-      <w:r>
-        <w:rPr>
-          <w:rFonts w:ascii="Arial" w:eastAsia="Times New Roman" w:hAnsi="Arial" w:cs="Arial"/>
-          <w:color w:val="666666"/>
-          <w:sz w:val="21"/>
-          <w:szCs w:val="21"/>
-        </w:rPr>
-        <w:t>VizAlerts has been designed to support many use cases:</w:t>
+      <w:proofErr w:type="spellStart"/>
+      <w:r>
+        <w:rPr>
+          <w:rFonts w:ascii="Arial" w:eastAsia="Times New Roman" w:hAnsi="Arial" w:cs="Arial"/>
+          <w:color w:val="666666"/>
+          <w:sz w:val="21"/>
+          <w:szCs w:val="21"/>
+        </w:rPr>
+        <w:t>VizAlerts</w:t>
+      </w:r>
+      <w:proofErr w:type="spellEnd"/>
+      <w:r>
+        <w:rPr>
+          <w:rFonts w:ascii="Arial" w:eastAsia="Times New Roman" w:hAnsi="Arial" w:cs="Arial"/>
+          <w:color w:val="666666"/>
+          <w:sz w:val="21"/>
+          <w:szCs w:val="21"/>
+        </w:rPr>
+        <w:t xml:space="preserve"> has been designed to support many use cases:</w:t>
       </w:r>
     </w:p>
     <w:p>
@@ -2415,7 +2519,27 @@
           <w:sz w:val="21"/>
           <w:szCs w:val="21"/>
         </w:rPr>
-        <w:t>Sending a one line email notification that could be forwarded through an email-to-sms gateway such as ########@txt.att.net. (Or sending a multimedia notification!).</w:t>
+        <w:t>Sending a one line email notification that could be forwarded through an email-to-</w:t>
+      </w:r>
+      <w:proofErr w:type="spellStart"/>
+      <w:r>
+        <w:rPr>
+          <w:rFonts w:ascii="Arial" w:eastAsia="Times New Roman" w:hAnsi="Arial" w:cs="Arial"/>
+          <w:color w:val="666666"/>
+          <w:sz w:val="21"/>
+          <w:szCs w:val="21"/>
+        </w:rPr>
+        <w:t>sms</w:t>
+      </w:r>
+      <w:proofErr w:type="spellEnd"/>
+      <w:r>
+        <w:rPr>
+          <w:rFonts w:ascii="Arial" w:eastAsia="Times New Roman" w:hAnsi="Arial" w:cs="Arial"/>
+          <w:color w:val="666666"/>
+          <w:sz w:val="21"/>
+          <w:szCs w:val="21"/>
+        </w:rPr>
+        <w:t xml:space="preserve"> gateway such as ########@txt.att.net. (Or sending a multimedia notification!).</w:t>
       </w:r>
     </w:p>
     <w:p>
@@ -2601,6 +2725,7 @@
         <w:rPr>
           <w:rFonts w:eastAsia="Times New Roman"/>
         </w:rPr>
+        <w:lastRenderedPageBreak/>
         <w:t>How does it work?</w:t>
       </w:r>
       <w:bookmarkEnd w:id="2"/>
@@ -2699,8 +2824,19 @@
           <w:sz w:val="21"/>
           <w:szCs w:val="21"/>
         </w:rPr>
-        <w:t>gle execution of the vizalerts</w:t>
-      </w:r>
+        <w:t xml:space="preserve">gle execution of the </w:t>
+      </w:r>
+      <w:proofErr w:type="spellStart"/>
+      <w:r>
+        <w:rPr>
+          <w:rFonts w:ascii="Arial" w:eastAsia="Times New Roman" w:hAnsi="Arial" w:cs="Arial"/>
+          <w:color w:val="666666"/>
+          <w:sz w:val="21"/>
+          <w:szCs w:val="21"/>
+        </w:rPr>
+        <w:t>vizalerts</w:t>
+      </w:r>
+      <w:proofErr w:type="spellEnd"/>
       <w:r>
         <w:rPr>
           <w:rFonts w:ascii="Arial" w:eastAsia="Times New Roman" w:hAnsi="Arial" w:cs="Arial"/>
@@ -3050,7 +3186,27 @@
           <w:sz w:val="21"/>
           <w:szCs w:val="21"/>
         </w:rPr>
-        <w:t xml:space="preserve">The Tableau Server instance that you wish to run VizAlerts against must </w:t>
+        <w:t xml:space="preserve">The Tableau Server instance that you wish to run </w:t>
+      </w:r>
+      <w:proofErr w:type="spellStart"/>
+      <w:r>
+        <w:rPr>
+          <w:rFonts w:ascii="Arial" w:eastAsia="Times New Roman" w:hAnsi="Arial" w:cs="Arial"/>
+          <w:color w:val="666666"/>
+          <w:sz w:val="21"/>
+          <w:szCs w:val="21"/>
+        </w:rPr>
+        <w:t>VizAlerts</w:t>
+      </w:r>
+      <w:proofErr w:type="spellEnd"/>
+      <w:r>
+        <w:rPr>
+          <w:rFonts w:ascii="Arial" w:eastAsia="Times New Roman" w:hAnsi="Arial" w:cs="Arial"/>
+          <w:color w:val="666666"/>
+          <w:sz w:val="21"/>
+          <w:szCs w:val="21"/>
+        </w:rPr>
+        <w:t xml:space="preserve"> against must </w:t>
       </w:r>
       <w:r>
         <w:rPr>
@@ -3146,6 +3302,7 @@
         <w:t xml:space="preserve">he </w:t>
       </w:r>
       <w:hyperlink r:id="rId8" w:history="1">
+        <w:proofErr w:type="spellStart"/>
         <w:r>
           <w:rPr>
             <w:rStyle w:val="Hyperlink"/>
@@ -3153,7 +3310,17 @@
             <w:sz w:val="21"/>
             <w:szCs w:val="21"/>
           </w:rPr>
-          <w:t>readonly user</w:t>
+          <w:t>readonly</w:t>
+        </w:r>
+        <w:proofErr w:type="spellEnd"/>
+        <w:r>
+          <w:rPr>
+            <w:rStyle w:val="Hyperlink"/>
+            <w:rFonts w:ascii="Arial" w:eastAsia="Times New Roman" w:hAnsi="Arial" w:cs="Arial"/>
+            <w:sz w:val="21"/>
+            <w:szCs w:val="21"/>
+          </w:rPr>
+          <w:t xml:space="preserve"> user</w:t>
         </w:r>
       </w:hyperlink>
       <w:r>
@@ -3258,7 +3425,27 @@
           <w:sz w:val="21"/>
           <w:szCs w:val="21"/>
         </w:rPr>
-        <w:t xml:space="preserve">The host you plan to run VizAlerts from must have its IP address listed as a </w:t>
+        <w:t xml:space="preserve">The host you plan to run </w:t>
+      </w:r>
+      <w:proofErr w:type="spellStart"/>
+      <w:r>
+        <w:rPr>
+          <w:rFonts w:ascii="Arial" w:eastAsia="Times New Roman" w:hAnsi="Arial" w:cs="Arial"/>
+          <w:color w:val="666666"/>
+          <w:sz w:val="21"/>
+          <w:szCs w:val="21"/>
+        </w:rPr>
+        <w:t>VizAlerts</w:t>
+      </w:r>
+      <w:proofErr w:type="spellEnd"/>
+      <w:r>
+        <w:rPr>
+          <w:rFonts w:ascii="Arial" w:eastAsia="Times New Roman" w:hAnsi="Arial" w:cs="Arial"/>
+          <w:color w:val="666666"/>
+          <w:sz w:val="21"/>
+          <w:szCs w:val="21"/>
+        </w:rPr>
+        <w:t xml:space="preserve"> from must have its IP address listed as a </w:t>
       </w:r>
       <w:hyperlink r:id="rId10" w:history="1">
         <w:r>
@@ -3345,7 +3532,27 @@
           <w:sz w:val="21"/>
           <w:szCs w:val="21"/>
         </w:rPr>
-        <w:t xml:space="preserve">This is where VizAlerts will </w:t>
+        <w:t xml:space="preserve">This is where </w:t>
+      </w:r>
+      <w:proofErr w:type="spellStart"/>
+      <w:r>
+        <w:rPr>
+          <w:rFonts w:ascii="Arial" w:eastAsia="Times New Roman" w:hAnsi="Arial" w:cs="Arial"/>
+          <w:color w:val="666666"/>
+          <w:sz w:val="21"/>
+          <w:szCs w:val="21"/>
+        </w:rPr>
+        <w:t>VizAlerts</w:t>
+      </w:r>
+      <w:proofErr w:type="spellEnd"/>
+      <w:r>
+        <w:rPr>
+          <w:rFonts w:ascii="Arial" w:eastAsia="Times New Roman" w:hAnsi="Arial" w:cs="Arial"/>
+          <w:color w:val="666666"/>
+          <w:sz w:val="21"/>
+          <w:szCs w:val="21"/>
+        </w:rPr>
+        <w:t xml:space="preserve"> will </w:t>
       </w:r>
       <w:r>
         <w:rPr>
@@ -3410,14 +3617,25 @@
         </w:rPr>
         <w:t xml:space="preserve">for </w:t>
       </w:r>
-      <w:r>
-        <w:rPr>
-          <w:rFonts w:ascii="Arial" w:eastAsia="Times New Roman" w:hAnsi="Arial" w:cs="Arial"/>
-          <w:color w:val="666666"/>
-          <w:sz w:val="21"/>
-          <w:szCs w:val="21"/>
-        </w:rPr>
-        <w:t xml:space="preserve">VizAlerts to function. This can be one of the Tableau Server hosts if desired, but it </w:t>
+      <w:proofErr w:type="spellStart"/>
+      <w:r>
+        <w:rPr>
+          <w:rFonts w:ascii="Arial" w:eastAsia="Times New Roman" w:hAnsi="Arial" w:cs="Arial"/>
+          <w:color w:val="666666"/>
+          <w:sz w:val="21"/>
+          <w:szCs w:val="21"/>
+        </w:rPr>
+        <w:t>VizAlerts</w:t>
+      </w:r>
+      <w:proofErr w:type="spellEnd"/>
+      <w:r>
+        <w:rPr>
+          <w:rFonts w:ascii="Arial" w:eastAsia="Times New Roman" w:hAnsi="Arial" w:cs="Arial"/>
+          <w:color w:val="666666"/>
+          <w:sz w:val="21"/>
+          <w:szCs w:val="21"/>
+        </w:rPr>
+        <w:t xml:space="preserve"> to function. This can be one of the Tableau Server hosts if desired, but it </w:t>
       </w:r>
       <w:r>
         <w:rPr>
@@ -3492,6 +3710,7 @@
           <w:sz w:val="21"/>
           <w:szCs w:val="21"/>
         </w:rPr>
+        <w:lastRenderedPageBreak/>
         <w:t>Always running</w:t>
       </w:r>
     </w:p>
@@ -3638,14 +3857,25 @@
           <w:szCs w:val="21"/>
         </w:rPr>
       </w:pPr>
-      <w:r>
-        <w:rPr>
-          <w:rFonts w:ascii="Arial" w:eastAsia="Times New Roman" w:hAnsi="Arial" w:cs="Arial"/>
-          <w:color w:val="666666"/>
-          <w:sz w:val="21"/>
-          <w:szCs w:val="21"/>
-        </w:rPr>
-        <w:t xml:space="preserve">VizAlerts needs to point to a mail server to send email. This can simply be the same server you used when you set up Tableau Server for subscriptions. If your </w:t>
+      <w:proofErr w:type="spellStart"/>
+      <w:r>
+        <w:rPr>
+          <w:rFonts w:ascii="Arial" w:eastAsia="Times New Roman" w:hAnsi="Arial" w:cs="Arial"/>
+          <w:color w:val="666666"/>
+          <w:sz w:val="21"/>
+          <w:szCs w:val="21"/>
+        </w:rPr>
+        <w:t>VizAlerts</w:t>
+      </w:r>
+      <w:proofErr w:type="spellEnd"/>
+      <w:r>
+        <w:rPr>
+          <w:rFonts w:ascii="Arial" w:eastAsia="Times New Roman" w:hAnsi="Arial" w:cs="Arial"/>
+          <w:color w:val="666666"/>
+          <w:sz w:val="21"/>
+          <w:szCs w:val="21"/>
+        </w:rPr>
+        <w:t xml:space="preserve"> needs to point to a mail server to send email. This can simply be the same server you used when you set up Tableau Server for subscriptions. If your </w:t>
       </w:r>
       <w:r>
         <w:rPr>
@@ -3813,14 +4043,25 @@
           <w:szCs w:val="21"/>
         </w:rPr>
       </w:pPr>
-      <w:r>
-        <w:rPr>
-          <w:rFonts w:ascii="Arial" w:eastAsia="Times New Roman" w:hAnsi="Arial" w:cs="Arial"/>
-          <w:color w:val="666666"/>
-          <w:sz w:val="21"/>
-          <w:szCs w:val="21"/>
-        </w:rPr>
-        <w:t xml:space="preserve">VizAlerts uses </w:t>
+      <w:proofErr w:type="spellStart"/>
+      <w:r>
+        <w:rPr>
+          <w:rFonts w:ascii="Arial" w:eastAsia="Times New Roman" w:hAnsi="Arial" w:cs="Arial"/>
+          <w:color w:val="666666"/>
+          <w:sz w:val="21"/>
+          <w:szCs w:val="21"/>
+        </w:rPr>
+        <w:t>VizAlerts</w:t>
+      </w:r>
+      <w:proofErr w:type="spellEnd"/>
+      <w:r>
+        <w:rPr>
+          <w:rFonts w:ascii="Arial" w:eastAsia="Times New Roman" w:hAnsi="Arial" w:cs="Arial"/>
+          <w:color w:val="666666"/>
+          <w:sz w:val="21"/>
+          <w:szCs w:val="21"/>
+        </w:rPr>
+        <w:t xml:space="preserve"> uses </w:t>
       </w:r>
       <w:hyperlink r:id="rId11" w:history="1">
         <w:r>
@@ -3853,14 +4094,47 @@
           <w:szCs w:val="21"/>
         </w:rPr>
       </w:pPr>
-      <w:r>
-        <w:rPr>
-          <w:rFonts w:ascii="Arial" w:eastAsia="Times New Roman" w:hAnsi="Arial" w:cs="Arial"/>
-          <w:color w:val="666666"/>
-          <w:sz w:val="21"/>
-          <w:szCs w:val="21"/>
-        </w:rPr>
-        <w:t>tabadmin set wgserver.trusted_hosts &lt;</w:t>
+      <w:proofErr w:type="spellStart"/>
+      <w:proofErr w:type="gramStart"/>
+      <w:r>
+        <w:rPr>
+          <w:rFonts w:ascii="Arial" w:eastAsia="Times New Roman" w:hAnsi="Arial" w:cs="Arial"/>
+          <w:color w:val="666666"/>
+          <w:sz w:val="21"/>
+          <w:szCs w:val="21"/>
+        </w:rPr>
+        <w:t>tabadmin</w:t>
+      </w:r>
+      <w:proofErr w:type="spellEnd"/>
+      <w:proofErr w:type="gramEnd"/>
+      <w:r>
+        <w:rPr>
+          <w:rFonts w:ascii="Arial" w:eastAsia="Times New Roman" w:hAnsi="Arial" w:cs="Arial"/>
+          <w:color w:val="666666"/>
+          <w:sz w:val="21"/>
+          <w:szCs w:val="21"/>
+        </w:rPr>
+        <w:t xml:space="preserve"> set </w:t>
+      </w:r>
+      <w:proofErr w:type="spellStart"/>
+      <w:r>
+        <w:rPr>
+          <w:rFonts w:ascii="Arial" w:eastAsia="Times New Roman" w:hAnsi="Arial" w:cs="Arial"/>
+          <w:color w:val="666666"/>
+          <w:sz w:val="21"/>
+          <w:szCs w:val="21"/>
+        </w:rPr>
+        <w:t>wgserver.trusted_hosts</w:t>
+      </w:r>
+      <w:proofErr w:type="spellEnd"/>
+      <w:r>
+        <w:rPr>
+          <w:rFonts w:ascii="Arial" w:eastAsia="Times New Roman" w:hAnsi="Arial" w:cs="Arial"/>
+          <w:color w:val="666666"/>
+          <w:sz w:val="21"/>
+          <w:szCs w:val="21"/>
+        </w:rPr>
+        <w:t xml:space="preserve"> &lt;</w:t>
       </w:r>
       <w:r>
         <w:rPr>
@@ -3928,9 +4202,30 @@
           <w:sz w:val="21"/>
           <w:szCs w:val="21"/>
         </w:rPr>
-        <w:t xml:space="preserve">The Tableau Server repository database contains information VizAlerts needs to function. Grant it access by enabling the </w:t>
+        <w:t xml:space="preserve">The Tableau Server repository database contains information </w:t>
+      </w:r>
+      <w:proofErr w:type="spellStart"/>
+      <w:r>
+        <w:rPr>
+          <w:rFonts w:ascii="Arial" w:eastAsia="Times New Roman" w:hAnsi="Arial" w:cs="Arial"/>
+          <w:color w:val="666666"/>
+          <w:sz w:val="21"/>
+          <w:szCs w:val="21"/>
+        </w:rPr>
+        <w:t>VizAlerts</w:t>
+      </w:r>
+      <w:proofErr w:type="spellEnd"/>
+      <w:r>
+        <w:rPr>
+          <w:rFonts w:ascii="Arial" w:eastAsia="Times New Roman" w:hAnsi="Arial" w:cs="Arial"/>
+          <w:color w:val="666666"/>
+          <w:sz w:val="21"/>
+          <w:szCs w:val="21"/>
+        </w:rPr>
+        <w:t xml:space="preserve"> needs to function. Grant it access by enabling the </w:t>
       </w:r>
       <w:hyperlink r:id="rId12" w:history="1">
+        <w:proofErr w:type="spellStart"/>
         <w:r>
           <w:rPr>
             <w:rStyle w:val="Hyperlink"/>
@@ -3938,7 +4233,17 @@
             <w:sz w:val="21"/>
             <w:szCs w:val="21"/>
           </w:rPr>
-          <w:t>readonly user</w:t>
+          <w:t>readonly</w:t>
+        </w:r>
+        <w:proofErr w:type="spellEnd"/>
+        <w:r>
+          <w:rPr>
+            <w:rStyle w:val="Hyperlink"/>
+            <w:rFonts w:ascii="Arial" w:eastAsia="Times New Roman" w:hAnsi="Arial" w:cs="Arial"/>
+            <w:sz w:val="21"/>
+            <w:szCs w:val="21"/>
+          </w:rPr>
+          <w:t xml:space="preserve"> user</w:t>
         </w:r>
       </w:hyperlink>
       <w:r>
@@ -3969,14 +4274,67 @@
         </w:rPr>
         <w:t xml:space="preserve">            </w:t>
       </w:r>
-      <w:r>
-        <w:rPr>
-          <w:rFonts w:ascii="Arial" w:eastAsia="Times New Roman" w:hAnsi="Arial" w:cs="Arial"/>
-          <w:color w:val="666666"/>
-          <w:sz w:val="21"/>
-          <w:szCs w:val="21"/>
-        </w:rPr>
-        <w:t>tabadmin dbpass --username readonly &lt;YOUR PASSWORD&gt;</w:t>
+      <w:proofErr w:type="spellStart"/>
+      <w:proofErr w:type="gramStart"/>
+      <w:r>
+        <w:rPr>
+          <w:rFonts w:ascii="Arial" w:eastAsia="Times New Roman" w:hAnsi="Arial" w:cs="Arial"/>
+          <w:color w:val="666666"/>
+          <w:sz w:val="21"/>
+          <w:szCs w:val="21"/>
+        </w:rPr>
+        <w:t>tabadmin</w:t>
+      </w:r>
+      <w:proofErr w:type="spellEnd"/>
+      <w:proofErr w:type="gramEnd"/>
+      <w:r>
+        <w:rPr>
+          <w:rFonts w:ascii="Arial" w:eastAsia="Times New Roman" w:hAnsi="Arial" w:cs="Arial"/>
+          <w:color w:val="666666"/>
+          <w:sz w:val="21"/>
+          <w:szCs w:val="21"/>
+        </w:rPr>
+        <w:t xml:space="preserve"> </w:t>
+      </w:r>
+      <w:proofErr w:type="spellStart"/>
+      <w:r>
+        <w:rPr>
+          <w:rFonts w:ascii="Arial" w:eastAsia="Times New Roman" w:hAnsi="Arial" w:cs="Arial"/>
+          <w:color w:val="666666"/>
+          <w:sz w:val="21"/>
+          <w:szCs w:val="21"/>
+        </w:rPr>
+        <w:t>dbpass</w:t>
+      </w:r>
+      <w:proofErr w:type="spellEnd"/>
+      <w:r>
+        <w:rPr>
+          <w:rFonts w:ascii="Arial" w:eastAsia="Times New Roman" w:hAnsi="Arial" w:cs="Arial"/>
+          <w:color w:val="666666"/>
+          <w:sz w:val="21"/>
+          <w:szCs w:val="21"/>
+        </w:rPr>
+        <w:t xml:space="preserve"> --username </w:t>
+      </w:r>
+      <w:proofErr w:type="spellStart"/>
+      <w:r>
+        <w:rPr>
+          <w:rFonts w:ascii="Arial" w:eastAsia="Times New Roman" w:hAnsi="Arial" w:cs="Arial"/>
+          <w:color w:val="666666"/>
+          <w:sz w:val="21"/>
+          <w:szCs w:val="21"/>
+        </w:rPr>
+        <w:t>readonly</w:t>
+      </w:r>
+      <w:proofErr w:type="spellEnd"/>
+      <w:r>
+        <w:rPr>
+          <w:rFonts w:ascii="Arial" w:eastAsia="Times New Roman" w:hAnsi="Arial" w:cs="Arial"/>
+          <w:color w:val="666666"/>
+          <w:sz w:val="21"/>
+          <w:szCs w:val="21"/>
+        </w:rPr>
+        <w:t xml:space="preserve"> &lt;YOUR PASSWORD&gt;</w:t>
       </w:r>
       <w:r>
         <w:rPr>
@@ -4033,14 +4391,27 @@
           <w:szCs w:val="21"/>
         </w:rPr>
       </w:pPr>
-      <w:r>
-        <w:rPr>
-          <w:rFonts w:ascii="Arial" w:eastAsia="Times New Roman" w:hAnsi="Arial" w:cs="Arial"/>
-          <w:color w:val="666666"/>
-          <w:sz w:val="21"/>
-          <w:szCs w:val="21"/>
-        </w:rPr>
-        <w:t>tabadmin configure</w:t>
+      <w:proofErr w:type="spellStart"/>
+      <w:proofErr w:type="gramStart"/>
+      <w:r>
+        <w:rPr>
+          <w:rFonts w:ascii="Arial" w:eastAsia="Times New Roman" w:hAnsi="Arial" w:cs="Arial"/>
+          <w:color w:val="666666"/>
+          <w:sz w:val="21"/>
+          <w:szCs w:val="21"/>
+        </w:rPr>
+        <w:t>tabadmin</w:t>
+      </w:r>
+      <w:proofErr w:type="spellEnd"/>
+      <w:proofErr w:type="gramEnd"/>
+      <w:r>
+        <w:rPr>
+          <w:rFonts w:ascii="Arial" w:eastAsia="Times New Roman" w:hAnsi="Arial" w:cs="Arial"/>
+          <w:color w:val="666666"/>
+          <w:sz w:val="21"/>
+          <w:szCs w:val="21"/>
+        </w:rPr>
+        <w:t xml:space="preserve"> configure</w:t>
       </w:r>
     </w:p>
     <w:p>
@@ -4053,14 +4424,27 @@
           <w:szCs w:val="21"/>
         </w:rPr>
       </w:pPr>
-      <w:r>
-        <w:rPr>
-          <w:rFonts w:ascii="Arial" w:eastAsia="Times New Roman" w:hAnsi="Arial" w:cs="Arial"/>
-          <w:color w:val="666666"/>
-          <w:sz w:val="21"/>
-          <w:szCs w:val="21"/>
-        </w:rPr>
-        <w:t>tabadmin restart</w:t>
+      <w:proofErr w:type="spellStart"/>
+      <w:proofErr w:type="gramStart"/>
+      <w:r>
+        <w:rPr>
+          <w:rFonts w:ascii="Arial" w:eastAsia="Times New Roman" w:hAnsi="Arial" w:cs="Arial"/>
+          <w:color w:val="666666"/>
+          <w:sz w:val="21"/>
+          <w:szCs w:val="21"/>
+        </w:rPr>
+        <w:t>tabadmin</w:t>
+      </w:r>
+      <w:proofErr w:type="spellEnd"/>
+      <w:proofErr w:type="gramEnd"/>
+      <w:r>
+        <w:rPr>
+          <w:rFonts w:ascii="Arial" w:eastAsia="Times New Roman" w:hAnsi="Arial" w:cs="Arial"/>
+          <w:color w:val="666666"/>
+          <w:sz w:val="21"/>
+          <w:szCs w:val="21"/>
+        </w:rPr>
+        <w:t xml:space="preserve"> restart</w:t>
       </w:r>
       <w:r>
         <w:rPr>
@@ -4104,7 +4488,27 @@
           <w:sz w:val="21"/>
           <w:szCs w:val="21"/>
         </w:rPr>
-        <w:t xml:space="preserve">A key component that allows VizAlerts to work in the intuitive way that it does is that users who wish to schedule an alert are able to subscribe to them on </w:t>
+        <w:t xml:space="preserve">A key component that allows </w:t>
+      </w:r>
+      <w:proofErr w:type="spellStart"/>
+      <w:r>
+        <w:rPr>
+          <w:rFonts w:ascii="Arial" w:eastAsia="Times New Roman" w:hAnsi="Arial" w:cs="Arial"/>
+          <w:color w:val="666666"/>
+          <w:sz w:val="21"/>
+          <w:szCs w:val="21"/>
+        </w:rPr>
+        <w:t>VizAlerts</w:t>
+      </w:r>
+      <w:proofErr w:type="spellEnd"/>
+      <w:r>
+        <w:rPr>
+          <w:rFonts w:ascii="Arial" w:eastAsia="Times New Roman" w:hAnsi="Arial" w:cs="Arial"/>
+          <w:color w:val="666666"/>
+          <w:sz w:val="21"/>
+          <w:szCs w:val="21"/>
+        </w:rPr>
+        <w:t xml:space="preserve"> to work in the intuitive way that it does is that users who wish to schedule an alert are able to subscribe to them on </w:t>
       </w:r>
       <w:r>
         <w:rPr>
@@ -4142,7 +4546,37 @@
           <w:sz w:val="21"/>
           <w:szCs w:val="21"/>
         </w:rPr>
-        <w:t xml:space="preserve"> these specific schedules exists in the PostgreSQL repository, VizAlerts can use this information to tell itself when it is appropriate to test those views for </w:t>
+        <w:t xml:space="preserve"> these specific </w:t>
+      </w:r>
+      <w:r>
+        <w:rPr>
+          <w:rFonts w:ascii="Arial" w:eastAsia="Times New Roman" w:hAnsi="Arial" w:cs="Arial"/>
+          <w:color w:val="666666"/>
+          <w:sz w:val="21"/>
+          <w:szCs w:val="21"/>
+        </w:rPr>
+        <w:lastRenderedPageBreak/>
+        <w:t xml:space="preserve">schedules exists in the PostgreSQL repository, </w:t>
+      </w:r>
+      <w:proofErr w:type="spellStart"/>
+      <w:r>
+        <w:rPr>
+          <w:rFonts w:ascii="Arial" w:eastAsia="Times New Roman" w:hAnsi="Arial" w:cs="Arial"/>
+          <w:color w:val="666666"/>
+          <w:sz w:val="21"/>
+          <w:szCs w:val="21"/>
+        </w:rPr>
+        <w:t>VizAlerts</w:t>
+      </w:r>
+      <w:proofErr w:type="spellEnd"/>
+      <w:r>
+        <w:rPr>
+          <w:rFonts w:ascii="Arial" w:eastAsia="Times New Roman" w:hAnsi="Arial" w:cs="Arial"/>
+          <w:color w:val="666666"/>
+          <w:sz w:val="21"/>
+          <w:szCs w:val="21"/>
+        </w:rPr>
+        <w:t xml:space="preserve"> can use this information to tell itself when it is appropriate to test those views for </w:t>
       </w:r>
       <w:r>
         <w:rPr>
@@ -4198,7 +4632,27 @@
           <w:sz w:val="21"/>
           <w:szCs w:val="21"/>
         </w:rPr>
-        <w:t xml:space="preserve"> that you use, because this is how VizAlerts knows which schedules to consider “alert” schedules that it needs to pay attention to. I recommend </w:t>
+        <w:t xml:space="preserve"> that you use, because this is how </w:t>
+      </w:r>
+      <w:proofErr w:type="spellStart"/>
+      <w:r>
+        <w:rPr>
+          <w:rFonts w:ascii="Arial" w:eastAsia="Times New Roman" w:hAnsi="Arial" w:cs="Arial"/>
+          <w:color w:val="666666"/>
+          <w:sz w:val="21"/>
+          <w:szCs w:val="21"/>
+        </w:rPr>
+        <w:t>VizAlerts</w:t>
+      </w:r>
+      <w:proofErr w:type="spellEnd"/>
+      <w:r>
+        <w:rPr>
+          <w:rFonts w:ascii="Arial" w:eastAsia="Times New Roman" w:hAnsi="Arial" w:cs="Arial"/>
+          <w:color w:val="666666"/>
+          <w:sz w:val="21"/>
+          <w:szCs w:val="21"/>
+        </w:rPr>
+        <w:t xml:space="preserve"> knows which schedules to consider “alert” schedules that it needs to pay attention to. I recommend </w:t>
       </w:r>
       <w:r>
         <w:rPr>
@@ -4219,6 +4673,7 @@
           <w:szCs w:val="21"/>
         </w:rPr>
       </w:pPr>
+      <w:proofErr w:type="spellStart"/>
       <w:r>
         <w:rPr>
           <w:rFonts w:ascii="Arial" w:hAnsi="Arial" w:cs="Arial"/>
@@ -4262,7 +4717,17 @@
           <w:sz w:val="28"/>
           <w:szCs w:val="21"/>
         </w:rPr>
-        <w:t>lerts – [frequency]</w:t>
+        <w:t>lerts</w:t>
+      </w:r>
+      <w:proofErr w:type="spellEnd"/>
+      <w:r>
+        <w:rPr>
+          <w:rFonts w:ascii="Arial" w:eastAsia="Times New Roman" w:hAnsi="Arial" w:cs="Arial"/>
+          <w:color w:val="538135" w:themeColor="accent6" w:themeShade="BF"/>
+          <w:sz w:val="28"/>
+          <w:szCs w:val="21"/>
+        </w:rPr>
+        <w:t xml:space="preserve"> – [frequency]</w:t>
       </w:r>
     </w:p>
     <w:p>
@@ -4424,8 +4889,19 @@
           <w:sz w:val="21"/>
           <w:szCs w:val="21"/>
         </w:rPr>
-        <w:t xml:space="preserve"> Subscriptions schedule for anyone to subscribe to a viz</w:t>
-      </w:r>
+        <w:t xml:space="preserve"> Subscriptions schedule for anyone to subscribe to a </w:t>
+      </w:r>
+      <w:proofErr w:type="spellStart"/>
+      <w:r>
+        <w:rPr>
+          <w:rFonts w:ascii="Arial" w:eastAsia="Times New Roman" w:hAnsi="Arial" w:cs="Arial"/>
+          <w:color w:val="666666"/>
+          <w:sz w:val="21"/>
+          <w:szCs w:val="21"/>
+        </w:rPr>
+        <w:t>viz</w:t>
+      </w:r>
+      <w:proofErr w:type="spellEnd"/>
       <w:r>
         <w:rPr>
           <w:rFonts w:ascii="Arial" w:eastAsia="Times New Roman" w:hAnsi="Arial" w:cs="Arial"/>
@@ -4572,6 +5048,7 @@
         <w:rPr>
           <w:noProof/>
         </w:rPr>
+        <w:lastRenderedPageBreak/>
         <w:drawing>
           <wp:inline distT="0" distB="0" distL="0" distR="0" wp14:anchorId="4FD9FAD9" wp14:editId="78792727">
             <wp:extent cx="4874548" cy="3735070"/>
@@ -4702,6 +5179,7 @@
         <w:rPr>
           <w:rFonts w:eastAsia="Times New Roman"/>
         </w:rPr>
+        <w:lastRenderedPageBreak/>
         <w:t>Install Python &amp; Required Modules</w:t>
       </w:r>
       <w:bookmarkEnd w:id="14"/>
@@ -4769,7 +5247,27 @@
           <w:sz w:val="21"/>
           <w:szCs w:val="21"/>
         </w:rPr>
-        <w:t xml:space="preserve"> you want to run VizAlerts from</w:t>
+        <w:t xml:space="preserve"> you want to run </w:t>
+      </w:r>
+      <w:proofErr w:type="spellStart"/>
+      <w:r>
+        <w:rPr>
+          <w:rFonts w:ascii="Arial" w:eastAsia="Times New Roman" w:hAnsi="Arial" w:cs="Arial"/>
+          <w:color w:val="666666"/>
+          <w:sz w:val="21"/>
+          <w:szCs w:val="21"/>
+        </w:rPr>
+        <w:t>VizAlerts</w:t>
+      </w:r>
+      <w:proofErr w:type="spellEnd"/>
+      <w:r>
+        <w:rPr>
+          <w:rFonts w:ascii="Arial" w:eastAsia="Times New Roman" w:hAnsi="Arial" w:cs="Arial"/>
+          <w:color w:val="666666"/>
+          <w:sz w:val="21"/>
+          <w:szCs w:val="21"/>
+        </w:rPr>
+        <w:t xml:space="preserve"> from</w:t>
       </w:r>
       <w:r>
         <w:rPr>
@@ -5122,8 +5620,20 @@
           <w:szCs w:val="21"/>
         </w:rPr>
         <w:br/>
-        <w:t>pip install requests_ntlm</w:t>
-      </w:r>
+        <w:t xml:space="preserve">pip install </w:t>
+      </w:r>
+      <w:proofErr w:type="spellStart"/>
+      <w:r>
+        <w:rPr>
+          <w:rFonts w:ascii="Arial" w:eastAsia="Times New Roman" w:hAnsi="Arial" w:cs="Arial"/>
+          <w:i/>
+          <w:color w:val="666666"/>
+          <w:sz w:val="18"/>
+          <w:szCs w:val="21"/>
+        </w:rPr>
+        <w:t>requests_ntlm</w:t>
+      </w:r>
+      <w:proofErr w:type="spellEnd"/>
       <w:r>
         <w:rPr>
           <w:rFonts w:ascii="Arial" w:eastAsia="Times New Roman" w:hAnsi="Arial" w:cs="Arial"/>
@@ -5153,8 +5663,20 @@
           <w:sz w:val="18"/>
           <w:szCs w:val="21"/>
         </w:rPr>
-        <w:t>pip install phonenumberslite</w:t>
-      </w:r>
+        <w:t xml:space="preserve">pip install </w:t>
+      </w:r>
+      <w:proofErr w:type="spellStart"/>
+      <w:r>
+        <w:rPr>
+          <w:rFonts w:ascii="Arial" w:eastAsia="Times New Roman" w:hAnsi="Arial" w:cs="Arial"/>
+          <w:i/>
+          <w:color w:val="666666"/>
+          <w:sz w:val="18"/>
+          <w:szCs w:val="21"/>
+        </w:rPr>
+        <w:t>phonenumberslite</w:t>
+      </w:r>
+      <w:proofErr w:type="spellEnd"/>
     </w:p>
     <w:p>
       <w:pPr>
@@ -5167,6 +5689,7 @@
           <w:szCs w:val="21"/>
         </w:rPr>
       </w:pPr>
+      <w:proofErr w:type="gramStart"/>
       <w:r>
         <w:rPr>
           <w:rFonts w:ascii="Arial" w:eastAsia="Times New Roman" w:hAnsi="Arial" w:cs="Arial"/>
@@ -5175,8 +5698,31 @@
           <w:sz w:val="18"/>
           <w:szCs w:val="21"/>
         </w:rPr>
-        <w:t>pip install twilio</w:t>
-      </w:r>
+        <w:t>pip</w:t>
+      </w:r>
+      <w:proofErr w:type="gramEnd"/>
+      <w:r>
+        <w:rPr>
+          <w:rFonts w:ascii="Arial" w:eastAsia="Times New Roman" w:hAnsi="Arial" w:cs="Arial"/>
+          <w:i/>
+          <w:color w:val="666666"/>
+          <w:sz w:val="18"/>
+          <w:szCs w:val="21"/>
+        </w:rPr>
+        <w:t xml:space="preserve"> install </w:t>
+      </w:r>
+      <w:proofErr w:type="spellStart"/>
+      <w:r>
+        <w:rPr>
+          <w:rFonts w:ascii="Arial" w:eastAsia="Times New Roman" w:hAnsi="Arial" w:cs="Arial"/>
+          <w:i/>
+          <w:color w:val="666666"/>
+          <w:sz w:val="18"/>
+          <w:szCs w:val="21"/>
+        </w:rPr>
+        <w:t>twilio</w:t>
+      </w:r>
+      <w:proofErr w:type="spellEnd"/>
       <w:r>
         <w:rPr>
           <w:rFonts w:ascii="Arial" w:eastAsia="Times New Roman" w:hAnsi="Arial" w:cs="Arial"/>
@@ -5249,9 +5795,17 @@
         <w:rPr>
           <w:rFonts w:eastAsia="Times New Roman"/>
         </w:rPr>
-        <w:t>Configure VizAlerts</w:t>
+        <w:t xml:space="preserve">Configure </w:t>
+      </w:r>
+      <w:proofErr w:type="spellStart"/>
+      <w:r>
+        <w:rPr>
+          <w:rFonts w:eastAsia="Times New Roman"/>
+        </w:rPr>
+        <w:t>VizAlerts</w:t>
       </w:r>
       <w:bookmarkEnd w:id="16"/>
+      <w:proofErr w:type="spellEnd"/>
     </w:p>
     <w:p>
       <w:pPr>
@@ -5296,7 +5850,27 @@
           <w:sz w:val="21"/>
           <w:szCs w:val="21"/>
         </w:rPr>
-        <w:t>can configure VizAlerts. U</w:t>
+        <w:t xml:space="preserve">can configure </w:t>
+      </w:r>
+      <w:proofErr w:type="spellStart"/>
+      <w:r>
+        <w:rPr>
+          <w:rFonts w:ascii="Arial" w:eastAsia="Times New Roman" w:hAnsi="Arial" w:cs="Arial"/>
+          <w:color w:val="666666"/>
+          <w:sz w:val="21"/>
+          <w:szCs w:val="21"/>
+        </w:rPr>
+        <w:t>VizAlerts</w:t>
+      </w:r>
+      <w:proofErr w:type="spellEnd"/>
+      <w:r>
+        <w:rPr>
+          <w:rFonts w:ascii="Arial" w:eastAsia="Times New Roman" w:hAnsi="Arial" w:cs="Arial"/>
+          <w:color w:val="666666"/>
+          <w:sz w:val="21"/>
+          <w:szCs w:val="21"/>
+        </w:rPr>
+        <w:t>. U</w:t>
       </w:r>
       <w:r>
         <w:rPr>
@@ -5346,7 +5920,21 @@
         <w:rPr>
           <w:rFonts w:eastAsia="Times New Roman"/>
         </w:rPr>
-        <w:t>The vizalerts.yaml Configuration File</w:t>
+        <w:t xml:space="preserve">The </w:t>
+      </w:r>
+      <w:proofErr w:type="spellStart"/>
+      <w:r>
+        <w:rPr>
+          <w:rFonts w:eastAsia="Times New Roman"/>
+        </w:rPr>
+        <w:t>vizalerts.yaml</w:t>
+      </w:r>
+      <w:proofErr w:type="spellEnd"/>
+      <w:r>
+        <w:rPr>
+          <w:rFonts w:eastAsia="Times New Roman"/>
+        </w:rPr>
+        <w:t xml:space="preserve"> Configuration File</w:t>
       </w:r>
     </w:p>
     <w:p>
@@ -5366,7 +5954,25 @@
           <w:sz w:val="21"/>
           <w:szCs w:val="21"/>
         </w:rPr>
-        <w:t>The next task is to give VizAlerts all the information it needs to connect to our Tableau Server instance. Open the file C:\VizAlerts\config\vizalerts.yaml in a text editor. Each of the configuration settings in that file are commented to explain what they do</w:t>
+        <w:t xml:space="preserve">The next task is to give </w:t>
+      </w:r>
+      <w:proofErr w:type="spellStart"/>
+      <w:r>
+        <w:rPr>
+          <w:rFonts w:ascii="Arial" w:hAnsi="Arial" w:cs="Arial"/>
+          <w:sz w:val="21"/>
+          <w:szCs w:val="21"/>
+        </w:rPr>
+        <w:t>VizAlerts</w:t>
+      </w:r>
+      <w:proofErr w:type="spellEnd"/>
+      <w:r>
+        <w:rPr>
+          <w:rFonts w:ascii="Arial" w:hAnsi="Arial" w:cs="Arial"/>
+          <w:sz w:val="21"/>
+          <w:szCs w:val="21"/>
+        </w:rPr>
+        <w:t xml:space="preserve"> all the information it needs to connect to our Tableau Server instance. Open the file C:\VizAlerts\config\vizalerts.yaml in a text editor. Each of the configuration settings in that file are commented to explain what they do</w:t>
       </w:r>
       <w:r>
         <w:rPr>
@@ -5458,6 +6064,7 @@
                 <w:szCs w:val="21"/>
               </w:rPr>
             </w:pPr>
+            <w:proofErr w:type="spellStart"/>
             <w:r>
               <w:rPr>
                 <w:rFonts w:ascii="Arial" w:eastAsia="Times New Roman" w:hAnsi="Arial" w:cs="Arial"/>
@@ -5467,6 +6074,7 @@
               </w:rPr>
               <w:t>smtp.serv</w:t>
             </w:r>
+            <w:proofErr w:type="spellEnd"/>
           </w:p>
         </w:tc>
         <w:tc>
@@ -5498,7 +6106,27 @@
                 <w:sz w:val="16"/>
                 <w:szCs w:val="21"/>
               </w:rPr>
-              <w:t>is the name of your SMTP server, which VizAlerts will use to send email with.</w:t>
+              <w:t xml:space="preserve">is the name of your SMTP server, which </w:t>
+            </w:r>
+            <w:proofErr w:type="spellStart"/>
+            <w:r>
+              <w:rPr>
+                <w:rFonts w:ascii="Arial" w:eastAsia="Times New Roman" w:hAnsi="Arial" w:cs="Arial"/>
+                <w:color w:val="666666"/>
+                <w:sz w:val="16"/>
+                <w:szCs w:val="21"/>
+              </w:rPr>
+              <w:t>VizAlerts</w:t>
+            </w:r>
+            <w:proofErr w:type="spellEnd"/>
+            <w:r>
+              <w:rPr>
+                <w:rFonts w:ascii="Arial" w:eastAsia="Times New Roman" w:hAnsi="Arial" w:cs="Arial"/>
+                <w:color w:val="666666"/>
+                <w:sz w:val="16"/>
+                <w:szCs w:val="21"/>
+              </w:rPr>
+              <w:t xml:space="preserve"> will use to send email with.</w:t>
             </w:r>
           </w:p>
         </w:tc>
@@ -5517,6 +6145,7 @@
                 <w:szCs w:val="21"/>
               </w:rPr>
             </w:pPr>
+            <w:proofErr w:type="spellStart"/>
             <w:r>
               <w:rPr>
                 <w:rFonts w:ascii="Arial" w:eastAsia="Times New Roman" w:hAnsi="Arial" w:cs="Arial"/>
@@ -5526,6 +6155,7 @@
               </w:rPr>
               <w:t>smtp.address.from</w:t>
             </w:r>
+            <w:proofErr w:type="spellEnd"/>
           </w:p>
         </w:tc>
         <w:tc>
@@ -5700,6 +6330,7 @@
                 <w:szCs w:val="21"/>
               </w:rPr>
             </w:pPr>
+            <w:proofErr w:type="spellStart"/>
             <w:r>
               <w:rPr>
                 <w:rFonts w:ascii="Arial" w:eastAsia="Times New Roman" w:hAnsi="Arial" w:cs="Arial"/>
@@ -5709,6 +6340,7 @@
               </w:rPr>
               <w:t>smtp.ssl</w:t>
             </w:r>
+            <w:proofErr w:type="spellEnd"/>
           </w:p>
         </w:tc>
         <w:tc>
@@ -5731,7 +6363,27 @@
                 <w:sz w:val="16"/>
                 <w:szCs w:val="21"/>
               </w:rPr>
-              <w:t>When true, VizAlerts will attempt to use SSL for email encryption (which your SMTP server must support). If you do not wish to use encryption, leave it “false”.</w:t>
+              <w:t xml:space="preserve">When true, </w:t>
+            </w:r>
+            <w:proofErr w:type="spellStart"/>
+            <w:r>
+              <w:rPr>
+                <w:rFonts w:ascii="Arial" w:eastAsia="Times New Roman" w:hAnsi="Arial" w:cs="Arial"/>
+                <w:color w:val="666666"/>
+                <w:sz w:val="16"/>
+                <w:szCs w:val="21"/>
+              </w:rPr>
+              <w:t>VizAlerts</w:t>
+            </w:r>
+            <w:proofErr w:type="spellEnd"/>
+            <w:r>
+              <w:rPr>
+                <w:rFonts w:ascii="Arial" w:eastAsia="Times New Roman" w:hAnsi="Arial" w:cs="Arial"/>
+                <w:color w:val="666666"/>
+                <w:sz w:val="16"/>
+                <w:szCs w:val="21"/>
+              </w:rPr>
+              <w:t xml:space="preserve"> will attempt to use SSL for email encryption (which your SMTP server must support). If you do not wish to use encryption, leave it “false”.</w:t>
             </w:r>
           </w:p>
         </w:tc>
@@ -5750,6 +6402,7 @@
                 <w:szCs w:val="21"/>
               </w:rPr>
             </w:pPr>
+            <w:proofErr w:type="spellStart"/>
             <w:r>
               <w:rPr>
                 <w:rFonts w:ascii="Arial" w:eastAsia="Times New Roman" w:hAnsi="Arial" w:cs="Arial"/>
@@ -5759,6 +6412,7 @@
               </w:rPr>
               <w:t>smtp.user</w:t>
             </w:r>
+            <w:proofErr w:type="spellEnd"/>
           </w:p>
         </w:tc>
         <w:tc>
@@ -5818,6 +6472,7 @@
                 <w:szCs w:val="21"/>
               </w:rPr>
             </w:pPr>
+            <w:proofErr w:type="spellStart"/>
             <w:r>
               <w:rPr>
                 <w:rFonts w:ascii="Arial" w:eastAsia="Times New Roman" w:hAnsi="Arial" w:cs="Arial"/>
@@ -5825,8 +6480,10 @@
                 <w:sz w:val="16"/>
                 <w:szCs w:val="21"/>
               </w:rPr>
+              <w:lastRenderedPageBreak/>
               <w:t>smtp.password</w:t>
             </w:r>
+            <w:proofErr w:type="spellEnd"/>
           </w:p>
         </w:tc>
         <w:tc>
@@ -5887,7 +6544,47 @@
                 <w:sz w:val="16"/>
                 <w:szCs w:val="21"/>
               </w:rPr>
-              <w:t>be a valid path to a .txt file containing the password, e.g. 'c:\users\mcoles\password.txt'</w:t>
+              <w:t>be a valid path to a .txt file containing the password, e.g. 'c</w:t>
+            </w:r>
+            <w:proofErr w:type="gramStart"/>
+            <w:r>
+              <w:rPr>
+                <w:rFonts w:ascii="Arial" w:eastAsia="Times New Roman" w:hAnsi="Arial" w:cs="Arial"/>
+                <w:color w:val="666666"/>
+                <w:sz w:val="16"/>
+                <w:szCs w:val="21"/>
+              </w:rPr>
+              <w:t>:\</w:t>
+            </w:r>
+            <w:proofErr w:type="gramEnd"/>
+            <w:r>
+              <w:rPr>
+                <w:rFonts w:ascii="Arial" w:eastAsia="Times New Roman" w:hAnsi="Arial" w:cs="Arial"/>
+                <w:color w:val="666666"/>
+                <w:sz w:val="16"/>
+                <w:szCs w:val="21"/>
+              </w:rPr>
+              <w:t>users\</w:t>
+            </w:r>
+            <w:proofErr w:type="spellStart"/>
+            <w:r>
+              <w:rPr>
+                <w:rFonts w:ascii="Arial" w:eastAsia="Times New Roman" w:hAnsi="Arial" w:cs="Arial"/>
+                <w:color w:val="666666"/>
+                <w:sz w:val="16"/>
+                <w:szCs w:val="21"/>
+              </w:rPr>
+              <w:t>mcoles</w:t>
+            </w:r>
+            <w:proofErr w:type="spellEnd"/>
+            <w:r>
+              <w:rPr>
+                <w:rFonts w:ascii="Arial" w:eastAsia="Times New Roman" w:hAnsi="Arial" w:cs="Arial"/>
+                <w:color w:val="666666"/>
+                <w:sz w:val="16"/>
+                <w:szCs w:val="21"/>
+              </w:rPr>
+              <w:t>\password.txt'</w:t>
             </w:r>
             <w:r>
               <w:rPr>
@@ -6042,7 +6739,27 @@
                 <w:sz w:val="16"/>
                 <w:szCs w:val="21"/>
               </w:rPr>
-              <w:t>Name of the Tableau Server you wish to run this instance of VizAlerts against.</w:t>
+              <w:t xml:space="preserve">Name of the Tableau Server you wish to run this instance of </w:t>
+            </w:r>
+            <w:proofErr w:type="spellStart"/>
+            <w:r>
+              <w:rPr>
+                <w:rFonts w:ascii="Arial" w:eastAsia="Times New Roman" w:hAnsi="Arial" w:cs="Arial"/>
+                <w:color w:val="666666"/>
+                <w:sz w:val="16"/>
+                <w:szCs w:val="21"/>
+              </w:rPr>
+              <w:t>VizAlerts</w:t>
+            </w:r>
+            <w:proofErr w:type="spellEnd"/>
+            <w:r>
+              <w:rPr>
+                <w:rFonts w:ascii="Arial" w:eastAsia="Times New Roman" w:hAnsi="Arial" w:cs="Arial"/>
+                <w:color w:val="666666"/>
+                <w:sz w:val="16"/>
+                <w:szCs w:val="21"/>
+              </w:rPr>
+              <w:t xml:space="preserve"> against.</w:t>
             </w:r>
           </w:p>
         </w:tc>
@@ -6061,6 +6778,7 @@
                 <w:szCs w:val="21"/>
               </w:rPr>
             </w:pPr>
+            <w:proofErr w:type="spellStart"/>
             <w:r>
               <w:rPr>
                 <w:rFonts w:ascii="Arial" w:eastAsia="Times New Roman" w:hAnsi="Arial" w:cs="Arial"/>
@@ -6070,6 +6788,7 @@
               </w:rPr>
               <w:t>server.version</w:t>
             </w:r>
+            <w:proofErr w:type="spellEnd"/>
           </w:p>
         </w:tc>
         <w:tc>
@@ -6092,7 +6811,27 @@
                 <w:sz w:val="16"/>
                 <w:szCs w:val="21"/>
               </w:rPr>
-              <w:t>Major version of the Tableau Server you are running VizAlerts against (this must be 8</w:t>
+              <w:t xml:space="preserve">Major version of the Tableau Server you are running </w:t>
+            </w:r>
+            <w:proofErr w:type="spellStart"/>
+            <w:r>
+              <w:rPr>
+                <w:rFonts w:ascii="Arial" w:eastAsia="Times New Roman" w:hAnsi="Arial" w:cs="Arial"/>
+                <w:color w:val="666666"/>
+                <w:sz w:val="16"/>
+                <w:szCs w:val="21"/>
+              </w:rPr>
+              <w:t>VizAlerts</w:t>
+            </w:r>
+            <w:proofErr w:type="spellEnd"/>
+            <w:r>
+              <w:rPr>
+                <w:rFonts w:ascii="Arial" w:eastAsia="Times New Roman" w:hAnsi="Arial" w:cs="Arial"/>
+                <w:color w:val="666666"/>
+                <w:sz w:val="16"/>
+                <w:szCs w:val="21"/>
+              </w:rPr>
+              <w:t xml:space="preserve"> against (this must be 8</w:t>
             </w:r>
             <w:r>
               <w:rPr>
@@ -6129,6 +6868,7 @@
                 <w:szCs w:val="21"/>
               </w:rPr>
             </w:pPr>
+            <w:proofErr w:type="spellStart"/>
             <w:r>
               <w:rPr>
                 <w:rFonts w:ascii="Arial" w:eastAsia="Times New Roman" w:hAnsi="Arial" w:cs="Arial"/>
@@ -6138,6 +6878,7 @@
               </w:rPr>
               <w:t>server.user</w:t>
             </w:r>
+            <w:proofErr w:type="spellEnd"/>
           </w:p>
         </w:tc>
         <w:tc>
@@ -6202,7 +6943,27 @@
                 <w:sz w:val="16"/>
                 <w:szCs w:val="21"/>
               </w:rPr>
-              <w:t>omain name in front of the username, e.g. “tableau.com\mcoles”</w:t>
+              <w:t>omain name in front of the username, e.g. “tableau.com\</w:t>
+            </w:r>
+            <w:proofErr w:type="spellStart"/>
+            <w:r>
+              <w:rPr>
+                <w:rFonts w:ascii="Arial" w:eastAsia="Times New Roman" w:hAnsi="Arial" w:cs="Arial"/>
+                <w:color w:val="666666"/>
+                <w:sz w:val="16"/>
+                <w:szCs w:val="21"/>
+              </w:rPr>
+              <w:t>mcoles</w:t>
+            </w:r>
+            <w:proofErr w:type="spellEnd"/>
+            <w:r>
+              <w:rPr>
+                <w:rFonts w:ascii="Arial" w:eastAsia="Times New Roman" w:hAnsi="Arial" w:cs="Arial"/>
+                <w:color w:val="666666"/>
+                <w:sz w:val="16"/>
+                <w:szCs w:val="21"/>
+              </w:rPr>
+              <w:t>”</w:t>
             </w:r>
           </w:p>
           <w:p>
@@ -6226,7 +6987,27 @@
                 <w:sz w:val="16"/>
                 <w:szCs w:val="21"/>
               </w:rPr>
-              <w:t>If you are using Local Authentication, simply supply the username, e.g., “mcoles”</w:t>
+              <w:t>If you are using Local Authentication, simply supply the username, e.g., “</w:t>
+            </w:r>
+            <w:proofErr w:type="spellStart"/>
+            <w:r>
+              <w:rPr>
+                <w:rFonts w:ascii="Arial" w:eastAsia="Times New Roman" w:hAnsi="Arial" w:cs="Arial"/>
+                <w:color w:val="666666"/>
+                <w:sz w:val="16"/>
+                <w:szCs w:val="21"/>
+              </w:rPr>
+              <w:t>mcoles</w:t>
+            </w:r>
+            <w:proofErr w:type="spellEnd"/>
+            <w:r>
+              <w:rPr>
+                <w:rFonts w:ascii="Arial" w:eastAsia="Times New Roman" w:hAnsi="Arial" w:cs="Arial"/>
+                <w:color w:val="666666"/>
+                <w:sz w:val="16"/>
+                <w:szCs w:val="21"/>
+              </w:rPr>
+              <w:t>”</w:t>
             </w:r>
           </w:p>
         </w:tc>
@@ -6245,6 +7026,7 @@
                 <w:szCs w:val="21"/>
               </w:rPr>
             </w:pPr>
+            <w:proofErr w:type="spellStart"/>
             <w:r>
               <w:rPr>
                 <w:rFonts w:ascii="Arial" w:eastAsia="Times New Roman" w:hAnsi="Arial" w:cs="Arial"/>
@@ -6254,6 +7036,7 @@
               </w:rPr>
               <w:t>server.user.domain</w:t>
             </w:r>
+            <w:proofErr w:type="spellEnd"/>
           </w:p>
         </w:tc>
         <w:tc>
@@ -6285,7 +7068,27 @@
                 <w:sz w:val="16"/>
                 <w:szCs w:val="21"/>
               </w:rPr>
-              <w:t>the domain for the server.user account.</w:t>
+              <w:t xml:space="preserve">the domain for the </w:t>
+            </w:r>
+            <w:proofErr w:type="spellStart"/>
+            <w:r>
+              <w:rPr>
+                <w:rFonts w:ascii="Arial" w:eastAsia="Times New Roman" w:hAnsi="Arial" w:cs="Arial"/>
+                <w:color w:val="666666"/>
+                <w:sz w:val="16"/>
+                <w:szCs w:val="21"/>
+              </w:rPr>
+              <w:t>server.user</w:t>
+            </w:r>
+            <w:proofErr w:type="spellEnd"/>
+            <w:r>
+              <w:rPr>
+                <w:rFonts w:ascii="Arial" w:eastAsia="Times New Roman" w:hAnsi="Arial" w:cs="Arial"/>
+                <w:color w:val="666666"/>
+                <w:sz w:val="16"/>
+                <w:szCs w:val="21"/>
+              </w:rPr>
+              <w:t xml:space="preserve"> account.</w:t>
             </w:r>
             <w:r>
               <w:rPr>
@@ -6349,6 +7152,7 @@
                 <w:szCs w:val="21"/>
               </w:rPr>
             </w:pPr>
+            <w:proofErr w:type="spellStart"/>
             <w:r>
               <w:rPr>
                 <w:rFonts w:ascii="Arial" w:eastAsia="Times New Roman" w:hAnsi="Arial" w:cs="Arial"/>
@@ -6358,6 +7162,7 @@
               </w:rPr>
               <w:t>server.ssl</w:t>
             </w:r>
+            <w:proofErr w:type="spellEnd"/>
           </w:p>
         </w:tc>
         <w:tc>
@@ -6399,6 +7204,7 @@
                 <w:szCs w:val="21"/>
               </w:rPr>
             </w:pPr>
+            <w:proofErr w:type="spellStart"/>
             <w:r>
               <w:rPr>
                 <w:rFonts w:ascii="Arial" w:eastAsia="Times New Roman" w:hAnsi="Arial" w:cs="Arial"/>
@@ -6408,6 +7214,7 @@
               </w:rPr>
               <w:t>vizalerts.source.viz</w:t>
             </w:r>
+            <w:proofErr w:type="spellEnd"/>
           </w:p>
         </w:tc>
         <w:tc>
@@ -6430,8 +7237,9 @@
                 <w:sz w:val="16"/>
                 <w:szCs w:val="21"/>
               </w:rPr>
-              <w:t xml:space="preserve">This value is very important. It is the path to the Tableau Server view that you will use to configure all of the rest of the administrative settings for VizAlerts. </w:t>
-            </w:r>
+              <w:t xml:space="preserve">This value is very important. It is the path to the Tableau Server view that you will use to configure all of the rest of the administrative settings for </w:t>
+            </w:r>
+            <w:proofErr w:type="spellStart"/>
             <w:r>
               <w:rPr>
                 <w:rFonts w:ascii="Arial" w:eastAsia="Times New Roman" w:hAnsi="Arial" w:cs="Arial"/>
@@ -6439,8 +7247,9 @@
                 <w:sz w:val="16"/>
                 <w:szCs w:val="21"/>
               </w:rPr>
-              <w:t>Must be of the form 'WorkbookURL/ViewUrl'</w:t>
-            </w:r>
+              <w:t>VizAlerts</w:t>
+            </w:r>
+            <w:proofErr w:type="spellEnd"/>
             <w:r>
               <w:rPr>
                 <w:rFonts w:ascii="Arial" w:eastAsia="Times New Roman" w:hAnsi="Arial" w:cs="Arial"/>
@@ -6448,7 +7257,85 @@
                 <w:sz w:val="16"/>
                 <w:szCs w:val="21"/>
               </w:rPr>
-              <w:t>, as you’d use to access your viz on Server (as in https://myserver/views/WorkbookURL/viewURL).</w:t>
+              <w:t xml:space="preserve">. </w:t>
+            </w:r>
+            <w:r>
+              <w:rPr>
+                <w:rFonts w:ascii="Arial" w:eastAsia="Times New Roman" w:hAnsi="Arial" w:cs="Arial"/>
+                <w:color w:val="666666"/>
+                <w:sz w:val="16"/>
+                <w:szCs w:val="21"/>
+              </w:rPr>
+              <w:t>Must be of the form '</w:t>
+            </w:r>
+            <w:proofErr w:type="spellStart"/>
+            <w:r>
+              <w:rPr>
+                <w:rFonts w:ascii="Arial" w:eastAsia="Times New Roman" w:hAnsi="Arial" w:cs="Arial"/>
+                <w:color w:val="666666"/>
+                <w:sz w:val="16"/>
+                <w:szCs w:val="21"/>
+              </w:rPr>
+              <w:t>WorkbookURL</w:t>
+            </w:r>
+            <w:proofErr w:type="spellEnd"/>
+            <w:r>
+              <w:rPr>
+                <w:rFonts w:ascii="Arial" w:eastAsia="Times New Roman" w:hAnsi="Arial" w:cs="Arial"/>
+                <w:color w:val="666666"/>
+                <w:sz w:val="16"/>
+                <w:szCs w:val="21"/>
+              </w:rPr>
+              <w:t>/</w:t>
+            </w:r>
+            <w:proofErr w:type="spellStart"/>
+            <w:r>
+              <w:rPr>
+                <w:rFonts w:ascii="Arial" w:eastAsia="Times New Roman" w:hAnsi="Arial" w:cs="Arial"/>
+                <w:color w:val="666666"/>
+                <w:sz w:val="16"/>
+                <w:szCs w:val="21"/>
+              </w:rPr>
+              <w:t>ViewUrl</w:t>
+            </w:r>
+            <w:proofErr w:type="spellEnd"/>
+            <w:r>
+              <w:rPr>
+                <w:rFonts w:ascii="Arial" w:eastAsia="Times New Roman" w:hAnsi="Arial" w:cs="Arial"/>
+                <w:color w:val="666666"/>
+                <w:sz w:val="16"/>
+                <w:szCs w:val="21"/>
+              </w:rPr>
+              <w:t>'</w:t>
+            </w:r>
+            <w:r>
+              <w:rPr>
+                <w:rFonts w:ascii="Arial" w:eastAsia="Times New Roman" w:hAnsi="Arial" w:cs="Arial"/>
+                <w:color w:val="666666"/>
+                <w:sz w:val="16"/>
+                <w:szCs w:val="21"/>
+              </w:rPr>
+              <w:t xml:space="preserve">, as you’d use to access your </w:t>
+            </w:r>
+            <w:proofErr w:type="spellStart"/>
+            <w:r>
+              <w:rPr>
+                <w:rFonts w:ascii="Arial" w:eastAsia="Times New Roman" w:hAnsi="Arial" w:cs="Arial"/>
+                <w:color w:val="666666"/>
+                <w:sz w:val="16"/>
+                <w:szCs w:val="21"/>
+              </w:rPr>
+              <w:t>viz</w:t>
+            </w:r>
+            <w:proofErr w:type="spellEnd"/>
+            <w:r>
+              <w:rPr>
+                <w:rFonts w:ascii="Arial" w:eastAsia="Times New Roman" w:hAnsi="Arial" w:cs="Arial"/>
+                <w:color w:val="666666"/>
+                <w:sz w:val="16"/>
+                <w:szCs w:val="21"/>
+              </w:rPr>
+              <w:t xml:space="preserve"> on Server (as in https://myserver/views/WorkbookURL/viewURL).</w:t>
             </w:r>
           </w:p>
         </w:tc>
@@ -6467,6 +7354,7 @@
                 <w:szCs w:val="21"/>
               </w:rPr>
             </w:pPr>
+            <w:proofErr w:type="spellStart"/>
             <w:r>
               <w:rPr>
                 <w:rFonts w:ascii="Arial" w:eastAsia="Times New Roman" w:hAnsi="Arial" w:cs="Arial"/>
@@ -6474,8 +7362,18 @@
                 <w:sz w:val="16"/>
                 <w:szCs w:val="21"/>
               </w:rPr>
-              <w:t>vizalerts.viz.site</w:t>
-            </w:r>
+              <w:t>vizalerts.source.</w:t>
+            </w:r>
+            <w:r>
+              <w:rPr>
+                <w:rFonts w:ascii="Arial" w:eastAsia="Times New Roman" w:hAnsi="Arial" w:cs="Arial"/>
+                <w:color w:val="666666"/>
+                <w:sz w:val="16"/>
+                <w:szCs w:val="21"/>
+              </w:rPr>
+              <w:t>site</w:t>
+            </w:r>
+            <w:proofErr w:type="spellEnd"/>
           </w:p>
         </w:tc>
         <w:tc>
@@ -6498,7 +7396,38 @@
                 <w:sz w:val="16"/>
                 <w:szCs w:val="21"/>
               </w:rPr>
-              <w:t>Site that the vizalerts.source.viz exists within. Leave as 'Default' if using the default site.</w:t>
+              <w:t xml:space="preserve">Site that the </w:t>
+            </w:r>
+            <w:proofErr w:type="spellStart"/>
+            <w:r>
+              <w:rPr>
+                <w:rFonts w:ascii="Arial" w:eastAsia="Times New Roman" w:hAnsi="Arial" w:cs="Arial"/>
+                <w:color w:val="666666"/>
+                <w:sz w:val="16"/>
+                <w:szCs w:val="21"/>
+              </w:rPr>
+              <w:t>vizalerts.source.viz</w:t>
+            </w:r>
+            <w:proofErr w:type="spellEnd"/>
+            <w:r>
+              <w:rPr>
+                <w:rFonts w:ascii="Arial" w:eastAsia="Times New Roman" w:hAnsi="Arial" w:cs="Arial"/>
+                <w:color w:val="666666"/>
+                <w:sz w:val="16"/>
+                <w:szCs w:val="21"/>
+              </w:rPr>
+              <w:t xml:space="preserve"> exists within. Leave</w:t>
+            </w:r>
+            <w:bookmarkStart w:id="17" w:name="_GoBack"/>
+            <w:bookmarkEnd w:id="17"/>
+            <w:r>
+              <w:rPr>
+                <w:rFonts w:ascii="Arial" w:eastAsia="Times New Roman" w:hAnsi="Arial" w:cs="Arial"/>
+                <w:color w:val="666666"/>
+                <w:sz w:val="16"/>
+                <w:szCs w:val="21"/>
+              </w:rPr>
+              <w:t xml:space="preserve"> as 'Default' if using the default site.</w:t>
             </w:r>
           </w:p>
         </w:tc>
@@ -6590,6 +7519,7 @@
                 <w:szCs w:val="21"/>
               </w:rPr>
             </w:pPr>
+            <w:proofErr w:type="spellStart"/>
             <w:r>
               <w:rPr>
                 <w:rFonts w:ascii="Arial" w:eastAsia="Times New Roman" w:hAnsi="Arial" w:cs="Arial"/>
@@ -6599,6 +7529,7 @@
               </w:rPr>
               <w:t>smsaction.enable</w:t>
             </w:r>
+            <w:proofErr w:type="spellEnd"/>
           </w:p>
         </w:tc>
         <w:tc>
@@ -6621,7 +7552,27 @@
                 <w:sz w:val="16"/>
                 <w:szCs w:val="21"/>
               </w:rPr>
-              <w:t>‘true’ if you wish to use VizAlerts to send SMS messages; false if you don’t</w:t>
+              <w:t xml:space="preserve">‘true’ if you wish to use </w:t>
+            </w:r>
+            <w:proofErr w:type="spellStart"/>
+            <w:r>
+              <w:rPr>
+                <w:rFonts w:ascii="Arial" w:eastAsia="Times New Roman" w:hAnsi="Arial" w:cs="Arial"/>
+                <w:color w:val="666666"/>
+                <w:sz w:val="16"/>
+                <w:szCs w:val="21"/>
+              </w:rPr>
+              <w:t>VizAlerts</w:t>
+            </w:r>
+            <w:proofErr w:type="spellEnd"/>
+            <w:r>
+              <w:rPr>
+                <w:rFonts w:ascii="Arial" w:eastAsia="Times New Roman" w:hAnsi="Arial" w:cs="Arial"/>
+                <w:color w:val="666666"/>
+                <w:sz w:val="16"/>
+                <w:szCs w:val="21"/>
+              </w:rPr>
+              <w:t xml:space="preserve"> to send SMS messages; false if you don’t</w:t>
             </w:r>
           </w:p>
         </w:tc>
@@ -6640,6 +7591,7 @@
                 <w:szCs w:val="21"/>
               </w:rPr>
             </w:pPr>
+            <w:proofErr w:type="spellStart"/>
             <w:r>
               <w:rPr>
                 <w:rFonts w:ascii="Arial" w:eastAsia="Times New Roman" w:hAnsi="Arial" w:cs="Arial"/>
@@ -6649,6 +7601,7 @@
               </w:rPr>
               <w:t>smsaction.provider</w:t>
             </w:r>
+            <w:proofErr w:type="spellEnd"/>
           </w:p>
         </w:tc>
         <w:tc>
@@ -6671,7 +7624,27 @@
                 <w:sz w:val="16"/>
                 <w:szCs w:val="21"/>
               </w:rPr>
-              <w:t>The provider you wish to use for SMS messages (must be ‘twilio’ at the moment, it’s the only provider we support)</w:t>
+              <w:t>The provider you wish to use for SMS messages (must be ‘</w:t>
+            </w:r>
+            <w:proofErr w:type="spellStart"/>
+            <w:r>
+              <w:rPr>
+                <w:rFonts w:ascii="Arial" w:eastAsia="Times New Roman" w:hAnsi="Arial" w:cs="Arial"/>
+                <w:color w:val="666666"/>
+                <w:sz w:val="16"/>
+                <w:szCs w:val="21"/>
+              </w:rPr>
+              <w:t>twilio</w:t>
+            </w:r>
+            <w:proofErr w:type="spellEnd"/>
+            <w:r>
+              <w:rPr>
+                <w:rFonts w:ascii="Arial" w:eastAsia="Times New Roman" w:hAnsi="Arial" w:cs="Arial"/>
+                <w:color w:val="666666"/>
+                <w:sz w:val="16"/>
+                <w:szCs w:val="21"/>
+              </w:rPr>
+              <w:t>’ at the moment, it’s the only provider we support)</w:t>
             </w:r>
           </w:p>
         </w:tc>
@@ -6690,6 +7663,7 @@
                 <w:szCs w:val="21"/>
               </w:rPr>
             </w:pPr>
+            <w:proofErr w:type="spellStart"/>
             <w:r>
               <w:rPr>
                 <w:rFonts w:ascii="Arial" w:eastAsia="Times New Roman" w:hAnsi="Arial" w:cs="Arial"/>
@@ -6699,6 +7673,7 @@
               </w:rPr>
               <w:t>smsaction.account_id</w:t>
             </w:r>
+            <w:proofErr w:type="spellEnd"/>
           </w:p>
         </w:tc>
         <w:tc>
@@ -6784,7 +7759,27 @@
                 <w:sz w:val="16"/>
                 <w:szCs w:val="21"/>
               </w:rPr>
-              <w:t xml:space="preserve"> Twilio </w:t>
+              <w:t xml:space="preserve"> </w:t>
+            </w:r>
+            <w:proofErr w:type="spellStart"/>
+            <w:r>
+              <w:rPr>
+                <w:rFonts w:ascii="Arial" w:eastAsia="Times New Roman" w:hAnsi="Arial" w:cs="Arial"/>
+                <w:color w:val="666666"/>
+                <w:sz w:val="16"/>
+                <w:szCs w:val="21"/>
+              </w:rPr>
+              <w:t>Twilio</w:t>
+            </w:r>
+            <w:proofErr w:type="spellEnd"/>
+            <w:r>
+              <w:rPr>
+                <w:rFonts w:ascii="Arial" w:eastAsia="Times New Roman" w:hAnsi="Arial" w:cs="Arial"/>
+                <w:color w:val="666666"/>
+                <w:sz w:val="16"/>
+                <w:szCs w:val="21"/>
+              </w:rPr>
+              <w:t xml:space="preserve"> </w:t>
             </w:r>
             <w:r>
               <w:rPr>
@@ -6832,6 +7827,7 @@
                 <w:szCs w:val="21"/>
               </w:rPr>
             </w:pPr>
+            <w:proofErr w:type="spellStart"/>
             <w:r>
               <w:rPr>
                 <w:rFonts w:ascii="Arial" w:eastAsia="Times New Roman" w:hAnsi="Arial" w:cs="Arial"/>
@@ -6841,6 +7837,7 @@
               </w:rPr>
               <w:t>smsaction.auth_token</w:t>
             </w:r>
+            <w:proofErr w:type="spellEnd"/>
           </w:p>
         </w:tc>
         <w:tc>
@@ -6890,8 +7887,19 @@
                 <w:sz w:val="16"/>
                 <w:szCs w:val="21"/>
               </w:rPr>
-              <w:t xml:space="preserve"> token for Twilio</w:t>
-            </w:r>
+              <w:t xml:space="preserve"> token for </w:t>
+            </w:r>
+            <w:proofErr w:type="spellStart"/>
+            <w:r>
+              <w:rPr>
+                <w:rFonts w:ascii="Arial" w:eastAsia="Times New Roman" w:hAnsi="Arial" w:cs="Arial"/>
+                <w:color w:val="666666"/>
+                <w:sz w:val="16"/>
+                <w:szCs w:val="21"/>
+              </w:rPr>
+              <w:t>Twilio</w:t>
+            </w:r>
+            <w:proofErr w:type="spellEnd"/>
             <w:r>
               <w:rPr>
                 <w:rFonts w:ascii="Arial" w:eastAsia="Times New Roman" w:hAnsi="Arial" w:cs="Arial"/>
@@ -6928,8 +7936,9 @@
                 <w:sz w:val="16"/>
                 <w:szCs w:val="21"/>
               </w:rPr>
-              <w:t xml:space="preserve">). May also be valid path to a plaintext file containing the auth token, e.g. </w:t>
-            </w:r>
+              <w:t xml:space="preserve">). May also be valid path to a plaintext file containing the </w:t>
+            </w:r>
+            <w:proofErr w:type="spellStart"/>
             <w:r>
               <w:rPr>
                 <w:rFonts w:ascii="Arial" w:eastAsia="Times New Roman" w:hAnsi="Arial" w:cs="Arial"/>
@@ -6937,7 +7946,46 @@
                 <w:sz w:val="16"/>
                 <w:szCs w:val="21"/>
               </w:rPr>
-              <w:t>'c:\users\mcoles\authtoken.txt'</w:t>
+              <w:t>auth</w:t>
+            </w:r>
+            <w:proofErr w:type="spellEnd"/>
+            <w:r>
+              <w:rPr>
+                <w:rFonts w:ascii="Arial" w:eastAsia="Times New Roman" w:hAnsi="Arial" w:cs="Arial"/>
+                <w:color w:val="666666"/>
+                <w:sz w:val="16"/>
+                <w:szCs w:val="21"/>
+              </w:rPr>
+              <w:t xml:space="preserve"> token, e.g. </w:t>
+            </w:r>
+            <w:r>
+              <w:rPr>
+                <w:rFonts w:ascii="Arial" w:eastAsia="Times New Roman" w:hAnsi="Arial" w:cs="Arial"/>
+                <w:color w:val="666666"/>
+                <w:sz w:val="16"/>
+                <w:szCs w:val="21"/>
+              </w:rPr>
+              <w:t>'c:\users\</w:t>
+            </w:r>
+            <w:proofErr w:type="spellStart"/>
+            <w:r>
+              <w:rPr>
+                <w:rFonts w:ascii="Arial" w:eastAsia="Times New Roman" w:hAnsi="Arial" w:cs="Arial"/>
+                <w:color w:val="666666"/>
+                <w:sz w:val="16"/>
+                <w:szCs w:val="21"/>
+              </w:rPr>
+              <w:t>mcoles</w:t>
+            </w:r>
+            <w:proofErr w:type="spellEnd"/>
+            <w:r>
+              <w:rPr>
+                <w:rFonts w:ascii="Arial" w:eastAsia="Times New Roman" w:hAnsi="Arial" w:cs="Arial"/>
+                <w:color w:val="666666"/>
+                <w:sz w:val="16"/>
+                <w:szCs w:val="21"/>
+              </w:rPr>
+              <w:t>\authtoken.txt'</w:t>
             </w:r>
           </w:p>
         </w:tc>
@@ -7064,7 +8112,27 @@
                 <w:sz w:val="16"/>
                 <w:szCs w:val="21"/>
               </w:rPr>
-              <w:t xml:space="preserve">This is the number of threads VizAlerts will use to process alerts. A higher number will increase concurrent alert processing, ensuring that alerts are run and sent in a timely fashion—but the more alerts run at the same time, the higher a load Tableau Server will be under. A </w:t>
+              <w:t xml:space="preserve">This is the number of threads </w:t>
+            </w:r>
+            <w:proofErr w:type="spellStart"/>
+            <w:r>
+              <w:rPr>
+                <w:rFonts w:ascii="Arial" w:eastAsia="Times New Roman" w:hAnsi="Arial" w:cs="Arial"/>
+                <w:color w:val="666666"/>
+                <w:sz w:val="16"/>
+                <w:szCs w:val="21"/>
+              </w:rPr>
+              <w:t>VizAlerts</w:t>
+            </w:r>
+            <w:proofErr w:type="spellEnd"/>
+            <w:r>
+              <w:rPr>
+                <w:rFonts w:ascii="Arial" w:eastAsia="Times New Roman" w:hAnsi="Arial" w:cs="Arial"/>
+                <w:color w:val="666666"/>
+                <w:sz w:val="16"/>
+                <w:szCs w:val="21"/>
+              </w:rPr>
+              <w:t xml:space="preserve"> will use to process alerts. A higher number will increase concurrent alert processing, ensuring that alerts are run and sent in a timely fashion—but the more alerts run at the same time, the higher a load Tableau Server will be under. A </w:t>
             </w:r>
             <w:r>
               <w:rPr>
@@ -7129,7 +8197,21 @@
         <w:rPr>
           <w:rFonts w:eastAsia="Times New Roman"/>
         </w:rPr>
-        <w:t>The VizAlerts Configuration Workbook</w:t>
+        <w:t xml:space="preserve">The </w:t>
+      </w:r>
+      <w:proofErr w:type="spellStart"/>
+      <w:r>
+        <w:rPr>
+          <w:rFonts w:eastAsia="Times New Roman"/>
+        </w:rPr>
+        <w:t>VizAlerts</w:t>
+      </w:r>
+      <w:proofErr w:type="spellEnd"/>
+      <w:r>
+        <w:rPr>
+          <w:rFonts w:eastAsia="Times New Roman"/>
+        </w:rPr>
+        <w:t xml:space="preserve"> Configuration Workbook</w:t>
       </w:r>
     </w:p>
     <w:p>
@@ -7169,23 +8251,54 @@
         </w:rPr>
         <w:t xml:space="preserve">configuration options for </w:t>
       </w:r>
-      <w:r>
-        <w:rPr>
-          <w:rFonts w:ascii="Arial" w:eastAsia="Times New Roman" w:hAnsi="Arial" w:cs="Arial"/>
-          <w:color w:val="666666"/>
-          <w:sz w:val="21"/>
-          <w:szCs w:val="21"/>
-        </w:rPr>
-        <w:t xml:space="preserve">VizAlerts </w:t>
-      </w:r>
-      <w:r>
-        <w:rPr>
-          <w:rFonts w:ascii="Arial" w:eastAsia="Times New Roman" w:hAnsi="Arial" w:cs="Arial"/>
-          <w:color w:val="666666"/>
-          <w:sz w:val="21"/>
-          <w:szCs w:val="21"/>
-        </w:rPr>
-        <w:t xml:space="preserve">are defined in the configuration workbook. Why a Tableau workbook, rather than in the yaml file we just edited? Because as a workbook hosted on Tableau Server, we have an </w:t>
+      <w:proofErr w:type="spellStart"/>
+      <w:r>
+        <w:rPr>
+          <w:rFonts w:ascii="Arial" w:eastAsia="Times New Roman" w:hAnsi="Arial" w:cs="Arial"/>
+          <w:color w:val="666666"/>
+          <w:sz w:val="21"/>
+          <w:szCs w:val="21"/>
+        </w:rPr>
+        <w:t>VizAlerts</w:t>
+      </w:r>
+      <w:proofErr w:type="spellEnd"/>
+      <w:r>
+        <w:rPr>
+          <w:rFonts w:ascii="Arial" w:eastAsia="Times New Roman" w:hAnsi="Arial" w:cs="Arial"/>
+          <w:color w:val="666666"/>
+          <w:sz w:val="21"/>
+          <w:szCs w:val="21"/>
+        </w:rPr>
+        <w:t xml:space="preserve"> </w:t>
+      </w:r>
+      <w:r>
+        <w:rPr>
+          <w:rFonts w:ascii="Arial" w:eastAsia="Times New Roman" w:hAnsi="Arial" w:cs="Arial"/>
+          <w:color w:val="666666"/>
+          <w:sz w:val="21"/>
+          <w:szCs w:val="21"/>
+        </w:rPr>
+        <w:t xml:space="preserve">are defined in the configuration workbook. Why a Tableau workbook, rather than in the </w:t>
+      </w:r>
+      <w:proofErr w:type="spellStart"/>
+      <w:r>
+        <w:rPr>
+          <w:rFonts w:ascii="Arial" w:eastAsia="Times New Roman" w:hAnsi="Arial" w:cs="Arial"/>
+          <w:color w:val="666666"/>
+          <w:sz w:val="21"/>
+          <w:szCs w:val="21"/>
+        </w:rPr>
+        <w:t>yaml</w:t>
+      </w:r>
+      <w:proofErr w:type="spellEnd"/>
+      <w:r>
+        <w:rPr>
+          <w:rFonts w:ascii="Arial" w:eastAsia="Times New Roman" w:hAnsi="Arial" w:cs="Arial"/>
+          <w:color w:val="666666"/>
+          <w:sz w:val="21"/>
+          <w:szCs w:val="21"/>
+        </w:rPr>
+        <w:t xml:space="preserve"> file we just edited? Because as a workbook hosted on Tableau Server, we have an </w:t>
       </w:r>
       <w:r>
         <w:rPr>
@@ -7204,7 +8317,47 @@
           <w:sz w:val="21"/>
           <w:szCs w:val="21"/>
         </w:rPr>
-        <w:t xml:space="preserve"> amount of flexibility in defining what alerts are allowed to do what. Let’s open the workbook, located in config\VizAlerts.twb, in Tableau Desktop:</w:t>
+        <w:t xml:space="preserve"> amount of flexibility in defining what alerts are allowed to do what. Let’s open the workbook, located in </w:t>
+      </w:r>
+      <w:proofErr w:type="spellStart"/>
+      <w:r>
+        <w:rPr>
+          <w:rFonts w:ascii="Arial" w:eastAsia="Times New Roman" w:hAnsi="Arial" w:cs="Arial"/>
+          <w:color w:val="666666"/>
+          <w:sz w:val="21"/>
+          <w:szCs w:val="21"/>
+        </w:rPr>
+        <w:t>config</w:t>
+      </w:r>
+      <w:proofErr w:type="spellEnd"/>
+      <w:r>
+        <w:rPr>
+          <w:rFonts w:ascii="Arial" w:eastAsia="Times New Roman" w:hAnsi="Arial" w:cs="Arial"/>
+          <w:color w:val="666666"/>
+          <w:sz w:val="21"/>
+          <w:szCs w:val="21"/>
+        </w:rPr>
+        <w:t>\</w:t>
+      </w:r>
+      <w:proofErr w:type="spellStart"/>
+      <w:r>
+        <w:rPr>
+          <w:rFonts w:ascii="Arial" w:eastAsia="Times New Roman" w:hAnsi="Arial" w:cs="Arial"/>
+          <w:color w:val="666666"/>
+          <w:sz w:val="21"/>
+          <w:szCs w:val="21"/>
+        </w:rPr>
+        <w:t>VizAlerts.twb</w:t>
+      </w:r>
+      <w:proofErr w:type="spellEnd"/>
+      <w:r>
+        <w:rPr>
+          <w:rFonts w:ascii="Arial" w:eastAsia="Times New Roman" w:hAnsi="Arial" w:cs="Arial"/>
+          <w:color w:val="666666"/>
+          <w:sz w:val="21"/>
+          <w:szCs w:val="21"/>
+        </w:rPr>
+        <w:t>, in Tableau Desktop:</w:t>
       </w:r>
     </w:p>
     <w:p>
@@ -7234,6 +8387,7 @@
           <w:sz w:val="21"/>
           <w:szCs w:val="21"/>
         </w:rPr>
+        <w:lastRenderedPageBreak/>
         <w:drawing>
           <wp:inline distT="0" distB="0" distL="0" distR="0" wp14:anchorId="697CA514" wp14:editId="6DD5D125">
             <wp:extent cx="2045582" cy="1472227"/>
@@ -7437,7 +8591,47 @@
           <w:sz w:val="21"/>
           <w:szCs w:val="21"/>
         </w:rPr>
-        <w:t xml:space="preserve">Click “Edit Connection” and change the server name to the host that your Tableau Server repository process is hosted on, and change the password to the password you provided in the tabadmin dbpass command </w:t>
+        <w:t xml:space="preserve">Click “Edit Connection” and change the server name to the host that your Tableau Server repository process is hosted on, and change the password to the password you provided in the </w:t>
+      </w:r>
+      <w:proofErr w:type="spellStart"/>
+      <w:r>
+        <w:rPr>
+          <w:rFonts w:ascii="Arial" w:eastAsia="Times New Roman" w:hAnsi="Arial" w:cs="Arial"/>
+          <w:color w:val="666666"/>
+          <w:sz w:val="21"/>
+          <w:szCs w:val="21"/>
+        </w:rPr>
+        <w:t>tabadmin</w:t>
+      </w:r>
+      <w:proofErr w:type="spellEnd"/>
+      <w:r>
+        <w:rPr>
+          <w:rFonts w:ascii="Arial" w:eastAsia="Times New Roman" w:hAnsi="Arial" w:cs="Arial"/>
+          <w:color w:val="666666"/>
+          <w:sz w:val="21"/>
+          <w:szCs w:val="21"/>
+        </w:rPr>
+        <w:t xml:space="preserve"> </w:t>
+      </w:r>
+      <w:proofErr w:type="spellStart"/>
+      <w:r>
+        <w:rPr>
+          <w:rFonts w:ascii="Arial" w:eastAsia="Times New Roman" w:hAnsi="Arial" w:cs="Arial"/>
+          <w:color w:val="666666"/>
+          <w:sz w:val="21"/>
+          <w:szCs w:val="21"/>
+        </w:rPr>
+        <w:t>dbpass</w:t>
+      </w:r>
+      <w:proofErr w:type="spellEnd"/>
+      <w:r>
+        <w:rPr>
+          <w:rFonts w:ascii="Arial" w:eastAsia="Times New Roman" w:hAnsi="Arial" w:cs="Arial"/>
+          <w:color w:val="666666"/>
+          <w:sz w:val="21"/>
+          <w:szCs w:val="21"/>
+        </w:rPr>
+        <w:t xml:space="preserve"> command </w:t>
       </w:r>
       <w:hyperlink w:anchor="_Repository_Access" w:history="1">
         <w:r>
@@ -7473,6 +8667,7 @@
         <w:rPr>
           <w:noProof/>
         </w:rPr>
+        <w:lastRenderedPageBreak/>
         <w:drawing>
           <wp:inline distT="0" distB="0" distL="0" distR="0" wp14:anchorId="5EBC8FED" wp14:editId="02CFDD08">
             <wp:extent cx="2646395" cy="2726216"/>
@@ -7632,6 +8827,7 @@
         <w:rPr>
           <w:noProof/>
         </w:rPr>
+        <w:lastRenderedPageBreak/>
         <w:drawing>
           <wp:inline distT="0" distB="0" distL="0" distR="0" wp14:anchorId="4BE1B116" wp14:editId="3434E6C7">
             <wp:extent cx="5943600" cy="5240655"/>
@@ -7706,7 +8902,27 @@
           <w:sz w:val="21"/>
           <w:szCs w:val="21"/>
         </w:rPr>
-        <w:t xml:space="preserve">The data from this workbook is what VizAlerts looks at to decide </w:t>
+        <w:t xml:space="preserve">The data from this workbook is what </w:t>
+      </w:r>
+      <w:proofErr w:type="spellStart"/>
+      <w:r>
+        <w:rPr>
+          <w:rFonts w:ascii="Arial" w:eastAsia="Times New Roman" w:hAnsi="Arial" w:cs="Arial"/>
+          <w:color w:val="666666"/>
+          <w:sz w:val="21"/>
+          <w:szCs w:val="21"/>
+        </w:rPr>
+        <w:t>VizAlerts</w:t>
+      </w:r>
+      <w:proofErr w:type="spellEnd"/>
+      <w:r>
+        <w:rPr>
+          <w:rFonts w:ascii="Arial" w:eastAsia="Times New Roman" w:hAnsi="Arial" w:cs="Arial"/>
+          <w:color w:val="666666"/>
+          <w:sz w:val="21"/>
+          <w:szCs w:val="21"/>
+        </w:rPr>
+        <w:t xml:space="preserve"> looks at to decide </w:t>
       </w:r>
       <w:r>
         <w:rPr>
@@ -7725,7 +8941,27 @@
           <w:sz w:val="21"/>
           <w:szCs w:val="21"/>
         </w:rPr>
-        <w:t xml:space="preserve"> VizAlerts on Tableau Server it will process, and </w:t>
+        <w:t xml:space="preserve"> </w:t>
+      </w:r>
+      <w:proofErr w:type="spellStart"/>
+      <w:r>
+        <w:rPr>
+          <w:rFonts w:ascii="Arial" w:eastAsia="Times New Roman" w:hAnsi="Arial" w:cs="Arial"/>
+          <w:color w:val="666666"/>
+          <w:sz w:val="21"/>
+          <w:szCs w:val="21"/>
+        </w:rPr>
+        <w:t>VizAlerts</w:t>
+      </w:r>
+      <w:proofErr w:type="spellEnd"/>
+      <w:r>
+        <w:rPr>
+          <w:rFonts w:ascii="Arial" w:eastAsia="Times New Roman" w:hAnsi="Arial" w:cs="Arial"/>
+          <w:color w:val="666666"/>
+          <w:sz w:val="21"/>
+          <w:szCs w:val="21"/>
+        </w:rPr>
+        <w:t xml:space="preserve"> on Tableau Server it will process, and </w:t>
       </w:r>
       <w:r>
         <w:rPr>
@@ -7861,7 +9097,27 @@
           <w:sz w:val="21"/>
           <w:szCs w:val="21"/>
         </w:rPr>
-        <w:t xml:space="preserve"> for all VizAlerts. To see what each does, hover over the name in the Parameters pane. We won’t go over all of them in this document, but here are the </w:t>
+        <w:t xml:space="preserve"> for all </w:t>
+      </w:r>
+      <w:proofErr w:type="spellStart"/>
+      <w:r>
+        <w:rPr>
+          <w:rFonts w:ascii="Arial" w:eastAsia="Times New Roman" w:hAnsi="Arial" w:cs="Arial"/>
+          <w:color w:val="666666"/>
+          <w:sz w:val="21"/>
+          <w:szCs w:val="21"/>
+        </w:rPr>
+        <w:t>VizAlerts</w:t>
+      </w:r>
+      <w:proofErr w:type="spellEnd"/>
+      <w:r>
+        <w:rPr>
+          <w:rFonts w:ascii="Arial" w:eastAsia="Times New Roman" w:hAnsi="Arial" w:cs="Arial"/>
+          <w:color w:val="666666"/>
+          <w:sz w:val="21"/>
+          <w:szCs w:val="21"/>
+        </w:rPr>
+        <w:t xml:space="preserve">. To see what each does, hover over the name in the Parameters pane. We won’t go over all of them in this document, but here are the </w:t>
       </w:r>
       <w:r>
         <w:rPr>
@@ -7912,7 +9168,7 @@
       </w:tblPr>
       <w:tblGrid>
         <w:gridCol w:w="3788"/>
-        <w:gridCol w:w="5788"/>
+        <w:gridCol w:w="5562"/>
       </w:tblGrid>
       <w:tr>
         <w:tc>
@@ -7930,6 +9186,7 @@
                 <w:szCs w:val="21"/>
               </w:rPr>
             </w:pPr>
+            <w:proofErr w:type="spellStart"/>
             <w:r>
               <w:rPr>
                 <w:rFonts w:ascii="Arial" w:eastAsia="Times New Roman" w:hAnsi="Arial" w:cs="Arial"/>
@@ -7938,8 +9195,10 @@
                 <w:sz w:val="21"/>
                 <w:szCs w:val="21"/>
               </w:rPr>
+              <w:lastRenderedPageBreak/>
               <w:t>schedule_name_filter</w:t>
             </w:r>
+            <w:proofErr w:type="spellEnd"/>
           </w:p>
         </w:tc>
         <w:tc>
@@ -7963,7 +9222,47 @@
                 <w:sz w:val="21"/>
                 <w:szCs w:val="21"/>
               </w:rPr>
-              <w:t>This simply tells VizAlerts what your schedule names must contain to be considered true VizAlerts schedules (they must also be disabled)</w:t>
+              <w:t xml:space="preserve">This simply tells </w:t>
+            </w:r>
+            <w:proofErr w:type="spellStart"/>
+            <w:r>
+              <w:rPr>
+                <w:rFonts w:ascii="Arial" w:eastAsia="Times New Roman" w:hAnsi="Arial" w:cs="Arial"/>
+                <w:color w:val="666666"/>
+                <w:sz w:val="21"/>
+                <w:szCs w:val="21"/>
+              </w:rPr>
+              <w:t>VizAlerts</w:t>
+            </w:r>
+            <w:proofErr w:type="spellEnd"/>
+            <w:r>
+              <w:rPr>
+                <w:rFonts w:ascii="Arial" w:eastAsia="Times New Roman" w:hAnsi="Arial" w:cs="Arial"/>
+                <w:color w:val="666666"/>
+                <w:sz w:val="21"/>
+                <w:szCs w:val="21"/>
+              </w:rPr>
+              <w:t xml:space="preserve"> what your schedule names must contain to be considered true </w:t>
+            </w:r>
+            <w:proofErr w:type="spellStart"/>
+            <w:r>
+              <w:rPr>
+                <w:rFonts w:ascii="Arial" w:eastAsia="Times New Roman" w:hAnsi="Arial" w:cs="Arial"/>
+                <w:color w:val="666666"/>
+                <w:sz w:val="21"/>
+                <w:szCs w:val="21"/>
+              </w:rPr>
+              <w:t>VizAlerts</w:t>
+            </w:r>
+            <w:proofErr w:type="spellEnd"/>
+            <w:r>
+              <w:rPr>
+                <w:rFonts w:ascii="Arial" w:eastAsia="Times New Roman" w:hAnsi="Arial" w:cs="Arial"/>
+                <w:color w:val="666666"/>
+                <w:sz w:val="21"/>
+                <w:szCs w:val="21"/>
+              </w:rPr>
+              <w:t xml:space="preserve"> schedules (they must also be disabled)</w:t>
             </w:r>
           </w:p>
         </w:tc>
@@ -7984,6 +9283,7 @@
                 <w:szCs w:val="21"/>
               </w:rPr>
             </w:pPr>
+            <w:proofErr w:type="spellStart"/>
             <w:r>
               <w:rPr>
                 <w:rFonts w:ascii="Arial" w:eastAsia="Times New Roman" w:hAnsi="Arial" w:cs="Arial"/>
@@ -7994,6 +9294,7 @@
               </w:rPr>
               <w:t>default_action_enabled_email</w:t>
             </w:r>
+            <w:proofErr w:type="spellEnd"/>
           </w:p>
         </w:tc>
         <w:tc>
@@ -8017,7 +9318,27 @@
                 <w:sz w:val="21"/>
                 <w:szCs w:val="21"/>
               </w:rPr>
-              <w:t>Enables bulk Email Actions for the VizAlert in question (simple alerts are not prevented by this setting)</w:t>
+              <w:t xml:space="preserve">Enables bulk Email Actions for the </w:t>
+            </w:r>
+            <w:proofErr w:type="spellStart"/>
+            <w:r>
+              <w:rPr>
+                <w:rFonts w:ascii="Arial" w:eastAsia="Times New Roman" w:hAnsi="Arial" w:cs="Arial"/>
+                <w:color w:val="666666"/>
+                <w:sz w:val="21"/>
+                <w:szCs w:val="21"/>
+              </w:rPr>
+              <w:t>VizAlert</w:t>
+            </w:r>
+            <w:proofErr w:type="spellEnd"/>
+            <w:r>
+              <w:rPr>
+                <w:rFonts w:ascii="Arial" w:eastAsia="Times New Roman" w:hAnsi="Arial" w:cs="Arial"/>
+                <w:color w:val="666666"/>
+                <w:sz w:val="21"/>
+                <w:szCs w:val="21"/>
+              </w:rPr>
+              <w:t xml:space="preserve"> in question (simple alerts are not prevented by this setting)</w:t>
             </w:r>
           </w:p>
         </w:tc>
@@ -8038,6 +9359,7 @@
                 <w:szCs w:val="21"/>
               </w:rPr>
             </w:pPr>
+            <w:proofErr w:type="spellStart"/>
             <w:r>
               <w:rPr>
                 <w:rFonts w:ascii="Arial" w:eastAsia="Times New Roman" w:hAnsi="Arial" w:cs="Arial"/>
@@ -8048,6 +9370,7 @@
               </w:rPr>
               <w:t>default_allowed_recipient_address</w:t>
             </w:r>
+            <w:proofErr w:type="spellEnd"/>
           </w:p>
         </w:tc>
         <w:tc>
@@ -8080,8 +9403,9 @@
                 <w:sz w:val="21"/>
                 <w:szCs w:val="21"/>
               </w:rPr>
-              <w:t xml:space="preserve"> what email address(es) </w:t>
-            </w:r>
+              <w:t xml:space="preserve"> what email </w:t>
+            </w:r>
+            <w:proofErr w:type="gramStart"/>
             <w:r>
               <w:rPr>
                 <w:rFonts w:ascii="Arial" w:eastAsia="Times New Roman" w:hAnsi="Arial" w:cs="Arial"/>
@@ -8089,8 +9413,39 @@
                 <w:sz w:val="21"/>
                 <w:szCs w:val="21"/>
               </w:rPr>
+              <w:t>address(</w:t>
+            </w:r>
+            <w:proofErr w:type="spellStart"/>
+            <w:proofErr w:type="gramEnd"/>
+            <w:r>
+              <w:rPr>
+                <w:rFonts w:ascii="Arial" w:eastAsia="Times New Roman" w:hAnsi="Arial" w:cs="Arial"/>
+                <w:color w:val="666666"/>
+                <w:sz w:val="21"/>
+                <w:szCs w:val="21"/>
+              </w:rPr>
+              <w:t>es</w:t>
+            </w:r>
+            <w:proofErr w:type="spellEnd"/>
+            <w:r>
+              <w:rPr>
+                <w:rFonts w:ascii="Arial" w:eastAsia="Times New Roman" w:hAnsi="Arial" w:cs="Arial"/>
+                <w:color w:val="666666"/>
+                <w:sz w:val="21"/>
+                <w:szCs w:val="21"/>
+              </w:rPr>
+              <w:t xml:space="preserve">) </w:t>
+            </w:r>
+            <w:r>
+              <w:rPr>
+                <w:rFonts w:ascii="Arial" w:eastAsia="Times New Roman" w:hAnsi="Arial" w:cs="Arial"/>
+                <w:color w:val="666666"/>
+                <w:sz w:val="21"/>
+                <w:szCs w:val="21"/>
+              </w:rPr>
               <w:t xml:space="preserve">a given </w:t>
             </w:r>
+            <w:proofErr w:type="spellStart"/>
             <w:r>
               <w:rPr>
                 <w:rFonts w:ascii="Arial" w:eastAsia="Times New Roman" w:hAnsi="Arial" w:cs="Arial"/>
@@ -8098,8 +9453,9 @@
                 <w:sz w:val="21"/>
                 <w:szCs w:val="21"/>
               </w:rPr>
-              <w:t>VizAlert is able to send email to/from/</w:t>
-            </w:r>
+              <w:t>VizAlert</w:t>
+            </w:r>
+            <w:proofErr w:type="spellEnd"/>
             <w:r>
               <w:rPr>
                 <w:rFonts w:ascii="Arial" w:eastAsia="Times New Roman" w:hAnsi="Arial" w:cs="Arial"/>
@@ -8107,6 +9463,15 @@
                 <w:sz w:val="21"/>
                 <w:szCs w:val="21"/>
               </w:rPr>
+              <w:t xml:space="preserve"> is able to send email to/from/</w:t>
+            </w:r>
+            <w:r>
+              <w:rPr>
+                <w:rFonts w:ascii="Arial" w:eastAsia="Times New Roman" w:hAnsi="Arial" w:cs="Arial"/>
+                <w:color w:val="666666"/>
+                <w:sz w:val="21"/>
+                <w:szCs w:val="21"/>
+              </w:rPr>
               <w:t>cc/</w:t>
             </w:r>
             <w:r>
@@ -8164,7 +9529,27 @@
                 <w:sz w:val="21"/>
                 <w:szCs w:val="21"/>
               </w:rPr>
-              <w:t>—that will limit VizAlerts t</w:t>
+              <w:t xml:space="preserve">—that will limit </w:t>
+            </w:r>
+            <w:proofErr w:type="spellStart"/>
+            <w:r>
+              <w:rPr>
+                <w:rFonts w:ascii="Arial" w:eastAsia="Times New Roman" w:hAnsi="Arial" w:cs="Arial"/>
+                <w:color w:val="666666"/>
+                <w:sz w:val="21"/>
+                <w:szCs w:val="21"/>
+              </w:rPr>
+              <w:t>VizAlerts</w:t>
+            </w:r>
+            <w:proofErr w:type="spellEnd"/>
+            <w:r>
+              <w:rPr>
+                <w:rFonts w:ascii="Arial" w:eastAsia="Times New Roman" w:hAnsi="Arial" w:cs="Arial"/>
+                <w:color w:val="666666"/>
+                <w:sz w:val="21"/>
+                <w:szCs w:val="21"/>
+              </w:rPr>
+              <w:t xml:space="preserve"> t</w:t>
             </w:r>
             <w:r>
               <w:rPr>
@@ -8230,6 +9615,7 @@
                 <w:szCs w:val="21"/>
               </w:rPr>
             </w:pPr>
+            <w:proofErr w:type="spellStart"/>
             <w:r>
               <w:rPr>
                 <w:rFonts w:ascii="Arial" w:eastAsia="Times New Roman" w:hAnsi="Arial" w:cs="Arial"/>
@@ -8240,6 +9626,7 @@
               </w:rPr>
               <w:t>default_allowed_from_address</w:t>
             </w:r>
+            <w:proofErr w:type="spellEnd"/>
           </w:p>
         </w:tc>
         <w:tc>
@@ -8264,7 +9651,27 @@
                 <w:sz w:val="21"/>
                 <w:szCs w:val="21"/>
               </w:rPr>
-              <w:t xml:space="preserve">Authors of Advanced Alerts can specify what address they want their emails to show as having been sent from. This works the same way as the allowed_recipient_address parameter does. </w:t>
+              <w:t xml:space="preserve">Authors of Advanced Alerts can specify what address they want their emails to show as having been sent from. This works the same way as the </w:t>
+            </w:r>
+            <w:proofErr w:type="spellStart"/>
+            <w:r>
+              <w:rPr>
+                <w:rFonts w:ascii="Arial" w:eastAsia="Times New Roman" w:hAnsi="Arial" w:cs="Arial"/>
+                <w:color w:val="666666"/>
+                <w:sz w:val="21"/>
+                <w:szCs w:val="21"/>
+              </w:rPr>
+              <w:t>allowed_recipient_address</w:t>
+            </w:r>
+            <w:proofErr w:type="spellEnd"/>
+            <w:r>
+              <w:rPr>
+                <w:rFonts w:ascii="Arial" w:eastAsia="Times New Roman" w:hAnsi="Arial" w:cs="Arial"/>
+                <w:color w:val="666666"/>
+                <w:sz w:val="21"/>
+                <w:szCs w:val="21"/>
+              </w:rPr>
+              <w:t xml:space="preserve"> parameter does. </w:t>
             </w:r>
             <w:r>
               <w:rPr>
@@ -8303,7 +9710,27 @@
                 <w:sz w:val="21"/>
                 <w:szCs w:val="21"/>
               </w:rPr>
-              <w:t xml:space="preserve">—that will limit VizAlerts </w:t>
+              <w:t xml:space="preserve">—that will limit </w:t>
+            </w:r>
+            <w:proofErr w:type="spellStart"/>
+            <w:r>
+              <w:rPr>
+                <w:rFonts w:ascii="Arial" w:eastAsia="Times New Roman" w:hAnsi="Arial" w:cs="Arial"/>
+                <w:color w:val="666666"/>
+                <w:sz w:val="21"/>
+                <w:szCs w:val="21"/>
+              </w:rPr>
+              <w:t>VizAlerts</w:t>
+            </w:r>
+            <w:proofErr w:type="spellEnd"/>
+            <w:r>
+              <w:rPr>
+                <w:rFonts w:ascii="Arial" w:eastAsia="Times New Roman" w:hAnsi="Arial" w:cs="Arial"/>
+                <w:color w:val="666666"/>
+                <w:sz w:val="21"/>
+                <w:szCs w:val="21"/>
+              </w:rPr>
+              <w:t xml:space="preserve"> </w:t>
             </w:r>
             <w:r>
               <w:rPr>
@@ -8351,6 +9778,7 @@
                 <w:szCs w:val="21"/>
               </w:rPr>
             </w:pPr>
+            <w:proofErr w:type="spellStart"/>
             <w:r>
               <w:rPr>
                 <w:rFonts w:ascii="Arial" w:eastAsia="Times New Roman" w:hAnsi="Arial" w:cs="Arial"/>
@@ -8361,6 +9789,7 @@
               </w:rPr>
               <w:t>default_action_enabled_sms</w:t>
             </w:r>
+            <w:proofErr w:type="spellEnd"/>
           </w:p>
         </w:tc>
         <w:tc>
@@ -8384,7 +9813,47 @@
                 <w:sz w:val="21"/>
                 <w:szCs w:val="21"/>
               </w:rPr>
-              <w:t>Enables SMS Actions for the VizAlert in question (you must have set up vizalerts.yaml for SMS messaging to enable them, first)</w:t>
+              <w:t xml:space="preserve">Enables SMS Actions for the </w:t>
+            </w:r>
+            <w:proofErr w:type="spellStart"/>
+            <w:r>
+              <w:rPr>
+                <w:rFonts w:ascii="Arial" w:eastAsia="Times New Roman" w:hAnsi="Arial" w:cs="Arial"/>
+                <w:color w:val="666666"/>
+                <w:sz w:val="21"/>
+                <w:szCs w:val="21"/>
+              </w:rPr>
+              <w:t>VizAlert</w:t>
+            </w:r>
+            <w:proofErr w:type="spellEnd"/>
+            <w:r>
+              <w:rPr>
+                <w:rFonts w:ascii="Arial" w:eastAsia="Times New Roman" w:hAnsi="Arial" w:cs="Arial"/>
+                <w:color w:val="666666"/>
+                <w:sz w:val="21"/>
+                <w:szCs w:val="21"/>
+              </w:rPr>
+              <w:t xml:space="preserve"> in question (you must have set up </w:t>
+            </w:r>
+            <w:proofErr w:type="spellStart"/>
+            <w:r>
+              <w:rPr>
+                <w:rFonts w:ascii="Arial" w:eastAsia="Times New Roman" w:hAnsi="Arial" w:cs="Arial"/>
+                <w:color w:val="666666"/>
+                <w:sz w:val="21"/>
+                <w:szCs w:val="21"/>
+              </w:rPr>
+              <w:t>vizalerts.yaml</w:t>
+            </w:r>
+            <w:proofErr w:type="spellEnd"/>
+            <w:r>
+              <w:rPr>
+                <w:rFonts w:ascii="Arial" w:eastAsia="Times New Roman" w:hAnsi="Arial" w:cs="Arial"/>
+                <w:color w:val="666666"/>
+                <w:sz w:val="21"/>
+                <w:szCs w:val="21"/>
+              </w:rPr>
+              <w:t xml:space="preserve"> for SMS messaging to enable them, first)</w:t>
             </w:r>
           </w:p>
         </w:tc>
@@ -8405,6 +9874,7 @@
                 <w:szCs w:val="21"/>
               </w:rPr>
             </w:pPr>
+            <w:proofErr w:type="spellStart"/>
             <w:r>
               <w:rPr>
                 <w:rFonts w:ascii="Arial" w:eastAsia="Times New Roman" w:hAnsi="Arial" w:cs="Arial"/>
@@ -8415,6 +9885,7 @@
               </w:rPr>
               <w:t>default_phone_country_code</w:t>
             </w:r>
+            <w:proofErr w:type="spellEnd"/>
           </w:p>
         </w:tc>
         <w:tc>
@@ -8459,6 +9930,7 @@
                 <w:szCs w:val="21"/>
               </w:rPr>
             </w:pPr>
+            <w:proofErr w:type="spellStart"/>
             <w:r>
               <w:rPr>
                 <w:rFonts w:ascii="Arial" w:eastAsia="Times New Roman" w:hAnsi="Arial" w:cs="Arial"/>
@@ -8469,6 +9941,7 @@
               </w:rPr>
               <w:t>default_allowed_recipient_numbers</w:t>
             </w:r>
+            <w:proofErr w:type="spellEnd"/>
           </w:p>
         </w:tc>
         <w:tc>
@@ -8511,6 +9984,7 @@
               </w:rPr>
               <w:t xml:space="preserve">a given </w:t>
             </w:r>
+            <w:proofErr w:type="spellStart"/>
             <w:r>
               <w:rPr>
                 <w:rFonts w:ascii="Arial" w:eastAsia="Times New Roman" w:hAnsi="Arial" w:cs="Arial"/>
@@ -8518,7 +9992,17 @@
                 <w:sz w:val="21"/>
                 <w:szCs w:val="21"/>
               </w:rPr>
-              <w:t xml:space="preserve">VizAlert is able to send SMS messages </w:t>
+              <w:t>VizAlert</w:t>
+            </w:r>
+            <w:proofErr w:type="spellEnd"/>
+            <w:r>
+              <w:rPr>
+                <w:rFonts w:ascii="Arial" w:eastAsia="Times New Roman" w:hAnsi="Arial" w:cs="Arial"/>
+                <w:color w:val="666666"/>
+                <w:sz w:val="21"/>
+                <w:szCs w:val="21"/>
+              </w:rPr>
+              <w:t xml:space="preserve"> is able to send SMS messages </w:t>
             </w:r>
             <w:r>
               <w:rPr>
@@ -8613,6 +10097,7 @@
                 <w:szCs w:val="21"/>
               </w:rPr>
             </w:pPr>
+            <w:proofErr w:type="spellStart"/>
             <w:r>
               <w:rPr>
                 <w:rFonts w:ascii="Arial" w:eastAsia="Times New Roman" w:hAnsi="Arial" w:cs="Arial"/>
@@ -8623,6 +10108,7 @@
               </w:rPr>
               <w:t>default_from_number</w:t>
             </w:r>
+            <w:proofErr w:type="spellEnd"/>
           </w:p>
         </w:tc>
         <w:tc>
@@ -8645,8 +10131,9 @@
                 <w:sz w:val="21"/>
                 <w:szCs w:val="21"/>
               </w:rPr>
-              <w:t>Describes what Twilio phone number or Message Service SID a</w:t>
-            </w:r>
+              <w:t xml:space="preserve">Describes what </w:t>
+            </w:r>
+            <w:proofErr w:type="spellStart"/>
             <w:r>
               <w:rPr>
                 <w:rFonts w:ascii="Arial" w:eastAsia="Times New Roman" w:hAnsi="Arial" w:cs="Arial"/>
@@ -8654,6 +10141,25 @@
                 <w:sz w:val="21"/>
                 <w:szCs w:val="21"/>
               </w:rPr>
+              <w:t>Twilio</w:t>
+            </w:r>
+            <w:proofErr w:type="spellEnd"/>
+            <w:r>
+              <w:rPr>
+                <w:rFonts w:ascii="Arial" w:eastAsia="Times New Roman" w:hAnsi="Arial" w:cs="Arial"/>
+                <w:color w:val="666666"/>
+                <w:sz w:val="21"/>
+                <w:szCs w:val="21"/>
+              </w:rPr>
+              <w:t xml:space="preserve"> phone number or Message Service SID a</w:t>
+            </w:r>
+            <w:r>
+              <w:rPr>
+                <w:rFonts w:ascii="Arial" w:eastAsia="Times New Roman" w:hAnsi="Arial" w:cs="Arial"/>
+                <w:color w:val="666666"/>
+                <w:sz w:val="21"/>
+                <w:szCs w:val="21"/>
+              </w:rPr>
               <w:t xml:space="preserve"> give</w:t>
             </w:r>
             <w:r>
@@ -8672,7 +10178,27 @@
                 <w:sz w:val="21"/>
                 <w:szCs w:val="21"/>
               </w:rPr>
-              <w:t xml:space="preserve"> VizAlert will use to send SMS messages </w:t>
+              <w:t xml:space="preserve"> </w:t>
+            </w:r>
+            <w:proofErr w:type="spellStart"/>
+            <w:r>
+              <w:rPr>
+                <w:rFonts w:ascii="Arial" w:eastAsia="Times New Roman" w:hAnsi="Arial" w:cs="Arial"/>
+                <w:color w:val="666666"/>
+                <w:sz w:val="21"/>
+                <w:szCs w:val="21"/>
+              </w:rPr>
+              <w:t>VizAlert</w:t>
+            </w:r>
+            <w:proofErr w:type="spellEnd"/>
+            <w:r>
+              <w:rPr>
+                <w:rFonts w:ascii="Arial" w:eastAsia="Times New Roman" w:hAnsi="Arial" w:cs="Arial"/>
+                <w:color w:val="666666"/>
+                <w:sz w:val="21"/>
+                <w:szCs w:val="21"/>
+              </w:rPr>
+              <w:t xml:space="preserve"> will use to send SMS messages </w:t>
             </w:r>
             <w:r>
               <w:rPr>
@@ -8797,7 +10323,27 @@
           <w:sz w:val="21"/>
           <w:szCs w:val="21"/>
         </w:rPr>
-        <w:t xml:space="preserve">What if one of your alert authors wishes to send emails to audiences outside your organization? Or use a custom “from” email alias? Or what if you want to make sure all SMS messages from Marketing use a special higher-volume Message Service in Twilio? You can make </w:t>
+        <w:t xml:space="preserve">What if one of your alert authors wishes to send emails to audiences outside your organization? Or use a custom “from” email alias? Or what if you want to make sure all SMS messages from Marketing use a special higher-volume Message Service in </w:t>
+      </w:r>
+      <w:proofErr w:type="spellStart"/>
+      <w:r>
+        <w:rPr>
+          <w:rFonts w:ascii="Arial" w:eastAsia="Times New Roman" w:hAnsi="Arial" w:cs="Arial"/>
+          <w:color w:val="666666"/>
+          <w:sz w:val="21"/>
+          <w:szCs w:val="21"/>
+        </w:rPr>
+        <w:t>Twilio</w:t>
+      </w:r>
+      <w:proofErr w:type="spellEnd"/>
+      <w:r>
+        <w:rPr>
+          <w:rFonts w:ascii="Arial" w:eastAsia="Times New Roman" w:hAnsi="Arial" w:cs="Arial"/>
+          <w:color w:val="666666"/>
+          <w:sz w:val="21"/>
+          <w:szCs w:val="21"/>
+        </w:rPr>
+        <w:t xml:space="preserve">? You can make </w:t>
       </w:r>
       <w:r>
         <w:rPr>
@@ -8854,7 +10400,97 @@
           <w:sz w:val="21"/>
           <w:szCs w:val="21"/>
         </w:rPr>
-        <w:t xml:space="preserve"> Because the information in a calculation is dynamic, you can use the other fields such as project_name, owner_sysname, schedule_frequency, etc to change how a given alert is processed. And if that flexibility wasn’t enough, you can get even more advanced and blend in data from other sources, or use the cross-database join feature in order to customize your field data to an absurd degree.</w:t>
+        <w:t xml:space="preserve"> Because the information in a calculation is dynamic, you can use the other fields such as </w:t>
+      </w:r>
+      <w:proofErr w:type="spellStart"/>
+      <w:r>
+        <w:rPr>
+          <w:rFonts w:ascii="Arial" w:eastAsia="Times New Roman" w:hAnsi="Arial" w:cs="Arial"/>
+          <w:color w:val="666666"/>
+          <w:sz w:val="21"/>
+          <w:szCs w:val="21"/>
+        </w:rPr>
+        <w:t>project_name</w:t>
+      </w:r>
+      <w:proofErr w:type="spellEnd"/>
+      <w:r>
+        <w:rPr>
+          <w:rFonts w:ascii="Arial" w:eastAsia="Times New Roman" w:hAnsi="Arial" w:cs="Arial"/>
+          <w:color w:val="666666"/>
+          <w:sz w:val="21"/>
+          <w:szCs w:val="21"/>
+        </w:rPr>
+        <w:t xml:space="preserve">, </w:t>
+      </w:r>
+      <w:proofErr w:type="spellStart"/>
+      <w:r>
+        <w:rPr>
+          <w:rFonts w:ascii="Arial" w:eastAsia="Times New Roman" w:hAnsi="Arial" w:cs="Arial"/>
+          <w:color w:val="666666"/>
+          <w:sz w:val="21"/>
+          <w:szCs w:val="21"/>
+        </w:rPr>
+        <w:t>owner_sysname</w:t>
+      </w:r>
+      <w:proofErr w:type="spellEnd"/>
+      <w:r>
+        <w:rPr>
+          <w:rFonts w:ascii="Arial" w:eastAsia="Times New Roman" w:hAnsi="Arial" w:cs="Arial"/>
+          <w:color w:val="666666"/>
+          <w:sz w:val="21"/>
+          <w:szCs w:val="21"/>
+        </w:rPr>
+        <w:t xml:space="preserve">, </w:t>
+      </w:r>
+      <w:proofErr w:type="spellStart"/>
+      <w:r>
+        <w:rPr>
+          <w:rFonts w:ascii="Arial" w:eastAsia="Times New Roman" w:hAnsi="Arial" w:cs="Arial"/>
+          <w:color w:val="666666"/>
+          <w:sz w:val="21"/>
+          <w:szCs w:val="21"/>
+        </w:rPr>
+        <w:t>schedule_frequency</w:t>
+      </w:r>
+      <w:proofErr w:type="spellEnd"/>
+      <w:r>
+        <w:rPr>
+          <w:rFonts w:ascii="Arial" w:eastAsia="Times New Roman" w:hAnsi="Arial" w:cs="Arial"/>
+          <w:color w:val="666666"/>
+          <w:sz w:val="21"/>
+          <w:szCs w:val="21"/>
+        </w:rPr>
+        <w:t xml:space="preserve">, </w:t>
+      </w:r>
+      <w:proofErr w:type="spellStart"/>
+      <w:r>
+        <w:rPr>
+          <w:rFonts w:ascii="Arial" w:eastAsia="Times New Roman" w:hAnsi="Arial" w:cs="Arial"/>
+          <w:color w:val="666666"/>
+          <w:sz w:val="21"/>
+          <w:szCs w:val="21"/>
+        </w:rPr>
+        <w:t>etc</w:t>
+      </w:r>
+      <w:proofErr w:type="spellEnd"/>
+      <w:r>
+        <w:rPr>
+          <w:rFonts w:ascii="Arial" w:eastAsia="Times New Roman" w:hAnsi="Arial" w:cs="Arial"/>
+          <w:color w:val="666666"/>
+          <w:sz w:val="21"/>
+          <w:szCs w:val="21"/>
+        </w:rPr>
+        <w:t xml:space="preserve"> to change how a given alert is processed. And if that flexibility wasn’t enough, you can get even more advanced and </w:t>
+      </w:r>
+      <w:r>
+        <w:rPr>
+          <w:rFonts w:ascii="Arial" w:eastAsia="Times New Roman" w:hAnsi="Arial" w:cs="Arial"/>
+          <w:color w:val="666666"/>
+          <w:sz w:val="21"/>
+          <w:szCs w:val="21"/>
+        </w:rPr>
+        <w:lastRenderedPageBreak/>
+        <w:t>blend in data from other sources, or use the cross-database join feature in order to customize your field data to an absurd degree.</w:t>
       </w:r>
     </w:p>
     <w:p>
@@ -9106,14 +10742,25 @@
           <w:szCs w:val="21"/>
         </w:rPr>
       </w:pPr>
-      <w:r>
-        <w:rPr>
-          <w:rFonts w:ascii="Arial" w:eastAsia="Times New Roman" w:hAnsi="Arial" w:cs="Arial"/>
-          <w:color w:val="666666"/>
-          <w:sz w:val="21"/>
-          <w:szCs w:val="21"/>
-        </w:rPr>
-        <w:t>VizAlerts will fail if you don’</w:t>
+      <w:proofErr w:type="spellStart"/>
+      <w:r>
+        <w:rPr>
+          <w:rFonts w:ascii="Arial" w:eastAsia="Times New Roman" w:hAnsi="Arial" w:cs="Arial"/>
+          <w:color w:val="666666"/>
+          <w:sz w:val="21"/>
+          <w:szCs w:val="21"/>
+        </w:rPr>
+        <w:t>VizAlerts</w:t>
+      </w:r>
+      <w:proofErr w:type="spellEnd"/>
+      <w:r>
+        <w:rPr>
+          <w:rFonts w:ascii="Arial" w:eastAsia="Times New Roman" w:hAnsi="Arial" w:cs="Arial"/>
+          <w:color w:val="666666"/>
+          <w:sz w:val="21"/>
+          <w:szCs w:val="21"/>
+        </w:rPr>
+        <w:t xml:space="preserve"> will fail if you don’</w:t>
       </w:r>
       <w:r>
         <w:rPr>
@@ -9151,6 +10798,7 @@
         <w:rPr>
           <w:noProof/>
         </w:rPr>
+        <w:lastRenderedPageBreak/>
         <w:drawing>
           <wp:inline distT="0" distB="0" distL="0" distR="0" wp14:anchorId="6395AA4C" wp14:editId="59C01B34">
             <wp:extent cx="3775227" cy="3310987"/>
@@ -9207,14 +10855,14 @@
           <w:rFonts w:eastAsia="Times New Roman"/>
         </w:rPr>
       </w:pPr>
-      <w:bookmarkStart w:id="17" w:name="_Toc446430768"/>
+      <w:bookmarkStart w:id="18" w:name="_Toc446430768"/>
       <w:r>
         <w:rPr>
           <w:rFonts w:eastAsia="Times New Roman"/>
         </w:rPr>
         <w:t>Testing</w:t>
       </w:r>
-      <w:bookmarkEnd w:id="17"/>
+      <w:bookmarkEnd w:id="18"/>
     </w:p>
     <w:p>
       <w:pPr>
@@ -9251,41 +10899,95 @@
           <w:rFonts w:eastAsia="Times New Roman"/>
         </w:rPr>
       </w:pPr>
-      <w:bookmarkStart w:id="18" w:name="_Toc446430769"/>
+      <w:bookmarkStart w:id="19" w:name="_Toc446430769"/>
       <w:r>
         <w:rPr>
           <w:rFonts w:eastAsia="Times New Roman"/>
         </w:rPr>
-        <w:t>Can VizAlerts Connect? Test</w:t>
-      </w:r>
-      <w:bookmarkEnd w:id="18"/>
-    </w:p>
-    <w:p>
-      <w:pPr>
-        <w:rPr>
-          <w:rFonts w:ascii="Arial" w:eastAsia="Times New Roman" w:hAnsi="Arial" w:cs="Arial"/>
-          <w:color w:val="666666"/>
-          <w:sz w:val="21"/>
-          <w:szCs w:val="21"/>
-        </w:rPr>
-      </w:pPr>
-      <w:r>
-        <w:rPr>
-          <w:rFonts w:ascii="Arial" w:eastAsia="Times New Roman" w:hAnsi="Arial" w:cs="Arial"/>
-          <w:color w:val="666666"/>
-          <w:sz w:val="21"/>
-          <w:szCs w:val="21"/>
-        </w:rPr>
-        <w:t>Run the following from a command prompt on the Windows host you set VizAlerts up on</w:t>
-      </w:r>
-      <w:r>
-        <w:rPr>
-          <w:rFonts w:ascii="Arial" w:eastAsia="Times New Roman" w:hAnsi="Arial" w:cs="Arial"/>
-          <w:color w:val="666666"/>
-          <w:sz w:val="21"/>
-          <w:szCs w:val="21"/>
-        </w:rPr>
-        <w:t xml:space="preserve">. By default, VizAlerts will expect you are running it within the context of the directory you created it in, so change to that directory first, then run the </w:t>
+        <w:t xml:space="preserve">Can </w:t>
+      </w:r>
+      <w:proofErr w:type="spellStart"/>
+      <w:r>
+        <w:rPr>
+          <w:rFonts w:eastAsia="Times New Roman"/>
+        </w:rPr>
+        <w:t>VizAlerts</w:t>
+      </w:r>
+      <w:proofErr w:type="spellEnd"/>
+      <w:r>
+        <w:rPr>
+          <w:rFonts w:eastAsia="Times New Roman"/>
+        </w:rPr>
+        <w:t xml:space="preserve"> Connect? Test</w:t>
+      </w:r>
+      <w:bookmarkEnd w:id="19"/>
+    </w:p>
+    <w:p>
+      <w:pPr>
+        <w:rPr>
+          <w:rFonts w:ascii="Arial" w:eastAsia="Times New Roman" w:hAnsi="Arial" w:cs="Arial"/>
+          <w:color w:val="666666"/>
+          <w:sz w:val="21"/>
+          <w:szCs w:val="21"/>
+        </w:rPr>
+      </w:pPr>
+      <w:r>
+        <w:rPr>
+          <w:rFonts w:ascii="Arial" w:eastAsia="Times New Roman" w:hAnsi="Arial" w:cs="Arial"/>
+          <w:color w:val="666666"/>
+          <w:sz w:val="21"/>
+          <w:szCs w:val="21"/>
+        </w:rPr>
+        <w:t xml:space="preserve">Run the following from a command prompt on the Windows host you set </w:t>
+      </w:r>
+      <w:proofErr w:type="spellStart"/>
+      <w:r>
+        <w:rPr>
+          <w:rFonts w:ascii="Arial" w:eastAsia="Times New Roman" w:hAnsi="Arial" w:cs="Arial"/>
+          <w:color w:val="666666"/>
+          <w:sz w:val="21"/>
+          <w:szCs w:val="21"/>
+        </w:rPr>
+        <w:t>VizAlerts</w:t>
+      </w:r>
+      <w:proofErr w:type="spellEnd"/>
+      <w:r>
+        <w:rPr>
+          <w:rFonts w:ascii="Arial" w:eastAsia="Times New Roman" w:hAnsi="Arial" w:cs="Arial"/>
+          <w:color w:val="666666"/>
+          <w:sz w:val="21"/>
+          <w:szCs w:val="21"/>
+        </w:rPr>
+        <w:t xml:space="preserve"> up on</w:t>
+      </w:r>
+      <w:r>
+        <w:rPr>
+          <w:rFonts w:ascii="Arial" w:eastAsia="Times New Roman" w:hAnsi="Arial" w:cs="Arial"/>
+          <w:color w:val="666666"/>
+          <w:sz w:val="21"/>
+          <w:szCs w:val="21"/>
+        </w:rPr>
+        <w:t xml:space="preserve">. By default, </w:t>
+      </w:r>
+      <w:proofErr w:type="spellStart"/>
+      <w:r>
+        <w:rPr>
+          <w:rFonts w:ascii="Arial" w:eastAsia="Times New Roman" w:hAnsi="Arial" w:cs="Arial"/>
+          <w:color w:val="666666"/>
+          <w:sz w:val="21"/>
+          <w:szCs w:val="21"/>
+        </w:rPr>
+        <w:t>VizAlerts</w:t>
+      </w:r>
+      <w:proofErr w:type="spellEnd"/>
+      <w:r>
+        <w:rPr>
+          <w:rFonts w:ascii="Arial" w:eastAsia="Times New Roman" w:hAnsi="Arial" w:cs="Arial"/>
+          <w:color w:val="666666"/>
+          <w:sz w:val="21"/>
+          <w:szCs w:val="21"/>
+        </w:rPr>
+        <w:t xml:space="preserve"> will expect you are running it within the context of the directory you created it in, so change to that directory first, then run the </w:t>
       </w:r>
       <w:r>
         <w:rPr>
@@ -9316,14 +11018,25 @@
           <w:szCs w:val="21"/>
         </w:rPr>
       </w:pPr>
-      <w:r>
-        <w:rPr>
-          <w:rFonts w:ascii="Arial" w:eastAsia="Times New Roman" w:hAnsi="Arial" w:cs="Arial"/>
-          <w:color w:val="666666"/>
-          <w:sz w:val="21"/>
-          <w:szCs w:val="21"/>
-        </w:rPr>
-        <w:t xml:space="preserve">cd </w:t>
+      <w:proofErr w:type="gramStart"/>
+      <w:r>
+        <w:rPr>
+          <w:rFonts w:ascii="Arial" w:eastAsia="Times New Roman" w:hAnsi="Arial" w:cs="Arial"/>
+          <w:color w:val="666666"/>
+          <w:sz w:val="21"/>
+          <w:szCs w:val="21"/>
+        </w:rPr>
+        <w:t>cd</w:t>
+      </w:r>
+      <w:proofErr w:type="gramEnd"/>
+      <w:r>
+        <w:rPr>
+          <w:rFonts w:ascii="Arial" w:eastAsia="Times New Roman" w:hAnsi="Arial" w:cs="Arial"/>
+          <w:color w:val="666666"/>
+          <w:sz w:val="21"/>
+          <w:szCs w:val="21"/>
+        </w:rPr>
+        <w:t xml:space="preserve"> </w:t>
       </w:r>
       <w:r>
         <w:rPr>
@@ -9354,14 +11067,25 @@
           <w:szCs w:val="21"/>
         </w:rPr>
       </w:pPr>
-      <w:r>
-        <w:rPr>
-          <w:rFonts w:ascii="Arial" w:eastAsia="Times New Roman" w:hAnsi="Arial" w:cs="Arial"/>
-          <w:color w:val="666666"/>
-          <w:sz w:val="21"/>
-          <w:szCs w:val="21"/>
-        </w:rPr>
-        <w:t xml:space="preserve">python </w:t>
+      <w:proofErr w:type="gramStart"/>
+      <w:r>
+        <w:rPr>
+          <w:rFonts w:ascii="Arial" w:eastAsia="Times New Roman" w:hAnsi="Arial" w:cs="Arial"/>
+          <w:color w:val="666666"/>
+          <w:sz w:val="21"/>
+          <w:szCs w:val="21"/>
+        </w:rPr>
+        <w:t>python</w:t>
+      </w:r>
+      <w:proofErr w:type="gramEnd"/>
+      <w:r>
+        <w:rPr>
+          <w:rFonts w:ascii="Arial" w:eastAsia="Times New Roman" w:hAnsi="Arial" w:cs="Arial"/>
+          <w:color w:val="666666"/>
+          <w:sz w:val="21"/>
+          <w:szCs w:val="21"/>
+        </w:rPr>
+        <w:t xml:space="preserve"> </w:t>
       </w:r>
       <w:r>
         <w:rPr>
@@ -9437,14 +11161,14 @@
           <w:rFonts w:eastAsia=